--- a/manuscript/Shoaie_et_al_main_CHM.docx
+++ b/manuscript/Shoaie_et_al_main_CHM.docx
@@ -1760,6 +1760,8 @@
     <w:p>
       <w:pPr>
         <w:pStyle w:val="Heading1"/>
+        <w:spacing w:before="360"/>
+        <w:contextualSpacing w:val="0"/>
         <w:pPrChange w:id="37" w:author="Portlock, Theo" w:date="2021-11-30T11:06:00Z">
           <w:pPr/>
         </w:pPrChange>
@@ -1861,36 +1863,12 @@
         <w:t xml:space="preserve"> and integrative analysis</w:t>
       </w:r>
       <w:r>
-        <w:t>. To complement these data</w:t>
-      </w:r>
-      <w:r>
-        <w:t xml:space="preserve"> </w:t>
-      </w:r>
-      <w:r>
-        <w:t xml:space="preserve">and </w:t>
-      </w:r>
-      <w:r>
-        <w:t>analyse the stability of the microbiome</w:t>
-      </w:r>
-      <w:r>
-        <w:t>, we followed 86 healthy</w:t>
-      </w:r>
-      <w:r>
-        <w:t xml:space="preserve"> Swedish</w:t>
-      </w:r>
-      <w:r>
-        <w:t xml:space="preserve"> individuals over one year</w:t>
-      </w:r>
-      <w:r>
-        <w:t>,</w:t>
-      </w:r>
-      <w:r>
-        <w:t xml:space="preserve"> with four sampling times and extensive clinical phenotyping.</w:t>
+        <w:t xml:space="preserve">. </w:t>
+      </w:r>
+      <w:r>
+        <w:t>FINISH ONCE OTHER SECTIONS ARE DONE</w:t>
       </w:r>
       <w:del w:id="42" w:author="Portlock, Theo" w:date="2021-11-26T16:40:00Z">
-        <w:r>
-          <w:delText xml:space="preserve"> </w:delText>
-        </w:r>
         <w:r>
           <w:delText xml:space="preserve">The </w:delText>
         </w:r>
@@ -2007,7 +1985,8 @@
     <w:p>
       <w:pPr>
         <w:pStyle w:val="Heading1"/>
-        <w:spacing w:before="120"/>
+        <w:spacing w:before="360"/>
+        <w:contextualSpacing w:val="0"/>
         <w:pPrChange w:id="46" w:author="Portlock, Theo" w:date="2021-11-30T11:04:00Z">
           <w:pPr>
             <w:pStyle w:val="Heading1"/>
@@ -2555,6 +2534,7 @@
     </w:p>
     <w:p>
       <w:pPr>
+        <w:ind w:firstLine="720"/>
         <w:rPr>
           <w:del w:id="67" w:author="Portlock, Theo" w:date="2021-11-30T11:08:00Z"/>
         </w:rPr>
@@ -2737,11 +2717,16 @@
         </w:r>
       </w:del>
     </w:p>
-    <w:p/>
+    <w:p>
+      <w:pPr>
+        <w:ind w:firstLine="720"/>
+      </w:pPr>
+    </w:p>
     <w:p>
       <w:pPr>
         <w:pStyle w:val="Heading1"/>
-        <w:spacing w:before="120"/>
+        <w:spacing w:before="360"/>
+        <w:contextualSpacing w:val="0"/>
         <w:pPrChange w:id="73" w:author="Portlock, Theo" w:date="2021-11-30T11:04:00Z">
           <w:pPr>
             <w:pStyle w:val="Heading1"/>
@@ -2770,6 +2755,9 @@
       </w:r>
     </w:p>
     <w:p>
+      <w:pPr>
+        <w:ind w:firstLine="720"/>
+      </w:pPr>
       <w:r>
         <w:t>W</w:t>
       </w:r>
@@ -2795,11 +2783,11 @@
         </w:r>
       </w:del>
       <w:r>
-        <w:t xml:space="preserve"> publicly available shotgun metagenomics stool samples, with at least 10 million high-quality sequencing reads from healthy and diseased </w:t>
+        <w:t xml:space="preserve"> publicly available shotgun metagenomics stool samples, with at least 10 million high-quality sequencing reads from healthy </w:t>
       </w:r>
       <w:r>
         <w:lastRenderedPageBreak/>
-        <w:t xml:space="preserve">cohorts </w:t>
+        <w:t xml:space="preserve">and diseased cohorts </w:t>
       </w:r>
       <w:r>
         <w:t>from</w:t>
@@ -3104,6 +3092,7 @@
     </w:p>
     <w:p>
       <w:pPr>
+        <w:ind w:firstLine="720"/>
         <w:rPr>
           <w:del w:id="89" w:author="Portlock, Theo" w:date="2021-11-22T13:55:00Z"/>
         </w:rPr>
@@ -3270,6 +3259,7 @@
       </w:r>
       <w:commentRangeStart w:id="96"/>
       <w:r>
+        <w:lastRenderedPageBreak/>
         <w:t xml:space="preserve">783 </w:t>
       </w:r>
       <w:commentRangeEnd w:id="96"/>
@@ -3312,7 +3302,6 @@
         <w:rPr>
           <w:color w:val="FF0000"/>
         </w:rPr>
-        <w:lastRenderedPageBreak/>
         <w:t xml:space="preserve">Supplementary Fig. </w:t>
       </w:r>
       <w:r>
@@ -3649,11 +3638,16 @@
         <w:commentReference w:id="100"/>
       </w:r>
     </w:p>
-    <w:p/>
+    <w:p>
+      <w:pPr>
+        <w:ind w:firstLine="720"/>
+      </w:pPr>
+    </w:p>
     <w:p>
       <w:pPr>
         <w:pStyle w:val="Heading1"/>
-        <w:spacing w:before="120"/>
+        <w:spacing w:before="360"/>
+        <w:contextualSpacing w:val="0"/>
         <w:rPr>
           <w:ins w:id="107" w:author="Portlock, Theo" w:date="2021-11-29T11:40:00Z"/>
         </w:rPr>
@@ -3670,15 +3664,23 @@
       </w:ins>
       <w:ins w:id="110" w:author="Portlock, Theo" w:date="2021-11-29T11:41:00Z">
         <w:r>
-          <w:t>ey e</w:t>
+          <w:t xml:space="preserve">ey </w:t>
         </w:r>
       </w:ins>
-      <w:ins w:id="111" w:author="Portlock, Theo" w:date="2021-11-29T11:40:00Z">
+      <w:r>
+        <w:t xml:space="preserve">disease </w:t>
+      </w:r>
+      <w:ins w:id="111" w:author="Portlock, Theo" w:date="2021-11-29T11:41:00Z">
+        <w:r>
+          <w:t>e</w:t>
+        </w:r>
+      </w:ins>
+      <w:ins w:id="112" w:author="Portlock, Theo" w:date="2021-11-29T11:40:00Z">
         <w:r>
           <w:t>nriched</w:t>
         </w:r>
       </w:ins>
-      <w:ins w:id="112" w:author="Portlock, Theo" w:date="2021-11-29T11:41:00Z">
+      <w:ins w:id="113" w:author="Portlock, Theo" w:date="2021-11-29T11:41:00Z">
         <w:r>
           <w:t xml:space="preserve"> metagenome species share enrichment between countries and diseases </w:t>
         </w:r>
@@ -3688,13 +3690,13 @@
       <w:pPr>
         <w:ind w:firstLine="720"/>
         <w:rPr>
-          <w:ins w:id="113" w:author="Portlock, Theo" w:date="2021-11-29T17:47:00Z"/>
-        </w:rPr>
-        <w:pPrChange w:id="114" w:author="Portlock, Theo" w:date="2021-11-30T09:59:00Z">
+          <w:ins w:id="114" w:author="Portlock, Theo" w:date="2021-11-29T17:47:00Z"/>
+        </w:rPr>
+        <w:pPrChange w:id="115" w:author="Portlock, Theo" w:date="2021-11-30T09:59:00Z">
           <w:pPr/>
         </w:pPrChange>
       </w:pPr>
-      <w:ins w:id="115" w:author="Portlock, Theo" w:date="2021-11-29T17:47:00Z">
+      <w:ins w:id="116" w:author="Portlock, Theo" w:date="2021-11-29T17:47:00Z">
         <w:r>
           <w:t xml:space="preserve">To distinguish diseased and healthy microbiomes from multiple cohorts, </w:t>
         </w:r>
@@ -3702,9 +3704,25 @@
       <w:r>
         <w:t>w</w:t>
       </w:r>
-      <w:ins w:id="116" w:author="Portlock, Theo" w:date="2021-11-29T17:47:00Z">
+      <w:ins w:id="117" w:author="Portlock, Theo" w:date="2021-11-29T17:47:00Z">
         <w:r>
           <w:t>e performed a pan-metagenomics association study (Pan-MGAS) of multiple disease cohorts (23 diseases across 43 cohorts from 14 countries). We determined the enriched and depleted species within disease cohorts compared to healthy samples from the same country, showing an effect size greater than 0.3 (Fig. 1g and Supplementary Table S3).</w:t>
+        </w:r>
+      </w:ins>
+      <w:r>
+        <w:t xml:space="preserve"> </w:t>
+      </w:r>
+      <w:ins w:id="118" w:author="Portlock, Theo" w:date="2021-11-29T17:47:00Z">
+        <w:r>
+          <w:t xml:space="preserve">In some cohorts a clear unbalance in the flora accompanies the disease, some cohorts show an intensive decrease of multiple species (i.e.  NSCLC:FRA,  RCC:FR, adenoma ITA figure a). At the same time, in some diseases </w:t>
+        </w:r>
+      </w:ins>
+      <w:r>
+        <w:t>several</w:t>
+      </w:r>
+      <w:ins w:id="119" w:author="Portlock, Theo" w:date="2021-11-29T17:47:00Z">
+        <w:r>
+          <w:t xml:space="preserve"> species increase their relative abundance, as we can see for most CRC cohorts. We also notice some cohorts with not very pronounced changes in the microbiome composition, for example, adenoma cohorts.</w:t>
         </w:r>
       </w:ins>
     </w:p>
@@ -3712,38 +3730,15 @@
       <w:pPr>
         <w:ind w:firstLine="720"/>
         <w:rPr>
-          <w:ins w:id="117" w:author="Portlock, Theo" w:date="2021-11-29T17:47:00Z"/>
-        </w:rPr>
-        <w:pPrChange w:id="118" w:author="Portlock, Theo" w:date="2021-11-30T09:59:00Z">
+          <w:ins w:id="120" w:author="Portlock, Theo" w:date="2021-11-29T17:47:00Z"/>
+        </w:rPr>
+        <w:pPrChange w:id="121" w:author="Portlock, Theo" w:date="2021-11-30T09:59:00Z">
           <w:pPr/>
         </w:pPrChange>
       </w:pPr>
-      <w:ins w:id="119" w:author="Portlock, Theo" w:date="2021-11-29T17:47:00Z">
-        <w:r>
-          <w:t xml:space="preserve">In some cohorts a clear unbalance in the flora accompanies the disease, some cohorts show an intensive decrease of multiple species (i.e.  NSCLC:FRA,  RCC:FR, adenoma ITA figure a). At the same time, in some diseases </w:t>
-        </w:r>
-      </w:ins>
-      <w:r>
-        <w:t>several</w:t>
-      </w:r>
-      <w:ins w:id="120" w:author="Portlock, Theo" w:date="2021-11-29T17:47:00Z">
-        <w:r>
-          <w:t xml:space="preserve"> species increase their relative abundance, as we can see for most CRC cohorts. We also notice some cohorts with not very pronounced changes in the microbiome composition, for example, adenoma cohorts.</w:t>
-        </w:r>
-      </w:ins>
-    </w:p>
-    <w:p>
-      <w:pPr>
-        <w:ind w:firstLine="720"/>
-        <w:rPr>
-          <w:ins w:id="121" w:author="Portlock, Theo" w:date="2021-11-29T17:47:00Z"/>
-        </w:rPr>
-        <w:pPrChange w:id="122" w:author="Portlock, Theo" w:date="2021-11-30T09:59:00Z">
-          <w:pPr/>
-        </w:pPrChange>
-      </w:pPr>
-      <w:ins w:id="123" w:author="Portlock, Theo" w:date="2021-11-29T17:47:00Z">
-        <w:r>
+      <w:ins w:id="122" w:author="Portlock, Theo" w:date="2021-11-29T17:47:00Z">
+        <w:r>
+          <w:lastRenderedPageBreak/>
           <w:t xml:space="preserve">Some species were either enriched or depleted across multiple cohorts, regardless of geographical differences. For example, </w:t>
         </w:r>
         <w:proofErr w:type="spellStart"/>
@@ -3805,7 +3800,7 @@
         </w:rPr>
         <w:t>,</w:t>
       </w:r>
-      <w:ins w:id="124" w:author="Portlock, Theo" w:date="2021-11-29T17:47:00Z">
+      <w:ins w:id="123" w:author="Portlock, Theo" w:date="2021-11-29T17:47:00Z">
         <w:r>
           <w:rPr>
             <w:i/>
@@ -3845,7 +3840,6 @@
             <w:i/>
             <w:iCs/>
           </w:rPr>
-          <w:lastRenderedPageBreak/>
           <w:t>obeum</w:t>
         </w:r>
         <w:proofErr w:type="spellEnd"/>
@@ -3867,7 +3861,15 @@
           <w:t xml:space="preserve"> </w:t>
         </w:r>
         <w:r>
-          <w:t>among the most commonly depleted species,</w:t>
+          <w:t xml:space="preserve">among the </w:t>
+        </w:r>
+        <w:proofErr w:type="gramStart"/>
+        <w:r>
+          <w:t>most commonly depleted</w:t>
+        </w:r>
+        <w:proofErr w:type="gramEnd"/>
+        <w:r>
+          <w:t xml:space="preserve"> species,</w:t>
         </w:r>
         <w:r>
           <w:rPr>
@@ -3877,7 +3879,23 @@
           <w:t xml:space="preserve"> </w:t>
         </w:r>
         <w:r>
-          <w:t>all of them found depleted in at least 6 different cohorts (figure c, *add supplementary figure)</w:t>
+          <w:t>all of them found depleted in at least 6 different cohorts (</w:t>
+        </w:r>
+      </w:ins>
+      <w:r>
+        <w:t>Figure 2C</w:t>
+      </w:r>
+      <w:ins w:id="124" w:author="Portlock, Theo" w:date="2021-11-29T17:47:00Z">
+        <w:r>
+          <w:t xml:space="preserve">, </w:t>
+        </w:r>
+      </w:ins>
+      <w:r>
+        <w:t>Figure S1</w:t>
+      </w:r>
+      <w:ins w:id="125" w:author="Portlock, Theo" w:date="2021-11-29T17:47:00Z">
+        <w:r>
+          <w:t>)</w:t>
         </w:r>
         <w:r>
           <w:rPr>
@@ -3934,7 +3952,7 @@
           </w:r>
         </w:sdtContent>
       </w:sdt>
-      <w:ins w:id="125" w:author="Portlock, Theo" w:date="2021-11-29T17:47:00Z">
+      <w:ins w:id="126" w:author="Portlock, Theo" w:date="2021-11-29T17:47:00Z">
         <w:r>
           <w:t xml:space="preserve">, and the third one has been associated </w:t>
         </w:r>
@@ -3977,18 +3995,28 @@
           </w:r>
         </w:sdtContent>
       </w:sdt>
+      <w:r>
+        <w:rPr>
+          <w:rFonts w:ascii="Roboto" w:hAnsi="Roboto"/>
+          <w:color w:val="000000"/>
+          <w:sz w:val="21"/>
+          <w:szCs w:val="21"/>
+          <w:shd w:val="clear" w:color="auto" w:fill="FFFFFF"/>
+        </w:rPr>
+        <w:t>.</w:t>
+      </w:r>
     </w:p>
     <w:p>
       <w:pPr>
         <w:ind w:firstLine="720"/>
         <w:rPr>
-          <w:ins w:id="126" w:author="Portlock, Theo" w:date="2021-11-29T17:47:00Z"/>
-        </w:rPr>
-        <w:pPrChange w:id="127" w:author="Portlock, Theo" w:date="2021-11-30T09:59:00Z">
+          <w:ins w:id="127" w:author="Portlock, Theo" w:date="2021-11-29T17:47:00Z"/>
+        </w:rPr>
+        <w:pPrChange w:id="128" w:author="Portlock, Theo" w:date="2021-11-30T09:59:00Z">
           <w:pPr/>
         </w:pPrChange>
       </w:pPr>
-      <w:ins w:id="128" w:author="Portlock, Theo" w:date="2021-11-29T17:47:00Z">
+      <w:ins w:id="129" w:author="Portlock, Theo" w:date="2021-11-29T17:47:00Z">
         <w:r>
           <w:t xml:space="preserve">Between the species found enriched in at least 6 different cohorts we find </w:t>
         </w:r>
@@ -4063,6 +4091,72 @@
           </w:rPr>
           <w:t xml:space="preserve"> </w:t>
         </w:r>
+      </w:ins>
+      <w:proofErr w:type="spellStart"/>
+      <w:r>
+        <w:rPr>
+          <w:i/>
+          <w:iCs/>
+        </w:rPr>
+        <w:t>symbiosum</w:t>
+      </w:r>
+      <w:proofErr w:type="spellEnd"/>
+      <w:r>
+        <w:rPr>
+          <w:i/>
+          <w:iCs/>
+        </w:rPr>
+        <w:t xml:space="preserve">, </w:t>
+      </w:r>
+      <w:proofErr w:type="spellStart"/>
+      <w:r>
+        <w:rPr>
+          <w:i/>
+          <w:iCs/>
+        </w:rPr>
+        <w:t>Peptostreptococcus</w:t>
+      </w:r>
+      <w:proofErr w:type="spellEnd"/>
+      <w:ins w:id="130" w:author="Portlock, Theo" w:date="2021-11-29T17:47:00Z">
+        <w:r>
+          <w:rPr>
+            <w:i/>
+            <w:iCs/>
+          </w:rPr>
+          <w:t xml:space="preserve"> </w:t>
+        </w:r>
+        <w:proofErr w:type="spellStart"/>
+        <w:r>
+          <w:rPr>
+            <w:i/>
+            <w:iCs/>
+          </w:rPr>
+          <w:t>stomatis</w:t>
+        </w:r>
+        <w:proofErr w:type="spellEnd"/>
+        <w:r>
+          <w:rPr>
+            <w:i/>
+            <w:iCs/>
+          </w:rPr>
+          <w:t xml:space="preserve">, </w:t>
+        </w:r>
+        <w:proofErr w:type="spellStart"/>
+        <w:r>
+          <w:rPr>
+            <w:i/>
+            <w:iCs/>
+          </w:rPr>
+          <w:t>Flavonifractor</w:t>
+        </w:r>
+        <w:proofErr w:type="spellEnd"/>
+        <w:r>
+          <w:rPr>
+            <w:i/>
+            <w:iCs/>
+          </w:rPr>
+          <w:t xml:space="preserve"> </w:t>
+        </w:r>
         <w:proofErr w:type="spellStart"/>
         <w:proofErr w:type="gramStart"/>
         <w:r>
@@ -4070,7 +4164,7 @@
             <w:i/>
             <w:iCs/>
           </w:rPr>
-          <w:t>symbiosum</w:t>
+          <w:t>plautii</w:t>
         </w:r>
         <w:proofErr w:type="spellEnd"/>
         <w:r>
@@ -4078,7 +4172,7 @@
             <w:i/>
             <w:iCs/>
           </w:rPr>
-          <w:t>,  </w:t>
+          <w:t xml:space="preserve">,  </w:t>
         </w:r>
         <w:proofErr w:type="spellStart"/>
         <w:r>
@@ -4086,7 +4180,7 @@
             <w:i/>
             <w:iCs/>
           </w:rPr>
-          <w:t>Peptostreptococcus</w:t>
+          <w:t>Parvimonas</w:t>
         </w:r>
         <w:proofErr w:type="spellEnd"/>
         <w:proofErr w:type="gramEnd"/>
@@ -4095,80 +4189,32 @@
             <w:i/>
             <w:iCs/>
           </w:rPr>
+          <w:t xml:space="preserve"> micra</w:t>
+        </w:r>
+        <w:r>
+          <w:t>, among others (</w:t>
+        </w:r>
+      </w:ins>
+      <w:r>
+        <w:t>Figure</w:t>
+      </w:r>
+      <w:ins w:id="131" w:author="Portlock, Theo" w:date="2021-11-29T17:47:00Z">
+        <w:r>
           <w:t xml:space="preserve"> </w:t>
         </w:r>
-        <w:proofErr w:type="spellStart"/>
-        <w:r>
-          <w:rPr>
-            <w:i/>
-            <w:iCs/>
-          </w:rPr>
-          <w:t>stomatis</w:t>
-        </w:r>
-        <w:proofErr w:type="spellEnd"/>
-        <w:r>
-          <w:rPr>
-            <w:i/>
-            <w:iCs/>
-          </w:rPr>
-          <w:t xml:space="preserve">, </w:t>
-        </w:r>
-        <w:proofErr w:type="spellStart"/>
-        <w:r>
-          <w:rPr>
-            <w:i/>
-            <w:iCs/>
-          </w:rPr>
-          <w:t>Flavonifractor</w:t>
-        </w:r>
-        <w:proofErr w:type="spellEnd"/>
-        <w:r>
-          <w:rPr>
-            <w:i/>
-            <w:iCs/>
-          </w:rPr>
-          <w:t xml:space="preserve"> </w:t>
-        </w:r>
-        <w:proofErr w:type="spellStart"/>
-        <w:r>
-          <w:rPr>
-            <w:i/>
-            <w:iCs/>
-          </w:rPr>
-          <w:t>plautii</w:t>
-        </w:r>
-        <w:proofErr w:type="spellEnd"/>
-        <w:r>
-          <w:rPr>
-            <w:i/>
-            <w:iCs/>
-          </w:rPr>
-          <w:t xml:space="preserve">,  </w:t>
-        </w:r>
-        <w:proofErr w:type="spellStart"/>
-        <w:r>
-          <w:rPr>
-            <w:i/>
-            <w:iCs/>
-          </w:rPr>
-          <w:t>Parvimonas</w:t>
-        </w:r>
-        <w:proofErr w:type="spellEnd"/>
-        <w:r>
-          <w:rPr>
-            <w:i/>
-            <w:iCs/>
-          </w:rPr>
-          <w:t xml:space="preserve"> micra</w:t>
-        </w:r>
-        <w:r>
-          <w:t xml:space="preserve">, among others (figure c). </w:t>
-        </w:r>
       </w:ins>
       <w:r>
+        <w:t>2C</w:t>
+      </w:r>
+      <w:ins w:id="132" w:author="Portlock, Theo" w:date="2021-11-29T17:47:00Z">
+        <w:r>
+          <w:t xml:space="preserve">). </w:t>
+        </w:r>
+      </w:ins>
+      <w:r>
         <w:t>Several of</w:t>
       </w:r>
-      <w:ins w:id="129" w:author="Portlock, Theo" w:date="2021-11-29T17:47:00Z">
+      <w:ins w:id="133" w:author="Portlock, Theo" w:date="2021-11-29T17:47:00Z">
         <w:r>
           <w:t xml:space="preserve"> them also have been isolated from oral samples (</w:t>
         </w:r>
@@ -4222,7 +4268,7 @@
         <w:t xml:space="preserve"> </w:t>
       </w:r>
       <w:proofErr w:type="spellStart"/>
-      <w:ins w:id="130" w:author="Portlock, Theo" w:date="2021-11-29T17:47:00Z">
+      <w:ins w:id="134" w:author="Portlock, Theo" w:date="2021-11-29T17:47:00Z">
         <w:r>
           <w:rPr>
             <w:i/>
@@ -4268,7 +4314,7 @@
           </w:r>
         </w:sdtContent>
       </w:sdt>
-      <w:ins w:id="131" w:author="Portlock, Theo" w:date="2021-11-29T17:47:00Z">
+      <w:ins w:id="135" w:author="Portlock, Theo" w:date="2021-11-29T17:47:00Z">
         <w:r>
           <w:t xml:space="preserve">, </w:t>
         </w:r>
@@ -4309,7 +4355,7 @@
           </w:r>
         </w:sdtContent>
       </w:sdt>
-      <w:ins w:id="132" w:author="Portlock, Theo" w:date="2021-11-29T17:47:00Z">
+      <w:ins w:id="136" w:author="Portlock, Theo" w:date="2021-11-29T17:47:00Z">
         <w:r>
           <w:t xml:space="preserve">) and </w:t>
         </w:r>
@@ -4317,7 +4363,7 @@
       <w:r>
         <w:t>some of</w:t>
       </w:r>
-      <w:ins w:id="133" w:author="Portlock, Theo" w:date="2021-11-29T17:47:00Z">
+      <w:ins w:id="137" w:author="Portlock, Theo" w:date="2021-11-29T17:47:00Z">
         <w:r>
           <w:t xml:space="preserve"> them have been identified infections including </w:t>
         </w:r>
@@ -4330,7 +4376,7 @@
       <w:r>
         <w:t xml:space="preserve"> </w:t>
       </w:r>
-      <w:ins w:id="134" w:author="Portlock, Theo" w:date="2021-11-29T17:47:00Z">
+      <w:ins w:id="138" w:author="Portlock, Theo" w:date="2021-11-29T17:47:00Z">
         <w:r>
           <w:t>(</w:t>
         </w:r>
@@ -4371,7 +4417,7 @@
           </w:r>
         </w:sdtContent>
       </w:sdt>
-      <w:ins w:id="135" w:author="Portlock, Theo" w:date="2021-11-29T17:47:00Z">
+      <w:ins w:id="139" w:author="Portlock, Theo" w:date="2021-11-29T17:47:00Z">
         <w:r>
           <w:t>,</w:t>
         </w:r>
@@ -4386,7 +4432,7 @@
         </w:rPr>
         <w:t>C</w:t>
       </w:r>
-      <w:ins w:id="136" w:author="Portlock, Theo" w:date="2021-11-29T17:47:00Z">
+      <w:ins w:id="140" w:author="Portlock, Theo" w:date="2021-11-29T17:47:00Z">
         <w:r>
           <w:rPr>
             <w:i/>
@@ -4424,7 +4470,7 @@
           </w:r>
         </w:sdtContent>
       </w:sdt>
-      <w:ins w:id="137" w:author="Portlock, Theo" w:date="2021-11-29T17:47:00Z">
+      <w:ins w:id="141" w:author="Portlock, Theo" w:date="2021-11-29T17:47:00Z">
         <w:r>
           <w:t xml:space="preserve">, </w:t>
         </w:r>
@@ -4465,25 +4511,9 @@
           </w:r>
         </w:sdtContent>
       </w:sdt>
-      <w:ins w:id="138" w:author="Portlock, Theo" w:date="2021-11-29T17:47:00Z">
-        <w:r>
-          <w:t>). </w:t>
-        </w:r>
-      </w:ins>
-    </w:p>
-    <w:p>
-      <w:pPr>
-        <w:ind w:firstLine="720"/>
-        <w:rPr>
-          <w:ins w:id="139" w:author="Portlock, Theo" w:date="2021-11-29T17:47:00Z"/>
-        </w:rPr>
-        <w:pPrChange w:id="140" w:author="Portlock, Theo" w:date="2021-11-30T09:59:00Z">
-          <w:pPr/>
-        </w:pPrChange>
-      </w:pPr>
-      <w:ins w:id="141" w:author="Portlock, Theo" w:date="2021-11-29T17:47:00Z">
-        <w:r>
-          <w:t xml:space="preserve">Besides </w:t>
+      <w:ins w:id="142" w:author="Portlock, Theo" w:date="2021-11-29T17:47:00Z">
+        <w:r>
+          <w:t xml:space="preserve">). Besides </w:t>
         </w:r>
         <w:r>
           <w:rPr>
@@ -4582,7 +4612,7 @@
           </w:r>
         </w:sdtContent>
       </w:sdt>
-      <w:ins w:id="142" w:author="Portlock, Theo" w:date="2021-11-29T17:47:00Z">
+      <w:ins w:id="143" w:author="Portlock, Theo" w:date="2021-11-29T17:47:00Z">
         <w:r>
           <w:t xml:space="preserve">, we also identify </w:t>
         </w:r>
@@ -4644,7 +4674,7 @@
       <w:r>
         <w:t xml:space="preserve"> </w:t>
       </w:r>
-      <w:ins w:id="143" w:author="Portlock, Theo" w:date="2021-11-29T17:47:00Z">
+      <w:ins w:id="144" w:author="Portlock, Theo" w:date="2021-11-29T17:47:00Z">
         <w:r>
           <w:t>(</w:t>
         </w:r>
@@ -4652,12 +4682,12 @@
       <w:r>
         <w:t>tumour</w:t>
       </w:r>
-      <w:ins w:id="144" w:author="Portlock, Theo" w:date="2021-11-29T17:47:00Z">
-        <w:r>
-          <w:t>) studies (Updated Supplementary table S4 (all diseases), supplementary figure)</w:t>
+      <w:ins w:id="145" w:author="Portlock, Theo" w:date="2021-11-29T17:47:00Z">
+        <w:r>
+          <w:t>) studies (Supplementary table S4 (all diseases), supplementary figure)</w:t>
         </w:r>
       </w:ins>
-      <w:ins w:id="145" w:author="Portlock, Theo" w:date="2021-11-30T09:59:00Z">
+      <w:ins w:id="146" w:author="Portlock, Theo" w:date="2021-11-30T09:59:00Z">
         <w:r>
           <w:t>.</w:t>
         </w:r>
@@ -4666,14 +4696,8 @@
     <w:p>
       <w:pPr>
         <w:ind w:firstLine="720"/>
-        <w:rPr>
-          <w:del w:id="146" w:author="Portlock, Theo" w:date="2021-11-29T17:47:00Z"/>
-        </w:rPr>
-        <w:pPrChange w:id="147" w:author="Portlock, Theo" w:date="2021-11-30T10:00:00Z">
-          <w:pPr/>
-        </w:pPrChange>
       </w:pPr>
-      <w:ins w:id="148" w:author="Portlock, Theo" w:date="2021-11-29T17:47:00Z">
+      <w:ins w:id="147" w:author="Portlock, Theo" w:date="2021-11-29T17:47:00Z">
         <w:r>
           <w:t>Three different species belonging to the Streptococcus genus  (</w:t>
         </w:r>
@@ -4688,12 +4712,12 @@
           <w:t>-msp_1127,</w:t>
         </w:r>
       </w:ins>
-      <w:ins w:id="149" w:author="Portlock, Theo" w:date="2021-11-30T09:59:00Z">
+      <w:ins w:id="148" w:author="Portlock, Theo" w:date="2021-11-30T09:59:00Z">
         <w:r>
           <w:t xml:space="preserve"> </w:t>
         </w:r>
       </w:ins>
-      <w:ins w:id="150" w:author="Portlock, Theo" w:date="2021-11-29T17:47:00Z">
+      <w:ins w:id="149" w:author="Portlock, Theo" w:date="2021-11-29T17:47:00Z">
         <w:r>
           <w:rPr>
             <w:i/>
@@ -4705,12 +4729,12 @@
           <w:t>-msp_0742,</w:t>
         </w:r>
       </w:ins>
-      <w:ins w:id="151" w:author="Portlock, Theo" w:date="2021-11-30T09:59:00Z">
+      <w:ins w:id="150" w:author="Portlock, Theo" w:date="2021-11-30T09:59:00Z">
         <w:r>
           <w:t xml:space="preserve"> </w:t>
         </w:r>
       </w:ins>
-      <w:ins w:id="152" w:author="Portlock, Theo" w:date="2021-11-29T17:47:00Z">
+      <w:ins w:id="151" w:author="Portlock, Theo" w:date="2021-11-29T17:47:00Z">
         <w:r>
           <w:rPr>
             <w:i/>
@@ -4722,7 +4746,7 @@
       <w:r>
         <w:t>-</w:t>
       </w:r>
-      <w:ins w:id="153" w:author="Portlock, Theo" w:date="2021-11-29T17:47:00Z">
+      <w:ins w:id="152" w:author="Portlock, Theo" w:date="2021-11-29T17:47:00Z">
         <w:r>
           <w:t xml:space="preserve">msp_1453) and three more species from the </w:t>
         </w:r>
@@ -4796,12 +4820,12 @@
           <w:t>-msp_0313)) were found enriched in two different liver disease cohorts, all of them commonly inhabit the oral cavity (Updated Supplementary table S4 (liver diseases))</w:t>
         </w:r>
       </w:ins>
-      <w:ins w:id="154" w:author="Portlock, Theo" w:date="2021-11-30T10:00:00Z">
+      <w:ins w:id="153" w:author="Portlock, Theo" w:date="2021-11-30T10:00:00Z">
         <w:r>
           <w:t>.</w:t>
         </w:r>
       </w:ins>
-      <w:del w:id="155" w:author="Portlock, Theo" w:date="2021-11-29T17:47:00Z">
+      <w:del w:id="154" w:author="Portlock, Theo" w:date="2021-11-29T17:47:00Z">
         <w:r>
           <w:delText xml:space="preserve">To </w:delText>
         </w:r>
@@ -4826,7 +4850,7 @@
         <w:r>
           <w:delText xml:space="preserve">e performed a pan-metagenomics association study (Pan-MGAS) of multiple disease cohorts (18 diseases across 28 cohorts from 11 westernized countries). </w:delText>
         </w:r>
-        <w:commentRangeStart w:id="156"/>
+        <w:commentRangeStart w:id="155"/>
         <w:r>
           <w:delText xml:space="preserve">We determined the enriched and depleted species </w:delText>
         </w:r>
@@ -4848,14 +4872,14 @@
         <w:r>
           <w:delText xml:space="preserve">control samples, with an effect size &gt; 0.3 </w:delText>
         </w:r>
-        <w:commentRangeEnd w:id="156"/>
+        <w:commentRangeEnd w:id="155"/>
         <w:r>
           <w:rPr>
             <w:rStyle w:val="CommentReference"/>
             <w:rFonts w:eastAsiaTheme="minorEastAsia"/>
             <w:lang w:val="en-US" w:eastAsia="ko-KR"/>
           </w:rPr>
-          <w:commentReference w:id="156"/>
+          <w:commentReference w:id="155"/>
         </w:r>
         <w:r>
           <w:delText>(</w:delText>
@@ -4918,7 +4942,7 @@
           </w:rPr>
           <w:delText xml:space="preserve"> </w:delText>
         </w:r>
-        <w:commentRangeStart w:id="157"/>
+        <w:commentRangeStart w:id="156"/>
         <w:r>
           <w:rPr>
             <w:i/>
@@ -4939,14 +4963,14 @@
         <w:r>
           <w:delText xml:space="preserve"> were depleted and enriched, respectively</w:delText>
         </w:r>
-        <w:commentRangeEnd w:id="157"/>
+        <w:commentRangeEnd w:id="156"/>
         <w:r>
           <w:rPr>
             <w:rStyle w:val="CommentReference"/>
             <w:rFonts w:eastAsiaTheme="minorEastAsia"/>
             <w:lang w:val="en-US" w:eastAsia="ko-KR"/>
           </w:rPr>
-          <w:commentReference w:id="157"/>
+          <w:commentReference w:id="156"/>
         </w:r>
         <w:r>
           <w:delText xml:space="preserve">. </w:delText>
@@ -5389,159 +5413,548 @@
     </w:p>
     <w:p>
       <w:pPr>
+        <w:pStyle w:val="Heading1"/>
+      </w:pPr>
+      <w:r>
+        <w:lastRenderedPageBreak/>
+        <w:t>Disease</w:t>
+      </w:r>
+      <w:r>
+        <w:t xml:space="preserve"> enriched-functional clusters showed distinct links to gut microbiome dysbiosis</w:t>
+      </w:r>
+    </w:p>
+    <w:p>
+      <w:pPr>
+        <w:rPr>
+          <w:bCs w:val="0"/>
+        </w:rPr>
+      </w:pPr>
+      <w:r>
+        <w:tab/>
+      </w:r>
+      <w:r>
+        <w:t>We</w:t>
+      </w:r>
+      <w:r>
+        <w:t xml:space="preserve"> identified co-conserved functional clusters of </w:t>
+      </w:r>
+      <w:proofErr w:type="gramStart"/>
+      <w:r>
+        <w:t>microbiome</w:t>
+      </w:r>
+      <w:proofErr w:type="gramEnd"/>
+      <w:r>
+        <w:t xml:space="preserve"> by applying an unsupervised clustering approach on MSPs (</w:t>
+      </w:r>
+      <w:r>
+        <w:rPr>
+          <w:color w:val="FF0000"/>
+        </w:rPr>
+        <w:t>Fig. 4e,</w:t>
+      </w:r>
+      <w:r>
+        <w:rPr>
+          <w:color w:val="FF0000"/>
+        </w:rPr>
+        <w:t xml:space="preserve"> Extended Fig. 7</w:t>
+      </w:r>
+      <w:r>
+        <w:t xml:space="preserve"> and </w:t>
+      </w:r>
+      <w:r>
+        <w:rPr>
+          <w:color w:val="FF0000"/>
+        </w:rPr>
+        <w:t>Methods</w:t>
+      </w:r>
+      <w:r>
+        <w:t>). This analysis provided a better representation of microbial functions than single annotations or known pathway definitions (</w:t>
+      </w:r>
+      <w:proofErr w:type="gramStart"/>
+      <w:r>
+        <w:t>e.g.</w:t>
+      </w:r>
+      <w:proofErr w:type="gramEnd"/>
+      <w:r>
+        <w:t xml:space="preserve"> KEGG) (</w:t>
+      </w:r>
+      <w:r>
+        <w:rPr>
+          <w:color w:val="FF0000"/>
+        </w:rPr>
+        <w:t>Extended Fig. 8</w:t>
+      </w:r>
+      <w:r>
+        <w:t>). From the community detection algorithm, we identified 7,763 functional clusters, 6,297 singletons, and 591 representative clusters (</w:t>
+      </w:r>
+      <w:r>
+        <w:rPr>
+          <w:color w:val="FF0000"/>
+        </w:rPr>
+        <w:t>Methods</w:t>
+      </w:r>
+      <w:r>
+        <w:t xml:space="preserve">, </w:t>
+      </w:r>
+      <w:r>
+        <w:rPr>
+          <w:color w:val="FF0000"/>
+        </w:rPr>
+        <w:t>Supplementary Table 13</w:t>
+      </w:r>
+      <w:r>
+        <w:t xml:space="preserve">). For example, </w:t>
+      </w:r>
+      <w:r>
+        <w:t xml:space="preserve">antimicrobial </w:t>
+      </w:r>
+      <w:r>
+        <w:t xml:space="preserve">resistance and secondary biosynthetic genes were found to be singletons and not co-conserved with other functional genes. After excluding singletons and unreliable functional clusters detected in less than three species, we </w:t>
+      </w:r>
+      <w:r>
+        <w:t>retained</w:t>
+      </w:r>
+      <w:r>
+        <w:t xml:space="preserve"> 591 representative clusters </w:t>
+      </w:r>
+      <w:r>
+        <w:t>of</w:t>
+      </w:r>
+      <w:r>
+        <w:t xml:space="preserve"> microbial functions. One of the two largest clusters (CL-12 in </w:t>
+      </w:r>
+      <w:r>
+        <w:rPr>
+          <w:color w:val="FF0000"/>
+        </w:rPr>
+        <w:t>Supplementary Table 13</w:t>
+      </w:r>
+      <w:r>
+        <w:t>, named “</w:t>
+      </w:r>
+      <w:r>
+        <w:rPr>
+          <w:i/>
+          <w:iCs/>
+        </w:rPr>
+        <w:t>comm-cluster</w:t>
+      </w:r>
+      <w:r>
+        <w:t>” herewith) was over-represented among many commensal species, while the other (CL-10, named “</w:t>
+      </w:r>
+      <w:proofErr w:type="spellStart"/>
+      <w:r>
+        <w:rPr>
+          <w:i/>
+          <w:iCs/>
+        </w:rPr>
+        <w:t>patho</w:t>
+      </w:r>
+      <w:proofErr w:type="spellEnd"/>
+      <w:r>
+        <w:rPr>
+          <w:i/>
+          <w:iCs/>
+        </w:rPr>
+        <w:t>-cluster</w:t>
+      </w:r>
+      <w:r>
+        <w:t xml:space="preserve">”) was enriched in a few pathobionts, such as </w:t>
+      </w:r>
+      <w:r>
+        <w:rPr>
+          <w:i/>
+          <w:iCs/>
+        </w:rPr>
+        <w:t>Klebsiella</w:t>
+      </w:r>
+      <w:r>
+        <w:t xml:space="preserve"> spp., </w:t>
+      </w:r>
+      <w:r>
+        <w:rPr>
+          <w:i/>
+          <w:iCs/>
+        </w:rPr>
+        <w:t>Enterobacter</w:t>
+      </w:r>
+      <w:r>
+        <w:t xml:space="preserve"> spp., and </w:t>
+      </w:r>
+      <w:r>
+        <w:rPr>
+          <w:i/>
+          <w:iCs/>
+        </w:rPr>
+        <w:t>E. coli</w:t>
+      </w:r>
+      <w:r>
+        <w:t xml:space="preserve">. Interestingly, the </w:t>
+      </w:r>
+      <w:r>
+        <w:rPr>
+          <w:i/>
+          <w:iCs/>
+        </w:rPr>
+        <w:t>comm-cluster</w:t>
+      </w:r>
+      <w:r>
+        <w:t xml:space="preserve"> was enriched with genes involved in the biosynthesis of amino acids indicative of functions. In contrast, the </w:t>
+      </w:r>
+      <w:proofErr w:type="spellStart"/>
+      <w:r>
+        <w:rPr>
+          <w:i/>
+          <w:iCs/>
+        </w:rPr>
+        <w:t>patho</w:t>
+      </w:r>
+      <w:proofErr w:type="spellEnd"/>
+      <w:r>
+        <w:rPr>
+          <w:i/>
+          <w:iCs/>
+        </w:rPr>
+        <w:t>-cluster</w:t>
+      </w:r>
+      <w:r>
+        <w:t xml:space="preserve"> was enriched in functions associated with </w:t>
+      </w:r>
+      <w:r>
+        <w:t xml:space="preserve">the uptake of </w:t>
+      </w:r>
+      <w:r>
+        <w:t>several substrate</w:t>
+      </w:r>
+      <w:r>
+        <w:t>s</w:t>
+      </w:r>
+      <w:r>
+        <w:t>. These included siderophore, ion, amino acid, and vitamin transport, thus competing with host and commensal bacteria. We also found other enriched-functional clusters, such as butyrate metabolism, propionate metabolism, vitamin B12, coenzyme metabolism, chemotaxis, ATPase, and mobile genetic elements (i.e., integrase and transposase) and the CRISPR-</w:t>
+      </w:r>
+      <w:proofErr w:type="spellStart"/>
+      <w:r>
+        <w:t>cas</w:t>
+      </w:r>
+      <w:proofErr w:type="spellEnd"/>
+      <w:r>
+        <w:t xml:space="preserve"> system (</w:t>
+      </w:r>
+      <w:r>
+        <w:rPr>
+          <w:color w:val="FF0000"/>
+        </w:rPr>
+        <w:t>Fig. 4e</w:t>
+      </w:r>
+      <w:r>
+        <w:t>); a number of these were correlated with phylum-level taxonomy (</w:t>
+      </w:r>
+      <w:r>
+        <w:rPr>
+          <w:color w:val="FF0000"/>
+        </w:rPr>
+        <w:t xml:space="preserve">Extended </w:t>
+      </w:r>
+      <w:r>
+        <w:rPr>
+          <w:color w:val="FF0000"/>
+        </w:rPr>
+        <w:t>Fig. 7c</w:t>
+      </w:r>
+      <w:r>
+        <w:t>).</w:t>
+      </w:r>
+    </w:p>
+    <w:p>
+      <w:pPr>
         <w:ind w:firstLine="720"/>
+      </w:pPr>
+      <w:r>
+        <w:t>We next projected the functional clusters on enriched/depleted MSPs in HGMA disease cohorts (</w:t>
+      </w:r>
+      <w:r>
+        <w:rPr>
+          <w:color w:val="FF0000"/>
+        </w:rPr>
+        <w:t>Fig. 4f</w:t>
+      </w:r>
+      <w:r>
+        <w:rPr>
+          <w:color w:val="FF0000"/>
+        </w:rPr>
+        <w:t xml:space="preserve"> </w:t>
+      </w:r>
+      <w:r>
+        <w:t xml:space="preserve">and </w:t>
+      </w:r>
+      <w:r>
+        <w:rPr>
+          <w:color w:val="FF0000"/>
+        </w:rPr>
+        <w:t xml:space="preserve">Supplementary </w:t>
+      </w:r>
+      <w:r>
+        <w:rPr>
+          <w:color w:val="FF0000"/>
+        </w:rPr>
+        <w:t>Fig. 5</w:t>
+      </w:r>
+      <w:r>
+        <w:rPr>
+          <w:color w:val="000000" w:themeColor="text1"/>
+        </w:rPr>
+        <w:t>:</w:t>
+      </w:r>
+      <w:r>
+        <w:rPr>
+          <w:color w:val="FF0000"/>
+        </w:rPr>
+        <w:t xml:space="preserve"> </w:t>
+      </w:r>
+      <w:r>
+        <w:t>hypergeometric tests, p-value &lt; 10</w:t>
+      </w:r>
+      <w:r>
+        <w:rPr>
+          <w:vertAlign w:val="superscript"/>
+        </w:rPr>
+        <w:t>-3</w:t>
+      </w:r>
+      <w:r>
+        <w:t>). It has been previously shown that isoprenoid biosynthesis initiates the majority of secondary metabolism</w:t>
+      </w:r>
+      <w:r>
+        <w:rPr>
+          <w:bCs w:val="0"/>
+        </w:rPr>
+        <w:fldChar w:fldCharType="begin"/>
+      </w:r>
+      <w:r>
+        <w:instrText xml:space="preserve"> ADDIN EN.CITE &lt;EndNote&gt;&lt;Cite&gt;&lt;Author&gt;Odom&lt;/Author&gt;&lt;Year&gt;2011&lt;/Year&gt;&lt;RecNum&gt;66&lt;/RecNum&gt;&lt;DisplayText&gt;&lt;style face="superscript"&gt;28&lt;/style&gt;&lt;/DisplayText&gt;&lt;record&gt;&lt;rec-number&gt;66&lt;/rec-number&gt;&lt;foreign-keys&gt;&lt;key app="EN" db-id="rzwx9fwsasx9v2e552ips2see0vsr2s295fz" timestamp="1583304381"&gt;66&lt;/key&gt;&lt;/foreign-keys&gt;&lt;ref-type name="Journal Article"&gt;17&lt;/ref-type&gt;&lt;contributors&gt;&lt;authors&gt;&lt;author&gt;Odom, A. R.&lt;/author&gt;&lt;/authors&gt;&lt;/contributors&gt;&lt;auth-address&gt;Departments of Pediatrics and Molecular Microbiology, Washington University School of Medicine, St. Louis, Missouri, United States of America. odom_a@kids.wustl.edu&lt;/auth-address&gt;&lt;titles&gt;&lt;title&gt;Five questions about non-mevalonate isoprenoid biosynthesis&lt;/title&gt;&lt;secondary-title&gt;PLoS Pathog.&lt;/secondary-title&gt;&lt;/titles&gt;&lt;periodical&gt;&lt;full-title&gt;PLoS Pathog.&lt;/full-title&gt;&lt;/periodical&gt;&lt;pages&gt;e1002323&lt;/pages&gt;&lt;volume&gt;7&lt;/volume&gt;&lt;number&gt;12&lt;/number&gt;&lt;edition&gt;2012/01/05&lt;/edition&gt;&lt;keywords&gt;&lt;keyword&gt;Bacteria/*metabolism&lt;/keyword&gt;&lt;keyword&gt;Mevalonic Acid/metabolism&lt;/keyword&gt;&lt;keyword&gt;Terpenes/*metabolism&lt;/keyword&gt;&lt;/keywords&gt;&lt;dates&gt;&lt;year&gt;2011&lt;/year&gt;&lt;pub-dates&gt;&lt;date&gt;Dec&lt;/date&gt;&lt;/pub-dates&gt;&lt;/dates&gt;&lt;isbn&gt;1553-7374 (Electronic)&amp;#xD;1553-7366 (Linking)&lt;/isbn&gt;&lt;accession-num&gt;22216001&lt;/accession-num&gt;&lt;urls&gt;&lt;related-urls&gt;&lt;url&gt;&lt;style face="underline" font="default" size="100%"&gt;https://www.ncbi.nlm.nih.gov/pubmed/22216001&lt;/style&gt;&lt;/url&gt;&lt;/related-urls&gt;&lt;/urls&gt;&lt;custom2&gt;PMC3245312&lt;/custom2&gt;&lt;electronic-resource-num&gt;10.1371/journal.ppat.1002323&lt;/electronic-resource-num&gt;&lt;/record&gt;&lt;/Cite&gt;&lt;/EndNote&gt;</w:instrText>
+      </w:r>
+      <w:r>
+        <w:rPr>
+          <w:bCs w:val="0"/>
+        </w:rPr>
+        <w:fldChar w:fldCharType="separate"/>
+      </w:r>
+      <w:r>
+        <w:rPr>
+          <w:noProof/>
+          <w:vertAlign w:val="superscript"/>
+        </w:rPr>
+        <w:t>28</w:t>
+      </w:r>
+      <w:r>
+        <w:rPr>
+          <w:bCs w:val="0"/>
+        </w:rPr>
+        <w:fldChar w:fldCharType="end"/>
+      </w:r>
+      <w:r>
+        <w:t xml:space="preserve">. </w:t>
+      </w:r>
+      <w:r>
+        <w:lastRenderedPageBreak/>
+        <w:t>However, we found a few functional clusters associated with species depleted in diseases, such as the CRISPR-</w:t>
+      </w:r>
+      <w:proofErr w:type="spellStart"/>
+      <w:r>
+        <w:t>cas</w:t>
+      </w:r>
+      <w:proofErr w:type="spellEnd"/>
+      <w:r>
+        <w:t xml:space="preserve"> system (i.e., the bacterial immune system) and teichoic acid transport.</w:t>
+      </w:r>
+    </w:p>
+    <w:p>
+      <w:pPr>
+        <w:pStyle w:val="Heading1"/>
+      </w:pPr>
+      <w:r>
+        <w:t xml:space="preserve">Phylogenetic analysis of the function, region, and composition of disease enriched/depleted gut microbiome species. </w:t>
+      </w:r>
+    </w:p>
+    <w:p>
+      <w:pPr>
+        <w:pStyle w:val="Heading1"/>
+        <w:rPr>
+          <w:b w:val="0"/>
+          <w:bCs w:val="0"/>
+        </w:rPr>
+      </w:pPr>
+      <w:r>
+        <w:rPr>
+          <w:b w:val="0"/>
+          <w:bCs w:val="0"/>
+        </w:rPr>
+        <w:t>Correlation of per capita incidence rates of disease with enriched species in that region</w:t>
+      </w:r>
+      <w:del w:id="157" w:author="Portlock, Theo" w:date="2021-11-29T17:47:00Z">
+        <w:r>
+          <w:delText xml:space="preserve">Interestingly, </w:delText>
+        </w:r>
+        <w:r>
+          <w:delText xml:space="preserve">we </w:delText>
+        </w:r>
+        <w:r>
+          <w:delText xml:space="preserve">observed </w:delText>
+        </w:r>
+        <w:r>
+          <w:delText xml:space="preserve">that MSPs </w:delText>
+        </w:r>
+        <w:r>
+          <w:delText xml:space="preserve">commonly </w:delText>
+        </w:r>
+        <w:r>
+          <w:delText xml:space="preserve">depleted in diseases were highly country-specific, while </w:delText>
+        </w:r>
+        <w:r>
+          <w:delText xml:space="preserve">commonly </w:delText>
+        </w:r>
+        <w:r>
+          <w:delText xml:space="preserve">enriched MSPs were usually shared by several diseases and were less </w:delText>
+        </w:r>
+        <w:r>
+          <w:delText>related</w:delText>
+        </w:r>
+        <w:r>
+          <w:delText xml:space="preserve"> </w:delText>
+        </w:r>
+        <w:r>
+          <w:delText>to geographical origins (</w:delText>
+        </w:r>
+        <w:r>
+          <w:rPr>
+            <w:color w:val="FF0000"/>
+          </w:rPr>
+          <w:delText xml:space="preserve">Extended Fig. </w:delText>
+        </w:r>
+        <w:r>
+          <w:rPr>
+            <w:color w:val="FF0000"/>
+          </w:rPr>
+          <w:delText>1e</w:delText>
+        </w:r>
+        <w:r>
+          <w:rPr>
+            <w:color w:val="FF0000"/>
+          </w:rPr>
+          <w:delText>-i</w:delText>
+        </w:r>
+        <w:r>
+          <w:rPr>
+            <w:color w:val="FF0000"/>
+          </w:rPr>
+          <w:delText xml:space="preserve"> </w:delText>
+        </w:r>
+        <w:r>
+          <w:delText xml:space="preserve">and </w:delText>
+        </w:r>
+        <w:r>
+          <w:rPr>
+            <w:color w:val="FF0000"/>
+          </w:rPr>
+          <w:delText>Supplementary</w:delText>
+        </w:r>
+        <w:r>
+          <w:rPr>
+            <w:color w:val="FF0000"/>
+          </w:rPr>
+          <w:delText xml:space="preserve"> </w:delText>
+        </w:r>
+        <w:r>
+          <w:rPr>
+            <w:color w:val="FF0000"/>
+          </w:rPr>
+          <w:delText>Table S4</w:delText>
+        </w:r>
+        <w:r>
+          <w:delText>).</w:delText>
+        </w:r>
+        <w:r>
+          <w:delText xml:space="preserve"> </w:delText>
+        </w:r>
+        <w:r>
+          <w:delText>Moreover, we observed that MSPs</w:delText>
+        </w:r>
+        <w:r>
+          <w:delText xml:space="preserve"> commonly</w:delText>
+        </w:r>
+        <w:r>
+          <w:delText xml:space="preserve"> enriched or depleted in diseases were associated with different temporal behaviours among healthy individuals</w:delText>
+        </w:r>
+        <w:r>
+          <w:delText>, as detailed in the following sections</w:delText>
+        </w:r>
+        <w:r>
+          <w:delText xml:space="preserve">. </w:delText>
+        </w:r>
+      </w:del>
+    </w:p>
+    <w:p>
+      <w:r>
+        <w:t>Functional cluster naming system</w:t>
+      </w:r>
+    </w:p>
+    <w:p>
+      <w:r>
+        <w:t>Fusobacterium story – enriched in western countries, highly specific to only a few species</w:t>
+      </w:r>
+    </w:p>
+    <w:p>
+      <w:pPr>
         <w:rPr>
           <w:del w:id="158" w:author="Portlock, Theo" w:date="2021-11-30T10:00:00Z"/>
         </w:rPr>
       </w:pPr>
-      <w:del w:id="159" w:author="Portlock, Theo" w:date="2021-11-29T17:47:00Z">
-        <w:r>
-          <w:delText xml:space="preserve">Interestingly, </w:delText>
-        </w:r>
-        <w:r>
-          <w:delText xml:space="preserve">we </w:delText>
-        </w:r>
-        <w:r>
-          <w:delText xml:space="preserve">observed </w:delText>
-        </w:r>
-        <w:r>
-          <w:delText xml:space="preserve">that MSPs </w:delText>
-        </w:r>
-        <w:r>
-          <w:delText xml:space="preserve">commonly </w:delText>
-        </w:r>
-        <w:r>
-          <w:delText xml:space="preserve">depleted in diseases were highly country-specific, while </w:delText>
-        </w:r>
-        <w:r>
-          <w:delText xml:space="preserve">commonly </w:delText>
-        </w:r>
-        <w:r>
-          <w:delText xml:space="preserve">enriched MSPs were usually shared by several diseases and were less </w:delText>
-        </w:r>
-        <w:r>
-          <w:delText>related</w:delText>
-        </w:r>
-        <w:r>
-          <w:delText xml:space="preserve"> </w:delText>
-        </w:r>
-        <w:r>
-          <w:delText>to geographical origins (</w:delText>
-        </w:r>
-        <w:r>
-          <w:rPr>
-            <w:color w:val="FF0000"/>
-          </w:rPr>
-          <w:delText xml:space="preserve">Extended Fig. </w:delText>
-        </w:r>
-        <w:r>
-          <w:rPr>
-            <w:color w:val="FF0000"/>
-          </w:rPr>
-          <w:delText>1e</w:delText>
-        </w:r>
-        <w:r>
-          <w:rPr>
-            <w:color w:val="FF0000"/>
-          </w:rPr>
-          <w:delText>-i</w:delText>
-        </w:r>
-        <w:r>
-          <w:rPr>
-            <w:color w:val="FF0000"/>
-          </w:rPr>
-          <w:delText xml:space="preserve"> </w:delText>
-        </w:r>
-        <w:r>
-          <w:delText xml:space="preserve">and </w:delText>
-        </w:r>
-        <w:r>
-          <w:rPr>
-            <w:color w:val="FF0000"/>
-          </w:rPr>
-          <w:delText>Supplementary</w:delText>
-        </w:r>
-        <w:r>
-          <w:rPr>
-            <w:color w:val="FF0000"/>
-          </w:rPr>
-          <w:delText xml:space="preserve"> </w:delText>
-        </w:r>
-        <w:r>
-          <w:rPr>
-            <w:color w:val="FF0000"/>
-          </w:rPr>
-          <w:delText>Table S4</w:delText>
-        </w:r>
-        <w:r>
-          <w:delText>).</w:delText>
-        </w:r>
-        <w:r>
-          <w:delText xml:space="preserve"> </w:delText>
-        </w:r>
-        <w:r>
-          <w:delText>Moreover, we observed that MSPs</w:delText>
-        </w:r>
-        <w:r>
-          <w:delText xml:space="preserve"> commonly</w:delText>
-        </w:r>
-        <w:r>
-          <w:delText xml:space="preserve"> enriched or depleted in diseases were associated with different temporal behaviours among healthy individuals</w:delText>
-        </w:r>
-        <w:r>
-          <w:delText>, as detailed in the following sections</w:delText>
-        </w:r>
-        <w:r>
-          <w:delText xml:space="preserve">. </w:delText>
+      <w:r>
+        <w:t xml:space="preserve">Streptococcus – change in commensalism? Country specific resolution? </w:t>
+      </w:r>
+    </w:p>
+    <w:p>
+      <w:pPr>
+        <w:rPr>
+          <w:del w:id="159" w:author="Portlock, Theo" w:date="2021-11-25T15:00:00Z"/>
+        </w:rPr>
+      </w:pPr>
+    </w:p>
+    <w:p>
+      <w:pPr>
+        <w:rPr>
+          <w:del w:id="160" w:author="Portlock, Theo" w:date="2021-11-25T15:00:00Z"/>
+        </w:rPr>
+      </w:pPr>
+      <w:del w:id="161" w:author="Portlock, Theo" w:date="2021-11-25T15:00:00Z">
+        <w:r>
+          <w:delText>Dynamic changes of gut microbiome composition</w:delText>
+        </w:r>
+        <w:r>
+          <w:delText>;</w:delText>
+        </w:r>
+        <w:r>
+          <w:delText xml:space="preserve"> inflow</w:delText>
+        </w:r>
+        <w:r>
+          <w:delText xml:space="preserve"> and </w:delText>
+        </w:r>
+        <w:r>
+          <w:delText>outflow species</w:delText>
         </w:r>
       </w:del>
     </w:p>
     <w:p>
       <w:pPr>
-        <w:ind w:firstLine="720"/>
-        <w:rPr>
-          <w:del w:id="160" w:author="Portlock, Theo" w:date="2021-11-25T15:00:00Z"/>
-        </w:rPr>
-      </w:pPr>
-    </w:p>
-    <w:p>
-      <w:pPr>
-        <w:ind w:firstLine="720"/>
-        <w:rPr>
-          <w:del w:id="161" w:author="Portlock, Theo" w:date="2021-11-25T15:00:00Z"/>
-        </w:rPr>
-      </w:pPr>
-      <w:del w:id="162" w:author="Portlock, Theo" w:date="2021-11-25T15:00:00Z">
-        <w:r>
-          <w:delText>Dynamic changes of gut microbiome composition</w:delText>
-        </w:r>
-        <w:r>
-          <w:delText>;</w:delText>
-        </w:r>
-        <w:r>
-          <w:delText xml:space="preserve"> inflow</w:delText>
-        </w:r>
-        <w:r>
-          <w:delText xml:space="preserve"> and </w:delText>
-        </w:r>
-        <w:r>
-          <w:delText>outflow species</w:delText>
-        </w:r>
-      </w:del>
-    </w:p>
-    <w:p>
-      <w:pPr>
-        <w:ind w:firstLine="720"/>
-        <w:rPr>
-          <w:del w:id="163" w:author="Portlock, Theo" w:date="2021-11-25T15:00:00Z"/>
-        </w:rPr>
-        <w:pPrChange w:id="164" w:author="Portlock, Theo" w:date="2021-11-29T17:48:00Z">
+        <w:rPr>
+          <w:del w:id="162" w:author="Portlock, Theo" w:date="2021-11-25T15:00:00Z"/>
+        </w:rPr>
+        <w:pPrChange w:id="163" w:author="Portlock, Theo" w:date="2021-11-29T17:48:00Z">
           <w:pPr>
             <w:ind w:firstLine="720"/>
           </w:pPr>
         </w:pPrChange>
       </w:pPr>
-      <w:del w:id="165" w:author="Portlock, Theo" w:date="2021-11-25T15:00:00Z">
+      <w:del w:id="164" w:author="Portlock, Theo" w:date="2021-11-25T15:00:00Z">
         <w:r>
           <w:delText>W</w:delText>
         </w:r>
@@ -5741,11 +6154,10 @@
     </w:p>
     <w:p>
       <w:pPr>
-        <w:ind w:firstLine="720"/>
-        <w:rPr>
-          <w:del w:id="166" w:author="Portlock, Theo" w:date="2021-11-25T15:00:00Z"/>
-        </w:rPr>
-        <w:pPrChange w:id="167" w:author="Portlock, Theo" w:date="2021-11-29T17:48:00Z">
+        <w:rPr>
+          <w:del w:id="165" w:author="Portlock, Theo" w:date="2021-11-25T15:00:00Z"/>
+        </w:rPr>
+        <w:pPrChange w:id="166" w:author="Portlock, Theo" w:date="2021-11-29T17:48:00Z">
           <w:pPr>
             <w:ind w:firstLine="720"/>
           </w:pPr>
@@ -5754,13 +6166,12 @@
     </w:p>
     <w:p>
       <w:pPr>
-        <w:ind w:firstLine="720"/>
-        <w:rPr>
-          <w:del w:id="168" w:author="Portlock, Theo" w:date="2021-11-25T15:00:00Z"/>
+        <w:rPr>
+          <w:del w:id="167" w:author="Portlock, Theo" w:date="2021-11-25T15:00:00Z"/>
           <w:color w:val="000000" w:themeColor="text1"/>
         </w:rPr>
       </w:pPr>
-      <w:del w:id="169" w:author="Portlock, Theo" w:date="2021-11-25T15:00:00Z">
+      <w:del w:id="168" w:author="Portlock, Theo" w:date="2021-11-25T15:00:00Z">
         <w:r>
           <w:delText xml:space="preserve">To determine the robustness of these findings, we </w:delText>
         </w:r>
@@ -5915,20 +6326,18 @@
     </w:p>
     <w:p>
       <w:pPr>
-        <w:ind w:firstLine="720"/>
-        <w:rPr>
-          <w:del w:id="170" w:author="Portlock, Theo" w:date="2021-11-25T15:00:00Z"/>
+        <w:rPr>
+          <w:del w:id="169" w:author="Portlock, Theo" w:date="2021-11-25T15:00:00Z"/>
         </w:rPr>
       </w:pPr>
     </w:p>
     <w:p>
       <w:pPr>
-        <w:ind w:firstLine="720"/>
-        <w:rPr>
-          <w:del w:id="171" w:author="Portlock, Theo" w:date="2021-11-25T15:00:00Z"/>
+        <w:rPr>
+          <w:del w:id="170" w:author="Portlock, Theo" w:date="2021-11-25T15:00:00Z"/>
         </w:rPr>
       </w:pPr>
-      <w:del w:id="172" w:author="Portlock, Theo" w:date="2021-11-25T15:00:00Z">
+      <w:del w:id="171" w:author="Portlock, Theo" w:date="2021-11-25T15:00:00Z">
         <w:r>
           <w:delText xml:space="preserve">We observed that the changes of </w:delText>
         </w:r>
@@ -6155,20 +6564,18 @@
     </w:p>
     <w:p>
       <w:pPr>
-        <w:ind w:firstLine="720"/>
-        <w:rPr>
-          <w:del w:id="173" w:author="Portlock, Theo" w:date="2021-11-25T15:00:00Z"/>
+        <w:rPr>
+          <w:del w:id="172" w:author="Portlock, Theo" w:date="2021-11-25T15:00:00Z"/>
         </w:rPr>
       </w:pPr>
     </w:p>
     <w:p>
       <w:pPr>
-        <w:ind w:firstLine="720"/>
-        <w:rPr>
-          <w:del w:id="174" w:author="Portlock, Theo" w:date="2021-11-25T15:00:00Z"/>
+        <w:rPr>
+          <w:del w:id="173" w:author="Portlock, Theo" w:date="2021-11-25T15:00:00Z"/>
         </w:rPr>
       </w:pPr>
-      <w:del w:id="175" w:author="Portlock, Theo" w:date="2021-11-25T15:00:00Z">
+      <w:del w:id="174" w:author="Portlock, Theo" w:date="2021-11-25T15:00:00Z">
         <w:r>
           <w:delText xml:space="preserve">We hypothesised that </w:delText>
         </w:r>
@@ -6980,12 +7387,11 @@
     </w:p>
     <w:p>
       <w:pPr>
-        <w:ind w:firstLine="720"/>
-        <w:rPr>
-          <w:del w:id="176" w:author="Portlock, Theo" w:date="2021-11-25T15:00:00Z"/>
+        <w:rPr>
+          <w:del w:id="175" w:author="Portlock, Theo" w:date="2021-11-25T15:00:00Z"/>
         </w:rPr>
       </w:pPr>
-      <w:del w:id="177" w:author="Portlock, Theo" w:date="2021-11-25T15:00:00Z">
+      <w:del w:id="176" w:author="Portlock, Theo" w:date="2021-11-25T15:00:00Z">
         <w:r>
           <w:delText xml:space="preserve">To </w:delText>
         </w:r>
@@ -7544,12 +7950,11 @@
     </w:p>
     <w:p>
       <w:pPr>
-        <w:ind w:firstLine="720"/>
-        <w:rPr>
-          <w:del w:id="178" w:author="Portlock, Theo" w:date="2021-11-25T15:00:00Z"/>
+        <w:rPr>
+          <w:del w:id="177" w:author="Portlock, Theo" w:date="2021-11-25T15:00:00Z"/>
         </w:rPr>
       </w:pPr>
-      <w:del w:id="179" w:author="Portlock, Theo" w:date="2021-11-25T15:00:00Z">
+      <w:del w:id="178" w:author="Portlock, Theo" w:date="2021-11-25T15:00:00Z">
         <w:r>
           <w:delText xml:space="preserve">Enrichment of </w:delText>
         </w:r>
@@ -7569,12 +7974,11 @@
     </w:p>
     <w:p>
       <w:pPr>
-        <w:ind w:firstLine="720"/>
-        <w:rPr>
-          <w:del w:id="180" w:author="Portlock, Theo" w:date="2021-11-25T15:00:00Z"/>
+        <w:rPr>
+          <w:del w:id="179" w:author="Portlock, Theo" w:date="2021-11-25T15:00:00Z"/>
         </w:rPr>
       </w:pPr>
-      <w:del w:id="181" w:author="Portlock, Theo" w:date="2021-11-25T15:00:00Z">
+      <w:del w:id="180" w:author="Portlock, Theo" w:date="2021-11-25T15:00:00Z">
         <w:r>
           <w:delText xml:space="preserve">To further explore links between gene richness and </w:delText>
         </w:r>
@@ -7999,17 +8403,16 @@
     </w:p>
     <w:p>
       <w:pPr>
-        <w:ind w:firstLine="720"/>
-        <w:rPr>
-          <w:del w:id="182" w:author="Portlock, Theo" w:date="2021-11-25T15:00:00Z"/>
-        </w:rPr>
-        <w:pPrChange w:id="183" w:author="Portlock, Theo" w:date="2021-11-29T17:48:00Z">
+        <w:rPr>
+          <w:del w:id="181" w:author="Portlock, Theo" w:date="2021-11-25T15:00:00Z"/>
+        </w:rPr>
+        <w:pPrChange w:id="182" w:author="Portlock, Theo" w:date="2021-11-29T17:48:00Z">
           <w:pPr>
             <w:ind w:firstLine="720"/>
           </w:pPr>
         </w:pPrChange>
       </w:pPr>
-      <w:del w:id="184" w:author="Portlock, Theo" w:date="2021-11-25T15:00:00Z">
+      <w:del w:id="183" w:author="Portlock, Theo" w:date="2021-11-25T15:00:00Z">
         <w:r>
           <w:delText>To investigate</w:delText>
         </w:r>
@@ -8248,17 +8651,16 @@
     </w:p>
     <w:p>
       <w:pPr>
-        <w:ind w:firstLine="720"/>
-        <w:rPr>
-          <w:del w:id="185" w:author="Portlock, Theo" w:date="2021-11-25T15:00:00Z"/>
-        </w:rPr>
-        <w:pPrChange w:id="186" w:author="Portlock, Theo" w:date="2021-11-29T17:48:00Z">
+        <w:rPr>
+          <w:del w:id="184" w:author="Portlock, Theo" w:date="2021-11-25T15:00:00Z"/>
+        </w:rPr>
+        <w:pPrChange w:id="185" w:author="Portlock, Theo" w:date="2021-11-29T17:48:00Z">
           <w:pPr>
             <w:ind w:firstLine="720"/>
           </w:pPr>
         </w:pPrChange>
       </w:pPr>
-      <w:del w:id="187" w:author="Portlock, Theo" w:date="2021-11-25T15:00:00Z">
+      <w:del w:id="186" w:author="Portlock, Theo" w:date="2021-11-25T15:00:00Z">
         <w:r>
           <w:delText>Next, we associated the common depleted and enriched species in diseases</w:delText>
         </w:r>
@@ -8567,11 +8969,10 @@
     </w:p>
     <w:p>
       <w:pPr>
-        <w:ind w:firstLine="720"/>
-        <w:rPr>
-          <w:del w:id="188" w:author="Portlock, Theo" w:date="2021-11-25T15:00:00Z"/>
-        </w:rPr>
-        <w:pPrChange w:id="189" w:author="Portlock, Theo" w:date="2021-11-29T17:48:00Z">
+        <w:rPr>
+          <w:del w:id="187" w:author="Portlock, Theo" w:date="2021-11-25T15:00:00Z"/>
+        </w:rPr>
+        <w:pPrChange w:id="188" w:author="Portlock, Theo" w:date="2021-11-29T17:48:00Z">
           <w:pPr>
             <w:ind w:firstLine="720"/>
           </w:pPr>
@@ -8580,12 +8981,11 @@
     </w:p>
     <w:p>
       <w:pPr>
-        <w:ind w:firstLine="720"/>
-        <w:rPr>
-          <w:del w:id="190" w:author="Portlock, Theo" w:date="2021-11-25T15:00:00Z"/>
+        <w:rPr>
+          <w:del w:id="189" w:author="Portlock, Theo" w:date="2021-11-25T15:00:00Z"/>
         </w:rPr>
       </w:pPr>
-      <w:del w:id="191" w:author="Portlock, Theo" w:date="2021-11-25T15:00:00Z">
+      <w:del w:id="190" w:author="Portlock, Theo" w:date="2021-11-25T15:00:00Z">
         <w:r>
           <w:delText>Functional understanding of region-enriched species</w:delText>
         </w:r>
@@ -8599,17 +8999,16 @@
     </w:p>
     <w:p>
       <w:pPr>
-        <w:ind w:firstLine="720"/>
-        <w:rPr>
-          <w:del w:id="192" w:author="Portlock, Theo" w:date="2021-11-25T15:00:00Z"/>
-        </w:rPr>
-        <w:pPrChange w:id="193" w:author="Portlock, Theo" w:date="2021-11-29T17:48:00Z">
+        <w:rPr>
+          <w:del w:id="191" w:author="Portlock, Theo" w:date="2021-11-25T15:00:00Z"/>
+        </w:rPr>
+        <w:pPrChange w:id="192" w:author="Portlock, Theo" w:date="2021-11-29T17:48:00Z">
           <w:pPr>
             <w:ind w:firstLine="720"/>
           </w:pPr>
         </w:pPrChange>
       </w:pPr>
-      <w:del w:id="194" w:author="Portlock, Theo" w:date="2021-11-25T15:00:00Z">
+      <w:del w:id="193" w:author="Portlock, Theo" w:date="2021-11-25T15:00:00Z">
         <w:r>
           <w:delText xml:space="preserve">Our functional analysis indicated that the </w:delText>
         </w:r>
@@ -9072,11 +9471,10 @@
     </w:p>
     <w:p>
       <w:pPr>
-        <w:ind w:firstLine="720"/>
-        <w:rPr>
-          <w:del w:id="195" w:author="Portlock, Theo" w:date="2021-11-25T15:00:00Z"/>
-        </w:rPr>
-        <w:pPrChange w:id="196" w:author="Portlock, Theo" w:date="2021-11-29T17:48:00Z">
+        <w:rPr>
+          <w:del w:id="194" w:author="Portlock, Theo" w:date="2021-11-25T15:00:00Z"/>
+        </w:rPr>
+        <w:pPrChange w:id="195" w:author="Portlock, Theo" w:date="2021-11-29T17:48:00Z">
           <w:pPr>
             <w:ind w:firstLine="720"/>
           </w:pPr>
@@ -9085,12 +9483,11 @@
     </w:p>
     <w:p>
       <w:pPr>
-        <w:ind w:firstLine="720"/>
-        <w:rPr>
-          <w:del w:id="197" w:author="Portlock, Theo" w:date="2021-11-25T15:00:00Z"/>
+        <w:rPr>
+          <w:del w:id="196" w:author="Portlock, Theo" w:date="2021-11-25T15:00:00Z"/>
         </w:rPr>
       </w:pPr>
-      <w:del w:id="198" w:author="Portlock, Theo" w:date="2021-11-25T15:00:00Z">
+      <w:del w:id="197" w:author="Portlock, Theo" w:date="2021-11-25T15:00:00Z">
         <w:r>
           <w:delText xml:space="preserve">Outflow enriched-functional clusters showed distinct </w:delText>
         </w:r>
@@ -9104,12 +9501,11 @@
     </w:p>
     <w:p>
       <w:pPr>
-        <w:ind w:firstLine="720"/>
-        <w:rPr>
-          <w:del w:id="199" w:author="Portlock, Theo" w:date="2021-11-25T15:00:00Z"/>
+        <w:rPr>
+          <w:del w:id="198" w:author="Portlock, Theo" w:date="2021-11-25T15:00:00Z"/>
         </w:rPr>
       </w:pPr>
-      <w:del w:id="200" w:author="Portlock, Theo" w:date="2021-11-25T15:00:00Z">
+      <w:del w:id="199" w:author="Portlock, Theo" w:date="2021-11-25T15:00:00Z">
         <w:r>
           <w:tab/>
         </w:r>
@@ -9624,17 +10020,16 @@
     </w:p>
     <w:p>
       <w:pPr>
-        <w:ind w:firstLine="720"/>
-        <w:rPr>
-          <w:del w:id="201" w:author="Portlock, Theo" w:date="2021-11-25T15:00:00Z"/>
-        </w:rPr>
-        <w:pPrChange w:id="202" w:author="Portlock, Theo" w:date="2021-11-29T17:48:00Z">
+        <w:rPr>
+          <w:del w:id="200" w:author="Portlock, Theo" w:date="2021-11-25T15:00:00Z"/>
+        </w:rPr>
+        <w:pPrChange w:id="201" w:author="Portlock, Theo" w:date="2021-11-29T17:48:00Z">
           <w:pPr>
             <w:ind w:firstLine="720"/>
           </w:pPr>
         </w:pPrChange>
       </w:pPr>
-      <w:del w:id="203" w:author="Portlock, Theo" w:date="2021-11-25T15:00:00Z">
+      <w:del w:id="202" w:author="Portlock, Theo" w:date="2021-11-25T15:00:00Z">
         <w:r>
           <w:delText>W</w:delText>
         </w:r>
@@ -9711,12 +10106,12 @@
           <w:delText xml:space="preserve">We found that many </w:delText>
         </w:r>
       </w:del>
-      <w:del w:id="204" w:author="Portlock, Theo" w:date="2021-11-22T13:35:00Z">
+      <w:del w:id="203" w:author="Portlock, Theo" w:date="2021-11-22T13:35:00Z">
         <w:r>
           <w:delText xml:space="preserve">of </w:delText>
         </w:r>
       </w:del>
-      <w:del w:id="205" w:author="Portlock, Theo" w:date="2021-11-25T15:00:00Z">
+      <w:del w:id="204" w:author="Portlock, Theo" w:date="2021-11-25T15:00:00Z">
         <w:r>
           <w:delText>disease-enriched functional clusters were enriched in the OFS species, for example, isoprenoid biosynthesis, competence proteins for DNA transformation</w:delText>
         </w:r>
@@ -9801,16 +10196,13 @@
         </w:r>
       </w:del>
     </w:p>
-    <w:p>
-      <w:pPr>
-        <w:ind w:firstLine="720"/>
-      </w:pPr>
-    </w:p>
+    <w:p/>
     <w:p>
       <w:pPr>
         <w:pStyle w:val="Heading1"/>
-        <w:spacing w:before="120"/>
-        <w:pPrChange w:id="206" w:author="Portlock, Theo" w:date="2021-11-30T11:04:00Z">
+        <w:spacing w:before="360"/>
+        <w:contextualSpacing w:val="0"/>
+        <w:pPrChange w:id="205" w:author="Portlock, Theo" w:date="2021-11-30T11:04:00Z">
           <w:pPr>
             <w:pStyle w:val="Heading1"/>
           </w:pPr>
@@ -9823,13 +10215,12 @@
     <w:p>
       <w:pPr>
         <w:rPr>
-          <w:del w:id="207" w:author="Portlock, Theo" w:date="2021-11-26T16:40:00Z"/>
+          <w:del w:id="206" w:author="Portlock, Theo" w:date="2021-11-26T16:40:00Z"/>
           <w:color w:val="1D1C1D"/>
           <w:shd w:val="clear" w:color="auto" w:fill="FFFFFF"/>
         </w:rPr>
       </w:pPr>
       <w:r>
-        <w:lastRenderedPageBreak/>
         <w:tab/>
       </w:r>
       <w:r>
@@ -9868,7 +10259,7 @@
       <w:r>
         <w:t xml:space="preserve">an open access HMGA portal </w:t>
       </w:r>
-      <w:bookmarkStart w:id="208" w:name="_Hlk34215145"/>
+      <w:bookmarkStart w:id="207" w:name="_Hlk34215145"/>
       <w:r>
         <w:t>(http://microbiomeatlas.</w:t>
       </w:r>
@@ -9878,19 +10269,19 @@
       <w:r>
         <w:t>)</w:t>
       </w:r>
-      <w:bookmarkEnd w:id="208"/>
+      <w:bookmarkEnd w:id="207"/>
       <w:r>
         <w:t xml:space="preserve">. </w:t>
       </w:r>
       <w:r>
         <w:t>Confirming previous observations</w:t>
       </w:r>
-      <w:customXmlInsRangeStart w:id="209" w:author="Portlock, Theo" w:date="2021-11-30T12:14:00Z"/>
+      <w:customXmlInsRangeStart w:id="208" w:author="Portlock, Theo" w:date="2021-11-30T12:14:00Z"/>
       <w:sdt>
         <w:sdtPr>
           <w:rPr>
             <w:color w:val="000000"/>
-            <w:rPrChange w:id="210" w:author="Portlock, Theo" w:date="2021-11-30T12:14:00Z">
+            <w:rPrChange w:id="209" w:author="Portlock, Theo" w:date="2021-11-30T12:14:00Z">
               <w:rPr/>
             </w:rPrChange>
           </w:rPr>
@@ -9901,17 +10292,17 @@
           </w:placeholder>
         </w:sdtPr>
         <w:sdtContent>
-          <w:customXmlInsRangeEnd w:id="209"/>
+          <w:customXmlInsRangeEnd w:id="208"/>
           <w:r>
             <w:rPr>
               <w:color w:val="000000"/>
             </w:rPr>
             <w:t>[6]</w:t>
           </w:r>
-          <w:customXmlInsRangeStart w:id="211" w:author="Portlock, Theo" w:date="2021-11-30T12:14:00Z"/>
+          <w:customXmlInsRangeStart w:id="210" w:author="Portlock, Theo" w:date="2021-11-30T12:14:00Z"/>
         </w:sdtContent>
       </w:sdt>
-      <w:customXmlInsRangeEnd w:id="211"/>
+      <w:customXmlInsRangeEnd w:id="210"/>
       <w:r>
         <w:t>,</w:t>
       </w:r>
@@ -10049,10 +10440,10 @@
     <w:p>
       <w:pPr>
         <w:rPr>
-          <w:del w:id="212" w:author="Portlock, Theo" w:date="2021-11-26T16:40:00Z"/>
+          <w:del w:id="211" w:author="Portlock, Theo" w:date="2021-11-26T16:40:00Z"/>
         </w:rPr>
       </w:pPr>
-      <w:del w:id="213" w:author="Portlock, Theo" w:date="2021-11-26T16:40:00Z">
+      <w:del w:id="212" w:author="Portlock, Theo" w:date="2021-11-26T16:40:00Z">
         <w:r>
           <w:tab/>
         </w:r>
@@ -10669,10 +11060,10 @@
     <w:p>
       <w:pPr>
         <w:rPr>
-          <w:del w:id="214" w:author="Portlock, Theo" w:date="2021-11-26T16:40:00Z"/>
+          <w:del w:id="213" w:author="Portlock, Theo" w:date="2021-11-26T16:40:00Z"/>
         </w:rPr>
       </w:pPr>
-      <w:del w:id="215" w:author="Portlock, Theo" w:date="2021-11-26T16:40:00Z">
+      <w:del w:id="214" w:author="Portlock, Theo" w:date="2021-11-26T16:40:00Z">
         <w:r>
           <w:tab/>
         </w:r>
@@ -11083,7 +11474,7 @@
           <w:b/>
         </w:rPr>
       </w:pPr>
-      <w:del w:id="216" w:author="Portlock, Theo" w:date="2021-11-26T16:40:00Z">
+      <w:del w:id="215" w:author="Portlock, Theo" w:date="2021-11-26T16:40:00Z">
         <w:r>
           <w:delText xml:space="preserve">We </w:delText>
         </w:r>
@@ -11133,12 +11524,12 @@
           <w:delText xml:space="preserve"> in healthy populations could </w:delText>
         </w:r>
       </w:del>
-      <w:del w:id="217" w:author="Portlock, Theo" w:date="2021-11-22T13:36:00Z">
+      <w:del w:id="216" w:author="Portlock, Theo" w:date="2021-11-22T13:36:00Z">
         <w:r>
           <w:delText xml:space="preserve">possibly </w:delText>
         </w:r>
       </w:del>
-      <w:del w:id="218" w:author="Portlock, Theo" w:date="2021-11-26T16:40:00Z">
+      <w:del w:id="217" w:author="Portlock, Theo" w:date="2021-11-26T16:40:00Z">
         <w:r>
           <w:delText xml:space="preserve">be </w:delText>
         </w:r>
@@ -11367,140 +11758,59 @@
     </w:p>
     <w:p>
       <w:pPr>
-        <w:ind w:firstLine="720"/>
-        <w:rPr>
-          <w:ins w:id="219" w:author="Portlock, Theo" w:date="2021-11-30T11:47:00Z"/>
-        </w:rPr>
-      </w:pPr>
-      <w:r>
-        <w:t>Finally</w:t>
-      </w:r>
-      <w:r>
-        <w:t xml:space="preserve">, the integration of metagenomics data from </w:t>
-      </w:r>
-      <w:r>
-        <w:t>many</w:t>
-      </w:r>
-      <w:r>
-        <w:t xml:space="preserve"> studies </w:t>
-      </w:r>
-      <w:r>
-        <w:t xml:space="preserve">spanning </w:t>
-      </w:r>
-      <w:r>
-        <w:t xml:space="preserve">five </w:t>
-      </w:r>
-      <w:r>
-        <w:t>continents provide</w:t>
-      </w:r>
-      <w:r>
-        <w:t>s</w:t>
-      </w:r>
-      <w:r>
-        <w:t xml:space="preserve"> valuable knowledge for researchers interested in the impact of the microbiome on individual health parameters. The open</w:t>
-      </w:r>
-      <w:r>
-        <w:t>-</w:t>
-      </w:r>
-      <w:r>
-        <w:t xml:space="preserve">access atlas will be updated routinely with the new publicly available gut metagenomics data, including the recently announced one million microbiome </w:t>
-      </w:r>
-      <w:proofErr w:type="gramStart"/>
-      <w:r>
-        <w:t>project</w:t>
-      </w:r>
-      <w:proofErr w:type="gramEnd"/>
-      <w:r>
-        <w:t xml:space="preserve"> aimed </w:t>
-      </w:r>
-      <w:r>
-        <w:t>at providing</w:t>
-      </w:r>
-      <w:r>
-        <w:t xml:space="preserve"> comprehensive open</w:t>
-      </w:r>
-      <w:r>
-        <w:t>-</w:t>
-      </w:r>
-      <w:r>
-        <w:t>access metagenomics data from multiple research centr</w:t>
-      </w:r>
-      <w:r>
-        <w:t>e</w:t>
-      </w:r>
-      <w:r>
-        <w:t>s. In this manner, in-depth analysis of the impact of the gut microbiome on health and disease will be used to facilitate future studies to reveal the key role</w:t>
-      </w:r>
-      <w:r>
-        <w:t xml:space="preserve"> of</w:t>
-      </w:r>
-      <w:r>
-        <w:t xml:space="preserve"> </w:t>
-      </w:r>
-      <w:r>
-        <w:t xml:space="preserve">the </w:t>
-      </w:r>
-      <w:r>
-        <w:t xml:space="preserve">gut microbiome </w:t>
-      </w:r>
-      <w:r>
-        <w:t>in</w:t>
-      </w:r>
-      <w:r>
-        <w:t xml:space="preserve"> human </w:t>
-      </w:r>
-      <w:r>
-        <w:t>maintaining health</w:t>
-      </w:r>
-      <w:r>
-        <w:t>.</w:t>
-      </w:r>
-    </w:p>
-    <w:p>
-      <w:pPr>
-        <w:rPr>
-          <w:ins w:id="220" w:author="Portlock, Theo" w:date="2021-11-30T11:46:00Z"/>
-        </w:rPr>
-        <w:pPrChange w:id="221" w:author="Portlock, Theo" w:date="2021-11-30T11:47:00Z">
-          <w:pPr>
-            <w:ind w:firstLine="720"/>
-          </w:pPr>
+        <w:pStyle w:val="Heading2"/>
+        <w:spacing w:before="360"/>
+        <w:contextualSpacing w:val="0"/>
+        <w:rPr>
+          <w:ins w:id="218" w:author="Portlock, Theo" w:date="2021-11-30T11:46:00Z"/>
+        </w:rPr>
+        <w:pPrChange w:id="219" w:author="Portlock, Theo" w:date="2021-11-30T11:47:00Z">
+          <w:pPr/>
         </w:pPrChange>
       </w:pPr>
-      <w:ins w:id="222" w:author="Portlock, Theo" w:date="2021-11-30T11:47:00Z">
-        <w:r>
-          <w:t>JOSE:</w:t>
+      <w:ins w:id="220" w:author="Portlock, Theo" w:date="2021-11-30T11:46:00Z">
+        <w:r>
+          <w:t>The causes for the observed dysbiosis and Dysbiosis effect in the disease’s progression</w:t>
         </w:r>
       </w:ins>
     </w:p>
     <w:p>
       <w:pPr>
-        <w:pStyle w:val="Heading2"/>
-        <w:rPr>
-          <w:ins w:id="223" w:author="Portlock, Theo" w:date="2021-11-30T11:46:00Z"/>
-        </w:rPr>
-        <w:pPrChange w:id="224" w:author="Portlock, Theo" w:date="2021-11-30T11:47:00Z">
+        <w:ind w:firstLine="720"/>
+        <w:rPr>
+          <w:ins w:id="221" w:author="Portlock, Theo" w:date="2021-11-30T11:46:00Z"/>
+        </w:rPr>
+        <w:pPrChange w:id="222" w:author="Portlock, Theo" w:date="2021-11-30T11:46:00Z">
           <w:pPr/>
         </w:pPrChange>
       </w:pPr>
+      <w:ins w:id="223" w:author="Portlock, Theo" w:date="2021-11-30T11:46:00Z">
+        <w:r>
+          <w:t>The physiological changes caused by the disease might partly explain why some diseases have a pronounced imbalance while some others do</w:t>
+        </w:r>
+      </w:ins>
+      <w:r>
+        <w:t xml:space="preserve"> not.</w:t>
+      </w:r>
+      <w:ins w:id="224" w:author="Portlock, Theo" w:date="2021-11-30T11:46:00Z">
+        <w:r>
+          <w:t xml:space="preserve"> </w:t>
+        </w:r>
+      </w:ins>
+      <w:r>
+        <w:t>D</w:t>
+      </w:r>
       <w:ins w:id="225" w:author="Portlock, Theo" w:date="2021-11-30T11:46:00Z">
         <w:r>
-          <w:t>The causes for the observed dysbiosis and Dysbiosis effect in the disease’s progression</w:t>
+          <w:t>iseases affecting the bowel and CRC show a high species enrichment while some diseases affecting other body parts sometimes produce smaller imbalances. Some other factors might also be involved in the magnitude of the imbalance, for example</w:t>
         </w:r>
       </w:ins>
-    </w:p>
-    <w:p>
-      <w:pPr>
-        <w:rPr>
-          <w:ins w:id="226" w:author="Portlock, Theo" w:date="2021-11-30T11:46:00Z"/>
-        </w:rPr>
-        <w:pPrChange w:id="227" w:author="Portlock, Theo" w:date="2021-11-30T11:46:00Z">
-          <w:pPr/>
-        </w:pPrChange>
-      </w:pPr>
-      <w:ins w:id="228" w:author="Portlock, Theo" w:date="2021-11-30T11:46:00Z">
-        <w:r>
-          <w:t>The physiological changes caused by the disease might partly explain why some diseases have a pronounced imbalance while some others don't, diseases affecting the bowel and CRC show a high species enrichment while some diseases affecting other body parts sometimes produce smaller imbalances. Some other factors might also be involved in the magnitude of the imbalance, for example the changes in diet</w:t>
+      <w:r>
+        <w:t>,</w:t>
+      </w:r>
+      <w:ins w:id="226" w:author="Portlock, Theo" w:date="2021-11-30T11:46:00Z">
+        <w:r>
+          <w:t xml:space="preserve"> the changes in diet</w:t>
         </w:r>
       </w:ins>
       <w:sdt>
@@ -11523,7 +11833,7 @@
           </w:r>
         </w:sdtContent>
       </w:sdt>
-      <w:ins w:id="229" w:author="Portlock, Theo" w:date="2021-11-30T11:46:00Z">
+      <w:ins w:id="227" w:author="Portlock, Theo" w:date="2021-11-30T11:46:00Z">
         <w:r>
           <w:t xml:space="preserve"> or the use of drugs for treating the disease </w:t>
         </w:r>
@@ -11562,7 +11872,7 @@
           </w:r>
         </w:sdtContent>
       </w:sdt>
-      <w:ins w:id="230" w:author="Portlock, Theo" w:date="2021-11-30T11:46:00Z">
+      <w:ins w:id="228" w:author="Portlock, Theo" w:date="2021-11-30T11:46:00Z">
         <w:r>
           <w:t>).</w:t>
         </w:r>
@@ -11571,31 +11881,28 @@
     <w:p>
       <w:pPr>
         <w:pStyle w:val="Heading2"/>
-        <w:rPr>
-          <w:ins w:id="231" w:author="Portlock, Theo" w:date="2021-11-30T11:46:00Z"/>
-        </w:rPr>
-        <w:pPrChange w:id="232" w:author="Portlock, Theo" w:date="2021-11-30T11:47:00Z">
+        <w:spacing w:before="360"/>
+        <w:contextualSpacing w:val="0"/>
+        <w:rPr>
+          <w:ins w:id="229" w:author="Portlock, Theo" w:date="2021-11-30T11:46:00Z"/>
+        </w:rPr>
+        <w:pPrChange w:id="230" w:author="Portlock, Theo" w:date="2021-11-30T11:47:00Z">
           <w:pPr/>
         </w:pPrChange>
       </w:pPr>
-      <w:ins w:id="233" w:author="Portlock, Theo" w:date="2021-11-30T11:46:00Z">
-        <w:r>
+      <w:ins w:id="231" w:author="Portlock, Theo" w:date="2021-11-30T11:46:00Z">
+        <w:r>
+          <w:lastRenderedPageBreak/>
           <w:t>Effect of depleted/enriched species on disease development</w:t>
         </w:r>
       </w:ins>
     </w:p>
     <w:p>
       <w:pPr>
-        <w:rPr>
-          <w:ins w:id="234" w:author="Portlock, Theo" w:date="2021-11-30T11:46:00Z"/>
-        </w:rPr>
-        <w:pPrChange w:id="235" w:author="Portlock, Theo" w:date="2021-11-30T11:46:00Z">
-          <w:pPr/>
-        </w:pPrChange>
+        <w:ind w:firstLine="720"/>
       </w:pPr>
-      <w:ins w:id="236" w:author="Portlock, Theo" w:date="2021-11-30T11:46:00Z">
-        <w:r>
-          <w:lastRenderedPageBreak/>
+      <w:ins w:id="232" w:author="Portlock, Theo" w:date="2021-11-30T11:46:00Z">
+        <w:r>
           <w:t xml:space="preserve">The loss of the species actively contributing to keep a healthy environment could increase the host’s vulnerability to further health complications. For example, we observed some of the frequently depleted species have been described as butyrate producers. Butyrate has been associated with beneficial effects in the colon such as inhibition of inflammation, reinforcing the epithelial barrier and decreasing oxidative stress </w:t>
         </w:r>
       </w:ins>
@@ -11619,25 +11926,17 @@
           </w:r>
         </w:sdtContent>
       </w:sdt>
-      <w:ins w:id="237" w:author="Portlock, Theo" w:date="2021-11-30T11:46:00Z">
+      <w:ins w:id="233" w:author="Portlock, Theo" w:date="2021-11-30T11:46:00Z">
         <w:r>
           <w:t>.</w:t>
         </w:r>
       </w:ins>
-    </w:p>
-    <w:p>
-      <w:pPr>
-        <w:ind w:firstLine="720"/>
-        <w:rPr>
-          <w:ins w:id="238" w:author="Portlock, Theo" w:date="2021-11-30T11:46:00Z"/>
-        </w:rPr>
-        <w:pPrChange w:id="239" w:author="Portlock, Theo" w:date="2021-11-30T11:46:00Z">
-          <w:pPr/>
-        </w:pPrChange>
-      </w:pPr>
-      <w:ins w:id="240" w:author="Portlock, Theo" w:date="2021-11-30T11:46:00Z">
-        <w:r>
-          <w:t xml:space="preserve">On the other hand, some of the enriched species might worsen the health status, by leading to new infections, potentiating the disease symptoms and even weakening the immune response. Some reports suggest </w:t>
+      <w:r>
+        <w:t xml:space="preserve"> Conversely</w:t>
+      </w:r>
+      <w:ins w:id="234" w:author="Portlock, Theo" w:date="2021-11-30T11:46:00Z">
+        <w:r>
+          <w:t xml:space="preserve">, some of the enriched species might worsen the health status, by leading to new infections, potentiating the disease symptoms and even weakening the immune response. Some reports suggest </w:t>
         </w:r>
         <w:r>
           <w:rPr>
@@ -11679,7 +11978,7 @@
           </w:r>
         </w:sdtContent>
       </w:sdt>
-      <w:ins w:id="241" w:author="Portlock, Theo" w:date="2021-11-30T11:46:00Z">
+      <w:ins w:id="235" w:author="Portlock, Theo" w:date="2021-11-30T11:46:00Z">
         <w:r>
           <w:t xml:space="preserve">. A previous report found </w:t>
         </w:r>
@@ -11735,29 +12034,236 @@
       <w:r>
         <w:t xml:space="preserve"> </w:t>
       </w:r>
-      <w:ins w:id="242" w:author="Portlock, Theo" w:date="2021-11-30T11:46:00Z">
+      <w:ins w:id="236" w:author="Portlock, Theo" w:date="2021-11-30T11:46:00Z">
         <w:r>
           <w:t>which makes us speculate it could exert a similar effect in the humans.</w:t>
+        </w:r>
+      </w:ins>
+      <w:r>
+        <w:t xml:space="preserve"> </w:t>
+      </w:r>
+      <w:ins w:id="237" w:author="Portlock, Theo" w:date="2021-11-30T11:46:00Z">
+        <w:r>
+          <w:t>The meta-pan genome association analysis we present shows a clear bias toward CRC studies due to the increased availability of these studies</w:t>
+        </w:r>
+      </w:ins>
+      <w:r>
+        <w:t>.</w:t>
+      </w:r>
+      <w:ins w:id="238" w:author="Portlock, Theo" w:date="2021-11-30T11:46:00Z">
+        <w:r>
+          <w:t xml:space="preserve"> </w:t>
+        </w:r>
+      </w:ins>
+      <w:r>
+        <w:t>W</w:t>
+      </w:r>
+      <w:ins w:id="239" w:author="Portlock, Theo" w:date="2021-11-30T11:46:00Z">
+        <w:r>
+          <w:t xml:space="preserve">e expect new studies released in the future </w:t>
+        </w:r>
+      </w:ins>
+      <w:r>
+        <w:t xml:space="preserve">to </w:t>
+      </w:r>
+      <w:ins w:id="240" w:author="Portlock, Theo" w:date="2021-11-30T11:46:00Z">
+        <w:r>
+          <w:t>includ</w:t>
+        </w:r>
+      </w:ins>
+      <w:r>
+        <w:t>e</w:t>
+      </w:r>
+      <w:ins w:id="241" w:author="Portlock, Theo" w:date="2021-11-30T11:46:00Z">
+        <w:r>
+          <w:t xml:space="preserve"> more countries and diseases would help to update our analysis and balance this bias.</w:t>
         </w:r>
       </w:ins>
     </w:p>
     <w:p>
       <w:pPr>
         <w:ind w:firstLine="720"/>
-        <w:pPrChange w:id="243" w:author="Portlock, Theo" w:date="2021-11-30T11:46:00Z">
-          <w:pPr/>
-        </w:pPrChange>
       </w:pPr>
-      <w:ins w:id="244" w:author="Portlock, Theo" w:date="2021-11-30T11:46:00Z">
-        <w:r>
-          <w:t>The meta-pan genome association analysis we present shows a clear bias toward CRC studies, due to the increased availability of these studies, we expect new studies released in the future including more countries and diseases would help to update our analysis and balance this bias.</w:t>
-        </w:r>
-      </w:ins>
+      <w:r>
+        <w:t xml:space="preserve">Finally, the integration of metagenomics data from many studies spanning five continents provides valuable knowledge for researchers interested in the impact of the microbiome on individual health parameters. The open-access atlas will be updated routinely with the new publicly available gut metagenomics data, including the recently announced one million microbiome </w:t>
+      </w:r>
+      <w:proofErr w:type="gramStart"/>
+      <w:r>
+        <w:t>project</w:t>
+      </w:r>
+      <w:proofErr w:type="gramEnd"/>
+      <w:r>
+        <w:t xml:space="preserve"> aimed at providing comprehensive open-access metagenomics data from multiple research centres. In this manner, in-depth analysis of the impact of the gut microbiome on health and disease will be used to facilitate future studies to reveal the key role of the gut microbiome in human maintaining health.</w:t>
+      </w:r>
     </w:p>
     <w:p>
       <w:pPr>
         <w:pStyle w:val="Heading1"/>
-        <w:spacing w:before="120"/>
+        <w:spacing w:before="360"/>
+        <w:contextualSpacing w:val="0"/>
+        <w:rPr>
+          <w:lang w:val="en-US"/>
+        </w:rPr>
+        <w:pPrChange w:id="242" w:author="Portlock, Theo" w:date="2021-11-30T11:04:00Z">
+          <w:pPr>
+            <w:pStyle w:val="Heading1"/>
+          </w:pPr>
+        </w:pPrChange>
+      </w:pPr>
+      <w:r>
+        <w:rPr>
+          <w:lang w:val="en-US"/>
+        </w:rPr>
+        <w:t>Data availability</w:t>
+      </w:r>
+    </w:p>
+    <w:p>
+      <w:pPr>
+        <w:ind w:firstLine="720"/>
+        <w:rPr>
+          <w:lang w:val="en-US"/>
+        </w:rPr>
+        <w:pPrChange w:id="243" w:author="Portlock, Theo" w:date="2021-11-30T10:00:00Z">
+          <w:pPr/>
+        </w:pPrChange>
+      </w:pPr>
+      <w:r>
+        <w:rPr>
+          <w:lang w:val="en-US"/>
+        </w:rPr>
+        <w:lastRenderedPageBreak/>
+        <w:t xml:space="preserve">The datasets used in this study, including Swedish wellness cohort, </w:t>
+      </w:r>
+      <w:r>
+        <w:rPr>
+          <w:lang w:val="en-US"/>
+        </w:rPr>
+        <w:t>are</w:t>
+      </w:r>
+      <w:r>
+        <w:rPr>
+          <w:lang w:val="en-US"/>
+        </w:rPr>
+        <w:t xml:space="preserve"> available </w:t>
+      </w:r>
+      <w:r>
+        <w:rPr>
+          <w:lang w:val="en-US"/>
+        </w:rPr>
+        <w:t>in</w:t>
+      </w:r>
+      <w:r>
+        <w:rPr>
+          <w:lang w:val="en-US"/>
+        </w:rPr>
+        <w:t xml:space="preserve"> http://www.microbiomeatlas.org, with relevant project accession codes of raw data provided in </w:t>
+      </w:r>
+      <w:r>
+        <w:rPr>
+          <w:lang w:val="en-US"/>
+        </w:rPr>
+        <w:t>S</w:t>
+      </w:r>
+      <w:r>
+        <w:rPr>
+          <w:lang w:val="en-US"/>
+        </w:rPr>
+        <w:t xml:space="preserve">upplementary </w:t>
+      </w:r>
+      <w:r>
+        <w:rPr>
+          <w:lang w:val="en-US"/>
+        </w:rPr>
+        <w:t>T</w:t>
+      </w:r>
+      <w:r>
+        <w:rPr>
+          <w:lang w:val="en-US"/>
+        </w:rPr>
+        <w:t xml:space="preserve">able S1. </w:t>
+      </w:r>
+      <w:r>
+        <w:rPr>
+          <w:lang w:val="en-US"/>
+        </w:rPr>
+        <w:t>Other d</w:t>
+      </w:r>
+      <w:r>
+        <w:rPr>
+          <w:lang w:val="en-US"/>
+        </w:rPr>
+        <w:t xml:space="preserve">ata access </w:t>
+      </w:r>
+      <w:r>
+        <w:rPr>
+          <w:lang w:val="en-US"/>
+        </w:rPr>
+        <w:t>and</w:t>
+      </w:r>
+      <w:r>
+        <w:rPr>
+          <w:lang w:val="en-US"/>
+        </w:rPr>
+        <w:t xml:space="preserve"> research</w:t>
+      </w:r>
+      <w:r>
+        <w:rPr>
+          <w:lang w:val="en-US"/>
+        </w:rPr>
+        <w:t xml:space="preserve"> questions</w:t>
+      </w:r>
+      <w:r>
+        <w:rPr>
+          <w:lang w:val="en-US"/>
+        </w:rPr>
+        <w:t xml:space="preserve"> related</w:t>
+      </w:r>
+      <w:r>
+        <w:rPr>
+          <w:lang w:val="en-US"/>
+        </w:rPr>
+        <w:t xml:space="preserve"> to</w:t>
+      </w:r>
+      <w:r>
+        <w:rPr>
+          <w:lang w:val="en-US"/>
+        </w:rPr>
+        <w:t xml:space="preserve"> </w:t>
+      </w:r>
+      <w:ins w:id="244" w:author="Portlock, Theo" w:date="2021-11-22T13:37:00Z">
+        <w:r>
+          <w:rPr>
+            <w:lang w:val="en-US"/>
+          </w:rPr>
+          <w:t xml:space="preserve">the </w:t>
+        </w:r>
+      </w:ins>
+      <w:r>
+        <w:rPr>
+          <w:lang w:val="en-US"/>
+        </w:rPr>
+        <w:t xml:space="preserve">Swedish wellness cohort can be made available by contacting the corresponding author, Mathias </w:t>
+      </w:r>
+      <w:proofErr w:type="spellStart"/>
+      <w:r>
+        <w:rPr>
+          <w:lang w:val="en-US"/>
+        </w:rPr>
+        <w:t>Uhlen</w:t>
+      </w:r>
+      <w:proofErr w:type="spellEnd"/>
+      <w:r>
+        <w:rPr>
+          <w:lang w:val="en-US"/>
+        </w:rPr>
+        <w:t xml:space="preserve"> (mathias.uhlen@scilifelab.se).</w:t>
+      </w:r>
+    </w:p>
+    <w:p>
+      <w:pPr>
+        <w:pStyle w:val="Heading1"/>
+        <w:spacing w:before="360"/>
+        <w:contextualSpacing w:val="0"/>
         <w:rPr>
           <w:lang w:val="en-US"/>
         </w:rPr>
@@ -11771,158 +12277,113 @@
         <w:rPr>
           <w:lang w:val="en-US"/>
         </w:rPr>
-        <w:t>Data availability</w:t>
+        <w:t>Code availability</w:t>
       </w:r>
     </w:p>
     <w:p>
       <w:pPr>
-        <w:ind w:firstLine="720"/>
-        <w:rPr>
+        <w:rPr>
+          <w:del w:id="246" w:author="Portlock, Theo" w:date="2021-11-26T16:41:00Z"/>
           <w:lang w:val="en-US"/>
         </w:rPr>
-        <w:pPrChange w:id="246" w:author="Portlock, Theo" w:date="2021-11-30T10:00:00Z">
-          <w:pPr/>
-        </w:pPrChange>
       </w:pPr>
-      <w:r>
+      <w:ins w:id="247" w:author="Portlock, Theo" w:date="2021-11-30T10:00:00Z">
+        <w:r>
+          <w:rPr>
+            <w:lang w:val="en-US"/>
+          </w:rPr>
+          <w:tab/>
+        </w:r>
+      </w:ins>
+      <w:del w:id="248" w:author="Portlock, Theo" w:date="2021-11-26T16:41:00Z">
+        <w:r>
+          <w:rPr>
+            <w:lang w:val="en-US"/>
+          </w:rPr>
+          <w:delText>The R package used to perform modelling temporal changes of microbiome for inflow and outflow analysis together with functional clusters including unsupervised clustering of co-conserved functions of gut microbiota can be found at our GitHub repository link: https://github.com/sysbiomelab/mPackage. The modeling of temporal changes can be applied</w:delText>
+        </w:r>
+      </w:del>
+    </w:p>
+    <w:p>
+      <w:pPr>
         <w:rPr>
           <w:lang w:val="en-US"/>
         </w:rPr>
-        <w:t xml:space="preserve">The datasets used in this study, including Swedish wellness cohort, </w:t>
-      </w:r>
+      </w:pPr>
+      <w:del w:id="249" w:author="Portlock, Theo" w:date="2021-11-26T16:41:00Z">
+        <w:r>
+          <w:rPr>
+            <w:lang w:val="en-US"/>
+          </w:rPr>
+          <w:delText xml:space="preserve">directly to any </w:delText>
+        </w:r>
+      </w:del>
+      <w:del w:id="250" w:author="Portlock, Theo" w:date="2021-11-22T13:38:00Z">
+        <w:r>
+          <w:rPr>
+            <w:lang w:val="en-US"/>
+          </w:rPr>
+          <w:delText>sets</w:delText>
+        </w:r>
+      </w:del>
+      <w:del w:id="251" w:author="Portlock, Theo" w:date="2021-11-26T16:41:00Z">
+        <w:r>
+          <w:rPr>
+            <w:lang w:val="en-US"/>
+          </w:rPr>
+          <w:delText xml:space="preserve"> of longitudinal microbiome data. </w:delText>
+        </w:r>
+      </w:del>
       <w:r>
         <w:rPr>
           <w:lang w:val="en-US"/>
         </w:rPr>
-        <w:t>are</w:t>
-      </w:r>
+        <w:t xml:space="preserve">The </w:t>
+      </w:r>
+      <w:commentRangeStart w:id="252"/>
       <w:r>
         <w:rPr>
           <w:lang w:val="en-US"/>
         </w:rPr>
-        <w:t xml:space="preserve"> available </w:t>
+        <w:t>functional</w:t>
+      </w:r>
+      <w:commentRangeEnd w:id="252"/>
+      <w:r>
+        <w:rPr>
+          <w:rStyle w:val="CommentReference"/>
+          <w:rFonts w:eastAsiaTheme="minorEastAsia"/>
+          <w:lang w:val="en-US" w:eastAsia="ko-KR"/>
+        </w:rPr>
+        <w:commentReference w:id="252"/>
       </w:r>
       <w:r>
         <w:rPr>
           <w:lang w:val="en-US"/>
         </w:rPr>
-        <w:t>in</w:t>
+        <w:t xml:space="preserve"> cluster analysis can be applied on gene counts and species abundances. The other pipeline scripts for analysis are also publicly shareable and available upon reasonable request from the corresponding author</w:t>
       </w:r>
       <w:r>
         <w:rPr>
           <w:lang w:val="en-US"/>
         </w:rPr>
-        <w:t xml:space="preserve"> http://www.microbiomeatlas.org, with relevant project accession codes of raw data provided in </w:t>
+        <w:t>s</w:t>
       </w:r>
       <w:r>
         <w:rPr>
           <w:lang w:val="en-US"/>
         </w:rPr>
-        <w:t>S</w:t>
-      </w:r>
-      <w:r>
-        <w:rPr>
-          <w:lang w:val="en-US"/>
-        </w:rPr>
-        <w:t xml:space="preserve">upplementary </w:t>
-      </w:r>
-      <w:r>
-        <w:rPr>
-          <w:lang w:val="en-US"/>
-        </w:rPr>
-        <w:t>T</w:t>
-      </w:r>
-      <w:r>
-        <w:rPr>
-          <w:lang w:val="en-US"/>
-        </w:rPr>
-        <w:t xml:space="preserve">able S1. </w:t>
-      </w:r>
-      <w:r>
-        <w:rPr>
-          <w:lang w:val="en-US"/>
-        </w:rPr>
-        <w:t>Other d</w:t>
-      </w:r>
-      <w:r>
-        <w:rPr>
-          <w:lang w:val="en-US"/>
-        </w:rPr>
-        <w:t xml:space="preserve">ata access </w:t>
-      </w:r>
-      <w:r>
-        <w:rPr>
-          <w:lang w:val="en-US"/>
-        </w:rPr>
-        <w:t>and</w:t>
-      </w:r>
-      <w:r>
-        <w:rPr>
-          <w:lang w:val="en-US"/>
-        </w:rPr>
-        <w:t xml:space="preserve"> research</w:t>
-      </w:r>
-      <w:r>
-        <w:rPr>
-          <w:lang w:val="en-US"/>
-        </w:rPr>
-        <w:t xml:space="preserve"> questions</w:t>
-      </w:r>
-      <w:r>
-        <w:rPr>
-          <w:lang w:val="en-US"/>
-        </w:rPr>
-        <w:t xml:space="preserve"> related</w:t>
-      </w:r>
-      <w:r>
-        <w:rPr>
-          <w:lang w:val="en-US"/>
-        </w:rPr>
-        <w:t xml:space="preserve"> to</w:t>
-      </w:r>
-      <w:r>
-        <w:rPr>
-          <w:lang w:val="en-US"/>
-        </w:rPr>
-        <w:t xml:space="preserve"> </w:t>
-      </w:r>
-      <w:ins w:id="247" w:author="Portlock, Theo" w:date="2021-11-22T13:37:00Z">
-        <w:r>
-          <w:rPr>
-            <w:lang w:val="en-US"/>
-          </w:rPr>
-          <w:t xml:space="preserve">the </w:t>
-        </w:r>
-      </w:ins>
-      <w:r>
-        <w:rPr>
-          <w:lang w:val="en-US"/>
-        </w:rPr>
-        <w:t xml:space="preserve">Swedish wellness cohort can be made available by contacting the corresponding author, Mathias </w:t>
-      </w:r>
-      <w:proofErr w:type="spellStart"/>
-      <w:r>
-        <w:rPr>
-          <w:lang w:val="en-US"/>
-        </w:rPr>
-        <w:t>Uhlen</w:t>
-      </w:r>
-      <w:proofErr w:type="spellEnd"/>
-      <w:r>
-        <w:rPr>
-          <w:lang w:val="en-US"/>
-        </w:rPr>
-        <w:t xml:space="preserve"> (mathias.uhlen@scilifelab.se).</w:t>
+        <w:t>.</w:t>
       </w:r>
     </w:p>
     <w:p>
       <w:pPr>
         <w:pStyle w:val="Heading1"/>
-        <w:spacing w:before="120"/>
+        <w:spacing w:before="360"/>
+        <w:contextualSpacing w:val="0"/>
         <w:rPr>
           <w:lang w:val="en-US"/>
         </w:rPr>
-        <w:pPrChange w:id="248" w:author="Portlock, Theo" w:date="2021-11-30T11:04:00Z">
+        <w:pPrChange w:id="253" w:author="Portlock, Theo" w:date="2021-11-30T11:04:00Z">
           <w:pPr>
             <w:pStyle w:val="Heading1"/>
           </w:pPr>
@@ -11932,128 +12393,360 @@
         <w:rPr>
           <w:lang w:val="en-US"/>
         </w:rPr>
-        <w:t>Code availability</w:t>
+        <w:t>Acknowledgements</w:t>
       </w:r>
     </w:p>
     <w:p>
       <w:pPr>
-        <w:rPr>
-          <w:del w:id="249" w:author="Portlock, Theo" w:date="2021-11-26T16:41:00Z"/>
+        <w:ind w:firstLine="720"/>
+        <w:rPr>
           <w:lang w:val="en-US"/>
         </w:rPr>
       </w:pPr>
-      <w:ins w:id="250" w:author="Portlock, Theo" w:date="2021-11-30T10:00:00Z">
+      <w:r>
+        <w:rPr>
+          <w:lang w:val="en-US"/>
+        </w:rPr>
+        <w:t xml:space="preserve">This study </w:t>
+      </w:r>
+      <w:r>
+        <w:rPr>
+          <w:lang w:val="en-US"/>
+        </w:rPr>
+        <w:t xml:space="preserve">primarily </w:t>
+      </w:r>
+      <w:r>
+        <w:rPr>
+          <w:lang w:val="en-US"/>
+        </w:rPr>
+        <w:t>was supported by Engineering and Physical Sciences Research Council (EPSRC), EP/S001301/1, Biotechnology Biological Sciences Research Council (BBSRC)</w:t>
+      </w:r>
+      <w:r>
+        <w:t xml:space="preserve"> </w:t>
+      </w:r>
+      <w:r>
+        <w:rPr>
+          <w:lang w:val="en-US"/>
+        </w:rPr>
+        <w:t xml:space="preserve">BB/S016899/1, </w:t>
+      </w:r>
+      <w:r>
+        <w:rPr>
+          <w:lang w:val="en-US"/>
+        </w:rPr>
+        <w:t xml:space="preserve">Science for Life Laboratory, </w:t>
+      </w:r>
+      <w:r>
+        <w:rPr>
+          <w:lang w:val="en-US"/>
+        </w:rPr>
+        <w:t>the Knut and Alice Wallenberg Foundation</w:t>
+      </w:r>
+      <w:ins w:id="254" w:author="Portlock, Theo" w:date="2021-11-22T13:38:00Z">
         <w:r>
           <w:rPr>
             <w:lang w:val="en-US"/>
           </w:rPr>
-          <w:lastRenderedPageBreak/>
-          <w:tab/>
+          <w:t>,</w:t>
         </w:r>
       </w:ins>
-      <w:del w:id="251" w:author="Portlock, Theo" w:date="2021-11-26T16:41:00Z">
+      <w:r>
+        <w:rPr>
+          <w:lang w:val="en-US"/>
+        </w:rPr>
+        <w:t xml:space="preserve"> and the </w:t>
+      </w:r>
+      <w:proofErr w:type="spellStart"/>
+      <w:r>
+        <w:rPr>
+          <w:lang w:val="en-US"/>
+        </w:rPr>
+        <w:t>Erling</w:t>
+      </w:r>
+      <w:proofErr w:type="spellEnd"/>
+      <w:r>
+        <w:rPr>
+          <w:lang w:val="en-US"/>
+        </w:rPr>
+        <w:t xml:space="preserve"> Persson Foundation. </w:t>
+      </w:r>
+      <w:r>
+        <w:rPr>
+          <w:lang w:val="en-US"/>
+        </w:rPr>
+        <w:t xml:space="preserve">Additional funding was from the </w:t>
+      </w:r>
+      <w:proofErr w:type="spellStart"/>
+      <w:r>
+        <w:rPr>
+          <w:lang w:val="en-US"/>
+        </w:rPr>
+        <w:t>Metagenopolis</w:t>
+      </w:r>
+      <w:proofErr w:type="spellEnd"/>
+      <w:r>
+        <w:rPr>
+          <w:lang w:val="en-US"/>
+        </w:rPr>
+        <w:t xml:space="preserve"> grant ANR-11-DPBS-0001. </w:t>
+      </w:r>
+      <w:r>
+        <w:rPr>
+          <w:lang w:val="en-US"/>
+        </w:rPr>
+        <w:t xml:space="preserve">DL and JP were supported by the Bio-Synergy Research Project (2012M3A9C4048758) of the Ministry of Science and ICT through the National Research Foundation. </w:t>
+      </w:r>
+      <w:r>
+        <w:rPr>
+          <w:lang w:val="en-US"/>
+        </w:rPr>
+        <w:t xml:space="preserve">SL was supported by </w:t>
+      </w:r>
+      <w:r>
+        <w:rPr>
+          <w:lang w:val="en-US"/>
+        </w:rPr>
+        <w:t>Global University Project, “</w:t>
+      </w:r>
+      <w:r>
+        <w:rPr>
+          <w:lang w:val="en-US"/>
+        </w:rPr>
+        <w:t>GIST Research Institute (GRI) IIBR” grants funded by the GIST in 2021, and the Bio-Synergy Research Project (2021M3A9C4000991)</w:t>
+      </w:r>
+      <w:ins w:id="255" w:author="Portlock, Theo" w:date="2021-11-22T13:38:00Z">
         <w:r>
           <w:rPr>
             <w:lang w:val="en-US"/>
           </w:rPr>
-          <w:delText>The R package used to perform modelling temporal changes of microbiome for inflow and outflow analysis together with functional clusters including unsupervised clustering of co-conserved functions of gut microbiota can be found at our GitHub repository link: https://github.com/sysbiomelab/mPackage. The modeling of temporal changes can be applied</w:delText>
+          <w:t>,</w:t>
+        </w:r>
+      </w:ins>
+      <w:r>
+        <w:rPr>
+          <w:lang w:val="en-US"/>
+        </w:rPr>
+        <w:t xml:space="preserve"> and the National Research Foundation of Korea (NRF) grant (NRF-2021R1C1C1006336) of the Ministry of Science, ICT through the National Research Foundation</w:t>
+      </w:r>
+      <w:r>
+        <w:rPr>
+          <w:lang w:val="en-US"/>
+        </w:rPr>
+        <w:t>.</w:t>
+      </w:r>
+      <w:r>
+        <w:rPr>
+          <w:lang w:val="en-US"/>
+        </w:rPr>
+        <w:t xml:space="preserve"> </w:t>
+      </w:r>
+      <w:proofErr w:type="spellStart"/>
+      <w:r>
+        <w:rPr>
+          <w:lang w:val="en-US"/>
+        </w:rPr>
+        <w:t>TwinsUK</w:t>
+      </w:r>
+      <w:proofErr w:type="spellEnd"/>
+      <w:r>
+        <w:rPr>
+          <w:lang w:val="en-US"/>
+        </w:rPr>
+        <w:t xml:space="preserve"> is funded by the </w:t>
+      </w:r>
+      <w:proofErr w:type="spellStart"/>
+      <w:r>
+        <w:rPr>
+          <w:lang w:val="en-US"/>
+        </w:rPr>
+        <w:t>Wellcome</w:t>
+      </w:r>
+      <w:proofErr w:type="spellEnd"/>
+      <w:r>
+        <w:rPr>
+          <w:lang w:val="en-US"/>
+        </w:rPr>
+        <w:t xml:space="preserve"> Trust, Medical Research Council, European Union, Chronic Disease Research Foundation (CDRF), Zoe Global Ltd</w:t>
+      </w:r>
+      <w:ins w:id="256" w:author="Portlock, Theo" w:date="2021-11-22T13:38:00Z">
+        <w:r>
+          <w:rPr>
+            <w:lang w:val="en-US"/>
+          </w:rPr>
+          <w:t>,</w:t>
+        </w:r>
+      </w:ins>
+      <w:r>
+        <w:rPr>
+          <w:lang w:val="en-US"/>
+        </w:rPr>
+        <w:t xml:space="preserve"> and the National Institute for Health </w:t>
+      </w:r>
+      <w:r>
+        <w:rPr>
+          <w:lang w:val="en-US"/>
+        </w:rPr>
+        <w:lastRenderedPageBreak/>
+        <w:t xml:space="preserve">Research (NIHR)-funded </w:t>
+      </w:r>
+      <w:proofErr w:type="spellStart"/>
+      <w:r>
+        <w:rPr>
+          <w:lang w:val="en-US"/>
+        </w:rPr>
+        <w:t>BioResource</w:t>
+      </w:r>
+      <w:proofErr w:type="spellEnd"/>
+      <w:r>
+        <w:rPr>
+          <w:lang w:val="en-US"/>
+        </w:rPr>
+        <w:t>, Clinical Research Facility</w:t>
+      </w:r>
+      <w:ins w:id="257" w:author="Portlock, Theo" w:date="2021-11-22T13:38:00Z">
+        <w:r>
+          <w:rPr>
+            <w:lang w:val="en-US"/>
+          </w:rPr>
+          <w:t>,</w:t>
+        </w:r>
+      </w:ins>
+      <w:r>
+        <w:rPr>
+          <w:lang w:val="en-US"/>
+        </w:rPr>
+        <w:t xml:space="preserve"> and Biomedical Research Centre based at Guy’s and St Thomas’ NHS Foundation Trust in partnership with King’s College London. </w:t>
+      </w:r>
+      <w:r>
+        <w:rPr>
+          <w:lang w:val="en-US"/>
+        </w:rPr>
+        <w:t xml:space="preserve">We thank the entire staff of the </w:t>
+      </w:r>
+      <w:proofErr w:type="spellStart"/>
+      <w:r>
+        <w:rPr>
+          <w:lang w:val="en-US"/>
+        </w:rPr>
+        <w:t>Meta</w:t>
+      </w:r>
+      <w:r>
+        <w:rPr>
+          <w:lang w:val="en-US"/>
+        </w:rPr>
+        <w:t>G</w:t>
+      </w:r>
+      <w:r>
+        <w:rPr>
+          <w:lang w:val="en-US"/>
+        </w:rPr>
+        <w:t>eno</w:t>
+      </w:r>
+      <w:r>
+        <w:rPr>
+          <w:lang w:val="en-US"/>
+        </w:rPr>
+        <w:t>P</w:t>
+      </w:r>
+      <w:r>
+        <w:rPr>
+          <w:lang w:val="en-US"/>
+        </w:rPr>
+        <w:t>olis</w:t>
+      </w:r>
+      <w:proofErr w:type="spellEnd"/>
+      <w:r>
+        <w:rPr>
+          <w:lang w:val="en-US"/>
+        </w:rPr>
+        <w:t xml:space="preserve"> </w:t>
+      </w:r>
+      <w:r>
+        <w:rPr>
+          <w:lang w:val="en-US"/>
+        </w:rPr>
+        <w:t xml:space="preserve">at </w:t>
+      </w:r>
+      <w:r>
+        <w:rPr>
+          <w:lang w:val="en-US"/>
+        </w:rPr>
+        <w:t>INRA</w:t>
+      </w:r>
+      <w:r>
+        <w:rPr>
+          <w:lang w:val="en-US"/>
+        </w:rPr>
+        <w:t>E</w:t>
+      </w:r>
+      <w:r>
+        <w:rPr>
+          <w:lang w:val="en-US"/>
+        </w:rPr>
+        <w:t xml:space="preserve">, Human Protein Atlas program (HPA), Centre for Host-Microbiome Interactions, the Science for Life Laboratory, the National Genomics Infrastructure for </w:t>
+      </w:r>
+      <w:ins w:id="258" w:author="Portlock, Theo" w:date="2021-11-22T13:38:00Z">
+        <w:r>
+          <w:rPr>
+            <w:lang w:val="en-US"/>
+          </w:rPr>
+          <w:t>assisting</w:t>
+        </w:r>
+      </w:ins>
+      <w:del w:id="259" w:author="Portlock, Theo" w:date="2021-11-22T13:38:00Z">
+        <w:r>
+          <w:rPr>
+            <w:lang w:val="en-US"/>
+          </w:rPr>
+          <w:delText>providing assistance</w:delText>
         </w:r>
       </w:del>
-    </w:p>
-    <w:p>
-      <w:pPr>
+      <w:r>
         <w:rPr>
           <w:lang w:val="en-US"/>
         </w:rPr>
-      </w:pPr>
-      <w:del w:id="252" w:author="Portlock, Theo" w:date="2021-11-26T16:41:00Z">
-        <w:r>
-          <w:rPr>
-            <w:lang w:val="en-US"/>
-          </w:rPr>
-          <w:delText xml:space="preserve">directly to any </w:delText>
-        </w:r>
-      </w:del>
-      <w:del w:id="253" w:author="Portlock, Theo" w:date="2021-11-22T13:38:00Z">
-        <w:r>
-          <w:rPr>
-            <w:lang w:val="en-US"/>
-          </w:rPr>
-          <w:delText>sets</w:delText>
-        </w:r>
-      </w:del>
-      <w:del w:id="254" w:author="Portlock, Theo" w:date="2021-11-26T16:41:00Z">
-        <w:r>
-          <w:rPr>
-            <w:lang w:val="en-US"/>
-          </w:rPr>
-          <w:delText xml:space="preserve"> of longitudinal microbiome data. </w:delText>
-        </w:r>
-      </w:del>
+        <w:t xml:space="preserve"> in massive parallel sequencing, and Swedish National Infrastructure for Computing at SNIC through Uppsala Multidisciplinary Center for Advanced Computational Science (UPPMAX) under Project </w:t>
+      </w:r>
       <w:r>
         <w:rPr>
           <w:lang w:val="en-US"/>
         </w:rPr>
-        <w:t xml:space="preserve">The </w:t>
-      </w:r>
-      <w:commentRangeStart w:id="255"/>
+        <w:t>SNIC 2020-5-222, SNIC 2019/3-226, SNIC 2020/6-153</w:t>
+      </w:r>
       <w:r>
         <w:rPr>
           <w:lang w:val="en-US"/>
         </w:rPr>
-        <w:t>functional</w:t>
-      </w:r>
-      <w:commentRangeEnd w:id="255"/>
-      <w:r>
-        <w:rPr>
-          <w:rStyle w:val="CommentReference"/>
-          <w:rFonts w:eastAsiaTheme="minorEastAsia"/>
-          <w:lang w:val="en-US" w:eastAsia="ko-KR"/>
-        </w:rPr>
-        <w:commentReference w:id="255"/>
+        <w:t xml:space="preserve"> </w:t>
       </w:r>
       <w:r>
         <w:rPr>
           <w:lang w:val="en-US"/>
         </w:rPr>
-        <w:t xml:space="preserve"> cluster analysis can be applied on gene counts and species abundances. The other pipeline scripts for analysis are also publicly shareable and available upon reasonable request from the corresponding author</w:t>
-      </w:r>
-      <w:r>
-        <w:rPr>
-          <w:lang w:val="en-US"/>
-        </w:rPr>
-        <w:t>s</w:t>
-      </w:r>
-      <w:r>
-        <w:rPr>
-          <w:lang w:val="en-US"/>
-        </w:rPr>
-        <w:t>.</w:t>
+        <w:t>and King’s College London computational infrastructure facility, Rosalind (https://rosalind.kcl.ac.uk) for high performance computing.</w:t>
       </w:r>
     </w:p>
     <w:p>
       <w:pPr>
         <w:pStyle w:val="Heading1"/>
-        <w:spacing w:before="120"/>
+        <w:spacing w:before="360"/>
+        <w:contextualSpacing w:val="0"/>
         <w:rPr>
           <w:lang w:val="en-US"/>
         </w:rPr>
-        <w:pPrChange w:id="256" w:author="Portlock, Theo" w:date="2021-11-30T11:04:00Z">
-          <w:pPr>
-            <w:pStyle w:val="Heading1"/>
-          </w:pPr>
+        <w:pPrChange w:id="260" w:author="Portlock, Theo" w:date="2021-11-30T11:04:00Z">
+          <w:pPr/>
         </w:pPrChange>
       </w:pPr>
       <w:r>
         <w:rPr>
           <w:lang w:val="en-US"/>
         </w:rPr>
-        <w:t>Acknowledgements</w:t>
+        <w:t>Author contributions</w:t>
       </w:r>
     </w:p>
     <w:p>
       <w:pPr>
-        <w:ind w:firstLine="720"/>
         <w:rPr>
           <w:lang w:val="en-US"/>
         </w:rPr>
@@ -12062,333 +12755,226 @@
         <w:rPr>
           <w:lang w:val="en-US"/>
         </w:rPr>
-        <w:t xml:space="preserve">This study </w:t>
+        <w:t xml:space="preserve">S.S., </w:t>
       </w:r>
       <w:r>
         <w:rPr>
           <w:lang w:val="en-US"/>
         </w:rPr>
-        <w:t xml:space="preserve">primarily </w:t>
+        <w:t>S.</w:t>
       </w:r>
       <w:r>
         <w:rPr>
           <w:lang w:val="en-US"/>
         </w:rPr>
-        <w:t>was supported by Engineering and Physical Sciences Research Council (EPSRC), EP/S001301/1, Biotechnology Biological Sciences Research Council (BBSRC)</w:t>
-      </w:r>
-      <w:r>
+        <w:t>D.E.</w:t>
+      </w:r>
+      <w:ins w:id="261" w:author="Portlock, Theo" w:date="2021-11-22T13:38:00Z">
+        <w:r>
+          <w:rPr>
+            <w:lang w:val="en-US"/>
+          </w:rPr>
+          <w:t>,</w:t>
+        </w:r>
+      </w:ins>
+      <w:r>
+        <w:rPr>
+          <w:lang w:val="en-US"/>
+        </w:rPr>
+        <w:t xml:space="preserve"> and M.U. conceived the project. S.L. and S.S. led the design and analysis of the data. S.L. developed the temporal pipeline, analysis</w:t>
+      </w:r>
+      <w:ins w:id="262" w:author="Portlock, Theo" w:date="2021-11-22T13:38:00Z">
+        <w:r>
+          <w:rPr>
+            <w:lang w:val="en-US"/>
+          </w:rPr>
+          <w:t>,</w:t>
+        </w:r>
+      </w:ins>
+      <w:r>
+        <w:rPr>
+          <w:lang w:val="en-US"/>
+        </w:rPr>
+        <w:t xml:space="preserve"> and made the figures. L.E. and M.U. provided the wellness gut metagenomics samples. M.A., F.P., E.L.</w:t>
+      </w:r>
+      <w:ins w:id="263" w:author="Portlock, Theo" w:date="2021-11-22T13:38:00Z">
+        <w:r>
+          <w:rPr>
+            <w:lang w:val="en-US"/>
+          </w:rPr>
+          <w:t>,</w:t>
+        </w:r>
+      </w:ins>
+      <w:r>
+        <w:rPr>
+          <w:lang w:val="en-US"/>
+        </w:rPr>
+        <w:t xml:space="preserve"> and </w:t>
+      </w:r>
+      <w:r>
+        <w:rPr>
+          <w:lang w:val="en-US"/>
+        </w:rPr>
+        <w:t>S.</w:t>
+      </w:r>
+      <w:r>
+        <w:rPr>
+          <w:lang w:val="en-US"/>
+        </w:rPr>
+        <w:t xml:space="preserve">D.E. generated the MSPs, performed quality check and taxonomy update. N.P. annotated the updated gut gene catalog. </w:t>
+      </w:r>
+      <w:r>
+        <w:rPr>
+          <w:lang w:val="en-US"/>
+        </w:rPr>
+        <w:t xml:space="preserve">L.E.M and S.B.D performed the bioreactor </w:t>
+      </w:r>
+      <w:r>
+        <w:rPr>
+          <w:lang w:val="en-US"/>
+        </w:rPr>
+        <w:t xml:space="preserve">fermentation </w:t>
+      </w:r>
+      <w:r>
+        <w:rPr>
+          <w:lang w:val="en-US"/>
+        </w:rPr>
+        <w:t>experiment on</w:t>
+      </w:r>
+      <w:r>
+        <w:rPr>
+          <w:lang w:val="en-US"/>
+        </w:rPr>
+        <w:t xml:space="preserve"> healthy human stool samples</w:t>
+      </w:r>
+      <w:r>
+        <w:rPr>
+          <w:lang w:val="en-US"/>
+        </w:rPr>
+        <w:t xml:space="preserve">. M.A. performed the </w:t>
+      </w:r>
+      <w:proofErr w:type="spellStart"/>
+      <w:r>
+        <w:rPr>
+          <w:lang w:val="en-US"/>
+        </w:rPr>
+        <w:t>GRiD</w:t>
+      </w:r>
+      <w:proofErr w:type="spellEnd"/>
+      <w:r>
+        <w:rPr>
+          <w:lang w:val="en-US"/>
+        </w:rPr>
+        <w:t xml:space="preserve"> analysis on bioreactor. </w:t>
+      </w:r>
+      <w:r>
+        <w:rPr>
+          <w:lang w:val="en-US"/>
+        </w:rPr>
+        <w:t xml:space="preserve">G.B. </w:t>
+      </w:r>
+      <w:r>
+        <w:rPr>
+          <w:lang w:val="en-US"/>
+        </w:rPr>
+        <w:t>applied</w:t>
+      </w:r>
+      <w:r>
+        <w:rPr>
+          <w:lang w:val="en-US"/>
+        </w:rPr>
+        <w:t xml:space="preserve"> metabolic models and performed simulations. </w:t>
+      </w:r>
+      <w:r>
+        <w:rPr>
+          <w:lang w:val="en-US"/>
+        </w:rPr>
+        <w:t xml:space="preserve">M.A., </w:t>
+      </w:r>
+      <w:r>
+        <w:rPr>
+          <w:lang w:val="en-US"/>
+        </w:rPr>
+        <w:t xml:space="preserve">V.M. and F.P. </w:t>
+      </w:r>
+      <w:r>
+        <w:rPr>
+          <w:lang w:val="en-US"/>
+        </w:rPr>
+        <w:t>performed the</w:t>
+      </w:r>
+      <w:r>
+        <w:rPr>
+          <w:lang w:val="en-US"/>
+        </w:rPr>
         <w:t xml:space="preserve"> </w:t>
       </w:r>
       <w:r>
         <w:rPr>
           <w:lang w:val="en-US"/>
         </w:rPr>
-        <w:t xml:space="preserve">BB/S016899/1, </w:t>
+        <w:t>analysis on the Italian and American</w:t>
       </w:r>
       <w:r>
         <w:rPr>
           <w:lang w:val="en-US"/>
         </w:rPr>
-        <w:t xml:space="preserve">Science for Life Laboratory, </w:t>
+        <w:t xml:space="preserve"> cohorts </w:t>
       </w:r>
       <w:r>
         <w:rPr>
           <w:lang w:val="en-US"/>
         </w:rPr>
-        <w:t>the Knut and Alice Wallenberg Foundation</w:t>
-      </w:r>
-      <w:ins w:id="257" w:author="Portlock, Theo" w:date="2021-11-22T13:38:00Z">
-        <w:r>
-          <w:rPr>
-            <w:lang w:val="en-US"/>
-          </w:rPr>
-          <w:t>,</w:t>
-        </w:r>
-      </w:ins>
+        <w:t>for validation.</w:t>
+      </w:r>
       <w:r>
         <w:rPr>
           <w:lang w:val="en-US"/>
         </w:rPr>
-        <w:t xml:space="preserve"> and the </w:t>
+        <w:t xml:space="preserve"> </w:t>
+      </w:r>
+      <w:r>
+        <w:rPr>
+          <w:lang w:val="en-US"/>
+        </w:rPr>
+        <w:t xml:space="preserve">N.B., C.P., S.V., D. R. and A.H. analyzed part of the data and prepared the materials for the HGMA. K.F. and F.J. developed the HGMA website. V.L. and B.H. annotated the gut catalog with new </w:t>
       </w:r>
       <w:proofErr w:type="spellStart"/>
       <w:r>
         <w:rPr>
           <w:lang w:val="en-US"/>
         </w:rPr>
-        <w:t>Erling</w:t>
+        <w:t>CAZymes</w:t>
       </w:r>
       <w:proofErr w:type="spellEnd"/>
       <w:r>
         <w:rPr>
           <w:lang w:val="en-US"/>
         </w:rPr>
-        <w:t xml:space="preserve"> Persson Foundation. </w:t>
+        <w:t xml:space="preserve">. J.P. and D.L. annotated the secondary metabolites of the gene catalog. M.A. and G.B. contributed to testing the pipeline, statistical and functional analysis. S.S., S.L., M.U. and </w:t>
       </w:r>
       <w:r>
         <w:rPr>
           <w:lang w:val="en-US"/>
         </w:rPr>
-        <w:t xml:space="preserve">Additional funding was from the </w:t>
-      </w:r>
-      <w:proofErr w:type="spellStart"/>
+        <w:t>S.</w:t>
+      </w:r>
       <w:r>
         <w:rPr>
           <w:lang w:val="en-US"/>
         </w:rPr>
-        <w:t>Metagenopolis</w:t>
-      </w:r>
-      <w:proofErr w:type="spellEnd"/>
-      <w:r>
-        <w:rPr>
-          <w:lang w:val="en-US"/>
-        </w:rPr>
-        <w:t xml:space="preserve"> grant ANR-11-DPBS-0001. </w:t>
-      </w:r>
-      <w:r>
-        <w:rPr>
-          <w:lang w:val="en-US"/>
-        </w:rPr>
-        <w:t xml:space="preserve">DL and JP were supported by the Bio-Synergy Research Project (2012M3A9C4048758) of the Ministry of Science and ICT through the National Research Foundation. </w:t>
-      </w:r>
-      <w:r>
-        <w:rPr>
-          <w:lang w:val="en-US"/>
-        </w:rPr>
-        <w:t xml:space="preserve">SL was supported by </w:t>
-      </w:r>
-      <w:r>
-        <w:rPr>
-          <w:lang w:val="en-US"/>
-        </w:rPr>
-        <w:t>Global University Project, “</w:t>
-      </w:r>
-      <w:r>
-        <w:rPr>
-          <w:lang w:val="en-US"/>
-        </w:rPr>
-        <w:t>GIST Research Institute (GRI) IIBR” grants funded by the GIST in 2021, and the Bio-Synergy Research Project (2021M3A9C4000991)</w:t>
-      </w:r>
-      <w:ins w:id="258" w:author="Portlock, Theo" w:date="2021-11-22T13:38:00Z">
-        <w:r>
-          <w:rPr>
-            <w:lang w:val="en-US"/>
-          </w:rPr>
-          <w:t>,</w:t>
-        </w:r>
-      </w:ins>
-      <w:r>
-        <w:rPr>
-          <w:lang w:val="en-US"/>
-        </w:rPr>
-        <w:t xml:space="preserve"> and the National Research Foundation of Korea (NRF) grant (NRF-2021R1C1C1006336) of the Ministry of Science, ICT through the National Research Foundation</w:t>
-      </w:r>
-      <w:r>
-        <w:rPr>
-          <w:lang w:val="en-US"/>
-        </w:rPr>
-        <w:t>.</w:t>
-      </w:r>
-      <w:r>
-        <w:rPr>
-          <w:lang w:val="en-US"/>
-        </w:rPr>
-        <w:t xml:space="preserve"> </w:t>
-      </w:r>
-      <w:proofErr w:type="spellStart"/>
-      <w:r>
-        <w:rPr>
-          <w:lang w:val="en-US"/>
-        </w:rPr>
-        <w:t>TwinsUK</w:t>
-      </w:r>
-      <w:proofErr w:type="spellEnd"/>
-      <w:r>
-        <w:rPr>
-          <w:lang w:val="en-US"/>
-        </w:rPr>
-        <w:t xml:space="preserve"> is funded by the </w:t>
-      </w:r>
-      <w:proofErr w:type="spellStart"/>
-      <w:r>
-        <w:rPr>
-          <w:lang w:val="en-US"/>
-        </w:rPr>
-        <w:t>Wellcome</w:t>
-      </w:r>
-      <w:proofErr w:type="spellEnd"/>
-      <w:r>
-        <w:rPr>
-          <w:lang w:val="en-US"/>
-        </w:rPr>
-        <w:t xml:space="preserve"> Trust, Medical Research Council, European Union, Chronic Disease Research Foundation (CDRF), Zoe Global Ltd</w:t>
-      </w:r>
-      <w:ins w:id="259" w:author="Portlock, Theo" w:date="2021-11-22T13:38:00Z">
-        <w:r>
-          <w:rPr>
-            <w:lang w:val="en-US"/>
-          </w:rPr>
-          <w:t>,</w:t>
-        </w:r>
-      </w:ins>
-      <w:r>
-        <w:rPr>
-          <w:lang w:val="en-US"/>
-        </w:rPr>
-        <w:t xml:space="preserve"> and the National Institute for Health Research (NIHR)-funded </w:t>
-      </w:r>
-      <w:proofErr w:type="spellStart"/>
-      <w:r>
-        <w:rPr>
-          <w:lang w:val="en-US"/>
-        </w:rPr>
-        <w:t>BioResource</w:t>
-      </w:r>
-      <w:proofErr w:type="spellEnd"/>
-      <w:r>
-        <w:rPr>
-          <w:lang w:val="en-US"/>
-        </w:rPr>
-        <w:t>, Clinical Research Facility</w:t>
-      </w:r>
-      <w:ins w:id="260" w:author="Portlock, Theo" w:date="2021-11-22T13:38:00Z">
-        <w:r>
-          <w:rPr>
-            <w:lang w:val="en-US"/>
-          </w:rPr>
-          <w:t>,</w:t>
-        </w:r>
-      </w:ins>
-      <w:r>
-        <w:rPr>
-          <w:lang w:val="en-US"/>
-        </w:rPr>
-        <w:t xml:space="preserve"> and Biomedical Research Centre based at Guy’s and St Thomas’ NHS Foundation Trust in partnership with King’s College London. </w:t>
-      </w:r>
-      <w:r>
-        <w:rPr>
-          <w:lang w:val="en-US"/>
-        </w:rPr>
-        <w:t xml:space="preserve">We thank the entire staff of the </w:t>
-      </w:r>
-      <w:proofErr w:type="spellStart"/>
-      <w:r>
-        <w:rPr>
-          <w:lang w:val="en-US"/>
-        </w:rPr>
-        <w:t>Meta</w:t>
-      </w:r>
-      <w:r>
-        <w:rPr>
-          <w:lang w:val="en-US"/>
-        </w:rPr>
-        <w:t>G</w:t>
-      </w:r>
-      <w:r>
-        <w:rPr>
-          <w:lang w:val="en-US"/>
-        </w:rPr>
-        <w:t>eno</w:t>
-      </w:r>
-      <w:r>
-        <w:rPr>
-          <w:lang w:val="en-US"/>
-        </w:rPr>
-        <w:t>P</w:t>
-      </w:r>
-      <w:r>
-        <w:rPr>
-          <w:lang w:val="en-US"/>
-        </w:rPr>
-        <w:t>olis</w:t>
-      </w:r>
-      <w:proofErr w:type="spellEnd"/>
-      <w:r>
-        <w:rPr>
-          <w:lang w:val="en-US"/>
-        </w:rPr>
-        <w:t xml:space="preserve"> </w:t>
-      </w:r>
-      <w:r>
-        <w:rPr>
-          <w:lang w:val="en-US"/>
-        </w:rPr>
-        <w:t xml:space="preserve">at </w:t>
-      </w:r>
-      <w:r>
-        <w:rPr>
-          <w:lang w:val="en-US"/>
-        </w:rPr>
-        <w:t>INRA</w:t>
-      </w:r>
-      <w:r>
-        <w:rPr>
-          <w:lang w:val="en-US"/>
-        </w:rPr>
-        <w:t>E</w:t>
-      </w:r>
-      <w:r>
-        <w:rPr>
-          <w:lang w:val="en-US"/>
-        </w:rPr>
-        <w:t xml:space="preserve">, Human Protein Atlas program (HPA), Centre for Host-Microbiome Interactions, the Science for Life Laboratory, the National Genomics Infrastructure for </w:t>
-      </w:r>
-      <w:ins w:id="261" w:author="Portlock, Theo" w:date="2021-11-22T13:38:00Z">
-        <w:r>
-          <w:rPr>
-            <w:lang w:val="en-US"/>
-          </w:rPr>
-          <w:t>assisting</w:t>
-        </w:r>
-      </w:ins>
-      <w:del w:id="262" w:author="Portlock, Theo" w:date="2021-11-22T13:38:00Z">
-        <w:r>
-          <w:rPr>
-            <w:lang w:val="en-US"/>
-          </w:rPr>
-          <w:delText>providing assistance</w:delText>
-        </w:r>
-      </w:del>
-      <w:r>
-        <w:rPr>
-          <w:lang w:val="en-US"/>
-        </w:rPr>
-        <w:t xml:space="preserve"> in massive parallel sequencing, and Swedish National Infrastructure for Computing at SNIC through Uppsala Multidisciplinary Center for Advanced Computational Science (UPPMAX) under Project </w:t>
-      </w:r>
-      <w:r>
-        <w:rPr>
-          <w:lang w:val="en-US"/>
-        </w:rPr>
-        <w:t xml:space="preserve">SNIC 2020-5-222, SNIC 2019/3-226, SNIC </w:t>
-      </w:r>
-      <w:r>
-        <w:rPr>
-          <w:lang w:val="en-US"/>
-        </w:rPr>
-        <w:lastRenderedPageBreak/>
-        <w:t>2020/6-153</w:t>
-      </w:r>
-      <w:r>
-        <w:rPr>
-          <w:lang w:val="en-US"/>
-        </w:rPr>
-        <w:t xml:space="preserve"> </w:t>
-      </w:r>
-      <w:r>
-        <w:rPr>
-          <w:lang w:val="en-US"/>
-        </w:rPr>
-        <w:t>and King’s College London computational infrastructure facility, Rosalind (https://rosalind.kcl.ac.uk) for high performance computing.</w:t>
+        <w:t>D.E wrote and drafted the manuscript. L.A.E, D.L.S, A.M., G.P. J.N. provided critical feedback on the data and manuscript. All authors read, edited and reviewed the manuscript.</w:t>
       </w:r>
     </w:p>
     <w:p>
       <w:pPr>
         <w:pStyle w:val="Heading1"/>
-        <w:spacing w:before="120"/>
+        <w:spacing w:before="360"/>
+        <w:contextualSpacing w:val="0"/>
         <w:rPr>
           <w:lang w:val="en-US"/>
         </w:rPr>
-        <w:pPrChange w:id="263" w:author="Portlock, Theo" w:date="2021-11-30T11:04:00Z">
+        <w:pPrChange w:id="264" w:author="Portlock, Theo" w:date="2021-11-30T11:04:00Z">
           <w:pPr/>
         </w:pPrChange>
       </w:pPr>
@@ -12396,7 +12982,8 @@
         <w:rPr>
           <w:lang w:val="en-US"/>
         </w:rPr>
-        <w:t>Author contributions</w:t>
+        <w:lastRenderedPageBreak/>
+        <w:t xml:space="preserve">Competing interests </w:t>
       </w:r>
     </w:p>
     <w:p>
@@ -12409,225 +12996,18 @@
         <w:rPr>
           <w:lang w:val="en-US"/>
         </w:rPr>
-        <w:t xml:space="preserve">S.S., </w:t>
-      </w:r>
-      <w:r>
-        <w:rPr>
-          <w:lang w:val="en-US"/>
-        </w:rPr>
-        <w:t>S.</w:t>
-      </w:r>
-      <w:r>
-        <w:rPr>
-          <w:lang w:val="en-US"/>
-        </w:rPr>
-        <w:t>D.E.</w:t>
-      </w:r>
-      <w:ins w:id="264" w:author="Portlock, Theo" w:date="2021-11-22T13:38:00Z">
-        <w:r>
-          <w:rPr>
-            <w:lang w:val="en-US"/>
-          </w:rPr>
-          <w:t>,</w:t>
-        </w:r>
-      </w:ins>
-      <w:r>
-        <w:rPr>
-          <w:lang w:val="en-US"/>
-        </w:rPr>
-        <w:t xml:space="preserve"> and M.U. conceived the project. S.L. and S.S. led the design and analysis of the data. S.L. developed the temporal pipeline, analysis</w:t>
-      </w:r>
-      <w:ins w:id="265" w:author="Portlock, Theo" w:date="2021-11-22T13:38:00Z">
-        <w:r>
-          <w:rPr>
-            <w:lang w:val="en-US"/>
-          </w:rPr>
-          <w:t>,</w:t>
-        </w:r>
-      </w:ins>
-      <w:r>
-        <w:rPr>
-          <w:lang w:val="en-US"/>
-        </w:rPr>
-        <w:t xml:space="preserve"> and made the figures. L.E. and M.U. provided the wellness gut metagenomics samples. M.A., F.P., E.L.</w:t>
-      </w:r>
-      <w:ins w:id="266" w:author="Portlock, Theo" w:date="2021-11-22T13:38:00Z">
-        <w:r>
-          <w:rPr>
-            <w:lang w:val="en-US"/>
-          </w:rPr>
-          <w:t>,</w:t>
-        </w:r>
-      </w:ins>
-      <w:r>
-        <w:rPr>
-          <w:lang w:val="en-US"/>
-        </w:rPr>
-        <w:t xml:space="preserve"> and </w:t>
-      </w:r>
-      <w:r>
-        <w:rPr>
-          <w:lang w:val="en-US"/>
-        </w:rPr>
-        <w:t>S.</w:t>
-      </w:r>
-      <w:r>
-        <w:rPr>
-          <w:lang w:val="en-US"/>
-        </w:rPr>
-        <w:t xml:space="preserve">D.E. generated the MSPs, performed quality check and taxonomy update. N.P. annotated the updated gut gene catalog. </w:t>
-      </w:r>
-      <w:r>
-        <w:rPr>
-          <w:lang w:val="en-US"/>
-        </w:rPr>
-        <w:t xml:space="preserve">L.E.M and S.B.D performed the bioreactor </w:t>
-      </w:r>
-      <w:r>
-        <w:rPr>
-          <w:lang w:val="en-US"/>
-        </w:rPr>
-        <w:t xml:space="preserve">fermentation </w:t>
-      </w:r>
-      <w:r>
-        <w:rPr>
-          <w:lang w:val="en-US"/>
-        </w:rPr>
-        <w:t>experiment on</w:t>
-      </w:r>
-      <w:r>
-        <w:rPr>
-          <w:lang w:val="en-US"/>
-        </w:rPr>
-        <w:t xml:space="preserve"> healthy human stool samples</w:t>
-      </w:r>
-      <w:r>
-        <w:rPr>
-          <w:lang w:val="en-US"/>
-        </w:rPr>
-        <w:t xml:space="preserve">. M.A. performed the </w:t>
-      </w:r>
-      <w:proofErr w:type="spellStart"/>
-      <w:r>
-        <w:rPr>
-          <w:lang w:val="en-US"/>
-        </w:rPr>
-        <w:t>GRiD</w:t>
-      </w:r>
-      <w:proofErr w:type="spellEnd"/>
-      <w:r>
-        <w:rPr>
-          <w:lang w:val="en-US"/>
-        </w:rPr>
-        <w:t xml:space="preserve"> analysis on bioreactor. </w:t>
-      </w:r>
-      <w:r>
-        <w:rPr>
-          <w:lang w:val="en-US"/>
-        </w:rPr>
-        <w:t xml:space="preserve">G.B. </w:t>
-      </w:r>
-      <w:r>
-        <w:rPr>
-          <w:lang w:val="en-US"/>
-        </w:rPr>
-        <w:t>applied</w:t>
-      </w:r>
-      <w:r>
-        <w:rPr>
-          <w:lang w:val="en-US"/>
-        </w:rPr>
-        <w:t xml:space="preserve"> metabolic models and performed simulations. </w:t>
-      </w:r>
-      <w:r>
-        <w:rPr>
-          <w:lang w:val="en-US"/>
-        </w:rPr>
-        <w:t xml:space="preserve">M.A., </w:t>
-      </w:r>
-      <w:r>
-        <w:rPr>
-          <w:lang w:val="en-US"/>
-        </w:rPr>
-        <w:t xml:space="preserve">V.M. and F.P. </w:t>
-      </w:r>
-      <w:r>
-        <w:rPr>
-          <w:lang w:val="en-US"/>
-        </w:rPr>
-        <w:t>performed the</w:t>
-      </w:r>
-      <w:r>
-        <w:rPr>
-          <w:lang w:val="en-US"/>
-        </w:rPr>
-        <w:t xml:space="preserve"> </w:t>
-      </w:r>
-      <w:r>
-        <w:rPr>
-          <w:lang w:val="en-US"/>
-        </w:rPr>
-        <w:t>analysis on the Italian and American</w:t>
-      </w:r>
-      <w:r>
-        <w:rPr>
-          <w:lang w:val="en-US"/>
-        </w:rPr>
-        <w:t xml:space="preserve"> cohorts </w:t>
-      </w:r>
-      <w:r>
-        <w:rPr>
-          <w:lang w:val="en-US"/>
-        </w:rPr>
-        <w:t>for validation.</w:t>
-      </w:r>
-      <w:r>
-        <w:rPr>
-          <w:lang w:val="en-US"/>
-        </w:rPr>
-        <w:t xml:space="preserve"> </w:t>
-      </w:r>
-      <w:r>
-        <w:rPr>
-          <w:lang w:val="en-US"/>
-        </w:rPr>
-        <w:t xml:space="preserve">N.B., C.P., S.V., D. R. and A.H. analyzed part of the data and prepared the materials for the HGMA. K.F. and F.J. developed the HGMA website. V.L. and B.H. annotated the gut catalog with new </w:t>
-      </w:r>
-      <w:proofErr w:type="spellStart"/>
-      <w:r>
-        <w:rPr>
-          <w:lang w:val="en-US"/>
-        </w:rPr>
-        <w:t>CAZymes</w:t>
-      </w:r>
-      <w:proofErr w:type="spellEnd"/>
-      <w:r>
-        <w:rPr>
-          <w:lang w:val="en-US"/>
-        </w:rPr>
-        <w:t xml:space="preserve">. J.P. and D.L. annotated the secondary metabolites of the gene catalog. M.A. and G.B. contributed to testing the pipeline, statistical and functional analysis. S.S., S.L., M.U. and </w:t>
-      </w:r>
-      <w:r>
-        <w:rPr>
-          <w:lang w:val="en-US"/>
-        </w:rPr>
-        <w:t>S.</w:t>
-      </w:r>
-      <w:r>
-        <w:rPr>
-          <w:lang w:val="en-US"/>
-        </w:rPr>
-        <w:t>D.E wrote and drafted the manuscript. L.A.E, D.L.S, A.M., G.P. J.N. provided critical feedback on the data and manuscript. All authors read, edited and reviewed the manuscript.</w:t>
+        <w:t>The authors declare no competing financial interests.</w:t>
       </w:r>
     </w:p>
     <w:p>
       <w:pPr>
         <w:pStyle w:val="Heading1"/>
-        <w:spacing w:before="120"/>
+        <w:spacing w:before="360"/>
+        <w:contextualSpacing w:val="0"/>
         <w:rPr>
           <w:lang w:val="en-US"/>
         </w:rPr>
-        <w:pPrChange w:id="267" w:author="Portlock, Theo" w:date="2021-11-30T11:04:00Z">
+        <w:pPrChange w:id="265" w:author="Portlock, Theo" w:date="2021-11-30T11:04:00Z">
           <w:pPr/>
         </w:pPrChange>
       </w:pPr>
@@ -12635,7 +13015,7 @@
         <w:rPr>
           <w:lang w:val="en-US"/>
         </w:rPr>
-        <w:t xml:space="preserve">Competing interests </w:t>
+        <w:t>Additional information</w:t>
       </w:r>
     </w:p>
     <w:p>
@@ -12648,50 +13028,20 @@
         <w:rPr>
           <w:lang w:val="en-US"/>
         </w:rPr>
-        <w:t>The authors declare no competing financial interests.</w:t>
+        <w:t>Correspondence and requests for materials should be addressed to S.S. or D.E. or M.U.</w:t>
       </w:r>
     </w:p>
     <w:p>
       <w:pPr>
         <w:pStyle w:val="Heading1"/>
-        <w:spacing w:before="120"/>
-        <w:rPr>
-          <w:lang w:val="en-US"/>
-        </w:rPr>
-        <w:pPrChange w:id="268" w:author="Portlock, Theo" w:date="2021-11-30T11:04:00Z">
-          <w:pPr/>
-        </w:pPrChange>
+        <w:spacing w:before="360"/>
+        <w:contextualSpacing w:val="0"/>
       </w:pPr>
-      <w:r>
-        <w:rPr>
-          <w:lang w:val="en-US"/>
-        </w:rPr>
-        <w:t>Additional information</w:t>
-      </w:r>
-    </w:p>
-    <w:p>
-      <w:pPr>
-        <w:rPr>
-          <w:lang w:val="en-US"/>
-        </w:rPr>
-      </w:pPr>
-      <w:r>
-        <w:rPr>
-          <w:lang w:val="en-US"/>
-        </w:rPr>
-        <w:t>Correspondence and requests for materials should be addressed to S.S. or D.E. or M.U.</w:t>
-      </w:r>
-    </w:p>
-    <w:p>
-      <w:pPr>
-        <w:pStyle w:val="Heading1"/>
-        <w:spacing w:before="120"/>
-      </w:pPr>
-      <w:bookmarkStart w:id="269" w:name="_Hlk34216416"/>
+      <w:bookmarkStart w:id="266" w:name="_Hlk34216416"/>
       <w:r>
         <w:t>References</w:t>
       </w:r>
-      <w:bookmarkEnd w:id="269"/>
+      <w:bookmarkEnd w:id="266"/>
     </w:p>
     <w:sdt>
       <w:sdtPr>
@@ -12782,7 +13132,6 @@
             <w:rPr>
               <w:rFonts w:eastAsia="Times New Roman"/>
             </w:rPr>
-            <w:lastRenderedPageBreak/>
             <w:t>[2]</w:t>
           </w:r>
           <w:r>
@@ -13173,6 +13522,7 @@
             <w:rPr>
               <w:rFonts w:eastAsia="Times New Roman"/>
             </w:rPr>
+            <w:lastRenderedPageBreak/>
             <w:t>[7]</w:t>
           </w:r>
           <w:r>
@@ -13415,7 +13765,6 @@
             <w:rPr>
               <w:rFonts w:eastAsia="Times New Roman"/>
             </w:rPr>
-            <w:lastRenderedPageBreak/>
             <w:t>[10]</w:t>
           </w:r>
           <w:r>
@@ -13824,6 +14173,7 @@
             <w:rPr>
               <w:rFonts w:eastAsia="Times New Roman"/>
             </w:rPr>
+            <w:lastRenderedPageBreak/>
             <w:t>[15]</w:t>
           </w:r>
           <w:r>
@@ -14073,7 +14423,6 @@
               <w:i/>
               <w:iCs/>
             </w:rPr>
-            <w:lastRenderedPageBreak/>
             <w:t>International Journal of Systematic Bacteriology</w:t>
           </w:r>
           <w:r>
@@ -14545,6 +14894,7 @@
             <w:rPr>
               <w:rFonts w:eastAsia="Times New Roman"/>
             </w:rPr>
+            <w:lastRenderedPageBreak/>
             <w:t>[22]</w:t>
           </w:r>
           <w:r>
@@ -14705,7 +15055,6 @@
             <w:rPr>
               <w:rFonts w:eastAsia="Times New Roman"/>
             </w:rPr>
-            <w:lastRenderedPageBreak/>
             <w:t>[24]</w:t>
           </w:r>
           <w:r>
@@ -15082,6 +15431,7 @@
             <w:rPr>
               <w:rFonts w:eastAsia="Times New Roman"/>
             </w:rPr>
+            <w:lastRenderedPageBreak/>
             <w:t>[28]</w:t>
           </w:r>
           <w:r>
@@ -15336,7 +15686,6 @@
             <w:rPr>
               <w:rFonts w:eastAsia="Times New Roman"/>
             </w:rPr>
-            <w:lastRenderedPageBreak/>
             <w:t>[31]</w:t>
           </w:r>
           <w:r>
@@ -15615,6 +15964,7 @@
             <w:rPr>
               <w:rFonts w:eastAsia="Times New Roman"/>
             </w:rPr>
+            <w:lastRenderedPageBreak/>
             <w:t>[35]</w:t>
           </w:r>
           <w:r>
@@ -15856,14 +16206,7 @@
             <w:rPr>
               <w:rFonts w:eastAsia="Times New Roman"/>
             </w:rPr>
-            <w:t xml:space="preserve">, </w:t>
-          </w:r>
-          <w:r>
-            <w:rPr>
-              <w:rFonts w:eastAsia="Times New Roman"/>
-            </w:rPr>
-            <w:lastRenderedPageBreak/>
-            <w:t xml:space="preserve">vol. 13, no. 641, Jul. 2020, </w:t>
+            <w:t xml:space="preserve">, vol. 13, no. 641, Jul. 2020, </w:t>
           </w:r>
           <w:proofErr w:type="spellStart"/>
           <w:r>
@@ -16242,6 +16585,7 @@
             <w:rPr>
               <w:rFonts w:eastAsia="Times New Roman"/>
             </w:rPr>
+            <w:lastRenderedPageBreak/>
             <w:t>[42]</w:t>
           </w:r>
           <w:r>
@@ -16464,7 +16808,6 @@
             <w:rPr>
               <w:rFonts w:eastAsia="Times New Roman"/>
             </w:rPr>
-            <w:lastRenderedPageBreak/>
             <w:t>[45]</w:t>
           </w:r>
           <w:r>
@@ -16969,6 +17312,7 @@
             <w:rPr>
               <w:rFonts w:eastAsia="Times New Roman"/>
             </w:rPr>
+            <w:lastRenderedPageBreak/>
             <w:t>[50]</w:t>
           </w:r>
           <w:r>
@@ -17205,7 +17549,6 @@
             <w:rPr>
               <w:rFonts w:eastAsia="Times New Roman"/>
             </w:rPr>
-            <w:lastRenderedPageBreak/>
             <w:t>[53]</w:t>
           </w:r>
           <w:r>
@@ -17638,6 +17981,7 @@
             <w:rPr>
               <w:rFonts w:eastAsia="Times New Roman"/>
             </w:rPr>
+            <w:lastRenderedPageBreak/>
             <w:t>[58]</w:t>
           </w:r>
           <w:r>
@@ -17963,17 +18307,17 @@
     <w:p>
       <w:pPr>
         <w:rPr>
-          <w:del w:id="270" w:author="Portlock, Theo" w:date="2021-11-22T13:52:00Z"/>
+          <w:del w:id="267" w:author="Portlock, Theo" w:date="2021-11-22T13:52:00Z"/>
         </w:rPr>
       </w:pPr>
     </w:p>
     <w:p>
       <w:pPr>
         <w:rPr>
-          <w:del w:id="271" w:author="Portlock, Theo" w:date="2021-11-22T13:52:00Z"/>
+          <w:del w:id="268" w:author="Portlock, Theo" w:date="2021-11-22T13:52:00Z"/>
           <w:lang w:val="en-US"/>
         </w:rPr>
-        <w:pPrChange w:id="272" w:author="Portlock, Theo" w:date="2021-11-30T11:04:00Z">
+        <w:pPrChange w:id="269" w:author="Portlock, Theo" w:date="2021-11-30T11:04:00Z">
           <w:pPr/>
         </w:pPrChange>
       </w:pPr>
@@ -17981,10 +18325,10 @@
     <w:p>
       <w:pPr>
         <w:rPr>
-          <w:del w:id="273" w:author="Portlock, Theo" w:date="2021-11-22T13:52:00Z"/>
+          <w:del w:id="270" w:author="Portlock, Theo" w:date="2021-11-22T13:52:00Z"/>
           <w:lang w:val="en-US"/>
         </w:rPr>
-        <w:pPrChange w:id="274" w:author="Portlock, Theo" w:date="2021-11-30T11:04:00Z">
+        <w:pPrChange w:id="271" w:author="Portlock, Theo" w:date="2021-11-30T11:04:00Z">
           <w:pPr/>
         </w:pPrChange>
       </w:pPr>
@@ -17992,10 +18336,10 @@
     <w:p>
       <w:pPr>
         <w:rPr>
-          <w:del w:id="275" w:author="Portlock, Theo" w:date="2021-11-22T13:52:00Z"/>
+          <w:del w:id="272" w:author="Portlock, Theo" w:date="2021-11-22T13:52:00Z"/>
           <w:lang w:val="en-US"/>
         </w:rPr>
-        <w:pPrChange w:id="276" w:author="Portlock, Theo" w:date="2021-11-30T11:04:00Z">
+        <w:pPrChange w:id="273" w:author="Portlock, Theo" w:date="2021-11-30T11:04:00Z">
           <w:pPr/>
         </w:pPrChange>
       </w:pPr>
@@ -18003,10 +18347,10 @@
     <w:p>
       <w:pPr>
         <w:rPr>
-          <w:del w:id="277" w:author="Portlock, Theo" w:date="2021-11-22T13:52:00Z"/>
+          <w:del w:id="274" w:author="Portlock, Theo" w:date="2021-11-22T13:52:00Z"/>
           <w:lang w:val="en-US"/>
         </w:rPr>
-        <w:pPrChange w:id="278" w:author="Portlock, Theo" w:date="2021-11-30T11:04:00Z">
+        <w:pPrChange w:id="275" w:author="Portlock, Theo" w:date="2021-11-30T11:04:00Z">
           <w:pPr/>
         </w:pPrChange>
       </w:pPr>
@@ -18014,10 +18358,10 @@
     <w:p>
       <w:pPr>
         <w:rPr>
-          <w:del w:id="279" w:author="Portlock, Theo" w:date="2021-11-22T13:52:00Z"/>
+          <w:del w:id="276" w:author="Portlock, Theo" w:date="2021-11-22T13:52:00Z"/>
           <w:lang w:val="en-US"/>
         </w:rPr>
-        <w:pPrChange w:id="280" w:author="Portlock, Theo" w:date="2021-11-30T11:04:00Z">
+        <w:pPrChange w:id="277" w:author="Portlock, Theo" w:date="2021-11-30T11:04:00Z">
           <w:pPr/>
         </w:pPrChange>
       </w:pPr>
@@ -18025,43 +18369,10 @@
     <w:p>
       <w:pPr>
         <w:rPr>
-          <w:del w:id="281" w:author="Portlock, Theo" w:date="2021-11-22T13:52:00Z"/>
+          <w:del w:id="278" w:author="Portlock, Theo" w:date="2021-11-22T13:52:00Z"/>
           <w:lang w:val="en-US"/>
         </w:rPr>
-        <w:pPrChange w:id="282" w:author="Portlock, Theo" w:date="2021-11-30T11:04:00Z">
-          <w:pPr/>
-        </w:pPrChange>
-      </w:pPr>
-    </w:p>
-    <w:p>
-      <w:pPr>
-        <w:rPr>
-          <w:del w:id="283" w:author="Portlock, Theo" w:date="2021-11-22T13:52:00Z"/>
-          <w:lang w:val="en-US"/>
-        </w:rPr>
-        <w:pPrChange w:id="284" w:author="Portlock, Theo" w:date="2021-11-30T11:04:00Z">
-          <w:pPr/>
-        </w:pPrChange>
-      </w:pPr>
-    </w:p>
-    <w:p>
-      <w:pPr>
-        <w:rPr>
-          <w:del w:id="285" w:author="Portlock, Theo" w:date="2021-11-22T13:52:00Z"/>
-          <w:lang w:val="en-US"/>
-        </w:rPr>
-        <w:pPrChange w:id="286" w:author="Portlock, Theo" w:date="2021-11-30T11:04:00Z">
-          <w:pPr/>
-        </w:pPrChange>
-      </w:pPr>
-    </w:p>
-    <w:p>
-      <w:pPr>
-        <w:rPr>
-          <w:del w:id="287" w:author="Portlock, Theo" w:date="2021-11-22T13:52:00Z"/>
-          <w:lang w:val="en-US"/>
-        </w:rPr>
-        <w:pPrChange w:id="288" w:author="Portlock, Theo" w:date="2021-11-30T11:04:00Z">
+        <w:pPrChange w:id="279" w:author="Portlock, Theo" w:date="2021-11-30T11:04:00Z">
           <w:pPr/>
         </w:pPrChange>
       </w:pPr>
@@ -18069,30 +18380,26 @@
     <w:p>
       <w:pPr>
         <w:pStyle w:val="Heading1"/>
-        <w:rPr>
-          <w:del w:id="289" w:author="Portlock, Theo" w:date="2021-11-22T13:53:00Z"/>
+        <w:spacing w:before="360"/>
+        <w:contextualSpacing w:val="0"/>
+        <w:rPr>
+          <w:del w:id="280" w:author="Portlock, Theo" w:date="2021-11-22T13:53:00Z"/>
           <w:lang w:val="en-US"/>
         </w:rPr>
-        <w:pPrChange w:id="290" w:author="Portlock, Theo" w:date="2021-11-30T11:04:00Z">
+        <w:pPrChange w:id="281" w:author="Portlock, Theo" w:date="2021-11-30T11:04:00Z">
           <w:pPr/>
         </w:pPrChange>
       </w:pPr>
-      <w:ins w:id="291" w:author="Portlock, Theo" w:date="2021-11-22T13:53:00Z">
-        <w:r>
-          <w:rPr>
-            <w:lang w:val="en-US"/>
-          </w:rPr>
-          <w:br w:type="page"/>
-        </w:r>
-      </w:ins>
     </w:p>
     <w:p>
       <w:pPr>
         <w:pStyle w:val="Heading1"/>
+        <w:spacing w:before="360"/>
+        <w:contextualSpacing w:val="0"/>
         <w:rPr>
           <w:lang w:val="en-US"/>
         </w:rPr>
-        <w:pPrChange w:id="292" w:author="Portlock, Theo" w:date="2021-11-30T11:04:00Z">
+        <w:pPrChange w:id="282" w:author="Portlock, Theo" w:date="2021-11-30T11:04:00Z">
           <w:pPr/>
         </w:pPrChange>
       </w:pPr>
@@ -18106,7 +18413,9 @@
     <w:p>
       <w:pPr>
         <w:pStyle w:val="Heading2"/>
-        <w:pPrChange w:id="293" w:author="Portlock, Theo" w:date="2021-11-30T11:03:00Z">
+        <w:spacing w:before="360"/>
+        <w:contextualSpacing w:val="0"/>
+        <w:pPrChange w:id="283" w:author="Portlock, Theo" w:date="2021-11-30T11:03:00Z">
           <w:pPr/>
         </w:pPrChange>
       </w:pPr>
@@ -18120,7 +18429,7 @@
         <w:rPr>
           <w:lang w:val="en-US"/>
         </w:rPr>
-        <w:pPrChange w:id="294" w:author="Portlock, Theo" w:date="2021-11-30T10:01:00Z">
+        <w:pPrChange w:id="284" w:author="Portlock, Theo" w:date="2021-11-30T10:01:00Z">
           <w:pPr/>
         </w:pPrChange>
       </w:pPr>
@@ -18198,7 +18507,7 @@
         </w:rPr>
         <w:t xml:space="preserve"> that reconstituted 1,989 clusters of co-abundant genes named Metagenomic-Species Pangenomes (MSPs). Quality control of each MSP was manually performed by visualizing heatmaps representative of the normalized gene abundance profiles. In addition, MSPs completeness and contamination </w:t>
       </w:r>
-      <w:ins w:id="295" w:author="Portlock, Theo" w:date="2021-11-22T13:41:00Z">
+      <w:ins w:id="285" w:author="Portlock, Theo" w:date="2021-11-22T13:41:00Z">
         <w:r>
           <w:rPr>
             <w:lang w:val="en-US"/>
@@ -18206,7 +18515,7 @@
           <w:t>were</w:t>
         </w:r>
       </w:ins>
-      <w:del w:id="296" w:author="Portlock, Theo" w:date="2021-11-22T13:41:00Z">
+      <w:del w:id="286" w:author="Portlock, Theo" w:date="2021-11-22T13:41:00Z">
         <w:r>
           <w:rPr>
             <w:lang w:val="en-US"/>
@@ -18261,7 +18570,7 @@
         </w:rPr>
         <w:t>MSP taxonomic annotation with phylogenetic tree</w:t>
       </w:r>
-      <w:ins w:id="297" w:author="Portlock, Theo" w:date="2021-11-30T10:01:00Z">
+      <w:ins w:id="287" w:author="Portlock, Theo" w:date="2021-11-30T10:01:00Z">
         <w:r>
           <w:rPr>
             <w:lang w:val="en-US"/>
@@ -18276,7 +18585,7 @@
         <w:rPr>
           <w:lang w:val="en-US"/>
         </w:rPr>
-        <w:pPrChange w:id="298" w:author="Portlock, Theo" w:date="2021-11-30T10:01:00Z">
+        <w:pPrChange w:id="288" w:author="Portlock, Theo" w:date="2021-11-30T10:01:00Z">
           <w:pPr/>
         </w:pPrChange>
       </w:pPr>
@@ -18284,6 +18593,7 @@
         <w:rPr>
           <w:lang w:val="en-US"/>
         </w:rPr>
+        <w:lastRenderedPageBreak/>
         <w:t xml:space="preserve">MSPs taxonomic annotation was performed by aligning all core and accessory genes against </w:t>
       </w:r>
       <w:proofErr w:type="spellStart"/>
@@ -18374,7 +18684,7 @@
         </w:rPr>
         <w:t xml:space="preserve">. The 20 best hits for each gene were kept. A species-level assignment was given </w:t>
       </w:r>
-      <w:del w:id="299" w:author="Portlock, Theo" w:date="2021-11-29T11:52:00Z">
+      <w:del w:id="289" w:author="Portlock, Theo" w:date="2021-11-29T11:52:00Z">
         <w:r>
           <w:rPr>
             <w:lang w:val="en-US"/>
@@ -18382,7 +18692,7 @@
           <w:delText>if  more</w:delText>
         </w:r>
       </w:del>
-      <w:ins w:id="300" w:author="Portlock, Theo" w:date="2021-11-29T11:52:00Z">
+      <w:ins w:id="290" w:author="Portlock, Theo" w:date="2021-11-29T11:52:00Z">
         <w:r>
           <w:rPr>
             <w:lang w:val="en-US"/>
@@ -18424,7 +18734,7 @@
         </w:rPr>
         <w:t>)</w:t>
       </w:r>
-      <w:del w:id="301" w:author="Portlock, Theo" w:date="2021-11-22T13:41:00Z">
+      <w:del w:id="291" w:author="Portlock, Theo" w:date="2021-11-22T13:41:00Z">
         <w:r>
           <w:rPr>
             <w:lang w:val="en-US"/>
@@ -18445,7 +18755,7 @@
         <w:rPr>
           <w:lang w:val="en-US"/>
         </w:rPr>
-        <w:pPrChange w:id="302" w:author="Portlock, Theo" w:date="2021-11-30T10:02:00Z">
+        <w:pPrChange w:id="292" w:author="Portlock, Theo" w:date="2021-11-30T10:02:00Z">
           <w:pPr/>
         </w:pPrChange>
       </w:pPr>
@@ -18461,21 +18771,21 @@
         </w:rPr>
         <w:t xml:space="preserve"> </w:t>
       </w:r>
-      <w:commentRangeStart w:id="303"/>
+      <w:commentRangeStart w:id="293"/>
       <w:r>
         <w:rPr>
           <w:lang w:val="en-US"/>
         </w:rPr>
         <w:t>MOCAT</w:t>
       </w:r>
-      <w:commentRangeEnd w:id="303"/>
+      <w:commentRangeEnd w:id="293"/>
       <w:r>
         <w:rPr>
           <w:rStyle w:val="CommentReference"/>
           <w:rFonts w:eastAsiaTheme="minorEastAsia"/>
           <w:lang w:val="en-US" w:eastAsia="ko-KR"/>
         </w:rPr>
-        <w:commentReference w:id="303"/>
+        <w:commentReference w:id="293"/>
       </w:r>
       <w:sdt>
         <w:sdtPr>
@@ -18641,36 +18951,32 @@
         </w:rPr>
         <w:t>.</w:t>
       </w:r>
-    </w:p>
-    <w:p>
-      <w:pPr>
-        <w:ind w:firstLine="720"/>
+      <w:r>
         <w:rPr>
           <w:lang w:val="en-US"/>
         </w:rPr>
-        <w:pPrChange w:id="304" w:author="Portlock, Theo" w:date="2021-11-30T10:02:00Z">
-          <w:pPr/>
-        </w:pPrChange>
-      </w:pPr>
+        <w:t xml:space="preserve"> </w:t>
+      </w:r>
       <w:r>
         <w:rPr>
           <w:lang w:val="en-US"/>
         </w:rPr>
-        <w:lastRenderedPageBreak/>
         <w:t>Phylogenetic placement was further used to improve and correct taxonomic annotation.</w:t>
       </w:r>
     </w:p>
     <w:p>
       <w:pPr>
         <w:pStyle w:val="Heading2"/>
-        <w:rPr>
-          <w:del w:id="305" w:author="Portlock, Theo" w:date="2021-11-29T11:53:00Z"/>
-        </w:rPr>
-        <w:pPrChange w:id="306" w:author="Portlock, Theo" w:date="2021-11-30T11:03:00Z">
+        <w:spacing w:before="360"/>
+        <w:contextualSpacing w:val="0"/>
+        <w:rPr>
+          <w:del w:id="294" w:author="Portlock, Theo" w:date="2021-11-29T11:53:00Z"/>
+        </w:rPr>
+        <w:pPrChange w:id="295" w:author="Portlock, Theo" w:date="2021-11-30T11:03:00Z">
           <w:pPr/>
         </w:pPrChange>
       </w:pPr>
-      <w:del w:id="307" w:author="Portlock, Theo" w:date="2021-11-29T11:53:00Z">
+      <w:del w:id="296" w:author="Portlock, Theo" w:date="2021-11-29T11:53:00Z">
         <w:r>
           <w:delText>Wellness study population, sample collection, extraction, library prep and sequencing</w:delText>
         </w:r>
@@ -18679,16 +18985,18 @@
     <w:p>
       <w:pPr>
         <w:pStyle w:val="Heading2"/>
-        <w:rPr>
-          <w:del w:id="308" w:author="Portlock, Theo" w:date="2021-11-29T11:53:00Z"/>
-        </w:rPr>
-        <w:pPrChange w:id="309" w:author="Portlock, Theo" w:date="2021-11-30T11:03:00Z">
+        <w:spacing w:before="360"/>
+        <w:contextualSpacing w:val="0"/>
+        <w:rPr>
+          <w:del w:id="297" w:author="Portlock, Theo" w:date="2021-11-29T11:53:00Z"/>
+        </w:rPr>
+        <w:pPrChange w:id="298" w:author="Portlock, Theo" w:date="2021-11-30T11:03:00Z">
           <w:pPr>
             <w:ind w:firstLine="720"/>
           </w:pPr>
         </w:pPrChange>
       </w:pPr>
-      <w:del w:id="310" w:author="Portlock, Theo" w:date="2021-11-29T11:53:00Z">
+      <w:del w:id="299" w:author="Portlock, Theo" w:date="2021-11-29T11:53:00Z">
         <w:r>
           <w:delText>The wellness study is an ongoing prospective cohort study based on the Swedish CArdioPulmonary bioImage Study (SCAPIS) with 30,154 individuals enrolled at ages between 50 and 64 years recruited from random sampling of the general Swedish population. A total of 101 healthy individuals were recruited in the study and followed longitudinally for two years. Examinations in SCAPIS include imaging to assess coronary and carotid atherosclerosis, clinical chemistry, anthropometry, and extensive questionnaires, as previously described</w:delText>
         </w:r>
@@ -18928,7 +19236,7 @@
         </w:r>
         <w:r>
           <w:rPr>
-            <w:rPrChange w:id="311" w:author="Portlock, Theo" w:date="2021-11-30T11:03:00Z">
+            <w:rPrChange w:id="300" w:author="Portlock, Theo" w:date="2021-11-30T11:03:00Z">
               <w:rPr>
                 <w:noProof/>
                 <w:vertAlign w:val="superscript"/>
@@ -18952,26 +19260,28 @@
     <w:p>
       <w:pPr>
         <w:pStyle w:val="Heading2"/>
-        <w:rPr>
-          <w:del w:id="312" w:author="Portlock, Theo" w:date="2021-11-29T11:53:00Z"/>
-        </w:rPr>
-        <w:pPrChange w:id="313" w:author="Portlock, Theo" w:date="2021-11-30T11:03:00Z">
+        <w:spacing w:before="360"/>
+        <w:contextualSpacing w:val="0"/>
+        <w:rPr>
+          <w:del w:id="301" w:author="Portlock, Theo" w:date="2021-11-29T11:53:00Z"/>
+        </w:rPr>
+        <w:pPrChange w:id="302" w:author="Portlock, Theo" w:date="2021-11-30T11:03:00Z">
           <w:pPr>
             <w:ind w:firstLine="720"/>
           </w:pPr>
         </w:pPrChange>
       </w:pPr>
-      <w:del w:id="314" w:author="Portlock, Theo" w:date="2021-11-29T11:53:00Z">
+      <w:del w:id="303" w:author="Portlock, Theo" w:date="2021-11-29T11:53:00Z">
         <w:r>
           <w:delText xml:space="preserve">Total genomic DNA was isolated from 100-120 mg of faces using a repeated bead beating method. Briefly, faces samples were placed in Lysing Matrix E tubes (MP Biomedicals) and extracted twice in lysis buffer (4% w/v SDS; 500 mmol/L NaCl; 50 mmol/L EDTA; 50 mmol/L Tris·HCl; pH 8) with bead beating at 5.0 m/s for 60 s in a FastPrep®-24 Instrument (MP Biomedicals). After each bead-beating cycle, samples were heated at 95ºC for 5 min and then centrifuged at full speed for 5 min at 4ºC. Supernatants from the two extractions were pooled and a 600 μL aliquot from each sample was purified using the QIAamp DNA Mini kit (QIAGEN) in the QIAcube (QIAGEN) instrument using the procedure for human DNA analysis. Samples were eluted in 200 μL of AE buffer (10 mmol/L Tris·Cl; 0.5 mmol/L EDTA; pH 9.0).. 1 ug of extracted DNA from each faeces sample </w:delText>
         </w:r>
       </w:del>
-      <w:del w:id="315" w:author="Portlock, Theo" w:date="2021-11-22T13:42:00Z">
+      <w:del w:id="304" w:author="Portlock, Theo" w:date="2021-11-22T13:42:00Z">
         <w:r>
           <w:delText>were</w:delText>
         </w:r>
       </w:del>
-      <w:del w:id="316" w:author="Portlock, Theo" w:date="2021-11-29T11:53:00Z">
+      <w:del w:id="305" w:author="Portlock, Theo" w:date="2021-11-29T11:53:00Z">
         <w:r>
           <w:delText xml:space="preserve"> prepared for sequencing using Illumina TruSeq DNA PCR-Free sample prep kit and sequenced paired-end, 125bp on an Illumina HiSeq 2500 sequencer. </w:delText>
         </w:r>
@@ -18980,7 +19290,9 @@
     <w:p>
       <w:pPr>
         <w:pStyle w:val="Heading2"/>
-        <w:pPrChange w:id="317" w:author="Portlock, Theo" w:date="2021-11-30T11:03:00Z">
+        <w:spacing w:before="360"/>
+        <w:contextualSpacing w:val="0"/>
+        <w:pPrChange w:id="306" w:author="Portlock, Theo" w:date="2021-11-30T11:03:00Z">
           <w:pPr/>
         </w:pPrChange>
       </w:pPr>
@@ -18990,6 +19302,7 @@
     </w:p>
     <w:p>
       <w:pPr>
+        <w:ind w:firstLine="720"/>
         <w:rPr>
           <w:lang w:val="en-US"/>
         </w:rPr>
@@ -19167,7 +19480,14 @@
         <w:rPr>
           <w:lang w:val="en-US"/>
         </w:rPr>
-        <w:t>. Proteins of IGC2 catalog were also annotated to KEGG orthologous using Diamond (version 0.9.22.123)</w:t>
+        <w:t xml:space="preserve">. Proteins of IGC2 catalog were also annotated to KEGG orthologous using Diamond </w:t>
+      </w:r>
+      <w:r>
+        <w:rPr>
+          <w:lang w:val="en-US"/>
+        </w:rPr>
+        <w:lastRenderedPageBreak/>
+        <w:t>(version 0.9.22.123)</w:t>
       </w:r>
       <w:sdt>
         <w:sdtPr>
@@ -19213,12 +19533,12 @@
       <w:r>
         <w:t xml:space="preserve"> Proteins involved in virulence factors of PATRIC</w:t>
       </w:r>
-      <w:customXmlInsRangeStart w:id="318" w:author="Portlock, Theo" w:date="2021-11-30T12:15:00Z"/>
+      <w:customXmlInsRangeStart w:id="307" w:author="Portlock, Theo" w:date="2021-11-30T12:15:00Z"/>
       <w:sdt>
         <w:sdtPr>
           <w:rPr>
             <w:color w:val="000000"/>
-            <w:rPrChange w:id="319" w:author="Portlock, Theo" w:date="2021-11-30T12:15:00Z">
+            <w:rPrChange w:id="308" w:author="Portlock, Theo" w:date="2021-11-30T12:15:00Z">
               <w:rPr/>
             </w:rPrChange>
           </w:rPr>
@@ -19229,17 +19549,17 @@
           </w:placeholder>
         </w:sdtPr>
         <w:sdtContent>
-          <w:customXmlInsRangeEnd w:id="318"/>
+          <w:customXmlInsRangeEnd w:id="307"/>
           <w:r>
             <w:rPr>
               <w:color w:val="000000"/>
             </w:rPr>
             <w:t>[51], [52]</w:t>
           </w:r>
-          <w:customXmlInsRangeStart w:id="320" w:author="Portlock, Theo" w:date="2021-11-30T12:15:00Z"/>
+          <w:customXmlInsRangeStart w:id="309" w:author="Portlock, Theo" w:date="2021-11-30T12:15:00Z"/>
         </w:sdtContent>
       </w:sdt>
-      <w:customXmlInsRangeEnd w:id="320"/>
+      <w:customXmlInsRangeEnd w:id="309"/>
       <w:r>
         <w:t xml:space="preserve"> were matched against IGC2</w:t>
       </w:r>
@@ -19333,7 +19653,9 @@
     <w:p>
       <w:pPr>
         <w:pStyle w:val="Heading2"/>
-        <w:pPrChange w:id="321" w:author="Portlock, Theo" w:date="2021-11-30T11:03:00Z">
+        <w:spacing w:before="360"/>
+        <w:contextualSpacing w:val="0"/>
+        <w:pPrChange w:id="310" w:author="Portlock, Theo" w:date="2021-11-30T11:03:00Z">
           <w:pPr/>
         </w:pPrChange>
       </w:pPr>
@@ -19344,7 +19666,7 @@
     <w:p>
       <w:pPr>
         <w:ind w:firstLine="720"/>
-        <w:pPrChange w:id="322" w:author="Portlock, Theo" w:date="2021-11-30T10:02:00Z">
+        <w:pPrChange w:id="311" w:author="Portlock, Theo" w:date="2021-11-30T10:02:00Z">
           <w:pPr/>
         </w:pPrChange>
       </w:pPr>
@@ -19396,11 +19718,7 @@
         <w:fldChar w:fldCharType="end"/>
       </w:r>
       <w:r>
-        <w:t xml:space="preserve"> and based on the aligned reads, we estimated the abundance of each reference gene of the catalogue, normalizing multiple </w:t>
-      </w:r>
-      <w:r>
-        <w:lastRenderedPageBreak/>
-        <w:t xml:space="preserve">mapped reads by their numbers and summing up normalized counts for a given gene. Reducing the variability by sequencing depths, gene count values were downsized into 10 million reads per sample; and any samples less than 10 million mapped reads were excluded from our dataset. Normalized gene counts were used for the quantification of MSP abundance by R </w:t>
+        <w:t xml:space="preserve"> and based on the aligned reads, we estimated the abundance of each reference gene of the catalogue, normalizing multiple mapped reads by their numbers and summing up normalized counts for a given gene. Reducing the variability by sequencing depths, gene count values were downsized into 10 million reads per sample; and any samples less than 10 million mapped reads were excluded from our dataset. Normalized gene counts were used for the quantification of MSP abundance by R </w:t>
       </w:r>
       <w:proofErr w:type="spellStart"/>
       <w:r>
@@ -19464,7 +19782,9 @@
     <w:p>
       <w:pPr>
         <w:pStyle w:val="Heading2"/>
-        <w:pPrChange w:id="323" w:author="Portlock, Theo" w:date="2021-11-30T11:03:00Z">
+        <w:spacing w:before="360"/>
+        <w:contextualSpacing w:val="0"/>
+        <w:pPrChange w:id="312" w:author="Portlock, Theo" w:date="2021-11-30T11:03:00Z">
           <w:pPr/>
         </w:pPrChange>
       </w:pPr>
@@ -19475,11 +19795,12 @@
     <w:p>
       <w:pPr>
         <w:ind w:firstLine="720"/>
-        <w:pPrChange w:id="324" w:author="Portlock, Theo" w:date="2021-11-30T10:02:00Z">
+        <w:pPrChange w:id="313" w:author="Portlock, Theo" w:date="2021-11-30T10:02:00Z">
           <w:pPr/>
         </w:pPrChange>
       </w:pPr>
       <w:r>
+        <w:lastRenderedPageBreak/>
         <w:t xml:space="preserve">After the quantification and per-million scaling of MSP abundance profiles, we employed trajectory analysis in R </w:t>
       </w:r>
       <w:r>
@@ -19530,7 +19851,9 @@
     <w:p>
       <w:pPr>
         <w:pStyle w:val="Heading2"/>
-        <w:pPrChange w:id="325" w:author="Portlock, Theo" w:date="2021-11-30T11:03:00Z">
+        <w:spacing w:before="360"/>
+        <w:contextualSpacing w:val="0"/>
+        <w:pPrChange w:id="314" w:author="Portlock, Theo" w:date="2021-11-30T11:03:00Z">
           <w:pPr/>
         </w:pPrChange>
       </w:pPr>
@@ -19541,7 +19864,7 @@
     <w:p>
       <w:pPr>
         <w:ind w:firstLine="720"/>
-        <w:pPrChange w:id="326" w:author="Portlock, Theo" w:date="2021-11-30T10:02:00Z">
+        <w:pPrChange w:id="315" w:author="Portlock, Theo" w:date="2021-11-30T10:02:00Z">
           <w:pPr/>
         </w:pPrChange>
       </w:pPr>
@@ -19577,13 +19900,9 @@
         </w:sdtContent>
       </w:sdt>
       <w:r>
-        <w:t xml:space="preserve"> of different MSP abundances of two different countries. As one-sided tests were used, we set the lower bound of effect sizes as zero and the upper bound of effect sizes as one, </w:t>
-      </w:r>
-      <w:r>
-        <w:lastRenderedPageBreak/>
-        <w:t xml:space="preserve">avoiding negative and infinite values. Based on estimated effect sizes, we identified significantly enriched species having medium effect sizes of </w:t>
-      </w:r>
-      <w:ins w:id="327" w:author="Portlock, Theo" w:date="2021-11-22T13:43:00Z">
+        <w:t xml:space="preserve"> of different MSP abundances of two different countries. As one-sided tests were used, we set the lower bound of effect sizes as zero and the upper bound of effect sizes as one, avoiding negative and infinite values. Based on estimated effect sizes, we identified significantly enriched species having medium effect sizes of </w:t>
+      </w:r>
+      <w:ins w:id="316" w:author="Portlock, Theo" w:date="2021-11-22T13:43:00Z">
         <w:r>
           <w:t xml:space="preserve">a </w:t>
         </w:r>
@@ -19595,14 +19914,14 @@
     <w:p>
       <w:pPr>
         <w:ind w:firstLine="720"/>
-        <w:pPrChange w:id="328" w:author="Portlock, Theo" w:date="2021-11-30T10:02:00Z">
+        <w:pPrChange w:id="317" w:author="Portlock, Theo" w:date="2021-11-30T10:02:00Z">
           <w:pPr/>
         </w:pPrChange>
       </w:pPr>
       <w:r>
         <w:t>Next</w:t>
       </w:r>
-      <w:ins w:id="329" w:author="Portlock, Theo" w:date="2021-11-22T13:43:00Z">
+      <w:ins w:id="318" w:author="Portlock, Theo" w:date="2021-11-22T13:43:00Z">
         <w:r>
           <w:t>,</w:t>
         </w:r>
@@ -19637,7 +19956,7 @@
         </w:rPr>
         <w:t xml:space="preserve"> = </w:t>
       </w:r>
-      <w:bookmarkStart w:id="330" w:name="_Hlk34124166"/>
+      <w:bookmarkStart w:id="319" w:name="_Hlk34124166"/>
       <w:proofErr w:type="spellStart"/>
       <w:r>
         <w:rPr>
@@ -19652,7 +19971,7 @@
         </w:rPr>
         <w:t>i</w:t>
       </w:r>
-      <w:bookmarkEnd w:id="330"/>
+      <w:bookmarkEnd w:id="319"/>
       <w:proofErr w:type="spellEnd"/>
       <w:r>
         <w:rPr>
@@ -19769,7 +20088,7 @@
       <w:r>
         <w:t xml:space="preserve"> indicates a function </w:t>
       </w:r>
-      <w:ins w:id="331" w:author="Portlock, Theo" w:date="2021-11-22T13:44:00Z">
+      <w:ins w:id="320" w:author="Portlock, Theo" w:date="2021-11-22T13:44:00Z">
         <w:r>
           <w:t xml:space="preserve">with </w:t>
         </w:r>
@@ -19777,7 +20096,7 @@
       <w:r>
         <w:t>regard</w:t>
       </w:r>
-      <w:ins w:id="332" w:author="Portlock, Theo" w:date="2021-11-22T13:44:00Z">
+      <w:ins w:id="321" w:author="Portlock, Theo" w:date="2021-11-22T13:44:00Z">
         <w:r>
           <w:t>s</w:t>
         </w:r>
@@ -19875,6 +20194,7 @@
         <w:t xml:space="preserve">ϵ </w:t>
       </w:r>
       <w:r>
+        <w:lastRenderedPageBreak/>
         <w:t>indicates an intercept,</w:t>
       </w:r>
       <w:r>
@@ -20268,7 +20588,7 @@
     <w:p>
       <w:pPr>
         <w:rPr>
-          <w:del w:id="333" w:author="Portlock, Theo" w:date="2021-11-30T10:04:00Z"/>
+          <w:del w:id="322" w:author="Portlock, Theo" w:date="2021-11-30T10:04:00Z"/>
         </w:rPr>
       </w:pPr>
       <w:r>
@@ -20410,10 +20730,10 @@
     <w:p>
       <w:pPr>
         <w:rPr>
-          <w:del w:id="334" w:author="Portlock, Theo" w:date="2021-11-30T10:04:00Z"/>
+          <w:del w:id="323" w:author="Portlock, Theo" w:date="2021-11-30T10:04:00Z"/>
         </w:rPr>
       </w:pPr>
-      <w:del w:id="335" w:author="Portlock, Theo" w:date="2021-11-30T10:04:00Z">
+      <w:del w:id="324" w:author="Portlock, Theo" w:date="2021-11-30T10:04:00Z">
         <w:r>
           <w:delText>Modelling temporal changes of normal gut microbiota during a year</w:delText>
         </w:r>
@@ -20422,10 +20742,10 @@
     <w:p>
       <w:pPr>
         <w:rPr>
-          <w:del w:id="336" w:author="Portlock, Theo" w:date="2021-11-30T10:04:00Z"/>
+          <w:del w:id="325" w:author="Portlock, Theo" w:date="2021-11-30T10:04:00Z"/>
         </w:rPr>
       </w:pPr>
-      <w:del w:id="337" w:author="Portlock, Theo" w:date="2021-11-30T10:04:00Z">
+      <w:del w:id="326" w:author="Portlock, Theo" w:date="2021-11-30T10:04:00Z">
         <w:r>
           <w:delText xml:space="preserve">First, we chose samples with sequential visits of given subjects and counted presence/absence of all MSPs detected in samples. To decide detection limit here, we fitted all non-zero abundance of MSPs into gamma distribution after per-million scaling and log2-transformation using R </w:delText>
         </w:r>
@@ -20460,12 +20780,12 @@
           <w:delText xml:space="preserve"> (msp_0076) to Markov chain model. Here we estimated inflow probability of state transition from absence to presence</w:delText>
         </w:r>
       </w:del>
-      <w:del w:id="338" w:author="Portlock, Theo" w:date="2021-11-22T13:44:00Z">
+      <w:del w:id="327" w:author="Portlock, Theo" w:date="2021-11-22T13:44:00Z">
         <w:r>
           <w:delText>,</w:delText>
         </w:r>
       </w:del>
-      <w:del w:id="339" w:author="Portlock, Theo" w:date="2021-11-30T10:04:00Z">
+      <w:del w:id="328" w:author="Portlock, Theo" w:date="2021-11-30T10:04:00Z">
         <w:r>
           <w:delText xml:space="preserve"> and outflow probability of state transition from presence to absence. For the estimation of species-retaining probabilities, we modeled presence/absence profiles as “events” and estimated the retaining probability from the survival rates of Kaplan Meier estimates using R </w:delText>
         </w:r>
@@ -20494,10 +20814,10 @@
     <w:p>
       <w:pPr>
         <w:rPr>
-          <w:del w:id="340" w:author="Portlock, Theo" w:date="2021-11-30T10:04:00Z"/>
+          <w:del w:id="329" w:author="Portlock, Theo" w:date="2021-11-30T10:04:00Z"/>
         </w:rPr>
       </w:pPr>
-      <w:del w:id="341" w:author="Portlock, Theo" w:date="2021-11-30T10:04:00Z">
+      <w:del w:id="330" w:author="Portlock, Theo" w:date="2021-11-30T10:04:00Z">
         <w:r>
           <w:delText>For the validation of inflow and outflow from same Swedish wellness cohort, we additionally followed the two more visits (by every three months) and processed metagenomics data of 67 subjects (134 samples) after excluding subjects of missing visits and low sequencing depth less than 10 million reads. For the validation of inflow and outflow from independent cohorts, we processed metagenomics data from Italy (DINAMIC cohort) and US (</w:delText>
         </w:r>
@@ -20514,12 +20834,12 @@
           <w:delText xml:space="preserve"> cohort, we only took six-months interval samples of individuals, excluding one-day interval samples. We counted presence/absence of MSPs from the abundance profiles in a similar way of calculation in Swedish wellness cohort</w:delText>
         </w:r>
       </w:del>
-      <w:del w:id="342" w:author="Portlock, Theo" w:date="2021-11-22T13:45:00Z">
+      <w:del w:id="331" w:author="Portlock, Theo" w:date="2021-11-22T13:45:00Z">
         <w:r>
           <w:delText>,</w:delText>
         </w:r>
       </w:del>
-      <w:del w:id="343" w:author="Portlock, Theo" w:date="2021-11-30T10:04:00Z">
+      <w:del w:id="332" w:author="Portlock, Theo" w:date="2021-11-30T10:04:00Z">
         <w:r>
           <w:delText xml:space="preserve"> and calculated state transition probabilities between presence and absence (i.e. inflow and outflow) after fitting presence/absence profiles into two-state Markov chain model. </w:delText>
         </w:r>
@@ -20528,10 +20848,10 @@
     <w:p>
       <w:pPr>
         <w:rPr>
-          <w:del w:id="344" w:author="Portlock, Theo" w:date="2021-11-30T10:04:00Z"/>
+          <w:del w:id="333" w:author="Portlock, Theo" w:date="2021-11-30T10:04:00Z"/>
         </w:rPr>
       </w:pPr>
-      <w:del w:id="345" w:author="Portlock, Theo" w:date="2021-11-30T10:04:00Z">
+      <w:del w:id="334" w:author="Portlock, Theo" w:date="2021-11-30T10:04:00Z">
         <w:r>
           <w:delText xml:space="preserve">Based on estimated inflow and outflow probabilities, we identified </w:delText>
         </w:r>
@@ -20690,7 +21010,7 @@
     <w:p>
       <w:pPr>
         <w:rPr>
-          <w:del w:id="346" w:author="Portlock, Theo" w:date="2021-11-30T10:04:00Z"/>
+          <w:del w:id="335" w:author="Portlock, Theo" w:date="2021-11-30T10:04:00Z"/>
         </w:rPr>
       </w:pPr>
       <m:oMathPara>
@@ -20698,7 +21018,7 @@
           <m:sSub>
             <m:sSubPr>
               <m:ctrlPr>
-                <w:del w:id="347" w:author="Portlock, Theo" w:date="2021-11-30T10:04:00Z">
+                <w:del w:id="336" w:author="Portlock, Theo" w:date="2021-11-30T10:04:00Z">
                   <w:rPr>
                     <w:rFonts w:ascii="Cambria Math" w:hAnsi="Cambria Math"/>
                   </w:rPr>
@@ -20707,7 +21027,7 @@
             </m:sSubPr>
             <m:e>
               <m:r>
-                <w:del w:id="348" w:author="Portlock, Theo" w:date="2021-11-30T10:04:00Z">
+                <w:del w:id="337" w:author="Portlock, Theo" w:date="2021-11-30T10:04:00Z">
                   <w:rPr>
                     <w:rFonts w:ascii="Cambria Math" w:hAnsi="Cambria Math"/>
                   </w:rPr>
@@ -20717,7 +21037,7 @@
             </m:e>
             <m:sub>
               <m:r>
-                <w:del w:id="349" w:author="Portlock, Theo" w:date="2021-11-30T10:04:00Z">
+                <w:del w:id="338" w:author="Portlock, Theo" w:date="2021-11-30T10:04:00Z">
                   <w:rPr>
                     <w:rFonts w:ascii="Cambria Math" w:hAnsi="Cambria Math"/>
                   </w:rPr>
@@ -20727,7 +21047,7 @@
             </m:sub>
           </m:sSub>
           <m:r>
-            <w:del w:id="350" w:author="Portlock, Theo" w:date="2021-11-30T10:04:00Z">
+            <w:del w:id="339" w:author="Portlock, Theo" w:date="2021-11-30T10:04:00Z">
               <m:rPr>
                 <m:sty m:val="p"/>
               </m:rPr>
@@ -20740,7 +21060,7 @@
           <m:f>
             <m:fPr>
               <m:ctrlPr>
-                <w:del w:id="351" w:author="Portlock, Theo" w:date="2021-11-30T10:04:00Z">
+                <w:del w:id="340" w:author="Portlock, Theo" w:date="2021-11-30T10:04:00Z">
                   <w:rPr>
                     <w:rFonts w:ascii="Cambria Math" w:hAnsi="Cambria Math"/>
                   </w:rPr>
@@ -20751,7 +21071,7 @@
               <m:sSub>
                 <m:sSubPr>
                   <m:ctrlPr>
-                    <w:del w:id="352" w:author="Portlock, Theo" w:date="2021-11-30T10:04:00Z">
+                    <w:del w:id="341" w:author="Portlock, Theo" w:date="2021-11-30T10:04:00Z">
                       <w:rPr>
                         <w:rFonts w:ascii="Cambria Math" w:hAnsi="Cambria Math"/>
                       </w:rPr>
@@ -20760,7 +21080,7 @@
                 </m:sSubPr>
                 <m:e>
                   <m:r>
-                    <w:del w:id="353" w:author="Portlock, Theo" w:date="2021-11-30T10:04:00Z">
+                    <w:del w:id="342" w:author="Portlock, Theo" w:date="2021-11-30T10:04:00Z">
                       <w:rPr>
                         <w:rFonts w:ascii="Cambria Math" w:hAnsi="Cambria Math"/>
                       </w:rPr>
@@ -20770,7 +21090,7 @@
                 </m:e>
                 <m:sub>
                   <m:r>
-                    <w:del w:id="354" w:author="Portlock, Theo" w:date="2021-11-30T10:04:00Z">
+                    <w:del w:id="343" w:author="Portlock, Theo" w:date="2021-11-30T10:04:00Z">
                       <w:rPr>
                         <w:rFonts w:ascii="Cambria Math" w:hAnsi="Cambria Math"/>
                       </w:rPr>
@@ -20780,7 +21100,7 @@
                 </m:sub>
               </m:sSub>
               <m:r>
-                <w:del w:id="355" w:author="Portlock, Theo" w:date="2021-11-30T10:04:00Z">
+                <w:del w:id="344" w:author="Portlock, Theo" w:date="2021-11-30T10:04:00Z">
                   <m:rPr>
                     <m:sty m:val="p"/>
                   </m:rPr>
@@ -20793,7 +21113,7 @@
               <m:sSub>
                 <m:sSubPr>
                   <m:ctrlPr>
-                    <w:del w:id="356" w:author="Portlock, Theo" w:date="2021-11-30T10:04:00Z">
+                    <w:del w:id="345" w:author="Portlock, Theo" w:date="2021-11-30T10:04:00Z">
                       <w:rPr>
                         <w:rFonts w:ascii="Cambria Math" w:hAnsi="Cambria Math"/>
                       </w:rPr>
@@ -20802,7 +21122,7 @@
                 </m:sSubPr>
                 <m:e>
                   <m:r>
-                    <w:del w:id="357" w:author="Portlock, Theo" w:date="2021-11-30T10:04:00Z">
+                    <w:del w:id="346" w:author="Portlock, Theo" w:date="2021-11-30T10:04:00Z">
                       <m:rPr>
                         <m:sty m:val="p"/>
                       </m:rPr>
@@ -20815,7 +21135,7 @@
                 </m:e>
                 <m:sub>
                   <m:r>
-                    <w:del w:id="358" w:author="Portlock, Theo" w:date="2021-11-30T10:04:00Z">
+                    <w:del w:id="347" w:author="Portlock, Theo" w:date="2021-11-30T10:04:00Z">
                       <w:rPr>
                         <w:rFonts w:ascii="Cambria Math" w:hAnsi="Cambria Math"/>
                       </w:rPr>
@@ -20829,7 +21149,7 @@
               <m:sSub>
                 <m:sSubPr>
                   <m:ctrlPr>
-                    <w:del w:id="359" w:author="Portlock, Theo" w:date="2021-11-30T10:04:00Z">
+                    <w:del w:id="348" w:author="Portlock, Theo" w:date="2021-11-30T10:04:00Z">
                       <w:rPr>
                         <w:rFonts w:ascii="Cambria Math" w:hAnsi="Cambria Math"/>
                       </w:rPr>
@@ -20838,7 +21158,7 @@
                 </m:sSubPr>
                 <m:e>
                   <m:r>
-                    <w:del w:id="360" w:author="Portlock, Theo" w:date="2021-11-30T10:04:00Z">
+                    <w:del w:id="349" w:author="Portlock, Theo" w:date="2021-11-30T10:04:00Z">
                       <w:rPr>
                         <w:rFonts w:ascii="Cambria Math" w:hAnsi="Cambria Math"/>
                       </w:rPr>
@@ -20848,7 +21168,7 @@
                 </m:e>
                 <m:sub>
                   <m:r>
-                    <w:del w:id="361" w:author="Portlock, Theo" w:date="2021-11-30T10:04:00Z">
+                    <w:del w:id="350" w:author="Portlock, Theo" w:date="2021-11-30T10:04:00Z">
                       <w:rPr>
                         <w:rFonts w:ascii="Cambria Math" w:hAnsi="Cambria Math"/>
                       </w:rPr>
@@ -20865,7 +21185,7 @@
     <w:p>
       <w:pPr>
         <w:rPr>
-          <w:del w:id="362" w:author="Portlock, Theo" w:date="2021-11-30T10:04:00Z"/>
+          <w:del w:id="351" w:author="Portlock, Theo" w:date="2021-11-30T10:04:00Z"/>
         </w:rPr>
       </w:pPr>
       <m:oMathPara>
@@ -20873,7 +21193,7 @@
           <m:sSub>
             <m:sSubPr>
               <m:ctrlPr>
-                <w:del w:id="363" w:author="Portlock, Theo" w:date="2021-11-30T10:04:00Z">
+                <w:del w:id="352" w:author="Portlock, Theo" w:date="2021-11-30T10:04:00Z">
                   <w:rPr>
                     <w:rFonts w:ascii="Cambria Math" w:hAnsi="Cambria Math"/>
                   </w:rPr>
@@ -20882,7 +21202,7 @@
             </m:sSubPr>
             <m:e>
               <m:r>
-                <w:del w:id="364" w:author="Portlock, Theo" w:date="2021-11-30T10:04:00Z">
+                <w:del w:id="353" w:author="Portlock, Theo" w:date="2021-11-30T10:04:00Z">
                   <w:rPr>
                     <w:rFonts w:ascii="Cambria Math" w:hAnsi="Cambria Math"/>
                   </w:rPr>
@@ -20892,7 +21212,7 @@
             </m:e>
             <m:sub>
               <m:r>
-                <w:del w:id="365" w:author="Portlock, Theo" w:date="2021-11-30T10:04:00Z">
+                <w:del w:id="354" w:author="Portlock, Theo" w:date="2021-11-30T10:04:00Z">
                   <w:rPr>
                     <w:rFonts w:ascii="Cambria Math" w:hAnsi="Cambria Math"/>
                   </w:rPr>
@@ -20900,7 +21220,7 @@
                 </w:del>
               </m:r>
               <m:r>
-                <w:del w:id="366" w:author="Portlock, Theo" w:date="2021-11-30T10:04:00Z">
+                <w:del w:id="355" w:author="Portlock, Theo" w:date="2021-11-30T10:04:00Z">
                   <m:rPr>
                     <m:sty m:val="p"/>
                   </m:rPr>
@@ -20913,7 +21233,7 @@
             </m:sub>
           </m:sSub>
           <m:r>
-            <w:del w:id="367" w:author="Portlock, Theo" w:date="2021-11-30T10:04:00Z">
+            <w:del w:id="356" w:author="Portlock, Theo" w:date="2021-11-30T10:04:00Z">
               <m:rPr>
                 <m:sty m:val="p"/>
               </m:rPr>
@@ -20924,7 +21244,7 @@
             </w:del>
           </m:r>
           <m:r>
-            <w:del w:id="368" w:author="Portlock, Theo" w:date="2021-11-30T10:04:00Z">
+            <w:del w:id="357" w:author="Portlock, Theo" w:date="2021-11-30T10:04:00Z">
               <w:rPr>
                 <w:rFonts w:ascii="Cambria Math" w:hAnsi="Cambria Math"/>
               </w:rPr>
@@ -20932,7 +21252,7 @@
             </w:del>
           </m:r>
           <m:r>
-            <w:del w:id="369" w:author="Portlock, Theo" w:date="2021-11-30T10:04:00Z">
+            <w:del w:id="358" w:author="Portlock, Theo" w:date="2021-11-30T10:04:00Z">
               <m:rPr>
                 <m:sty m:val="p"/>
               </m:rPr>
@@ -20945,7 +21265,7 @@
           <m:sSub>
             <m:sSubPr>
               <m:ctrlPr>
-                <w:del w:id="370" w:author="Portlock, Theo" w:date="2021-11-30T10:04:00Z">
+                <w:del w:id="359" w:author="Portlock, Theo" w:date="2021-11-30T10:04:00Z">
                   <w:rPr>
                     <w:rFonts w:ascii="Cambria Math" w:hAnsi="Cambria Math"/>
                   </w:rPr>
@@ -20954,7 +21274,7 @@
             </m:sSubPr>
             <m:e>
               <m:r>
-                <w:del w:id="371" w:author="Portlock, Theo" w:date="2021-11-30T10:04:00Z">
+                <w:del w:id="360" w:author="Portlock, Theo" w:date="2021-11-30T10:04:00Z">
                   <w:rPr>
                     <w:rFonts w:ascii="Cambria Math" w:hAnsi="Cambria Math"/>
                   </w:rPr>
@@ -20964,7 +21284,7 @@
             </m:e>
             <m:sub>
               <m:r>
-                <w:del w:id="372" w:author="Portlock, Theo" w:date="2021-11-30T10:04:00Z">
+                <w:del w:id="361" w:author="Portlock, Theo" w:date="2021-11-30T10:04:00Z">
                   <w:rPr>
                     <w:rFonts w:ascii="Cambria Math" w:hAnsi="Cambria Math"/>
                   </w:rPr>
@@ -20974,7 +21294,7 @@
             </m:sub>
           </m:sSub>
           <m:r>
-            <w:del w:id="373" w:author="Portlock, Theo" w:date="2021-11-30T10:04:00Z">
+            <w:del w:id="362" w:author="Portlock, Theo" w:date="2021-11-30T10:04:00Z">
               <m:rPr>
                 <m:sty m:val="p"/>
               </m:rPr>
@@ -20987,7 +21307,7 @@
           <m:f>
             <m:fPr>
               <m:ctrlPr>
-                <w:del w:id="374" w:author="Portlock, Theo" w:date="2021-11-30T10:04:00Z">
+                <w:del w:id="363" w:author="Portlock, Theo" w:date="2021-11-30T10:04:00Z">
                   <w:rPr>
                     <w:rFonts w:ascii="Cambria Math" w:hAnsi="Cambria Math"/>
                   </w:rPr>
@@ -20996,7 +21316,7 @@
             </m:fPr>
             <m:num>
               <m:r>
-                <w:del w:id="375" w:author="Portlock, Theo" w:date="2021-11-30T10:04:00Z">
+                <w:del w:id="364" w:author="Portlock, Theo" w:date="2021-11-30T10:04:00Z">
                   <m:rPr>
                     <m:sty m:val="p"/>
                   </m:rPr>
@@ -21012,7 +21332,7 @@
                 <m:radPr>
                   <m:degHide m:val="1"/>
                   <m:ctrlPr>
-                    <w:del w:id="376" w:author="Portlock, Theo" w:date="2021-11-30T10:04:00Z">
+                    <w:del w:id="365" w:author="Portlock, Theo" w:date="2021-11-30T10:04:00Z">
                       <w:rPr>
                         <w:rFonts w:ascii="Cambria Math" w:hAnsi="Cambria Math"/>
                       </w:rPr>
@@ -21022,7 +21342,7 @@
                 <m:deg/>
                 <m:e>
                   <m:r>
-                    <w:del w:id="377" w:author="Portlock, Theo" w:date="2021-11-30T10:04:00Z">
+                    <w:del w:id="366" w:author="Portlock, Theo" w:date="2021-11-30T10:04:00Z">
                       <w:rPr>
                         <w:rFonts w:ascii="Cambria Math" w:hAnsi="Cambria Math"/>
                       </w:rPr>
@@ -21039,7 +21359,7 @@
               <m:limLoc m:val="subSup"/>
               <m:supHide m:val="1"/>
               <m:ctrlPr>
-                <w:del w:id="378" w:author="Portlock, Theo" w:date="2021-11-30T10:04:00Z">
+                <w:del w:id="367" w:author="Portlock, Theo" w:date="2021-11-30T10:04:00Z">
                   <w:rPr>
                     <w:rFonts w:ascii="Cambria Math" w:hAnsi="Cambria Math"/>
                   </w:rPr>
@@ -21048,7 +21368,7 @@
             </m:naryPr>
             <m:sub>
               <m:r>
-                <w:del w:id="379" w:author="Portlock, Theo" w:date="2021-11-30T10:04:00Z">
+                <w:del w:id="368" w:author="Portlock, Theo" w:date="2021-11-30T10:04:00Z">
                   <w:rPr>
                     <w:rFonts w:ascii="Cambria Math" w:hAnsi="Cambria Math"/>
                   </w:rPr>
@@ -21061,7 +21381,7 @@
               <m:sSub>
                 <m:sSubPr>
                   <m:ctrlPr>
-                    <w:del w:id="380" w:author="Portlock, Theo" w:date="2021-11-30T10:04:00Z">
+                    <w:del w:id="369" w:author="Portlock, Theo" w:date="2021-11-30T10:04:00Z">
                       <w:rPr>
                         <w:rFonts w:ascii="Cambria Math" w:hAnsi="Cambria Math"/>
                       </w:rPr>
@@ -21070,7 +21390,7 @@
                 </m:sSubPr>
                 <m:e>
                   <m:r>
-                    <w:del w:id="381" w:author="Portlock, Theo" w:date="2021-11-30T10:04:00Z">
+                    <w:del w:id="370" w:author="Portlock, Theo" w:date="2021-11-30T10:04:00Z">
                       <w:rPr>
                         <w:rFonts w:ascii="Cambria Math" w:hAnsi="Cambria Math"/>
                       </w:rPr>
@@ -21080,7 +21400,7 @@
                 </m:e>
                 <m:sub>
                   <m:r>
-                    <w:del w:id="382" w:author="Portlock, Theo" w:date="2021-11-30T10:04:00Z">
+                    <w:del w:id="371" w:author="Portlock, Theo" w:date="2021-11-30T10:04:00Z">
                       <w:rPr>
                         <w:rFonts w:ascii="Cambria Math" w:hAnsi="Cambria Math"/>
                       </w:rPr>
@@ -21092,7 +21412,7 @@
             </m:e>
           </m:nary>
           <m:r>
-            <w:del w:id="383" w:author="Portlock, Theo" w:date="2021-11-30T10:04:00Z">
+            <w:del w:id="372" w:author="Portlock, Theo" w:date="2021-11-30T10:04:00Z">
               <m:rPr>
                 <m:sty m:val="p"/>
               </m:rPr>
@@ -21108,10 +21428,10 @@
     <w:p>
       <w:pPr>
         <w:rPr>
-          <w:del w:id="384" w:author="Portlock, Theo" w:date="2021-11-30T10:04:00Z"/>
+          <w:del w:id="373" w:author="Portlock, Theo" w:date="2021-11-30T10:04:00Z"/>
         </w:rPr>
       </w:pPr>
-      <w:del w:id="385" w:author="Portlock, Theo" w:date="2021-11-30T10:04:00Z">
+      <w:del w:id="374" w:author="Portlock, Theo" w:date="2021-11-30T10:04:00Z">
         <w:r>
           <w:delText xml:space="preserve">where </w:delText>
         </w:r>
@@ -21341,12 +21661,12 @@
           <w:delText xml:space="preserve">OFS </w:delText>
         </w:r>
       </w:del>
-      <w:del w:id="386" w:author="Portlock, Theo" w:date="2021-11-22T13:45:00Z">
+      <w:del w:id="375" w:author="Portlock, Theo" w:date="2021-11-22T13:45:00Z">
         <w:r>
           <w:delText>follows</w:delText>
         </w:r>
       </w:del>
-      <w:del w:id="387" w:author="Portlock, Theo" w:date="2021-11-30T10:04:00Z">
+      <w:del w:id="376" w:author="Portlock, Theo" w:date="2021-11-30T10:04:00Z">
         <w:r>
           <w:delText xml:space="preserve"> standard normal distribution, independent of </w:delText>
         </w:r>
@@ -21387,10 +21707,10 @@
     <w:p>
       <w:pPr>
         <w:rPr>
-          <w:del w:id="388" w:author="Portlock, Theo" w:date="2021-11-30T10:04:00Z"/>
+          <w:del w:id="377" w:author="Portlock, Theo" w:date="2021-11-30T10:04:00Z"/>
         </w:rPr>
       </w:pPr>
-      <w:del w:id="389" w:author="Portlock, Theo" w:date="2021-11-30T10:04:00Z">
+      <w:del w:id="378" w:author="Portlock, Theo" w:date="2021-11-30T10:04:00Z">
         <w:r>
           <w:delText xml:space="preserve">Microbial functions associated with </w:delText>
         </w:r>
@@ -21402,10 +21722,10 @@
     <w:p>
       <w:pPr>
         <w:rPr>
-          <w:del w:id="390" w:author="Portlock, Theo" w:date="2021-11-30T10:04:00Z"/>
+          <w:del w:id="379" w:author="Portlock, Theo" w:date="2021-11-30T10:04:00Z"/>
         </w:rPr>
       </w:pPr>
-      <w:del w:id="391" w:author="Portlock, Theo" w:date="2021-11-30T10:04:00Z">
+      <w:del w:id="380" w:author="Portlock, Theo" w:date="2021-11-30T10:04:00Z">
         <w:r>
           <w:delText>Inflow/outflow scores of MSPs were tested their associations with function/phenotype annotations of given MSPs (i.e. presence/absence of functions) using univariate linear regressions. We selected significant associations of microbial functions to inflow/outflow scores when adjusted p-values of predictor variables (i.e. microbial functions) &lt; 10</w:delText>
         </w:r>
@@ -21423,10 +21743,10 @@
     <w:p>
       <w:pPr>
         <w:rPr>
-          <w:del w:id="392" w:author="Portlock, Theo" w:date="2021-11-30T10:04:00Z"/>
+          <w:del w:id="381" w:author="Portlock, Theo" w:date="2021-11-30T10:04:00Z"/>
         </w:rPr>
       </w:pPr>
-      <w:del w:id="393" w:author="Portlock, Theo" w:date="2021-11-30T10:04:00Z">
+      <w:del w:id="382" w:author="Portlock, Theo" w:date="2021-11-30T10:04:00Z">
         <w:r>
           <w:delText xml:space="preserve">Associations between MSP abundance profiles and clinical metadata </w:delText>
         </w:r>
@@ -21435,10 +21755,10 @@
     <w:p>
       <w:pPr>
         <w:rPr>
-          <w:del w:id="394" w:author="Portlock, Theo" w:date="2021-11-30T10:04:00Z"/>
+          <w:del w:id="383" w:author="Portlock, Theo" w:date="2021-11-30T10:04:00Z"/>
         </w:rPr>
       </w:pPr>
-      <w:del w:id="395" w:author="Portlock, Theo" w:date="2021-11-30T10:04:00Z">
+      <w:del w:id="384" w:author="Portlock, Theo" w:date="2021-11-30T10:04:00Z">
         <w:r>
           <w:delText>Scaled abundance of IFS and OFS species populations together (</w:delText>
         </w:r>
@@ -21500,10 +21820,10 @@
     <w:p>
       <w:pPr>
         <w:rPr>
-          <w:del w:id="396" w:author="Portlock, Theo" w:date="2021-11-30T10:04:00Z"/>
+          <w:del w:id="385" w:author="Portlock, Theo" w:date="2021-11-30T10:04:00Z"/>
         </w:rPr>
       </w:pPr>
-      <w:del w:id="397" w:author="Portlock, Theo" w:date="2021-11-30T10:04:00Z">
+      <w:del w:id="386" w:author="Portlock, Theo" w:date="2021-11-30T10:04:00Z">
         <w:r>
           <w:delText>Y</w:delText>
         </w:r>
@@ -21566,10 +21886,10 @@
     <w:p>
       <w:pPr>
         <w:rPr>
-          <w:del w:id="398" w:author="Portlock, Theo" w:date="2021-11-30T10:04:00Z"/>
+          <w:del w:id="387" w:author="Portlock, Theo" w:date="2021-11-30T10:04:00Z"/>
         </w:rPr>
       </w:pPr>
-      <w:del w:id="399" w:author="Portlock, Theo" w:date="2021-11-30T10:04:00Z">
+      <w:del w:id="388" w:author="Portlock, Theo" w:date="2021-11-30T10:04:00Z">
         <w:r>
           <w:delText xml:space="preserve">where </w:delText>
         </w:r>
@@ -21583,18 +21903,18 @@
         <w:r>
           <w:delText xml:space="preserve"> is </w:delText>
         </w:r>
-        <w:commentRangeStart w:id="400"/>
+        <w:commentRangeStart w:id="389"/>
         <w:r>
           <w:delText>clinical parameter</w:delText>
         </w:r>
-        <w:commentRangeEnd w:id="400"/>
+        <w:commentRangeEnd w:id="389"/>
         <w:r>
           <w:rPr>
             <w:rStyle w:val="CommentReference"/>
             <w:rFonts w:eastAsiaTheme="minorEastAsia"/>
             <w:lang w:val="en-US" w:eastAsia="ko-KR"/>
           </w:rPr>
-          <w:commentReference w:id="400"/>
+          <w:commentReference w:id="389"/>
         </w:r>
         <w:r>
           <w:delText xml:space="preserve">, </w:delText>
@@ -21723,10 +22043,10 @@
     <w:p>
       <w:pPr>
         <w:rPr>
-          <w:del w:id="401" w:author="Portlock, Theo" w:date="2021-11-30T10:04:00Z"/>
+          <w:del w:id="390" w:author="Portlock, Theo" w:date="2021-11-30T10:04:00Z"/>
         </w:rPr>
       </w:pPr>
-      <w:del w:id="402" w:author="Portlock, Theo" w:date="2021-11-30T10:04:00Z">
+      <w:del w:id="391" w:author="Portlock, Theo" w:date="2021-11-30T10:04:00Z">
         <w:r>
           <w:delText xml:space="preserve">In addition, we tested associations of single MSP with clinical parameters of given samples of wellness cohorts by linear mixed effect models like below: </w:delText>
         </w:r>
@@ -21735,10 +22055,10 @@
     <w:p>
       <w:pPr>
         <w:rPr>
-          <w:del w:id="403" w:author="Portlock, Theo" w:date="2021-11-30T10:04:00Z"/>
+          <w:del w:id="392" w:author="Portlock, Theo" w:date="2021-11-30T10:04:00Z"/>
         </w:rPr>
       </w:pPr>
-      <w:del w:id="404" w:author="Portlock, Theo" w:date="2021-11-30T10:04:00Z">
+      <w:del w:id="393" w:author="Portlock, Theo" w:date="2021-11-30T10:04:00Z">
         <w:r>
           <w:rPr>
             <w:i/>
@@ -21877,10 +22197,10 @@
     <w:p>
       <w:pPr>
         <w:rPr>
-          <w:del w:id="405" w:author="Portlock, Theo" w:date="2021-11-30T10:04:00Z"/>
+          <w:del w:id="394" w:author="Portlock, Theo" w:date="2021-11-30T10:04:00Z"/>
         </w:rPr>
       </w:pPr>
-      <w:del w:id="406" w:author="Portlock, Theo" w:date="2021-11-30T10:04:00Z">
+      <w:del w:id="395" w:author="Portlock, Theo" w:date="2021-11-30T10:04:00Z">
         <w:r>
           <w:delText xml:space="preserve">where </w:delText>
         </w:r>
@@ -21983,10 +22303,10 @@
     <w:p>
       <w:pPr>
         <w:rPr>
-          <w:del w:id="407" w:author="Portlock, Theo" w:date="2021-11-30T10:04:00Z"/>
+          <w:del w:id="396" w:author="Portlock, Theo" w:date="2021-11-30T10:04:00Z"/>
         </w:rPr>
       </w:pPr>
-      <w:del w:id="408" w:author="Portlock, Theo" w:date="2021-11-30T10:04:00Z">
+      <w:del w:id="397" w:author="Portlock, Theo" w:date="2021-11-30T10:04:00Z">
         <w:r>
           <w:delText>Fecal fermentation in ARCOL bioreactor</w:delText>
         </w:r>
@@ -21995,11 +22315,11 @@
     <w:p>
       <w:pPr>
         <w:rPr>
-          <w:del w:id="409" w:author="Portlock, Theo" w:date="2021-11-30T10:04:00Z"/>
+          <w:del w:id="398" w:author="Portlock, Theo" w:date="2021-11-30T10:04:00Z"/>
           <w:rFonts w:eastAsiaTheme="minorHAnsi"/>
         </w:rPr>
       </w:pPr>
-      <w:del w:id="410" w:author="Portlock, Theo" w:date="2021-11-30T10:04:00Z">
+      <w:del w:id="399" w:author="Portlock, Theo" w:date="2021-11-30T10:04:00Z">
         <w:r>
           <w:rPr>
             <w:lang w:eastAsia="fr-FR"/>
@@ -22257,7 +22577,7 @@
           <w:delText xml:space="preserve">. It consists of pH and temperature controlled, stirred (400 rpm), airtight glass vessels inoculated with fecal samples from human volunteers and maintained under anaerobic conditions by the sole activity of resident microbiota. The set-up in this study consisted </w:delText>
         </w:r>
       </w:del>
-      <w:del w:id="411" w:author="Portlock, Theo" w:date="2021-11-22T13:47:00Z">
+      <w:del w:id="400" w:author="Portlock, Theo" w:date="2021-11-22T13:47:00Z">
         <w:r>
           <w:rPr>
             <w:lang w:eastAsia="fr-FR"/>
@@ -22265,7 +22585,7 @@
           <w:delText>in</w:delText>
         </w:r>
       </w:del>
-      <w:del w:id="412" w:author="Portlock, Theo" w:date="2021-11-30T10:04:00Z">
+      <w:del w:id="401" w:author="Portlock, Theo" w:date="2021-11-30T10:04:00Z">
         <w:r>
           <w:rPr>
             <w:lang w:eastAsia="fr-FR"/>
@@ -22844,14 +23164,16 @@
     <w:p>
       <w:pPr>
         <w:pStyle w:val="Heading2"/>
-        <w:rPr>
-          <w:del w:id="413" w:author="Portlock, Theo" w:date="2021-11-30T10:04:00Z"/>
-        </w:rPr>
-        <w:pPrChange w:id="414" w:author="Portlock, Theo" w:date="2021-11-30T11:03:00Z">
+        <w:spacing w:before="360"/>
+        <w:contextualSpacing w:val="0"/>
+        <w:rPr>
+          <w:del w:id="402" w:author="Portlock, Theo" w:date="2021-11-30T10:04:00Z"/>
+        </w:rPr>
+        <w:pPrChange w:id="403" w:author="Portlock, Theo" w:date="2021-11-30T11:03:00Z">
           <w:pPr/>
         </w:pPrChange>
       </w:pPr>
-      <w:del w:id="415" w:author="Portlock, Theo" w:date="2021-11-30T10:04:00Z">
+      <w:del w:id="404" w:author="Portlock, Theo" w:date="2021-11-30T10:04:00Z">
         <w:r>
           <w:delText>Reconstruction of Genome Scale metabolic Model (GEM) and constrained based modelling for inflow</w:delText>
         </w:r>
@@ -22866,14 +23188,16 @@
     <w:p>
       <w:pPr>
         <w:pStyle w:val="Heading2"/>
-        <w:rPr>
-          <w:del w:id="416" w:author="Portlock, Theo" w:date="2021-11-30T10:04:00Z"/>
-        </w:rPr>
-        <w:pPrChange w:id="417" w:author="Portlock, Theo" w:date="2021-11-30T11:03:00Z">
+        <w:spacing w:before="360"/>
+        <w:contextualSpacing w:val="0"/>
+        <w:rPr>
+          <w:del w:id="405" w:author="Portlock, Theo" w:date="2021-11-30T10:04:00Z"/>
+        </w:rPr>
+        <w:pPrChange w:id="406" w:author="Portlock, Theo" w:date="2021-11-30T11:03:00Z">
           <w:pPr/>
         </w:pPrChange>
       </w:pPr>
-      <w:del w:id="418" w:author="Portlock, Theo" w:date="2021-11-30T10:04:00Z">
+      <w:del w:id="407" w:author="Portlock, Theo" w:date="2021-11-30T10:04:00Z">
         <w:r>
           <w:delText>We used the GEMs of  30 IFS species and 34 OFS species with high prevalence (≥ 10%) and taxonomy annotated at species-level (i.e. excluding unclassified MSPs) using our recently reconstructed GEMs</w:delText>
         </w:r>
@@ -22896,7 +23220,7 @@
         </w:r>
         <w:r>
           <w:rPr>
-            <w:rPrChange w:id="419" w:author="Portlock, Theo" w:date="2021-11-30T11:03:00Z">
+            <w:rPrChange w:id="408" w:author="Portlock, Theo" w:date="2021-11-30T11:03:00Z">
               <w:rPr>
                 <w:noProof/>
                 <w:vertAlign w:val="superscript"/>
@@ -22916,12 +23240,12 @@
           <w:delText xml:space="preserve"> and KEGG orthology (KO) annotation of the gut catalogue. The KO profile of each MSP </w:delText>
         </w:r>
       </w:del>
-      <w:del w:id="420" w:author="Portlock, Theo" w:date="2021-11-22T13:48:00Z">
+      <w:del w:id="409" w:author="Portlock, Theo" w:date="2021-11-22T13:48:00Z">
         <w:r>
           <w:delText>were</w:delText>
         </w:r>
       </w:del>
-      <w:del w:id="421" w:author="Portlock, Theo" w:date="2021-11-30T10:04:00Z">
+      <w:del w:id="410" w:author="Portlock, Theo" w:date="2021-11-30T10:04:00Z">
         <w:r>
           <w:delText xml:space="preserve"> mapped into KBase metabolic model </w:delText>
         </w:r>
@@ -23215,7 +23539,7 @@
         </w:r>
         <w:r>
           <w:rPr>
-            <w:rPrChange w:id="422" w:author="Portlock, Theo" w:date="2021-11-30T11:03:00Z">
+            <w:rPrChange w:id="411" w:author="Portlock, Theo" w:date="2021-11-30T11:03:00Z">
               <w:rPr>
                 <w:noProof/>
                 <w:vertAlign w:val="superscript"/>
@@ -23239,7 +23563,9 @@
     <w:p>
       <w:pPr>
         <w:pStyle w:val="Heading2"/>
-        <w:pPrChange w:id="423" w:author="Portlock, Theo" w:date="2021-11-30T11:03:00Z">
+        <w:spacing w:before="360"/>
+        <w:contextualSpacing w:val="0"/>
+        <w:pPrChange w:id="412" w:author="Portlock, Theo" w:date="2021-11-30T11:03:00Z">
           <w:pPr/>
         </w:pPrChange>
       </w:pPr>
@@ -23250,7 +23576,7 @@
     <w:p>
       <w:pPr>
         <w:ind w:firstLine="720"/>
-        <w:pPrChange w:id="424" w:author="Portlock, Theo" w:date="2021-11-30T10:05:00Z">
+        <w:pPrChange w:id="413" w:author="Portlock, Theo" w:date="2021-11-30T10:05:00Z">
           <w:pPr/>
         </w:pPrChange>
       </w:pPr>
@@ -23286,11 +23612,7 @@
       </w:r>
       <w:proofErr w:type="spellEnd"/>
       <w:r>
-        <w:t xml:space="preserve">) package. Based on detected genes from downsized gene count profiles, we identified gene richness of given samples. We first examined top-25% and bottom-25% gene richness of all HGMA samples and by Wilcoxon two-sided tests we compared species abundance between two groups of healthy samples: high gene richness (HGR) group for </w:t>
-      </w:r>
-      <w:r>
-        <w:lastRenderedPageBreak/>
-        <w:t>samples &lt; first quartile of richness (Q</w:t>
+        <w:t>) package. Based on detected genes from downsized gene count profiles, we identified gene richness of given samples. We first examined top-25% and bottom-25% gene richness of all HGMA samples and by Wilcoxon two-sided tests we compared species abundance between two groups of healthy samples: high gene richness (HGR) group for samples &lt; first quartile of richness (Q</w:t>
       </w:r>
       <w:r>
         <w:rPr>
@@ -23305,7 +23627,9 @@
     <w:p>
       <w:pPr>
         <w:pStyle w:val="Heading2"/>
-        <w:pPrChange w:id="425" w:author="Portlock, Theo" w:date="2021-11-30T11:03:00Z">
+        <w:spacing w:before="360"/>
+        <w:contextualSpacing w:val="0"/>
+        <w:pPrChange w:id="414" w:author="Portlock, Theo" w:date="2021-11-30T11:03:00Z">
           <w:pPr/>
         </w:pPrChange>
       </w:pPr>
@@ -23316,7 +23640,7 @@
     <w:p>
       <w:pPr>
         <w:ind w:firstLine="720"/>
-        <w:pPrChange w:id="426" w:author="Portlock, Theo" w:date="2021-11-30T10:05:00Z">
+        <w:pPrChange w:id="415" w:author="Portlock, Theo" w:date="2021-11-30T10:05:00Z">
           <w:pPr/>
         </w:pPrChange>
       </w:pPr>
@@ -23358,7 +23682,11 @@
         </w:sdtContent>
       </w:sdt>
       <w:r>
-        <w:t xml:space="preserve"> and identified we identified significantly enriched or depleted species having medium effect sizes (effect size ≥ 0.3). Manhattan plots of pan-MGAS based on effect sizes were plotted with R </w:t>
+        <w:t xml:space="preserve"> and identified we identified significantly enriched or </w:t>
+      </w:r>
+      <w:r>
+        <w:lastRenderedPageBreak/>
+        <w:t xml:space="preserve">depleted species having medium effect sizes (effect size ≥ 0.3). Manhattan plots of pan-MGAS based on effect sizes were plotted with R </w:t>
       </w:r>
       <w:proofErr w:type="spellStart"/>
       <w:r>
@@ -23395,7 +23723,7 @@
       <w:r>
         <w:t>.</w:t>
       </w:r>
-      <w:del w:id="427" w:author="Portlock, Theo" w:date="2021-11-30T11:13:00Z">
+      <w:del w:id="416" w:author="Portlock, Theo" w:date="2021-11-30T11:13:00Z">
         <w:r>
           <w:delText xml:space="preserve"> </w:delText>
         </w:r>
@@ -23404,7 +23732,9 @@
     <w:p>
       <w:pPr>
         <w:pStyle w:val="Heading2"/>
-        <w:pPrChange w:id="428" w:author="Portlock, Theo" w:date="2021-11-30T11:03:00Z">
+        <w:spacing w:before="360"/>
+        <w:contextualSpacing w:val="0"/>
+        <w:pPrChange w:id="417" w:author="Portlock, Theo" w:date="2021-11-30T11:03:00Z">
           <w:pPr/>
         </w:pPrChange>
       </w:pPr>
@@ -23416,11 +23746,8 @@
       <w:pPr>
         <w:ind w:firstLine="720"/>
         <w:rPr>
-          <w:del w:id="429" w:author="Portlock, Theo" w:date="2021-11-30T10:20:00Z"/>
-        </w:rPr>
-        <w:pPrChange w:id="430" w:author="Portlock, Theo" w:date="2021-11-30T10:05:00Z">
-          <w:pPr/>
-        </w:pPrChange>
+          <w:del w:id="418" w:author="Portlock, Theo" w:date="2021-11-30T10:20:00Z"/>
+        </w:rPr>
       </w:pPr>
       <w:r>
         <w:t xml:space="preserve">We calculated Jaccard index among functional annotations to check how many species were sharing given a pair of functions together. We selected highly shared pairs of functions (Jaccard index &gt;= 0.75) and merged into functional co-occurrence network using R </w:t>
@@ -23493,30 +23820,23 @@
         </w:sdtContent>
       </w:sdt>
       <w:r>
-        <w:t xml:space="preserve"> and identified singleton functions within the network as well. Among non-singleton functional clusters, we selected representative functional clusters if functions of given functional clusters were found more than three species, thereby excluding functional clusters sparsely annotated over MSPs. Associated MSPs to functional clusters were chosen if given MSP covered more than 75% functions of given functional cluster. </w:t>
+        <w:t xml:space="preserve"> and identified singleton functions within the network as well. Among non-singleton functional clusters, we selected representative functional clusters if functions of given functional clusters were found more than three species, thereby excluding functional clusters sparsely annotated over MSPs. Associated MSPs to functional clusters were chosen if given MSP covered more than 75% functions of given functional cluster.</w:t>
       </w:r>
     </w:p>
+    <w:p/>
     <w:p>
       <w:pPr>
-        <w:ind w:firstLine="720"/>
-        <w:pPrChange w:id="431" w:author="Portlock, Theo" w:date="2021-11-30T10:20:00Z">
-          <w:pPr/>
-        </w:pPrChange>
+        <w:rPr>
+          <w:del w:id="419" w:author="Portlock, Theo" w:date="2021-11-22T13:51:00Z"/>
+        </w:rPr>
       </w:pPr>
     </w:p>
     <w:p>
       <w:pPr>
         <w:rPr>
-          <w:del w:id="432" w:author="Portlock, Theo" w:date="2021-11-22T13:51:00Z"/>
-        </w:rPr>
-      </w:pPr>
-    </w:p>
-    <w:p>
-      <w:pPr>
-        <w:rPr>
-          <w:del w:id="433" w:author="Portlock, Theo" w:date="2021-11-22T13:52:00Z"/>
-        </w:rPr>
-        <w:pPrChange w:id="434" w:author="Portlock, Theo" w:date="2021-11-29T17:48:00Z">
+          <w:del w:id="420" w:author="Portlock, Theo" w:date="2021-11-22T13:52:00Z"/>
+        </w:rPr>
+        <w:pPrChange w:id="421" w:author="Portlock, Theo" w:date="2021-11-29T17:48:00Z">
           <w:pPr>
             <w:pStyle w:val="EndNoteBibliography"/>
             <w:ind w:left="720" w:hanging="720"/>
@@ -23524,7 +23844,7 @@
           </w:pPr>
         </w:pPrChange>
       </w:pPr>
-      <w:del w:id="435" w:author="Portlock, Theo" w:date="2021-11-22T13:52:00Z">
+      <w:del w:id="422" w:author="Portlock, Theo" w:date="2021-11-22T13:52:00Z">
         <w:r>
           <w:br w:type="page"/>
         </w:r>
@@ -23533,8 +23853,9 @@
     <w:p>
       <w:pPr>
         <w:pStyle w:val="Heading1"/>
-        <w:spacing w:before="120"/>
-        <w:pPrChange w:id="436" w:author="Portlock, Theo" w:date="2021-11-30T11:04:00Z">
+        <w:spacing w:before="360"/>
+        <w:contextualSpacing w:val="0"/>
+        <w:pPrChange w:id="423" w:author="Portlock, Theo" w:date="2021-11-30T11:04:00Z">
           <w:pPr/>
         </w:pPrChange>
       </w:pPr>
@@ -23543,21 +23864,13 @@
       </w:r>
     </w:p>
     <w:p>
-      <w:pPr>
-        <w:rPr>
-          <w:del w:id="437" w:author="Portlock, Theo" w:date="2021-11-30T10:21:00Z"/>
-          <w:rFonts w:eastAsiaTheme="minorEastAsia"/>
-          <w:lang w:eastAsia="ko-KR"/>
-        </w:rPr>
-      </w:pPr>
-      <w:bookmarkStart w:id="438" w:name="_Hlk34216976"/>
+      <w:bookmarkStart w:id="424" w:name="_Hlk34216976"/>
       <w:r>
         <w:rPr>
           <w:rFonts w:eastAsiaTheme="minorEastAsia"/>
           <w:b/>
           <w:lang w:eastAsia="ko-KR"/>
         </w:rPr>
-        <w:lastRenderedPageBreak/>
         <w:t xml:space="preserve">Fig. 1. </w:t>
       </w:r>
       <w:r>
@@ -23672,7 +23985,15 @@
           <w:rFonts w:eastAsiaTheme="minorEastAsia"/>
           <w:lang w:eastAsia="ko-KR"/>
         </w:rPr>
-        <w:t xml:space="preserve">human gut microbiome and quantified at the level of MSP. All healthy samples (3,039) were used for the analysis of </w:t>
+        <w:t xml:space="preserve">human gut microbiome and quantified at the level of MSP. All healthy samples </w:t>
+      </w:r>
+      <w:r>
+        <w:rPr>
+          <w:rFonts w:eastAsiaTheme="minorEastAsia"/>
+          <w:lang w:eastAsia="ko-KR"/>
+        </w:rPr>
+        <w:lastRenderedPageBreak/>
+        <w:t xml:space="preserve">(3,039) were used for the analysis of </w:t>
       </w:r>
       <w:r>
         <w:rPr>
@@ -23715,7 +24036,21 @@
           <w:rFonts w:eastAsiaTheme="minorEastAsia"/>
           <w:lang w:eastAsia="ko-KR"/>
         </w:rPr>
-        <w:t xml:space="preserve"> characterization of temporal changes of 86 Swedish healthy individuals (Swedish wellness cohort, S3WP) during a year (total 344 samples). </w:t>
+        <w:t xml:space="preserve"> </w:t>
+      </w:r>
+      <w:r>
+        <w:rPr>
+          <w:rFonts w:eastAsiaTheme="minorEastAsia"/>
+          <w:lang w:eastAsia="ko-KR"/>
+        </w:rPr>
+        <w:t>heatmap showing the top 15 enriched MSPs between western and non-western cohorts coloured by mean Z-score.</w:t>
+      </w:r>
+      <w:r>
+        <w:rPr>
+          <w:rFonts w:eastAsiaTheme="minorEastAsia"/>
+          <w:lang w:eastAsia="ko-KR"/>
+        </w:rPr>
+        <w:t xml:space="preserve"> </w:t>
       </w:r>
       <w:r>
         <w:rPr>
@@ -23760,7 +24095,21 @@
           <w:rFonts w:eastAsiaTheme="minorEastAsia"/>
           <w:lang w:eastAsia="ko-KR"/>
         </w:rPr>
-        <w:t xml:space="preserve">gut microbiome in healthy samples. Individual samples from non-westernized countries, European countries, and US/China/Japan were coloured yellow, purple, and grey, respectively. </w:t>
+        <w:t xml:space="preserve">gut microbiome in healthy samples. Individual samples from non-westernized countries, European countries, and US/China/Japan were coloured </w:t>
+      </w:r>
+      <w:r>
+        <w:rPr>
+          <w:rFonts w:eastAsiaTheme="minorEastAsia"/>
+          <w:lang w:eastAsia="ko-KR"/>
+        </w:rPr>
+        <w:t>green, orange, and blue</w:t>
+      </w:r>
+      <w:r>
+        <w:rPr>
+          <w:rFonts w:eastAsiaTheme="minorEastAsia"/>
+          <w:lang w:eastAsia="ko-KR"/>
+        </w:rPr>
+        <w:t xml:space="preserve">, respectively. </w:t>
       </w:r>
       <w:r>
         <w:rPr>
@@ -23811,37 +24160,56 @@
       <w:r>
         <w:t xml:space="preserve">), and virulence factors (PATRIC database), we checked the enrichment of functions </w:t>
       </w:r>
-      <w:proofErr w:type="gramStart"/>
-      <w:r>
-        <w:t>in a given</w:t>
-      </w:r>
-      <w:proofErr w:type="gramEnd"/>
-      <w:r>
-        <w:t xml:space="preserve"> geographical cluster. Enrichment of species with respective functions was checked by ANOVA of multiple regressions, considering association of geographical clusters as dependent variables of regressions. </w:t>
-      </w:r>
-      <w:r>
-        <w:rPr>
-          <w:b/>
-        </w:rPr>
-        <w:t>g,</w:t>
-      </w:r>
-      <w:r>
-        <w:t xml:space="preserve"> </w:t>
-      </w:r>
-      <w:r>
+      <w:r>
+        <w:t>of</w:t>
+      </w:r>
+      <w:r>
+        <w:t xml:space="preserve"> a geographical cluster. </w:t>
+      </w:r>
+      <w:r>
+        <w:t>Functional genes from western/non-western enriched MSPs were cumulatively summed</w:t>
+      </w:r>
+      <w:r>
+        <w:t>, filtered by top 18 extremes, and plotted.</w:t>
+      </w:r>
+    </w:p>
+    <w:p>
+      <w:pPr>
         <w:rPr>
           <w:rFonts w:eastAsiaTheme="minorEastAsia"/>
           <w:lang w:eastAsia="ko-KR"/>
         </w:rPr>
-        <w:t xml:space="preserve">pan-metagenomics association studies (Pan-MGAS) of 28 cohorts from 18 different </w:t>
+      </w:pPr>
+      <w:r>
+        <w:t xml:space="preserve">Fig </w:t>
+      </w:r>
+      <w:proofErr w:type="gramStart"/>
+      <w:r>
+        <w:t>2</w:t>
+      </w:r>
+      <w:r>
+        <w:rPr>
+          <w:b/>
+        </w:rPr>
+        <w:t xml:space="preserve"> </w:t>
+      </w:r>
+      <w:r>
+        <w:t xml:space="preserve"> </w:t>
       </w:r>
       <w:r>
         <w:rPr>
           <w:rFonts w:eastAsiaTheme="minorEastAsia"/>
           <w:lang w:eastAsia="ko-KR"/>
         </w:rPr>
-        <w:lastRenderedPageBreak/>
-        <w:t>diseases and 11 countries (n=2</w:t>
+        <w:t>pan</w:t>
+      </w:r>
+      <w:proofErr w:type="gramEnd"/>
+      <w:r>
+        <w:rPr>
+          <w:rFonts w:eastAsiaTheme="minorEastAsia"/>
+          <w:lang w:eastAsia="ko-KR"/>
+        </w:rPr>
+        <w:t>-metagenomics association studies (Pan-MGAS) of 28 cohorts from 18 different diseases and 11 countries (n=2</w:t>
       </w:r>
       <w:r>
         <w:rPr>
@@ -23984,6 +24352,7 @@
           <w:rFonts w:eastAsiaTheme="minorEastAsia" w:hint="eastAsia"/>
           <w:lang w:eastAsia="ko-KR"/>
         </w:rPr>
+        <w:lastRenderedPageBreak/>
         <w:t xml:space="preserve">enriched/depleted species among cohorts were identified when total frequency </w:t>
       </w:r>
       <w:r>
@@ -24021,1285 +24390,715 @@
         </w:rPr>
         <w:t xml:space="preserve"> </w:t>
       </w:r>
-    </w:p>
-    <w:bookmarkEnd w:id="438"/>
-    <w:p>
-      <w:pPr>
-        <w:rPr>
-          <w:lang w:eastAsia="ko-KR"/>
-        </w:rPr>
-      </w:pPr>
     </w:p>
     <w:p>
       <w:pPr>
         <w:rPr>
-          <w:del w:id="439" w:author="Portlock, Theo" w:date="2021-11-30T10:21:00Z"/>
+          <w:rFonts w:eastAsiaTheme="minorEastAsia"/>
           <w:lang w:eastAsia="ko-KR"/>
         </w:rPr>
       </w:pPr>
       <w:r>
         <w:rPr>
+          <w:rFonts w:eastAsiaTheme="minorEastAsia"/>
+          <w:lang w:eastAsia="ko-KR"/>
+        </w:rPr>
+        <w:t>Fig 2. A</w:t>
+      </w:r>
+      <w:r>
+        <w:rPr>
+          <w:rFonts w:eastAsiaTheme="minorEastAsia"/>
+          <w:lang w:eastAsia="ko-KR"/>
+        </w:rPr>
+        <w:t xml:space="preserve">) </w:t>
+      </w:r>
+      <w:proofErr w:type="spellStart"/>
+      <w:r>
+        <w:rPr>
+          <w:rFonts w:eastAsiaTheme="minorEastAsia"/>
+          <w:lang w:eastAsia="ko-KR"/>
+        </w:rPr>
+        <w:t>Ciculatory</w:t>
+      </w:r>
+      <w:proofErr w:type="spellEnd"/>
+      <w:r>
+        <w:rPr>
+          <w:rFonts w:eastAsiaTheme="minorEastAsia"/>
+          <w:lang w:eastAsia="ko-KR"/>
+        </w:rPr>
+        <w:t xml:space="preserve"> system ACVD, Acute coronary </w:t>
+      </w:r>
+      <w:proofErr w:type="spellStart"/>
+      <w:r>
+        <w:rPr>
+          <w:rFonts w:eastAsiaTheme="minorEastAsia"/>
+          <w:lang w:eastAsia="ko-KR"/>
+        </w:rPr>
+        <w:t>cardiovacular</w:t>
+      </w:r>
+      <w:proofErr w:type="spellEnd"/>
+      <w:r>
+        <w:rPr>
+          <w:rFonts w:eastAsiaTheme="minorEastAsia"/>
+          <w:lang w:eastAsia="ko-KR"/>
+        </w:rPr>
+        <w:t xml:space="preserve"> disease. </w:t>
+      </w:r>
+      <w:proofErr w:type="spellStart"/>
+      <w:r>
+        <w:rPr>
+          <w:rFonts w:eastAsiaTheme="minorEastAsia"/>
+          <w:lang w:eastAsia="ko-KR"/>
+        </w:rPr>
+        <w:t>Artherosclerosis</w:t>
+      </w:r>
+      <w:proofErr w:type="spellEnd"/>
+      <w:r>
+        <w:rPr>
+          <w:rFonts w:eastAsiaTheme="minorEastAsia"/>
+          <w:lang w:eastAsia="ko-KR"/>
+        </w:rPr>
+        <w:t>, Ob, obesity,</w:t>
+      </w:r>
+      <w:r>
+        <w:rPr>
+          <w:rFonts w:eastAsiaTheme="minorEastAsia"/>
+          <w:lang w:eastAsia="ko-KR"/>
+        </w:rPr>
+        <w:t xml:space="preserve"> </w:t>
+      </w:r>
+      <w:r>
+        <w:rPr>
+          <w:rFonts w:eastAsiaTheme="minorEastAsia"/>
+          <w:lang w:eastAsia="ko-KR"/>
+        </w:rPr>
+        <w:t xml:space="preserve">Cancer colon CRC Colorectal Cancer, Cancer lungs NSCLC, </w:t>
+      </w:r>
+      <w:proofErr w:type="spellStart"/>
+      <w:proofErr w:type="gramStart"/>
+      <w:r>
+        <w:rPr>
+          <w:rFonts w:eastAsiaTheme="minorEastAsia"/>
+          <w:lang w:eastAsia="ko-KR"/>
+        </w:rPr>
+        <w:t>Non Small</w:t>
+      </w:r>
+      <w:proofErr w:type="spellEnd"/>
+      <w:proofErr w:type="gramEnd"/>
+      <w:r>
+        <w:rPr>
+          <w:rFonts w:eastAsiaTheme="minorEastAsia"/>
+          <w:lang w:eastAsia="ko-KR"/>
+        </w:rPr>
+        <w:t xml:space="preserve"> Cell Lung Cancer,</w:t>
+      </w:r>
+      <w:r>
+        <w:rPr>
+          <w:rFonts w:eastAsiaTheme="minorEastAsia"/>
+          <w:lang w:eastAsia="ko-KR"/>
+        </w:rPr>
+        <w:t xml:space="preserve"> </w:t>
+      </w:r>
+      <w:r>
+        <w:rPr>
+          <w:rFonts w:eastAsiaTheme="minorEastAsia"/>
+          <w:lang w:eastAsia="ko-KR"/>
+        </w:rPr>
+        <w:t>Cancer kidney RCC renal cell carcinoma</w:t>
+      </w:r>
+      <w:r>
+        <w:rPr>
+          <w:rFonts w:eastAsiaTheme="minorEastAsia"/>
+          <w:lang w:eastAsia="ko-KR"/>
+        </w:rPr>
+        <w:t xml:space="preserve"> </w:t>
+      </w:r>
+      <w:proofErr w:type="spellStart"/>
+      <w:r>
+        <w:rPr>
+          <w:rFonts w:eastAsiaTheme="minorEastAsia"/>
+          <w:lang w:eastAsia="ko-KR"/>
+        </w:rPr>
+        <w:t>Tumors</w:t>
+      </w:r>
+      <w:proofErr w:type="spellEnd"/>
+      <w:r>
+        <w:rPr>
+          <w:rFonts w:eastAsiaTheme="minorEastAsia"/>
+          <w:lang w:eastAsia="ko-KR"/>
+        </w:rPr>
+        <w:t xml:space="preserve"> Adenoma, advanced adenoma, large/small adenoma, melanoma</w:t>
+      </w:r>
+      <w:r>
+        <w:rPr>
+          <w:rFonts w:eastAsiaTheme="minorEastAsia"/>
+          <w:lang w:eastAsia="ko-KR"/>
+        </w:rPr>
+        <w:t xml:space="preserve"> </w:t>
+      </w:r>
+      <w:r>
+        <w:rPr>
+          <w:rFonts w:eastAsiaTheme="minorEastAsia"/>
+          <w:lang w:eastAsia="ko-KR"/>
+        </w:rPr>
+        <w:t>Hyperglycaemia GDM gestational diabetes mellitus, T1D Type 1 diabetes, T2D Type 2 diabetes,</w:t>
+      </w:r>
+      <w:r>
+        <w:rPr>
+          <w:rFonts w:eastAsiaTheme="minorEastAsia"/>
+          <w:lang w:eastAsia="ko-KR"/>
+        </w:rPr>
+        <w:t xml:space="preserve"> </w:t>
+      </w:r>
+      <w:r>
+        <w:rPr>
+          <w:rFonts w:eastAsiaTheme="minorEastAsia"/>
+          <w:lang w:eastAsia="ko-KR"/>
+        </w:rPr>
+        <w:t xml:space="preserve">Digestive tract UC ulcerative colitis, long term condition where colon and rectum become inflamed, diets and stress </w:t>
+      </w:r>
+      <w:proofErr w:type="spellStart"/>
+      <w:r>
+        <w:rPr>
+          <w:rFonts w:eastAsiaTheme="minorEastAsia"/>
+          <w:lang w:eastAsia="ko-KR"/>
+        </w:rPr>
+        <w:t>agravants</w:t>
+      </w:r>
+      <w:proofErr w:type="spellEnd"/>
+      <w:r>
+        <w:rPr>
+          <w:rFonts w:eastAsiaTheme="minorEastAsia"/>
+          <w:lang w:eastAsia="ko-KR"/>
+        </w:rPr>
+        <w:t xml:space="preserve">, possibly caused by immune system malfunction. Digestive tract acute </w:t>
+      </w:r>
+      <w:proofErr w:type="spellStart"/>
+      <w:r>
+        <w:rPr>
+          <w:rFonts w:eastAsiaTheme="minorEastAsia"/>
+          <w:lang w:eastAsia="ko-KR"/>
+        </w:rPr>
+        <w:t>diarrhea</w:t>
+      </w:r>
+      <w:proofErr w:type="spellEnd"/>
+      <w:r>
+        <w:rPr>
+          <w:rFonts w:eastAsiaTheme="minorEastAsia"/>
+          <w:lang w:eastAsia="ko-KR"/>
+        </w:rPr>
+        <w:t xml:space="preserve"> </w:t>
+      </w:r>
+      <w:proofErr w:type="spellStart"/>
+      <w:r>
+        <w:rPr>
+          <w:rFonts w:eastAsiaTheme="minorEastAsia"/>
+          <w:lang w:eastAsia="ko-KR"/>
+        </w:rPr>
+        <w:t>Digetstive</w:t>
+      </w:r>
+      <w:proofErr w:type="spellEnd"/>
+      <w:r>
+        <w:rPr>
+          <w:rFonts w:eastAsiaTheme="minorEastAsia"/>
+          <w:lang w:eastAsia="ko-KR"/>
+        </w:rPr>
+        <w:t xml:space="preserve"> tract CD Crohn's disease, chronic </w:t>
+      </w:r>
+      <w:proofErr w:type="spellStart"/>
+      <w:r>
+        <w:rPr>
+          <w:rFonts w:eastAsiaTheme="minorEastAsia"/>
+          <w:lang w:eastAsia="ko-KR"/>
+        </w:rPr>
+        <w:t>inflamation</w:t>
+      </w:r>
+      <w:proofErr w:type="spellEnd"/>
+      <w:r>
+        <w:rPr>
+          <w:rFonts w:eastAsiaTheme="minorEastAsia"/>
+          <w:lang w:eastAsia="ko-KR"/>
+        </w:rPr>
+        <w:t xml:space="preserve"> of the digestive tract, unknown cause </w:t>
+      </w:r>
+      <w:proofErr w:type="spellStart"/>
+      <w:r>
+        <w:rPr>
+          <w:rFonts w:eastAsiaTheme="minorEastAsia"/>
+          <w:lang w:eastAsia="ko-KR"/>
+        </w:rPr>
+        <w:t>inmune</w:t>
+      </w:r>
+      <w:proofErr w:type="spellEnd"/>
+      <w:r>
+        <w:rPr>
+          <w:rFonts w:eastAsiaTheme="minorEastAsia"/>
+          <w:lang w:eastAsia="ko-KR"/>
+        </w:rPr>
+        <w:t xml:space="preserve"> (not </w:t>
+      </w:r>
+      <w:proofErr w:type="spellStart"/>
+      <w:r>
+        <w:rPr>
+          <w:rFonts w:eastAsiaTheme="minorEastAsia"/>
+          <w:lang w:eastAsia="ko-KR"/>
+        </w:rPr>
+        <w:t>autominmune</w:t>
+      </w:r>
+      <w:proofErr w:type="spellEnd"/>
+      <w:r>
+        <w:rPr>
+          <w:rFonts w:eastAsiaTheme="minorEastAsia"/>
+          <w:lang w:eastAsia="ko-KR"/>
+        </w:rPr>
+        <w:t xml:space="preserve">) and </w:t>
+      </w:r>
+      <w:proofErr w:type="spellStart"/>
+      <w:r>
+        <w:rPr>
+          <w:rFonts w:eastAsiaTheme="minorEastAsia"/>
+          <w:lang w:eastAsia="ko-KR"/>
+        </w:rPr>
+        <w:t>micriobiology</w:t>
+      </w:r>
+      <w:proofErr w:type="spellEnd"/>
+      <w:r>
+        <w:rPr>
+          <w:rFonts w:eastAsiaTheme="minorEastAsia"/>
+          <w:lang w:eastAsia="ko-KR"/>
+        </w:rPr>
+        <w:t xml:space="preserve"> in genetically </w:t>
+      </w:r>
+      <w:proofErr w:type="spellStart"/>
+      <w:r>
+        <w:rPr>
+          <w:rFonts w:eastAsiaTheme="minorEastAsia"/>
+          <w:lang w:eastAsia="ko-KR"/>
+        </w:rPr>
+        <w:t>sucpetible</w:t>
+      </w:r>
+      <w:proofErr w:type="spellEnd"/>
+      <w:r>
+        <w:rPr>
+          <w:rFonts w:eastAsiaTheme="minorEastAsia"/>
+          <w:lang w:eastAsia="ko-KR"/>
+        </w:rPr>
+        <w:t xml:space="preserve"> </w:t>
+      </w:r>
+      <w:proofErr w:type="spellStart"/>
+      <w:r>
+        <w:rPr>
+          <w:rFonts w:eastAsiaTheme="minorEastAsia"/>
+          <w:lang w:eastAsia="ko-KR"/>
+        </w:rPr>
+        <w:t>Inflamaroty</w:t>
+      </w:r>
+      <w:proofErr w:type="spellEnd"/>
+      <w:r>
+        <w:rPr>
+          <w:rFonts w:eastAsiaTheme="minorEastAsia"/>
+          <w:lang w:eastAsia="ko-KR"/>
+        </w:rPr>
+        <w:t xml:space="preserve"> BD </w:t>
+      </w:r>
+      <w:proofErr w:type="spellStart"/>
+      <w:r>
+        <w:rPr>
+          <w:rFonts w:eastAsiaTheme="minorEastAsia"/>
+          <w:lang w:eastAsia="ko-KR"/>
+        </w:rPr>
+        <w:t>Becet’s</w:t>
+      </w:r>
+      <w:proofErr w:type="spellEnd"/>
+      <w:r>
+        <w:rPr>
+          <w:rFonts w:eastAsiaTheme="minorEastAsia"/>
+          <w:lang w:eastAsia="ko-KR"/>
+        </w:rPr>
+        <w:t xml:space="preserve"> disease, </w:t>
+      </w:r>
+      <w:proofErr w:type="spellStart"/>
+      <w:r>
+        <w:rPr>
+          <w:rFonts w:eastAsiaTheme="minorEastAsia"/>
+          <w:lang w:eastAsia="ko-KR"/>
+        </w:rPr>
+        <w:t>inflamatory</w:t>
+      </w:r>
+      <w:proofErr w:type="spellEnd"/>
+      <w:r>
+        <w:rPr>
+          <w:rFonts w:eastAsiaTheme="minorEastAsia"/>
+          <w:lang w:eastAsia="ko-KR"/>
+        </w:rPr>
+        <w:t xml:space="preserve"> disorder affect multiple body parts, sores, unknown causes partly genetic, treatment include </w:t>
+      </w:r>
+      <w:proofErr w:type="spellStart"/>
+      <w:r>
+        <w:rPr>
+          <w:rFonts w:eastAsiaTheme="minorEastAsia"/>
+          <w:lang w:eastAsia="ko-KR"/>
+        </w:rPr>
+        <w:t>inmunosupressive</w:t>
+      </w:r>
+      <w:proofErr w:type="spellEnd"/>
+      <w:r>
+        <w:rPr>
+          <w:rFonts w:eastAsiaTheme="minorEastAsia"/>
+          <w:lang w:eastAsia="ko-KR"/>
+        </w:rPr>
+        <w:t xml:space="preserve"> medication as corticosteroids.</w:t>
+      </w:r>
+      <w:r>
+        <w:rPr>
+          <w:rFonts w:eastAsiaTheme="minorEastAsia"/>
+          <w:lang w:eastAsia="ko-KR"/>
+        </w:rPr>
+        <w:t xml:space="preserve"> </w:t>
+      </w:r>
+      <w:r>
+        <w:rPr>
+          <w:rFonts w:eastAsiaTheme="minorEastAsia"/>
+          <w:lang w:eastAsia="ko-KR"/>
+        </w:rPr>
+        <w:t xml:space="preserve">AI </w:t>
+      </w:r>
+      <w:proofErr w:type="spellStart"/>
+      <w:r>
+        <w:rPr>
+          <w:rFonts w:eastAsiaTheme="minorEastAsia"/>
+          <w:lang w:eastAsia="ko-KR"/>
+        </w:rPr>
+        <w:t>inflamatory</w:t>
+      </w:r>
+      <w:proofErr w:type="spellEnd"/>
+      <w:r>
+        <w:rPr>
+          <w:rFonts w:eastAsiaTheme="minorEastAsia"/>
+          <w:lang w:eastAsia="ko-KR"/>
+        </w:rPr>
+        <w:t xml:space="preserve"> joints RA Rheumatoid Arthritis, long term autoimmune disorder primarily affects joints. SPA ankylosing spondylitis, chronic intermittent pain affecting the joints and connective tissue, cause believed to be </w:t>
+      </w:r>
+      <w:proofErr w:type="spellStart"/>
+      <w:r>
+        <w:rPr>
+          <w:rFonts w:eastAsiaTheme="minorEastAsia"/>
+          <w:lang w:eastAsia="ko-KR"/>
+        </w:rPr>
+        <w:t>autoinmune</w:t>
+      </w:r>
+      <w:proofErr w:type="spellEnd"/>
+      <w:r>
+        <w:rPr>
+          <w:rFonts w:eastAsiaTheme="minorEastAsia"/>
+          <w:lang w:eastAsia="ko-KR"/>
+        </w:rPr>
+        <w:t xml:space="preserve"> or </w:t>
+      </w:r>
+      <w:proofErr w:type="spellStart"/>
+      <w:r>
+        <w:rPr>
+          <w:rFonts w:eastAsiaTheme="minorEastAsia"/>
+          <w:lang w:eastAsia="ko-KR"/>
+        </w:rPr>
+        <w:t>autoinflamatory</w:t>
+      </w:r>
+      <w:proofErr w:type="spellEnd"/>
+      <w:r>
+        <w:rPr>
+          <w:rFonts w:eastAsiaTheme="minorEastAsia"/>
+          <w:lang w:eastAsia="ko-KR"/>
+        </w:rPr>
+        <w:t xml:space="preserve"> inflammation of joints and spine</w:t>
+      </w:r>
+      <w:r>
+        <w:rPr>
+          <w:rFonts w:eastAsiaTheme="minorEastAsia"/>
+          <w:lang w:eastAsia="ko-KR"/>
+        </w:rPr>
+        <w:t xml:space="preserve"> </w:t>
+      </w:r>
+      <w:proofErr w:type="spellStart"/>
+      <w:r>
+        <w:rPr>
+          <w:rFonts w:eastAsiaTheme="minorEastAsia"/>
+          <w:lang w:eastAsia="ko-KR"/>
+        </w:rPr>
+        <w:t>Nervious</w:t>
+      </w:r>
+      <w:proofErr w:type="spellEnd"/>
+      <w:r>
+        <w:rPr>
+          <w:rFonts w:eastAsiaTheme="minorEastAsia"/>
+          <w:lang w:eastAsia="ko-KR"/>
+        </w:rPr>
+        <w:t xml:space="preserve"> ME/CFS </w:t>
+      </w:r>
+      <w:proofErr w:type="spellStart"/>
+      <w:r>
+        <w:rPr>
+          <w:rFonts w:eastAsiaTheme="minorEastAsia"/>
+          <w:lang w:eastAsia="ko-KR"/>
+        </w:rPr>
+        <w:t>Myalgic</w:t>
+      </w:r>
+      <w:proofErr w:type="spellEnd"/>
+      <w:r>
+        <w:rPr>
+          <w:rFonts w:eastAsiaTheme="minorEastAsia"/>
+          <w:lang w:eastAsia="ko-KR"/>
+        </w:rPr>
+        <w:t xml:space="preserve"> Encephalomyelitis/Chronic Fatigue Syndrome, unknown causes, </w:t>
+      </w:r>
+      <w:proofErr w:type="spellStart"/>
+      <w:r>
+        <w:rPr>
+          <w:rFonts w:eastAsiaTheme="minorEastAsia"/>
+          <w:lang w:eastAsia="ko-KR"/>
+        </w:rPr>
+        <w:t>patho</w:t>
+      </w:r>
+      <w:proofErr w:type="spellEnd"/>
+      <w:r>
+        <w:rPr>
+          <w:rFonts w:eastAsiaTheme="minorEastAsia"/>
+          <w:lang w:eastAsia="ko-KR"/>
+        </w:rPr>
+        <w:t>[</w:t>
+      </w:r>
+      <w:proofErr w:type="spellStart"/>
+      <w:r>
+        <w:rPr>
+          <w:rFonts w:eastAsiaTheme="minorEastAsia"/>
+          <w:lang w:eastAsia="ko-KR"/>
+        </w:rPr>
+        <w:t>hysiology</w:t>
+      </w:r>
+      <w:proofErr w:type="spellEnd"/>
+      <w:r>
+        <w:rPr>
+          <w:rFonts w:eastAsiaTheme="minorEastAsia"/>
+          <w:lang w:eastAsia="ko-KR"/>
+        </w:rPr>
+        <w:t xml:space="preserve"> lowered metabolism at the brainstem, reduced blood flow central nervous </w:t>
+      </w:r>
+      <w:proofErr w:type="spellStart"/>
+      <w:r>
+        <w:rPr>
+          <w:rFonts w:eastAsiaTheme="minorEastAsia"/>
+          <w:lang w:eastAsia="ko-KR"/>
+        </w:rPr>
+        <w:t>disese</w:t>
+      </w:r>
+      <w:proofErr w:type="spellEnd"/>
+      <w:r>
+        <w:rPr>
+          <w:rFonts w:eastAsiaTheme="minorEastAsia"/>
+          <w:lang w:eastAsia="ko-KR"/>
+        </w:rPr>
+        <w:t xml:space="preserve">, </w:t>
+      </w:r>
+      <w:proofErr w:type="spellStart"/>
+      <w:r>
+        <w:rPr>
+          <w:rFonts w:eastAsiaTheme="minorEastAsia"/>
+          <w:lang w:eastAsia="ko-KR"/>
+        </w:rPr>
+        <w:t>inmunological</w:t>
+      </w:r>
+      <w:proofErr w:type="spellEnd"/>
+      <w:r>
+        <w:rPr>
+          <w:rFonts w:eastAsiaTheme="minorEastAsia"/>
+          <w:lang w:eastAsia="ko-KR"/>
+        </w:rPr>
+        <w:t xml:space="preserve"> abnormalities</w:t>
+      </w:r>
+      <w:r>
+        <w:rPr>
+          <w:rFonts w:eastAsiaTheme="minorEastAsia"/>
+          <w:lang w:eastAsia="ko-KR"/>
+        </w:rPr>
+        <w:t xml:space="preserve"> </w:t>
+      </w:r>
+      <w:r>
+        <w:rPr>
+          <w:rFonts w:eastAsiaTheme="minorEastAsia"/>
+          <w:lang w:eastAsia="ko-KR"/>
+        </w:rPr>
+        <w:t xml:space="preserve">Nervous PD </w:t>
+      </w:r>
+      <w:proofErr w:type="spellStart"/>
+      <w:r>
+        <w:rPr>
+          <w:rFonts w:eastAsiaTheme="minorEastAsia"/>
+          <w:lang w:eastAsia="ko-KR"/>
+        </w:rPr>
+        <w:t>parkinson</w:t>
+      </w:r>
+      <w:proofErr w:type="spellEnd"/>
+      <w:r>
+        <w:rPr>
+          <w:rFonts w:eastAsiaTheme="minorEastAsia"/>
+          <w:lang w:eastAsia="ko-KR"/>
+        </w:rPr>
+        <w:t xml:space="preserve"> disease, gradual loss of cells in the </w:t>
+      </w:r>
+      <w:proofErr w:type="spellStart"/>
+      <w:r>
+        <w:rPr>
+          <w:rFonts w:eastAsiaTheme="minorEastAsia"/>
+          <w:lang w:eastAsia="ko-KR"/>
+        </w:rPr>
+        <w:t>substancia</w:t>
+      </w:r>
+      <w:proofErr w:type="spellEnd"/>
+      <w:r>
+        <w:rPr>
+          <w:rFonts w:eastAsiaTheme="minorEastAsia"/>
+          <w:lang w:eastAsia="ko-KR"/>
+        </w:rPr>
+        <w:t xml:space="preserve"> nigra of the brain</w:t>
+      </w:r>
+      <w:r>
+        <w:rPr>
+          <w:rFonts w:eastAsiaTheme="minorEastAsia"/>
+          <w:lang w:eastAsia="ko-KR"/>
+        </w:rPr>
+        <w:t xml:space="preserve"> </w:t>
+      </w:r>
+      <w:r>
+        <w:rPr>
+          <w:rFonts w:eastAsiaTheme="minorEastAsia"/>
+          <w:lang w:eastAsia="ko-KR"/>
+        </w:rPr>
+        <w:t xml:space="preserve">LC liver Cirrhosis, long term liver injury, replacement of normal liver with scar tissue blocking normal blood flow and normal function NAFLD </w:t>
+      </w:r>
+      <w:proofErr w:type="spellStart"/>
+      <w:r>
+        <w:rPr>
+          <w:rFonts w:eastAsiaTheme="minorEastAsia"/>
+          <w:lang w:eastAsia="ko-KR"/>
+        </w:rPr>
+        <w:t>Non alcoholic</w:t>
+      </w:r>
+      <w:proofErr w:type="spellEnd"/>
+      <w:r>
+        <w:rPr>
+          <w:rFonts w:eastAsiaTheme="minorEastAsia"/>
+          <w:lang w:eastAsia="ko-KR"/>
+        </w:rPr>
+        <w:t xml:space="preserve"> fatty acid liver, fat accumulation in hepatocytes might </w:t>
+      </w:r>
+      <w:proofErr w:type="spellStart"/>
+      <w:r>
+        <w:rPr>
+          <w:rFonts w:eastAsiaTheme="minorEastAsia"/>
+          <w:lang w:eastAsia="ko-KR"/>
+        </w:rPr>
+        <w:t>provoque</w:t>
+      </w:r>
+      <w:proofErr w:type="spellEnd"/>
+      <w:r>
+        <w:rPr>
+          <w:rFonts w:eastAsiaTheme="minorEastAsia"/>
+          <w:lang w:eastAsia="ko-KR"/>
+        </w:rPr>
+        <w:t xml:space="preserve"> </w:t>
+      </w:r>
+      <w:proofErr w:type="spellStart"/>
+      <w:r>
+        <w:rPr>
+          <w:rFonts w:eastAsiaTheme="minorEastAsia"/>
+          <w:lang w:eastAsia="ko-KR"/>
+        </w:rPr>
+        <w:t>inflamation</w:t>
+      </w:r>
+      <w:proofErr w:type="spellEnd"/>
+      <w:r>
+        <w:rPr>
+          <w:rFonts w:eastAsiaTheme="minorEastAsia"/>
+          <w:lang w:eastAsia="ko-KR"/>
+        </w:rPr>
+        <w:t>, fibrosis steatosis (abnormal retention of fat</w:t>
+      </w:r>
+      <w:r>
+        <w:rPr>
+          <w:rFonts w:eastAsiaTheme="minorEastAsia"/>
+          <w:lang w:eastAsia="ko-KR"/>
+        </w:rPr>
+        <w:t xml:space="preserve">. </w:t>
+      </w:r>
+      <w:r>
+        <w:rPr>
+          <w:rFonts w:eastAsiaTheme="minorEastAsia"/>
           <w:b/>
+          <w:bCs w:val="0"/>
           <w:lang w:eastAsia="ko-KR"/>
         </w:rPr>
-        <w:t xml:space="preserve">Fig. 2. </w:t>
-      </w:r>
-      <w:r>
-        <w:rPr>
-          <w:rFonts w:eastAsia="Malgun Gothic"/>
+        <w:t>b,</w:t>
+      </w:r>
+      <w:r>
+        <w:rPr>
+          <w:rFonts w:eastAsiaTheme="minorEastAsia"/>
+          <w:lang w:eastAsia="ko-KR"/>
+        </w:rPr>
+        <w:t xml:space="preserve"> </w:t>
+      </w:r>
+      <w:r>
+        <w:rPr>
+          <w:rFonts w:eastAsiaTheme="minorEastAsia"/>
+          <w:lang w:eastAsia="ko-KR"/>
+        </w:rPr>
+        <w:t>Examples of MSP</w:t>
+      </w:r>
+      <w:r>
+        <w:rPr>
+          <w:rFonts w:eastAsiaTheme="minorEastAsia"/>
+          <w:lang w:eastAsia="ko-KR"/>
+        </w:rPr>
+        <w:t>s</w:t>
+      </w:r>
+      <w:r>
+        <w:rPr>
+          <w:rFonts w:eastAsiaTheme="minorEastAsia"/>
+          <w:lang w:eastAsia="ko-KR"/>
+        </w:rPr>
+        <w:t xml:space="preserve"> commonly depleted and enriched across </w:t>
+      </w:r>
+      <w:r>
+        <w:rPr>
+          <w:rFonts w:eastAsiaTheme="minorEastAsia"/>
+          <w:lang w:eastAsia="ko-KR"/>
+        </w:rPr>
+        <w:t>multiple</w:t>
+      </w:r>
+      <w:r>
+        <w:rPr>
+          <w:rFonts w:eastAsiaTheme="minorEastAsia"/>
+          <w:lang w:eastAsia="ko-KR"/>
+        </w:rPr>
+        <w:t xml:space="preserve"> cohorts.</w:t>
+      </w:r>
+    </w:p>
+    <w:bookmarkEnd w:id="424"/>
+    <w:p>
+      <w:pPr>
+        <w:rPr>
+          <w:rFonts w:eastAsiaTheme="minorEastAsia"/>
           <w:b/>
+          <w:bCs w:val="0"/>
           <w:lang w:eastAsia="ko-KR"/>
         </w:rPr>
-        <w:t>Changes in</w:t>
-      </w:r>
-      <w:r>
-        <w:rPr>
+      </w:pPr>
+      <w:r>
+        <w:rPr>
+          <w:rFonts w:eastAsiaTheme="minorEastAsia"/>
           <w:b/>
+          <w:bCs w:val="0"/>
           <w:lang w:eastAsia="ko-KR"/>
         </w:rPr>
-        <w:t xml:space="preserve"> inflow</w:t>
-      </w:r>
-      <w:r>
-        <w:rPr>
-          <w:b/>
-          <w:lang w:eastAsia="ko-KR"/>
-        </w:rPr>
-        <w:t xml:space="preserve"> and </w:t>
-      </w:r>
-      <w:r>
-        <w:rPr>
-          <w:b/>
-          <w:lang w:eastAsia="ko-KR"/>
-        </w:rPr>
-        <w:t xml:space="preserve">outflow species populations linked to gene richness and host physiology. </w:t>
-      </w:r>
-      <w:r>
-        <w:rPr>
-          <w:b/>
-          <w:lang w:eastAsia="ko-KR"/>
-        </w:rPr>
-        <w:t>a,</w:t>
-      </w:r>
-      <w:r>
-        <w:rPr>
-          <w:lang w:eastAsia="ko-KR"/>
-        </w:rPr>
-        <w:t xml:space="preserve"> modelling the temporal changes of species by Markov </w:t>
-      </w:r>
-      <w:r>
-        <w:rPr>
-          <w:rFonts w:eastAsia="Malgun Gothic"/>
-          <w:lang w:eastAsia="ko-KR"/>
-        </w:rPr>
-        <w:t>chain models (MCMs</w:t>
-      </w:r>
-      <w:r>
-        <w:rPr>
-          <w:lang w:eastAsia="ko-KR"/>
-        </w:rPr>
-        <w:t xml:space="preserve">) estimating the state transition probabilities between absence and presence under detection limit (left top), inflow and outflow; dotted lines with a cross and gold arrows represent a failure and success to detect a species, respectively (left bottom). Inflow vs outflow score plot (right panel) identifies inflow </w:t>
-      </w:r>
-      <w:r>
-        <w:rPr>
-          <w:lang w:eastAsia="ko-KR"/>
-        </w:rPr>
-        <w:t xml:space="preserve">species (IFS) </w:t>
-      </w:r>
-      <w:r>
-        <w:rPr>
-          <w:lang w:eastAsia="ko-KR"/>
-        </w:rPr>
-        <w:t>(</w:t>
-      </w:r>
-      <w:proofErr w:type="gramStart"/>
-      <w:r>
-        <w:rPr>
-          <w:lang w:eastAsia="ko-KR"/>
-        </w:rPr>
-        <w:t>e.g.</w:t>
-      </w:r>
-      <w:proofErr w:type="gramEnd"/>
-      <w:r>
-        <w:rPr>
-          <w:lang w:eastAsia="ko-KR"/>
-        </w:rPr>
-        <w:t xml:space="preserve"> </w:t>
-      </w:r>
-      <w:r>
-        <w:rPr>
-          <w:i/>
-          <w:lang w:eastAsia="ko-KR"/>
-        </w:rPr>
-        <w:t xml:space="preserve">A. </w:t>
-      </w:r>
-      <w:proofErr w:type="spellStart"/>
-      <w:r>
-        <w:rPr>
-          <w:i/>
-          <w:lang w:eastAsia="ko-KR"/>
-        </w:rPr>
-        <w:t>butyriciproducens</w:t>
-      </w:r>
-      <w:proofErr w:type="spellEnd"/>
-      <w:r>
-        <w:rPr>
-          <w:i/>
-          <w:lang w:eastAsia="ko-KR"/>
-        </w:rPr>
-        <w:t xml:space="preserve"> </w:t>
-      </w:r>
-      <w:r>
-        <w:rPr>
-          <w:iCs/>
-          <w:lang w:eastAsia="ko-KR"/>
-        </w:rPr>
-        <w:t>and</w:t>
-      </w:r>
-      <w:r>
-        <w:rPr>
-          <w:i/>
-          <w:lang w:eastAsia="ko-KR"/>
-        </w:rPr>
-        <w:t xml:space="preserve"> B. </w:t>
-      </w:r>
-      <w:proofErr w:type="spellStart"/>
-      <w:r>
-        <w:rPr>
-          <w:i/>
-          <w:lang w:eastAsia="ko-KR"/>
-        </w:rPr>
-        <w:t>obeum</w:t>
-      </w:r>
-      <w:proofErr w:type="spellEnd"/>
-      <w:r>
-        <w:rPr>
-          <w:lang w:eastAsia="ko-KR"/>
-        </w:rPr>
-        <w:t xml:space="preserve">), outflow </w:t>
-      </w:r>
-      <w:r>
-        <w:rPr>
-          <w:lang w:eastAsia="ko-KR"/>
-        </w:rPr>
-        <w:t xml:space="preserve">species (OFS) </w:t>
-      </w:r>
-      <w:r>
-        <w:rPr>
-          <w:lang w:eastAsia="ko-KR"/>
-        </w:rPr>
-        <w:t xml:space="preserve">(e.g. </w:t>
-      </w:r>
-      <w:r>
-        <w:rPr>
-          <w:i/>
-          <w:lang w:eastAsia="ko-KR"/>
-        </w:rPr>
-        <w:t xml:space="preserve">V. </w:t>
-      </w:r>
-      <w:proofErr w:type="spellStart"/>
-      <w:r>
-        <w:rPr>
-          <w:i/>
-          <w:lang w:eastAsia="ko-KR"/>
-        </w:rPr>
-        <w:t>parvula</w:t>
-      </w:r>
-      <w:proofErr w:type="spellEnd"/>
-      <w:r>
-        <w:rPr>
-          <w:i/>
-          <w:lang w:eastAsia="ko-KR"/>
-        </w:rPr>
-        <w:t xml:space="preserve"> </w:t>
-      </w:r>
-      <w:r>
-        <w:rPr>
-          <w:iCs/>
-          <w:lang w:eastAsia="ko-KR"/>
-        </w:rPr>
-        <w:t>and</w:t>
-      </w:r>
-      <w:r>
-        <w:rPr>
-          <w:i/>
-          <w:lang w:eastAsia="ko-KR"/>
-        </w:rPr>
-        <w:t xml:space="preserve"> H. effluvia</w:t>
-      </w:r>
-      <w:r>
-        <w:rPr>
-          <w:lang w:eastAsia="ko-KR"/>
-        </w:rPr>
-        <w:t>) or species that often change state between visits (</w:t>
-      </w:r>
-      <w:r>
-        <w:rPr>
-          <w:i/>
-          <w:iCs/>
-          <w:lang w:eastAsia="ko-KR"/>
-        </w:rPr>
-        <w:t>E. coli</w:t>
-      </w:r>
-      <w:r>
-        <w:rPr>
-          <w:lang w:eastAsia="ko-KR"/>
-        </w:rPr>
-        <w:t xml:space="preserve">, </w:t>
-      </w:r>
-      <w:r>
-        <w:rPr>
-          <w:i/>
-          <w:iCs/>
-          <w:lang w:eastAsia="ko-KR"/>
-        </w:rPr>
-        <w:t xml:space="preserve">S. </w:t>
-      </w:r>
-      <w:proofErr w:type="spellStart"/>
-      <w:r>
-        <w:rPr>
-          <w:i/>
-          <w:iCs/>
-          <w:lang w:eastAsia="ko-KR"/>
-        </w:rPr>
-        <w:t>salivarius</w:t>
-      </w:r>
-      <w:proofErr w:type="spellEnd"/>
-      <w:r>
-        <w:rPr>
-          <w:lang w:eastAsia="ko-KR"/>
-        </w:rPr>
-        <w:t xml:space="preserve">). </w:t>
-      </w:r>
-      <w:r>
-        <w:rPr>
-          <w:b/>
-          <w:lang w:eastAsia="ko-KR"/>
-        </w:rPr>
-        <w:t>b,</w:t>
-      </w:r>
-      <w:r>
-        <w:rPr>
-          <w:lang w:eastAsia="ko-KR"/>
-        </w:rPr>
-        <w:t xml:space="preserve"> we determined abundance changes between visits (</w:t>
-      </w:r>
-      <w:r>
-        <w:rPr>
-          <w:i/>
-          <w:iCs/>
-          <w:lang w:eastAsia="ko-KR"/>
-        </w:rPr>
-        <w:t>t</w:t>
-      </w:r>
-      <w:r>
-        <w:rPr>
-          <w:lang w:eastAsia="ko-KR"/>
-        </w:rPr>
-        <w:t xml:space="preserve"> and </w:t>
-      </w:r>
-      <w:r>
-        <w:rPr>
-          <w:i/>
-          <w:iCs/>
-          <w:lang w:eastAsia="ko-KR"/>
-        </w:rPr>
-        <w:t>t+1</w:t>
-      </w:r>
-      <w:r>
-        <w:rPr>
-          <w:lang w:eastAsia="ko-KR"/>
-        </w:rPr>
-        <w:t xml:space="preserve">) and compared the total changes of </w:t>
-      </w:r>
-      <w:r>
-        <w:rPr>
-          <w:lang w:eastAsia="ko-KR"/>
-        </w:rPr>
-        <w:t xml:space="preserve">IFS and OFS </w:t>
-      </w:r>
-      <w:r>
-        <w:rPr>
-          <w:lang w:eastAsia="ko-KR"/>
-        </w:rPr>
-        <w:t>(Δ</w:t>
-      </w:r>
-      <w:r>
-        <w:rPr>
-          <w:vertAlign w:val="subscript"/>
-          <w:lang w:eastAsia="ko-KR"/>
-        </w:rPr>
-        <w:t>IFS</w:t>
-      </w:r>
-      <w:r>
-        <w:rPr>
-          <w:lang w:eastAsia="ko-KR"/>
-        </w:rPr>
-        <w:t xml:space="preserve"> and Δ</w:t>
-      </w:r>
-      <w:r>
-        <w:rPr>
-          <w:vertAlign w:val="subscript"/>
-          <w:lang w:eastAsia="ko-KR"/>
-        </w:rPr>
-        <w:t>OFS</w:t>
-      </w:r>
-      <w:r>
-        <w:rPr>
-          <w:lang w:eastAsia="ko-KR"/>
-        </w:rPr>
-        <w:t>, respectively). In short, Δ</w:t>
-      </w:r>
-      <w:r>
-        <w:rPr>
-          <w:vertAlign w:val="subscript"/>
-          <w:lang w:eastAsia="ko-KR"/>
-        </w:rPr>
-        <w:t>IFS</w:t>
-      </w:r>
-      <w:r>
-        <w:rPr>
-          <w:lang w:eastAsia="ko-KR"/>
-        </w:rPr>
-        <w:t xml:space="preserve"> and Δ</w:t>
-      </w:r>
-      <w:r>
-        <w:rPr>
-          <w:vertAlign w:val="subscript"/>
-          <w:lang w:eastAsia="ko-KR"/>
-        </w:rPr>
-        <w:t>OFS</w:t>
-      </w:r>
-      <w:r>
-        <w:rPr>
-          <w:lang w:eastAsia="ko-KR"/>
-        </w:rPr>
-        <w:t xml:space="preserve"> were determined by differences of scaled total abundance between visits (</w:t>
-      </w:r>
-      <w:proofErr w:type="gramStart"/>
-      <w:r>
-        <w:rPr>
-          <w:lang w:eastAsia="ko-KR"/>
-        </w:rPr>
-        <w:t>i.e.</w:t>
-      </w:r>
-      <w:proofErr w:type="gramEnd"/>
-      <w:r>
-        <w:rPr>
-          <w:lang w:eastAsia="ko-KR"/>
-        </w:rPr>
-        <w:t xml:space="preserve"> Δ = Z</w:t>
-      </w:r>
-      <w:r>
-        <w:rPr>
-          <w:vertAlign w:val="subscript"/>
-          <w:lang w:eastAsia="ko-KR"/>
-        </w:rPr>
-        <w:t>t+1</w:t>
-      </w:r>
-      <w:r>
-        <w:rPr>
-          <w:lang w:eastAsia="ko-KR"/>
-        </w:rPr>
-        <w:t xml:space="preserve"> - </w:t>
-      </w:r>
-      <w:proofErr w:type="spellStart"/>
-      <w:r>
-        <w:rPr>
-          <w:lang w:eastAsia="ko-KR"/>
-        </w:rPr>
-        <w:t>Z</w:t>
-      </w:r>
-      <w:r>
-        <w:rPr>
-          <w:vertAlign w:val="subscript"/>
-          <w:lang w:eastAsia="ko-KR"/>
-        </w:rPr>
-        <w:t>t</w:t>
-      </w:r>
-      <w:proofErr w:type="spellEnd"/>
-      <w:r>
-        <w:rPr>
-          <w:lang w:eastAsia="ko-KR"/>
-        </w:rPr>
-        <w:t xml:space="preserve">) (See Methods). We observed negative correlation of abundance changes by </w:t>
-      </w:r>
-      <w:r>
-        <w:rPr>
-          <w:rFonts w:eastAsia="Malgun Gothic"/>
-          <w:lang w:eastAsia="ko-KR"/>
-        </w:rPr>
-        <w:t>visit</w:t>
-      </w:r>
-      <w:r>
-        <w:rPr>
-          <w:lang w:eastAsia="ko-KR"/>
-        </w:rPr>
-        <w:t xml:space="preserve"> between </w:t>
-      </w:r>
-      <w:r>
-        <w:rPr>
-          <w:lang w:eastAsia="ko-KR"/>
-        </w:rPr>
-        <w:t>IFS</w:t>
-      </w:r>
-      <w:r>
-        <w:rPr>
-          <w:lang w:eastAsia="ko-KR"/>
-        </w:rPr>
-        <w:t xml:space="preserve"> species (Δ</w:t>
-      </w:r>
-      <w:r>
-        <w:rPr>
-          <w:vertAlign w:val="subscript"/>
-          <w:lang w:eastAsia="ko-KR"/>
-        </w:rPr>
-        <w:t>IFS</w:t>
-      </w:r>
-      <w:r>
-        <w:rPr>
-          <w:lang w:eastAsia="ko-KR"/>
-        </w:rPr>
-        <w:t xml:space="preserve">) and </w:t>
-      </w:r>
-      <w:r>
-        <w:rPr>
-          <w:lang w:eastAsia="ko-KR"/>
-        </w:rPr>
-        <w:t xml:space="preserve">OFS </w:t>
-      </w:r>
-      <w:r>
-        <w:rPr>
-          <w:lang w:eastAsia="ko-KR"/>
-        </w:rPr>
-        <w:t>species populations (Δ</w:t>
-      </w:r>
-      <w:r>
-        <w:rPr>
-          <w:vertAlign w:val="subscript"/>
-          <w:lang w:eastAsia="ko-KR"/>
-        </w:rPr>
-        <w:t>OFS</w:t>
-      </w:r>
-      <w:r>
-        <w:rPr>
-          <w:lang w:eastAsia="ko-KR"/>
-        </w:rPr>
-        <w:t xml:space="preserve">) (Spearman’s </w:t>
-      </w:r>
-      <w:r>
-        <w:rPr>
-          <w:i/>
-          <w:iCs/>
-          <w:lang w:eastAsia="ko-KR"/>
-        </w:rPr>
-        <w:t>ρ</w:t>
-      </w:r>
-      <w:r>
-        <w:rPr>
-          <w:lang w:eastAsia="ko-KR"/>
-        </w:rPr>
-        <w:t xml:space="preserve"> = -0.334, p-value = 4.6×10</w:t>
-      </w:r>
-      <w:r>
-        <w:rPr>
-          <w:vertAlign w:val="superscript"/>
-          <w:lang w:eastAsia="ko-KR"/>
-        </w:rPr>
-        <w:t>-8</w:t>
-      </w:r>
-      <w:r>
-        <w:rPr>
-          <w:lang w:eastAsia="ko-KR"/>
-        </w:rPr>
-        <w:t xml:space="preserve">).  </w:t>
-      </w:r>
-      <w:r>
-        <w:rPr>
-          <w:b/>
-          <w:lang w:eastAsia="ko-KR"/>
-        </w:rPr>
-        <w:t>c,</w:t>
-      </w:r>
-      <w:r>
-        <w:rPr>
-          <w:lang w:eastAsia="ko-KR"/>
-        </w:rPr>
-        <w:t xml:space="preserve"> we compared the mean abundance of </w:t>
-      </w:r>
-      <w:r>
-        <w:rPr>
-          <w:lang w:eastAsia="ko-KR"/>
-        </w:rPr>
-        <w:t>OFS</w:t>
-      </w:r>
-      <w:r>
-        <w:rPr>
-          <w:lang w:eastAsia="ko-KR"/>
-        </w:rPr>
-        <w:t xml:space="preserve"> species in visits (</w:t>
-      </w:r>
-      <w:proofErr w:type="spellStart"/>
-      <w:r>
-        <w:rPr>
-          <w:lang w:eastAsia="ko-KR"/>
-        </w:rPr>
-        <w:t>μ</w:t>
-      </w:r>
-      <w:r>
-        <w:rPr>
-          <w:vertAlign w:val="subscript"/>
-          <w:lang w:eastAsia="ko-KR"/>
-        </w:rPr>
-        <w:t>OFS</w:t>
-      </w:r>
-      <w:proofErr w:type="spellEnd"/>
-      <w:r>
-        <w:rPr>
-          <w:lang w:eastAsia="ko-KR"/>
-        </w:rPr>
-        <w:t>) and abundance changes between visits (∆</w:t>
-      </w:r>
-      <w:r>
-        <w:rPr>
-          <w:vertAlign w:val="subscript"/>
-          <w:lang w:eastAsia="ko-KR"/>
-        </w:rPr>
-        <w:t>OFS</w:t>
-      </w:r>
-      <w:r>
-        <w:rPr>
-          <w:lang w:eastAsia="ko-KR"/>
-        </w:rPr>
-        <w:t xml:space="preserve">). The mean </w:t>
-      </w:r>
-      <w:r>
-        <w:rPr>
-          <w:lang w:eastAsia="ko-KR"/>
-        </w:rPr>
-        <w:lastRenderedPageBreak/>
-        <w:t xml:space="preserve">abundance of </w:t>
-      </w:r>
-      <w:r>
-        <w:rPr>
-          <w:lang w:eastAsia="ko-KR"/>
-        </w:rPr>
-        <w:t>OFS</w:t>
-      </w:r>
-      <w:r>
-        <w:rPr>
-          <w:lang w:eastAsia="ko-KR"/>
-        </w:rPr>
-        <w:t xml:space="preserve"> species in visits was determined by the mean of scaled total abundance of </w:t>
-      </w:r>
-      <w:r>
-        <w:rPr>
-          <w:lang w:eastAsia="ko-KR"/>
-        </w:rPr>
-        <w:t>OFS</w:t>
-      </w:r>
-      <w:r>
-        <w:rPr>
-          <w:lang w:eastAsia="ko-KR"/>
-        </w:rPr>
-        <w:t xml:space="preserve"> species in two sequential visits (</w:t>
-      </w:r>
-      <w:proofErr w:type="gramStart"/>
-      <w:r>
-        <w:rPr>
-          <w:lang w:eastAsia="ko-KR"/>
-        </w:rPr>
-        <w:t>i.e.</w:t>
-      </w:r>
-      <w:proofErr w:type="gramEnd"/>
-      <w:r>
-        <w:rPr>
-          <w:lang w:eastAsia="ko-KR"/>
-        </w:rPr>
-        <w:t xml:space="preserve"> </w:t>
-      </w:r>
-      <w:proofErr w:type="spellStart"/>
-      <w:r>
-        <w:rPr>
-          <w:lang w:eastAsia="ko-KR"/>
-        </w:rPr>
-        <w:t>μ</w:t>
-      </w:r>
-      <w:r>
-        <w:rPr>
-          <w:vertAlign w:val="subscript"/>
-          <w:lang w:eastAsia="ko-KR"/>
-        </w:rPr>
-        <w:t>OFS</w:t>
-      </w:r>
-      <w:proofErr w:type="spellEnd"/>
-      <w:r>
-        <w:rPr>
-          <w:lang w:eastAsia="ko-KR"/>
-        </w:rPr>
-        <w:t xml:space="preserve"> = ½ × (</w:t>
-      </w:r>
-      <w:proofErr w:type="spellStart"/>
-      <w:r>
-        <w:rPr>
-          <w:lang w:eastAsia="ko-KR"/>
-        </w:rPr>
-        <w:t>Z</w:t>
-      </w:r>
-      <w:r>
-        <w:rPr>
-          <w:vertAlign w:val="subscript"/>
-          <w:lang w:eastAsia="ko-KR"/>
-        </w:rPr>
-        <w:t>t</w:t>
-      </w:r>
-      <w:proofErr w:type="spellEnd"/>
-      <w:r>
-        <w:rPr>
-          <w:lang w:eastAsia="ko-KR"/>
-        </w:rPr>
-        <w:t xml:space="preserve"> + Z</w:t>
-      </w:r>
-      <w:r>
-        <w:rPr>
-          <w:vertAlign w:val="subscript"/>
-          <w:lang w:eastAsia="ko-KR"/>
-        </w:rPr>
-        <w:t>t+1</w:t>
-      </w:r>
-      <w:r>
-        <w:rPr>
-          <w:lang w:eastAsia="ko-KR"/>
-        </w:rPr>
-        <w:t xml:space="preserve">)). The higher </w:t>
-      </w:r>
-      <w:r>
-        <w:rPr>
-          <w:rFonts w:eastAsia="Malgun Gothic"/>
-          <w:lang w:eastAsia="ko-KR"/>
-        </w:rPr>
-        <w:t xml:space="preserve">the </w:t>
-      </w:r>
-      <w:r>
-        <w:rPr>
-          <w:lang w:eastAsia="ko-KR"/>
-        </w:rPr>
-        <w:t xml:space="preserve">mean </w:t>
-      </w:r>
-      <w:r>
-        <w:rPr>
-          <w:lang w:eastAsia="ko-KR"/>
-        </w:rPr>
-        <w:t>OFS</w:t>
-      </w:r>
-      <w:r>
-        <w:rPr>
-          <w:lang w:eastAsia="ko-KR"/>
-        </w:rPr>
-        <w:t xml:space="preserve"> species abundance (</w:t>
-      </w:r>
-      <w:proofErr w:type="spellStart"/>
-      <w:r>
-        <w:rPr>
-          <w:lang w:eastAsia="ko-KR"/>
-        </w:rPr>
-        <w:t>μ</w:t>
-      </w:r>
-      <w:r>
-        <w:rPr>
-          <w:vertAlign w:val="subscript"/>
-          <w:lang w:eastAsia="ko-KR"/>
-        </w:rPr>
-        <w:t>OFS</w:t>
-      </w:r>
-      <w:proofErr w:type="spellEnd"/>
-      <w:r>
-        <w:rPr>
-          <w:lang w:eastAsia="ko-KR"/>
-        </w:rPr>
-        <w:t xml:space="preserve"> ≥ 2), the more its abundance changes between visits either </w:t>
-      </w:r>
-      <w:r>
-        <w:rPr>
-          <w:rFonts w:eastAsia="Malgun Gothic"/>
-          <w:lang w:eastAsia="ko-KR"/>
-        </w:rPr>
-        <w:t>increasing (</w:t>
-      </w:r>
-      <w:r>
-        <w:rPr>
-          <w:lang w:eastAsia="ko-KR"/>
-        </w:rPr>
-        <w:t>∆</w:t>
-      </w:r>
-      <w:r>
-        <w:rPr>
-          <w:vertAlign w:val="subscript"/>
-          <w:lang w:eastAsia="ko-KR"/>
-        </w:rPr>
-        <w:t>OFS</w:t>
-      </w:r>
-      <w:r>
-        <w:rPr>
-          <w:lang w:eastAsia="ko-KR"/>
-        </w:rPr>
-        <w:t xml:space="preserve"> &gt; 2</w:t>
-      </w:r>
-      <w:r>
-        <w:rPr>
-          <w:rFonts w:eastAsia="Malgun Gothic"/>
-          <w:lang w:eastAsia="ko-KR"/>
-        </w:rPr>
-        <w:t>) or decreasing (</w:t>
-      </w:r>
-      <w:r>
-        <w:rPr>
-          <w:lang w:eastAsia="ko-KR"/>
-        </w:rPr>
-        <w:t>∆</w:t>
-      </w:r>
-      <w:r>
-        <w:rPr>
-          <w:vertAlign w:val="subscript"/>
-          <w:lang w:eastAsia="ko-KR"/>
-        </w:rPr>
-        <w:t>OFS</w:t>
-      </w:r>
-      <w:r>
-        <w:rPr>
-          <w:lang w:eastAsia="ko-KR"/>
-        </w:rPr>
-        <w:t xml:space="preserve"> &lt; -2</w:t>
-      </w:r>
-      <w:r>
-        <w:rPr>
-          <w:rFonts w:eastAsia="Malgun Gothic"/>
-          <w:lang w:eastAsia="ko-KR"/>
-        </w:rPr>
-        <w:t>)</w:t>
-      </w:r>
-      <w:r>
-        <w:rPr>
-          <w:lang w:eastAsia="ko-KR"/>
-        </w:rPr>
-        <w:t xml:space="preserve">. </w:t>
-      </w:r>
-      <w:r>
-        <w:rPr>
-          <w:b/>
-          <w:lang w:eastAsia="ko-KR"/>
-        </w:rPr>
-        <w:t>d,</w:t>
-      </w:r>
-      <w:r>
-        <w:rPr>
-          <w:lang w:eastAsia="ko-KR"/>
-        </w:rPr>
-        <w:t xml:space="preserve"> Individuals enriched with </w:t>
-      </w:r>
-      <w:r>
-        <w:rPr>
-          <w:lang w:eastAsia="ko-KR"/>
-        </w:rPr>
-        <w:t>OFS</w:t>
-      </w:r>
-      <w:r>
-        <w:rPr>
-          <w:lang w:eastAsia="ko-KR"/>
-        </w:rPr>
-        <w:t xml:space="preserve"> species at certain </w:t>
-      </w:r>
-      <w:r>
-        <w:rPr>
-          <w:rFonts w:eastAsia="Malgun Gothic"/>
-          <w:lang w:eastAsia="ko-KR"/>
-        </w:rPr>
-        <w:t>visits</w:t>
-      </w:r>
-      <w:r>
-        <w:rPr>
-          <w:lang w:eastAsia="ko-KR"/>
-        </w:rPr>
-        <w:t xml:space="preserve"> (</w:t>
-      </w:r>
-      <w:proofErr w:type="spellStart"/>
-      <w:r>
-        <w:rPr>
-          <w:lang w:eastAsia="ko-KR"/>
-        </w:rPr>
-        <w:t>μ</w:t>
-      </w:r>
-      <w:r>
-        <w:rPr>
-          <w:vertAlign w:val="subscript"/>
-          <w:lang w:eastAsia="ko-KR"/>
-        </w:rPr>
-        <w:t>OFS</w:t>
-      </w:r>
-      <w:proofErr w:type="spellEnd"/>
-      <w:r>
-        <w:rPr>
-          <w:lang w:eastAsia="ko-KR"/>
-        </w:rPr>
-        <w:t xml:space="preserve"> ≥ 2) </w:t>
-      </w:r>
-      <w:r>
-        <w:rPr>
-          <w:rFonts w:eastAsia="Malgun Gothic"/>
-          <w:lang w:eastAsia="ko-KR"/>
-        </w:rPr>
-        <w:t>had</w:t>
-      </w:r>
-      <w:r>
-        <w:rPr>
-          <w:lang w:eastAsia="ko-KR"/>
-        </w:rPr>
-        <w:t xml:space="preserve"> significantly lower intra-individual similarity (Wilcoxon one-sided test </w:t>
-      </w:r>
-      <w:r>
-        <w:rPr>
-          <w:i/>
-          <w:iCs/>
-          <w:lang w:eastAsia="ko-KR"/>
-        </w:rPr>
-        <w:t>P</w:t>
-      </w:r>
-      <w:r>
-        <w:rPr>
-          <w:lang w:eastAsia="ko-KR"/>
-        </w:rPr>
-        <w:t xml:space="preserve"> = 0.0034). </w:t>
-      </w:r>
-      <w:r>
-        <w:rPr>
-          <w:b/>
-          <w:lang w:eastAsia="ko-KR"/>
-        </w:rPr>
-        <w:t>e,</w:t>
-      </w:r>
-      <w:r>
-        <w:rPr>
-          <w:lang w:eastAsia="ko-KR"/>
-        </w:rPr>
-        <w:t xml:space="preserve"> we observed that individuals with</w:t>
-      </w:r>
-      <w:r>
-        <w:rPr>
-          <w:rFonts w:eastAsia="Malgun Gothic"/>
-          <w:lang w:eastAsia="ko-KR"/>
-        </w:rPr>
-        <w:t xml:space="preserve"> an increase in</w:t>
-      </w:r>
-      <w:r>
-        <w:rPr>
-          <w:lang w:eastAsia="ko-KR"/>
-        </w:rPr>
-        <w:t xml:space="preserve"> </w:t>
-      </w:r>
-      <w:r>
-        <w:rPr>
-          <w:lang w:eastAsia="ko-KR"/>
-        </w:rPr>
-        <w:t>IFS</w:t>
-      </w:r>
-      <w:r>
-        <w:rPr>
-          <w:lang w:eastAsia="ko-KR"/>
-        </w:rPr>
-        <w:t xml:space="preserve"> species abundance were significantly positively correlated with </w:t>
-      </w:r>
-      <w:r>
-        <w:rPr>
-          <w:rFonts w:eastAsia="Malgun Gothic"/>
-          <w:lang w:eastAsia="ko-KR"/>
-        </w:rPr>
-        <w:t>an</w:t>
-      </w:r>
-      <w:r>
-        <w:rPr>
-          <w:lang w:eastAsia="ko-KR"/>
-        </w:rPr>
-        <w:t xml:space="preserve"> increase</w:t>
-      </w:r>
-      <w:r>
-        <w:rPr>
-          <w:rFonts w:eastAsia="Malgun Gothic"/>
-          <w:lang w:eastAsia="ko-KR"/>
-        </w:rPr>
-        <w:t xml:space="preserve"> in richness</w:t>
-      </w:r>
-      <w:r>
-        <w:rPr>
-          <w:lang w:eastAsia="ko-KR"/>
-        </w:rPr>
-        <w:t xml:space="preserve"> (Spearman’s </w:t>
-      </w:r>
-      <w:r>
-        <w:rPr>
-          <w:i/>
-          <w:iCs/>
-          <w:lang w:eastAsia="ko-KR"/>
-        </w:rPr>
-        <w:t>ρ</w:t>
-      </w:r>
-      <w:r>
-        <w:rPr>
-          <w:lang w:eastAsia="ko-KR"/>
-        </w:rPr>
-        <w:t xml:space="preserve"> = 0.206, p-value = 9.0×10</w:t>
-      </w:r>
-      <w:r>
-        <w:rPr>
-          <w:vertAlign w:val="superscript"/>
-          <w:lang w:eastAsia="ko-KR"/>
-        </w:rPr>
-        <w:t>-4</w:t>
-      </w:r>
-      <w:r>
-        <w:rPr>
-          <w:lang w:eastAsia="ko-KR"/>
-        </w:rPr>
-        <w:t>).  We estimated physiological properties</w:t>
-      </w:r>
-      <w:r>
-        <w:rPr>
-          <w:lang w:eastAsia="ko-KR"/>
-        </w:rPr>
-        <w:t xml:space="preserve"> of IFS and OFS species</w:t>
-      </w:r>
-      <w:r>
-        <w:rPr>
-          <w:lang w:eastAsia="ko-KR"/>
-        </w:rPr>
-        <w:t xml:space="preserve"> by growth rate estimations by </w:t>
-      </w:r>
-      <w:proofErr w:type="spellStart"/>
-      <w:r>
-        <w:rPr>
-          <w:lang w:eastAsia="ko-KR"/>
-        </w:rPr>
-        <w:t>GRiD</w:t>
-      </w:r>
-      <w:proofErr w:type="spellEnd"/>
-      <w:r>
-        <w:rPr>
-          <w:lang w:eastAsia="ko-KR"/>
-        </w:rPr>
-        <w:t xml:space="preserve"> scores (</w:t>
-      </w:r>
-      <w:r>
-        <w:rPr>
-          <w:b/>
-          <w:lang w:eastAsia="ko-KR"/>
-        </w:rPr>
-        <w:t>f-</w:t>
-      </w:r>
-      <w:proofErr w:type="spellStart"/>
-      <w:r>
-        <w:rPr>
-          <w:b/>
-          <w:lang w:eastAsia="ko-KR"/>
-        </w:rPr>
-        <w:t>i</w:t>
-      </w:r>
-      <w:proofErr w:type="spellEnd"/>
-      <w:r>
-        <w:rPr>
-          <w:lang w:eastAsia="ko-KR"/>
-        </w:rPr>
-        <w:t xml:space="preserve">) and genome-scale metabolic modelling (j-k). We estimated </w:t>
-      </w:r>
-      <w:proofErr w:type="spellStart"/>
-      <w:r>
-        <w:rPr>
-          <w:lang w:eastAsia="ko-KR"/>
-        </w:rPr>
-        <w:t>GRiD</w:t>
-      </w:r>
-      <w:proofErr w:type="spellEnd"/>
-      <w:r>
-        <w:rPr>
-          <w:lang w:eastAsia="ko-KR"/>
-        </w:rPr>
-        <w:t xml:space="preserve"> scores of </w:t>
-      </w:r>
-      <w:r>
-        <w:rPr>
-          <w:lang w:eastAsia="ko-KR"/>
-        </w:rPr>
-        <w:t xml:space="preserve">IFS </w:t>
-      </w:r>
-      <w:r>
-        <w:rPr>
-          <w:lang w:eastAsia="ko-KR"/>
-        </w:rPr>
-        <w:t xml:space="preserve">and </w:t>
-      </w:r>
-      <w:r>
-        <w:rPr>
-          <w:lang w:eastAsia="ko-KR"/>
-        </w:rPr>
-        <w:t xml:space="preserve">OFS </w:t>
-      </w:r>
-      <w:r>
-        <w:rPr>
-          <w:lang w:eastAsia="ko-KR"/>
-        </w:rPr>
-        <w:t>species from (</w:t>
-      </w:r>
-      <w:r>
-        <w:rPr>
-          <w:b/>
-          <w:lang w:eastAsia="ko-KR"/>
-        </w:rPr>
-        <w:t>f</w:t>
-      </w:r>
-      <w:r>
-        <w:rPr>
-          <w:lang w:eastAsia="ko-KR"/>
-        </w:rPr>
-        <w:t xml:space="preserve">) individuals highly enriched with </w:t>
-      </w:r>
-      <w:r>
-        <w:rPr>
-          <w:lang w:eastAsia="ko-KR"/>
-        </w:rPr>
-        <w:t xml:space="preserve">IFS </w:t>
-      </w:r>
-      <w:r>
-        <w:rPr>
-          <w:lang w:eastAsia="ko-KR"/>
-        </w:rPr>
-        <w:t>species and (</w:t>
-      </w:r>
-      <w:r>
-        <w:rPr>
-          <w:b/>
-          <w:lang w:eastAsia="ko-KR"/>
-        </w:rPr>
-        <w:t>g</w:t>
-      </w:r>
-      <w:r>
-        <w:rPr>
-          <w:lang w:eastAsia="ko-KR"/>
-        </w:rPr>
-        <w:t xml:space="preserve">) individuals highly enriched with </w:t>
-      </w:r>
-      <w:r>
-        <w:rPr>
-          <w:lang w:eastAsia="ko-KR"/>
-        </w:rPr>
-        <w:t xml:space="preserve">OFS </w:t>
-      </w:r>
-      <w:r>
-        <w:rPr>
-          <w:lang w:eastAsia="ko-KR"/>
-        </w:rPr>
-        <w:t xml:space="preserve">species and observed higher </w:t>
-      </w:r>
-      <w:proofErr w:type="spellStart"/>
-      <w:r>
-        <w:rPr>
-          <w:lang w:eastAsia="ko-KR"/>
-        </w:rPr>
-        <w:t>GRiD</w:t>
-      </w:r>
-      <w:proofErr w:type="spellEnd"/>
-      <w:r>
-        <w:rPr>
-          <w:lang w:eastAsia="ko-KR"/>
-        </w:rPr>
-        <w:t xml:space="preserve"> scores of </w:t>
-      </w:r>
-      <w:r>
-        <w:rPr>
-          <w:lang w:eastAsia="ko-KR"/>
-        </w:rPr>
-        <w:t xml:space="preserve">IFS </w:t>
-      </w:r>
-      <w:r>
-        <w:rPr>
-          <w:lang w:eastAsia="ko-KR"/>
-        </w:rPr>
-        <w:t xml:space="preserve">species. In additional experiments of bioreactor </w:t>
-      </w:r>
-      <w:r>
-        <w:rPr>
-          <w:lang w:eastAsia="ko-KR"/>
-        </w:rPr>
-        <w:t>fermentation</w:t>
-      </w:r>
-      <w:r>
-        <w:rPr>
-          <w:lang w:eastAsia="ko-KR"/>
-        </w:rPr>
-        <w:t xml:space="preserve"> </w:t>
-      </w:r>
-      <w:r>
-        <w:rPr>
-          <w:lang w:eastAsia="ko-KR"/>
-        </w:rPr>
-        <w:t xml:space="preserve">of human faeces, we observed higher </w:t>
-      </w:r>
-      <w:proofErr w:type="spellStart"/>
-      <w:r>
-        <w:rPr>
-          <w:lang w:eastAsia="ko-KR"/>
-        </w:rPr>
-        <w:t>GRiD</w:t>
-      </w:r>
-      <w:proofErr w:type="spellEnd"/>
-      <w:r>
-        <w:rPr>
-          <w:lang w:eastAsia="ko-KR"/>
-        </w:rPr>
-        <w:t xml:space="preserve"> scores of </w:t>
-      </w:r>
-      <w:r>
-        <w:rPr>
-          <w:lang w:eastAsia="ko-KR"/>
-        </w:rPr>
-        <w:t xml:space="preserve">IFS </w:t>
-      </w:r>
-      <w:r>
-        <w:rPr>
-          <w:lang w:eastAsia="ko-KR"/>
-        </w:rPr>
-        <w:t xml:space="preserve">species after 24 hours, compared to original </w:t>
-      </w:r>
-      <w:proofErr w:type="spellStart"/>
-      <w:r>
-        <w:rPr>
-          <w:lang w:eastAsia="ko-KR"/>
-        </w:rPr>
-        <w:t>feces</w:t>
-      </w:r>
-      <w:proofErr w:type="spellEnd"/>
-      <w:r>
-        <w:rPr>
-          <w:lang w:eastAsia="ko-KR"/>
-        </w:rPr>
-        <w:t xml:space="preserve"> samples, whereas </w:t>
-      </w:r>
-      <w:r>
-        <w:rPr>
-          <w:lang w:eastAsia="ko-KR"/>
-        </w:rPr>
-        <w:t xml:space="preserve">OFS </w:t>
-      </w:r>
-      <w:r>
-        <w:rPr>
-          <w:lang w:eastAsia="ko-KR"/>
-        </w:rPr>
-        <w:t xml:space="preserve">species remained to be lower in </w:t>
-      </w:r>
-      <w:proofErr w:type="spellStart"/>
-      <w:r>
-        <w:rPr>
-          <w:lang w:eastAsia="ko-KR"/>
-        </w:rPr>
-        <w:t>GRiD</w:t>
-      </w:r>
-      <w:proofErr w:type="spellEnd"/>
-      <w:r>
-        <w:rPr>
-          <w:lang w:eastAsia="ko-KR"/>
-        </w:rPr>
-        <w:t xml:space="preserve"> scores at 24 hours. We evaluated our findings inflow/outflow scores estimated from Swedish cohort of four visits with those from (</w:t>
-      </w:r>
-      <w:r>
-        <w:rPr>
-          <w:b/>
-          <w:lang w:eastAsia="ko-KR"/>
-        </w:rPr>
-        <w:t>l-m</w:t>
-      </w:r>
-      <w:r>
-        <w:rPr>
-          <w:lang w:eastAsia="ko-KR"/>
-        </w:rPr>
-        <w:t>) additional two more visits, (</w:t>
-      </w:r>
-      <w:r>
-        <w:rPr>
-          <w:b/>
-          <w:lang w:eastAsia="ko-KR"/>
-        </w:rPr>
-        <w:t>n-o</w:t>
-      </w:r>
-      <w:r>
-        <w:rPr>
-          <w:lang w:eastAsia="ko-KR"/>
-        </w:rPr>
-        <w:t xml:space="preserve">) American </w:t>
-      </w:r>
-      <w:r>
-        <w:rPr>
-          <w:lang w:eastAsia="ko-KR"/>
-        </w:rPr>
-        <w:t>HPFS</w:t>
-      </w:r>
-      <w:r>
-        <w:rPr>
-          <w:lang w:eastAsia="ko-KR"/>
-        </w:rPr>
-        <w:t xml:space="preserve"> </w:t>
-      </w:r>
-      <w:r>
-        <w:rPr>
-          <w:lang w:eastAsia="ko-KR"/>
-        </w:rPr>
-        <w:t>cohort and (</w:t>
-      </w:r>
-      <w:r>
-        <w:rPr>
-          <w:b/>
-          <w:lang w:eastAsia="ko-KR"/>
-        </w:rPr>
-        <w:t>p-q</w:t>
-      </w:r>
-      <w:r>
-        <w:rPr>
-          <w:lang w:eastAsia="ko-KR"/>
-        </w:rPr>
-        <w:t>) Italian DINAMIC cohort</w:t>
-      </w:r>
-      <w:r>
-        <w:rPr>
-          <w:lang w:eastAsia="ko-KR"/>
-        </w:rPr>
-        <w:t>.</w:t>
-      </w:r>
-      <w:r>
-        <w:rPr>
-          <w:lang w:eastAsia="ko-KR"/>
-        </w:rPr>
-        <w:t xml:space="preserve"> We compared inflow scores (</w:t>
-      </w:r>
-      <w:r>
-        <w:rPr>
-          <w:b/>
-          <w:lang w:eastAsia="ko-KR"/>
-        </w:rPr>
-        <w:t>l, n, p</w:t>
-      </w:r>
-      <w:r>
-        <w:rPr>
-          <w:lang w:eastAsia="ko-KR"/>
-        </w:rPr>
-        <w:t>) and outflow scores (</w:t>
-      </w:r>
-      <w:r>
-        <w:rPr>
-          <w:b/>
-          <w:lang w:eastAsia="ko-KR"/>
-        </w:rPr>
-        <w:t>m, o, q</w:t>
-      </w:r>
-      <w:r>
-        <w:rPr>
-          <w:lang w:eastAsia="ko-KR"/>
-        </w:rPr>
-        <w:t>) between different datasets.</w:t>
+        <w:t xml:space="preserve">c, </w:t>
       </w:r>
     </w:p>
     <w:p>
@@ -25308,460 +25107,73 @@
           <w:lang w:eastAsia="ko-KR"/>
         </w:rPr>
       </w:pPr>
-    </w:p>
-    <w:p>
-      <w:pPr>
-        <w:rPr>
-          <w:del w:id="440" w:author="Portlock, Theo" w:date="2021-11-30T10:21:00Z"/>
-          <w:lang w:eastAsia="ko-KR"/>
-        </w:rPr>
-      </w:pPr>
-      <w:r>
-        <w:rPr>
+      <w:r>
+        <w:rPr>
+          <w:rFonts w:eastAsiaTheme="minorEastAsia"/>
           <w:b/>
           <w:bCs w:val="0"/>
           <w:lang w:eastAsia="ko-KR"/>
         </w:rPr>
-        <w:t xml:space="preserve">Fig. 3. </w:t>
-      </w:r>
-      <w:r>
-        <w:rPr>
+        <w:lastRenderedPageBreak/>
+        <w:t xml:space="preserve">Fig 4. </w:t>
+      </w:r>
+      <w:r>
+        <w:rPr>
+          <w:rFonts w:eastAsiaTheme="minorEastAsia"/>
           <w:b/>
           <w:bCs w:val="0"/>
           <w:lang w:eastAsia="ko-KR"/>
         </w:rPr>
-        <w:t>Inflow and outflow were associated with signatures of gene richness, and clinical parameters among healthy individuals</w:t>
-      </w:r>
-      <w:r>
-        <w:rPr>
+        <w:t xml:space="preserve">Phylogenetic differences between species function, disease enrichment, and region enrichment. </w:t>
+      </w:r>
+      <w:r>
+        <w:rPr>
+          <w:rFonts w:eastAsiaTheme="minorEastAsia"/>
           <w:lang w:eastAsia="ko-KR"/>
         </w:rPr>
-        <w:t xml:space="preserve">. a-b, comparison of inflow (a) and outflow (b) probability between high gene richness (HGR)- and low gene richness (LGR)-enriched MSPs; LGR-enriched species have </w:t>
-      </w:r>
-      <w:r>
-        <w:rPr>
-          <w:rFonts w:eastAsia="Malgun Gothic"/>
+        <w:t>Inner annotation of dendrogram is species phylum, second is enrichment of functional cluster, third is the total number of disease cohorts that the species is enriched/</w:t>
+      </w:r>
+      <w:proofErr w:type="spellStart"/>
+      <w:r>
+        <w:rPr>
+          <w:rFonts w:eastAsiaTheme="minorEastAsia"/>
           <w:lang w:eastAsia="ko-KR"/>
         </w:rPr>
-        <w:t xml:space="preserve">a </w:t>
-      </w:r>
-      <w:r>
-        <w:rPr>
+        <w:t>depleated</w:t>
+      </w:r>
+      <w:proofErr w:type="spellEnd"/>
+      <w:r>
+        <w:rPr>
+          <w:rFonts w:eastAsiaTheme="minorEastAsia"/>
           <w:lang w:eastAsia="ko-KR"/>
         </w:rPr>
-        <w:t xml:space="preserve">higher probability of outflow (Wilcoxon one-sided test </w:t>
-      </w:r>
-      <w:r>
-        <w:rPr>
-          <w:i/>
-          <w:iCs/>
+        <w:t xml:space="preserve"> in, and the outer annotation is the normalised, mean Z-score </w:t>
+      </w:r>
+      <w:r>
+        <w:rPr>
+          <w:rFonts w:eastAsiaTheme="minorEastAsia"/>
           <w:lang w:eastAsia="ko-KR"/>
         </w:rPr>
-        <w:t>P</w:t>
-      </w:r>
-      <w:r>
-        <w:rPr>
-          <w:lang w:eastAsia="ko-KR"/>
-        </w:rPr>
-        <w:t xml:space="preserve"> = 1.1×10</w:t>
-      </w:r>
-      <w:r>
-        <w:rPr>
-          <w:vertAlign w:val="superscript"/>
-          <w:lang w:eastAsia="ko-KR"/>
-        </w:rPr>
-        <w:t>-6</w:t>
-      </w:r>
-      <w:r>
-        <w:rPr>
-          <w:lang w:eastAsia="ko-KR"/>
-        </w:rPr>
-        <w:t xml:space="preserve">). c, </w:t>
-      </w:r>
-      <w:r>
-        <w:rPr>
-          <w:lang w:eastAsia="ko-KR"/>
-        </w:rPr>
-        <w:t>IFS</w:t>
-      </w:r>
-      <w:r>
-        <w:rPr>
-          <w:lang w:eastAsia="ko-KR"/>
-        </w:rPr>
-        <w:t>/</w:t>
-      </w:r>
-      <w:r>
-        <w:rPr>
-          <w:lang w:eastAsia="ko-KR"/>
-        </w:rPr>
-        <w:t xml:space="preserve">OFS </w:t>
-      </w:r>
-      <w:r>
-        <w:rPr>
-          <w:lang w:eastAsia="ko-KR"/>
-        </w:rPr>
-        <w:t xml:space="preserve">species abundances were significantly associated with clinical parameters by linear mixed effect models (p-value &lt; 0.05). Significant positive (+) and negative </w:t>
-      </w:r>
-      <w:r>
-        <w:rPr>
-          <w:rFonts w:eastAsia="Malgun Gothic"/>
-          <w:lang w:eastAsia="ko-KR"/>
-        </w:rPr>
-        <w:t>associations</w:t>
-      </w:r>
-      <w:r>
-        <w:rPr>
-          <w:lang w:eastAsia="ko-KR"/>
-        </w:rPr>
-        <w:t xml:space="preserve"> (-) </w:t>
-      </w:r>
-      <w:r>
-        <w:rPr>
-          <w:rFonts w:eastAsia="Malgun Gothic"/>
-          <w:lang w:eastAsia="ko-KR"/>
-        </w:rPr>
-        <w:t>are</w:t>
-      </w:r>
-      <w:r>
-        <w:rPr>
-          <w:lang w:eastAsia="ko-KR"/>
-        </w:rPr>
-        <w:t xml:space="preserve"> </w:t>
-      </w:r>
-      <w:r>
-        <w:rPr>
-          <w:lang w:eastAsia="ko-KR"/>
-        </w:rPr>
-        <w:lastRenderedPageBreak/>
-        <w:t xml:space="preserve">marked on </w:t>
-      </w:r>
-      <w:r>
-        <w:rPr>
-          <w:rFonts w:eastAsia="Malgun Gothic"/>
-          <w:lang w:eastAsia="ko-KR"/>
-        </w:rPr>
-        <w:t xml:space="preserve">a </w:t>
-      </w:r>
-      <w:r>
-        <w:rPr>
-          <w:lang w:eastAsia="ko-KR"/>
-        </w:rPr>
-        <w:t xml:space="preserve">heatmap (size proportional to significance). Increase of </w:t>
-      </w:r>
-      <w:r>
-        <w:rPr>
-          <w:lang w:eastAsia="ko-KR"/>
-        </w:rPr>
-        <w:t xml:space="preserve">IFS </w:t>
-      </w:r>
-      <w:r>
-        <w:rPr>
-          <w:lang w:eastAsia="ko-KR"/>
-        </w:rPr>
-        <w:t xml:space="preserve">species abundance was associated with increase of muscle mass, whereas increase of </w:t>
-      </w:r>
-      <w:r>
-        <w:rPr>
-          <w:lang w:eastAsia="ko-KR"/>
-        </w:rPr>
-        <w:t>OFS</w:t>
-      </w:r>
-      <w:r>
-        <w:rPr>
-          <w:lang w:eastAsia="ko-KR"/>
-        </w:rPr>
-        <w:t xml:space="preserve"> </w:t>
-      </w:r>
-      <w:r>
-        <w:rPr>
-          <w:lang w:eastAsia="ko-KR"/>
-        </w:rPr>
-        <w:t xml:space="preserve">species was associated with increase of BNP, a heart failure marker. </w:t>
-      </w:r>
-    </w:p>
-    <w:p>
-      <w:pPr>
-        <w:rPr>
-          <w:lang w:eastAsia="ko-KR"/>
-        </w:rPr>
-      </w:pPr>
-    </w:p>
-    <w:p>
-      <w:pPr>
-        <w:rPr>
-          <w:b/>
-          <w:bCs w:val="0"/>
-          <w:lang w:eastAsia="ko-KR"/>
-        </w:rPr>
-      </w:pPr>
-      <w:r>
-        <w:rPr>
-          <w:b/>
-          <w:bCs w:val="0"/>
-          <w:lang w:eastAsia="ko-KR"/>
-        </w:rPr>
-        <w:t xml:space="preserve">Fig. 4. </w:t>
-      </w:r>
-      <w:r>
-        <w:rPr>
-          <w:b/>
-          <w:bCs w:val="0"/>
-          <w:lang w:eastAsia="ko-KR"/>
-        </w:rPr>
-        <w:t xml:space="preserve">Inflow and outflow were associated with disease signatures from pan-disease analysis, together with biodegradation of xenobiotics and host nutrient hijacking. </w:t>
-      </w:r>
-    </w:p>
-    <w:p>
-      <w:pPr>
-        <w:rPr>
-          <w:del w:id="441" w:author="Portlock, Theo" w:date="2021-11-22T13:50:00Z"/>
-          <w:lang w:eastAsia="ko-KR"/>
-        </w:rPr>
-      </w:pPr>
-      <w:r>
-        <w:rPr>
-          <w:b/>
-          <w:lang w:eastAsia="ko-KR"/>
-        </w:rPr>
-        <w:t xml:space="preserve">a-b, </w:t>
-      </w:r>
-      <w:r>
-        <w:rPr>
-          <w:lang w:eastAsia="ko-KR"/>
-        </w:rPr>
-        <w:t xml:space="preserve">we observed significant differences </w:t>
-      </w:r>
-      <w:r>
-        <w:rPr>
-          <w:rFonts w:eastAsia="Malgun Gothic"/>
-          <w:lang w:eastAsia="ko-KR"/>
-        </w:rPr>
-        <w:t>in</w:t>
-      </w:r>
-      <w:r>
-        <w:rPr>
-          <w:lang w:eastAsia="ko-KR"/>
-        </w:rPr>
-        <w:t xml:space="preserve"> inflow (</w:t>
-      </w:r>
-      <w:r>
-        <w:rPr>
-          <w:b/>
-          <w:lang w:eastAsia="ko-KR"/>
-        </w:rPr>
-        <w:t>a</w:t>
-      </w:r>
-      <w:r>
-        <w:rPr>
-          <w:lang w:eastAsia="ko-KR"/>
-        </w:rPr>
-        <w:t>) and outflow (</w:t>
-      </w:r>
-      <w:r>
-        <w:rPr>
-          <w:b/>
-          <w:lang w:eastAsia="ko-KR"/>
-        </w:rPr>
-        <w:t>b</w:t>
-      </w:r>
-      <w:r>
-        <w:rPr>
-          <w:lang w:eastAsia="ko-KR"/>
-        </w:rPr>
-        <w:t xml:space="preserve">) probability between common enriched and depleted MSPs in diseases (from Fig. 1h) (Wilcoxon one-sided tests p-values &lt; 0.05). we observed that common depleted species were higher in inflow, whereas common enriched species were higher in outflow. </w:t>
-      </w:r>
-      <w:r>
-        <w:rPr>
-          <w:b/>
-          <w:lang w:eastAsia="ko-KR"/>
-        </w:rPr>
-        <w:t>c-d,</w:t>
-      </w:r>
-      <w:r>
-        <w:rPr>
-          <w:lang w:eastAsia="ko-KR"/>
-        </w:rPr>
-        <w:t xml:space="preserve"> radar plots showing the fraction of functional classes enriched in either (</w:t>
-      </w:r>
-      <w:r>
-        <w:rPr>
-          <w:b/>
-          <w:lang w:eastAsia="ko-KR"/>
-        </w:rPr>
-        <w:t>c</w:t>
-      </w:r>
-      <w:r>
-        <w:rPr>
-          <w:lang w:eastAsia="ko-KR"/>
-        </w:rPr>
-        <w:t>) inflow or (</w:t>
-      </w:r>
-      <w:r>
-        <w:rPr>
-          <w:b/>
-          <w:lang w:eastAsia="ko-KR"/>
-        </w:rPr>
-        <w:t>d</w:t>
-      </w:r>
-      <w:r>
-        <w:rPr>
-          <w:lang w:eastAsia="ko-KR"/>
-        </w:rPr>
-        <w:t>) outflow, tested by linear mixed effect models (adjusted p-value &lt; 10</w:t>
-      </w:r>
-      <w:r>
-        <w:rPr>
-          <w:vertAlign w:val="superscript"/>
-          <w:lang w:eastAsia="ko-KR"/>
-        </w:rPr>
-        <w:t>-3</w:t>
-      </w:r>
-      <w:r>
-        <w:rPr>
-          <w:lang w:eastAsia="ko-KR"/>
-        </w:rPr>
-        <w:t>). The inflows were enriched in core metabolism and outflow in accessory metabolism (e.g.</w:t>
-      </w:r>
-      <w:r>
-        <w:rPr>
-          <w:rFonts w:eastAsia="Malgun Gothic"/>
-          <w:lang w:eastAsia="ko-KR"/>
-        </w:rPr>
-        <w:t>,</w:t>
-      </w:r>
-      <w:r>
-        <w:rPr>
-          <w:lang w:eastAsia="ko-KR"/>
-        </w:rPr>
-        <w:t xml:space="preserve"> BTEX contaminants). </w:t>
-      </w:r>
-      <w:r>
-        <w:rPr>
-          <w:b/>
-          <w:lang w:eastAsia="ko-KR"/>
-        </w:rPr>
-        <w:t>e,</w:t>
-      </w:r>
-      <w:r>
-        <w:rPr>
-          <w:lang w:eastAsia="ko-KR"/>
-        </w:rPr>
-        <w:t xml:space="preserve"> we identified functional clusters co-conserved across different species and distinguished functional clusters found in many species or few species (x-axis). Y-axis indicates the size of functional clusters. Here we identified two largest clusters enriched in pathobionts (CL-10, </w:t>
-      </w:r>
-      <w:proofErr w:type="spellStart"/>
-      <w:r>
-        <w:rPr>
-          <w:i/>
-          <w:iCs/>
-          <w:lang w:eastAsia="ko-KR"/>
-        </w:rPr>
-        <w:t>patho</w:t>
-      </w:r>
-      <w:proofErr w:type="spellEnd"/>
-      <w:r>
-        <w:rPr>
-          <w:i/>
-          <w:iCs/>
-          <w:lang w:eastAsia="ko-KR"/>
-        </w:rPr>
-        <w:t>-cluster</w:t>
-      </w:r>
-      <w:r>
-        <w:rPr>
-          <w:lang w:eastAsia="ko-KR"/>
-        </w:rPr>
-        <w:t xml:space="preserve">) and commensal bacteria (CL-12, </w:t>
-      </w:r>
-      <w:r>
-        <w:rPr>
-          <w:i/>
-          <w:iCs/>
-          <w:lang w:eastAsia="ko-KR"/>
-        </w:rPr>
-        <w:t>comm-cluster),</w:t>
-      </w:r>
-      <w:r>
-        <w:rPr>
-          <w:lang w:eastAsia="ko-KR"/>
-        </w:rPr>
-        <w:t xml:space="preserve"> respectively. </w:t>
-      </w:r>
-      <w:r>
-        <w:rPr>
-          <w:b/>
-          <w:lang w:eastAsia="ko-KR"/>
-        </w:rPr>
-        <w:t xml:space="preserve">f, </w:t>
-      </w:r>
-      <w:r>
-        <w:rPr>
-          <w:lang w:eastAsia="ko-KR"/>
-        </w:rPr>
-        <w:t xml:space="preserve">frequency of functional clusters associated with enriched/depleted MSPs in diseases: total frequency of enriched cohorts and depleted cohorts per functional cluster (|number of enriched cohorts| + |number of depleted cohorts|, y-axis) and subtracted frequency between enriched cohorts and depleted cohorts per functional cluster (|number of enriched cohorts| - |number of depleted cohorts|, x-axis). Functional clusters significantly associated with outflow species (hypergeometric tests </w:t>
-      </w:r>
-      <w:r>
-        <w:rPr>
-          <w:i/>
-          <w:iCs/>
-          <w:lang w:eastAsia="ko-KR"/>
-        </w:rPr>
-        <w:t>P</w:t>
-      </w:r>
-      <w:r>
-        <w:rPr>
-          <w:lang w:eastAsia="ko-KR"/>
-        </w:rPr>
-        <w:t xml:space="preserve"> &lt; 0.01) were mostly associated with depleted MSPs in diseases (points coloured purple).</w:t>
-      </w:r>
-      <w:r>
-        <w:rPr>
-          <w:rFonts w:eastAsia="Malgun Gothic"/>
-          <w:lang w:eastAsia="ko-KR"/>
-        </w:rPr>
-        <w:t xml:space="preserve"> </w:t>
-      </w:r>
-      <w:r>
-        <w:rPr>
-          <w:lang w:eastAsia="ko-KR"/>
-        </w:rPr>
-        <w:t xml:space="preserve">Points were plotted in </w:t>
-      </w:r>
-      <w:r>
-        <w:rPr>
-          <w:rFonts w:eastAsia="Malgun Gothic"/>
-          <w:lang w:eastAsia="ko-KR"/>
-        </w:rPr>
-        <w:t xml:space="preserve">a </w:t>
-      </w:r>
-      <w:r>
-        <w:rPr>
-          <w:lang w:eastAsia="ko-KR"/>
-        </w:rPr>
-        <w:t>jittered setting to avoid overlaid points.</w:t>
-      </w:r>
-    </w:p>
-    <w:p>
-      <w:r>
-        <w:br w:type="page"/>
+        <w:t>between western and non-western cohorts.</w:t>
       </w:r>
     </w:p>
     <w:p>
       <w:pPr>
         <w:pStyle w:val="Heading1"/>
-        <w:spacing w:before="120"/>
-        <w:pPrChange w:id="442" w:author="Portlock, Theo" w:date="2021-11-30T11:04:00Z">
+        <w:spacing w:before="360"/>
+        <w:contextualSpacing w:val="0"/>
+        <w:pPrChange w:id="425" w:author="Portlock, Theo" w:date="2021-11-30T11:04:00Z">
           <w:pPr/>
         </w:pPrChange>
       </w:pPr>
       <w:r>
-        <w:lastRenderedPageBreak/>
         <w:t>Extended figure legends</w:t>
       </w:r>
     </w:p>
     <w:p>
       <w:pPr>
         <w:rPr>
-          <w:del w:id="443" w:author="Portlock, Theo" w:date="2021-11-30T10:22:00Z"/>
+          <w:del w:id="426" w:author="Portlock, Theo" w:date="2021-11-30T10:22:00Z"/>
         </w:rPr>
       </w:pPr>
       <w:r>
@@ -25806,7 +25218,11 @@
         <w:t>d,</w:t>
       </w:r>
       <w:r>
-        <w:t xml:space="preserve"> region-enriched species were clustered into two distinct clusters, westernized and non-westernized countries. Based on the scaled abundance of broadly region-enriched species (i.e., enriched in more than five countries), we performed hierarchical clustering. Here, we found two clear clusters of region-enriched species, which belong to either westernized countries or non-westernized countries. </w:t>
+        <w:t xml:space="preserve"> region-enriched species were clustered into two distinct clusters, westernized and non-westernized countries. Based on the scaled abundance of broadly region-enriched species (i.e., enriched in more than five countries), we performed hierarchical clustering. Here, we found two clear clusters of region-enriched species, which belong to either westernized </w:t>
+      </w:r>
+      <w:r>
+        <w:lastRenderedPageBreak/>
+        <w:t xml:space="preserve">countries or non-westernized countries. </w:t>
       </w:r>
       <w:r>
         <w:rPr>
@@ -25815,11 +25231,7 @@
         <w:t>e,</w:t>
       </w:r>
       <w:r>
-        <w:t xml:space="preserve"> the number of total depleted/enriched species of all disease cohorts when different types of healthy samples were used as controls: healthy samples from the same country or same geographical cluster (e.g., European and China/Japan/US clusters). The total number of depleted species from healthy samples of the same country were much greater in number compared to those of the same geographical cluster (top), so depleted species can be </w:t>
-      </w:r>
-      <w:r>
-        <w:lastRenderedPageBreak/>
-        <w:t xml:space="preserve">missed many if controls were not taken from same country and same geographical cluster (bottom). </w:t>
+        <w:t xml:space="preserve"> the number of total depleted/enriched species of all disease cohorts when different types of healthy samples were used as controls: healthy samples from the same country or same geographical cluster (e.g., European and China/Japan/US clusters). The total number of depleted species from healthy samples of the same country were much greater in number compared to those of the same geographical cluster (top), so depleted species can be missed many if controls were not taken from same country and same geographical cluster (bottom). </w:t>
       </w:r>
       <w:r>
         <w:rPr>
@@ -25879,7 +25291,7 @@
     <w:p>
       <w:pPr>
         <w:rPr>
-          <w:del w:id="444" w:author="Portlock, Theo" w:date="2021-11-30T10:22:00Z"/>
+          <w:del w:id="427" w:author="Portlock, Theo" w:date="2021-11-30T10:22:00Z"/>
         </w:rPr>
       </w:pPr>
       <w:r>
@@ -25930,7 +25342,11 @@
         <w:t>d,</w:t>
       </w:r>
       <w:r>
-        <w:t xml:space="preserve"> gene richness of 86 individuals by visit. We examined the microbial diversity of 86 individuals by gene richness, counting the detected microbial genes of the reference catalogue per sample after downsizing mapped reads to 10 million reads. Based on </w:t>
+        <w:t xml:space="preserve"> gene richness of 86 individuals by visit. We examined the microbial </w:t>
+      </w:r>
+      <w:r>
+        <w:lastRenderedPageBreak/>
+        <w:t xml:space="preserve">diversity of 86 individuals by gene richness, counting the detected microbial genes of the reference catalogue per sample after downsizing mapped reads to 10 million reads. Based on </w:t>
       </w:r>
       <w:r>
         <w:rPr>
@@ -25970,14 +25386,7 @@
         <w:rPr>
           <w:rFonts w:hint="eastAsia"/>
         </w:rPr>
-        <w:t xml:space="preserve"> </w:t>
-      </w:r>
-      <w:r>
-        <w:rPr>
-          <w:rFonts w:hint="eastAsia"/>
-        </w:rPr>
-        <w:lastRenderedPageBreak/>
-        <w:t xml:space="preserve">observed in different cohorts. We checked how much species were retained by time based on Jaccard coefficients of shared species among different visits. First, we </w:t>
+        <w:t xml:space="preserve"> observed in different cohorts. We checked how much species were retained by time based on Jaccard coefficients of shared species among different visits. First, we </w:t>
       </w:r>
       <w:r>
         <w:t>computed</w:t>
@@ -26392,7 +25801,11 @@
         <w:t>IFS</w:t>
       </w:r>
       <w:r>
-        <w:t xml:space="preserve">-depleted individuals. </w:t>
+        <w:t xml:space="preserve">-depleted </w:t>
+      </w:r>
+      <w:r>
+        <w:lastRenderedPageBreak/>
+        <w:t xml:space="preserve">individuals. </w:t>
       </w:r>
       <w:proofErr w:type="spellStart"/>
       <w:r>
@@ -26531,14 +25944,13 @@
     <w:p>
       <w:pPr>
         <w:rPr>
-          <w:del w:id="445" w:author="Portlock, Theo" w:date="2021-11-30T10:22:00Z"/>
+          <w:del w:id="428" w:author="Portlock, Theo" w:date="2021-11-30T10:22:00Z"/>
         </w:rPr>
       </w:pPr>
       <w:r>
         <w:rPr>
           <w:b/>
         </w:rPr>
-        <w:lastRenderedPageBreak/>
         <w:t>Extended Fig. 3 Estimation of inflow, outflow probability at three depth levels of 15, 10 &amp; 5 million reads.</w:t>
       </w:r>
       <w:r>
@@ -26585,7 +25997,7 @@
     <w:p>
       <w:pPr>
         <w:rPr>
-          <w:del w:id="446" w:author="Portlock, Theo" w:date="2021-11-30T10:22:00Z"/>
+          <w:del w:id="429" w:author="Portlock, Theo" w:date="2021-11-30T10:22:00Z"/>
         </w:rPr>
       </w:pPr>
       <w:r>
@@ -26711,13 +26123,14 @@
     <w:p>
       <w:pPr>
         <w:rPr>
-          <w:del w:id="447" w:author="Portlock, Theo" w:date="2021-11-30T10:22:00Z"/>
+          <w:del w:id="430" w:author="Portlock, Theo" w:date="2021-11-30T10:22:00Z"/>
         </w:rPr>
       </w:pPr>
       <w:r>
         <w:rPr>
           <w:b/>
         </w:rPr>
+        <w:lastRenderedPageBreak/>
         <w:t xml:space="preserve">Extended Fig. 5. Characteristics of populations with high and low gene richness. </w:t>
       </w:r>
       <w:proofErr w:type="gramStart"/>
@@ -26750,15 +26163,7 @@
           <w:rFonts w:eastAsiaTheme="minorEastAsia"/>
           <w:lang w:eastAsia="ko-KR"/>
         </w:rPr>
-        <w:t xml:space="preserve"> significantly enriched/depleted species in populations with high gene richness (HGR) compared to those with low gene richness (LGR) (|Log fold </w:t>
-      </w:r>
-      <w:r>
-        <w:rPr>
-          <w:rFonts w:eastAsiaTheme="minorEastAsia"/>
-          <w:lang w:eastAsia="ko-KR"/>
-        </w:rPr>
-        <w:lastRenderedPageBreak/>
-        <w:t xml:space="preserve">change| &gt; 2, Wilcoxon two-sided tests, adj. </w:t>
+        <w:t xml:space="preserve"> significantly enriched/depleted species in populations with high gene richness (HGR) compared to those with low gene richness (LGR) (|Log fold change| &gt; 2, Wilcoxon two-sided tests, adj. </w:t>
       </w:r>
       <w:r>
         <w:rPr>
@@ -27248,7 +26653,7 @@
     <w:p>
       <w:pPr>
         <w:rPr>
-          <w:del w:id="448" w:author="Portlock, Theo" w:date="2021-11-30T10:22:00Z"/>
+          <w:del w:id="431" w:author="Portlock, Theo" w:date="2021-11-30T10:22:00Z"/>
         </w:rPr>
       </w:pPr>
       <w:r>
@@ -27362,7 +26767,11 @@
         <w:t>Clostridium</w:t>
       </w:r>
       <w:r>
-        <w:t xml:space="preserve"> species significantly associated with increased outflow scores (adjusted p-values = 0.0069 for both genera). In addition, integrase (transposon) and </w:t>
+        <w:t xml:space="preserve"> species significantly associated with increased outflow </w:t>
+      </w:r>
+      <w:r>
+        <w:lastRenderedPageBreak/>
+        <w:t xml:space="preserve">scores (adjusted p-values = 0.0069 for both genera). In addition, integrase (transposon) and </w:t>
       </w:r>
       <w:proofErr w:type="spellStart"/>
       <w:r>
@@ -27473,11 +26882,7 @@
         <w:t>d</w:t>
       </w:r>
       <w:r>
-        <w:t xml:space="preserve">, association </w:t>
-      </w:r>
-      <w:r>
-        <w:lastRenderedPageBreak/>
-        <w:t xml:space="preserve">of microbiota changes with clinical parameters. We associated microbiota changes with clinical parameter changes based on linear mixed effect models, considering the random effects of individuals. Based on the explained variance of MSP to clinical parameters, we found significant associations between them (explained variance &gt; 10%) and showed their associations on the Chord diagram, presented with phyla </w:t>
+        <w:t xml:space="preserve">, association of microbiota changes with clinical parameters. We associated microbiota changes with clinical parameter changes based on linear mixed effect models, considering the random effects of individuals. Based on the explained variance of MSP to clinical parameters, we found significant associations between them (explained variance &gt; 10%) and showed their associations on the Chord diagram, presented with phyla </w:t>
       </w:r>
       <w:r>
         <w:rPr>
@@ -27752,7 +27157,15 @@
           <w:rFonts w:eastAsiaTheme="minorEastAsia"/>
           <w:lang w:eastAsia="ko-KR"/>
         </w:rPr>
-        <w:t xml:space="preserve">, and mucin degradation (sialidase). Phyla of MSPs associated </w:t>
+        <w:t xml:space="preserve">, and mucin degradation (sialidase). Phyla of </w:t>
+      </w:r>
+      <w:r>
+        <w:rPr>
+          <w:rFonts w:eastAsiaTheme="minorEastAsia"/>
+          <w:lang w:eastAsia="ko-KR"/>
+        </w:rPr>
+        <w:lastRenderedPageBreak/>
+        <w:t xml:space="preserve">MSPs associated </w:t>
       </w:r>
       <w:r>
         <w:rPr>
@@ -27824,14 +27237,13 @@
     <w:p>
       <w:pPr>
         <w:rPr>
-          <w:del w:id="449" w:author="Portlock, Theo" w:date="2021-11-30T10:23:00Z"/>
+          <w:del w:id="432" w:author="Portlock, Theo" w:date="2021-11-30T10:23:00Z"/>
         </w:rPr>
       </w:pPr>
       <w:r>
         <w:rPr>
           <w:b/>
         </w:rPr>
-        <w:lastRenderedPageBreak/>
         <w:t>Extended Fig. 8.</w:t>
       </w:r>
       <w:r>
@@ -27867,7 +27279,7 @@
     <w:p>
       <w:pPr>
         <w:rPr>
-          <w:del w:id="450" w:author="Portlock, Theo" w:date="2021-11-30T10:23:00Z"/>
+          <w:del w:id="433" w:author="Portlock, Theo" w:date="2021-11-30T10:23:00Z"/>
         </w:rPr>
       </w:pPr>
     </w:p>
@@ -27875,8 +27287,9 @@
     <w:p>
       <w:pPr>
         <w:pStyle w:val="Heading1"/>
-        <w:spacing w:before="120"/>
-        <w:pPrChange w:id="451" w:author="Portlock, Theo" w:date="2021-11-30T11:04:00Z">
+        <w:spacing w:before="360"/>
+        <w:contextualSpacing w:val="0"/>
+        <w:pPrChange w:id="434" w:author="Portlock, Theo" w:date="2021-11-30T11:04:00Z">
           <w:pPr/>
         </w:pPrChange>
       </w:pPr>
@@ -28030,7 +27443,7 @@
     <w:p>
       <w:pPr>
         <w:rPr>
-          <w:del w:id="452" w:author="Portlock, Theo" w:date="2021-11-30T10:23:00Z"/>
+          <w:del w:id="435" w:author="Portlock, Theo" w:date="2021-11-30T10:23:00Z"/>
         </w:rPr>
       </w:pPr>
       <w:r>
@@ -28055,6 +27468,7 @@
         <w:rPr>
           <w:b/>
         </w:rPr>
+        <w:lastRenderedPageBreak/>
         <w:t>Supplementary Fig. 4.</w:t>
       </w:r>
       <w:r>
@@ -28120,11 +27534,7 @@
         <w:t>c,</w:t>
       </w:r>
       <w:r>
-        <w:t xml:space="preserve"> the heatmap of metabolites leading to decrease of growth rate or lethality in </w:t>
-      </w:r>
-      <w:r>
-        <w:lastRenderedPageBreak/>
-        <w:t xml:space="preserve">the common </w:t>
+        <w:t xml:space="preserve"> the heatmap of metabolites leading to decrease of growth rate or lethality in the common </w:t>
       </w:r>
       <w:r>
         <w:t>IFS</w:t>
@@ -28142,7 +27552,7 @@
     <w:p>
       <w:pPr>
         <w:rPr>
-          <w:del w:id="453" w:author="Portlock, Theo" w:date="2021-11-30T10:35:00Z"/>
+          <w:del w:id="436" w:author="Portlock, Theo" w:date="2021-11-30T10:35:00Z"/>
         </w:rPr>
       </w:pPr>
       <w:r>
@@ -28193,7 +27603,9 @@
     <w:p>
       <w:pPr>
         <w:pStyle w:val="Heading2"/>
-        <w:pPrChange w:id="454" w:author="Portlock, Theo" w:date="2021-11-30T11:03:00Z">
+        <w:spacing w:before="360"/>
+        <w:contextualSpacing w:val="0"/>
+        <w:pPrChange w:id="437" w:author="Portlock, Theo" w:date="2021-11-30T11:03:00Z">
           <w:pPr/>
         </w:pPrChange>
       </w:pPr>
@@ -28238,6 +27650,7 @@
         <w:rPr>
           <w:b/>
         </w:rPr>
+        <w:lastRenderedPageBreak/>
         <w:t xml:space="preserve">Supplementary Table </w:t>
       </w:r>
       <w:r>
@@ -28293,11 +27706,7 @@
         <w:t>1g</w:t>
       </w:r>
       <w:r>
-        <w:t xml:space="preserve">) and identified enriched/depleted species in each cohort with effect sizes by each column (positive and negative values were assigned with effect sizes to indicate species enriched and </w:t>
-      </w:r>
-      <w:r>
-        <w:lastRenderedPageBreak/>
-        <w:t>depleted in given cohort, respectively). We identified total 441 MSPs significantly enriched/depleted species among cohorts. (</w:t>
+        <w:t>) and identified enriched/depleted species in each cohort with effect sizes by each column (positive and negative values were assigned with effect sizes to indicate species enriched and depleted in given cohort, respectively). We identified total 441 MSPs significantly enriched/depleted species among cohorts. (</w:t>
       </w:r>
       <w:proofErr w:type="gramStart"/>
       <w:r>
@@ -28359,7 +27768,7 @@
       </w:r>
     </w:p>
     <w:p>
-      <w:commentRangeStart w:id="455"/>
+      <w:commentRangeStart w:id="438"/>
       <w:r>
         <w:rPr>
           <w:b/>
@@ -28403,7 +27812,11 @@
         <w:t>OFS</w:t>
       </w:r>
       <w:r>
-        <w:t xml:space="preserve"> probability estimated at 5 and 15 million reads. We also showed species present at 10 million reads but absent at 5 and 15 million reads. For better understanding, we also added columns describing common enriched/depleted species among 28 geographically distinct disease cohorts (defined in Fig. </w:t>
+        <w:t xml:space="preserve"> probability estimated at 5 and 15 million reads. We also showed species present at 10 million reads but absent at 5 and 15 million reads. For better understanding, we also added columns describing common enriched/depleted species among 28 geographically distinct </w:t>
+      </w:r>
+      <w:r>
+        <w:lastRenderedPageBreak/>
+        <w:t xml:space="preserve">disease cohorts (defined in Fig. </w:t>
       </w:r>
       <w:r>
         <w:t>1h</w:t>
@@ -28417,14 +27830,14 @@
       <w:r>
         <w:t>.</w:t>
       </w:r>
-      <w:commentRangeEnd w:id="455"/>
+      <w:commentRangeEnd w:id="438"/>
       <w:r>
         <w:rPr>
           <w:rStyle w:val="CommentReference"/>
           <w:rFonts w:eastAsiaTheme="minorEastAsia"/>
           <w:lang w:val="en-US" w:eastAsia="ko-KR"/>
         </w:rPr>
-        <w:commentReference w:id="455"/>
+        <w:commentReference w:id="438"/>
       </w:r>
     </w:p>
     <w:p>
@@ -28464,11 +27877,7 @@
         <w:t>S7.</w:t>
       </w:r>
       <w:r>
-        <w:t xml:space="preserve"> Statistics of high-gene-richness (HGR)/low-gene-richness (LGR) enriched species. Comparing HGR and LGR populations (top-25% and bottom-25% in gene </w:t>
-      </w:r>
-      <w:r>
-        <w:lastRenderedPageBreak/>
-        <w:t>richness, respectively), we identified species significantly enriched in HGR or LGR (</w:t>
+        <w:t xml:space="preserve"> Statistics of high-gene-richness (HGR)/low-gene-richness (LGR) enriched species. Comparing HGR and LGR populations (top-25% and bottom-25% in gene richness, respectively), we identified species significantly enriched in HGR or LGR (</w:t>
       </w:r>
       <w:r>
         <w:t xml:space="preserve">Wilcoxon two-sided tests </w:t>
@@ -28562,6 +27971,7 @@
         <w:rPr>
           <w:b/>
         </w:rPr>
+        <w:lastRenderedPageBreak/>
         <w:t xml:space="preserve">Supplementary Table </w:t>
       </w:r>
       <w:r>
@@ -28654,17 +28064,13 @@
         <w:t>-3</w:t>
       </w:r>
       <w:r>
-        <w:t xml:space="preserve">), we found </w:t>
-      </w:r>
-      <w:r>
-        <w:lastRenderedPageBreak/>
-        <w:t xml:space="preserve">some functional classes were enriched with the associated functional terms. We showed functional classes and enriched fractions (%) in the table.  </w:t>
+        <w:t xml:space="preserve">), we found some functional classes were enriched with the associated functional terms. We showed functional classes and enriched fractions (%) in the table.  </w:t>
       </w:r>
     </w:p>
     <w:p>
       <w:pPr>
         <w:rPr>
-          <w:del w:id="456" w:author="Portlock, Theo" w:date="2021-11-22T13:50:00Z"/>
+          <w:del w:id="439" w:author="Portlock, Theo" w:date="2021-11-22T13:50:00Z"/>
         </w:rPr>
       </w:pPr>
       <w:r>
@@ -28726,7 +28132,7 @@
     <w:p>
       <w:pPr>
         <w:rPr>
-          <w:del w:id="457" w:author="Portlock, Theo" w:date="2021-11-22T13:50:00Z"/>
+          <w:del w:id="440" w:author="Portlock, Theo" w:date="2021-11-22T13:50:00Z"/>
         </w:rPr>
       </w:pPr>
     </w:p>
@@ -28888,7 +28294,7 @@
       </w:r>
     </w:p>
   </w:comment>
-  <w:comment w:id="156" w:author="Portlock, Theo" w:date="2021-11-25T14:21:00Z" w:initials="PT">
+  <w:comment w:id="155" w:author="Portlock, Theo" w:date="2021-11-25T14:21:00Z" w:initials="PT">
     <w:p>
       <w:pPr>
         <w:pStyle w:val="CommentText"/>
@@ -28904,7 +28310,7 @@
       </w:r>
     </w:p>
   </w:comment>
-  <w:comment w:id="157" w:author="Portlock, Theo" w:date="2021-11-25T14:22:00Z" w:initials="PT">
+  <w:comment w:id="156" w:author="Portlock, Theo" w:date="2021-11-25T14:22:00Z" w:initials="PT">
     <w:p>
       <w:pPr>
         <w:pStyle w:val="CommentText"/>
@@ -28920,7 +28326,7 @@
       </w:r>
     </w:p>
   </w:comment>
-  <w:comment w:id="255" w:author="Portlock, Theo" w:date="2021-11-26T16:41:00Z" w:initials="PT">
+  <w:comment w:id="252" w:author="Portlock, Theo" w:date="2021-11-26T16:41:00Z" w:initials="PT">
     <w:p>
       <w:pPr>
         <w:pStyle w:val="CommentText"/>
@@ -28936,7 +28342,7 @@
       </w:r>
     </w:p>
   </w:comment>
-  <w:comment w:id="303" w:author="Portlock, Theo" w:date="2021-11-30T14:33:00Z" w:initials="PT">
+  <w:comment w:id="293" w:author="Portlock, Theo" w:date="2021-11-30T14:33:00Z" w:initials="PT">
     <w:p>
       <w:r>
         <w:rPr>
@@ -28960,7 +28366,7 @@
       </w:pPr>
     </w:p>
   </w:comment>
-  <w:comment w:id="400" w:author="Portlock, Theo" w:date="2021-11-22T13:46:00Z" w:initials="PT">
+  <w:comment w:id="389" w:author="Portlock, Theo" w:date="2021-11-22T13:46:00Z" w:initials="PT">
     <w:p>
       <w:pPr>
         <w:pStyle w:val="CommentText"/>
@@ -28976,7 +28382,7 @@
       </w:r>
     </w:p>
   </w:comment>
-  <w:comment w:id="455" w:author="Portlock, Theo" w:date="2021-11-30T10:36:00Z" w:initials="PT">
+  <w:comment w:id="438" w:author="Portlock, Theo" w:date="2021-11-30T10:36:00Z" w:initials="PT">
     <w:p>
       <w:pPr>
         <w:pStyle w:val="CommentText"/>
@@ -30451,7 +29857,7 @@
   </w:compat>
   <w:rsids>
     <w:rsidRoot w:val="00C76A97"/>
-    <w:rsid w:val="00AB5232"/>
+    <w:rsid w:val="00A74CE5"/>
     <w:rsid w:val="00C76A97"/>
   </w:rsids>
   <m:mathPr>

--- a/manuscript/Shoaie_et_al_main_CHM.docx
+++ b/manuscript/Shoaie_et_al_main_CHM.docx
@@ -2170,11 +2170,6 @@
           <w:rPr>
             <w:noProof/>
             <w:color w:val="000000"/>
-            <w:rPrChange w:id="49" w:author="Portlock, Theo" w:date="2021-11-30T11:41:00Z">
-              <w:rPr>
-                <w:noProof/>
-              </w:rPr>
-            </w:rPrChange>
           </w:rPr>
           <w:tag w:val="MENDELEY_CITATION_v3_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"/>
           <w:id w:val="-1429499155"/>
@@ -2182,12 +2177,16 @@
             <w:docPart w:val="DefaultPlaceholder_-1854013440"/>
           </w:placeholder>
         </w:sdtPr>
+        <w:sdtEndPr/>
         <w:sdtContent>
           <w:customXmlInsRangeEnd w:id="48"/>
           <w:r>
             <w:rPr>
               <w:noProof/>
               <w:color w:val="000000"/>
+              <w:rPrChange w:id="49" w:author="Portlock, Theo" w:date="2021-11-30T11:41:00Z">
+                <w:rPr/>
+              </w:rPrChange>
             </w:rPr>
             <w:t>[1]</w:t>
           </w:r>
@@ -2218,9 +2217,6 @@
         <w:sdtPr>
           <w:rPr>
             <w:color w:val="000000"/>
-            <w:rPrChange w:id="52" w:author="Portlock, Theo" w:date="2021-11-30T11:43:00Z">
-              <w:rPr/>
-            </w:rPrChange>
           </w:rPr>
           <w:tag w:val="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"/>
           <w:id w:val="345768335"/>
@@ -2228,11 +2224,15 @@
             <w:docPart w:val="DefaultPlaceholder_-1854013440"/>
           </w:placeholder>
         </w:sdtPr>
+        <w:sdtEndPr/>
         <w:sdtContent>
           <w:customXmlInsRangeEnd w:id="51"/>
           <w:r>
             <w:rPr>
               <w:color w:val="000000"/>
+              <w:rPrChange w:id="52" w:author="Portlock, Theo" w:date="2021-11-30T11:43:00Z">
+                <w:rPr/>
+              </w:rPrChange>
             </w:rPr>
             <w:t>[2]</w:t>
           </w:r>
@@ -2300,9 +2300,6 @@
         <w:sdtPr>
           <w:rPr>
             <w:color w:val="000000"/>
-            <w:rPrChange w:id="56" w:author="Portlock, Theo" w:date="2021-11-30T11:43:00Z">
-              <w:rPr/>
-            </w:rPrChange>
           </w:rPr>
           <w:tag w:val="MENDELEY_CITATION_v3_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"/>
           <w:id w:val="1435864988"/>
@@ -2310,11 +2307,15 @@
             <w:docPart w:val="DefaultPlaceholder_-1854013440"/>
           </w:placeholder>
         </w:sdtPr>
+        <w:sdtEndPr/>
         <w:sdtContent>
           <w:customXmlInsRangeEnd w:id="55"/>
           <w:r>
             <w:rPr>
               <w:color w:val="000000"/>
+              <w:rPrChange w:id="56" w:author="Portlock, Theo" w:date="2021-11-30T11:43:00Z">
+                <w:rPr/>
+              </w:rPrChange>
             </w:rPr>
             <w:t>[7]</w:t>
           </w:r>
@@ -2368,9 +2369,6 @@
         <w:sdtPr>
           <w:rPr>
             <w:color w:val="000000"/>
-            <w:rPrChange w:id="59" w:author="Portlock, Theo" w:date="2021-11-30T11:44:00Z">
-              <w:rPr/>
-            </w:rPrChange>
           </w:rPr>
           <w:tag w:val="MENDELEY_CITATION_v3_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"/>
           <w:id w:val="-1692754589"/>
@@ -2378,11 +2376,15 @@
             <w:docPart w:val="DefaultPlaceholder_-1854013440"/>
           </w:placeholder>
         </w:sdtPr>
+        <w:sdtEndPr/>
         <w:sdtContent>
           <w:customXmlInsRangeEnd w:id="58"/>
           <w:r>
             <w:rPr>
               <w:color w:val="000000"/>
+              <w:rPrChange w:id="59" w:author="Portlock, Theo" w:date="2021-11-30T11:44:00Z">
+                <w:rPr/>
+              </w:rPrChange>
             </w:rPr>
             <w:t>[8], [10], [11]</w:t>
           </w:r>
@@ -2449,9 +2451,6 @@
         <w:sdtPr>
           <w:rPr>
             <w:color w:val="000000"/>
-            <w:rPrChange w:id="62" w:author="Portlock, Theo" w:date="2021-11-30T11:49:00Z">
-              <w:rPr/>
-            </w:rPrChange>
           </w:rPr>
           <w:tag w:val="MENDELEY_CITATION_v3_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"/>
           <w:id w:val="-1369910736"/>
@@ -2459,11 +2458,15 @@
             <w:docPart w:val="DefaultPlaceholder_-1854013440"/>
           </w:placeholder>
         </w:sdtPr>
+        <w:sdtEndPr/>
         <w:sdtContent>
           <w:customXmlInsRangeEnd w:id="61"/>
           <w:r>
             <w:rPr>
               <w:color w:val="000000"/>
+              <w:rPrChange w:id="62" w:author="Portlock, Theo" w:date="2021-11-30T11:49:00Z">
+                <w:rPr/>
+              </w:rPrChange>
             </w:rPr>
             <w:t>[12]</w:t>
           </w:r>
@@ -2506,9 +2509,6 @@
         <w:sdtPr>
           <w:rPr>
             <w:color w:val="000000"/>
-            <w:rPrChange w:id="65" w:author="Portlock, Theo" w:date="2021-11-30T12:10:00Z">
-              <w:rPr/>
-            </w:rPrChange>
           </w:rPr>
           <w:tag w:val="MENDELEY_CITATION_v3_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"/>
           <w:id w:val="183640819"/>
@@ -2516,11 +2516,15 @@
             <w:docPart w:val="DefaultPlaceholder_-1854013440"/>
           </w:placeholder>
         </w:sdtPr>
+        <w:sdtEndPr/>
         <w:sdtContent>
           <w:customXmlInsRangeEnd w:id="64"/>
           <w:r>
             <w:rPr>
               <w:color w:val="000000"/>
+              <w:rPrChange w:id="65" w:author="Portlock, Theo" w:date="2021-11-30T12:10:00Z">
+                <w:rPr/>
+              </w:rPrChange>
             </w:rPr>
             <w:t>[13]</w:t>
           </w:r>
@@ -2873,9 +2877,6 @@
         <w:sdtPr>
           <w:rPr>
             <w:color w:val="000000"/>
-            <w:rPrChange w:id="81" w:author="Portlock, Theo" w:date="2021-11-30T12:11:00Z">
-              <w:rPr/>
-            </w:rPrChange>
           </w:rPr>
           <w:tag w:val="MENDELEY_CITATION_v3_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"/>
           <w:id w:val="485980565"/>
@@ -2883,11 +2884,15 @@
             <w:docPart w:val="DefaultPlaceholder_-1854013440"/>
           </w:placeholder>
         </w:sdtPr>
+        <w:sdtEndPr/>
         <w:sdtContent>
           <w:customXmlInsRangeEnd w:id="80"/>
           <w:r>
             <w:rPr>
               <w:color w:val="000000"/>
+              <w:rPrChange w:id="81" w:author="Portlock, Theo" w:date="2021-11-30T12:11:00Z">
+                <w:rPr/>
+              </w:rPrChange>
             </w:rPr>
             <w:t>[5]</w:t>
           </w:r>
@@ -2931,9 +2936,6 @@
         <w:sdtPr>
           <w:rPr>
             <w:color w:val="000000"/>
-            <w:rPrChange w:id="85" w:author="Portlock, Theo" w:date="2021-11-30T12:11:00Z">
-              <w:rPr/>
-            </w:rPrChange>
           </w:rPr>
           <w:tag w:val="MENDELEY_CITATION_v3_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"/>
           <w:id w:val="-1346012777"/>
@@ -2941,11 +2943,15 @@
             <w:docPart w:val="DefaultPlaceholder_-1854013440"/>
           </w:placeholder>
         </w:sdtPr>
+        <w:sdtEndPr/>
         <w:sdtContent>
           <w:customXmlInsRangeEnd w:id="84"/>
           <w:r>
             <w:rPr>
               <w:color w:val="000000"/>
+              <w:rPrChange w:id="85" w:author="Portlock, Theo" w:date="2021-11-30T12:11:00Z">
+                <w:rPr/>
+              </w:rPrChange>
             </w:rPr>
             <w:t>[14]</w:t>
           </w:r>
@@ -2979,112 +2985,96 @@
         <w:t>biosynthetic gene clusters</w:t>
       </w:r>
       <w:r>
-        <w:t>) and identified co-conserved functional clusters across species (</w:t>
-      </w:r>
-      <w:commentRangeStart w:id="87"/>
-      <w:r>
-        <w:t xml:space="preserve">7,763 </w:t>
-      </w:r>
-      <w:commentRangeEnd w:id="87"/>
+        <w:t>) and identified co-conserved functional clusters across species (7,763 clusters)</w:t>
+      </w:r>
       <w:r>
         <w:rPr>
           <w:rStyle w:val="CommentReference"/>
           <w:rFonts w:eastAsiaTheme="minorEastAsia"/>
           <w:lang w:val="en-US" w:eastAsia="ko-KR"/>
         </w:rPr>
-        <w:commentReference w:id="87"/>
-      </w:r>
-      <w:r>
-        <w:t>clusters)</w:t>
-      </w:r>
+        <w:t xml:space="preserve"> </w:t>
+      </w:r>
+      <w:r>
+        <w:t>(</w:t>
+      </w:r>
+      <w:r>
+        <w:rPr>
+          <w:color w:val="FF0000"/>
+        </w:rPr>
+        <w:t>Methods</w:t>
+      </w:r>
+      <w:r>
+        <w:t xml:space="preserve">). </w:t>
+      </w:r>
+      <w:r>
+        <w:t>This information was completed with 344 newly sequenced longitudinal samples from 86 Swedish individuals, described in detail in a subsequent section</w:t>
+      </w:r>
+      <w:r>
+        <w:rPr>
+          <w:b/>
+        </w:rPr>
+        <w:t xml:space="preserve"> </w:t>
+      </w:r>
+      <w:r>
+        <w:t>(</w:t>
+      </w:r>
+      <w:r>
+        <w:rPr>
+          <w:color w:val="FF0000"/>
+        </w:rPr>
+        <w:t>Fig. 1</w:t>
+      </w:r>
+      <w:r>
+        <w:rPr>
+          <w:color w:val="FF0000"/>
+        </w:rPr>
+        <w:t>d</w:t>
+      </w:r>
+      <w:r>
+        <w:rPr>
+          <w:color w:val="FF0000"/>
+        </w:rPr>
+        <w:t>)</w:t>
+      </w:r>
+      <w:r>
+        <w:t xml:space="preserve">. </w:t>
+      </w:r>
+      <w:r>
+        <w:t>All the data are freely available in the HGMA, without restrictions, in the public open access database (www.microbiomeatlas.</w:t>
+      </w:r>
+      <w:r>
+        <w:t>org</w:t>
+      </w:r>
+      <w:r>
+        <w:t>) that is part of the Human Protein Atlas program (</w:t>
+      </w:r>
+      <w:hyperlink r:id="rId15" w:history="1">
+        <w:r>
+          <w:rPr>
+            <w:rStyle w:val="Hyperlink"/>
+          </w:rPr>
+          <w:t>https://www.proteinatlas.org</w:t>
+        </w:r>
+      </w:hyperlink>
+      <w:r>
+        <w:t xml:space="preserve">). </w:t>
+      </w:r>
+      <w:r>
+        <w:t xml:space="preserve">All MSPs and functions are highlighted together with the </w:t>
+      </w:r>
+      <w:commentRangeStart w:id="87"/>
+      <w:r>
+        <w:t xml:space="preserve">5,224 </w:t>
+      </w:r>
+      <w:commentRangeEnd w:id="87"/>
       <w:r>
         <w:rPr>
           <w:rStyle w:val="CommentReference"/>
           <w:rFonts w:eastAsiaTheme="minorEastAsia"/>
           <w:lang w:val="en-US" w:eastAsia="ko-KR"/>
         </w:rPr>
-        <w:t xml:space="preserve"> </w:t>
-      </w:r>
-      <w:r>
-        <w:t>(</w:t>
-      </w:r>
-      <w:r>
-        <w:rPr>
-          <w:color w:val="FF0000"/>
-        </w:rPr>
-        <w:t>Methods</w:t>
-      </w:r>
-      <w:r>
-        <w:t xml:space="preserve">). </w:t>
-      </w:r>
-      <w:r>
-        <w:t>This information was completed with 344 newly sequenced longitudinal samples from 86 Swedish individuals, described in detail in a subsequent section</w:t>
-      </w:r>
-      <w:r>
-        <w:rPr>
-          <w:b/>
-        </w:rPr>
-        <w:t xml:space="preserve"> </w:t>
-      </w:r>
-      <w:r>
-        <w:t>(</w:t>
-      </w:r>
-      <w:r>
-        <w:rPr>
-          <w:color w:val="FF0000"/>
-        </w:rPr>
-        <w:t>Fig. 1</w:t>
-      </w:r>
-      <w:r>
-        <w:rPr>
-          <w:color w:val="FF0000"/>
-        </w:rPr>
-        <w:t>d</w:t>
-      </w:r>
-      <w:r>
-        <w:rPr>
-          <w:color w:val="FF0000"/>
-        </w:rPr>
-        <w:t>)</w:t>
-      </w:r>
-      <w:r>
-        <w:t xml:space="preserve">. </w:t>
-      </w:r>
-      <w:r>
-        <w:t>All the data are freely available in the HGMA, without restrictions, in the public open access database (www.microbiomeatlas.</w:t>
-      </w:r>
-      <w:r>
-        <w:t>org</w:t>
-      </w:r>
-      <w:r>
-        <w:t>) that is part of the Human Protein Atlas program (</w:t>
-      </w:r>
-      <w:hyperlink r:id="rId15" w:history="1">
-        <w:r>
-          <w:rPr>
-            <w:rStyle w:val="Hyperlink"/>
-          </w:rPr>
-          <w:t>https://www.proteinatlas.org</w:t>
-        </w:r>
-      </w:hyperlink>
-      <w:r>
-        <w:t xml:space="preserve">). </w:t>
-      </w:r>
-      <w:r>
-        <w:t xml:space="preserve">All MSPs and functions are highlighted together with the </w:t>
-      </w:r>
-      <w:commentRangeStart w:id="88"/>
-      <w:r>
-        <w:t xml:space="preserve">5,224 </w:t>
-      </w:r>
-      <w:commentRangeEnd w:id="88"/>
-      <w:r>
-        <w:rPr>
-          <w:rStyle w:val="CommentReference"/>
-          <w:rFonts w:eastAsiaTheme="minorEastAsia"/>
-          <w:lang w:val="en-US" w:eastAsia="ko-KR"/>
-        </w:rPr>
-        <w:commentReference w:id="88"/>
+        <w:commentReference w:id="87"/>
       </w:r>
       <w:r>
         <w:t xml:space="preserve">samples across 19 countries with disease and healthy cohorts. </w:t>
@@ -3094,24 +3084,24 @@
       <w:pPr>
         <w:ind w:firstLine="720"/>
         <w:rPr>
-          <w:del w:id="89" w:author="Portlock, Theo" w:date="2021-11-22T13:55:00Z"/>
+          <w:del w:id="88" w:author="Portlock, Theo" w:date="2021-11-22T13:55:00Z"/>
         </w:rPr>
       </w:pPr>
       <w:r>
         <w:t xml:space="preserve">Using the </w:t>
       </w:r>
-      <w:commentRangeStart w:id="90"/>
+      <w:commentRangeStart w:id="89"/>
       <w:r>
         <w:t xml:space="preserve">3,039 </w:t>
       </w:r>
-      <w:commentRangeEnd w:id="90"/>
+      <w:commentRangeEnd w:id="89"/>
       <w:r>
         <w:rPr>
           <w:rStyle w:val="CommentReference"/>
           <w:rFonts w:eastAsiaTheme="minorEastAsia"/>
           <w:lang w:val="en-US" w:eastAsia="ko-KR"/>
         </w:rPr>
-        <w:commentReference w:id="90"/>
+        <w:commentReference w:id="89"/>
       </w:r>
       <w:r>
         <w:t xml:space="preserve">samples obtained from healthy individuals across 18 countries, including westernized and non-westernized regions, we uncovered the geographical distribution of the </w:t>
@@ -3143,7 +3133,7 @@
       <w:r>
         <w:rPr>
           <w:highlight w:val="yellow"/>
-          <w:rPrChange w:id="91" w:author="Portlock, Theo" w:date="2021-11-25T14:17:00Z">
+          <w:rPrChange w:id="90" w:author="Portlock, Theo" w:date="2021-11-25T14:17:00Z">
             <w:rPr>
               <w:bCs w:val="0"/>
             </w:rPr>
@@ -3175,14 +3165,11 @@
       <w:r>
         <w:t>)</w:t>
       </w:r>
-      <w:customXmlInsRangeStart w:id="92" w:author="Portlock, Theo" w:date="2021-11-30T12:13:00Z"/>
+      <w:customXmlInsRangeStart w:id="91" w:author="Portlock, Theo" w:date="2021-11-30T12:13:00Z"/>
       <w:sdt>
         <w:sdtPr>
           <w:rPr>
             <w:color w:val="000000"/>
-            <w:rPrChange w:id="93" w:author="Portlock, Theo" w:date="2021-11-30T12:13:00Z">
-              <w:rPr/>
-            </w:rPrChange>
           </w:rPr>
           <w:tag w:val="MENDELEY_CITATION_v3_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"/>
           <w:id w:val="-896284188"/>
@@ -3190,22 +3177,26 @@
             <w:docPart w:val="DefaultPlaceholder_-1854013440"/>
           </w:placeholder>
         </w:sdtPr>
+        <w:sdtEndPr/>
         <w:sdtContent>
-          <w:customXmlInsRangeEnd w:id="92"/>
+          <w:customXmlInsRangeEnd w:id="91"/>
           <w:r>
             <w:rPr>
               <w:color w:val="000000"/>
+              <w:rPrChange w:id="92" w:author="Portlock, Theo" w:date="2021-11-30T12:13:00Z">
+                <w:rPr/>
+              </w:rPrChange>
             </w:rPr>
             <w:t>[15], [16]</w:t>
           </w:r>
-          <w:customXmlInsRangeStart w:id="94" w:author="Portlock, Theo" w:date="2021-11-30T12:13:00Z"/>
+          <w:customXmlInsRangeStart w:id="93" w:author="Portlock, Theo" w:date="2021-11-30T12:13:00Z"/>
         </w:sdtContent>
       </w:sdt>
-      <w:customXmlInsRangeEnd w:id="94"/>
+      <w:customXmlInsRangeEnd w:id="93"/>
       <w:r>
         <w:t xml:space="preserve">. We observed that there were two distinct ordinations of </w:t>
       </w:r>
-      <w:commentRangeStart w:id="95"/>
+      <w:commentRangeStart w:id="94"/>
       <w:r>
         <w:t>non-westernized and European samples</w:t>
       </w:r>
@@ -3215,14 +3206,14 @@
       <w:r>
         <w:t xml:space="preserve"> </w:t>
       </w:r>
-      <w:commentRangeEnd w:id="95"/>
+      <w:commentRangeEnd w:id="94"/>
       <w:r>
         <w:rPr>
           <w:rStyle w:val="CommentReference"/>
           <w:rFonts w:eastAsiaTheme="minorEastAsia"/>
           <w:lang w:val="en-US" w:eastAsia="ko-KR"/>
         </w:rPr>
-        <w:commentReference w:id="95"/>
+        <w:commentReference w:id="94"/>
       </w:r>
       <w:r>
         <w:t>(</w:t>
@@ -3257,19 +3248,19 @@
       <w:r>
         <w:t xml:space="preserve">Based on comparative analysis across different regions, we also identified </w:t>
       </w:r>
-      <w:commentRangeStart w:id="96"/>
+      <w:commentRangeStart w:id="95"/>
       <w:r>
         <w:lastRenderedPageBreak/>
         <w:t xml:space="preserve">783 </w:t>
       </w:r>
-      <w:commentRangeEnd w:id="96"/>
+      <w:commentRangeEnd w:id="95"/>
       <w:r>
         <w:rPr>
           <w:rStyle w:val="CommentReference"/>
           <w:rFonts w:eastAsiaTheme="minorEastAsia"/>
           <w:lang w:val="en-US" w:eastAsia="ko-KR"/>
         </w:rPr>
-        <w:commentReference w:id="96"/>
+        <w:commentReference w:id="95"/>
       </w:r>
       <w:r>
         <w:t>MSPs specifically enriched in certain countries (</w:t>
@@ -3310,7 +3301,7 @@
         </w:rPr>
         <w:t>2</w:t>
       </w:r>
-      <w:ins w:id="97" w:author="Portlock, Theo" w:date="2021-11-22T13:30:00Z">
+      <w:ins w:id="96" w:author="Portlock, Theo" w:date="2021-11-22T13:30:00Z">
         <w:r>
           <w:rPr>
             <w:color w:val="FF0000"/>
@@ -3372,270 +3363,247 @@
         </w:rPr>
         <w:t xml:space="preserve"> geographical clusters</w:t>
       </w:r>
+      <w:del w:id="97" w:author="Portlock, Theo" w:date="2021-11-22T13:31:00Z">
+        <w:r>
+          <w:rPr>
+            <w:color w:val="000000" w:themeColor="text1"/>
+          </w:rPr>
+          <w:delText>,</w:delText>
+        </w:r>
+      </w:del>
+      <w:r>
+        <w:rPr>
+          <w:color w:val="000000" w:themeColor="text1"/>
+        </w:rPr>
+        <w:t xml:space="preserve"> </w:t>
+      </w:r>
+      <w:r>
+        <w:rPr>
+          <w:color w:val="000000" w:themeColor="text1"/>
+        </w:rPr>
+        <w:t xml:space="preserve">revealed </w:t>
+      </w:r>
       <w:del w:id="98" w:author="Portlock, Theo" w:date="2021-11-22T13:31:00Z">
         <w:r>
           <w:rPr>
             <w:color w:val="000000" w:themeColor="text1"/>
           </w:rPr>
-          <w:delText>,</w:delText>
+          <w:delText xml:space="preserve">an </w:delText>
         </w:r>
       </w:del>
       <w:r>
         <w:rPr>
           <w:color w:val="000000" w:themeColor="text1"/>
         </w:rPr>
+        <w:t xml:space="preserve">enrichment </w:t>
+      </w:r>
+      <w:r>
+        <w:rPr>
+          <w:color w:val="000000" w:themeColor="text1"/>
+        </w:rPr>
+        <w:t>of</w:t>
+      </w:r>
+      <w:r>
+        <w:rPr>
+          <w:color w:val="000000" w:themeColor="text1"/>
+        </w:rPr>
         <w:t xml:space="preserve"> </w:t>
       </w:r>
+      <w:proofErr w:type="spellStart"/>
       <w:r>
         <w:rPr>
           <w:color w:val="000000" w:themeColor="text1"/>
         </w:rPr>
-        <w:t xml:space="preserve">revealed </w:t>
-      </w:r>
-      <w:del w:id="99" w:author="Portlock, Theo" w:date="2021-11-22T13:31:00Z">
+        <w:t>CAZymes</w:t>
+      </w:r>
+      <w:proofErr w:type="spellEnd"/>
+      <w:r>
+        <w:rPr>
+          <w:color w:val="000000" w:themeColor="text1"/>
+        </w:rPr>
+        <w:t xml:space="preserve"> for </w:t>
+      </w:r>
+      <w:commentRangeStart w:id="99"/>
+      <w:r>
+        <w:rPr>
+          <w:color w:val="000000" w:themeColor="text1"/>
+        </w:rPr>
+        <w:t>degrading host mucins and storage carbohydrates</w:t>
+      </w:r>
+      <w:r>
+        <w:rPr>
+          <w:color w:val="000000" w:themeColor="text1"/>
+        </w:rPr>
+        <w:t xml:space="preserve"> in</w:t>
+      </w:r>
+      <w:r>
+        <w:rPr>
+          <w:color w:val="000000" w:themeColor="text1"/>
+        </w:rPr>
+        <w:t xml:space="preserve"> westernized </w:t>
+      </w:r>
+      <w:ins w:id="100" w:author="Portlock, Theo" w:date="2021-11-22T13:31:00Z">
         <w:r>
           <w:rPr>
             <w:color w:val="000000" w:themeColor="text1"/>
           </w:rPr>
-          <w:delText xml:space="preserve">an </w:delText>
+          <w:t>populations</w:t>
+        </w:r>
+      </w:ins>
+      <w:del w:id="101" w:author="Portlock, Theo" w:date="2021-11-22T13:31:00Z">
+        <w:r>
+          <w:rPr>
+            <w:color w:val="000000" w:themeColor="text1"/>
+          </w:rPr>
+          <w:delText>population</w:delText>
         </w:r>
       </w:del>
       <w:r>
         <w:rPr>
           <w:color w:val="000000" w:themeColor="text1"/>
         </w:rPr>
-        <w:t xml:space="preserve">enrichment </w:t>
+        <w:t xml:space="preserve">, </w:t>
       </w:r>
       <w:r>
         <w:rPr>
           <w:color w:val="000000" w:themeColor="text1"/>
         </w:rPr>
-        <w:t>of</w:t>
+        <w:t xml:space="preserve">where </w:t>
       </w:r>
       <w:r>
         <w:rPr>
           <w:color w:val="000000" w:themeColor="text1"/>
         </w:rPr>
+        <w:t>antimicrobial resistance (AMR)</w:t>
+      </w:r>
+      <w:r>
+        <w:rPr>
+          <w:color w:val="000000" w:themeColor="text1"/>
+        </w:rPr>
+        <w:t xml:space="preserve"> and </w:t>
+      </w:r>
+      <w:r>
+        <w:rPr>
+          <w:color w:val="000000" w:themeColor="text1"/>
+        </w:rPr>
+        <w:t>virulence</w:t>
+      </w:r>
+      <w:r>
+        <w:rPr>
+          <w:color w:val="000000" w:themeColor="text1"/>
+        </w:rPr>
+        <w:t xml:space="preserve"> factor</w:t>
+      </w:r>
+      <w:r>
+        <w:rPr>
+          <w:color w:val="000000" w:themeColor="text1"/>
+        </w:rPr>
+        <w:t>s</w:t>
+      </w:r>
+      <w:r>
+        <w:rPr>
+          <w:color w:val="000000" w:themeColor="text1"/>
+        </w:rPr>
         <w:t xml:space="preserve"> </w:t>
       </w:r>
+      <w:r>
+        <w:rPr>
+          <w:color w:val="000000" w:themeColor="text1"/>
+        </w:rPr>
+        <w:t>were</w:t>
+      </w:r>
+      <w:r>
+        <w:rPr>
+          <w:color w:val="000000" w:themeColor="text1"/>
+        </w:rPr>
+        <w:t xml:space="preserve"> also </w:t>
+      </w:r>
+      <w:r>
+        <w:rPr>
+          <w:color w:val="000000" w:themeColor="text1"/>
+        </w:rPr>
+        <w:t>more prevalent</w:t>
+      </w:r>
+      <w:r>
+        <w:rPr>
+          <w:color w:val="000000" w:themeColor="text1"/>
+        </w:rPr>
+        <w:t xml:space="preserve"> (</w:t>
+      </w:r>
+      <w:r>
+        <w:rPr>
+          <w:color w:val="FF0000"/>
+        </w:rPr>
+        <w:t>Fig. 1f</w:t>
+      </w:r>
+      <w:r>
+        <w:rPr>
+          <w:color w:val="000000" w:themeColor="text1"/>
+        </w:rPr>
+        <w:t>)</w:t>
+      </w:r>
+      <w:r>
+        <w:rPr>
+          <w:color w:val="000000" w:themeColor="text1"/>
+        </w:rPr>
+        <w:t xml:space="preserve">. </w:t>
+      </w:r>
+      <w:r>
+        <w:t xml:space="preserve">Comparison of functions of </w:t>
+      </w:r>
+      <w:r>
+        <w:t>region enriched</w:t>
+      </w:r>
+      <w:r>
+        <w:t xml:space="preserve"> MSPs in European countries and </w:t>
+      </w:r>
+      <w:del w:id="102" w:author="Portlock, Theo" w:date="2021-11-22T13:31:00Z">
+        <w:r>
+          <w:delText xml:space="preserve">in </w:delText>
+        </w:r>
+      </w:del>
+      <w:r>
+        <w:t xml:space="preserve">US/China/Japan revealed that </w:t>
+      </w:r>
+      <w:r>
+        <w:t>vancomycin</w:t>
+      </w:r>
+      <w:r>
+        <w:t xml:space="preserve"> resistance </w:t>
+      </w:r>
+      <w:r>
+        <w:t>was</w:t>
+      </w:r>
+      <w:r>
+        <w:t xml:space="preserve"> the significant </w:t>
+      </w:r>
+      <w:r>
+        <w:t>AMR</w:t>
+      </w:r>
+      <w:r>
+        <w:t xml:space="preserve">. These </w:t>
+      </w:r>
       <w:proofErr w:type="spellStart"/>
       <w:r>
-        <w:rPr>
-          <w:color w:val="000000" w:themeColor="text1"/>
-        </w:rPr>
         <w:t>CAZymes</w:t>
       </w:r>
       <w:proofErr w:type="spellEnd"/>
       <w:r>
-        <w:rPr>
-          <w:color w:val="000000" w:themeColor="text1"/>
-        </w:rPr>
-        <w:t xml:space="preserve"> for </w:t>
-      </w:r>
-      <w:commentRangeStart w:id="100"/>
-      <w:r>
-        <w:rPr>
-          <w:color w:val="000000" w:themeColor="text1"/>
-        </w:rPr>
-        <w:t>degrading host mucins and storage carbohydrates</w:t>
-      </w:r>
-      <w:r>
-        <w:rPr>
-          <w:color w:val="000000" w:themeColor="text1"/>
-        </w:rPr>
-        <w:t xml:space="preserve"> in</w:t>
-      </w:r>
-      <w:r>
-        <w:rPr>
-          <w:color w:val="000000" w:themeColor="text1"/>
-        </w:rPr>
-        <w:t xml:space="preserve"> westernized </w:t>
-      </w:r>
-      <w:ins w:id="101" w:author="Portlock, Theo" w:date="2021-11-22T13:31:00Z">
-        <w:r>
-          <w:rPr>
-            <w:color w:val="000000" w:themeColor="text1"/>
-          </w:rPr>
-          <w:t>populations</w:t>
-        </w:r>
-      </w:ins>
-      <w:del w:id="102" w:author="Portlock, Theo" w:date="2021-11-22T13:31:00Z">
-        <w:r>
-          <w:rPr>
-            <w:color w:val="000000" w:themeColor="text1"/>
-          </w:rPr>
-          <w:delText>population</w:delText>
+        <w:t>, together with AMR, appeared to be the key feature in the westernized countries.</w:t>
+      </w:r>
+      <w:del w:id="103" w:author="Portlock, Theo" w:date="2021-11-22T13:55:00Z">
+        <w:r>
+          <w:tab/>
         </w:r>
       </w:del>
-      <w:r>
-        <w:rPr>
-          <w:color w:val="000000" w:themeColor="text1"/>
-        </w:rPr>
-        <w:t xml:space="preserve">, </w:t>
-      </w:r>
-      <w:r>
-        <w:rPr>
-          <w:color w:val="000000" w:themeColor="text1"/>
-        </w:rPr>
-        <w:t xml:space="preserve">where </w:t>
-      </w:r>
-      <w:r>
-        <w:rPr>
-          <w:color w:val="000000" w:themeColor="text1"/>
-        </w:rPr>
-        <w:t>antimicrobial resistance (AMR)</w:t>
-      </w:r>
-      <w:r>
-        <w:rPr>
-          <w:color w:val="000000" w:themeColor="text1"/>
-        </w:rPr>
-        <w:t xml:space="preserve"> and </w:t>
-      </w:r>
-      <w:r>
-        <w:rPr>
-          <w:color w:val="000000" w:themeColor="text1"/>
-        </w:rPr>
-        <w:t>virulence</w:t>
-      </w:r>
-      <w:r>
-        <w:rPr>
-          <w:color w:val="000000" w:themeColor="text1"/>
-        </w:rPr>
-        <w:t xml:space="preserve"> factor</w:t>
-      </w:r>
-      <w:r>
-        <w:rPr>
-          <w:color w:val="000000" w:themeColor="text1"/>
-        </w:rPr>
-        <w:t>s</w:t>
-      </w:r>
-      <w:r>
-        <w:rPr>
-          <w:color w:val="000000" w:themeColor="text1"/>
-        </w:rPr>
-        <w:t xml:space="preserve"> </w:t>
-      </w:r>
-      <w:r>
-        <w:rPr>
-          <w:color w:val="000000" w:themeColor="text1"/>
-        </w:rPr>
-        <w:t>were</w:t>
-      </w:r>
-      <w:r>
-        <w:rPr>
-          <w:color w:val="000000" w:themeColor="text1"/>
-        </w:rPr>
-        <w:t xml:space="preserve"> also </w:t>
-      </w:r>
-      <w:r>
-        <w:rPr>
-          <w:color w:val="000000" w:themeColor="text1"/>
-        </w:rPr>
-        <w:t>more prevalent</w:t>
-      </w:r>
-      <w:r>
-        <w:rPr>
-          <w:color w:val="000000" w:themeColor="text1"/>
-        </w:rPr>
-        <w:t xml:space="preserve"> (</w:t>
-      </w:r>
-      <w:r>
-        <w:rPr>
-          <w:color w:val="FF0000"/>
-        </w:rPr>
-        <w:t>Fig. 1f</w:t>
-      </w:r>
-      <w:r>
-        <w:rPr>
-          <w:color w:val="000000" w:themeColor="text1"/>
-        </w:rPr>
-        <w:t>)</w:t>
-      </w:r>
-      <w:r>
-        <w:rPr>
-          <w:color w:val="000000" w:themeColor="text1"/>
-        </w:rPr>
-        <w:t xml:space="preserve">. </w:t>
-      </w:r>
-      <w:r>
-        <w:t xml:space="preserve">Comparison of functions of </w:t>
-      </w:r>
-      <w:proofErr w:type="gramStart"/>
-      <w:r>
-        <w:t>region-enriched</w:t>
-      </w:r>
-      <w:proofErr w:type="gramEnd"/>
-      <w:r>
-        <w:t xml:space="preserve"> MSPs in European countries and </w:t>
-      </w:r>
-      <w:del w:id="103" w:author="Portlock, Theo" w:date="2021-11-22T13:31:00Z">
-        <w:r>
-          <w:delText xml:space="preserve">in </w:delText>
-        </w:r>
-      </w:del>
-      <w:r>
-        <w:t xml:space="preserve">US/China/Japan revealed that </w:t>
-      </w:r>
-      <w:commentRangeStart w:id="104"/>
-      <w:proofErr w:type="spellStart"/>
-      <w:r>
-        <w:t>fosfomycin</w:t>
-      </w:r>
-      <w:commentRangeEnd w:id="104"/>
-      <w:proofErr w:type="spellEnd"/>
+      <w:commentRangeEnd w:id="99"/>
       <w:r>
         <w:rPr>
           <w:rStyle w:val="CommentReference"/>
           <w:rFonts w:eastAsiaTheme="minorEastAsia"/>
           <w:lang w:val="en-US" w:eastAsia="ko-KR"/>
         </w:rPr>
-        <w:commentReference w:id="104"/>
-      </w:r>
-      <w:r>
-        <w:t xml:space="preserve"> and aminoglycoside resistance were the significant </w:t>
-      </w:r>
-      <w:r>
-        <w:t>AMR</w:t>
-      </w:r>
-      <w:r>
-        <w:t>, as deduced from the explained variances of ANOVA (</w:t>
-      </w:r>
-      <w:r>
-        <w:rPr>
-          <w:color w:val="FF0000"/>
-        </w:rPr>
-        <w:t>Methods</w:t>
-      </w:r>
-      <w:r>
-        <w:t>). Among the biosynthetic genes encoding the production of secondary metabolites, resorcinol, lanthipeptide, bacteriocin</w:t>
-      </w:r>
-      <w:ins w:id="105" w:author="Portlock, Theo" w:date="2021-11-22T13:31:00Z">
-        <w:r>
-          <w:t>,</w:t>
-        </w:r>
-      </w:ins>
-      <w:r>
-        <w:t xml:space="preserve"> and homoserine lactone were enriched in the European and US/China/Japan populations. These secondary </w:t>
-      </w:r>
-      <w:r>
-        <w:t>metabolites</w:t>
-      </w:r>
-      <w:r>
-        <w:t>, together with AMR, appeared to be the key feature in the westernized countries.</w:t>
-      </w:r>
-      <w:del w:id="106" w:author="Portlock, Theo" w:date="2021-11-22T13:55:00Z">
-        <w:r>
-          <w:tab/>
-        </w:r>
-      </w:del>
-      <w:commentRangeEnd w:id="100"/>
-      <w:r>
-        <w:rPr>
-          <w:rStyle w:val="CommentReference"/>
-          <w:rFonts w:eastAsiaTheme="minorEastAsia"/>
-          <w:lang w:val="en-US" w:eastAsia="ko-KR"/>
-        </w:rPr>
-        <w:commentReference w:id="100"/>
+        <w:commentReference w:id="99"/>
       </w:r>
     </w:p>
     <w:p>
@@ -3649,40 +3617,20 @@
         <w:spacing w:before="360"/>
         <w:contextualSpacing w:val="0"/>
         <w:rPr>
-          <w:ins w:id="107" w:author="Portlock, Theo" w:date="2021-11-29T11:40:00Z"/>
-        </w:rPr>
-        <w:pPrChange w:id="108" w:author="Portlock, Theo" w:date="2021-11-30T11:04:00Z">
+          <w:ins w:id="104" w:author="Portlock, Theo" w:date="2021-11-29T11:40:00Z"/>
+        </w:rPr>
+        <w:pPrChange w:id="105" w:author="Portlock, Theo" w:date="2021-11-30T11:04:00Z">
           <w:pPr>
             <w:pStyle w:val="Heading1"/>
           </w:pPr>
         </w:pPrChange>
       </w:pPr>
-      <w:ins w:id="109" w:author="Portlock, Theo" w:date="2021-11-29T11:40:00Z">
-        <w:r>
-          <w:t>K</w:t>
-        </w:r>
-      </w:ins>
-      <w:ins w:id="110" w:author="Portlock, Theo" w:date="2021-11-29T11:41:00Z">
-        <w:r>
-          <w:t xml:space="preserve">ey </w:t>
-        </w:r>
-      </w:ins>
-      <w:r>
-        <w:t xml:space="preserve">disease </w:t>
-      </w:r>
-      <w:ins w:id="111" w:author="Portlock, Theo" w:date="2021-11-29T11:41:00Z">
-        <w:r>
-          <w:t>e</w:t>
-        </w:r>
-      </w:ins>
-      <w:ins w:id="112" w:author="Portlock, Theo" w:date="2021-11-29T11:40:00Z">
-        <w:r>
-          <w:t>nriched</w:t>
-        </w:r>
-      </w:ins>
-      <w:ins w:id="113" w:author="Portlock, Theo" w:date="2021-11-29T11:41:00Z">
-        <w:r>
-          <w:t xml:space="preserve"> metagenome species share enrichment between countries and diseases </w:t>
+      <w:r>
+        <w:t>Association study between metagenomic species and disease</w:t>
+      </w:r>
+      <w:ins w:id="106" w:author="Portlock, Theo" w:date="2021-11-29T11:41:00Z">
+        <w:r>
+          <w:t xml:space="preserve"> </w:t>
         </w:r>
       </w:ins>
     </w:p>
@@ -3690,37 +3638,74 @@
       <w:pPr>
         <w:ind w:firstLine="720"/>
         <w:rPr>
-          <w:ins w:id="114" w:author="Portlock, Theo" w:date="2021-11-29T17:47:00Z"/>
-        </w:rPr>
-        <w:pPrChange w:id="115" w:author="Portlock, Theo" w:date="2021-11-30T09:59:00Z">
+          <w:ins w:id="107" w:author="Portlock, Theo" w:date="2021-11-29T17:47:00Z"/>
+        </w:rPr>
+        <w:pPrChange w:id="108" w:author="Portlock, Theo" w:date="2021-11-30T09:59:00Z">
           <w:pPr/>
         </w:pPrChange>
       </w:pPr>
+      <w:ins w:id="109" w:author="Portlock, Theo" w:date="2021-11-29T17:47:00Z">
+        <w:r>
+          <w:t xml:space="preserve">To distinguish diseased and healthy microbiomes from multiple cohorts, </w:t>
+        </w:r>
+      </w:ins>
+      <w:r>
+        <w:t>w</w:t>
+      </w:r>
+      <w:ins w:id="110" w:author="Portlock, Theo" w:date="2021-11-29T17:47:00Z">
+        <w:r>
+          <w:t>e performed a pan-metagenomics association study (Pan-MGAS) of multiple disease cohorts (23 diseases across 43 cohorts from 14 countries). We determined the enriched and depleted species within disease cohorts compared to healthy samples from the same country, showing an effect size greater than 0.3 (Fig. 1g and Supplementary Table S3).</w:t>
+        </w:r>
+      </w:ins>
+      <w:r>
+        <w:t xml:space="preserve"> </w:t>
+      </w:r>
+      <w:ins w:id="111" w:author="Portlock, Theo" w:date="2021-11-29T17:47:00Z">
+        <w:r>
+          <w:t>In some cohorts a clear unbalance in the flora accompanies the disease, some cohorts show an intensive decrease of multiple species (i.e.</w:t>
+        </w:r>
+      </w:ins>
+      <w:r>
+        <w:t xml:space="preserve"> </w:t>
+      </w:r>
+      <w:proofErr w:type="gramStart"/>
+      <w:r>
+        <w:t>NSCLC:FRA</w:t>
+      </w:r>
+      <w:proofErr w:type="gramEnd"/>
+      <w:ins w:id="112" w:author="Portlock, Theo" w:date="2021-11-29T17:47:00Z">
+        <w:r>
+          <w:t>,</w:t>
+        </w:r>
+      </w:ins>
+      <w:r>
+        <w:t xml:space="preserve"> </w:t>
+      </w:r>
+      <w:ins w:id="113" w:author="Portlock, Theo" w:date="2021-11-29T17:47:00Z">
+        <w:r>
+          <w:t xml:space="preserve">RCC:FR, adenoma ITA </w:t>
+        </w:r>
+      </w:ins>
+      <w:r>
+        <w:t>(F</w:t>
+      </w:r>
+      <w:ins w:id="114" w:author="Portlock, Theo" w:date="2021-11-29T17:47:00Z">
+        <w:r>
+          <w:t>ig</w:t>
+        </w:r>
+      </w:ins>
+      <w:r>
+        <w:t xml:space="preserve"> 2</w:t>
+      </w:r>
+      <w:ins w:id="115" w:author="Portlock, Theo" w:date="2021-11-29T17:47:00Z">
+        <w:r>
+          <w:t xml:space="preserve">a). At the same time, in some diseases </w:t>
+        </w:r>
+      </w:ins>
+      <w:r>
+        <w:t>several</w:t>
+      </w:r>
       <w:ins w:id="116" w:author="Portlock, Theo" w:date="2021-11-29T17:47:00Z">
-        <w:r>
-          <w:t xml:space="preserve">To distinguish diseased and healthy microbiomes from multiple cohorts, </w:t>
-        </w:r>
-      </w:ins>
-      <w:r>
-        <w:t>w</w:t>
-      </w:r>
-      <w:ins w:id="117" w:author="Portlock, Theo" w:date="2021-11-29T17:47:00Z">
-        <w:r>
-          <w:t>e performed a pan-metagenomics association study (Pan-MGAS) of multiple disease cohorts (23 diseases across 43 cohorts from 14 countries). We determined the enriched and depleted species within disease cohorts compared to healthy samples from the same country, showing an effect size greater than 0.3 (Fig. 1g and Supplementary Table S3).</w:t>
-        </w:r>
-      </w:ins>
-      <w:r>
-        <w:t xml:space="preserve"> </w:t>
-      </w:r>
-      <w:ins w:id="118" w:author="Portlock, Theo" w:date="2021-11-29T17:47:00Z">
-        <w:r>
-          <w:t xml:space="preserve">In some cohorts a clear unbalance in the flora accompanies the disease, some cohorts show an intensive decrease of multiple species (i.e.  NSCLC:FRA,  RCC:FR, adenoma ITA figure a). At the same time, in some diseases </w:t>
-        </w:r>
-      </w:ins>
-      <w:r>
-        <w:t>several</w:t>
-      </w:r>
-      <w:ins w:id="119" w:author="Portlock, Theo" w:date="2021-11-29T17:47:00Z">
         <w:r>
           <w:t xml:space="preserve"> species increase their relative abundance, as we can see for most CRC cohorts. We also notice some cohorts with not very pronounced changes in the microbiome composition, for example, adenoma cohorts.</w:t>
         </w:r>
@@ -3730,15 +3715,14 @@
       <w:pPr>
         <w:ind w:firstLine="720"/>
         <w:rPr>
-          <w:ins w:id="120" w:author="Portlock, Theo" w:date="2021-11-29T17:47:00Z"/>
-        </w:rPr>
-        <w:pPrChange w:id="121" w:author="Portlock, Theo" w:date="2021-11-30T09:59:00Z">
+          <w:ins w:id="117" w:author="Portlock, Theo" w:date="2021-11-29T17:47:00Z"/>
+        </w:rPr>
+        <w:pPrChange w:id="118" w:author="Portlock, Theo" w:date="2021-11-30T09:59:00Z">
           <w:pPr/>
         </w:pPrChange>
       </w:pPr>
-      <w:ins w:id="122" w:author="Portlock, Theo" w:date="2021-11-29T17:47:00Z">
-        <w:r>
-          <w:lastRenderedPageBreak/>
+      <w:ins w:id="119" w:author="Portlock, Theo" w:date="2021-11-29T17:47:00Z">
+        <w:r>
           <w:t xml:space="preserve">Some species were either enriched or depleted across multiple cohorts, regardless of geographical differences. For example, </w:t>
         </w:r>
         <w:proofErr w:type="spellStart"/>
@@ -3800,7 +3784,7 @@
         </w:rPr>
         <w:t>,</w:t>
       </w:r>
-      <w:ins w:id="123" w:author="Portlock, Theo" w:date="2021-11-29T17:47:00Z">
+      <w:ins w:id="120" w:author="Portlock, Theo" w:date="2021-11-29T17:47:00Z">
         <w:r>
           <w:rPr>
             <w:i/>
@@ -3863,14 +3847,19 @@
         <w:r>
           <w:t xml:space="preserve">among the </w:t>
         </w:r>
-        <w:proofErr w:type="gramStart"/>
-        <w:r>
-          <w:t>most commonly depleted</w:t>
-        </w:r>
-        <w:proofErr w:type="gramEnd"/>
-        <w:r>
-          <w:t xml:space="preserve"> species,</w:t>
-        </w:r>
+      </w:ins>
+      <w:r>
+        <w:t>most depleted</w:t>
+      </w:r>
+      <w:ins w:id="121" w:author="Portlock, Theo" w:date="2021-11-29T17:47:00Z">
+        <w:r>
+          <w:t xml:space="preserve"> species</w:t>
+        </w:r>
+      </w:ins>
+      <w:r>
+        <w:t xml:space="preserve"> with</w:t>
+      </w:r>
+      <w:ins w:id="122" w:author="Portlock, Theo" w:date="2021-11-29T17:47:00Z">
         <w:r>
           <w:rPr>
             <w:i/>
@@ -3878,8 +3867,21 @@
           </w:rPr>
           <w:t xml:space="preserve"> </w:t>
         </w:r>
-        <w:r>
-          <w:t>all of them found depleted in at least 6 different cohorts (</w:t>
+        <w:proofErr w:type="gramStart"/>
+        <w:r>
+          <w:t>all of</w:t>
+        </w:r>
+        <w:proofErr w:type="gramEnd"/>
+        <w:r>
+          <w:t xml:space="preserve"> </w:t>
+        </w:r>
+      </w:ins>
+      <w:r>
+        <w:t>these examples</w:t>
+      </w:r>
+      <w:ins w:id="123" w:author="Portlock, Theo" w:date="2021-11-29T17:47:00Z">
+        <w:r>
+          <w:t xml:space="preserve"> found depleted in at least 6 different cohorts (</w:t>
         </w:r>
       </w:ins>
       <w:r>
@@ -3915,7 +3917,11 @@
           <w:t xml:space="preserve"> </w:t>
         </w:r>
         <w:r>
-          <w:t>two of them have been described as butyrate producers and dominant species isolated from the healthy human colon</w:t>
+          <w:t xml:space="preserve">two have been described as butyrate producers </w:t>
+        </w:r>
+        <w:r>
+          <w:lastRenderedPageBreak/>
+          <w:t>and dominant species isolated from the healthy human colon</w:t>
         </w:r>
       </w:ins>
       <w:sdt>
@@ -3929,6 +3935,7 @@
             <w:docPart w:val="DefaultPlaceholder_-1854013440"/>
           </w:placeholder>
         </w:sdtPr>
+        <w:sdtEndPr/>
         <w:sdtContent>
           <w:r>
             <w:rPr>
@@ -3954,7 +3961,7 @@
       </w:sdt>
       <w:ins w:id="126" w:author="Portlock, Theo" w:date="2021-11-29T17:47:00Z">
         <w:r>
-          <w:t xml:space="preserve">, and the third one has been associated </w:t>
+          <w:t xml:space="preserve">, and the third has been associated </w:t>
         </w:r>
         <w:r>
           <w:rPr>
@@ -3964,7 +3971,7 @@
             <w:szCs w:val="21"/>
             <w:shd w:val="clear" w:color="auto" w:fill="FFFFFF"/>
           </w:rPr>
-          <w:t>with the gut microbiota recovery after cholera infection and with the normal maturation of the infant gut microbiota</w:t>
+          <w:t>with gut microbiota recovery after cholera infection and with normal maturation of the infant gut microbiota</w:t>
         </w:r>
       </w:ins>
       <w:sdt>
@@ -3982,6 +3989,7 @@
             <w:docPart w:val="DefaultPlaceholder_-1854013440"/>
           </w:placeholder>
         </w:sdtPr>
+        <w:sdtEndPr/>
         <w:sdtContent>
           <w:r>
             <w:rPr>
@@ -4157,38 +4165,38 @@
           </w:rPr>
           <w:t xml:space="preserve"> </w:t>
         </w:r>
-        <w:proofErr w:type="spellStart"/>
-        <w:proofErr w:type="gramStart"/>
+      </w:ins>
+      <w:proofErr w:type="spellStart"/>
+      <w:r>
+        <w:rPr>
+          <w:i/>
+          <w:iCs/>
+        </w:rPr>
+        <w:t>plautii</w:t>
+      </w:r>
+      <w:proofErr w:type="spellEnd"/>
+      <w:r>
+        <w:rPr>
+          <w:i/>
+          <w:iCs/>
+        </w:rPr>
+        <w:t xml:space="preserve">, </w:t>
+      </w:r>
+      <w:proofErr w:type="spellStart"/>
+      <w:r>
+        <w:rPr>
+          <w:i/>
+          <w:iCs/>
+        </w:rPr>
+        <w:t>Parvimonas</w:t>
+      </w:r>
+      <w:proofErr w:type="spellEnd"/>
+      <w:ins w:id="131" w:author="Portlock, Theo" w:date="2021-11-29T17:47:00Z">
         <w:r>
           <w:rPr>
             <w:i/>
             <w:iCs/>
           </w:rPr>
-          <w:t>plautii</w:t>
-        </w:r>
-        <w:proofErr w:type="spellEnd"/>
-        <w:r>
-          <w:rPr>
-            <w:i/>
-            <w:iCs/>
-          </w:rPr>
-          <w:t xml:space="preserve">,  </w:t>
-        </w:r>
-        <w:proofErr w:type="spellStart"/>
-        <w:r>
-          <w:rPr>
-            <w:i/>
-            <w:iCs/>
-          </w:rPr>
-          <w:t>Parvimonas</w:t>
-        </w:r>
-        <w:proofErr w:type="spellEnd"/>
-        <w:proofErr w:type="gramEnd"/>
-        <w:r>
-          <w:rPr>
-            <w:i/>
-            <w:iCs/>
-          </w:rPr>
           <w:t xml:space="preserve"> micra</w:t>
         </w:r>
         <w:r>
@@ -4198,7 +4206,7 @@
       <w:r>
         <w:t>Figure</w:t>
       </w:r>
-      <w:ins w:id="131" w:author="Portlock, Theo" w:date="2021-11-29T17:47:00Z">
+      <w:ins w:id="132" w:author="Portlock, Theo" w:date="2021-11-29T17:47:00Z">
         <w:r>
           <w:t xml:space="preserve"> </w:t>
         </w:r>
@@ -4206,7 +4214,7 @@
       <w:r>
         <w:t>2C</w:t>
       </w:r>
-      <w:ins w:id="132" w:author="Portlock, Theo" w:date="2021-11-29T17:47:00Z">
+      <w:ins w:id="133" w:author="Portlock, Theo" w:date="2021-11-29T17:47:00Z">
         <w:r>
           <w:t xml:space="preserve">). </w:t>
         </w:r>
@@ -4214,7 +4222,7 @@
       <w:r>
         <w:t>Several of</w:t>
       </w:r>
-      <w:ins w:id="133" w:author="Portlock, Theo" w:date="2021-11-29T17:47:00Z">
+      <w:ins w:id="134" w:author="Portlock, Theo" w:date="2021-11-29T17:47:00Z">
         <w:r>
           <w:t xml:space="preserve"> them also have been isolated from oral samples (</w:t>
         </w:r>
@@ -4246,6 +4254,7 @@
             <w:docPart w:val="DefaultPlaceholder_-1854013440"/>
           </w:placeholder>
         </w:sdtPr>
+        <w:sdtEndPr/>
         <w:sdtContent>
           <w:r>
             <w:rPr>
@@ -4268,7 +4277,7 @@
         <w:t xml:space="preserve"> </w:t>
       </w:r>
       <w:proofErr w:type="spellStart"/>
-      <w:ins w:id="134" w:author="Portlock, Theo" w:date="2021-11-29T17:47:00Z">
+      <w:ins w:id="135" w:author="Portlock, Theo" w:date="2021-11-29T17:47:00Z">
         <w:r>
           <w:rPr>
             <w:i/>
@@ -4305,6 +4314,7 @@
             <w:docPart w:val="DefaultPlaceholder_-1854013440"/>
           </w:placeholder>
         </w:sdtPr>
+        <w:sdtEndPr/>
         <w:sdtContent>
           <w:r>
             <w:rPr>
@@ -4314,7 +4324,7 @@
           </w:r>
         </w:sdtContent>
       </w:sdt>
-      <w:ins w:id="135" w:author="Portlock, Theo" w:date="2021-11-29T17:47:00Z">
+      <w:ins w:id="136" w:author="Portlock, Theo" w:date="2021-11-29T17:47:00Z">
         <w:r>
           <w:t xml:space="preserve">, </w:t>
         </w:r>
@@ -4346,6 +4356,7 @@
             <w:docPart w:val="DefaultPlaceholder_-1854013440"/>
           </w:placeholder>
         </w:sdtPr>
+        <w:sdtEndPr/>
         <w:sdtContent>
           <w:r>
             <w:rPr>
@@ -4355,7 +4366,7 @@
           </w:r>
         </w:sdtContent>
       </w:sdt>
-      <w:ins w:id="136" w:author="Portlock, Theo" w:date="2021-11-29T17:47:00Z">
+      <w:ins w:id="137" w:author="Portlock, Theo" w:date="2021-11-29T17:47:00Z">
         <w:r>
           <w:t xml:space="preserve">) and </w:t>
         </w:r>
@@ -4363,7 +4374,7 @@
       <w:r>
         <w:t>some of</w:t>
       </w:r>
-      <w:ins w:id="137" w:author="Portlock, Theo" w:date="2021-11-29T17:47:00Z">
+      <w:ins w:id="138" w:author="Portlock, Theo" w:date="2021-11-29T17:47:00Z">
         <w:r>
           <w:t xml:space="preserve"> them have been identified infections including </w:t>
         </w:r>
@@ -4376,7 +4387,7 @@
       <w:r>
         <w:t xml:space="preserve"> </w:t>
       </w:r>
-      <w:ins w:id="138" w:author="Portlock, Theo" w:date="2021-11-29T17:47:00Z">
+      <w:ins w:id="139" w:author="Portlock, Theo" w:date="2021-11-29T17:47:00Z">
         <w:r>
           <w:t>(</w:t>
         </w:r>
@@ -4408,6 +4419,7 @@
             <w:docPart w:val="DefaultPlaceholder_-1854013440"/>
           </w:placeholder>
         </w:sdtPr>
+        <w:sdtEndPr/>
         <w:sdtContent>
           <w:r>
             <w:rPr>
@@ -4417,7 +4429,7 @@
           </w:r>
         </w:sdtContent>
       </w:sdt>
-      <w:ins w:id="139" w:author="Portlock, Theo" w:date="2021-11-29T17:47:00Z">
+      <w:ins w:id="140" w:author="Portlock, Theo" w:date="2021-11-29T17:47:00Z">
         <w:r>
           <w:t>,</w:t>
         </w:r>
@@ -4432,7 +4444,7 @@
         </w:rPr>
         <w:t>C</w:t>
       </w:r>
-      <w:ins w:id="140" w:author="Portlock, Theo" w:date="2021-11-29T17:47:00Z">
+      <w:ins w:id="141" w:author="Portlock, Theo" w:date="2021-11-29T17:47:00Z">
         <w:r>
           <w:rPr>
             <w:i/>
@@ -4461,6 +4473,7 @@
             <w:docPart w:val="DefaultPlaceholder_-1854013440"/>
           </w:placeholder>
         </w:sdtPr>
+        <w:sdtEndPr/>
         <w:sdtContent>
           <w:r>
             <w:rPr>
@@ -4470,7 +4483,7 @@
           </w:r>
         </w:sdtContent>
       </w:sdt>
-      <w:ins w:id="141" w:author="Portlock, Theo" w:date="2021-11-29T17:47:00Z">
+      <w:ins w:id="142" w:author="Portlock, Theo" w:date="2021-11-29T17:47:00Z">
         <w:r>
           <w:t xml:space="preserve">, </w:t>
         </w:r>
@@ -4502,6 +4515,7 @@
             <w:docPart w:val="DefaultPlaceholder_-1854013440"/>
           </w:placeholder>
         </w:sdtPr>
+        <w:sdtEndPr/>
         <w:sdtContent>
           <w:r>
             <w:rPr>
@@ -4511,9 +4525,17 @@
           </w:r>
         </w:sdtContent>
       </w:sdt>
-      <w:ins w:id="142" w:author="Portlock, Theo" w:date="2021-11-29T17:47:00Z">
-        <w:r>
-          <w:t xml:space="preserve">). Besides </w:t>
+      <w:ins w:id="143" w:author="Portlock, Theo" w:date="2021-11-29T17:47:00Z">
+        <w:r>
+          <w:t>).</w:t>
+        </w:r>
+      </w:ins>
+      <w:r>
+        <w:t xml:space="preserve"> </w:t>
+      </w:r>
+      <w:ins w:id="144" w:author="Portlock, Theo" w:date="2021-11-29T17:47:00Z">
+        <w:r>
+          <w:t xml:space="preserve">Besides </w:t>
         </w:r>
         <w:r>
           <w:rPr>
@@ -4589,6 +4611,7 @@
             <w:docPart w:val="DefaultPlaceholder_-1854013440"/>
           </w:placeholder>
         </w:sdtPr>
+        <w:sdtEndPr/>
         <w:sdtContent>
           <w:r>
             <w:rPr>
@@ -4612,7 +4635,7 @@
           </w:r>
         </w:sdtContent>
       </w:sdt>
-      <w:ins w:id="143" w:author="Portlock, Theo" w:date="2021-11-29T17:47:00Z">
+      <w:ins w:id="145" w:author="Portlock, Theo" w:date="2021-11-29T17:47:00Z">
         <w:r>
           <w:t xml:space="preserve">, we also identify </w:t>
         </w:r>
@@ -4632,6 +4655,11 @@
           </w:rPr>
           <w:t xml:space="preserve"> micra </w:t>
         </w:r>
+      </w:ins>
+      <w:r>
+        <w:t xml:space="preserve">to be </w:t>
+      </w:r>
+      <w:ins w:id="146" w:author="Portlock, Theo" w:date="2021-11-29T17:47:00Z">
         <w:r>
           <w:t xml:space="preserve">enriched several times in CRC and </w:t>
         </w:r>
@@ -4668,26 +4696,26 @@
           <w:t xml:space="preserve"> </w:t>
         </w:r>
         <w:r>
-          <w:t>enriched several times only in cancer</w:t>
+          <w:t xml:space="preserve">enriched several times only in </w:t>
         </w:r>
       </w:ins>
       <w:r>
-        <w:t xml:space="preserve"> </w:t>
-      </w:r>
-      <w:ins w:id="144" w:author="Portlock, Theo" w:date="2021-11-29T17:47:00Z">
-        <w:r>
-          <w:t>(</w:t>
+        <w:t xml:space="preserve">solid </w:t>
+      </w:r>
+      <w:ins w:id="147" w:author="Portlock, Theo" w:date="2021-11-29T17:47:00Z">
+        <w:r>
+          <w:t>cancer</w:t>
         </w:r>
       </w:ins>
       <w:r>
-        <w:t>tumour</w:t>
-      </w:r>
-      <w:ins w:id="145" w:author="Portlock, Theo" w:date="2021-11-29T17:47:00Z">
-        <w:r>
-          <w:t>) studies (Supplementary table S4 (all diseases), supplementary figure)</w:t>
+        <w:t xml:space="preserve"> studies </w:t>
+      </w:r>
+      <w:ins w:id="148" w:author="Portlock, Theo" w:date="2021-11-29T17:47:00Z">
+        <w:r>
+          <w:t>(Supplementary table S4 (all diseases), supplementary figure)</w:t>
         </w:r>
       </w:ins>
-      <w:ins w:id="146" w:author="Portlock, Theo" w:date="2021-11-30T09:59:00Z">
+      <w:ins w:id="149" w:author="Portlock, Theo" w:date="2021-11-30T09:59:00Z">
         <w:r>
           <w:t>.</w:t>
         </w:r>
@@ -4697,9 +4725,9 @@
       <w:pPr>
         <w:ind w:firstLine="720"/>
       </w:pPr>
-      <w:ins w:id="147" w:author="Portlock, Theo" w:date="2021-11-29T17:47:00Z">
-        <w:r>
-          <w:t>Three different species belonging to the Streptococcus genus  (</w:t>
+      <w:ins w:id="150" w:author="Portlock, Theo" w:date="2021-11-29T17:47:00Z">
+        <w:r>
+          <w:t>Three different species belonging to the Streptococcus genus (</w:t>
         </w:r>
         <w:r>
           <w:rPr>
@@ -4712,12 +4740,12 @@
           <w:t>-msp_1127,</w:t>
         </w:r>
       </w:ins>
-      <w:ins w:id="148" w:author="Portlock, Theo" w:date="2021-11-30T09:59:00Z">
+      <w:ins w:id="151" w:author="Portlock, Theo" w:date="2021-11-30T09:59:00Z">
         <w:r>
           <w:t xml:space="preserve"> </w:t>
         </w:r>
       </w:ins>
-      <w:ins w:id="149" w:author="Portlock, Theo" w:date="2021-11-29T17:47:00Z">
+      <w:ins w:id="152" w:author="Portlock, Theo" w:date="2021-11-29T17:47:00Z">
         <w:r>
           <w:rPr>
             <w:i/>
@@ -4729,12 +4757,12 @@
           <w:t>-msp_0742,</w:t>
         </w:r>
       </w:ins>
-      <w:ins w:id="150" w:author="Portlock, Theo" w:date="2021-11-30T09:59:00Z">
+      <w:ins w:id="153" w:author="Portlock, Theo" w:date="2021-11-30T09:59:00Z">
         <w:r>
           <w:t xml:space="preserve"> </w:t>
         </w:r>
       </w:ins>
-      <w:ins w:id="151" w:author="Portlock, Theo" w:date="2021-11-29T17:47:00Z">
+      <w:ins w:id="154" w:author="Portlock, Theo" w:date="2021-11-29T17:47:00Z">
         <w:r>
           <w:rPr>
             <w:i/>
@@ -4746,7 +4774,7 @@
       <w:r>
         <w:t>-</w:t>
       </w:r>
-      <w:ins w:id="152" w:author="Portlock, Theo" w:date="2021-11-29T17:47:00Z">
+      <w:ins w:id="155" w:author="Portlock, Theo" w:date="2021-11-29T17:47:00Z">
         <w:r>
           <w:t xml:space="preserve">msp_1453) and three more species from the </w:t>
         </w:r>
@@ -4817,15 +4845,47 @@
           <w:t xml:space="preserve"> parvula</w:t>
         </w:r>
         <w:r>
-          <w:t>-msp_0313)) were found enriched in two different liver disease cohorts, all of them commonly inhabit the oral cavity (Updated Supplementary table S4 (liver diseases))</w:t>
+          <w:t xml:space="preserve">-msp_0313) were enriched in two different liver disease cohorts, all of </w:t>
         </w:r>
       </w:ins>
-      <w:ins w:id="153" w:author="Portlock, Theo" w:date="2021-11-30T10:00:00Z">
+      <w:r>
+        <w:t>which</w:t>
+      </w:r>
+      <w:ins w:id="156" w:author="Portlock, Theo" w:date="2021-11-29T17:47:00Z">
+        <w:r>
+          <w:t xml:space="preserve"> </w:t>
+        </w:r>
+      </w:ins>
+      <w:r>
+        <w:t xml:space="preserve">are putative </w:t>
+      </w:r>
+      <w:ins w:id="157" w:author="Portlock, Theo" w:date="2021-11-29T17:47:00Z">
+        <w:r>
+          <w:t>inhabit</w:t>
+        </w:r>
+      </w:ins>
+      <w:r>
+        <w:t>ants</w:t>
+      </w:r>
+      <w:ins w:id="158" w:author="Portlock, Theo" w:date="2021-11-29T17:47:00Z">
+        <w:r>
+          <w:t xml:space="preserve"> </w:t>
+        </w:r>
+      </w:ins>
+      <w:r>
+        <w:t xml:space="preserve">of </w:t>
+      </w:r>
+      <w:ins w:id="159" w:author="Portlock, Theo" w:date="2021-11-29T17:47:00Z">
+        <w:r>
+          <w:t>the oral cavity (Updated Supplementary table S4 (liver diseases))</w:t>
+        </w:r>
+      </w:ins>
+      <w:ins w:id="160" w:author="Portlock, Theo" w:date="2021-11-30T10:00:00Z">
         <w:r>
           <w:t>.</w:t>
         </w:r>
       </w:ins>
-      <w:del w:id="154" w:author="Portlock, Theo" w:date="2021-11-29T17:47:00Z">
+      <w:del w:id="161" w:author="Portlock, Theo" w:date="2021-11-29T17:47:00Z">
         <w:r>
           <w:delText xml:space="preserve">To </w:delText>
         </w:r>
@@ -4850,7 +4910,7 @@
         <w:r>
           <w:delText xml:space="preserve">e performed a pan-metagenomics association study (Pan-MGAS) of multiple disease cohorts (18 diseases across 28 cohorts from 11 westernized countries). </w:delText>
         </w:r>
-        <w:commentRangeStart w:id="155"/>
+        <w:commentRangeStart w:id="162"/>
         <w:r>
           <w:delText xml:space="preserve">We determined the enriched and depleted species </w:delText>
         </w:r>
@@ -4872,14 +4932,14 @@
         <w:r>
           <w:delText xml:space="preserve">control samples, with an effect size &gt; 0.3 </w:delText>
         </w:r>
-        <w:commentRangeEnd w:id="155"/>
+        <w:commentRangeEnd w:id="162"/>
         <w:r>
           <w:rPr>
             <w:rStyle w:val="CommentReference"/>
             <w:rFonts w:eastAsiaTheme="minorEastAsia"/>
             <w:lang w:val="en-US" w:eastAsia="ko-KR"/>
           </w:rPr>
-          <w:commentReference w:id="155"/>
+          <w:commentReference w:id="162"/>
         </w:r>
         <w:r>
           <w:delText>(</w:delText>
@@ -4942,7 +5002,7 @@
           </w:rPr>
           <w:delText xml:space="preserve"> </w:delText>
         </w:r>
-        <w:commentRangeStart w:id="156"/>
+        <w:commentRangeStart w:id="163"/>
         <w:r>
           <w:rPr>
             <w:i/>
@@ -4963,14 +5023,14 @@
         <w:r>
           <w:delText xml:space="preserve"> were depleted and enriched, respectively</w:delText>
         </w:r>
-        <w:commentRangeEnd w:id="156"/>
+        <w:commentRangeEnd w:id="163"/>
         <w:r>
           <w:rPr>
             <w:rStyle w:val="CommentReference"/>
             <w:rFonts w:eastAsiaTheme="minorEastAsia"/>
             <w:lang w:val="en-US" w:eastAsia="ko-KR"/>
           </w:rPr>
-          <w:commentReference w:id="156"/>
+          <w:commentReference w:id="163"/>
         </w:r>
         <w:r>
           <w:delText xml:space="preserve">. </w:delText>
@@ -5416,7 +5476,6 @@
         <w:pStyle w:val="Heading1"/>
       </w:pPr>
       <w:r>
-        <w:lastRenderedPageBreak/>
         <w:t>Disease</w:t>
       </w:r>
       <w:r>
@@ -5438,13 +5497,11 @@
       <w:r>
         <w:t xml:space="preserve"> identified co-conserved functional clusters of </w:t>
       </w:r>
-      <w:proofErr w:type="gramStart"/>
-      <w:r>
-        <w:t>microbiome</w:t>
-      </w:r>
-      <w:proofErr w:type="gramEnd"/>
-      <w:r>
-        <w:t xml:space="preserve"> by applying an unsupervised clustering approach on MSPs (</w:t>
+      <w:r>
+        <w:t xml:space="preserve">the </w:t>
+      </w:r>
+      <w:r>
+        <w:t>microbiome by applying an unsupervised clustering approach on MSPs (</w:t>
       </w:r>
       <w:r>
         <w:rPr>
@@ -5468,13 +5525,15 @@
         <w:t>Methods</w:t>
       </w:r>
       <w:r>
-        <w:t>). This analysis provided a better representation of microbial functions than single annotations or known pathway definitions (</w:t>
-      </w:r>
-      <w:proofErr w:type="gramStart"/>
-      <w:r>
-        <w:t>e.g.</w:t>
-      </w:r>
-      <w:proofErr w:type="gramEnd"/>
+        <w:t xml:space="preserve">). This analysis provided a better representation of microbial functions than single annotations or known pathway </w:t>
+      </w:r>
+      <w:r>
+        <w:lastRenderedPageBreak/>
+        <w:t>definitions (</w:t>
+      </w:r>
+      <w:r>
+        <w:t>e.g.,</w:t>
+      </w:r>
       <w:r>
         <w:t xml:space="preserve"> KEGG) (</w:t>
       </w:r>
@@ -5721,42 +5780,7 @@
         <w:t>-3</w:t>
       </w:r>
       <w:r>
-        <w:t>). It has been previously shown that isoprenoid biosynthesis initiates the majority of secondary metabolism</w:t>
-      </w:r>
-      <w:r>
-        <w:rPr>
-          <w:bCs w:val="0"/>
-        </w:rPr>
-        <w:fldChar w:fldCharType="begin"/>
-      </w:r>
-      <w:r>
-        <w:instrText xml:space="preserve"> ADDIN EN.CITE &lt;EndNote&gt;&lt;Cite&gt;&lt;Author&gt;Odom&lt;/Author&gt;&lt;Year&gt;2011&lt;/Year&gt;&lt;RecNum&gt;66&lt;/RecNum&gt;&lt;DisplayText&gt;&lt;style face="superscript"&gt;28&lt;/style&gt;&lt;/DisplayText&gt;&lt;record&gt;&lt;rec-number&gt;66&lt;/rec-number&gt;&lt;foreign-keys&gt;&lt;key app="EN" db-id="rzwx9fwsasx9v2e552ips2see0vsr2s295fz" timestamp="1583304381"&gt;66&lt;/key&gt;&lt;/foreign-keys&gt;&lt;ref-type name="Journal Article"&gt;17&lt;/ref-type&gt;&lt;contributors&gt;&lt;authors&gt;&lt;author&gt;Odom, A. R.&lt;/author&gt;&lt;/authors&gt;&lt;/contributors&gt;&lt;auth-address&gt;Departments of Pediatrics and Molecular Microbiology, Washington University School of Medicine, St. Louis, Missouri, United States of America. odom_a@kids.wustl.edu&lt;/auth-address&gt;&lt;titles&gt;&lt;title&gt;Five questions about non-mevalonate isoprenoid biosynthesis&lt;/title&gt;&lt;secondary-title&gt;PLoS Pathog.&lt;/secondary-title&gt;&lt;/titles&gt;&lt;periodical&gt;&lt;full-title&gt;PLoS Pathog.&lt;/full-title&gt;&lt;/periodical&gt;&lt;pages&gt;e1002323&lt;/pages&gt;&lt;volume&gt;7&lt;/volume&gt;&lt;number&gt;12&lt;/number&gt;&lt;edition&gt;2012/01/05&lt;/edition&gt;&lt;keywords&gt;&lt;keyword&gt;Bacteria/*metabolism&lt;/keyword&gt;&lt;keyword&gt;Mevalonic Acid/metabolism&lt;/keyword&gt;&lt;keyword&gt;Terpenes/*metabolism&lt;/keyword&gt;&lt;/keywords&gt;&lt;dates&gt;&lt;year&gt;2011&lt;/year&gt;&lt;pub-dates&gt;&lt;date&gt;Dec&lt;/date&gt;&lt;/pub-dates&gt;&lt;/dates&gt;&lt;isbn&gt;1553-7374 (Electronic)&amp;#xD;1553-7366 (Linking)&lt;/isbn&gt;&lt;accession-num&gt;22216001&lt;/accession-num&gt;&lt;urls&gt;&lt;related-urls&gt;&lt;url&gt;&lt;style face="underline" font="default" size="100%"&gt;https://www.ncbi.nlm.nih.gov/pubmed/22216001&lt;/style&gt;&lt;/url&gt;&lt;/related-urls&gt;&lt;/urls&gt;&lt;custom2&gt;PMC3245312&lt;/custom2&gt;&lt;electronic-resource-num&gt;10.1371/journal.ppat.1002323&lt;/electronic-resource-num&gt;&lt;/record&gt;&lt;/Cite&gt;&lt;/EndNote&gt;</w:instrText>
-      </w:r>
-      <w:r>
-        <w:rPr>
-          <w:bCs w:val="0"/>
-        </w:rPr>
-        <w:fldChar w:fldCharType="separate"/>
-      </w:r>
-      <w:r>
-        <w:rPr>
-          <w:noProof/>
-          <w:vertAlign w:val="superscript"/>
-        </w:rPr>
-        <w:t>28</w:t>
-      </w:r>
-      <w:r>
-        <w:rPr>
-          <w:bCs w:val="0"/>
-        </w:rPr>
-        <w:fldChar w:fldCharType="end"/>
-      </w:r>
-      <w:r>
-        <w:t xml:space="preserve">. </w:t>
-      </w:r>
-      <w:r>
-        <w:lastRenderedPageBreak/>
-        <w:t>However, we found a few functional clusters associated with species depleted in diseases, such as the CRISPR-</w:t>
+        <w:t>). However, we found a few functional clusters associated with species depleted in diseases, such as the CRISPR-</w:t>
       </w:r>
       <w:proofErr w:type="spellStart"/>
       <w:r>
@@ -5765,6 +5789,14 @@
       <w:proofErr w:type="spellEnd"/>
       <w:r>
         <w:t xml:space="preserve"> system (i.e., the bacterial immune system) and teichoic acid transport.</w:t>
+      </w:r>
+    </w:p>
+    <w:p>
+      <w:pPr>
+        <w:ind w:firstLine="720"/>
+      </w:pPr>
+      <w:r>
+        <w:t># REMOVE WELLNESS</w:t>
       </w:r>
     </w:p>
     <w:p>
@@ -5788,9 +5820,10 @@
           <w:b w:val="0"/>
           <w:bCs w:val="0"/>
         </w:rPr>
+        <w:lastRenderedPageBreak/>
         <w:t>Correlation of per capita incidence rates of disease with enriched species in that region</w:t>
       </w:r>
-      <w:del w:id="157" w:author="Portlock, Theo" w:date="2021-11-29T17:47:00Z">
+      <w:del w:id="164" w:author="Portlock, Theo" w:date="2021-11-29T17:47:00Z">
         <w:r>
           <w:delText xml:space="preserve">Interestingly, </w:delText>
         </w:r>
@@ -5903,11 +5936,6 @@
       </w:r>
     </w:p>
     <w:p>
-      <w:pPr>
-        <w:rPr>
-          <w:del w:id="158" w:author="Portlock, Theo" w:date="2021-11-30T10:00:00Z"/>
-        </w:rPr>
-      </w:pPr>
       <w:r>
         <w:t xml:space="preserve">Streptococcus – change in commensalism? Country specific resolution? </w:t>
       </w:r>
@@ -5915,17 +5943,52 @@
     <w:p>
       <w:pPr>
         <w:rPr>
-          <w:del w:id="159" w:author="Portlock, Theo" w:date="2021-11-25T15:00:00Z"/>
+          <w:del w:id="165" w:author="Portlock, Theo" w:date="2021-11-25T15:00:00Z"/>
         </w:rPr>
       </w:pPr>
+      <w:proofErr w:type="spellStart"/>
+      <w:r>
+        <w:t>Lachnospiracea</w:t>
+      </w:r>
+      <w:proofErr w:type="spellEnd"/>
+      <w:r>
+        <w:t xml:space="preserve"> – </w:t>
+      </w:r>
+      <w:proofErr w:type="spellStart"/>
+      <w:r>
+        <w:t>depleated</w:t>
+      </w:r>
+      <w:proofErr w:type="spellEnd"/>
+      <w:r>
+        <w:t xml:space="preserve"> - </w:t>
+      </w:r>
+      <w:r>
+        <w:t xml:space="preserve">The </w:t>
+      </w:r>
+      <w:proofErr w:type="spellStart"/>
+      <w:r>
+        <w:t>Lachnospiraceae</w:t>
+      </w:r>
+      <w:proofErr w:type="spellEnd"/>
+      <w:r>
+        <w:t xml:space="preserve"> are a family of obligately anaerobic, variably spore-forming bacteria in the order </w:t>
+      </w:r>
+      <w:proofErr w:type="spellStart"/>
+      <w:r>
+        <w:t>Clostridiales</w:t>
+      </w:r>
+      <w:proofErr w:type="spellEnd"/>
+      <w:r>
+        <w:t xml:space="preserve"> that ferment diverse plant polysaccharides to short-chain fatty acids (butyrate, acetate) and alcohols (ethanol).</w:t>
+      </w:r>
     </w:p>
     <w:p>
       <w:pPr>
         <w:rPr>
-          <w:del w:id="160" w:author="Portlock, Theo" w:date="2021-11-25T15:00:00Z"/>
+          <w:del w:id="166" w:author="Portlock, Theo" w:date="2021-11-25T15:00:00Z"/>
         </w:rPr>
       </w:pPr>
-      <w:del w:id="161" w:author="Portlock, Theo" w:date="2021-11-25T15:00:00Z">
+      <w:del w:id="167" w:author="Portlock, Theo" w:date="2021-11-25T15:00:00Z">
         <w:r>
           <w:delText>Dynamic changes of gut microbiome composition</w:delText>
         </w:r>
@@ -5946,15 +6009,15 @@
     <w:p>
       <w:pPr>
         <w:rPr>
-          <w:del w:id="162" w:author="Portlock, Theo" w:date="2021-11-25T15:00:00Z"/>
-        </w:rPr>
-        <w:pPrChange w:id="163" w:author="Portlock, Theo" w:date="2021-11-29T17:48:00Z">
+          <w:del w:id="168" w:author="Portlock, Theo" w:date="2021-11-25T15:00:00Z"/>
+        </w:rPr>
+        <w:pPrChange w:id="169" w:author="Portlock, Theo" w:date="2021-11-29T17:48:00Z">
           <w:pPr>
             <w:ind w:firstLine="720"/>
           </w:pPr>
         </w:pPrChange>
       </w:pPr>
-      <w:del w:id="164" w:author="Portlock, Theo" w:date="2021-11-25T15:00:00Z">
+      <w:del w:id="170" w:author="Portlock, Theo" w:date="2021-11-25T15:00:00Z">
         <w:r>
           <w:delText>W</w:delText>
         </w:r>
@@ -6155,9 +6218,9 @@
     <w:p>
       <w:pPr>
         <w:rPr>
-          <w:del w:id="165" w:author="Portlock, Theo" w:date="2021-11-25T15:00:00Z"/>
-        </w:rPr>
-        <w:pPrChange w:id="166" w:author="Portlock, Theo" w:date="2021-11-29T17:48:00Z">
+          <w:del w:id="171" w:author="Portlock, Theo" w:date="2021-11-25T15:00:00Z"/>
+        </w:rPr>
+        <w:pPrChange w:id="172" w:author="Portlock, Theo" w:date="2021-11-29T17:48:00Z">
           <w:pPr>
             <w:ind w:firstLine="720"/>
           </w:pPr>
@@ -6167,11 +6230,11 @@
     <w:p>
       <w:pPr>
         <w:rPr>
-          <w:del w:id="167" w:author="Portlock, Theo" w:date="2021-11-25T15:00:00Z"/>
+          <w:del w:id="173" w:author="Portlock, Theo" w:date="2021-11-25T15:00:00Z"/>
           <w:color w:val="000000" w:themeColor="text1"/>
         </w:rPr>
       </w:pPr>
-      <w:del w:id="168" w:author="Portlock, Theo" w:date="2021-11-25T15:00:00Z">
+      <w:del w:id="174" w:author="Portlock, Theo" w:date="2021-11-25T15:00:00Z">
         <w:r>
           <w:delText xml:space="preserve">To determine the robustness of these findings, we </w:delText>
         </w:r>
@@ -6327,17 +6390,17 @@
     <w:p>
       <w:pPr>
         <w:rPr>
-          <w:del w:id="169" w:author="Portlock, Theo" w:date="2021-11-25T15:00:00Z"/>
+          <w:del w:id="175" w:author="Portlock, Theo" w:date="2021-11-25T15:00:00Z"/>
         </w:rPr>
       </w:pPr>
     </w:p>
     <w:p>
       <w:pPr>
         <w:rPr>
-          <w:del w:id="170" w:author="Portlock, Theo" w:date="2021-11-25T15:00:00Z"/>
+          <w:del w:id="176" w:author="Portlock, Theo" w:date="2021-11-25T15:00:00Z"/>
         </w:rPr>
       </w:pPr>
-      <w:del w:id="171" w:author="Portlock, Theo" w:date="2021-11-25T15:00:00Z">
+      <w:del w:id="177" w:author="Portlock, Theo" w:date="2021-11-25T15:00:00Z">
         <w:r>
           <w:delText xml:space="preserve">We observed that the changes of </w:delText>
         </w:r>
@@ -6565,17 +6628,17 @@
     <w:p>
       <w:pPr>
         <w:rPr>
-          <w:del w:id="172" w:author="Portlock, Theo" w:date="2021-11-25T15:00:00Z"/>
+          <w:del w:id="178" w:author="Portlock, Theo" w:date="2021-11-25T15:00:00Z"/>
         </w:rPr>
       </w:pPr>
     </w:p>
     <w:p>
       <w:pPr>
         <w:rPr>
-          <w:del w:id="173" w:author="Portlock, Theo" w:date="2021-11-25T15:00:00Z"/>
+          <w:del w:id="179" w:author="Portlock, Theo" w:date="2021-11-25T15:00:00Z"/>
         </w:rPr>
       </w:pPr>
-      <w:del w:id="174" w:author="Portlock, Theo" w:date="2021-11-25T15:00:00Z">
+      <w:del w:id="180" w:author="Portlock, Theo" w:date="2021-11-25T15:00:00Z">
         <w:r>
           <w:delText xml:space="preserve">We hypothesised that </w:delText>
         </w:r>
@@ -7388,10 +7451,10 @@
     <w:p>
       <w:pPr>
         <w:rPr>
-          <w:del w:id="175" w:author="Portlock, Theo" w:date="2021-11-25T15:00:00Z"/>
+          <w:del w:id="181" w:author="Portlock, Theo" w:date="2021-11-25T15:00:00Z"/>
         </w:rPr>
       </w:pPr>
-      <w:del w:id="176" w:author="Portlock, Theo" w:date="2021-11-25T15:00:00Z">
+      <w:del w:id="182" w:author="Portlock, Theo" w:date="2021-11-25T15:00:00Z">
         <w:r>
           <w:delText xml:space="preserve">To </w:delText>
         </w:r>
@@ -7951,10 +8014,10 @@
     <w:p>
       <w:pPr>
         <w:rPr>
-          <w:del w:id="177" w:author="Portlock, Theo" w:date="2021-11-25T15:00:00Z"/>
+          <w:del w:id="183" w:author="Portlock, Theo" w:date="2021-11-25T15:00:00Z"/>
         </w:rPr>
       </w:pPr>
-      <w:del w:id="178" w:author="Portlock, Theo" w:date="2021-11-25T15:00:00Z">
+      <w:del w:id="184" w:author="Portlock, Theo" w:date="2021-11-25T15:00:00Z">
         <w:r>
           <w:delText xml:space="preserve">Enrichment of </w:delText>
         </w:r>
@@ -7975,10 +8038,10 @@
     <w:p>
       <w:pPr>
         <w:rPr>
-          <w:del w:id="179" w:author="Portlock, Theo" w:date="2021-11-25T15:00:00Z"/>
+          <w:del w:id="185" w:author="Portlock, Theo" w:date="2021-11-25T15:00:00Z"/>
         </w:rPr>
       </w:pPr>
-      <w:del w:id="180" w:author="Portlock, Theo" w:date="2021-11-25T15:00:00Z">
+      <w:del w:id="186" w:author="Portlock, Theo" w:date="2021-11-25T15:00:00Z">
         <w:r>
           <w:delText xml:space="preserve">To further explore links between gene richness and </w:delText>
         </w:r>
@@ -8404,15 +8467,15 @@
     <w:p>
       <w:pPr>
         <w:rPr>
-          <w:del w:id="181" w:author="Portlock, Theo" w:date="2021-11-25T15:00:00Z"/>
-        </w:rPr>
-        <w:pPrChange w:id="182" w:author="Portlock, Theo" w:date="2021-11-29T17:48:00Z">
+          <w:del w:id="187" w:author="Portlock, Theo" w:date="2021-11-25T15:00:00Z"/>
+        </w:rPr>
+        <w:pPrChange w:id="188" w:author="Portlock, Theo" w:date="2021-11-29T17:48:00Z">
           <w:pPr>
             <w:ind w:firstLine="720"/>
           </w:pPr>
         </w:pPrChange>
       </w:pPr>
-      <w:del w:id="183" w:author="Portlock, Theo" w:date="2021-11-25T15:00:00Z">
+      <w:del w:id="189" w:author="Portlock, Theo" w:date="2021-11-25T15:00:00Z">
         <w:r>
           <w:delText>To investigate</w:delText>
         </w:r>
@@ -8652,15 +8715,15 @@
     <w:p>
       <w:pPr>
         <w:rPr>
-          <w:del w:id="184" w:author="Portlock, Theo" w:date="2021-11-25T15:00:00Z"/>
-        </w:rPr>
-        <w:pPrChange w:id="185" w:author="Portlock, Theo" w:date="2021-11-29T17:48:00Z">
+          <w:del w:id="190" w:author="Portlock, Theo" w:date="2021-11-25T15:00:00Z"/>
+        </w:rPr>
+        <w:pPrChange w:id="191" w:author="Portlock, Theo" w:date="2021-11-29T17:48:00Z">
           <w:pPr>
             <w:ind w:firstLine="720"/>
           </w:pPr>
         </w:pPrChange>
       </w:pPr>
-      <w:del w:id="186" w:author="Portlock, Theo" w:date="2021-11-25T15:00:00Z">
+      <w:del w:id="192" w:author="Portlock, Theo" w:date="2021-11-25T15:00:00Z">
         <w:r>
           <w:delText>Next, we associated the common depleted and enriched species in diseases</w:delText>
         </w:r>
@@ -8970,9 +9033,9 @@
     <w:p>
       <w:pPr>
         <w:rPr>
-          <w:del w:id="187" w:author="Portlock, Theo" w:date="2021-11-25T15:00:00Z"/>
-        </w:rPr>
-        <w:pPrChange w:id="188" w:author="Portlock, Theo" w:date="2021-11-29T17:48:00Z">
+          <w:del w:id="193" w:author="Portlock, Theo" w:date="2021-11-25T15:00:00Z"/>
+        </w:rPr>
+        <w:pPrChange w:id="194" w:author="Portlock, Theo" w:date="2021-11-29T17:48:00Z">
           <w:pPr>
             <w:ind w:firstLine="720"/>
           </w:pPr>
@@ -8982,10 +9045,10 @@
     <w:p>
       <w:pPr>
         <w:rPr>
-          <w:del w:id="189" w:author="Portlock, Theo" w:date="2021-11-25T15:00:00Z"/>
+          <w:del w:id="195" w:author="Portlock, Theo" w:date="2021-11-25T15:00:00Z"/>
         </w:rPr>
       </w:pPr>
-      <w:del w:id="190" w:author="Portlock, Theo" w:date="2021-11-25T15:00:00Z">
+      <w:del w:id="196" w:author="Portlock, Theo" w:date="2021-11-25T15:00:00Z">
         <w:r>
           <w:delText>Functional understanding of region-enriched species</w:delText>
         </w:r>
@@ -9000,15 +9063,15 @@
     <w:p>
       <w:pPr>
         <w:rPr>
-          <w:del w:id="191" w:author="Portlock, Theo" w:date="2021-11-25T15:00:00Z"/>
-        </w:rPr>
-        <w:pPrChange w:id="192" w:author="Portlock, Theo" w:date="2021-11-29T17:48:00Z">
+          <w:del w:id="197" w:author="Portlock, Theo" w:date="2021-11-25T15:00:00Z"/>
+        </w:rPr>
+        <w:pPrChange w:id="198" w:author="Portlock, Theo" w:date="2021-11-29T17:48:00Z">
           <w:pPr>
             <w:ind w:firstLine="720"/>
           </w:pPr>
         </w:pPrChange>
       </w:pPr>
-      <w:del w:id="193" w:author="Portlock, Theo" w:date="2021-11-25T15:00:00Z">
+      <w:del w:id="199" w:author="Portlock, Theo" w:date="2021-11-25T15:00:00Z">
         <w:r>
           <w:delText xml:space="preserve">Our functional analysis indicated that the </w:delText>
         </w:r>
@@ -9472,9 +9535,9 @@
     <w:p>
       <w:pPr>
         <w:rPr>
-          <w:del w:id="194" w:author="Portlock, Theo" w:date="2021-11-25T15:00:00Z"/>
-        </w:rPr>
-        <w:pPrChange w:id="195" w:author="Portlock, Theo" w:date="2021-11-29T17:48:00Z">
+          <w:del w:id="200" w:author="Portlock, Theo" w:date="2021-11-25T15:00:00Z"/>
+        </w:rPr>
+        <w:pPrChange w:id="201" w:author="Portlock, Theo" w:date="2021-11-29T17:48:00Z">
           <w:pPr>
             <w:ind w:firstLine="720"/>
           </w:pPr>
@@ -9484,10 +9547,10 @@
     <w:p>
       <w:pPr>
         <w:rPr>
-          <w:del w:id="196" w:author="Portlock, Theo" w:date="2021-11-25T15:00:00Z"/>
+          <w:del w:id="202" w:author="Portlock, Theo" w:date="2021-11-25T15:00:00Z"/>
         </w:rPr>
       </w:pPr>
-      <w:del w:id="197" w:author="Portlock, Theo" w:date="2021-11-25T15:00:00Z">
+      <w:del w:id="203" w:author="Portlock, Theo" w:date="2021-11-25T15:00:00Z">
         <w:r>
           <w:delText xml:space="preserve">Outflow enriched-functional clusters showed distinct </w:delText>
         </w:r>
@@ -9502,10 +9565,10 @@
     <w:p>
       <w:pPr>
         <w:rPr>
-          <w:del w:id="198" w:author="Portlock, Theo" w:date="2021-11-25T15:00:00Z"/>
+          <w:del w:id="204" w:author="Portlock, Theo" w:date="2021-11-25T15:00:00Z"/>
         </w:rPr>
       </w:pPr>
-      <w:del w:id="199" w:author="Portlock, Theo" w:date="2021-11-25T15:00:00Z">
+      <w:del w:id="205" w:author="Portlock, Theo" w:date="2021-11-25T15:00:00Z">
         <w:r>
           <w:tab/>
         </w:r>
@@ -10021,15 +10084,15 @@
     <w:p>
       <w:pPr>
         <w:rPr>
-          <w:del w:id="200" w:author="Portlock, Theo" w:date="2021-11-25T15:00:00Z"/>
-        </w:rPr>
-        <w:pPrChange w:id="201" w:author="Portlock, Theo" w:date="2021-11-29T17:48:00Z">
+          <w:del w:id="206" w:author="Portlock, Theo" w:date="2021-11-25T15:00:00Z"/>
+        </w:rPr>
+        <w:pPrChange w:id="207" w:author="Portlock, Theo" w:date="2021-11-29T17:48:00Z">
           <w:pPr>
             <w:ind w:firstLine="720"/>
           </w:pPr>
         </w:pPrChange>
       </w:pPr>
-      <w:del w:id="202" w:author="Portlock, Theo" w:date="2021-11-25T15:00:00Z">
+      <w:del w:id="208" w:author="Portlock, Theo" w:date="2021-11-25T15:00:00Z">
         <w:r>
           <w:delText>W</w:delText>
         </w:r>
@@ -10106,12 +10169,12 @@
           <w:delText xml:space="preserve">We found that many </w:delText>
         </w:r>
       </w:del>
-      <w:del w:id="203" w:author="Portlock, Theo" w:date="2021-11-22T13:35:00Z">
+      <w:del w:id="209" w:author="Portlock, Theo" w:date="2021-11-22T13:35:00Z">
         <w:r>
           <w:delText xml:space="preserve">of </w:delText>
         </w:r>
       </w:del>
-      <w:del w:id="204" w:author="Portlock, Theo" w:date="2021-11-25T15:00:00Z">
+      <w:del w:id="210" w:author="Portlock, Theo" w:date="2021-11-25T15:00:00Z">
         <w:r>
           <w:delText>disease-enriched functional clusters were enriched in the OFS species, for example, isoprenoid biosynthesis, competence proteins for DNA transformation</w:delText>
         </w:r>
@@ -10202,20 +10265,58 @@
         <w:pStyle w:val="Heading1"/>
         <w:spacing w:before="360"/>
         <w:contextualSpacing w:val="0"/>
-        <w:pPrChange w:id="205" w:author="Portlock, Theo" w:date="2021-11-30T11:04:00Z">
-          <w:pPr>
-            <w:pStyle w:val="Heading1"/>
-          </w:pPr>
-        </w:pPrChange>
       </w:pPr>
       <w:r>
         <w:t>Discussion</w:t>
+      </w:r>
+    </w:p>
+    <w:p>
+      <w:r>
+        <w:t>Goldilocks of the gut</w:t>
+      </w:r>
+    </w:p>
+    <w:p>
+      <w:r>
+        <w:t>Proper hypothesis generation</w:t>
+      </w:r>
+    </w:p>
+    <w:p>
+      <w:r>
+        <w:t xml:space="preserve">Talk about missing </w:t>
+      </w:r>
+      <w:r>
+        <w:t xml:space="preserve">depression and other </w:t>
+      </w:r>
+      <w:proofErr w:type="spellStart"/>
+      <w:r>
+        <w:t>neruoatypical</w:t>
+      </w:r>
+      <w:proofErr w:type="spellEnd"/>
+      <w:r>
+        <w:t xml:space="preserve"> </w:t>
+      </w:r>
+      <w:r>
+        <w:t>disorders!</w:t>
       </w:r>
     </w:p>
     <w:p>
       <w:pPr>
         <w:rPr>
-          <w:del w:id="206" w:author="Portlock, Theo" w:date="2021-11-26T16:40:00Z"/>
+          <w:del w:id="211" w:author="Portlock, Theo" w:date="2021-11-30T10:00:00Z"/>
+        </w:rPr>
+      </w:pPr>
+      <w:r>
+        <w:t>The need for time resolved changes in microbiome composition (is last year the same as this year per country)</w:t>
+      </w:r>
+      <w:r>
+        <w:t>.</w:t>
+      </w:r>
+    </w:p>
+    <w:p/>
+    <w:p>
+      <w:pPr>
+        <w:rPr>
+          <w:del w:id="212" w:author="Portlock, Theo" w:date="2021-11-26T16:40:00Z"/>
           <w:color w:val="1D1C1D"/>
           <w:shd w:val="clear" w:color="auto" w:fill="FFFFFF"/>
         </w:rPr>
@@ -10259,7 +10360,7 @@
       <w:r>
         <w:t xml:space="preserve">an open access HMGA portal </w:t>
       </w:r>
-      <w:bookmarkStart w:id="207" w:name="_Hlk34215145"/>
+      <w:bookmarkStart w:id="213" w:name="_Hlk34215145"/>
       <w:r>
         <w:t>(http://microbiomeatlas.</w:t>
       </w:r>
@@ -10269,21 +10370,18 @@
       <w:r>
         <w:t>)</w:t>
       </w:r>
-      <w:bookmarkEnd w:id="207"/>
+      <w:bookmarkEnd w:id="213"/>
       <w:r>
         <w:t xml:space="preserve">. </w:t>
       </w:r>
       <w:r>
         <w:t>Confirming previous observations</w:t>
       </w:r>
-      <w:customXmlInsRangeStart w:id="208" w:author="Portlock, Theo" w:date="2021-11-30T12:14:00Z"/>
+      <w:customXmlInsRangeStart w:id="214" w:author="Portlock, Theo" w:date="2021-11-30T12:14:00Z"/>
       <w:sdt>
         <w:sdtPr>
           <w:rPr>
             <w:color w:val="000000"/>
-            <w:rPrChange w:id="209" w:author="Portlock, Theo" w:date="2021-11-30T12:14:00Z">
-              <w:rPr/>
-            </w:rPrChange>
           </w:rPr>
           <w:tag w:val="MENDELEY_CITATION_v3_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"/>
           <w:id w:val="-932203617"/>
@@ -10291,18 +10389,22 @@
             <w:docPart w:val="DefaultPlaceholder_-1854013440"/>
           </w:placeholder>
         </w:sdtPr>
+        <w:sdtEndPr/>
         <w:sdtContent>
-          <w:customXmlInsRangeEnd w:id="208"/>
+          <w:customXmlInsRangeEnd w:id="214"/>
           <w:r>
             <w:rPr>
               <w:color w:val="000000"/>
+              <w:rPrChange w:id="215" w:author="Portlock, Theo" w:date="2021-11-30T12:14:00Z">
+                <w:rPr/>
+              </w:rPrChange>
             </w:rPr>
             <w:t>[6]</w:t>
           </w:r>
-          <w:customXmlInsRangeStart w:id="210" w:author="Portlock, Theo" w:date="2021-11-30T12:14:00Z"/>
+          <w:customXmlInsRangeStart w:id="216" w:author="Portlock, Theo" w:date="2021-11-30T12:14:00Z"/>
         </w:sdtContent>
       </w:sdt>
-      <w:customXmlInsRangeEnd w:id="210"/>
+      <w:customXmlInsRangeEnd w:id="216"/>
       <w:r>
         <w:t>,</w:t>
       </w:r>
@@ -10440,10 +10542,10 @@
     <w:p>
       <w:pPr>
         <w:rPr>
-          <w:del w:id="211" w:author="Portlock, Theo" w:date="2021-11-26T16:40:00Z"/>
+          <w:del w:id="217" w:author="Portlock, Theo" w:date="2021-11-26T16:40:00Z"/>
         </w:rPr>
       </w:pPr>
-      <w:del w:id="212" w:author="Portlock, Theo" w:date="2021-11-26T16:40:00Z">
+      <w:del w:id="218" w:author="Portlock, Theo" w:date="2021-11-26T16:40:00Z">
         <w:r>
           <w:tab/>
         </w:r>
@@ -11060,10 +11162,10 @@
     <w:p>
       <w:pPr>
         <w:rPr>
-          <w:del w:id="213" w:author="Portlock, Theo" w:date="2021-11-26T16:40:00Z"/>
+          <w:del w:id="219" w:author="Portlock, Theo" w:date="2021-11-26T16:40:00Z"/>
         </w:rPr>
       </w:pPr>
-      <w:del w:id="214" w:author="Portlock, Theo" w:date="2021-11-26T16:40:00Z">
+      <w:del w:id="220" w:author="Portlock, Theo" w:date="2021-11-26T16:40:00Z">
         <w:r>
           <w:tab/>
         </w:r>
@@ -11474,7 +11576,7 @@
           <w:b/>
         </w:rPr>
       </w:pPr>
-      <w:del w:id="215" w:author="Portlock, Theo" w:date="2021-11-26T16:40:00Z">
+      <w:del w:id="221" w:author="Portlock, Theo" w:date="2021-11-26T16:40:00Z">
         <w:r>
           <w:delText xml:space="preserve">We </w:delText>
         </w:r>
@@ -11524,12 +11626,12 @@
           <w:delText xml:space="preserve"> in healthy populations could </w:delText>
         </w:r>
       </w:del>
-      <w:del w:id="216" w:author="Portlock, Theo" w:date="2021-11-22T13:36:00Z">
+      <w:del w:id="222" w:author="Portlock, Theo" w:date="2021-11-22T13:36:00Z">
         <w:r>
           <w:delText xml:space="preserve">possibly </w:delText>
         </w:r>
       </w:del>
-      <w:del w:id="217" w:author="Portlock, Theo" w:date="2021-11-26T16:40:00Z">
+      <w:del w:id="223" w:author="Portlock, Theo" w:date="2021-11-26T16:40:00Z">
         <w:r>
           <w:delText xml:space="preserve">be </w:delText>
         </w:r>
@@ -11762,13 +11864,13 @@
         <w:spacing w:before="360"/>
         <w:contextualSpacing w:val="0"/>
         <w:rPr>
-          <w:ins w:id="218" w:author="Portlock, Theo" w:date="2021-11-30T11:46:00Z"/>
-        </w:rPr>
-        <w:pPrChange w:id="219" w:author="Portlock, Theo" w:date="2021-11-30T11:47:00Z">
+          <w:ins w:id="224" w:author="Portlock, Theo" w:date="2021-11-30T11:46:00Z"/>
+        </w:rPr>
+        <w:pPrChange w:id="225" w:author="Portlock, Theo" w:date="2021-11-30T11:47:00Z">
           <w:pPr/>
         </w:pPrChange>
       </w:pPr>
-      <w:ins w:id="220" w:author="Portlock, Theo" w:date="2021-11-30T11:46:00Z">
+      <w:ins w:id="226" w:author="Portlock, Theo" w:date="2021-11-30T11:46:00Z">
         <w:r>
           <w:t>The causes for the observed dysbiosis and Dysbiosis effect in the disease’s progression</w:t>
         </w:r>
@@ -11778,21 +11880,22 @@
       <w:pPr>
         <w:ind w:firstLine="720"/>
         <w:rPr>
-          <w:ins w:id="221" w:author="Portlock, Theo" w:date="2021-11-30T11:46:00Z"/>
-        </w:rPr>
-        <w:pPrChange w:id="222" w:author="Portlock, Theo" w:date="2021-11-30T11:46:00Z">
+          <w:ins w:id="227" w:author="Portlock, Theo" w:date="2021-11-30T11:46:00Z"/>
+        </w:rPr>
+        <w:pPrChange w:id="228" w:author="Portlock, Theo" w:date="2021-11-30T11:46:00Z">
           <w:pPr/>
         </w:pPrChange>
       </w:pPr>
-      <w:ins w:id="223" w:author="Portlock, Theo" w:date="2021-11-30T11:46:00Z">
-        <w:r>
+      <w:ins w:id="229" w:author="Portlock, Theo" w:date="2021-11-30T11:46:00Z">
+        <w:r>
+          <w:lastRenderedPageBreak/>
           <w:t>The physiological changes caused by the disease might partly explain why some diseases have a pronounced imbalance while some others do</w:t>
         </w:r>
       </w:ins>
       <w:r>
         <w:t xml:space="preserve"> not.</w:t>
       </w:r>
-      <w:ins w:id="224" w:author="Portlock, Theo" w:date="2021-11-30T11:46:00Z">
+      <w:ins w:id="230" w:author="Portlock, Theo" w:date="2021-11-30T11:46:00Z">
         <w:r>
           <w:t xml:space="preserve"> </w:t>
         </w:r>
@@ -11800,7 +11903,7 @@
       <w:r>
         <w:t>D</w:t>
       </w:r>
-      <w:ins w:id="225" w:author="Portlock, Theo" w:date="2021-11-30T11:46:00Z">
+      <w:ins w:id="231" w:author="Portlock, Theo" w:date="2021-11-30T11:46:00Z">
         <w:r>
           <w:t>iseases affecting the bowel and CRC show a high species enrichment while some diseases affecting other body parts sometimes produce smaller imbalances. Some other factors might also be involved in the magnitude of the imbalance, for example</w:t>
         </w:r>
@@ -11808,7 +11911,7 @@
       <w:r>
         <w:t>,</w:t>
       </w:r>
-      <w:ins w:id="226" w:author="Portlock, Theo" w:date="2021-11-30T11:46:00Z">
+      <w:ins w:id="232" w:author="Portlock, Theo" w:date="2021-11-30T11:46:00Z">
         <w:r>
           <w:t xml:space="preserve"> the changes in diet</w:t>
         </w:r>
@@ -11824,6 +11927,7 @@
             <w:docPart w:val="DefaultPlaceholder_-1854013440"/>
           </w:placeholder>
         </w:sdtPr>
+        <w:sdtEndPr/>
         <w:sdtContent>
           <w:r>
             <w:rPr>
@@ -11833,7 +11937,7 @@
           </w:r>
         </w:sdtContent>
       </w:sdt>
-      <w:ins w:id="227" w:author="Portlock, Theo" w:date="2021-11-30T11:46:00Z">
+      <w:ins w:id="233" w:author="Portlock, Theo" w:date="2021-11-30T11:46:00Z">
         <w:r>
           <w:t xml:space="preserve"> or the use of drugs for treating the disease </w:t>
         </w:r>
@@ -11849,6 +11953,7 @@
             <w:docPart w:val="DefaultPlaceholder_-1854013440"/>
           </w:placeholder>
         </w:sdtPr>
+        <w:sdtEndPr/>
         <w:sdtContent>
           <w:r>
             <w:rPr>
@@ -11872,7 +11977,7 @@
           </w:r>
         </w:sdtContent>
       </w:sdt>
-      <w:ins w:id="228" w:author="Portlock, Theo" w:date="2021-11-30T11:46:00Z">
+      <w:ins w:id="234" w:author="Portlock, Theo" w:date="2021-11-30T11:46:00Z">
         <w:r>
           <w:t>).</w:t>
         </w:r>
@@ -11884,15 +11989,14 @@
         <w:spacing w:before="360"/>
         <w:contextualSpacing w:val="0"/>
         <w:rPr>
-          <w:ins w:id="229" w:author="Portlock, Theo" w:date="2021-11-30T11:46:00Z"/>
-        </w:rPr>
-        <w:pPrChange w:id="230" w:author="Portlock, Theo" w:date="2021-11-30T11:47:00Z">
+          <w:ins w:id="235" w:author="Portlock, Theo" w:date="2021-11-30T11:46:00Z"/>
+        </w:rPr>
+        <w:pPrChange w:id="236" w:author="Portlock, Theo" w:date="2021-11-30T11:47:00Z">
           <w:pPr/>
         </w:pPrChange>
       </w:pPr>
-      <w:ins w:id="231" w:author="Portlock, Theo" w:date="2021-11-30T11:46:00Z">
-        <w:r>
-          <w:lastRenderedPageBreak/>
+      <w:ins w:id="237" w:author="Portlock, Theo" w:date="2021-11-30T11:46:00Z">
+        <w:r>
           <w:t>Effect of depleted/enriched species on disease development</w:t>
         </w:r>
       </w:ins>
@@ -11901,7 +12005,7 @@
       <w:pPr>
         <w:ind w:firstLine="720"/>
       </w:pPr>
-      <w:ins w:id="232" w:author="Portlock, Theo" w:date="2021-11-30T11:46:00Z">
+      <w:ins w:id="238" w:author="Portlock, Theo" w:date="2021-11-30T11:46:00Z">
         <w:r>
           <w:t xml:space="preserve">The loss of the species actively contributing to keep a healthy environment could increase the host’s vulnerability to further health complications. For example, we observed some of the frequently depleted species have been described as butyrate producers. Butyrate has been associated with beneficial effects in the colon such as inhibition of inflammation, reinforcing the epithelial barrier and decreasing oxidative stress </w:t>
         </w:r>
@@ -11917,6 +12021,7 @@
             <w:docPart w:val="DefaultPlaceholder_-1854013440"/>
           </w:placeholder>
         </w:sdtPr>
+        <w:sdtEndPr/>
         <w:sdtContent>
           <w:r>
             <w:rPr>
@@ -11926,7 +12031,7 @@
           </w:r>
         </w:sdtContent>
       </w:sdt>
-      <w:ins w:id="233" w:author="Portlock, Theo" w:date="2021-11-30T11:46:00Z">
+      <w:ins w:id="239" w:author="Portlock, Theo" w:date="2021-11-30T11:46:00Z">
         <w:r>
           <w:t>.</w:t>
         </w:r>
@@ -11934,7 +12039,7 @@
       <w:r>
         <w:t xml:space="preserve"> Conversely</w:t>
       </w:r>
-      <w:ins w:id="234" w:author="Portlock, Theo" w:date="2021-11-30T11:46:00Z">
+      <w:ins w:id="240" w:author="Portlock, Theo" w:date="2021-11-30T11:46:00Z">
         <w:r>
           <w:t xml:space="preserve">, some of the enriched species might worsen the health status, by leading to new infections, potentiating the disease symptoms and even weakening the immune response. Some reports suggest </w:t>
         </w:r>
@@ -11969,6 +12074,7 @@
             <w:docPart w:val="DefaultPlaceholder_-1854013440"/>
           </w:placeholder>
         </w:sdtPr>
+        <w:sdtEndPr/>
         <w:sdtContent>
           <w:r>
             <w:rPr>
@@ -11978,7 +12084,7 @@
           </w:r>
         </w:sdtContent>
       </w:sdt>
-      <w:ins w:id="235" w:author="Portlock, Theo" w:date="2021-11-30T11:46:00Z">
+      <w:ins w:id="241" w:author="Portlock, Theo" w:date="2021-11-30T11:46:00Z">
         <w:r>
           <w:t xml:space="preserve">. A previous report found </w:t>
         </w:r>
@@ -12022,6 +12128,7 @@
             <w:docPart w:val="DefaultPlaceholder_-1854013440"/>
           </w:placeholder>
         </w:sdtPr>
+        <w:sdtEndPr/>
         <w:sdtContent>
           <w:r>
             <w:rPr>
@@ -12034,7 +12141,7 @@
       <w:r>
         <w:t xml:space="preserve"> </w:t>
       </w:r>
-      <w:ins w:id="236" w:author="Portlock, Theo" w:date="2021-11-30T11:46:00Z">
+      <w:ins w:id="242" w:author="Portlock, Theo" w:date="2021-11-30T11:46:00Z">
         <w:r>
           <w:t>which makes us speculate it could exert a similar effect in the humans.</w:t>
         </w:r>
@@ -12042,7 +12149,7 @@
       <w:r>
         <w:t xml:space="preserve"> </w:t>
       </w:r>
-      <w:ins w:id="237" w:author="Portlock, Theo" w:date="2021-11-30T11:46:00Z">
+      <w:ins w:id="243" w:author="Portlock, Theo" w:date="2021-11-30T11:46:00Z">
         <w:r>
           <w:t>The meta-pan genome association analysis we present shows a clear bias toward CRC studies due to the increased availability of these studies</w:t>
         </w:r>
@@ -12050,7 +12157,7 @@
       <w:r>
         <w:t>.</w:t>
       </w:r>
-      <w:ins w:id="238" w:author="Portlock, Theo" w:date="2021-11-30T11:46:00Z">
+      <w:ins w:id="244" w:author="Portlock, Theo" w:date="2021-11-30T11:46:00Z">
         <w:r>
           <w:t xml:space="preserve"> </w:t>
         </w:r>
@@ -12058,7 +12165,7 @@
       <w:r>
         <w:t>W</w:t>
       </w:r>
-      <w:ins w:id="239" w:author="Portlock, Theo" w:date="2021-11-30T11:46:00Z">
+      <w:ins w:id="245" w:author="Portlock, Theo" w:date="2021-11-30T11:46:00Z">
         <w:r>
           <w:t xml:space="preserve">e expect new studies released in the future </w:t>
         </w:r>
@@ -12066,7 +12173,7 @@
       <w:r>
         <w:t xml:space="preserve">to </w:t>
       </w:r>
-      <w:ins w:id="240" w:author="Portlock, Theo" w:date="2021-11-30T11:46:00Z">
+      <w:ins w:id="246" w:author="Portlock, Theo" w:date="2021-11-30T11:46:00Z">
         <w:r>
           <w:t>includ</w:t>
         </w:r>
@@ -12074,7 +12181,7 @@
       <w:r>
         <w:t>e</w:t>
       </w:r>
-      <w:ins w:id="241" w:author="Portlock, Theo" w:date="2021-11-30T11:46:00Z">
+      <w:ins w:id="247" w:author="Portlock, Theo" w:date="2021-11-30T11:46:00Z">
         <w:r>
           <w:t xml:space="preserve"> more countries and diseases would help to update our analysis and balance this bias.</w:t>
         </w:r>
@@ -12085,7 +12192,11 @@
         <w:ind w:firstLine="720"/>
       </w:pPr>
       <w:r>
-        <w:t xml:space="preserve">Finally, the integration of metagenomics data from many studies spanning five continents provides valuable knowledge for researchers interested in the impact of the microbiome on individual health parameters. The open-access atlas will be updated routinely with the new publicly available gut metagenomics data, including the recently announced one million microbiome </w:t>
+        <w:t xml:space="preserve">Finally, the integration of metagenomics data from many studies spanning five continents provides valuable knowledge for researchers interested in the impact of the microbiome on individual health parameters. The open-access atlas will be updated routinely with the new publicly available gut metagenomics data, including the recently announced one million </w:t>
+      </w:r>
+      <w:r>
+        <w:lastRenderedPageBreak/>
+        <w:t xml:space="preserve">microbiome </w:t>
       </w:r>
       <w:proofErr w:type="gramStart"/>
       <w:r>
@@ -12104,7 +12215,7 @@
         <w:rPr>
           <w:lang w:val="en-US"/>
         </w:rPr>
-        <w:pPrChange w:id="242" w:author="Portlock, Theo" w:date="2021-11-30T11:04:00Z">
+        <w:pPrChange w:id="248" w:author="Portlock, Theo" w:date="2021-11-30T11:04:00Z">
           <w:pPr>
             <w:pStyle w:val="Heading1"/>
           </w:pPr>
@@ -12123,7 +12234,7 @@
         <w:rPr>
           <w:lang w:val="en-US"/>
         </w:rPr>
-        <w:pPrChange w:id="243" w:author="Portlock, Theo" w:date="2021-11-30T10:00:00Z">
+        <w:pPrChange w:id="249" w:author="Portlock, Theo" w:date="2021-11-30T10:00:00Z">
           <w:pPr/>
         </w:pPrChange>
       </w:pPr>
@@ -12131,7 +12242,6 @@
         <w:rPr>
           <w:lang w:val="en-US"/>
         </w:rPr>
-        <w:lastRenderedPageBreak/>
         <w:t xml:space="preserve">The datasets used in this study, including Swedish wellness cohort, </w:t>
       </w:r>
       <w:r>
@@ -12230,7 +12340,7 @@
         </w:rPr>
         <w:t xml:space="preserve"> </w:t>
       </w:r>
-      <w:ins w:id="244" w:author="Portlock, Theo" w:date="2021-11-22T13:37:00Z">
+      <w:ins w:id="250" w:author="Portlock, Theo" w:date="2021-11-22T13:37:00Z">
         <w:r>
           <w:rPr>
             <w:lang w:val="en-US"/>
@@ -12267,7 +12377,7 @@
         <w:rPr>
           <w:lang w:val="en-US"/>
         </w:rPr>
-        <w:pPrChange w:id="245" w:author="Portlock, Theo" w:date="2021-11-30T11:04:00Z">
+        <w:pPrChange w:id="251" w:author="Portlock, Theo" w:date="2021-11-30T11:04:00Z">
           <w:pPr>
             <w:pStyle w:val="Heading1"/>
           </w:pPr>
@@ -12283,11 +12393,11 @@
     <w:p>
       <w:pPr>
         <w:rPr>
-          <w:del w:id="246" w:author="Portlock, Theo" w:date="2021-11-26T16:41:00Z"/>
+          <w:del w:id="252" w:author="Portlock, Theo" w:date="2021-11-26T16:41:00Z"/>
           <w:lang w:val="en-US"/>
         </w:rPr>
       </w:pPr>
-      <w:ins w:id="247" w:author="Portlock, Theo" w:date="2021-11-30T10:00:00Z">
+      <w:ins w:id="253" w:author="Portlock, Theo" w:date="2021-11-30T10:00:00Z">
         <w:r>
           <w:rPr>
             <w:lang w:val="en-US"/>
@@ -12295,7 +12405,7 @@
           <w:tab/>
         </w:r>
       </w:ins>
-      <w:del w:id="248" w:author="Portlock, Theo" w:date="2021-11-26T16:41:00Z">
+      <w:del w:id="254" w:author="Portlock, Theo" w:date="2021-11-26T16:41:00Z">
         <w:r>
           <w:rPr>
             <w:lang w:val="en-US"/>
@@ -12310,7 +12420,7 @@
           <w:lang w:val="en-US"/>
         </w:rPr>
       </w:pPr>
-      <w:del w:id="249" w:author="Portlock, Theo" w:date="2021-11-26T16:41:00Z">
+      <w:del w:id="255" w:author="Portlock, Theo" w:date="2021-11-26T16:41:00Z">
         <w:r>
           <w:rPr>
             <w:lang w:val="en-US"/>
@@ -12318,7 +12428,7 @@
           <w:delText xml:space="preserve">directly to any </w:delText>
         </w:r>
       </w:del>
-      <w:del w:id="250" w:author="Portlock, Theo" w:date="2021-11-22T13:38:00Z">
+      <w:del w:id="256" w:author="Portlock, Theo" w:date="2021-11-22T13:38:00Z">
         <w:r>
           <w:rPr>
             <w:lang w:val="en-US"/>
@@ -12326,7 +12436,7 @@
           <w:delText>sets</w:delText>
         </w:r>
       </w:del>
-      <w:del w:id="251" w:author="Portlock, Theo" w:date="2021-11-26T16:41:00Z">
+      <w:del w:id="257" w:author="Portlock, Theo" w:date="2021-11-26T16:41:00Z">
         <w:r>
           <w:rPr>
             <w:lang w:val="en-US"/>
@@ -12340,21 +12450,21 @@
         </w:rPr>
         <w:t xml:space="preserve">The </w:t>
       </w:r>
-      <w:commentRangeStart w:id="252"/>
+      <w:commentRangeStart w:id="258"/>
       <w:r>
         <w:rPr>
           <w:lang w:val="en-US"/>
         </w:rPr>
         <w:t>functional</w:t>
       </w:r>
-      <w:commentRangeEnd w:id="252"/>
+      <w:commentRangeEnd w:id="258"/>
       <w:r>
         <w:rPr>
           <w:rStyle w:val="CommentReference"/>
           <w:rFonts w:eastAsiaTheme="minorEastAsia"/>
           <w:lang w:val="en-US" w:eastAsia="ko-KR"/>
         </w:rPr>
-        <w:commentReference w:id="252"/>
+        <w:commentReference w:id="258"/>
       </w:r>
       <w:r>
         <w:rPr>
@@ -12383,17 +12493,25 @@
         <w:rPr>
           <w:lang w:val="en-US"/>
         </w:rPr>
-        <w:pPrChange w:id="253" w:author="Portlock, Theo" w:date="2021-11-30T11:04:00Z">
-          <w:pPr>
-            <w:pStyle w:val="Heading1"/>
-          </w:pPr>
-        </w:pPrChange>
       </w:pPr>
       <w:r>
         <w:rPr>
           <w:lang w:val="en-US"/>
         </w:rPr>
         <w:t>Acknowledgements</w:t>
+      </w:r>
+    </w:p>
+    <w:p>
+      <w:pPr>
+        <w:rPr>
+          <w:lang w:val="en-US"/>
+        </w:rPr>
+      </w:pPr>
+      <w:r>
+        <w:rPr>
+          <w:lang w:val="en-US"/>
+        </w:rPr>
+        <w:t># REMOVE WELLNESS AKNWS</w:t>
       </w:r>
     </w:p>
     <w:p>
@@ -12442,7 +12560,7 @@
         </w:rPr>
         <w:t>the Knut and Alice Wallenberg Foundation</w:t>
       </w:r>
-      <w:ins w:id="254" w:author="Portlock, Theo" w:date="2021-11-22T13:38:00Z">
+      <w:ins w:id="259" w:author="Portlock, Theo" w:date="2021-11-22T13:38:00Z">
         <w:r>
           <w:rPr>
             <w:lang w:val="en-US"/>
@@ -12494,12 +12612,19 @@
         <w:rPr>
           <w:lang w:val="en-US"/>
         </w:rPr>
-        <w:t xml:space="preserve">DL and JP were supported by the Bio-Synergy Research Project (2012M3A9C4048758) of the Ministry of Science and ICT through the National Research Foundation. </w:t>
+        <w:t xml:space="preserve">DL and JP were supported by the Bio-Synergy Research Project (2012M3A9C4048758) of the Ministry of Science and ICT through the National Research </w:t>
       </w:r>
       <w:r>
         <w:rPr>
           <w:lang w:val="en-US"/>
         </w:rPr>
+        <w:lastRenderedPageBreak/>
+        <w:t xml:space="preserve">Foundation. </w:t>
+      </w:r>
+      <w:r>
+        <w:rPr>
+          <w:lang w:val="en-US"/>
+        </w:rPr>
         <w:t xml:space="preserve">SL was supported by </w:t>
       </w:r>
       <w:r>
@@ -12514,7 +12639,7 @@
         </w:rPr>
         <w:t>GIST Research Institute (GRI) IIBR” grants funded by the GIST in 2021, and the Bio-Synergy Research Project (2021M3A9C4000991)</w:t>
       </w:r>
-      <w:ins w:id="255" w:author="Portlock, Theo" w:date="2021-11-22T13:38:00Z">
+      <w:ins w:id="260" w:author="Portlock, Theo" w:date="2021-11-22T13:38:00Z">
         <w:r>
           <w:rPr>
             <w:lang w:val="en-US"/>
@@ -12568,7 +12693,7 @@
         </w:rPr>
         <w:t xml:space="preserve"> Trust, Medical Research Council, European Union, Chronic Disease Research Foundation (CDRF), Zoe Global Ltd</w:t>
       </w:r>
-      <w:ins w:id="256" w:author="Portlock, Theo" w:date="2021-11-22T13:38:00Z">
+      <w:ins w:id="261" w:author="Portlock, Theo" w:date="2021-11-22T13:38:00Z">
         <w:r>
           <w:rPr>
             <w:lang w:val="en-US"/>
@@ -12580,120 +12705,113 @@
         <w:rPr>
           <w:lang w:val="en-US"/>
         </w:rPr>
-        <w:t xml:space="preserve"> and the National Institute for Health </w:t>
-      </w:r>
+        <w:t xml:space="preserve"> and the National Institute for Health Research (NIHR)-funded </w:t>
+      </w:r>
+      <w:proofErr w:type="spellStart"/>
       <w:r>
         <w:rPr>
           <w:lang w:val="en-US"/>
         </w:rPr>
-        <w:lastRenderedPageBreak/>
-        <w:t xml:space="preserve">Research (NIHR)-funded </w:t>
+        <w:t>BioResource</w:t>
+      </w:r>
+      <w:proofErr w:type="spellEnd"/>
+      <w:r>
+        <w:rPr>
+          <w:lang w:val="en-US"/>
+        </w:rPr>
+        <w:t>, Clinical Research Facility</w:t>
+      </w:r>
+      <w:ins w:id="262" w:author="Portlock, Theo" w:date="2021-11-22T13:38:00Z">
+        <w:r>
+          <w:rPr>
+            <w:lang w:val="en-US"/>
+          </w:rPr>
+          <w:t>,</w:t>
+        </w:r>
+      </w:ins>
+      <w:r>
+        <w:rPr>
+          <w:lang w:val="en-US"/>
+        </w:rPr>
+        <w:t xml:space="preserve"> and Biomedical Research Centre based at Guy’s and St Thomas’ NHS Foundation Trust in partnership with King’s College London. </w:t>
+      </w:r>
+      <w:r>
+        <w:rPr>
+          <w:lang w:val="en-US"/>
+        </w:rPr>
+        <w:t xml:space="preserve">We thank the entire staff of the </w:t>
       </w:r>
       <w:proofErr w:type="spellStart"/>
       <w:r>
         <w:rPr>
           <w:lang w:val="en-US"/>
         </w:rPr>
-        <w:t>BioResource</w:t>
+        <w:t>Meta</w:t>
+      </w:r>
+      <w:r>
+        <w:rPr>
+          <w:lang w:val="en-US"/>
+        </w:rPr>
+        <w:t>G</w:t>
+      </w:r>
+      <w:r>
+        <w:rPr>
+          <w:lang w:val="en-US"/>
+        </w:rPr>
+        <w:t>eno</w:t>
+      </w:r>
+      <w:r>
+        <w:rPr>
+          <w:lang w:val="en-US"/>
+        </w:rPr>
+        <w:t>P</w:t>
+      </w:r>
+      <w:r>
+        <w:rPr>
+          <w:lang w:val="en-US"/>
+        </w:rPr>
+        <w:t>olis</w:t>
       </w:r>
       <w:proofErr w:type="spellEnd"/>
       <w:r>
         <w:rPr>
           <w:lang w:val="en-US"/>
         </w:rPr>
-        <w:t>, Clinical Research Facility</w:t>
-      </w:r>
-      <w:ins w:id="257" w:author="Portlock, Theo" w:date="2021-11-22T13:38:00Z">
+        <w:t xml:space="preserve"> </w:t>
+      </w:r>
+      <w:r>
+        <w:rPr>
+          <w:lang w:val="en-US"/>
+        </w:rPr>
+        <w:t xml:space="preserve">at </w:t>
+      </w:r>
+      <w:r>
+        <w:rPr>
+          <w:lang w:val="en-US"/>
+        </w:rPr>
+        <w:t>INRA</w:t>
+      </w:r>
+      <w:r>
+        <w:rPr>
+          <w:lang w:val="en-US"/>
+        </w:rPr>
+        <w:t>E</w:t>
+      </w:r>
+      <w:r>
+        <w:rPr>
+          <w:lang w:val="en-US"/>
+        </w:rPr>
+        <w:t xml:space="preserve">, Human Protein Atlas program (HPA), Centre for Host-Microbiome Interactions, the Science for Life Laboratory, the National Genomics Infrastructure for </w:t>
+      </w:r>
+      <w:ins w:id="263" w:author="Portlock, Theo" w:date="2021-11-22T13:38:00Z">
         <w:r>
           <w:rPr>
             <w:lang w:val="en-US"/>
           </w:rPr>
-          <w:t>,</w:t>
+          <w:t>assisting</w:t>
         </w:r>
       </w:ins>
-      <w:r>
-        <w:rPr>
-          <w:lang w:val="en-US"/>
-        </w:rPr>
-        <w:t xml:space="preserve"> and Biomedical Research Centre based at Guy’s and St Thomas’ NHS Foundation Trust in partnership with King’s College London. </w:t>
-      </w:r>
-      <w:r>
-        <w:rPr>
-          <w:lang w:val="en-US"/>
-        </w:rPr>
-        <w:t xml:space="preserve">We thank the entire staff of the </w:t>
-      </w:r>
-      <w:proofErr w:type="spellStart"/>
-      <w:r>
-        <w:rPr>
-          <w:lang w:val="en-US"/>
-        </w:rPr>
-        <w:t>Meta</w:t>
-      </w:r>
-      <w:r>
-        <w:rPr>
-          <w:lang w:val="en-US"/>
-        </w:rPr>
-        <w:t>G</w:t>
-      </w:r>
-      <w:r>
-        <w:rPr>
-          <w:lang w:val="en-US"/>
-        </w:rPr>
-        <w:t>eno</w:t>
-      </w:r>
-      <w:r>
-        <w:rPr>
-          <w:lang w:val="en-US"/>
-        </w:rPr>
-        <w:t>P</w:t>
-      </w:r>
-      <w:r>
-        <w:rPr>
-          <w:lang w:val="en-US"/>
-        </w:rPr>
-        <w:t>olis</w:t>
-      </w:r>
-      <w:proofErr w:type="spellEnd"/>
-      <w:r>
-        <w:rPr>
-          <w:lang w:val="en-US"/>
-        </w:rPr>
-        <w:t xml:space="preserve"> </w:t>
-      </w:r>
-      <w:r>
-        <w:rPr>
-          <w:lang w:val="en-US"/>
-        </w:rPr>
-        <w:t xml:space="preserve">at </w:t>
-      </w:r>
-      <w:r>
-        <w:rPr>
-          <w:lang w:val="en-US"/>
-        </w:rPr>
-        <w:t>INRA</w:t>
-      </w:r>
-      <w:r>
-        <w:rPr>
-          <w:lang w:val="en-US"/>
-        </w:rPr>
-        <w:t>E</w:t>
-      </w:r>
-      <w:r>
-        <w:rPr>
-          <w:lang w:val="en-US"/>
-        </w:rPr>
-        <w:t xml:space="preserve">, Human Protein Atlas program (HPA), Centre for Host-Microbiome Interactions, the Science for Life Laboratory, the National Genomics Infrastructure for </w:t>
-      </w:r>
-      <w:ins w:id="258" w:author="Portlock, Theo" w:date="2021-11-22T13:38:00Z">
-        <w:r>
-          <w:rPr>
-            <w:lang w:val="en-US"/>
-          </w:rPr>
-          <w:t>assisting</w:t>
-        </w:r>
-      </w:ins>
-      <w:del w:id="259" w:author="Portlock, Theo" w:date="2021-11-22T13:38:00Z">
+      <w:del w:id="264" w:author="Portlock, Theo" w:date="2021-11-22T13:38:00Z">
         <w:r>
           <w:rPr>
             <w:lang w:val="en-US"/>
@@ -12734,9 +12852,6 @@
         <w:rPr>
           <w:lang w:val="en-US"/>
         </w:rPr>
-        <w:pPrChange w:id="260" w:author="Portlock, Theo" w:date="2021-11-30T11:04:00Z">
-          <w:pPr/>
-        </w:pPrChange>
       </w:pPr>
       <w:r>
         <w:rPr>
@@ -12755,6 +12870,19 @@
         <w:rPr>
           <w:lang w:val="en-US"/>
         </w:rPr>
+        <w:t># CHANGE THIS</w:t>
+      </w:r>
+    </w:p>
+    <w:p>
+      <w:pPr>
+        <w:rPr>
+          <w:lang w:val="en-US"/>
+        </w:rPr>
+      </w:pPr>
+      <w:r>
+        <w:rPr>
+          <w:lang w:val="en-US"/>
+        </w:rPr>
         <w:t xml:space="preserve">S.S., </w:t>
       </w:r>
       <w:r>
@@ -12769,7 +12897,7 @@
         </w:rPr>
         <w:t>D.E.</w:t>
       </w:r>
-      <w:ins w:id="261" w:author="Portlock, Theo" w:date="2021-11-22T13:38:00Z">
+      <w:ins w:id="265" w:author="Portlock, Theo" w:date="2021-11-22T13:38:00Z">
         <w:r>
           <w:rPr>
             <w:lang w:val="en-US"/>
@@ -12783,7 +12911,7 @@
         </w:rPr>
         <w:t xml:space="preserve"> and M.U. conceived the project. S.L. and S.S. led the design and analysis of the data. S.L. developed the temporal pipeline, analysis</w:t>
       </w:r>
-      <w:ins w:id="262" w:author="Portlock, Theo" w:date="2021-11-22T13:38:00Z">
+      <w:ins w:id="266" w:author="Portlock, Theo" w:date="2021-11-22T13:38:00Z">
         <w:r>
           <w:rPr>
             <w:lang w:val="en-US"/>
@@ -12797,7 +12925,7 @@
         </w:rPr>
         <w:t xml:space="preserve"> and made the figures. L.E. and M.U. provided the wellness gut metagenomics samples. M.A., F.P., E.L.</w:t>
       </w:r>
-      <w:ins w:id="263" w:author="Portlock, Theo" w:date="2021-11-22T13:38:00Z">
+      <w:ins w:id="267" w:author="Portlock, Theo" w:date="2021-11-22T13:38:00Z">
         <w:r>
           <w:rPr>
             <w:lang w:val="en-US"/>
@@ -12883,7 +13011,14 @@
         <w:rPr>
           <w:lang w:val="en-US"/>
         </w:rPr>
-        <w:t xml:space="preserve"> metabolic models and performed simulations. </w:t>
+        <w:t xml:space="preserve"> metabolic models and performed </w:t>
+      </w:r>
+      <w:r>
+        <w:rPr>
+          <w:lang w:val="en-US"/>
+        </w:rPr>
+        <w:lastRenderedPageBreak/>
+        <w:t xml:space="preserve">simulations. </w:t>
       </w:r>
       <w:r>
         <w:rPr>
@@ -12974,7 +13109,7 @@
         <w:rPr>
           <w:lang w:val="en-US"/>
         </w:rPr>
-        <w:pPrChange w:id="264" w:author="Portlock, Theo" w:date="2021-11-30T11:04:00Z">
+        <w:pPrChange w:id="268" w:author="Portlock, Theo" w:date="2021-11-30T11:04:00Z">
           <w:pPr/>
         </w:pPrChange>
       </w:pPr>
@@ -12982,7 +13117,6 @@
         <w:rPr>
           <w:lang w:val="en-US"/>
         </w:rPr>
-        <w:lastRenderedPageBreak/>
         <w:t xml:space="preserve">Competing interests </w:t>
       </w:r>
     </w:p>
@@ -13007,7 +13141,7 @@
         <w:rPr>
           <w:lang w:val="en-US"/>
         </w:rPr>
-        <w:pPrChange w:id="265" w:author="Portlock, Theo" w:date="2021-11-30T11:04:00Z">
+        <w:pPrChange w:id="269" w:author="Portlock, Theo" w:date="2021-11-30T11:04:00Z">
           <w:pPr/>
         </w:pPrChange>
       </w:pPr>
@@ -13037,11 +13171,11 @@
         <w:spacing w:before="360"/>
         <w:contextualSpacing w:val="0"/>
       </w:pPr>
-      <w:bookmarkStart w:id="266" w:name="_Hlk34216416"/>
+      <w:bookmarkStart w:id="270" w:name="_Hlk34216416"/>
       <w:r>
         <w:t>References</w:t>
       </w:r>
-      <w:bookmarkEnd w:id="266"/>
+      <w:bookmarkEnd w:id="270"/>
     </w:p>
     <w:sdt>
       <w:sdtPr>
@@ -13051,6 +13185,7 @@
           <w:docPart w:val="DefaultPlaceholder_-1854013440"/>
         </w:placeholder>
       </w:sdtPr>
+      <w:sdtEndPr/>
       <w:sdtContent>
         <w:p>
           <w:pPr>
@@ -13362,6 +13497,7 @@
             <w:rPr>
               <w:rFonts w:eastAsia="Times New Roman"/>
             </w:rPr>
+            <w:lastRenderedPageBreak/>
             <w:t>[5]</w:t>
           </w:r>
           <w:r>
@@ -13522,7 +13658,6 @@
             <w:rPr>
               <w:rFonts w:eastAsia="Times New Roman"/>
             </w:rPr>
-            <w:lastRenderedPageBreak/>
             <w:t>[7]</w:t>
           </w:r>
           <w:r>
@@ -14009,6 +14144,7 @@
             <w:rPr>
               <w:rFonts w:eastAsia="Times New Roman"/>
             </w:rPr>
+            <w:lastRenderedPageBreak/>
             <w:t>[13]</w:t>
           </w:r>
           <w:r>
@@ -14173,7 +14309,6 @@
             <w:rPr>
               <w:rFonts w:eastAsia="Times New Roman"/>
             </w:rPr>
-            <w:lastRenderedPageBreak/>
             <w:t>[15]</w:t>
           </w:r>
           <w:r>
@@ -14656,6 +14791,7 @@
             <w:rPr>
               <w:rFonts w:eastAsia="Times New Roman"/>
             </w:rPr>
+            <w:lastRenderedPageBreak/>
             <w:t>[20]</w:t>
           </w:r>
           <w:r>
@@ -14894,7 +15030,6 @@
             <w:rPr>
               <w:rFonts w:eastAsia="Times New Roman"/>
             </w:rPr>
-            <w:lastRenderedPageBreak/>
             <w:t>[22]</w:t>
           </w:r>
           <w:r>
@@ -15292,7 +15427,14 @@
             <w:rPr>
               <w:rFonts w:eastAsia="Times New Roman"/>
             </w:rPr>
-            <w:t xml:space="preserve"> micra, a commensal pathogen, in a patient with an oesophageal tumour,” </w:t>
+            <w:t xml:space="preserve"> micra, a commensal pathogen, in a patient with an </w:t>
+          </w:r>
+          <w:r>
+            <w:rPr>
+              <w:rFonts w:eastAsia="Times New Roman"/>
+            </w:rPr>
+            <w:lastRenderedPageBreak/>
+            <w:t xml:space="preserve">oesophageal tumour,” </w:t>
           </w:r>
           <w:r>
             <w:rPr>
@@ -15431,7 +15573,6 @@
             <w:rPr>
               <w:rFonts w:eastAsia="Times New Roman"/>
             </w:rPr>
-            <w:lastRenderedPageBreak/>
             <w:t>[28]</w:t>
           </w:r>
           <w:r>
@@ -15818,6 +15959,7 @@
             <w:rPr>
               <w:rFonts w:eastAsia="Times New Roman"/>
             </w:rPr>
+            <w:lastRenderedPageBreak/>
             <w:t>[33]</w:t>
           </w:r>
           <w:r>
@@ -15964,7 +16106,6 @@
             <w:rPr>
               <w:rFonts w:eastAsia="Times New Roman"/>
             </w:rPr>
-            <w:lastRenderedPageBreak/>
             <w:t>[35]</w:t>
           </w:r>
           <w:r>
@@ -16425,6 +16566,7 @@
             <w:rPr>
               <w:rFonts w:eastAsia="Times New Roman"/>
             </w:rPr>
+            <w:lastRenderedPageBreak/>
             <w:t>[40]</w:t>
           </w:r>
           <w:r>
@@ -16585,7 +16727,6 @@
             <w:rPr>
               <w:rFonts w:eastAsia="Times New Roman"/>
             </w:rPr>
-            <w:lastRenderedPageBreak/>
             <w:t>[42]</w:t>
           </w:r>
           <w:r>
@@ -17082,6 +17223,7 @@
             <w:rPr>
               <w:rFonts w:eastAsia="Times New Roman"/>
             </w:rPr>
+            <w:lastRenderedPageBreak/>
             <w:t>[48]</w:t>
           </w:r>
           <w:r>
@@ -17312,7 +17454,6 @@
             <w:rPr>
               <w:rFonts w:eastAsia="Times New Roman"/>
             </w:rPr>
-            <w:lastRenderedPageBreak/>
             <w:t>[50]</w:t>
           </w:r>
           <w:r>
@@ -17831,6 +17972,7 @@
             <w:rPr>
               <w:rFonts w:eastAsia="Times New Roman"/>
             </w:rPr>
+            <w:lastRenderedPageBreak/>
             <w:t>[56]</w:t>
           </w:r>
           <w:r>
@@ -17981,7 +18123,6 @@
             <w:rPr>
               <w:rFonts w:eastAsia="Times New Roman"/>
             </w:rPr>
-            <w:lastRenderedPageBreak/>
             <w:t>[58]</w:t>
           </w:r>
           <w:r>
@@ -18307,52 +18448,40 @@
     <w:p>
       <w:pPr>
         <w:rPr>
-          <w:del w:id="267" w:author="Portlock, Theo" w:date="2021-11-22T13:52:00Z"/>
+          <w:del w:id="271" w:author="Portlock, Theo" w:date="2021-11-22T13:52:00Z"/>
         </w:rPr>
       </w:pPr>
     </w:p>
     <w:p>
       <w:pPr>
         <w:rPr>
-          <w:del w:id="268" w:author="Portlock, Theo" w:date="2021-11-22T13:52:00Z"/>
+          <w:del w:id="272" w:author="Portlock, Theo" w:date="2021-11-22T13:52:00Z"/>
           <w:lang w:val="en-US"/>
         </w:rPr>
-        <w:pPrChange w:id="269" w:author="Portlock, Theo" w:date="2021-11-30T11:04:00Z">
-          <w:pPr/>
-        </w:pPrChange>
       </w:pPr>
     </w:p>
     <w:p>
       <w:pPr>
         <w:rPr>
-          <w:del w:id="270" w:author="Portlock, Theo" w:date="2021-11-22T13:52:00Z"/>
+          <w:del w:id="273" w:author="Portlock, Theo" w:date="2021-11-22T13:52:00Z"/>
           <w:lang w:val="en-US"/>
         </w:rPr>
-        <w:pPrChange w:id="271" w:author="Portlock, Theo" w:date="2021-11-30T11:04:00Z">
-          <w:pPr/>
-        </w:pPrChange>
       </w:pPr>
     </w:p>
     <w:p>
       <w:pPr>
         <w:rPr>
-          <w:del w:id="272" w:author="Portlock, Theo" w:date="2021-11-22T13:52:00Z"/>
+          <w:del w:id="274" w:author="Portlock, Theo" w:date="2021-11-22T13:52:00Z"/>
           <w:lang w:val="en-US"/>
         </w:rPr>
-        <w:pPrChange w:id="273" w:author="Portlock, Theo" w:date="2021-11-30T11:04:00Z">
-          <w:pPr/>
-        </w:pPrChange>
       </w:pPr>
     </w:p>
     <w:p>
       <w:pPr>
         <w:rPr>
-          <w:del w:id="274" w:author="Portlock, Theo" w:date="2021-11-22T13:52:00Z"/>
+          <w:del w:id="275" w:author="Portlock, Theo" w:date="2021-11-22T13:52:00Z"/>
           <w:lang w:val="en-US"/>
         </w:rPr>
-        <w:pPrChange w:id="275" w:author="Portlock, Theo" w:date="2021-11-30T11:04:00Z">
-          <w:pPr/>
-        </w:pPrChange>
       </w:pPr>
     </w:p>
     <w:p>
@@ -18361,15 +18490,23 @@
           <w:del w:id="276" w:author="Portlock, Theo" w:date="2021-11-22T13:52:00Z"/>
           <w:lang w:val="en-US"/>
         </w:rPr>
-        <w:pPrChange w:id="277" w:author="Portlock, Theo" w:date="2021-11-30T11:04:00Z">
-          <w:pPr/>
-        </w:pPrChange>
       </w:pPr>
     </w:p>
     <w:p>
       <w:pPr>
         <w:rPr>
-          <w:del w:id="278" w:author="Portlock, Theo" w:date="2021-11-22T13:52:00Z"/>
+          <w:del w:id="277" w:author="Portlock, Theo" w:date="2021-11-22T13:52:00Z"/>
+          <w:lang w:val="en-US"/>
+        </w:rPr>
+      </w:pPr>
+    </w:p>
+    <w:p>
+      <w:pPr>
+        <w:pStyle w:val="Heading1"/>
+        <w:spacing w:before="360"/>
+        <w:contextualSpacing w:val="0"/>
+        <w:rPr>
+          <w:del w:id="278" w:author="Portlock, Theo" w:date="2021-11-22T13:53:00Z"/>
           <w:lang w:val="en-US"/>
         </w:rPr>
         <w:pPrChange w:id="279" w:author="Portlock, Theo" w:date="2021-11-30T11:04:00Z">
@@ -18383,23 +18520,9 @@
         <w:spacing w:before="360"/>
         <w:contextualSpacing w:val="0"/>
         <w:rPr>
-          <w:del w:id="280" w:author="Portlock, Theo" w:date="2021-11-22T13:53:00Z"/>
           <w:lang w:val="en-US"/>
         </w:rPr>
-        <w:pPrChange w:id="281" w:author="Portlock, Theo" w:date="2021-11-30T11:04:00Z">
-          <w:pPr/>
-        </w:pPrChange>
-      </w:pPr>
-    </w:p>
-    <w:p>
-      <w:pPr>
-        <w:pStyle w:val="Heading1"/>
-        <w:spacing w:before="360"/>
-        <w:contextualSpacing w:val="0"/>
-        <w:rPr>
-          <w:lang w:val="en-US"/>
-        </w:rPr>
-        <w:pPrChange w:id="282" w:author="Portlock, Theo" w:date="2021-11-30T11:04:00Z">
+        <w:pPrChange w:id="280" w:author="Portlock, Theo" w:date="2021-11-30T11:04:00Z">
           <w:pPr/>
         </w:pPrChange>
       </w:pPr>
@@ -18415,7 +18538,7 @@
         <w:pStyle w:val="Heading2"/>
         <w:spacing w:before="360"/>
         <w:contextualSpacing w:val="0"/>
-        <w:pPrChange w:id="283" w:author="Portlock, Theo" w:date="2021-11-30T11:03:00Z">
+        <w:pPrChange w:id="281" w:author="Portlock, Theo" w:date="2021-11-30T11:03:00Z">
           <w:pPr/>
         </w:pPrChange>
       </w:pPr>
@@ -18429,7 +18552,7 @@
         <w:rPr>
           <w:lang w:val="en-US"/>
         </w:rPr>
-        <w:pPrChange w:id="284" w:author="Portlock, Theo" w:date="2021-11-30T10:01:00Z">
+        <w:pPrChange w:id="282" w:author="Portlock, Theo" w:date="2021-11-30T10:01:00Z">
           <w:pPr/>
         </w:pPrChange>
       </w:pPr>
@@ -18491,6 +18614,7 @@
             <w:docPart w:val="DefaultPlaceholder_-1854013440"/>
           </w:placeholder>
         </w:sdtPr>
+        <w:sdtEndPr/>
         <w:sdtContent>
           <w:r>
             <w:rPr>
@@ -18505,9 +18629,16 @@
         <w:rPr>
           <w:lang w:val="en-US"/>
         </w:rPr>
-        <w:t xml:space="preserve"> that reconstituted 1,989 clusters of co-abundant genes named Metagenomic-Species Pangenomes (MSPs). Quality control of each MSP was manually performed by visualizing heatmaps representative of the normalized gene abundance profiles. In addition, MSPs completeness and contamination </w:t>
-      </w:r>
-      <w:ins w:id="285" w:author="Portlock, Theo" w:date="2021-11-22T13:41:00Z">
+        <w:t xml:space="preserve"> that reconstituted 1,989 clusters of co-abundant genes named Metagenomic-Species Pangenomes (MSPs). Quality control </w:t>
+      </w:r>
+      <w:r>
+        <w:rPr>
+          <w:lang w:val="en-US"/>
+        </w:rPr>
+        <w:lastRenderedPageBreak/>
+        <w:t xml:space="preserve">of each MSP was manually performed by visualizing heatmaps representative of the normalized gene abundance profiles. In addition, MSPs completeness and contamination </w:t>
+      </w:r>
+      <w:ins w:id="283" w:author="Portlock, Theo" w:date="2021-11-22T13:41:00Z">
         <w:r>
           <w:rPr>
             <w:lang w:val="en-US"/>
@@ -18515,7 +18646,7 @@
           <w:t>were</w:t>
         </w:r>
       </w:ins>
-      <w:del w:id="286" w:author="Portlock, Theo" w:date="2021-11-22T13:41:00Z">
+      <w:del w:id="284" w:author="Portlock, Theo" w:date="2021-11-22T13:41:00Z">
         <w:r>
           <w:rPr>
             <w:lang w:val="en-US"/>
@@ -18541,6 +18672,7 @@
             <w:docPart w:val="DefaultPlaceholder_-1854013440"/>
           </w:placeholder>
         </w:sdtPr>
+        <w:sdtEndPr/>
         <w:sdtContent>
           <w:r>
             <w:rPr>
@@ -18570,7 +18702,7 @@
         </w:rPr>
         <w:t>MSP taxonomic annotation with phylogenetic tree</w:t>
       </w:r>
-      <w:ins w:id="287" w:author="Portlock, Theo" w:date="2021-11-30T10:01:00Z">
+      <w:ins w:id="285" w:author="Portlock, Theo" w:date="2021-11-30T10:01:00Z">
         <w:r>
           <w:rPr>
             <w:lang w:val="en-US"/>
@@ -18585,7 +18717,7 @@
         <w:rPr>
           <w:lang w:val="en-US"/>
         </w:rPr>
-        <w:pPrChange w:id="288" w:author="Portlock, Theo" w:date="2021-11-30T10:01:00Z">
+        <w:pPrChange w:id="286" w:author="Portlock, Theo" w:date="2021-11-30T10:01:00Z">
           <w:pPr/>
         </w:pPrChange>
       </w:pPr>
@@ -18593,7 +18725,6 @@
         <w:rPr>
           <w:lang w:val="en-US"/>
         </w:rPr>
-        <w:lastRenderedPageBreak/>
         <w:t xml:space="preserve">MSPs taxonomic annotation was performed by aligning all core and accessory genes against </w:t>
       </w:r>
       <w:proofErr w:type="spellStart"/>
@@ -18668,6 +18799,7 @@
             <w:docPart w:val="DefaultPlaceholder_-1854013440"/>
           </w:placeholder>
         </w:sdtPr>
+        <w:sdtEndPr/>
         <w:sdtContent>
           <w:r>
             <w:rPr>
@@ -18684,7 +18816,7 @@
         </w:rPr>
         <w:t xml:space="preserve">. The 20 best hits for each gene were kept. A species-level assignment was given </w:t>
       </w:r>
-      <w:del w:id="289" w:author="Portlock, Theo" w:date="2021-11-29T11:52:00Z">
+      <w:del w:id="287" w:author="Portlock, Theo" w:date="2021-11-29T11:52:00Z">
         <w:r>
           <w:rPr>
             <w:lang w:val="en-US"/>
@@ -18692,7 +18824,7 @@
           <w:delText>if  more</w:delText>
         </w:r>
       </w:del>
-      <w:ins w:id="290" w:author="Portlock, Theo" w:date="2021-11-29T11:52:00Z">
+      <w:ins w:id="288" w:author="Portlock, Theo" w:date="2021-11-29T11:52:00Z">
         <w:r>
           <w:rPr>
             <w:lang w:val="en-US"/>
@@ -18734,7 +18866,7 @@
         </w:rPr>
         <w:t>)</w:t>
       </w:r>
-      <w:del w:id="291" w:author="Portlock, Theo" w:date="2021-11-22T13:41:00Z">
+      <w:del w:id="289" w:author="Portlock, Theo" w:date="2021-11-22T13:41:00Z">
         <w:r>
           <w:rPr>
             <w:lang w:val="en-US"/>
@@ -18755,7 +18887,7 @@
         <w:rPr>
           <w:lang w:val="en-US"/>
         </w:rPr>
-        <w:pPrChange w:id="292" w:author="Portlock, Theo" w:date="2021-11-30T10:02:00Z">
+        <w:pPrChange w:id="290" w:author="Portlock, Theo" w:date="2021-11-30T10:02:00Z">
           <w:pPr/>
         </w:pPrChange>
       </w:pPr>
@@ -18771,21 +18903,21 @@
         </w:rPr>
         <w:t xml:space="preserve"> </w:t>
       </w:r>
-      <w:commentRangeStart w:id="293"/>
+      <w:commentRangeStart w:id="291"/>
       <w:r>
         <w:rPr>
           <w:lang w:val="en-US"/>
         </w:rPr>
         <w:t>MOCAT</w:t>
       </w:r>
-      <w:commentRangeEnd w:id="293"/>
+      <w:commentRangeEnd w:id="291"/>
       <w:r>
         <w:rPr>
           <w:rStyle w:val="CommentReference"/>
           <w:rFonts w:eastAsiaTheme="minorEastAsia"/>
           <w:lang w:val="en-US" w:eastAsia="ko-KR"/>
         </w:rPr>
-        <w:commentReference w:id="293"/>
+        <w:commentReference w:id="291"/>
       </w:r>
       <w:sdt>
         <w:sdtPr>
@@ -18799,6 +18931,7 @@
             <w:docPart w:val="DefaultPlaceholder_-1854013440"/>
           </w:placeholder>
         </w:sdtPr>
+        <w:sdtEndPr/>
         <w:sdtContent>
           <w:r>
             <w:rPr>
@@ -18827,6 +18960,7 @@
             <w:docPart w:val="DefaultPlaceholder_-1854013440"/>
           </w:placeholder>
         </w:sdtPr>
+        <w:sdtEndPr/>
         <w:sdtContent>
           <w:r>
             <w:rPr>
@@ -18863,6 +18997,7 @@
             <w:docPart w:val="DefaultPlaceholder_-1854013440"/>
           </w:placeholder>
         </w:sdtPr>
+        <w:sdtEndPr/>
         <w:sdtContent>
           <w:r>
             <w:rPr>
@@ -18899,6 +19034,7 @@
             <w:docPart w:val="DefaultPlaceholder_-1854013440"/>
           </w:placeholder>
         </w:sdtPr>
+        <w:sdtEndPr/>
         <w:sdtContent>
           <w:r>
             <w:rPr>
@@ -18935,6 +19071,7 @@
             <w:docPart w:val="DefaultPlaceholder_-1854013440"/>
           </w:placeholder>
         </w:sdtPr>
+        <w:sdtEndPr/>
         <w:sdtContent>
           <w:r>
             <w:rPr>
@@ -18970,13 +19107,13 @@
         <w:spacing w:before="360"/>
         <w:contextualSpacing w:val="0"/>
         <w:rPr>
-          <w:del w:id="294" w:author="Portlock, Theo" w:date="2021-11-29T11:53:00Z"/>
-        </w:rPr>
-        <w:pPrChange w:id="295" w:author="Portlock, Theo" w:date="2021-11-30T11:03:00Z">
+          <w:del w:id="292" w:author="Portlock, Theo" w:date="2021-11-29T11:53:00Z"/>
+        </w:rPr>
+        <w:pPrChange w:id="293" w:author="Portlock, Theo" w:date="2021-11-30T11:03:00Z">
           <w:pPr/>
         </w:pPrChange>
       </w:pPr>
-      <w:del w:id="296" w:author="Portlock, Theo" w:date="2021-11-29T11:53:00Z">
+      <w:del w:id="294" w:author="Portlock, Theo" w:date="2021-11-29T11:53:00Z">
         <w:r>
           <w:delText>Wellness study population, sample collection, extraction, library prep and sequencing</w:delText>
         </w:r>
@@ -18988,23 +19125,19 @@
         <w:spacing w:before="360"/>
         <w:contextualSpacing w:val="0"/>
         <w:rPr>
-          <w:del w:id="297" w:author="Portlock, Theo" w:date="2021-11-29T11:53:00Z"/>
-        </w:rPr>
-        <w:pPrChange w:id="298" w:author="Portlock, Theo" w:date="2021-11-30T11:03:00Z">
+          <w:del w:id="295" w:author="Portlock, Theo" w:date="2021-11-29T11:53:00Z"/>
+        </w:rPr>
+        <w:pPrChange w:id="296" w:author="Portlock, Theo" w:date="2021-11-30T11:03:00Z">
           <w:pPr>
             <w:ind w:firstLine="720"/>
           </w:pPr>
         </w:pPrChange>
       </w:pPr>
-      <w:del w:id="299" w:author="Portlock, Theo" w:date="2021-11-29T11:53:00Z">
+      <w:del w:id="297" w:author="Portlock, Theo" w:date="2021-11-29T11:53:00Z">
         <w:r>
           <w:delText>The wellness study is an ongoing prospective cohort study based on the Swedish CArdioPulmonary bioImage Study (SCAPIS) with 30,154 individuals enrolled at ages between 50 and 64 years recruited from random sampling of the general Swedish population. A total of 101 healthy individuals were recruited in the study and followed longitudinally for two years. Examinations in SCAPIS include imaging to assess coronary and carotid atherosclerosis, clinical chemistry, anthropometry, and extensive questionnaires, as previously described</w:delText>
         </w:r>
         <w:r>
-          <w:rPr>
-            <w:i w:val="0"/>
-            <w:iCs w:val="0"/>
-          </w:rPr>
           <w:fldChar w:fldCharType="begin">
             <w:fldData xml:space="preserve">PEVuZE5vdGU+PENpdGU+PEF1dGhvcj5CZXJnc3Ryb208L0F1dGhvcj48WWVhcj4yMDE1PC9ZZWFy
 PjxSZWNOdW0+MTg0PC9SZWNOdW0+PERpc3BsYXlUZXh0PjxzdHlsZSBmYWNlPSJzdXBlcnNjcmlw
@@ -19105,10 +19238,6 @@
           <w:delInstrText xml:space="preserve"> ADDIN EN.CITE </w:delInstrText>
         </w:r>
         <w:r>
-          <w:rPr>
-            <w:i w:val="0"/>
-            <w:iCs w:val="0"/>
-          </w:rPr>
           <w:fldChar w:fldCharType="begin">
             <w:fldData xml:space="preserve">PEVuZE5vdGU+PENpdGU+PEF1dGhvcj5CZXJnc3Ryb208L0F1dGhvcj48WWVhcj4yMDE1PC9ZZWFy
 PjxSZWNOdW0+MTg0PC9SZWNOdW0+PERpc3BsYXlUZXh0PjxzdHlsZSBmYWNlPSJzdXBlcnNjcmlw
@@ -19209,34 +19338,14 @@
           <w:delInstrText xml:space="preserve"> ADDIN EN.CITE.DATA </w:delInstrText>
         </w:r>
         <w:r>
-          <w:rPr>
-            <w:i w:val="0"/>
-            <w:iCs w:val="0"/>
-          </w:rPr>
-        </w:r>
-        <w:r>
-          <w:rPr>
-            <w:i w:val="0"/>
-            <w:iCs w:val="0"/>
-          </w:rPr>
           <w:fldChar w:fldCharType="end"/>
         </w:r>
         <w:r>
-          <w:rPr>
-            <w:i w:val="0"/>
-            <w:iCs w:val="0"/>
-          </w:rPr>
-        </w:r>
-        <w:r>
-          <w:rPr>
-            <w:i w:val="0"/>
-            <w:iCs w:val="0"/>
-          </w:rPr>
           <w:fldChar w:fldCharType="separate"/>
         </w:r>
         <w:r>
           <w:rPr>
-            <w:rPrChange w:id="300" w:author="Portlock, Theo" w:date="2021-11-30T11:03:00Z">
+            <w:rPrChange w:id="298" w:author="Portlock, Theo" w:date="2021-11-30T11:03:00Z">
               <w:rPr>
                 <w:noProof/>
                 <w:vertAlign w:val="superscript"/>
@@ -19246,10 +19355,6 @@
           <w:delText>10</w:delText>
         </w:r>
         <w:r>
-          <w:rPr>
-            <w:i w:val="0"/>
-            <w:iCs w:val="0"/>
-          </w:rPr>
           <w:fldChar w:fldCharType="end"/>
         </w:r>
         <w:r>
@@ -19263,25 +19368,25 @@
         <w:spacing w:before="360"/>
         <w:contextualSpacing w:val="0"/>
         <w:rPr>
-          <w:del w:id="301" w:author="Portlock, Theo" w:date="2021-11-29T11:53:00Z"/>
-        </w:rPr>
-        <w:pPrChange w:id="302" w:author="Portlock, Theo" w:date="2021-11-30T11:03:00Z">
+          <w:del w:id="299" w:author="Portlock, Theo" w:date="2021-11-29T11:53:00Z"/>
+        </w:rPr>
+        <w:pPrChange w:id="300" w:author="Portlock, Theo" w:date="2021-11-30T11:03:00Z">
           <w:pPr>
             <w:ind w:firstLine="720"/>
           </w:pPr>
         </w:pPrChange>
       </w:pPr>
+      <w:del w:id="301" w:author="Portlock, Theo" w:date="2021-11-29T11:53:00Z">
+        <w:r>
+          <w:delText xml:space="preserve">Total genomic DNA was isolated from 100-120 mg of faces using a repeated bead beating method. Briefly, faces samples were placed in Lysing Matrix E tubes (MP Biomedicals) and extracted twice in lysis buffer (4% w/v SDS; 500 mmol/L NaCl; 50 mmol/L EDTA; 50 mmol/L Tris·HCl; pH 8) with bead beating at 5.0 m/s for 60 s in a FastPrep®-24 Instrument (MP Biomedicals). After each bead-beating cycle, samples were heated at 95ºC for 5 min and then centrifuged at full speed for 5 min at 4ºC. Supernatants from the two extractions were pooled and a 600 μL aliquot from each sample was purified using the QIAamp DNA Mini kit (QIAGEN) in the QIAcube (QIAGEN) instrument using the procedure for human DNA analysis. Samples were eluted in 200 μL of AE buffer (10 mmol/L Tris·Cl; 0.5 mmol/L EDTA; pH 9.0).. 1 ug of extracted DNA from each faeces sample </w:delText>
+        </w:r>
+      </w:del>
+      <w:del w:id="302" w:author="Portlock, Theo" w:date="2021-11-22T13:42:00Z">
+        <w:r>
+          <w:delText>were</w:delText>
+        </w:r>
+      </w:del>
       <w:del w:id="303" w:author="Portlock, Theo" w:date="2021-11-29T11:53:00Z">
-        <w:r>
-          <w:delText xml:space="preserve">Total genomic DNA was isolated from 100-120 mg of faces using a repeated bead beating method. Briefly, faces samples were placed in Lysing Matrix E tubes (MP Biomedicals) and extracted twice in lysis buffer (4% w/v SDS; 500 mmol/L NaCl; 50 mmol/L EDTA; 50 mmol/L Tris·HCl; pH 8) with bead beating at 5.0 m/s for 60 s in a FastPrep®-24 Instrument (MP Biomedicals). After each bead-beating cycle, samples were heated at 95ºC for 5 min and then centrifuged at full speed for 5 min at 4ºC. Supernatants from the two extractions were pooled and a 600 μL aliquot from each sample was purified using the QIAamp DNA Mini kit (QIAGEN) in the QIAcube (QIAGEN) instrument using the procedure for human DNA analysis. Samples were eluted in 200 μL of AE buffer (10 mmol/L Tris·Cl; 0.5 mmol/L EDTA; pH 9.0).. 1 ug of extracted DNA from each faeces sample </w:delText>
-        </w:r>
-      </w:del>
-      <w:del w:id="304" w:author="Portlock, Theo" w:date="2021-11-22T13:42:00Z">
-        <w:r>
-          <w:delText>were</w:delText>
-        </w:r>
-      </w:del>
-      <w:del w:id="305" w:author="Portlock, Theo" w:date="2021-11-29T11:53:00Z">
         <w:r>
           <w:delText xml:space="preserve"> prepared for sequencing using Illumina TruSeq DNA PCR-Free sample prep kit and sequenced paired-end, 125bp on an Illumina HiSeq 2500 sequencer. </w:delText>
         </w:r>
@@ -19292,7 +19397,7 @@
         <w:pStyle w:val="Heading2"/>
         <w:spacing w:before="360"/>
         <w:contextualSpacing w:val="0"/>
-        <w:pPrChange w:id="306" w:author="Portlock, Theo" w:date="2021-11-30T11:03:00Z">
+        <w:pPrChange w:id="304" w:author="Portlock, Theo" w:date="2021-11-30T11:03:00Z">
           <w:pPr/>
         </w:pPrChange>
       </w:pPr>
@@ -19325,6 +19430,7 @@
             <w:docPart w:val="DefaultPlaceholder_-1854013440"/>
           </w:placeholder>
         </w:sdtPr>
+        <w:sdtEndPr/>
         <w:sdtContent>
           <w:r>
             <w:rPr>
@@ -19382,7 +19488,14 @@
         <w:rPr>
           <w:lang w:val="en-US"/>
         </w:rPr>
-        <w:t>). Best-hit alignments were filtered for identity ≥ 95% and bidirectional alignment coverage ≥ 90% (at query and subject level), giving a list of ARD candidates belonging to 30 families. Annotation of the carbohydrate-active enzymes (</w:t>
+        <w:t xml:space="preserve">). Best-hit alignments were filtered for identity ≥ 95% and bidirectional alignment coverage ≥ 90% (at query and subject level), giving a list of ARD candidates belonging to 30 families. Annotation of the carbohydrate-active </w:t>
+      </w:r>
+      <w:r>
+        <w:rPr>
+          <w:lang w:val="en-US"/>
+        </w:rPr>
+        <w:lastRenderedPageBreak/>
+        <w:t>enzymes (</w:t>
       </w:r>
       <w:proofErr w:type="spellStart"/>
       <w:r>
@@ -19438,6 +19551,7 @@
             <w:docPart w:val="DefaultPlaceholder_-1854013440"/>
           </w:placeholder>
         </w:sdtPr>
+        <w:sdtEndPr/>
         <w:sdtContent>
           <w:r>
             <w:rPr>
@@ -19466,6 +19580,7 @@
             <w:docPart w:val="DefaultPlaceholder_-1854013440"/>
           </w:placeholder>
         </w:sdtPr>
+        <w:sdtEndPr/>
         <w:sdtContent>
           <w:r>
             <w:rPr>
@@ -19480,14 +19595,7 @@
         <w:rPr>
           <w:lang w:val="en-US"/>
         </w:rPr>
-        <w:t xml:space="preserve">. Proteins of IGC2 catalog were also annotated to KEGG orthologous using Diamond </w:t>
-      </w:r>
-      <w:r>
-        <w:rPr>
-          <w:lang w:val="en-US"/>
-        </w:rPr>
-        <w:lastRenderedPageBreak/>
-        <w:t>(version 0.9.22.123)</w:t>
+        <w:t>. Proteins of IGC2 catalog were also annotated to KEGG orthologous using Diamond (version 0.9.22.123)</w:t>
       </w:r>
       <w:sdt>
         <w:sdtPr>
@@ -19501,6 +19609,7 @@
             <w:docPart w:val="DefaultPlaceholder_-1854013440"/>
           </w:placeholder>
         </w:sdtPr>
+        <w:sdtEndPr/>
         <w:sdtContent>
           <w:r>
             <w:rPr>
@@ -19533,14 +19642,11 @@
       <w:r>
         <w:t xml:space="preserve"> Proteins involved in virulence factors of PATRIC</w:t>
       </w:r>
-      <w:customXmlInsRangeStart w:id="307" w:author="Portlock, Theo" w:date="2021-11-30T12:15:00Z"/>
+      <w:customXmlInsRangeStart w:id="305" w:author="Portlock, Theo" w:date="2021-11-30T12:15:00Z"/>
       <w:sdt>
         <w:sdtPr>
           <w:rPr>
             <w:color w:val="000000"/>
-            <w:rPrChange w:id="308" w:author="Portlock, Theo" w:date="2021-11-30T12:15:00Z">
-              <w:rPr/>
-            </w:rPrChange>
           </w:rPr>
           <w:tag w:val="MENDELEY_CITATION_v3_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"/>
           <w:id w:val="1929073581"/>
@@ -19548,18 +19654,22 @@
             <w:docPart w:val="DefaultPlaceholder_-1854013440"/>
           </w:placeholder>
         </w:sdtPr>
+        <w:sdtEndPr/>
         <w:sdtContent>
-          <w:customXmlInsRangeEnd w:id="307"/>
+          <w:customXmlInsRangeEnd w:id="305"/>
           <w:r>
             <w:rPr>
               <w:color w:val="000000"/>
+              <w:rPrChange w:id="306" w:author="Portlock, Theo" w:date="2021-11-30T12:15:00Z">
+                <w:rPr/>
+              </w:rPrChange>
             </w:rPr>
             <w:t>[51], [52]</w:t>
           </w:r>
-          <w:customXmlInsRangeStart w:id="309" w:author="Portlock, Theo" w:date="2021-11-30T12:15:00Z"/>
+          <w:customXmlInsRangeStart w:id="307" w:author="Portlock, Theo" w:date="2021-11-30T12:15:00Z"/>
         </w:sdtContent>
       </w:sdt>
-      <w:customXmlInsRangeEnd w:id="309"/>
+      <w:customXmlInsRangeEnd w:id="307"/>
       <w:r>
         <w:t xml:space="preserve"> were matched against IGC2</w:t>
       </w:r>
@@ -19574,6 +19684,7 @@
             <w:docPart w:val="DefaultPlaceholder_-1854013440"/>
           </w:placeholder>
         </w:sdtPr>
+        <w:sdtEndPr/>
         <w:sdtContent>
           <w:r>
             <w:rPr>
@@ -19606,6 +19717,7 @@
             <w:docPart w:val="DefaultPlaceholder_-1854013440"/>
           </w:placeholder>
         </w:sdtPr>
+        <w:sdtEndPr/>
         <w:sdtContent>
           <w:r>
             <w:rPr>
@@ -19629,6 +19741,7 @@
             <w:docPart w:val="DefaultPlaceholder_-1854013440"/>
           </w:placeholder>
         </w:sdtPr>
+        <w:sdtEndPr/>
         <w:sdtContent>
           <w:r>
             <w:rPr>
@@ -19647,7 +19760,23 @@
       </w:r>
       <w:proofErr w:type="spellEnd"/>
       <w:r>
-        <w:t xml:space="preserve"> into Amazon cloud computing (AWS) as docker image, we executed its mining process per MSP in a massive parallel setting. </w:t>
+        <w:t xml:space="preserve"> into Amazon cloud computing (AWS) as docker image, we executed its mining process per MSP in a massive parallel </w:t>
+      </w:r>
+      <w:commentRangeStart w:id="308"/>
+      <w:r>
+        <w:t>setting</w:t>
+      </w:r>
+      <w:commentRangeEnd w:id="308"/>
+      <w:r>
+        <w:rPr>
+          <w:rStyle w:val="CommentReference"/>
+          <w:rFonts w:eastAsiaTheme="minorEastAsia"/>
+          <w:lang w:val="en-US" w:eastAsia="ko-KR"/>
+        </w:rPr>
+        <w:commentReference w:id="308"/>
+      </w:r>
+      <w:r>
+        <w:t xml:space="preserve">. </w:t>
       </w:r>
     </w:p>
     <w:p>
@@ -19655,7 +19784,7 @@
         <w:pStyle w:val="Heading2"/>
         <w:spacing w:before="360"/>
         <w:contextualSpacing w:val="0"/>
-        <w:pPrChange w:id="310" w:author="Portlock, Theo" w:date="2021-11-30T11:03:00Z">
+        <w:pPrChange w:id="309" w:author="Portlock, Theo" w:date="2021-11-30T11:03:00Z">
           <w:pPr/>
         </w:pPrChange>
       </w:pPr>
@@ -19666,7 +19795,7 @@
     <w:p>
       <w:pPr>
         <w:ind w:firstLine="720"/>
-        <w:pPrChange w:id="311" w:author="Portlock, Theo" w:date="2021-11-30T10:02:00Z">
+        <w:pPrChange w:id="310" w:author="Portlock, Theo" w:date="2021-11-30T10:02:00Z">
           <w:pPr/>
         </w:pPrChange>
       </w:pPr>
@@ -19760,6 +19889,7 @@
             <w:docPart w:val="DefaultPlaceholder_-1854013440"/>
           </w:placeholder>
         </w:sdtPr>
+        <w:sdtEndPr/>
         <w:sdtContent>
           <w:r>
             <w:rPr>
@@ -19770,7 +19900,11 @@
         </w:sdtContent>
       </w:sdt>
       <w:r>
-        <w:t xml:space="preserve">. MSP abundances were estimated by the median abundance of the 25 marker genes representing the robust centroid of gene clusters of MSP. Sample metadata of all metagenomics data such as sequencing platform, geography, age, body-mass index, gender and the data source were provided </w:t>
+        <w:t xml:space="preserve">. MSP abundances were estimated by the median abundance of the 25 marker genes representing the robust centroid of gene clusters of MSP. Sample metadata of all </w:t>
+      </w:r>
+      <w:r>
+        <w:lastRenderedPageBreak/>
+        <w:t xml:space="preserve">metagenomics data such as sequencing platform, geography, age, body-mass index, gender and the data source were provided </w:t>
       </w:r>
       <w:r>
         <w:rPr>
@@ -19784,7 +19918,7 @@
         <w:pStyle w:val="Heading2"/>
         <w:spacing w:before="360"/>
         <w:contextualSpacing w:val="0"/>
-        <w:pPrChange w:id="312" w:author="Portlock, Theo" w:date="2021-11-30T11:03:00Z">
+        <w:pPrChange w:id="311" w:author="Portlock, Theo" w:date="2021-11-30T11:03:00Z">
           <w:pPr/>
         </w:pPrChange>
       </w:pPr>
@@ -19795,12 +19929,11 @@
     <w:p>
       <w:pPr>
         <w:ind w:firstLine="720"/>
-        <w:pPrChange w:id="313" w:author="Portlock, Theo" w:date="2021-11-30T10:02:00Z">
+        <w:pPrChange w:id="312" w:author="Portlock, Theo" w:date="2021-11-30T10:02:00Z">
           <w:pPr/>
         </w:pPrChange>
       </w:pPr>
       <w:r>
-        <w:lastRenderedPageBreak/>
         <w:t xml:space="preserve">After the quantification and per-million scaling of MSP abundance profiles, we employed trajectory analysis in R </w:t>
       </w:r>
       <w:r>
@@ -19823,6 +19956,7 @@
             <w:docPart w:val="DefaultPlaceholder_-1854013440"/>
           </w:placeholder>
         </w:sdtPr>
+        <w:sdtEndPr/>
         <w:sdtContent>
           <w:r>
             <w:rPr>
@@ -19853,7 +19987,7 @@
         <w:pStyle w:val="Heading2"/>
         <w:spacing w:before="360"/>
         <w:contextualSpacing w:val="0"/>
-        <w:pPrChange w:id="314" w:author="Portlock, Theo" w:date="2021-11-30T11:03:00Z">
+        <w:pPrChange w:id="313" w:author="Portlock, Theo" w:date="2021-11-30T11:03:00Z">
           <w:pPr/>
         </w:pPrChange>
       </w:pPr>
@@ -19864,7 +19998,7 @@
     <w:p>
       <w:pPr>
         <w:ind w:firstLine="720"/>
-        <w:pPrChange w:id="315" w:author="Portlock, Theo" w:date="2021-11-30T10:02:00Z">
+        <w:pPrChange w:id="314" w:author="Portlock, Theo" w:date="2021-11-30T10:02:00Z">
           <w:pPr/>
         </w:pPrChange>
       </w:pPr>
@@ -19890,6 +20024,7 @@
             <w:docPart w:val="DefaultPlaceholder_-1854013440"/>
           </w:placeholder>
         </w:sdtPr>
+        <w:sdtEndPr/>
         <w:sdtContent>
           <w:r>
             <w:rPr>
@@ -19902,7 +20037,7 @@
       <w:r>
         <w:t xml:space="preserve"> of different MSP abundances of two different countries. As one-sided tests were used, we set the lower bound of effect sizes as zero and the upper bound of effect sizes as one, avoiding negative and infinite values. Based on estimated effect sizes, we identified significantly enriched species having medium effect sizes of </w:t>
       </w:r>
-      <w:ins w:id="316" w:author="Portlock, Theo" w:date="2021-11-22T13:43:00Z">
+      <w:ins w:id="315" w:author="Portlock, Theo" w:date="2021-11-22T13:43:00Z">
         <w:r>
           <w:t xml:space="preserve">a </w:t>
         </w:r>
@@ -19914,14 +20049,15 @@
     <w:p>
       <w:pPr>
         <w:ind w:firstLine="720"/>
-        <w:pPrChange w:id="317" w:author="Portlock, Theo" w:date="2021-11-30T10:02:00Z">
+        <w:pPrChange w:id="316" w:author="Portlock, Theo" w:date="2021-11-30T10:02:00Z">
           <w:pPr/>
         </w:pPrChange>
       </w:pPr>
       <w:r>
+        <w:lastRenderedPageBreak/>
         <w:t>Next</w:t>
       </w:r>
-      <w:ins w:id="318" w:author="Portlock, Theo" w:date="2021-11-22T13:43:00Z">
+      <w:ins w:id="317" w:author="Portlock, Theo" w:date="2021-11-22T13:43:00Z">
         <w:r>
           <w:t>,</w:t>
         </w:r>
@@ -19956,7 +20092,7 @@
         </w:rPr>
         <w:t xml:space="preserve"> = </w:t>
       </w:r>
-      <w:bookmarkStart w:id="319" w:name="_Hlk34124166"/>
+      <w:bookmarkStart w:id="318" w:name="_Hlk34124166"/>
       <w:proofErr w:type="spellStart"/>
       <w:r>
         <w:rPr>
@@ -19971,7 +20107,7 @@
         </w:rPr>
         <w:t>i</w:t>
       </w:r>
-      <w:bookmarkEnd w:id="319"/>
+      <w:bookmarkEnd w:id="318"/>
       <w:proofErr w:type="spellEnd"/>
       <w:r>
         <w:rPr>
@@ -20088,15 +20224,15 @@
       <w:r>
         <w:t xml:space="preserve"> indicates a function </w:t>
       </w:r>
+      <w:ins w:id="319" w:author="Portlock, Theo" w:date="2021-11-22T13:44:00Z">
+        <w:r>
+          <w:t xml:space="preserve">with </w:t>
+        </w:r>
+      </w:ins>
+      <w:r>
+        <w:t>regard</w:t>
+      </w:r>
       <w:ins w:id="320" w:author="Portlock, Theo" w:date="2021-11-22T13:44:00Z">
-        <w:r>
-          <w:t xml:space="preserve">with </w:t>
-        </w:r>
-      </w:ins>
-      <w:r>
-        <w:t>regard</w:t>
-      </w:r>
-      <w:ins w:id="321" w:author="Portlock, Theo" w:date="2021-11-22T13:44:00Z">
         <w:r>
           <w:t>s</w:t>
         </w:r>
@@ -20194,7 +20330,6 @@
         <w:t xml:space="preserve">ϵ </w:t>
       </w:r>
       <w:r>
-        <w:lastRenderedPageBreak/>
         <w:t>indicates an intercept,</w:t>
       </w:r>
       <w:r>
@@ -20588,7 +20723,7 @@
     <w:p>
       <w:pPr>
         <w:rPr>
-          <w:del w:id="322" w:author="Portlock, Theo" w:date="2021-11-30T10:04:00Z"/>
+          <w:del w:id="321" w:author="Portlock, Theo" w:date="2021-11-30T10:04:00Z"/>
         </w:rPr>
       </w:pPr>
       <w:r>
@@ -20730,10 +20865,10 @@
     <w:p>
       <w:pPr>
         <w:rPr>
-          <w:del w:id="323" w:author="Portlock, Theo" w:date="2021-11-30T10:04:00Z"/>
+          <w:del w:id="322" w:author="Portlock, Theo" w:date="2021-11-30T10:04:00Z"/>
         </w:rPr>
       </w:pPr>
-      <w:del w:id="324" w:author="Portlock, Theo" w:date="2021-11-30T10:04:00Z">
+      <w:del w:id="323" w:author="Portlock, Theo" w:date="2021-11-30T10:04:00Z">
         <w:r>
           <w:delText>Modelling temporal changes of normal gut microbiota during a year</w:delText>
         </w:r>
@@ -20742,10 +20877,10 @@
     <w:p>
       <w:pPr>
         <w:rPr>
-          <w:del w:id="325" w:author="Portlock, Theo" w:date="2021-11-30T10:04:00Z"/>
+          <w:del w:id="324" w:author="Portlock, Theo" w:date="2021-11-30T10:04:00Z"/>
         </w:rPr>
       </w:pPr>
-      <w:del w:id="326" w:author="Portlock, Theo" w:date="2021-11-30T10:04:00Z">
+      <w:del w:id="325" w:author="Portlock, Theo" w:date="2021-11-30T10:04:00Z">
         <w:r>
           <w:delText xml:space="preserve">First, we chose samples with sequential visits of given subjects and counted presence/absence of all MSPs detected in samples. To decide detection limit here, we fitted all non-zero abundance of MSPs into gamma distribution after per-million scaling and log2-transformation using R </w:delText>
         </w:r>
@@ -20780,12 +20915,12 @@
           <w:delText xml:space="preserve"> (msp_0076) to Markov chain model. Here we estimated inflow probability of state transition from absence to presence</w:delText>
         </w:r>
       </w:del>
-      <w:del w:id="327" w:author="Portlock, Theo" w:date="2021-11-22T13:44:00Z">
+      <w:del w:id="326" w:author="Portlock, Theo" w:date="2021-11-22T13:44:00Z">
         <w:r>
           <w:delText>,</w:delText>
         </w:r>
       </w:del>
-      <w:del w:id="328" w:author="Portlock, Theo" w:date="2021-11-30T10:04:00Z">
+      <w:del w:id="327" w:author="Portlock, Theo" w:date="2021-11-30T10:04:00Z">
         <w:r>
           <w:delText xml:space="preserve"> and outflow probability of state transition from presence to absence. For the estimation of species-retaining probabilities, we modeled presence/absence profiles as “events” and estimated the retaining probability from the survival rates of Kaplan Meier estimates using R </w:delText>
         </w:r>
@@ -20814,10 +20949,10 @@
     <w:p>
       <w:pPr>
         <w:rPr>
-          <w:del w:id="329" w:author="Portlock, Theo" w:date="2021-11-30T10:04:00Z"/>
+          <w:del w:id="328" w:author="Portlock, Theo" w:date="2021-11-30T10:04:00Z"/>
         </w:rPr>
       </w:pPr>
-      <w:del w:id="330" w:author="Portlock, Theo" w:date="2021-11-30T10:04:00Z">
+      <w:del w:id="329" w:author="Portlock, Theo" w:date="2021-11-30T10:04:00Z">
         <w:r>
           <w:delText>For the validation of inflow and outflow from same Swedish wellness cohort, we additionally followed the two more visits (by every three months) and processed metagenomics data of 67 subjects (134 samples) after excluding subjects of missing visits and low sequencing depth less than 10 million reads. For the validation of inflow and outflow from independent cohorts, we processed metagenomics data from Italy (DINAMIC cohort) and US (</w:delText>
         </w:r>
@@ -20834,12 +20969,12 @@
           <w:delText xml:space="preserve"> cohort, we only took six-months interval samples of individuals, excluding one-day interval samples. We counted presence/absence of MSPs from the abundance profiles in a similar way of calculation in Swedish wellness cohort</w:delText>
         </w:r>
       </w:del>
-      <w:del w:id="331" w:author="Portlock, Theo" w:date="2021-11-22T13:45:00Z">
+      <w:del w:id="330" w:author="Portlock, Theo" w:date="2021-11-22T13:45:00Z">
         <w:r>
           <w:delText>,</w:delText>
         </w:r>
       </w:del>
-      <w:del w:id="332" w:author="Portlock, Theo" w:date="2021-11-30T10:04:00Z">
+      <w:del w:id="331" w:author="Portlock, Theo" w:date="2021-11-30T10:04:00Z">
         <w:r>
           <w:delText xml:space="preserve"> and calculated state transition probabilities between presence and absence (i.e. inflow and outflow) after fitting presence/absence profiles into two-state Markov chain model. </w:delText>
         </w:r>
@@ -20848,10 +20983,10 @@
     <w:p>
       <w:pPr>
         <w:rPr>
-          <w:del w:id="333" w:author="Portlock, Theo" w:date="2021-11-30T10:04:00Z"/>
+          <w:del w:id="332" w:author="Portlock, Theo" w:date="2021-11-30T10:04:00Z"/>
         </w:rPr>
       </w:pPr>
-      <w:del w:id="334" w:author="Portlock, Theo" w:date="2021-11-30T10:04:00Z">
+      <w:del w:id="333" w:author="Portlock, Theo" w:date="2021-11-30T10:04:00Z">
         <w:r>
           <w:delText xml:space="preserve">Based on estimated inflow and outflow probabilities, we identified </w:delText>
         </w:r>
@@ -21010,7 +21145,7 @@
     <w:p>
       <w:pPr>
         <w:rPr>
-          <w:del w:id="335" w:author="Portlock, Theo" w:date="2021-11-30T10:04:00Z"/>
+          <w:del w:id="334" w:author="Portlock, Theo" w:date="2021-11-30T10:04:00Z"/>
         </w:rPr>
       </w:pPr>
       <m:oMathPara>
@@ -21018,7 +21153,7 @@
           <m:sSub>
             <m:sSubPr>
               <m:ctrlPr>
-                <w:del w:id="336" w:author="Portlock, Theo" w:date="2021-11-30T10:04:00Z">
+                <w:del w:id="335" w:author="Portlock, Theo" w:date="2021-11-30T10:04:00Z">
                   <w:rPr>
                     <w:rFonts w:ascii="Cambria Math" w:hAnsi="Cambria Math"/>
                   </w:rPr>
@@ -21027,7 +21162,7 @@
             </m:sSubPr>
             <m:e>
               <m:r>
-                <w:del w:id="337" w:author="Portlock, Theo" w:date="2021-11-30T10:04:00Z">
+                <w:del w:id="336" w:author="Portlock, Theo" w:date="2021-11-30T10:04:00Z">
                   <w:rPr>
                     <w:rFonts w:ascii="Cambria Math" w:hAnsi="Cambria Math"/>
                   </w:rPr>
@@ -21037,7 +21172,7 @@
             </m:e>
             <m:sub>
               <m:r>
-                <w:del w:id="338" w:author="Portlock, Theo" w:date="2021-11-30T10:04:00Z">
+                <w:del w:id="337" w:author="Portlock, Theo" w:date="2021-11-30T10:04:00Z">
                   <w:rPr>
                     <w:rFonts w:ascii="Cambria Math" w:hAnsi="Cambria Math"/>
                   </w:rPr>
@@ -21047,7 +21182,7 @@
             </m:sub>
           </m:sSub>
           <m:r>
-            <w:del w:id="339" w:author="Portlock, Theo" w:date="2021-11-30T10:04:00Z">
+            <w:del w:id="338" w:author="Portlock, Theo" w:date="2021-11-30T10:04:00Z">
               <m:rPr>
                 <m:sty m:val="p"/>
               </m:rPr>
@@ -21060,7 +21195,7 @@
           <m:f>
             <m:fPr>
               <m:ctrlPr>
-                <w:del w:id="340" w:author="Portlock, Theo" w:date="2021-11-30T10:04:00Z">
+                <w:del w:id="339" w:author="Portlock, Theo" w:date="2021-11-30T10:04:00Z">
                   <w:rPr>
                     <w:rFonts w:ascii="Cambria Math" w:hAnsi="Cambria Math"/>
                   </w:rPr>
@@ -21071,7 +21206,7 @@
               <m:sSub>
                 <m:sSubPr>
                   <m:ctrlPr>
-                    <w:del w:id="341" w:author="Portlock, Theo" w:date="2021-11-30T10:04:00Z">
+                    <w:del w:id="340" w:author="Portlock, Theo" w:date="2021-11-30T10:04:00Z">
                       <w:rPr>
                         <w:rFonts w:ascii="Cambria Math" w:hAnsi="Cambria Math"/>
                       </w:rPr>
@@ -21080,7 +21215,7 @@
                 </m:sSubPr>
                 <m:e>
                   <m:r>
-                    <w:del w:id="342" w:author="Portlock, Theo" w:date="2021-11-30T10:04:00Z">
+                    <w:del w:id="341" w:author="Portlock, Theo" w:date="2021-11-30T10:04:00Z">
                       <w:rPr>
                         <w:rFonts w:ascii="Cambria Math" w:hAnsi="Cambria Math"/>
                       </w:rPr>
@@ -21090,7 +21225,7 @@
                 </m:e>
                 <m:sub>
                   <m:r>
-                    <w:del w:id="343" w:author="Portlock, Theo" w:date="2021-11-30T10:04:00Z">
+                    <w:del w:id="342" w:author="Portlock, Theo" w:date="2021-11-30T10:04:00Z">
                       <w:rPr>
                         <w:rFonts w:ascii="Cambria Math" w:hAnsi="Cambria Math"/>
                       </w:rPr>
@@ -21100,7 +21235,7 @@
                 </m:sub>
               </m:sSub>
               <m:r>
-                <w:del w:id="344" w:author="Portlock, Theo" w:date="2021-11-30T10:04:00Z">
+                <w:del w:id="343" w:author="Portlock, Theo" w:date="2021-11-30T10:04:00Z">
                   <m:rPr>
                     <m:sty m:val="p"/>
                   </m:rPr>
@@ -21113,7 +21248,7 @@
               <m:sSub>
                 <m:sSubPr>
                   <m:ctrlPr>
-                    <w:del w:id="345" w:author="Portlock, Theo" w:date="2021-11-30T10:04:00Z">
+                    <w:del w:id="344" w:author="Portlock, Theo" w:date="2021-11-30T10:04:00Z">
                       <w:rPr>
                         <w:rFonts w:ascii="Cambria Math" w:hAnsi="Cambria Math"/>
                       </w:rPr>
@@ -21122,7 +21257,7 @@
                 </m:sSubPr>
                 <m:e>
                   <m:r>
-                    <w:del w:id="346" w:author="Portlock, Theo" w:date="2021-11-30T10:04:00Z">
+                    <w:del w:id="345" w:author="Portlock, Theo" w:date="2021-11-30T10:04:00Z">
                       <m:rPr>
                         <m:sty m:val="p"/>
                       </m:rPr>
@@ -21135,7 +21270,7 @@
                 </m:e>
                 <m:sub>
                   <m:r>
-                    <w:del w:id="347" w:author="Portlock, Theo" w:date="2021-11-30T10:04:00Z">
+                    <w:del w:id="346" w:author="Portlock, Theo" w:date="2021-11-30T10:04:00Z">
                       <w:rPr>
                         <w:rFonts w:ascii="Cambria Math" w:hAnsi="Cambria Math"/>
                       </w:rPr>
@@ -21149,7 +21284,7 @@
               <m:sSub>
                 <m:sSubPr>
                   <m:ctrlPr>
-                    <w:del w:id="348" w:author="Portlock, Theo" w:date="2021-11-30T10:04:00Z">
+                    <w:del w:id="347" w:author="Portlock, Theo" w:date="2021-11-30T10:04:00Z">
                       <w:rPr>
                         <w:rFonts w:ascii="Cambria Math" w:hAnsi="Cambria Math"/>
                       </w:rPr>
@@ -21158,7 +21293,7 @@
                 </m:sSubPr>
                 <m:e>
                   <m:r>
-                    <w:del w:id="349" w:author="Portlock, Theo" w:date="2021-11-30T10:04:00Z">
+                    <w:del w:id="348" w:author="Portlock, Theo" w:date="2021-11-30T10:04:00Z">
                       <w:rPr>
                         <w:rFonts w:ascii="Cambria Math" w:hAnsi="Cambria Math"/>
                       </w:rPr>
@@ -21168,7 +21303,7 @@
                 </m:e>
                 <m:sub>
                   <m:r>
-                    <w:del w:id="350" w:author="Portlock, Theo" w:date="2021-11-30T10:04:00Z">
+                    <w:del w:id="349" w:author="Portlock, Theo" w:date="2021-11-30T10:04:00Z">
                       <w:rPr>
                         <w:rFonts w:ascii="Cambria Math" w:hAnsi="Cambria Math"/>
                       </w:rPr>
@@ -21185,7 +21320,7 @@
     <w:p>
       <w:pPr>
         <w:rPr>
-          <w:del w:id="351" w:author="Portlock, Theo" w:date="2021-11-30T10:04:00Z"/>
+          <w:del w:id="350" w:author="Portlock, Theo" w:date="2021-11-30T10:04:00Z"/>
         </w:rPr>
       </w:pPr>
       <m:oMathPara>
@@ -21193,7 +21328,7 @@
           <m:sSub>
             <m:sSubPr>
               <m:ctrlPr>
-                <w:del w:id="352" w:author="Portlock, Theo" w:date="2021-11-30T10:04:00Z">
+                <w:del w:id="351" w:author="Portlock, Theo" w:date="2021-11-30T10:04:00Z">
                   <w:rPr>
                     <w:rFonts w:ascii="Cambria Math" w:hAnsi="Cambria Math"/>
                   </w:rPr>
@@ -21202,7 +21337,7 @@
             </m:sSubPr>
             <m:e>
               <m:r>
-                <w:del w:id="353" w:author="Portlock, Theo" w:date="2021-11-30T10:04:00Z">
+                <w:del w:id="352" w:author="Portlock, Theo" w:date="2021-11-30T10:04:00Z">
                   <w:rPr>
                     <w:rFonts w:ascii="Cambria Math" w:hAnsi="Cambria Math"/>
                   </w:rPr>
@@ -21212,7 +21347,7 @@
             </m:e>
             <m:sub>
               <m:r>
-                <w:del w:id="354" w:author="Portlock, Theo" w:date="2021-11-30T10:04:00Z">
+                <w:del w:id="353" w:author="Portlock, Theo" w:date="2021-11-30T10:04:00Z">
                   <w:rPr>
                     <w:rFonts w:ascii="Cambria Math" w:hAnsi="Cambria Math"/>
                   </w:rPr>
@@ -21220,7 +21355,7 @@
                 </w:del>
               </m:r>
               <m:r>
-                <w:del w:id="355" w:author="Portlock, Theo" w:date="2021-11-30T10:04:00Z">
+                <w:del w:id="354" w:author="Portlock, Theo" w:date="2021-11-30T10:04:00Z">
                   <m:rPr>
                     <m:sty m:val="p"/>
                   </m:rPr>
@@ -21233,7 +21368,7 @@
             </m:sub>
           </m:sSub>
           <m:r>
-            <w:del w:id="356" w:author="Portlock, Theo" w:date="2021-11-30T10:04:00Z">
+            <w:del w:id="355" w:author="Portlock, Theo" w:date="2021-11-30T10:04:00Z">
               <m:rPr>
                 <m:sty m:val="p"/>
               </m:rPr>
@@ -21244,7 +21379,7 @@
             </w:del>
           </m:r>
           <m:r>
-            <w:del w:id="357" w:author="Portlock, Theo" w:date="2021-11-30T10:04:00Z">
+            <w:del w:id="356" w:author="Portlock, Theo" w:date="2021-11-30T10:04:00Z">
               <w:rPr>
                 <w:rFonts w:ascii="Cambria Math" w:hAnsi="Cambria Math"/>
               </w:rPr>
@@ -21252,7 +21387,7 @@
             </w:del>
           </m:r>
           <m:r>
-            <w:del w:id="358" w:author="Portlock, Theo" w:date="2021-11-30T10:04:00Z">
+            <w:del w:id="357" w:author="Portlock, Theo" w:date="2021-11-30T10:04:00Z">
               <m:rPr>
                 <m:sty m:val="p"/>
               </m:rPr>
@@ -21265,7 +21400,7 @@
           <m:sSub>
             <m:sSubPr>
               <m:ctrlPr>
-                <w:del w:id="359" w:author="Portlock, Theo" w:date="2021-11-30T10:04:00Z">
+                <w:del w:id="358" w:author="Portlock, Theo" w:date="2021-11-30T10:04:00Z">
                   <w:rPr>
                     <w:rFonts w:ascii="Cambria Math" w:hAnsi="Cambria Math"/>
                   </w:rPr>
@@ -21274,7 +21409,7 @@
             </m:sSubPr>
             <m:e>
               <m:r>
-                <w:del w:id="360" w:author="Portlock, Theo" w:date="2021-11-30T10:04:00Z">
+                <w:del w:id="359" w:author="Portlock, Theo" w:date="2021-11-30T10:04:00Z">
                   <w:rPr>
                     <w:rFonts w:ascii="Cambria Math" w:hAnsi="Cambria Math"/>
                   </w:rPr>
@@ -21284,7 +21419,7 @@
             </m:e>
             <m:sub>
               <m:r>
-                <w:del w:id="361" w:author="Portlock, Theo" w:date="2021-11-30T10:04:00Z">
+                <w:del w:id="360" w:author="Portlock, Theo" w:date="2021-11-30T10:04:00Z">
                   <w:rPr>
                     <w:rFonts w:ascii="Cambria Math" w:hAnsi="Cambria Math"/>
                   </w:rPr>
@@ -21294,7 +21429,7 @@
             </m:sub>
           </m:sSub>
           <m:r>
-            <w:del w:id="362" w:author="Portlock, Theo" w:date="2021-11-30T10:04:00Z">
+            <w:del w:id="361" w:author="Portlock, Theo" w:date="2021-11-30T10:04:00Z">
               <m:rPr>
                 <m:sty m:val="p"/>
               </m:rPr>
@@ -21307,7 +21442,7 @@
           <m:f>
             <m:fPr>
               <m:ctrlPr>
-                <w:del w:id="363" w:author="Portlock, Theo" w:date="2021-11-30T10:04:00Z">
+                <w:del w:id="362" w:author="Portlock, Theo" w:date="2021-11-30T10:04:00Z">
                   <w:rPr>
                     <w:rFonts w:ascii="Cambria Math" w:hAnsi="Cambria Math"/>
                   </w:rPr>
@@ -21316,7 +21451,7 @@
             </m:fPr>
             <m:num>
               <m:r>
-                <w:del w:id="364" w:author="Portlock, Theo" w:date="2021-11-30T10:04:00Z">
+                <w:del w:id="363" w:author="Portlock, Theo" w:date="2021-11-30T10:04:00Z">
                   <m:rPr>
                     <m:sty m:val="p"/>
                   </m:rPr>
@@ -21332,7 +21467,7 @@
                 <m:radPr>
                   <m:degHide m:val="1"/>
                   <m:ctrlPr>
-                    <w:del w:id="365" w:author="Portlock, Theo" w:date="2021-11-30T10:04:00Z">
+                    <w:del w:id="364" w:author="Portlock, Theo" w:date="2021-11-30T10:04:00Z">
                       <w:rPr>
                         <w:rFonts w:ascii="Cambria Math" w:hAnsi="Cambria Math"/>
                       </w:rPr>
@@ -21342,7 +21477,7 @@
                 <m:deg/>
                 <m:e>
                   <m:r>
-                    <w:del w:id="366" w:author="Portlock, Theo" w:date="2021-11-30T10:04:00Z">
+                    <w:del w:id="365" w:author="Portlock, Theo" w:date="2021-11-30T10:04:00Z">
                       <w:rPr>
                         <w:rFonts w:ascii="Cambria Math" w:hAnsi="Cambria Math"/>
                       </w:rPr>
@@ -21359,7 +21494,7 @@
               <m:limLoc m:val="subSup"/>
               <m:supHide m:val="1"/>
               <m:ctrlPr>
-                <w:del w:id="367" w:author="Portlock, Theo" w:date="2021-11-30T10:04:00Z">
+                <w:del w:id="366" w:author="Portlock, Theo" w:date="2021-11-30T10:04:00Z">
                   <w:rPr>
                     <w:rFonts w:ascii="Cambria Math" w:hAnsi="Cambria Math"/>
                   </w:rPr>
@@ -21368,7 +21503,7 @@
             </m:naryPr>
             <m:sub>
               <m:r>
-                <w:del w:id="368" w:author="Portlock, Theo" w:date="2021-11-30T10:04:00Z">
+                <w:del w:id="367" w:author="Portlock, Theo" w:date="2021-11-30T10:04:00Z">
                   <w:rPr>
                     <w:rFonts w:ascii="Cambria Math" w:hAnsi="Cambria Math"/>
                   </w:rPr>
@@ -21381,7 +21516,7 @@
               <m:sSub>
                 <m:sSubPr>
                   <m:ctrlPr>
-                    <w:del w:id="369" w:author="Portlock, Theo" w:date="2021-11-30T10:04:00Z">
+                    <w:del w:id="368" w:author="Portlock, Theo" w:date="2021-11-30T10:04:00Z">
                       <w:rPr>
                         <w:rFonts w:ascii="Cambria Math" w:hAnsi="Cambria Math"/>
                       </w:rPr>
@@ -21390,7 +21525,7 @@
                 </m:sSubPr>
                 <m:e>
                   <m:r>
-                    <w:del w:id="370" w:author="Portlock, Theo" w:date="2021-11-30T10:04:00Z">
+                    <w:del w:id="369" w:author="Portlock, Theo" w:date="2021-11-30T10:04:00Z">
                       <w:rPr>
                         <w:rFonts w:ascii="Cambria Math" w:hAnsi="Cambria Math"/>
                       </w:rPr>
@@ -21400,7 +21535,7 @@
                 </m:e>
                 <m:sub>
                   <m:r>
-                    <w:del w:id="371" w:author="Portlock, Theo" w:date="2021-11-30T10:04:00Z">
+                    <w:del w:id="370" w:author="Portlock, Theo" w:date="2021-11-30T10:04:00Z">
                       <w:rPr>
                         <w:rFonts w:ascii="Cambria Math" w:hAnsi="Cambria Math"/>
                       </w:rPr>
@@ -21412,7 +21547,7 @@
             </m:e>
           </m:nary>
           <m:r>
-            <w:del w:id="372" w:author="Portlock, Theo" w:date="2021-11-30T10:04:00Z">
+            <w:del w:id="371" w:author="Portlock, Theo" w:date="2021-11-30T10:04:00Z">
               <m:rPr>
                 <m:sty m:val="p"/>
               </m:rPr>
@@ -21428,10 +21563,10 @@
     <w:p>
       <w:pPr>
         <w:rPr>
-          <w:del w:id="373" w:author="Portlock, Theo" w:date="2021-11-30T10:04:00Z"/>
+          <w:del w:id="372" w:author="Portlock, Theo" w:date="2021-11-30T10:04:00Z"/>
         </w:rPr>
       </w:pPr>
-      <w:del w:id="374" w:author="Portlock, Theo" w:date="2021-11-30T10:04:00Z">
+      <w:del w:id="373" w:author="Portlock, Theo" w:date="2021-11-30T10:04:00Z">
         <w:r>
           <w:delText xml:space="preserve">where </w:delText>
         </w:r>
@@ -21661,12 +21796,12 @@
           <w:delText xml:space="preserve">OFS </w:delText>
         </w:r>
       </w:del>
-      <w:del w:id="375" w:author="Portlock, Theo" w:date="2021-11-22T13:45:00Z">
+      <w:del w:id="374" w:author="Portlock, Theo" w:date="2021-11-22T13:45:00Z">
         <w:r>
           <w:delText>follows</w:delText>
         </w:r>
       </w:del>
-      <w:del w:id="376" w:author="Portlock, Theo" w:date="2021-11-30T10:04:00Z">
+      <w:del w:id="375" w:author="Portlock, Theo" w:date="2021-11-30T10:04:00Z">
         <w:r>
           <w:delText xml:space="preserve"> standard normal distribution, independent of </w:delText>
         </w:r>
@@ -21707,10 +21842,10 @@
     <w:p>
       <w:pPr>
         <w:rPr>
-          <w:del w:id="377" w:author="Portlock, Theo" w:date="2021-11-30T10:04:00Z"/>
+          <w:del w:id="376" w:author="Portlock, Theo" w:date="2021-11-30T10:04:00Z"/>
         </w:rPr>
       </w:pPr>
-      <w:del w:id="378" w:author="Portlock, Theo" w:date="2021-11-30T10:04:00Z">
+      <w:del w:id="377" w:author="Portlock, Theo" w:date="2021-11-30T10:04:00Z">
         <w:r>
           <w:delText xml:space="preserve">Microbial functions associated with </w:delText>
         </w:r>
@@ -21722,10 +21857,10 @@
     <w:p>
       <w:pPr>
         <w:rPr>
-          <w:del w:id="379" w:author="Portlock, Theo" w:date="2021-11-30T10:04:00Z"/>
+          <w:del w:id="378" w:author="Portlock, Theo" w:date="2021-11-30T10:04:00Z"/>
         </w:rPr>
       </w:pPr>
-      <w:del w:id="380" w:author="Portlock, Theo" w:date="2021-11-30T10:04:00Z">
+      <w:del w:id="379" w:author="Portlock, Theo" w:date="2021-11-30T10:04:00Z">
         <w:r>
           <w:delText>Inflow/outflow scores of MSPs were tested their associations with function/phenotype annotations of given MSPs (i.e. presence/absence of functions) using univariate linear regressions. We selected significant associations of microbial functions to inflow/outflow scores when adjusted p-values of predictor variables (i.e. microbial functions) &lt; 10</w:delText>
         </w:r>
@@ -21743,10 +21878,10 @@
     <w:p>
       <w:pPr>
         <w:rPr>
-          <w:del w:id="381" w:author="Portlock, Theo" w:date="2021-11-30T10:04:00Z"/>
+          <w:del w:id="380" w:author="Portlock, Theo" w:date="2021-11-30T10:04:00Z"/>
         </w:rPr>
       </w:pPr>
-      <w:del w:id="382" w:author="Portlock, Theo" w:date="2021-11-30T10:04:00Z">
+      <w:del w:id="381" w:author="Portlock, Theo" w:date="2021-11-30T10:04:00Z">
         <w:r>
           <w:delText xml:space="preserve">Associations between MSP abundance profiles and clinical metadata </w:delText>
         </w:r>
@@ -21755,10 +21890,10 @@
     <w:p>
       <w:pPr>
         <w:rPr>
-          <w:del w:id="383" w:author="Portlock, Theo" w:date="2021-11-30T10:04:00Z"/>
+          <w:del w:id="382" w:author="Portlock, Theo" w:date="2021-11-30T10:04:00Z"/>
         </w:rPr>
       </w:pPr>
-      <w:del w:id="384" w:author="Portlock, Theo" w:date="2021-11-30T10:04:00Z">
+      <w:del w:id="383" w:author="Portlock, Theo" w:date="2021-11-30T10:04:00Z">
         <w:r>
           <w:delText>Scaled abundance of IFS and OFS species populations together (</w:delText>
         </w:r>
@@ -21820,10 +21955,10 @@
     <w:p>
       <w:pPr>
         <w:rPr>
-          <w:del w:id="385" w:author="Portlock, Theo" w:date="2021-11-30T10:04:00Z"/>
+          <w:del w:id="384" w:author="Portlock, Theo" w:date="2021-11-30T10:04:00Z"/>
         </w:rPr>
       </w:pPr>
-      <w:del w:id="386" w:author="Portlock, Theo" w:date="2021-11-30T10:04:00Z">
+      <w:del w:id="385" w:author="Portlock, Theo" w:date="2021-11-30T10:04:00Z">
         <w:r>
           <w:delText>Y</w:delText>
         </w:r>
@@ -21886,10 +22021,10 @@
     <w:p>
       <w:pPr>
         <w:rPr>
-          <w:del w:id="387" w:author="Portlock, Theo" w:date="2021-11-30T10:04:00Z"/>
+          <w:del w:id="386" w:author="Portlock, Theo" w:date="2021-11-30T10:04:00Z"/>
         </w:rPr>
       </w:pPr>
-      <w:del w:id="388" w:author="Portlock, Theo" w:date="2021-11-30T10:04:00Z">
+      <w:del w:id="387" w:author="Portlock, Theo" w:date="2021-11-30T10:04:00Z">
         <w:r>
           <w:delText xml:space="preserve">where </w:delText>
         </w:r>
@@ -21903,18 +22038,18 @@
         <w:r>
           <w:delText xml:space="preserve"> is </w:delText>
         </w:r>
-        <w:commentRangeStart w:id="389"/>
+        <w:commentRangeStart w:id="388"/>
         <w:r>
           <w:delText>clinical parameter</w:delText>
         </w:r>
-        <w:commentRangeEnd w:id="389"/>
+        <w:commentRangeEnd w:id="388"/>
         <w:r>
           <w:rPr>
             <w:rStyle w:val="CommentReference"/>
             <w:rFonts w:eastAsiaTheme="minorEastAsia"/>
             <w:lang w:val="en-US" w:eastAsia="ko-KR"/>
           </w:rPr>
-          <w:commentReference w:id="389"/>
+          <w:commentReference w:id="388"/>
         </w:r>
         <w:r>
           <w:delText xml:space="preserve">, </w:delText>
@@ -22043,10 +22178,10 @@
     <w:p>
       <w:pPr>
         <w:rPr>
-          <w:del w:id="390" w:author="Portlock, Theo" w:date="2021-11-30T10:04:00Z"/>
+          <w:del w:id="389" w:author="Portlock, Theo" w:date="2021-11-30T10:04:00Z"/>
         </w:rPr>
       </w:pPr>
-      <w:del w:id="391" w:author="Portlock, Theo" w:date="2021-11-30T10:04:00Z">
+      <w:del w:id="390" w:author="Portlock, Theo" w:date="2021-11-30T10:04:00Z">
         <w:r>
           <w:delText xml:space="preserve">In addition, we tested associations of single MSP with clinical parameters of given samples of wellness cohorts by linear mixed effect models like below: </w:delText>
         </w:r>
@@ -22055,10 +22190,10 @@
     <w:p>
       <w:pPr>
         <w:rPr>
-          <w:del w:id="392" w:author="Portlock, Theo" w:date="2021-11-30T10:04:00Z"/>
+          <w:del w:id="391" w:author="Portlock, Theo" w:date="2021-11-30T10:04:00Z"/>
         </w:rPr>
       </w:pPr>
-      <w:del w:id="393" w:author="Portlock, Theo" w:date="2021-11-30T10:04:00Z">
+      <w:del w:id="392" w:author="Portlock, Theo" w:date="2021-11-30T10:04:00Z">
         <w:r>
           <w:rPr>
             <w:i/>
@@ -22197,10 +22332,10 @@
     <w:p>
       <w:pPr>
         <w:rPr>
-          <w:del w:id="394" w:author="Portlock, Theo" w:date="2021-11-30T10:04:00Z"/>
+          <w:del w:id="393" w:author="Portlock, Theo" w:date="2021-11-30T10:04:00Z"/>
         </w:rPr>
       </w:pPr>
-      <w:del w:id="395" w:author="Portlock, Theo" w:date="2021-11-30T10:04:00Z">
+      <w:del w:id="394" w:author="Portlock, Theo" w:date="2021-11-30T10:04:00Z">
         <w:r>
           <w:delText xml:space="preserve">where </w:delText>
         </w:r>
@@ -22303,10 +22438,10 @@
     <w:p>
       <w:pPr>
         <w:rPr>
-          <w:del w:id="396" w:author="Portlock, Theo" w:date="2021-11-30T10:04:00Z"/>
+          <w:del w:id="395" w:author="Portlock, Theo" w:date="2021-11-30T10:04:00Z"/>
         </w:rPr>
       </w:pPr>
-      <w:del w:id="397" w:author="Portlock, Theo" w:date="2021-11-30T10:04:00Z">
+      <w:del w:id="396" w:author="Portlock, Theo" w:date="2021-11-30T10:04:00Z">
         <w:r>
           <w:delText>Fecal fermentation in ARCOL bioreactor</w:delText>
         </w:r>
@@ -22315,11 +22450,11 @@
     <w:p>
       <w:pPr>
         <w:rPr>
-          <w:del w:id="398" w:author="Portlock, Theo" w:date="2021-11-30T10:04:00Z"/>
+          <w:del w:id="397" w:author="Portlock, Theo" w:date="2021-11-30T10:04:00Z"/>
           <w:rFonts w:eastAsiaTheme="minorHAnsi"/>
         </w:rPr>
       </w:pPr>
-      <w:del w:id="399" w:author="Portlock, Theo" w:date="2021-11-30T10:04:00Z">
+      <w:del w:id="398" w:author="Portlock, Theo" w:date="2021-11-30T10:04:00Z">
         <w:r>
           <w:rPr>
             <w:lang w:eastAsia="fr-FR"/>
@@ -22577,7 +22712,7 @@
           <w:delText xml:space="preserve">. It consists of pH and temperature controlled, stirred (400 rpm), airtight glass vessels inoculated with fecal samples from human volunteers and maintained under anaerobic conditions by the sole activity of resident microbiota. The set-up in this study consisted </w:delText>
         </w:r>
       </w:del>
-      <w:del w:id="400" w:author="Portlock, Theo" w:date="2021-11-22T13:47:00Z">
+      <w:del w:id="399" w:author="Portlock, Theo" w:date="2021-11-22T13:47:00Z">
         <w:r>
           <w:rPr>
             <w:lang w:eastAsia="fr-FR"/>
@@ -22585,7 +22720,7 @@
           <w:delText>in</w:delText>
         </w:r>
       </w:del>
-      <w:del w:id="401" w:author="Portlock, Theo" w:date="2021-11-30T10:04:00Z">
+      <w:del w:id="400" w:author="Portlock, Theo" w:date="2021-11-30T10:04:00Z">
         <w:r>
           <w:rPr>
             <w:lang w:eastAsia="fr-FR"/>
@@ -23167,13 +23302,13 @@
         <w:spacing w:before="360"/>
         <w:contextualSpacing w:val="0"/>
         <w:rPr>
-          <w:del w:id="402" w:author="Portlock, Theo" w:date="2021-11-30T10:04:00Z"/>
-        </w:rPr>
-        <w:pPrChange w:id="403" w:author="Portlock, Theo" w:date="2021-11-30T11:03:00Z">
+          <w:del w:id="401" w:author="Portlock, Theo" w:date="2021-11-30T10:04:00Z"/>
+        </w:rPr>
+        <w:pPrChange w:id="402" w:author="Portlock, Theo" w:date="2021-11-30T11:03:00Z">
           <w:pPr/>
         </w:pPrChange>
       </w:pPr>
-      <w:del w:id="404" w:author="Portlock, Theo" w:date="2021-11-30T10:04:00Z">
+      <w:del w:id="403" w:author="Portlock, Theo" w:date="2021-11-30T10:04:00Z">
         <w:r>
           <w:delText>Reconstruction of Genome Scale metabolic Model (GEM) and constrained based modelling for inflow</w:delText>
         </w:r>
@@ -23191,36 +23326,28 @@
         <w:spacing w:before="360"/>
         <w:contextualSpacing w:val="0"/>
         <w:rPr>
-          <w:del w:id="405" w:author="Portlock, Theo" w:date="2021-11-30T10:04:00Z"/>
-        </w:rPr>
-        <w:pPrChange w:id="406" w:author="Portlock, Theo" w:date="2021-11-30T11:03:00Z">
+          <w:del w:id="404" w:author="Portlock, Theo" w:date="2021-11-30T10:04:00Z"/>
+        </w:rPr>
+        <w:pPrChange w:id="405" w:author="Portlock, Theo" w:date="2021-11-30T11:03:00Z">
           <w:pPr/>
         </w:pPrChange>
       </w:pPr>
-      <w:del w:id="407" w:author="Portlock, Theo" w:date="2021-11-30T10:04:00Z">
+      <w:del w:id="406" w:author="Portlock, Theo" w:date="2021-11-30T10:04:00Z">
         <w:r>
           <w:delText>We used the GEMs of  30 IFS species and 34 OFS species with high prevalence (≥ 10%) and taxonomy annotated at species-level (i.e. excluding unclassified MSPs) using our recently reconstructed GEMs</w:delText>
         </w:r>
         <w:r>
-          <w:rPr>
-            <w:i w:val="0"/>
-            <w:iCs w:val="0"/>
-          </w:rPr>
           <w:fldChar w:fldCharType="begin"/>
         </w:r>
         <w:r>
           <w:delInstrText xml:space="preserve"> ADDIN EN.CITE &lt;EndNote&gt;&lt;Cite&gt;&lt;Author&gt;Bidkhori&lt;/Author&gt;&lt;Year&gt;2021&lt;/Year&gt;&lt;RecNum&gt;91&lt;/RecNum&gt;&lt;DisplayText&gt;&lt;style face="superscript"&gt;29&lt;/style&gt;&lt;/DisplayText&gt;&lt;record&gt;&lt;rec-number&gt;91&lt;/rec-number&gt;&lt;foreign-keys&gt;&lt;key app="EN" db-id="5fpx2fte1adt5vefstmpt0wbt5f9w5s9t0f9" timestamp="1615908131"&gt;91&lt;/key&gt;&lt;/foreign-keys&gt;&lt;ref-type name="Journal Article"&gt;17&lt;/ref-type&gt;&lt;contributors&gt;&lt;authors&gt;&lt;author&gt;Bidkhori, Gholamreza&lt;/author&gt;&lt;author&gt;Lee, Sunjae&lt;/author&gt;&lt;author&gt;Edwards, Lindsey A.&lt;/author&gt;&lt;author&gt;Chatelier, Emmanuelle Le&lt;/author&gt;&lt;author&gt;Almeida, Mathieu&lt;/author&gt;&lt;author&gt;Ezzamouri, Bouchra&lt;/author&gt;&lt;author&gt;Onate, Florian Plaza&lt;/author&gt;&lt;author&gt;Ponte, Nicolas&lt;/author&gt;&lt;author&gt;Shawcross, Debbie L.&lt;/author&gt;&lt;author&gt;Proctor, Gordon&lt;/author&gt;&lt;author&gt;Nielsen, Lars&lt;/author&gt;&lt;author&gt;Nielsen, Jens&lt;/author&gt;&lt;author&gt;Uhlen, Mathias&lt;/author&gt;&lt;author&gt;Ehrlich, Stanislav Dusko&lt;/author&gt;&lt;author&gt;Shoaie, Saeed&lt;/author&gt;&lt;/authors&gt;&lt;/contributors&gt;&lt;titles&gt;&lt;title&gt;The Reactobiome Unravels a New Paradigm in Human Gut Microbiome Metabolism&lt;/title&gt;&lt;secondary-title&gt;bioRxiv&lt;/secondary-title&gt;&lt;/titles&gt;&lt;periodical&gt;&lt;full-title&gt;bioRxiv&lt;/full-title&gt;&lt;/periodical&gt;&lt;pages&gt;2021.02.01.428114&lt;/pages&gt;&lt;dates&gt;&lt;year&gt;2021&lt;/year&gt;&lt;/dates&gt;&lt;urls&gt;&lt;related-urls&gt;&lt;url&gt;https://www.biorxiv.org/content/biorxiv/early/2021/02/02/2021.02.01.428114.full.pdf&lt;/url&gt;&lt;/related-urls&gt;&lt;/urls&gt;&lt;electronic-resource-num&gt;10.1101/2021.02.01.428114&lt;/electronic-resource-num&gt;&lt;/record&gt;&lt;/Cite&gt;&lt;/EndNote&gt;</w:delInstrText>
         </w:r>
         <w:r>
-          <w:rPr>
-            <w:i w:val="0"/>
-            <w:iCs w:val="0"/>
-          </w:rPr>
           <w:fldChar w:fldCharType="separate"/>
         </w:r>
         <w:r>
           <w:rPr>
-            <w:rPrChange w:id="408" w:author="Portlock, Theo" w:date="2021-11-30T11:03:00Z">
+            <w:rPrChange w:id="407" w:author="Portlock, Theo" w:date="2021-11-30T11:03:00Z">
               <w:rPr>
                 <w:noProof/>
                 <w:vertAlign w:val="superscript"/>
@@ -23230,30 +23357,22 @@
           <w:delText>29</w:delText>
         </w:r>
         <w:r>
-          <w:rPr>
-            <w:i w:val="0"/>
-            <w:iCs w:val="0"/>
-          </w:rPr>
           <w:fldChar w:fldCharType="end"/>
         </w:r>
         <w:r>
           <w:delText xml:space="preserve"> and KEGG orthology (KO) annotation of the gut catalogue. The KO profile of each MSP </w:delText>
         </w:r>
       </w:del>
-      <w:del w:id="409" w:author="Portlock, Theo" w:date="2021-11-22T13:48:00Z">
+      <w:del w:id="408" w:author="Portlock, Theo" w:date="2021-11-22T13:48:00Z">
         <w:r>
           <w:delText>were</w:delText>
         </w:r>
       </w:del>
-      <w:del w:id="410" w:author="Portlock, Theo" w:date="2021-11-30T10:04:00Z">
+      <w:del w:id="409" w:author="Portlock, Theo" w:date="2021-11-30T10:04:00Z">
         <w:r>
           <w:delText xml:space="preserve"> mapped into KBase metabolic model </w:delText>
         </w:r>
         <w:r>
-          <w:rPr>
-            <w:i w:val="0"/>
-            <w:iCs w:val="0"/>
-          </w:rPr>
           <w:fldChar w:fldCharType="begin">
             <w:fldData xml:space="preserve">PEVuZE5vdGU+PENpdGU+PEF1dGhvcj5BcmtpbjwvQXV0aG9yPjxZZWFyPjIwMTg8L1llYXI+PFJl
 Y051bT44NDwvUmVjTnVtPjxEaXNwbGF5VGV4dD48c3R5bGUgZmFjZT0ic3VwZXJzY3JpcHQiPjMw
@@ -23381,10 +23500,6 @@
           <w:delInstrText xml:space="preserve"> ADDIN EN.CITE </w:delInstrText>
         </w:r>
         <w:r>
-          <w:rPr>
-            <w:i w:val="0"/>
-            <w:iCs w:val="0"/>
-          </w:rPr>
           <w:fldChar w:fldCharType="begin">
             <w:fldData xml:space="preserve">PEVuZE5vdGU+PENpdGU+PEF1dGhvcj5BcmtpbjwvQXV0aG9yPjxZZWFyPjIwMTg8L1llYXI+PFJl
 Y051bT44NDwvUmVjTnVtPjxEaXNwbGF5VGV4dD48c3R5bGUgZmFjZT0ic3VwZXJzY3JpcHQiPjMw
@@ -23512,34 +23627,14 @@
           <w:delInstrText xml:space="preserve"> ADDIN EN.CITE.DATA </w:delInstrText>
         </w:r>
         <w:r>
-          <w:rPr>
-            <w:i w:val="0"/>
-            <w:iCs w:val="0"/>
-          </w:rPr>
-        </w:r>
-        <w:r>
-          <w:rPr>
-            <w:i w:val="0"/>
-            <w:iCs w:val="0"/>
-          </w:rPr>
           <w:fldChar w:fldCharType="end"/>
         </w:r>
         <w:r>
-          <w:rPr>
-            <w:i w:val="0"/>
-            <w:iCs w:val="0"/>
-          </w:rPr>
-        </w:r>
-        <w:r>
-          <w:rPr>
-            <w:i w:val="0"/>
-            <w:iCs w:val="0"/>
-          </w:rPr>
           <w:fldChar w:fldCharType="separate"/>
         </w:r>
         <w:r>
           <w:rPr>
-            <w:rPrChange w:id="411" w:author="Portlock, Theo" w:date="2021-11-30T11:03:00Z">
+            <w:rPrChange w:id="410" w:author="Portlock, Theo" w:date="2021-11-30T11:03:00Z">
               <w:rPr>
                 <w:noProof/>
                 <w:vertAlign w:val="superscript"/>
@@ -23549,10 +23644,6 @@
           <w:delText>30</w:delText>
         </w:r>
         <w:r>
-          <w:rPr>
-            <w:i w:val="0"/>
-            <w:iCs w:val="0"/>
-          </w:rPr>
           <w:fldChar w:fldCharType="end"/>
         </w:r>
         <w:r>
@@ -23565,7 +23656,7 @@
         <w:pStyle w:val="Heading2"/>
         <w:spacing w:before="360"/>
         <w:contextualSpacing w:val="0"/>
-        <w:pPrChange w:id="412" w:author="Portlock, Theo" w:date="2021-11-30T11:03:00Z">
+        <w:pPrChange w:id="411" w:author="Portlock, Theo" w:date="2021-11-30T11:03:00Z">
           <w:pPr/>
         </w:pPrChange>
       </w:pPr>
@@ -23576,7 +23667,7 @@
     <w:p>
       <w:pPr>
         <w:ind w:firstLine="720"/>
-        <w:pPrChange w:id="413" w:author="Portlock, Theo" w:date="2021-11-30T10:05:00Z">
+        <w:pPrChange w:id="412" w:author="Portlock, Theo" w:date="2021-11-30T10:05:00Z">
           <w:pPr/>
         </w:pPrChange>
       </w:pPr>
@@ -23629,18 +23720,19 @@
         <w:pStyle w:val="Heading2"/>
         <w:spacing w:before="360"/>
         <w:contextualSpacing w:val="0"/>
-        <w:pPrChange w:id="414" w:author="Portlock, Theo" w:date="2021-11-30T11:03:00Z">
+        <w:pPrChange w:id="413" w:author="Portlock, Theo" w:date="2021-11-30T11:03:00Z">
           <w:pPr/>
         </w:pPrChange>
       </w:pPr>
       <w:r>
+        <w:lastRenderedPageBreak/>
         <w:t>Pan-metagenomics association studies (Pan-MGAS)</w:t>
       </w:r>
     </w:p>
     <w:p>
       <w:pPr>
         <w:ind w:firstLine="720"/>
-        <w:pPrChange w:id="415" w:author="Portlock, Theo" w:date="2021-11-30T10:05:00Z">
+        <w:pPrChange w:id="414" w:author="Portlock, Theo" w:date="2021-11-30T10:05:00Z">
           <w:pPr/>
         </w:pPrChange>
       </w:pPr>
@@ -23672,6 +23764,7 @@
             <w:docPart w:val="DefaultPlaceholder_-1854013440"/>
           </w:placeholder>
         </w:sdtPr>
+        <w:sdtEndPr/>
         <w:sdtContent>
           <w:r>
             <w:rPr>
@@ -23682,11 +23775,7 @@
         </w:sdtContent>
       </w:sdt>
       <w:r>
-        <w:t xml:space="preserve"> and identified we identified significantly enriched or </w:t>
-      </w:r>
-      <w:r>
-        <w:lastRenderedPageBreak/>
-        <w:t xml:space="preserve">depleted species having medium effect sizes (effect size ≥ 0.3). Manhattan plots of pan-MGAS based on effect sizes were plotted with R </w:t>
+        <w:t xml:space="preserve"> and identified we identified significantly enriched or depleted species having medium effect sizes (effect size ≥ 0.3). Manhattan plots of pan-MGAS based on effect sizes were plotted with R </w:t>
       </w:r>
       <w:proofErr w:type="spellStart"/>
       <w:r>
@@ -23711,6 +23800,7 @@
             <w:docPart w:val="DefaultPlaceholder_-1854013440"/>
           </w:placeholder>
         </w:sdtPr>
+        <w:sdtEndPr/>
         <w:sdtContent>
           <w:r>
             <w:rPr>
@@ -23723,7 +23813,7 @@
       <w:r>
         <w:t>.</w:t>
       </w:r>
-      <w:del w:id="416" w:author="Portlock, Theo" w:date="2021-11-30T11:13:00Z">
+      <w:del w:id="415" w:author="Portlock, Theo" w:date="2021-11-30T11:13:00Z">
         <w:r>
           <w:delText xml:space="preserve"> </w:delText>
         </w:r>
@@ -23734,7 +23824,7 @@
         <w:pStyle w:val="Heading2"/>
         <w:spacing w:before="360"/>
         <w:contextualSpacing w:val="0"/>
-        <w:pPrChange w:id="417" w:author="Portlock, Theo" w:date="2021-11-30T11:03:00Z">
+        <w:pPrChange w:id="416" w:author="Portlock, Theo" w:date="2021-11-30T11:03:00Z">
           <w:pPr/>
         </w:pPrChange>
       </w:pPr>
@@ -23746,7 +23836,7 @@
       <w:pPr>
         <w:ind w:firstLine="720"/>
         <w:rPr>
-          <w:del w:id="418" w:author="Portlock, Theo" w:date="2021-11-30T10:20:00Z"/>
+          <w:del w:id="417" w:author="Portlock, Theo" w:date="2021-11-30T10:20:00Z"/>
         </w:rPr>
       </w:pPr>
       <w:r>
@@ -23775,6 +23865,7 @@
             <w:docPart w:val="DefaultPlaceholder_-1854013440"/>
           </w:placeholder>
         </w:sdtPr>
+        <w:sdtEndPr/>
         <w:sdtContent>
           <w:r>
             <w:rPr>
@@ -23810,6 +23901,7 @@
             <w:docPart w:val="DefaultPlaceholder_-1854013440"/>
           </w:placeholder>
         </w:sdtPr>
+        <w:sdtEndPr/>
         <w:sdtContent>
           <w:r>
             <w:rPr>
@@ -23827,16 +23919,16 @@
     <w:p>
       <w:pPr>
         <w:rPr>
-          <w:del w:id="419" w:author="Portlock, Theo" w:date="2021-11-22T13:51:00Z"/>
+          <w:del w:id="418" w:author="Portlock, Theo" w:date="2021-11-22T13:51:00Z"/>
         </w:rPr>
       </w:pPr>
     </w:p>
     <w:p>
       <w:pPr>
         <w:rPr>
-          <w:del w:id="420" w:author="Portlock, Theo" w:date="2021-11-22T13:52:00Z"/>
-        </w:rPr>
-        <w:pPrChange w:id="421" w:author="Portlock, Theo" w:date="2021-11-29T17:48:00Z">
+          <w:del w:id="419" w:author="Portlock, Theo" w:date="2021-11-22T13:52:00Z"/>
+        </w:rPr>
+        <w:pPrChange w:id="420" w:author="Portlock, Theo" w:date="2021-11-29T17:48:00Z">
           <w:pPr>
             <w:pStyle w:val="EndNoteBibliography"/>
             <w:ind w:left="720" w:hanging="720"/>
@@ -23844,7 +23936,7 @@
           </w:pPr>
         </w:pPrChange>
       </w:pPr>
-      <w:del w:id="422" w:author="Portlock, Theo" w:date="2021-11-22T13:52:00Z">
+      <w:del w:id="421" w:author="Portlock, Theo" w:date="2021-11-22T13:52:00Z">
         <w:r>
           <w:br w:type="page"/>
         </w:r>
@@ -23855,7 +23947,7 @@
         <w:pStyle w:val="Heading1"/>
         <w:spacing w:before="360"/>
         <w:contextualSpacing w:val="0"/>
-        <w:pPrChange w:id="423" w:author="Portlock, Theo" w:date="2021-11-30T11:04:00Z">
+        <w:pPrChange w:id="422" w:author="Portlock, Theo" w:date="2021-11-30T11:04:00Z">
           <w:pPr/>
         </w:pPrChange>
       </w:pPr>
@@ -23864,7 +23956,7 @@
       </w:r>
     </w:p>
     <w:p>
-      <w:bookmarkStart w:id="424" w:name="_Hlk34216976"/>
+      <w:bookmarkStart w:id="423" w:name="_Hlk34216976"/>
       <w:r>
         <w:rPr>
           <w:rFonts w:eastAsiaTheme="minorEastAsia"/>
@@ -23886,7 +23978,11 @@
         <w:t>an</w:t>
       </w:r>
       <w:r>
-        <w:t>-metagenomics studies of health and disease. Corresponding datasets were publicly shared as a resource: human gut microbiome atlas (HGMA).</w:t>
+        <w:t xml:space="preserve">-metagenomics studies of health and disease. Corresponding datasets were publicly shared as a </w:t>
+      </w:r>
+      <w:r>
+        <w:lastRenderedPageBreak/>
+        <w:t>resource: human gut microbiome atlas (HGMA).</w:t>
       </w:r>
       <w:r>
         <w:rPr>
@@ -23985,15 +24081,7 @@
           <w:rFonts w:eastAsiaTheme="minorEastAsia"/>
           <w:lang w:eastAsia="ko-KR"/>
         </w:rPr>
-        <w:t xml:space="preserve">human gut microbiome and quantified at the level of MSP. All healthy samples </w:t>
-      </w:r>
-      <w:r>
-        <w:rPr>
-          <w:rFonts w:eastAsiaTheme="minorEastAsia"/>
-          <w:lang w:eastAsia="ko-KR"/>
-        </w:rPr>
-        <w:lastRenderedPageBreak/>
-        <w:t xml:space="preserve">(3,039) were used for the analysis of </w:t>
+        <w:t xml:space="preserve">human gut microbiome and quantified at the level of MSP. All healthy samples (3,039) were used for the analysis of </w:t>
       </w:r>
       <w:r>
         <w:rPr>
@@ -24177,53 +24265,67 @@
       <w:pPr>
         <w:rPr>
           <w:rFonts w:eastAsiaTheme="minorEastAsia"/>
+          <w:b/>
+          <w:bCs w:val="0"/>
           <w:lang w:eastAsia="ko-KR"/>
         </w:rPr>
       </w:pPr>
-      <w:r>
-        <w:t xml:space="preserve">Fig </w:t>
-      </w:r>
-      <w:proofErr w:type="gramStart"/>
-      <w:r>
-        <w:t>2</w:t>
-      </w:r>
+      <w:commentRangeStart w:id="424"/>
       <w:r>
         <w:rPr>
           <w:b/>
-        </w:rPr>
-        <w:t xml:space="preserve"> </w:t>
-      </w:r>
-      <w:r>
-        <w:t xml:space="preserve"> </w:t>
+          <w:bCs w:val="0"/>
+        </w:rPr>
+        <w:t xml:space="preserve">Fig 2 </w:t>
+      </w:r>
+      <w:r>
+        <w:rPr>
+          <w:b/>
+          <w:bCs w:val="0"/>
+        </w:rPr>
+        <w:t>P</w:t>
+      </w:r>
+      <w:r>
+        <w:rPr>
+          <w:rFonts w:eastAsiaTheme="minorEastAsia"/>
+          <w:b/>
+          <w:bCs w:val="0"/>
+          <w:lang w:eastAsia="ko-KR"/>
+        </w:rPr>
+        <w:t>an-metagenomics association studies (Pan-MGAS) of 28 cohorts from 18 different diseases and 11 countries (n=2</w:t>
+      </w:r>
+      <w:r>
+        <w:rPr>
+          <w:rFonts w:eastAsiaTheme="minorEastAsia"/>
+          <w:b/>
+          <w:bCs w:val="0"/>
+          <w:lang w:eastAsia="ko-KR"/>
+        </w:rPr>
+        <w:t>,</w:t>
+      </w:r>
+      <w:r>
+        <w:rPr>
+          <w:rFonts w:eastAsiaTheme="minorEastAsia"/>
+          <w:b/>
+          <w:bCs w:val="0"/>
+          <w:lang w:eastAsia="ko-KR"/>
+        </w:rPr>
+        <w:t>185).</w:t>
       </w:r>
       <w:r>
         <w:rPr>
           <w:rFonts w:eastAsiaTheme="minorEastAsia"/>
           <w:lang w:eastAsia="ko-KR"/>
         </w:rPr>
-        <w:t>pan</w:t>
-      </w:r>
-      <w:proofErr w:type="gramEnd"/>
+        <w:t xml:space="preserve"> We identified significantly enriched/depleted species of cohorts based on effect sizes (ESs) of Wilcoxon one-sided tests (ES ≥ 0.3). We found species </w:t>
+      </w:r>
       <w:r>
         <w:rPr>
           <w:rFonts w:eastAsiaTheme="minorEastAsia"/>
           <w:lang w:eastAsia="ko-KR"/>
         </w:rPr>
-        <w:t>-metagenomics association studies (Pan-MGAS) of 28 cohorts from 18 different diseases and 11 countries (n=2</w:t>
-      </w:r>
-      <w:r>
-        <w:rPr>
-          <w:rFonts w:eastAsiaTheme="minorEastAsia"/>
-          <w:lang w:eastAsia="ko-KR"/>
-        </w:rPr>
-        <w:t>,</w:t>
-      </w:r>
-      <w:r>
-        <w:rPr>
-          <w:rFonts w:eastAsiaTheme="minorEastAsia"/>
-          <w:lang w:eastAsia="ko-KR"/>
-        </w:rPr>
-        <w:t xml:space="preserve">185). We identified significantly enriched/depleted species of cohorts based on effect sizes (ESs) of Wilcoxon one-sided tests (ES ≥ 0.3). We found species enriched with diseases in different </w:t>
+        <w:lastRenderedPageBreak/>
+        <w:t xml:space="preserve">enriched with diseases in different </w:t>
       </w:r>
       <w:r>
         <w:rPr>
@@ -24352,7 +24454,6 @@
           <w:rFonts w:eastAsiaTheme="minorEastAsia" w:hint="eastAsia"/>
           <w:lang w:eastAsia="ko-KR"/>
         </w:rPr>
-        <w:lastRenderedPageBreak/>
         <w:t xml:space="preserve">enriched/depleted species among cohorts were identified when total frequency </w:t>
       </w:r>
       <w:r>
@@ -24390,27 +24491,28 @@
         </w:rPr>
         <w:t xml:space="preserve"> </w:t>
       </w:r>
-    </w:p>
-    <w:p>
-      <w:pPr>
+      <w:r>
         <w:rPr>
           <w:rFonts w:eastAsiaTheme="minorEastAsia"/>
           <w:lang w:eastAsia="ko-KR"/>
         </w:rPr>
-      </w:pPr>
+        <w:t>(</w:t>
+      </w:r>
+      <w:proofErr w:type="spellStart"/>
       <w:r>
         <w:rPr>
           <w:rFonts w:eastAsiaTheme="minorEastAsia"/>
           <w:lang w:eastAsia="ko-KR"/>
         </w:rPr>
-        <w:t>Fig 2. A</w:t>
-      </w:r>
+        <w:t>Ciculatory</w:t>
+      </w:r>
+      <w:proofErr w:type="spellEnd"/>
       <w:r>
         <w:rPr>
           <w:rFonts w:eastAsiaTheme="minorEastAsia"/>
           <w:lang w:eastAsia="ko-KR"/>
         </w:rPr>
-        <w:t xml:space="preserve">) </w:t>
+        <w:t xml:space="preserve"> system ACVD, Acute coronary </w:t>
       </w:r>
       <w:proofErr w:type="spellStart"/>
       <w:r>
@@ -24418,7 +24520,7 @@
           <w:rFonts w:eastAsiaTheme="minorEastAsia"/>
           <w:lang w:eastAsia="ko-KR"/>
         </w:rPr>
-        <w:t>Ciculatory</w:t>
+        <w:t>cardiovacular</w:t>
       </w:r>
       <w:proofErr w:type="spellEnd"/>
       <w:r>
@@ -24426,7 +24528,7 @@
           <w:rFonts w:eastAsiaTheme="minorEastAsia"/>
           <w:lang w:eastAsia="ko-KR"/>
         </w:rPr>
-        <w:t xml:space="preserve"> system ACVD, Acute coronary </w:t>
+        <w:t xml:space="preserve"> disease. </w:t>
       </w:r>
       <w:proofErr w:type="spellStart"/>
       <w:r>
@@ -24434,7 +24536,7 @@
           <w:rFonts w:eastAsiaTheme="minorEastAsia"/>
           <w:lang w:eastAsia="ko-KR"/>
         </w:rPr>
-        <w:t>cardiovacular</w:t>
+        <w:t>Artherosclerosis</w:t>
       </w:r>
       <w:proofErr w:type="spellEnd"/>
       <w:r>
@@ -24442,55 +24544,53 @@
           <w:rFonts w:eastAsiaTheme="minorEastAsia"/>
           <w:lang w:eastAsia="ko-KR"/>
         </w:rPr>
-        <w:t xml:space="preserve"> disease. </w:t>
-      </w:r>
-      <w:proofErr w:type="spellStart"/>
+        <w:t>, Ob, obesity,</w:t>
+      </w:r>
       <w:r>
         <w:rPr>
           <w:rFonts w:eastAsiaTheme="minorEastAsia"/>
           <w:lang w:eastAsia="ko-KR"/>
         </w:rPr>
-        <w:t>Artherosclerosis</w:t>
-      </w:r>
-      <w:proofErr w:type="spellEnd"/>
+        <w:t xml:space="preserve"> </w:t>
+      </w:r>
       <w:r>
         <w:rPr>
           <w:rFonts w:eastAsiaTheme="minorEastAsia"/>
           <w:lang w:eastAsia="ko-KR"/>
         </w:rPr>
-        <w:t>, Ob, obesity,</w:t>
-      </w:r>
+        <w:t xml:space="preserve">Cancer colon CRC Colorectal Cancer, Cancer lungs NSCLC, </w:t>
+      </w:r>
+      <w:proofErr w:type="spellStart"/>
+      <w:proofErr w:type="gramStart"/>
       <w:r>
         <w:rPr>
           <w:rFonts w:eastAsiaTheme="minorEastAsia"/>
           <w:lang w:eastAsia="ko-KR"/>
         </w:rPr>
-        <w:t xml:space="preserve"> </w:t>
-      </w:r>
+        <w:t>Non Small</w:t>
+      </w:r>
+      <w:proofErr w:type="spellEnd"/>
+      <w:proofErr w:type="gramEnd"/>
       <w:r>
         <w:rPr>
           <w:rFonts w:eastAsiaTheme="minorEastAsia"/>
           <w:lang w:eastAsia="ko-KR"/>
         </w:rPr>
-        <w:t xml:space="preserve">Cancer colon CRC Colorectal Cancer, Cancer lungs NSCLC, </w:t>
-      </w:r>
-      <w:proofErr w:type="spellStart"/>
-      <w:proofErr w:type="gramStart"/>
+        <w:t xml:space="preserve"> Cell Lung Cancer,</w:t>
+      </w:r>
       <w:r>
         <w:rPr>
           <w:rFonts w:eastAsiaTheme="minorEastAsia"/>
           <w:lang w:eastAsia="ko-KR"/>
         </w:rPr>
-        <w:t>Non Small</w:t>
-      </w:r>
-      <w:proofErr w:type="spellEnd"/>
-      <w:proofErr w:type="gramEnd"/>
+        <w:t xml:space="preserve"> </w:t>
+      </w:r>
       <w:r>
         <w:rPr>
           <w:rFonts w:eastAsiaTheme="minorEastAsia"/>
           <w:lang w:eastAsia="ko-KR"/>
         </w:rPr>
-        <w:t xml:space="preserve"> Cell Lung Cancer,</w:t>
+        <w:t>Cancer kidney RCC renal cell carcinoma</w:t>
       </w:r>
       <w:r>
         <w:rPr>
@@ -24499,35 +24599,35 @@
         </w:rPr>
         <w:t xml:space="preserve"> </w:t>
       </w:r>
+      <w:proofErr w:type="spellStart"/>
       <w:r>
         <w:rPr>
           <w:rFonts w:eastAsiaTheme="minorEastAsia"/>
           <w:lang w:eastAsia="ko-KR"/>
         </w:rPr>
-        <w:t>Cancer kidney RCC renal cell carcinoma</w:t>
-      </w:r>
+        <w:t>Tumors</w:t>
+      </w:r>
+      <w:proofErr w:type="spellEnd"/>
       <w:r>
         <w:rPr>
           <w:rFonts w:eastAsiaTheme="minorEastAsia"/>
           <w:lang w:eastAsia="ko-KR"/>
         </w:rPr>
-        <w:t xml:space="preserve"> </w:t>
-      </w:r>
-      <w:proofErr w:type="spellStart"/>
+        <w:t xml:space="preserve"> Adenoma, advanced adenoma, large/small adenoma, melanoma</w:t>
+      </w:r>
       <w:r>
         <w:rPr>
           <w:rFonts w:eastAsiaTheme="minorEastAsia"/>
           <w:lang w:eastAsia="ko-KR"/>
         </w:rPr>
-        <w:t>Tumors</w:t>
-      </w:r>
-      <w:proofErr w:type="spellEnd"/>
+        <w:t xml:space="preserve"> </w:t>
+      </w:r>
       <w:r>
         <w:rPr>
           <w:rFonts w:eastAsiaTheme="minorEastAsia"/>
           <w:lang w:eastAsia="ko-KR"/>
         </w:rPr>
-        <w:t xml:space="preserve"> Adenoma, advanced adenoma, large/small adenoma, melanoma</w:t>
+        <w:t>Hyperglycaemia GDM gestational diabetes mellitus, T1D Type 1 diabetes, T2D Type 2 diabetes,</w:t>
       </w:r>
       <w:r>
         <w:rPr>
@@ -24541,29 +24641,29 @@
           <w:rFonts w:eastAsiaTheme="minorEastAsia"/>
           <w:lang w:eastAsia="ko-KR"/>
         </w:rPr>
-        <w:t>Hyperglycaemia GDM gestational diabetes mellitus, T1D Type 1 diabetes, T2D Type 2 diabetes,</w:t>
-      </w:r>
+        <w:t xml:space="preserve">Digestive tract UC ulcerative colitis, long term condition where colon and rectum become inflamed, diets and stress </w:t>
+      </w:r>
+      <w:proofErr w:type="spellStart"/>
       <w:r>
         <w:rPr>
           <w:rFonts w:eastAsiaTheme="minorEastAsia"/>
           <w:lang w:eastAsia="ko-KR"/>
         </w:rPr>
-        <w:t xml:space="preserve"> </w:t>
+        <w:t>agr</w:t>
       </w:r>
       <w:r>
         <w:rPr>
           <w:rFonts w:eastAsiaTheme="minorEastAsia"/>
           <w:lang w:eastAsia="ko-KR"/>
         </w:rPr>
-        <w:t xml:space="preserve">Digestive tract UC ulcerative colitis, long term condition where colon and rectum become inflamed, diets and stress </w:t>
-      </w:r>
-      <w:proofErr w:type="spellStart"/>
+        <w:t>i</w:t>
+      </w:r>
       <w:r>
         <w:rPr>
           <w:rFonts w:eastAsiaTheme="minorEastAsia"/>
           <w:lang w:eastAsia="ko-KR"/>
         </w:rPr>
-        <w:t>agravants</w:t>
+        <w:t>vants</w:t>
       </w:r>
       <w:proofErr w:type="spellEnd"/>
       <w:r>
@@ -24573,15 +24673,13 @@
         </w:rPr>
         <w:t xml:space="preserve">, possibly caused by immune system malfunction. Digestive tract acute </w:t>
       </w:r>
-      <w:proofErr w:type="spellStart"/>
       <w:r>
         <w:rPr>
           <w:rFonts w:eastAsiaTheme="minorEastAsia"/>
           <w:lang w:eastAsia="ko-KR"/>
         </w:rPr>
-        <w:t>diarrhea</w:t>
-      </w:r>
-      <w:proofErr w:type="spellEnd"/>
+        <w:t>diarrhoea</w:t>
+      </w:r>
       <w:r>
         <w:rPr>
           <w:rFonts w:eastAsiaTheme="minorEastAsia"/>
@@ -24589,15 +24687,13 @@
         </w:rPr>
         <w:t xml:space="preserve"> </w:t>
       </w:r>
-      <w:proofErr w:type="spellStart"/>
       <w:r>
         <w:rPr>
           <w:rFonts w:eastAsiaTheme="minorEastAsia"/>
           <w:lang w:eastAsia="ko-KR"/>
         </w:rPr>
-        <w:t>Digetstive</w:t>
-      </w:r>
-      <w:proofErr w:type="spellEnd"/>
+        <w:t>Digestive</w:t>
+      </w:r>
       <w:r>
         <w:rPr>
           <w:rFonts w:eastAsiaTheme="minorEastAsia"/>
@@ -24605,15 +24701,13 @@
         </w:rPr>
         <w:t xml:space="preserve"> tract CD Crohn's disease, chronic </w:t>
       </w:r>
-      <w:proofErr w:type="spellStart"/>
       <w:r>
         <w:rPr>
           <w:rFonts w:eastAsiaTheme="minorEastAsia"/>
           <w:lang w:eastAsia="ko-KR"/>
         </w:rPr>
-        <w:t>inflamation</w:t>
-      </w:r>
-      <w:proofErr w:type="spellEnd"/>
+        <w:t>inflammation</w:t>
+      </w:r>
       <w:r>
         <w:rPr>
           <w:rFonts w:eastAsiaTheme="minorEastAsia"/>
@@ -24637,15 +24731,13 @@
         </w:rPr>
         <w:t xml:space="preserve"> (not </w:t>
       </w:r>
-      <w:proofErr w:type="spellStart"/>
       <w:r>
         <w:rPr>
           <w:rFonts w:eastAsiaTheme="minorEastAsia"/>
           <w:lang w:eastAsia="ko-KR"/>
         </w:rPr>
-        <w:t>autominmune</w:t>
-      </w:r>
-      <w:proofErr w:type="spellEnd"/>
+        <w:t>autoimmune</w:t>
+      </w:r>
       <w:r>
         <w:rPr>
           <w:rFonts w:eastAsiaTheme="minorEastAsia"/>
@@ -24653,15 +24745,13 @@
         </w:rPr>
         <w:t xml:space="preserve">) and </w:t>
       </w:r>
-      <w:proofErr w:type="spellStart"/>
       <w:r>
         <w:rPr>
           <w:rFonts w:eastAsiaTheme="minorEastAsia"/>
           <w:lang w:eastAsia="ko-KR"/>
         </w:rPr>
-        <w:t>micriobiology</w:t>
-      </w:r>
-      <w:proofErr w:type="spellEnd"/>
+        <w:t>microbiology</w:t>
+      </w:r>
       <w:r>
         <w:rPr>
           <w:rFonts w:eastAsiaTheme="minorEastAsia"/>
@@ -24669,15 +24759,13 @@
         </w:rPr>
         <w:t xml:space="preserve"> in genetically </w:t>
       </w:r>
-      <w:proofErr w:type="spellStart"/>
       <w:r>
         <w:rPr>
           <w:rFonts w:eastAsiaTheme="minorEastAsia"/>
           <w:lang w:eastAsia="ko-KR"/>
         </w:rPr>
-        <w:t>sucpetible</w:t>
-      </w:r>
-      <w:proofErr w:type="spellEnd"/>
+        <w:t>susceptible</w:t>
+      </w:r>
       <w:r>
         <w:rPr>
           <w:rFonts w:eastAsiaTheme="minorEastAsia"/>
@@ -24685,15 +24773,13 @@
         </w:rPr>
         <w:t xml:space="preserve"> </w:t>
       </w:r>
-      <w:proofErr w:type="spellStart"/>
       <w:r>
         <w:rPr>
           <w:rFonts w:eastAsiaTheme="minorEastAsia"/>
           <w:lang w:eastAsia="ko-KR"/>
         </w:rPr>
-        <w:t>Inflamaroty</w:t>
-      </w:r>
-      <w:proofErr w:type="spellEnd"/>
+        <w:t>Inflammatory</w:t>
+      </w:r>
       <w:r>
         <w:rPr>
           <w:rFonts w:eastAsiaTheme="minorEastAsia"/>
@@ -24717,138 +24803,126 @@
         </w:rPr>
         <w:t xml:space="preserve"> disease, </w:t>
       </w:r>
-      <w:proofErr w:type="spellStart"/>
       <w:r>
         <w:rPr>
           <w:rFonts w:eastAsiaTheme="minorEastAsia"/>
           <w:lang w:eastAsia="ko-KR"/>
         </w:rPr>
-        <w:t>inflamatory</w:t>
-      </w:r>
-      <w:proofErr w:type="spellEnd"/>
+        <w:t>inflammatory</w:t>
+      </w:r>
       <w:r>
         <w:rPr>
           <w:rFonts w:eastAsiaTheme="minorEastAsia"/>
           <w:lang w:eastAsia="ko-KR"/>
         </w:rPr>
-        <w:t xml:space="preserve"> disorder affect multiple body parts, sores, unknown causes partly genetic, treatment include </w:t>
-      </w:r>
-      <w:proofErr w:type="spellStart"/>
+        <w:t xml:space="preserve"> disorder </w:t>
+      </w:r>
+      <w:proofErr w:type="gramStart"/>
       <w:r>
         <w:rPr>
           <w:rFonts w:eastAsiaTheme="minorEastAsia"/>
           <w:lang w:eastAsia="ko-KR"/>
         </w:rPr>
-        <w:t>inmunosupressive</w:t>
-      </w:r>
-      <w:proofErr w:type="spellEnd"/>
+        <w:t>affect</w:t>
+      </w:r>
+      <w:proofErr w:type="gramEnd"/>
       <w:r>
         <w:rPr>
           <w:rFonts w:eastAsiaTheme="minorEastAsia"/>
           <w:lang w:eastAsia="ko-KR"/>
         </w:rPr>
-        <w:t xml:space="preserve"> medication as corticosteroids.</w:t>
+        <w:t xml:space="preserve"> multiple body parts, sores, unknown causes partly genetic, treatment include </w:t>
       </w:r>
       <w:r>
         <w:rPr>
           <w:rFonts w:eastAsiaTheme="minorEastAsia"/>
           <w:lang w:eastAsia="ko-KR"/>
         </w:rPr>
-        <w:t xml:space="preserve"> </w:t>
+        <w:t>immunosuppressive</w:t>
       </w:r>
       <w:r>
         <w:rPr>
           <w:rFonts w:eastAsiaTheme="minorEastAsia"/>
           <w:lang w:eastAsia="ko-KR"/>
         </w:rPr>
-        <w:t xml:space="preserve">AI </w:t>
-      </w:r>
-      <w:proofErr w:type="spellStart"/>
+        <w:t xml:space="preserve"> medication as corticosteroids.</w:t>
+      </w:r>
       <w:r>
         <w:rPr>
           <w:rFonts w:eastAsiaTheme="minorEastAsia"/>
           <w:lang w:eastAsia="ko-KR"/>
         </w:rPr>
-        <w:t>inflamatory</w:t>
-      </w:r>
-      <w:proofErr w:type="spellEnd"/>
+        <w:t xml:space="preserve"> </w:t>
+      </w:r>
       <w:r>
         <w:rPr>
           <w:rFonts w:eastAsiaTheme="minorEastAsia"/>
           <w:lang w:eastAsia="ko-KR"/>
         </w:rPr>
-        <w:t xml:space="preserve"> joints RA Rheumatoid Arthritis, long term autoimmune disorder primarily affects joints. SPA ankylosing spondylitis, chronic intermittent pain affecting the joints and connective tissue, cause believed to be </w:t>
-      </w:r>
-      <w:proofErr w:type="spellStart"/>
+        <w:t xml:space="preserve">AI </w:t>
+      </w:r>
       <w:r>
         <w:rPr>
           <w:rFonts w:eastAsiaTheme="minorEastAsia"/>
           <w:lang w:eastAsia="ko-KR"/>
         </w:rPr>
-        <w:t>autoinmune</w:t>
-      </w:r>
-      <w:proofErr w:type="spellEnd"/>
+        <w:t>inflammatory</w:t>
+      </w:r>
       <w:r>
         <w:rPr>
           <w:rFonts w:eastAsiaTheme="minorEastAsia"/>
           <w:lang w:eastAsia="ko-KR"/>
         </w:rPr>
-        <w:t xml:space="preserve"> or </w:t>
-      </w:r>
-      <w:proofErr w:type="spellStart"/>
+        <w:t xml:space="preserve"> joints RA Rheumatoid Arthritis, long term autoimmune disorder primarily affects joints. SPA ankylosing spondylitis, chronic intermittent pain affecting the joints and connective tissue, cause believed to be </w:t>
+      </w:r>
       <w:r>
         <w:rPr>
           <w:rFonts w:eastAsiaTheme="minorEastAsia"/>
           <w:lang w:eastAsia="ko-KR"/>
         </w:rPr>
-        <w:t>autoinflamatory</w:t>
-      </w:r>
-      <w:proofErr w:type="spellEnd"/>
+        <w:t>autoimmune</w:t>
+      </w:r>
       <w:r>
         <w:rPr>
           <w:rFonts w:eastAsiaTheme="minorEastAsia"/>
           <w:lang w:eastAsia="ko-KR"/>
         </w:rPr>
-        <w:t xml:space="preserve"> inflammation of joints and spine</w:t>
+        <w:t xml:space="preserve"> or </w:t>
       </w:r>
       <w:r>
         <w:rPr>
           <w:rFonts w:eastAsiaTheme="minorEastAsia"/>
           <w:lang w:eastAsia="ko-KR"/>
         </w:rPr>
-        <w:t xml:space="preserve"> </w:t>
-      </w:r>
-      <w:proofErr w:type="spellStart"/>
+        <w:t>autoinflammatory</w:t>
+      </w:r>
       <w:r>
         <w:rPr>
           <w:rFonts w:eastAsiaTheme="minorEastAsia"/>
           <w:lang w:eastAsia="ko-KR"/>
         </w:rPr>
-        <w:t>Nervious</w:t>
-      </w:r>
-      <w:proofErr w:type="spellEnd"/>
+        <w:t xml:space="preserve"> inflammation of joints and spine</w:t>
+      </w:r>
       <w:r>
         <w:rPr>
           <w:rFonts w:eastAsiaTheme="minorEastAsia"/>
           <w:lang w:eastAsia="ko-KR"/>
         </w:rPr>
-        <w:t xml:space="preserve"> ME/CFS </w:t>
-      </w:r>
-      <w:proofErr w:type="spellStart"/>
+        <w:t xml:space="preserve"> </w:t>
+      </w:r>
       <w:r>
         <w:rPr>
           <w:rFonts w:eastAsiaTheme="minorEastAsia"/>
           <w:lang w:eastAsia="ko-KR"/>
         </w:rPr>
-        <w:t>Myalgic</w:t>
-      </w:r>
-      <w:proofErr w:type="spellEnd"/>
+        <w:t>Nervous</w:t>
+      </w:r>
       <w:r>
         <w:rPr>
           <w:rFonts w:eastAsiaTheme="minorEastAsia"/>
           <w:lang w:eastAsia="ko-KR"/>
         </w:rPr>
-        <w:t xml:space="preserve"> Encephalomyelitis/Chronic Fatigue Syndrome, unknown causes, </w:t>
+        <w:t xml:space="preserve"> ME/CFS </w:t>
       </w:r>
       <w:proofErr w:type="spellStart"/>
       <w:r>
@@ -24856,7 +24930,7 @@
           <w:rFonts w:eastAsiaTheme="minorEastAsia"/>
           <w:lang w:eastAsia="ko-KR"/>
         </w:rPr>
-        <w:t>patho</w:t>
+        <w:t>Myalgic</w:t>
       </w:r>
       <w:proofErr w:type="spellEnd"/>
       <w:r>
@@ -24864,7 +24938,7 @@
           <w:rFonts w:eastAsiaTheme="minorEastAsia"/>
           <w:lang w:eastAsia="ko-KR"/>
         </w:rPr>
-        <w:t>[</w:t>
+        <w:t xml:space="preserve"> Encephalomyelitis/Chronic Fatigue Syndrome, unknown causes, </w:t>
       </w:r>
       <w:proofErr w:type="spellStart"/>
       <w:r>
@@ -24872,7 +24946,7 @@
           <w:rFonts w:eastAsiaTheme="minorEastAsia"/>
           <w:lang w:eastAsia="ko-KR"/>
         </w:rPr>
-        <w:t>hysiology</w:t>
+        <w:t>patho</w:t>
       </w:r>
       <w:proofErr w:type="spellEnd"/>
       <w:r>
@@ -24880,141 +24954,151 @@
           <w:rFonts w:eastAsiaTheme="minorEastAsia"/>
           <w:lang w:eastAsia="ko-KR"/>
         </w:rPr>
-        <w:t xml:space="preserve"> lowered metabolism at the brainstem, reduced blood flow central nervous </w:t>
-      </w:r>
-      <w:proofErr w:type="spellStart"/>
+        <w:t>[</w:t>
+      </w:r>
       <w:r>
         <w:rPr>
           <w:rFonts w:eastAsiaTheme="minorEastAsia"/>
           <w:lang w:eastAsia="ko-KR"/>
         </w:rPr>
-        <w:t>disese</w:t>
-      </w:r>
-      <w:proofErr w:type="spellEnd"/>
+        <w:t>histology</w:t>
+      </w:r>
       <w:r>
         <w:rPr>
           <w:rFonts w:eastAsiaTheme="minorEastAsia"/>
           <w:lang w:eastAsia="ko-KR"/>
         </w:rPr>
-        <w:t xml:space="preserve">, </w:t>
-      </w:r>
-      <w:proofErr w:type="spellStart"/>
+        <w:t xml:space="preserve"> lowered metabolism at the brainstem, reduced blood flow central nervous </w:t>
+      </w:r>
       <w:r>
         <w:rPr>
           <w:rFonts w:eastAsiaTheme="minorEastAsia"/>
           <w:lang w:eastAsia="ko-KR"/>
         </w:rPr>
-        <w:t>inmunological</w:t>
-      </w:r>
-      <w:proofErr w:type="spellEnd"/>
+        <w:t>disease</w:t>
+      </w:r>
       <w:r>
         <w:rPr>
           <w:rFonts w:eastAsiaTheme="minorEastAsia"/>
           <w:lang w:eastAsia="ko-KR"/>
         </w:rPr>
-        <w:t xml:space="preserve"> abnormalities</w:t>
+        <w:t xml:space="preserve">, </w:t>
       </w:r>
       <w:r>
         <w:rPr>
           <w:rFonts w:eastAsiaTheme="minorEastAsia"/>
           <w:lang w:eastAsia="ko-KR"/>
         </w:rPr>
-        <w:t xml:space="preserve"> </w:t>
+        <w:t>immunological</w:t>
       </w:r>
       <w:r>
         <w:rPr>
           <w:rFonts w:eastAsiaTheme="minorEastAsia"/>
           <w:lang w:eastAsia="ko-KR"/>
         </w:rPr>
-        <w:t xml:space="preserve">Nervous PD </w:t>
-      </w:r>
-      <w:proofErr w:type="spellStart"/>
+        <w:t xml:space="preserve"> </w:t>
+      </w:r>
       <w:r>
         <w:rPr>
           <w:rFonts w:eastAsiaTheme="minorEastAsia"/>
           <w:lang w:eastAsia="ko-KR"/>
         </w:rPr>
-        <w:t>parkinson</w:t>
-      </w:r>
-      <w:proofErr w:type="spellEnd"/>
+        <w:lastRenderedPageBreak/>
+        <w:t>abnormalities</w:t>
+      </w:r>
       <w:r>
         <w:rPr>
           <w:rFonts w:eastAsiaTheme="minorEastAsia"/>
           <w:lang w:eastAsia="ko-KR"/>
         </w:rPr>
-        <w:t xml:space="preserve"> disease, gradual loss of cells in the </w:t>
-      </w:r>
-      <w:proofErr w:type="spellStart"/>
+        <w:t xml:space="preserve"> </w:t>
+      </w:r>
       <w:r>
         <w:rPr>
           <w:rFonts w:eastAsiaTheme="minorEastAsia"/>
           <w:lang w:eastAsia="ko-KR"/>
         </w:rPr>
-        <w:t>substancia</w:t>
-      </w:r>
-      <w:proofErr w:type="spellEnd"/>
+        <w:t xml:space="preserve">Nervous PD </w:t>
+      </w:r>
       <w:r>
         <w:rPr>
           <w:rFonts w:eastAsiaTheme="minorEastAsia"/>
           <w:lang w:eastAsia="ko-KR"/>
         </w:rPr>
-        <w:t xml:space="preserve"> nigra of the brain</w:t>
+        <w:t>Parkinson</w:t>
       </w:r>
       <w:r>
         <w:rPr>
           <w:rFonts w:eastAsiaTheme="minorEastAsia"/>
           <w:lang w:eastAsia="ko-KR"/>
         </w:rPr>
-        <w:t xml:space="preserve"> </w:t>
-      </w:r>
+        <w:t xml:space="preserve"> disease, gradual loss of cells in the </w:t>
+      </w:r>
+      <w:proofErr w:type="spellStart"/>
       <w:r>
         <w:rPr>
           <w:rFonts w:eastAsiaTheme="minorEastAsia"/>
           <w:lang w:eastAsia="ko-KR"/>
         </w:rPr>
-        <w:t xml:space="preserve">LC liver Cirrhosis, long term liver injury, replacement of normal liver with scar tissue blocking normal blood flow and normal function NAFLD </w:t>
-      </w:r>
-      <w:proofErr w:type="spellStart"/>
+        <w:t>substancia</w:t>
+      </w:r>
+      <w:proofErr w:type="spellEnd"/>
       <w:r>
         <w:rPr>
           <w:rFonts w:eastAsiaTheme="minorEastAsia"/>
           <w:lang w:eastAsia="ko-KR"/>
         </w:rPr>
-        <w:t>Non alcoholic</w:t>
-      </w:r>
-      <w:proofErr w:type="spellEnd"/>
+        <w:t xml:space="preserve"> nigra of the brain</w:t>
+      </w:r>
       <w:r>
         <w:rPr>
           <w:rFonts w:eastAsiaTheme="minorEastAsia"/>
           <w:lang w:eastAsia="ko-KR"/>
         </w:rPr>
-        <w:t xml:space="preserve"> fatty acid liver, fat accumulation in hepatocytes might </w:t>
-      </w:r>
-      <w:proofErr w:type="spellStart"/>
+        <w:t xml:space="preserve"> </w:t>
+      </w:r>
       <w:r>
         <w:rPr>
           <w:rFonts w:eastAsiaTheme="minorEastAsia"/>
           <w:lang w:eastAsia="ko-KR"/>
         </w:rPr>
-        <w:t>provoque</w:t>
-      </w:r>
-      <w:proofErr w:type="spellEnd"/>
+        <w:t xml:space="preserve">LC liver Cirrhosis, long term liver injury, replacement of normal liver with scar tissue blocking normal blood flow and normal function NAFLD </w:t>
+      </w:r>
       <w:r>
         <w:rPr>
           <w:rFonts w:eastAsiaTheme="minorEastAsia"/>
           <w:lang w:eastAsia="ko-KR"/>
         </w:rPr>
-        <w:t xml:space="preserve"> </w:t>
-      </w:r>
-      <w:proofErr w:type="spellStart"/>
+        <w:t>Non-alcoholic</w:t>
+      </w:r>
       <w:r>
         <w:rPr>
           <w:rFonts w:eastAsiaTheme="minorEastAsia"/>
           <w:lang w:eastAsia="ko-KR"/>
         </w:rPr>
-        <w:t>inflamation</w:t>
-      </w:r>
-      <w:proofErr w:type="spellEnd"/>
+        <w:t xml:space="preserve"> fatty acid liver, fat accumulation in hepatocytes might </w:t>
+      </w:r>
+      <w:r>
+        <w:rPr>
+          <w:rFonts w:eastAsiaTheme="minorEastAsia"/>
+          <w:lang w:eastAsia="ko-KR"/>
+        </w:rPr>
+        <w:t>trigger</w:t>
+      </w:r>
+      <w:r>
+        <w:rPr>
+          <w:rFonts w:eastAsiaTheme="minorEastAsia"/>
+          <w:lang w:eastAsia="ko-KR"/>
+        </w:rPr>
+        <w:t xml:space="preserve"> </w:t>
+      </w:r>
+      <w:r>
+        <w:rPr>
+          <w:rFonts w:eastAsiaTheme="minorEastAsia"/>
+          <w:lang w:eastAsia="ko-KR"/>
+        </w:rPr>
+        <w:t>inflammation</w:t>
+      </w:r>
       <w:r>
         <w:rPr>
           <w:rFonts w:eastAsiaTheme="minorEastAsia"/>
@@ -25080,16 +25164,39 @@
         </w:rPr>
         <w:t xml:space="preserve"> cohorts.</w:t>
       </w:r>
-    </w:p>
-    <w:bookmarkEnd w:id="424"/>
-    <w:p>
-      <w:pPr>
+      <w:bookmarkEnd w:id="423"/>
+      <w:r>
+        <w:rPr>
+          <w:rFonts w:eastAsiaTheme="minorEastAsia"/>
+          <w:lang w:eastAsia="ko-KR"/>
+        </w:rPr>
+        <w:t xml:space="preserve"> </w:t>
+      </w:r>
+      <w:r>
         <w:rPr>
           <w:rFonts w:eastAsiaTheme="minorEastAsia"/>
           <w:b/>
           <w:bCs w:val="0"/>
           <w:lang w:eastAsia="ko-KR"/>
         </w:rPr>
+        <w:t xml:space="preserve">c, </w:t>
+      </w:r>
+      <w:commentRangeEnd w:id="424"/>
+      <w:r>
+        <w:rPr>
+          <w:rStyle w:val="CommentReference"/>
+          <w:rFonts w:eastAsiaTheme="minorEastAsia"/>
+          <w:lang w:val="en-US" w:eastAsia="ko-KR"/>
+        </w:rPr>
+        <w:commentReference w:id="424"/>
+      </w:r>
+    </w:p>
+    <w:p>
+      <w:pPr>
+        <w:rPr>
+          <w:rFonts w:eastAsiaTheme="minorEastAsia"/>
+          <w:lang w:eastAsia="ko-KR"/>
+        </w:rPr>
       </w:pPr>
       <w:r>
         <w:rPr>
@@ -25098,15 +25205,9 @@
           <w:bCs w:val="0"/>
           <w:lang w:eastAsia="ko-KR"/>
         </w:rPr>
-        <w:t xml:space="preserve">c, </w:t>
-      </w:r>
-    </w:p>
-    <w:p>
-      <w:pPr>
-        <w:rPr>
-          <w:lang w:eastAsia="ko-KR"/>
-        </w:rPr>
-      </w:pPr>
+        <w:t xml:space="preserve">Fig 3. </w:t>
+      </w:r>
+      <w:commentRangeStart w:id="425"/>
       <w:r>
         <w:rPr>
           <w:rFonts w:eastAsiaTheme="minorEastAsia"/>
@@ -25114,7 +25215,97 @@
           <w:bCs w:val="0"/>
           <w:lang w:eastAsia="ko-KR"/>
         </w:rPr>
-        <w:lastRenderedPageBreak/>
+        <w:t>Analysis</w:t>
+      </w:r>
+      <w:commentRangeEnd w:id="425"/>
+      <w:r>
+        <w:rPr>
+          <w:rStyle w:val="CommentReference"/>
+          <w:rFonts w:eastAsiaTheme="minorEastAsia"/>
+          <w:lang w:val="en-US" w:eastAsia="ko-KR"/>
+        </w:rPr>
+        <w:commentReference w:id="425"/>
+      </w:r>
+      <w:r>
+        <w:rPr>
+          <w:rFonts w:eastAsiaTheme="minorEastAsia"/>
+          <w:b/>
+          <w:bCs w:val="0"/>
+          <w:lang w:eastAsia="ko-KR"/>
+        </w:rPr>
+        <w:t xml:space="preserve"> of functional clusters. a,</w:t>
+      </w:r>
+      <w:r>
+        <w:rPr>
+          <w:rFonts w:eastAsiaTheme="minorEastAsia"/>
+          <w:lang w:eastAsia="ko-KR"/>
+        </w:rPr>
+        <w:t xml:space="preserve"> Overview of the identification of functional clusters.</w:t>
+      </w:r>
+      <w:r>
+        <w:rPr>
+          <w:rFonts w:eastAsiaTheme="minorEastAsia"/>
+          <w:lang w:eastAsia="ko-KR"/>
+        </w:rPr>
+        <w:t xml:space="preserve"> </w:t>
+      </w:r>
+      <w:r>
+        <w:rPr>
+          <w:rFonts w:eastAsiaTheme="minorEastAsia"/>
+          <w:b/>
+          <w:bCs w:val="0"/>
+          <w:lang w:eastAsia="ko-KR"/>
+        </w:rPr>
+        <w:t>b,</w:t>
+      </w:r>
+      <w:r>
+        <w:rPr>
+          <w:rFonts w:eastAsiaTheme="minorEastAsia"/>
+          <w:b/>
+          <w:bCs w:val="0"/>
+          <w:lang w:eastAsia="ko-KR"/>
+        </w:rPr>
+        <w:t xml:space="preserve"> </w:t>
+      </w:r>
+      <w:r>
+        <w:rPr>
+          <w:rFonts w:eastAsiaTheme="minorEastAsia"/>
+          <w:b/>
+          <w:bCs w:val="0"/>
+          <w:lang w:eastAsia="ko-KR"/>
+        </w:rPr>
+        <w:t>c,</w:t>
+      </w:r>
+      <w:r>
+        <w:rPr>
+          <w:rFonts w:eastAsiaTheme="minorEastAsia"/>
+          <w:lang w:eastAsia="ko-KR"/>
+        </w:rPr>
+        <w:t xml:space="preserve"> </w:t>
+      </w:r>
+      <w:r>
+        <w:rPr>
+          <w:rFonts w:eastAsiaTheme="minorEastAsia"/>
+          <w:b/>
+          <w:bCs w:val="0"/>
+          <w:lang w:eastAsia="ko-KR"/>
+        </w:rPr>
+        <w:t>d,</w:t>
+      </w:r>
+    </w:p>
+    <w:p>
+      <w:pPr>
+        <w:rPr>
+          <w:lang w:eastAsia="ko-KR"/>
+        </w:rPr>
+      </w:pPr>
+      <w:r>
+        <w:rPr>
+          <w:rFonts w:eastAsiaTheme="minorEastAsia"/>
+          <w:b/>
+          <w:bCs w:val="0"/>
+          <w:lang w:eastAsia="ko-KR"/>
+        </w:rPr>
         <w:t xml:space="preserve">Fig 4. </w:t>
       </w:r>
       <w:r>
@@ -25162,7 +25353,7 @@
         <w:pStyle w:val="Heading1"/>
         <w:spacing w:before="360"/>
         <w:contextualSpacing w:val="0"/>
-        <w:pPrChange w:id="425" w:author="Portlock, Theo" w:date="2021-11-30T11:04:00Z">
+        <w:pPrChange w:id="426" w:author="Portlock, Theo" w:date="2021-11-30T11:04:00Z">
           <w:pPr/>
         </w:pPrChange>
       </w:pPr>
@@ -25173,7 +25364,7 @@
     <w:p>
       <w:pPr>
         <w:rPr>
-          <w:del w:id="426" w:author="Portlock, Theo" w:date="2021-11-30T10:22:00Z"/>
+          <w:del w:id="427" w:author="Portlock, Theo" w:date="2021-11-30T10:22:00Z"/>
         </w:rPr>
       </w:pPr>
       <w:r>
@@ -25209,7 +25400,11 @@
         <w:t xml:space="preserve"> c,</w:t>
       </w:r>
       <w:r>
-        <w:t xml:space="preserve"> overlaps of region-enriched species among three different geographical clusters. Comparing three distinct geographical clusters, non-westernized countries, European countries, and the US/China/Japan, we found few overlaps of region-enriched species. However, regarding region-enriched species in the US/China/Japan, half of those species were shared with those in European countries. </w:t>
+        <w:t xml:space="preserve"> overlaps of region-enriched species among three different geographical </w:t>
+      </w:r>
+      <w:r>
+        <w:lastRenderedPageBreak/>
+        <w:t xml:space="preserve">clusters. Comparing three distinct geographical clusters, non-westernized countries, European countries, and the US/China/Japan, we found few overlaps of region-enriched species. However, regarding region-enriched species in the US/China/Japan, half of those species were shared with those in European countries. </w:t>
       </w:r>
       <w:r>
         <w:rPr>
@@ -25218,80 +25413,80 @@
         <w:t>d,</w:t>
       </w:r>
       <w:r>
-        <w:t xml:space="preserve"> region-enriched species were clustered into two distinct clusters, westernized and non-westernized countries. Based on the scaled abundance of broadly region-enriched species (i.e., enriched in more than five countries), we performed hierarchical clustering. Here, we found two clear clusters of region-enriched species, which belong to either westernized </w:t>
+        <w:t xml:space="preserve"> region-enriched species were clustered into two distinct clusters, westernized and non-westernized countries. Based on the scaled abundance of broadly region-enriched species (i.e., enriched in more than five countries), we performed hierarchical clustering. Here, we found two clear clusters of region-enriched species, which belong to either westernized countries or non-westernized countries. </w:t>
+      </w:r>
+      <w:r>
+        <w:rPr>
+          <w:b/>
+        </w:rPr>
+        <w:t>e,</w:t>
+      </w:r>
+      <w:r>
+        <w:t xml:space="preserve"> the number of total depleted/enriched species of all disease cohorts when different types of healthy samples were used as controls: healthy samples from the same country or same geographical cluster (e.g., European and China/Japan/US clusters). The total number of depleted species from healthy samples of the same country were much greater in number compared to those of the same geographical cluster (top), so depleted species can be missed many if controls were not taken from same country and same geographical cluster (bottom). </w:t>
+      </w:r>
+      <w:r>
+        <w:rPr>
+          <w:b/>
+        </w:rPr>
+        <w:t xml:space="preserve">f, </w:t>
+      </w:r>
+      <w:r>
+        <w:t>disease network based on shared enriched/depleted species.</w:t>
+      </w:r>
+      <w:r>
+        <w:rPr>
+          <w:b/>
+        </w:rPr>
+        <w:t xml:space="preserve"> </w:t>
+      </w:r>
+      <w:r>
+        <w:t xml:space="preserve">More enriched than depleted species were shared among diseases. For the disease cohort from multiple countries, we averaged effect sizes to have representative effect sizes (assuming random-effects model rather than fixed-effects model; see Methods). Metabolic diseases are coloured red, and inflammatory/autoimmune diseases are coloured blue. </w:t>
+      </w:r>
+      <w:r>
+        <w:rPr>
+          <w:b/>
+        </w:rPr>
+        <w:t>g,</w:t>
+      </w:r>
+      <w:r>
+        <w:t xml:space="preserve"> the number of disease cohorts that can be compared with associated matched controls, country controls, or geographical cluster controls. Enriched/depleted species were identified using different types of controls. Depleted species varied more than the enriched ones with different types of controls. </w:t>
+      </w:r>
+      <w:r>
+        <w:rPr>
+          <w:b/>
+        </w:rPr>
+        <w:t>h,</w:t>
+      </w:r>
+      <w:r>
+        <w:t xml:space="preserve"> Venn diagrams of total depleted and enriched species detected from different types of controls. </w:t>
+      </w:r>
+      <w:proofErr w:type="spellStart"/>
+      <w:r>
+        <w:rPr>
+          <w:b/>
+        </w:rPr>
+        <w:t>i</w:t>
+      </w:r>
+      <w:proofErr w:type="spellEnd"/>
+      <w:r>
+        <w:rPr>
+          <w:b/>
+        </w:rPr>
+        <w:t>,</w:t>
+      </w:r>
+      <w:r>
+        <w:t xml:space="preserve"> significance of depletion of region-enriched species of disease cohorts of given countries. We compared the effect sizes of country-enriched species by </w:t>
       </w:r>
       <w:r>
         <w:lastRenderedPageBreak/>
-        <w:t xml:space="preserve">countries or non-westernized countries. </w:t>
-      </w:r>
-      <w:r>
-        <w:rPr>
-          <w:b/>
-        </w:rPr>
-        <w:t>e,</w:t>
-      </w:r>
-      <w:r>
-        <w:t xml:space="preserve"> the number of total depleted/enriched species of all disease cohorts when different types of healthy samples were used as controls: healthy samples from the same country or same geographical cluster (e.g., European and China/Japan/US clusters). The total number of depleted species from healthy samples of the same country were much greater in number compared to those of the same geographical cluster (top), so depleted species can be missed many if controls were not taken from same country and same geographical cluster (bottom). </w:t>
-      </w:r>
-      <w:r>
-        <w:rPr>
-          <w:b/>
-        </w:rPr>
-        <w:t xml:space="preserve">f, </w:t>
-      </w:r>
-      <w:r>
-        <w:t>disease network based on shared enriched/depleted species.</w:t>
-      </w:r>
-      <w:r>
-        <w:rPr>
-          <w:b/>
-        </w:rPr>
-        <w:t xml:space="preserve"> </w:t>
-      </w:r>
-      <w:r>
-        <w:t xml:space="preserve">More enriched than depleted species were shared among diseases. For the disease cohort from multiple countries, we averaged effect sizes to have representative effect sizes (assuming random-effects model rather than fixed-effects model; see Methods). Metabolic diseases are coloured red, and inflammatory/autoimmune diseases are coloured blue. </w:t>
-      </w:r>
-      <w:r>
-        <w:rPr>
-          <w:b/>
-        </w:rPr>
-        <w:t>g,</w:t>
-      </w:r>
-      <w:r>
-        <w:t xml:space="preserve"> the number of disease cohorts that can be compared with associated matched controls, country controls, or geographical cluster controls. Enriched/depleted species were identified using different types of controls. Depleted species varied more than the enriched ones with different types of controls. </w:t>
-      </w:r>
-      <w:r>
-        <w:rPr>
-          <w:b/>
-        </w:rPr>
-        <w:t>h,</w:t>
-      </w:r>
-      <w:r>
-        <w:t xml:space="preserve"> Venn diagrams of total depleted and enriched species detected from different types of controls. </w:t>
-      </w:r>
-      <w:proofErr w:type="spellStart"/>
-      <w:r>
-        <w:rPr>
-          <w:b/>
-        </w:rPr>
-        <w:t>i</w:t>
-      </w:r>
-      <w:proofErr w:type="spellEnd"/>
-      <w:r>
-        <w:rPr>
-          <w:b/>
-        </w:rPr>
-        <w:t>,</w:t>
-      </w:r>
-      <w:r>
-        <w:t xml:space="preserve"> significance of depletion of region-enriched species of disease cohorts of given countries. We compared the effect sizes of country-enriched species by the Kolmogorov-Smirnov test (p-values &lt; 0.01) and found that many disease cohorts were significantly depleted of country-enriched species (p-values on the y-axis).</w:t>
+        <w:t>the Kolmogorov-Smirnov test (p-values &lt; 0.01) and found that many disease cohorts were significantly depleted of country-enriched species (p-values on the y-axis).</w:t>
       </w:r>
     </w:p>
     <w:p/>
     <w:p>
       <w:pPr>
         <w:rPr>
-          <w:del w:id="427" w:author="Portlock, Theo" w:date="2021-11-30T10:22:00Z"/>
+          <w:del w:id="428" w:author="Portlock, Theo" w:date="2021-11-30T10:22:00Z"/>
         </w:rPr>
       </w:pPr>
       <w:r>
@@ -25342,11 +25537,7 @@
         <w:t>d,</w:t>
       </w:r>
       <w:r>
-        <w:t xml:space="preserve"> gene richness of 86 individuals by visit. We examined the microbial </w:t>
-      </w:r>
-      <w:r>
-        <w:lastRenderedPageBreak/>
-        <w:t xml:space="preserve">diversity of 86 individuals by gene richness, counting the detected microbial genes of the reference catalogue per sample after downsizing mapped reads to 10 million reads. Based on </w:t>
+        <w:t xml:space="preserve"> gene richness of 86 individuals by visit. We examined the microbial diversity of 86 individuals by gene richness, counting the detected microbial genes of the reference catalogue per sample after downsizing mapped reads to 10 million reads. Based on </w:t>
       </w:r>
       <w:r>
         <w:rPr>
@@ -25603,6 +25794,7 @@
           <w:rFonts w:eastAsiaTheme="minorEastAsia"/>
           <w:lang w:eastAsia="ko-KR"/>
         </w:rPr>
+        <w:lastRenderedPageBreak/>
         <w:t>μ</w:t>
       </w:r>
       <w:r>
@@ -25801,11 +25993,7 @@
         <w:t>IFS</w:t>
       </w:r>
       <w:r>
-        <w:t xml:space="preserve">-depleted </w:t>
-      </w:r>
-      <w:r>
-        <w:lastRenderedPageBreak/>
-        <w:t xml:space="preserve">individuals. </w:t>
+        <w:t xml:space="preserve">-depleted individuals. </w:t>
       </w:r>
       <w:proofErr w:type="spellStart"/>
       <w:r>
@@ -25944,7 +26132,7 @@
     <w:p>
       <w:pPr>
         <w:rPr>
-          <w:del w:id="428" w:author="Portlock, Theo" w:date="2021-11-30T10:22:00Z"/>
+          <w:del w:id="429" w:author="Portlock, Theo" w:date="2021-11-30T10:22:00Z"/>
         </w:rPr>
       </w:pPr>
       <w:r>
@@ -25997,7 +26185,7 @@
     <w:p>
       <w:pPr>
         <w:rPr>
-          <w:del w:id="429" w:author="Portlock, Theo" w:date="2021-11-30T10:22:00Z"/>
+          <w:del w:id="430" w:author="Portlock, Theo" w:date="2021-11-30T10:22:00Z"/>
         </w:rPr>
       </w:pPr>
       <w:r>
@@ -26048,6 +26236,7 @@
           <w:i/>
           <w:iCs/>
         </w:rPr>
+        <w:lastRenderedPageBreak/>
         <w:t xml:space="preserve">V. </w:t>
       </w:r>
       <w:proofErr w:type="spellStart"/>
@@ -26123,14 +26312,13 @@
     <w:p>
       <w:pPr>
         <w:rPr>
-          <w:del w:id="430" w:author="Portlock, Theo" w:date="2021-11-30T10:22:00Z"/>
+          <w:del w:id="431" w:author="Portlock, Theo" w:date="2021-11-30T10:22:00Z"/>
         </w:rPr>
       </w:pPr>
       <w:r>
         <w:rPr>
           <w:b/>
         </w:rPr>
-        <w:lastRenderedPageBreak/>
         <w:t xml:space="preserve">Extended Fig. 5. Characteristics of populations with high and low gene richness. </w:t>
       </w:r>
       <w:proofErr w:type="gramStart"/>
@@ -26653,7 +26841,7 @@
     <w:p>
       <w:pPr>
         <w:rPr>
-          <w:del w:id="431" w:author="Portlock, Theo" w:date="2021-11-30T10:22:00Z"/>
+          <w:del w:id="432" w:author="Portlock, Theo" w:date="2021-11-30T10:22:00Z"/>
         </w:rPr>
       </w:pPr>
       <w:r>
@@ -26693,7 +26881,11 @@
         <w:t xml:space="preserve"> scores</w:t>
       </w:r>
       <w:r>
-        <w:t xml:space="preserve"> (adjusted p-value &lt; 0.01) and showed some of enriched genera and functions as examples in the heatmap. By decreasing inflow/outflow</w:t>
+        <w:t xml:space="preserve"> (adjusted p-value &lt; 0.01) </w:t>
+      </w:r>
+      <w:r>
+        <w:lastRenderedPageBreak/>
+        <w:t>and showed some of enriched genera and functions as examples in the heatmap. By decreasing inflow/outflow</w:t>
       </w:r>
       <w:r>
         <w:t xml:space="preserve"> scores</w:t>
@@ -26767,11 +26959,7 @@
         <w:t>Clostridium</w:t>
       </w:r>
       <w:r>
-        <w:t xml:space="preserve"> species significantly associated with increased outflow </w:t>
-      </w:r>
-      <w:r>
-        <w:lastRenderedPageBreak/>
-        <w:t xml:space="preserve">scores (adjusted p-values = 0.0069 for both genera). In addition, integrase (transposon) and </w:t>
+        <w:t xml:space="preserve"> species significantly associated with increased outflow scores (adjusted p-values = 0.0069 for both genera). In addition, integrase (transposon) and </w:t>
       </w:r>
       <w:proofErr w:type="spellStart"/>
       <w:r>
@@ -27118,7 +27306,11 @@
         <w:t>b,</w:t>
       </w:r>
       <w:r>
-        <w:t xml:space="preserve"> community network detected from the co-occurrence network of functional annotations. All functional clusters were shown as nodes and significant co-occurrences of functional clusters across species were shown as edges in the network. “Comm-cluster” and “</w:t>
+        <w:t xml:space="preserve"> community network detected from the co-occurrence network of functional annotations. All functional clusters were shown as nodes and significant co-occurrences of </w:t>
+      </w:r>
+      <w:r>
+        <w:lastRenderedPageBreak/>
+        <w:t>functional clusters across species were shown as edges in the network. “Comm-cluster” and “</w:t>
       </w:r>
       <w:proofErr w:type="spellStart"/>
       <w:r>
@@ -27157,15 +27349,7 @@
           <w:rFonts w:eastAsiaTheme="minorEastAsia"/>
           <w:lang w:eastAsia="ko-KR"/>
         </w:rPr>
-        <w:t xml:space="preserve">, and mucin degradation (sialidase). Phyla of </w:t>
-      </w:r>
-      <w:r>
-        <w:rPr>
-          <w:rFonts w:eastAsiaTheme="minorEastAsia"/>
-          <w:lang w:eastAsia="ko-KR"/>
-        </w:rPr>
-        <w:lastRenderedPageBreak/>
-        <w:t xml:space="preserve">MSPs associated </w:t>
+        <w:t xml:space="preserve">, and mucin degradation (sialidase). Phyla of MSPs associated </w:t>
       </w:r>
       <w:r>
         <w:rPr>
@@ -27237,7 +27421,7 @@
     <w:p>
       <w:pPr>
         <w:rPr>
-          <w:del w:id="432" w:author="Portlock, Theo" w:date="2021-11-30T10:23:00Z"/>
+          <w:del w:id="433" w:author="Portlock, Theo" w:date="2021-11-30T10:23:00Z"/>
         </w:rPr>
       </w:pPr>
       <w:r>
@@ -27279,7 +27463,7 @@
     <w:p>
       <w:pPr>
         <w:rPr>
-          <w:del w:id="433" w:author="Portlock, Theo" w:date="2021-11-30T10:23:00Z"/>
+          <w:del w:id="434" w:author="Portlock, Theo" w:date="2021-11-30T10:23:00Z"/>
         </w:rPr>
       </w:pPr>
     </w:p>
@@ -27289,7 +27473,7 @@
         <w:pStyle w:val="Heading1"/>
         <w:spacing w:before="360"/>
         <w:contextualSpacing w:val="0"/>
-        <w:pPrChange w:id="434" w:author="Portlock, Theo" w:date="2021-11-30T11:04:00Z">
+        <w:pPrChange w:id="435" w:author="Portlock, Theo" w:date="2021-11-30T11:04:00Z">
           <w:pPr/>
         </w:pPrChange>
       </w:pPr>
@@ -27398,6 +27582,7 @@
         <w:rPr>
           <w:b/>
         </w:rPr>
+        <w:lastRenderedPageBreak/>
         <w:t xml:space="preserve">Supplementary </w:t>
       </w:r>
       <w:r>
@@ -27443,7 +27628,7 @@
     <w:p>
       <w:pPr>
         <w:rPr>
-          <w:del w:id="435" w:author="Portlock, Theo" w:date="2021-11-30T10:23:00Z"/>
+          <w:del w:id="436" w:author="Portlock, Theo" w:date="2021-11-30T10:23:00Z"/>
         </w:rPr>
       </w:pPr>
       <w:r>
@@ -27468,7 +27653,6 @@
         <w:rPr>
           <w:b/>
         </w:rPr>
-        <w:lastRenderedPageBreak/>
         <w:t>Supplementary Fig. 4.</w:t>
       </w:r>
       <w:r>
@@ -27552,7 +27736,7 @@
     <w:p>
       <w:pPr>
         <w:rPr>
-          <w:del w:id="436" w:author="Portlock, Theo" w:date="2021-11-30T10:35:00Z"/>
+          <w:del w:id="437" w:author="Portlock, Theo" w:date="2021-11-30T10:35:00Z"/>
         </w:rPr>
       </w:pPr>
       <w:r>
@@ -27605,7 +27789,7 @@
         <w:pStyle w:val="Heading2"/>
         <w:spacing w:before="360"/>
         <w:contextualSpacing w:val="0"/>
-        <w:pPrChange w:id="437" w:author="Portlock, Theo" w:date="2021-11-30T11:03:00Z">
+        <w:pPrChange w:id="438" w:author="Portlock, Theo" w:date="2021-11-30T11:03:00Z">
           <w:pPr/>
         </w:pPrChange>
       </w:pPr>
@@ -27618,6 +27802,7 @@
         <w:rPr>
           <w:b/>
         </w:rPr>
+        <w:lastRenderedPageBreak/>
         <w:t xml:space="preserve">Supplementary Table </w:t>
       </w:r>
       <w:r>
@@ -27650,7 +27835,6 @@
         <w:rPr>
           <w:b/>
         </w:rPr>
-        <w:lastRenderedPageBreak/>
         <w:t xml:space="preserve">Supplementary Table </w:t>
       </w:r>
       <w:r>
@@ -27768,7 +27952,7 @@
       </w:r>
     </w:p>
     <w:p>
-      <w:commentRangeStart w:id="438"/>
+      <w:commentRangeStart w:id="439"/>
       <w:r>
         <w:rPr>
           <w:b/>
@@ -27788,7 +27972,11 @@
         <w:t>OFS</w:t>
       </w:r>
       <w:r>
-        <w:t xml:space="preserve"> probability with upper and lower bounds and standard errors from MCM analysis. We also presented prevalence and average abundance of given MSP of Swedish wellness cohort and species-retaining probability at 6 months by Kaplan-Meier analysis. </w:t>
+        <w:t xml:space="preserve"> probability with upper and lower bounds and standard errors from MCM analysis. We also presented prevalence and average abundance of given MSP of Swedish wellness cohort and species-retaining probability at 6 months by Kaplan-</w:t>
+      </w:r>
+      <w:r>
+        <w:lastRenderedPageBreak/>
+        <w:t xml:space="preserve">Meier analysis. </w:t>
       </w:r>
       <w:r>
         <w:t>IFS</w:t>
@@ -27812,11 +28000,7 @@
         <w:t>OFS</w:t>
       </w:r>
       <w:r>
-        <w:t xml:space="preserve"> probability estimated at 5 and 15 million reads. We also showed species present at 10 million reads but absent at 5 and 15 million reads. For better understanding, we also added columns describing common enriched/depleted species among 28 geographically distinct </w:t>
-      </w:r>
-      <w:r>
-        <w:lastRenderedPageBreak/>
-        <w:t xml:space="preserve">disease cohorts (defined in Fig. </w:t>
+        <w:t xml:space="preserve"> probability estimated at 5 and 15 million reads. We also showed species present at 10 million reads but absent at 5 and 15 million reads. For better understanding, we also added columns describing common enriched/depleted species among 28 geographically distinct disease cohorts (defined in Fig. </w:t>
       </w:r>
       <w:r>
         <w:t>1h</w:t>
@@ -27830,14 +28014,14 @@
       <w:r>
         <w:t>.</w:t>
       </w:r>
-      <w:commentRangeEnd w:id="438"/>
+      <w:commentRangeEnd w:id="439"/>
       <w:r>
         <w:rPr>
           <w:rStyle w:val="CommentReference"/>
           <w:rFonts w:eastAsiaTheme="minorEastAsia"/>
           <w:lang w:val="en-US" w:eastAsia="ko-KR"/>
         </w:rPr>
-        <w:commentReference w:id="438"/>
+        <w:commentReference w:id="439"/>
       </w:r>
     </w:p>
     <w:p>
@@ -27960,6 +28144,7 @@
         <w:rPr>
           <w:b/>
         </w:rPr>
+        <w:lastRenderedPageBreak/>
         <w:t>Supplementary Table S10.</w:t>
       </w:r>
       <w:r>
@@ -27971,7 +28156,6 @@
         <w:rPr>
           <w:b/>
         </w:rPr>
-        <w:lastRenderedPageBreak/>
         <w:t xml:space="preserve">Supplementary Table </w:t>
       </w:r>
       <w:r>
@@ -28070,7 +28254,7 @@
     <w:p>
       <w:pPr>
         <w:rPr>
-          <w:del w:id="439" w:author="Portlock, Theo" w:date="2021-11-22T13:50:00Z"/>
+          <w:del w:id="440" w:author="Portlock, Theo" w:date="2021-11-22T13:50:00Z"/>
         </w:rPr>
       </w:pPr>
       <w:r>
@@ -28132,7 +28316,7 @@
     <w:p>
       <w:pPr>
         <w:rPr>
-          <w:del w:id="440" w:author="Portlock, Theo" w:date="2021-11-22T13:50:00Z"/>
+          <w:del w:id="441" w:author="Portlock, Theo" w:date="2021-11-22T13:50:00Z"/>
         </w:rPr>
       </w:pPr>
     </w:p>
@@ -28182,7 +28366,7 @@
       </w:r>
     </w:p>
   </w:comment>
-  <w:comment w:id="87" w:author="Portlock, Theo" w:date="2021-11-25T14:16:00Z" w:initials="PT">
+  <w:comment w:id="87" w:author="Portlock, Theo" w:date="2021-11-25T14:17:00Z" w:initials="PT">
     <w:p>
       <w:pPr>
         <w:pStyle w:val="CommentText"/>
@@ -28194,11 +28378,11 @@
         <w:annotationRef/>
       </w:r>
       <w:r>
-        <w:t>Jose needs to make sure that this is still true, I suspect that it is</w:t>
+        <w:t>Check</w:t>
       </w:r>
     </w:p>
   </w:comment>
-  <w:comment w:id="88" w:author="Portlock, Theo" w:date="2021-11-25T14:17:00Z" w:initials="PT">
+  <w:comment w:id="89" w:author="Portlock, Theo" w:date="2021-11-25T14:17:00Z" w:initials="PT">
     <w:p>
       <w:pPr>
         <w:pStyle w:val="CommentText"/>
@@ -28210,11 +28394,11 @@
         <w:annotationRef/>
       </w:r>
       <w:r>
-        <w:t>Check</w:t>
+        <w:t>Check here too</w:t>
       </w:r>
     </w:p>
   </w:comment>
-  <w:comment w:id="90" w:author="Portlock, Theo" w:date="2021-11-25T14:17:00Z" w:initials="PT">
+  <w:comment w:id="94" w:author="Portlock, Theo" w:date="2021-11-25T14:18:00Z" w:initials="PT">
     <w:p>
       <w:pPr>
         <w:pStyle w:val="CommentText"/>
@@ -28226,7 +28410,7 @@
         <w:annotationRef/>
       </w:r>
       <w:r>
-        <w:t>Check here too</w:t>
+        <w:t>For the monocle, we separated to three groups (as before)</w:t>
       </w:r>
     </w:p>
   </w:comment>
@@ -28242,11 +28426,11 @@
         <w:annotationRef/>
       </w:r>
       <w:r>
-        <w:t>For the monocle, we separated to three groups (as before)</w:t>
+        <w:t>I need to check</w:t>
       </w:r>
     </w:p>
   </w:comment>
-  <w:comment w:id="96" w:author="Portlock, Theo" w:date="2021-11-25T14:18:00Z" w:initials="PT">
+  <w:comment w:id="99" w:author="Portlock, Theo" w:date="2021-11-25T14:20:00Z" w:initials="PT">
     <w:p>
       <w:pPr>
         <w:pStyle w:val="CommentText"/>
@@ -28258,11 +28442,11 @@
         <w:annotationRef/>
       </w:r>
       <w:r>
-        <w:t>I need to check</w:t>
+        <w:t>This section must be updated to match the new dataset</w:t>
       </w:r>
     </w:p>
   </w:comment>
-  <w:comment w:id="104" w:author="Portlock, Theo" w:date="2021-11-18T15:30:00Z" w:initials="PT">
+  <w:comment w:id="162" w:author="Portlock, Theo" w:date="2021-11-25T14:21:00Z" w:initials="PT">
     <w:p>
       <w:pPr>
         <w:pStyle w:val="CommentText"/>
@@ -28274,11 +28458,11 @@
         <w:annotationRef/>
       </w:r>
       <w:r>
-        <w:t>Not any more</w:t>
+        <w:t>This method is different now</w:t>
       </w:r>
     </w:p>
   </w:comment>
-  <w:comment w:id="100" w:author="Portlock, Theo" w:date="2021-11-25T14:20:00Z" w:initials="PT">
+  <w:comment w:id="163" w:author="Portlock, Theo" w:date="2021-11-25T14:22:00Z" w:initials="PT">
     <w:p>
       <w:pPr>
         <w:pStyle w:val="CommentText"/>
@@ -28290,11 +28474,11 @@
         <w:annotationRef/>
       </w:r>
       <w:r>
-        <w:t>This section must be updated to match the new dataset</w:t>
+        <w:t>Needs to be updated to Jose’s new results</w:t>
       </w:r>
     </w:p>
   </w:comment>
-  <w:comment w:id="155" w:author="Portlock, Theo" w:date="2021-11-25T14:21:00Z" w:initials="PT">
+  <w:comment w:id="258" w:author="Portlock, Theo" w:date="2021-11-26T16:41:00Z" w:initials="PT">
     <w:p>
       <w:pPr>
         <w:pStyle w:val="CommentText"/>
@@ -28306,43 +28490,11 @@
         <w:annotationRef/>
       </w:r>
       <w:r>
-        <w:t>This method is different now</w:t>
+        <w:t>talk about gh repo</w:t>
       </w:r>
     </w:p>
   </w:comment>
-  <w:comment w:id="156" w:author="Portlock, Theo" w:date="2021-11-25T14:22:00Z" w:initials="PT">
-    <w:p>
-      <w:pPr>
-        <w:pStyle w:val="CommentText"/>
-      </w:pPr>
-      <w:r>
-        <w:rPr>
-          <w:rStyle w:val="CommentReference"/>
-        </w:rPr>
-        <w:annotationRef/>
-      </w:r>
-      <w:r>
-        <w:t>Needs to be updated to Jose’s new results</w:t>
-      </w:r>
-    </w:p>
-  </w:comment>
-  <w:comment w:id="252" w:author="Portlock, Theo" w:date="2021-11-26T16:41:00Z" w:initials="PT">
-    <w:p>
-      <w:pPr>
-        <w:pStyle w:val="CommentText"/>
-      </w:pPr>
-      <w:r>
-        <w:rPr>
-          <w:rStyle w:val="CommentReference"/>
-        </w:rPr>
-        <w:annotationRef/>
-      </w:r>
-      <w:r>
-        <w:t>talk about gh repo</w:t>
-      </w:r>
-    </w:p>
-  </w:comment>
-  <w:comment w:id="293" w:author="Portlock, Theo" w:date="2021-11-30T14:33:00Z" w:initials="PT">
+  <w:comment w:id="291" w:author="Portlock, Theo" w:date="2021-11-30T14:33:00Z" w:initials="PT">
     <w:p>
       <w:r>
         <w:rPr>
@@ -28366,7 +28518,7 @@
       </w:pPr>
     </w:p>
   </w:comment>
-  <w:comment w:id="389" w:author="Portlock, Theo" w:date="2021-11-22T13:46:00Z" w:initials="PT">
+  <w:comment w:id="308" w:author="Portlock, Theo" w:date="2021-12-02T16:04:00Z" w:initials="PT">
     <w:p>
       <w:pPr>
         <w:pStyle w:val="CommentText"/>
@@ -28378,11 +28530,59 @@
         <w:annotationRef/>
       </w:r>
       <w:r>
-        <w:t>a bit vague perhaps?</w:t>
+        <w:t>TALK ABOUT ITOL</w:t>
       </w:r>
     </w:p>
   </w:comment>
-  <w:comment w:id="438" w:author="Portlock, Theo" w:date="2021-11-30T10:36:00Z" w:initials="PT">
+  <w:comment w:id="388" w:author="Portlock, Theo" w:date="2021-11-22T13:46:00Z" w:initials="PT">
+    <w:p>
+      <w:pPr>
+        <w:pStyle w:val="CommentText"/>
+      </w:pPr>
+      <w:r>
+        <w:rPr>
+          <w:rStyle w:val="CommentReference"/>
+        </w:rPr>
+        <w:annotationRef/>
+      </w:r>
+      <w:r>
+        <w:t>a bit vague perhaps?</w:t>
+      </w:r>
+    </w:p>
+  </w:comment>
+  <w:comment w:id="424" w:author="Portlock, Theo" w:date="2021-12-02T14:28:00Z" w:initials="PT">
+    <w:p>
+      <w:pPr>
+        <w:pStyle w:val="CommentText"/>
+      </w:pPr>
+      <w:r>
+        <w:rPr>
+          <w:rStyle w:val="CommentReference"/>
+        </w:rPr>
+        <w:annotationRef/>
+      </w:r>
+      <w:r>
+        <w:t>Jose needs to update this to the new figure</w:t>
+      </w:r>
+    </w:p>
+  </w:comment>
+  <w:comment w:id="425" w:author="Portlock, Theo" w:date="2021-12-02T16:06:00Z" w:initials="PT">
+    <w:p>
+      <w:pPr>
+        <w:pStyle w:val="CommentText"/>
+      </w:pPr>
+      <w:r>
+        <w:rPr>
+          <w:rStyle w:val="CommentReference"/>
+        </w:rPr>
+        <w:annotationRef/>
+      </w:r>
+      <w:r>
+        <w:t>Capitol letters</w:t>
+      </w:r>
+    </w:p>
+  </w:comment>
+  <w:comment w:id="439" w:author="Portlock, Theo" w:date="2021-11-30T10:36:00Z" w:initials="PT">
     <w:p>
       <w:pPr>
         <w:pStyle w:val="CommentText"/>
@@ -28405,18 +28605,19 @@
 <w15:commentsEx xmlns:wpc="http://schemas.microsoft.com/office/word/2010/wordprocessingCanvas" xmlns:cx="http://schemas.microsoft.com/office/drawing/2014/chartex" xmlns:cx1="http://schemas.microsoft.com/office/drawing/2015/9/8/chartex" xmlns:cx2="http://schemas.microsoft.com/office/drawing/2015/10/21/chartex" xmlns:cx3="http://schemas.microsoft.com/office/drawing/2016/5/9/chartex" xmlns:cx4="http://schemas.microsoft.com/office/drawing/2016/5/10/chartex" xmlns:cx5="http://schemas.microsoft.com/office/drawing/2016/5/11/chartex" xmlns:cx6="http://schemas.microsoft.com/office/drawing/2016/5/12/chartex" xmlns:cx7="http://schemas.microsoft.com/office/drawing/2016/5/13/chartex" xmlns:cx8="http://schemas.microsoft.com/office/drawing/2016/5/14/chartex" xmlns:mc="http://schemas.openxmlformats.org/markup-compatibility/2006" xmlns:aink="http://schemas.microsoft.com/office/drawing/2016/ink" xmlns:am3d="http://schemas.microsoft.com/office/drawing/2017/model3d" xmlns:o="urn:schemas-microsoft-com:office:office" xmlns:r="http://schemas.openxmlformats.org/officeDocument/2006/relationships" xmlns:m="http://schemas.openxmlformats.org/officeDocument/2006/math" xmlns:v="urn:schemas-microsoft-com:vml" xmlns:wp14="http://schemas.microsoft.com/office/word/2010/wordprocessingDrawing" xmlns:wp="http://schemas.openxmlformats.org/drawingml/2006/wordprocessingDrawing" xmlns:w10="urn:schemas-microsoft-com:office:word" xmlns:w="http://schemas.openxmlformats.org/wordprocessingml/2006/main" xmlns:w14="http://schemas.microsoft.com/office/word/2010/wordml" xmlns:w15="http://schemas.microsoft.com/office/word/2012/wordml" xmlns:w16cex="http://schemas.microsoft.com/office/word/2018/wordml/cex" xmlns:w16cid="http://schemas.microsoft.com/office/word/2016/wordml/cid" xmlns:w16="http://schemas.microsoft.com/office/word/2018/wordml" xmlns:w16sdtdh="http://schemas.microsoft.com/office/word/2020/wordml/sdtdatahash" xmlns:w16se="http://schemas.microsoft.com/office/word/2015/wordml/symex" xmlns:wpg="http://schemas.microsoft.com/office/word/2010/wordprocessingGroup" xmlns:wpi="http://schemas.microsoft.com/office/word/2010/wordprocessingInk" xmlns:wne="http://schemas.microsoft.com/office/word/2006/wordml" xmlns:wps="http://schemas.microsoft.com/office/word/2010/wordprocessingShape" mc:Ignorable="w14 w15 w16se w16cid w16 w16cex w16sdtdh wp14">
   <w15:commentEx w15:paraId="0138BEBA" w15:done="0"/>
   <w15:commentEx w15:paraId="128F1169" w15:done="0"/>
-  <w15:commentEx w15:paraId="20DB283C" w15:done="0"/>
   <w15:commentEx w15:paraId="394E8907" w15:done="0"/>
   <w15:commentEx w15:paraId="5F564F44" w15:done="0"/>
   <w15:commentEx w15:paraId="7CA6ECAB" w15:done="0"/>
   <w15:commentEx w15:paraId="74C1BBA5" w15:done="0"/>
-  <w15:commentEx w15:paraId="1A6E5B11" w15:done="0"/>
   <w15:commentEx w15:paraId="3005F602" w15:done="0"/>
   <w15:commentEx w15:paraId="5D411949" w15:done="0"/>
   <w15:commentEx w15:paraId="3067A537" w15:done="0"/>
   <w15:commentEx w15:paraId="1797E6D2" w15:done="0"/>
   <w15:commentEx w15:paraId="538ED581" w15:done="0"/>
+  <w15:commentEx w15:paraId="3C9373EF" w15:done="0"/>
   <w15:commentEx w15:paraId="665CEC64" w15:done="0"/>
+  <w15:commentEx w15:paraId="2311CBF9" w15:done="0"/>
+  <w15:commentEx w15:paraId="3781356B" w15:done="0"/>
   <w15:commentEx w15:paraId="3DA9D425" w15:done="0"/>
 </w15:commentsEx>
 </file>
@@ -28425,18 +28626,19 @@
 <w16cex:commentsExtensible xmlns:wpc="http://schemas.microsoft.com/office/word/2010/wordprocessingCanvas" xmlns:cx="http://schemas.microsoft.com/office/drawing/2014/chartex" xmlns:cx1="http://schemas.microsoft.com/office/drawing/2015/9/8/chartex" xmlns:cx2="http://schemas.microsoft.com/office/drawing/2015/10/21/chartex" xmlns:cx3="http://schemas.microsoft.com/office/drawing/2016/5/9/chartex" xmlns:cx4="http://schemas.microsoft.com/office/drawing/2016/5/10/chartex" xmlns:cx5="http://schemas.microsoft.com/office/drawing/2016/5/11/chartex" xmlns:cx6="http://schemas.microsoft.com/office/drawing/2016/5/12/chartex" xmlns:cx7="http://schemas.microsoft.com/office/drawing/2016/5/13/chartex" xmlns:cx8="http://schemas.microsoft.com/office/drawing/2016/5/14/chartex" xmlns:mc="http://schemas.openxmlformats.org/markup-compatibility/2006" xmlns:aink="http://schemas.microsoft.com/office/drawing/2016/ink" xmlns:am3d="http://schemas.microsoft.com/office/drawing/2017/model3d" xmlns:o="urn:schemas-microsoft-com:office:office" xmlns:r="http://schemas.openxmlformats.org/officeDocument/2006/relationships" xmlns:m="http://schemas.openxmlformats.org/officeDocument/2006/math" xmlns:v="urn:schemas-microsoft-com:vml" xmlns:wp14="http://schemas.microsoft.com/office/word/2010/wordprocessingDrawing" xmlns:wp="http://schemas.openxmlformats.org/drawingml/2006/wordprocessingDrawing" xmlns:w10="urn:schemas-microsoft-com:office:word" xmlns:w="http://schemas.openxmlformats.org/wordprocessingml/2006/main" xmlns:w14="http://schemas.microsoft.com/office/word/2010/wordml" xmlns:w15="http://schemas.microsoft.com/office/word/2012/wordml" xmlns:w16cex="http://schemas.microsoft.com/office/word/2018/wordml/cex" xmlns:w16cid="http://schemas.microsoft.com/office/word/2016/wordml/cid" xmlns:w16="http://schemas.microsoft.com/office/word/2018/wordml" xmlns:w16sdtdh="http://schemas.microsoft.com/office/word/2020/wordml/sdtdatahash" xmlns:w16se="http://schemas.microsoft.com/office/word/2015/wordml/symex" xmlns:wpg="http://schemas.microsoft.com/office/word/2010/wordprocessingGroup" xmlns:wpi="http://schemas.microsoft.com/office/word/2010/wordprocessingInk" xmlns:wne="http://schemas.microsoft.com/office/word/2006/wordml" xmlns:wps="http://schemas.microsoft.com/office/word/2010/wordprocessingShape" mc:Ignorable="w14 w15 w16se w16cid w16 w16cex w16sdtdh wp14">
   <w16cex:commentExtensible w16cex:durableId="254A188B" w16cex:dateUtc="2021-11-25T13:13:00Z"/>
   <w16cex:commentExtensible w16cex:durableId="254A191F" w16cex:dateUtc="2021-11-25T13:15:00Z"/>
-  <w16cex:commentExtensible w16cex:durableId="254A193D" w16cex:dateUtc="2021-11-25T13:16:00Z"/>
   <w16cex:commentExtensible w16cex:durableId="254A1961" w16cex:dateUtc="2021-11-25T13:17:00Z"/>
   <w16cex:commentExtensible w16cex:durableId="254A1971" w16cex:dateUtc="2021-11-25T13:17:00Z"/>
   <w16cex:commentExtensible w16cex:durableId="254A19A4" w16cex:dateUtc="2021-11-25T13:18:00Z"/>
   <w16cex:commentExtensible w16cex:durableId="254A19C9" w16cex:dateUtc="2021-11-25T13:18:00Z"/>
-  <w16cex:commentExtensible w16cex:durableId="2540F02F" w16cex:dateUtc="2021-11-18T14:30:00Z"/>
   <w16cex:commentExtensible w16cex:durableId="254A1A14" w16cex:dateUtc="2021-11-25T13:20:00Z"/>
   <w16cex:commentExtensible w16cex:durableId="254A1A53" w16cex:dateUtc="2021-11-25T13:21:00Z"/>
   <w16cex:commentExtensible w16cex:durableId="254A1A8C" w16cex:dateUtc="2021-11-25T13:22:00Z"/>
   <w16cex:commentExtensible w16cex:durableId="254B8CBE" w16cex:dateUtc="2021-11-26T15:41:00Z"/>
   <w16cex:commentExtensible w16cex:durableId="2550B4D6" w16cex:dateUtc="2021-11-30T13:33:00Z"/>
+  <w16cex:commentExtensible w16cex:durableId="25536CFE" w16cex:dateUtc="2021-12-02T15:04:00Z"/>
   <w16cex:commentExtensible w16cex:durableId="25461DCB" w16cex:dateUtc="2021-11-22T12:46:00Z"/>
+  <w16cex:commentExtensible w16cex:durableId="2553569F" w16cex:dateUtc="2021-12-02T13:28:00Z"/>
+  <w16cex:commentExtensible w16cex:durableId="25536D86" w16cex:dateUtc="2021-12-02T15:06:00Z"/>
   <w16cex:commentExtensible w16cex:durableId="25507D19" w16cex:dateUtc="2021-11-30T09:36:00Z"/>
 </w16cex:commentsExtensible>
 </file>
@@ -28445,18 +28647,19 @@
 <w16cid:commentsIds xmlns:wpc="http://schemas.microsoft.com/office/word/2010/wordprocessingCanvas" xmlns:cx="http://schemas.microsoft.com/office/drawing/2014/chartex" xmlns:cx1="http://schemas.microsoft.com/office/drawing/2015/9/8/chartex" xmlns:cx2="http://schemas.microsoft.com/office/drawing/2015/10/21/chartex" xmlns:cx3="http://schemas.microsoft.com/office/drawing/2016/5/9/chartex" xmlns:cx4="http://schemas.microsoft.com/office/drawing/2016/5/10/chartex" xmlns:cx5="http://schemas.microsoft.com/office/drawing/2016/5/11/chartex" xmlns:cx6="http://schemas.microsoft.com/office/drawing/2016/5/12/chartex" xmlns:cx7="http://schemas.microsoft.com/office/drawing/2016/5/13/chartex" xmlns:cx8="http://schemas.microsoft.com/office/drawing/2016/5/14/chartex" xmlns:mc="http://schemas.openxmlformats.org/markup-compatibility/2006" xmlns:aink="http://schemas.microsoft.com/office/drawing/2016/ink" xmlns:am3d="http://schemas.microsoft.com/office/drawing/2017/model3d" xmlns:o="urn:schemas-microsoft-com:office:office" xmlns:r="http://schemas.openxmlformats.org/officeDocument/2006/relationships" xmlns:m="http://schemas.openxmlformats.org/officeDocument/2006/math" xmlns:v="urn:schemas-microsoft-com:vml" xmlns:wp14="http://schemas.microsoft.com/office/word/2010/wordprocessingDrawing" xmlns:wp="http://schemas.openxmlformats.org/drawingml/2006/wordprocessingDrawing" xmlns:w10="urn:schemas-microsoft-com:office:word" xmlns:w="http://schemas.openxmlformats.org/wordprocessingml/2006/main" xmlns:w14="http://schemas.microsoft.com/office/word/2010/wordml" xmlns:w15="http://schemas.microsoft.com/office/word/2012/wordml" xmlns:w16cex="http://schemas.microsoft.com/office/word/2018/wordml/cex" xmlns:w16cid="http://schemas.microsoft.com/office/word/2016/wordml/cid" xmlns:w16="http://schemas.microsoft.com/office/word/2018/wordml" xmlns:w16sdtdh="http://schemas.microsoft.com/office/word/2020/wordml/sdtdatahash" xmlns:w16se="http://schemas.microsoft.com/office/word/2015/wordml/symex" xmlns:wpg="http://schemas.microsoft.com/office/word/2010/wordprocessingGroup" xmlns:wpi="http://schemas.microsoft.com/office/word/2010/wordprocessingInk" xmlns:wne="http://schemas.microsoft.com/office/word/2006/wordml" xmlns:wps="http://schemas.microsoft.com/office/word/2010/wordprocessingShape" mc:Ignorable="w14 w15 w16se w16cid w16 w16cex w16sdtdh wp14">
   <w16cid:commentId w16cid:paraId="0138BEBA" w16cid:durableId="254A188B"/>
   <w16cid:commentId w16cid:paraId="128F1169" w16cid:durableId="254A191F"/>
-  <w16cid:commentId w16cid:paraId="20DB283C" w16cid:durableId="254A193D"/>
   <w16cid:commentId w16cid:paraId="394E8907" w16cid:durableId="254A1961"/>
   <w16cid:commentId w16cid:paraId="5F564F44" w16cid:durableId="254A1971"/>
   <w16cid:commentId w16cid:paraId="7CA6ECAB" w16cid:durableId="254A19A4"/>
   <w16cid:commentId w16cid:paraId="74C1BBA5" w16cid:durableId="254A19C9"/>
-  <w16cid:commentId w16cid:paraId="1A6E5B11" w16cid:durableId="2540F02F"/>
   <w16cid:commentId w16cid:paraId="3005F602" w16cid:durableId="254A1A14"/>
   <w16cid:commentId w16cid:paraId="5D411949" w16cid:durableId="254A1A53"/>
   <w16cid:commentId w16cid:paraId="3067A537" w16cid:durableId="254A1A8C"/>
   <w16cid:commentId w16cid:paraId="1797E6D2" w16cid:durableId="254B8CBE"/>
   <w16cid:commentId w16cid:paraId="538ED581" w16cid:durableId="2550B4D6"/>
+  <w16cid:commentId w16cid:paraId="3C9373EF" w16cid:durableId="25536CFE"/>
   <w16cid:commentId w16cid:paraId="665CEC64" w16cid:durableId="25461DCB"/>
+  <w16cid:commentId w16cid:paraId="2311CBF9" w16cid:durableId="2553569F"/>
+  <w16cid:commentId w16cid:paraId="3781356B" w16cid:durableId="25536D86"/>
   <w16cid:commentId w16cid:paraId="3DA9D425" w16cid:durableId="25507D19"/>
 </w16cid:commentsIds>
 </file>
@@ -29857,7 +30060,9 @@
   </w:compat>
   <w:rsids>
     <w:rsidRoot w:val="00C76A97"/>
-    <w:rsid w:val="00A74CE5"/>
+    <w:rsid w:val="002C1145"/>
+    <w:rsid w:val="00385C98"/>
+    <w:rsid w:val="00B5269B"/>
     <w:rsid w:val="00C76A97"/>
   </w:rsids>
   <m:mathPr>

--- a/manuscript/Shoaie_et_al_main_CHM.docx
+++ b/manuscript/Shoaie_et_al_main_CHM.docx
@@ -18435,14 +18435,7 @@
             <w:t>2507.</w:t>
           </w:r>
         </w:p>
-        <w:p>
-          <w:r>
-            <w:rPr>
-              <w:rFonts w:eastAsia="Times New Roman"/>
-            </w:rPr>
-            <w:t> </w:t>
-          </w:r>
-        </w:p>
+        <w:p/>
       </w:sdtContent>
     </w:sdt>
     <w:p>
@@ -19138,6 +19131,10 @@
           <w:delText>The wellness study is an ongoing prospective cohort study based on the Swedish CArdioPulmonary bioImage Study (SCAPIS) with 30,154 individuals enrolled at ages between 50 and 64 years recruited from random sampling of the general Swedish population. A total of 101 healthy individuals were recruited in the study and followed longitudinally for two years. Examinations in SCAPIS include imaging to assess coronary and carotid atherosclerosis, clinical chemistry, anthropometry, and extensive questionnaires, as previously described</w:delText>
         </w:r>
         <w:r>
+          <w:rPr>
+            <w:i w:val="0"/>
+            <w:iCs w:val="0"/>
+          </w:rPr>
           <w:fldChar w:fldCharType="begin">
             <w:fldData xml:space="preserve">PEVuZE5vdGU+PENpdGU+PEF1dGhvcj5CZXJnc3Ryb208L0F1dGhvcj48WWVhcj4yMDE1PC9ZZWFy
 PjxSZWNOdW0+MTg0PC9SZWNOdW0+PERpc3BsYXlUZXh0PjxzdHlsZSBmYWNlPSJzdXBlcnNjcmlw
@@ -19238,6 +19235,10 @@
           <w:delInstrText xml:space="preserve"> ADDIN EN.CITE </w:delInstrText>
         </w:r>
         <w:r>
+          <w:rPr>
+            <w:i w:val="0"/>
+            <w:iCs w:val="0"/>
+          </w:rPr>
           <w:fldChar w:fldCharType="begin">
             <w:fldData xml:space="preserve">PEVuZE5vdGU+PENpdGU+PEF1dGhvcj5CZXJnc3Ryb208L0F1dGhvcj48WWVhcj4yMDE1PC9ZZWFy
 PjxSZWNOdW0+MTg0PC9SZWNOdW0+PERpc3BsYXlUZXh0PjxzdHlsZSBmYWNlPSJzdXBlcnNjcmlw
@@ -19338,9 +19339,29 @@
           <w:delInstrText xml:space="preserve"> ADDIN EN.CITE.DATA </w:delInstrText>
         </w:r>
         <w:r>
+          <w:rPr>
+            <w:i w:val="0"/>
+            <w:iCs w:val="0"/>
+          </w:rPr>
+        </w:r>
+        <w:r>
+          <w:rPr>
+            <w:i w:val="0"/>
+            <w:iCs w:val="0"/>
+          </w:rPr>
           <w:fldChar w:fldCharType="end"/>
         </w:r>
         <w:r>
+          <w:rPr>
+            <w:i w:val="0"/>
+            <w:iCs w:val="0"/>
+          </w:rPr>
+        </w:r>
+        <w:r>
+          <w:rPr>
+            <w:i w:val="0"/>
+            <w:iCs w:val="0"/>
+          </w:rPr>
           <w:fldChar w:fldCharType="separate"/>
         </w:r>
         <w:r>
@@ -19355,6 +19376,10 @@
           <w:delText>10</w:delText>
         </w:r>
         <w:r>
+          <w:rPr>
+            <w:i w:val="0"/>
+            <w:iCs w:val="0"/>
+          </w:rPr>
           <w:fldChar w:fldCharType="end"/>
         </w:r>
         <w:r>
@@ -23337,12 +23362,20 @@
           <w:delText>We used the GEMs of  30 IFS species and 34 OFS species with high prevalence (≥ 10%) and taxonomy annotated at species-level (i.e. excluding unclassified MSPs) using our recently reconstructed GEMs</w:delText>
         </w:r>
         <w:r>
+          <w:rPr>
+            <w:i w:val="0"/>
+            <w:iCs w:val="0"/>
+          </w:rPr>
           <w:fldChar w:fldCharType="begin"/>
         </w:r>
         <w:r>
           <w:delInstrText xml:space="preserve"> ADDIN EN.CITE &lt;EndNote&gt;&lt;Cite&gt;&lt;Author&gt;Bidkhori&lt;/Author&gt;&lt;Year&gt;2021&lt;/Year&gt;&lt;RecNum&gt;91&lt;/RecNum&gt;&lt;DisplayText&gt;&lt;style face="superscript"&gt;29&lt;/style&gt;&lt;/DisplayText&gt;&lt;record&gt;&lt;rec-number&gt;91&lt;/rec-number&gt;&lt;foreign-keys&gt;&lt;key app="EN" db-id="5fpx2fte1adt5vefstmpt0wbt5f9w5s9t0f9" timestamp="1615908131"&gt;91&lt;/key&gt;&lt;/foreign-keys&gt;&lt;ref-type name="Journal Article"&gt;17&lt;/ref-type&gt;&lt;contributors&gt;&lt;authors&gt;&lt;author&gt;Bidkhori, Gholamreza&lt;/author&gt;&lt;author&gt;Lee, Sunjae&lt;/author&gt;&lt;author&gt;Edwards, Lindsey A.&lt;/author&gt;&lt;author&gt;Chatelier, Emmanuelle Le&lt;/author&gt;&lt;author&gt;Almeida, Mathieu&lt;/author&gt;&lt;author&gt;Ezzamouri, Bouchra&lt;/author&gt;&lt;author&gt;Onate, Florian Plaza&lt;/author&gt;&lt;author&gt;Ponte, Nicolas&lt;/author&gt;&lt;author&gt;Shawcross, Debbie L.&lt;/author&gt;&lt;author&gt;Proctor, Gordon&lt;/author&gt;&lt;author&gt;Nielsen, Lars&lt;/author&gt;&lt;author&gt;Nielsen, Jens&lt;/author&gt;&lt;author&gt;Uhlen, Mathias&lt;/author&gt;&lt;author&gt;Ehrlich, Stanislav Dusko&lt;/author&gt;&lt;author&gt;Shoaie, Saeed&lt;/author&gt;&lt;/authors&gt;&lt;/contributors&gt;&lt;titles&gt;&lt;title&gt;The Reactobiome Unravels a New Paradigm in Human Gut Microbiome Metabolism&lt;/title&gt;&lt;secondary-title&gt;bioRxiv&lt;/secondary-title&gt;&lt;/titles&gt;&lt;periodical&gt;&lt;full-title&gt;bioRxiv&lt;/full-title&gt;&lt;/periodical&gt;&lt;pages&gt;2021.02.01.428114&lt;/pages&gt;&lt;dates&gt;&lt;year&gt;2021&lt;/year&gt;&lt;/dates&gt;&lt;urls&gt;&lt;related-urls&gt;&lt;url&gt;https://www.biorxiv.org/content/biorxiv/early/2021/02/02/2021.02.01.428114.full.pdf&lt;/url&gt;&lt;/related-urls&gt;&lt;/urls&gt;&lt;electronic-resource-num&gt;10.1101/2021.02.01.428114&lt;/electronic-resource-num&gt;&lt;/record&gt;&lt;/Cite&gt;&lt;/EndNote&gt;</w:delInstrText>
         </w:r>
         <w:r>
+          <w:rPr>
+            <w:i w:val="0"/>
+            <w:iCs w:val="0"/>
+          </w:rPr>
           <w:fldChar w:fldCharType="separate"/>
         </w:r>
         <w:r>
@@ -23357,6 +23390,10 @@
           <w:delText>29</w:delText>
         </w:r>
         <w:r>
+          <w:rPr>
+            <w:i w:val="0"/>
+            <w:iCs w:val="0"/>
+          </w:rPr>
           <w:fldChar w:fldCharType="end"/>
         </w:r>
         <w:r>
@@ -23373,6 +23410,10 @@
           <w:delText xml:space="preserve"> mapped into KBase metabolic model </w:delText>
         </w:r>
         <w:r>
+          <w:rPr>
+            <w:i w:val="0"/>
+            <w:iCs w:val="0"/>
+          </w:rPr>
           <w:fldChar w:fldCharType="begin">
             <w:fldData xml:space="preserve">PEVuZE5vdGU+PENpdGU+PEF1dGhvcj5BcmtpbjwvQXV0aG9yPjxZZWFyPjIwMTg8L1llYXI+PFJl
 Y051bT44NDwvUmVjTnVtPjxEaXNwbGF5VGV4dD48c3R5bGUgZmFjZT0ic3VwZXJzY3JpcHQiPjMw
@@ -23500,6 +23541,10 @@
           <w:delInstrText xml:space="preserve"> ADDIN EN.CITE </w:delInstrText>
         </w:r>
         <w:r>
+          <w:rPr>
+            <w:i w:val="0"/>
+            <w:iCs w:val="0"/>
+          </w:rPr>
           <w:fldChar w:fldCharType="begin">
             <w:fldData xml:space="preserve">PEVuZE5vdGU+PENpdGU+PEF1dGhvcj5BcmtpbjwvQXV0aG9yPjxZZWFyPjIwMTg8L1llYXI+PFJl
 Y051bT44NDwvUmVjTnVtPjxEaXNwbGF5VGV4dD48c3R5bGUgZmFjZT0ic3VwZXJzY3JpcHQiPjMw
@@ -23627,9 +23672,29 @@
           <w:delInstrText xml:space="preserve"> ADDIN EN.CITE.DATA </w:delInstrText>
         </w:r>
         <w:r>
+          <w:rPr>
+            <w:i w:val="0"/>
+            <w:iCs w:val="0"/>
+          </w:rPr>
+        </w:r>
+        <w:r>
+          <w:rPr>
+            <w:i w:val="0"/>
+            <w:iCs w:val="0"/>
+          </w:rPr>
           <w:fldChar w:fldCharType="end"/>
         </w:r>
         <w:r>
+          <w:rPr>
+            <w:i w:val="0"/>
+            <w:iCs w:val="0"/>
+          </w:rPr>
+        </w:r>
+        <w:r>
+          <w:rPr>
+            <w:i w:val="0"/>
+            <w:iCs w:val="0"/>
+          </w:rPr>
           <w:fldChar w:fldCharType="separate"/>
         </w:r>
         <w:r>
@@ -23644,6 +23709,10 @@
           <w:delText>30</w:delText>
         </w:r>
         <w:r>
+          <w:rPr>
+            <w:i w:val="0"/>
+            <w:iCs w:val="0"/>
+          </w:rPr>
           <w:fldChar w:fldCharType="end"/>
         </w:r>
         <w:r>
@@ -30062,6 +30131,7 @@
     <w:rsidRoot w:val="00C76A97"/>
     <w:rsid w:val="002C1145"/>
     <w:rsid w:val="00385C98"/>
+    <w:rsid w:val="00393CFC"/>
     <w:rsid w:val="00B5269B"/>
     <w:rsid w:val="00C76A97"/>
   </w:rsids>

--- a/manuscript/Shoaie_et_al_main_CHM.docx
+++ b/manuscript/Shoaie_et_al_main_CHM.docx
@@ -1381,13 +1381,7 @@
             <w:rPr>
               <w:color w:val="000000"/>
             </w:rPr>
-            <w:t>[2]</w:t>
-          </w:r>
-          <w:r>
-            <w:rPr>
-              <w:color w:val="000000"/>
-            </w:rPr>
-            <w:t>–[6]</w:t>
+            <w:t>[2]–[6]</w:t>
           </w:r>
         </w:sdtContent>
       </w:sdt>
@@ -1447,13 +1441,7 @@
             <w:rPr>
               <w:color w:val="000000"/>
             </w:rPr>
-            <w:t>[7]</w:t>
-          </w:r>
-          <w:r>
-            <w:rPr>
-              <w:color w:val="000000"/>
-            </w:rPr>
-            <w:t>–[9]</w:t>
+            <w:t>[7]–[9]</w:t>
           </w:r>
         </w:sdtContent>
       </w:sdt>
@@ -2021,13 +2009,7 @@
         <w:t xml:space="preserve">3,039 </w:t>
       </w:r>
       <w:r>
-        <w:t xml:space="preserve">samples obtained from healthy individuals across 18 countries, including westernized and non-westernized regions, we uncovered the geographical distribution of the </w:t>
-      </w:r>
-      <w:r>
-        <w:t xml:space="preserve">healthy </w:t>
-      </w:r>
-      <w:r>
-        <w:t xml:space="preserve">gut microbiome. </w:t>
+        <w:t xml:space="preserve">samples obtained from individuals across 18 countries, including westernized and non-westernized regions, we uncovered the geographical distribution of the gut microbiome. </w:t>
       </w:r>
       <w:r>
         <w:t xml:space="preserve">Enrichment of </w:t>
@@ -2059,11 +2041,11 @@
         <w:t xml:space="preserve"> </w:t>
       </w:r>
       <w:r>
-        <w:t xml:space="preserve">were found to be enriched </w:t>
+        <w:t xml:space="preserve">were found to be enriched predominantly </w:t>
       </w:r>
       <w:r>
         <w:lastRenderedPageBreak/>
-        <w:t xml:space="preserve">predominantly withing western countries whereas </w:t>
+        <w:t xml:space="preserve">withing western countries whereas </w:t>
       </w:r>
       <w:proofErr w:type="spellStart"/>
       <w:r>
@@ -2160,387 +2142,303 @@
         </w:sdtContent>
       </w:sdt>
       <w:r>
-        <w:t xml:space="preserve">. We observed that there were two distinct ordinations of </w:t>
-      </w:r>
-      <w:commentRangeStart w:id="26"/>
-      <w:r>
-        <w:t>non-westernized and European samples</w:t>
-      </w:r>
-      <w:r>
-        <w:t xml:space="preserve"> of healthy subjects</w:t>
-      </w:r>
-      <w:r>
+        <w:t>. We observed that there were two distinct ordinations of non-westernized and European samples</w:t>
+      </w:r>
+      <w:r>
+        <w:t xml:space="preserve"> of subjects</w:t>
+      </w:r>
+      <w:r>
+        <w:t xml:space="preserve"> (</w:t>
+      </w:r>
+      <w:r>
+        <w:rPr>
+          <w:color w:val="FF0000"/>
+        </w:rPr>
+        <w:t xml:space="preserve">Fig. </w:t>
+      </w:r>
+      <w:r>
+        <w:rPr>
+          <w:color w:val="FF0000"/>
+        </w:rPr>
+        <w:t>1e</w:t>
+      </w:r>
+      <w:r>
+        <w:rPr>
+          <w:color w:val="FF0000"/>
+        </w:rPr>
+        <w:t>)</w:t>
+      </w:r>
+      <w:r>
+        <w:t xml:space="preserve">. </w:t>
+      </w:r>
+      <w:r>
+        <w:t>Based on comparative analysis across different regions, we also identified 783 MSPs specifically enriched in certain countries (</w:t>
+      </w:r>
+      <w:r>
+        <w:rPr>
+          <w:color w:val="FF0000"/>
+        </w:rPr>
+        <w:t>See Methods</w:t>
+      </w:r>
+      <w:r>
+        <w:rPr>
+          <w:color w:val="FF0000"/>
+        </w:rPr>
+        <w:t>,</w:t>
+      </w:r>
+      <w:r>
+        <w:rPr>
+          <w:color w:val="FF0000"/>
+        </w:rPr>
+        <w:t xml:space="preserve"> and </w:t>
+      </w:r>
+      <w:r>
+        <w:rPr>
+          <w:color w:val="FF0000"/>
+        </w:rPr>
+        <w:t xml:space="preserve">Supplementary </w:t>
+      </w:r>
+      <w:r>
+        <w:rPr>
+          <w:color w:val="FF0000"/>
+        </w:rPr>
+        <w:t xml:space="preserve">Table S2). </w:t>
+      </w:r>
+      <w:r>
+        <w:rPr>
+          <w:color w:val="000000" w:themeColor="text1"/>
+        </w:rPr>
+        <w:t>F</w:t>
+      </w:r>
+      <w:r>
+        <w:rPr>
+          <w:color w:val="000000" w:themeColor="text1"/>
+        </w:rPr>
+        <w:t>unctional annotation</w:t>
+      </w:r>
+      <w:r>
+        <w:rPr>
+          <w:color w:val="000000" w:themeColor="text1"/>
+        </w:rPr>
+        <w:t xml:space="preserve">-based </w:t>
+      </w:r>
+      <w:r>
+        <w:rPr>
+          <w:color w:val="000000" w:themeColor="text1"/>
+        </w:rPr>
+        <w:t xml:space="preserve">analysis </w:t>
+      </w:r>
+      <w:r>
+        <w:rPr>
+          <w:color w:val="000000" w:themeColor="text1"/>
+        </w:rPr>
+        <w:t>across</w:t>
+      </w:r>
+      <w:r>
+        <w:rPr>
+          <w:color w:val="000000" w:themeColor="text1"/>
+        </w:rPr>
+        <w:t xml:space="preserve"> geographical clusters </w:t>
+      </w:r>
+      <w:r>
+        <w:rPr>
+          <w:color w:val="000000" w:themeColor="text1"/>
+        </w:rPr>
+        <w:t xml:space="preserve">revealed </w:t>
+      </w:r>
+      <w:r>
+        <w:rPr>
+          <w:color w:val="000000" w:themeColor="text1"/>
+        </w:rPr>
+        <w:t xml:space="preserve">enrichment </w:t>
+      </w:r>
+      <w:r>
+        <w:rPr>
+          <w:color w:val="000000" w:themeColor="text1"/>
+        </w:rPr>
+        <w:t>of</w:t>
+      </w:r>
+      <w:r>
+        <w:rPr>
+          <w:color w:val="000000" w:themeColor="text1"/>
+        </w:rPr>
         <w:t xml:space="preserve"> </w:t>
       </w:r>
-      <w:commentRangeEnd w:id="26"/>
-      <w:r>
-        <w:rPr>
-          <w:rStyle w:val="CommentReference"/>
-          <w:rFonts w:eastAsiaTheme="minorEastAsia"/>
-          <w:lang w:val="en-US" w:eastAsia="ko-KR"/>
-        </w:rPr>
-        <w:commentReference w:id="26"/>
-      </w:r>
-      <w:r>
-        <w:t>(</w:t>
+      <w:proofErr w:type="spellStart"/>
+      <w:r>
+        <w:rPr>
+          <w:color w:val="000000" w:themeColor="text1"/>
+        </w:rPr>
+        <w:t>CAZymes</w:t>
+      </w:r>
+      <w:proofErr w:type="spellEnd"/>
+      <w:r>
+        <w:rPr>
+          <w:color w:val="000000" w:themeColor="text1"/>
+        </w:rPr>
+        <w:t xml:space="preserve"> for degrading host mucins and storage carbohydrates</w:t>
+      </w:r>
+      <w:r>
+        <w:rPr>
+          <w:color w:val="000000" w:themeColor="text1"/>
+        </w:rPr>
+        <w:t xml:space="preserve"> in</w:t>
+      </w:r>
+      <w:r>
+        <w:rPr>
+          <w:color w:val="000000" w:themeColor="text1"/>
+        </w:rPr>
+        <w:t xml:space="preserve"> westernized </w:t>
+      </w:r>
+      <w:r>
+        <w:rPr>
+          <w:color w:val="000000" w:themeColor="text1"/>
+        </w:rPr>
+        <w:t>populations</w:t>
+      </w:r>
+      <w:r>
+        <w:rPr>
+          <w:color w:val="000000" w:themeColor="text1"/>
+        </w:rPr>
+        <w:t xml:space="preserve">, </w:t>
+      </w:r>
+      <w:r>
+        <w:rPr>
+          <w:color w:val="000000" w:themeColor="text1"/>
+        </w:rPr>
+        <w:t xml:space="preserve">where </w:t>
+      </w:r>
+      <w:r>
+        <w:rPr>
+          <w:color w:val="000000" w:themeColor="text1"/>
+        </w:rPr>
+        <w:t>antimicrobial resistance (AMR)</w:t>
+      </w:r>
+      <w:r>
+        <w:rPr>
+          <w:color w:val="000000" w:themeColor="text1"/>
+        </w:rPr>
+        <w:t xml:space="preserve"> and </w:t>
+      </w:r>
+      <w:r>
+        <w:rPr>
+          <w:color w:val="000000" w:themeColor="text1"/>
+        </w:rPr>
+        <w:t>virulence</w:t>
+      </w:r>
+      <w:r>
+        <w:rPr>
+          <w:color w:val="000000" w:themeColor="text1"/>
+        </w:rPr>
+        <w:t xml:space="preserve"> factor</w:t>
+      </w:r>
+      <w:r>
+        <w:rPr>
+          <w:color w:val="000000" w:themeColor="text1"/>
+        </w:rPr>
+        <w:t>s</w:t>
+      </w:r>
+      <w:r>
+        <w:rPr>
+          <w:color w:val="000000" w:themeColor="text1"/>
+        </w:rPr>
+        <w:t xml:space="preserve"> </w:t>
+      </w:r>
+      <w:r>
+        <w:rPr>
+          <w:color w:val="000000" w:themeColor="text1"/>
+        </w:rPr>
+        <w:t>were</w:t>
+      </w:r>
+      <w:r>
+        <w:rPr>
+          <w:color w:val="000000" w:themeColor="text1"/>
+        </w:rPr>
+        <w:t xml:space="preserve"> also </w:t>
+      </w:r>
+      <w:r>
+        <w:rPr>
+          <w:color w:val="000000" w:themeColor="text1"/>
+        </w:rPr>
+        <w:t>more prevalent</w:t>
+      </w:r>
+      <w:r>
+        <w:rPr>
+          <w:color w:val="000000" w:themeColor="text1"/>
+        </w:rPr>
+        <w:t xml:space="preserve"> (</w:t>
       </w:r>
       <w:r>
         <w:rPr>
           <w:color w:val="FF0000"/>
         </w:rPr>
-        <w:t xml:space="preserve">Fig. </w:t>
-      </w:r>
-      <w:r>
-        <w:rPr>
-          <w:color w:val="FF0000"/>
-        </w:rPr>
-        <w:t xml:space="preserve">1e </w:t>
-      </w:r>
-      <w:r>
-        <w:rPr>
-          <w:color w:val="FF0000"/>
-        </w:rPr>
-        <w:t>and Supplementary Fig. 1</w:t>
-      </w:r>
-      <w:r>
-        <w:rPr>
-          <w:color w:val="FF0000"/>
+        <w:t>Fig. 1f</w:t>
+      </w:r>
+      <w:r>
+        <w:rPr>
+          <w:color w:val="000000" w:themeColor="text1"/>
         </w:rPr>
         <w:t>)</w:t>
       </w:r>
       <w:r>
+        <w:rPr>
+          <w:color w:val="000000" w:themeColor="text1"/>
+        </w:rPr>
         <w:t xml:space="preserve">. </w:t>
       </w:r>
       <w:r>
-        <w:t xml:space="preserve">Based on comparative analysis across different regions, we also identified </w:t>
-      </w:r>
-      <w:commentRangeStart w:id="27"/>
-      <w:r>
-        <w:t xml:space="preserve">783 </w:t>
-      </w:r>
-      <w:commentRangeEnd w:id="27"/>
-      <w:r>
-        <w:rPr>
-          <w:rStyle w:val="CommentReference"/>
-          <w:rFonts w:eastAsiaTheme="minorEastAsia"/>
-          <w:lang w:val="en-US" w:eastAsia="ko-KR"/>
-        </w:rPr>
-        <w:commentReference w:id="27"/>
-      </w:r>
-      <w:r>
-        <w:t>MSPs specifically enriched in certain countries (</w:t>
-      </w:r>
-      <w:r>
-        <w:rPr>
-          <w:color w:val="FF0000"/>
-        </w:rPr>
-        <w:t xml:space="preserve">See Methods, Extended </w:t>
-      </w:r>
-      <w:r>
-        <w:rPr>
-          <w:color w:val="FF0000"/>
-        </w:rPr>
-        <w:t xml:space="preserve">Fig </w:t>
-      </w:r>
-      <w:r>
-        <w:rPr>
-          <w:color w:val="FF0000"/>
-        </w:rPr>
-        <w:t>1a-d</w:t>
-      </w:r>
-      <w:r>
-        <w:rPr>
-          <w:color w:val="FF0000"/>
-        </w:rPr>
-        <w:t xml:space="preserve">, </w:t>
-      </w:r>
-      <w:r>
-        <w:rPr>
-          <w:color w:val="FF0000"/>
-        </w:rPr>
-        <w:t xml:space="preserve">Supplementary Fig. </w:t>
-      </w:r>
-      <w:r>
-        <w:rPr>
-          <w:color w:val="FF0000"/>
-        </w:rPr>
-        <w:t>2</w:t>
-      </w:r>
-      <w:r>
-        <w:rPr>
-          <w:color w:val="FF0000"/>
-        </w:rPr>
-        <w:t>,</w:t>
-      </w:r>
-      <w:r>
-        <w:rPr>
-          <w:color w:val="FF0000"/>
-        </w:rPr>
-        <w:t xml:space="preserve"> and </w:t>
-      </w:r>
-      <w:r>
-        <w:rPr>
-          <w:color w:val="FF0000"/>
-        </w:rPr>
-        <w:t xml:space="preserve">Supplementary </w:t>
-      </w:r>
-      <w:r>
-        <w:rPr>
-          <w:color w:val="FF0000"/>
-        </w:rPr>
-        <w:t xml:space="preserve">Table S2). </w:t>
-      </w:r>
-      <w:r>
-        <w:rPr>
-          <w:color w:val="000000" w:themeColor="text1"/>
-        </w:rPr>
-        <w:t>F</w:t>
-      </w:r>
-      <w:r>
-        <w:rPr>
-          <w:color w:val="000000" w:themeColor="text1"/>
-        </w:rPr>
-        <w:t>unctional annotation</w:t>
-      </w:r>
-      <w:r>
-        <w:rPr>
-          <w:color w:val="000000" w:themeColor="text1"/>
-        </w:rPr>
-        <w:t xml:space="preserve">-based </w:t>
-      </w:r>
-      <w:r>
-        <w:rPr>
-          <w:color w:val="000000" w:themeColor="text1"/>
-        </w:rPr>
-        <w:t xml:space="preserve">analysis </w:t>
-      </w:r>
-      <w:r>
-        <w:rPr>
-          <w:color w:val="000000" w:themeColor="text1"/>
-        </w:rPr>
-        <w:t>across</w:t>
-      </w:r>
-      <w:r>
-        <w:rPr>
-          <w:color w:val="000000" w:themeColor="text1"/>
-        </w:rPr>
-        <w:t xml:space="preserve"> geographical clusters </w:t>
-      </w:r>
-      <w:r>
-        <w:rPr>
-          <w:color w:val="000000" w:themeColor="text1"/>
-        </w:rPr>
-        <w:t xml:space="preserve">revealed </w:t>
-      </w:r>
-      <w:r>
-        <w:rPr>
-          <w:color w:val="000000" w:themeColor="text1"/>
-        </w:rPr>
-        <w:t xml:space="preserve">enrichment </w:t>
-      </w:r>
-      <w:r>
-        <w:rPr>
-          <w:color w:val="000000" w:themeColor="text1"/>
-        </w:rPr>
-        <w:t>of</w:t>
-      </w:r>
-      <w:r>
-        <w:rPr>
-          <w:color w:val="000000" w:themeColor="text1"/>
-        </w:rPr>
+        <w:t xml:space="preserve">Comparison of functions of </w:t>
+      </w:r>
+      <w:r>
+        <w:t>region enriched</w:t>
+      </w:r>
+      <w:r>
+        <w:t xml:space="preserve"> MSPs in </w:t>
+      </w:r>
+      <w:r>
+        <w:t>Westernised countries</w:t>
+      </w:r>
+      <w:r>
+        <w:t xml:space="preserve"> revealed that </w:t>
+      </w:r>
+      <w:r>
+        <w:t xml:space="preserve">genes encoding for </w:t>
+      </w:r>
+      <w:r>
+        <w:t>vancomycin</w:t>
+      </w:r>
+      <w:r>
+        <w:t xml:space="preserve"> resistance</w:t>
+      </w:r>
+      <w:r>
+        <w:t>, LPS biogenesis, and mucin degradation are</w:t>
+      </w:r>
+      <w:r>
         <w:t xml:space="preserve"> </w:t>
       </w:r>
+      <w:r>
+        <w:t>an enriched</w:t>
+      </w:r>
+      <w:r>
+        <w:t>.</w:t>
+      </w:r>
+      <w:r>
+        <w:t xml:space="preserve"> An enrichment of genes encoding for complex polysaccharide binding proteins mostly belonging to </w:t>
+      </w:r>
       <w:proofErr w:type="spellStart"/>
       <w:r>
         <w:rPr>
-          <w:color w:val="000000" w:themeColor="text1"/>
-        </w:rPr>
-        <w:t>CAZymes</w:t>
+          <w:i/>
+          <w:iCs/>
+        </w:rPr>
+        <w:t>Prevotella</w:t>
       </w:r>
       <w:proofErr w:type="spellEnd"/>
       <w:r>
-        <w:rPr>
-          <w:color w:val="000000" w:themeColor="text1"/>
-        </w:rPr>
-        <w:t xml:space="preserve"> for </w:t>
-      </w:r>
-      <w:commentRangeStart w:id="28"/>
-      <w:r>
-        <w:rPr>
-          <w:color w:val="000000" w:themeColor="text1"/>
-        </w:rPr>
-        <w:t>degrading host mucins and storage carbohydrates</w:t>
-      </w:r>
-      <w:r>
-        <w:rPr>
-          <w:color w:val="000000" w:themeColor="text1"/>
-        </w:rPr>
-        <w:t xml:space="preserve"> in</w:t>
-      </w:r>
-      <w:r>
-        <w:rPr>
-          <w:color w:val="000000" w:themeColor="text1"/>
-        </w:rPr>
-        <w:t xml:space="preserve"> westernized </w:t>
-      </w:r>
-      <w:r>
-        <w:rPr>
-          <w:color w:val="000000" w:themeColor="text1"/>
-        </w:rPr>
-        <w:t>populations</w:t>
-      </w:r>
-      <w:r>
-        <w:rPr>
-          <w:color w:val="000000" w:themeColor="text1"/>
-        </w:rPr>
-        <w:t xml:space="preserve">, </w:t>
-      </w:r>
-      <w:r>
-        <w:rPr>
-          <w:color w:val="000000" w:themeColor="text1"/>
-        </w:rPr>
-        <w:t xml:space="preserve">where </w:t>
-      </w:r>
-      <w:r>
-        <w:rPr>
-          <w:color w:val="000000" w:themeColor="text1"/>
-        </w:rPr>
-        <w:t>antimicrobial resistance (AMR)</w:t>
-      </w:r>
-      <w:r>
-        <w:rPr>
-          <w:color w:val="000000" w:themeColor="text1"/>
-        </w:rPr>
-        <w:t xml:space="preserve"> and </w:t>
-      </w:r>
-      <w:r>
-        <w:rPr>
-          <w:color w:val="000000" w:themeColor="text1"/>
-        </w:rPr>
-        <w:t>virulence</w:t>
-      </w:r>
-      <w:r>
-        <w:rPr>
-          <w:color w:val="000000" w:themeColor="text1"/>
-        </w:rPr>
-        <w:t xml:space="preserve"> factor</w:t>
-      </w:r>
-      <w:r>
-        <w:rPr>
-          <w:color w:val="000000" w:themeColor="text1"/>
-        </w:rPr>
-        <w:t>s</w:t>
-      </w:r>
-      <w:r>
-        <w:rPr>
-          <w:color w:val="000000" w:themeColor="text1"/>
-        </w:rPr>
+        <w:t xml:space="preserve"> genus</w:t>
+      </w:r>
+      <w:r>
         <w:t xml:space="preserve"> </w:t>
-      </w:r>
-      <w:r>
-        <w:rPr>
-          <w:color w:val="000000" w:themeColor="text1"/>
-        </w:rPr>
-        <w:t>were</w:t>
-      </w:r>
-      <w:r>
-        <w:rPr>
-          <w:color w:val="000000" w:themeColor="text1"/>
-        </w:rPr>
-        <w:t xml:space="preserve"> also </w:t>
-      </w:r>
-      <w:r>
-        <w:rPr>
-          <w:color w:val="000000" w:themeColor="text1"/>
-        </w:rPr>
-        <w:t>more prevalent</w:t>
-      </w:r>
-      <w:r>
-        <w:rPr>
-          <w:color w:val="000000" w:themeColor="text1"/>
-        </w:rPr>
-        <w:t xml:space="preserve"> (</w:t>
-      </w:r>
-      <w:r>
-        <w:rPr>
-          <w:color w:val="FF0000"/>
-        </w:rPr>
-        <w:t>Fig. 1f</w:t>
-      </w:r>
-      <w:r>
-        <w:rPr>
-          <w:color w:val="000000" w:themeColor="text1"/>
-        </w:rPr>
-        <w:t>)</w:t>
-      </w:r>
-      <w:r>
-        <w:rPr>
-          <w:color w:val="000000" w:themeColor="text1"/>
-        </w:rPr>
-        <w:t xml:space="preserve">. </w:t>
-      </w:r>
-      <w:r>
-        <w:t xml:space="preserve">Comparison of functions of </w:t>
-      </w:r>
-      <w:r>
-        <w:t>region enriched</w:t>
-      </w:r>
-      <w:r>
-        <w:t xml:space="preserve"> MSPs in </w:t>
-      </w:r>
-      <w:r>
-        <w:t>Westernised countries</w:t>
-      </w:r>
-      <w:r>
-        <w:t xml:space="preserve"> revealed that </w:t>
-      </w:r>
-      <w:r>
-        <w:t xml:space="preserve">genes encoding for </w:t>
-      </w:r>
-      <w:r>
-        <w:t>vancomycin</w:t>
-      </w:r>
-      <w:r>
-        <w:t xml:space="preserve"> resistance</w:t>
-      </w:r>
-      <w:r>
-        <w:t>, LPS biogenesis, and mucin degradation are</w:t>
-      </w:r>
-      <w:r>
-        <w:t xml:space="preserve"> </w:t>
-      </w:r>
-      <w:r>
-        <w:t>an enriched</w:t>
-      </w:r>
-      <w:r>
-        <w:t>.</w:t>
-      </w:r>
-      <w:r>
-        <w:t xml:space="preserve"> An enrichment of genes encoding for complex polysaccharide binding proteins mostly belonging to </w:t>
-      </w:r>
-      <w:proofErr w:type="spellStart"/>
-      <w:r>
-        <w:rPr>
-          <w:i/>
-          <w:iCs/>
-        </w:rPr>
-        <w:t>Prevotella</w:t>
-      </w:r>
-      <w:proofErr w:type="spellEnd"/>
-      <w:r>
-        <w:t xml:space="preserve"> genus</w:t>
-      </w:r>
-      <w:r>
-        <w:t xml:space="preserve"> </w:t>
-      </w:r>
-      <w:commentRangeEnd w:id="28"/>
-      <w:r>
-        <w:rPr>
-          <w:rStyle w:val="CommentReference"/>
-          <w:rFonts w:eastAsiaTheme="minorEastAsia"/>
-          <w:lang w:val="en-US" w:eastAsia="ko-KR"/>
-        </w:rPr>
-        <w:commentReference w:id="28"/>
       </w:r>
     </w:p>
     <w:p>
@@ -2889,24 +2787,6 @@
           <w:color w:val="FF0000"/>
         </w:rPr>
         <w:t xml:space="preserve"> 2C</w:t>
-      </w:r>
-      <w:r>
-        <w:rPr>
-          <w:color w:val="FF0000"/>
-        </w:rPr>
-        <w:t xml:space="preserve">, </w:t>
-      </w:r>
-      <w:r>
-        <w:rPr>
-          <w:color w:val="FF0000"/>
-        </w:rPr>
-        <w:t>Supplementary Figure</w:t>
-      </w:r>
-      <w:r>
-        <w:rPr>
-          <w:color w:val="FF0000"/>
-        </w:rPr>
-        <w:t xml:space="preserve"> 1</w:t>
       </w:r>
       <w:r>
         <w:t>)</w:t>
@@ -3670,7 +3550,19 @@
         <w:rPr>
           <w:color w:val="FF0000"/>
         </w:rPr>
-        <w:t>Supplementary table S4</w:t>
+        <w:t xml:space="preserve">Supplementary </w:t>
+      </w:r>
+      <w:r>
+        <w:rPr>
+          <w:color w:val="FF0000"/>
+        </w:rPr>
+        <w:t>T</w:t>
+      </w:r>
+      <w:r>
+        <w:rPr>
+          <w:color w:val="FF0000"/>
+        </w:rPr>
+        <w:t>able S4</w:t>
       </w:r>
       <w:r>
         <w:t xml:space="preserve">, </w:t>
@@ -3685,19 +3577,43 @@
         <w:rPr>
           <w:color w:val="FF0000"/>
         </w:rPr>
-        <w:t>upplementary figure</w:t>
+        <w:t xml:space="preserve">upplementary </w:t>
       </w:r>
       <w:r>
         <w:rPr>
           <w:color w:val="FF0000"/>
         </w:rPr>
+        <w:t>F</w:t>
+      </w:r>
+      <w:r>
+        <w:rPr>
+          <w:color w:val="FF0000"/>
+        </w:rPr>
+        <w:t>ig</w:t>
+      </w:r>
+      <w:r>
+        <w:rPr>
+          <w:color w:val="FF0000"/>
+        </w:rPr>
+        <w:t>.</w:t>
+      </w:r>
+      <w:r>
+        <w:rPr>
+          <w:color w:val="FF0000"/>
+        </w:rPr>
         <w:t xml:space="preserve"> </w:t>
       </w:r>
       <w:r>
         <w:rPr>
           <w:color w:val="FF0000"/>
         </w:rPr>
-        <w:t>S3</w:t>
+        <w:t>S</w:t>
+      </w:r>
+      <w:r>
+        <w:rPr>
+          <w:color w:val="FF0000"/>
+        </w:rPr>
+        <w:t>1</w:t>
       </w:r>
       <w:r>
         <w:t>)</w:t>
@@ -3943,7 +3859,7 @@
         <w:rPr>
           <w:color w:val="FF0000"/>
         </w:rPr>
-        <w:t xml:space="preserve">Extended Fig. </w:t>
+        <w:t xml:space="preserve">Fig. </w:t>
       </w:r>
       <w:r>
         <w:rPr>
@@ -3982,7 +3898,13 @@
         <w:t xml:space="preserve">antimicrobial </w:t>
       </w:r>
       <w:r>
-        <w:t xml:space="preserve">resistance and secondary biosynthetic genes were found to be singletons and not co-conserved with other functional genes. After excluding singletons and unreliable functional clusters detected in less than three species, we </w:t>
+        <w:t>resistance and secondary biosy</w:t>
+      </w:r>
+      <w:r>
+        <w:t>1</w:t>
+      </w:r>
+      <w:r>
+        <w:t xml:space="preserve">nthetic genes were found to be singletons and not co-conserved with other functional genes. After excluding singletons and unreliable functional clusters detected in less than three species, we </w:t>
       </w:r>
       <w:r>
         <w:t>retained</w:t>
@@ -4182,7 +4104,13 @@
         <w:rPr>
           <w:color w:val="FF0000"/>
         </w:rPr>
-        <w:t>Supplementary Fig. 5</w:t>
+        <w:t xml:space="preserve">Supplementary Fig. </w:t>
+      </w:r>
+      <w:r>
+        <w:rPr>
+          <w:color w:val="FF0000"/>
+        </w:rPr>
+        <w:t>2</w:t>
       </w:r>
       <w:r>
         <w:rPr>
@@ -4243,13 +4171,7 @@
         <w:rPr>
           <w:color w:val="FF0000"/>
         </w:rPr>
-        <w:t>F</w:t>
-      </w:r>
-      <w:r>
-        <w:rPr>
-          <w:color w:val="FF0000"/>
-        </w:rPr>
-        <w:t>ig</w:t>
+        <w:t>Fig</w:t>
       </w:r>
       <w:r>
         <w:rPr>
@@ -4272,7 +4194,10 @@
         <w:pStyle w:val="Heading1"/>
       </w:pPr>
       <w:r>
-        <w:t xml:space="preserve">Phylogenetic analysis of the function, region, and composition of disease enriched/depleted gut microbiome species. </w:t>
+        <w:t xml:space="preserve">Global view </w:t>
+      </w:r>
+      <w:r>
+        <w:t xml:space="preserve">of the function, region, and composition of disease enriched/depleted gut microbiome species. </w:t>
       </w:r>
     </w:p>
     <w:p>
@@ -4310,14 +4235,21 @@
           <w:b w:val="0"/>
           <w:bCs w:val="0"/>
         </w:rPr>
-        <w:t xml:space="preserve">pathogenic species, it is possible to pinpoint genes that contribute to their infection of a host. A phylogenetic tree of the metagenomic species derived from the human gut catalogue </w:t>
+        <w:t xml:space="preserve">pathogenic species, it is possible to pinpoint genes that contribute to their infection of a host. A phylogenetic tree of the metagenomic species derived from </w:t>
       </w:r>
       <w:r>
         <w:rPr>
           <w:b w:val="0"/>
           <w:bCs w:val="0"/>
         </w:rPr>
-        <w:t xml:space="preserve">(IGC2) </w:t>
+        <w:t>IGC2</w:t>
+      </w:r>
+      <w:r>
+        <w:rPr>
+          <w:b w:val="0"/>
+          <w:bCs w:val="0"/>
+        </w:rPr>
+        <w:t xml:space="preserve"> </w:t>
       </w:r>
       <w:r>
         <w:rPr>
@@ -4381,6 +4313,9 @@
     <w:p>
       <w:pPr>
         <w:ind w:firstLine="720"/>
+        <w:rPr>
+          <w:color w:val="000000" w:themeColor="text1"/>
+        </w:rPr>
       </w:pPr>
       <w:r>
         <w:t>An e</w:t>
@@ -4389,7 +4324,13 @@
         <w:t xml:space="preserve">xample of how this tool can be used to </w:t>
       </w:r>
       <w:r>
-        <w:t xml:space="preserve">analyse a metagenomic species is exemplified with </w:t>
+        <w:t xml:space="preserve">analyse a metagenomic species is </w:t>
+      </w:r>
+      <w:r>
+        <w:t xml:space="preserve">demonstrated </w:t>
+      </w:r>
+      <w:r>
+        <w:t xml:space="preserve">with </w:t>
       </w:r>
       <w:r>
         <w:rPr>
@@ -4414,7 +4355,10 @@
         <w:t xml:space="preserve">(ES=0.43) </w:t>
       </w:r>
       <w:r>
-        <w:t xml:space="preserve">was compared with </w:t>
+        <w:t>can be</w:t>
+      </w:r>
+      <w:r>
+        <w:t xml:space="preserve"> compared with </w:t>
       </w:r>
       <w:r>
         <w:t>its</w:t>
@@ -4429,10 +4373,10 @@
         <w:t xml:space="preserve"> </w:t>
       </w:r>
       <w:r>
-        <w:t>across multiple species and cohorts.</w:t>
-      </w:r>
-      <w:r>
-        <w:t xml:space="preserve"> The taxonomic broadness of the enrichment of this genus can be used to tailor the generality of antibiotics for the treatment of these diseases.</w:t>
+        <w:t>across multiple species and cohorts</w:t>
+      </w:r>
+      <w:r>
+        <w:t>.</w:t>
       </w:r>
       <w:r>
         <w:t xml:space="preserve"> Another example can be found when looking at the species specificity of enrichment of </w:t>
@@ -4490,7 +4434,84 @@
         </w:rPr>
         <w:t>).</w:t>
       </w:r>
+      <w:r>
+        <w:rPr>
+          <w:color w:val="000000" w:themeColor="text1"/>
+        </w:rPr>
+        <w:t xml:space="preserve"> </w:t>
+      </w:r>
     </w:p>
+    <w:p>
+      <w:pPr>
+        <w:ind w:firstLine="720"/>
+        <w:rPr>
+          <w:color w:val="000000" w:themeColor="text1"/>
+        </w:rPr>
+      </w:pPr>
+      <w:r>
+        <w:rPr>
+          <w:color w:val="000000" w:themeColor="text1"/>
+        </w:rPr>
+        <w:t>Comparing metagenomic signatures/effects between diseases, regions</w:t>
+      </w:r>
+    </w:p>
+    <w:p>
+      <w:pPr>
+        <w:ind w:firstLine="720"/>
+        <w:rPr>
+          <w:color w:val="000000" w:themeColor="text1"/>
+        </w:rPr>
+      </w:pPr>
+      <w:r>
+        <w:rPr>
+          <w:color w:val="000000" w:themeColor="text1"/>
+        </w:rPr>
+        <w:t>Diseases have different relationships with the microbiome</w:t>
+      </w:r>
+    </w:p>
+    <w:p>
+      <w:pPr>
+        <w:ind w:firstLine="720"/>
+        <w:rPr>
+          <w:color w:val="000000" w:themeColor="text1"/>
+        </w:rPr>
+      </w:pPr>
+      <w:r>
+        <w:rPr>
+          <w:color w:val="000000" w:themeColor="text1"/>
+        </w:rPr>
+        <w:t>This could be enrichment or depletion of clades of species</w:t>
+      </w:r>
+    </w:p>
+    <w:p>
+      <w:pPr>
+        <w:ind w:firstLine="720"/>
+        <w:rPr>
+          <w:color w:val="000000" w:themeColor="text1"/>
+        </w:rPr>
+      </w:pPr>
+      <w:r>
+        <w:rPr>
+          <w:color w:val="000000" w:themeColor="text1"/>
+        </w:rPr>
+        <w:t>Other enriched species as biomarker for disease</w:t>
+      </w:r>
+    </w:p>
+    <w:p>
+      <w:pPr>
+        <w:ind w:left="720"/>
+        <w:rPr>
+          <w:color w:val="000000" w:themeColor="text1"/>
+        </w:rPr>
+      </w:pPr>
+      <w:r>
+        <w:rPr>
+          <w:color w:val="000000" w:themeColor="text1"/>
+        </w:rPr>
+        <w:t>This is the first tool that allows for the comparison between metagenomic biomarkers between diseases and regions.</w:t>
+      </w:r>
+    </w:p>
+    <w:p/>
     <w:p>
       <w:pPr>
         <w:pStyle w:val="Heading1"/>
@@ -4546,7 +4567,7 @@
       <w:r>
         <w:t xml:space="preserve">an open access HMGA portal </w:t>
       </w:r>
-      <w:bookmarkStart w:id="29" w:name="_Hlk34215145"/>
+      <w:bookmarkStart w:id="26" w:name="_Hlk34215145"/>
       <w:r>
         <w:t>(http://microbiomeatlas.</w:t>
       </w:r>
@@ -4556,7 +4577,7 @@
       <w:r>
         <w:t>)</w:t>
       </w:r>
-      <w:bookmarkEnd w:id="29"/>
+      <w:bookmarkEnd w:id="26"/>
       <w:r>
         <w:t xml:space="preserve">. </w:t>
       </w:r>
@@ -4603,11 +4624,7 @@
         <w:t xml:space="preserve">gut </w:t>
       </w:r>
       <w:r>
-        <w:t xml:space="preserve">microbiome regional specificity, </w:t>
-      </w:r>
-      <w:r>
-        <w:lastRenderedPageBreak/>
-        <w:t xml:space="preserve">which needs to be </w:t>
+        <w:t xml:space="preserve">microbiome regional specificity, which needs to be </w:t>
       </w:r>
       <w:r>
         <w:t>considered</w:t>
@@ -4727,7 +4744,7 @@
         <w:pStyle w:val="Heading2"/>
         <w:spacing w:before="360"/>
         <w:contextualSpacing w:val="0"/>
-        <w:pPrChange w:id="30" w:author="Portlock, Theo" w:date="2021-11-30T11:47:00Z">
+        <w:pPrChange w:id="27" w:author="Portlock, Theo" w:date="2021-11-30T11:47:00Z">
           <w:pPr/>
         </w:pPrChange>
       </w:pPr>
@@ -4814,7 +4831,7 @@
         <w:pStyle w:val="Heading2"/>
         <w:spacing w:before="360"/>
         <w:contextualSpacing w:val="0"/>
-        <w:pPrChange w:id="31" w:author="Portlock, Theo" w:date="2021-11-30T11:47:00Z">
+        <w:pPrChange w:id="28" w:author="Portlock, Theo" w:date="2021-11-30T11:47:00Z">
           <w:pPr/>
         </w:pPrChange>
       </w:pPr>
@@ -4857,7 +4874,11 @@
         <w:t xml:space="preserve"> Conversely</w:t>
       </w:r>
       <w:r>
-        <w:t xml:space="preserve">, some of the enriched species might worsen the health status, by leading to new infections, potentiating the disease symptoms and even weakening the immune response. Some reports suggest </w:t>
+        <w:t xml:space="preserve">, some of the enriched species might worsen the health status, by leading to new infections, potentiating the disease symptoms </w:t>
+      </w:r>
+      <w:r>
+        <w:lastRenderedPageBreak/>
+        <w:t xml:space="preserve">and even weakening the immune response. Some reports suggest </w:t>
       </w:r>
       <w:r>
         <w:rPr>
@@ -4961,11 +4982,7 @@
         <w:t xml:space="preserve"> </w:t>
       </w:r>
       <w:r>
-        <w:t xml:space="preserve">The meta-pan genome association analysis we present shows a clear bias toward CRC studies due to the increased </w:t>
-      </w:r>
-      <w:r>
-        <w:lastRenderedPageBreak/>
-        <w:t>availability of these studies</w:t>
+        <w:t>The meta-pan genome association analysis we present shows a clear bias toward CRC studies due to the increased availability of these studies</w:t>
       </w:r>
       <w:r>
         <w:t>.</w:t>
@@ -5178,6 +5195,7 @@
         <w:rPr>
           <w:lang w:val="en-US"/>
         </w:rPr>
+        <w:lastRenderedPageBreak/>
         <w:tab/>
       </w:r>
       <w:r>
@@ -5232,287 +5250,293 @@
         <w:rPr>
           <w:lang w:val="en-US"/>
         </w:rPr>
+        <w:t xml:space="preserve">This study </w:t>
+      </w:r>
+      <w:r>
+        <w:rPr>
+          <w:lang w:val="en-US"/>
+        </w:rPr>
+        <w:t xml:space="preserve">primarily </w:t>
+      </w:r>
+      <w:r>
+        <w:rPr>
+          <w:lang w:val="en-US"/>
+        </w:rPr>
+        <w:t>was supported by Engineering and Physical Sciences Research Council (EPSRC), EP/S001301/1, Biotechnology Biological Sciences Research Council (BBSRC)</w:t>
+      </w:r>
+      <w:r>
+        <w:t xml:space="preserve"> </w:t>
+      </w:r>
+      <w:r>
+        <w:rPr>
+          <w:lang w:val="en-US"/>
+        </w:rPr>
+        <w:t xml:space="preserve">BB/S016899/1, </w:t>
+      </w:r>
+      <w:r>
+        <w:rPr>
+          <w:lang w:val="en-US"/>
+        </w:rPr>
+        <w:t xml:space="preserve">Science for Life Laboratory, </w:t>
+      </w:r>
+      <w:r>
+        <w:rPr>
+          <w:lang w:val="en-US"/>
+        </w:rPr>
+        <w:t>the Knut and Alice Wallenberg Foundation</w:t>
+      </w:r>
+      <w:r>
+        <w:rPr>
+          <w:lang w:val="en-US"/>
+        </w:rPr>
+        <w:t>,</w:t>
+      </w:r>
+      <w:r>
+        <w:rPr>
+          <w:lang w:val="en-US"/>
+        </w:rPr>
+        <w:t xml:space="preserve"> and the </w:t>
+      </w:r>
+      <w:proofErr w:type="spellStart"/>
+      <w:r>
+        <w:rPr>
+          <w:lang w:val="en-US"/>
+        </w:rPr>
+        <w:t>Erling</w:t>
+      </w:r>
+      <w:proofErr w:type="spellEnd"/>
+      <w:r>
+        <w:rPr>
+          <w:lang w:val="en-US"/>
+        </w:rPr>
+        <w:t xml:space="preserve"> Persson Foundation. </w:t>
+      </w:r>
+      <w:r>
+        <w:rPr>
+          <w:lang w:val="en-US"/>
+        </w:rPr>
+        <w:t xml:space="preserve">Additional funding was from the </w:t>
+      </w:r>
+      <w:proofErr w:type="spellStart"/>
+      <w:r>
+        <w:rPr>
+          <w:lang w:val="en-US"/>
+        </w:rPr>
+        <w:t>Metagenopolis</w:t>
+      </w:r>
+      <w:proofErr w:type="spellEnd"/>
+      <w:r>
+        <w:rPr>
+          <w:lang w:val="en-US"/>
+        </w:rPr>
+        <w:t xml:space="preserve"> grant ANR-11-DPBS-0001. </w:t>
+      </w:r>
+      <w:r>
+        <w:rPr>
+          <w:lang w:val="en-US"/>
+        </w:rPr>
+        <w:t xml:space="preserve">DL and JP were supported by the Bio-Synergy Research Project (2012M3A9C4048758) of the Ministry of Science and ICT through the National Research Foundation. </w:t>
+      </w:r>
+      <w:r>
+        <w:rPr>
+          <w:lang w:val="en-US"/>
+        </w:rPr>
+        <w:t xml:space="preserve">SL was supported by </w:t>
+      </w:r>
+      <w:r>
+        <w:rPr>
+          <w:lang w:val="en-US"/>
+        </w:rPr>
+        <w:t>Global University Project, “</w:t>
+      </w:r>
+      <w:r>
+        <w:rPr>
+          <w:lang w:val="en-US"/>
+        </w:rPr>
+        <w:t>GIST Research Institute (GRI) IIBR” grants funded by the GIST in 2021, and the Bio-Synergy Research Project (2021M3A9C4000991)</w:t>
+      </w:r>
+      <w:r>
+        <w:rPr>
+          <w:lang w:val="en-US"/>
+        </w:rPr>
+        <w:t>,</w:t>
+      </w:r>
+      <w:r>
+        <w:rPr>
+          <w:lang w:val="en-US"/>
+        </w:rPr>
+        <w:t xml:space="preserve"> and the National Research Foundation of Korea (NRF) grant (NRF-2021R1C1C1006336) of the Ministry of Science, ICT through the National Research Foundation</w:t>
+      </w:r>
+      <w:r>
+        <w:rPr>
+          <w:lang w:val="en-US"/>
+        </w:rPr>
+        <w:t>.</w:t>
+      </w:r>
+      <w:r>
+        <w:rPr>
+          <w:lang w:val="en-US"/>
+        </w:rPr>
+        <w:t xml:space="preserve"> </w:t>
+      </w:r>
+      <w:proofErr w:type="spellStart"/>
+      <w:r>
+        <w:rPr>
+          <w:lang w:val="en-US"/>
+        </w:rPr>
+        <w:t>TwinsUK</w:t>
+      </w:r>
+      <w:proofErr w:type="spellEnd"/>
+      <w:r>
+        <w:rPr>
+          <w:lang w:val="en-US"/>
+        </w:rPr>
+        <w:t xml:space="preserve"> is funded by the </w:t>
+      </w:r>
+      <w:proofErr w:type="spellStart"/>
+      <w:r>
+        <w:rPr>
+          <w:lang w:val="en-US"/>
+        </w:rPr>
+        <w:t>Wellcome</w:t>
+      </w:r>
+      <w:proofErr w:type="spellEnd"/>
+      <w:r>
+        <w:rPr>
+          <w:lang w:val="en-US"/>
+        </w:rPr>
+        <w:t xml:space="preserve"> Trust, Medical Research Council, European Union, Chronic Disease Research Foundation (CDRF), Zoe Global Ltd</w:t>
+      </w:r>
+      <w:r>
+        <w:rPr>
+          <w:lang w:val="en-US"/>
+        </w:rPr>
+        <w:t>,</w:t>
+      </w:r>
+      <w:r>
+        <w:rPr>
+          <w:lang w:val="en-US"/>
+        </w:rPr>
+        <w:t xml:space="preserve"> and the National Institute for Health Research (NIHR)-funded </w:t>
+      </w:r>
+      <w:proofErr w:type="spellStart"/>
+      <w:r>
+        <w:rPr>
+          <w:lang w:val="en-US"/>
+        </w:rPr>
+        <w:t>BioResource</w:t>
+      </w:r>
+      <w:proofErr w:type="spellEnd"/>
+      <w:r>
+        <w:rPr>
+          <w:lang w:val="en-US"/>
+        </w:rPr>
+        <w:t>, Clinical Research Facility</w:t>
+      </w:r>
+      <w:r>
+        <w:rPr>
+          <w:lang w:val="en-US"/>
+        </w:rPr>
+        <w:t>,</w:t>
+      </w:r>
+      <w:r>
+        <w:rPr>
+          <w:lang w:val="en-US"/>
+        </w:rPr>
+        <w:t xml:space="preserve"> and Biomedical Research Centre based at Guy’s and St Thomas’ NHS Foundation Trust in partnership with King’s College London. </w:t>
+      </w:r>
+      <w:r>
+        <w:rPr>
+          <w:lang w:val="en-US"/>
+        </w:rPr>
+        <w:t xml:space="preserve">We thank the entire staff of the </w:t>
+      </w:r>
+      <w:proofErr w:type="spellStart"/>
+      <w:r>
+        <w:rPr>
+          <w:lang w:val="en-US"/>
+        </w:rPr>
+        <w:t>Meta</w:t>
+      </w:r>
+      <w:r>
+        <w:rPr>
+          <w:lang w:val="en-US"/>
+        </w:rPr>
+        <w:t>G</w:t>
+      </w:r>
+      <w:r>
+        <w:rPr>
+          <w:lang w:val="en-US"/>
+        </w:rPr>
+        <w:t>eno</w:t>
+      </w:r>
+      <w:r>
+        <w:rPr>
+          <w:lang w:val="en-US"/>
+        </w:rPr>
+        <w:t>P</w:t>
+      </w:r>
+      <w:r>
+        <w:rPr>
+          <w:lang w:val="en-US"/>
+        </w:rPr>
+        <w:t>olis</w:t>
+      </w:r>
+      <w:proofErr w:type="spellEnd"/>
+      <w:r>
+        <w:rPr>
+          <w:lang w:val="en-US"/>
+        </w:rPr>
+        <w:t xml:space="preserve"> </w:t>
+      </w:r>
+      <w:r>
+        <w:rPr>
+          <w:lang w:val="en-US"/>
+        </w:rPr>
+        <w:t xml:space="preserve">at </w:t>
+      </w:r>
+      <w:r>
+        <w:rPr>
+          <w:lang w:val="en-US"/>
+        </w:rPr>
+        <w:t>INRA</w:t>
+      </w:r>
+      <w:r>
+        <w:rPr>
+          <w:lang w:val="en-US"/>
+        </w:rPr>
+        <w:t>E</w:t>
+      </w:r>
+      <w:r>
+        <w:rPr>
+          <w:lang w:val="en-US"/>
+        </w:rPr>
+        <w:t xml:space="preserve">, Human Protein Atlas program (HPA), Centre for Host-Microbiome Interactions, the Science for Life Laboratory, the National Genomics Infrastructure for </w:t>
+      </w:r>
+      <w:r>
+        <w:rPr>
+          <w:lang w:val="en-US"/>
+        </w:rPr>
+        <w:t>assisting</w:t>
+      </w:r>
+      <w:r>
+        <w:rPr>
+          <w:lang w:val="en-US"/>
+        </w:rPr>
+        <w:t xml:space="preserve"> in massive parallel sequencing, and Swedish National Infrastructure for Computing at SNIC through Uppsala Multidisciplinary Center for Advanced Computational Science (UPPMAX) under Project </w:t>
+      </w:r>
+      <w:r>
+        <w:rPr>
+          <w:lang w:val="en-US"/>
+        </w:rPr>
+        <w:t xml:space="preserve">SNIC 2020-5-222, SNIC 2019/3-226, SNIC </w:t>
+      </w:r>
+      <w:r>
+        <w:rPr>
+          <w:lang w:val="en-US"/>
+        </w:rPr>
         <w:lastRenderedPageBreak/>
-        <w:t xml:space="preserve">This study </w:t>
-      </w:r>
-      <w:r>
-        <w:rPr>
-          <w:lang w:val="en-US"/>
-        </w:rPr>
-        <w:t xml:space="preserve">primarily </w:t>
-      </w:r>
-      <w:r>
-        <w:rPr>
-          <w:lang w:val="en-US"/>
-        </w:rPr>
-        <w:t>was supported by Engineering and Physical Sciences Research Council (EPSRC), EP/S001301/1, Biotechnology Biological Sciences Research Council (BBSRC)</w:t>
-      </w:r>
-      <w:r>
-        <w:t xml:space="preserve"> </w:t>
-      </w:r>
-      <w:r>
-        <w:rPr>
-          <w:lang w:val="en-US"/>
-        </w:rPr>
-        <w:t xml:space="preserve">BB/S016899/1, </w:t>
-      </w:r>
-      <w:r>
-        <w:rPr>
-          <w:lang w:val="en-US"/>
-        </w:rPr>
-        <w:t xml:space="preserve">Science for Life Laboratory, </w:t>
-      </w:r>
-      <w:r>
-        <w:rPr>
-          <w:lang w:val="en-US"/>
-        </w:rPr>
-        <w:t>the Knut and Alice Wallenberg Foundation</w:t>
-      </w:r>
-      <w:r>
-        <w:rPr>
-          <w:lang w:val="en-US"/>
-        </w:rPr>
-        <w:t>,</w:t>
-      </w:r>
-      <w:r>
-        <w:rPr>
-          <w:lang w:val="en-US"/>
-        </w:rPr>
-        <w:t xml:space="preserve"> and the </w:t>
-      </w:r>
-      <w:proofErr w:type="spellStart"/>
-      <w:r>
-        <w:rPr>
-          <w:lang w:val="en-US"/>
-        </w:rPr>
-        <w:t>Erling</w:t>
-      </w:r>
-      <w:proofErr w:type="spellEnd"/>
-      <w:r>
-        <w:rPr>
-          <w:lang w:val="en-US"/>
-        </w:rPr>
-        <w:t xml:space="preserve"> Persson Foundation. </w:t>
-      </w:r>
-      <w:r>
-        <w:rPr>
-          <w:lang w:val="en-US"/>
-        </w:rPr>
-        <w:t xml:space="preserve">Additional funding was from the </w:t>
-      </w:r>
-      <w:proofErr w:type="spellStart"/>
-      <w:r>
-        <w:rPr>
-          <w:lang w:val="en-US"/>
-        </w:rPr>
-        <w:t>Metagenopolis</w:t>
-      </w:r>
-      <w:proofErr w:type="spellEnd"/>
-      <w:r>
-        <w:rPr>
-          <w:lang w:val="en-US"/>
-        </w:rPr>
-        <w:t xml:space="preserve"> grant ANR-11-DPBS-0001. </w:t>
-      </w:r>
-      <w:r>
-        <w:rPr>
-          <w:lang w:val="en-US"/>
-        </w:rPr>
-        <w:t xml:space="preserve">DL and JP were supported by the Bio-Synergy Research Project (2012M3A9C4048758) of the Ministry of Science and ICT through the National Research Foundation. </w:t>
-      </w:r>
-      <w:r>
-        <w:rPr>
-          <w:lang w:val="en-US"/>
-        </w:rPr>
-        <w:t xml:space="preserve">SL was supported by </w:t>
-      </w:r>
-      <w:r>
-        <w:rPr>
-          <w:lang w:val="en-US"/>
-        </w:rPr>
-        <w:t>Global University Project, “</w:t>
-      </w:r>
-      <w:r>
-        <w:rPr>
-          <w:lang w:val="en-US"/>
-        </w:rPr>
-        <w:t>GIST Research Institute (GRI) IIBR” grants funded by the GIST in 2021, and the Bio-Synergy Research Project (2021M3A9C4000991)</w:t>
-      </w:r>
-      <w:r>
-        <w:rPr>
-          <w:lang w:val="en-US"/>
-        </w:rPr>
-        <w:t>,</w:t>
-      </w:r>
-      <w:r>
-        <w:rPr>
-          <w:lang w:val="en-US"/>
-        </w:rPr>
-        <w:t xml:space="preserve"> and the National Research Foundation of Korea (NRF) grant (NRF-2021R1C1C1006336) of the Ministry of Science, ICT through the National Research Foundation</w:t>
-      </w:r>
-      <w:r>
-        <w:rPr>
-          <w:lang w:val="en-US"/>
-        </w:rPr>
-        <w:t>.</w:t>
-      </w:r>
-      <w:r>
-        <w:rPr>
-          <w:lang w:val="en-US"/>
-        </w:rPr>
-        <w:t xml:space="preserve"> </w:t>
-      </w:r>
-      <w:proofErr w:type="spellStart"/>
-      <w:r>
-        <w:rPr>
-          <w:lang w:val="en-US"/>
-        </w:rPr>
-        <w:t>TwinsUK</w:t>
-      </w:r>
-      <w:proofErr w:type="spellEnd"/>
-      <w:r>
-        <w:rPr>
-          <w:lang w:val="en-US"/>
-        </w:rPr>
-        <w:t xml:space="preserve"> is funded by the </w:t>
-      </w:r>
-      <w:proofErr w:type="spellStart"/>
-      <w:r>
-        <w:rPr>
-          <w:lang w:val="en-US"/>
-        </w:rPr>
-        <w:t>Wellcome</w:t>
-      </w:r>
-      <w:proofErr w:type="spellEnd"/>
-      <w:r>
-        <w:rPr>
-          <w:lang w:val="en-US"/>
-        </w:rPr>
-        <w:t xml:space="preserve"> Trust, Medical Research Council, European Union, Chronic Disease Research Foundation (CDRF), Zoe Global Ltd</w:t>
-      </w:r>
-      <w:r>
-        <w:rPr>
-          <w:lang w:val="en-US"/>
-        </w:rPr>
-        <w:t>,</w:t>
-      </w:r>
-      <w:r>
-        <w:rPr>
-          <w:lang w:val="en-US"/>
-        </w:rPr>
-        <w:t xml:space="preserve"> and the National Institute for Health Research (NIHR)-funded </w:t>
-      </w:r>
-      <w:proofErr w:type="spellStart"/>
-      <w:r>
-        <w:rPr>
-          <w:lang w:val="en-US"/>
-        </w:rPr>
-        <w:t>BioResource</w:t>
-      </w:r>
-      <w:proofErr w:type="spellEnd"/>
-      <w:r>
-        <w:rPr>
-          <w:lang w:val="en-US"/>
-        </w:rPr>
-        <w:t>, Clinical Research Facility</w:t>
-      </w:r>
-      <w:r>
-        <w:rPr>
-          <w:lang w:val="en-US"/>
-        </w:rPr>
-        <w:t>,</w:t>
-      </w:r>
-      <w:r>
-        <w:rPr>
-          <w:lang w:val="en-US"/>
-        </w:rPr>
-        <w:t xml:space="preserve"> and Biomedical Research Centre based at Guy’s and St Thomas’ NHS Foundation Trust in partnership with King’s College London. </w:t>
-      </w:r>
-      <w:r>
-        <w:rPr>
-          <w:lang w:val="en-US"/>
-        </w:rPr>
-        <w:t xml:space="preserve">We thank the entire staff of the </w:t>
-      </w:r>
-      <w:proofErr w:type="spellStart"/>
-      <w:r>
-        <w:rPr>
-          <w:lang w:val="en-US"/>
-        </w:rPr>
-        <w:t>Meta</w:t>
-      </w:r>
-      <w:r>
-        <w:rPr>
-          <w:lang w:val="en-US"/>
-        </w:rPr>
-        <w:t>G</w:t>
-      </w:r>
-      <w:r>
-        <w:rPr>
-          <w:lang w:val="en-US"/>
-        </w:rPr>
-        <w:t>eno</w:t>
-      </w:r>
-      <w:r>
-        <w:rPr>
-          <w:lang w:val="en-US"/>
-        </w:rPr>
-        <w:t>P</w:t>
-      </w:r>
-      <w:r>
-        <w:rPr>
-          <w:lang w:val="en-US"/>
-        </w:rPr>
-        <w:t>olis</w:t>
-      </w:r>
-      <w:proofErr w:type="spellEnd"/>
-      <w:r>
-        <w:rPr>
-          <w:lang w:val="en-US"/>
-        </w:rPr>
-        <w:t xml:space="preserve"> </w:t>
-      </w:r>
-      <w:r>
-        <w:rPr>
-          <w:lang w:val="en-US"/>
-        </w:rPr>
-        <w:t xml:space="preserve">at </w:t>
-      </w:r>
-      <w:r>
-        <w:rPr>
-          <w:lang w:val="en-US"/>
-        </w:rPr>
-        <w:t>INRA</w:t>
-      </w:r>
-      <w:r>
-        <w:rPr>
-          <w:lang w:val="en-US"/>
-        </w:rPr>
-        <w:t>E</w:t>
-      </w:r>
-      <w:r>
-        <w:rPr>
-          <w:lang w:val="en-US"/>
-        </w:rPr>
-        <w:t xml:space="preserve">, Human Protein Atlas program (HPA), Centre for Host-Microbiome Interactions, the Science for Life Laboratory, the National Genomics Infrastructure for </w:t>
-      </w:r>
-      <w:r>
-        <w:rPr>
-          <w:lang w:val="en-US"/>
-        </w:rPr>
-        <w:t>assisting</w:t>
-      </w:r>
-      <w:r>
-        <w:rPr>
-          <w:lang w:val="en-US"/>
-        </w:rPr>
-        <w:t xml:space="preserve"> in massive parallel sequencing, and Swedish National Infrastructure for Computing at SNIC through Uppsala Multidisciplinary Center for Advanced Computational Science (UPPMAX) under Project </w:t>
-      </w:r>
-      <w:r>
-        <w:rPr>
-          <w:lang w:val="en-US"/>
-        </w:rPr>
-        <w:t>SNIC 2020-5-222, SNIC 2019/3-226, SNIC 2020/6-153</w:t>
+        <w:t>2020/6-153</w:t>
       </w:r>
       <w:r>
         <w:rPr>
@@ -5553,7 +5577,6 @@
         <w:rPr>
           <w:lang w:val="en-US"/>
         </w:rPr>
-        <w:lastRenderedPageBreak/>
         <w:t xml:space="preserve">S.S., </w:t>
       </w:r>
       <w:r>
@@ -5847,11 +5870,12 @@
         <w:spacing w:before="360"/>
         <w:contextualSpacing w:val="0"/>
       </w:pPr>
-      <w:bookmarkStart w:id="32" w:name="_Hlk34216416"/>
-      <w:r>
+      <w:bookmarkStart w:id="29" w:name="_Hlk34216416"/>
+      <w:r>
+        <w:lastRenderedPageBreak/>
         <w:t>References</w:t>
       </w:r>
-      <w:bookmarkEnd w:id="32"/>
+      <w:bookmarkEnd w:id="29"/>
     </w:p>
     <w:sdt>
       <w:sdtPr>
@@ -5868,7 +5892,7 @@
             <w:autoSpaceDE w:val="0"/>
             <w:autoSpaceDN w:val="0"/>
             <w:ind w:hanging="640"/>
-            <w:divId w:val="1002781696"/>
+            <w:divId w:val="274289020"/>
             <w:rPr>
               <w:rFonts w:eastAsia="Times New Roman"/>
             </w:rPr>
@@ -5934,7 +5958,7 @@
             <w:autoSpaceDE w:val="0"/>
             <w:autoSpaceDN w:val="0"/>
             <w:ind w:hanging="640"/>
-            <w:divId w:val="1622687329"/>
+            <w:divId w:val="886793076"/>
             <w:rPr>
               <w:rFonts w:eastAsia="Times New Roman"/>
             </w:rPr>
@@ -5943,7 +5967,6 @@
             <w:rPr>
               <w:rFonts w:eastAsia="Times New Roman"/>
             </w:rPr>
-            <w:lastRenderedPageBreak/>
             <w:t>[2]</w:t>
           </w:r>
           <w:r>
@@ -6019,7 +6042,7 @@
             <w:autoSpaceDE w:val="0"/>
             <w:autoSpaceDN w:val="0"/>
             <w:ind w:hanging="640"/>
-            <w:divId w:val="400560511"/>
+            <w:divId w:val="50622886"/>
             <w:rPr>
               <w:rFonts w:eastAsia="Times New Roman"/>
             </w:rPr>
@@ -6099,7 +6122,7 @@
             <w:autoSpaceDE w:val="0"/>
             <w:autoSpaceDN w:val="0"/>
             <w:ind w:hanging="640"/>
-            <w:divId w:val="1024667504"/>
+            <w:divId w:val="538788251"/>
             <w:rPr>
               <w:rFonts w:eastAsia="Times New Roman"/>
             </w:rPr>
@@ -6165,7 +6188,7 @@
             <w:autoSpaceDE w:val="0"/>
             <w:autoSpaceDN w:val="0"/>
             <w:ind w:hanging="640"/>
-            <w:divId w:val="1880311200"/>
+            <w:divId w:val="1760326670"/>
             <w:rPr>
               <w:rFonts w:eastAsia="Times New Roman"/>
             </w:rPr>
@@ -6245,7 +6268,7 @@
             <w:autoSpaceDE w:val="0"/>
             <w:autoSpaceDN w:val="0"/>
             <w:ind w:hanging="640"/>
-            <w:divId w:val="734426519"/>
+            <w:divId w:val="1598252520"/>
             <w:rPr>
               <w:rFonts w:eastAsia="Times New Roman"/>
             </w:rPr>
@@ -6325,7 +6348,7 @@
             <w:autoSpaceDE w:val="0"/>
             <w:autoSpaceDN w:val="0"/>
             <w:ind w:hanging="640"/>
-            <w:divId w:val="1381709304"/>
+            <w:divId w:val="438334323"/>
             <w:rPr>
               <w:rFonts w:eastAsia="Times New Roman"/>
             </w:rPr>
@@ -6415,7 +6438,7 @@
             <w:autoSpaceDE w:val="0"/>
             <w:autoSpaceDN w:val="0"/>
             <w:ind w:hanging="640"/>
-            <w:divId w:val="12734675"/>
+            <w:divId w:val="798380654"/>
             <w:rPr>
               <w:rFonts w:eastAsia="Times New Roman"/>
             </w:rPr>
@@ -6491,7 +6514,7 @@
             <w:autoSpaceDE w:val="0"/>
             <w:autoSpaceDN w:val="0"/>
             <w:ind w:hanging="640"/>
-            <w:divId w:val="1266964774"/>
+            <w:divId w:val="1774667500"/>
             <w:rPr>
               <w:rFonts w:eastAsia="Times New Roman"/>
             </w:rPr>
@@ -6500,6 +6523,7 @@
             <w:rPr>
               <w:rFonts w:eastAsia="Times New Roman"/>
             </w:rPr>
+            <w:lastRenderedPageBreak/>
             <w:t>[9]</w:t>
           </w:r>
           <w:r>
@@ -6567,7 +6591,7 @@
             <w:autoSpaceDE w:val="0"/>
             <w:autoSpaceDN w:val="0"/>
             <w:ind w:hanging="640"/>
-            <w:divId w:val="529296071"/>
+            <w:divId w:val="1556351339"/>
             <w:rPr>
               <w:rFonts w:eastAsia="Times New Roman"/>
             </w:rPr>
@@ -6576,7 +6600,6 @@
             <w:rPr>
               <w:rFonts w:eastAsia="Times New Roman"/>
             </w:rPr>
-            <w:lastRenderedPageBreak/>
             <w:t>[10]</w:t>
           </w:r>
           <w:r>
@@ -6652,7 +6675,7 @@
             <w:autoSpaceDE w:val="0"/>
             <w:autoSpaceDN w:val="0"/>
             <w:ind w:hanging="640"/>
-            <w:divId w:val="120997320"/>
+            <w:divId w:val="1492408887"/>
             <w:rPr>
               <w:rFonts w:eastAsia="Times New Roman"/>
             </w:rPr>
@@ -6718,7 +6741,7 @@
             <w:autoSpaceDE w:val="0"/>
             <w:autoSpaceDN w:val="0"/>
             <w:ind w:hanging="640"/>
-            <w:divId w:val="562256587"/>
+            <w:divId w:val="283997464"/>
             <w:rPr>
               <w:rFonts w:eastAsia="Times New Roman"/>
             </w:rPr>
@@ -6812,7 +6835,7 @@
             <w:autoSpaceDE w:val="0"/>
             <w:autoSpaceDN w:val="0"/>
             <w:ind w:hanging="640"/>
-            <w:divId w:val="1345741021"/>
+            <w:divId w:val="1331524995"/>
             <w:rPr>
               <w:rFonts w:eastAsia="Times New Roman"/>
             </w:rPr>
@@ -6910,7 +6933,7 @@
             <w:autoSpaceDE w:val="0"/>
             <w:autoSpaceDN w:val="0"/>
             <w:ind w:hanging="640"/>
-            <w:divId w:val="433676503"/>
+            <w:divId w:val="1135414805"/>
             <w:rPr>
               <w:rFonts w:eastAsia="Times New Roman"/>
             </w:rPr>
@@ -6976,7 +6999,7 @@
             <w:autoSpaceDE w:val="0"/>
             <w:autoSpaceDN w:val="0"/>
             <w:ind w:hanging="640"/>
-            <w:divId w:val="1279604891"/>
+            <w:divId w:val="1423841609"/>
             <w:rPr>
               <w:rFonts w:eastAsia="Times New Roman"/>
             </w:rPr>
@@ -7088,7 +7111,7 @@
             <w:autoSpaceDE w:val="0"/>
             <w:autoSpaceDN w:val="0"/>
             <w:ind w:hanging="640"/>
-            <w:divId w:val="859047872"/>
+            <w:divId w:val="346177691"/>
             <w:rPr>
               <w:rFonts w:eastAsia="Times New Roman"/>
             </w:rPr>
@@ -7168,7 +7191,7 @@
             <w:autoSpaceDE w:val="0"/>
             <w:autoSpaceDN w:val="0"/>
             <w:ind w:hanging="640"/>
-            <w:divId w:val="1771731114"/>
+            <w:divId w:val="633870013"/>
             <w:rPr>
               <w:rFonts w:eastAsia="Times New Roman"/>
             </w:rPr>
@@ -7177,6 +7200,7 @@
             <w:rPr>
               <w:rFonts w:eastAsia="Times New Roman"/>
             </w:rPr>
+            <w:lastRenderedPageBreak/>
             <w:t>[17]</w:t>
           </w:r>
           <w:r>
@@ -7234,7 +7258,6 @@
               <w:i/>
               <w:iCs/>
             </w:rPr>
-            <w:lastRenderedPageBreak/>
             <w:t>International Journal of Systematic Bacteriology</w:t>
           </w:r>
           <w:r>
@@ -7263,7 +7286,7 @@
             <w:autoSpaceDE w:val="0"/>
             <w:autoSpaceDN w:val="0"/>
             <w:ind w:hanging="640"/>
-            <w:divId w:val="799035685"/>
+            <w:divId w:val="1705591687"/>
             <w:rPr>
               <w:rFonts w:eastAsia="Times New Roman"/>
             </w:rPr>
@@ -7315,7 +7338,7 @@
             <w:autoSpaceDE w:val="0"/>
             <w:autoSpaceDN w:val="0"/>
             <w:ind w:hanging="640"/>
-            <w:divId w:val="618295550"/>
+            <w:divId w:val="1034038146"/>
             <w:rPr>
               <w:rFonts w:eastAsia="Times New Roman"/>
             </w:rPr>
@@ -7451,7 +7474,7 @@
             <w:autoSpaceDE w:val="0"/>
             <w:autoSpaceDN w:val="0"/>
             <w:ind w:hanging="640"/>
-            <w:divId w:val="1462187940"/>
+            <w:divId w:val="833835946"/>
             <w:rPr>
               <w:rFonts w:eastAsia="Times New Roman"/>
             </w:rPr>
@@ -7587,7 +7610,7 @@
             <w:autoSpaceDE w:val="0"/>
             <w:autoSpaceDN w:val="0"/>
             <w:ind w:hanging="640"/>
-            <w:divId w:val="368455235"/>
+            <w:divId w:val="934824637"/>
             <w:rPr>
               <w:rFonts w:eastAsia="Times New Roman"/>
             </w:rPr>
@@ -7681,7 +7704,7 @@
             <w:autoSpaceDE w:val="0"/>
             <w:autoSpaceDN w:val="0"/>
             <w:ind w:hanging="640"/>
-            <w:divId w:val="1653219767"/>
+            <w:divId w:val="1551112642"/>
             <w:rPr>
               <w:rFonts w:eastAsia="Times New Roman"/>
             </w:rPr>
@@ -7775,7 +7798,7 @@
             <w:autoSpaceDE w:val="0"/>
             <w:autoSpaceDN w:val="0"/>
             <w:ind w:hanging="640"/>
-            <w:divId w:val="142357254"/>
+            <w:divId w:val="1184398238"/>
             <w:rPr>
               <w:rFonts w:eastAsia="Times New Roman"/>
             </w:rPr>
@@ -7833,7 +7856,14 @@
             <w:rPr>
               <w:rFonts w:eastAsia="Times New Roman"/>
             </w:rPr>
-            <w:t>: 10.1128/JCM.00431-08/SUPPL_FILE/RC_CHECKERBOARD_CHRONIC_APICAL_PERIODONTITIS_TABLE_APPENDIX_ONLINE.PDF.</w:t>
+            <w:t>: 10.1128/JCM.00431-</w:t>
+          </w:r>
+          <w:r>
+            <w:rPr>
+              <w:rFonts w:eastAsia="Times New Roman"/>
+            </w:rPr>
+            <w:lastRenderedPageBreak/>
+            <w:t>08/SUPPL_FILE/RC_CHECKERBOARD_CHRONIC_APICAL_PERIODONTITIS_TABLE_APPENDIX_ONLINE.PDF.</w:t>
           </w:r>
         </w:p>
         <w:p>
@@ -7841,7 +7871,7 @@
             <w:autoSpaceDE w:val="0"/>
             <w:autoSpaceDN w:val="0"/>
             <w:ind w:hanging="640"/>
-            <w:divId w:val="343479603"/>
+            <w:divId w:val="195319609"/>
             <w:rPr>
               <w:rFonts w:eastAsia="Times New Roman"/>
             </w:rPr>
@@ -7850,7 +7880,6 @@
             <w:rPr>
               <w:rFonts w:eastAsia="Times New Roman"/>
             </w:rPr>
-            <w:lastRenderedPageBreak/>
             <w:t>[24]</w:t>
           </w:r>
           <w:r>
@@ -7936,7 +7965,7 @@
             <w:autoSpaceDE w:val="0"/>
             <w:autoSpaceDN w:val="0"/>
             <w:ind w:hanging="640"/>
-            <w:divId w:val="1498106589"/>
+            <w:divId w:val="1373918998"/>
             <w:rPr>
               <w:rFonts w:eastAsia="Times New Roman"/>
             </w:rPr>
@@ -8030,7 +8059,7 @@
             <w:autoSpaceDE w:val="0"/>
             <w:autoSpaceDN w:val="0"/>
             <w:ind w:hanging="640"/>
-            <w:divId w:val="708845510"/>
+            <w:divId w:val="2113090364"/>
             <w:rPr>
               <w:rFonts w:eastAsia="Times New Roman"/>
             </w:rPr>
@@ -8124,7 +8153,7 @@
             <w:autoSpaceDE w:val="0"/>
             <w:autoSpaceDN w:val="0"/>
             <w:ind w:hanging="640"/>
-            <w:divId w:val="2110155731"/>
+            <w:divId w:val="682823501"/>
             <w:rPr>
               <w:rFonts w:eastAsia="Times New Roman"/>
             </w:rPr>
@@ -8218,7 +8247,7 @@
             <w:autoSpaceDE w:val="0"/>
             <w:autoSpaceDN w:val="0"/>
             <w:ind w:hanging="640"/>
-            <w:divId w:val="595135537"/>
+            <w:divId w:val="321154822"/>
             <w:rPr>
               <w:rFonts w:eastAsia="Times New Roman"/>
             </w:rPr>
@@ -8298,7 +8327,7 @@
             <w:autoSpaceDE w:val="0"/>
             <w:autoSpaceDN w:val="0"/>
             <w:ind w:hanging="640"/>
-            <w:divId w:val="811947977"/>
+            <w:divId w:val="1414279819"/>
             <w:rPr>
               <w:rFonts w:eastAsia="Times New Roman"/>
             </w:rPr>
@@ -8392,7 +8421,7 @@
             <w:autoSpaceDE w:val="0"/>
             <w:autoSpaceDN w:val="0"/>
             <w:ind w:hanging="640"/>
-            <w:divId w:val="1865972384"/>
+            <w:divId w:val="503860555"/>
             <w:rPr>
               <w:rFonts w:eastAsia="Times New Roman"/>
             </w:rPr>
@@ -8401,6 +8430,7 @@
             <w:rPr>
               <w:rFonts w:eastAsia="Times New Roman"/>
             </w:rPr>
+            <w:lastRenderedPageBreak/>
             <w:t>[30]</w:t>
           </w:r>
           <w:r>
@@ -8472,7 +8502,7 @@
             <w:autoSpaceDE w:val="0"/>
             <w:autoSpaceDN w:val="0"/>
             <w:ind w:hanging="640"/>
-            <w:divId w:val="1805081028"/>
+            <w:divId w:val="1463882224"/>
             <w:rPr>
               <w:rFonts w:eastAsia="Times New Roman"/>
             </w:rPr>
@@ -8481,7 +8511,6 @@
             <w:rPr>
               <w:rFonts w:eastAsia="Times New Roman"/>
             </w:rPr>
-            <w:lastRenderedPageBreak/>
             <w:t>[31]</w:t>
           </w:r>
           <w:r>
@@ -8525,7 +8554,7 @@
             <w:autoSpaceDE w:val="0"/>
             <w:autoSpaceDN w:val="0"/>
             <w:ind w:hanging="640"/>
-            <w:divId w:val="1432816855"/>
+            <w:divId w:val="1049961060"/>
             <w:rPr>
               <w:rFonts w:eastAsia="Times New Roman"/>
             </w:rPr>
@@ -8605,7 +8634,7 @@
             <w:autoSpaceDE w:val="0"/>
             <w:autoSpaceDN w:val="0"/>
             <w:ind w:hanging="640"/>
-            <w:divId w:val="240869137"/>
+            <w:divId w:val="2012175489"/>
             <w:rPr>
               <w:rFonts w:eastAsia="Times New Roman"/>
             </w:rPr>
@@ -8685,7 +8714,7 @@
             <w:autoSpaceDE w:val="0"/>
             <w:autoSpaceDN w:val="0"/>
             <w:ind w:hanging="640"/>
-            <w:divId w:val="581375259"/>
+            <w:divId w:val="1770391302"/>
             <w:rPr>
               <w:rFonts w:eastAsia="Times New Roman"/>
             </w:rPr>
@@ -8751,7 +8780,7 @@
             <w:autoSpaceDE w:val="0"/>
             <w:autoSpaceDN w:val="0"/>
             <w:ind w:hanging="640"/>
-            <w:divId w:val="835925530"/>
+            <w:divId w:val="193858307"/>
             <w:rPr>
               <w:rFonts w:eastAsia="Times New Roman"/>
             </w:rPr>
@@ -8845,7 +8874,7 @@
             <w:autoSpaceDE w:val="0"/>
             <w:autoSpaceDN w:val="0"/>
             <w:ind w:hanging="640"/>
-            <w:divId w:val="395780925"/>
+            <w:divId w:val="1787777048"/>
             <w:rPr>
               <w:rFonts w:eastAsia="Times New Roman"/>
             </w:rPr>
@@ -8925,7 +8954,7 @@
             <w:autoSpaceDE w:val="0"/>
             <w:autoSpaceDN w:val="0"/>
             <w:ind w:hanging="640"/>
-            <w:divId w:val="1576355252"/>
+            <w:divId w:val="1291935129"/>
             <w:rPr>
               <w:rFonts w:eastAsia="Times New Roman"/>
             </w:rPr>
@@ -8934,6 +8963,7 @@
             <w:rPr>
               <w:rFonts w:eastAsia="Times New Roman"/>
             </w:rPr>
+            <w:lastRenderedPageBreak/>
             <w:t>[37]</w:t>
           </w:r>
           <w:r>
@@ -8993,14 +9023,7 @@
             <w:rPr>
               <w:rFonts w:eastAsia="Times New Roman"/>
             </w:rPr>
-            <w:t xml:space="preserve">, </w:t>
-          </w:r>
-          <w:r>
-            <w:rPr>
-              <w:rFonts w:eastAsia="Times New Roman"/>
-            </w:rPr>
-            <w:lastRenderedPageBreak/>
-            <w:t xml:space="preserve">vol. 13, no. 641, Jul. 2020, </w:t>
+            <w:t xml:space="preserve">, vol. 13, no. 641, Jul. 2020, </w:t>
           </w:r>
           <w:proofErr w:type="spellStart"/>
           <w:r>
@@ -9022,7 +9045,7 @@
             <w:autoSpaceDE w:val="0"/>
             <w:autoSpaceDN w:val="0"/>
             <w:ind w:hanging="640"/>
-            <w:divId w:val="563176890"/>
+            <w:divId w:val="1386878099"/>
             <w:rPr>
               <w:rFonts w:eastAsia="Times New Roman"/>
             </w:rPr>
@@ -9158,7 +9181,7 @@
             <w:autoSpaceDE w:val="0"/>
             <w:autoSpaceDN w:val="0"/>
             <w:ind w:hanging="640"/>
-            <w:divId w:val="857546106"/>
+            <w:divId w:val="1417096143"/>
             <w:rPr>
               <w:rFonts w:eastAsia="Times New Roman"/>
             </w:rPr>
@@ -9174,7 +9197,7 @@
               <w:rFonts w:eastAsia="Times New Roman"/>
             </w:rPr>
             <w:tab/>
-            <w:t xml:space="preserve">N. Pons </w:t>
+            <w:t xml:space="preserve">J. Li </w:t>
           </w:r>
           <w:r>
             <w:rPr>
@@ -9188,21 +9211,49 @@
             <w:rPr>
               <w:rFonts w:eastAsia="Times New Roman"/>
             </w:rPr>
-            <w:t xml:space="preserve">, “METEOR -a </w:t>
-          </w:r>
-          <w:proofErr w:type="spellStart"/>
-          <w:r>
-            <w:rPr>
-              <w:rFonts w:eastAsia="Times New Roman"/>
-            </w:rPr>
-            <w:t>plateform</w:t>
-          </w:r>
-          <w:proofErr w:type="spellEnd"/>
-          <w:r>
-            <w:rPr>
-              <w:rFonts w:eastAsia="Times New Roman"/>
-            </w:rPr>
-            <w:t xml:space="preserve"> for quantitative metagenomic profiling of complex ecosystems,” Nov. 2010.</w:t>
+            <w:t xml:space="preserve">, “An integrated </w:t>
+          </w:r>
+          <w:proofErr w:type="spellStart"/>
+          <w:r>
+            <w:rPr>
+              <w:rFonts w:eastAsia="Times New Roman"/>
+            </w:rPr>
+            <w:t>catalog</w:t>
+          </w:r>
+          <w:proofErr w:type="spellEnd"/>
+          <w:r>
+            <w:rPr>
+              <w:rFonts w:eastAsia="Times New Roman"/>
+            </w:rPr>
+            <w:t xml:space="preserve"> of reference genes in the human gut microbiome,” </w:t>
+          </w:r>
+          <w:r>
+            <w:rPr>
+              <w:rFonts w:eastAsia="Times New Roman"/>
+              <w:i/>
+              <w:iCs/>
+            </w:rPr>
+            <w:t>Nature biotechnology</w:t>
+          </w:r>
+          <w:r>
+            <w:rPr>
+              <w:rFonts w:eastAsia="Times New Roman"/>
+            </w:rPr>
+            <w:t xml:space="preserve">, vol. 32, no. 8, pp. 834–841, Aug. 2014, </w:t>
+          </w:r>
+          <w:proofErr w:type="spellStart"/>
+          <w:r>
+            <w:rPr>
+              <w:rFonts w:eastAsia="Times New Roman"/>
+            </w:rPr>
+            <w:t>doi</w:t>
+          </w:r>
+          <w:proofErr w:type="spellEnd"/>
+          <w:r>
+            <w:rPr>
+              <w:rFonts w:eastAsia="Times New Roman"/>
+            </w:rPr>
+            <w:t>: 10.1038/NBT.2942.</w:t>
           </w:r>
         </w:p>
         <w:p>
@@ -9210,7 +9261,7 @@
             <w:autoSpaceDE w:val="0"/>
             <w:autoSpaceDN w:val="0"/>
             <w:ind w:hanging="640"/>
-            <w:divId w:val="1550458353"/>
+            <w:divId w:val="1108158447"/>
             <w:rPr>
               <w:rFonts w:eastAsia="Times New Roman"/>
             </w:rPr>
@@ -9226,21 +9277,7 @@
               <w:rFonts w:eastAsia="Times New Roman"/>
             </w:rPr>
             <w:tab/>
-            <w:t xml:space="preserve">S. </w:t>
-          </w:r>
-          <w:proofErr w:type="spellStart"/>
-          <w:r>
-            <w:rPr>
-              <w:rFonts w:eastAsia="Times New Roman"/>
-            </w:rPr>
-            <w:t>Sunagawa</w:t>
-          </w:r>
-          <w:proofErr w:type="spellEnd"/>
-          <w:r>
-            <w:rPr>
-              <w:rFonts w:eastAsia="Times New Roman"/>
-            </w:rPr>
-            <w:t xml:space="preserve"> </w:t>
+            <w:t xml:space="preserve">N. Pons </w:t>
           </w:r>
           <w:r>
             <w:rPr>
@@ -9254,35 +9291,21 @@
             <w:rPr>
               <w:rFonts w:eastAsia="Times New Roman"/>
             </w:rPr>
-            <w:t xml:space="preserve">, “Metagenomic species profiling using universal phylogenetic marker genes,” </w:t>
-          </w:r>
-          <w:r>
-            <w:rPr>
-              <w:rFonts w:eastAsia="Times New Roman"/>
-              <w:i/>
-              <w:iCs/>
-            </w:rPr>
-            <w:t>Nature Methods</w:t>
-          </w:r>
-          <w:r>
-            <w:rPr>
-              <w:rFonts w:eastAsia="Times New Roman"/>
-            </w:rPr>
-            <w:t xml:space="preserve">, vol. 10, no. 12, pp. 1196–1199, 2013, </w:t>
-          </w:r>
-          <w:proofErr w:type="spellStart"/>
-          <w:r>
-            <w:rPr>
-              <w:rFonts w:eastAsia="Times New Roman"/>
-            </w:rPr>
-            <w:t>doi</w:t>
-          </w:r>
-          <w:proofErr w:type="spellEnd"/>
-          <w:r>
-            <w:rPr>
-              <w:rFonts w:eastAsia="Times New Roman"/>
-            </w:rPr>
-            <w:t>: 10.1038/nmeth.2693.</w:t>
+            <w:t xml:space="preserve">, “METEOR -a </w:t>
+          </w:r>
+          <w:proofErr w:type="spellStart"/>
+          <w:r>
+            <w:rPr>
+              <w:rFonts w:eastAsia="Times New Roman"/>
+            </w:rPr>
+            <w:t>plateform</w:t>
+          </w:r>
+          <w:proofErr w:type="spellEnd"/>
+          <w:r>
+            <w:rPr>
+              <w:rFonts w:eastAsia="Times New Roman"/>
+            </w:rPr>
+            <w:t xml:space="preserve"> for quantitative metagenomic profiling of complex ecosystems,” Nov. 2010.</w:t>
           </w:r>
         </w:p>
         <w:p>
@@ -9290,7 +9313,7 @@
             <w:autoSpaceDE w:val="0"/>
             <w:autoSpaceDN w:val="0"/>
             <w:ind w:hanging="640"/>
-            <w:divId w:val="905606635"/>
+            <w:divId w:val="465701843"/>
             <w:rPr>
               <w:rFonts w:eastAsia="Times New Roman"/>
             </w:rPr>
@@ -9306,14 +9329,14 @@
               <w:rFonts w:eastAsia="Times New Roman"/>
             </w:rPr>
             <w:tab/>
-            <w:t xml:space="preserve">S. F. </w:t>
-          </w:r>
-          <w:proofErr w:type="spellStart"/>
-          <w:r>
-            <w:rPr>
-              <w:rFonts w:eastAsia="Times New Roman"/>
-            </w:rPr>
-            <w:t>Altschul</w:t>
+            <w:t xml:space="preserve">S. </w:t>
+          </w:r>
+          <w:proofErr w:type="spellStart"/>
+          <w:r>
+            <w:rPr>
+              <w:rFonts w:eastAsia="Times New Roman"/>
+            </w:rPr>
+            <w:t>Sunagawa</w:t>
           </w:r>
           <w:proofErr w:type="spellEnd"/>
           <w:r>
@@ -9334,7 +9357,7 @@
             <w:rPr>
               <w:rFonts w:eastAsia="Times New Roman"/>
             </w:rPr>
-            <w:t xml:space="preserve">, “Gapped BLAST and PSI-BLAST: a new generation of protein database search programs,” </w:t>
+            <w:t xml:space="preserve">, “Metagenomic species profiling using universal phylogenetic marker genes,” </w:t>
           </w:r>
           <w:r>
             <w:rPr>
@@ -9342,13 +9365,13 @@
               <w:i/>
               <w:iCs/>
             </w:rPr>
-            <w:t>Nucleic Acids Research</w:t>
-          </w:r>
-          <w:r>
-            <w:rPr>
-              <w:rFonts w:eastAsia="Times New Roman"/>
-            </w:rPr>
-            <w:t xml:space="preserve">, vol. 25, no. 17, pp. 3389–3402, Sep. 1997, </w:t>
+            <w:t>Nature Methods</w:t>
+          </w:r>
+          <w:r>
+            <w:rPr>
+              <w:rFonts w:eastAsia="Times New Roman"/>
+            </w:rPr>
+            <w:t xml:space="preserve">, vol. 10, no. 12, pp. 1196–1199, 2013, </w:t>
           </w:r>
           <w:proofErr w:type="spellStart"/>
           <w:r>
@@ -9362,7 +9385,7 @@
             <w:rPr>
               <w:rFonts w:eastAsia="Times New Roman"/>
             </w:rPr>
-            <w:t>: 10.1093/NAR/25.17.3389.</w:t>
+            <w:t>: 10.1038/nmeth.2693.</w:t>
           </w:r>
         </w:p>
         <w:p>
@@ -9370,7 +9393,7 @@
             <w:autoSpaceDE w:val="0"/>
             <w:autoSpaceDN w:val="0"/>
             <w:ind w:hanging="640"/>
-            <w:divId w:val="1462723873"/>
+            <w:divId w:val="745690220"/>
             <w:rPr>
               <w:rFonts w:eastAsia="Times New Roman"/>
             </w:rPr>
@@ -9386,14 +9409,14 @@
               <w:rFonts w:eastAsia="Times New Roman"/>
             </w:rPr>
             <w:tab/>
-            <w:t xml:space="preserve">J. R. </w:t>
-          </w:r>
-          <w:proofErr w:type="spellStart"/>
-          <w:r>
-            <w:rPr>
-              <w:rFonts w:eastAsia="Times New Roman"/>
-            </w:rPr>
-            <w:t>Kultima</w:t>
+            <w:t xml:space="preserve">S. F. </w:t>
+          </w:r>
+          <w:proofErr w:type="spellStart"/>
+          <w:r>
+            <w:rPr>
+              <w:rFonts w:eastAsia="Times New Roman"/>
+            </w:rPr>
+            <w:t>Altschul</w:t>
           </w:r>
           <w:proofErr w:type="spellEnd"/>
           <w:r>
@@ -9414,31 +9437,21 @@
             <w:rPr>
               <w:rFonts w:eastAsia="Times New Roman"/>
             </w:rPr>
-            <w:t xml:space="preserve">, “MOCAT: a metagenomics assembly and gene prediction toolkit,” </w:t>
-          </w:r>
-          <w:proofErr w:type="spellStart"/>
+            <w:t xml:space="preserve">, “Gapped BLAST and PSI-BLAST: a new generation of protein database search programs,” </w:t>
+          </w:r>
           <w:r>
             <w:rPr>
               <w:rFonts w:eastAsia="Times New Roman"/>
               <w:i/>
               <w:iCs/>
             </w:rPr>
-            <w:t>PLoS</w:t>
-          </w:r>
-          <w:proofErr w:type="spellEnd"/>
-          <w:r>
-            <w:rPr>
-              <w:rFonts w:eastAsia="Times New Roman"/>
-              <w:i/>
-              <w:iCs/>
-            </w:rPr>
-            <w:t xml:space="preserve"> One</w:t>
-          </w:r>
-          <w:r>
-            <w:rPr>
-              <w:rFonts w:eastAsia="Times New Roman"/>
-            </w:rPr>
-            <w:t xml:space="preserve">, vol. 7, no. 10, p. e47656, 2012, </w:t>
+            <w:t>Nucleic Acids Research</w:t>
+          </w:r>
+          <w:r>
+            <w:rPr>
+              <w:rFonts w:eastAsia="Times New Roman"/>
+            </w:rPr>
+            <w:t xml:space="preserve">, vol. 25, no. 17, pp. 3389–3402, Sep. 1997, </w:t>
           </w:r>
           <w:proofErr w:type="spellStart"/>
           <w:r>
@@ -9452,7 +9465,7 @@
             <w:rPr>
               <w:rFonts w:eastAsia="Times New Roman"/>
             </w:rPr>
-            <w:t>: 10.1371/journal.pone.0047656.</w:t>
+            <w:t>: 10.1093/NAR/25.17.3389.</w:t>
           </w:r>
         </w:p>
         <w:p>
@@ -9460,7 +9473,7 @@
             <w:autoSpaceDE w:val="0"/>
             <w:autoSpaceDN w:val="0"/>
             <w:ind w:hanging="640"/>
-            <w:divId w:val="1111508525"/>
+            <w:divId w:val="1305965696"/>
             <w:rPr>
               <w:rFonts w:eastAsia="Times New Roman"/>
             </w:rPr>
@@ -9476,7 +9489,21 @@
               <w:rFonts w:eastAsia="Times New Roman"/>
             </w:rPr>
             <w:tab/>
-            <w:t xml:space="preserve">R. C. Edgar, “MUSCLE: multiple sequence alignment with high accuracy and high throughput,” </w:t>
+            <w:t xml:space="preserve">J. R. </w:t>
+          </w:r>
+          <w:proofErr w:type="spellStart"/>
+          <w:r>
+            <w:rPr>
+              <w:rFonts w:eastAsia="Times New Roman"/>
+            </w:rPr>
+            <w:t>Kultima</w:t>
+          </w:r>
+          <w:proofErr w:type="spellEnd"/>
+          <w:r>
+            <w:rPr>
+              <w:rFonts w:eastAsia="Times New Roman"/>
+            </w:rPr>
+            <w:t xml:space="preserve"> </w:t>
           </w:r>
           <w:r>
             <w:rPr>
@@ -9484,13 +9511,37 @@
               <w:i/>
               <w:iCs/>
             </w:rPr>
-            <w:t>Nucleic Acids Res</w:t>
-          </w:r>
-          <w:r>
-            <w:rPr>
-              <w:rFonts w:eastAsia="Times New Roman"/>
-            </w:rPr>
-            <w:t xml:space="preserve">, vol. 32, no. 5, pp. 1792–1797, 2004, </w:t>
+            <w:t>et al.</w:t>
+          </w:r>
+          <w:r>
+            <w:rPr>
+              <w:rFonts w:eastAsia="Times New Roman"/>
+            </w:rPr>
+            <w:t xml:space="preserve">, “MOCAT: a metagenomics assembly and gene prediction toolkit,” </w:t>
+          </w:r>
+          <w:proofErr w:type="spellStart"/>
+          <w:r>
+            <w:rPr>
+              <w:rFonts w:eastAsia="Times New Roman"/>
+              <w:i/>
+              <w:iCs/>
+            </w:rPr>
+            <w:t>PLoS</w:t>
+          </w:r>
+          <w:proofErr w:type="spellEnd"/>
+          <w:r>
+            <w:rPr>
+              <w:rFonts w:eastAsia="Times New Roman"/>
+              <w:i/>
+              <w:iCs/>
+            </w:rPr>
+            <w:t xml:space="preserve"> One</w:t>
+          </w:r>
+          <w:r>
+            <w:rPr>
+              <w:rFonts w:eastAsia="Times New Roman"/>
+            </w:rPr>
+            <w:t xml:space="preserve">, vol. 7, no. 10, p. e47656, 2012, </w:t>
           </w:r>
           <w:proofErr w:type="spellStart"/>
           <w:r>
@@ -9504,21 +9555,7 @@
             <w:rPr>
               <w:rFonts w:eastAsia="Times New Roman"/>
             </w:rPr>
-            <w:t>: 10.1093/</w:t>
-          </w:r>
-          <w:proofErr w:type="spellStart"/>
-          <w:r>
-            <w:rPr>
-              <w:rFonts w:eastAsia="Times New Roman"/>
-            </w:rPr>
-            <w:t>nar</w:t>
-          </w:r>
-          <w:proofErr w:type="spellEnd"/>
-          <w:r>
-            <w:rPr>
-              <w:rFonts w:eastAsia="Times New Roman"/>
-            </w:rPr>
-            <w:t>/gkh340.</w:t>
+            <w:t>: 10.1371/journal.pone.0047656.</w:t>
           </w:r>
         </w:p>
         <w:p>
@@ -9526,7 +9563,7 @@
             <w:autoSpaceDE w:val="0"/>
             <w:autoSpaceDN w:val="0"/>
             <w:ind w:hanging="640"/>
-            <w:divId w:val="1327049422"/>
+            <w:divId w:val="2038192563"/>
             <w:rPr>
               <w:rFonts w:eastAsia="Times New Roman"/>
             </w:rPr>
@@ -9542,21 +9579,7 @@
               <w:rFonts w:eastAsia="Times New Roman"/>
             </w:rPr>
             <w:tab/>
-            <w:t>S. Capella-Gutierrez, J. M. Silla-Martinez, and T. Gabaldon, “</w:t>
-          </w:r>
-          <w:proofErr w:type="spellStart"/>
-          <w:r>
-            <w:rPr>
-              <w:rFonts w:eastAsia="Times New Roman"/>
-            </w:rPr>
-            <w:t>trimAl</w:t>
-          </w:r>
-          <w:proofErr w:type="spellEnd"/>
-          <w:r>
-            <w:rPr>
-              <w:rFonts w:eastAsia="Times New Roman"/>
-            </w:rPr>
-            <w:t xml:space="preserve">: a tool for automated alignment trimming in large-scale phylogenetic analyses,” </w:t>
+            <w:t xml:space="preserve">R. C. Edgar, “MUSCLE: multiple sequence alignment with high accuracy and high throughput,” </w:t>
           </w:r>
           <w:r>
             <w:rPr>
@@ -9564,13 +9587,13 @@
               <w:i/>
               <w:iCs/>
             </w:rPr>
-            <w:t>Bioinformatics</w:t>
-          </w:r>
-          <w:r>
-            <w:rPr>
-              <w:rFonts w:eastAsia="Times New Roman"/>
-            </w:rPr>
-            <w:t xml:space="preserve">, vol. 25, no. 15, pp. 1972–1973, 2009, </w:t>
+            <w:t>Nucleic Acids Res</w:t>
+          </w:r>
+          <w:r>
+            <w:rPr>
+              <w:rFonts w:eastAsia="Times New Roman"/>
+            </w:rPr>
+            <w:t xml:space="preserve">, vol. 32, no. 5, pp. 1792–1797, 2004, </w:t>
           </w:r>
           <w:proofErr w:type="spellStart"/>
           <w:r>
@@ -9584,7 +9607,21 @@
             <w:rPr>
               <w:rFonts w:eastAsia="Times New Roman"/>
             </w:rPr>
-            <w:t>: 10.1093/bioinformatics/btp348.</w:t>
+            <w:t>: 10.1093/</w:t>
+          </w:r>
+          <w:proofErr w:type="spellStart"/>
+          <w:r>
+            <w:rPr>
+              <w:rFonts w:eastAsia="Times New Roman"/>
+            </w:rPr>
+            <w:t>nar</w:t>
+          </w:r>
+          <w:proofErr w:type="spellEnd"/>
+          <w:r>
+            <w:rPr>
+              <w:rFonts w:eastAsia="Times New Roman"/>
+            </w:rPr>
+            <w:t>/gkh340.</w:t>
           </w:r>
         </w:p>
         <w:p>
@@ -9592,7 +9629,7 @@
             <w:autoSpaceDE w:val="0"/>
             <w:autoSpaceDN w:val="0"/>
             <w:ind w:hanging="640"/>
-            <w:divId w:val="661128945"/>
+            <w:divId w:val="1016537324"/>
             <w:rPr>
               <w:rFonts w:eastAsia="Times New Roman"/>
             </w:rPr>
@@ -9609,45 +9646,35 @@
               <w:rFonts w:eastAsia="Times New Roman"/>
             </w:rPr>
             <w:tab/>
-            <w:t>M. N. Price, P. S. Dehal, and A. P. Arkin, “</w:t>
-          </w:r>
-          <w:proofErr w:type="spellStart"/>
-          <w:r>
-            <w:rPr>
-              <w:rFonts w:eastAsia="Times New Roman"/>
-            </w:rPr>
-            <w:t>FastTree</w:t>
-          </w:r>
-          <w:proofErr w:type="spellEnd"/>
-          <w:r>
-            <w:rPr>
-              <w:rFonts w:eastAsia="Times New Roman"/>
-            </w:rPr>
-            <w:t xml:space="preserve"> 2--approximately maximum-likelihood trees for large alignments,” </w:t>
-          </w:r>
-          <w:proofErr w:type="spellStart"/>
+            <w:t>S. Capella-Gutierrez, J. M. Silla-Martinez, and T. Gabaldon, “</w:t>
+          </w:r>
+          <w:proofErr w:type="spellStart"/>
+          <w:r>
+            <w:rPr>
+              <w:rFonts w:eastAsia="Times New Roman"/>
+            </w:rPr>
+            <w:t>trimAl</w:t>
+          </w:r>
+          <w:proofErr w:type="spellEnd"/>
+          <w:r>
+            <w:rPr>
+              <w:rFonts w:eastAsia="Times New Roman"/>
+            </w:rPr>
+            <w:t xml:space="preserve">: a tool for automated alignment trimming in large-scale phylogenetic analyses,” </w:t>
+          </w:r>
           <w:r>
             <w:rPr>
               <w:rFonts w:eastAsia="Times New Roman"/>
               <w:i/>
               <w:iCs/>
             </w:rPr>
-            <w:t>PLoS</w:t>
-          </w:r>
-          <w:proofErr w:type="spellEnd"/>
-          <w:r>
-            <w:rPr>
-              <w:rFonts w:eastAsia="Times New Roman"/>
-              <w:i/>
-              <w:iCs/>
-            </w:rPr>
-            <w:t xml:space="preserve"> One</w:t>
-          </w:r>
-          <w:r>
-            <w:rPr>
-              <w:rFonts w:eastAsia="Times New Roman"/>
-            </w:rPr>
-            <w:t xml:space="preserve">, vol. 5, no. 3, p. e9490, 2010, </w:t>
+            <w:t>Bioinformatics</w:t>
+          </w:r>
+          <w:r>
+            <w:rPr>
+              <w:rFonts w:eastAsia="Times New Roman"/>
+            </w:rPr>
+            <w:t xml:space="preserve">, vol. 25, no. 15, pp. 1972–1973, 2009, </w:t>
           </w:r>
           <w:proofErr w:type="spellStart"/>
           <w:r>
@@ -9661,7 +9688,7 @@
             <w:rPr>
               <w:rFonts w:eastAsia="Times New Roman"/>
             </w:rPr>
-            <w:t>: 10.1371/journal.pone.0009490.</w:t>
+            <w:t>: 10.1093/bioinformatics/btp348.</w:t>
           </w:r>
         </w:p>
         <w:p>
@@ -9669,7 +9696,7 @@
             <w:autoSpaceDE w:val="0"/>
             <w:autoSpaceDN w:val="0"/>
             <w:ind w:hanging="640"/>
-            <w:divId w:val="1683823957"/>
+            <w:divId w:val="329334075"/>
             <w:rPr>
               <w:rFonts w:eastAsia="Times New Roman"/>
             </w:rPr>
@@ -9685,63 +9712,45 @@
               <w:rFonts w:eastAsia="Times New Roman"/>
             </w:rPr>
             <w:tab/>
-            <w:t xml:space="preserve">I. </w:t>
-          </w:r>
-          <w:proofErr w:type="spellStart"/>
-          <w:r>
-            <w:rPr>
-              <w:rFonts w:eastAsia="Times New Roman"/>
-            </w:rPr>
-            <w:t>Letunic</w:t>
-          </w:r>
-          <w:proofErr w:type="spellEnd"/>
-          <w:r>
-            <w:rPr>
-              <w:rFonts w:eastAsia="Times New Roman"/>
-            </w:rPr>
-            <w:t xml:space="preserve"> and P. Bork, “Interactive Tree </w:t>
-          </w:r>
-          <w:proofErr w:type="gramStart"/>
-          <w:r>
-            <w:rPr>
-              <w:rFonts w:eastAsia="Times New Roman"/>
-            </w:rPr>
-            <w:t>Of</w:t>
-          </w:r>
-          <w:proofErr w:type="gramEnd"/>
-          <w:r>
-            <w:rPr>
-              <w:rFonts w:eastAsia="Times New Roman"/>
-            </w:rPr>
-            <w:t xml:space="preserve"> Life (</w:t>
-          </w:r>
-          <w:proofErr w:type="spellStart"/>
-          <w:r>
-            <w:rPr>
-              <w:rFonts w:eastAsia="Times New Roman"/>
-            </w:rPr>
-            <w:t>iTOL</w:t>
-          </w:r>
-          <w:proofErr w:type="spellEnd"/>
-          <w:r>
-            <w:rPr>
-              <w:rFonts w:eastAsia="Times New Roman"/>
-            </w:rPr>
-            <w:t xml:space="preserve">) v5: an online tool for phylogenetic tree display and annotation,” </w:t>
-          </w:r>
+            <w:t>M. N. Price, P. S. Dehal, and A. P. Arkin, “</w:t>
+          </w:r>
+          <w:proofErr w:type="spellStart"/>
+          <w:r>
+            <w:rPr>
+              <w:rFonts w:eastAsia="Times New Roman"/>
+            </w:rPr>
+            <w:t>FastTree</w:t>
+          </w:r>
+          <w:proofErr w:type="spellEnd"/>
+          <w:r>
+            <w:rPr>
+              <w:rFonts w:eastAsia="Times New Roman"/>
+            </w:rPr>
+            <w:t xml:space="preserve"> 2--approximately maximum-likelihood trees for large alignments,” </w:t>
+          </w:r>
+          <w:proofErr w:type="spellStart"/>
           <w:r>
             <w:rPr>
               <w:rFonts w:eastAsia="Times New Roman"/>
               <w:i/>
               <w:iCs/>
             </w:rPr>
-            <w:t>Nucleic Acids Research</w:t>
-          </w:r>
-          <w:r>
-            <w:rPr>
-              <w:rFonts w:eastAsia="Times New Roman"/>
-            </w:rPr>
-            <w:t xml:space="preserve">, vol. 49, no. W1, pp. W293–W296, Jul. 2021, </w:t>
+            <w:t>PLoS</w:t>
+          </w:r>
+          <w:proofErr w:type="spellEnd"/>
+          <w:r>
+            <w:rPr>
+              <w:rFonts w:eastAsia="Times New Roman"/>
+              <w:i/>
+              <w:iCs/>
+            </w:rPr>
+            <w:t xml:space="preserve"> One</w:t>
+          </w:r>
+          <w:r>
+            <w:rPr>
+              <w:rFonts w:eastAsia="Times New Roman"/>
+            </w:rPr>
+            <w:t xml:space="preserve">, vol. 5, no. 3, p. e9490, 2010, </w:t>
           </w:r>
           <w:proofErr w:type="spellStart"/>
           <w:r>
@@ -9755,7 +9764,7 @@
             <w:rPr>
               <w:rFonts w:eastAsia="Times New Roman"/>
             </w:rPr>
-            <w:t>: 10.1093/NAR/GKAB301.</w:t>
+            <w:t>: 10.1371/journal.pone.0009490.</w:t>
           </w:r>
         </w:p>
         <w:p>
@@ -9763,7 +9772,7 @@
             <w:autoSpaceDE w:val="0"/>
             <w:autoSpaceDN w:val="0"/>
             <w:ind w:hanging="640"/>
-            <w:divId w:val="1253856751"/>
+            <w:divId w:val="445543287"/>
             <w:rPr>
               <w:rFonts w:eastAsia="Times New Roman"/>
             </w:rPr>
@@ -9779,21 +9788,49 @@
               <w:rFonts w:eastAsia="Times New Roman"/>
             </w:rPr>
             <w:tab/>
-            <w:t xml:space="preserve">E. </w:t>
-          </w:r>
-          <w:proofErr w:type="spellStart"/>
-          <w:r>
-            <w:rPr>
-              <w:rFonts w:eastAsia="Times New Roman"/>
-            </w:rPr>
-            <w:t>Ruppe</w:t>
-          </w:r>
-          <w:proofErr w:type="spellEnd"/>
-          <w:r>
-            <w:rPr>
-              <w:rFonts w:eastAsia="Times New Roman"/>
-            </w:rPr>
-            <w:t xml:space="preserve"> </w:t>
+            <w:t xml:space="preserve">I. </w:t>
+          </w:r>
+          <w:proofErr w:type="spellStart"/>
+          <w:r>
+            <w:rPr>
+              <w:rFonts w:eastAsia="Times New Roman"/>
+            </w:rPr>
+            <w:t>Letunic</w:t>
+          </w:r>
+          <w:proofErr w:type="spellEnd"/>
+          <w:r>
+            <w:rPr>
+              <w:rFonts w:eastAsia="Times New Roman"/>
+            </w:rPr>
+            <w:t xml:space="preserve"> and P. Bork, “Interactive Tree </w:t>
+          </w:r>
+          <w:proofErr w:type="gramStart"/>
+          <w:r>
+            <w:rPr>
+              <w:rFonts w:eastAsia="Times New Roman"/>
+            </w:rPr>
+            <w:t>Of</w:t>
+          </w:r>
+          <w:proofErr w:type="gramEnd"/>
+          <w:r>
+            <w:rPr>
+              <w:rFonts w:eastAsia="Times New Roman"/>
+            </w:rPr>
+            <w:t xml:space="preserve"> Life (</w:t>
+          </w:r>
+          <w:proofErr w:type="spellStart"/>
+          <w:r>
+            <w:rPr>
+              <w:rFonts w:eastAsia="Times New Roman"/>
+            </w:rPr>
+            <w:t>iTOL</w:t>
+          </w:r>
+          <w:proofErr w:type="spellEnd"/>
+          <w:r>
+            <w:rPr>
+              <w:rFonts w:eastAsia="Times New Roman"/>
+            </w:rPr>
+            <w:t xml:space="preserve">) v5: an online tool for phylogenetic tree display and annotation,” </w:t>
           </w:r>
           <w:r>
             <w:rPr>
@@ -9801,51 +9838,13 @@
               <w:i/>
               <w:iCs/>
             </w:rPr>
-            <w:t>et al.</w:t>
-          </w:r>
-          <w:r>
-            <w:rPr>
-              <w:rFonts w:eastAsia="Times New Roman"/>
-            </w:rPr>
-            <w:t xml:space="preserve">, “Prediction of the intestinal </w:t>
-          </w:r>
-          <w:proofErr w:type="spellStart"/>
-          <w:r>
-            <w:rPr>
-              <w:rFonts w:eastAsia="Times New Roman"/>
-            </w:rPr>
-            <w:t>resistome</w:t>
-          </w:r>
-          <w:proofErr w:type="spellEnd"/>
-          <w:r>
-            <w:rPr>
-              <w:rFonts w:eastAsia="Times New Roman"/>
-            </w:rPr>
-            <w:t xml:space="preserve"> by a three-dimensional structure-based method,” </w:t>
-          </w:r>
-          <w:r>
-            <w:rPr>
-              <w:rFonts w:eastAsia="Times New Roman"/>
-              <w:i/>
-              <w:iCs/>
-            </w:rPr>
-            <w:t xml:space="preserve">Nat </w:t>
-          </w:r>
-          <w:proofErr w:type="spellStart"/>
-          <w:r>
-            <w:rPr>
-              <w:rFonts w:eastAsia="Times New Roman"/>
-              <w:i/>
-              <w:iCs/>
-            </w:rPr>
-            <w:t>Microbiol</w:t>
-          </w:r>
-          <w:proofErr w:type="spellEnd"/>
-          <w:r>
-            <w:rPr>
-              <w:rFonts w:eastAsia="Times New Roman"/>
-            </w:rPr>
-            <w:t xml:space="preserve">, vol. 4, no. 1, pp. 112–123, 2019, </w:t>
+            <w:t>Nucleic Acids Research</w:t>
+          </w:r>
+          <w:r>
+            <w:rPr>
+              <w:rFonts w:eastAsia="Times New Roman"/>
+            </w:rPr>
+            <w:t xml:space="preserve">, vol. 49, no. W1, pp. W293–W296, Jul. 2021, </w:t>
           </w:r>
           <w:proofErr w:type="spellStart"/>
           <w:r>
@@ -9859,7 +9858,7 @@
             <w:rPr>
               <w:rFonts w:eastAsia="Times New Roman"/>
             </w:rPr>
-            <w:t>: 10.1038/s41564-018-0292-6.</w:t>
+            <w:t>: 10.1093/NAR/GKAB301.</w:t>
           </w:r>
         </w:p>
         <w:p>
@@ -9867,7 +9866,7 @@
             <w:autoSpaceDE w:val="0"/>
             <w:autoSpaceDN w:val="0"/>
             <w:ind w:hanging="640"/>
-            <w:divId w:val="1345865494"/>
+            <w:divId w:val="935671032"/>
             <w:rPr>
               <w:rFonts w:eastAsia="Times New Roman"/>
             </w:rPr>
@@ -9883,14 +9882,14 @@
               <w:rFonts w:eastAsia="Times New Roman"/>
             </w:rPr>
             <w:tab/>
-            <w:t xml:space="preserve">V. Lombard, H. </w:t>
-          </w:r>
-          <w:proofErr w:type="spellStart"/>
-          <w:r>
-            <w:rPr>
-              <w:rFonts w:eastAsia="Times New Roman"/>
-            </w:rPr>
-            <w:t>Golaconda</w:t>
+            <w:t xml:space="preserve">E. </w:t>
+          </w:r>
+          <w:proofErr w:type="spellStart"/>
+          <w:r>
+            <w:rPr>
+              <w:rFonts w:eastAsia="Times New Roman"/>
+            </w:rPr>
+            <w:t>Ruppe</w:t>
           </w:r>
           <w:proofErr w:type="spellEnd"/>
           <w:r>
@@ -9898,62 +9897,6 @@
               <w:rFonts w:eastAsia="Times New Roman"/>
             </w:rPr>
             <w:t xml:space="preserve"> </w:t>
-          </w:r>
-          <w:proofErr w:type="spellStart"/>
-          <w:r>
-            <w:rPr>
-              <w:rFonts w:eastAsia="Times New Roman"/>
-            </w:rPr>
-            <w:t>Ramulu</w:t>
-          </w:r>
-          <w:proofErr w:type="spellEnd"/>
-          <w:r>
-            <w:rPr>
-              <w:rFonts w:eastAsia="Times New Roman"/>
-            </w:rPr>
-            <w:t xml:space="preserve">, E. </w:t>
-          </w:r>
-          <w:proofErr w:type="spellStart"/>
-          <w:r>
-            <w:rPr>
-              <w:rFonts w:eastAsia="Times New Roman"/>
-            </w:rPr>
-            <w:t>Drula</w:t>
-          </w:r>
-          <w:proofErr w:type="spellEnd"/>
-          <w:r>
-            <w:rPr>
-              <w:rFonts w:eastAsia="Times New Roman"/>
-            </w:rPr>
-            <w:t xml:space="preserve">, P. M. Coutinho, and B. </w:t>
-          </w:r>
-          <w:proofErr w:type="spellStart"/>
-          <w:r>
-            <w:rPr>
-              <w:rFonts w:eastAsia="Times New Roman"/>
-            </w:rPr>
-            <w:t>Henrissat</w:t>
-          </w:r>
-          <w:proofErr w:type="spellEnd"/>
-          <w:r>
-            <w:rPr>
-              <w:rFonts w:eastAsia="Times New Roman"/>
-            </w:rPr>
-            <w:t>, “The carbohydrate-active enzymes database (</w:t>
-          </w:r>
-          <w:proofErr w:type="spellStart"/>
-          <w:r>
-            <w:rPr>
-              <w:rFonts w:eastAsia="Times New Roman"/>
-            </w:rPr>
-            <w:t>CAZy</w:t>
-          </w:r>
-          <w:proofErr w:type="spellEnd"/>
-          <w:r>
-            <w:rPr>
-              <w:rFonts w:eastAsia="Times New Roman"/>
-            </w:rPr>
-            <w:t xml:space="preserve">) in 2013,” </w:t>
           </w:r>
           <w:r>
             <w:rPr>
@@ -9961,13 +9904,51 @@
               <w:i/>
               <w:iCs/>
             </w:rPr>
-            <w:t>Nucleic Acids Res</w:t>
-          </w:r>
-          <w:r>
-            <w:rPr>
-              <w:rFonts w:eastAsia="Times New Roman"/>
-            </w:rPr>
-            <w:t xml:space="preserve">, vol. 42, no. Database issue, pp. D490-5, 2014, </w:t>
+            <w:t>et al.</w:t>
+          </w:r>
+          <w:r>
+            <w:rPr>
+              <w:rFonts w:eastAsia="Times New Roman"/>
+            </w:rPr>
+            <w:t xml:space="preserve">, “Prediction of the intestinal </w:t>
+          </w:r>
+          <w:proofErr w:type="spellStart"/>
+          <w:r>
+            <w:rPr>
+              <w:rFonts w:eastAsia="Times New Roman"/>
+            </w:rPr>
+            <w:t>resistome</w:t>
+          </w:r>
+          <w:proofErr w:type="spellEnd"/>
+          <w:r>
+            <w:rPr>
+              <w:rFonts w:eastAsia="Times New Roman"/>
+            </w:rPr>
+            <w:t xml:space="preserve"> by a three-dimensional structure-based method,” </w:t>
+          </w:r>
+          <w:r>
+            <w:rPr>
+              <w:rFonts w:eastAsia="Times New Roman"/>
+              <w:i/>
+              <w:iCs/>
+            </w:rPr>
+            <w:t xml:space="preserve">Nat </w:t>
+          </w:r>
+          <w:proofErr w:type="spellStart"/>
+          <w:r>
+            <w:rPr>
+              <w:rFonts w:eastAsia="Times New Roman"/>
+              <w:i/>
+              <w:iCs/>
+            </w:rPr>
+            <w:t>Microbiol</w:t>
+          </w:r>
+          <w:proofErr w:type="spellEnd"/>
+          <w:r>
+            <w:rPr>
+              <w:rFonts w:eastAsia="Times New Roman"/>
+            </w:rPr>
+            <w:t xml:space="preserve">, vol. 4, no. 1, pp. 112–123, 2019, </w:t>
           </w:r>
           <w:proofErr w:type="spellStart"/>
           <w:r>
@@ -9981,21 +9962,7 @@
             <w:rPr>
               <w:rFonts w:eastAsia="Times New Roman"/>
             </w:rPr>
-            <w:t>: 10.1093/</w:t>
-          </w:r>
-          <w:proofErr w:type="spellStart"/>
-          <w:r>
-            <w:rPr>
-              <w:rFonts w:eastAsia="Times New Roman"/>
-            </w:rPr>
-            <w:t>nar</w:t>
-          </w:r>
-          <w:proofErr w:type="spellEnd"/>
-          <w:r>
-            <w:rPr>
-              <w:rFonts w:eastAsia="Times New Roman"/>
-            </w:rPr>
-            <w:t>/gkt1178.</w:t>
+            <w:t>: 10.1038/s41564-018-0292-6.</w:t>
           </w:r>
         </w:p>
         <w:p>
@@ -10003,7 +9970,7 @@
             <w:autoSpaceDE w:val="0"/>
             <w:autoSpaceDN w:val="0"/>
             <w:ind w:hanging="640"/>
-            <w:divId w:val="698163960"/>
+            <w:divId w:val="351230114"/>
             <w:rPr>
               <w:rFonts w:eastAsia="Times New Roman"/>
             </w:rPr>
@@ -10019,14 +9986,14 @@
               <w:rFonts w:eastAsia="Times New Roman"/>
             </w:rPr>
             <w:tab/>
-            <w:t xml:space="preserve">O. </w:t>
-          </w:r>
-          <w:proofErr w:type="spellStart"/>
-          <w:r>
-            <w:rPr>
-              <w:rFonts w:eastAsia="Times New Roman"/>
-            </w:rPr>
-            <w:t>Svartstrom</w:t>
+            <w:t xml:space="preserve">V. Lombard, H. </w:t>
+          </w:r>
+          <w:proofErr w:type="spellStart"/>
+          <w:r>
+            <w:rPr>
+              <w:rFonts w:eastAsia="Times New Roman"/>
+            </w:rPr>
+            <w:t>Golaconda</w:t>
           </w:r>
           <w:proofErr w:type="spellEnd"/>
           <w:r>
@@ -10034,6 +10001,62 @@
               <w:rFonts w:eastAsia="Times New Roman"/>
             </w:rPr>
             <w:t xml:space="preserve"> </w:t>
+          </w:r>
+          <w:proofErr w:type="spellStart"/>
+          <w:r>
+            <w:rPr>
+              <w:rFonts w:eastAsia="Times New Roman"/>
+            </w:rPr>
+            <w:t>Ramulu</w:t>
+          </w:r>
+          <w:proofErr w:type="spellEnd"/>
+          <w:r>
+            <w:rPr>
+              <w:rFonts w:eastAsia="Times New Roman"/>
+            </w:rPr>
+            <w:t xml:space="preserve">, E. </w:t>
+          </w:r>
+          <w:proofErr w:type="spellStart"/>
+          <w:r>
+            <w:rPr>
+              <w:rFonts w:eastAsia="Times New Roman"/>
+            </w:rPr>
+            <w:t>Drula</w:t>
+          </w:r>
+          <w:proofErr w:type="spellEnd"/>
+          <w:r>
+            <w:rPr>
+              <w:rFonts w:eastAsia="Times New Roman"/>
+            </w:rPr>
+            <w:t xml:space="preserve">, P. M. Coutinho, and B. </w:t>
+          </w:r>
+          <w:proofErr w:type="spellStart"/>
+          <w:r>
+            <w:rPr>
+              <w:rFonts w:eastAsia="Times New Roman"/>
+            </w:rPr>
+            <w:t>Henrissat</w:t>
+          </w:r>
+          <w:proofErr w:type="spellEnd"/>
+          <w:r>
+            <w:rPr>
+              <w:rFonts w:eastAsia="Times New Roman"/>
+            </w:rPr>
+            <w:t>, “The carbohydrate-active enzymes database (</w:t>
+          </w:r>
+          <w:proofErr w:type="spellStart"/>
+          <w:r>
+            <w:rPr>
+              <w:rFonts w:eastAsia="Times New Roman"/>
+            </w:rPr>
+            <w:t>CAZy</w:t>
+          </w:r>
+          <w:proofErr w:type="spellEnd"/>
+          <w:r>
+            <w:rPr>
+              <w:rFonts w:eastAsia="Times New Roman"/>
+            </w:rPr>
+            <w:t xml:space="preserve">) in 2013,” </w:t>
           </w:r>
           <w:r>
             <w:rPr>
@@ -10041,41 +10064,13 @@
               <w:i/>
               <w:iCs/>
             </w:rPr>
-            <w:t>et al.</w:t>
-          </w:r>
-          <w:r>
-            <w:rPr>
-              <w:rFonts w:eastAsia="Times New Roman"/>
-            </w:rPr>
-            <w:t xml:space="preserve">, “Ninety-nine de novo assembled genomes from the moose (Alces </w:t>
-          </w:r>
-          <w:proofErr w:type="spellStart"/>
-          <w:r>
-            <w:rPr>
-              <w:rFonts w:eastAsia="Times New Roman"/>
-            </w:rPr>
-            <w:t>alces</w:t>
-          </w:r>
-          <w:proofErr w:type="spellEnd"/>
-          <w:r>
-            <w:rPr>
-              <w:rFonts w:eastAsia="Times New Roman"/>
-            </w:rPr>
-            <w:t xml:space="preserve">) rumen microbiome provide new insights into microbial plant biomass degradation,” </w:t>
-          </w:r>
-          <w:r>
-            <w:rPr>
-              <w:rFonts w:eastAsia="Times New Roman"/>
-              <w:i/>
-              <w:iCs/>
-            </w:rPr>
-            <w:t>ISME J</w:t>
-          </w:r>
-          <w:r>
-            <w:rPr>
-              <w:rFonts w:eastAsia="Times New Roman"/>
-            </w:rPr>
-            <w:t xml:space="preserve">, vol. 11, no. 11, pp. 2538–2551, 2017, </w:t>
+            <w:t>Nucleic Acids Res</w:t>
+          </w:r>
+          <w:r>
+            <w:rPr>
+              <w:rFonts w:eastAsia="Times New Roman"/>
+            </w:rPr>
+            <w:t xml:space="preserve">, vol. 42, no. Database issue, pp. D490-5, 2014, </w:t>
           </w:r>
           <w:proofErr w:type="spellStart"/>
           <w:r>
@@ -10089,7 +10084,21 @@
             <w:rPr>
               <w:rFonts w:eastAsia="Times New Roman"/>
             </w:rPr>
-            <w:t>: 10.1038/ismej.2017.108.</w:t>
+            <w:t>: 10.1093/</w:t>
+          </w:r>
+          <w:proofErr w:type="spellStart"/>
+          <w:r>
+            <w:rPr>
+              <w:rFonts w:eastAsia="Times New Roman"/>
+            </w:rPr>
+            <w:t>nar</w:t>
+          </w:r>
+          <w:proofErr w:type="spellEnd"/>
+          <w:r>
+            <w:rPr>
+              <w:rFonts w:eastAsia="Times New Roman"/>
+            </w:rPr>
+            <w:t>/gkt1178.</w:t>
           </w:r>
         </w:p>
         <w:p>
@@ -10097,7 +10106,7 @@
             <w:autoSpaceDE w:val="0"/>
             <w:autoSpaceDN w:val="0"/>
             <w:ind w:hanging="640"/>
-            <w:divId w:val="478304360"/>
+            <w:divId w:val="1478575262"/>
             <w:rPr>
               <w:rFonts w:eastAsia="Times New Roman"/>
             </w:rPr>
@@ -10113,49 +10122,21 @@
               <w:rFonts w:eastAsia="Times New Roman"/>
             </w:rPr>
             <w:tab/>
-            <w:t xml:space="preserve">B. </w:t>
-          </w:r>
-          <w:proofErr w:type="spellStart"/>
-          <w:r>
-            <w:rPr>
-              <w:rFonts w:eastAsia="Times New Roman"/>
-            </w:rPr>
-            <w:t>Buchfink</w:t>
-          </w:r>
-          <w:proofErr w:type="spellEnd"/>
-          <w:r>
-            <w:rPr>
-              <w:rFonts w:eastAsia="Times New Roman"/>
-            </w:rPr>
-            <w:t xml:space="preserve">, C. </w:t>
-          </w:r>
-          <w:proofErr w:type="spellStart"/>
-          <w:r>
-            <w:rPr>
-              <w:rFonts w:eastAsia="Times New Roman"/>
-            </w:rPr>
-            <w:t>Xie</w:t>
-          </w:r>
-          <w:proofErr w:type="spellEnd"/>
-          <w:r>
-            <w:rPr>
-              <w:rFonts w:eastAsia="Times New Roman"/>
-            </w:rPr>
-            <w:t xml:space="preserve">, and D. H. </w:t>
-          </w:r>
-          <w:proofErr w:type="spellStart"/>
-          <w:r>
-            <w:rPr>
-              <w:rFonts w:eastAsia="Times New Roman"/>
-            </w:rPr>
-            <w:t>Huson</w:t>
-          </w:r>
-          <w:proofErr w:type="spellEnd"/>
-          <w:r>
-            <w:rPr>
-              <w:rFonts w:eastAsia="Times New Roman"/>
-            </w:rPr>
-            <w:t xml:space="preserve">, “Fast and sensitive protein alignment using DIAMOND,” </w:t>
+            <w:t xml:space="preserve">O. </w:t>
+          </w:r>
+          <w:proofErr w:type="spellStart"/>
+          <w:r>
+            <w:rPr>
+              <w:rFonts w:eastAsia="Times New Roman"/>
+            </w:rPr>
+            <w:t>Svartstrom</w:t>
+          </w:r>
+          <w:proofErr w:type="spellEnd"/>
+          <w:r>
+            <w:rPr>
+              <w:rFonts w:eastAsia="Times New Roman"/>
+            </w:rPr>
+            <w:t xml:space="preserve"> </w:t>
           </w:r>
           <w:r>
             <w:rPr>
@@ -10163,13 +10144,41 @@
               <w:i/>
               <w:iCs/>
             </w:rPr>
-            <w:t>Nat Methods</w:t>
-          </w:r>
-          <w:r>
-            <w:rPr>
-              <w:rFonts w:eastAsia="Times New Roman"/>
-            </w:rPr>
-            <w:t xml:space="preserve">, vol. 12, no. 1, pp. 59–60, 2015, </w:t>
+            <w:t>et al.</w:t>
+          </w:r>
+          <w:r>
+            <w:rPr>
+              <w:rFonts w:eastAsia="Times New Roman"/>
+            </w:rPr>
+            <w:t xml:space="preserve">, “Ninety-nine de novo assembled genomes from the moose (Alces </w:t>
+          </w:r>
+          <w:proofErr w:type="spellStart"/>
+          <w:r>
+            <w:rPr>
+              <w:rFonts w:eastAsia="Times New Roman"/>
+            </w:rPr>
+            <w:t>alces</w:t>
+          </w:r>
+          <w:proofErr w:type="spellEnd"/>
+          <w:r>
+            <w:rPr>
+              <w:rFonts w:eastAsia="Times New Roman"/>
+            </w:rPr>
+            <w:t xml:space="preserve">) rumen microbiome provide new insights into microbial plant biomass degradation,” </w:t>
+          </w:r>
+          <w:r>
+            <w:rPr>
+              <w:rFonts w:eastAsia="Times New Roman"/>
+              <w:i/>
+              <w:iCs/>
+            </w:rPr>
+            <w:t>ISME J</w:t>
+          </w:r>
+          <w:r>
+            <w:rPr>
+              <w:rFonts w:eastAsia="Times New Roman"/>
+            </w:rPr>
+            <w:t xml:space="preserve">, vol. 11, no. 11, pp. 2538–2551, 2017, </w:t>
           </w:r>
           <w:proofErr w:type="spellStart"/>
           <w:r>
@@ -10183,7 +10192,7 @@
             <w:rPr>
               <w:rFonts w:eastAsia="Times New Roman"/>
             </w:rPr>
-            <w:t>: 10.1038/nmeth.3176.</w:t>
+            <w:t>: 10.1038/ismej.2017.108.</w:t>
           </w:r>
         </w:p>
         <w:p>
@@ -10191,7 +10200,7 @@
             <w:autoSpaceDE w:val="0"/>
             <w:autoSpaceDN w:val="0"/>
             <w:ind w:hanging="640"/>
-            <w:divId w:val="871039908"/>
+            <w:divId w:val="2074573535"/>
             <w:rPr>
               <w:rFonts w:eastAsia="Times New Roman"/>
             </w:rPr>
@@ -10207,7 +10216,49 @@
               <w:rFonts w:eastAsia="Times New Roman"/>
             </w:rPr>
             <w:tab/>
-            <w:t xml:space="preserve">C. Mao </w:t>
+            <w:t xml:space="preserve">B. </w:t>
+          </w:r>
+          <w:proofErr w:type="spellStart"/>
+          <w:r>
+            <w:rPr>
+              <w:rFonts w:eastAsia="Times New Roman"/>
+            </w:rPr>
+            <w:t>Buchfink</w:t>
+          </w:r>
+          <w:proofErr w:type="spellEnd"/>
+          <w:r>
+            <w:rPr>
+              <w:rFonts w:eastAsia="Times New Roman"/>
+            </w:rPr>
+            <w:t xml:space="preserve">, C. </w:t>
+          </w:r>
+          <w:proofErr w:type="spellStart"/>
+          <w:r>
+            <w:rPr>
+              <w:rFonts w:eastAsia="Times New Roman"/>
+            </w:rPr>
+            <w:t>Xie</w:t>
+          </w:r>
+          <w:proofErr w:type="spellEnd"/>
+          <w:r>
+            <w:rPr>
+              <w:rFonts w:eastAsia="Times New Roman"/>
+            </w:rPr>
+            <w:t xml:space="preserve">, and D. H. </w:t>
+          </w:r>
+          <w:proofErr w:type="spellStart"/>
+          <w:r>
+            <w:rPr>
+              <w:rFonts w:eastAsia="Times New Roman"/>
+            </w:rPr>
+            <w:t>Huson</w:t>
+          </w:r>
+          <w:proofErr w:type="spellEnd"/>
+          <w:r>
+            <w:rPr>
+              <w:rFonts w:eastAsia="Times New Roman"/>
+            </w:rPr>
+            <w:t xml:space="preserve">, “Fast and sensitive protein alignment using DIAMOND,” </w:t>
           </w:r>
           <w:r>
             <w:rPr>
@@ -10215,27 +10266,13 @@
               <w:i/>
               <w:iCs/>
             </w:rPr>
-            <w:t>et al.</w:t>
-          </w:r>
-          <w:r>
-            <w:rPr>
-              <w:rFonts w:eastAsia="Times New Roman"/>
-            </w:rPr>
-            <w:t xml:space="preserve">, “Curation, integration and visualization of bacterial virulence factors in PATRIC,” </w:t>
-          </w:r>
-          <w:r>
-            <w:rPr>
-              <w:rFonts w:eastAsia="Times New Roman"/>
-              <w:i/>
-              <w:iCs/>
-            </w:rPr>
-            <w:t>Bioinformatics</w:t>
-          </w:r>
-          <w:r>
-            <w:rPr>
-              <w:rFonts w:eastAsia="Times New Roman"/>
-            </w:rPr>
-            <w:t xml:space="preserve">, vol. 31, no. 2, pp. 252–258, 2015, </w:t>
+            <w:t>Nat Methods</w:t>
+          </w:r>
+          <w:r>
+            <w:rPr>
+              <w:rFonts w:eastAsia="Times New Roman"/>
+            </w:rPr>
+            <w:t xml:space="preserve">, vol. 12, no. 1, pp. 59–60, 2015, </w:t>
           </w:r>
           <w:proofErr w:type="spellStart"/>
           <w:r>
@@ -10249,7 +10286,7 @@
             <w:rPr>
               <w:rFonts w:eastAsia="Times New Roman"/>
             </w:rPr>
-            <w:t>: 10.1093/bioinformatics/btu631.</w:t>
+            <w:t>: 10.1038/nmeth.3176.</w:t>
           </w:r>
         </w:p>
         <w:p>
@@ -10257,7 +10294,7 @@
             <w:autoSpaceDE w:val="0"/>
             <w:autoSpaceDN w:val="0"/>
             <w:ind w:hanging="640"/>
-            <w:divId w:val="983895874"/>
+            <w:divId w:val="1602494959"/>
             <w:rPr>
               <w:rFonts w:eastAsia="Times New Roman"/>
             </w:rPr>
@@ -10273,7 +10310,7 @@
               <w:rFonts w:eastAsia="Times New Roman"/>
             </w:rPr>
             <w:tab/>
-            <w:t xml:space="preserve">J. J. Gillespie </w:t>
+            <w:t xml:space="preserve">C. Mao </w:t>
           </w:r>
           <w:r>
             <w:rPr>
@@ -10287,7 +10324,7 @@
             <w:rPr>
               <w:rFonts w:eastAsia="Times New Roman"/>
             </w:rPr>
-            <w:t xml:space="preserve">, “PATRIC: the comprehensive bacterial bioinformatics resource with a focus on human pathogenic species,” </w:t>
+            <w:t xml:space="preserve">, “Curation, integration and visualization of bacterial virulence factors in PATRIC,” </w:t>
           </w:r>
           <w:r>
             <w:rPr>
@@ -10295,23 +10332,13 @@
               <w:i/>
               <w:iCs/>
             </w:rPr>
-            <w:t xml:space="preserve">Infect </w:t>
-          </w:r>
-          <w:proofErr w:type="spellStart"/>
-          <w:r>
-            <w:rPr>
-              <w:rFonts w:eastAsia="Times New Roman"/>
-              <w:i/>
-              <w:iCs/>
-            </w:rPr>
-            <w:t>Immun</w:t>
-          </w:r>
-          <w:proofErr w:type="spellEnd"/>
-          <w:r>
-            <w:rPr>
-              <w:rFonts w:eastAsia="Times New Roman"/>
-            </w:rPr>
-            <w:t xml:space="preserve">, vol. 79, no. 11, pp. 4286–4298, 2011, </w:t>
+            <w:t>Bioinformatics</w:t>
+          </w:r>
+          <w:r>
+            <w:rPr>
+              <w:rFonts w:eastAsia="Times New Roman"/>
+            </w:rPr>
+            <w:t xml:space="preserve">, vol. 31, no. 2, pp. 252–258, 2015, </w:t>
           </w:r>
           <w:proofErr w:type="spellStart"/>
           <w:r>
@@ -10325,7 +10352,7 @@
             <w:rPr>
               <w:rFonts w:eastAsia="Times New Roman"/>
             </w:rPr>
-            <w:t>: 10.1128/IAI.00207-11.</w:t>
+            <w:t>: 10.1093/bioinformatics/btu631.</w:t>
           </w:r>
         </w:p>
         <w:p>
@@ -10333,7 +10360,7 @@
             <w:autoSpaceDE w:val="0"/>
             <w:autoSpaceDN w:val="0"/>
             <w:ind w:hanging="640"/>
-            <w:divId w:val="1543056434"/>
+            <w:divId w:val="1577861719"/>
             <w:rPr>
               <w:rFonts w:eastAsia="Times New Roman"/>
             </w:rPr>
@@ -10350,7 +10377,7 @@
               <w:rFonts w:eastAsia="Times New Roman"/>
             </w:rPr>
             <w:tab/>
-            <w:t xml:space="preserve">S. Mukherjee </w:t>
+            <w:t xml:space="preserve">J. J. Gillespie </w:t>
           </w:r>
           <w:r>
             <w:rPr>
@@ -10364,21 +10391,7 @@
             <w:rPr>
               <w:rFonts w:eastAsia="Times New Roman"/>
             </w:rPr>
-            <w:t xml:space="preserve">, “Genomes </w:t>
-          </w:r>
-          <w:proofErr w:type="spellStart"/>
-          <w:r>
-            <w:rPr>
-              <w:rFonts w:eastAsia="Times New Roman"/>
-            </w:rPr>
-            <w:t>OnLine</w:t>
-          </w:r>
-          <w:proofErr w:type="spellEnd"/>
-          <w:r>
-            <w:rPr>
-              <w:rFonts w:eastAsia="Times New Roman"/>
-            </w:rPr>
-            <w:t xml:space="preserve"> database (GOLD) v.7: updates and new features,” </w:t>
+            <w:t xml:space="preserve">, “PATRIC: the comprehensive bacterial bioinformatics resource with a focus on human pathogenic species,” </w:t>
           </w:r>
           <w:r>
             <w:rPr>
@@ -10386,13 +10399,23 @@
               <w:i/>
               <w:iCs/>
             </w:rPr>
-            <w:t>Nucleic Acids Res</w:t>
-          </w:r>
-          <w:r>
-            <w:rPr>
-              <w:rFonts w:eastAsia="Times New Roman"/>
-            </w:rPr>
-            <w:t xml:space="preserve">, vol. 47, no. D1, pp. D649–D659, 2019, </w:t>
+            <w:t xml:space="preserve">Infect </w:t>
+          </w:r>
+          <w:proofErr w:type="spellStart"/>
+          <w:r>
+            <w:rPr>
+              <w:rFonts w:eastAsia="Times New Roman"/>
+              <w:i/>
+              <w:iCs/>
+            </w:rPr>
+            <w:t>Immun</w:t>
+          </w:r>
+          <w:proofErr w:type="spellEnd"/>
+          <w:r>
+            <w:rPr>
+              <w:rFonts w:eastAsia="Times New Roman"/>
+            </w:rPr>
+            <w:t xml:space="preserve">, vol. 79, no. 11, pp. 4286–4298, 2011, </w:t>
           </w:r>
           <w:proofErr w:type="spellStart"/>
           <w:r>
@@ -10406,21 +10429,7 @@
             <w:rPr>
               <w:rFonts w:eastAsia="Times New Roman"/>
             </w:rPr>
-            <w:t>: 10.1093/</w:t>
-          </w:r>
-          <w:proofErr w:type="spellStart"/>
-          <w:r>
-            <w:rPr>
-              <w:rFonts w:eastAsia="Times New Roman"/>
-            </w:rPr>
-            <w:t>nar</w:t>
-          </w:r>
-          <w:proofErr w:type="spellEnd"/>
-          <w:r>
-            <w:rPr>
-              <w:rFonts w:eastAsia="Times New Roman"/>
-            </w:rPr>
-            <w:t>/gky977.</w:t>
+            <w:t>: 10.1128/IAI.00207-11.</w:t>
           </w:r>
         </w:p>
         <w:p>
@@ -10428,7 +10437,7 @@
             <w:autoSpaceDE w:val="0"/>
             <w:autoSpaceDN w:val="0"/>
             <w:ind w:hanging="640"/>
-            <w:divId w:val="498735480"/>
+            <w:divId w:val="395593742"/>
             <w:rPr>
               <w:rFonts w:eastAsia="Times New Roman"/>
             </w:rPr>
@@ -10444,7 +10453,7 @@
               <w:rFonts w:eastAsia="Times New Roman"/>
             </w:rPr>
             <w:tab/>
-            <w:t xml:space="preserve">K. Blin </w:t>
+            <w:t xml:space="preserve">S. Mukherjee </w:t>
           </w:r>
           <w:r>
             <w:rPr>
@@ -10458,21 +10467,21 @@
             <w:rPr>
               <w:rFonts w:eastAsia="Times New Roman"/>
             </w:rPr>
-            <w:t>, “</w:t>
-          </w:r>
-          <w:proofErr w:type="spellStart"/>
-          <w:r>
-            <w:rPr>
-              <w:rFonts w:eastAsia="Times New Roman"/>
-            </w:rPr>
-            <w:t>antiSMASH</w:t>
-          </w:r>
-          <w:proofErr w:type="spellEnd"/>
-          <w:r>
-            <w:rPr>
-              <w:rFonts w:eastAsia="Times New Roman"/>
-            </w:rPr>
-            <w:t xml:space="preserve"> 4.0-improvements in chemistry prediction and gene cluster boundary identification,” </w:t>
+            <w:t xml:space="preserve">, “Genomes </w:t>
+          </w:r>
+          <w:proofErr w:type="spellStart"/>
+          <w:r>
+            <w:rPr>
+              <w:rFonts w:eastAsia="Times New Roman"/>
+            </w:rPr>
+            <w:t>OnLine</w:t>
+          </w:r>
+          <w:proofErr w:type="spellEnd"/>
+          <w:r>
+            <w:rPr>
+              <w:rFonts w:eastAsia="Times New Roman"/>
+            </w:rPr>
+            <w:t xml:space="preserve"> database (GOLD) v.7: updates and new features,” </w:t>
           </w:r>
           <w:r>
             <w:rPr>
@@ -10486,7 +10495,7 @@
             <w:rPr>
               <w:rFonts w:eastAsia="Times New Roman"/>
             </w:rPr>
-            <w:t xml:space="preserve">, vol. 45, no. W1, pp. W36–W41, 2017, </w:t>
+            <w:t xml:space="preserve">, vol. 47, no. D1, pp. D649–D659, 2019, </w:t>
           </w:r>
           <w:proofErr w:type="spellStart"/>
           <w:r>
@@ -10514,7 +10523,7 @@
             <w:rPr>
               <w:rFonts w:eastAsia="Times New Roman"/>
             </w:rPr>
-            <w:t>/gkx319.</w:t>
+            <w:t>/gky977.</w:t>
           </w:r>
         </w:p>
         <w:p>
@@ -10522,7 +10531,7 @@
             <w:autoSpaceDE w:val="0"/>
             <w:autoSpaceDN w:val="0"/>
             <w:ind w:hanging="640"/>
-            <w:divId w:val="288904461"/>
+            <w:divId w:val="1778057463"/>
             <w:rPr>
               <w:rFonts w:eastAsia="Times New Roman"/>
             </w:rPr>
@@ -10538,77 +10547,77 @@
               <w:rFonts w:eastAsia="Times New Roman"/>
             </w:rPr>
             <w:tab/>
-            <w:t xml:space="preserve">N. et al. Pons, “a platform for quantitative metagenomic profiling of complex ecosystems.,” </w:t>
-          </w:r>
-          <w:proofErr w:type="spellStart"/>
+            <w:t xml:space="preserve">K. Blin </w:t>
+          </w:r>
           <w:r>
             <w:rPr>
               <w:rFonts w:eastAsia="Times New Roman"/>
               <w:i/>
               <w:iCs/>
             </w:rPr>
-            <w:t>Journées</w:t>
-          </w:r>
-          <w:proofErr w:type="spellEnd"/>
+            <w:t>et al.</w:t>
+          </w:r>
+          <w:r>
+            <w:rPr>
+              <w:rFonts w:eastAsia="Times New Roman"/>
+            </w:rPr>
+            <w:t>, “</w:t>
+          </w:r>
+          <w:proofErr w:type="spellStart"/>
+          <w:r>
+            <w:rPr>
+              <w:rFonts w:eastAsia="Times New Roman"/>
+            </w:rPr>
+            <w:t>antiSMASH</w:t>
+          </w:r>
+          <w:proofErr w:type="spellEnd"/>
+          <w:r>
+            <w:rPr>
+              <w:rFonts w:eastAsia="Times New Roman"/>
+            </w:rPr>
+            <w:t xml:space="preserve"> 4.0-improvements in chemistry prediction and gene cluster boundary identification,” </w:t>
+          </w:r>
           <w:r>
             <w:rPr>
               <w:rFonts w:eastAsia="Times New Roman"/>
               <w:i/>
               <w:iCs/>
             </w:rPr>
-            <w:t xml:space="preserve"> Ouvertes </w:t>
-          </w:r>
-          <w:proofErr w:type="spellStart"/>
-          <w:r>
-            <w:rPr>
-              <w:rFonts w:eastAsia="Times New Roman"/>
-              <w:i/>
-              <w:iCs/>
-            </w:rPr>
-            <w:t>en</w:t>
-          </w:r>
-          <w:proofErr w:type="spellEnd"/>
-          <w:r>
-            <w:rPr>
-              <w:rFonts w:eastAsia="Times New Roman"/>
-              <w:i/>
-              <w:iCs/>
-            </w:rPr>
-            <w:t xml:space="preserve"> </w:t>
-          </w:r>
-          <w:proofErr w:type="spellStart"/>
-          <w:r>
-            <w:rPr>
-              <w:rFonts w:eastAsia="Times New Roman"/>
-              <w:i/>
-              <w:iCs/>
-            </w:rPr>
-            <w:t>Biologie</w:t>
-          </w:r>
-          <w:proofErr w:type="spellEnd"/>
-          <w:r>
-            <w:rPr>
-              <w:rFonts w:eastAsia="Times New Roman"/>
-              <w:i/>
-              <w:iCs/>
-            </w:rPr>
-            <w:t xml:space="preserve">, Informatique et </w:t>
-          </w:r>
-          <w:proofErr w:type="spellStart"/>
-          <w:r>
-            <w:rPr>
-              <w:rFonts w:eastAsia="Times New Roman"/>
-              <w:i/>
-              <w:iCs/>
-            </w:rPr>
-            <w:t>Mathématiques</w:t>
-          </w:r>
-          <w:proofErr w:type="spellEnd"/>
-          <w:r>
-            <w:rPr>
-              <w:rFonts w:eastAsia="Times New Roman"/>
-            </w:rPr>
-            <w:t>, 2010. http://www.jobim2010.fr/sites/default/files/presentations/27Pons.pdf</w:t>
+            <w:t>Nucleic Acids Res</w:t>
+          </w:r>
+          <w:r>
+            <w:rPr>
+              <w:rFonts w:eastAsia="Times New Roman"/>
+            </w:rPr>
+            <w:t xml:space="preserve">, vol. 45, no. W1, pp. W36–W41, 2017, </w:t>
+          </w:r>
+          <w:proofErr w:type="spellStart"/>
+          <w:r>
+            <w:rPr>
+              <w:rFonts w:eastAsia="Times New Roman"/>
+            </w:rPr>
+            <w:t>doi</w:t>
+          </w:r>
+          <w:proofErr w:type="spellEnd"/>
+          <w:r>
+            <w:rPr>
+              <w:rFonts w:eastAsia="Times New Roman"/>
+            </w:rPr>
+            <w:t>: 10.1093/</w:t>
+          </w:r>
+          <w:proofErr w:type="spellStart"/>
+          <w:r>
+            <w:rPr>
+              <w:rFonts w:eastAsia="Times New Roman"/>
+            </w:rPr>
+            <w:t>nar</w:t>
+          </w:r>
+          <w:proofErr w:type="spellEnd"/>
+          <w:r>
+            <w:rPr>
+              <w:rFonts w:eastAsia="Times New Roman"/>
+            </w:rPr>
+            <w:t>/gkx319.</w:t>
           </w:r>
         </w:p>
         <w:p>
@@ -10616,7 +10625,7 @@
             <w:autoSpaceDE w:val="0"/>
             <w:autoSpaceDN w:val="0"/>
             <w:ind w:hanging="640"/>
-            <w:divId w:val="43717047"/>
+            <w:divId w:val="325279628"/>
             <w:rPr>
               <w:rFonts w:eastAsia="Times New Roman"/>
             </w:rPr>
@@ -10632,63 +10641,77 @@
               <w:rFonts w:eastAsia="Times New Roman"/>
             </w:rPr>
             <w:tab/>
-            <w:t xml:space="preserve">E. le </w:t>
-          </w:r>
-          <w:proofErr w:type="spellStart"/>
-          <w:r>
-            <w:rPr>
-              <w:rFonts w:eastAsia="Times New Roman"/>
-            </w:rPr>
-            <w:t>Chatelier</w:t>
-          </w:r>
-          <w:proofErr w:type="spellEnd"/>
-          <w:r>
-            <w:rPr>
-              <w:rFonts w:eastAsia="Times New Roman"/>
-            </w:rPr>
-            <w:t xml:space="preserve"> </w:t>
-          </w:r>
+            <w:t xml:space="preserve">N. et al. Pons, “a platform for quantitative metagenomic profiling of complex ecosystems.,” </w:t>
+          </w:r>
+          <w:proofErr w:type="spellStart"/>
           <w:r>
             <w:rPr>
               <w:rFonts w:eastAsia="Times New Roman"/>
               <w:i/>
               <w:iCs/>
             </w:rPr>
-            <w:t>et al.</w:t>
-          </w:r>
-          <w:r>
-            <w:rPr>
-              <w:rFonts w:eastAsia="Times New Roman"/>
-            </w:rPr>
-            <w:t xml:space="preserve">, “Richness of human gut microbiome correlates with metabolic markers,” </w:t>
-          </w:r>
+            <w:t>Journées</w:t>
+          </w:r>
+          <w:proofErr w:type="spellEnd"/>
           <w:r>
             <w:rPr>
               <w:rFonts w:eastAsia="Times New Roman"/>
               <w:i/>
               <w:iCs/>
             </w:rPr>
-            <w:t>Nature</w:t>
-          </w:r>
-          <w:r>
-            <w:rPr>
-              <w:rFonts w:eastAsia="Times New Roman"/>
-            </w:rPr>
-            <w:t xml:space="preserve">, vol. 500, no. 7464, pp. 541–546, 2013, </w:t>
-          </w:r>
-          <w:proofErr w:type="spellStart"/>
-          <w:r>
-            <w:rPr>
-              <w:rFonts w:eastAsia="Times New Roman"/>
-            </w:rPr>
-            <w:t>doi</w:t>
-          </w:r>
-          <w:proofErr w:type="spellEnd"/>
-          <w:r>
-            <w:rPr>
-              <w:rFonts w:eastAsia="Times New Roman"/>
-            </w:rPr>
-            <w:t>: 10.1038/nature12506.</w:t>
+            <w:t xml:space="preserve"> Ouvertes </w:t>
+          </w:r>
+          <w:proofErr w:type="spellStart"/>
+          <w:r>
+            <w:rPr>
+              <w:rFonts w:eastAsia="Times New Roman"/>
+              <w:i/>
+              <w:iCs/>
+            </w:rPr>
+            <w:t>en</w:t>
+          </w:r>
+          <w:proofErr w:type="spellEnd"/>
+          <w:r>
+            <w:rPr>
+              <w:rFonts w:eastAsia="Times New Roman"/>
+              <w:i/>
+              <w:iCs/>
+            </w:rPr>
+            <w:t xml:space="preserve"> </w:t>
+          </w:r>
+          <w:proofErr w:type="spellStart"/>
+          <w:r>
+            <w:rPr>
+              <w:rFonts w:eastAsia="Times New Roman"/>
+              <w:i/>
+              <w:iCs/>
+            </w:rPr>
+            <w:t>Biologie</w:t>
+          </w:r>
+          <w:proofErr w:type="spellEnd"/>
+          <w:r>
+            <w:rPr>
+              <w:rFonts w:eastAsia="Times New Roman"/>
+              <w:i/>
+              <w:iCs/>
+            </w:rPr>
+            <w:t xml:space="preserve">, Informatique et </w:t>
+          </w:r>
+          <w:proofErr w:type="spellStart"/>
+          <w:r>
+            <w:rPr>
+              <w:rFonts w:eastAsia="Times New Roman"/>
+              <w:i/>
+              <w:iCs/>
+            </w:rPr>
+            <w:t>Mathématiques</w:t>
+          </w:r>
+          <w:proofErr w:type="spellEnd"/>
+          <w:r>
+            <w:rPr>
+              <w:rFonts w:eastAsia="Times New Roman"/>
+            </w:rPr>
+            <w:t>, 2010. http://www.jobim2010.fr/sites/default/files/presentations/27Pons.pdf</w:t>
           </w:r>
         </w:p>
         <w:p>
@@ -10696,7 +10719,7 @@
             <w:autoSpaceDE w:val="0"/>
             <w:autoSpaceDN w:val="0"/>
             <w:ind w:hanging="640"/>
-            <w:divId w:val="722826073"/>
+            <w:divId w:val="660739038"/>
             <w:rPr>
               <w:rFonts w:eastAsia="Times New Roman"/>
             </w:rPr>
@@ -10712,7 +10735,21 @@
               <w:rFonts w:eastAsia="Times New Roman"/>
             </w:rPr>
             <w:tab/>
-            <w:t xml:space="preserve">C. O. Fritz, P. E. Morris, and J. J. Richler, “Effect size estimates: current use, calculations, and interpretation,” </w:t>
+            <w:t xml:space="preserve">E. le </w:t>
+          </w:r>
+          <w:proofErr w:type="spellStart"/>
+          <w:r>
+            <w:rPr>
+              <w:rFonts w:eastAsia="Times New Roman"/>
+            </w:rPr>
+            <w:t>Chatelier</w:t>
+          </w:r>
+          <w:proofErr w:type="spellEnd"/>
+          <w:r>
+            <w:rPr>
+              <w:rFonts w:eastAsia="Times New Roman"/>
+            </w:rPr>
+            <w:t xml:space="preserve"> </w:t>
           </w:r>
           <w:r>
             <w:rPr>
@@ -10720,31 +10757,27 @@
               <w:i/>
               <w:iCs/>
             </w:rPr>
-            <w:t xml:space="preserve">J Exp </w:t>
-          </w:r>
-          <w:proofErr w:type="spellStart"/>
+            <w:t>et al.</w:t>
+          </w:r>
+          <w:r>
+            <w:rPr>
+              <w:rFonts w:eastAsia="Times New Roman"/>
+            </w:rPr>
+            <w:t xml:space="preserve">, “Richness of human gut microbiome correlates with metabolic markers,” </w:t>
+          </w:r>
           <w:r>
             <w:rPr>
               <w:rFonts w:eastAsia="Times New Roman"/>
               <w:i/>
               <w:iCs/>
             </w:rPr>
-            <w:t>Psychol</w:t>
-          </w:r>
-          <w:proofErr w:type="spellEnd"/>
-          <w:r>
-            <w:rPr>
-              <w:rFonts w:eastAsia="Times New Roman"/>
-              <w:i/>
-              <w:iCs/>
-            </w:rPr>
-            <w:t xml:space="preserve"> Gen</w:t>
-          </w:r>
-          <w:r>
-            <w:rPr>
-              <w:rFonts w:eastAsia="Times New Roman"/>
-            </w:rPr>
-            <w:t xml:space="preserve">, vol. 141, no. 1, pp. 2–18, 2012, </w:t>
+            <w:t>Nature</w:t>
+          </w:r>
+          <w:r>
+            <w:rPr>
+              <w:rFonts w:eastAsia="Times New Roman"/>
+            </w:rPr>
+            <w:t xml:space="preserve">, vol. 500, no. 7464, pp. 541–546, 2013, </w:t>
           </w:r>
           <w:proofErr w:type="spellStart"/>
           <w:r>
@@ -10758,7 +10791,7 @@
             <w:rPr>
               <w:rFonts w:eastAsia="Times New Roman"/>
             </w:rPr>
-            <w:t>: 10.1037/a0024338.</w:t>
+            <w:t>: 10.1038/nature12506.</w:t>
           </w:r>
         </w:p>
         <w:p>
@@ -10766,7 +10799,7 @@
             <w:autoSpaceDE w:val="0"/>
             <w:autoSpaceDN w:val="0"/>
             <w:ind w:hanging="640"/>
-            <w:divId w:val="1509294297"/>
+            <w:divId w:val="1107699293"/>
             <w:rPr>
               <w:rFonts w:eastAsia="Times New Roman"/>
             </w:rPr>
@@ -10782,49 +10815,7 @@
               <w:rFonts w:eastAsia="Times New Roman"/>
             </w:rPr>
             <w:tab/>
-            <w:t xml:space="preserve">S. T.- </w:t>
-          </w:r>
-          <w:proofErr w:type="spellStart"/>
-          <w:r>
-            <w:rPr>
-              <w:rFonts w:eastAsia="Times New Roman"/>
-            </w:rPr>
-            <w:t>Biorxiv</w:t>
-          </w:r>
-          <w:proofErr w:type="spellEnd"/>
-          <w:r>
-            <w:rPr>
-              <w:rFonts w:eastAsia="Times New Roman"/>
-            </w:rPr>
-            <w:t xml:space="preserve"> and undefined 2014, “</w:t>
-          </w:r>
-          <w:proofErr w:type="spellStart"/>
-          <w:r>
-            <w:rPr>
-              <w:rFonts w:eastAsia="Times New Roman"/>
-            </w:rPr>
-            <w:t>qqman</w:t>
-          </w:r>
-          <w:proofErr w:type="spellEnd"/>
-          <w:r>
-            <w:rPr>
-              <w:rFonts w:eastAsia="Times New Roman"/>
-            </w:rPr>
-            <w:t xml:space="preserve">: an R package for visualizing GWAS results using QQ and </w:t>
-          </w:r>
-          <w:proofErr w:type="spellStart"/>
-          <w:r>
-            <w:rPr>
-              <w:rFonts w:eastAsia="Times New Roman"/>
-            </w:rPr>
-            <w:t>manhattan</w:t>
-          </w:r>
-          <w:proofErr w:type="spellEnd"/>
-          <w:r>
-            <w:rPr>
-              <w:rFonts w:eastAsia="Times New Roman"/>
-            </w:rPr>
-            <w:t xml:space="preserve"> plots,” </w:t>
+            <w:t xml:space="preserve">C. O. Fritz, P. E. Morris, and J. J. Richler, “Effect size estimates: current use, calculations, and interpretation,” </w:t>
           </w:r>
           <w:r>
             <w:rPr>
@@ -10832,13 +10823,45 @@
               <w:i/>
               <w:iCs/>
             </w:rPr>
-            <w:t>biorxiv.org</w:t>
-          </w:r>
-          <w:r>
-            <w:rPr>
-              <w:rFonts w:eastAsia="Times New Roman"/>
-            </w:rPr>
-            <w:t>, Accessed: Nov. 30, 2021. [Online]. Available: https://www.biorxiv.org/content/10.1101/005165v1.full-text</w:t>
+            <w:t xml:space="preserve">J Exp </w:t>
+          </w:r>
+          <w:proofErr w:type="spellStart"/>
+          <w:r>
+            <w:rPr>
+              <w:rFonts w:eastAsia="Times New Roman"/>
+              <w:i/>
+              <w:iCs/>
+            </w:rPr>
+            <w:t>Psychol</w:t>
+          </w:r>
+          <w:proofErr w:type="spellEnd"/>
+          <w:r>
+            <w:rPr>
+              <w:rFonts w:eastAsia="Times New Roman"/>
+              <w:i/>
+              <w:iCs/>
+            </w:rPr>
+            <w:t xml:space="preserve"> Gen</w:t>
+          </w:r>
+          <w:r>
+            <w:rPr>
+              <w:rFonts w:eastAsia="Times New Roman"/>
+            </w:rPr>
+            <w:t xml:space="preserve">, vol. 141, no. 1, pp. 2–18, 2012, </w:t>
+          </w:r>
+          <w:proofErr w:type="spellStart"/>
+          <w:r>
+            <w:rPr>
+              <w:rFonts w:eastAsia="Times New Roman"/>
+            </w:rPr>
+            <w:t>doi</w:t>
+          </w:r>
+          <w:proofErr w:type="spellEnd"/>
+          <w:r>
+            <w:rPr>
+              <w:rFonts w:eastAsia="Times New Roman"/>
+            </w:rPr>
+            <w:t>: 10.1037/a0024338.</w:t>
           </w:r>
         </w:p>
         <w:p>
@@ -10846,7 +10869,7 @@
             <w:autoSpaceDE w:val="0"/>
             <w:autoSpaceDN w:val="0"/>
             <w:ind w:hanging="640"/>
-            <w:divId w:val="144664645"/>
+            <w:divId w:val="1290016022"/>
             <w:rPr>
               <w:rFonts w:eastAsia="Times New Roman"/>
             </w:rPr>
@@ -10862,73 +10885,63 @@
               <w:rFonts w:eastAsia="Times New Roman"/>
             </w:rPr>
             <w:tab/>
-            <w:t xml:space="preserve">G. </w:t>
-          </w:r>
-          <w:proofErr w:type="spellStart"/>
-          <w:r>
-            <w:rPr>
-              <w:rFonts w:eastAsia="Times New Roman"/>
-            </w:rPr>
-            <w:t>Csardi</w:t>
-          </w:r>
-          <w:proofErr w:type="spellEnd"/>
-          <w:r>
-            <w:rPr>
-              <w:rFonts w:eastAsia="Times New Roman"/>
-            </w:rPr>
-            <w:t xml:space="preserve"> and T. </w:t>
-          </w:r>
-          <w:proofErr w:type="spellStart"/>
-          <w:r>
-            <w:rPr>
-              <w:rFonts w:eastAsia="Times New Roman"/>
-            </w:rPr>
-            <w:t>Nepusz</w:t>
-          </w:r>
-          <w:proofErr w:type="spellEnd"/>
-          <w:r>
-            <w:rPr>
-              <w:rFonts w:eastAsia="Times New Roman"/>
-            </w:rPr>
-            <w:t xml:space="preserve">, “The </w:t>
-          </w:r>
-          <w:proofErr w:type="spellStart"/>
-          <w:r>
-            <w:rPr>
-              <w:rFonts w:eastAsia="Times New Roman"/>
-            </w:rPr>
-            <w:t>igraph</w:t>
-          </w:r>
-          <w:proofErr w:type="spellEnd"/>
-          <w:r>
-            <w:rPr>
-              <w:rFonts w:eastAsia="Times New Roman"/>
-            </w:rPr>
-            <w:t xml:space="preserve"> software package for complex network research,” </w:t>
-          </w:r>
-          <w:proofErr w:type="spellStart"/>
+            <w:t xml:space="preserve">S. T.- </w:t>
+          </w:r>
+          <w:proofErr w:type="spellStart"/>
+          <w:r>
+            <w:rPr>
+              <w:rFonts w:eastAsia="Times New Roman"/>
+            </w:rPr>
+            <w:t>Biorxiv</w:t>
+          </w:r>
+          <w:proofErr w:type="spellEnd"/>
+          <w:r>
+            <w:rPr>
+              <w:rFonts w:eastAsia="Times New Roman"/>
+            </w:rPr>
+            <w:t xml:space="preserve"> and undefined 2014, “</w:t>
+          </w:r>
+          <w:proofErr w:type="spellStart"/>
+          <w:r>
+            <w:rPr>
+              <w:rFonts w:eastAsia="Times New Roman"/>
+            </w:rPr>
+            <w:t>qqman</w:t>
+          </w:r>
+          <w:proofErr w:type="spellEnd"/>
+          <w:r>
+            <w:rPr>
+              <w:rFonts w:eastAsia="Times New Roman"/>
+            </w:rPr>
+            <w:t xml:space="preserve">: an R package for visualizing GWAS results using QQ and </w:t>
+          </w:r>
+          <w:proofErr w:type="spellStart"/>
+          <w:r>
+            <w:rPr>
+              <w:rFonts w:eastAsia="Times New Roman"/>
+            </w:rPr>
+            <w:t>manhattan</w:t>
+          </w:r>
+          <w:proofErr w:type="spellEnd"/>
+          <w:r>
+            <w:rPr>
+              <w:rFonts w:eastAsia="Times New Roman"/>
+            </w:rPr>
+            <w:t xml:space="preserve"> plots,” </w:t>
+          </w:r>
           <w:r>
             <w:rPr>
               <w:rFonts w:eastAsia="Times New Roman"/>
               <w:i/>
               <w:iCs/>
             </w:rPr>
-            <w:t>InterJournal</w:t>
-          </w:r>
-          <w:proofErr w:type="spellEnd"/>
-          <w:r>
-            <w:rPr>
-              <w:rFonts w:eastAsia="Times New Roman"/>
-              <w:i/>
-              <w:iCs/>
-            </w:rPr>
-            <w:t>, complex systems</w:t>
-          </w:r>
-          <w:r>
-            <w:rPr>
-              <w:rFonts w:eastAsia="Times New Roman"/>
-            </w:rPr>
-            <w:t>, vol. 1695, no. 5, pp. 1–9, 2006.</w:t>
+            <w:t>biorxiv.org</w:t>
+          </w:r>
+          <w:r>
+            <w:rPr>
+              <w:rFonts w:eastAsia="Times New Roman"/>
+            </w:rPr>
+            <w:t>, Accessed: Nov. 30, 2021. [Online]. Available: https://www.biorxiv.org/content/10.1101/005165v1.full-text</w:t>
           </w:r>
         </w:p>
         <w:p>
@@ -10936,7 +10949,7 @@
             <w:autoSpaceDE w:val="0"/>
             <w:autoSpaceDN w:val="0"/>
             <w:ind w:hanging="640"/>
-            <w:divId w:val="977957140"/>
+            <w:divId w:val="233202843"/>
             <w:rPr>
               <w:rFonts w:eastAsia="Times New Roman"/>
             </w:rPr>
@@ -10952,45 +10965,73 @@
               <w:rFonts w:eastAsia="Times New Roman"/>
             </w:rPr>
             <w:tab/>
-            <w:t xml:space="preserve">P. Pons and M. </w:t>
-          </w:r>
-          <w:proofErr w:type="spellStart"/>
-          <w:r>
-            <w:rPr>
-              <w:rFonts w:eastAsia="Times New Roman"/>
-            </w:rPr>
-            <w:t>Latapy</w:t>
-          </w:r>
-          <w:proofErr w:type="spellEnd"/>
-          <w:r>
-            <w:rPr>
-              <w:rFonts w:eastAsia="Times New Roman"/>
-            </w:rPr>
-            <w:t xml:space="preserve">, “Computing communities in large networks using random walks,” in </w:t>
-          </w:r>
-          <w:proofErr w:type="gramStart"/>
+            <w:t xml:space="preserve">G. </w:t>
+          </w:r>
+          <w:proofErr w:type="spellStart"/>
+          <w:r>
+            <w:rPr>
+              <w:rFonts w:eastAsia="Times New Roman"/>
+            </w:rPr>
+            <w:t>Csardi</w:t>
+          </w:r>
+          <w:proofErr w:type="spellEnd"/>
+          <w:r>
+            <w:rPr>
+              <w:rFonts w:eastAsia="Times New Roman"/>
+            </w:rPr>
+            <w:t xml:space="preserve"> and T. </w:t>
+          </w:r>
+          <w:proofErr w:type="spellStart"/>
+          <w:r>
+            <w:rPr>
+              <w:rFonts w:eastAsia="Times New Roman"/>
+            </w:rPr>
+            <w:t>Nepusz</w:t>
+          </w:r>
+          <w:proofErr w:type="spellEnd"/>
+          <w:r>
+            <w:rPr>
+              <w:rFonts w:eastAsia="Times New Roman"/>
+            </w:rPr>
+            <w:t xml:space="preserve">, “The </w:t>
+          </w:r>
+          <w:proofErr w:type="spellStart"/>
+          <w:r>
+            <w:rPr>
+              <w:rFonts w:eastAsia="Times New Roman"/>
+            </w:rPr>
+            <w:t>igraph</w:t>
+          </w:r>
+          <w:proofErr w:type="spellEnd"/>
+          <w:r>
+            <w:rPr>
+              <w:rFonts w:eastAsia="Times New Roman"/>
+            </w:rPr>
+            <w:t xml:space="preserve"> software package for complex network research,” </w:t>
+          </w:r>
+          <w:proofErr w:type="spellStart"/>
           <w:r>
             <w:rPr>
               <w:rFonts w:eastAsia="Times New Roman"/>
               <w:i/>
               <w:iCs/>
             </w:rPr>
-            <w:t>International</w:t>
-          </w:r>
-          <w:proofErr w:type="gramEnd"/>
+            <w:t>InterJournal</w:t>
+          </w:r>
+          <w:proofErr w:type="spellEnd"/>
           <w:r>
             <w:rPr>
               <w:rFonts w:eastAsia="Times New Roman"/>
               <w:i/>
               <w:iCs/>
             </w:rPr>
-            <w:t xml:space="preserve"> symposium on computer and information sciences</w:t>
-          </w:r>
-          <w:r>
-            <w:rPr>
-              <w:rFonts w:eastAsia="Times New Roman"/>
-            </w:rPr>
-            <w:t>, 2005, pp. 284–293.</w:t>
+            <w:t>, complex systems</w:t>
+          </w:r>
+          <w:r>
+            <w:rPr>
+              <w:rFonts w:eastAsia="Times New Roman"/>
+            </w:rPr>
+            <w:t>, vol. 1695, no. 5, pp. 1–9, 2006.</w:t>
           </w:r>
         </w:p>
         <w:p>
@@ -10998,7 +11039,7 @@
             <w:autoSpaceDE w:val="0"/>
             <w:autoSpaceDN w:val="0"/>
             <w:ind w:hanging="640"/>
-            <w:divId w:val="1029836095"/>
+            <w:divId w:val="1157918873"/>
             <w:rPr>
               <w:rFonts w:eastAsia="Times New Roman"/>
             </w:rPr>
@@ -11008,6 +11049,69 @@
               <w:rFonts w:eastAsia="Times New Roman"/>
             </w:rPr>
             <w:t>[61]</w:t>
+          </w:r>
+          <w:r>
+            <w:rPr>
+              <w:rFonts w:eastAsia="Times New Roman"/>
+            </w:rPr>
+            <w:tab/>
+            <w:t xml:space="preserve">P. Pons and M. </w:t>
+          </w:r>
+          <w:proofErr w:type="spellStart"/>
+          <w:r>
+            <w:rPr>
+              <w:rFonts w:eastAsia="Times New Roman"/>
+            </w:rPr>
+            <w:t>Latapy</w:t>
+          </w:r>
+          <w:proofErr w:type="spellEnd"/>
+          <w:r>
+            <w:rPr>
+              <w:rFonts w:eastAsia="Times New Roman"/>
+            </w:rPr>
+            <w:t xml:space="preserve">, “Computing communities in large networks using random walks,” in </w:t>
+          </w:r>
+          <w:proofErr w:type="gramStart"/>
+          <w:r>
+            <w:rPr>
+              <w:rFonts w:eastAsia="Times New Roman"/>
+              <w:i/>
+              <w:iCs/>
+            </w:rPr>
+            <w:t>International</w:t>
+          </w:r>
+          <w:proofErr w:type="gramEnd"/>
+          <w:r>
+            <w:rPr>
+              <w:rFonts w:eastAsia="Times New Roman"/>
+              <w:i/>
+              <w:iCs/>
+            </w:rPr>
+            <w:t xml:space="preserve"> symposium on computer and information sciences</w:t>
+          </w:r>
+          <w:r>
+            <w:rPr>
+              <w:rFonts w:eastAsia="Times New Roman"/>
+            </w:rPr>
+            <w:t>, 2005, pp. 284–293.</w:t>
+          </w:r>
+        </w:p>
+        <w:p>
+          <w:pPr>
+            <w:autoSpaceDE w:val="0"/>
+            <w:autoSpaceDN w:val="0"/>
+            <w:ind w:hanging="640"/>
+            <w:divId w:val="1514606412"/>
+            <w:rPr>
+              <w:rFonts w:eastAsia="Times New Roman"/>
+            </w:rPr>
+          </w:pPr>
+          <w:r>
+            <w:rPr>
+              <w:rFonts w:eastAsia="Times New Roman"/>
+            </w:rPr>
+            <w:lastRenderedPageBreak/>
+            <w:t>[62]</w:t>
           </w:r>
           <w:r>
             <w:rPr>
@@ -11073,7 +11177,14 @@
             <w:t>: 10.1126/science.aan2507.</w:t>
           </w:r>
         </w:p>
-        <w:p/>
+        <w:p>
+          <w:r>
+            <w:rPr>
+              <w:rFonts w:eastAsia="Times New Roman"/>
+            </w:rPr>
+            <w:t> </w:t>
+          </w:r>
+        </w:p>
       </w:sdtContent>
     </w:sdt>
     <w:p>
@@ -11089,7 +11200,6 @@
         <w:rPr>
           <w:lang w:val="en-US"/>
         </w:rPr>
-        <w:lastRenderedPageBreak/>
         <w:t>Methods</w:t>
       </w:r>
     </w:p>
@@ -11114,7 +11224,13 @@
         <w:rPr>
           <w:lang w:val="en-US"/>
         </w:rPr>
-        <w:t>1601 metagenomic samples used to build the Integrated Gene Catalog of the human gut microbiome (IGC2) were downloaded from the European Nucleotide Archive. Using the Meteor software suite</w:t>
+        <w:t>1601 metagenomic samples used to build the Integrated Gene Catalog of the human gut microbiome (IGC2) were downloaded from the European Nucleotide Archive</w:t>
+      </w:r>
+      <w:r>
+        <w:rPr>
+          <w:lang w:val="en-US"/>
+        </w:rPr>
+        <w:t xml:space="preserve"> </w:t>
       </w:r>
       <w:sdt>
         <w:sdtPr>
@@ -11122,7 +11238,35 @@
             <w:color w:val="000000"/>
             <w:lang w:val="en-US"/>
           </w:rPr>
-          <w:tag w:val="MENDELEY_CITATION_v3_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"/>
+          <w:tag w:val="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"/>
+          <w:id w:val="-973217523"/>
+          <w:placeholder>
+            <w:docPart w:val="DefaultPlaceholder_-1854013440"/>
+          </w:placeholder>
+        </w:sdtPr>
+        <w:sdtContent>
+          <w:r>
+            <w:rPr>
+              <w:color w:val="000000"/>
+              <w:lang w:val="en-US"/>
+            </w:rPr>
+            <w:t>[39]</w:t>
+          </w:r>
+        </w:sdtContent>
+      </w:sdt>
+      <w:r>
+        <w:rPr>
+          <w:lang w:val="en-US"/>
+        </w:rPr>
+        <w:t>. Using the Meteor software suite</w:t>
+      </w:r>
+      <w:sdt>
+        <w:sdtPr>
+          <w:rPr>
+            <w:color w:val="000000"/>
+            <w:lang w:val="en-US"/>
+          </w:rPr>
+          <w:tag w:val="MENDELEY_CITATION_v3_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"/>
           <w:id w:val="-2074350023"/>
           <w:placeholder>
             <w:docPart w:val="DefaultPlaceholder_-1854013440"/>
@@ -11138,7 +11282,7 @@
             <w:rPr>
               <w:color w:val="000000"/>
             </w:rPr>
-            <w:t>[39]</w:t>
+            <w:t>[40]</w:t>
           </w:r>
         </w:sdtContent>
       </w:sdt>
@@ -11146,7 +11290,19 @@
         <w:rPr>
           <w:lang w:val="en-US"/>
         </w:rPr>
-        <w:t xml:space="preserve">, reads from each sample were mapped against the IGC2 catalog and a raw gene abundance table was generated. This table was submitted to </w:t>
+        <w:t>, reads from each sample were mapped against the IG</w:t>
+      </w:r>
+      <w:r>
+        <w:rPr>
+          <w:lang w:val="en-US"/>
+        </w:rPr>
+        <w:t>1</w:t>
+      </w:r>
+      <w:r>
+        <w:rPr>
+          <w:lang w:val="en-US"/>
+        </w:rPr>
+        <w:t xml:space="preserve">C2 catalog and a raw gene abundance table was generated. This table was submitted to </w:t>
       </w:r>
       <w:proofErr w:type="spellStart"/>
       <w:r>
@@ -11203,7 +11359,7 @@
             <w:color w:val="000000"/>
             <w:lang w:val="en-US"/>
           </w:rPr>
-          <w:tag w:val="MENDELEY_CITATION_v3_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"/>
+          <w:tag w:val="MENDELEY_CITATION_v3_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"/>
           <w:id w:val="376671924"/>
           <w:placeholder>
             <w:docPart w:val="DefaultPlaceholder_-1854013440"/>
@@ -11216,7 +11372,7 @@
               <w:color w:val="000000"/>
               <w:lang w:val="en-US"/>
             </w:rPr>
-            <w:t>[40]</w:t>
+            <w:t>[41]</w:t>
           </w:r>
         </w:sdtContent>
       </w:sdt>
@@ -11325,7 +11481,7 @@
             <w:color w:val="000000"/>
             <w:lang w:val="en-US"/>
           </w:rPr>
-          <w:tag w:val="MENDELEY_CITATION_v3_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"/>
+          <w:tag w:val="MENDELEY_CITATION_v3_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"/>
           <w:id w:val="129752250"/>
           <w:placeholder>
             <w:docPart w:val="DefaultPlaceholder_-1854013440"/>
@@ -11338,7 +11494,7 @@
               <w:color w:val="000000"/>
               <w:lang w:val="en-US"/>
             </w:rPr>
-            <w:t>[41]</w:t>
+            <w:t>[42]</w:t>
           </w:r>
         </w:sdtContent>
       </w:sdt>
@@ -11372,7 +11528,14 @@
         <w:rPr>
           <w:lang w:val="en-US"/>
         </w:rPr>
-        <w:t xml:space="preserve"> reference genome of a given species, with a mean identity ≥ 95% and mean gene length coverage ≥ 90%. The remaining MSPs were assigned to a higher taxonomic level (genus to </w:t>
+        <w:t xml:space="preserve"> reference genome of a given species, with a mean identity ≥ 95% and mean gene length coverage ≥ 90%. The remaining MSPs were assigned to a </w:t>
+      </w:r>
+      <w:r>
+        <w:rPr>
+          <w:lang w:val="en-US"/>
+        </w:rPr>
+        <w:lastRenderedPageBreak/>
+        <w:t xml:space="preserve">higher taxonomic level (genus to </w:t>
       </w:r>
       <w:proofErr w:type="spellStart"/>
       <w:r>
@@ -11414,7 +11577,7 @@
             <w:color w:val="000000"/>
             <w:lang w:val="en-US"/>
           </w:rPr>
-          <w:tag w:val="MENDELEY_CITATION_v3_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"/>
+          <w:tag w:val="MENDELEY_CITATION_v3_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"/>
           <w:id w:val="-1900586567"/>
           <w:placeholder>
             <w:docPart w:val="DefaultPlaceholder_-1854013440"/>
@@ -11427,7 +11590,7 @@
               <w:color w:val="000000"/>
               <w:lang w:val="en-US"/>
             </w:rPr>
-            <w:t>[42]</w:t>
+            <w:t>[43]</w:t>
           </w:r>
         </w:sdtContent>
       </w:sdt>
@@ -11443,7 +11606,7 @@
             <w:color w:val="000000"/>
             <w:lang w:val="en-US"/>
           </w:rPr>
-          <w:tag w:val="MENDELEY_CITATION_v3_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"/>
+          <w:tag w:val="MENDELEY_CITATION_v3_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"/>
           <w:id w:val="-601264156"/>
           <w:placeholder>
             <w:docPart w:val="DefaultPlaceholder_-1854013440"/>
@@ -11456,7 +11619,7 @@
               <w:color w:val="000000"/>
               <w:lang w:val="en-US"/>
             </w:rPr>
-            <w:t>[43]</w:t>
+            <w:t>[44]</w:t>
           </w:r>
         </w:sdtContent>
       </w:sdt>
@@ -11480,7 +11643,7 @@
             <w:color w:val="000000"/>
             <w:lang w:val="en-US"/>
           </w:rPr>
-          <w:tag w:val="MENDELEY_CITATION_v3_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"/>
+          <w:tag w:val="MENDELEY_CITATION_v3_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"/>
           <w:id w:val="1392315275"/>
           <w:placeholder>
             <w:docPart w:val="DefaultPlaceholder_-1854013440"/>
@@ -11493,7 +11656,7 @@
               <w:color w:val="000000"/>
               <w:lang w:val="en-US"/>
             </w:rPr>
-            <w:t>[44]</w:t>
+            <w:t>[45]</w:t>
           </w:r>
         </w:sdtContent>
       </w:sdt>
@@ -11517,7 +11680,7 @@
             <w:color w:val="000000"/>
             <w:lang w:val="en-US"/>
           </w:rPr>
-          <w:tag w:val="MENDELEY_CITATION_v3_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"/>
+          <w:tag w:val="MENDELEY_CITATION_v3_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"/>
           <w:id w:val="-499277812"/>
           <w:placeholder>
             <w:docPart w:val="DefaultPlaceholder_-1854013440"/>
@@ -11530,7 +11693,7 @@
               <w:color w:val="000000"/>
               <w:lang w:val="en-US"/>
             </w:rPr>
-            <w:t>[45]</w:t>
+            <w:t>[46]</w:t>
           </w:r>
         </w:sdtContent>
       </w:sdt>
@@ -11554,7 +11717,7 @@
             <w:color w:val="000000"/>
             <w:lang w:val="en-US"/>
           </w:rPr>
-          <w:tag w:val="MENDELEY_CITATION_v3_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"/>
+          <w:tag w:val="MENDELEY_CITATION_v3_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"/>
           <w:id w:val="2070454251"/>
           <w:placeholder>
             <w:docPart w:val="DefaultPlaceholder_-1854013440"/>
@@ -11567,7 +11730,7 @@
               <w:color w:val="000000"/>
               <w:lang w:val="en-US"/>
             </w:rPr>
-            <w:t>[46]</w:t>
+            <w:t>[47]</w:t>
           </w:r>
         </w:sdtContent>
       </w:sdt>
@@ -11587,7 +11750,6 @@
         <w:rPr>
           <w:lang w:val="en-US"/>
         </w:rPr>
-        <w:lastRenderedPageBreak/>
         <w:t>Phylogenetic placement was further used to improve and correct taxonomic annotation.</w:t>
       </w:r>
       <w:r>
@@ -11678,7 +11840,7 @@
             <w:color w:val="000000"/>
             <w:lang w:val="en-US"/>
           </w:rPr>
-          <w:tag w:val="MENDELEY_CITATION_v3_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"/>
+          <w:tag w:val="MENDELEY_CITATION_v3_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"/>
           <w:id w:val="2069292550"/>
           <w:placeholder>
             <w:docPart w:val="DefaultPlaceholder_-1854013440"/>
@@ -11691,7 +11853,7 @@
               <w:color w:val="000000"/>
               <w:lang w:val="en-US"/>
             </w:rPr>
-            <w:t>[47]</w:t>
+            <w:t>[48]</w:t>
           </w:r>
         </w:sdtContent>
       </w:sdt>
@@ -11792,7 +11954,7 @@
             <w:color w:val="000000"/>
             <w:lang w:val="en-US"/>
           </w:rPr>
-          <w:tag w:val="MENDELEY_CITATION_v3_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"/>
+          <w:tag w:val="MENDELEY_CITATION_v3_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"/>
           <w:id w:val="-290363258"/>
           <w:placeholder>
             <w:docPart w:val="DefaultPlaceholder_-1854013440"/>
@@ -11805,7 +11967,7 @@
               <w:color w:val="000000"/>
               <w:lang w:val="en-US"/>
             </w:rPr>
-            <w:t>[48]</w:t>
+            <w:t>[49]</w:t>
           </w:r>
         </w:sdtContent>
       </w:sdt>
@@ -11821,7 +11983,7 @@
             <w:color w:val="000000"/>
             <w:lang w:val="en-US"/>
           </w:rPr>
-          <w:tag w:val="MENDELEY_CITATION_v3_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"/>
+          <w:tag w:val="MENDELEY_CITATION_v3_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"/>
           <w:id w:val="9957305"/>
           <w:placeholder>
             <w:docPart w:val="DefaultPlaceholder_-1854013440"/>
@@ -11834,7 +11996,7 @@
               <w:color w:val="000000"/>
               <w:lang w:val="en-US"/>
             </w:rPr>
-            <w:t>[49]</w:t>
+            <w:t>[50]</w:t>
           </w:r>
         </w:sdtContent>
       </w:sdt>
@@ -11850,7 +12012,7 @@
             <w:color w:val="000000"/>
             <w:lang w:val="en-US"/>
           </w:rPr>
-          <w:tag w:val="MENDELEY_CITATION_v3_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"/>
+          <w:tag w:val="MENDELEY_CITATION_v3_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"/>
           <w:id w:val="1991600825"/>
           <w:placeholder>
             <w:docPart w:val="DefaultPlaceholder_-1854013440"/>
@@ -11863,7 +12025,7 @@
               <w:color w:val="000000"/>
               <w:lang w:val="en-US"/>
             </w:rPr>
-            <w:t>[50]</w:t>
+            <w:t>[51]</w:t>
           </w:r>
         </w:sdtContent>
       </w:sdt>
@@ -11894,7 +12056,7 @@
           <w:rPr>
             <w:color w:val="000000"/>
           </w:rPr>
-          <w:tag w:val="MENDELEY_CITATION_v3_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"/>
+          <w:tag w:val="MENDELEY_CITATION_v3_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"/>
           <w:id w:val="1929073581"/>
           <w:placeholder>
             <w:docPart w:val="DefaultPlaceholder_-1854013440"/>
@@ -11906,7 +12068,7 @@
             <w:rPr>
               <w:color w:val="000000"/>
             </w:rPr>
-            <w:t>[51], [52]</w:t>
+            <w:t>[52], [53]</w:t>
           </w:r>
         </w:sdtContent>
       </w:sdt>
@@ -11944,14 +12106,18 @@
         <w:t>-10</w:t>
       </w:r>
       <w:r>
-        <w:t>). Phenotype of MSP were manually checked and annotated based on JGI-GOLD phenotype (organism metadata)</w:t>
+        <w:t xml:space="preserve">). Phenotype </w:t>
+      </w:r>
+      <w:r>
+        <w:lastRenderedPageBreak/>
+        <w:t>of MSP were manually checked and annotated based on JGI-GOLD phenotype (organism metadata)</w:t>
       </w:r>
       <w:sdt>
         <w:sdtPr>
           <w:rPr>
             <w:color w:val="000000"/>
           </w:rPr>
-          <w:tag w:val="MENDELEY_CITATION_v3_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"/>
+          <w:tag w:val="MENDELEY_CITATION_v3_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"/>
           <w:id w:val="-1193378010"/>
           <w:placeholder>
             <w:docPart w:val="DefaultPlaceholder_-1854013440"/>
@@ -11963,7 +12129,7 @@
             <w:rPr>
               <w:color w:val="000000"/>
             </w:rPr>
-            <w:t>[53]</w:t>
+            <w:t>[54]</w:t>
           </w:r>
         </w:sdtContent>
       </w:sdt>
@@ -11975,7 +12141,7 @@
           <w:rPr>
             <w:color w:val="000000"/>
           </w:rPr>
-          <w:tag w:val="MENDELEY_CITATION_v3_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"/>
+          <w:tag w:val="MENDELEY_CITATION_v3_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"/>
           <w:id w:val="-1806688469"/>
           <w:placeholder>
             <w:docPart w:val="DefaultPlaceholder_-1854013440"/>
@@ -11987,7 +12153,7 @@
             <w:rPr>
               <w:color w:val="000000"/>
             </w:rPr>
-            <w:t>[54]</w:t>
+            <w:t>[55]</w:t>
           </w:r>
         </w:sdtContent>
       </w:sdt>
@@ -12010,7 +12176,6 @@
         <w:contextualSpacing w:val="0"/>
       </w:pPr>
       <w:r>
-        <w:lastRenderedPageBreak/>
         <w:t>Quality control/normalization of gene counts and species abundance profiling</w:t>
       </w:r>
     </w:p>
@@ -12056,7 +12221,7 @@
           <w:rPr>
             <w:color w:val="000000"/>
           </w:rPr>
-          <w:tag w:val="MENDELEY_CITATION_v3_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"/>
+          <w:tag w:val="MENDELEY_CITATION_v3_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"/>
           <w:id w:val="-308856382"/>
           <w:placeholder>
             <w:docPart w:val="DefaultPlaceholder_-1854013440"/>
@@ -12073,7 +12238,7 @@
               <w:noProof/>
               <w:color w:val="000000"/>
             </w:rPr>
-            <w:t>[55]</w:t>
+            <w:t>[56]</w:t>
           </w:r>
         </w:sdtContent>
       </w:sdt>
@@ -12117,7 +12282,7 @@
           <w:rPr>
             <w:color w:val="000000"/>
           </w:rPr>
-          <w:tag w:val="MENDELEY_CITATION_v3_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"/>
+          <w:tag w:val="MENDELEY_CITATION_v3_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"/>
           <w:id w:val="1704133905"/>
           <w:placeholder>
             <w:docPart w:val="DefaultPlaceholder_-1854013440"/>
@@ -12129,7 +12294,7 @@
             <w:rPr>
               <w:color w:val="000000"/>
             </w:rPr>
-            <w:t>[56]</w:t>
+            <w:t>[57]</w:t>
           </w:r>
         </w:sdtContent>
       </w:sdt>
@@ -12191,7 +12356,11 @@
         </w:sdtContent>
       </w:sdt>
       <w:r>
-        <w:t xml:space="preserve">. In short, we selected the species profiles of all normal samples from different geographical origins and reduced the sample profiles into two dimensions by advanced nonlinear reconstruction algorithm, </w:t>
+        <w:t xml:space="preserve">. In short, we selected the species profiles of all normal samples from different geographical origins and reduced the sample profiles into two dimensions by advanced nonlinear reconstruction </w:t>
+      </w:r>
+      <w:r>
+        <w:lastRenderedPageBreak/>
+        <w:t xml:space="preserve">algorithm, </w:t>
       </w:r>
       <w:proofErr w:type="spellStart"/>
       <w:r>
@@ -12221,7 +12390,6 @@
         <w:ind w:firstLine="720"/>
       </w:pPr>
       <w:r>
-        <w:lastRenderedPageBreak/>
         <w:t>We selected healthy samples of 17 countries after excluding matched controls of two-year old subjects of Finland T1D cohort and redundant samples of subjects with multiple measurements (</w:t>
       </w:r>
       <w:r>
@@ -12235,7 +12403,7 @@
           <w:rPr>
             <w:color w:val="000000"/>
           </w:rPr>
-          <w:tag w:val="MENDELEY_CITATION_v3_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"/>
+          <w:tag w:val="MENDELEY_CITATION_v3_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"/>
           <w:id w:val="-1841071765"/>
           <w:placeholder>
             <w:docPart w:val="DefaultPlaceholder_-1854013440"/>
@@ -12247,7 +12415,7 @@
             <w:rPr>
               <w:color w:val="000000"/>
             </w:rPr>
-            <w:t>[57]</w:t>
+            <w:t>[58]</w:t>
           </w:r>
         </w:sdtContent>
       </w:sdt>
@@ -12276,12 +12444,6 @@
       </w:r>
     </w:p>
     <w:p>
-      <w:pPr>
-        <w:jc w:val="center"/>
-        <w:rPr>
-          <w:lang w:val="fr-FR"/>
-        </w:rPr>
-      </w:pPr>
       <w:r>
         <w:rPr>
           <w:lang w:val="fr-FR"/>
@@ -12301,7 +12463,7 @@
         </w:rPr>
         <w:t xml:space="preserve"> = </w:t>
       </w:r>
-      <w:bookmarkStart w:id="33" w:name="_Hlk34124166"/>
+      <w:bookmarkStart w:id="30" w:name="_Hlk34124166"/>
       <w:proofErr w:type="spellStart"/>
       <w:r>
         <w:rPr>
@@ -12316,7 +12478,7 @@
         </w:rPr>
         <w:t>i</w:t>
       </w:r>
-      <w:bookmarkEnd w:id="33"/>
+      <w:bookmarkEnd w:id="30"/>
       <w:proofErr w:type="spellEnd"/>
       <w:r>
         <w:rPr>
@@ -12872,6 +13034,7 @@
           <w:i/>
           <w:iCs/>
         </w:rPr>
+        <w:lastRenderedPageBreak/>
         <w:t>C</w:t>
       </w:r>
       <w:r>
@@ -13077,7 +13240,6 @@
         <w:ind w:firstLine="720"/>
       </w:pPr>
       <w:r>
-        <w:lastRenderedPageBreak/>
         <w:t>First, we selected of healthy and disease samples without interventions and redundant measurement (</w:t>
       </w:r>
       <w:r>
@@ -13112,7 +13274,7 @@
           <w:rPr>
             <w:color w:val="000000"/>
           </w:rPr>
-          <w:tag w:val="MENDELEY_CITATION_v3_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"/>
+          <w:tag w:val="MENDELEY_CITATION_v3_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"/>
           <w:id w:val="987516557"/>
           <w:placeholder>
             <w:docPart w:val="DefaultPlaceholder_-1854013440"/>
@@ -13124,7 +13286,7 @@
             <w:rPr>
               <w:color w:val="000000"/>
             </w:rPr>
-            <w:t>[57]</w:t>
+            <w:t>[58]</w:t>
           </w:r>
         </w:sdtContent>
       </w:sdt>
@@ -13148,7 +13310,7 @@
           <w:rPr>
             <w:color w:val="000000"/>
           </w:rPr>
-          <w:tag w:val="MENDELEY_CITATION_v3_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"/>
+          <w:tag w:val="MENDELEY_CITATION_v3_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"/>
           <w:id w:val="-1648581293"/>
           <w:placeholder>
             <w:docPart w:val="DefaultPlaceholder_-1854013440"/>
@@ -13160,7 +13322,7 @@
             <w:rPr>
               <w:color w:val="000000"/>
             </w:rPr>
-            <w:t>[58]</w:t>
+            <w:t>[59]</w:t>
           </w:r>
         </w:sdtContent>
       </w:sdt>
@@ -13199,7 +13361,7 @@
           <w:rPr>
             <w:color w:val="000000"/>
           </w:rPr>
-          <w:tag w:val="MENDELEY_CITATION_v3_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"/>
+          <w:tag w:val="MENDELEY_CITATION_v3_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"/>
           <w:id w:val="978031220"/>
           <w:placeholder>
             <w:docPart w:val="DefaultPlaceholder_-1854013440"/>
@@ -13211,7 +13373,7 @@
             <w:rPr>
               <w:color w:val="000000"/>
             </w:rPr>
-            <w:t>[59]</w:t>
+            <w:t>[60]</w:t>
           </w:r>
         </w:sdtContent>
       </w:sdt>
@@ -13235,7 +13397,7 @@
           <w:rPr>
             <w:color w:val="000000"/>
           </w:rPr>
-          <w:tag w:val="MENDELEY_CITATION_v3_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"/>
+          <w:tag w:val="MENDELEY_CITATION_v3_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"/>
           <w:id w:val="616646630"/>
           <w:placeholder>
             <w:docPart w:val="DefaultPlaceholder_-1854013440"/>
@@ -13247,12 +13409,16 @@
             <w:rPr>
               <w:color w:val="000000"/>
             </w:rPr>
-            <w:t>[60], [61]</w:t>
+            <w:t>[61], [62]</w:t>
           </w:r>
         </w:sdtContent>
       </w:sdt>
       <w:r>
-        <w:t xml:space="preserve"> and identified singleton functions within the network as well. Among non-singleton functional clusters, we selected representative functional clusters if functions of given functional clusters were found more than three species, thereby excluding functional clusters sparsely annotated over MSPs. Associated MSPs to functional clusters were chosen if given MSP covered more than 75% functions of given functional cluster</w:t>
+        <w:t xml:space="preserve"> and identified singleton functions within the network as well. Among non-singleton functional clusters, we selected representative functional clusters if functions of given functional clusters were found more than three species, thereby excluding functional clusters sparsely annotated over MSPs. Associated MSPs to </w:t>
+      </w:r>
+      <w:r>
+        <w:lastRenderedPageBreak/>
+        <w:t>functional clusters were chosen if given MSP covered more than 75% functions of given functional cluster</w:t>
       </w:r>
       <w:r>
         <w:t xml:space="preserve"> (</w:t>
@@ -13281,7 +13447,7 @@
       </w:r>
     </w:p>
     <w:p>
-      <w:bookmarkStart w:id="34" w:name="_Hlk34216976"/>
+      <w:bookmarkStart w:id="31" w:name="_Hlk34216976"/>
       <w:r>
         <w:rPr>
           <w:rFonts w:eastAsiaTheme="minorEastAsia"/>
@@ -13336,15 +13502,7 @@
           <w:rFonts w:eastAsiaTheme="minorEastAsia"/>
           <w:lang w:eastAsia="ko-KR"/>
         </w:rPr>
-        <w:t xml:space="preserve">geographical distribution of the datasets used </w:t>
-      </w:r>
-      <w:r>
-        <w:rPr>
-          <w:rFonts w:eastAsiaTheme="minorEastAsia"/>
-          <w:lang w:eastAsia="ko-KR"/>
-        </w:rPr>
-        <w:lastRenderedPageBreak/>
-        <w:t xml:space="preserve">in this study (the number of the samples is shown in parentheses). </w:t>
+        <w:t xml:space="preserve">geographical distribution of the datasets used in this study (the number of the samples is shown in parentheses). </w:t>
       </w:r>
       <w:r>
         <w:rPr>
@@ -13655,7 +13813,11 @@
         <w:t>of</w:t>
       </w:r>
       <w:r>
-        <w:t xml:space="preserve"> a geographical cluster. </w:t>
+        <w:t xml:space="preserve"> a </w:t>
+      </w:r>
+      <w:r>
+        <w:lastRenderedPageBreak/>
+        <w:t xml:space="preserve">geographical cluster. </w:t>
       </w:r>
       <w:r>
         <w:t>Functional genes from western/non-western enriched MSPs were cumulatively summed</w:t>
@@ -13807,7 +13969,7 @@
         </w:rPr>
         <w:t xml:space="preserve"> </w:t>
       </w:r>
-      <w:bookmarkEnd w:id="34"/>
+      <w:bookmarkEnd w:id="31"/>
       <w:r>
         <w:rPr>
           <w:rFonts w:eastAsiaTheme="minorEastAsia"/>
@@ -13829,22 +13991,7 @@
           <w:rFonts w:eastAsiaTheme="minorEastAsia"/>
           <w:lang w:eastAsia="ko-KR"/>
         </w:rPr>
-        <w:t>We identified significantly enriched/depleted species of cohorts based on effect sizes (ESs) of Wilcoxon one-sided tests (ES ≥ 0.3</w:t>
-      </w:r>
-      <w:r>
-        <w:rPr>
-          <w:rFonts w:eastAsiaTheme="minorEastAsia"/>
-          <w:lang w:eastAsia="ko-KR"/>
-        </w:rPr>
-        <w:t xml:space="preserve">) ACVD, Acute Coronary Cardiovascular Disease; Ob, obesity; CRC, Colorectal Cancer; NSCLC, Non-Small Cell Lung </w:t>
-      </w:r>
-      <w:r>
-        <w:rPr>
-          <w:rFonts w:eastAsiaTheme="minorEastAsia"/>
-          <w:lang w:eastAsia="ko-KR"/>
-        </w:rPr>
-        <w:lastRenderedPageBreak/>
-        <w:t xml:space="preserve">Cancer; RCC Renal Cell Carcinoma; GDM, Gestational Diabetes Mellitus; T1D Type 1 diabetes; T2D, Type 2 diabetes; LC liver Cirrhosis; NAFLD Non-Alcoholic Fatty Acid Liver; UC, Ulcerative Colitis; CD, Crohn's disease; BD </w:t>
+        <w:t xml:space="preserve">We identified significantly enriched/depleted species of cohorts based on effect sizes (ESs) of Wilcoxon one-sided tests (ES ≥ 0.3) ACVD, Acute Coronary Cardiovascular Disease; Ob, obesity; CRC, Colorectal Cancer; NSCLC, Non-Small Cell Lung Cancer; RCC Renal Cell Carcinoma; GDM, Gestational Diabetes Mellitus; T1D Type 1 diabetes; T2D, Type 2 diabetes; LC liver Cirrhosis; NAFLD Non-Alcoholic Fatty Acid Liver; UC, Ulcerative Colitis; CD, Crohn's disease; BD </w:t>
       </w:r>
       <w:proofErr w:type="spellStart"/>
       <w:r>
@@ -13907,129 +14054,25 @@
           <w:color w:val="000000" w:themeColor="text1"/>
           <w:lang w:eastAsia="ko-KR"/>
         </w:rPr>
-        <w:t xml:space="preserve">Jitter plots of frequency of the significantly enriched/depleted cohorts of all MSPs </w:t>
-      </w:r>
+        <w:t xml:space="preserve">Jitter plots of frequency of the significantly enriched/depleted cohorts of all MSPs (effect size &gt;0.3) were calculated: total frequency of enriched/depleted cohorts (number of enriched cohorts + number of depleted cohorts Y axis) and subtracted frequency between enriched cohorts and depleted cohorts (number of enriched cohorts - number of depleted </w:t>
+      </w:r>
+      <w:proofErr w:type="spellStart"/>
       <w:r>
         <w:rPr>
           <w:rFonts w:eastAsiaTheme="minorEastAsia"/>
           <w:color w:val="000000" w:themeColor="text1"/>
           <w:lang w:eastAsia="ko-KR"/>
         </w:rPr>
-        <w:t xml:space="preserve">(effect size &gt;0.3) </w:t>
-      </w:r>
+        <w:t>cohortsX</w:t>
+      </w:r>
+      <w:proofErr w:type="spellEnd"/>
       <w:r>
         <w:rPr>
           <w:rFonts w:eastAsiaTheme="minorEastAsia"/>
           <w:color w:val="000000" w:themeColor="text1"/>
           <w:lang w:eastAsia="ko-KR"/>
         </w:rPr>
-        <w:t xml:space="preserve">were calculated: total frequency of enriched/depleted cohorts </w:t>
-      </w:r>
-      <w:r>
-        <w:rPr>
-          <w:rFonts w:eastAsiaTheme="minorEastAsia"/>
-          <w:color w:val="000000" w:themeColor="text1"/>
-          <w:lang w:eastAsia="ko-KR"/>
-        </w:rPr>
-        <w:t>(</w:t>
-      </w:r>
-      <w:r>
-        <w:rPr>
-          <w:rFonts w:eastAsiaTheme="minorEastAsia"/>
-          <w:color w:val="000000" w:themeColor="text1"/>
-          <w:lang w:eastAsia="ko-KR"/>
-        </w:rPr>
-        <w:t>number of enriched cohorts</w:t>
-      </w:r>
-      <w:r>
-        <w:rPr>
-          <w:rFonts w:eastAsiaTheme="minorEastAsia"/>
-          <w:color w:val="000000" w:themeColor="text1"/>
-          <w:lang w:eastAsia="ko-KR"/>
-        </w:rPr>
-        <w:t xml:space="preserve"> + </w:t>
-      </w:r>
-      <w:r>
-        <w:rPr>
-          <w:rFonts w:eastAsiaTheme="minorEastAsia"/>
-          <w:color w:val="000000" w:themeColor="text1"/>
-          <w:lang w:eastAsia="ko-KR"/>
-        </w:rPr>
-        <w:t>number of depleted cohorts</w:t>
-      </w:r>
-      <w:r>
-        <w:rPr>
-          <w:rFonts w:eastAsiaTheme="minorEastAsia"/>
-          <w:color w:val="000000" w:themeColor="text1"/>
-          <w:lang w:eastAsia="ko-KR"/>
-        </w:rPr>
-        <w:t xml:space="preserve"> Y axis)</w:t>
-      </w:r>
-      <w:r>
-        <w:rPr>
-          <w:rFonts w:eastAsiaTheme="minorEastAsia"/>
-          <w:color w:val="000000" w:themeColor="text1"/>
-          <w:lang w:eastAsia="ko-KR"/>
-        </w:rPr>
-        <w:t xml:space="preserve"> and subtracted frequency between enriched cohorts and depleted cohorts </w:t>
-      </w:r>
-      <w:r>
-        <w:rPr>
-          <w:rFonts w:eastAsiaTheme="minorEastAsia"/>
-          <w:color w:val="000000" w:themeColor="text1"/>
-          <w:lang w:eastAsia="ko-KR"/>
-        </w:rPr>
-        <w:t>(</w:t>
-      </w:r>
-      <w:r>
-        <w:rPr>
-          <w:rFonts w:eastAsiaTheme="minorEastAsia"/>
-          <w:color w:val="000000" w:themeColor="text1"/>
-          <w:lang w:eastAsia="ko-KR"/>
-        </w:rPr>
-        <w:t>number of enriched cohorts</w:t>
-      </w:r>
-      <w:r>
-        <w:rPr>
-          <w:rFonts w:eastAsiaTheme="minorEastAsia"/>
-          <w:color w:val="000000" w:themeColor="text1"/>
-          <w:lang w:eastAsia="ko-KR"/>
-        </w:rPr>
-        <w:t xml:space="preserve"> - </w:t>
-      </w:r>
-      <w:r>
-        <w:rPr>
-          <w:rFonts w:eastAsiaTheme="minorEastAsia"/>
-          <w:color w:val="000000" w:themeColor="text1"/>
-          <w:lang w:eastAsia="ko-KR"/>
-        </w:rPr>
-        <w:t xml:space="preserve">number of depleted </w:t>
-      </w:r>
-      <w:proofErr w:type="spellStart"/>
-      <w:r>
-        <w:rPr>
-          <w:rFonts w:eastAsiaTheme="minorEastAsia"/>
-          <w:color w:val="000000" w:themeColor="text1"/>
-          <w:lang w:eastAsia="ko-KR"/>
-        </w:rPr>
-        <w:t>cohortsX</w:t>
-      </w:r>
-      <w:proofErr w:type="spellEnd"/>
-      <w:r>
-        <w:rPr>
-          <w:rFonts w:eastAsiaTheme="minorEastAsia"/>
-          <w:color w:val="000000" w:themeColor="text1"/>
-          <w:lang w:eastAsia="ko-KR"/>
-        </w:rPr>
-        <w:t xml:space="preserve"> axis).</w:t>
-      </w:r>
-      <w:r>
-        <w:rPr>
-          <w:rFonts w:eastAsiaTheme="minorEastAsia"/>
-          <w:color w:val="000000" w:themeColor="text1"/>
-          <w:lang w:eastAsia="ko-KR"/>
-        </w:rPr>
-        <w:t xml:space="preserve"> Point colours changed from red (left) to blue (right) according to x-axis values. Common </w:t>
+        <w:t xml:space="preserve"> axis). Point colours changed from red (left) to blue (right) according to x-axis values. Common </w:t>
       </w:r>
       <w:r>
         <w:rPr>
@@ -14043,7 +14086,7 @@
           <w:rFonts w:eastAsiaTheme="minorEastAsia"/>
           <w:b/>
           <w:lang w:eastAsia="ko-KR"/>
-          <w:rPrChange w:id="35" w:author="JOSE FERNANDO GARCIA GUEVARA" w:date="2021-12-03T00:02:00Z">
+          <w:rPrChange w:id="32" w:author="JOSE FERNANDO GARCIA GUEVARA" w:date="2021-12-03T00:02:00Z">
             <w:rPr>
               <w:rFonts w:eastAsiaTheme="minorEastAsia"/>
               <w:lang w:eastAsia="ko-KR"/>
@@ -14072,7 +14115,7 @@
           <w:rFonts w:eastAsia="Helvetica"/>
           <w:i/>
           <w:iCs/>
-          <w:rPrChange w:id="36" w:author="JOSE FERNANDO GARCIA GUEVARA" w:date="2021-12-03T00:01:00Z">
+          <w:rPrChange w:id="33" w:author="JOSE FERNANDO GARCIA GUEVARA" w:date="2021-12-03T00:01:00Z">
             <w:rPr>
               <w:rFonts w:ascii="Helvetica" w:eastAsia="Helvetica" w:hAnsi="Helvetica" w:cs="Helvetica"/>
               <w:sz w:val="20"/>
@@ -14088,7 +14131,7 @@
           <w:rFonts w:eastAsia="Helvetica"/>
           <w:i/>
           <w:iCs/>
-          <w:rPrChange w:id="37" w:author="JOSE FERNANDO GARCIA GUEVARA" w:date="2021-12-03T00:01:00Z">
+          <w:rPrChange w:id="34" w:author="JOSE FERNANDO GARCIA GUEVARA" w:date="2021-12-03T00:01:00Z">
             <w:rPr>
               <w:rFonts w:ascii="Helvetica" w:eastAsia="Helvetica" w:hAnsi="Helvetica" w:cs="Helvetica"/>
               <w:sz w:val="20"/>
@@ -14104,7 +14147,7 @@
           <w:rFonts w:eastAsia="Helvetica"/>
           <w:i/>
           <w:iCs/>
-          <w:rPrChange w:id="38" w:author="JOSE FERNANDO GARCIA GUEVARA" w:date="2021-12-03T00:01:00Z">
+          <w:rPrChange w:id="35" w:author="JOSE FERNANDO GARCIA GUEVARA" w:date="2021-12-03T00:01:00Z">
             <w:rPr>
               <w:rFonts w:ascii="Helvetica" w:eastAsia="Helvetica" w:hAnsi="Helvetica" w:cs="Helvetica"/>
               <w:sz w:val="20"/>
@@ -14135,7 +14178,7 @@
           <w:i/>
           <w:iCs/>
           <w:lang w:eastAsia="ko-KR"/>
-          <w:rPrChange w:id="39" w:author="JOSE FERNANDO GARCIA GUEVARA" w:date="2021-12-03T00:00:00Z">
+          <w:rPrChange w:id="36" w:author="JOSE FERNANDO GARCIA GUEVARA" w:date="2021-12-03T00:00:00Z">
             <w:rPr>
               <w:rFonts w:eastAsiaTheme="minorEastAsia"/>
               <w:lang w:eastAsia="ko-KR"/>
@@ -14151,7 +14194,7 @@
           <w:i/>
           <w:iCs/>
           <w:lang w:eastAsia="ko-KR"/>
-          <w:rPrChange w:id="40" w:author="JOSE FERNANDO GARCIA GUEVARA" w:date="2021-12-03T00:00:00Z">
+          <w:rPrChange w:id="37" w:author="JOSE FERNANDO GARCIA GUEVARA" w:date="2021-12-03T00:00:00Z">
             <w:rPr>
               <w:rFonts w:eastAsiaTheme="minorEastAsia"/>
               <w:lang w:eastAsia="ko-KR"/>
@@ -14167,7 +14210,7 @@
           <w:i/>
           <w:iCs/>
           <w:lang w:eastAsia="ko-KR"/>
-          <w:rPrChange w:id="41" w:author="JOSE FERNANDO GARCIA GUEVARA" w:date="2021-12-03T00:00:00Z">
+          <w:rPrChange w:id="38" w:author="JOSE FERNANDO GARCIA GUEVARA" w:date="2021-12-03T00:00:00Z">
             <w:rPr>
               <w:rFonts w:eastAsiaTheme="minorEastAsia"/>
               <w:lang w:eastAsia="ko-KR"/>
@@ -14183,7 +14226,7 @@
           <w:i/>
           <w:iCs/>
           <w:lang w:eastAsia="ko-KR"/>
-          <w:rPrChange w:id="42" w:author="JOSE FERNANDO GARCIA GUEVARA" w:date="2021-12-03T00:00:00Z">
+          <w:rPrChange w:id="39" w:author="JOSE FERNANDO GARCIA GUEVARA" w:date="2021-12-03T00:00:00Z">
             <w:rPr>
               <w:rFonts w:eastAsiaTheme="minorEastAsia"/>
               <w:lang w:eastAsia="ko-KR"/>
@@ -14229,7 +14272,6 @@
         </w:rPr>
         <w:t xml:space="preserve"> 3. </w:t>
       </w:r>
-      <w:commentRangeStart w:id="43"/>
       <w:r>
         <w:rPr>
           <w:rFonts w:eastAsiaTheme="minorEastAsia"/>
@@ -14237,17 +14279,150 @@
           <w:bCs w:val="0"/>
           <w:lang w:eastAsia="ko-KR"/>
         </w:rPr>
-        <w:t>Analysis</w:t>
-      </w:r>
-      <w:commentRangeEnd w:id="43"/>
-      <w:r>
-        <w:rPr>
-          <w:rStyle w:val="CommentReference"/>
+        <w:t xml:space="preserve">Analysis of functional clusters. </w:t>
+      </w:r>
+      <w:r>
+        <w:t>Functional clusters identification.</w:t>
+      </w:r>
+      <w:r>
+        <w:rPr>
           <w:rFonts w:eastAsiaTheme="minorEastAsia"/>
-          <w:lang w:val="en-US" w:eastAsia="ko-KR"/>
-        </w:rPr>
-        <w:commentReference w:id="43"/>
-      </w:r>
+          <w:b/>
+          <w:lang w:eastAsia="ko-KR"/>
+        </w:rPr>
+        <w:t xml:space="preserve"> </w:t>
+      </w:r>
+      <w:r>
+        <w:rPr>
+          <w:b/>
+        </w:rPr>
+        <w:t>A</w:t>
+      </w:r>
+      <w:r>
+        <w:rPr>
+          <w:b/>
+        </w:rPr>
+        <w:t>,</w:t>
+      </w:r>
+      <w:r>
+        <w:t xml:space="preserve"> Identification of functional clusters based on co-conserved genes across species. Unlike the manually curated module database, we identified functional clusters based on high co-conservation across species using the unsupervised clustering method.</w:t>
+      </w:r>
+      <w:r>
+        <w:rPr>
+          <w:b/>
+        </w:rPr>
+        <w:t xml:space="preserve"> </w:t>
+      </w:r>
+      <w:r>
+        <w:rPr>
+          <w:b/>
+        </w:rPr>
+        <w:t>B</w:t>
+      </w:r>
+      <w:r>
+        <w:rPr>
+          <w:b/>
+        </w:rPr>
+        <w:t xml:space="preserve">, </w:t>
+      </w:r>
+      <w:r>
+        <w:t>among different sources of microbial functional annotations (</w:t>
+      </w:r>
+      <w:r>
+        <w:t>e.g.,</w:t>
+      </w:r>
+      <w:r>
+        <w:t xml:space="preserve"> KEGG module and pathway), we found that co-conservation of genes across </w:t>
+      </w:r>
+      <w:r>
+        <w:lastRenderedPageBreak/>
+        <w:t xml:space="preserve">different species was substantially low (Jaccard index &lt; 0.5). </w:t>
+      </w:r>
+      <w:r>
+        <w:rPr>
+          <w:b/>
+        </w:rPr>
+        <w:t>C</w:t>
+      </w:r>
+      <w:r>
+        <w:t xml:space="preserve">, Functional clusters identified   by unsupervised community detection, the y-axis displays the number of genes within the functional cluster and the x axis displays the number of MSPs possessing more than 70% of the clusters’ genes. </w:t>
+      </w:r>
+      <w:r>
+        <w:rPr>
+          <w:b/>
+        </w:rPr>
+        <w:t>D</w:t>
+      </w:r>
+      <w:r>
+        <w:t xml:space="preserve">, Functional clusters projected on enriched/depleted MSPs across disease cohorts. The </w:t>
+      </w:r>
+      <w:r>
+        <w:rPr>
+          <w:rFonts w:eastAsiaTheme="minorEastAsia"/>
+          <w:color w:val="000000" w:themeColor="text1"/>
+          <w:lang w:eastAsia="ko-KR"/>
+        </w:rPr>
+        <w:t xml:space="preserve">Jitter plot display the frequency functional of functional clusters significantly associated with the enriched/depleted species (hypergeometric test p &lt; 0.001) in </w:t>
+      </w:r>
+      <w:r>
+        <w:rPr>
+          <w:color w:val="000000" w:themeColor="text1"/>
+        </w:rPr>
+        <w:t>disease</w:t>
+      </w:r>
+      <w:r>
+        <w:rPr>
+          <w:rFonts w:eastAsiaTheme="minorEastAsia"/>
+          <w:color w:val="000000" w:themeColor="text1"/>
+          <w:lang w:eastAsia="ko-KR"/>
+        </w:rPr>
+        <w:t xml:space="preserve"> cohorts. Y axis shows the total frequency of cohorts where a functional cluster was found significantly associated</w:t>
+      </w:r>
+      <w:r>
+        <w:rPr>
+          <w:color w:val="000000" w:themeColor="text1"/>
+        </w:rPr>
+        <w:t xml:space="preserve"> with </w:t>
+      </w:r>
+      <w:r>
+        <w:rPr>
+          <w:rFonts w:eastAsiaTheme="minorEastAsia"/>
+          <w:color w:val="000000" w:themeColor="text1"/>
+          <w:lang w:eastAsia="ko-KR"/>
+        </w:rPr>
+        <w:t>enriched/depleted species. X axis shows the difference in the number of cohorts where a</w:t>
+      </w:r>
+      <w:r>
+        <w:rPr>
+          <w:color w:val="000000" w:themeColor="text1"/>
+        </w:rPr>
+        <w:t xml:space="preserve"> function </w:t>
+      </w:r>
+      <w:r>
+        <w:rPr>
+          <w:rFonts w:eastAsiaTheme="minorEastAsia"/>
+          <w:color w:val="000000" w:themeColor="text1"/>
+          <w:lang w:eastAsia="ko-KR"/>
+        </w:rPr>
+        <w:t xml:space="preserve">was found enriched minus the frequency it was found depleted. Point colours changed from red (left) to blue (right) according to x-axis values. Common </w:t>
+      </w:r>
+      <w:r>
+        <w:rPr>
+          <w:rFonts w:eastAsiaTheme="minorEastAsia"/>
+          <w:lang w:eastAsia="ko-KR"/>
+        </w:rPr>
+        <w:t>enriched/depleted species among cohorts were identified when total frequency ≥ 3 and absolute subtracted frequency ≥ 2</w:t>
+      </w:r>
+      <w:r>
+        <w:t>.</w:t>
+      </w:r>
+    </w:p>
+    <w:p>
+      <w:pPr>
+        <w:rPr>
+          <w:lang w:eastAsia="ko-KR"/>
+        </w:rPr>
+      </w:pPr>
       <w:r>
         <w:rPr>
           <w:rFonts w:eastAsiaTheme="minorEastAsia"/>
@@ -14255,155 +14430,8 @@
           <w:bCs w:val="0"/>
           <w:lang w:eastAsia="ko-KR"/>
         </w:rPr>
-        <w:t xml:space="preserve"> of functional clusters. </w:t>
-      </w:r>
-      <w:r>
-        <w:t>Functional clusters identification.</w:t>
-      </w:r>
-      <w:r>
-        <w:rPr>
-          <w:rFonts w:eastAsiaTheme="minorEastAsia"/>
-          <w:b/>
-          <w:lang w:eastAsia="ko-KR"/>
-        </w:rPr>
-        <w:t xml:space="preserve"> </w:t>
-      </w:r>
-      <w:r>
-        <w:rPr>
-          <w:b/>
-        </w:rPr>
-        <w:t>A</w:t>
-      </w:r>
-      <w:r>
-        <w:rPr>
-          <w:b/>
-        </w:rPr>
-        <w:t>,</w:t>
-      </w:r>
-      <w:r>
-        <w:t xml:space="preserve"> Identification of functional clusters based on co-conserved genes across species. Unlike the manually curated module database, we identified functional clusters based on high co-conservation across species using the unsupervised clustering method.</w:t>
-      </w:r>
-      <w:r>
-        <w:rPr>
-          <w:b/>
-        </w:rPr>
-        <w:t xml:space="preserve"> </w:t>
-      </w:r>
-      <w:r>
-        <w:rPr>
-          <w:b/>
-        </w:rPr>
-        <w:t>B</w:t>
-      </w:r>
-      <w:r>
-        <w:rPr>
-          <w:b/>
-        </w:rPr>
-        <w:t xml:space="preserve">, </w:t>
-      </w:r>
-      <w:r>
-        <w:t>among different sources of microbial functional annotations (</w:t>
-      </w:r>
-      <w:r>
-        <w:t>e.g.,</w:t>
-      </w:r>
-      <w:r>
-        <w:t xml:space="preserve"> KEGG module and pathway), we found that co-conservation of genes across different species was substantially low (Jaccard index &lt; 0.5). </w:t>
-      </w:r>
-      <w:r>
-        <w:rPr>
-          <w:b/>
-        </w:rPr>
-        <w:t>C</w:t>
-      </w:r>
-      <w:r>
-        <w:t xml:space="preserve">, Functional clusters identified   by unsupervised community detection, the y-axis displays the number of genes within the functional cluster and the x axis displays the number of MSPs possessing more than 70% of the clusters’ genes. </w:t>
-      </w:r>
-      <w:r>
-        <w:rPr>
-          <w:b/>
-        </w:rPr>
-        <w:t>D</w:t>
-      </w:r>
-      <w:r>
-        <w:t xml:space="preserve">, Functional clusters projected on enriched/depleted MSPs across disease cohorts. The </w:t>
-      </w:r>
-      <w:r>
-        <w:rPr>
-          <w:rFonts w:eastAsiaTheme="minorEastAsia"/>
-          <w:color w:val="000000" w:themeColor="text1"/>
-          <w:lang w:eastAsia="ko-KR"/>
-        </w:rPr>
-        <w:t xml:space="preserve">Jitter plot display the frequency functional of functional clusters significantly associated with the enriched/depleted species (hypergeometric test p &lt; 0.001) in </w:t>
-      </w:r>
-      <w:r>
-        <w:rPr>
-          <w:color w:val="000000" w:themeColor="text1"/>
-        </w:rPr>
-        <w:t>disease</w:t>
-      </w:r>
-      <w:r>
-        <w:rPr>
-          <w:rFonts w:eastAsiaTheme="minorEastAsia"/>
-          <w:color w:val="000000" w:themeColor="text1"/>
-          <w:lang w:eastAsia="ko-KR"/>
-        </w:rPr>
-        <w:t xml:space="preserve"> cohorts. Y axis shows the </w:t>
-      </w:r>
-      <w:r>
-        <w:rPr>
-          <w:rFonts w:eastAsiaTheme="minorEastAsia"/>
-          <w:color w:val="000000" w:themeColor="text1"/>
-          <w:lang w:eastAsia="ko-KR"/>
-        </w:rPr>
-        <w:lastRenderedPageBreak/>
-        <w:t>total frequency of cohorts where a functional cluster was found significantly associated</w:t>
-      </w:r>
-      <w:r>
-        <w:rPr>
-          <w:color w:val="000000" w:themeColor="text1"/>
-        </w:rPr>
-        <w:t xml:space="preserve"> with </w:t>
-      </w:r>
-      <w:r>
-        <w:rPr>
-          <w:rFonts w:eastAsiaTheme="minorEastAsia"/>
-          <w:color w:val="000000" w:themeColor="text1"/>
-          <w:lang w:eastAsia="ko-KR"/>
-        </w:rPr>
-        <w:t>enriched/depleted species. X axis shows the difference in the number of cohorts where a</w:t>
-      </w:r>
-      <w:r>
-        <w:rPr>
-          <w:color w:val="000000" w:themeColor="text1"/>
-        </w:rPr>
-        <w:t xml:space="preserve"> function </w:t>
-      </w:r>
-      <w:r>
-        <w:rPr>
-          <w:rFonts w:eastAsiaTheme="minorEastAsia"/>
-          <w:color w:val="000000" w:themeColor="text1"/>
-          <w:lang w:eastAsia="ko-KR"/>
-        </w:rPr>
-        <w:t xml:space="preserve">was found enriched minus the frequency it was found depleted. Point colours changed from red (left) to blue (right) according to x-axis values. Common </w:t>
-      </w:r>
-      <w:r>
-        <w:rPr>
-          <w:rFonts w:eastAsiaTheme="minorEastAsia"/>
-          <w:lang w:eastAsia="ko-KR"/>
-        </w:rPr>
-        <w:t>enriched/depleted species among cohorts were identified when total frequency ≥ 3 and absolute subtracted frequency ≥ 2</w:t>
-      </w:r>
-      <w:r>
-        <w:t>.</w:t>
-      </w:r>
-    </w:p>
-    <w:p>
-      <w:pPr>
-        <w:rPr>
-          <w:lang w:eastAsia="ko-KR"/>
-        </w:rPr>
-      </w:pPr>
+        <w:t>Fig</w:t>
+      </w:r>
       <w:r>
         <w:rPr>
           <w:rFonts w:eastAsiaTheme="minorEastAsia"/>
@@ -14411,7 +14439,7 @@
           <w:bCs w:val="0"/>
           <w:lang w:eastAsia="ko-KR"/>
         </w:rPr>
-        <w:t>Fig</w:t>
+        <w:t>.</w:t>
       </w:r>
       <w:r>
         <w:rPr>
@@ -14420,7 +14448,7 @@
           <w:bCs w:val="0"/>
           <w:lang w:eastAsia="ko-KR"/>
         </w:rPr>
-        <w:t>.</w:t>
+        <w:t xml:space="preserve"> 4. </w:t>
       </w:r>
       <w:r>
         <w:rPr>
@@ -14429,15 +14457,6 @@
           <w:bCs w:val="0"/>
           <w:lang w:eastAsia="ko-KR"/>
         </w:rPr>
-        <w:t xml:space="preserve"> 4. </w:t>
-      </w:r>
-      <w:r>
-        <w:rPr>
-          <w:rFonts w:eastAsiaTheme="minorEastAsia"/>
-          <w:b/>
-          <w:bCs w:val="0"/>
-          <w:lang w:eastAsia="ko-KR"/>
-        </w:rPr>
         <w:t xml:space="preserve">Phylogenetic differences between species function, disease enrichment, and region enrichment. </w:t>
       </w:r>
       <w:r>
@@ -14474,6 +14493,23 @@
           <w:lang w:eastAsia="ko-KR"/>
         </w:rPr>
         <w:t xml:space="preserve"> scaled between 0-1.</w:t>
+      </w:r>
+    </w:p>
+    <w:p>
+      <w:r>
+        <w:rPr>
+          <w:b/>
+        </w:rPr>
+        <w:t>D</w:t>
+      </w:r>
+      <w:r>
+        <w:rPr>
+          <w:b/>
+        </w:rPr>
+        <w:t>,</w:t>
+      </w:r>
+      <w:r>
+        <w:t xml:space="preserve"> number of functional clusters mapped with microbial function/phenotype databases and their singleton cluster fractions (singleton and non-singleton coloured green and red, respectively).</w:t>
       </w:r>
     </w:p>
     <w:p>
@@ -14483,190 +14519,62 @@
         <w:contextualSpacing w:val="0"/>
       </w:pPr>
       <w:r>
-        <w:t>Extended figure legends</w:t>
+        <w:t>Supplementary Figure Legends</w:t>
       </w:r>
     </w:p>
     <w:p>
+      <w:pPr>
+        <w:rPr>
+          <w:bCs w:val="0"/>
+        </w:rPr>
+      </w:pPr>
       <w:r>
         <w:rPr>
           <w:b/>
         </w:rPr>
-        <w:t xml:space="preserve">Extended Fig. 1. Regional differences in healthy gut microbiome composition and function. </w:t>
-      </w:r>
-      <w:proofErr w:type="gramStart"/>
+        <w:t xml:space="preserve">Supplementary </w:t>
+      </w:r>
       <w:r>
         <w:rPr>
           <w:b/>
         </w:rPr>
-        <w:t>A</w:t>
+        <w:t xml:space="preserve">Fig. </w:t>
       </w:r>
       <w:r>
         <w:rPr>
           <w:b/>
         </w:rPr>
-        <w:t>,</w:t>
-      </w:r>
-      <w:proofErr w:type="gramEnd"/>
-      <w:r>
-        <w:t xml:space="preserve"> fraction of region-enriched species. Among the 1,977 species identified from the datasets used in the present study, we identified 39.6% that were regionally enriched (783 species). We checked enrichment by comparing the abundance of a given MSP between two different countries with the effect size of Wilcoxon one-sided tests and identified them if the MSP abundance of a given country was higher than that of more than six countries, i.e., one-third of other countries among all comparisons (based on effect size &gt;= 0.3). </w:t>
-      </w:r>
-      <w:r>
-        <w:rPr>
-          <w:b/>
-        </w:rPr>
-        <w:t>B</w:t>
-      </w:r>
-      <w:r>
-        <w:rPr>
-          <w:b/>
-        </w:rPr>
-        <w:t>,</w:t>
-      </w:r>
-      <w:r>
-        <w:t xml:space="preserve"> number of region-enriched species per country. We found that non-westernized countries had a higher number of region-enriched species, whereas non-European westernized countries such as Japan, the US, and China had a smaller number of region-enriched species.</w:t>
-      </w:r>
-      <w:r>
-        <w:rPr>
-          <w:b/>
-        </w:rPr>
-        <w:t xml:space="preserve"> </w:t>
-      </w:r>
-      <w:proofErr w:type="gramStart"/>
-      <w:r>
-        <w:rPr>
-          <w:b/>
-        </w:rPr>
-        <w:t>C</w:t>
-      </w:r>
-      <w:r>
-        <w:rPr>
-          <w:b/>
-        </w:rPr>
-        <w:t>,</w:t>
-      </w:r>
-      <w:proofErr w:type="gramEnd"/>
-      <w:r>
-        <w:t xml:space="preserve"> overlaps of region-enriched species among three different geographical clusters. Comparing three distinct geographical clusters, non-westernized countries, European countries, and the US/China/Japan, we found few overlaps of region-enriched species. </w:t>
-      </w:r>
-      <w:r>
-        <w:lastRenderedPageBreak/>
-        <w:t xml:space="preserve">However, regarding region-enriched species in the US/China/Japan, half of those species were shared with those in European countries. </w:t>
-      </w:r>
-      <w:r>
-        <w:rPr>
-          <w:b/>
-        </w:rPr>
-        <w:t>D</w:t>
-      </w:r>
-      <w:r>
-        <w:rPr>
-          <w:b/>
-        </w:rPr>
-        <w:t>,</w:t>
-      </w:r>
-      <w:r>
-        <w:t xml:space="preserve"> region-enriched species were clustered into two distinct clusters, westernized and non-westernized countries. Based on the scaled abundance of broadly region-enriched species (i.e., enriched in more than five countries), we performed hierarchical clustering. Here, we found two clear clusters of region-enriched species, which belong to either westernized countries or non-westernized countries. </w:t>
-      </w:r>
-      <w:r>
-        <w:rPr>
-          <w:b/>
-        </w:rPr>
-        <w:t>E</w:t>
-      </w:r>
-      <w:r>
-        <w:rPr>
-          <w:b/>
-        </w:rPr>
-        <w:t>,</w:t>
-      </w:r>
-      <w:r>
-        <w:t xml:space="preserve"> the number of total depleted/enriched species of all disease cohorts when different types of healthy samples were used as controls: healthy samples from the same country or same geographical cluster (e.g., European and China/Japan/US clusters). The total number of depleted species from healthy samples of the same country were much greater in number compared to those of the same geographical cluster (top), so depleted species can be missed many if controls were not taken from same country and same geographical cluster (bottom). </w:t>
-      </w:r>
-      <w:r>
-        <w:rPr>
-          <w:b/>
-        </w:rPr>
-        <w:t>F</w:t>
-      </w:r>
-      <w:r>
-        <w:rPr>
-          <w:b/>
-        </w:rPr>
-        <w:t xml:space="preserve">, </w:t>
-      </w:r>
-      <w:r>
-        <w:t>disease network based on shared enriched/depleted species.</w:t>
-      </w:r>
-      <w:r>
-        <w:rPr>
-          <w:b/>
-        </w:rPr>
-        <w:t xml:space="preserve"> </w:t>
-      </w:r>
-      <w:r>
-        <w:t xml:space="preserve">More enriched than depleted species were shared among diseases. For the disease cohort from multiple countries, we averaged effect sizes to have representative effect sizes (assuming random-effects model rather than fixed-effects model; see Methods). Metabolic diseases are coloured red, and inflammatory/autoimmune diseases are coloured blue. </w:t>
-      </w:r>
-      <w:r>
-        <w:rPr>
-          <w:b/>
-        </w:rPr>
-        <w:t>G</w:t>
-      </w:r>
-      <w:r>
-        <w:rPr>
-          <w:b/>
-        </w:rPr>
-        <w:t>,</w:t>
-      </w:r>
-      <w:r>
-        <w:t xml:space="preserve"> the number of disease cohorts that can be compared with associated matched controls, country controls, or geographical cluster controls. Enriched/depleted species were identified using different types of controls. Depleted species varied more than the enriched ones with different types of controls. </w:t>
-      </w:r>
-      <w:r>
-        <w:rPr>
-          <w:b/>
-        </w:rPr>
-        <w:t>H</w:t>
-      </w:r>
-      <w:r>
-        <w:rPr>
-          <w:b/>
-        </w:rPr>
-        <w:t>,</w:t>
-      </w:r>
-      <w:r>
-        <w:t xml:space="preserve"> Venn diagrams of total depleted and enriched species detected from different types of controls. </w:t>
-      </w:r>
-      <w:r>
-        <w:rPr>
-          <w:b/>
-        </w:rPr>
-        <w:t>I</w:t>
-      </w:r>
-      <w:r>
-        <w:rPr>
-          <w:b/>
-        </w:rPr>
-        <w:t>,</w:t>
-      </w:r>
-      <w:r>
-        <w:t xml:space="preserve"> significance of depletion of region-enriched species of disease cohorts of given countries. We compared the effect sizes of country-enriched species by the Kolmogorov-Smirnov test (p-values &lt; 0.01) and found </w:t>
-      </w:r>
-      <w:r>
-        <w:lastRenderedPageBreak/>
-        <w:t>that many disease cohorts were significantly depleted of country-enriched species (p-values on the y-axis).</w:t>
+        <w:t xml:space="preserve">1. </w:t>
+      </w:r>
+      <w:r>
+        <w:rPr>
+          <w:bCs w:val="0"/>
+        </w:rPr>
+        <w:t>Jose’s</w:t>
       </w:r>
     </w:p>
     <w:p>
+      <w:pPr>
+        <w:rPr>
+          <w:bCs w:val="0"/>
+        </w:rPr>
+      </w:pPr>
       <w:r>
         <w:rPr>
           <w:b/>
         </w:rPr>
-        <w:t xml:space="preserve">Extended Fig. </w:t>
+        <w:t>Supplementary</w:t>
       </w:r>
       <w:r>
         <w:rPr>
           <w:b/>
         </w:rPr>
+        <w:t xml:space="preserve"> Fig. </w:t>
+      </w:r>
+      <w:r>
+        <w:rPr>
+          <w:b/>
+        </w:rPr>
         <w:t>2</w:t>
       </w:r>
       <w:r>
@@ -14703,7 +14611,11 @@
         <w:t>,</w:t>
       </w:r>
       <w:r>
-        <w:t xml:space="preserve"> community network detected from the co-occurrence network of functional annotations. All functional clusters were shown as nodes and significant co-occurrences of functional clusters across species were shown as edges in the network. “Comm-cluster” and “</w:t>
+        <w:t xml:space="preserve"> community network detected from the co-occurrence network of functional annotations. All functional clusters were shown as nodes and significant co-occurrences of </w:t>
+      </w:r>
+      <w:r>
+        <w:lastRenderedPageBreak/>
+        <w:t>functional clusters across species were shown as edges in the network. “Comm-cluster” and “</w:t>
       </w:r>
       <w:proofErr w:type="spellStart"/>
       <w:r>
@@ -14805,327 +14717,7 @@
           <w:rFonts w:eastAsiaTheme="minorEastAsia"/>
           <w:lang w:eastAsia="ko-KR"/>
         </w:rPr>
-        <w:t xml:space="preserve"> Chord diagram. </w:t>
-      </w:r>
-      <w:r>
-        <w:rPr>
-          <w:b/>
-        </w:rPr>
-        <w:t>D</w:t>
-      </w:r>
-      <w:r>
-        <w:rPr>
-          <w:b/>
-        </w:rPr>
-        <w:t>,</w:t>
-      </w:r>
-      <w:r>
-        <w:t xml:space="preserve"> number of functional clusters mapped with microbial function/phenotype databases and their singleton cluster fractions (singleton and non-singleton coloured green and red, respectively).</w:t>
-      </w:r>
-    </w:p>
-    <w:p>
-      <w:r>
-        <w:rPr>
-          <w:b/>
-        </w:rPr>
-        <w:t xml:space="preserve">Extended Fig. </w:t>
-      </w:r>
-      <w:r>
-        <w:rPr>
-          <w:b/>
-        </w:rPr>
-        <w:t>3</w:t>
-      </w:r>
-      <w:r>
-        <w:rPr>
-          <w:b/>
-        </w:rPr>
-        <w:t>.</w:t>
-      </w:r>
-      <w:r>
-        <w:t xml:space="preserve"> </w:t>
-      </w:r>
-      <w:r>
-        <w:rPr>
-          <w:b/>
-        </w:rPr>
-        <w:t>A</w:t>
-      </w:r>
-      <w:r>
-        <w:rPr>
-          <w:b/>
-        </w:rPr>
-        <w:t>,</w:t>
-      </w:r>
-      <w:r>
-        <w:t xml:space="preserve"> identification of functional clusters based on co-conserved genes across species. Unlike the manually curated module database, we identified functional clusters based on high co-conservation across species using the unsupervised clustering method.</w:t>
-      </w:r>
-      <w:r>
-        <w:rPr>
-          <w:b/>
-        </w:rPr>
-        <w:t xml:space="preserve"> </w:t>
-      </w:r>
-      <w:r>
-        <w:rPr>
-          <w:b/>
-        </w:rPr>
-        <w:t>B</w:t>
-      </w:r>
-      <w:r>
-        <w:rPr>
-          <w:b/>
-        </w:rPr>
-        <w:t xml:space="preserve">, </w:t>
-      </w:r>
-      <w:r>
-        <w:t>among different sources of microbial functional annotations (</w:t>
-      </w:r>
-      <w:proofErr w:type="gramStart"/>
-      <w:r>
-        <w:t>e.g.</w:t>
-      </w:r>
-      <w:proofErr w:type="gramEnd"/>
-      <w:r>
-        <w:t xml:space="preserve"> KEGG module and pathway), we found that co-conservation of genes across different species was substantially low (Jaccard index &lt; 0.5).</w:t>
-      </w:r>
-    </w:p>
-    <w:p>
-      <w:pPr>
-        <w:pStyle w:val="Heading1"/>
-        <w:spacing w:before="360"/>
-        <w:contextualSpacing w:val="0"/>
-      </w:pPr>
-      <w:r>
-        <w:t>Supplementary Figures Legends</w:t>
-      </w:r>
-    </w:p>
-    <w:p>
-      <w:commentRangeStart w:id="44"/>
-      <w:r>
-        <w:rPr>
-          <w:b/>
-        </w:rPr>
-        <w:t xml:space="preserve">Supplementary </w:t>
-      </w:r>
-      <w:commentRangeEnd w:id="44"/>
-      <w:r>
-        <w:rPr>
-          <w:rStyle w:val="CommentReference"/>
-          <w:rFonts w:eastAsiaTheme="minorEastAsia"/>
-          <w:lang w:val="en-US" w:eastAsia="ko-KR"/>
-        </w:rPr>
-        <w:commentReference w:id="44"/>
-      </w:r>
-      <w:r>
-        <w:rPr>
-          <w:b/>
-        </w:rPr>
-        <w:t xml:space="preserve">Fig. </w:t>
-      </w:r>
-      <w:r>
-        <w:rPr>
-          <w:b/>
-        </w:rPr>
-        <w:t>1</w:t>
-      </w:r>
-      <w:r>
-        <w:rPr>
-          <w:b/>
-        </w:rPr>
-        <w:t>.</w:t>
-      </w:r>
-      <w:r>
-        <w:t xml:space="preserve"> </w:t>
-      </w:r>
-      <w:r>
-        <w:t xml:space="preserve">Preserved distinct geographical clusters through ordination analysis of </w:t>
-      </w:r>
-      <w:r>
-        <w:rPr>
-          <w:i/>
-          <w:iCs/>
-        </w:rPr>
-        <w:t>monocle</w:t>
-      </w:r>
-      <w:r>
-        <w:t xml:space="preserve">. We checked how clusters are changing after excluding </w:t>
-      </w:r>
-      <w:r>
-        <w:t>(</w:t>
-      </w:r>
-      <w:r>
-        <w:rPr>
-          <w:b/>
-          <w:bCs w:val="0"/>
-        </w:rPr>
-        <w:t>a)</w:t>
-      </w:r>
-      <w:r>
-        <w:t xml:space="preserve"> </w:t>
-      </w:r>
-      <w:r>
-        <w:t>European countries, (</w:t>
-      </w:r>
-      <w:r>
-        <w:rPr>
-          <w:b/>
-        </w:rPr>
-        <w:t>b</w:t>
-      </w:r>
-      <w:r>
-        <w:t xml:space="preserve">) </w:t>
-      </w:r>
-      <w:r>
-        <w:lastRenderedPageBreak/>
-        <w:t>US/Japan/China, and (</w:t>
-      </w:r>
-      <w:r>
-        <w:rPr>
-          <w:b/>
-        </w:rPr>
-        <w:t>c</w:t>
-      </w:r>
-      <w:r>
-        <w:t xml:space="preserve">) </w:t>
-      </w:r>
-      <w:r>
-        <w:t>non-westernized</w:t>
-      </w:r>
-      <w:r>
-        <w:t xml:space="preserve"> countries. We still found that European samples were clustered together, and non-westernized countries clustered together, and US/Japan/China clustered together. In each subpanel (</w:t>
-      </w:r>
-      <w:r>
-        <w:rPr>
-          <w:b/>
-        </w:rPr>
-        <w:t>a-c</w:t>
-      </w:r>
-      <w:r>
-        <w:t xml:space="preserve">), we showed monocle plots with clusters identified </w:t>
-      </w:r>
-      <w:r>
-        <w:rPr>
-          <w:i/>
-          <w:iCs/>
-        </w:rPr>
-        <w:t>monocle</w:t>
-      </w:r>
-      <w:r>
-        <w:t xml:space="preserve"> (ordination plots) and fraction of samples per given clusters (bar plots). </w:t>
-      </w:r>
-    </w:p>
-    <w:p>
-      <w:r>
-        <w:rPr>
-          <w:b/>
-        </w:rPr>
-        <w:t xml:space="preserve">Supplementary </w:t>
-      </w:r>
-      <w:r>
-        <w:rPr>
-          <w:b/>
-        </w:rPr>
-        <w:t xml:space="preserve">Fig. </w:t>
-      </w:r>
-      <w:r>
-        <w:rPr>
-          <w:b/>
-        </w:rPr>
-        <w:t>2</w:t>
-      </w:r>
-      <w:r>
-        <w:rPr>
-          <w:b/>
-        </w:rPr>
-        <w:t xml:space="preserve">. </w:t>
-      </w:r>
-      <w:r>
-        <w:t>Mapping rates of metagenomics reads of healthy samples to integrated gene catalogue. We showed the mapping rate per country and found majority of countries are above 70%; non-westernized countries tend to be lower in mapping rates (</w:t>
-      </w:r>
-      <w:proofErr w:type="gramStart"/>
-      <w:r>
-        <w:t>e.g.</w:t>
-      </w:r>
-      <w:proofErr w:type="gramEnd"/>
-      <w:r>
-        <w:t xml:space="preserve"> </w:t>
-      </w:r>
-      <w:r>
-        <w:rPr>
-          <w:i/>
-          <w:iCs/>
-        </w:rPr>
-        <w:t>Fiji</w:t>
-      </w:r>
-      <w:r>
-        <w:t>)</w:t>
-      </w:r>
-      <w:r>
-        <w:t xml:space="preserve"> (</w:t>
-      </w:r>
-      <w:r>
-        <w:rPr>
-          <w:color w:val="FF0000"/>
-        </w:rPr>
-        <w:t>Supplementary Figure 2</w:t>
-      </w:r>
-      <w:r>
-        <w:t>)</w:t>
-      </w:r>
-      <w:r>
-        <w:t>.</w:t>
-      </w:r>
-    </w:p>
-    <w:p>
-      <w:r>
-        <w:rPr>
-          <w:b/>
-        </w:rPr>
-        <w:t>Supplementary Fig</w:t>
-      </w:r>
-      <w:r>
-        <w:rPr>
-          <w:b/>
-        </w:rPr>
-        <w:t xml:space="preserve">. </w:t>
-      </w:r>
-      <w:r>
-        <w:rPr>
-          <w:b/>
-        </w:rPr>
-        <w:t>3</w:t>
-      </w:r>
-      <w:r>
-        <w:rPr>
-          <w:b/>
-        </w:rPr>
-        <w:t xml:space="preserve">. </w:t>
-      </w:r>
-      <w:r>
-        <w:t>Examination of different enrichment functional terms between common enriched and depleted species (Chi-square tests p-values &lt; 0.05, log odd ratio (LOD) &gt; 3). We checked different enrichment of function</w:t>
-      </w:r>
-      <w:r>
-        <w:t>s</w:t>
-      </w:r>
-      <w:r>
-        <w:t>, including vitamin synthesis, amino acid metabolism, nutrient transport, BTEX metabolism, phosphotransferase system (PTS), ABC transporters, drug efflux metabolism (KEGG), storage carbohydrate (</w:t>
-      </w:r>
-      <w:proofErr w:type="spellStart"/>
-      <w:r>
-        <w:t>CAZyme</w:t>
-      </w:r>
-      <w:proofErr w:type="spellEnd"/>
-      <w:r>
-        <w:t xml:space="preserve">), mobile genetic elements (PFAM), virulence factors (PATRIC). Y-axis indicates -log 10 p-values of Chi-square tests and X-axis indicates log2 odd ratio. Among common enriched species, ABC transporters, PTS system were enriched, whereas among common depleted species, storage </w:t>
-      </w:r>
-      <w:proofErr w:type="spellStart"/>
-      <w:r>
-        <w:t>CAZyme</w:t>
-      </w:r>
-      <w:proofErr w:type="spellEnd"/>
-      <w:r>
-        <w:t>, amino acids, vitamin, and mobile genetic elements were enriched.</w:t>
+        <w:t xml:space="preserve"> Chord diagram.</w:t>
       </w:r>
     </w:p>
     <w:p>
@@ -15175,7 +14767,6 @@
         <w:rPr>
           <w:b/>
         </w:rPr>
-        <w:lastRenderedPageBreak/>
         <w:t xml:space="preserve">Supplementary Table </w:t>
       </w:r>
       <w:r>
@@ -15265,6 +14856,7 @@
         <w:rPr>
           <w:b/>
         </w:rPr>
+        <w:lastRenderedPageBreak/>
         <w:t>Supplementary Table S4.</w:t>
       </w:r>
       <w:r>
@@ -15358,121 +14950,6 @@
     </w:sectPr>
   </w:body>
 </w:document>
-</file>
-
-<file path=word/comments.xml><?xml version="1.0" encoding="utf-8"?>
-<w:comments xmlns:wpc="http://schemas.microsoft.com/office/word/2010/wordprocessingCanvas" xmlns:cx="http://schemas.microsoft.com/office/drawing/2014/chartex" xmlns:cx1="http://schemas.microsoft.com/office/drawing/2015/9/8/chartex" xmlns:cx2="http://schemas.microsoft.com/office/drawing/2015/10/21/chartex" xmlns:cx3="http://schemas.microsoft.com/office/drawing/2016/5/9/chartex" xmlns:cx4="http://schemas.microsoft.com/office/drawing/2016/5/10/chartex" xmlns:cx5="http://schemas.microsoft.com/office/drawing/2016/5/11/chartex" xmlns:cx6="http://schemas.microsoft.com/office/drawing/2016/5/12/chartex" xmlns:cx7="http://schemas.microsoft.com/office/drawing/2016/5/13/chartex" xmlns:cx8="http://schemas.microsoft.com/office/drawing/2016/5/14/chartex" xmlns:mc="http://schemas.openxmlformats.org/markup-compatibility/2006" xmlns:aink="http://schemas.microsoft.com/office/drawing/2016/ink" xmlns:am3d="http://schemas.microsoft.com/office/drawing/2017/model3d" xmlns:o="urn:schemas-microsoft-com:office:office" xmlns:r="http://schemas.openxmlformats.org/officeDocument/2006/relationships" xmlns:m="http://schemas.openxmlformats.org/officeDocument/2006/math" xmlns:v="urn:schemas-microsoft-com:vml" xmlns:wp14="http://schemas.microsoft.com/office/word/2010/wordprocessingDrawing" xmlns:wp="http://schemas.openxmlformats.org/drawingml/2006/wordprocessingDrawing" xmlns:w10="urn:schemas-microsoft-com:office:word" xmlns:w="http://schemas.openxmlformats.org/wordprocessingml/2006/main" xmlns:w14="http://schemas.microsoft.com/office/word/2010/wordml" xmlns:w15="http://schemas.microsoft.com/office/word/2012/wordml" xmlns:w16cex="http://schemas.microsoft.com/office/word/2018/wordml/cex" xmlns:w16cid="http://schemas.microsoft.com/office/word/2016/wordml/cid" xmlns:w16="http://schemas.microsoft.com/office/word/2018/wordml" xmlns:w16sdtdh="http://schemas.microsoft.com/office/word/2020/wordml/sdtdatahash" xmlns:w16se="http://schemas.microsoft.com/office/word/2015/wordml/symex" xmlns:wpg="http://schemas.microsoft.com/office/word/2010/wordprocessingGroup" xmlns:wpi="http://schemas.microsoft.com/office/word/2010/wordprocessingInk" xmlns:wne="http://schemas.microsoft.com/office/word/2006/wordml" xmlns:wps="http://schemas.microsoft.com/office/word/2010/wordprocessingShape" mc:Ignorable="w14 w15 w16se w16cid w16 w16cex w16sdtdh wp14">
-  <w:comment w:id="26" w:author="Portlock, Theo" w:date="2021-11-25T14:18:00Z" w:initials="PT">
-    <w:p>
-      <w:pPr>
-        <w:pStyle w:val="CommentText"/>
-      </w:pPr>
-      <w:r>
-        <w:rPr>
-          <w:rStyle w:val="CommentReference"/>
-        </w:rPr>
-        <w:annotationRef/>
-      </w:r>
-      <w:r>
-        <w:t>For the monocle, we separated to three groups (as before)</w:t>
-      </w:r>
-    </w:p>
-  </w:comment>
-  <w:comment w:id="27" w:author="Portlock, Theo" w:date="2021-11-25T14:18:00Z" w:initials="PT">
-    <w:p>
-      <w:pPr>
-        <w:pStyle w:val="CommentText"/>
-      </w:pPr>
-      <w:r>
-        <w:rPr>
-          <w:rStyle w:val="CommentReference"/>
-        </w:rPr>
-        <w:annotationRef/>
-      </w:r>
-      <w:r>
-        <w:t>I need to check</w:t>
-      </w:r>
-    </w:p>
-  </w:comment>
-  <w:comment w:id="28" w:author="Portlock, Theo" w:date="2021-11-25T14:20:00Z" w:initials="PT">
-    <w:p>
-      <w:pPr>
-        <w:pStyle w:val="CommentText"/>
-      </w:pPr>
-      <w:r>
-        <w:rPr>
-          <w:rStyle w:val="CommentReference"/>
-        </w:rPr>
-        <w:annotationRef/>
-      </w:r>
-      <w:r>
-        <w:t>This section must be updated to match the new dataset</w:t>
-      </w:r>
-    </w:p>
-  </w:comment>
-  <w:comment w:id="43" w:author="Portlock, Theo" w:date="2021-12-02T16:06:00Z" w:initials="PT">
-    <w:p>
-      <w:pPr>
-        <w:pStyle w:val="CommentText"/>
-      </w:pPr>
-      <w:r>
-        <w:rPr>
-          <w:rStyle w:val="CommentReference"/>
-        </w:rPr>
-        <w:annotationRef/>
-      </w:r>
-      <w:r>
-        <w:t>Capitol letters</w:t>
-      </w:r>
-    </w:p>
-  </w:comment>
-  <w:comment w:id="44" w:author="Portlock, Theo" w:date="2021-12-03T11:35:00Z" w:initials="PT">
-    <w:p>
-      <w:pPr>
-        <w:pStyle w:val="CommentText"/>
-      </w:pPr>
-      <w:r>
-        <w:rPr>
-          <w:rStyle w:val="CommentReference"/>
-        </w:rPr>
-        <w:annotationRef/>
-      </w:r>
-      <w:r>
-        <w:t>Fine</w:t>
-      </w:r>
-    </w:p>
-  </w:comment>
-</w:comments>
-</file>
-
-<file path=word/commentsExtended.xml><?xml version="1.0" encoding="utf-8"?>
-<w15:commentsEx xmlns:wpc="http://schemas.microsoft.com/office/word/2010/wordprocessingCanvas" xmlns:cx="http://schemas.microsoft.com/office/drawing/2014/chartex" xmlns:cx1="http://schemas.microsoft.com/office/drawing/2015/9/8/chartex" xmlns:cx2="http://schemas.microsoft.com/office/drawing/2015/10/21/chartex" xmlns:cx3="http://schemas.microsoft.com/office/drawing/2016/5/9/chartex" xmlns:cx4="http://schemas.microsoft.com/office/drawing/2016/5/10/chartex" xmlns:cx5="http://schemas.microsoft.com/office/drawing/2016/5/11/chartex" xmlns:cx6="http://schemas.microsoft.com/office/drawing/2016/5/12/chartex" xmlns:cx7="http://schemas.microsoft.com/office/drawing/2016/5/13/chartex" xmlns:cx8="http://schemas.microsoft.com/office/drawing/2016/5/14/chartex" xmlns:mc="http://schemas.openxmlformats.org/markup-compatibility/2006" xmlns:aink="http://schemas.microsoft.com/office/drawing/2016/ink" xmlns:am3d="http://schemas.microsoft.com/office/drawing/2017/model3d" xmlns:o="urn:schemas-microsoft-com:office:office" xmlns:r="http://schemas.openxmlformats.org/officeDocument/2006/relationships" xmlns:m="http://schemas.openxmlformats.org/officeDocument/2006/math" xmlns:v="urn:schemas-microsoft-com:vml" xmlns:wp14="http://schemas.microsoft.com/office/word/2010/wordprocessingDrawing" xmlns:wp="http://schemas.openxmlformats.org/drawingml/2006/wordprocessingDrawing" xmlns:w10="urn:schemas-microsoft-com:office:word" xmlns:w="http://schemas.openxmlformats.org/wordprocessingml/2006/main" xmlns:w14="http://schemas.microsoft.com/office/word/2010/wordml" xmlns:w15="http://schemas.microsoft.com/office/word/2012/wordml" xmlns:w16cex="http://schemas.microsoft.com/office/word/2018/wordml/cex" xmlns:w16cid="http://schemas.microsoft.com/office/word/2016/wordml/cid" xmlns:w16="http://schemas.microsoft.com/office/word/2018/wordml" xmlns:w16sdtdh="http://schemas.microsoft.com/office/word/2020/wordml/sdtdatahash" xmlns:w16se="http://schemas.microsoft.com/office/word/2015/wordml/symex" xmlns:wpg="http://schemas.microsoft.com/office/word/2010/wordprocessingGroup" xmlns:wpi="http://schemas.microsoft.com/office/word/2010/wordprocessingInk" xmlns:wne="http://schemas.microsoft.com/office/word/2006/wordml" xmlns:wps="http://schemas.microsoft.com/office/word/2010/wordprocessingShape" mc:Ignorable="w14 w15 w16se w16cid w16 w16cex w16sdtdh wp14">
-  <w15:commentEx w15:paraId="7CA6ECAB" w15:done="0"/>
-  <w15:commentEx w15:paraId="74C1BBA5" w15:done="0"/>
-  <w15:commentEx w15:paraId="3005F602" w15:done="0"/>
-  <w15:commentEx w15:paraId="3781356B" w15:done="0"/>
-  <w15:commentEx w15:paraId="10B2C6C1" w15:done="0"/>
-</w15:commentsEx>
-</file>
-
-<file path=word/commentsExtensible.xml><?xml version="1.0" encoding="utf-8"?>
-<w16cex:commentsExtensible xmlns:wpc="http://schemas.microsoft.com/office/word/2010/wordprocessingCanvas" xmlns:cx="http://schemas.microsoft.com/office/drawing/2014/chartex" xmlns:cx1="http://schemas.microsoft.com/office/drawing/2015/9/8/chartex" xmlns:cx2="http://schemas.microsoft.com/office/drawing/2015/10/21/chartex" xmlns:cx3="http://schemas.microsoft.com/office/drawing/2016/5/9/chartex" xmlns:cx4="http://schemas.microsoft.com/office/drawing/2016/5/10/chartex" xmlns:cx5="http://schemas.microsoft.com/office/drawing/2016/5/11/chartex" xmlns:cx6="http://schemas.microsoft.com/office/drawing/2016/5/12/chartex" xmlns:cx7="http://schemas.microsoft.com/office/drawing/2016/5/13/chartex" xmlns:cx8="http://schemas.microsoft.com/office/drawing/2016/5/14/chartex" xmlns:mc="http://schemas.openxmlformats.org/markup-compatibility/2006" xmlns:aink="http://schemas.microsoft.com/office/drawing/2016/ink" xmlns:am3d="http://schemas.microsoft.com/office/drawing/2017/model3d" xmlns:o="urn:schemas-microsoft-com:office:office" xmlns:r="http://schemas.openxmlformats.org/officeDocument/2006/relationships" xmlns:m="http://schemas.openxmlformats.org/officeDocument/2006/math" xmlns:v="urn:schemas-microsoft-com:vml" xmlns:wp14="http://schemas.microsoft.com/office/word/2010/wordprocessingDrawing" xmlns:wp="http://schemas.openxmlformats.org/drawingml/2006/wordprocessingDrawing" xmlns:w10="urn:schemas-microsoft-com:office:word" xmlns:w="http://schemas.openxmlformats.org/wordprocessingml/2006/main" xmlns:w14="http://schemas.microsoft.com/office/word/2010/wordml" xmlns:w15="http://schemas.microsoft.com/office/word/2012/wordml" xmlns:w16cex="http://schemas.microsoft.com/office/word/2018/wordml/cex" xmlns:w16cid="http://schemas.microsoft.com/office/word/2016/wordml/cid" xmlns:w16="http://schemas.microsoft.com/office/word/2018/wordml" xmlns:w16sdtdh="http://schemas.microsoft.com/office/word/2020/wordml/sdtdatahash" xmlns:w16se="http://schemas.microsoft.com/office/word/2015/wordml/symex" xmlns:wpg="http://schemas.microsoft.com/office/word/2010/wordprocessingGroup" xmlns:wpi="http://schemas.microsoft.com/office/word/2010/wordprocessingInk" xmlns:wne="http://schemas.microsoft.com/office/word/2006/wordml" xmlns:wps="http://schemas.microsoft.com/office/word/2010/wordprocessingShape" mc:Ignorable="w14 w15 w16se w16cid w16 w16cex w16sdtdh wp14">
-  <w16cex:commentExtensible w16cex:durableId="254A19A4" w16cex:dateUtc="2021-11-25T13:18:00Z"/>
-  <w16cex:commentExtensible w16cex:durableId="254A19C9" w16cex:dateUtc="2021-11-25T13:18:00Z"/>
-  <w16cex:commentExtensible w16cex:durableId="254A1A14" w16cex:dateUtc="2021-11-25T13:20:00Z"/>
-  <w16cex:commentExtensible w16cex:durableId="25536D86" w16cex:dateUtc="2021-12-02T15:06:00Z"/>
-  <w16cex:commentExtensible w16cex:durableId="25547F8A" w16cex:dateUtc="2021-12-03T10:35:00Z"/>
-</w16cex:commentsExtensible>
-</file>
-
-<file path=word/commentsIds.xml><?xml version="1.0" encoding="utf-8"?>
-<w16cid:commentsIds xmlns:wpc="http://schemas.microsoft.com/office/word/2010/wordprocessingCanvas" xmlns:cx="http://schemas.microsoft.com/office/drawing/2014/chartex" xmlns:cx1="http://schemas.microsoft.com/office/drawing/2015/9/8/chartex" xmlns:cx2="http://schemas.microsoft.com/office/drawing/2015/10/21/chartex" xmlns:cx3="http://schemas.microsoft.com/office/drawing/2016/5/9/chartex" xmlns:cx4="http://schemas.microsoft.com/office/drawing/2016/5/10/chartex" xmlns:cx5="http://schemas.microsoft.com/office/drawing/2016/5/11/chartex" xmlns:cx6="http://schemas.microsoft.com/office/drawing/2016/5/12/chartex" xmlns:cx7="http://schemas.microsoft.com/office/drawing/2016/5/13/chartex" xmlns:cx8="http://schemas.microsoft.com/office/drawing/2016/5/14/chartex" xmlns:mc="http://schemas.openxmlformats.org/markup-compatibility/2006" xmlns:aink="http://schemas.microsoft.com/office/drawing/2016/ink" xmlns:am3d="http://schemas.microsoft.com/office/drawing/2017/model3d" xmlns:o="urn:schemas-microsoft-com:office:office" xmlns:r="http://schemas.openxmlformats.org/officeDocument/2006/relationships" xmlns:m="http://schemas.openxmlformats.org/officeDocument/2006/math" xmlns:v="urn:schemas-microsoft-com:vml" xmlns:wp14="http://schemas.microsoft.com/office/word/2010/wordprocessingDrawing" xmlns:wp="http://schemas.openxmlformats.org/drawingml/2006/wordprocessingDrawing" xmlns:w10="urn:schemas-microsoft-com:office:word" xmlns:w="http://schemas.openxmlformats.org/wordprocessingml/2006/main" xmlns:w14="http://schemas.microsoft.com/office/word/2010/wordml" xmlns:w15="http://schemas.microsoft.com/office/word/2012/wordml" xmlns:w16cex="http://schemas.microsoft.com/office/word/2018/wordml/cex" xmlns:w16cid="http://schemas.microsoft.com/office/word/2016/wordml/cid" xmlns:w16="http://schemas.microsoft.com/office/word/2018/wordml" xmlns:w16sdtdh="http://schemas.microsoft.com/office/word/2020/wordml/sdtdatahash" xmlns:w16se="http://schemas.microsoft.com/office/word/2015/wordml/symex" xmlns:wpg="http://schemas.microsoft.com/office/word/2010/wordprocessingGroup" xmlns:wpi="http://schemas.microsoft.com/office/word/2010/wordprocessingInk" xmlns:wne="http://schemas.microsoft.com/office/word/2006/wordml" xmlns:wps="http://schemas.microsoft.com/office/word/2010/wordprocessingShape" mc:Ignorable="w14 w15 w16se w16cid w16 w16cex w16sdtdh wp14">
-  <w16cid:commentId w16cid:paraId="7CA6ECAB" w16cid:durableId="254A19A4"/>
-  <w16cid:commentId w16cid:paraId="74C1BBA5" w16cid:durableId="254A19C9"/>
-  <w16cid:commentId w16cid:paraId="3005F602" w16cid:durableId="254A1A14"/>
-  <w16cid:commentId w16cid:paraId="3781356B" w16cid:durableId="25536D86"/>
-  <w16cid:commentId w16cid:paraId="10B2C6C1" w16cid:durableId="25547F8A"/>
-</w16cid:commentsIds>
 </file>
 
 <file path=word/endnotes.xml><?xml version="1.0" encoding="utf-8"?>
@@ -16874,10 +16351,12 @@
   </w:compat>
   <w:rsids>
     <w:rsidRoot w:val="00C76A97"/>
+    <w:rsid w:val="00116FC6"/>
     <w:rsid w:val="0013385E"/>
     <w:rsid w:val="002538E2"/>
     <w:rsid w:val="002C1145"/>
     <w:rsid w:val="00385C98"/>
+    <w:rsid w:val="009766EF"/>
     <w:rsid w:val="00995750"/>
     <w:rsid w:val="00B5269B"/>
     <w:rsid w:val="00C76A97"/>
@@ -17671,7 +17150,7 @@
     <we:reference id="WA104382081" version="1.28.0.0" store="en-GB" storeType="OMEX"/>
   </we:alternateReferences>
   <we:properties>
-    <we:property name="MENDELEY_CITATIONS" value="[{&quot;citationID&quot;:&quot;MENDELEY_CITATION_84697364-aee8-4112-a6cb-302048644367&quot;,&quot;citationItems&quot;:[{&quot;id&quot;:&quot;5486b64f-2a43-3170-9609-c33ec3cd93e0&quot;,&quot;itemData&quot;:{&quot;type&quot;:&quot;article-journal&quot;,&quot;id&quot;:&quot;5486b64f-2a43-3170-9609-c33ec3cd93e0&quot;,&quot;title&quot;:&quot;Strains, functions and dynamics in the expanded Human Microbiome Project&quot;,&quot;author&quot;:[{&quot;family&quot;:&quot;Lloyd-Price&quot;,&quot;given&quot;:&quot;J&quot;,&quot;parse-names&quot;:false,&quot;dropping-particle&quot;:&quot;&quot;,&quot;non-dropping-particle&quot;:&quot;&quot;},{&quot;family&quot;:&quot;Mahurkar&quot;,&quot;given&quot;:&quot;A&quot;,&quot;parse-names&quot;:false,&quot;dropping-particle&quot;:&quot;&quot;,&quot;non-dropping-particle&quot;:&quot;&quot;},{&quot;family&quot;:&quot;Rahnavard&quot;,&quot;given&quot;:&quot;G&quot;,&quot;parse-names&quot;:false,&quot;dropping-particle&quot;:&quot;&quot;,&quot;non-dropping-particle&quot;:&quot;&quot;},{&quot;family&quot;:&quot;Crabtree&quot;,&quot;given&quot;:&quot;J&quot;,&quot;parse-names&quot;:false,&quot;dropping-particle&quot;:&quot;&quot;,&quot;non-dropping-particle&quot;:&quot;&quot;},{&quot;family&quot;:&quot;Orvis&quot;,&quot;given&quot;:&quot;J&quot;,&quot;parse-names&quot;:false,&quot;dropping-particle&quot;:&quot;&quot;,&quot;non-dropping-particle&quot;:&quot;&quot;},{&quot;family&quot;:&quot;Hall&quot;,&quot;given&quot;:&quot;A B&quot;,&quot;parse-names&quot;:false,&quot;dropping-particle&quot;:&quot;&quot;,&quot;non-dropping-particle&quot;:&quot;&quot;},{&quot;family&quot;:&quot;Brady&quot;,&quot;given&quot;:&quot;A&quot;,&quot;parse-names&quot;:false,&quot;dropping-particle&quot;:&quot;&quot;,&quot;non-dropping-particle&quot;:&quot;&quot;},{&quot;family&quot;:&quot;Creasy&quot;,&quot;given&quot;:&quot;H H&quot;,&quot;parse-names&quot;:false,&quot;dropping-particle&quot;:&quot;&quot;,&quot;non-dropping-particle&quot;:&quot;&quot;},{&quot;family&quot;:&quot;McCracken&quot;,&quot;given&quot;:&quot;C&quot;,&quot;parse-names&quot;:false,&quot;dropping-particle&quot;:&quot;&quot;,&quot;non-dropping-particle&quot;:&quot;&quot;},{&quot;family&quot;:&quot;Giglio&quot;,&quot;given&quot;:&quot;M G&quot;,&quot;parse-names&quot;:false,&quot;dropping-particle&quot;:&quot;&quot;,&quot;non-dropping-particle&quot;:&quot;&quot;},{&quot;family&quot;:&quot;McDonald&quot;,&quot;given&quot;:&quot;D&quot;,&quot;parse-names&quot;:false,&quot;dropping-particle&quot;:&quot;&quot;,&quot;non-dropping-particle&quot;:&quot;&quot;},{&quot;family&quot;:&quot;Franzosa&quot;,&quot;given&quot;:&quot;E A&quot;,&quot;parse-names&quot;:false,&quot;dropping-particle&quot;:&quot;&quot;,&quot;non-dropping-particle&quot;:&quot;&quot;},{&quot;family&quot;:&quot;Knight&quot;,&quot;given&quot;:&quot;R&quot;,&quot;parse-names&quot;:false,&quot;dropping-particle&quot;:&quot;&quot;,&quot;non-dropping-particle&quot;:&quot;&quot;},{&quot;family&quot;:&quot;White&quot;,&quot;given&quot;:&quot;O&quot;,&quot;parse-names&quot;:false,&quot;dropping-particle&quot;:&quot;&quot;,&quot;non-dropping-particle&quot;:&quot;&quot;},{&quot;family&quot;:&quot;Huttenhower&quot;,&quot;given&quot;:&quot;C&quot;,&quot;parse-names&quot;:false,&quot;dropping-particle&quot;:&quot;&quot;,&quot;non-dropping-particle&quot;:&quot;&quot;}],&quot;container-title&quot;:&quot;Nature&quot;,&quot;DOI&quot;:&quot;10.1038/nature23889&quot;,&quot;ISSN&quot;:&quot;1476-4687 (Electronic)\r0028-0836 (Linking)&quot;,&quot;PMID&quot;:&quot;28953883&quot;,&quot;URL&quot;:&quot;https://www.ncbi.nlm.nih.gov/pubmed/28953883&quot;,&quot;issued&quot;:{&quot;date-parts&quot;:[[2017]]},&quot;page&quot;:&quot;61-66&quot;,&quot;edition&quot;:&quot;2017/09/28&quot;,&quot;issue&quot;:&quot;7674&quot;,&quot;volume&quot;:&quot;550&quot;},&quot;isTemporary&quot;:false}],&quot;properties&quot;:{&quot;noteIndex&quot;:0},&quot;isEdited&quot;:false,&quot;manualOverride&quot;:{&quot;isManuallyOverridden&quot;:false,&quot;citeprocText&quot;:&quot;[1]&quot;,&quot;manualOverrideText&quot;:&quot;&quot;},&quot;citationTag&quot;:&quot;MENDELEY_CITATION_v3_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&quot;},{&quot;citationID&quot;:&quot;MENDELEY_CITATION_633d2f3c-bda4-4c1e-bb04-061b3ddd036d&quot;,&quot;citationItems&quot;:[{&quot;id&quot;:&quot;c6649c4d-c9d0-3b28-a6ac-8f4701ed1ba1&quot;,&quot;itemData&quot;:{&quot;type&quot;:&quot;article-journal&quot;,&quot;id&quot;:&quot;c6649c4d-c9d0-3b28-a6ac-8f4701ed1ba1&quot;,&quot;title&quot;:&quot;Identification and assembly of genomes and genetic elements in complex metagenomic samples without using reference genomes&quot;,&quot;author&quot;:[{&quot;family&quot;:&quot;Nielsen&quot;,&quot;given&quot;:&quot;H B&quot;,&quot;parse-names&quot;:false,&quot;dropping-particle&quot;:&quot;&quot;,&quot;non-dropping-particle&quot;:&quot;&quot;},{&quot;family&quot;:&quot;Almeida&quot;,&quot;given&quot;:&quot;M&quot;,&quot;parse-names&quot;:false,&quot;dropping-particle&quot;:&quot;&quot;,&quot;non-dropping-particle&quot;:&quot;&quot;},{&quot;family&quot;:&quot;Juncker&quot;,&quot;given&quot;:&quot;A S&quot;,&quot;parse-names&quot;:false,&quot;dropping-particle&quot;:&quot;&quot;,&quot;non-dropping-particle&quot;:&quot;&quot;},{&quot;family&quot;:&quot;Rasmussen&quot;,&quot;given&quot;:&quot;S&quot;,&quot;parse-names&quot;:false,&quot;dropping-particle&quot;:&quot;&quot;,&quot;non-dropping-particle&quot;:&quot;&quot;},{&quot;family&quot;:&quot;Li&quot;,&quot;given&quot;:&quot;J&quot;,&quot;parse-names&quot;:false,&quot;dropping-particle&quot;:&quot;&quot;,&quot;non-dropping-particle&quot;:&quot;&quot;},{&quot;family&quot;:&quot;Sunagawa&quot;,&quot;given&quot;:&quot;S&quot;,&quot;parse-names&quot;:false,&quot;dropping-particle&quot;:&quot;&quot;,&quot;non-dropping-particle&quot;:&quot;&quot;},{&quot;family&quot;:&quot;Plichta&quot;,&quot;given&quot;:&quot;D R&quot;,&quot;parse-names&quot;:false,&quot;dropping-particle&quot;:&quot;&quot;,&quot;non-dropping-particle&quot;:&quot;&quot;},{&quot;family&quot;:&quot;Gautier&quot;,&quot;given&quot;:&quot;L&quot;,&quot;parse-names&quot;:false,&quot;dropping-particle&quot;:&quot;&quot;,&quot;non-dropping-particle&quot;:&quot;&quot;},{&quot;family&quot;:&quot;Pedersen&quot;,&quot;given&quot;:&quot;A G&quot;,&quot;parse-names&quot;:false,&quot;dropping-particle&quot;:&quot;&quot;,&quot;non-dropping-particle&quot;:&quot;&quot;},{&quot;family&quot;:&quot;Chatelier&quot;,&quot;given&quot;:&quot;E&quot;,&quot;parse-names&quot;:false,&quot;dropping-particle&quot;:&quot;&quot;,&quot;non-dropping-particle&quot;:&quot;le&quot;},{&quot;family&quot;:&quot;Pelletier&quot;,&quot;given&quot;:&quot;E&quot;,&quot;parse-names&quot;:false,&quot;dropping-particle&quot;:&quot;&quot;,&quot;non-dropping-particle&quot;:&quot;&quot;},{&quot;family&quot;:&quot;Bonde&quot;,&quot;given&quot;:&quot;I&quot;,&quot;parse-names&quot;:false,&quot;dropping-particle&quot;:&quot;&quot;,&quot;non-dropping-particle&quot;:&quot;&quot;},{&quot;family&quot;:&quot;Nielsen&quot;,&quot;given&quot;:&quot;T&quot;,&quot;parse-names&quot;:false,&quot;dropping-particle&quot;:&quot;&quot;,&quot;non-dropping-particle&quot;:&quot;&quot;},{&quot;family&quot;:&quot;Manichanh&quot;,&quot;given&quot;:&quot;C&quot;,&quot;parse-names&quot;:false,&quot;dropping-particle&quot;:&quot;&quot;,&quot;non-dropping-particle&quot;:&quot;&quot;},{&quot;family&quot;:&quot;Arumugam&quot;,&quot;given&quot;:&quot;M&quot;,&quot;parse-names&quot;:false,&quot;dropping-particle&quot;:&quot;&quot;,&quot;non-dropping-particle&quot;:&quot;&quot;},{&quot;family&quot;:&quot;Batto&quot;,&quot;given&quot;:&quot;J M&quot;,&quot;parse-names&quot;:false,&quot;dropping-particle&quot;:&quot;&quot;,&quot;non-dropping-particle&quot;:&quot;&quot;},{&quot;family&quot;:&quot;Quintanilha Dos Santos&quot;,&quot;given&quot;:&quot;M B&quot;,&quot;parse-names&quot;:false,&quot;dropping-particle&quot;:&quot;&quot;,&quot;non-dropping-particle&quot;:&quot;&quot;},{&quot;family&quot;:&quot;Blom&quot;,&quot;given&quot;:&quot;N&quot;,&quot;parse-names&quot;:false,&quot;dropping-particle&quot;:&quot;&quot;,&quot;non-dropping-particle&quot;:&quot;&quot;},{&quot;family&quot;:&quot;Borruel&quot;,&quot;given&quot;:&quot;N&quot;,&quot;parse-names&quot;:false,&quot;dropping-particle&quot;:&quot;&quot;,&quot;non-dropping-particle&quot;:&quot;&quot;},{&quot;family&quot;:&quot;Burgdorf&quot;,&quot;given&quot;:&quot;K S&quot;,&quot;parse-names&quot;:false,&quot;dropping-particle&quot;:&quot;&quot;,&quot;non-dropping-particle&quot;:&quot;&quot;},{&quot;family&quot;:&quot;Boumezbeur&quot;,&quot;given&quot;:&quot;F&quot;,&quot;parse-names&quot;:false,&quot;dropping-particle&quot;:&quot;&quot;,&quot;non-dropping-particle&quot;:&quot;&quot;},{&quot;family&quot;:&quot;Casellas&quot;,&quot;given&quot;:&quot;F&quot;,&quot;parse-names&quot;:false,&quot;dropping-particle&quot;:&quot;&quot;,&quot;non-dropping-particle&quot;:&quot;&quot;},{&quot;family&quot;:&quot;Dore&quot;,&quot;given&quot;:&quot;J&quot;,&quot;parse-names&quot;:false,&quot;dropping-particle&quot;:&quot;&quot;,&quot;non-dropping-particle&quot;:&quot;&quot;},{&quot;family&quot;:&quot;Dworzynski&quot;,&quot;given&quot;:&quot;P&quot;,&quot;parse-names&quot;:false,&quot;dropping-particle&quot;:&quot;&quot;,&quot;non-dropping-particle&quot;:&quot;&quot;},{&quot;family&quot;:&quot;Guarner&quot;,&quot;given&quot;:&quot;F&quot;,&quot;parse-names&quot;:false,&quot;dropping-particle&quot;:&quot;&quot;,&quot;non-dropping-particle&quot;:&quot;&quot;},{&quot;family&quot;:&quot;Hansen&quot;,&quot;given&quot;:&quot;T&quot;,&quot;parse-names&quot;:false,&quot;dropping-particle&quot;:&quot;&quot;,&quot;non-dropping-particle&quot;:&quot;&quot;},{&quot;family&quot;:&quot;Hildebrand&quot;,&quot;given&quot;:&quot;F&quot;,&quot;parse-names&quot;:false,&quot;dropping-particle&quot;:&quot;&quot;,&quot;non-dropping-particle&quot;:&quot;&quot;},{&quot;family&quot;:&quot;Kaas&quot;,&quot;given&quot;:&quot;R S&quot;,&quot;parse-names&quot;:false,&quot;dropping-particle&quot;:&quot;&quot;,&quot;non-dropping-particle&quot;:&quot;&quot;},{&quot;family&quot;:&quot;Kennedy&quot;,&quot;given&quot;:&quot;S&quot;,&quot;parse-names&quot;:false,&quot;dropping-particle&quot;:&quot;&quot;,&quot;non-dropping-particle&quot;:&quot;&quot;},{&quot;family&quot;:&quot;Kristiansen&quot;,&quot;given&quot;:&quot;K&quot;,&quot;parse-names&quot;:false,&quot;dropping-particle&quot;:&quot;&quot;,&quot;non-dropping-particle&quot;:&quot;&quot;},{&quot;family&quot;:&quot;Kultima&quot;,&quot;given&quot;:&quot;J R&quot;,&quot;parse-names&quot;:false,&quot;dropping-particle&quot;:&quot;&quot;,&quot;non-dropping-particle&quot;:&quot;&quot;},{&quot;family&quot;:&quot;Leonard&quot;,&quot;given&quot;:&quot;P&quot;,&quot;parse-names&quot;:false,&quot;dropping-particle&quot;:&quot;&quot;,&quot;non-dropping-particle&quot;:&quot;&quot;},{&quot;family&quot;:&quot;Levenez&quot;,&quot;given&quot;:&quot;F&quot;,&quot;parse-names&quot;:false,&quot;dropping-particle&quot;:&quot;&quot;,&quot;non-dropping-particle&quot;:&quot;&quot;},{&quot;family&quot;:&quot;Lund&quot;,&quot;given&quot;:&quot;O&quot;,&quot;parse-names&quot;:false,&quot;dropping-particle&quot;:&quot;&quot;,&quot;non-dropping-particle&quot;:&quot;&quot;},{&quot;family&quot;:&quot;Moumen&quot;,&quot;given&quot;:&quot;B&quot;,&quot;parse-names&quot;:false,&quot;dropping-particle&quot;:&quot;&quot;,&quot;non-dropping-particle&quot;:&quot;&quot;},{&quot;family&quot;:&quot;Paslier&quot;,&quot;given&quot;:&quot;D&quot;,&quot;parse-names&quot;:false,&quot;dropping-particle&quot;:&quot;&quot;,&quot;non-dropping-particle&quot;:&quot;le&quot;},{&quot;family&quot;:&quot;Pons&quot;,&quot;given&quot;:&quot;N&quot;,&quot;parse-names&quot;:false,&quot;dropping-particle&quot;:&quot;&quot;,&quot;non-dropping-particle&quot;:&quot;&quot;},{&quot;family&quot;:&quot;Pedersen&quot;,&quot;given&quot;:&quot;O&quot;,&quot;parse-names&quot;:false,&quot;dropping-particle&quot;:&quot;&quot;,&quot;non-dropping-particle&quot;:&quot;&quot;},{&quot;family&quot;:&quot;Prifti&quot;,&quot;given&quot;:&quot;E&quot;,&quot;parse-names&quot;:false,&quot;dropping-particle&quot;:&quot;&quot;,&quot;non-dropping-particle&quot;:&quot;&quot;},{&quot;family&quot;:&quot;Qin&quot;,&quot;given&quot;:&quot;J&quot;,&quot;parse-names&quot;:false,&quot;dropping-particle&quot;:&quot;&quot;,&quot;non-dropping-particle&quot;:&quot;&quot;},{&quot;family&quot;:&quot;Raes&quot;,&quot;given&quot;:&quot;J&quot;,&quot;parse-names&quot;:false,&quot;dropping-particle&quot;:&quot;&quot;,&quot;non-dropping-particle&quot;:&quot;&quot;},{&quot;family&quot;:&quot;Sorensen&quot;,&quot;given&quot;:&quot;S&quot;,&quot;parse-names&quot;:false,&quot;dropping-particle&quot;:&quot;&quot;,&quot;non-dropping-particle&quot;:&quot;&quot;},{&quot;family&quot;:&quot;Tap&quot;,&quot;given&quot;:&quot;J&quot;,&quot;parse-names&quot;:false,&quot;dropping-particle&quot;:&quot;&quot;,&quot;non-dropping-particle&quot;:&quot;&quot;},{&quot;family&quot;:&quot;Tims&quot;,&quot;given&quot;:&quot;S&quot;,&quot;parse-names&quot;:false,&quot;dropping-particle&quot;:&quot;&quot;,&quot;non-dropping-particle&quot;:&quot;&quot;},{&quot;family&quot;:&quot;Ussery&quot;,&quot;given&quot;:&quot;D W&quot;,&quot;parse-names&quot;:false,&quot;dropping-particle&quot;:&quot;&quot;,&quot;non-dropping-particle&quot;:&quot;&quot;},{&quot;family&quot;:&quot;Yamada&quot;,&quot;given&quot;:&quot;T&quot;,&quot;parse-names&quot;:false,&quot;dropping-particle&quot;:&quot;&quot;,&quot;non-dropping-particle&quot;:&quot;&quot;},{&quot;family&quot;:&quot;Meta&quot;,&quot;given&quot;:&quot;H I T Consortium&quot;,&quot;parse-names&quot;:false,&quot;dropping-particle&quot;:&quot;&quot;,&quot;non-dropping-particle&quot;:&quot;&quot;},{&quot;family&quot;:&quot;Renault&quot;,&quot;given&quot;:&quot;P&quot;,&quot;parse-names&quot;:false,&quot;dropping-particle&quot;:&quot;&quot;,&quot;non-dropping-particle&quot;:&quot;&quot;},{&quot;family&quot;:&quot;Sicheritz-Ponten&quot;,&quot;given&quot;:&quot;T&quot;,&quot;parse-names&quot;:false,&quot;dropping-particle&quot;:&quot;&quot;,&quot;non-dropping-particle&quot;:&quot;&quot;},{&quot;family&quot;:&quot;Bork&quot;,&quot;given&quot;:&quot;P&quot;,&quot;parse-names&quot;:false,&quot;dropping-particle&quot;:&quot;&quot;,&quot;non-dropping-particle&quot;:&quot;&quot;},{&quot;family&quot;:&quot;Wang&quot;,&quot;given&quot;:&quot;J&quot;,&quot;parse-names&quot;:false,&quot;dropping-particle&quot;:&quot;&quot;,&quot;non-dropping-particle&quot;:&quot;&quot;},{&quot;family&quot;:&quot;Brunak&quot;,&quot;given&quot;:&quot;S&quot;,&quot;parse-names&quot;:false,&quot;dropping-particle&quot;:&quot;&quot;,&quot;non-dropping-particle&quot;:&quot;&quot;},{&quot;family&quot;:&quot;Ehrlich&quot;,&quot;given&quot;:&quot;S D&quot;,&quot;parse-names&quot;:false,&quot;dropping-particle&quot;:&quot;&quot;,&quot;non-dropping-particle&quot;:&quot;&quot;},{&quot;family&quot;:&quot;Meta&quot;,&quot;given&quot;:&quot;H I T Consortium&quot;,&quot;parse-names&quot;:false,&quot;dropping-particle&quot;:&quot;&quot;,&quot;non-dropping-particle&quot;:&quot;&quot;}],&quot;container-title&quot;:&quot;Nat. Biotechnol.&quot;,&quot;DOI&quot;:&quot;10.1038/nbt.2939&quot;,&quot;ISSN&quot;:&quot;1546-1696 (Electronic)\r1087-0156 (Linking)&quot;,&quot;PMID&quot;:&quot;24997787&quot;,&quot;URL&quot;:&quot;https://www.ncbi.nlm.nih.gov/pubmed/24997787&quot;,&quot;issued&quot;:{&quot;date-parts&quot;:[[2014]]},&quot;page&quot;:&quot;822-828&quot;,&quot;edition&quot;:&quot;2014/07/07&quot;,&quot;issue&quot;:&quot;8&quot;,&quot;volume&quot;:&quot;32&quot;},&quot;isTemporary&quot;:false},{&quot;id&quot;:&quot;39b5b60a-38cd-3134-9841-378a807938d6&quot;,&quot;itemData&quot;:{&quot;type&quot;:&quot;article-journal&quot;,&quot;id&quot;:&quot;39b5b60a-38cd-3134-9841-378a807938d6&quot;,&quot;title&quot;:&quot;New insights from uncultivated genomes of the global human gut microbiome&quot;,&quot;author&quot;:[{&quot;family&quot;:&quot;Nayfach&quot;,&quot;given&quot;:&quot;S&quot;,&quot;parse-names&quot;:false,&quot;dropping-particle&quot;:&quot;&quot;,&quot;non-dropping-particle&quot;:&quot;&quot;},{&quot;family&quot;:&quot;Shi&quot;,&quot;given&quot;:&quot;Z J&quot;,&quot;parse-names&quot;:false,&quot;dropping-particle&quot;:&quot;&quot;,&quot;non-dropping-particle&quot;:&quot;&quot;},{&quot;family&quot;:&quot;Seshadri&quot;,&quot;given&quot;:&quot;R&quot;,&quot;parse-names&quot;:false,&quot;dropping-particle&quot;:&quot;&quot;,&quot;non-dropping-particle&quot;:&quot;&quot;},{&quot;family&quot;:&quot;Pollard&quot;,&quot;given&quot;:&quot;K S&quot;,&quot;parse-names&quot;:false,&quot;dropping-particle&quot;:&quot;&quot;,&quot;non-dropping-particle&quot;:&quot;&quot;},{&quot;family&quot;:&quot;Kyrpides&quot;,&quot;given&quot;:&quot;N C&quot;,&quot;parse-names&quot;:false,&quot;dropping-particle&quot;:&quot;&quot;,&quot;non-dropping-particle&quot;:&quot;&quot;}],&quot;container-title&quot;:&quot;Nature&quot;,&quot;DOI&quot;:&quot;10.1038/s41586-019-1058-x&quot;,&quot;ISSN&quot;:&quot;1476-4687 (Electronic)\r0028-0836 (Linking)&quot;,&quot;PMID&quot;:&quot;30867587&quot;,&quot;URL&quot;:&quot;https://www.ncbi.nlm.nih.gov/pubmed/30867587&quot;,&quot;issued&quot;:{&quot;date-parts&quot;:[[2019]]},&quot;page&quot;:&quot;505-510&quot;,&quot;edition&quot;:&quot;2019/03/15&quot;,&quot;issue&quot;:&quot;7753&quot;,&quot;volume&quot;:&quot;568&quot;},&quot;isTemporary&quot;:false},{&quot;id&quot;:&quot;ce171af1-18fa-36c3-961f-9c46d01f2a3a&quot;,&quot;itemData&quot;:{&quot;type&quot;:&quot;article-journal&quot;,&quot;id&quot;:&quot;ce171af1-18fa-36c3-961f-9c46d01f2a3a&quot;,&quot;title&quot;:&quot;A new genomic blueprint of the human gut microbiota&quot;,&quot;author&quot;:[{&quot;family&quot;:&quot;Almeida&quot;,&quot;given&quot;:&quot;A&quot;,&quot;parse-names&quot;:false,&quot;dropping-particle&quot;:&quot;&quot;,&quot;non-dropping-particle&quot;:&quot;&quot;},{&quot;family&quot;:&quot;Mitchell&quot;,&quot;given&quot;:&quot;A L&quot;,&quot;parse-names&quot;:false,&quot;dropping-particle&quot;:&quot;&quot;,&quot;non-dropping-particle&quot;:&quot;&quot;},{&quot;family&quot;:&quot;Boland&quot;,&quot;given&quot;:&quot;M&quot;,&quot;parse-names&quot;:false,&quot;dropping-particle&quot;:&quot;&quot;,&quot;non-dropping-particle&quot;:&quot;&quot;},{&quot;family&quot;:&quot;Forster&quot;,&quot;given&quot;:&quot;S C&quot;,&quot;parse-names&quot;:false,&quot;dropping-particle&quot;:&quot;&quot;,&quot;non-dropping-particle&quot;:&quot;&quot;},{&quot;family&quot;:&quot;Gloor&quot;,&quot;given&quot;:&quot;G B&quot;,&quot;parse-names&quot;:false,&quot;dropping-particle&quot;:&quot;&quot;,&quot;non-dropping-particle&quot;:&quot;&quot;},{&quot;family&quot;:&quot;Tarkowska&quot;,&quot;given&quot;:&quot;A&quot;,&quot;parse-names&quot;:false,&quot;dropping-particle&quot;:&quot;&quot;,&quot;non-dropping-particle&quot;:&quot;&quot;},{&quot;family&quot;:&quot;Lawley&quot;,&quot;given&quot;:&quot;T D&quot;,&quot;parse-names&quot;:false,&quot;dropping-particle&quot;:&quot;&quot;,&quot;non-dropping-particle&quot;:&quot;&quot;},{&quot;family&quot;:&quot;Finn&quot;,&quot;given&quot;:&quot;R D&quot;,&quot;parse-names&quot;:false,&quot;dropping-particle&quot;:&quot;&quot;,&quot;non-dropping-particle&quot;:&quot;&quot;}],&quot;container-title&quot;:&quot;Nature&quot;,&quot;DOI&quot;:&quot;10.1038/s41586-019-0965-1&quot;,&quot;ISSN&quot;:&quot;1476-4687 (Electronic)\r0028-0836 (Linking)&quot;,&quot;PMID&quot;:&quot;30745586&quot;,&quot;URL&quot;:&quot;https://www.ncbi.nlm.nih.gov/pubmed/30745586&quot;,&quot;issued&quot;:{&quot;date-parts&quot;:[[2019]]},&quot;page&quot;:&quot;499-504&quot;,&quot;edition&quot;:&quot;2019/02/13&quot;,&quot;issue&quot;:&quot;7753&quot;,&quot;volume&quot;:&quot;568&quot;},&quot;isTemporary&quot;:false},{&quot;id&quot;:&quot;24340432-13e1-3298-be75-d4889ebd4b1c&quot;,&quot;itemData&quot;:{&quot;type&quot;:&quot;article-journal&quot;,&quot;id&quot;:&quot;24340432-13e1-3298-be75-d4889ebd4b1c&quot;,&quot;title&quot;:&quot;MSPminer: abundance-based reconstitution of microbial pan-genomes from shotgun metagenomic data&quot;,&quot;author&quot;:[{&quot;family&quot;:&quot;Plaza Onate&quot;,&quot;given&quot;:&quot;F&quot;,&quot;parse-names&quot;:false,&quot;dropping-particle&quot;:&quot;&quot;,&quot;non-dropping-particle&quot;:&quot;&quot;},{&quot;family&quot;:&quot;Chatelier&quot;,&quot;given&quot;:&quot;E&quot;,&quot;parse-names&quot;:false,&quot;dropping-particle&quot;:&quot;&quot;,&quot;non-dropping-particle&quot;:&quot;le&quot;},{&quot;family&quot;:&quot;Almeida&quot;,&quot;given&quot;:&quot;M&quot;,&quot;parse-names&quot;:false,&quot;dropping-particle&quot;:&quot;&quot;,&quot;non-dropping-particle&quot;:&quot;&quot;},{&quot;family&quot;:&quot;Cervino&quot;,&quot;given&quot;:&quot;A C L&quot;,&quot;parse-names&quot;:false,&quot;dropping-particle&quot;:&quot;&quot;,&quot;non-dropping-particle&quot;:&quot;&quot;},{&quot;family&quot;:&quot;Gauthier&quot;,&quot;given&quot;:&quot;F&quot;,&quot;parse-names&quot;:false,&quot;dropping-particle&quot;:&quot;&quot;,&quot;non-dropping-particle&quot;:&quot;&quot;},{&quot;family&quot;:&quot;Magoules&quot;,&quot;given&quot;:&quot;F&quot;,&quot;parse-names&quot;:false,&quot;dropping-particle&quot;:&quot;&quot;,&quot;non-dropping-particle&quot;:&quot;&quot;},{&quot;family&quot;:&quot;Ehrlich&quot;,&quot;given&quot;:&quot;S D&quot;,&quot;parse-names&quot;:false,&quot;dropping-particle&quot;:&quot;&quot;,&quot;non-dropping-particle&quot;:&quot;&quot;},{&quot;family&quot;:&quot;Pichaud&quot;,&quot;given&quot;:&quot;M&quot;,&quot;parse-names&quot;:false,&quot;dropping-particle&quot;:&quot;&quot;,&quot;non-dropping-particle&quot;:&quot;&quot;}],&quot;container-title&quot;:&quot;Bioinformatics&quot;,&quot;DOI&quot;:&quot;10.1093/bioinformatics/bty830&quot;,&quot;ISSN&quot;:&quot;1367-4811 (Electronic)\r1367-4803 (Linking)&quot;,&quot;PMID&quot;:&quot;30252023&quot;,&quot;URL&quot;:&quot;https://www.ncbi.nlm.nih.gov/pubmed/30252023&quot;,&quot;issued&quot;:{&quot;date-parts&quot;:[[2019]]},&quot;page&quot;:&quot;1544-1552&quot;,&quot;edition&quot;:&quot;2018/09/27&quot;,&quot;issue&quot;:&quot;9&quot;,&quot;volume&quot;:&quot;35&quot;},&quot;isTemporary&quot;:false},{&quot;id&quot;:&quot;129307bd-db41-366b-b2cd-22c8ad6b5fed&quot;,&quot;itemData&quot;:{&quot;type&quot;:&quot;article&quot;,&quot;id&quot;:&quot;129307bd-db41-366b-b2cd-22c8ad6b5fed&quot;,&quot;title&quot;:&quot;Extensive unexplored human microbiome diversity revealed by over 150,000 genomes from metagenomes spanning age, geography, and lifestyle&quot;,&quot;author&quot;:[{&quot;family&quot;:&quot;Pasolli&quot;,&quot;given&quot;:&quot;E&quot;,&quot;parse-names&quot;:false,&quot;dropping-particle&quot;:&quot;&quot;,&quot;non-dropping-particle&quot;:&quot;&quot;},{&quot;family&quot;:&quot;Asnicar&quot;,&quot;given&quot;:&quot;F&quot;,&quot;parse-names&quot;:false,&quot;dropping-particle&quot;:&quot;&quot;,&quot;non-dropping-particle&quot;:&quot;&quot;},{&quot;family&quot;:&quot;Manara&quot;,&quot;given&quot;:&quot;S&quot;,&quot;parse-names&quot;:false,&quot;dropping-particle&quot;:&quot;&quot;,&quot;non-dropping-particle&quot;:&quot;&quot;},{&quot;family&quot;:&quot;Zolfo&quot;,&quot;given&quot;:&quot;M&quot;,&quot;parse-names&quot;:false,&quot;dropping-particle&quot;:&quot;&quot;,&quot;non-dropping-particle&quot;:&quot;&quot;},{&quot;family&quot;:&quot;Karcher&quot;,&quot;given&quot;:&quot;N&quot;,&quot;parse-names&quot;:false,&quot;dropping-particle&quot;:&quot;&quot;,&quot;non-dropping-particle&quot;:&quot;&quot;},{&quot;family&quot;:&quot;Armanini&quot;,&quot;given&quot;:&quot;F&quot;,&quot;parse-names&quot;:false,&quot;dropping-particle&quot;:&quot;&quot;,&quot;non-dropping-particle&quot;:&quot;&quot;},{&quot;family&quot;:&quot;Beghini&quot;,&quot;given&quot;:&quot;F&quot;,&quot;parse-names&quot;:false,&quot;dropping-particle&quot;:&quot;&quot;,&quot;non-dropping-particle&quot;:&quot;&quot;},{&quot;family&quot;:&quot;Manghi&quot;,&quot;given&quot;:&quot;P&quot;,&quot;parse-names&quot;:false,&quot;dropping-particle&quot;:&quot;&quot;,&quot;non-dropping-particle&quot;:&quot;&quot;},{&quot;family&quot;:&quot;Tett&quot;,&quot;given&quot;:&quot;A&quot;,&quot;parse-names&quot;:false,&quot;dropping-particle&quot;:&quot;&quot;,&quot;non-dropping-particle&quot;:&quot;&quot;},{&quot;family&quot;:&quot;Ghensi&quot;,&quot;given&quot;:&quot;P&quot;,&quot;parse-names&quot;:false,&quot;dropping-particle&quot;:&quot;&quot;,&quot;non-dropping-particle&quot;:&quot;&quot;},{&quot;family&quot;:&quot;Collado&quot;,&quot;given&quot;:&quot;M C&quot;,&quot;parse-names&quot;:false,&quot;dropping-particle&quot;:&quot;&quot;,&quot;non-dropping-particle&quot;:&quot;&quot;},{&quot;family&quot;:&quot;Rice&quot;,&quot;given&quot;:&quot;B L&quot;,&quot;parse-names&quot;:false,&quot;dropping-particle&quot;:&quot;&quot;,&quot;non-dropping-particle&quot;:&quot;&quot;},{&quot;family&quot;:&quot;DuLong&quot;,&quot;given&quot;:&quot;C&quot;,&quot;parse-names&quot;:false,&quot;dropping-particle&quot;:&quot;&quot;,&quot;non-dropping-particle&quot;:&quot;&quot;},{&quot;family&quot;:&quot;Morgan&quot;,&quot;given&quot;:&quot;X C&quot;,&quot;parse-names&quot;:false,&quot;dropping-particle&quot;:&quot;&quot;,&quot;non-dropping-particle&quot;:&quot;&quot;},{&quot;family&quot;:&quot;Golden&quot;,&quot;given&quot;:&quot;C D&quot;,&quot;parse-names&quot;:false,&quot;dropping-particle&quot;:&quot;&quot;,&quot;non-dropping-particle&quot;:&quot;&quot;},{&quot;family&quot;:&quot;Quince&quot;,&quot;given&quot;:&quot;C&quot;,&quot;parse-names&quot;:false,&quot;dropping-particle&quot;:&quot;&quot;,&quot;non-dropping-particle&quot;:&quot;&quot;},{&quot;family&quot;:&quot;Huttenhower&quot;,&quot;given&quot;:&quot;C&quot;,&quot;parse-names&quot;:false,&quot;dropping-particle&quot;:&quot;&quot;,&quot;non-dropping-particle&quot;:&quot;&quot;},{&quot;family&quot;:&quot;Segata&quot;,&quot;given&quot;:&quot;N&quot;,&quot;parse-names&quot;:false,&quot;dropping-particle&quot;:&quot;&quot;,&quot;non-dropping-particle&quot;:&quot;&quot;}],&quot;container-title&quot;:&quot;Cell&quot;,&quot;DOI&quot;:&quot;10.1016/j.cell.2019.01.001&quot;,&quot;ISBN&quot;:&quot;1097-4172 (Electronic)\r0092-8674 (Linking)&quot;,&quot;PMID&quot;:&quot;30661755&quot;,&quot;URL&quot;:&quot;https://www.ncbi.nlm.nih.gov/pubmed/30661755&quot;,&quot;issued&quot;:{&quot;date-parts&quot;:[[2019]]},&quot;edition&quot;:&quot;2019/01/22&quot;,&quot;issue&quot;:&quot;3&quot;,&quot;volume&quot;:&quot;176&quot;},&quot;isTemporary&quot;:false}],&quot;properties&quot;:{&quot;noteIndex&quot;:0},&quot;isEdited&quot;:false,&quot;manualOverride&quot;:{&quot;isManuallyOverridden&quot;:false,&quot;citeprocText&quot;:&quot;[2]–[6]&quot;,&quot;manualOverrideText&quot;:&quot;&quot;},&quot;citationTag&quot;:&quot;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&quot;},{&quot;citationID&quot;:&quot;MENDELEY_CITATION_8f39fb7f-8bcd-407c-8029-7379cf924e4c&quot;,&quot;citationItems&quot;:[{&quot;id&quot;:&quot;23e2616b-d713-370b-a808-eb59f110c3ba&quot;,&quot;itemData&quot;:{&quot;type&quot;:&quot;article-journal&quot;,&quot;id&quot;:&quot;23e2616b-d713-370b-a808-eb59f110c3ba&quot;,&quot;title&quot;:&quot;Intestinal microbiota in healthy adults: temporal analysis reveals individual and common core and relation to intestinal symptoms&quot;,&quot;author&quot;:[{&quot;family&quot;:&quot;Jalanka-Tuovinen&quot;,&quot;given&quot;:&quot;J&quot;,&quot;parse-names&quot;:false,&quot;dropping-particle&quot;:&quot;&quot;,&quot;non-dropping-particle&quot;:&quot;&quot;},{&quot;family&quot;:&quot;Salonen&quot;,&quot;given&quot;:&quot;A&quot;,&quot;parse-names&quot;:false,&quot;dropping-particle&quot;:&quot;&quot;,&quot;non-dropping-particle&quot;:&quot;&quot;},{&quot;family&quot;:&quot;Nikkila&quot;,&quot;given&quot;:&quot;J&quot;,&quot;parse-names&quot;:false,&quot;dropping-particle&quot;:&quot;&quot;,&quot;non-dropping-particle&quot;:&quot;&quot;},{&quot;family&quot;:&quot;Immonen&quot;,&quot;given&quot;:&quot;O&quot;,&quot;parse-names&quot;:false,&quot;dropping-particle&quot;:&quot;&quot;,&quot;non-dropping-particle&quot;:&quot;&quot;},{&quot;family&quot;:&quot;Kekkonen&quot;,&quot;given&quot;:&quot;R&quot;,&quot;parse-names&quot;:false,&quot;dropping-particle&quot;:&quot;&quot;,&quot;non-dropping-particle&quot;:&quot;&quot;},{&quot;family&quot;:&quot;Lahti&quot;,&quot;given&quot;:&quot;L&quot;,&quot;parse-names&quot;:false,&quot;dropping-particle&quot;:&quot;&quot;,&quot;non-dropping-particle&quot;:&quot;&quot;},{&quot;family&quot;:&quot;Palva&quot;,&quot;given&quot;:&quot;A&quot;,&quot;parse-names&quot;:false,&quot;dropping-particle&quot;:&quot;&quot;,&quot;non-dropping-particle&quot;:&quot;&quot;},{&quot;family&quot;:&quot;Vos&quot;,&quot;given&quot;:&quot;W M&quot;,&quot;parse-names&quot;:false,&quot;dropping-particle&quot;:&quot;&quot;,&quot;non-dropping-particle&quot;:&quot;de&quot;}],&quot;container-title&quot;:&quot;PLoS One&quot;,&quot;DOI&quot;:&quot;10.1371/journal.pone.0023035&quot;,&quot;ISSN&quot;:&quot;1932-6203 (Electronic)\r1932-6203 (Linking)&quot;,&quot;PMID&quot;:&quot;21829582&quot;,&quot;URL&quot;:&quot;https://www.ncbi.nlm.nih.gov/pubmed/21829582&quot;,&quot;issued&quot;:{&quot;date-parts&quot;:[[2011]]},&quot;page&quot;:&quot;e23035&quot;,&quot;edition&quot;:&quot;2011/08/11&quot;,&quot;issue&quot;:&quot;7&quot;,&quot;volume&quot;:&quot;6&quot;},&quot;isTemporary&quot;:false},{&quot;id&quot;:&quot;8cc9e851-6106-3aa4-803c-b024774dace9&quot;,&quot;itemData&quot;:{&quot;type&quot;:&quot;article-journal&quot;,&quot;id&quot;:&quot;8cc9e851-6106-3aa4-803c-b024774dace9&quot;,&quot;title&quot;:&quot;Host lifestyle affects human microbiota on daily timescales&quot;,&quot;author&quot;:[{&quot;family&quot;:&quot;David&quot;,&quot;given&quot;:&quot;L A&quot;,&quot;parse-names&quot;:false,&quot;dropping-particle&quot;:&quot;&quot;,&quot;non-dropping-particle&quot;:&quot;&quot;},{&quot;family&quot;:&quot;Materna&quot;,&quot;given&quot;:&quot;A C&quot;,&quot;parse-names&quot;:false,&quot;dropping-particle&quot;:&quot;&quot;,&quot;non-dropping-particle&quot;:&quot;&quot;},{&quot;family&quot;:&quot;Friedman&quot;,&quot;given&quot;:&quot;J&quot;,&quot;parse-names&quot;:false,&quot;dropping-particle&quot;:&quot;&quot;,&quot;non-dropping-particle&quot;:&quot;&quot;},{&quot;family&quot;:&quot;Campos-Baptista&quot;,&quot;given&quot;:&quot;M I&quot;,&quot;parse-names&quot;:false,&quot;dropping-particle&quot;:&quot;&quot;,&quot;non-dropping-particle&quot;:&quot;&quot;},{&quot;family&quot;:&quot;Blackburn&quot;,&quot;given&quot;:&quot;M C&quot;,&quot;parse-names&quot;:false,&quot;dropping-particle&quot;:&quot;&quot;,&quot;non-dropping-particle&quot;:&quot;&quot;},{&quot;family&quot;:&quot;Perrotta&quot;,&quot;given&quot;:&quot;A&quot;,&quot;parse-names&quot;:false,&quot;dropping-particle&quot;:&quot;&quot;,&quot;non-dropping-particle&quot;:&quot;&quot;},{&quot;family&quot;:&quot;Erdman&quot;,&quot;given&quot;:&quot;S E&quot;,&quot;parse-names&quot;:false,&quot;dropping-particle&quot;:&quot;&quot;,&quot;non-dropping-particle&quot;:&quot;&quot;},{&quot;family&quot;:&quot;Alm&quot;,&quot;given&quot;:&quot;E J&quot;,&quot;parse-names&quot;:false,&quot;dropping-particle&quot;:&quot;&quot;,&quot;non-dropping-particle&quot;:&quot;&quot;}],&quot;container-title&quot;:&quot;Genome Biol&quot;,&quot;DOI&quot;:&quot;10.1186/gb-2014-15-7-r89&quot;,&quot;ISSN&quot;:&quot;1474-760X (Electronic)\r1474-7596 (Linking)&quot;,&quot;PMID&quot;:&quot;25146375&quot;,&quot;URL&quot;:&quot;https://www.ncbi.nlm.nih.gov/pubmed/25146375&quot;,&quot;issued&quot;:{&quot;date-parts&quot;:[[2014]]},&quot;page&quot;:&quot;R89&quot;,&quot;edition&quot;:&quot;2014/08/26&quot;,&quot;issue&quot;:&quot;7&quot;,&quot;volume&quot;:&quot;15&quot;},&quot;isTemporary&quot;:false},{&quot;id&quot;:&quot;e2c6bbea-e50b-3cdb-8c1b-e06d3b39bb2d&quot;,&quot;itemData&quot;:{&quot;type&quot;:&quot;article-journal&quot;,&quot;id&quot;:&quot;e2c6bbea-e50b-3cdb-8c1b-e06d3b39bb2d&quot;,&quot;title&quot;:&quot;Stability of the human faecal microbiome in a cohort of adult men&quot;,&quot;author&quot;:[{&quot;family&quot;:&quot;Mehta&quot;,&quot;given&quot;:&quot;R S&quot;,&quot;parse-names&quot;:false,&quot;dropping-particle&quot;:&quot;&quot;,&quot;non-dropping-particle&quot;:&quot;&quot;},{&quot;family&quot;:&quot;Abu-Ali&quot;,&quot;given&quot;:&quot;G S&quot;,&quot;parse-names&quot;:false,&quot;dropping-particle&quot;:&quot;&quot;,&quot;non-dropping-particle&quot;:&quot;&quot;},{&quot;family&quot;:&quot;Drew&quot;,&quot;given&quot;:&quot;D A&quot;,&quot;parse-names&quot;:false,&quot;dropping-particle&quot;:&quot;&quot;,&quot;non-dropping-particle&quot;:&quot;&quot;},{&quot;family&quot;:&quot;Lloyd-Price&quot;,&quot;given&quot;:&quot;J&quot;,&quot;parse-names&quot;:false,&quot;dropping-particle&quot;:&quot;&quot;,&quot;non-dropping-particle&quot;:&quot;&quot;},{&quot;family&quot;:&quot;Subramanian&quot;,&quot;given&quot;:&quot;A&quot;,&quot;parse-names&quot;:false,&quot;dropping-particle&quot;:&quot;&quot;,&quot;non-dropping-particle&quot;:&quot;&quot;},{&quot;family&quot;:&quot;Lochhead&quot;,&quot;given&quot;:&quot;P&quot;,&quot;parse-names&quot;:false,&quot;dropping-particle&quot;:&quot;&quot;,&quot;non-dropping-particle&quot;:&quot;&quot;},{&quot;family&quot;:&quot;Joshi&quot;,&quot;given&quot;:&quot;A D&quot;,&quot;parse-names&quot;:false,&quot;dropping-particle&quot;:&quot;&quot;,&quot;non-dropping-particle&quot;:&quot;&quot;},{&quot;family&quot;:&quot;Ivey&quot;,&quot;given&quot;:&quot;K L&quot;,&quot;parse-names&quot;:false,&quot;dropping-particle&quot;:&quot;&quot;,&quot;non-dropping-particle&quot;:&quot;&quot;},{&quot;family&quot;:&quot;Khalili&quot;,&quot;given&quot;:&quot;H&quot;,&quot;parse-names&quot;:false,&quot;dropping-particle&quot;:&quot;&quot;,&quot;non-dropping-particle&quot;:&quot;&quot;},{&quot;family&quot;:&quot;Brown&quot;,&quot;given&quot;:&quot;G T&quot;,&quot;parse-names&quot;:false,&quot;dropping-particle&quot;:&quot;&quot;,&quot;non-dropping-particle&quot;:&quot;&quot;},{&quot;family&quot;:&quot;DuLong&quot;,&quot;given&quot;:&quot;C&quot;,&quot;parse-names&quot;:false,&quot;dropping-particle&quot;:&quot;&quot;,&quot;non-dropping-particle&quot;:&quot;&quot;},{&quot;family&quot;:&quot;Song&quot;,&quot;given&quot;:&quot;M&quot;,&quot;parse-names&quot;:false,&quot;dropping-particle&quot;:&quot;&quot;,&quot;non-dropping-particle&quot;:&quot;&quot;},{&quot;family&quot;:&quot;Nguyen&quot;,&quot;given&quot;:&quot;L H&quot;,&quot;parse-names&quot;:false,&quot;dropping-particle&quot;:&quot;&quot;,&quot;non-dropping-particle&quot;:&quot;&quot;},{&quot;family&quot;:&quot;Mallick&quot;,&quot;given&quot;:&quot;H&quot;,&quot;parse-names&quot;:false,&quot;dropping-particle&quot;:&quot;&quot;,&quot;non-dropping-particle&quot;:&quot;&quot;},{&quot;family&quot;:&quot;Rimm&quot;,&quot;given&quot;:&quot;E B&quot;,&quot;parse-names&quot;:false,&quot;dropping-particle&quot;:&quot;&quot;,&quot;non-dropping-particle&quot;:&quot;&quot;},{&quot;family&quot;:&quot;Izard&quot;,&quot;given&quot;:&quot;J&quot;,&quot;parse-names&quot;:false,&quot;dropping-particle&quot;:&quot;&quot;,&quot;non-dropping-particle&quot;:&quot;&quot;},{&quot;family&quot;:&quot;Huttenhower&quot;,&quot;given&quot;:&quot;C&quot;,&quot;parse-names&quot;:false,&quot;dropping-particle&quot;:&quot;&quot;,&quot;non-dropping-particle&quot;:&quot;&quot;},{&quot;family&quot;:&quot;Chan&quot;,&quot;given&quot;:&quot;A T&quot;,&quot;parse-names&quot;:false,&quot;dropping-particle&quot;:&quot;&quot;,&quot;non-dropping-particle&quot;:&quot;&quot;}],&quot;container-title&quot;:&quot;Nat Microbiol&quot;,&quot;DOI&quot;:&quot;10.1038/s41564-017-0096-0&quot;,&quot;ISSN&quot;:&quot;2058-5276 (Electronic)\r2058-5276 (Linking)&quot;,&quot;PMID&quot;:&quot;29335554&quot;,&quot;URL&quot;:&quot;https://www.ncbi.nlm.nih.gov/pubmed/29335554&quot;,&quot;issued&quot;:{&quot;date-parts&quot;:[[2018]]},&quot;page&quot;:&quot;347-355&quot;,&quot;edition&quot;:&quot;2018/01/18&quot;,&quot;issue&quot;:&quot;3&quot;,&quot;volume&quot;:&quot;3&quot;},&quot;isTemporary&quot;:false}],&quot;properties&quot;:{&quot;noteIndex&quot;:0},&quot;isEdited&quot;:false,&quot;manualOverride&quot;:{&quot;isManuallyOverridden&quot;:false,&quot;citeprocText&quot;:&quot;[7]–[9]&quot;,&quot;manualOverrideText&quot;:&quot;&quot;},&quot;citationTag&quot;:&quot;MENDELEY_CITATION_v3_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&quot;},{&quot;citationID&quot;:&quot;MENDELEY_CITATION_75c44690-fa9b-41a0-81f7-f81f9fe5dcfc&quot;,&quot;citationItems&quot;:[{&quot;id&quot;:&quot;f7b7e8b8-693b-3991-b4e7-2535f73a462d&quot;,&quot;itemData&quot;:{&quot;type&quot;:&quot;article-journal&quot;,&quot;id&quot;:&quot;f7b7e8b8-693b-3991-b4e7-2535f73a462d&quot;,&quot;title&quot;:&quot;The resilience of the intestinal microbiota influences health and disease&quot;,&quot;author&quot;:[{&quot;family&quot;:&quot;Sommer&quot;,&quot;given&quot;:&quot;F&quot;,&quot;parse-names&quot;:false,&quot;dropping-particle&quot;:&quot;&quot;,&quot;non-dropping-particle&quot;:&quot;&quot;},{&quot;family&quot;:&quot;Anderson&quot;,&quot;given&quot;:&quot;J M&quot;,&quot;parse-names&quot;:false,&quot;dropping-particle&quot;:&quot;&quot;,&quot;non-dropping-particle&quot;:&quot;&quot;},{&quot;family&quot;:&quot;Bharti&quot;,&quot;given&quot;:&quot;R&quot;,&quot;parse-names&quot;:false,&quot;dropping-particle&quot;:&quot;&quot;,&quot;non-dropping-particle&quot;:&quot;&quot;},{&quot;family&quot;:&quot;Raes&quot;,&quot;given&quot;:&quot;J&quot;,&quot;parse-names&quot;:false,&quot;dropping-particle&quot;:&quot;&quot;,&quot;non-dropping-particle&quot;:&quot;&quot;},{&quot;family&quot;:&quot;Rosenstiel&quot;,&quot;given&quot;:&quot;P&quot;,&quot;parse-names&quot;:false,&quot;dropping-particle&quot;:&quot;&quot;,&quot;non-dropping-particle&quot;:&quot;&quot;}],&quot;container-title&quot;:&quot;Nat. Rev. Microbiol.&quot;,&quot;DOI&quot;:&quot;10.1038/nrmicro.2017.58&quot;,&quot;ISSN&quot;:&quot;1740-1534 (Electronic)\r1740-1526 (Linking)&quot;,&quot;PMID&quot;:&quot;28626231&quot;,&quot;URL&quot;:&quot;https://www.ncbi.nlm.nih.gov/pubmed/28626231&quot;,&quot;issued&quot;:{&quot;date-parts&quot;:[[2017]]},&quot;page&quot;:&quot;630-638&quot;,&quot;edition&quot;:&quot;2017/06/20&quot;,&quot;issue&quot;:&quot;10&quot;,&quot;volume&quot;:&quot;15&quot;},&quot;isTemporary&quot;:false},{&quot;id&quot;:&quot;388633d3-92b8-340b-9bbc-2e86c99a56d4&quot;,&quot;itemData&quot;:{&quot;type&quot;:&quot;article-journal&quot;,&quot;id&quot;:&quot;388633d3-92b8-340b-9bbc-2e86c99a56d4&quot;,&quot;title&quot;:&quot;Diversity, stability and resilience of the human gut microbiota&quot;,&quot;author&quot;:[{&quot;family&quot;:&quot;Lozupone&quot;,&quot;given&quot;:&quot;C A&quot;,&quot;parse-names&quot;:false,&quot;dropping-particle&quot;:&quot;&quot;,&quot;non-dropping-particle&quot;:&quot;&quot;},{&quot;family&quot;:&quot;Stombaugh&quot;,&quot;given&quot;:&quot;J I&quot;,&quot;parse-names&quot;:false,&quot;dropping-particle&quot;:&quot;&quot;,&quot;non-dropping-particle&quot;:&quot;&quot;},{&quot;family&quot;:&quot;Gordon&quot;,&quot;given&quot;:&quot;J I&quot;,&quot;parse-names&quot;:false,&quot;dropping-particle&quot;:&quot;&quot;,&quot;non-dropping-particle&quot;:&quot;&quot;},{&quot;family&quot;:&quot;Jansson&quot;,&quot;given&quot;:&quot;J K&quot;,&quot;parse-names&quot;:false,&quot;dropping-particle&quot;:&quot;&quot;,&quot;non-dropping-particle&quot;:&quot;&quot;},{&quot;family&quot;:&quot;Knight&quot;,&quot;given&quot;:&quot;R&quot;,&quot;parse-names&quot;:false,&quot;dropping-particle&quot;:&quot;&quot;,&quot;non-dropping-particle&quot;:&quot;&quot;}],&quot;container-title&quot;:&quot;Nature&quot;,&quot;DOI&quot;:&quot;10.1038/nature11550&quot;,&quot;ISSN&quot;:&quot;1476-4687 (Electronic)\r0028-0836 (Linking)&quot;,&quot;PMID&quot;:&quot;22972295&quot;,&quot;URL&quot;:&quot;https://www.ncbi.nlm.nih.gov/pubmed/22972295&quot;,&quot;issued&quot;:{&quot;date-parts&quot;:[[2012]]},&quot;page&quot;:&quot;220-230&quot;,&quot;edition&quot;:&quot;2012/09/14&quot;,&quot;issue&quot;:&quot;7415&quot;,&quot;volume&quot;:&quot;489&quot;},&quot;isTemporary&quot;:false},{&quot;id&quot;:&quot;8cc9e851-6106-3aa4-803c-b024774dace9&quot;,&quot;itemData&quot;:{&quot;type&quot;:&quot;article-journal&quot;,&quot;id&quot;:&quot;8cc9e851-6106-3aa4-803c-b024774dace9&quot;,&quot;title&quot;:&quot;Host lifestyle affects human microbiota on daily timescales&quot;,&quot;author&quot;:[{&quot;family&quot;:&quot;David&quot;,&quot;given&quot;:&quot;L A&quot;,&quot;parse-names&quot;:false,&quot;dropping-particle&quot;:&quot;&quot;,&quot;non-dropping-particle&quot;:&quot;&quot;},{&quot;family&quot;:&quot;Materna&quot;,&quot;given&quot;:&quot;A C&quot;,&quot;parse-names&quot;:false,&quot;dropping-particle&quot;:&quot;&quot;,&quot;non-dropping-particle&quot;:&quot;&quot;},{&quot;family&quot;:&quot;Friedman&quot;,&quot;given&quot;:&quot;J&quot;,&quot;parse-names&quot;:false,&quot;dropping-particle&quot;:&quot;&quot;,&quot;non-dropping-particle&quot;:&quot;&quot;},{&quot;family&quot;:&quot;Campos-Baptista&quot;,&quot;given&quot;:&quot;M I&quot;,&quot;parse-names&quot;:false,&quot;dropping-particle&quot;:&quot;&quot;,&quot;non-dropping-particle&quot;:&quot;&quot;},{&quot;family&quot;:&quot;Blackburn&quot;,&quot;given&quot;:&quot;M C&quot;,&quot;parse-names&quot;:false,&quot;dropping-particle&quot;:&quot;&quot;,&quot;non-dropping-particle&quot;:&quot;&quot;},{&quot;family&quot;:&quot;Perrotta&quot;,&quot;given&quot;:&quot;A&quot;,&quot;parse-names&quot;:false,&quot;dropping-particle&quot;:&quot;&quot;,&quot;non-dropping-particle&quot;:&quot;&quot;},{&quot;family&quot;:&quot;Erdman&quot;,&quot;given&quot;:&quot;S E&quot;,&quot;parse-names&quot;:false,&quot;dropping-particle&quot;:&quot;&quot;,&quot;non-dropping-particle&quot;:&quot;&quot;},{&quot;family&quot;:&quot;Alm&quot;,&quot;given&quot;:&quot;E J&quot;,&quot;parse-names&quot;:false,&quot;dropping-particle&quot;:&quot;&quot;,&quot;non-dropping-particle&quot;:&quot;&quot;}],&quot;container-title&quot;:&quot;Genome Biol&quot;,&quot;DOI&quot;:&quot;10.1186/gb-2014-15-7-r89&quot;,&quot;ISSN&quot;:&quot;1474-760X (Electronic)\r1474-7596 (Linking)&quot;,&quot;PMID&quot;:&quot;25146375&quot;,&quot;URL&quot;:&quot;https://www.ncbi.nlm.nih.gov/pubmed/25146375&quot;,&quot;issued&quot;:{&quot;date-parts&quot;:[[2014]]},&quot;page&quot;:&quot;R89&quot;,&quot;edition&quot;:&quot;2014/08/26&quot;,&quot;issue&quot;:&quot;7&quot;,&quot;volume&quot;:&quot;15&quot;},&quot;isTemporary&quot;:false}],&quot;properties&quot;:{&quot;noteIndex&quot;:0},&quot;isEdited&quot;:false,&quot;manualOverride&quot;:{&quot;isManuallyOverridden&quot;:false,&quot;citeprocText&quot;:&quot;[8], [10], [11]&quot;,&quot;manualOverrideText&quot;:&quot;&quot;},&quot;citationTag&quot;:&quot;MENDELEY_CITATION_v3_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&quot;},{&quot;citationID&quot;:&quot;MENDELEY_CITATION_9ffd4530-5e61-47bf-94bb-3ab09eed9900&quot;,&quot;citationItems&quot;:[{&quot;id&quot;:&quot;345dcc2b-c44a-31e8-a336-3b4580e917b3&quot;,&quot;itemData&quot;:{&quot;type&quot;:&quot;article-journal&quot;,&quot;id&quot;:&quot;345dcc2b-c44a-31e8-a336-3b4580e917b3&quot;,&quot;title&quot;:&quot;Incomplete recovery and individualized responses of the human distal gut microbiota to repeated antibiotic perturbation&quot;,&quot;author&quot;:[{&quot;family&quot;:&quot;Dethlefsen&quot;,&quot;given&quot;:&quot;L&quot;,&quot;parse-names&quot;:false,&quot;dropping-particle&quot;:&quot;&quot;,&quot;non-dropping-particle&quot;:&quot;&quot;},{&quot;family&quot;:&quot;Relman&quot;,&quot;given&quot;:&quot;D A&quot;,&quot;parse-names&quot;:false,&quot;dropping-particle&quot;:&quot;&quot;,&quot;non-dropping-particle&quot;:&quot;&quot;}],&quot;container-title&quot;:&quot;Proc. Natl. Acad. Sci. U. S. A.&quot;,&quot;DOI&quot;:&quot;10.1073/pnas.1000087107&quot;,&quot;ISSN&quot;:&quot;1091-6490 (Electronic)\r0027-8424 (Linking)&quot;,&quot;PMID&quot;:&quot;20847294&quot;,&quot;URL&quot;:&quot;https://www.ncbi.nlm.nih.gov/pubmed/20847294&quot;,&quot;issued&quot;:{&quot;date-parts&quot;:[[2011]]},&quot;page&quot;:&quot;4554-4561&quot;,&quot;edition&quot;:&quot;2010/09/18&quot;,&quot;volume&quot;:&quot;108 Suppl 1&quot;},&quot;isTemporary&quot;:false}],&quot;properties&quot;:{&quot;noteIndex&quot;:0},&quot;isEdited&quot;:false,&quot;manualOverride&quot;:{&quot;isManuallyOverridden&quot;:false,&quot;citeprocText&quot;:&quot;[12]&quot;,&quot;manualOverrideText&quot;:&quot;&quot;},&quot;citationTag&quot;:&quot;MENDELEY_CITATION_v3_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&quot;},{&quot;citationID&quot;:&quot;MENDELEY_CITATION_cb53f50f-242e-44da-bcc0-cca5d2980fc8&quot;,&quot;citationItems&quot;:[{&quot;id&quot;:&quot;29870673-8aa8-3aad-a032-045717856d91&quot;,&quot;itemData&quot;:{&quot;type&quot;:&quot;article-journal&quot;,&quot;id&quot;:&quot;29870673-8aa8-3aad-a032-045717856d91&quot;,&quot;title&quot;:&quot;Integrated multi-omics of the human gut microbiome in a case study of familial type 1 diabetes&quot;,&quot;author&quot;:[{&quot;family&quot;:&quot;Heintz-Buschart&quot;,&quot;given&quot;:&quot;A&quot;,&quot;parse-names&quot;:false,&quot;dropping-particle&quot;:&quot;&quot;,&quot;non-dropping-particle&quot;:&quot;&quot;},{&quot;family&quot;:&quot;May&quot;,&quot;given&quot;:&quot;P&quot;,&quot;parse-names&quot;:false,&quot;dropping-particle&quot;:&quot;&quot;,&quot;non-dropping-particle&quot;:&quot;&quot;},{&quot;family&quot;:&quot;Laczny&quot;,&quot;given&quot;:&quot;C C&quot;,&quot;parse-names&quot;:false,&quot;dropping-particle&quot;:&quot;&quot;,&quot;non-dropping-particle&quot;:&quot;&quot;},{&quot;family&quot;:&quot;Lebrun&quot;,&quot;given&quot;:&quot;L A&quot;,&quot;parse-names&quot;:false,&quot;dropping-particle&quot;:&quot;&quot;,&quot;non-dropping-particle&quot;:&quot;&quot;},{&quot;family&quot;:&quot;Bellora&quot;,&quot;given&quot;:&quot;C&quot;,&quot;parse-names&quot;:false,&quot;dropping-particle&quot;:&quot;&quot;,&quot;non-dropping-particle&quot;:&quot;&quot;},{&quot;family&quot;:&quot;Krishna&quot;,&quot;given&quot;:&quot;A&quot;,&quot;parse-names&quot;:false,&quot;dropping-particle&quot;:&quot;&quot;,&quot;non-dropping-particle&quot;:&quot;&quot;},{&quot;family&quot;:&quot;Wampach&quot;,&quot;given&quot;:&quot;L&quot;,&quot;parse-names&quot;:false,&quot;dropping-particle&quot;:&quot;&quot;,&quot;non-dropping-particle&quot;:&quot;&quot;},{&quot;family&quot;:&quot;Schneider&quot;,&quot;given&quot;:&quot;J G&quot;,&quot;parse-names&quot;:false,&quot;dropping-particle&quot;:&quot;&quot;,&quot;non-dropping-particle&quot;:&quot;&quot;},{&quot;family&quot;:&quot;Hogan&quot;,&quot;given&quot;:&quot;A&quot;,&quot;parse-names&quot;:false,&quot;dropping-particle&quot;:&quot;&quot;,&quot;non-dropping-particle&quot;:&quot;&quot;},{&quot;family&quot;:&quot;Beaufort&quot;,&quot;given&quot;:&quot;C&quot;,&quot;parse-names&quot;:false,&quot;dropping-particle&quot;:&quot;&quot;,&quot;non-dropping-particle&quot;:&quot;de&quot;},{&quot;family&quot;:&quot;Wilmes&quot;,&quot;given&quot;:&quot;P&quot;,&quot;parse-names&quot;:false,&quot;dropping-particle&quot;:&quot;&quot;,&quot;non-dropping-particle&quot;:&quot;&quot;}],&quot;container-title&quot;:&quot;Nat. Microbiol.&quot;,&quot;DOI&quot;:&quot;10.1038/nmicrobiol.2016.180&quot;,&quot;ISSN&quot;:&quot;2058-5276 (Electronic)\r2058-5276 (Linking)&quot;,&quot;PMID&quot;:&quot;27723761&quot;,&quot;URL&quot;:&quot;https://www.ncbi.nlm.nih.gov/pubmed/27723761&quot;,&quot;issued&quot;:{&quot;date-parts&quot;:[[2016]]},&quot;page&quot;:&quot;16180&quot;,&quot;edition&quot;:&quot;2016/10/11&quot;,&quot;volume&quot;:&quot;2&quot;},&quot;isTemporary&quot;:false}],&quot;properties&quot;:{&quot;noteIndex&quot;:0},&quot;isEdited&quot;:false,&quot;manualOverride&quot;:{&quot;isManuallyOverridden&quot;:false,&quot;citeprocText&quot;:&quot;[13]&quot;,&quot;manualOverrideText&quot;:&quot;&quot;},&quot;citationTag&quot;:&quot;MENDELEY_CITATION_v3_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&quot;},{&quot;citationID&quot;:&quot;MENDELEY_CITATION_b8229a8e-fad5-4721-bf7c-a4984c03f91b&quot;,&quot;citationItems&quot;:[{&quot;id&quot;:&quot;24340432-13e1-3298-be75-d4889ebd4b1c&quot;,&quot;itemData&quot;:{&quot;type&quot;:&quot;article-journal&quot;,&quot;id&quot;:&quot;24340432-13e1-3298-be75-d4889ebd4b1c&quot;,&quot;title&quot;:&quot;MSPminer: abundance-based reconstitution of microbial pan-genomes from shotgun metagenomic data&quot;,&quot;author&quot;:[{&quot;family&quot;:&quot;Plaza Onate&quot;,&quot;given&quot;:&quot;F&quot;,&quot;parse-names&quot;:false,&quot;dropping-particle&quot;:&quot;&quot;,&quot;non-dropping-particle&quot;:&quot;&quot;},{&quot;family&quot;:&quot;Chatelier&quot;,&quot;given&quot;:&quot;E&quot;,&quot;parse-names&quot;:false,&quot;dropping-particle&quot;:&quot;&quot;,&quot;non-dropping-particle&quot;:&quot;le&quot;},{&quot;family&quot;:&quot;Almeida&quot;,&quot;given&quot;:&quot;M&quot;,&quot;parse-names&quot;:false,&quot;dropping-particle&quot;:&quot;&quot;,&quot;non-dropping-particle&quot;:&quot;&quot;},{&quot;family&quot;:&quot;Cervino&quot;,&quot;given&quot;:&quot;A C L&quot;,&quot;parse-names&quot;:false,&quot;dropping-particle&quot;:&quot;&quot;,&quot;non-dropping-particle&quot;:&quot;&quot;},{&quot;family&quot;:&quot;Gauthier&quot;,&quot;given&quot;:&quot;F&quot;,&quot;parse-names&quot;:false,&quot;dropping-particle&quot;:&quot;&quot;,&quot;non-dropping-particle&quot;:&quot;&quot;},{&quot;family&quot;:&quot;Magoules&quot;,&quot;given&quot;:&quot;F&quot;,&quot;parse-names&quot;:false,&quot;dropping-particle&quot;:&quot;&quot;,&quot;non-dropping-particle&quot;:&quot;&quot;},{&quot;family&quot;:&quot;Ehrlich&quot;,&quot;given&quot;:&quot;S D&quot;,&quot;parse-names&quot;:false,&quot;dropping-particle&quot;:&quot;&quot;,&quot;non-dropping-particle&quot;:&quot;&quot;},{&quot;family&quot;:&quot;Pichaud&quot;,&quot;given&quot;:&quot;M&quot;,&quot;parse-names&quot;:false,&quot;dropping-particle&quot;:&quot;&quot;,&quot;non-dropping-particle&quot;:&quot;&quot;}],&quot;container-title&quot;:&quot;Bioinformatics&quot;,&quot;DOI&quot;:&quot;10.1093/bioinformatics/bty830&quot;,&quot;ISSN&quot;:&quot;1367-4811 (Electronic)\r1367-4803 (Linking)&quot;,&quot;PMID&quot;:&quot;30252023&quot;,&quot;URL&quot;:&quot;https://www.ncbi.nlm.nih.gov/pubmed/30252023&quot;,&quot;issued&quot;:{&quot;date-parts&quot;:[[2019]]},&quot;page&quot;:&quot;1544-1552&quot;,&quot;edition&quot;:&quot;2018/09/27&quot;,&quot;issue&quot;:&quot;9&quot;,&quot;volume&quot;:&quot;35&quot;},&quot;isTemporary&quot;:false}],&quot;properties&quot;:{&quot;noteIndex&quot;:0},&quot;isEdited&quot;:false,&quot;manualOverride&quot;:{&quot;isManuallyOverridden&quot;:false,&quot;citeprocText&quot;:&quot;[5]&quot;,&quot;manualOverrideText&quot;:&quot;&quot;},&quot;citationTag&quot;:&quot;MENDELEY_CITATION_v3_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&quot;},{&quot;citationID&quot;:&quot;MENDELEY_CITATION_b8d271d0-e635-4ff2-a274-e1dda8c8d5f7&quot;,&quot;citationItems&quot;:[{&quot;id&quot;:&quot;f75b9a3c-04c6-396a-83df-a0351c167063&quot;,&quot;itemData&quot;:{&quot;type&quot;:&quot;article-journal&quot;,&quot;id&quot;:&quot;f75b9a3c-04c6-396a-83df-a0351c167063&quot;,&quot;title&quot;:&quot;Quantitative metagenomics reveals unique gut microbiome biomarkers in ankylosing spondylitis&quot;,&quot;author&quot;:[{&quot;family&quot;:&quot;Wen&quot;,&quot;given&quot;:&quot;C&quot;,&quot;parse-names&quot;:false,&quot;dropping-particle&quot;:&quot;&quot;,&quot;non-dropping-particle&quot;:&quot;&quot;},{&quot;family&quot;:&quot;Zheng&quot;,&quot;given&quot;:&quot;Z&quot;,&quot;parse-names&quot;:false,&quot;dropping-particle&quot;:&quot;&quot;,&quot;non-dropping-particle&quot;:&quot;&quot;},{&quot;family&quot;:&quot;Shao&quot;,&quot;given&quot;:&quot;T&quot;,&quot;parse-names&quot;:false,&quot;dropping-particle&quot;:&quot;&quot;,&quot;non-dropping-particle&quot;:&quot;&quot;},{&quot;family&quot;:&quot;Liu&quot;,&quot;given&quot;:&quot;L&quot;,&quot;parse-names&quot;:false,&quot;dropping-particle&quot;:&quot;&quot;,&quot;non-dropping-particle&quot;:&quot;&quot;},{&quot;family&quot;:&quot;Xie&quot;,&quot;given&quot;:&quot;Z&quot;,&quot;parse-names&quot;:false,&quot;dropping-particle&quot;:&quot;&quot;,&quot;non-dropping-particle&quot;:&quot;&quot;},{&quot;family&quot;:&quot;Chatelier&quot;,&quot;given&quot;:&quot;E&quot;,&quot;parse-names&quot;:false,&quot;dropping-particle&quot;:&quot;&quot;,&quot;non-dropping-particle&quot;:&quot;le&quot;},{&quot;family&quot;:&quot;He&quot;,&quot;given&quot;:&quot;Z&quot;,&quot;parse-names&quot;:false,&quot;dropping-particle&quot;:&quot;&quot;,&quot;non-dropping-particle&quot;:&quot;&quot;},{&quot;family&quot;:&quot;Zhong&quot;,&quot;given&quot;:&quot;W&quot;,&quot;parse-names&quot;:false,&quot;dropping-particle&quot;:&quot;&quot;,&quot;non-dropping-particle&quot;:&quot;&quot;},{&quot;family&quot;:&quot;Fan&quot;,&quot;given&quot;:&quot;Y&quot;,&quot;parse-names&quot;:false,&quot;dropping-particle&quot;:&quot;&quot;,&quot;non-dropping-particle&quot;:&quot;&quot;},{&quot;family&quot;:&quot;Zhang&quot;,&quot;given&quot;:&quot;L&quot;,&quot;parse-names&quot;:false,&quot;dropping-particle&quot;:&quot;&quot;,&quot;non-dropping-particle&quot;:&quot;&quot;},{&quot;family&quot;:&quot;Li&quot;,&quot;given&quot;:&quot;H&quot;,&quot;parse-names&quot;:false,&quot;dropping-particle&quot;:&quot;&quot;,&quot;non-dropping-particle&quot;:&quot;&quot;},{&quot;family&quot;:&quot;Wu&quot;,&quot;given&quot;:&quot;C&quot;,&quot;parse-names&quot;:false,&quot;dropping-particle&quot;:&quot;&quot;,&quot;non-dropping-particle&quot;:&quot;&quot;},{&quot;family&quot;:&quot;Hu&quot;,&quot;given&quot;:&quot;C&quot;,&quot;parse-names&quot;:false,&quot;dropping-particle&quot;:&quot;&quot;,&quot;non-dropping-particle&quot;:&quot;&quot;},{&quot;family&quot;:&quot;Xu&quot;,&quot;given&quot;:&quot;Q&quot;,&quot;parse-names&quot;:false,&quot;dropping-particle&quot;:&quot;&quot;,&quot;non-dropping-particle&quot;:&quot;&quot;},{&quot;family&quot;:&quot;Zhou&quot;,&quot;given&quot;:&quot;J&quot;,&quot;parse-names&quot;:false,&quot;dropping-particle&quot;:&quot;&quot;,&quot;non-dropping-particle&quot;:&quot;&quot;},{&quot;family&quot;:&quot;Cai&quot;,&quot;given&quot;:&quot;S&quot;,&quot;parse-names&quot;:false,&quot;dropping-particle&quot;:&quot;&quot;,&quot;non-dropping-particle&quot;:&quot;&quot;},{&quot;family&quot;:&quot;Wang&quot;,&quot;given&quot;:&quot;D&quot;,&quot;parse-names&quot;:false,&quot;dropping-particle&quot;:&quot;&quot;,&quot;non-dropping-particle&quot;:&quot;&quot;},{&quot;family&quot;:&quot;Huang&quot;,&quot;given&quot;:&quot;Y&quot;,&quot;parse-names&quot;:false,&quot;dropping-particle&quot;:&quot;&quot;,&quot;non-dropping-particle&quot;:&quot;&quot;},{&quot;family&quot;:&quot;Breban&quot;,&quot;given&quot;:&quot;M&quot;,&quot;parse-names&quot;:false,&quot;dropping-particle&quot;:&quot;&quot;,&quot;non-dropping-particle&quot;:&quot;&quot;},{&quot;family&quot;:&quot;Qin&quot;,&quot;given&quot;:&quot;N&quot;,&quot;parse-names&quot;:false,&quot;dropping-particle&quot;:&quot;&quot;,&quot;non-dropping-particle&quot;:&quot;&quot;},{&quot;family&quot;:&quot;Ehrlich&quot;,&quot;given&quot;:&quot;S D&quot;,&quot;parse-names&quot;:false,&quot;dropping-particle&quot;:&quot;&quot;,&quot;non-dropping-particle&quot;:&quot;&quot;}],&quot;container-title&quot;:&quot;Genome Biol.&quot;,&quot;DOI&quot;:&quot;10.1186/s13059-017-1271-6&quot;,&quot;ISSN&quot;:&quot;1474-760X (Electronic)\r1474-7596 (Linking)&quot;,&quot;PMID&quot;:&quot;28750650&quot;,&quot;URL&quot;:&quot;https://www.ncbi.nlm.nih.gov/pubmed/28750650&quot;,&quot;issued&quot;:{&quot;date-parts&quot;:[[2017]]},&quot;page&quot;:&quot;142&quot;,&quot;edition&quot;:&quot;2017/07/29&quot;,&quot;issue&quot;:&quot;1&quot;,&quot;volume&quot;:&quot;18&quot;},&quot;isTemporary&quot;:false}],&quot;properties&quot;:{&quot;noteIndex&quot;:0},&quot;isEdited&quot;:false,&quot;manualOverride&quot;:{&quot;isManuallyOverridden&quot;:false,&quot;citeprocText&quot;:&quot;[14]&quot;,&quot;manualOverrideText&quot;:&quot;&quot;},&quot;citationTag&quot;:&quot;MENDELEY_CITATION_v3_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&quot;},{&quot;citationID&quot;:&quot;MENDELEY_CITATION_2a9865ce-0cc7-485e-8fe9-d7c5e9c96f3d&quot;,&quot;citationItems&quot;:[{&quot;id&quot;:&quot;3136c719-197f-36b0-b28c-e386e6819779&quot;,&quot;itemData&quot;:{&quot;type&quot;:&quot;article-journal&quot;,&quot;id&quot;:&quot;3136c719-197f-36b0-b28c-e386e6819779&quot;,&quot;title&quot;:&quot;The dynamics and regulators of cell fate decisions are revealed by pseudotemporal ordering of single cells&quot;,&quot;author&quot;:[{&quot;family&quot;:&quot;Trapnell&quot;,&quot;given&quot;:&quot;C&quot;,&quot;parse-names&quot;:false,&quot;dropping-particle&quot;:&quot;&quot;,&quot;non-dropping-particle&quot;:&quot;&quot;},{&quot;family&quot;:&quot;Cacchiarelli&quot;,&quot;given&quot;:&quot;D&quot;,&quot;parse-names&quot;:false,&quot;dropping-particle&quot;:&quot;&quot;,&quot;non-dropping-particle&quot;:&quot;&quot;},{&quot;family&quot;:&quot;Grimsby&quot;,&quot;given&quot;:&quot;J&quot;,&quot;parse-names&quot;:false,&quot;dropping-particle&quot;:&quot;&quot;,&quot;non-dropping-particle&quot;:&quot;&quot;},{&quot;family&quot;:&quot;Pokharel&quot;,&quot;given&quot;:&quot;P&quot;,&quot;parse-names&quot;:false,&quot;dropping-particle&quot;:&quot;&quot;,&quot;non-dropping-particle&quot;:&quot;&quot;},{&quot;family&quot;:&quot;Li&quot;,&quot;given&quot;:&quot;S&quot;,&quot;parse-names&quot;:false,&quot;dropping-particle&quot;:&quot;&quot;,&quot;non-dropping-particle&quot;:&quot;&quot;},{&quot;family&quot;:&quot;Morse&quot;,&quot;given&quot;:&quot;M&quot;,&quot;parse-names&quot;:false,&quot;dropping-particle&quot;:&quot;&quot;,&quot;non-dropping-particle&quot;:&quot;&quot;},{&quot;family&quot;:&quot;Lennon&quot;,&quot;given&quot;:&quot;N J&quot;,&quot;parse-names&quot;:false,&quot;dropping-particle&quot;:&quot;&quot;,&quot;non-dropping-particle&quot;:&quot;&quot;},{&quot;family&quot;:&quot;Livak&quot;,&quot;given&quot;:&quot;K J&quot;,&quot;parse-names&quot;:false,&quot;dropping-particle&quot;:&quot;&quot;,&quot;non-dropping-particle&quot;:&quot;&quot;},{&quot;family&quot;:&quot;Mikkelsen&quot;,&quot;given&quot;:&quot;T S&quot;,&quot;parse-names&quot;:false,&quot;dropping-particle&quot;:&quot;&quot;,&quot;non-dropping-particle&quot;:&quot;&quot;},{&quot;family&quot;:&quot;Rinn&quot;,&quot;given&quot;:&quot;J L&quot;,&quot;parse-names&quot;:false,&quot;dropping-particle&quot;:&quot;&quot;,&quot;non-dropping-particle&quot;:&quot;&quot;}],&quot;container-title&quot;:&quot;Nat. Biotechnol.&quot;,&quot;DOI&quot;:&quot;10.1038/nbt.2859&quot;,&quot;ISSN&quot;:&quot;1546-1696 (Electronic)\r1087-0156 (Linking)&quot;,&quot;PMID&quot;:&quot;24658644&quot;,&quot;URL&quot;:&quot;https://www.ncbi.nlm.nih.gov/pubmed/24658644&quot;,&quot;issued&quot;:{&quot;date-parts&quot;:[[2014]]},&quot;page&quot;:&quot;381-386&quot;,&quot;edition&quot;:&quot;2014/03/25&quot;,&quot;issue&quot;:&quot;4&quot;,&quot;volume&quot;:&quot;32&quot;},&quot;isTemporary&quot;:false},{&quot;id&quot;:&quot;16746c53-5eba-3bbb-bfa0-e9619d1bcf6a&quot;,&quot;itemData&quot;:{&quot;type&quot;:&quot;article-journal&quot;,&quot;id&quot;:&quot;16746c53-5eba-3bbb-bfa0-e9619d1bcf6a&quot;,&quot;title&quot;:&quot;Reversed graph embedding resolves complex single-cell trajectories&quot;,&quot;author&quot;:[{&quot;family&quot;:&quot;Qiu&quot;,&quot;given&quot;:&quot;X&quot;,&quot;parse-names&quot;:false,&quot;dropping-particle&quot;:&quot;&quot;,&quot;non-dropping-particle&quot;:&quot;&quot;},{&quot;family&quot;:&quot;Mao&quot;,&quot;given&quot;:&quot;Q&quot;,&quot;parse-names&quot;:false,&quot;dropping-particle&quot;:&quot;&quot;,&quot;non-dropping-particle&quot;:&quot;&quot;},{&quot;family&quot;:&quot;Tang&quot;,&quot;given&quot;:&quot;Y&quot;,&quot;parse-names&quot;:false,&quot;dropping-particle&quot;:&quot;&quot;,&quot;non-dropping-particle&quot;:&quot;&quot;},{&quot;family&quot;:&quot;Wang&quot;,&quot;given&quot;:&quot;L&quot;,&quot;parse-names&quot;:false,&quot;dropping-particle&quot;:&quot;&quot;,&quot;non-dropping-particle&quot;:&quot;&quot;},{&quot;family&quot;:&quot;Chawla&quot;,&quot;given&quot;:&quot;R&quot;,&quot;parse-names&quot;:false,&quot;dropping-particle&quot;:&quot;&quot;,&quot;non-dropping-particle&quot;:&quot;&quot;},{&quot;family&quot;:&quot;Pliner&quot;,&quot;given&quot;:&quot;H A&quot;,&quot;parse-names&quot;:false,&quot;dropping-particle&quot;:&quot;&quot;,&quot;non-dropping-particle&quot;:&quot;&quot;},{&quot;family&quot;:&quot;Trapnell&quot;,&quot;given&quot;:&quot;C&quot;,&quot;parse-names&quot;:false,&quot;dropping-particle&quot;:&quot;&quot;,&quot;non-dropping-particle&quot;:&quot;&quot;}],&quot;container-title&quot;:&quot;Nat. Methods&quot;,&quot;DOI&quot;:&quot;10.1038/nmeth.4402&quot;,&quot;ISSN&quot;:&quot;1548-7105 (Electronic)\r1548-7091 (Linking)&quot;,&quot;PMID&quot;:&quot;28825705&quot;,&quot;URL&quot;:&quot;https://www.ncbi.nlm.nih.gov/pubmed/28825705&quot;,&quot;issued&quot;:{&quot;date-parts&quot;:[[2017]]},&quot;page&quot;:&quot;979-982&quot;,&quot;edition&quot;:&quot;2017/08/22&quot;,&quot;issue&quot;:&quot;10&quot;,&quot;volume&quot;:&quot;14&quot;},&quot;isTemporary&quot;:false}],&quot;properties&quot;:{&quot;noteIndex&quot;:0},&quot;isEdited&quot;:false,&quot;manualOverride&quot;:{&quot;isManuallyOverridden&quot;:false,&quot;citeprocText&quot;:&quot;[15], [16]&quot;,&quot;manualOverrideText&quot;:&quot;&quot;},&quot;citationTag&quot;:&quot;MENDELEY_CITATION_v3_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&quot;},{&quot;citationID&quot;:&quot;MENDELEY_CITATION_ec0065ef-57ed-4c22-9847-7ff84db99c93&quot;,&quot;citationItems&quot;:[{&quot;id&quot;:&quot;4b629682-722e-3a5b-8ce4-4cc316b07b39&quot;,&quot;itemData&quot;:{&quot;type&quot;:&quot;article-journal&quot;,&quot;id&quot;:&quot;4b629682-722e-3a5b-8ce4-4cc316b07b39&quot;,&quot;title&quot;:&quot;New genus, Coprococcus, twelve new species, and emended descriptions of four previously described species of bacteria from human feces&quot;,&quot;author&quot;:[{&quot;family&quot;:&quot;Holdeman&quot;,&quot;given&quot;:&quot;L.&quot;,&quot;parse-names&quot;:false,&quot;dropping-particle&quot;:&quot;v.&quot;,&quot;non-dropping-particle&quot;:&quot;&quot;},{&quot;family&quot;:&quot;Moore&quot;,&quot;given&quot;:&quot;W. E.C.&quot;,&quot;parse-names&quot;:false,&quot;dropping-particle&quot;:&quot;&quot;,&quot;non-dropping-particle&quot;:&quot;&quot;}],&quot;container-title&quot;:&quot;International Journal of Systematic Bacteriology&quot;,&quot;accessed&quot;:{&quot;date-parts&quot;:[[2021,11,30]]},&quot;DOI&quot;:&quot;10.1099/00207713-24-2-260/CITE/REFWORKS&quot;,&quot;ISSN&quot;:&quot;00207713&quot;,&quot;URL&quot;:&quot;https://www.microbiologyresearch.org/content/journal/ijsem/10.1099/00207713-24-2-260&quot;,&quot;issued&quot;:{&quot;date-parts&quot;:[[1974,4,1]]},&quot;page&quot;:&quot;260-277&quot;,&quot;abstract&quot;:&quot;A new genus of anaerobic cocci, Coprococcus, and 12 new species of anaerobes, C. eutactus, C. catus, C. comes, Ruminococcus callidus, R. torques, Streptococcus hansenii, Bacteroides eggerthii, Eubacterium eligens, E. formicigenerans, E. hallii, Lactobacillus rogosae, and Clostridium nexile, are described. Emended descriptions and proposed neotype strains for Streptococcus constellatus (Prevot) comb. nov., S. morbillorum (Prevot) comb. nov., S. intermedius Prevot, and Eubacterium biforme (Eggerth) Prevot are presented.&quot;,&quot;publisher&quot;:&quot;Microbiology Society&quot;,&quot;issue&quot;:&quot;2&quot;,&quot;volume&quot;:&quot;24&quot;},&quot;isTemporary&quot;:false},{&quot;id&quot;:&quot;d1f01dda-dd57-30e9-876d-f8d5810b45bf&quot;,&quot;itemData&quot;:{&quot;type&quot;:&quot;article-journal&quot;,&quot;id&quot;:&quot;d1f01dda-dd57-30e9-876d-f8d5810b45bf&quot;,&quot;title&quot;:&quot;Diversity, metabolism and microbial ecology of butyrate-producing bacteria from the human large intestine&quot;,&quot;author&quot;:[{&quot;family&quot;:&quot;Louis&quot;,&quot;given&quot;:&quot;Petra&quot;,&quot;parse-names&quot;:false,&quot;dropping-particle&quot;:&quot;&quot;,&quot;non-dropping-particle&quot;:&quot;&quot;},{&quot;family&quot;:&quot;Flint&quot;,&quot;given&quot;:&quot;Harry J.&quot;,&quot;parse-names&quot;:false,&quot;dropping-particle&quot;:&quot;&quot;,&quot;non-dropping-particle&quot;:&quot;&quot;}],&quot;container-title&quot;:&quot;FEMS Microbiology Letters&quot;,&quot;accessed&quot;:{&quot;date-parts&quot;:[[2021,11,30]]},&quot;DOI&quot;:&quot;10.1111/J.1574-6968.2009.01514.X&quot;,&quot;ISSN&quot;:&quot;0378-1097&quot;,&quot;PMID&quot;:&quot;19222573&quot;,&quot;URL&quot;:&quot;https://academic.oup.com/femsle/article/294/1/1/468786&quot;,&quot;issued&quot;:{&quot;date-parts&quot;:[[2009,5,1]]},&quot;page&quot;:&quot;1-8&quot;,&quot;abstract&quot;:&quot;Butyrate-producing bacteria play a key role in colonic health in humans. This review provides an overview of the current knowledge of the diversity, metabolism and microbial ecology of this functionally important group of bacteria. Human colonic butyrate producers are Gram-positive firmicutes, but are phylogenetically diverse, with the two most abundant groups related to Eubacterium rectale/Roseburia spp. and to Faecalibacterium prausnitzii. Five different arrangements have been identified for the genes of the central pathway involved in butyrate synthesis, while in most cases butyryl-CoA : acetate CoA-transferase, rather than butyrate kinase, appears to perform the final step in butyrate synthesis. Mechanisms have been proposed recently in non-gut Clostridium spp. whereby butyrate synthesis can result in energy generation via both substrate-level phosphorylation and proton gradients. Here we suggest that these mechanisms also apply to the majority of butyrate producers from the human colon. The roles of these bacteria in the gut community and their influence on health are now being uncovered, taking advantage of the availability of cultured isolates and molecular methodologies. Populations of F. prausnitzii are reported to be decreased in Crohn's disease, for example, while populations of Roseburia relatives appear to be particularly sensitive to the diet composition in human volunteer studies. © 2009 Federation of European Microbiological Societies. Published by Blackwell Publishing Ltd. All rights reserved.&quot;,&quot;publisher&quot;:&quot;Oxford Academic&quot;,&quot;issue&quot;:&quot;1&quot;,&quot;volume&quot;:&quot;294&quot;},&quot;isTemporary&quot;:false},{&quot;id&quot;:&quot;7475ec15-49d3-3e4d-aeb8-b6725f287b15&quot;,&quot;itemData&quot;:{&quot;type&quot;:&quot;article-journal&quot;,&quot;id&quot;:&quot;7475ec15-49d3-3e4d-aeb8-b6725f287b15&quot;,&quot;title&quot;:&quot;Anaerostipes hadrus comb. nov., a dominant species within the human colonic microbiota; reclassification of Eubacterium hadrum Moore et al. 1976&quot;,&quot;author&quot;:[{&quot;family&quot;:&quot;Allen-Vercoe&quot;,&quot;given&quot;:&quot;Emma&quot;,&quot;parse-names&quot;:false,&quot;dropping-particle&quot;:&quot;&quot;,&quot;non-dropping-particle&quot;:&quot;&quot;},{&quot;family&quot;:&quot;Daigneault&quot;,&quot;given&quot;:&quot;Michelle&quot;,&quot;parse-names&quot;:false,&quot;dropping-particle&quot;:&quot;&quot;,&quot;non-dropping-particle&quot;:&quot;&quot;},{&quot;family&quot;:&quot;White&quot;,&quot;given&quot;:&quot;Aaron&quot;,&quot;parse-names&quot;:false,&quot;dropping-particle&quot;:&quot;&quot;,&quot;non-dropping-particle&quot;:&quot;&quot;},{&quot;family&quot;:&quot;Panaccione&quot;,&quot;given&quot;:&quot;Remo&quot;,&quot;parse-names&quot;:false,&quot;dropping-particle&quot;:&quot;&quot;,&quot;non-dropping-particle&quot;:&quot;&quot;},{&quot;family&quot;:&quot;Duncan&quot;,&quot;given&quot;:&quot;Sylvia H.&quot;,&quot;parse-names&quot;:false,&quot;dropping-particle&quot;:&quot;&quot;,&quot;non-dropping-particle&quot;:&quot;&quot;},{&quot;family&quot;:&quot;Flint&quot;,&quot;given&quot;:&quot;Harry J.&quot;,&quot;parse-names&quot;:false,&quot;dropping-particle&quot;:&quot;&quot;,&quot;non-dropping-particle&quot;:&quot;&quot;},{&quot;family&quot;:&quot;O'Neal&quot;,&quot;given&quot;:&quot;Lindsey&quot;,&quot;parse-names&quot;:false,&quot;dropping-particle&quot;:&quot;&quot;,&quot;non-dropping-particle&quot;:&quot;&quot;},{&quot;family&quot;:&quot;Lawson&quot;,&quot;given&quot;:&quot;Paul A.&quot;,&quot;parse-names&quot;:false,&quot;dropping-particle&quot;:&quot;&quot;,&quot;non-dropping-particle&quot;:&quot;&quot;}],&quot;container-title&quot;:&quot;Anaerobe&quot;,&quot;accessed&quot;:{&quot;date-parts&quot;:[[2021,11,30]]},&quot;DOI&quot;:&quot;10.1016/J.ANAEROBE.2012.09.002&quot;,&quot;ISSN&quot;:&quot;1075-9964&quot;,&quot;PMID&quot;:&quot;22982042&quot;,&quot;issued&quot;:{&quot;date-parts&quot;:[[2012,10,1]]},&quot;page&quot;:&quot;523-529&quot;,&quot;abstract&quot;:&quot;Recent molecular analyses suggest that bacteria related to strains SS2/1 and SSC/2, previously reported to be distantly related to Anaerostipes caccae NCIMB 13811T, represent one of the ten most abundant phylotypes detected in adult human faecal samples. These two strains were isolated as d-lactate-utilizing bacteria from faecal samples of a healthy individual. We show here that they share &gt;99.9% similarity in 16S rRNA gene sequence with a new butyrate-producing isolate recovered from a colonic biopsy of a Crohn's disease patient, and also with the sequence reported recently for Eubacterium hadrum ATCC 29173T. Biochemical profiling using API Rapid ID 32A and API ZYM test systems confirmed a close phenotypic similarity to E. hadrum ATCC 29173T, but also indicated that the description of this species should be expanded to include the ability to produce butyrate from d-lactate and acetate. Phylogenetic analysis confirmed an affinity between E. hadrum and members of the genus Anaerostipes (92.3-94.2% sequence similarity) belonging to the family Lachnospiraceae (formerly Clostridium cluster XIVa). Based on phylogenetic, phenotypic and chemotaxonomic evidence it is proposed that E. hadrum be transferred to the genus Anaerostipes with the name Anaerostipes hadrus comb. nov. The type strain of A. hadrus comb. nov. is =ATCC 29173T (=DSM 3319T = VP 82-52T). © 2012 Elsevier Ltd.&quot;,&quot;publisher&quot;:&quot;Academic Press&quot;,&quot;issue&quot;:&quot;5&quot;,&quot;volume&quot;:&quot;18&quot;},&quot;isTemporary&quot;:false}],&quot;properties&quot;:{&quot;noteIndex&quot;:0},&quot;isEdited&quot;:false,&quot;manualOverride&quot;:{&quot;isManuallyOverridden&quot;:false,&quot;citeprocText&quot;:&quot;[17]–[19]&quot;,&quot;manualOverrideText&quot;:&quot;&quot;},&quot;citationTag&quot;:&quot;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&quot;},{&quot;citationID&quot;:&quot;MENDELEY_CITATION_8da50de7-31e8-4b74-b601-a8e9ab7f3df5&quot;,&quot;citationItems&quot;:[{&quot;id&quot;:&quot;6ddb8470-d631-36dc-8466-223e6b544d0d&quot;,&quot;itemData&quot;:{&quot;type&quot;:&quot;article-journal&quot;,&quot;id&quot;:&quot;6ddb8470-d631-36dc-8466-223e6b544d0d&quot;,&quot;title&quot;:&quot;Reclassification of Ruminococcus obeum as Blautia obeum comb. nov&quot;,&quot;author&quot;:[{&quot;family&quot;:&quot;Lawson&quot;,&quot;given&quot;:&quot;Paul A.&quot;,&quot;parse-names&quot;:false,&quot;dropping-particle&quot;:&quot;&quot;,&quot;non-dropping-particle&quot;:&quot;&quot;},{&quot;family&quot;:&quot;Finegold&quot;,&quot;given&quot;:&quot;Sydney M.&quot;,&quot;parse-names&quot;:false,&quot;dropping-particle&quot;:&quot;&quot;,&quot;non-dropping-particle&quot;:&quot;&quot;}],&quot;container-title&quot;:&quot;International Journal of Systematic and Evolutionary Microbiology&quot;,&quot;accessed&quot;:{&quot;date-parts&quot;:[[2021,11,30]]},&quot;DOI&quot;:&quot;10.1099/IJS.0.000015/CITE/REFWORKS&quot;,&quot;ISSN&quot;:&quot;14665026&quot;,&quot;PMID&quot;:&quot;25481290&quot;,&quot;URL&quot;:&quot;https://www.microbiologyresearch.org/content/journal/ijsem/10.1099/ijs.0.000015&quot;,&quot;issued&quot;:{&quot;date-parts&quot;:[[2015,3,1]]},&quot;page&quot;:&quot;789-793&quot;,&quot;abstract&quot;:&quot;During our previous studies we reclassified Clostridium coccoides and a number of misclassified ruminococci into a novel genus Blautia within the family Lachnospiraceae. However, the Rules of the Bacteriological Code currently require that the types of all species and subspecies with new names (including new combinations) be deposited in two different collections in two different countries. The type strain of Ruminococcus obeum was, at that period in time, only deposited in the American Type Culture Collection (ATCC) and a second independent deposit, as required by the Code, was not available. Consequently, the transfer of this species to the genus Blautia could not be made, because the resulting species name would not conform to the Rules governing the valid publication of species names and deposit of type material (Rules 27 and 30) and consequently would not be considered to be validly published. This resulted in a nomenclatural and taxonomic anomaly with R. obeum being phylogenetically placed among members of the genus Blautia with 16S rRNA gene sequence similarities of between 91.8 and 96.6%. In order to rectify this unsatisfactory situation, through our discussions with the ATCC, the deposit of strain R. obeum ATCC 29174T to the DSMZ as strain number DSM 25238T was completed. Hence, the transfer of R. obeum to the genus Blautia as Blautia obeum comb. nov. is now proposed. The type strain is ATCC 29174T (=DSM 25238T=KCTC 15206T).&quot;,&quot;publisher&quot;:&quot;Society for General Microbiology&quot;,&quot;issue&quot;:&quot;3&quot;,&quot;volume&quot;:&quot;65&quot;},&quot;isTemporary&quot;:false}],&quot;properties&quot;:{&quot;noteIndex&quot;:0},&quot;isEdited&quot;:false,&quot;manualOverride&quot;:{&quot;isManuallyOverridden&quot;:false,&quot;citeprocText&quot;:&quot;[20]&quot;,&quot;manualOverrideText&quot;:&quot;&quot;},&quot;citationTag&quot;:&quot;MENDELEY_CITATION_v3_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&quot;},{&quot;citationID&quot;:&quot;MENDELEY_CITATION_a91f30ae-133b-4a76-b5d6-416a823fd0cc&quot;,&quot;citationItems&quot;:[{&quot;id&quot;:&quot;f195f5a6-0e4a-3017-8df1-12dc551b8163&quot;,&quot;itemData&quot;:{&quot;type&quot;:&quot;article-journal&quot;,&quot;id&quot;:&quot;f195f5a6-0e4a-3017-8df1-12dc551b8163&quot;,&quot;title&quot;:&quot;Microbial complexes in subgingival plaque&quot;,&quot;author&quot;:[{&quot;family&quot;:&quot;Socransky&quot;,&quot;given&quot;:&quot;S. S.&quot;,&quot;parse-names&quot;:false,&quot;dropping-particle&quot;:&quot;&quot;,&quot;non-dropping-particle&quot;:&quot;&quot;},{&quot;family&quot;:&quot;Haffajee&quot;,&quot;given&quot;:&quot;A. D.&quot;,&quot;parse-names&quot;:false,&quot;dropping-particle&quot;:&quot;&quot;,&quot;non-dropping-particle&quot;:&quot;&quot;},{&quot;family&quot;:&quot;Cugini&quot;,&quot;given&quot;:&quot;M. A.&quot;,&quot;parse-names&quot;:false,&quot;dropping-particle&quot;:&quot;&quot;,&quot;non-dropping-particle&quot;:&quot;&quot;},{&quot;family&quot;:&quot;Smith&quot;,&quot;given&quot;:&quot;C.&quot;,&quot;parse-names&quot;:false,&quot;dropping-particle&quot;:&quot;&quot;,&quot;non-dropping-particle&quot;:&quot;&quot;},{&quot;family&quot;:&quot;Kent&quot;,&quot;given&quot;:&quot;R. L.&quot;,&quot;parse-names&quot;:false,&quot;dropping-particle&quot;:&quot;&quot;,&quot;non-dropping-particle&quot;:&quot;&quot;}],&quot;container-title&quot;:&quot;Journal of clinical periodontology&quot;,&quot;accessed&quot;:{&quot;date-parts&quot;:[[2021,11,30]]},&quot;DOI&quot;:&quot;10.1111/J.1600-051X.1998.TB02419.X&quot;,&quot;ISSN&quot;:&quot;0303-6979&quot;,&quot;PMID&quot;:&quot;9495612&quot;,&quot;URL&quot;:&quot;https://pubmed.ncbi.nlm.nih.gov/9495612/&quot;,&quot;issued&quot;:{&quot;date-parts&quot;:[[1998]]},&quot;page&quot;:&quot;134-144&quot;,&quot;abstract&quot;:&quot;It has been recognized for some time that bacterial species exist in complexes in subgingival plaque. The purpose of the present investigation was to attempt to define such communities using data from large numbers of plaque samples and different clustering and ordination techniques. Subgingival plaque samples were taken from the mesial aspect of each tooth in 185 subjects (mean age 51 ± 16 years) with (n=160) or without (n=25) periodontitis. The presence and levels of 40 subgingival taxa were determined in 13,261 plaque samples using whole genomic DNA probes and checkerboard DNA-DNA hybridization. Clinical assessments were made at 6 sites per tooth at each visit. Similarities between pairs of species were computed using phi coefficients and species clustered using an averaged unweighted linkage sort. Community ordination was performed using principal components analysis and correspondence analysis. 5 major complexes were consistently observed using any of the analytical methods. One complex consisted of the tightly related group: Bacteroides forsythus, Porphyromonas gingivalis and Treponema denticola. The 2nd complex consisted of a tightly related core group including members of the Fusobacterium nucleatum/periodonticum subspecies, Prevotella intermedia, Prevotella nigrescens and Peptostreptococcus micros. Species associated with this group included: Eubacterium nodatum, Campylobacter rectus, Campylobacter showae, Streptococcus constellatus and Campylobacter gracilis. The 3rd complex consisted of Streptococcus sanguis, S. oralis, S. mitis, S. gordonii and S. intermedius. The 4th complex was comprised of 3 Capnocytophaga species, Campylobacter concisus, Eikenella corrodens and Actinobacillus actinomycetemcomitans serotype a. The 5th complex consisted of Veillonella parvula and Actinomyces odontolyticus. A. actinomycetemcomitans serotype b, Selenomonas noxia and Actinomyces naeslundii genospecies 2 (A. viscosus) were outliers with little relation to each other and the 5 major complexes. The 1st complex related strikingly to clinical measures of periodontal disease particularly pocket depth and bleeding on probing. © Munksgaard, 1998.&quot;,&quot;publisher&quot;:&quot;J Clin Periodontol&quot;,&quot;issue&quot;:&quot;2&quot;,&quot;volume&quot;:&quot;25&quot;},&quot;isTemporary&quot;:false}],&quot;properties&quot;:{&quot;noteIndex&quot;:0},&quot;isEdited&quot;:false,&quot;manualOverride&quot;:{&quot;isManuallyOverridden&quot;:false,&quot;citeprocText&quot;:&quot;[21]&quot;,&quot;manualOverrideText&quot;:&quot;&quot;},&quot;citationTag&quot;:&quot;MENDELEY_CITATION_v3_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&quot;},{&quot;citationID&quot;:&quot;MENDELEY_CITATION_cef5d83b-8472-46ff-b2f4-80aca2480fbd&quot;,&quot;citationItems&quot;:[{&quot;id&quot;:&quot;4d11f947-0f32-36a1-99c7-b7d62ec62205&quot;,&quot;itemData&quot;:{&quot;type&quot;:&quot;article-journal&quot;,&quot;id&quot;:&quot;4d11f947-0f32-36a1-99c7-b7d62ec62205&quot;,&quot;title&quot;:&quot;Peptostreptococcus stomatis sp. nov., isolated from the human oral cavity&quot;,&quot;author&quot;:[{&quot;family&quot;:&quot;Downes&quot;,&quot;given&quot;:&quot;Julia&quot;,&quot;parse-names&quot;:false,&quot;dropping-particle&quot;:&quot;&quot;,&quot;non-dropping-particle&quot;:&quot;&quot;},{&quot;family&quot;:&quot;Wade&quot;,&quot;given&quot;:&quot;William G.&quot;,&quot;parse-names&quot;:false,&quot;dropping-particle&quot;:&quot;&quot;,&quot;non-dropping-particle&quot;:&quot;&quot;}],&quot;container-title&quot;:&quot;International Journal of Systematic and Evolutionary Microbiology&quot;,&quot;accessed&quot;:{&quot;date-parts&quot;:[[2021,11,30]]},&quot;DOI&quot;:&quot;10.1099/IJS.0.64041-0/CITE/REFWORKS&quot;,&quot;ISSN&quot;:&quot;14665026&quot;,&quot;PMID&quot;:&quot;16585688&quot;,&quot;URL&quot;:&quot;https://www.microbiologyresearch.org/content/journal/ijsem/10.1099/ijs.0.64041-0&quot;,&quot;issued&quot;:{&quot;date-parts&quot;:[[2006,4,1]]},&quot;page&quot;:&quot;751-754&quot;,&quot;abstract&quot;:&quot;Seven strains of anaerobic Gram-positive cocci isolated from human oral sites were subjected to a comprehensive range of phenotypic and genotypic tests. 16S rRNA gene sequence analysis revealed that the strains constituted a homogeneous group that was distinct from species with validly published names, but related to Peptostreptococcus anaerobius. All oral strains tested belonged to this group, whereas all non-oral strains studied were confirmed as P. anaerobius. A novel species, Peptostreptococcus stomatis sp. nov., is proposed to accommodate these oral strains. P. stomatis is weakly saccharolytic and produces acetic, butyric, isobutyric, isovaleric and isocaproic acids as end products of fermentation. The type strain of P. stomatis is W2278T (=DSM 17678T=CCUG 51858T); the G+C content of the DNA of this strain is 36 mol%. © 2006 IUMS.&quot;,&quot;publisher&quot;:&quot;Microbiology Society&quot;,&quot;issue&quot;:&quot;4&quot;,&quot;volume&quot;:&quot;56&quot;},&quot;isTemporary&quot;:false}],&quot;properties&quot;:{&quot;noteIndex&quot;:0},&quot;isEdited&quot;:false,&quot;manualOverride&quot;:{&quot;isManuallyOverridden&quot;:false,&quot;citeprocText&quot;:&quot;[22]&quot;,&quot;manualOverrideText&quot;:&quot;&quot;},&quot;citationTag&quot;:&quot;MENDELEY_CITATION_v3_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&quot;},{&quot;citationID&quot;:&quot;MENDELEY_CITATION_89495874-ed2e-4c28-a5fa-8d36abd0db3d&quot;,&quot;citationItems&quot;:[{&quot;id&quot;:&quot;90d14b83-0b6c-378e-b58b-122b86cfd625&quot;,&quot;itemData&quot;:{&quot;type&quot;:&quot;article-journal&quot;,&quot;id&quot;:&quot;90d14b83-0b6c-378e-b58b-122b86cfd625&quot;,&quot;title&quot;:&quot;Root canal microbiota of teeth with chronic apical periodontitis&quot;,&quot;author&quot;:[{&quot;family&quot;:&quot;Rôças&quot;,&quot;given&quot;:&quot;I. N.&quot;,&quot;parse-names&quot;:false,&quot;dropping-particle&quot;:&quot;&quot;,&quot;non-dropping-particle&quot;:&quot;&quot;},{&quot;family&quot;:&quot;Siqueira&quot;,&quot;given&quot;:&quot;J. F.&quot;,&quot;parse-names&quot;:false,&quot;dropping-particle&quot;:&quot;&quot;,&quot;non-dropping-particle&quot;:&quot;&quot;}],&quot;container-title&quot;:&quot;Journal of Clinical Microbiology&quot;,&quot;accessed&quot;:{&quot;date-parts&quot;:[[2021,11,30]]},&quot;DOI&quot;:&quot;10.1128/JCM.00431-08/SUPPL_FILE/RC_CHECKERBOARD_CHRONIC_APICAL_PERIODONTITIS_TABLE_APPENDIX_ONLINE.PDF&quot;,&quot;ISSN&quot;:&quot;00951137&quot;,&quot;PMID&quot;:&quot;18768651&quot;,&quot;URL&quot;:&quot;https://journals.asm.org/doi/abs/10.1128/JCM.00431-08&quot;,&quot;issued&quot;:{&quot;date-parts&quot;:[[2008,11]]},&quot;page&quot;:&quot;3599-3606&quot;,&quot;abstract&quot;:&quot;Samples from infected root canals of 43 teeth with chronic apical periodontitis were analyzed for the presence and relative levels of 83 oral bacterial species and/or phylotypes using a reverse-capture checkerboard hybridization assay. Associations between the most frequently detected taxa were also recorded. The most prevalent taxa were Olsenella uli (74%), Eikenella corrodens (63%), Porphyromonas endodontalis (56%), Peptostreptococcus anaerobius (54%), and Bacteroidetes oral clone X083 (51%). When prevalence was considered only for bacteria present at levels &gt;105, Bacteroidetes clone X083 was the most frequently isolated bacterium (37%), followed by Parvimonas micra (28%), E. corrodens (23%), and Tannerella forsythia (19%). The number of target taxa per canal was directly proportional to the size of the apical periodontitis lesion, with lesions &gt;10 mm in diameter harboring a mean number of approximately 20 taxa. Several positive associations for the most prevalent taxa were disclosed for the first time and may have important ecological and pathogenic implications. In addition to strengthening the association of several cultivable named species with chronic apical periodontitis, the present findings using a large-scale analysis allowed the inclusion of some newly named species and as-yet-uncultivated phylotypes in the set of candidate pathogens associated with this disease. Copyright © 2008, American Society for Microbiology. All Rights Reserved.&quot;,&quot;publisher&quot;:&quot;\nAmerican Society for Microbiology\n&quot;,&quot;issue&quot;:&quot;11&quot;,&quot;volume&quot;:&quot;46&quot;},&quot;isTemporary&quot;:false}],&quot;properties&quot;:{&quot;noteIndex&quot;:0},&quot;isEdited&quot;:false,&quot;manualOverride&quot;:{&quot;isManuallyOverridden&quot;:false,&quot;citeprocText&quot;:&quot;[23]&quot;,&quot;manualOverrideText&quot;:&quot;&quot;},&quot;citationTag&quot;:&quot;MENDELEY_CITATION_v3_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&quot;},{&quot;citationID&quot;:&quot;MENDELEY_CITATION_e96ac876-7f6a-4e26-8843-16acb24db598&quot;,&quot;citationItems&quot;:[{&quot;id&quot;:&quot;d3f2b957-83cc-3ca2-8755-79457cf2c565&quot;,&quot;itemData&quot;:{&quot;type&quot;:&quot;article-journal&quot;,&quot;id&quot;:&quot;d3f2b957-83cc-3ca2-8755-79457cf2c565&quot;,&quot;title&quot;:&quot;Clostridium clostridioforme: A mixture of three clinically important species&quot;,&quot;author&quot;:[{&quot;family&quot;:&quot;Finegold&quot;,&quot;given&quot;:&quot;S. M.&quot;,&quot;parse-names&quot;:false,&quot;dropping-particle&quot;:&quot;&quot;,&quot;non-dropping-particle&quot;:&quot;&quot;},{&quot;family&quot;:&quot;Song&quot;,&quot;given&quot;:&quot;Y.&quot;,&quot;parse-names&quot;:false,&quot;dropping-particle&quot;:&quot;&quot;,&quot;non-dropping-particle&quot;:&quot;&quot;},{&quot;family&quot;:&quot;Liu&quot;,&quot;given&quot;:&quot;C.&quot;,&quot;parse-names&quot;:false,&quot;dropping-particle&quot;:&quot;&quot;,&quot;non-dropping-particle&quot;:&quot;&quot;},{&quot;family&quot;:&quot;Hecht&quot;,&quot;given&quot;:&quot;D. W.&quot;,&quot;parse-names&quot;:false,&quot;dropping-particle&quot;:&quot;&quot;,&quot;non-dropping-particle&quot;:&quot;&quot;},{&quot;family&quot;:&quot;Summanen&quot;,&quot;given&quot;:&quot;P.&quot;,&quot;parse-names&quot;:false,&quot;dropping-particle&quot;:&quot;&quot;,&quot;non-dropping-particle&quot;:&quot;&quot;},{&quot;family&quot;:&quot;Könönen&quot;,&quot;given&quot;:&quot;E.&quot;,&quot;parse-names&quot;:false,&quot;dropping-particle&quot;:&quot;&quot;,&quot;non-dropping-particle&quot;:&quot;&quot;},{&quot;family&quot;:&quot;Allen&quot;,&quot;given&quot;:&quot;S. D.&quot;,&quot;parse-names&quot;:false,&quot;dropping-particle&quot;:&quot;&quot;,&quot;non-dropping-particle&quot;:&quot;&quot;}],&quot;container-title&quot;:&quot;European Journal of Clinical Microbiology and Infectious Diseases&quot;,&quot;accessed&quot;:{&quot;date-parts&quot;:[[2021,11,30]]},&quot;DOI&quot;:&quot;10.1007/S10096-005-1334-6&quot;,&quot;ISSN&quot;:&quot;09349723&quot;,&quot;PMID&quot;:&quot;15891914&quot;,&quot;issued&quot;:{&quot;date-parts&quot;:[[2005,5]]},&quot;page&quot;:&quot;319-324&quot;,&quot;abstract&quot;:&quot;Clostridium clostridioforme shows much variability in phenotypic and antimicrobial susceptibility tests, suggesting it may be more than a single species even though all strains share unique morphology. This study was designed to determine if there are multiple species and, if so, to demonstrate the differences that exist between them. A total of 107 strains of C. clostridioforme were investigated by sequencing of the 16S rRNA gene, phenotypic studies, and antimicrobial susceptibility testing. In addition, clinical data from patients whose infections yielded an organism identified as C. clostridioforme was reviewed. Data from the above studies revealed three principal species in what has been called C. clostridioforme: Clostridium bolteae, C. clostridioforme, and Clostridium hathewayi. Each species may be distinguished by certain phenotypic tests. All three species were involved in infections, including bacteremia. C. clostridioforme appears to be associated with more serious or invasive human infections than the other two species in the group. Resistance to penicillin G is common and is due to β-lactamase production. Resistance to clindamycin and moxifloxacin is also seen. The three species differ in terms of virulence and antimicrobial resistance. \&quot;C. clostridioforme\&quot; actually represents three distinct species that are different in terms of 16S rRNA sequences, phenotypic characteristics, and antimicrobial susceptibility. It is important for microbiology laboratories to distinguish between these species and for clinicians to be aware of the differences between them. © Springer-Verlag 2005.&quot;,&quot;issue&quot;:&quot;5&quot;,&quot;volume&quot;:&quot;24&quot;},&quot;isTemporary&quot;:false}],&quot;properties&quot;:{&quot;noteIndex&quot;:0},&quot;isEdited&quot;:false,&quot;manualOverride&quot;:{&quot;isManuallyOverridden&quot;:false,&quot;citeprocText&quot;:&quot;[24]&quot;,&quot;manualOverrideText&quot;:&quot;&quot;},&quot;citationTag&quot;:&quot;MENDELEY_CITATION_v3_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&quot;},{&quot;citationID&quot;:&quot;MENDELEY_CITATION_eb1d9735-516c-4a13-90c2-612c3a6063d9&quot;,&quot;citationItems&quot;:[{&quot;id&quot;:&quot;2badebca-cfd3-335d-b6e8-991d84e9f66e&quot;,&quot;itemData&quot;:{&quot;type&quot;:&quot;article-journal&quot;,&quot;id&quot;:&quot;2badebca-cfd3-335d-b6e8-991d84e9f66e&quot;,&quot;title&quot;:&quot;Clostridium clostridioforme: A mixture of three clinically important species&quot;,&quot;author&quot;:[{&quot;family&quot;:&quot;Finegold&quot;,&quot;given&quot;:&quot;S. M.&quot;,&quot;parse-names&quot;:false,&quot;dropping-particle&quot;:&quot;&quot;,&quot;non-dropping-particle&quot;:&quot;&quot;},{&quot;family&quot;:&quot;Song&quot;,&quot;given&quot;:&quot;Y.&quot;,&quot;parse-names&quot;:false,&quot;dropping-particle&quot;:&quot;&quot;,&quot;non-dropping-particle&quot;:&quot;&quot;},{&quot;family&quot;:&quot;Liu&quot;,&quot;given&quot;:&quot;C.&quot;,&quot;parse-names&quot;:false,&quot;dropping-particle&quot;:&quot;&quot;,&quot;non-dropping-particle&quot;:&quot;&quot;},{&quot;family&quot;:&quot;Hecht&quot;,&quot;given&quot;:&quot;D. W.&quot;,&quot;parse-names&quot;:false,&quot;dropping-particle&quot;:&quot;&quot;,&quot;non-dropping-particle&quot;:&quot;&quot;},{&quot;family&quot;:&quot;Summanen&quot;,&quot;given&quot;:&quot;P.&quot;,&quot;parse-names&quot;:false,&quot;dropping-particle&quot;:&quot;&quot;,&quot;non-dropping-particle&quot;:&quot;&quot;},{&quot;family&quot;:&quot;Könönen&quot;,&quot;given&quot;:&quot;E.&quot;,&quot;parse-names&quot;:false,&quot;dropping-particle&quot;:&quot;&quot;,&quot;non-dropping-particle&quot;:&quot;&quot;},{&quot;family&quot;:&quot;Allen&quot;,&quot;given&quot;:&quot;S. D.&quot;,&quot;parse-names&quot;:false,&quot;dropping-particle&quot;:&quot;&quot;,&quot;non-dropping-particle&quot;:&quot;&quot;}],&quot;container-title&quot;:&quot;European Journal of Clinical Microbiology and Infectious Diseases&quot;,&quot;accessed&quot;:{&quot;date-parts&quot;:[[2021,11,30]]},&quot;DOI&quot;:&quot;10.1007/S10096-005-1334-6&quot;,&quot;ISSN&quot;:&quot;09349723&quot;,&quot;PMID&quot;:&quot;15891914&quot;,&quot;issued&quot;:{&quot;date-parts&quot;:[[2005,5]]},&quot;page&quot;:&quot;319-324&quot;,&quot;abstract&quot;:&quot;Clostridium clostridioforme shows much variability in phenotypic and antimicrobial susceptibility tests, suggesting it may be more than a single species even though all strains share unique morphology. This study was designed to determine if there are multiple species and, if so, to demonstrate the differences that exist between them. A total of 107 strains of C. clostridioforme were investigated by sequencing of the 16S rRNA gene, phenotypic studies, and antimicrobial susceptibility testing. In addition, clinical data from patients whose infections yielded an organism identified as C. clostridioforme was reviewed. Data from the above studies revealed three principal species in what has been called C. clostridioforme: Clostridium bolteae, C. clostridioforme, and Clostridium hathewayi. Each species may be distinguished by certain phenotypic tests. All three species were involved in infections, including bacteremia. C. clostridioforme appears to be associated with more serious or invasive human infections than the other two species in the group. Resistance to penicillin G is common and is due to β-lactamase production. Resistance to clindamycin and moxifloxacin is also seen. The three species differ in terms of virulence and antimicrobial resistance. \&quot;C. clostridioforme\&quot; actually represents three distinct species that are different in terms of 16S rRNA sequences, phenotypic characteristics, and antimicrobial susceptibility. It is important for microbiology laboratories to distinguish between these species and for clinicians to be aware of the differences between them. © Springer-Verlag 2005.&quot;,&quot;issue&quot;:&quot;5&quot;,&quot;volume&quot;:&quot;24&quot;},&quot;isTemporary&quot;:false}],&quot;properties&quot;:{&quot;noteIndex&quot;:0},&quot;isEdited&quot;:false,&quot;manualOverride&quot;:{&quot;isManuallyOverridden&quot;:false,&quot;citeprocText&quot;:&quot;[25]&quot;,&quot;manualOverrideText&quot;:&quot;&quot;},&quot;citationTag&quot;:&quot;MENDELEY_CITATION_v3_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&quot;},{&quot;citationID&quot;:&quot;MENDELEY_CITATION_7f8f6aa5-d4be-41c0-96bd-385664ac40fe&quot;,&quot;citationItems&quot;:[{&quot;id&quot;:&quot;c4128beb-6f65-3635-a749-f6f3bc46f426&quot;,&quot;itemData&quot;:{&quot;type&quot;:&quot;article-journal&quot;,&quot;id&quot;:&quot;c4128beb-6f65-3635-a749-f6f3bc46f426&quot;,&quot;title&quot;:&quot;Bacteraemia due to Parvimonas micra, a commensal pathogen, in a patient with an oesophageal tumour&quot;,&quot;author&quot;:[{&quot;family&quot;:&quot;García Carretero&quot;,&quot;given&quot;:&quot;Rafael&quot;,&quot;parse-names&quot;:false,&quot;dropping-particle&quot;:&quot;&quot;,&quot;non-dropping-particle&quot;:&quot;&quot;},{&quot;family&quot;:&quot;Luna-Heredia&quot;,&quot;given&quot;:&quot;Esther&quot;,&quot;parse-names&quot;:false,&quot;dropping-particle&quot;:&quot;&quot;,&quot;non-dropping-particle&quot;:&quot;&quot;},{&quot;family&quot;:&quot;Olid-Velilla&quot;,&quot;given&quot;:&quot;Monica&quot;,&quot;parse-names&quot;:false,&quot;dropping-particle&quot;:&quot;&quot;,&quot;non-dropping-particle&quot;:&quot;&quot;},{&quot;family&quot;:&quot;Vazquez-Gomez&quot;,&quot;given&quot;:&quot;Oscar&quot;,&quot;parse-names&quot;:false,&quot;dropping-particle&quot;:&quot;&quot;,&quot;non-dropping-particle&quot;:&quot;&quot;}],&quot;container-title&quot;:&quot;Case Reports&quot;,&quot;accessed&quot;:{&quot;date-parts&quot;:[[2021,11,30]]},&quot;DOI&quot;:&quot;10.1136/BCR-2016-217740&quot;,&quot;ISSN&quot;:&quot;1757-790X&quot;,&quot;PMID&quot;:&quot;27864301&quot;,&quot;URL&quot;:&quot;https://casereports.bmj.com/content/2016/bcr-2016-217740&quot;,&quot;issued&quot;:{&quot;date-parts&quot;:[[2016,11,18]]},&quot;page&quot;:&quot;bcr2016217740&quot;,&quot;abstract&quot;:&quot;A man aged 53 years was admitted to our hospital due to general malaise, fever and chills for the past 24 hours. He had a history of chronic alcoholic liver disease. The blood tests showed leucocytosis with neutrophilia, lactic acidosis and acute-phase reactants. The blood cultures were positive for Parvimonas micra , an anaerobic pathogen which is part of the flora of the oral cavity. There was no evidence of abscess formation in either the examination or the imaging tests, but in the work-up that followed, a gastroscopy showed a stenotic oesophageal mass that turned out to be an invasive squamous cell carcinoma.&quot;,&quot;publisher&quot;:&quot;BMJ Publishing Group&quot;,&quot;volume&quot;:&quot;2016&quot;},&quot;isTemporary&quot;:false}],&quot;properties&quot;:{&quot;noteIndex&quot;:0},&quot;isEdited&quot;:false,&quot;manualOverride&quot;:{&quot;isManuallyOverridden&quot;:false,&quot;citeprocText&quot;:&quot;[26]&quot;,&quot;manualOverrideText&quot;:&quot;&quot;},&quot;citationTag&quot;:&quot;MENDELEY_CITATION_v3_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&quot;},{&quot;citationID&quot;:&quot;MENDELEY_CITATION_a19a11a6-c28d-4962-9994-cb819fa81b9e&quot;,&quot;citationItems&quot;:[{&quot;id&quot;:&quot;356e10c7-676c-3d3b-ad5f-02d64eb76a45&quot;,&quot;itemData&quot;:{&quot;type&quot;:&quot;article-journal&quot;,&quot;id&quot;:&quot;356e10c7-676c-3d3b-ad5f-02d64eb76a45&quot;,&quot;title&quot;:&quot;Fusobacterium nucleatum infection is prevalent in human colorectal carcinoma&quot;,&quot;author&quot;:[{&quot;family&quot;:&quot;Castellarin&quot;,&quot;given&quot;:&quot;Mauro&quot;,&quot;parse-names&quot;:false,&quot;dropping-particle&quot;:&quot;&quot;,&quot;non-dropping-particle&quot;:&quot;&quot;},{&quot;family&quot;:&quot;Warren&quot;,&quot;given&quot;:&quot;René L.&quot;,&quot;parse-names&quot;:false,&quot;dropping-particle&quot;:&quot;&quot;,&quot;non-dropping-particle&quot;:&quot;&quot;},{&quot;family&quot;:&quot;Freeman&quot;,&quot;given&quot;:&quot;J. Douglas&quot;,&quot;parse-names&quot;:false,&quot;dropping-particle&quot;:&quot;&quot;,&quot;non-dropping-particle&quot;:&quot;&quot;},{&quot;family&quot;:&quot;Dreolini&quot;,&quot;given&quot;:&quot;Lisa&quot;,&quot;parse-names&quot;:false,&quot;dropping-particle&quot;:&quot;&quot;,&quot;non-dropping-particle&quot;:&quot;&quot;},{&quot;family&quot;:&quot;Krzywinski&quot;,&quot;given&quot;:&quot;Martin&quot;,&quot;parse-names&quot;:false,&quot;dropping-particle&quot;:&quot;&quot;,&quot;non-dropping-particle&quot;:&quot;&quot;},{&quot;family&quot;:&quot;Strauss&quot;,&quot;given&quot;:&quot;Jaclyn&quot;,&quot;parse-names&quot;:false,&quot;dropping-particle&quot;:&quot;&quot;,&quot;non-dropping-particle&quot;:&quot;&quot;},{&quot;family&quot;:&quot;Barnes&quot;,&quot;given&quot;:&quot;Rebecca&quot;,&quot;parse-names&quot;:false,&quot;dropping-particle&quot;:&quot;&quot;,&quot;non-dropping-particle&quot;:&quot;&quot;},{&quot;family&quot;:&quot;Watson&quot;,&quot;given&quot;:&quot;Peter&quot;,&quot;parse-names&quot;:false,&quot;dropping-particle&quot;:&quot;&quot;,&quot;non-dropping-particle&quot;:&quot;&quot;},{&quot;family&quot;:&quot;Allen-Vercoe&quot;,&quot;given&quot;:&quot;Emma&quot;,&quot;parse-names&quot;:false,&quot;dropping-particle&quot;:&quot;&quot;,&quot;non-dropping-particle&quot;:&quot;&quot;},{&quot;family&quot;:&quot;Moore&quot;,&quot;given&quot;:&quot;Richard A.&quot;,&quot;parse-names&quot;:false,&quot;dropping-particle&quot;:&quot;&quot;,&quot;non-dropping-particle&quot;:&quot;&quot;},{&quot;family&quot;:&quot;Holt&quot;,&quot;given&quot;:&quot;Robert A.&quot;,&quot;parse-names&quot;:false,&quot;dropping-particle&quot;:&quot;&quot;,&quot;non-dropping-particle&quot;:&quot;&quot;}],&quot;container-title&quot;:&quot;Genome Research&quot;,&quot;accessed&quot;:{&quot;date-parts&quot;:[[2021,11,30]]},&quot;DOI&quot;:&quot;10.1101/GR.126516.111&quot;,&quot;ISSN&quot;:&quot;1088-9051&quot;,&quot;PMID&quot;:&quot;22009989&quot;,&quot;URL&quot;:&quot;https://genome.cshlp.org/content/22/2/299.full&quot;,&quot;issued&quot;:{&quot;date-parts&quot;:[[2012,2,1]]},&quot;page&quot;:&quot;299-306&quot;,&quot;abstract&quot;:&quot;An estimated 15% or more of the cancer burden worldwide is attributable to known infectious agents. We screened colorectal carcinoma and matched normal tissue specimens using RNA-seq followed by host sequence subtraction and found marked over-representation of Fusobacterium nucleatum sequences in tumors relative to control specimens. F. nucleatum is an invasive anaerobe that has been linked previously to periodontitis and appendicitis, but not to cancer. Fusobacteria are rare constituents of the fecal microbiota, but have been cultured previously from biopsies of inflamed gut mucosa. We obtained a Fusobacterium isolate froma frozen tumor specimen; this showed highest sequence similarity to a known gut mucosa isolate and was confirmed to be invasive. We verified overabundance of Fusobacterium sequences in tumor versus matched normal control tissue by quantitative PCR analysis from a total of 99 subjects ( p = 2.5 × 10 -6), and we observed a positive association with lymph node metastasis. © 2012 by Cold Spring Harbor Laboratory Press.&quot;,&quot;publisher&quot;:&quot;Cold Spring Harbor Laboratory Press&quot;,&quot;issue&quot;:&quot;2&quot;,&quot;volume&quot;:&quot;22&quot;},&quot;isTemporary&quot;:false},{&quot;id&quot;:&quot;d0195343-2915-3d12-ae37-4e8e881d2229&quot;,&quot;itemData&quot;:{&quot;type&quot;:&quot;article-journal&quot;,&quot;id&quot;:&quot;d0195343-2915-3d12-ae37-4e8e881d2229&quot;,&quot;title&quot;:&quot;Genomic analysis identifies association of Fusobacterium with colorectal carcinoma&quot;,&quot;author&quot;:[{&quot;family&quot;:&quot;Kostic&quot;,&quot;given&quot;:&quot;Aleksandar D.&quot;,&quot;parse-names&quot;:false,&quot;dropping-particle&quot;:&quot;&quot;,&quot;non-dropping-particle&quot;:&quot;&quot;},{&quot;family&quot;:&quot;Gevers&quot;,&quot;given&quot;:&quot;Dirk&quot;,&quot;parse-names&quot;:false,&quot;dropping-particle&quot;:&quot;&quot;,&quot;non-dropping-particle&quot;:&quot;&quot;},{&quot;family&quot;:&quot;Pedamallu&quot;,&quot;given&quot;:&quot;Chandra Sekhar&quot;,&quot;parse-names&quot;:false,&quot;dropping-particle&quot;:&quot;&quot;,&quot;non-dropping-particle&quot;:&quot;&quot;},{&quot;family&quot;:&quot;Michaud&quot;,&quot;given&quot;:&quot;Monia&quot;,&quot;parse-names&quot;:false,&quot;dropping-particle&quot;:&quot;&quot;,&quot;non-dropping-particle&quot;:&quot;&quot;},{&quot;family&quot;:&quot;Duke&quot;,&quot;given&quot;:&quot;Fujiko&quot;,&quot;parse-names&quot;:false,&quot;dropping-particle&quot;:&quot;&quot;,&quot;non-dropping-particle&quot;:&quot;&quot;},{&quot;family&quot;:&quot;Earl&quot;,&quot;given&quot;:&quot;Ashlee M.&quot;,&quot;parse-names&quot;:false,&quot;dropping-particle&quot;:&quot;&quot;,&quot;non-dropping-particle&quot;:&quot;&quot;},{&quot;family&quot;:&quot;Ojesina&quot;,&quot;given&quot;:&quot;Akinyemi I.&quot;,&quot;parse-names&quot;:false,&quot;dropping-particle&quot;:&quot;&quot;,&quot;non-dropping-particle&quot;:&quot;&quot;},{&quot;family&quot;:&quot;Jung&quot;,&quot;given&quot;:&quot;Joonil&quot;,&quot;parse-names&quot;:false,&quot;dropping-particle&quot;:&quot;&quot;,&quot;non-dropping-particle&quot;:&quot;&quot;},{&quot;family&quot;:&quot;Bass&quot;,&quot;given&quot;:&quot;Adam J.&quot;,&quot;parse-names&quot;:false,&quot;dropping-particle&quot;:&quot;&quot;,&quot;non-dropping-particle&quot;:&quot;&quot;},{&quot;family&quot;:&quot;Tabernero&quot;,&quot;given&quot;:&quot;Josep&quot;,&quot;parse-names&quot;:false,&quot;dropping-particle&quot;:&quot;&quot;,&quot;non-dropping-particle&quot;:&quot;&quot;},{&quot;family&quot;:&quot;Baselga&quot;,&quot;given&quot;:&quot;José&quot;,&quot;parse-names&quot;:false,&quot;dropping-particle&quot;:&quot;&quot;,&quot;non-dropping-particle&quot;:&quot;&quot;},{&quot;family&quot;:&quot;Liu&quot;,&quot;given&quot;:&quot;Chen&quot;,&quot;parse-names&quot;:false,&quot;dropping-particle&quot;:&quot;&quot;,&quot;non-dropping-particle&quot;:&quot;&quot;},{&quot;family&quot;:&quot;Shivdasani&quot;,&quot;given&quot;:&quot;Ramesh A.&quot;,&quot;parse-names&quot;:false,&quot;dropping-particle&quot;:&quot;&quot;,&quot;non-dropping-particle&quot;:&quot;&quot;},{&quot;family&quot;:&quot;Ogino&quot;,&quot;given&quot;:&quot;Shuji&quot;,&quot;parse-names&quot;:false,&quot;dropping-particle&quot;:&quot;&quot;,&quot;non-dropping-particle&quot;:&quot;&quot;},{&quot;family&quot;:&quot;Birren&quot;,&quot;given&quot;:&quot;Bruce W.&quot;,&quot;parse-names&quot;:false,&quot;dropping-particle&quot;:&quot;&quot;,&quot;non-dropping-particle&quot;:&quot;&quot;},{&quot;family&quot;:&quot;Huttenhower&quot;,&quot;given&quot;:&quot;Curtis&quot;,&quot;parse-names&quot;:false,&quot;dropping-particle&quot;:&quot;&quot;,&quot;non-dropping-particle&quot;:&quot;&quot;},{&quot;family&quot;:&quot;Garrett&quot;,&quot;given&quot;:&quot;Wendy S.&quot;,&quot;parse-names&quot;:false,&quot;dropping-particle&quot;:&quot;&quot;,&quot;non-dropping-particle&quot;:&quot;&quot;},{&quot;family&quot;:&quot;Meyerson&quot;,&quot;given&quot;:&quot;Matthew&quot;,&quot;parse-names&quot;:false,&quot;dropping-particle&quot;:&quot;&quot;,&quot;non-dropping-particle&quot;:&quot;&quot;}],&quot;container-title&quot;:&quot;Genome research&quot;,&quot;accessed&quot;:{&quot;date-parts&quot;:[[2021,11,30]]},&quot;DOI&quot;:&quot;10.1101/GR.126573.111&quot;,&quot;ISSN&quot;:&quot;1549-5469&quot;,&quot;PMID&quot;:&quot;22009990&quot;,&quot;URL&quot;:&quot;https://pubmed.ncbi.nlm.nih.gov/22009990/&quot;,&quot;issued&quot;:{&quot;date-parts&quot;:[[2012,2]]},&quot;page&quot;:&quot;292-298&quot;,&quot;abstract&quot;:&quot;The tumor microenvironment of colorectal carcinoma is a complex community of genomically altered cancer cells, nonneoplastic cells, and a diverse collection of microorganisms. Each of these components may contribute to carcinogenesis; however, the role of the microbiota is the least well understood. We have characterized the composition of the microbiota in colorectal carcinoma using whole genome sequences from nine tumor/normal pairs. Fusobacterium sequences were enriched in carcinomas, confirmed by quantitative PCR and 16S rDNA sequence analysis of 95 carcinoma/normal DNA pairs, while the Bacteroidetes and Firmicutes phyla were depleted in tumors. Fusobacteria were also visualized within colorectal tumors using FISH. These findings reveal alterations in the colorectal cancer microbiota; however, the precise role of Fusobacteria in colorectal carcinoma pathogenesis requires further investigation. © 2012 by Cold Spring Harbor Laboratory Press.&quot;,&quot;publisher&quot;:&quot;Genome Res&quot;,&quot;issue&quot;:&quot;2&quot;,&quot;volume&quot;:&quot;22&quot;},&quot;isTemporary&quot;:false},{&quot;id&quot;:&quot;dd0fcbed-76b7-3d52-92d2-7b283b996df7&quot;,&quot;itemData&quot;:{&quot;type&quot;:&quot;article-journal&quot;,&quot;id&quot;:&quot;dd0fcbed-76b7-3d52-92d2-7b283b996df7&quot;,&quot;title&quot;:&quot;Bacteremia caused by Clostridium symbiosum&quot;,&quot;author&quot;:[{&quot;family&quot;:&quot;Elsayed&quot;,&quot;given&quot;:&quot;Sameer&quot;,&quot;parse-names&quot;:false,&quot;dropping-particle&quot;:&quot;&quot;,&quot;non-dropping-particle&quot;:&quot;&quot;},{&quot;family&quot;:&quot;Zhang&quot;,&quot;given&quot;:&quot;Kunyan&quot;,&quot;parse-names&quot;:false,&quot;dropping-particle&quot;:&quot;&quot;,&quot;non-dropping-particle&quot;:&quot;&quot;}],&quot;container-title&quot;:&quot;Journal of Clinical Microbiology&quot;,&quot;accessed&quot;:{&quot;date-parts&quot;:[[2021,11,30]]},&quot;DOI&quot;:&quot;10.1128/JCM.42.9.4390-4392.2004/ASSET/B89B4319-EA1D-43AE-8C46-006139A78CE7/ASSETS/GRAPHIC/ZJM0090445920001.JPEG&quot;,&quot;ISSN&quot;:&quot;00951137&quot;,&quot;PMID&quot;:&quot;15365052&quot;,&quot;URL&quot;:&quot;https://journals.asm.org/doi/abs/10.1128/JCM.42.9.4390-4392.2004&quot;,&quot;issued&quot;:{&quot;date-parts&quot;:[[2004,9]]},&quot;page&quot;:&quot;4390-4392&quot;,&quot;abstract&quot;:&quot;We describe a fatal case of Clostridium symbiosum bacteremia in a 70-year-old man with metastatic colon cancer. Our report is the first, in the world literature, of human infection caused by this microorganism.&quot;,&quot;publisher&quot;:&quot;\nAmerican Society for Microbiology\n&quot;,&quot;issue&quot;:&quot;9&quot;,&quot;volume&quot;:&quot;42&quot;},&quot;isTemporary&quot;:false}],&quot;properties&quot;:{&quot;noteIndex&quot;:0},&quot;isEdited&quot;:false,&quot;manualOverride&quot;:{&quot;isManuallyOverridden&quot;:false,&quot;citeprocText&quot;:&quot;[27]–[29]&quot;,&quot;manualOverrideText&quot;:&quot;&quot;},&quot;citationTag&quot;:&quot;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&quot;},{&quot;citationID&quot;:&quot;MENDELEY_CITATION_c48ab38b-de4a-4749-b27c-731d214f1749&quot;,&quot;citationItems&quot;:[{&quot;id&quot;:&quot;129307bd-db41-366b-b2cd-22c8ad6b5fed&quot;,&quot;itemData&quot;:{&quot;type&quot;:&quot;article&quot;,&quot;id&quot;:&quot;129307bd-db41-366b-b2cd-22c8ad6b5fed&quot;,&quot;title&quot;:&quot;Extensive unexplored human microbiome diversity revealed by over 150,000 genomes from metagenomes spanning age, geography, and lifestyle&quot;,&quot;author&quot;:[{&quot;family&quot;:&quot;Pasolli&quot;,&quot;given&quot;:&quot;E&quot;,&quot;parse-names&quot;:false,&quot;dropping-particle&quot;:&quot;&quot;,&quot;non-dropping-particle&quot;:&quot;&quot;},{&quot;family&quot;:&quot;Asnicar&quot;,&quot;given&quot;:&quot;F&quot;,&quot;parse-names&quot;:false,&quot;dropping-particle&quot;:&quot;&quot;,&quot;non-dropping-particle&quot;:&quot;&quot;},{&quot;family&quot;:&quot;Manara&quot;,&quot;given&quot;:&quot;S&quot;,&quot;parse-names&quot;:false,&quot;dropping-particle&quot;:&quot;&quot;,&quot;non-dropping-particle&quot;:&quot;&quot;},{&quot;family&quot;:&quot;Zolfo&quot;,&quot;given&quot;:&quot;M&quot;,&quot;parse-names&quot;:false,&quot;dropping-particle&quot;:&quot;&quot;,&quot;non-dropping-particle&quot;:&quot;&quot;},{&quot;family&quot;:&quot;Karcher&quot;,&quot;given&quot;:&quot;N&quot;,&quot;parse-names&quot;:false,&quot;dropping-particle&quot;:&quot;&quot;,&quot;non-dropping-particle&quot;:&quot;&quot;},{&quot;family&quot;:&quot;Armanini&quot;,&quot;given&quot;:&quot;F&quot;,&quot;parse-names&quot;:false,&quot;dropping-particle&quot;:&quot;&quot;,&quot;non-dropping-particle&quot;:&quot;&quot;},{&quot;family&quot;:&quot;Beghini&quot;,&quot;given&quot;:&quot;F&quot;,&quot;parse-names&quot;:false,&quot;dropping-particle&quot;:&quot;&quot;,&quot;non-dropping-particle&quot;:&quot;&quot;},{&quot;family&quot;:&quot;Manghi&quot;,&quot;given&quot;:&quot;P&quot;,&quot;parse-names&quot;:false,&quot;dropping-particle&quot;:&quot;&quot;,&quot;non-dropping-particle&quot;:&quot;&quot;},{&quot;family&quot;:&quot;Tett&quot;,&quot;given&quot;:&quot;A&quot;,&quot;parse-names&quot;:false,&quot;dropping-particle&quot;:&quot;&quot;,&quot;non-dropping-particle&quot;:&quot;&quot;},{&quot;family&quot;:&quot;Ghensi&quot;,&quot;given&quot;:&quot;P&quot;,&quot;parse-names&quot;:false,&quot;dropping-particle&quot;:&quot;&quot;,&quot;non-dropping-particle&quot;:&quot;&quot;},{&quot;family&quot;:&quot;Collado&quot;,&quot;given&quot;:&quot;M C&quot;,&quot;parse-names&quot;:false,&quot;dropping-particle&quot;:&quot;&quot;,&quot;non-dropping-particle&quot;:&quot;&quot;},{&quot;family&quot;:&quot;Rice&quot;,&quot;given&quot;:&quot;B L&quot;,&quot;parse-names&quot;:false,&quot;dropping-particle&quot;:&quot;&quot;,&quot;non-dropping-particle&quot;:&quot;&quot;},{&quot;family&quot;:&quot;DuLong&quot;,&quot;given&quot;:&quot;C&quot;,&quot;parse-names&quot;:false,&quot;dropping-particle&quot;:&quot;&quot;,&quot;non-dropping-particle&quot;:&quot;&quot;},{&quot;family&quot;:&quot;Morgan&quot;,&quot;given&quot;:&quot;X C&quot;,&quot;parse-names&quot;:false,&quot;dropping-particle&quot;:&quot;&quot;,&quot;non-dropping-particle&quot;:&quot;&quot;},{&quot;family&quot;:&quot;Golden&quot;,&quot;given&quot;:&quot;C D&quot;,&quot;parse-names&quot;:false,&quot;dropping-particle&quot;:&quot;&quot;,&quot;non-dropping-particle&quot;:&quot;&quot;},{&quot;family&quot;:&quot;Quince&quot;,&quot;given&quot;:&quot;C&quot;,&quot;parse-names&quot;:false,&quot;dropping-particle&quot;:&quot;&quot;,&quot;non-dropping-particle&quot;:&quot;&quot;},{&quot;family&quot;:&quot;Huttenhower&quot;,&quot;given&quot;:&quot;C&quot;,&quot;parse-names&quot;:false,&quot;dropping-particle&quot;:&quot;&quot;,&quot;non-dropping-particle&quot;:&quot;&quot;},{&quot;family&quot;:&quot;Segata&quot;,&quot;given&quot;:&quot;N&quot;,&quot;parse-names&quot;:false,&quot;dropping-particle&quot;:&quot;&quot;,&quot;non-dropping-particle&quot;:&quot;&quot;}],&quot;container-title&quot;:&quot;Cell&quot;,&quot;DOI&quot;:&quot;10.1016/j.cell.2019.01.001&quot;,&quot;ISBN&quot;:&quot;1097-4172 (Electronic)\r0092-8674 (Linking)&quot;,&quot;PMID&quot;:&quot;30661755&quot;,&quot;URL&quot;:&quot;https://www.ncbi.nlm.nih.gov/pubmed/30661755&quot;,&quot;issued&quot;:{&quot;date-parts&quot;:[[2019]]},&quot;edition&quot;:&quot;2019/01/22&quot;,&quot;issue&quot;:&quot;3&quot;,&quot;volume&quot;:&quot;176&quot;},&quot;isTemporary&quot;:false}],&quot;properties&quot;:{&quot;noteIndex&quot;:0},&quot;isEdited&quot;:false,&quot;manualOverride&quot;:{&quot;isManuallyOverridden&quot;:false,&quot;citeprocText&quot;:&quot;[6]&quot;,&quot;manualOverrideText&quot;:&quot;&quot;},&quot;citationTag&quot;:&quot;MENDELEY_CITATION_v3_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&quot;},{&quot;citationID&quot;:&quot;MENDELEY_CITATION_495445b8-1919-422a-a2dd-e61cb61a50eb&quot;,&quot;citationItems&quot;:[{&quot;id&quot;:&quot;0c7a0096-cad3-3979-ab3a-e050a22e16c0&quot;,&quot;itemData&quot;:{&quot;type&quot;:&quot;article-journal&quot;,&quot;id&quot;:&quot;0c7a0096-cad3-3979-ab3a-e050a22e16c0&quot;,&quot;title&quot;:&quot;Interaction between diet composition and gut microbiota and its impact on gastrointestinal tract health&quot;,&quot;author&quot;:[{&quot;family&quot;:&quot;Riaz Rajoka&quot;,&quot;given&quot;:&quot;Muhammad Shahid&quot;,&quot;parse-names&quot;:false,&quot;dropping-particle&quot;:&quot;&quot;,&quot;non-dropping-particle&quot;:&quot;&quot;},{&quot;family&quot;:&quot;Shi&quot;,&quot;given&quot;:&quot;Junling&quot;,&quot;parse-names&quot;:false,&quot;dropping-particle&quot;:&quot;&quot;,&quot;non-dropping-particle&quot;:&quot;&quot;},{&quot;family&quot;:&quot;Mehwish&quot;,&quot;given&quot;:&quot;Hafiza Mahreen&quot;,&quot;parse-names&quot;:false,&quot;dropping-particle&quot;:&quot;&quot;,&quot;non-dropping-particle&quot;:&quot;&quot;},{&quot;family&quot;:&quot;Zhu&quot;,&quot;given&quot;:&quot;Jing&quot;,&quot;parse-names&quot;:false,&quot;dropping-particle&quot;:&quot;&quot;,&quot;non-dropping-particle&quot;:&quot;&quot;},{&quot;family&quot;:&quot;Li&quot;,&quot;given&quot;:&quot;Qi&quot;,&quot;parse-names&quot;:false,&quot;dropping-particle&quot;:&quot;&quot;,&quot;non-dropping-particle&quot;:&quot;&quot;},{&quot;family&quot;:&quot;Shao&quot;,&quot;given&quot;:&quot;Dongyan&quot;,&quot;parse-names&quot;:false,&quot;dropping-particle&quot;:&quot;&quot;,&quot;non-dropping-particle&quot;:&quot;&quot;},{&quot;family&quot;:&quot;Huang&quot;,&quot;given&quot;:&quot;Qingsheng&quot;,&quot;parse-names&quot;:false,&quot;dropping-particle&quot;:&quot;&quot;,&quot;non-dropping-particle&quot;:&quot;&quot;},{&quot;family&quot;:&quot;Yang&quot;,&quot;given&quot;:&quot;Hui&quot;,&quot;parse-names&quot;:false,&quot;dropping-particle&quot;:&quot;&quot;,&quot;non-dropping-particle&quot;:&quot;&quot;}],&quot;container-title&quot;:&quot;Food Science and Human Wellness&quot;,&quot;accessed&quot;:{&quot;date-parts&quot;:[[2021,11,30]]},&quot;DOI&quot;:&quot;10.1016/J.FSHW.2017.07.003&quot;,&quot;ISSN&quot;:&quot;2213-4530&quot;,&quot;issued&quot;:{&quot;date-parts&quot;:[[2017,9,1]]},&quot;page&quot;:&quot;121-130&quot;,&quot;abstract&quot;:&quot;A substantial amount of emerging research is indicating that the gut microbiota has a significant impact on human health. Alterations of gut microbiota have clear consequences on intestinal homeostasis, physiology, gut microbiome, immune system and host metabolic pathways. Diet composition plays an important role in the control of gut microbial populations and, thus, in the prevention, management and treatment of certain diseases such as cancer, diabetes. A comprehensive analysis of previously reported results revealed that the gut microbiota can be modulated by diet and the composition of gut microbiota can be influenced by various diet components. The symbiotic relationship between different gut microbial communities regulates the immune system and, therefore, any dysbiosis can dysregulate the immune system. Further research is needed to fully understand the mechanisms involved in the interactions between diet composition, gut microbiota and associated diseases.&quot;,&quot;publisher&quot;:&quot;Elsevier&quot;,&quot;issue&quot;:&quot;3&quot;,&quot;volume&quot;:&quot;6&quot;},&quot;isTemporary&quot;:false},{&quot;id&quot;:&quot;cdacc58e-18b0-37cb-aa43-21ffe6da09fe&quot;,&quot;itemData&quot;:{&quot;type&quot;:&quot;article-journal&quot;,&quot;id&quot;:&quot;cdacc58e-18b0-37cb-aa43-21ffe6da09fe&quot;,&quot;title&quot;:&quot;Influence of dietary fat on intestinal microbes, inflammation, barrier function and metabolic outcomes&quot;,&quot;author&quot;:[{&quot;family&quot;:&quot;Shen&quot;,&quot;given&quot;:&quot;Wan&quot;,&quot;parse-names&quot;:false,&quot;dropping-particle&quot;:&quot;&quot;,&quot;non-dropping-particle&quot;:&quot;&quot;},{&quot;family&quot;:&quot;Gaskins&quot;,&quot;given&quot;:&quot;H. Rex&quot;,&quot;parse-names&quot;:false,&quot;dropping-particle&quot;:&quot;&quot;,&quot;non-dropping-particle&quot;:&quot;&quot;},{&quot;family&quot;:&quot;McIntosh&quot;,&quot;given&quot;:&quot;Michael K.&quot;,&quot;parse-names&quot;:false,&quot;dropping-particle&quot;:&quot;&quot;,&quot;non-dropping-particle&quot;:&quot;&quot;}],&quot;container-title&quot;:&quot;The Journal of Nutritional Biochemistry&quot;,&quot;accessed&quot;:{&quot;date-parts&quot;:[[2021,11,30]]},&quot;DOI&quot;:&quot;10.1016/J.JNUTBIO.2013.09.009&quot;,&quot;ISSN&quot;:&quot;0955-2863&quot;,&quot;PMID&quot;:&quot;24355793&quot;,&quot;issued&quot;:{&quot;date-parts&quot;:[[2014,3,1]]},&quot;page&quot;:&quot;270-280&quot;,&quot;abstract&quot;:&quot;Recent studies using germ-free, gnotobiotic microbial transplantation/conventionalization or antibiotic treatment in rodent models have highlighted the critical role of intestinal microbes on gut health and metabolic functions of the host. Genetic and environmental factors influence the abundance and type of mutualistic vs. pathogenic bacteria, each of which has preferred substrates for growth and unique products of fermentation. Whereas some fermentation products or metabolites promote gut function and health, others impair gut function, leading to compromised nutrient digestion and barrier function that adversely impact the host. Such products may also influence food intake, energy harvest and expenditure, and insulin action, thereby influencing adiposity and related metabolic outcomes. Diet composition influences gut microbiota and subsequent fermentation products that impact the host, as demonstrated by prebiotic studies using oligosaccharides or other types of indigestible fiber. Recent studies also show that dietary lipids affect specific populations of gut microbes and their metabolic end products. This review will focus on studies examining the influence of dietary fat amount and type on the gut microbiome, intestinal health and positive and negative metabolic consequences. The protective role of omega-3-rich fatty acids on intestinal inflammation will also be examined. © 2014 Elsevier Inc.&quot;,&quot;publisher&quot;:&quot;Elsevier&quot;,&quot;issue&quot;:&quot;3&quot;,&quot;volume&quot;:&quot;25&quot;},&quot;isTemporary&quot;:false}],&quot;properties&quot;:{&quot;noteIndex&quot;:0},&quot;isEdited&quot;:false,&quot;manualOverride&quot;:{&quot;isManuallyOverridden&quot;:false,&quot;citeprocText&quot;:&quot;[30], [31]&quot;,&quot;manualOverrideText&quot;:&quot;&quot;},&quot;citationTag&quot;:&quot;MENDELEY_CITATION_v3_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&quot;},{&quot;citationID&quot;:&quot;MENDELEY_CITATION_8706ad1d-cb1d-4dce-ac4b-51dd992dfbf9&quot;,&quot;citationItems&quot;:[{&quot;id&quot;:&quot;ea503d34-8ac2-31aa-9f49-5654b543ff6d&quot;,&quot;itemData&quot;:{&quot;type&quot;:&quot;article-journal&quot;,&quot;id&quot;:&quot;ea503d34-8ac2-31aa-9f49-5654b543ff6d&quot;,&quot;title&quot;:&quot;Impact of commonly used drugs on the composition and metabolic function of the gut microbiota&quot;,&quot;author&quot;:[{&quot;family&quot;:&quot;Vich Vila&quot;,&quot;given&quot;:&quot;Arnau&quot;,&quot;parse-names&quot;:false,&quot;dropping-particle&quot;:&quot;&quot;,&quot;non-dropping-particle&quot;:&quot;&quot;},{&quot;family&quot;:&quot;Collij&quot;,&quot;given&quot;:&quot;Valerie&quot;,&quot;parse-names&quot;:false,&quot;dropping-particle&quot;:&quot;&quot;,&quot;non-dropping-particle&quot;:&quot;&quot;},{&quot;family&quot;:&quot;Sanna&quot;,&quot;given&quot;:&quot;Serena&quot;,&quot;parse-names&quot;:false,&quot;dropping-particle&quot;:&quot;&quot;,&quot;non-dropping-particle&quot;:&quot;&quot;},{&quot;family&quot;:&quot;Sinha&quot;,&quot;given&quot;:&quot;Trishla&quot;,&quot;parse-names&quot;:false,&quot;dropping-particle&quot;:&quot;&quot;,&quot;non-dropping-particle&quot;:&quot;&quot;},{&quot;family&quot;:&quot;Imhann&quot;,&quot;given&quot;:&quot;Floris&quot;,&quot;parse-names&quot;:false,&quot;dropping-particle&quot;:&quot;&quot;,&quot;non-dropping-particle&quot;:&quot;&quot;},{&quot;family&quot;:&quot;Bourgonje&quot;,&quot;given&quot;:&quot;Arno R.&quot;,&quot;parse-names&quot;:false,&quot;dropping-particle&quot;:&quot;&quot;,&quot;non-dropping-particle&quot;:&quot;&quot;},{&quot;family&quot;:&quot;Mujagic&quot;,&quot;given&quot;:&quot;Zlatan&quot;,&quot;parse-names&quot;:false,&quot;dropping-particle&quot;:&quot;&quot;,&quot;non-dropping-particle&quot;:&quot;&quot;},{&quot;family&quot;:&quot;Jonkers&quot;,&quot;given&quot;:&quot;Daisy M.A.E.&quot;,&quot;parse-names&quot;:false,&quot;dropping-particle&quot;:&quot;&quot;,&quot;non-dropping-particle&quot;:&quot;&quot;},{&quot;family&quot;:&quot;Masclee&quot;,&quot;given&quot;:&quot;Ad A.M.&quot;,&quot;parse-names&quot;:false,&quot;dropping-particle&quot;:&quot;&quot;,&quot;non-dropping-particle&quot;:&quot;&quot;},{&quot;family&quot;:&quot;Fu&quot;,&quot;given&quot;:&quot;Jingyuan&quot;,&quot;parse-names&quot;:false,&quot;dropping-particle&quot;:&quot;&quot;,&quot;non-dropping-particle&quot;:&quot;&quot;},{&quot;family&quot;:&quot;Kurilshikov&quot;,&quot;given&quot;:&quot;Alexander&quot;,&quot;parse-names&quot;:false,&quot;dropping-particle&quot;:&quot;&quot;,&quot;non-dropping-particle&quot;:&quot;&quot;},{&quot;family&quot;:&quot;Wijmenga&quot;,&quot;given&quot;:&quot;Cisca&quot;,&quot;parse-names&quot;:false,&quot;dropping-particle&quot;:&quot;&quot;,&quot;non-dropping-particle&quot;:&quot;&quot;},{&quot;family&quot;:&quot;Zhernakova&quot;,&quot;given&quot;:&quot;Alexandra&quot;,&quot;parse-names&quot;:false,&quot;dropping-particle&quot;:&quot;&quot;,&quot;non-dropping-particle&quot;:&quot;&quot;},{&quot;family&quot;:&quot;Weersma&quot;,&quot;given&quot;:&quot;Rinse K.&quot;,&quot;parse-names&quot;:false,&quot;dropping-particle&quot;:&quot;&quot;,&quot;non-dropping-particle&quot;:&quot;&quot;}],&quot;container-title&quot;:&quot;Nature Communications 2020 11:1&quot;,&quot;accessed&quot;:{&quot;date-parts&quot;:[[2021,11,30]]},&quot;DOI&quot;:&quot;10.1038/s41467-019-14177-z&quot;,&quot;ISSN&quot;:&quot;2041-1723&quot;,&quot;PMID&quot;:&quot;31953381&quot;,&quot;URL&quot;:&quot;https://www.nature.com/articles/s41467-019-14177-z&quot;,&quot;issued&quot;:{&quot;date-parts&quot;:[[2020,1,17]]},&quot;page&quot;:&quot;1-11&quot;,&quot;abstract&quot;:&quot;The human gut microbiota has now been associated with drug responses and efficacy, while chemical compounds present in these drugs can also impact the gut bacteria. However, drug–microbe interactions are still understudied in the clinical context, where polypharmacy and comorbidities co-occur. Here, we report relations between commonly used drugs and the gut microbiome. We performed metagenomics sequencing of faecal samples from a population cohort and two gastrointestinal disease cohorts. Differences between users and non-users were analysed per cohort, followed by a meta-analysis. While 19 of 41 drugs are found to be associated with microbial features, when controlling for the use of multiple medications, proton-pump inhibitors, metformin, antibiotics and laxatives show the strongest associations with the microbiome. We here provide evidence for extensive changes in taxonomy, metabolic potential and resistome in relation to commonly used drugs. This paves the way for future studies and has implications for current microbiome studies by demonstrating the need to correct for multiple drug use. Here, via a metagenomics analysis of population-based and disease cohorts, Vich Vila et al. study the impact of 41 commonly used medications on the taxonomic structures, metabolic potential and resistome of the gut microbiome, underscoring the importance of correcting for multiple drug use in microbiome studies.&quot;,&quot;publisher&quot;:&quot;Nature Publishing Group&quot;,&quot;issue&quot;:&quot;1&quot;,&quot;volume&quot;:&quot;11&quot;},&quot;isTemporary&quot;:false},{&quot;id&quot;:&quot;2f0a465b-24b0-3b5b-96aa-3dea2f594c7f&quot;,&quot;itemData&quot;:{&quot;type&quot;:&quot;article-journal&quot;,&quot;id&quot;:&quot;2f0a465b-24b0-3b5b-96aa-3dea2f594c7f&quot;,&quot;title&quot;:&quot;Interaction between drugs and the gut microbiome&quot;,&quot;author&quot;:[{&quot;family&quot;:&quot;Weersma&quot;,&quot;given&quot;:&quot;Rinse K.&quot;,&quot;parse-names&quot;:false,&quot;dropping-particle&quot;:&quot;&quot;,&quot;non-dropping-particle&quot;:&quot;&quot;},{&quot;family&quot;:&quot;Zhernakova&quot;,&quot;given&quot;:&quot;Alexandra&quot;,&quot;parse-names&quot;:false,&quot;dropping-particle&quot;:&quot;&quot;,&quot;non-dropping-particle&quot;:&quot;&quot;},{&quot;family&quot;:&quot;Fu&quot;,&quot;given&quot;:&quot;Jingyuan&quot;,&quot;parse-names&quot;:false,&quot;dropping-particle&quot;:&quot;&quot;,&quot;non-dropping-particle&quot;:&quot;&quot;}],&quot;container-title&quot;:&quot;Gut&quot;,&quot;accessed&quot;:{&quot;date-parts&quot;:[[2021,11,30]]},&quot;DOI&quot;:&quot;10.1136/GUTJNL-2019-320204&quot;,&quot;ISSN&quot;:&quot;1468-3288&quot;,&quot;PMID&quot;:&quot;32409589&quot;,&quot;URL&quot;:&quot;https://pubmed.ncbi.nlm.nih.gov/32409589/&quot;,&quot;issued&quot;:{&quot;date-parts&quot;:[[2020,8,1]]},&quot;page&quot;:&quot;1510-1519&quot;,&quot;abstract&quot;:&quot;The human gut microbiome is a complex ecosystem that can mediate the interaction of the human host with their environment. The interaction between gut microbes and commonly used non-antibiotic drugs is complex and bidirectional: gut microbiome composition can be influenced by drugs, but, vice versa, the gut microbiome can also influence an individual's response to a drug by enzymatically transforming the drug's structure and altering its bioavailability, bioactivity or toxicity (pharmacomicrobiomics). The gut microbiome can also indirectly impact an individual's response to immunotherapy in cancer treatment. In this review we discuss the bidirectional interactions between microbes and drugs, describe the changes in gut microbiota induced by commonly used non-antibiotic drugs, and their potential clinical consequences and summarise how the microbiome impacts drug effectiveness and its role in immunotherapy. Understanding how the microbiome metabolises drugs and reduces treatment efficacy will unlock the possibility of modulating the gut microbiome to improve treatment.&quot;,&quot;publisher&quot;:&quot;Gut&quot;,&quot;issue&quot;:&quot;8&quot;,&quot;volume&quot;:&quot;69&quot;},&quot;isTemporary&quot;:false},{&quot;id&quot;:&quot;d0c44cd9-d0a8-3cb0-9482-11b6e555330e&quot;,&quot;itemData&quot;:{&quot;type&quot;:&quot;article-journal&quot;,&quot;id&quot;:&quot;d0c44cd9-d0a8-3cb0-9482-11b6e555330e&quot;,&quot;title&quot;:&quot;Systematic review: human gut dysbiosis induced by non-antibiotic prescription medications&quot;,&quot;author&quot;:[{&quot;family&quot;:&quot;Bastard&quot;,&quot;given&quot;:&quot;Q.&quot;,&quot;parse-names&quot;:false,&quot;dropping-particle&quot;:&quot;&quot;,&quot;non-dropping-particle&quot;:&quot;le&quot;},{&quot;family&quot;:&quot;Al-Ghalith&quot;,&quot;given&quot;:&quot;G. A.&quot;,&quot;parse-names&quot;:false,&quot;dropping-particle&quot;:&quot;&quot;,&quot;non-dropping-particle&quot;:&quot;&quot;},{&quot;family&quot;:&quot;Grégoire&quot;,&quot;given&quot;:&quot;M.&quot;,&quot;parse-names&quot;:false,&quot;dropping-particle&quot;:&quot;&quot;,&quot;non-dropping-particle&quot;:&quot;&quot;},{&quot;family&quot;:&quot;Chapelet&quot;,&quot;given&quot;:&quot;G.&quot;,&quot;parse-names&quot;:false,&quot;dropping-particle&quot;:&quot;&quot;,&quot;non-dropping-particle&quot;:&quot;&quot;},{&quot;family&quot;:&quot;Javaudin&quot;,&quot;given&quot;:&quot;F.&quot;,&quot;parse-names&quot;:false,&quot;dropping-particle&quot;:&quot;&quot;,&quot;non-dropping-particle&quot;:&quot;&quot;},{&quot;family&quot;:&quot;Dailly&quot;,&quot;given&quot;:&quot;E.&quot;,&quot;parse-names&quot;:false,&quot;dropping-particle&quot;:&quot;&quot;,&quot;non-dropping-particle&quot;:&quot;&quot;},{&quot;family&quot;:&quot;Batard&quot;,&quot;given&quot;:&quot;E.&quot;,&quot;parse-names&quot;:false,&quot;dropping-particle&quot;:&quot;&quot;,&quot;non-dropping-particle&quot;:&quot;&quot;},{&quot;family&quot;:&quot;Knights&quot;,&quot;given&quot;:&quot;D.&quot;,&quot;parse-names&quot;:false,&quot;dropping-particle&quot;:&quot;&quot;,&quot;non-dropping-particle&quot;:&quot;&quot;},{&quot;family&quot;:&quot;Montassier&quot;,&quot;given&quot;:&quot;E.&quot;,&quot;parse-names&quot;:false,&quot;dropping-particle&quot;:&quot;&quot;,&quot;non-dropping-particle&quot;:&quot;&quot;}],&quot;container-title&quot;:&quot;Alimentary Pharmacology &amp; Therapeutics&quot;,&quot;accessed&quot;:{&quot;date-parts&quot;:[[2021,11,30]]},&quot;DOI&quot;:&quot;10.1111/APT.14451&quot;,&quot;ISSN&quot;:&quot;1365-2036&quot;,&quot;PMID&quot;:&quot;29205415&quot;,&quot;URL&quot;:&quot;https://onlinelibrary.wiley.com/doi/full/10.1111/apt.14451&quot;,&quot;issued&quot;:{&quot;date-parts&quot;:[[2018,2,1]]},&quot;page&quot;:&quot;332-345&quot;,&quot;abstract&quot;:&quot;Background: Global prescription drug use has been increasing continuously for decades. The gut microbiome, a key contributor to health status, can be altered by prescription drug use, as antibiotics have been repeatedly described to have both short-term and long-standing effects on the intestinal microbiome. Aim: To summarise current findings on non-antibiotic prescription-induced gut microbiome changes, focusing on the most frequently prescribed therapeutic drug categories. Methods: We conducted a systematic review by first searching in online databases for indexed articles and abstracts in accordance with PRISMA guidelines. Studies assessing the intestinal microbiome alterations associated with proton pump inhibitors (PPIs), metformin, nonsteroidal anti-inflammatory drugs (NSAIDs), opioids, statins and antipsychotics were included. We only included studies using culture-independent molecular techniques. Results: Proton pump inhibitors and antipsychotic medications are associated with a decrease in α diversity in the gut microbiome, whereas opioids were associated with an increase in α diversity. Metformin and NSAIDs were not associated with significant changes in α diversity. β diversity was found to be significantly altered with all drugs, except for NSAIDs. PPI use was linked to a decrease in Clotridiales and increase in Actinomycetales, Micrococcaceae and Streptococcaceae, which are changes previously implicated in dysbiosis and increased susceptibility to Clostridium difficile infection. Consistent results showed that PPIs, metformin, NSAIDs, opioids and antipsychotics were either associated with increases in members of class Gammaproteobacteria (including Enterobacter, Escherichia, Klebsiella and Citrobacter), or members of family Enterococcaceae, which are often pathogens isolated from bloodstream infections in critically ill patients. We also found that antipsychotic treatment, usually associated with an increase in body mass index, was marked by a decreased ratio of Bacteroidetes:Firmicutes in the gut microbiome, resembling trends seen in obese patients. Conclusions: Non-antibiotic prescription drugs have a notable impact on the overall architecture of the intestinal microbiome. Further explorations should seek to define biomarkers of dysbiosis induced by specific drugs, and potentially tailor live biotherapeutics to counter this drug-induced dysbiosis. Many other frequently prescribed drugs should also be investigated to better understand the link between these drugs, the microbiome and health status.&quot;,&quot;publisher&quot;:&quot;John Wiley &amp; Sons, Ltd&quot;,&quot;issue&quot;:&quot;3&quot;,&quot;volume&quot;:&quot;47&quot;},&quot;isTemporary&quot;:false}],&quot;properties&quot;:{&quot;noteIndex&quot;:0},&quot;isEdited&quot;:false,&quot;manualOverride&quot;:{&quot;isManuallyOverridden&quot;:false,&quot;citeprocText&quot;:&quot;[32]–[34]&quot;,&quot;manualOverrideText&quot;:&quot;&quot;},&quot;citationTag&quot;:&quot;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&quot;},{&quot;citationID&quot;:&quot;MENDELEY_CITATION_0a558519-fbfa-4511-817b-8ba557ae0c19&quot;,&quot;citationItems&quot;:[{&quot;id&quot;:&quot;d276e398-c21e-340f-9528-cfcbc9e5ced8&quot;,&quot;itemData&quot;:{&quot;type&quot;:&quot;article-journal&quot;,&quot;id&quot;:&quot;d276e398-c21e-340f-9528-cfcbc9e5ced8&quot;,&quot;title&quot;:&quot;Review article: the role of butyrate on colonic function&quot;,&quot;author&quot;:[{&quot;family&quot;:&quot;Hamer&quot;,&quot;given&quot;:&quot;H. M.&quot;,&quot;parse-names&quot;:false,&quot;dropping-particle&quot;:&quot;&quot;,&quot;non-dropping-particle&quot;:&quot;&quot;},{&quot;family&quot;:&quot;Jonkers&quot;,&quot;given&quot;:&quot;D.&quot;,&quot;parse-names&quot;:false,&quot;dropping-particle&quot;:&quot;&quot;,&quot;non-dropping-particle&quot;:&quot;&quot;},{&quot;family&quot;:&quot;Venema&quot;,&quot;given&quot;:&quot;K.&quot;,&quot;parse-names&quot;:false,&quot;dropping-particle&quot;:&quot;&quot;,&quot;non-dropping-particle&quot;:&quot;&quot;},{&quot;family&quot;:&quot;Vanhoutvin&quot;,&quot;given&quot;:&quot;S.&quot;,&quot;parse-names&quot;:false,&quot;dropping-particle&quot;:&quot;&quot;,&quot;non-dropping-particle&quot;:&quot;&quot;},{&quot;family&quot;:&quot;Troost&quot;,&quot;given&quot;:&quot;F. J.&quot;,&quot;parse-names&quot;:false,&quot;dropping-particle&quot;:&quot;&quot;,&quot;non-dropping-particle&quot;:&quot;&quot;},{&quot;family&quot;:&quot;Brummer&quot;,&quot;given&quot;:&quot;R. J.&quot;,&quot;parse-names&quot;:false,&quot;dropping-particle&quot;:&quot;&quot;,&quot;non-dropping-particle&quot;:&quot;&quot;}],&quot;container-title&quot;:&quot;Alimentary Pharmacology &amp; Therapeutics&quot;,&quot;accessed&quot;:{&quot;date-parts&quot;:[[2021,11,30]]},&quot;DOI&quot;:&quot;10.1111/J.1365-2036.2007.03562.X&quot;,&quot;ISSN&quot;:&quot;1365-2036&quot;,&quot;PMID&quot;:&quot;17973645&quot;,&quot;URL&quot;:&quot;https://onlinelibrary.wiley.com/doi/full/10.1111/j.1365-2036.2007.03562.x&quot;,&quot;issued&quot;:{&quot;date-parts&quot;:[[2008,1,1]]},&quot;page&quot;:&quot;104-119&quot;,&quot;abstract&quot;:&quot;Background: Butyrate, a short-chain fatty acid, is a main end-product of intestinal microbial fermentation of mainly dietary fibre. Butyrate is an important energy source for intestinal epithelial cells and plays a role in the maintenance of colonic homeostasis. Aim: To provide an overview on the present knowledge of the bioactivity of butyrate, emphasizing effects and possible mechanisms of action in relation to human colonic function. Methods: A PubMed search was performed to select relevant publications using the search terms: 'butyrate, short-chain fatty acid, fibre, colon, inflammation, carcinogenesis, barrier, oxidative stress, permeability and satiety'. Results: Butyrate exerts potent effects on a variety of colonic mucosal functions such as inhibition of inflammation and carcinogenesis, reinforcing various components of the colonic defence barrier and decreasing oxidative stress. In addition, butyrate may promote satiety. Two important mechanisms include the inhibition of nuclear factor kappa B activation and histone deacetylation. However, the observed effects of butyrate largely depend on concentrations and models used and human data are still limited. Conclusion: Although most studies point towards beneficial effects of butyrate, more human in vivo studies are needed to contribute to our current understanding of butyrate-mediated effects on colonic function in health and disease. © 2008 The Authors.&quot;,&quot;publisher&quot;:&quot;John Wiley &amp; Sons, Ltd&quot;,&quot;issue&quot;:&quot;2&quot;,&quot;volume&quot;:&quot;27&quot;},&quot;isTemporary&quot;:false}],&quot;properties&quot;:{&quot;noteIndex&quot;:0},&quot;isEdited&quot;:false,&quot;manualOverride&quot;:{&quot;isManuallyOverridden&quot;:false,&quot;citeprocText&quot;:&quot;[35]&quot;,&quot;manualOverrideText&quot;:&quot;&quot;},&quot;citationTag&quot;:&quot;MENDELEY_CITATION_v3_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&quot;},{&quot;citationID&quot;:&quot;MENDELEY_CITATION_7d6ab9d8-7ae9-436d-8b2f-cf17098c9329&quot;,&quot;citationItems&quot;:[{&quot;id&quot;:&quot;5d9e06db-9d1d-3adc-8d83-2a3687667f41&quot;,&quot;itemData&quot;:{&quot;type&quot;:&quot;article-journal&quot;,&quot;id&quot;:&quot;5d9e06db-9d1d-3adc-8d83-2a3687667f41&quot;,&quot;title&quot;:&quot;Fusobacterium nucleatum promotes colorectal cancer metastasis by modulating KRT7-AS/KRT7&quot;,&quot;author&quot;:[{&quot;family&quot;:&quot;Chen&quot;,&quot;given&quot;:&quot;Shujie&quot;,&quot;parse-names&quot;:false,&quot;dropping-particle&quot;:&quot;&quot;,&quot;non-dropping-particle&quot;:&quot;&quot;},{&quot;family&quot;:&quot;Su&quot;,&quot;given&quot;:&quot;Tingting&quot;,&quot;parse-names&quot;:false,&quot;dropping-particle&quot;:&quot;&quot;,&quot;non-dropping-particle&quot;:&quot;&quot;},{&quot;family&quot;:&quot;Zhang&quot;,&quot;given&quot;:&quot;Ying&quot;,&quot;parse-names&quot;:false,&quot;dropping-particle&quot;:&quot;&quot;,&quot;non-dropping-particle&quot;:&quot;&quot;},{&quot;family&quot;:&quot;Lee&quot;,&quot;given&quot;:&quot;Allen&quot;,&quot;parse-names&quot;:false,&quot;dropping-particle&quot;:&quot;&quot;,&quot;non-dropping-particle&quot;:&quot;&quot;},{&quot;family&quot;:&quot;He&quot;,&quot;given&quot;:&quot;Jiamin&quot;,&quot;parse-names&quot;:false,&quot;dropping-particle&quot;:&quot;&quot;,&quot;non-dropping-particle&quot;:&quot;&quot;},{&quot;family&quot;:&quot;Ge&quot;,&quot;given&quot;:&quot;Qiwei&quot;,&quot;parse-names&quot;:false,&quot;dropping-particle&quot;:&quot;&quot;,&quot;non-dropping-particle&quot;:&quot;&quot;},{&quot;family&quot;:&quot;Wang&quot;,&quot;given&quot;:&quot;Lan&quot;,&quot;parse-names&quot;:false,&quot;dropping-particle&quot;:&quot;&quot;,&quot;non-dropping-particle&quot;:&quot;&quot;},{&quot;family&quot;:&quot;Si&quot;,&quot;given&quot;:&quot;Jianmin&quot;,&quot;parse-names&quot;:false,&quot;dropping-particle&quot;:&quot;&quot;,&quot;non-dropping-particle&quot;:&quot;&quot;},{&quot;family&quot;:&quot;Zhuo&quot;,&quot;given&quot;:&quot;Wei&quot;,&quot;parse-names&quot;:false,&quot;dropping-particle&quot;:&quot;&quot;,&quot;non-dropping-particle&quot;:&quot;&quot;},{&quot;family&quot;:&quot;Wang&quot;,&quot;given&quot;:&quot;Liangjing&quot;,&quot;parse-names&quot;:false,&quot;dropping-particle&quot;:&quot;&quot;,&quot;non-dropping-particle&quot;:&quot;&quot;}],&quot;container-title&quot;:&quot;Gut Microbes&quot;,&quot;accessed&quot;:{&quot;date-parts&quot;:[[2021,11,30]]},&quot;DOI&quot;:&quot;10.1080/19490976.2019.1695494/SUPPL_FILE/KGMI_A_1695494_SM0055.DOCX&quot;,&quot;ISSN&quot;:&quot;19490984&quot;,&quot;PMID&quot;:&quot;31910722&quot;,&quot;URL&quot;:&quot;https://www.tandfonline.com/doi/abs/10.1080/19490976.2019.1695494&quot;,&quot;issued&quot;:{&quot;date-parts&quot;:[[2020,5,3]]},&quot;page&quot;:&quot;511-525&quot;,&quot;abstract&quot;:&quot;The enrichment of Fusobacterium nucleatum (Fn) has been identified in CRC patients and associated with worse outcomes. However, whether Fn was involved in the metastasis of CRC was not well determined. Here, we found that the abundance of Fn was significantly increased in CRC patients with lymph nodes metastasis. To further clarify the role of Fn in CRC metastasis, we performed transwell and wound healing assays after incubating CRC cell lines with or without Fn and injected Fn-treated or untreated CRC cells into nude mice via tail vein. The results indicated that Fn infection promoted CRC cells migration in vitro, as well as lung metastasis in vivo. Interestingly, colonization of Fn was detected in metastatic lung lesions of nude mice by fluorescence in situ hybridization. Mechanistically, RNA sequencing and validation study revealed that Fn significantly upregulated the expression of long non-coding RNA Keratin7-antisense (KRT7-AS) and Keratin7 (KRT7) in CRC cells. Importantly, Fn-induced CRC lung metastasis was attenuated by the depletion of KRT7-AS. In addition, KRT7-AS facilitated CRC cells migration by upregulating KRT7. Subsequently, we found that NF-κB signaling pathway was involved in the upregulation of KRT7-AS upon Fn infection. In conclusion, Fn infection upregulated KRT7-AS/KRT7 by activating NF-κB pathway, which promoted CRC cell migration in vitro and metastasis in vivo.&quot;,&quot;publisher&quot;:&quot;Taylor and Francis Inc.&quot;,&quot;issue&quot;:&quot;3&quot;,&quot;volume&quot;:&quot;11&quot;},&quot;isTemporary&quot;:false},{&quot;id&quot;:&quot;fb5819c4-692f-3501-b9fb-d3c441464098&quot;,&quot;itemData&quot;:{&quot;type&quot;:&quot;article-journal&quot;,&quot;id&quot;:&quot;fb5819c4-692f-3501-b9fb-d3c441464098&quot;,&quot;title&quot;:&quot;Fusobacterium nucleatum host-cell binding and invasion induces IL-8 and CXCL1 secretion that drives colorectal cancer cell migration&quot;,&quot;author&quot;:[{&quot;family&quot;:&quot;Casasanta&quot;,&quot;given&quot;:&quot;Michael A.&quot;,&quot;parse-names&quot;:false,&quot;dropping-particle&quot;:&quot;&quot;,&quot;non-dropping-particle&quot;:&quot;&quot;},{&quot;family&quot;:&quot;Yoo&quot;,&quot;given&quot;:&quot;Christopher C.&quot;,&quot;parse-names&quot;:false,&quot;dropping-particle&quot;:&quot;&quot;,&quot;non-dropping-particle&quot;:&quot;&quot;},{&quot;family&quot;:&quot;Udayasuryan&quot;,&quot;given&quot;:&quot;Barath&quot;,&quot;parse-names&quot;:false,&quot;dropping-particle&quot;:&quot;&quot;,&quot;non-dropping-particle&quot;:&quot;&quot;},{&quot;family&quot;:&quot;Sanders&quot;,&quot;given&quot;:&quot;Blake E.&quot;,&quot;parse-names&quot;:false,&quot;dropping-particle&quot;:&quot;&quot;,&quot;non-dropping-particle&quot;:&quot;&quot;},{&quot;family&quot;:&quot;Umanã&quot;,&quot;given&quot;:&quot;Ariana&quot;,&quot;parse-names&quot;:false,&quot;dropping-particle&quot;:&quot;&quot;,&quot;non-dropping-particle&quot;:&quot;&quot;},{&quot;family&quot;:&quot;Zhang&quot;,&quot;given&quot;:&quot;Yao&quot;,&quot;parse-names&quot;:false,&quot;dropping-particle&quot;:&quot;&quot;,&quot;non-dropping-particle&quot;:&quot;&quot;},{&quot;family&quot;:&quot;Peng&quot;,&quot;given&quot;:&quot;Huaiyao&quot;,&quot;parse-names&quot;:false,&quot;dropping-particle&quot;:&quot;&quot;,&quot;non-dropping-particle&quot;:&quot;&quot;},{&quot;family&quot;:&quot;Duncan&quot;,&quot;given&quot;:&quot;Alison J.&quot;,&quot;parse-names&quot;:false,&quot;dropping-particle&quot;:&quot;&quot;,&quot;non-dropping-particle&quot;:&quot;&quot;},{&quot;family&quot;:&quot;Wang&quot;,&quot;given&quot;:&quot;Yueying&quot;,&quot;parse-names&quot;:false,&quot;dropping-particle&quot;:&quot;&quot;,&quot;non-dropping-particle&quot;:&quot;&quot;},{&quot;family&quot;:&quot;Li&quot;,&quot;given&quot;:&quot;Liwu&quot;,&quot;parse-names&quot;:false,&quot;dropping-particle&quot;:&quot;&quot;,&quot;non-dropping-particle&quot;:&quot;&quot;},{&quot;family&quot;:&quot;Verbridge&quot;,&quot;given&quot;:&quot;Scott S.&quot;,&quot;parse-names&quot;:false,&quot;dropping-particle&quot;:&quot;&quot;,&quot;non-dropping-particle&quot;:&quot;&quot;},{&quot;family&quot;:&quot;Slade&quot;,&quot;given&quot;:&quot;Daniel J.&quot;,&quot;parse-names&quot;:false,&quot;dropping-particle&quot;:&quot;&quot;,&quot;non-dropping-particle&quot;:&quot;&quot;}],&quot;container-title&quot;:&quot;Science Signaling&quot;,&quot;accessed&quot;:{&quot;date-parts&quot;:[[2021,11,30]]},&quot;DOI&quot;:&quot;10.1126/SCISIGNAL.ABA9157/SUPPL_FILE/ABA9157_SM.PDF&quot;,&quot;ISSN&quot;:&quot;19379145&quot;,&quot;PMID&quot;:&quot;32694172&quot;,&quot;URL&quot;:&quot;https://www.science.org/doi/abs/10.1126/scisignal.aba9157&quot;,&quot;issued&quot;:{&quot;date-parts&quot;:[[2020,7,21]]},&quot;abstract&quot;:&quot;Fusobacterium nucleatum is implicated in accelerating colorectal cancer (CRC) and is found within metastatic CRC cells in patient biopsies. Here, we found that bacterial invasion of CRC cells and cocultured immune cells induced a differential cytokine secretion that may contribute to CRC metastasis. We used a modified galactose kinase markerless gene deletion approach and found that F. nucleatum invaded cultured HCT116 CRC cells through the bacterial surface adhesin Fap2. In turn, Fap2-dependent invasion induced the secretion of the proinflammatory cytokines IL-8 and CXCL1, which are associated with CRC progression and promoted HCT116 cell migration. Conditioned medium from F. nucleatum-infected HCT116 cells caused naïve cells to migrate, which was blocked by depleting CXCL1 and IL-8 from the conditioned medium. Cytokine secretion from HCT116 cells and cellular migration were attenuated by inhibiting F. nucleatum host-cell binding and entry using galactose sugars, l-arginine, neutralizing membrane protein antibodies, or fap2 deletion. F. nucleatum also induces the mobilization of immune cells in the tumor microenvironment. However, in neutrophils and macrophages, the bacterial-induced secretion of cytokines was Fap2 independent. Thus, our findings show that F. nucleatum both directly and indirectly modulates immune and cancer cell signaling and migration. Because increased IL-8 and CXCL1 production in tumors is associated with increased metastatic potential and cell seeding, poor prognosis, and enhanced recruitment of tumor-associated macrophages and fibroblasts, we propose that inhibition of host-cell binding and invasion, potentially through vaccination or novel galactoside compounds, could be an effective strategy for reducing F. nucleatum-associated CRC metastasis.&quot;,&quot;publisher&quot;:&quot;American Association for the Advancement of Science&quot;,&quot;issue&quot;:&quot;641&quot;,&quot;volume&quot;:&quot;13&quot;},&quot;isTemporary&quot;:false}],&quot;properties&quot;:{&quot;noteIndex&quot;:0},&quot;isEdited&quot;:false,&quot;manualOverride&quot;:{&quot;isManuallyOverridden&quot;:false,&quot;citeprocText&quot;:&quot;[36], [37]&quot;,&quot;manualOverrideText&quot;:&quot;&quot;},&quot;citationTag&quot;:&quot;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&quot;},{&quot;citationID&quot;:&quot;MENDELEY_CITATION_08c37d3d-7f4f-4b8a-a307-2cf70aefdb03&quot;,&quot;citationItems&quot;:[{&quot;id&quot;:&quot;74150703-caca-3ca7-93c9-4b461ab2abb3&quot;,&quot;itemData&quot;:{&quot;type&quot;:&quot;article-journal&quot;,&quot;id&quot;:&quot;74150703-caca-3ca7-93c9-4b461ab2abb3&quot;,&quot;title&quot;:&quot;Oral Administration of Flavonifractor plautii Strongly Suppresses Th2 Immune Responses in Mice&quot;,&quot;author&quot;:[{&quot;family&quot;:&quot;Ogita&quot;,&quot;given&quot;:&quot;Tasuku&quot;,&quot;parse-names&quot;:false,&quot;dropping-particle&quot;:&quot;&quot;,&quot;non-dropping-particle&quot;:&quot;&quot;},{&quot;family&quot;:&quot;Yamamoto&quot;,&quot;given&quot;:&quot;Yoshinari&quot;,&quot;parse-names&quot;:false,&quot;dropping-particle&quot;:&quot;&quot;,&quot;non-dropping-particle&quot;:&quot;&quot;},{&quot;family&quot;:&quot;Mikami&quot;,&quot;given&quot;:&quot;Ayane&quot;,&quot;parse-names&quot;:false,&quot;dropping-particle&quot;:&quot;&quot;,&quot;non-dropping-particle&quot;:&quot;&quot;},{&quot;family&quot;:&quot;Shigemori&quot;,&quot;given&quot;:&quot;Suguru&quot;,&quot;parse-names&quot;:false,&quot;dropping-particle&quot;:&quot;&quot;,&quot;non-dropping-particle&quot;:&quot;&quot;},{&quot;family&quot;:&quot;Sato&quot;,&quot;given&quot;:&quot;Takashi&quot;,&quot;parse-names&quot;:false,&quot;dropping-particle&quot;:&quot;&quot;,&quot;non-dropping-particle&quot;:&quot;&quot;},{&quot;family&quot;:&quot;Shimosato&quot;,&quot;given&quot;:&quot;Takeshi&quot;,&quot;parse-names&quot;:false,&quot;dropping-particle&quot;:&quot;&quot;,&quot;non-dropping-particle&quot;:&quot;&quot;}],&quot;container-title&quot;:&quot;Frontiers in Immunology&quot;,&quot;accessed&quot;:{&quot;date-parts&quot;:[[2021,11,30]]},&quot;DOI&quot;:&quot;10.3389/FIMMU.2020.00379/BIBTEX&quot;,&quot;ISSN&quot;:&quot;16643224&quot;,&quot;PMID&quot;:&quot;32184789&quot;,&quot;issued&quot;:{&quot;date-parts&quot;:[[2020,2,28]]},&quot;page&quot;:&quot;379&quot;,&quot;abstract&quot;:&quot;The bacterium Flavonifractor plautii (FP), which is found in human feces, has been reported to participate in catechin metabolism in the gut, but this bacterium's effects on immune function are unclear. We assessed the effect of oral administration of FP on the immune response in ovalbumin (OVA) -sensitized mice. We demonstrated that the FP treatment suppressed interleukin (IL)-4 in splenocytes and OVA-specific IgE production in serum from OVA-sensitized mice. Moreover, oral administration of FP augmented CD4+CD25+ T cells and CD103+CD11c+ DCs. In animals of the FP group, the proportion of FP was increased in the mesenteric lymph nodes (MLNs), as was the proportion of Deferribacteres in the cecum. Oral administration of FP may inhibit the Th2 immune response by incorporation into the MLNs and/or by inducing changes in the gut microbiota. Thus, FP may be useful in alleviating antigen-induced Th2 immune responses.&quot;,&quot;publisher&quot;:&quot;Frontiers Media S.A.&quot;,&quot;volume&quot;:&quot;11&quot;},&quot;isTemporary&quot;:false}],&quot;properties&quot;:{&quot;noteIndex&quot;:0},&quot;isEdited&quot;:false,&quot;manualOverride&quot;:{&quot;isManuallyOverridden&quot;:false,&quot;citeprocText&quot;:&quot;[38]&quot;,&quot;manualOverrideText&quot;:&quot;&quot;},&quot;citationTag&quot;:&quot;MENDELEY_CITATION_v3_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&quot;},{&quot;citationID&quot;:&quot;MENDELEY_CITATION_d5bb898a-29b3-4566-ae02-d66343d04549&quot;,&quot;citationItems&quot;:[{&quot;id&quot;:&quot;65eb99ba-0bda-3a12-90cc-5ec6c4e85485&quot;,&quot;itemData&quot;:{&quot;type&quot;:&quot;paper-conference&quot;,&quot;id&quot;:&quot;65eb99ba-0bda-3a12-90cc-5ec6c4e85485&quot;,&quot;title&quot;:&quot;METEOR -a plateform for quantitative metagenomic profiling of complex ecosystems&quot;,&quot;author&quot;:[{&quot;family&quot;:&quot;Pons&quot;,&quot;given&quot;:&quot;Nicolas&quot;,&quot;parse-names&quot;:false,&quot;dropping-particle&quot;:&quot;&quot;,&quot;non-dropping-particle&quot;:&quot;&quot;},{&quot;family&quot;:&quot;Batto&quot;,&quot;given&quot;:&quot;Jean-Michel&quot;,&quot;parse-names&quot;:false,&quot;dropping-particle&quot;:&quot;&quot;,&quot;non-dropping-particle&quot;:&quot;&quot;},{&quot;family&quot;:&quot;Kennedy&quot;,&quot;given&quot;:&quot;Sean&quot;,&quot;parse-names&quot;:false,&quot;dropping-particle&quot;:&quot;&quot;,&quot;non-dropping-particle&quot;:&quot;&quot;},{&quot;family&quot;:&quot;Almeida&quot;,&quot;given&quot;:&quot;Mathieu&quot;,&quot;parse-names&quot;:false,&quot;dropping-particle&quot;:&quot;&quot;,&quot;non-dropping-particle&quot;:&quot;&quot;},{&quot;family&quot;:&quot;Boumezbeur&quot;,&quot;given&quot;:&quot;Fouad&quot;,&quot;parse-names&quot;:false,&quot;dropping-particle&quot;:&quot;&quot;,&quot;non-dropping-particle&quot;:&quot;&quot;},{&quot;family&quot;:&quot;Moumen&quot;,&quot;given&quot;:&quot;Bouziane&quot;,&quot;parse-names&quot;:false,&quot;dropping-particle&quot;:&quot;&quot;,&quot;non-dropping-particle&quot;:&quot;&quot;},{&quot;family&quot;:&quot;Leonard&quot;,&quot;given&quot;:&quot;Pierre&quot;,&quot;parse-names&quot;:false,&quot;dropping-particle&quot;:&quot;&quot;,&quot;non-dropping-particle&quot;:&quot;&quot;},{&quot;family&quot;:&quot;Chatelier&quot;,&quot;given&quot;:&quot;Emmanuelle&quot;,&quot;parse-names&quot;:false,&quot;dropping-particle&quot;:&quot;&quot;,&quot;non-dropping-particle&quot;:&quot;le&quot;},{&quot;family&quot;:&quot;Chatelier&quot;,&quot;given&quot;:&quot;S&quot;,&quot;parse-names&quot;:false,&quot;dropping-particle&quot;:&quot;&quot;,&quot;non-dropping-particle&quot;:&quot;&quot;},{&quot;family&quot;:&quot;Dusko&quot;,&quot;given&quot;:&quot;Ehrlich&quot;,&quot;parse-names&quot;:false,&quot;dropping-particle&quot;:&quot;&quot;,&quot;non-dropping-particle&quot;:&quot;&quot;},{&quot;family&quot;:&quot;Renault&quot;,&quot;given&quot;:&quot;Pierre&quot;,&quot;parse-names&quot;:false,&quot;dropping-particle&quot;:&quot;&quot;,&quot;non-dropping-particle&quot;:&quot;&quot;}],&quot;issued&quot;:{&quot;date-parts&quot;:[[2010,11]]}},&quot;isTemporary&quot;:false}],&quot;properties&quot;:{&quot;noteIndex&quot;:0},&quot;isEdited&quot;:false,&quot;manualOverride&quot;:{&quot;isManuallyOverridden&quot;:false,&quot;citeprocText&quot;:&quot;[39]&quot;,&quot;manualOverrideText&quot;:&quot;&quot;},&quot;citationTag&quot;:&quot;MENDELEY_CITATION_v3_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&quot;},{&quot;citationID&quot;:&quot;MENDELEY_CITATION_c1aa64f6-7eac-4ff8-8287-53ababce8e20&quot;,&quot;citationItems&quot;:[{&quot;id&quot;:&quot;24340432-13e1-3298-be75-d4889ebd4b1c&quot;,&quot;itemData&quot;:{&quot;type&quot;:&quot;article-journal&quot;,&quot;id&quot;:&quot;24340432-13e1-3298-be75-d4889ebd4b1c&quot;,&quot;title&quot;:&quot;MSPminer: abundance-based reconstitution of microbial pan-genomes from shotgun metagenomic data&quot;,&quot;author&quot;:[{&quot;family&quot;:&quot;Plaza Onate&quot;,&quot;given&quot;:&quot;F&quot;,&quot;parse-names&quot;:false,&quot;dropping-particle&quot;:&quot;&quot;,&quot;non-dropping-particle&quot;:&quot;&quot;},{&quot;family&quot;:&quot;Chatelier&quot;,&quot;given&quot;:&quot;E&quot;,&quot;parse-names&quot;:false,&quot;dropping-particle&quot;:&quot;&quot;,&quot;non-dropping-particle&quot;:&quot;le&quot;},{&quot;family&quot;:&quot;Almeida&quot;,&quot;given&quot;:&quot;M&quot;,&quot;parse-names&quot;:false,&quot;dropping-particle&quot;:&quot;&quot;,&quot;non-dropping-particle&quot;:&quot;&quot;},{&quot;family&quot;:&quot;Cervino&quot;,&quot;given&quot;:&quot;A C L&quot;,&quot;parse-names&quot;:false,&quot;dropping-particle&quot;:&quot;&quot;,&quot;non-dropping-particle&quot;:&quot;&quot;},{&quot;family&quot;:&quot;Gauthier&quot;,&quot;given&quot;:&quot;F&quot;,&quot;parse-names&quot;:false,&quot;dropping-particle&quot;:&quot;&quot;,&quot;non-dropping-particle&quot;:&quot;&quot;},{&quot;family&quot;:&quot;Magoules&quot;,&quot;given&quot;:&quot;F&quot;,&quot;parse-names&quot;:false,&quot;dropping-particle&quot;:&quot;&quot;,&quot;non-dropping-particle&quot;:&quot;&quot;},{&quot;family&quot;:&quot;Ehrlich&quot;,&quot;given&quot;:&quot;S D&quot;,&quot;parse-names&quot;:false,&quot;dropping-particle&quot;:&quot;&quot;,&quot;non-dropping-particle&quot;:&quot;&quot;},{&quot;family&quot;:&quot;Pichaud&quot;,&quot;given&quot;:&quot;M&quot;,&quot;parse-names&quot;:false,&quot;dropping-particle&quot;:&quot;&quot;,&quot;non-dropping-particle&quot;:&quot;&quot;}],&quot;container-title&quot;:&quot;Bioinformatics&quot;,&quot;DOI&quot;:&quot;10.1093/bioinformatics/bty830&quot;,&quot;ISSN&quot;:&quot;1367-4811 (Electronic)\r1367-4803 (Linking)&quot;,&quot;PMID&quot;:&quot;30252023&quot;,&quot;URL&quot;:&quot;https://www.ncbi.nlm.nih.gov/pubmed/30252023&quot;,&quot;issued&quot;:{&quot;date-parts&quot;:[[2019]]},&quot;page&quot;:&quot;1544-1552&quot;,&quot;edition&quot;:&quot;2018/09/27&quot;,&quot;issue&quot;:&quot;9&quot;,&quot;volume&quot;:&quot;35&quot;},&quot;isTemporary&quot;:false}],&quot;properties&quot;:{&quot;noteIndex&quot;:0},&quot;isEdited&quot;:false,&quot;manualOverride&quot;:{&quot;isManuallyOverridden&quot;:false,&quot;citeprocText&quot;:&quot;[5]&quot;,&quot;manualOverrideText&quot;:&quot;&quot;},&quot;citationTag&quot;:&quot;MENDELEY_CITATION_v3_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&quot;},{&quot;citationID&quot;:&quot;MENDELEY_CITATION_d01dda43-d676-48e5-b43d-2655f475f260&quot;,&quot;citationItems&quot;:[{&quot;id&quot;:&quot;63edb8be-2bc6-3001-bf6b-220d8efcda9c&quot;,&quot;itemData&quot;:{&quot;type&quot;:&quot;article-journal&quot;,&quot;id&quot;:&quot;63edb8be-2bc6-3001-bf6b-220d8efcda9c&quot;,&quot;title&quot;:&quot;Metagenomic species profiling using universal phylogenetic marker genes&quot;,&quot;author&quot;:[{&quot;family&quot;:&quot;Sunagawa&quot;,&quot;given&quot;:&quot;Shinichi&quot;,&quot;parse-names&quot;:false,&quot;dropping-particle&quot;:&quot;&quot;,&quot;non-dropping-particle&quot;:&quot;&quot;},{&quot;family&quot;:&quot;Mende&quot;,&quot;given&quot;:&quot;Daniel R&quot;,&quot;parse-names&quot;:false,&quot;dropping-particle&quot;:&quot;&quot;,&quot;non-dropping-particle&quot;:&quot;&quot;},{&quot;family&quot;:&quot;Zeller&quot;,&quot;given&quot;:&quot;Georg&quot;,&quot;parse-names&quot;:false,&quot;dropping-particle&quot;:&quot;&quot;,&quot;non-dropping-particle&quot;:&quot;&quot;},{&quot;family&quot;:&quot;Izquierdo-Carrasco&quot;,&quot;given&quot;:&quot;Fernando&quot;,&quot;parse-names&quot;:false,&quot;dropping-particle&quot;:&quot;&quot;,&quot;non-dropping-particle&quot;:&quot;&quot;},{&quot;family&quot;:&quot;Berger&quot;,&quot;given&quot;:&quot;Simon A&quot;,&quot;parse-names&quot;:false,&quot;dropping-particle&quot;:&quot;&quot;,&quot;non-dropping-particle&quot;:&quot;&quot;},{&quot;family&quot;:&quot;Kultima&quot;,&quot;given&quot;:&quot;Jens Roat&quot;,&quot;parse-names&quot;:false,&quot;dropping-particle&quot;:&quot;&quot;,&quot;non-dropping-particle&quot;:&quot;&quot;},{&quot;family&quot;:&quot;Coelho&quot;,&quot;given&quot;:&quot;Luis Pedro&quot;,&quot;parse-names&quot;:false,&quot;dropping-particle&quot;:&quot;&quot;,&quot;non-dropping-particle&quot;:&quot;&quot;},{&quot;family&quot;:&quot;Arumugam&quot;,&quot;given&quot;:&quot;Manimozhiyan&quot;,&quot;parse-names&quot;:false,&quot;dropping-particle&quot;:&quot;&quot;,&quot;non-dropping-particle&quot;:&quot;&quot;},{&quot;family&quot;:&quot;Tap&quot;,&quot;given&quot;:&quot;Julien&quot;,&quot;parse-names&quot;:false,&quot;dropping-particle&quot;:&quot;&quot;,&quot;non-dropping-particle&quot;:&quot;&quot;},{&quot;family&quot;:&quot;Nielsen&quot;,&quot;given&quot;:&quot;Henrik Bjørn&quot;,&quot;parse-names&quot;:false,&quot;dropping-particle&quot;:&quot;&quot;,&quot;non-dropping-particle&quot;:&quot;&quot;},{&quot;family&quot;:&quot;Rasmussen&quot;,&quot;given&quot;:&quot;Simon&quot;,&quot;parse-names&quot;:false,&quot;dropping-particle&quot;:&quot;&quot;,&quot;non-dropping-particle&quot;:&quot;&quot;},{&quot;family&quot;:&quot;Brunak&quot;,&quot;given&quot;:&quot;Søren&quot;,&quot;parse-names&quot;:false,&quot;dropping-particle&quot;:&quot;&quot;,&quot;non-dropping-particle&quot;:&quot;&quot;},{&quot;family&quot;:&quot;Pedersen&quot;,&quot;given&quot;:&quot;Oluf&quot;,&quot;parse-names&quot;:false,&quot;dropping-particle&quot;:&quot;&quot;,&quot;non-dropping-particle&quot;:&quot;&quot;},{&quot;family&quot;:&quot;Guarner&quot;,&quot;given&quot;:&quot;Francisco&quot;,&quot;parse-names&quot;:false,&quot;dropping-particle&quot;:&quot;&quot;,&quot;non-dropping-particle&quot;:&quot;&quot;},{&quot;family&quot;:&quot;Vos&quot;,&quot;given&quot;:&quot;Willem M&quot;,&quot;parse-names&quot;:false,&quot;dropping-particle&quot;:&quot;&quot;,&quot;non-dropping-particle&quot;:&quot;de&quot;},{&quot;family&quot;:&quot;Wang&quot;,&quot;given&quot;:&quot;Jun&quot;,&quot;parse-names&quot;:false,&quot;dropping-particle&quot;:&quot;&quot;,&quot;non-dropping-particle&quot;:&quot;&quot;},{&quot;family&quot;:&quot;Li&quot;,&quot;given&quot;:&quot;Junhua&quot;,&quot;parse-names&quot;:false,&quot;dropping-particle&quot;:&quot;&quot;,&quot;non-dropping-particle&quot;:&quot;&quot;},{&quot;family&quot;:&quot;Doré&quot;,&quot;given&quot;:&quot;Joël&quot;,&quot;parse-names&quot;:false,&quot;dropping-particle&quot;:&quot;&quot;,&quot;non-dropping-particle&quot;:&quot;&quot;},{&quot;family&quot;:&quot;Ehrlich&quot;,&quot;given&quot;:&quot;S Dusko&quot;,&quot;parse-names&quot;:false,&quot;dropping-particle&quot;:&quot;&quot;,&quot;non-dropping-particle&quot;:&quot;&quot;},{&quot;family&quot;:&quot;Stamatakis&quot;,&quot;given&quot;:&quot;Alexandros&quot;,&quot;parse-names&quot;:false,&quot;dropping-particle&quot;:&quot;&quot;,&quot;non-dropping-particle&quot;:&quot;&quot;},{&quot;family&quot;:&quot;Bork&quot;,&quot;given&quot;:&quot;Peer&quot;,&quot;parse-names&quot;:false,&quot;dropping-particle&quot;:&quot;&quot;,&quot;non-dropping-particle&quot;:&quot;&quot;}],&quot;container-title&quot;:&quot;Nature Methods&quot;,&quot;DOI&quot;:&quot;10.1038/nmeth.2693&quot;,&quot;ISSN&quot;:&quot;1548-7105&quot;,&quot;URL&quot;:&quot;https://doi.org/10.1038/nmeth.2693&quot;,&quot;issued&quot;:{&quot;date-parts&quot;:[[2013]]},&quot;page&quot;:&quot;1196-1199&quot;,&quot;issue&quot;:&quot;12&quot;,&quot;volume&quot;:&quot;10&quot;},&quot;isTemporary&quot;:false}],&quot;properties&quot;:{&quot;noteIndex&quot;:0},&quot;isEdited&quot;:false,&quot;manualOverride&quot;:{&quot;isManuallyOverridden&quot;:false,&quot;citeprocText&quot;:&quot;[40]&quot;,&quot;manualOverrideText&quot;:&quot;&quot;},&quot;citationTag&quot;:&quot;MENDELEY_CITATION_v3_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&quot;},{&quot;citationID&quot;:&quot;MENDELEY_CITATION_c862ec08-1f0f-4184-92c6-91d3e560dea9&quot;,&quot;citationItems&quot;:[{&quot;id&quot;:&quot;b0ba6c88-1e06-39cc-abd1-ee755cbe92ee&quot;,&quot;itemData&quot;:{&quot;type&quot;:&quot;article-journal&quot;,&quot;id&quot;:&quot;b0ba6c88-1e06-39cc-abd1-ee755cbe92ee&quot;,&quot;title&quot;:&quot;Gapped BLAST and PSI-BLAST: a new generation of protein database search programs&quot;,&quot;author&quot;:[{&quot;family&quot;:&quot;Altschul&quot;,&quot;given&quot;:&quot;Stephen F.&quot;,&quot;parse-names&quot;:false,&quot;dropping-particle&quot;:&quot;&quot;,&quot;non-dropping-particle&quot;:&quot;&quot;},{&quot;family&quot;:&quot;Madden&quot;,&quot;given&quot;:&quot;Thomas L.&quot;,&quot;parse-names&quot;:false,&quot;dropping-particle&quot;:&quot;&quot;,&quot;non-dropping-particle&quot;:&quot;&quot;},{&quot;family&quot;:&quot;Schäffer&quot;,&quot;given&quot;:&quot;Alejandro A.&quot;,&quot;parse-names&quot;:false,&quot;dropping-particle&quot;:&quot;&quot;,&quot;non-dropping-particle&quot;:&quot;&quot;},{&quot;family&quot;:&quot;Zhang&quot;,&quot;given&quot;:&quot;Jinghui&quot;,&quot;parse-names&quot;:false,&quot;dropping-particle&quot;:&quot;&quot;,&quot;non-dropping-particle&quot;:&quot;&quot;},{&quot;family&quot;:&quot;Zhang&quot;,&quot;given&quot;:&quot;Zheng&quot;,&quot;parse-names&quot;:false,&quot;dropping-particle&quot;:&quot;&quot;,&quot;non-dropping-particle&quot;:&quot;&quot;},{&quot;family&quot;:&quot;Miller&quot;,&quot;given&quot;:&quot;Webb&quot;,&quot;parse-names&quot;:false,&quot;dropping-particle&quot;:&quot;&quot;,&quot;non-dropping-particle&quot;:&quot;&quot;},{&quot;family&quot;:&quot;Lipman&quot;,&quot;given&quot;:&quot;David J.&quot;,&quot;parse-names&quot;:false,&quot;dropping-particle&quot;:&quot;&quot;,&quot;non-dropping-particle&quot;:&quot;&quot;}],&quot;container-title&quot;:&quot;Nucleic Acids Research&quot;,&quot;accessed&quot;:{&quot;date-parts&quot;:[[2021,11,30]]},&quot;DOI&quot;:&quot;10.1093/NAR/25.17.3389&quot;,&quot;ISSN&quot;:&quot;0305-1048&quot;,&quot;PMID&quot;:&quot;9254694&quot;,&quot;URL&quot;:&quot;https://academic.oup.com/nar/article/25/17/3389/1061651&quot;,&quot;issued&quot;:{&quot;date-parts&quot;:[[1997,9,1]]},&quot;page&quot;:&quot;3389-3402&quot;,&quot;abstract&quot;:&quot;The BLAST programs are widely used tools for searching protein and DNA databases for sequence similarities. For protein comparisons, a variety of definitional, algorithmic and statistical refinements described here permits the execution time of the BLAST programs to be decreased substantially while enhancing their sensitivity to weak similarities. A new criterion for triggering the extension of word hits, combined with a new heuristic for generating gapped alignments, yields a gapped BLAST program that runs at approximately three times the speed of the original. In addition, a method is introduced for automatically combining statistically significant alignments produced by BLAST into a position-specific score matrix, and searching the database using this matrix. The resulting Position-Specific Iterated BLAST (PSI-BLAST) program runs at approximately the same speed per iteration as gapped BLAST, but in many cases is much more sensitive to weak but biologically relevant sequence similarities. PSI-BLAST is used to uncover several new and interesting members of the BRCT superfamily.&quot;,&quot;publisher&quot;:&quot;Oxford Academic&quot;,&quot;issue&quot;:&quot;17&quot;,&quot;volume&quot;:&quot;25&quot;},&quot;isTemporary&quot;:false}],&quot;properties&quot;:{&quot;noteIndex&quot;:0},&quot;isEdited&quot;:false,&quot;manualOverride&quot;:{&quot;isManuallyOverridden&quot;:false,&quot;citeprocText&quot;:&quot;[41]&quot;,&quot;manualOverrideText&quot;:&quot;&quot;},&quot;citationTag&quot;:&quot;MENDELEY_CITATION_v3_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&quot;},{&quot;citationID&quot;:&quot;MENDELEY_CITATION_527a34b3-20fe-4a3a-9d3d-13e970139017&quot;,&quot;citationItems&quot;:[{&quot;id&quot;:&quot;9efe7afb-4971-37a2-ba0f-503a0ccd0d94&quot;,&quot;itemData&quot;:{&quot;type&quot;:&quot;article-journal&quot;,&quot;id&quot;:&quot;9efe7afb-4971-37a2-ba0f-503a0ccd0d94&quot;,&quot;title&quot;:&quot;MOCAT: a metagenomics assembly and gene prediction toolkit&quot;,&quot;author&quot;:[{&quot;family&quot;:&quot;Kultima&quot;,&quot;given&quot;:&quot;J R&quot;,&quot;parse-names&quot;:false,&quot;dropping-particle&quot;:&quot;&quot;,&quot;non-dropping-particle&quot;:&quot;&quot;},{&quot;family&quot;:&quot;Sunagawa&quot;,&quot;given&quot;:&quot;S&quot;,&quot;parse-names&quot;:false,&quot;dropping-particle&quot;:&quot;&quot;,&quot;non-dropping-particle&quot;:&quot;&quot;},{&quot;family&quot;:&quot;Li&quot;,&quot;given&quot;:&quot;J&quot;,&quot;parse-names&quot;:false,&quot;dropping-particle&quot;:&quot;&quot;,&quot;non-dropping-particle&quot;:&quot;&quot;},{&quot;family&quot;:&quot;Chen&quot;,&quot;given&quot;:&quot;W&quot;,&quot;parse-names&quot;:false,&quot;dropping-particle&quot;:&quot;&quot;,&quot;non-dropping-particle&quot;:&quot;&quot;},{&quot;family&quot;:&quot;Chen&quot;,&quot;given&quot;:&quot;H&quot;,&quot;parse-names&quot;:false,&quot;dropping-particle&quot;:&quot;&quot;,&quot;non-dropping-particle&quot;:&quot;&quot;},{&quot;family&quot;:&quot;Mende&quot;,&quot;given&quot;:&quot;D R&quot;,&quot;parse-names&quot;:false,&quot;dropping-particle&quot;:&quot;&quot;,&quot;non-dropping-particle&quot;:&quot;&quot;},{&quot;family&quot;:&quot;Arumugam&quot;,&quot;given&quot;:&quot;M&quot;,&quot;parse-names&quot;:false,&quot;dropping-particle&quot;:&quot;&quot;,&quot;non-dropping-particle&quot;:&quot;&quot;},{&quot;family&quot;:&quot;Pan&quot;,&quot;given&quot;:&quot;Q&quot;,&quot;parse-names&quot;:false,&quot;dropping-particle&quot;:&quot;&quot;,&quot;non-dropping-particle&quot;:&quot;&quot;},{&quot;family&quot;:&quot;Liu&quot;,&quot;given&quot;:&quot;B&quot;,&quot;parse-names&quot;:false,&quot;dropping-particle&quot;:&quot;&quot;,&quot;non-dropping-particle&quot;:&quot;&quot;},{&quot;family&quot;:&quot;Qin&quot;,&quot;given&quot;:&quot;J&quot;,&quot;parse-names&quot;:false,&quot;dropping-particle&quot;:&quot;&quot;,&quot;non-dropping-particle&quot;:&quot;&quot;},{&quot;family&quot;:&quot;Wang&quot;,&quot;given&quot;:&quot;J&quot;,&quot;parse-names&quot;:false,&quot;dropping-particle&quot;:&quot;&quot;,&quot;non-dropping-particle&quot;:&quot;&quot;},{&quot;family&quot;:&quot;Bork&quot;,&quot;given&quot;:&quot;P&quot;,&quot;parse-names&quot;:false,&quot;dropping-particle&quot;:&quot;&quot;,&quot;non-dropping-particle&quot;:&quot;&quot;}],&quot;container-title&quot;:&quot;PLoS One&quot;,&quot;DOI&quot;:&quot;10.1371/journal.pone.0047656&quot;,&quot;ISSN&quot;:&quot;1932-6203 (Electronic)\r1932-6203 (Linking)&quot;,&quot;PMID&quot;:&quot;23082188&quot;,&quot;URL&quot;:&quot;https://www.ncbi.nlm.nih.gov/pubmed/23082188&quot;,&quot;issued&quot;:{&quot;date-parts&quot;:[[2012]]},&quot;page&quot;:&quot;e47656&quot;,&quot;edition&quot;:&quot;2012/10/20&quot;,&quot;issue&quot;:&quot;10&quot;,&quot;volume&quot;:&quot;7&quot;},&quot;isTemporary&quot;:false}],&quot;properties&quot;:{&quot;noteIndex&quot;:0},&quot;isEdited&quot;:false,&quot;manualOverride&quot;:{&quot;isManuallyOverridden&quot;:false,&quot;citeprocText&quot;:&quot;[42]&quot;,&quot;manualOverrideText&quot;:&quot;&quot;},&quot;citationTag&quot;:&quot;MENDELEY_CITATION_v3_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&quot;},{&quot;citationID&quot;:&quot;MENDELEY_CITATION_2f8637db-a79c-4193-a669-4786c1caff6a&quot;,&quot;citationItems&quot;:[{&quot;id&quot;:&quot;c498ab78-38d6-31a1-a64e-a8dd9a727c14&quot;,&quot;itemData&quot;:{&quot;type&quot;:&quot;article-journal&quot;,&quot;id&quot;:&quot;c498ab78-38d6-31a1-a64e-a8dd9a727c14&quot;,&quot;title&quot;:&quot;MUSCLE: multiple sequence alignment with high accuracy and high throughput&quot;,&quot;author&quot;:[{&quot;family&quot;:&quot;Edgar&quot;,&quot;given&quot;:&quot;R C&quot;,&quot;parse-names&quot;:false,&quot;dropping-particle&quot;:&quot;&quot;,&quot;non-dropping-particle&quot;:&quot;&quot;}],&quot;container-title&quot;:&quot;Nucleic Acids Res&quot;,&quot;DOI&quot;:&quot;10.1093/nar/gkh340&quot;,&quot;ISSN&quot;:&quot;1362-4962 (Electronic)\r0305-1048 (Linking)&quot;,&quot;PMID&quot;:&quot;15034147&quot;,&quot;URL&quot;:&quot;https://www.ncbi.nlm.nih.gov/pubmed/15034147&quot;,&quot;issued&quot;:{&quot;date-parts&quot;:[[2004]]},&quot;page&quot;:&quot;1792-1797&quot;,&quot;edition&quot;:&quot;2004/03/23&quot;,&quot;issue&quot;:&quot;5&quot;,&quot;volume&quot;:&quot;32&quot;},&quot;isTemporary&quot;:false}],&quot;properties&quot;:{&quot;noteIndex&quot;:0},&quot;isEdited&quot;:false,&quot;manualOverride&quot;:{&quot;isManuallyOverridden&quot;:false,&quot;citeprocText&quot;:&quot;[43]&quot;,&quot;manualOverrideText&quot;:&quot;&quot;},&quot;citationTag&quot;:&quot;MENDELEY_CITATION_v3_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&quot;},{&quot;citationID&quot;:&quot;MENDELEY_CITATION_89cc9457-748e-4a52-8c9c-7f11f96959cb&quot;,&quot;citationItems&quot;:[{&quot;id&quot;:&quot;dd067ef8-3023-3bc6-85d0-eb273f41644f&quot;,&quot;itemData&quot;:{&quot;type&quot;:&quot;article-journal&quot;,&quot;id&quot;:&quot;dd067ef8-3023-3bc6-85d0-eb273f41644f&quot;,&quot;title&quot;:&quot;trimAl: a tool for automated alignment trimming in large-scale phylogenetic analyses&quot;,&quot;author&quot;:[{&quot;family&quot;:&quot;Capella-Gutierrez&quot;,&quot;given&quot;:&quot;S&quot;,&quot;parse-names&quot;:false,&quot;dropping-particle&quot;:&quot;&quot;,&quot;non-dropping-particle&quot;:&quot;&quot;},{&quot;family&quot;:&quot;Silla-Martinez&quot;,&quot;given&quot;:&quot;J M&quot;,&quot;parse-names&quot;:false,&quot;dropping-particle&quot;:&quot;&quot;,&quot;non-dropping-particle&quot;:&quot;&quot;},{&quot;family&quot;:&quot;Gabaldon&quot;,&quot;given&quot;:&quot;T&quot;,&quot;parse-names&quot;:false,&quot;dropping-particle&quot;:&quot;&quot;,&quot;non-dropping-particle&quot;:&quot;&quot;}],&quot;container-title&quot;:&quot;Bioinformatics&quot;,&quot;DOI&quot;:&quot;10.1093/bioinformatics/btp348&quot;,&quot;ISSN&quot;:&quot;1367-4811 (Electronic)\r1367-4803 (Linking)&quot;,&quot;PMID&quot;:&quot;19505945&quot;,&quot;URL&quot;:&quot;https://www.ncbi.nlm.nih.gov/pubmed/19505945&quot;,&quot;issued&quot;:{&quot;date-parts&quot;:[[2009]]},&quot;page&quot;:&quot;1972-1973&quot;,&quot;edition&quot;:&quot;2009/06/10&quot;,&quot;issue&quot;:&quot;15&quot;,&quot;volume&quot;:&quot;25&quot;},&quot;isTemporary&quot;:false}],&quot;properties&quot;:{&quot;noteIndex&quot;:0},&quot;isEdited&quot;:false,&quot;manualOverride&quot;:{&quot;isManuallyOverridden&quot;:false,&quot;citeprocText&quot;:&quot;[44]&quot;,&quot;manualOverrideText&quot;:&quot;&quot;},&quot;citationTag&quot;:&quot;MENDELEY_CITATION_v3_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&quot;},{&quot;citationID&quot;:&quot;MENDELEY_CITATION_ef0487d9-c3db-47d7-bea7-c58e8f453d6a&quot;,&quot;citationItems&quot;:[{&quot;id&quot;:&quot;c42315bd-3da7-39b6-9a13-17ececc32551&quot;,&quot;itemData&quot;:{&quot;type&quot;:&quot;article-journal&quot;,&quot;id&quot;:&quot;c42315bd-3da7-39b6-9a13-17ececc32551&quot;,&quot;title&quot;:&quot;FastTree 2--approximately maximum-likelihood trees for large alignments&quot;,&quot;author&quot;:[{&quot;family&quot;:&quot;Price&quot;,&quot;given&quot;:&quot;M N&quot;,&quot;parse-names&quot;:false,&quot;dropping-particle&quot;:&quot;&quot;,&quot;non-dropping-particle&quot;:&quot;&quot;},{&quot;family&quot;:&quot;Dehal&quot;,&quot;given&quot;:&quot;P S&quot;,&quot;parse-names&quot;:false,&quot;dropping-particle&quot;:&quot;&quot;,&quot;non-dropping-particle&quot;:&quot;&quot;},{&quot;family&quot;:&quot;Arkin&quot;,&quot;given&quot;:&quot;A P&quot;,&quot;parse-names&quot;:false,&quot;dropping-particle&quot;:&quot;&quot;,&quot;non-dropping-particle&quot;:&quot;&quot;}],&quot;container-title&quot;:&quot;PLoS One&quot;,&quot;DOI&quot;:&quot;10.1371/journal.pone.0009490&quot;,&quot;ISSN&quot;:&quot;1932-6203 (Electronic)\r1932-6203 (Linking)&quot;,&quot;PMID&quot;:&quot;20224823&quot;,&quot;URL&quot;:&quot;https://www.ncbi.nlm.nih.gov/pubmed/20224823&quot;,&quot;issued&quot;:{&quot;date-parts&quot;:[[2010]]},&quot;page&quot;:&quot;e9490&quot;,&quot;edition&quot;:&quot;2010/03/13&quot;,&quot;issue&quot;:&quot;3&quot;,&quot;volume&quot;:&quot;5&quot;},&quot;isTemporary&quot;:false}],&quot;properties&quot;:{&quot;noteIndex&quot;:0},&quot;isEdited&quot;:false,&quot;manualOverride&quot;:{&quot;isManuallyOverridden&quot;:false,&quot;citeprocText&quot;:&quot;[45]&quot;,&quot;manualOverrideText&quot;:&quot;&quot;},&quot;citationTag&quot;:&quot;MENDELEY_CITATION_v3_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&quot;},{&quot;citationID&quot;:&quot;MENDELEY_CITATION_724cc4bd-0b29-42a5-a4db-38e0b6553bbc&quot;,&quot;citationItems&quot;:[{&quot;id&quot;:&quot;884ab557-1fb3-3baa-889f-001934a27cc7&quot;,&quot;itemData&quot;:{&quot;type&quot;:&quot;article-journal&quot;,&quot;id&quot;:&quot;884ab557-1fb3-3baa-889f-001934a27cc7&quot;,&quot;title&quot;:&quot;Interactive Tree Of Life (iTOL) v5: an online tool for phylogenetic tree display and annotation&quot;,&quot;author&quot;:[{&quot;family&quot;:&quot;Letunic&quot;,&quot;given&quot;:&quot;Ivica&quot;,&quot;parse-names&quot;:false,&quot;dropping-particle&quot;:&quot;&quot;,&quot;non-dropping-particle&quot;:&quot;&quot;},{&quot;family&quot;:&quot;Bork&quot;,&quot;given&quot;:&quot;Peer&quot;,&quot;parse-names&quot;:false,&quot;dropping-particle&quot;:&quot;&quot;,&quot;non-dropping-particle&quot;:&quot;&quot;}],&quot;container-title&quot;:&quot;Nucleic Acids Research&quot;,&quot;accessed&quot;:{&quot;date-parts&quot;:[[2021,11,30]]},&quot;DOI&quot;:&quot;10.1093/NAR/GKAB301&quot;,&quot;ISSN&quot;:&quot;0305-1048&quot;,&quot;PMID&quot;:&quot;33885785&quot;,&quot;URL&quot;:&quot;https://academic.oup.com/nar/article/49/W1/W293/6246398&quot;,&quot;issued&quot;:{&quot;date-parts&quot;:[[2021,7,2]]},&quot;page&quot;:&quot;W293-W296&quot;,&quot;abstract&quot;:&quot;The Interactive Tree Of Life (https://itol.embl.de) is an online tool for the display, manipulation and annotation of phylogenetic and other trees. It is freely available and open to everyone. iTOL version 5 introduces a completely new tree display engine, together with numerous new features. For example, a new dataset type has been added (MEME motifs), while annotation options have been expanded for several existing ones. Node metadata display options have been extended and now also support non-numerical categorical values, as well as multiple values per node. Direct manual annotation is now available, providing a set of basic drawing and labeling tools, allowing users to draw shapes, labels and other features by hand directly onto the trees. Support for tree and dataset scales has been extended, providing fine control over line and label styles. Unrooted tree displays can now use the equal-daylight algorithm, proving a much greater display clarity. The user account system has been streamlined and expanded with new navigation options and currently handles &gt;1 million trees from &gt;70 000 individual users.&quot;,&quot;publisher&quot;:&quot;Oxford Academic&quot;,&quot;issue&quot;:&quot;W1&quot;,&quot;volume&quot;:&quot;49&quot;},&quot;isTemporary&quot;:false}],&quot;properties&quot;:{&quot;noteIndex&quot;:0},&quot;isEdited&quot;:false,&quot;manualOverride&quot;:{&quot;isManuallyOverridden&quot;:false,&quot;citeprocText&quot;:&quot;[46]&quot;,&quot;manualOverrideText&quot;:&quot;&quot;},&quot;citationTag&quot;:&quot;MENDELEY_CITATION_v3_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&quot;},{&quot;citationID&quot;:&quot;MENDELEY_CITATION_61d5af8f-0226-4ef1-b1f0-8c27640d8746&quot;,&quot;citationItems&quot;:[{&quot;id&quot;:&quot;eb97fe39-292c-3697-9e0d-3fc34cf7d432&quot;,&quot;itemData&quot;:{&quot;type&quot;:&quot;article-journal&quot;,&quot;id&quot;:&quot;eb97fe39-292c-3697-9e0d-3fc34cf7d432&quot;,&quot;title&quot;:&quot;Prediction of the intestinal resistome by a three-dimensional structure-based method&quot;,&quot;author&quot;:[{&quot;family&quot;:&quot;Ruppe&quot;,&quot;given&quot;:&quot;E&quot;,&quot;parse-names&quot;:false,&quot;dropping-particle&quot;:&quot;&quot;,&quot;non-dropping-particle&quot;:&quot;&quot;},{&quot;family&quot;:&quot;Ghozlane&quot;,&quot;given&quot;:&quot;A&quot;,&quot;parse-names&quot;:false,&quot;dropping-particle&quot;:&quot;&quot;,&quot;non-dropping-particle&quot;:&quot;&quot;},{&quot;family&quot;:&quot;Tap&quot;,&quot;given&quot;:&quot;J&quot;,&quot;parse-names&quot;:false,&quot;dropping-particle&quot;:&quot;&quot;,&quot;non-dropping-particle&quot;:&quot;&quot;},{&quot;family&quot;:&quot;Pons&quot;,&quot;given&quot;:&quot;N&quot;,&quot;parse-names&quot;:false,&quot;dropping-particle&quot;:&quot;&quot;,&quot;non-dropping-particle&quot;:&quot;&quot;},{&quot;family&quot;:&quot;Alvarez&quot;,&quot;given&quot;:&quot;A S&quot;,&quot;parse-names&quot;:false,&quot;dropping-particle&quot;:&quot;&quot;,&quot;non-dropping-particle&quot;:&quot;&quot;},{&quot;family&quot;:&quot;Maziers&quot;,&quot;given&quot;:&quot;N&quot;,&quot;parse-names&quot;:false,&quot;dropping-particle&quot;:&quot;&quot;,&quot;non-dropping-particle&quot;:&quot;&quot;},{&quot;family&quot;:&quot;Cuesta&quot;,&quot;given&quot;:&quot;T&quot;,&quot;parse-names&quot;:false,&quot;dropping-particle&quot;:&quot;&quot;,&quot;non-dropping-particle&quot;:&quot;&quot;},{&quot;family&quot;:&quot;Hernando-Amado&quot;,&quot;given&quot;:&quot;S&quot;,&quot;parse-names&quot;:false,&quot;dropping-particle&quot;:&quot;&quot;,&quot;non-dropping-particle&quot;:&quot;&quot;},{&quot;family&quot;:&quot;Clares&quot;,&quot;given&quot;:&quot;I&quot;,&quot;parse-names&quot;:false,&quot;dropping-particle&quot;:&quot;&quot;,&quot;non-dropping-particle&quot;:&quot;&quot;},{&quot;family&quot;:&quot;Martinez&quot;,&quot;given&quot;:&quot;J L&quot;,&quot;parse-names&quot;:false,&quot;dropping-particle&quot;:&quot;&quot;,&quot;non-dropping-particle&quot;:&quot;&quot;},{&quot;family&quot;:&quot;Coque&quot;,&quot;given&quot;:&quot;T M&quot;,&quot;parse-names&quot;:false,&quot;dropping-particle&quot;:&quot;&quot;,&quot;non-dropping-particle&quot;:&quot;&quot;},{&quot;family&quot;:&quot;Baquero&quot;,&quot;given&quot;:&quot;F&quot;,&quot;parse-names&quot;:false,&quot;dropping-particle&quot;:&quot;&quot;,&quot;non-dropping-particle&quot;:&quot;&quot;},{&quot;family&quot;:&quot;Lanza&quot;,&quot;given&quot;:&quot;V F&quot;,&quot;parse-names&quot;:false,&quot;dropping-particle&quot;:&quot;&quot;,&quot;non-dropping-particle&quot;:&quot;&quot;},{&quot;family&quot;:&quot;Maiz&quot;,&quot;given&quot;:&quot;L&quot;,&quot;parse-names&quot;:false,&quot;dropping-particle&quot;:&quot;&quot;,&quot;non-dropping-particle&quot;:&quot;&quot;},{&quot;family&quot;:&quot;Goulenok&quot;,&quot;given&quot;:&quot;T&quot;,&quot;parse-names&quot;:false,&quot;dropping-particle&quot;:&quot;&quot;,&quot;non-dropping-particle&quot;:&quot;&quot;},{&quot;family&quot;:&quot;Lastours&quot;,&quot;given&quot;:&quot;V&quot;,&quot;parse-names&quot;:false,&quot;dropping-particle&quot;:&quot;&quot;,&quot;non-dropping-particle&quot;:&quot;de&quot;},{&quot;family&quot;:&quot;Amor&quot;,&quot;given&quot;:&quot;N&quot;,&quot;parse-names&quot;:false,&quot;dropping-particle&quot;:&quot;&quot;,&quot;non-dropping-particle&quot;:&quot;&quot;},{&quot;family&quot;:&quot;Fantin&quot;,&quot;given&quot;:&quot;B&quot;,&quot;parse-names&quot;:false,&quot;dropping-particle&quot;:&quot;&quot;,&quot;non-dropping-particle&quot;:&quot;&quot;},{&quot;family&quot;:&quot;Wieder&quot;,&quot;given&quot;:&quot;I&quot;,&quot;parse-names&quot;:false,&quot;dropping-particle&quot;:&quot;&quot;,&quot;non-dropping-particle&quot;:&quot;&quot;},{&quot;family&quot;:&quot;Andremont&quot;,&quot;given&quot;:&quot;A&quot;,&quot;parse-names&quot;:false,&quot;dropping-particle&quot;:&quot;&quot;,&quot;non-dropping-particle&quot;:&quot;&quot;},{&quot;family&quot;:&quot;Schaik&quot;,&quot;given&quot;:&quot;W&quot;,&quot;parse-names&quot;:false,&quot;dropping-particle&quot;:&quot;&quot;,&quot;non-dropping-particle&quot;:&quot;van&quot;},{&quot;family&quot;:&quot;Rogers&quot;,&quot;given&quot;:&quot;M&quot;,&quot;parse-names&quot;:false,&quot;dropping-particle&quot;:&quot;&quot;,&quot;non-dropping-particle&quot;:&quot;&quot;},{&quot;family&quot;:&quot;Zhang&quot;,&quot;given&quot;:&quot;X&quot;,&quot;parse-names&quot;:false,&quot;dropping-particle&quot;:&quot;&quot;,&quot;non-dropping-particle&quot;:&quot;&quot;},{&quot;family&quot;:&quot;Willems&quot;,&quot;given&quot;:&quot;R J L&quot;,&quot;parse-names&quot;:false,&quot;dropping-particle&quot;:&quot;&quot;,&quot;non-dropping-particle&quot;:&quot;&quot;},{&quot;family&quot;:&quot;Brevern&quot;,&quot;given&quot;:&quot;A G&quot;,&quot;parse-names&quot;:false,&quot;dropping-particle&quot;:&quot;&quot;,&quot;non-dropping-particle&quot;:&quot;de&quot;},{&quot;family&quot;:&quot;Batto&quot;,&quot;given&quot;:&quot;J M&quot;,&quot;parse-names&quot;:false,&quot;dropping-particle&quot;:&quot;&quot;,&quot;non-dropping-particle&quot;:&quot;&quot;},{&quot;family&quot;:&quot;Blottiere&quot;,&quot;given&quot;:&quot;H M&quot;,&quot;parse-names&quot;:false,&quot;dropping-particle&quot;:&quot;&quot;,&quot;non-dropping-particle&quot;:&quot;&quot;},{&quot;family&quot;:&quot;Leonard&quot;,&quot;given&quot;:&quot;P&quot;,&quot;parse-names&quot;:false,&quot;dropping-particle&quot;:&quot;&quot;,&quot;non-dropping-particle&quot;:&quot;&quot;},{&quot;family&quot;:&quot;Lejard&quot;,&quot;given&quot;:&quot;V&quot;,&quot;parse-names&quot;:false,&quot;dropping-particle&quot;:&quot;&quot;,&quot;non-dropping-particle&quot;:&quot;&quot;},{&quot;family&quot;:&quot;Letur&quot;,&quot;given&quot;:&quot;A&quot;,&quot;parse-names&quot;:false,&quot;dropping-particle&quot;:&quot;&quot;,&quot;non-dropping-particle&quot;:&quot;&quot;},{&quot;family&quot;:&quot;Levenez&quot;,&quot;given&quot;:&quot;F&quot;,&quot;parse-names&quot;:false,&quot;dropping-particle&quot;:&quot;&quot;,&quot;non-dropping-particle&quot;:&quot;&quot;},{&quot;family&quot;:&quot;Weiszer&quot;,&quot;given&quot;:&quot;K&quot;,&quot;parse-names&quot;:false,&quot;dropping-particle&quot;:&quot;&quot;,&quot;non-dropping-particle&quot;:&quot;&quot;},{&quot;family&quot;:&quot;Haimet&quot;,&quot;given&quot;:&quot;F&quot;,&quot;parse-names&quot;:false,&quot;dropping-particle&quot;:&quot;&quot;,&quot;non-dropping-particle&quot;:&quot;&quot;},{&quot;family&quot;:&quot;Dore&quot;,&quot;given&quot;:&quot;J&quot;,&quot;parse-names&quot;:false,&quot;dropping-particle&quot;:&quot;&quot;,&quot;non-dropping-particle&quot;:&quot;&quot;},{&quot;family&quot;:&quot;Kennedy&quot;,&quot;given&quot;:&quot;S P&quot;,&quot;parse-names&quot;:false,&quot;dropping-particle&quot;:&quot;&quot;,&quot;non-dropping-particle&quot;:&quot;&quot;},{&quot;family&quot;:&quot;Ehrlich&quot;,&quot;given&quot;:&quot;S D&quot;,&quot;parse-names&quot;:false,&quot;dropping-particle&quot;:&quot;&quot;,&quot;non-dropping-particle&quot;:&quot;&quot;}],&quot;container-title&quot;:&quot;Nat Microbiol&quot;,&quot;DOI&quot;:&quot;10.1038/s41564-018-0292-6&quot;,&quot;ISSN&quot;:&quot;2058-5276 (Electronic)\r2058-5276 (Linking)&quot;,&quot;PMID&quot;:&quot;30478291&quot;,&quot;URL&quot;:&quot;https://www.ncbi.nlm.nih.gov/pubmed/30478291&quot;,&quot;issued&quot;:{&quot;date-parts&quot;:[[2019]]},&quot;page&quot;:&quot;112-123&quot;,&quot;edition&quot;:&quot;2018/11/28&quot;,&quot;issue&quot;:&quot;1&quot;,&quot;volume&quot;:&quot;4&quot;},&quot;isTemporary&quot;:false}],&quot;properties&quot;:{&quot;noteIndex&quot;:0},&quot;isEdited&quot;:false,&quot;manualOverride&quot;:{&quot;isManuallyOverridden&quot;:false,&quot;citeprocText&quot;:&quot;[47]&quot;,&quot;manualOverrideText&quot;:&quot;&quot;},&quot;citationTag&quot;:&quot;MENDELEY_CITATION_v3_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&quot;},{&quot;citationID&quot;:&quot;MENDELEY_CITATION_05c5323b-9fc1-4a84-aa05-02d984cd3183&quot;,&quot;citationItems&quot;:[{&quot;id&quot;:&quot;5d5921a3-bf39-326a-a0e1-e035ca21cb04&quot;,&quot;itemData&quot;:{&quot;type&quot;:&quot;article-journal&quot;,&quot;id&quot;:&quot;5d5921a3-bf39-326a-a0e1-e035ca21cb04&quot;,&quot;title&quot;:&quot;The carbohydrate-active enzymes database (CAZy) in 2013&quot;,&quot;author&quot;:[{&quot;family&quot;:&quot;Lombard&quot;,&quot;given&quot;:&quot;V&quot;,&quot;parse-names&quot;:false,&quot;dropping-particle&quot;:&quot;&quot;,&quot;non-dropping-particle&quot;:&quot;&quot;},{&quot;family&quot;:&quot;Golaconda Ramulu&quot;,&quot;given&quot;:&quot;H&quot;,&quot;parse-names&quot;:false,&quot;dropping-particle&quot;:&quot;&quot;,&quot;non-dropping-particle&quot;:&quot;&quot;},{&quot;family&quot;:&quot;Drula&quot;,&quot;given&quot;:&quot;E&quot;,&quot;parse-names&quot;:false,&quot;dropping-particle&quot;:&quot;&quot;,&quot;non-dropping-particle&quot;:&quot;&quot;},{&quot;family&quot;:&quot;Coutinho&quot;,&quot;given&quot;:&quot;P M&quot;,&quot;parse-names&quot;:false,&quot;dropping-particle&quot;:&quot;&quot;,&quot;non-dropping-particle&quot;:&quot;&quot;},{&quot;family&quot;:&quot;Henrissat&quot;,&quot;given&quot;:&quot;B&quot;,&quot;parse-names&quot;:false,&quot;dropping-particle&quot;:&quot;&quot;,&quot;non-dropping-particle&quot;:&quot;&quot;}],&quot;container-title&quot;:&quot;Nucleic Acids Res&quot;,&quot;DOI&quot;:&quot;10.1093/nar/gkt1178&quot;,&quot;ISSN&quot;:&quot;1362-4962 (Electronic)\r0305-1048 (Linking)&quot;,&quot;PMID&quot;:&quot;24270786&quot;,&quot;URL&quot;:&quot;https://www.ncbi.nlm.nih.gov/pubmed/24270786&quot;,&quot;issued&quot;:{&quot;date-parts&quot;:[[2014]]},&quot;page&quot;:&quot;D490-5&quot;,&quot;edition&quot;:&quot;2013/11/26&quot;,&quot;issue&quot;:&quot;Database issue&quot;,&quot;volume&quot;:&quot;42&quot;},&quot;isTemporary&quot;:false}],&quot;properties&quot;:{&quot;noteIndex&quot;:0},&quot;isEdited&quot;:false,&quot;manualOverride&quot;:{&quot;isManuallyOverridden&quot;:false,&quot;citeprocText&quot;:&quot;[48]&quot;,&quot;manualOverrideText&quot;:&quot;&quot;},&quot;citationTag&quot;:&quot;MENDELEY_CITATION_v3_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&quot;},{&quot;citationID&quot;:&quot;MENDELEY_CITATION_2e4821cb-a96d-4262-a754-b440bbcf9a70&quot;,&quot;citationItems&quot;:[{&quot;id&quot;:&quot;0cefa090-e47d-386f-99c8-45972065eab6&quot;,&quot;itemData&quot;:{&quot;type&quot;:&quot;article-journal&quot;,&quot;id&quot;:&quot;0cefa090-e47d-386f-99c8-45972065eab6&quot;,&quot;title&quot;:&quot;Ninety-nine de novo assembled genomes from the moose (Alces alces) rumen microbiome provide new insights into microbial plant biomass degradation&quot;,&quot;author&quot;:[{&quot;family&quot;:&quot;Svartstrom&quot;,&quot;given&quot;:&quot;O&quot;,&quot;parse-names&quot;:false,&quot;dropping-particle&quot;:&quot;&quot;,&quot;non-dropping-particle&quot;:&quot;&quot;},{&quot;family&quot;:&quot;Alneberg&quot;,&quot;given&quot;:&quot;J&quot;,&quot;parse-names&quot;:false,&quot;dropping-particle&quot;:&quot;&quot;,&quot;non-dropping-particle&quot;:&quot;&quot;},{&quot;family&quot;:&quot;Terrapon&quot;,&quot;given&quot;:&quot;N&quot;,&quot;parse-names&quot;:false,&quot;dropping-particle&quot;:&quot;&quot;,&quot;non-dropping-particle&quot;:&quot;&quot;},{&quot;family&quot;:&quot;Lombard&quot;,&quot;given&quot;:&quot;V&quot;,&quot;parse-names&quot;:false,&quot;dropping-particle&quot;:&quot;&quot;,&quot;non-dropping-particle&quot;:&quot;&quot;},{&quot;family&quot;:&quot;Bruijn&quot;,&quot;given&quot;:&quot;I&quot;,&quot;parse-names&quot;:false,&quot;dropping-particle&quot;:&quot;&quot;,&quot;non-dropping-particle&quot;:&quot;de&quot;},{&quot;family&quot;:&quot;Malmsten&quot;,&quot;given&quot;:&quot;J&quot;,&quot;parse-names&quot;:false,&quot;dropping-particle&quot;:&quot;&quot;,&quot;non-dropping-particle&quot;:&quot;&quot;},{&quot;family&quot;:&quot;Dalin&quot;,&quot;given&quot;:&quot;A M&quot;,&quot;parse-names&quot;:false,&quot;dropping-particle&quot;:&quot;&quot;,&quot;non-dropping-particle&quot;:&quot;&quot;},{&quot;family&quot;:&quot;Muller&quot;,&quot;given&quot;:&quot;E&quot;,&quot;parse-names&quot;:false,&quot;dropping-particle&quot;:&quot;&quot;,&quot;non-dropping-particle&quot;:&quot;el&quot;},{&quot;family&quot;:&quot;Shah&quot;,&quot;given&quot;:&quot;P&quot;,&quot;parse-names&quot;:false,&quot;dropping-particle&quot;:&quot;&quot;,&quot;non-dropping-particle&quot;:&quot;&quot;},{&quot;family&quot;:&quot;Wilmes&quot;,&quot;given&quot;:&quot;P&quot;,&quot;parse-names&quot;:false,&quot;dropping-particle&quot;:&quot;&quot;,&quot;non-dropping-particle&quot;:&quot;&quot;},{&quot;family&quot;:&quot;Henrissat&quot;,&quot;given&quot;:&quot;B&quot;,&quot;parse-names&quot;:false,&quot;dropping-particle&quot;:&quot;&quot;,&quot;non-dropping-particle&quot;:&quot;&quot;},{&quot;family&quot;:&quot;Aspeborg&quot;,&quot;given&quot;:&quot;H&quot;,&quot;parse-names&quot;:false,&quot;dropping-particle&quot;:&quot;&quot;,&quot;non-dropping-particle&quot;:&quot;&quot;},{&quot;family&quot;:&quot;Andersson&quot;,&quot;given&quot;:&quot;A F&quot;,&quot;parse-names&quot;:false,&quot;dropping-particle&quot;:&quot;&quot;,&quot;non-dropping-particle&quot;:&quot;&quot;}],&quot;container-title&quot;:&quot;ISME J&quot;,&quot;DOI&quot;:&quot;10.1038/ismej.2017.108&quot;,&quot;ISSN&quot;:&quot;1751-7370 (Electronic)\r1751-7362 (Linking)&quot;,&quot;PMID&quot;:&quot;28731473&quot;,&quot;URL&quot;:&quot;https://www.ncbi.nlm.nih.gov/pubmed/28731473&quot;,&quot;issued&quot;:{&quot;date-parts&quot;:[[2017]]},&quot;page&quot;:&quot;2538-2551&quot;,&quot;edition&quot;:&quot;2017/07/22&quot;,&quot;issue&quot;:&quot;11&quot;,&quot;volume&quot;:&quot;11&quot;},&quot;isTemporary&quot;:false}],&quot;properties&quot;:{&quot;noteIndex&quot;:0},&quot;isEdited&quot;:false,&quot;manualOverride&quot;:{&quot;isManuallyOverridden&quot;:false,&quot;citeprocText&quot;:&quot;[49]&quot;,&quot;manualOverrideText&quot;:&quot;&quot;},&quot;citationTag&quot;:&quot;MENDELEY_CITATION_v3_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&quot;},{&quot;citationID&quot;:&quot;MENDELEY_CITATION_a1fffc85-9cac-4404-b1d9-6d7fc47c66c0&quot;,&quot;citationItems&quot;:[{&quot;id&quot;:&quot;08a096e2-37f0-3278-9487-7aa27e555c69&quot;,&quot;itemData&quot;:{&quot;type&quot;:&quot;article-journal&quot;,&quot;id&quot;:&quot;08a096e2-37f0-3278-9487-7aa27e555c69&quot;,&quot;title&quot;:&quot;Fast and sensitive protein alignment using DIAMOND&quot;,&quot;author&quot;:[{&quot;family&quot;:&quot;Buchfink&quot;,&quot;given&quot;:&quot;B&quot;,&quot;parse-names&quot;:false,&quot;dropping-particle&quot;:&quot;&quot;,&quot;non-dropping-particle&quot;:&quot;&quot;},{&quot;family&quot;:&quot;Xie&quot;,&quot;given&quot;:&quot;C&quot;,&quot;parse-names&quot;:false,&quot;dropping-particle&quot;:&quot;&quot;,&quot;non-dropping-particle&quot;:&quot;&quot;},{&quot;family&quot;:&quot;Huson&quot;,&quot;given&quot;:&quot;D H&quot;,&quot;parse-names&quot;:false,&quot;dropping-particle&quot;:&quot;&quot;,&quot;non-dropping-particle&quot;:&quot;&quot;}],&quot;container-title&quot;:&quot;Nat Methods&quot;,&quot;DOI&quot;:&quot;10.1038/nmeth.3176&quot;,&quot;ISSN&quot;:&quot;1548-7105 (Electronic)\r1548-7091 (Linking)&quot;,&quot;PMID&quot;:&quot;25402007&quot;,&quot;URL&quot;:&quot;https://www.ncbi.nlm.nih.gov/pubmed/25402007&quot;,&quot;issued&quot;:{&quot;date-parts&quot;:[[2015]]},&quot;page&quot;:&quot;59-60&quot;,&quot;edition&quot;:&quot;2014/11/18&quot;,&quot;issue&quot;:&quot;1&quot;,&quot;volume&quot;:&quot;12&quot;},&quot;isTemporary&quot;:false}],&quot;properties&quot;:{&quot;noteIndex&quot;:0},&quot;isEdited&quot;:false,&quot;manualOverride&quot;:{&quot;isManuallyOverridden&quot;:false,&quot;citeprocText&quot;:&quot;[50]&quot;,&quot;manualOverrideText&quot;:&quot;&quot;},&quot;citationTag&quot;:&quot;MENDELEY_CITATION_v3_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&quot;},{&quot;citationID&quot;:&quot;MENDELEY_CITATION_bf59a65f-ccb9-4725-b43e-49d2b4b37b45&quot;,&quot;citationItems&quot;:[{&quot;id&quot;:&quot;c2aae7bb-8ab4-3e72-8502-d8ea162388a7&quot;,&quot;itemData&quot;:{&quot;type&quot;:&quot;article-journal&quot;,&quot;id&quot;:&quot;c2aae7bb-8ab4-3e72-8502-d8ea162388a7&quot;,&quot;title&quot;:&quot;Curation, integration and visualization of bacterial virulence factors in PATRIC&quot;,&quot;author&quot;:[{&quot;family&quot;:&quot;Mao&quot;,&quot;given&quot;:&quot;C&quot;,&quot;parse-names&quot;:false,&quot;dropping-particle&quot;:&quot;&quot;,&quot;non-dropping-particle&quot;:&quot;&quot;},{&quot;family&quot;:&quot;Abraham&quot;,&quot;given&quot;:&quot;D&quot;,&quot;parse-names&quot;:false,&quot;dropping-particle&quot;:&quot;&quot;,&quot;non-dropping-particle&quot;:&quot;&quot;},{&quot;family&quot;:&quot;Wattam&quot;,&quot;given&quot;:&quot;A R&quot;,&quot;parse-names&quot;:false,&quot;dropping-particle&quot;:&quot;&quot;,&quot;non-dropping-particle&quot;:&quot;&quot;},{&quot;family&quot;:&quot;Wilson&quot;,&quot;given&quot;:&quot;M J&quot;,&quot;parse-names&quot;:false,&quot;dropping-particle&quot;:&quot;&quot;,&quot;non-dropping-particle&quot;:&quot;&quot;},{&quot;family&quot;:&quot;Shukla&quot;,&quot;given&quot;:&quot;M&quot;,&quot;parse-names&quot;:false,&quot;dropping-particle&quot;:&quot;&quot;,&quot;non-dropping-particle&quot;:&quot;&quot;},{&quot;family&quot;:&quot;Yoo&quot;,&quot;given&quot;:&quot;H S&quot;,&quot;parse-names&quot;:false,&quot;dropping-particle&quot;:&quot;&quot;,&quot;non-dropping-particle&quot;:&quot;&quot;},{&quot;family&quot;:&quot;Sobral&quot;,&quot;given&quot;:&quot;B W&quot;,&quot;parse-names&quot;:false,&quot;dropping-particle&quot;:&quot;&quot;,&quot;non-dropping-particle&quot;:&quot;&quot;}],&quot;container-title&quot;:&quot;Bioinformatics&quot;,&quot;DOI&quot;:&quot;10.1093/bioinformatics/btu631&quot;,&quot;ISSN&quot;:&quot;1367-4811 (Electronic)\r1367-4803 (Linking)&quot;,&quot;PMID&quot;:&quot;25273106&quot;,&quot;URL&quot;:&quot;https://www.ncbi.nlm.nih.gov/pubmed/25273106&quot;,&quot;issued&quot;:{&quot;date-parts&quot;:[[2015]]},&quot;page&quot;:&quot;252-258&quot;,&quot;edition&quot;:&quot;2014/10/03&quot;,&quot;issue&quot;:&quot;2&quot;,&quot;volume&quot;:&quot;31&quot;},&quot;isTemporary&quot;:false},{&quot;id&quot;:&quot;81328416-f3a7-3b48-90c5-f1888b16b617&quot;,&quot;itemData&quot;:{&quot;type&quot;:&quot;article-journal&quot;,&quot;id&quot;:&quot;81328416-f3a7-3b48-90c5-f1888b16b617&quot;,&quot;title&quot;:&quot;PATRIC: the comprehensive bacterial bioinformatics resource with a focus on human pathogenic species&quot;,&quot;author&quot;:[{&quot;family&quot;:&quot;Gillespie&quot;,&quot;given&quot;:&quot;J J&quot;,&quot;parse-names&quot;:false,&quot;dropping-particle&quot;:&quot;&quot;,&quot;non-dropping-particle&quot;:&quot;&quot;},{&quot;family&quot;:&quot;Wattam&quot;,&quot;given&quot;:&quot;A R&quot;,&quot;parse-names&quot;:false,&quot;dropping-particle&quot;:&quot;&quot;,&quot;non-dropping-particle&quot;:&quot;&quot;},{&quot;family&quot;:&quot;Cammer&quot;,&quot;given&quot;:&quot;S A&quot;,&quot;parse-names&quot;:false,&quot;dropping-particle&quot;:&quot;&quot;,&quot;non-dropping-particle&quot;:&quot;&quot;},{&quot;family&quot;:&quot;Gabbard&quot;,&quot;given&quot;:&quot;J L&quot;,&quot;parse-names&quot;:false,&quot;dropping-particle&quot;:&quot;&quot;,&quot;non-dropping-particle&quot;:&quot;&quot;},{&quot;family&quot;:&quot;Shukla&quot;,&quot;given&quot;:&quot;M P&quot;,&quot;parse-names&quot;:false,&quot;dropping-particle&quot;:&quot;&quot;,&quot;non-dropping-particle&quot;:&quot;&quot;},{&quot;family&quot;:&quot;Dalay&quot;,&quot;given&quot;:&quot;O&quot;,&quot;parse-names&quot;:false,&quot;dropping-particle&quot;:&quot;&quot;,&quot;non-dropping-particle&quot;:&quot;&quot;},{&quot;family&quot;:&quot;Driscoll&quot;,&quot;given&quot;:&quot;T&quot;,&quot;parse-names&quot;:false,&quot;dropping-particle&quot;:&quot;&quot;,&quot;non-dropping-particle&quot;:&quot;&quot;},{&quot;family&quot;:&quot;Hix&quot;,&quot;given&quot;:&quot;D&quot;,&quot;parse-names&quot;:false,&quot;dropping-particle&quot;:&quot;&quot;,&quot;non-dropping-particle&quot;:&quot;&quot;},{&quot;family&quot;:&quot;Mane&quot;,&quot;given&quot;:&quot;S P&quot;,&quot;parse-names&quot;:false,&quot;dropping-particle&quot;:&quot;&quot;,&quot;non-dropping-particle&quot;:&quot;&quot;},{&quot;family&quot;:&quot;Mao&quot;,&quot;given&quot;:&quot;C&quot;,&quot;parse-names&quot;:false,&quot;dropping-particle&quot;:&quot;&quot;,&quot;non-dropping-particle&quot;:&quot;&quot;},{&quot;family&quot;:&quot;Nordberg&quot;,&quot;given&quot;:&quot;E K&quot;,&quot;parse-names&quot;:false,&quot;dropping-particle&quot;:&quot;&quot;,&quot;non-dropping-particle&quot;:&quot;&quot;},{&quot;family&quot;:&quot;Scott&quot;,&quot;given&quot;:&quot;M&quot;,&quot;parse-names&quot;:false,&quot;dropping-particle&quot;:&quot;&quot;,&quot;non-dropping-particle&quot;:&quot;&quot;},{&quot;family&quot;:&quot;Schulman&quot;,&quot;given&quot;:&quot;J R&quot;,&quot;parse-names&quot;:false,&quot;dropping-particle&quot;:&quot;&quot;,&quot;non-dropping-particle&quot;:&quot;&quot;},{&quot;family&quot;:&quot;Snyder&quot;,&quot;given&quot;:&quot;E E&quot;,&quot;parse-names&quot;:false,&quot;dropping-particle&quot;:&quot;&quot;,&quot;non-dropping-particle&quot;:&quot;&quot;},{&quot;family&quot;:&quot;Sullivan&quot;,&quot;given&quot;:&quot;D E&quot;,&quot;parse-names&quot;:false,&quot;dropping-particle&quot;:&quot;&quot;,&quot;non-dropping-particle&quot;:&quot;&quot;},{&quot;family&quot;:&quot;Wang&quot;,&quot;given&quot;:&quot;C&quot;,&quot;parse-names&quot;:false,&quot;dropping-particle&quot;:&quot;&quot;,&quot;non-dropping-particle&quot;:&quot;&quot;},{&quot;family&quot;:&quot;Warren&quot;,&quot;given&quot;:&quot;A&quot;,&quot;parse-names&quot;:false,&quot;dropping-particle&quot;:&quot;&quot;,&quot;non-dropping-particle&quot;:&quot;&quot;},{&quot;family&quot;:&quot;Williams&quot;,&quot;given&quot;:&quot;K P&quot;,&quot;parse-names&quot;:false,&quot;dropping-particle&quot;:&quot;&quot;,&quot;non-dropping-particle&quot;:&quot;&quot;},{&quot;family&quot;:&quot;Xue&quot;,&quot;given&quot;:&quot;T&quot;,&quot;parse-names&quot;:false,&quot;dropping-particle&quot;:&quot;&quot;,&quot;non-dropping-particle&quot;:&quot;&quot;},{&quot;family&quot;:&quot;Yoo&quot;,&quot;given&quot;:&quot;H S&quot;,&quot;parse-names&quot;:false,&quot;dropping-particle&quot;:&quot;&quot;,&quot;non-dropping-particle&quot;:&quot;&quot;},{&quot;family&quot;:&quot;Zhang&quot;,&quot;given&quot;:&quot;C&quot;,&quot;parse-names&quot;:false,&quot;dropping-particle&quot;:&quot;&quot;,&quot;non-dropping-particle&quot;:&quot;&quot;},{&quot;family&quot;:&quot;Zhang&quot;,&quot;given&quot;:&quot;Y&quot;,&quot;parse-names&quot;:false,&quot;dropping-particle&quot;:&quot;&quot;,&quot;non-dropping-particle&quot;:&quot;&quot;},{&quot;family&quot;:&quot;Will&quot;,&quot;given&quot;:&quot;R&quot;,&quot;parse-names&quot;:false,&quot;dropping-particle&quot;:&quot;&quot;,&quot;non-dropping-particle&quot;:&quot;&quot;},{&quot;family&quot;:&quot;Kenyon&quot;,&quot;given&quot;:&quot;R W&quot;,&quot;parse-names&quot;:false,&quot;dropping-particle&quot;:&quot;&quot;,&quot;non-dropping-particle&quot;:&quot;&quot;},{&quot;family&quot;:&quot;Sobral&quot;,&quot;given&quot;:&quot;B W&quot;,&quot;parse-names&quot;:false,&quot;dropping-particle&quot;:&quot;&quot;,&quot;non-dropping-particle&quot;:&quot;&quot;}],&quot;container-title&quot;:&quot;Infect Immun&quot;,&quot;DOI&quot;:&quot;10.1128/IAI.00207-11&quot;,&quot;ISSN&quot;:&quot;1098-5522 (Electronic)\r0019-9567 (Linking)&quot;,&quot;PMID&quot;:&quot;21896772&quot;,&quot;URL&quot;:&quot;https://www.ncbi.nlm.nih.gov/pubmed/21896772&quot;,&quot;issued&quot;:{&quot;date-parts&quot;:[[2011]]},&quot;page&quot;:&quot;4286-4298&quot;,&quot;edition&quot;:&quot;2011/09/08&quot;,&quot;issue&quot;:&quot;11&quot;,&quot;volume&quot;:&quot;79&quot;},&quot;isTemporary&quot;:false}],&quot;properties&quot;:{&quot;noteIndex&quot;:0},&quot;isEdited&quot;:false,&quot;manualOverride&quot;:{&quot;isManuallyOverridden&quot;:false,&quot;citeprocText&quot;:&quot;[51], [52]&quot;,&quot;manualOverrideText&quot;:&quot;&quot;},&quot;citationTag&quot;:&quot;MENDELEY_CITATION_v3_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&quot;},{&quot;citationID&quot;:&quot;MENDELEY_CITATION_8ccead90-dbfe-4612-9d80-bdb993d3161d&quot;,&quot;citationItems&quot;:[{&quot;id&quot;:&quot;f75b9a3c-04c6-396a-83df-a0351c167063&quot;,&quot;itemData&quot;:{&quot;type&quot;:&quot;article-journal&quot;,&quot;id&quot;:&quot;f75b9a3c-04c6-396a-83df-a0351c167063&quot;,&quot;title&quot;:&quot;Quantitative metagenomics reveals unique gut microbiome biomarkers in ankylosing spondylitis&quot;,&quot;author&quot;:[{&quot;family&quot;:&quot;Wen&quot;,&quot;given&quot;:&quot;C&quot;,&quot;parse-names&quot;:false,&quot;dropping-particle&quot;:&quot;&quot;,&quot;non-dropping-particle&quot;:&quot;&quot;},{&quot;family&quot;:&quot;Zheng&quot;,&quot;given&quot;:&quot;Z&quot;,&quot;parse-names&quot;:false,&quot;dropping-particle&quot;:&quot;&quot;,&quot;non-dropping-particle&quot;:&quot;&quot;},{&quot;family&quot;:&quot;Shao&quot;,&quot;given&quot;:&quot;T&quot;,&quot;parse-names&quot;:false,&quot;dropping-particle&quot;:&quot;&quot;,&quot;non-dropping-particle&quot;:&quot;&quot;},{&quot;family&quot;:&quot;Liu&quot;,&quot;given&quot;:&quot;L&quot;,&quot;parse-names&quot;:false,&quot;dropping-particle&quot;:&quot;&quot;,&quot;non-dropping-particle&quot;:&quot;&quot;},{&quot;family&quot;:&quot;Xie&quot;,&quot;given&quot;:&quot;Z&quot;,&quot;parse-names&quot;:false,&quot;dropping-particle&quot;:&quot;&quot;,&quot;non-dropping-particle&quot;:&quot;&quot;},{&quot;family&quot;:&quot;Chatelier&quot;,&quot;given&quot;:&quot;E&quot;,&quot;parse-names&quot;:false,&quot;dropping-particle&quot;:&quot;&quot;,&quot;non-dropping-particle&quot;:&quot;le&quot;},{&quot;family&quot;:&quot;He&quot;,&quot;given&quot;:&quot;Z&quot;,&quot;parse-names&quot;:false,&quot;dropping-particle&quot;:&quot;&quot;,&quot;non-dropping-particle&quot;:&quot;&quot;},{&quot;family&quot;:&quot;Zhong&quot;,&quot;given&quot;:&quot;W&quot;,&quot;parse-names&quot;:false,&quot;dropping-particle&quot;:&quot;&quot;,&quot;non-dropping-particle&quot;:&quot;&quot;},{&quot;family&quot;:&quot;Fan&quot;,&quot;given&quot;:&quot;Y&quot;,&quot;parse-names&quot;:false,&quot;dropping-particle&quot;:&quot;&quot;,&quot;non-dropping-particle&quot;:&quot;&quot;},{&quot;family&quot;:&quot;Zhang&quot;,&quot;given&quot;:&quot;L&quot;,&quot;parse-names&quot;:false,&quot;dropping-particle&quot;:&quot;&quot;,&quot;non-dropping-particle&quot;:&quot;&quot;},{&quot;family&quot;:&quot;Li&quot;,&quot;given&quot;:&quot;H&quot;,&quot;parse-names&quot;:false,&quot;dropping-particle&quot;:&quot;&quot;,&quot;non-dropping-particle&quot;:&quot;&quot;},{&quot;family&quot;:&quot;Wu&quot;,&quot;given&quot;:&quot;C&quot;,&quot;parse-names&quot;:false,&quot;dropping-particle&quot;:&quot;&quot;,&quot;non-dropping-particle&quot;:&quot;&quot;},{&quot;family&quot;:&quot;Hu&quot;,&quot;given&quot;:&quot;C&quot;,&quot;parse-names&quot;:false,&quot;dropping-particle&quot;:&quot;&quot;,&quot;non-dropping-particle&quot;:&quot;&quot;},{&quot;family&quot;:&quot;Xu&quot;,&quot;given&quot;:&quot;Q&quot;,&quot;parse-names&quot;:false,&quot;dropping-particle&quot;:&quot;&quot;,&quot;non-dropping-particle&quot;:&quot;&quot;},{&quot;family&quot;:&quot;Zhou&quot;,&quot;given&quot;:&quot;J&quot;,&quot;parse-names&quot;:false,&quot;dropping-particle&quot;:&quot;&quot;,&quot;non-dropping-particle&quot;:&quot;&quot;},{&quot;family&quot;:&quot;Cai&quot;,&quot;given&quot;:&quot;S&quot;,&quot;parse-names&quot;:false,&quot;dropping-particle&quot;:&quot;&quot;,&quot;non-dropping-particle&quot;:&quot;&quot;},{&quot;family&quot;:&quot;Wang&quot;,&quot;given&quot;:&quot;D&quot;,&quot;parse-names&quot;:false,&quot;dropping-particle&quot;:&quot;&quot;,&quot;non-dropping-particle&quot;:&quot;&quot;},{&quot;family&quot;:&quot;Huang&quot;,&quot;given&quot;:&quot;Y&quot;,&quot;parse-names&quot;:false,&quot;dropping-particle&quot;:&quot;&quot;,&quot;non-dropping-particle&quot;:&quot;&quot;},{&quot;family&quot;:&quot;Breban&quot;,&quot;given&quot;:&quot;M&quot;,&quot;parse-names&quot;:false,&quot;dropping-particle&quot;:&quot;&quot;,&quot;non-dropping-particle&quot;:&quot;&quot;},{&quot;family&quot;:&quot;Qin&quot;,&quot;given&quot;:&quot;N&quot;,&quot;parse-names&quot;:false,&quot;dropping-particle&quot;:&quot;&quot;,&quot;non-dropping-particle&quot;:&quot;&quot;},{&quot;family&quot;:&quot;Ehrlich&quot;,&quot;given&quot;:&quot;S D&quot;,&quot;parse-names&quot;:false,&quot;dropping-particle&quot;:&quot;&quot;,&quot;non-dropping-particle&quot;:&quot;&quot;}],&quot;container-title&quot;:&quot;Genome Biol.&quot;,&quot;DOI&quot;:&quot;10.1186/s13059-017-1271-6&quot;,&quot;ISSN&quot;:&quot;1474-760X (Electronic)\r1474-7596 (Linking)&quot;,&quot;PMID&quot;:&quot;28750650&quot;,&quot;URL&quot;:&quot;https://www.ncbi.nlm.nih.gov/pubmed/28750650&quot;,&quot;issued&quot;:{&quot;date-parts&quot;:[[2017]]},&quot;page&quot;:&quot;142&quot;,&quot;edition&quot;:&quot;2017/07/29&quot;,&quot;issue&quot;:&quot;1&quot;,&quot;volume&quot;:&quot;18&quot;},&quot;isTemporary&quot;:false}],&quot;properties&quot;:{&quot;noteIndex&quot;:0},&quot;isEdited&quot;:false,&quot;manualOverride&quot;:{&quot;isManuallyOverridden&quot;:false,&quot;citeprocText&quot;:&quot;[14]&quot;,&quot;manualOverrideText&quot;:&quot;&quot;},&quot;citationTag&quot;:&quot;MENDELEY_CITATION_v3_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&quot;},{&quot;citationID&quot;:&quot;MENDELEY_CITATION_10ca5c52-a924-4a63-ac2b-21beb1e5edda&quot;,&quot;citationItems&quot;:[{&quot;id&quot;:&quot;fe6e27c9-ca6d-31b6-b21f-5a278ff11e54&quot;,&quot;itemData&quot;:{&quot;type&quot;:&quot;article-journal&quot;,&quot;id&quot;:&quot;fe6e27c9-ca6d-31b6-b21f-5a278ff11e54&quot;,&quot;title&quot;:&quot;Genomes OnLine database (GOLD) v.7: updates and new features&quot;,&quot;author&quot;:[{&quot;family&quot;:&quot;Mukherjee&quot;,&quot;given&quot;:&quot;S&quot;,&quot;parse-names&quot;:false,&quot;dropping-particle&quot;:&quot;&quot;,&quot;non-dropping-particle&quot;:&quot;&quot;},{&quot;family&quot;:&quot;Stamatis&quot;,&quot;given&quot;:&quot;D&quot;,&quot;parse-names&quot;:false,&quot;dropping-particle&quot;:&quot;&quot;,&quot;non-dropping-particle&quot;:&quot;&quot;},{&quot;family&quot;:&quot;Bertsch&quot;,&quot;given&quot;:&quot;J&quot;,&quot;parse-names&quot;:false,&quot;dropping-particle&quot;:&quot;&quot;,&quot;non-dropping-particle&quot;:&quot;&quot;},{&quot;family&quot;:&quot;Ovchinnikova&quot;,&quot;given&quot;:&quot;G&quot;,&quot;parse-names&quot;:false,&quot;dropping-particle&quot;:&quot;&quot;,&quot;non-dropping-particle&quot;:&quot;&quot;},{&quot;family&quot;:&quot;Katta&quot;,&quot;given&quot;:&quot;H Y&quot;,&quot;parse-names&quot;:false,&quot;dropping-particle&quot;:&quot;&quot;,&quot;non-dropping-particle&quot;:&quot;&quot;},{&quot;family&quot;:&quot;Mojica&quot;,&quot;given&quot;:&quot;A&quot;,&quot;parse-names&quot;:false,&quot;dropping-particle&quot;:&quot;&quot;,&quot;non-dropping-particle&quot;:&quot;&quot;},{&quot;family&quot;:&quot;Chen&quot;,&quot;given&quot;:&quot;I A&quot;,&quot;parse-names&quot;:false,&quot;dropping-particle&quot;:&quot;&quot;,&quot;non-dropping-particle&quot;:&quot;&quot;},{&quot;family&quot;:&quot;Kyrpides&quot;,&quot;given&quot;:&quot;N C&quot;,&quot;parse-names&quot;:false,&quot;dropping-particle&quot;:&quot;&quot;,&quot;non-dropping-particle&quot;:&quot;&quot;},{&quot;family&quot;:&quot;Reddy&quot;,&quot;given&quot;:&quot;T&quot;,&quot;parse-names&quot;:false,&quot;dropping-particle&quot;:&quot;&quot;,&quot;non-dropping-particle&quot;:&quot;&quot;}],&quot;container-title&quot;:&quot;Nucleic Acids Res&quot;,&quot;DOI&quot;:&quot;10.1093/nar/gky977&quot;,&quot;ISSN&quot;:&quot;1362-4962 (Electronic)\r0305-1048 (Linking)&quot;,&quot;PMID&quot;:&quot;30357420&quot;,&quot;URL&quot;:&quot;https://www.ncbi.nlm.nih.gov/pubmed/30357420&quot;,&quot;issued&quot;:{&quot;date-parts&quot;:[[2019]]},&quot;page&quot;:&quot;D649-D659&quot;,&quot;edition&quot;:&quot;2018/10/26&quot;,&quot;issue&quot;:&quot;D1&quot;,&quot;volume&quot;:&quot;47&quot;},&quot;isTemporary&quot;:false}],&quot;properties&quot;:{&quot;noteIndex&quot;:0},&quot;isEdited&quot;:false,&quot;manualOverride&quot;:{&quot;isManuallyOverridden&quot;:false,&quot;citeprocText&quot;:&quot;[53]&quot;,&quot;manualOverrideText&quot;:&quot;&quot;},&quot;citationTag&quot;:&quot;MENDELEY_CITATION_v3_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&quot;},{&quot;citationID&quot;:&quot;MENDELEY_CITATION_4892b320-db62-4b82-962b-ca4cf9ad252b&quot;,&quot;citationItems&quot;:[{&quot;id&quot;:&quot;fe01a24a-55c4-382b-8af0-978ecfe6d1b0&quot;,&quot;itemData&quot;:{&quot;type&quot;:&quot;article-journal&quot;,&quot;id&quot;:&quot;fe01a24a-55c4-382b-8af0-978ecfe6d1b0&quot;,&quot;title&quot;:&quot;antiSMASH 4.0-improvements in chemistry prediction and gene cluster boundary identification&quot;,&quot;author&quot;:[{&quot;family&quot;:&quot;Blin&quot;,&quot;given&quot;:&quot;K&quot;,&quot;parse-names&quot;:false,&quot;dropping-particle&quot;:&quot;&quot;,&quot;non-dropping-particle&quot;:&quot;&quot;},{&quot;family&quot;:&quot;Wolf&quot;,&quot;given&quot;:&quot;T&quot;,&quot;parse-names&quot;:false,&quot;dropping-particle&quot;:&quot;&quot;,&quot;non-dropping-particle&quot;:&quot;&quot;},{&quot;family&quot;:&quot;Chevrette&quot;,&quot;given&quot;:&quot;M G&quot;,&quot;parse-names&quot;:false,&quot;dropping-particle&quot;:&quot;&quot;,&quot;non-dropping-particle&quot;:&quot;&quot;},{&quot;family&quot;:&quot;Lu&quot;,&quot;given&quot;:&quot;X&quot;,&quot;parse-names&quot;:false,&quot;dropping-particle&quot;:&quot;&quot;,&quot;non-dropping-particle&quot;:&quot;&quot;},{&quot;family&quot;:&quot;Schwalen&quot;,&quot;given&quot;:&quot;C J&quot;,&quot;parse-names&quot;:false,&quot;dropping-particle&quot;:&quot;&quot;,&quot;non-dropping-particle&quot;:&quot;&quot;},{&quot;family&quot;:&quot;Kautsar&quot;,&quot;given&quot;:&quot;S A&quot;,&quot;parse-names&quot;:false,&quot;dropping-particle&quot;:&quot;&quot;,&quot;non-dropping-particle&quot;:&quot;&quot;},{&quot;family&quot;:&quot;Suarez Duran&quot;,&quot;given&quot;:&quot;H G&quot;,&quot;parse-names&quot;:false,&quot;dropping-particle&quot;:&quot;&quot;,&quot;non-dropping-particle&quot;:&quot;&quot;},{&quot;family&quot;:&quot;Los Santos&quot;,&quot;given&quot;:&quot;E L C&quot;,&quot;parse-names&quot;:false,&quot;dropping-particle&quot;:&quot;&quot;,&quot;non-dropping-particle&quot;:&quot;de&quot;},{&quot;family&quot;:&quot;Kim&quot;,&quot;given&quot;:&quot;H U&quot;,&quot;parse-names&quot;:false,&quot;dropping-particle&quot;:&quot;&quot;,&quot;non-dropping-particle&quot;:&quot;&quot;},{&quot;family&quot;:&quot;Nave&quot;,&quot;given&quot;:&quot;M&quot;,&quot;parse-names&quot;:false,&quot;dropping-particle&quot;:&quot;&quot;,&quot;non-dropping-particle&quot;:&quot;&quot;},{&quot;family&quot;:&quot;Dickschat&quot;,&quot;given&quot;:&quot;J S&quot;,&quot;parse-names&quot;:false,&quot;dropping-particle&quot;:&quot;&quot;,&quot;non-dropping-particle&quot;:&quot;&quot;},{&quot;family&quot;:&quot;Mitchell&quot;,&quot;given&quot;:&quot;D A&quot;,&quot;parse-names&quot;:false,&quot;dropping-particle&quot;:&quot;&quot;,&quot;non-dropping-particle&quot;:&quot;&quot;},{&quot;family&quot;:&quot;Shelest&quot;,&quot;given&quot;:&quot;E&quot;,&quot;parse-names&quot;:false,&quot;dropping-particle&quot;:&quot;&quot;,&quot;non-dropping-particle&quot;:&quot;&quot;},{&quot;family&quot;:&quot;Breitling&quot;,&quot;given&quot;:&quot;R&quot;,&quot;parse-names&quot;:false,&quot;dropping-particle&quot;:&quot;&quot;,&quot;non-dropping-particle&quot;:&quot;&quot;},{&quot;family&quot;:&quot;Takano&quot;,&quot;given&quot;:&quot;E&quot;,&quot;parse-names&quot;:false,&quot;dropping-particle&quot;:&quot;&quot;,&quot;non-dropping-particle&quot;:&quot;&quot;},{&quot;family&quot;:&quot;Lee&quot;,&quot;given&quot;:&quot;S Y&quot;,&quot;parse-names&quot;:false,&quot;dropping-particle&quot;:&quot;&quot;,&quot;non-dropping-particle&quot;:&quot;&quot;},{&quot;family&quot;:&quot;Weber&quot;,&quot;given&quot;:&quot;T&quot;,&quot;parse-names&quot;:false,&quot;dropping-particle&quot;:&quot;&quot;,&quot;non-dropping-particle&quot;:&quot;&quot;},{&quot;family&quot;:&quot;Medema&quot;,&quot;given&quot;:&quot;M H&quot;,&quot;parse-names&quot;:false,&quot;dropping-particle&quot;:&quot;&quot;,&quot;non-dropping-particle&quot;:&quot;&quot;}],&quot;container-title&quot;:&quot;Nucleic Acids Res&quot;,&quot;DOI&quot;:&quot;10.1093/nar/gkx319&quot;,&quot;ISSN&quot;:&quot;1362-4962 (Electronic)\r0305-1048 (Linking)&quot;,&quot;PMID&quot;:&quot;28460038&quot;,&quot;URL&quot;:&quot;https://www.ncbi.nlm.nih.gov/pubmed/28460038&quot;,&quot;issued&quot;:{&quot;date-parts&quot;:[[2017]]},&quot;page&quot;:&quot;W36-W41&quot;,&quot;edition&quot;:&quot;2017/05/02&quot;,&quot;issue&quot;:&quot;W1&quot;,&quot;volume&quot;:&quot;45&quot;},&quot;isTemporary&quot;:false}],&quot;properties&quot;:{&quot;noteIndex&quot;:0},&quot;isEdited&quot;:false,&quot;manualOverride&quot;:{&quot;isManuallyOverridden&quot;:false,&quot;citeprocText&quot;:&quot;[54]&quot;,&quot;manualOverrideText&quot;:&quot;&quot;},&quot;citationTag&quot;:&quot;MENDELEY_CITATION_v3_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&quot;},{&quot;citationID&quot;:&quot;MENDELEY_CITATION_ce07d951-acfa-494a-abcc-1e8db42f454c&quot;,&quot;citationItems&quot;:[{&quot;id&quot;:&quot;82f7d58d-69be-3658-91a8-36a518af9075&quot;,&quot;itemData&quot;:{&quot;type&quot;:&quot;webpage&quot;,&quot;id&quot;:&quot;82f7d58d-69be-3658-91a8-36a518af9075&quot;,&quot;title&quot;:&quot;a platform for quantitative metagenomic profiling of complex ecosystems.&quot;,&quot;author&quot;:[{&quot;family&quot;:&quot;Pons&quot;,&quot;given&quot;:&quot;N et al.&quot;,&quot;parse-names&quot;:false,&quot;dropping-particle&quot;:&quot;&quot;,&quot;non-dropping-particle&quot;:&quot;&quot;}],&quot;container-title&quot;:&quot;Journées Ouvertes en Biologie, Informatique et Mathématiques&quot;,&quot;URL&quot;:&quot;http://www.jobim2010.fr/sites/default/files/presentations/27Pons.pdf&quot;,&quot;issued&quot;:{&quot;date-parts&quot;:[[2010]]}},&quot;isTemporary&quot;:false}],&quot;properties&quot;:{&quot;noteIndex&quot;:0},&quot;isEdited&quot;:false,&quot;manualOverride&quot;:{&quot;isManuallyOverridden&quot;:false,&quot;citeprocText&quot;:&quot;[55]&quot;,&quot;manualOverrideText&quot;:&quot;&quot;},&quot;citationTag&quot;:&quot;MENDELEY_CITATION_v3_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&quot;},{&quot;citationID&quot;:&quot;MENDELEY_CITATION_9938f56e-b1e3-4ad9-9982-dfb08ecb228c&quot;,&quot;citationItems&quot;:[{&quot;id&quot;:&quot;3e0aecee-1b23-39c9-b48e-81f3bd142139&quot;,&quot;itemData&quot;:{&quot;type&quot;:&quot;article-journal&quot;,&quot;id&quot;:&quot;3e0aecee-1b23-39c9-b48e-81f3bd142139&quot;,&quot;title&quot;:&quot;Richness of human gut microbiome correlates with metabolic markers&quot;,&quot;author&quot;:[{&quot;family&quot;:&quot;Chatelier&quot;,&quot;given&quot;:&quot;E&quot;,&quot;parse-names&quot;:false,&quot;dropping-particle&quot;:&quot;&quot;,&quot;non-dropping-particle&quot;:&quot;le&quot;},{&quot;family&quot;:&quot;Nielsen&quot;,&quot;given&quot;:&quot;T&quot;,&quot;parse-names&quot;:false,&quot;dropping-particle&quot;:&quot;&quot;,&quot;non-dropping-particle&quot;:&quot;&quot;},{&quot;family&quot;:&quot;Qin&quot;,&quot;given&quot;:&quot;J&quot;,&quot;parse-names&quot;:false,&quot;dropping-particle&quot;:&quot;&quot;,&quot;non-dropping-particle&quot;:&quot;&quot;},{&quot;family&quot;:&quot;Prifti&quot;,&quot;given&quot;:&quot;E&quot;,&quot;parse-names&quot;:false,&quot;dropping-particle&quot;:&quot;&quot;,&quot;non-dropping-particle&quot;:&quot;&quot;},{&quot;family&quot;:&quot;Hildebrand&quot;,&quot;given&quot;:&quot;F&quot;,&quot;parse-names&quot;:false,&quot;dropping-particle&quot;:&quot;&quot;,&quot;non-dropping-particle&quot;:&quot;&quot;},{&quot;family&quot;:&quot;Falony&quot;,&quot;given&quot;:&quot;G&quot;,&quot;parse-names&quot;:false,&quot;dropping-particle&quot;:&quot;&quot;,&quot;non-dropping-particle&quot;:&quot;&quot;},{&quot;family&quot;:&quot;Almeida&quot;,&quot;given&quot;:&quot;M&quot;,&quot;parse-names&quot;:false,&quot;dropping-particle&quot;:&quot;&quot;,&quot;non-dropping-particle&quot;:&quot;&quot;},{&quot;family&quot;:&quot;Arumugam&quot;,&quot;given&quot;:&quot;M&quot;,&quot;parse-names&quot;:false,&quot;dropping-particle&quot;:&quot;&quot;,&quot;non-dropping-particle&quot;:&quot;&quot;},{&quot;family&quot;:&quot;Batto&quot;,&quot;given&quot;:&quot;J M&quot;,&quot;parse-names&quot;:false,&quot;dropping-particle&quot;:&quot;&quot;,&quot;non-dropping-particle&quot;:&quot;&quot;},{&quot;family&quot;:&quot;Kennedy&quot;,&quot;given&quot;:&quot;S&quot;,&quot;parse-names&quot;:false,&quot;dropping-particle&quot;:&quot;&quot;,&quot;non-dropping-particle&quot;:&quot;&quot;},{&quot;family&quot;:&quot;Leonard&quot;,&quot;given&quot;:&quot;P&quot;,&quot;parse-names&quot;:false,&quot;dropping-particle&quot;:&quot;&quot;,&quot;non-dropping-particle&quot;:&quot;&quot;},{&quot;family&quot;:&quot;Li&quot;,&quot;given&quot;:&quot;J&quot;,&quot;parse-names&quot;:false,&quot;dropping-particle&quot;:&quot;&quot;,&quot;non-dropping-particle&quot;:&quot;&quot;},{&quot;family&quot;:&quot;Burgdorf&quot;,&quot;given&quot;:&quot;K&quot;,&quot;parse-names&quot;:false,&quot;dropping-particle&quot;:&quot;&quot;,&quot;non-dropping-particle&quot;:&quot;&quot;},{&quot;family&quot;:&quot;Grarup&quot;,&quot;given&quot;:&quot;N&quot;,&quot;parse-names&quot;:false,&quot;dropping-particle&quot;:&quot;&quot;,&quot;non-dropping-particle&quot;:&quot;&quot;},{&quot;family&quot;:&quot;Jorgensen&quot;,&quot;given&quot;:&quot;T&quot;,&quot;parse-names&quot;:false,&quot;dropping-particle&quot;:&quot;&quot;,&quot;non-dropping-particle&quot;:&quot;&quot;},{&quot;family&quot;:&quot;Brandslund&quot;,&quot;given&quot;:&quot;I&quot;,&quot;parse-names&quot;:false,&quot;dropping-particle&quot;:&quot;&quot;,&quot;non-dropping-particle&quot;:&quot;&quot;},{&quot;family&quot;:&quot;Nielsen&quot;,&quot;given&quot;:&quot;H B&quot;,&quot;parse-names&quot;:false,&quot;dropping-particle&quot;:&quot;&quot;,&quot;non-dropping-particle&quot;:&quot;&quot;},{&quot;family&quot;:&quot;Juncker&quot;,&quot;given&quot;:&quot;A S&quot;,&quot;parse-names&quot;:false,&quot;dropping-particle&quot;:&quot;&quot;,&quot;non-dropping-particle&quot;:&quot;&quot;},{&quot;family&quot;:&quot;Bertalan&quot;,&quot;given&quot;:&quot;M&quot;,&quot;parse-names&quot;:false,&quot;dropping-particle&quot;:&quot;&quot;,&quot;non-dropping-particle&quot;:&quot;&quot;},{&quot;family&quot;:&quot;Levenez&quot;,&quot;given&quot;:&quot;F&quot;,&quot;parse-names&quot;:false,&quot;dropping-particle&quot;:&quot;&quot;,&quot;non-dropping-particle&quot;:&quot;&quot;},{&quot;family&quot;:&quot;Pons&quot;,&quot;given&quot;:&quot;N&quot;,&quot;parse-names&quot;:false,&quot;dropping-particle&quot;:&quot;&quot;,&quot;non-dropping-particle&quot;:&quot;&quot;},{&quot;family&quot;:&quot;Rasmussen&quot;,&quot;given&quot;:&quot;S&quot;,&quot;parse-names&quot;:false,&quot;dropping-particle&quot;:&quot;&quot;,&quot;non-dropping-particle&quot;:&quot;&quot;},{&quot;family&quot;:&quot;Sunagawa&quot;,&quot;given&quot;:&quot;S&quot;,&quot;parse-names&quot;:false,&quot;dropping-particle&quot;:&quot;&quot;,&quot;non-dropping-particle&quot;:&quot;&quot;},{&quot;family&quot;:&quot;Tap&quot;,&quot;given&quot;:&quot;J&quot;,&quot;parse-names&quot;:false,&quot;dropping-particle&quot;:&quot;&quot;,&quot;non-dropping-particle&quot;:&quot;&quot;},{&quot;family&quot;:&quot;Tims&quot;,&quot;given&quot;:&quot;S&quot;,&quot;parse-names&quot;:false,&quot;dropping-particle&quot;:&quot;&quot;,&quot;non-dropping-particle&quot;:&quot;&quot;},{&quot;family&quot;:&quot;Zoetendal&quot;,&quot;given&quot;:&quot;E G&quot;,&quot;parse-names&quot;:false,&quot;dropping-particle&quot;:&quot;&quot;,&quot;non-dropping-particle&quot;:&quot;&quot;},{&quot;family&quot;:&quot;Brunak&quot;,&quot;given&quot;:&quot;S&quot;,&quot;parse-names&quot;:false,&quot;dropping-particle&quot;:&quot;&quot;,&quot;non-dropping-particle&quot;:&quot;&quot;},{&quot;family&quot;:&quot;Clement&quot;,&quot;given&quot;:&quot;K&quot;,&quot;parse-names&quot;:false,&quot;dropping-particle&quot;:&quot;&quot;,&quot;non-dropping-particle&quot;:&quot;&quot;},{&quot;family&quot;:&quot;Dore&quot;,&quot;given&quot;:&quot;J&quot;,&quot;parse-names&quot;:false,&quot;dropping-particle&quot;:&quot;&quot;,&quot;non-dropping-particle&quot;:&quot;&quot;},{&quot;family&quot;:&quot;Kleerebezem&quot;,&quot;given&quot;:&quot;M&quot;,&quot;parse-names&quot;:false,&quot;dropping-particle&quot;:&quot;&quot;,&quot;non-dropping-particle&quot;:&quot;&quot;},{&quot;family&quot;:&quot;Kristiansen&quot;,&quot;given&quot;:&quot;K&quot;,&quot;parse-names&quot;:false,&quot;dropping-particle&quot;:&quot;&quot;,&quot;non-dropping-particle&quot;:&quot;&quot;},{&quot;family&quot;:&quot;Renault&quot;,&quot;given&quot;:&quot;P&quot;,&quot;parse-names&quot;:false,&quot;dropping-particle&quot;:&quot;&quot;,&quot;non-dropping-particle&quot;:&quot;&quot;},{&quot;family&quot;:&quot;Sicheritz-Ponten&quot;,&quot;given&quot;:&quot;T&quot;,&quot;parse-names&quot;:false,&quot;dropping-particle&quot;:&quot;&quot;,&quot;non-dropping-particle&quot;:&quot;&quot;},{&quot;family&quot;:&quot;Vos&quot;,&quot;given&quot;:&quot;W M&quot;,&quot;parse-names&quot;:false,&quot;dropping-particle&quot;:&quot;&quot;,&quot;non-dropping-particle&quot;:&quot;de&quot;},{&quot;family&quot;:&quot;Zucker&quot;,&quot;given&quot;:&quot;J D&quot;,&quot;parse-names&quot;:false,&quot;dropping-particle&quot;:&quot;&quot;,&quot;non-dropping-particle&quot;:&quot;&quot;},{&quot;family&quot;:&quot;Raes&quot;,&quot;given&quot;:&quot;J&quot;,&quot;parse-names&quot;:false,&quot;dropping-particle&quot;:&quot;&quot;,&quot;non-dropping-particle&quot;:&quot;&quot;},{&quot;family&quot;:&quot;Hansen&quot;,&quot;given&quot;:&quot;T&quot;,&quot;parse-names&quot;:false,&quot;dropping-particle&quot;:&quot;&quot;,&quot;non-dropping-particle&quot;:&quot;&quot;},{&quot;family&quot;:&quot;Meta&quot;,&quot;given&quot;:&quot;H I T consortium&quot;,&quot;parse-names&quot;:false,&quot;dropping-particle&quot;:&quot;&quot;,&quot;non-dropping-particle&quot;:&quot;&quot;},{&quot;family&quot;:&quot;Bork&quot;,&quot;given&quot;:&quot;P&quot;,&quot;parse-names&quot;:false,&quot;dropping-particle&quot;:&quot;&quot;,&quot;non-dropping-particle&quot;:&quot;&quot;},{&quot;family&quot;:&quot;Wang&quot;,&quot;given&quot;:&quot;J&quot;,&quot;parse-names&quot;:false,&quot;dropping-particle&quot;:&quot;&quot;,&quot;non-dropping-particle&quot;:&quot;&quot;},{&quot;family&quot;:&quot;Ehrlich&quot;,&quot;given&quot;:&quot;S D&quot;,&quot;parse-names&quot;:false,&quot;dropping-particle&quot;:&quot;&quot;,&quot;non-dropping-particle&quot;:&quot;&quot;},{&quot;family&quot;:&quot;Pedersen&quot;,&quot;given&quot;:&quot;O&quot;,&quot;parse-names&quot;:false,&quot;dropping-particle&quot;:&quot;&quot;,&quot;non-dropping-particle&quot;:&quot;&quot;}],&quot;container-title&quot;:&quot;Nature&quot;,&quot;DOI&quot;:&quot;10.1038/nature12506&quot;,&quot;ISSN&quot;:&quot;1476-4687 (Electronic)\r0028-0836 (Linking)&quot;,&quot;PMID&quot;:&quot;23985870&quot;,&quot;URL&quot;:&quot;https://www.ncbi.nlm.nih.gov/pubmed/23985870&quot;,&quot;issued&quot;:{&quot;date-parts&quot;:[[2013]]},&quot;page&quot;:&quot;541-546&quot;,&quot;edition&quot;:&quot;2013/08/30&quot;,&quot;issue&quot;:&quot;7464&quot;,&quot;volume&quot;:&quot;500&quot;},&quot;isTemporary&quot;:false}],&quot;properties&quot;:{&quot;noteIndex&quot;:0},&quot;isEdited&quot;:false,&quot;manualOverride&quot;:{&quot;isManuallyOverridden&quot;:false,&quot;citeprocText&quot;:&quot;[56]&quot;,&quot;manualOverrideText&quot;:&quot;&quot;},&quot;citationTag&quot;:&quot;MENDELEY_CITATION_v3_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&quot;},{&quot;citationID&quot;:&quot;MENDELEY_CITATION_2cde1f3f-ffe5-4dab-b963-e44d3d205f7f&quot;,&quot;citationItems&quot;:[{&quot;id&quot;:&quot;16746c53-5eba-3bbb-bfa0-e9619d1bcf6a&quot;,&quot;itemData&quot;:{&quot;type&quot;:&quot;article-journal&quot;,&quot;id&quot;:&quot;16746c53-5eba-3bbb-bfa0-e9619d1bcf6a&quot;,&quot;title&quot;:&quot;Reversed graph embedding resolves complex single-cell trajectories&quot;,&quot;author&quot;:[{&quot;family&quot;:&quot;Qiu&quot;,&quot;given&quot;:&quot;X&quot;,&quot;parse-names&quot;:false,&quot;dropping-particle&quot;:&quot;&quot;,&quot;non-dropping-particle&quot;:&quot;&quot;},{&quot;family&quot;:&quot;Mao&quot;,&quot;given&quot;:&quot;Q&quot;,&quot;parse-names&quot;:false,&quot;dropping-particle&quot;:&quot;&quot;,&quot;non-dropping-particle&quot;:&quot;&quot;},{&quot;family&quot;:&quot;Tang&quot;,&quot;given&quot;:&quot;Y&quot;,&quot;parse-names&quot;:false,&quot;dropping-particle&quot;:&quot;&quot;,&quot;non-dropping-particle&quot;:&quot;&quot;},{&quot;family&quot;:&quot;Wang&quot;,&quot;given&quot;:&quot;L&quot;,&quot;parse-names&quot;:false,&quot;dropping-particle&quot;:&quot;&quot;,&quot;non-dropping-particle&quot;:&quot;&quot;},{&quot;family&quot;:&quot;Chawla&quot;,&quot;given&quot;:&quot;R&quot;,&quot;parse-names&quot;:false,&quot;dropping-particle&quot;:&quot;&quot;,&quot;non-dropping-particle&quot;:&quot;&quot;},{&quot;family&quot;:&quot;Pliner&quot;,&quot;given&quot;:&quot;H A&quot;,&quot;parse-names&quot;:false,&quot;dropping-particle&quot;:&quot;&quot;,&quot;non-dropping-particle&quot;:&quot;&quot;},{&quot;family&quot;:&quot;Trapnell&quot;,&quot;given&quot;:&quot;C&quot;,&quot;parse-names&quot;:false,&quot;dropping-particle&quot;:&quot;&quot;,&quot;non-dropping-particle&quot;:&quot;&quot;}],&quot;container-title&quot;:&quot;Nat. Methods&quot;,&quot;DOI&quot;:&quot;10.1038/nmeth.4402&quot;,&quot;ISSN&quot;:&quot;1548-7105 (Electronic)\r1548-7091 (Linking)&quot;,&quot;PMID&quot;:&quot;28825705&quot;,&quot;URL&quot;:&quot;https://www.ncbi.nlm.nih.gov/pubmed/28825705&quot;,&quot;issued&quot;:{&quot;date-parts&quot;:[[2017]]},&quot;page&quot;:&quot;979-982&quot;,&quot;edition&quot;:&quot;2017/08/22&quot;,&quot;issue&quot;:&quot;10&quot;,&quot;volume&quot;:&quot;14&quot;},&quot;isTemporary&quot;:false}],&quot;properties&quot;:{&quot;noteIndex&quot;:0},&quot;isEdited&quot;:false,&quot;manualOverride&quot;:{&quot;isManuallyOverridden&quot;:false,&quot;citeprocText&quot;:&quot;[16]&quot;,&quot;manualOverrideText&quot;:&quot;&quot;},&quot;citationTag&quot;:&quot;MENDELEY_CITATION_v3_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&quot;},{&quot;citationID&quot;:&quot;MENDELEY_CITATION_5338e9cc-fdf3-49d4-a172-c7b3504dd95f&quot;,&quot;citationItems&quot;:[{&quot;id&quot;:&quot;09c6cabe-fc14-3d27-8ba6-6aa4aea073b5&quot;,&quot;itemData&quot;:{&quot;type&quot;:&quot;article-journal&quot;,&quot;id&quot;:&quot;09c6cabe-fc14-3d27-8ba6-6aa4aea073b5&quot;,&quot;title&quot;:&quot;Effect size estimates: current use, calculations, and interpretation&quot;,&quot;author&quot;:[{&quot;family&quot;:&quot;Fritz&quot;,&quot;given&quot;:&quot;C O&quot;,&quot;parse-names&quot;:false,&quot;dropping-particle&quot;:&quot;&quot;,&quot;non-dropping-particle&quot;:&quot;&quot;},{&quot;family&quot;:&quot;Morris&quot;,&quot;given&quot;:&quot;P E&quot;,&quot;parse-names&quot;:false,&quot;dropping-particle&quot;:&quot;&quot;,&quot;non-dropping-particle&quot;:&quot;&quot;},{&quot;family&quot;:&quot;Richler&quot;,&quot;given&quot;:&quot;J J&quot;,&quot;parse-names&quot;:false,&quot;dropping-particle&quot;:&quot;&quot;,&quot;non-dropping-particle&quot;:&quot;&quot;}],&quot;container-title&quot;:&quot;J Exp Psychol Gen&quot;,&quot;DOI&quot;:&quot;10.1037/a0024338&quot;,&quot;ISSN&quot;:&quot;1939-2222 (Electronic)\r0022-1015 (Linking)&quot;,&quot;PMID&quot;:&quot;21823805&quot;,&quot;URL&quot;:&quot;https://www.ncbi.nlm.nih.gov/pubmed/21823805&quot;,&quot;issued&quot;:{&quot;date-parts&quot;:[[2012]]},&quot;page&quot;:&quot;2-18&quot;,&quot;edition&quot;:&quot;2011/08/10&quot;,&quot;issue&quot;:&quot;1&quot;,&quot;volume&quot;:&quot;141&quot;},&quot;isTemporary&quot;:false}],&quot;properties&quot;:{&quot;noteIndex&quot;:0},&quot;isEdited&quot;:false,&quot;manualOverride&quot;:{&quot;isManuallyOverridden&quot;:false,&quot;citeprocText&quot;:&quot;[57]&quot;,&quot;manualOverrideText&quot;:&quot;&quot;},&quot;citationTag&quot;:&quot;MENDELEY_CITATION_v3_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&quot;},{&quot;citationID&quot;:&quot;MENDELEY_CITATION_c7d711d0-3f66-4c64-b89c-8e5c8ad4535d&quot;,&quot;citationItems&quot;:[{&quot;id&quot;:&quot;09c6cabe-fc14-3d27-8ba6-6aa4aea073b5&quot;,&quot;itemData&quot;:{&quot;type&quot;:&quot;article-journal&quot;,&quot;id&quot;:&quot;09c6cabe-fc14-3d27-8ba6-6aa4aea073b5&quot;,&quot;title&quot;:&quot;Effect size estimates: current use, calculations, and interpretation&quot;,&quot;author&quot;:[{&quot;family&quot;:&quot;Fritz&quot;,&quot;given&quot;:&quot;C O&quot;,&quot;parse-names&quot;:false,&quot;dropping-particle&quot;:&quot;&quot;,&quot;non-dropping-particle&quot;:&quot;&quot;},{&quot;family&quot;:&quot;Morris&quot;,&quot;given&quot;:&quot;P E&quot;,&quot;parse-names&quot;:false,&quot;dropping-particle&quot;:&quot;&quot;,&quot;non-dropping-particle&quot;:&quot;&quot;},{&quot;family&quot;:&quot;Richler&quot;,&quot;given&quot;:&quot;J J&quot;,&quot;parse-names&quot;:false,&quot;dropping-particle&quot;:&quot;&quot;,&quot;non-dropping-particle&quot;:&quot;&quot;}],&quot;container-title&quot;:&quot;J Exp Psychol Gen&quot;,&quot;DOI&quot;:&quot;10.1037/a0024338&quot;,&quot;ISSN&quot;:&quot;1939-2222 (Electronic)\r0022-1015 (Linking)&quot;,&quot;PMID&quot;:&quot;21823805&quot;,&quot;URL&quot;:&quot;https://www.ncbi.nlm.nih.gov/pubmed/21823805&quot;,&quot;issued&quot;:{&quot;date-parts&quot;:[[2012]]},&quot;page&quot;:&quot;2-18&quot;,&quot;edition&quot;:&quot;2011/08/10&quot;,&quot;issue&quot;:&quot;1&quot;,&quot;volume&quot;:&quot;141&quot;},&quot;isTemporary&quot;:false}],&quot;properties&quot;:{&quot;noteIndex&quot;:0},&quot;isEdited&quot;:false,&quot;manualOverride&quot;:{&quot;isManuallyOverridden&quot;:false,&quot;citeprocText&quot;:&quot;[57]&quot;,&quot;manualOverrideText&quot;:&quot;&quot;},&quot;citationTag&quot;:&quot;MENDELEY_CITATION_v3_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&quot;},{&quot;citationID&quot;:&quot;MENDELEY_CITATION_ff62241d-56bf-443f-aa32-d158d1302af2&quot;,&quot;citationItems&quot;:[{&quot;id&quot;:&quot;71b89367-1dc8-375c-94fc-31197b8d35b5&quot;,&quot;itemData&quot;:{&quot;type&quot;:&quot;article-journal&quot;,&quot;id&quot;:&quot;71b89367-1dc8-375c-94fc-31197b8d35b5&quot;,&quot;title&quot;:&quot;qqman: an R package for visualizing GWAS results using QQ and manhattan plots&quot;,&quot;author&quot;:[{&quot;family&quot;:&quot;Biorxiv&quot;,&quot;given&quot;:&quot;SD Turner -&quot;,&quot;parse-names&quot;:false,&quot;dropping-particle&quot;:&quot;&quot;,&quot;non-dropping-particle&quot;:&quot;&quot;},{&quot;family&quot;:&quot;2014&quot;,&quot;given&quot;:&quot;undefined&quot;,&quot;parse-names&quot;:false,&quot;dropping-particle&quot;:&quot;&quot;,&quot;non-dropping-particle&quot;:&quot;&quot;}],&quot;container-title&quot;:&quot;biorxiv.org&quot;,&quot;accessed&quot;:{&quot;date-parts&quot;:[[2021,11,30]]},&quot;URL&quot;:&quot;https://www.biorxiv.org/content/10.1101/005165v1.full-text&quot;},&quot;isTemporary&quot;:false}],&quot;properties&quot;:{&quot;noteIndex&quot;:0},&quot;isEdited&quot;:false,&quot;manualOverride&quot;:{&quot;isManuallyOverridden&quot;:false,&quot;citeprocText&quot;:&quot;[58]&quot;,&quot;manualOverrideText&quot;:&quot;&quot;},&quot;citationTag&quot;:&quot;MENDELEY_CITATION_v3_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&quot;},{&quot;citationID&quot;:&quot;MENDELEY_CITATION_144020cf-5a6a-4d02-8b57-c3f386087f49&quot;,&quot;citationItems&quot;:[{&quot;id&quot;:&quot;71380638-5858-398c-b2fe-576ab0b50020&quot;,&quot;itemData&quot;:{&quot;type&quot;:&quot;article-journal&quot;,&quot;id&quot;:&quot;71380638-5858-398c-b2fe-576ab0b50020&quot;,&quot;title&quot;:&quot;The igraph software package for complex network research&quot;,&quot;author&quot;:[{&quot;family&quot;:&quot;Csardi&quot;,&quot;given&quot;:&quot;Gabor&quot;,&quot;parse-names&quot;:false,&quot;dropping-particle&quot;:&quot;&quot;,&quot;non-dropping-particle&quot;:&quot;&quot;},{&quot;family&quot;:&quot;Nepusz&quot;,&quot;given&quot;:&quot;Tamas&quot;,&quot;parse-names&quot;:false,&quot;dropping-particle&quot;:&quot;&quot;,&quot;non-dropping-particle&quot;:&quot;&quot;}],&quot;container-title&quot;:&quot;InterJournal, complex systems&quot;,&quot;issued&quot;:{&quot;date-parts&quot;:[[2006]]},&quot;page&quot;:&quot;1-9&quot;,&quot;issue&quot;:&quot;5&quot;,&quot;volume&quot;:&quot;1695&quot;},&quot;isTemporary&quot;:false}],&quot;properties&quot;:{&quot;noteIndex&quot;:0},&quot;isEdited&quot;:false,&quot;manualOverride&quot;:{&quot;isManuallyOverridden&quot;:false,&quot;citeprocText&quot;:&quot;[59]&quot;,&quot;manualOverrideText&quot;:&quot;&quot;},&quot;citationTag&quot;:&quot;MENDELEY_CITATION_v3_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&quot;},{&quot;citationID&quot;:&quot;MENDELEY_CITATION_1b8ed223-77b2-4168-ad2c-42ca2d26d3f1&quot;,&quot;citationItems&quot;:[{&quot;id&quot;:&quot;504bebad-cfdd-3f54-8f51-5abb21d3fc5c&quot;,&quot;itemData&quot;:{&quot;type&quot;:&quot;paper-conference&quot;,&quot;id&quot;:&quot;504bebad-cfdd-3f54-8f51-5abb21d3fc5c&quot;,&quot;title&quot;:&quot;Computing communities in large networks using random walks&quot;,&quot;author&quot;:[{&quot;family&quot;:&quot;Pons&quot;,&quot;given&quot;:&quot;Pascal&quot;,&quot;parse-names&quot;:false,&quot;dropping-particle&quot;:&quot;&quot;,&quot;non-dropping-particle&quot;:&quot;&quot;},{&quot;family&quot;:&quot;Latapy&quot;,&quot;given&quot;:&quot;Matthieu&quot;,&quot;parse-names&quot;:false,&quot;dropping-particle&quot;:&quot;&quot;,&quot;non-dropping-particle&quot;:&quot;&quot;}],&quot;container-title&quot;:&quot;International symposium on computer and information sciences&quot;,&quot;issued&quot;:{&quot;date-parts&quot;:[[2005]]},&quot;page&quot;:&quot;284-293&quot;,&quot;publisher&quot;:&quot;Springer&quot;},&quot;isTemporary&quot;:false},{&quot;id&quot;:&quot;da93b315-fc6f-397a-9ab6-29ded0b25faf&quot;,&quot;itemData&quot;:{&quot;type&quot;:&quot;article-journal&quot;,&quot;id&quot;:&quot;da93b315-fc6f-397a-9ab6-29ded0b25faf&quot;,&quot;title&quot;:&quot;A pathology atlas of the human cancer transcriptome&quot;,&quot;author&quot;:[{&quot;family&quot;:&quot;Uhlen&quot;,&quot;given&quot;:&quot;M&quot;,&quot;parse-names&quot;:false,&quot;dropping-particle&quot;:&quot;&quot;,&quot;non-dropping-particle&quot;:&quot;&quot;},{&quot;family&quot;:&quot;Zhang&quot;,&quot;given&quot;:&quot;C&quot;,&quot;parse-names&quot;:false,&quot;dropping-particle&quot;:&quot;&quot;,&quot;non-dropping-particle&quot;:&quot;&quot;},{&quot;family&quot;:&quot;Lee&quot;,&quot;given&quot;:&quot;S&quot;,&quot;parse-names&quot;:false,&quot;dropping-particle&quot;:&quot;&quot;,&quot;non-dropping-particle&quot;:&quot;&quot;},{&quot;family&quot;:&quot;Sjostedt&quot;,&quot;given&quot;:&quot;E&quot;,&quot;parse-names&quot;:false,&quot;dropping-particle&quot;:&quot;&quot;,&quot;non-dropping-particle&quot;:&quot;&quot;},{&quot;family&quot;:&quot;Fagerberg&quot;,&quot;given&quot;:&quot;L&quot;,&quot;parse-names&quot;:false,&quot;dropping-particle&quot;:&quot;&quot;,&quot;non-dropping-particle&quot;:&quot;&quot;},{&quot;family&quot;:&quot;Bidkhori&quot;,&quot;given&quot;:&quot;G&quot;,&quot;parse-names&quot;:false,&quot;dropping-particle&quot;:&quot;&quot;,&quot;non-dropping-particle&quot;:&quot;&quot;},{&quot;family&quot;:&quot;Benfeitas&quot;,&quot;given&quot;:&quot;R&quot;,&quot;parse-names&quot;:false,&quot;dropping-particle&quot;:&quot;&quot;,&quot;non-dropping-particle&quot;:&quot;&quot;},{&quot;family&quot;:&quot;Arif&quot;,&quot;given&quot;:&quot;M&quot;,&quot;parse-names&quot;:false,&quot;dropping-particle&quot;:&quot;&quot;,&quot;non-dropping-particle&quot;:&quot;&quot;},{&quot;family&quot;:&quot;Liu&quot;,&quot;given&quot;:&quot;Z&quot;,&quot;parse-names&quot;:false,&quot;dropping-particle&quot;:&quot;&quot;,&quot;non-dropping-particle&quot;:&quot;&quot;},{&quot;family&quot;:&quot;Edfors&quot;,&quot;given&quot;:&quot;F&quot;,&quot;parse-names&quot;:false,&quot;dropping-particle&quot;:&quot;&quot;,&quot;non-dropping-particle&quot;:&quot;&quot;},{&quot;family&quot;:&quot;Sanli&quot;,&quot;given&quot;:&quot;K&quot;,&quot;parse-names&quot;:false,&quot;dropping-particle&quot;:&quot;&quot;,&quot;non-dropping-particle&quot;:&quot;&quot;},{&quot;family&quot;:&quot;Feilitzen&quot;,&quot;given&quot;:&quot;K&quot;,&quot;parse-names&quot;:false,&quot;dropping-particle&quot;:&quot;&quot;,&quot;non-dropping-particle&quot;:&quot;von&quot;},{&quot;family&quot;:&quot;Oksvold&quot;,&quot;given&quot;:&quot;P&quot;,&quot;parse-names&quot;:false,&quot;dropping-particle&quot;:&quot;&quot;,&quot;non-dropping-particle&quot;:&quot;&quot;},{&quot;family&quot;:&quot;Lundberg&quot;,&quot;given&quot;:&quot;E&quot;,&quot;parse-names&quot;:false,&quot;dropping-particle&quot;:&quot;&quot;,&quot;non-dropping-particle&quot;:&quot;&quot;},{&quot;family&quot;:&quot;Hober&quot;,&quot;given&quot;:&quot;S&quot;,&quot;parse-names&quot;:false,&quot;dropping-particle&quot;:&quot;&quot;,&quot;non-dropping-particle&quot;:&quot;&quot;},{&quot;family&quot;:&quot;Nilsson&quot;,&quot;given&quot;:&quot;P&quot;,&quot;parse-names&quot;:false,&quot;dropping-particle&quot;:&quot;&quot;,&quot;non-dropping-particle&quot;:&quot;&quot;},{&quot;family&quot;:&quot;Mattsson&quot;,&quot;given&quot;:&quot;J&quot;,&quot;parse-names&quot;:false,&quot;dropping-particle&quot;:&quot;&quot;,&quot;non-dropping-particle&quot;:&quot;&quot;},{&quot;family&quot;:&quot;Schwenk&quot;,&quot;given&quot;:&quot;J M&quot;,&quot;parse-names&quot;:false,&quot;dropping-particle&quot;:&quot;&quot;,&quot;non-dropping-particle&quot;:&quot;&quot;},{&quot;family&quot;:&quot;Brunnstrom&quot;,&quot;given&quot;:&quot;H&quot;,&quot;parse-names&quot;:false,&quot;dropping-particle&quot;:&quot;&quot;,&quot;non-dropping-particle&quot;:&quot;&quot;},{&quot;family&quot;:&quot;Glimelius&quot;,&quot;given&quot;:&quot;B&quot;,&quot;parse-names&quot;:false,&quot;dropping-particle&quot;:&quot;&quot;,&quot;non-dropping-particle&quot;:&quot;&quot;},{&quot;family&quot;:&quot;Sjoblom&quot;,&quot;given&quot;:&quot;T&quot;,&quot;parse-names&quot;:false,&quot;dropping-particle&quot;:&quot;&quot;,&quot;non-dropping-particle&quot;:&quot;&quot;},{&quot;family&quot;:&quot;Edqvist&quot;,&quot;given&quot;:&quot;P H&quot;,&quot;parse-names&quot;:false,&quot;dropping-particle&quot;:&quot;&quot;,&quot;non-dropping-particle&quot;:&quot;&quot;},{&quot;family&quot;:&quot;Djureinovic&quot;,&quot;given&quot;:&quot;D&quot;,&quot;parse-names&quot;:false,&quot;dropping-particle&quot;:&quot;&quot;,&quot;non-dropping-particle&quot;:&quot;&quot;},{&quot;family&quot;:&quot;Micke&quot;,&quot;given&quot;:&quot;P&quot;,&quot;parse-names&quot;:false,&quot;dropping-particle&quot;:&quot;&quot;,&quot;non-dropping-particle&quot;:&quot;&quot;},{&quot;family&quot;:&quot;Lindskog&quot;,&quot;given&quot;:&quot;C&quot;,&quot;parse-names&quot;:false,&quot;dropping-particle&quot;:&quot;&quot;,&quot;non-dropping-particle&quot;:&quot;&quot;},{&quot;family&quot;:&quot;Mardinoglu&quot;,&quot;given&quot;:&quot;A&quot;,&quot;parse-names&quot;:false,&quot;dropping-particle&quot;:&quot;&quot;,&quot;non-dropping-particle&quot;:&quot;&quot;},{&quot;family&quot;:&quot;Ponten&quot;,&quot;given&quot;:&quot;F&quot;,&quot;parse-names&quot;:false,&quot;dropping-particle&quot;:&quot;&quot;,&quot;non-dropping-particle&quot;:&quot;&quot;}],&quot;container-title&quot;:&quot;Science&quot;,&quot;DOI&quot;:&quot;10.1126/science.aan2507&quot;,&quot;ISSN&quot;:&quot;1095-9203 (Electronic)\r0036-8075 (Linking)&quot;,&quot;PMID&quot;:&quot;28818916&quot;,&quot;URL&quot;:&quot;https://www.ncbi.nlm.nih.gov/pubmed/28818916&quot;,&quot;issued&quot;:{&quot;date-parts&quot;:[[2017]]},&quot;edition&quot;:&quot;2017/08/19&quot;,&quot;issue&quot;:&quot;6352&quot;,&quot;volume&quot;:&quot;357&quot;},&quot;isTemporary&quot;:false}],&quot;properties&quot;:{&quot;noteIndex&quot;:0},&quot;isEdited&quot;:false,&quot;manualOverride&quot;:{&quot;isManuallyOverridden&quot;:false,&quot;citeprocText&quot;:&quot;[60], [61]&quot;,&quot;manualOverrideText&quot;:&quot;&quot;},&quot;citationTag&quot;:&quot;MENDELEY_CITATION_v3_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&quot;}]"/>
+    <we:property name="MENDELEY_CITATIONS" value="[{&quot;citationID&quot;:&quot;MENDELEY_CITATION_84697364-aee8-4112-a6cb-302048644367&quot;,&quot;citationItems&quot;:[{&quot;id&quot;:&quot;5486b64f-2a43-3170-9609-c33ec3cd93e0&quot;,&quot;itemData&quot;:{&quot;type&quot;:&quot;article-journal&quot;,&quot;id&quot;:&quot;5486b64f-2a43-3170-9609-c33ec3cd93e0&quot;,&quot;title&quot;:&quot;Strains, functions and dynamics in the expanded Human Microbiome Project&quot;,&quot;author&quot;:[{&quot;family&quot;:&quot;Lloyd-Price&quot;,&quot;given&quot;:&quot;J&quot;,&quot;parse-names&quot;:false,&quot;dropping-particle&quot;:&quot;&quot;,&quot;non-dropping-particle&quot;:&quot;&quot;},{&quot;family&quot;:&quot;Mahurkar&quot;,&quot;given&quot;:&quot;A&quot;,&quot;parse-names&quot;:false,&quot;dropping-particle&quot;:&quot;&quot;,&quot;non-dropping-particle&quot;:&quot;&quot;},{&quot;family&quot;:&quot;Rahnavard&quot;,&quot;given&quot;:&quot;G&quot;,&quot;parse-names&quot;:false,&quot;dropping-particle&quot;:&quot;&quot;,&quot;non-dropping-particle&quot;:&quot;&quot;},{&quot;family&quot;:&quot;Crabtree&quot;,&quot;given&quot;:&quot;J&quot;,&quot;parse-names&quot;:false,&quot;dropping-particle&quot;:&quot;&quot;,&quot;non-dropping-particle&quot;:&quot;&quot;},{&quot;family&quot;:&quot;Orvis&quot;,&quot;given&quot;:&quot;J&quot;,&quot;parse-names&quot;:false,&quot;dropping-particle&quot;:&quot;&quot;,&quot;non-dropping-particle&quot;:&quot;&quot;},{&quot;family&quot;:&quot;Hall&quot;,&quot;given&quot;:&quot;A B&quot;,&quot;parse-names&quot;:false,&quot;dropping-particle&quot;:&quot;&quot;,&quot;non-dropping-particle&quot;:&quot;&quot;},{&quot;family&quot;:&quot;Brady&quot;,&quot;given&quot;:&quot;A&quot;,&quot;parse-names&quot;:false,&quot;dropping-particle&quot;:&quot;&quot;,&quot;non-dropping-particle&quot;:&quot;&quot;},{&quot;family&quot;:&quot;Creasy&quot;,&quot;given&quot;:&quot;H H&quot;,&quot;parse-names&quot;:false,&quot;dropping-particle&quot;:&quot;&quot;,&quot;non-dropping-particle&quot;:&quot;&quot;},{&quot;family&quot;:&quot;McCracken&quot;,&quot;given&quot;:&quot;C&quot;,&quot;parse-names&quot;:false,&quot;dropping-particle&quot;:&quot;&quot;,&quot;non-dropping-particle&quot;:&quot;&quot;},{&quot;family&quot;:&quot;Giglio&quot;,&quot;given&quot;:&quot;M G&quot;,&quot;parse-names&quot;:false,&quot;dropping-particle&quot;:&quot;&quot;,&quot;non-dropping-particle&quot;:&quot;&quot;},{&quot;family&quot;:&quot;McDonald&quot;,&quot;given&quot;:&quot;D&quot;,&quot;parse-names&quot;:false,&quot;dropping-particle&quot;:&quot;&quot;,&quot;non-dropping-particle&quot;:&quot;&quot;},{&quot;family&quot;:&quot;Franzosa&quot;,&quot;given&quot;:&quot;E A&quot;,&quot;parse-names&quot;:false,&quot;dropping-particle&quot;:&quot;&quot;,&quot;non-dropping-particle&quot;:&quot;&quot;},{&quot;family&quot;:&quot;Knight&quot;,&quot;given&quot;:&quot;R&quot;,&quot;parse-names&quot;:false,&quot;dropping-particle&quot;:&quot;&quot;,&quot;non-dropping-particle&quot;:&quot;&quot;},{&quot;family&quot;:&quot;White&quot;,&quot;given&quot;:&quot;O&quot;,&quot;parse-names&quot;:false,&quot;dropping-particle&quot;:&quot;&quot;,&quot;non-dropping-particle&quot;:&quot;&quot;},{&quot;family&quot;:&quot;Huttenhower&quot;,&quot;given&quot;:&quot;C&quot;,&quot;parse-names&quot;:false,&quot;dropping-particle&quot;:&quot;&quot;,&quot;non-dropping-particle&quot;:&quot;&quot;}],&quot;container-title&quot;:&quot;Nature&quot;,&quot;DOI&quot;:&quot;10.1038/nature23889&quot;,&quot;ISSN&quot;:&quot;1476-4687 (Electronic)\r0028-0836 (Linking)&quot;,&quot;PMID&quot;:&quot;28953883&quot;,&quot;URL&quot;:&quot;https://www.ncbi.nlm.nih.gov/pubmed/28953883&quot;,&quot;issued&quot;:{&quot;date-parts&quot;:[[2017]]},&quot;page&quot;:&quot;61-66&quot;,&quot;edition&quot;:&quot;2017/09/28&quot;,&quot;issue&quot;:&quot;7674&quot;,&quot;volume&quot;:&quot;550&quot;},&quot;isTemporary&quot;:false}],&quot;properties&quot;:{&quot;noteIndex&quot;:0},&quot;isEdited&quot;:false,&quot;manualOverride&quot;:{&quot;isManuallyOverridden&quot;:false,&quot;citeprocText&quot;:&quot;[1]&quot;,&quot;manualOverrideText&quot;:&quot;&quot;},&quot;citationTag&quot;:&quot;MENDELEY_CITATION_v3_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&quot;},{&quot;citationID&quot;:&quot;MENDELEY_CITATION_633d2f3c-bda4-4c1e-bb04-061b3ddd036d&quot;,&quot;citationItems&quot;:[{&quot;id&quot;:&quot;c6649c4d-c9d0-3b28-a6ac-8f4701ed1ba1&quot;,&quot;itemData&quot;:{&quot;type&quot;:&quot;article-journal&quot;,&quot;id&quot;:&quot;c6649c4d-c9d0-3b28-a6ac-8f4701ed1ba1&quot;,&quot;title&quot;:&quot;Identification and assembly of genomes and genetic elements in complex metagenomic samples without using reference genomes&quot;,&quot;author&quot;:[{&quot;family&quot;:&quot;Nielsen&quot;,&quot;given&quot;:&quot;H B&quot;,&quot;parse-names&quot;:false,&quot;dropping-particle&quot;:&quot;&quot;,&quot;non-dropping-particle&quot;:&quot;&quot;},{&quot;family&quot;:&quot;Almeida&quot;,&quot;given&quot;:&quot;M&quot;,&quot;parse-names&quot;:false,&quot;dropping-particle&quot;:&quot;&quot;,&quot;non-dropping-particle&quot;:&quot;&quot;},{&quot;family&quot;:&quot;Juncker&quot;,&quot;given&quot;:&quot;A S&quot;,&quot;parse-names&quot;:false,&quot;dropping-particle&quot;:&quot;&quot;,&quot;non-dropping-particle&quot;:&quot;&quot;},{&quot;family&quot;:&quot;Rasmussen&quot;,&quot;given&quot;:&quot;S&quot;,&quot;parse-names&quot;:false,&quot;dropping-particle&quot;:&quot;&quot;,&quot;non-dropping-particle&quot;:&quot;&quot;},{&quot;family&quot;:&quot;Li&quot;,&quot;given&quot;:&quot;J&quot;,&quot;parse-names&quot;:false,&quot;dropping-particle&quot;:&quot;&quot;,&quot;non-dropping-particle&quot;:&quot;&quot;},{&quot;family&quot;:&quot;Sunagawa&quot;,&quot;given&quot;:&quot;S&quot;,&quot;parse-names&quot;:false,&quot;dropping-particle&quot;:&quot;&quot;,&quot;non-dropping-particle&quot;:&quot;&quot;},{&quot;family&quot;:&quot;Plichta&quot;,&quot;given&quot;:&quot;D R&quot;,&quot;parse-names&quot;:false,&quot;dropping-particle&quot;:&quot;&quot;,&quot;non-dropping-particle&quot;:&quot;&quot;},{&quot;family&quot;:&quot;Gautier&quot;,&quot;given&quot;:&quot;L&quot;,&quot;parse-names&quot;:false,&quot;dropping-particle&quot;:&quot;&quot;,&quot;non-dropping-particle&quot;:&quot;&quot;},{&quot;family&quot;:&quot;Pedersen&quot;,&quot;given&quot;:&quot;A G&quot;,&quot;parse-names&quot;:false,&quot;dropping-particle&quot;:&quot;&quot;,&quot;non-dropping-particle&quot;:&quot;&quot;},{&quot;family&quot;:&quot;Chatelier&quot;,&quot;given&quot;:&quot;E&quot;,&quot;parse-names&quot;:false,&quot;dropping-particle&quot;:&quot;&quot;,&quot;non-dropping-particle&quot;:&quot;le&quot;},{&quot;family&quot;:&quot;Pelletier&quot;,&quot;given&quot;:&quot;E&quot;,&quot;parse-names&quot;:false,&quot;dropping-particle&quot;:&quot;&quot;,&quot;non-dropping-particle&quot;:&quot;&quot;},{&quot;family&quot;:&quot;Bonde&quot;,&quot;given&quot;:&quot;I&quot;,&quot;parse-names&quot;:false,&quot;dropping-particle&quot;:&quot;&quot;,&quot;non-dropping-particle&quot;:&quot;&quot;},{&quot;family&quot;:&quot;Nielsen&quot;,&quot;given&quot;:&quot;T&quot;,&quot;parse-names&quot;:false,&quot;dropping-particle&quot;:&quot;&quot;,&quot;non-dropping-particle&quot;:&quot;&quot;},{&quot;family&quot;:&quot;Manichanh&quot;,&quot;given&quot;:&quot;C&quot;,&quot;parse-names&quot;:false,&quot;dropping-particle&quot;:&quot;&quot;,&quot;non-dropping-particle&quot;:&quot;&quot;},{&quot;family&quot;:&quot;Arumugam&quot;,&quot;given&quot;:&quot;M&quot;,&quot;parse-names&quot;:false,&quot;dropping-particle&quot;:&quot;&quot;,&quot;non-dropping-particle&quot;:&quot;&quot;},{&quot;family&quot;:&quot;Batto&quot;,&quot;given&quot;:&quot;J M&quot;,&quot;parse-names&quot;:false,&quot;dropping-particle&quot;:&quot;&quot;,&quot;non-dropping-particle&quot;:&quot;&quot;},{&quot;family&quot;:&quot;Quintanilha Dos Santos&quot;,&quot;given&quot;:&quot;M B&quot;,&quot;parse-names&quot;:false,&quot;dropping-particle&quot;:&quot;&quot;,&quot;non-dropping-particle&quot;:&quot;&quot;},{&quot;family&quot;:&quot;Blom&quot;,&quot;given&quot;:&quot;N&quot;,&quot;parse-names&quot;:false,&quot;dropping-particle&quot;:&quot;&quot;,&quot;non-dropping-particle&quot;:&quot;&quot;},{&quot;family&quot;:&quot;Borruel&quot;,&quot;given&quot;:&quot;N&quot;,&quot;parse-names&quot;:false,&quot;dropping-particle&quot;:&quot;&quot;,&quot;non-dropping-particle&quot;:&quot;&quot;},{&quot;family&quot;:&quot;Burgdorf&quot;,&quot;given&quot;:&quot;K S&quot;,&quot;parse-names&quot;:false,&quot;dropping-particle&quot;:&quot;&quot;,&quot;non-dropping-particle&quot;:&quot;&quot;},{&quot;family&quot;:&quot;Boumezbeur&quot;,&quot;given&quot;:&quot;F&quot;,&quot;parse-names&quot;:false,&quot;dropping-particle&quot;:&quot;&quot;,&quot;non-dropping-particle&quot;:&quot;&quot;},{&quot;family&quot;:&quot;Casellas&quot;,&quot;given&quot;:&quot;F&quot;,&quot;parse-names&quot;:false,&quot;dropping-particle&quot;:&quot;&quot;,&quot;non-dropping-particle&quot;:&quot;&quot;},{&quot;family&quot;:&quot;Dore&quot;,&quot;given&quot;:&quot;J&quot;,&quot;parse-names&quot;:false,&quot;dropping-particle&quot;:&quot;&quot;,&quot;non-dropping-particle&quot;:&quot;&quot;},{&quot;family&quot;:&quot;Dworzynski&quot;,&quot;given&quot;:&quot;P&quot;,&quot;parse-names&quot;:false,&quot;dropping-particle&quot;:&quot;&quot;,&quot;non-dropping-particle&quot;:&quot;&quot;},{&quot;family&quot;:&quot;Guarner&quot;,&quot;given&quot;:&quot;F&quot;,&quot;parse-names&quot;:false,&quot;dropping-particle&quot;:&quot;&quot;,&quot;non-dropping-particle&quot;:&quot;&quot;},{&quot;family&quot;:&quot;Hansen&quot;,&quot;given&quot;:&quot;T&quot;,&quot;parse-names&quot;:false,&quot;dropping-particle&quot;:&quot;&quot;,&quot;non-dropping-particle&quot;:&quot;&quot;},{&quot;family&quot;:&quot;Hildebrand&quot;,&quot;given&quot;:&quot;F&quot;,&quot;parse-names&quot;:false,&quot;dropping-particle&quot;:&quot;&quot;,&quot;non-dropping-particle&quot;:&quot;&quot;},{&quot;family&quot;:&quot;Kaas&quot;,&quot;given&quot;:&quot;R S&quot;,&quot;parse-names&quot;:false,&quot;dropping-particle&quot;:&quot;&quot;,&quot;non-dropping-particle&quot;:&quot;&quot;},{&quot;family&quot;:&quot;Kennedy&quot;,&quot;given&quot;:&quot;S&quot;,&quot;parse-names&quot;:false,&quot;dropping-particle&quot;:&quot;&quot;,&quot;non-dropping-particle&quot;:&quot;&quot;},{&quot;family&quot;:&quot;Kristiansen&quot;,&quot;given&quot;:&quot;K&quot;,&quot;parse-names&quot;:false,&quot;dropping-particle&quot;:&quot;&quot;,&quot;non-dropping-particle&quot;:&quot;&quot;},{&quot;family&quot;:&quot;Kultima&quot;,&quot;given&quot;:&quot;J R&quot;,&quot;parse-names&quot;:false,&quot;dropping-particle&quot;:&quot;&quot;,&quot;non-dropping-particle&quot;:&quot;&quot;},{&quot;family&quot;:&quot;Leonard&quot;,&quot;given&quot;:&quot;P&quot;,&quot;parse-names&quot;:false,&quot;dropping-particle&quot;:&quot;&quot;,&quot;non-dropping-particle&quot;:&quot;&quot;},{&quot;family&quot;:&quot;Levenez&quot;,&quot;given&quot;:&quot;F&quot;,&quot;parse-names&quot;:false,&quot;dropping-particle&quot;:&quot;&quot;,&quot;non-dropping-particle&quot;:&quot;&quot;},{&quot;family&quot;:&quot;Lund&quot;,&quot;given&quot;:&quot;O&quot;,&quot;parse-names&quot;:false,&quot;dropping-particle&quot;:&quot;&quot;,&quot;non-dropping-particle&quot;:&quot;&quot;},{&quot;family&quot;:&quot;Moumen&quot;,&quot;given&quot;:&quot;B&quot;,&quot;parse-names&quot;:false,&quot;dropping-particle&quot;:&quot;&quot;,&quot;non-dropping-particle&quot;:&quot;&quot;},{&quot;family&quot;:&quot;Paslier&quot;,&quot;given&quot;:&quot;D&quot;,&quot;parse-names&quot;:false,&quot;dropping-particle&quot;:&quot;&quot;,&quot;non-dropping-particle&quot;:&quot;le&quot;},{&quot;family&quot;:&quot;Pons&quot;,&quot;given&quot;:&quot;N&quot;,&quot;parse-names&quot;:false,&quot;dropping-particle&quot;:&quot;&quot;,&quot;non-dropping-particle&quot;:&quot;&quot;},{&quot;family&quot;:&quot;Pedersen&quot;,&quot;given&quot;:&quot;O&quot;,&quot;parse-names&quot;:false,&quot;dropping-particle&quot;:&quot;&quot;,&quot;non-dropping-particle&quot;:&quot;&quot;},{&quot;family&quot;:&quot;Prifti&quot;,&quot;given&quot;:&quot;E&quot;,&quot;parse-names&quot;:false,&quot;dropping-particle&quot;:&quot;&quot;,&quot;non-dropping-particle&quot;:&quot;&quot;},{&quot;family&quot;:&quot;Qin&quot;,&quot;given&quot;:&quot;J&quot;,&quot;parse-names&quot;:false,&quot;dropping-particle&quot;:&quot;&quot;,&quot;non-dropping-particle&quot;:&quot;&quot;},{&quot;family&quot;:&quot;Raes&quot;,&quot;given&quot;:&quot;J&quot;,&quot;parse-names&quot;:false,&quot;dropping-particle&quot;:&quot;&quot;,&quot;non-dropping-particle&quot;:&quot;&quot;},{&quot;family&quot;:&quot;Sorensen&quot;,&quot;given&quot;:&quot;S&quot;,&quot;parse-names&quot;:false,&quot;dropping-particle&quot;:&quot;&quot;,&quot;non-dropping-particle&quot;:&quot;&quot;},{&quot;family&quot;:&quot;Tap&quot;,&quot;given&quot;:&quot;J&quot;,&quot;parse-names&quot;:false,&quot;dropping-particle&quot;:&quot;&quot;,&quot;non-dropping-particle&quot;:&quot;&quot;},{&quot;family&quot;:&quot;Tims&quot;,&quot;given&quot;:&quot;S&quot;,&quot;parse-names&quot;:false,&quot;dropping-particle&quot;:&quot;&quot;,&quot;non-dropping-particle&quot;:&quot;&quot;},{&quot;family&quot;:&quot;Ussery&quot;,&quot;given&quot;:&quot;D W&quot;,&quot;parse-names&quot;:false,&quot;dropping-particle&quot;:&quot;&quot;,&quot;non-dropping-particle&quot;:&quot;&quot;},{&quot;family&quot;:&quot;Yamada&quot;,&quot;given&quot;:&quot;T&quot;,&quot;parse-names&quot;:false,&quot;dropping-particle&quot;:&quot;&quot;,&quot;non-dropping-particle&quot;:&quot;&quot;},{&quot;family&quot;:&quot;Meta&quot;,&quot;given&quot;:&quot;H I T Consortium&quot;,&quot;parse-names&quot;:false,&quot;dropping-particle&quot;:&quot;&quot;,&quot;non-dropping-particle&quot;:&quot;&quot;},{&quot;family&quot;:&quot;Renault&quot;,&quot;given&quot;:&quot;P&quot;,&quot;parse-names&quot;:false,&quot;dropping-particle&quot;:&quot;&quot;,&quot;non-dropping-particle&quot;:&quot;&quot;},{&quot;family&quot;:&quot;Sicheritz-Ponten&quot;,&quot;given&quot;:&quot;T&quot;,&quot;parse-names&quot;:false,&quot;dropping-particle&quot;:&quot;&quot;,&quot;non-dropping-particle&quot;:&quot;&quot;},{&quot;family&quot;:&quot;Bork&quot;,&quot;given&quot;:&quot;P&quot;,&quot;parse-names&quot;:false,&quot;dropping-particle&quot;:&quot;&quot;,&quot;non-dropping-particle&quot;:&quot;&quot;},{&quot;family&quot;:&quot;Wang&quot;,&quot;given&quot;:&quot;J&quot;,&quot;parse-names&quot;:false,&quot;dropping-particle&quot;:&quot;&quot;,&quot;non-dropping-particle&quot;:&quot;&quot;},{&quot;family&quot;:&quot;Brunak&quot;,&quot;given&quot;:&quot;S&quot;,&quot;parse-names&quot;:false,&quot;dropping-particle&quot;:&quot;&quot;,&quot;non-dropping-particle&quot;:&quot;&quot;},{&quot;family&quot;:&quot;Ehrlich&quot;,&quot;given&quot;:&quot;S D&quot;,&quot;parse-names&quot;:false,&quot;dropping-particle&quot;:&quot;&quot;,&quot;non-dropping-particle&quot;:&quot;&quot;},{&quot;family&quot;:&quot;Meta&quot;,&quot;given&quot;:&quot;H I T Consortium&quot;,&quot;parse-names&quot;:false,&quot;dropping-particle&quot;:&quot;&quot;,&quot;non-dropping-particle&quot;:&quot;&quot;}],&quot;container-title&quot;:&quot;Nat. Biotechnol.&quot;,&quot;DOI&quot;:&quot;10.1038/nbt.2939&quot;,&quot;ISSN&quot;:&quot;1546-1696 (Electronic)\r1087-0156 (Linking)&quot;,&quot;PMID&quot;:&quot;24997787&quot;,&quot;URL&quot;:&quot;https://www.ncbi.nlm.nih.gov/pubmed/24997787&quot;,&quot;issued&quot;:{&quot;date-parts&quot;:[[2014]]},&quot;page&quot;:&quot;822-828&quot;,&quot;edition&quot;:&quot;2014/07/07&quot;,&quot;issue&quot;:&quot;8&quot;,&quot;volume&quot;:&quot;32&quot;},&quot;isTemporary&quot;:false},{&quot;id&quot;:&quot;39b5b60a-38cd-3134-9841-378a807938d6&quot;,&quot;itemData&quot;:{&quot;type&quot;:&quot;article-journal&quot;,&quot;id&quot;:&quot;39b5b60a-38cd-3134-9841-378a807938d6&quot;,&quot;title&quot;:&quot;New insights from uncultivated genomes of the global human gut microbiome&quot;,&quot;author&quot;:[{&quot;family&quot;:&quot;Nayfach&quot;,&quot;given&quot;:&quot;S&quot;,&quot;parse-names&quot;:false,&quot;dropping-particle&quot;:&quot;&quot;,&quot;non-dropping-particle&quot;:&quot;&quot;},{&quot;family&quot;:&quot;Shi&quot;,&quot;given&quot;:&quot;Z J&quot;,&quot;parse-names&quot;:false,&quot;dropping-particle&quot;:&quot;&quot;,&quot;non-dropping-particle&quot;:&quot;&quot;},{&quot;family&quot;:&quot;Seshadri&quot;,&quot;given&quot;:&quot;R&quot;,&quot;parse-names&quot;:false,&quot;dropping-particle&quot;:&quot;&quot;,&quot;non-dropping-particle&quot;:&quot;&quot;},{&quot;family&quot;:&quot;Pollard&quot;,&quot;given&quot;:&quot;K S&quot;,&quot;parse-names&quot;:false,&quot;dropping-particle&quot;:&quot;&quot;,&quot;non-dropping-particle&quot;:&quot;&quot;},{&quot;family&quot;:&quot;Kyrpides&quot;,&quot;given&quot;:&quot;N C&quot;,&quot;parse-names&quot;:false,&quot;dropping-particle&quot;:&quot;&quot;,&quot;non-dropping-particle&quot;:&quot;&quot;}],&quot;container-title&quot;:&quot;Nature&quot;,&quot;DOI&quot;:&quot;10.1038/s41586-019-1058-x&quot;,&quot;ISSN&quot;:&quot;1476-4687 (Electronic)\r0028-0836 (Linking)&quot;,&quot;PMID&quot;:&quot;30867587&quot;,&quot;URL&quot;:&quot;https://www.ncbi.nlm.nih.gov/pubmed/30867587&quot;,&quot;issued&quot;:{&quot;date-parts&quot;:[[2019]]},&quot;page&quot;:&quot;505-510&quot;,&quot;edition&quot;:&quot;2019/03/15&quot;,&quot;issue&quot;:&quot;7753&quot;,&quot;volume&quot;:&quot;568&quot;},&quot;isTemporary&quot;:false},{&quot;id&quot;:&quot;ce171af1-18fa-36c3-961f-9c46d01f2a3a&quot;,&quot;itemData&quot;:{&quot;type&quot;:&quot;article-journal&quot;,&quot;id&quot;:&quot;ce171af1-18fa-36c3-961f-9c46d01f2a3a&quot;,&quot;title&quot;:&quot;A new genomic blueprint of the human gut microbiota&quot;,&quot;author&quot;:[{&quot;family&quot;:&quot;Almeida&quot;,&quot;given&quot;:&quot;A&quot;,&quot;parse-names&quot;:false,&quot;dropping-particle&quot;:&quot;&quot;,&quot;non-dropping-particle&quot;:&quot;&quot;},{&quot;family&quot;:&quot;Mitchell&quot;,&quot;given&quot;:&quot;A L&quot;,&quot;parse-names&quot;:false,&quot;dropping-particle&quot;:&quot;&quot;,&quot;non-dropping-particle&quot;:&quot;&quot;},{&quot;family&quot;:&quot;Boland&quot;,&quot;given&quot;:&quot;M&quot;,&quot;parse-names&quot;:false,&quot;dropping-particle&quot;:&quot;&quot;,&quot;non-dropping-particle&quot;:&quot;&quot;},{&quot;family&quot;:&quot;Forster&quot;,&quot;given&quot;:&quot;S C&quot;,&quot;parse-names&quot;:false,&quot;dropping-particle&quot;:&quot;&quot;,&quot;non-dropping-particle&quot;:&quot;&quot;},{&quot;family&quot;:&quot;Gloor&quot;,&quot;given&quot;:&quot;G B&quot;,&quot;parse-names&quot;:false,&quot;dropping-particle&quot;:&quot;&quot;,&quot;non-dropping-particle&quot;:&quot;&quot;},{&quot;family&quot;:&quot;Tarkowska&quot;,&quot;given&quot;:&quot;A&quot;,&quot;parse-names&quot;:false,&quot;dropping-particle&quot;:&quot;&quot;,&quot;non-dropping-particle&quot;:&quot;&quot;},{&quot;family&quot;:&quot;Lawley&quot;,&quot;given&quot;:&quot;T D&quot;,&quot;parse-names&quot;:false,&quot;dropping-particle&quot;:&quot;&quot;,&quot;non-dropping-particle&quot;:&quot;&quot;},{&quot;family&quot;:&quot;Finn&quot;,&quot;given&quot;:&quot;R D&quot;,&quot;parse-names&quot;:false,&quot;dropping-particle&quot;:&quot;&quot;,&quot;non-dropping-particle&quot;:&quot;&quot;}],&quot;container-title&quot;:&quot;Nature&quot;,&quot;DOI&quot;:&quot;10.1038/s41586-019-0965-1&quot;,&quot;ISSN&quot;:&quot;1476-4687 (Electronic)\r0028-0836 (Linking)&quot;,&quot;PMID&quot;:&quot;30745586&quot;,&quot;URL&quot;:&quot;https://www.ncbi.nlm.nih.gov/pubmed/30745586&quot;,&quot;issued&quot;:{&quot;date-parts&quot;:[[2019]]},&quot;page&quot;:&quot;499-504&quot;,&quot;edition&quot;:&quot;2019/02/13&quot;,&quot;issue&quot;:&quot;7753&quot;,&quot;volume&quot;:&quot;568&quot;},&quot;isTemporary&quot;:false},{&quot;id&quot;:&quot;24340432-13e1-3298-be75-d4889ebd4b1c&quot;,&quot;itemData&quot;:{&quot;type&quot;:&quot;article-journal&quot;,&quot;id&quot;:&quot;24340432-13e1-3298-be75-d4889ebd4b1c&quot;,&quot;title&quot;:&quot;MSPminer: abundance-based reconstitution of microbial pan-genomes from shotgun metagenomic data&quot;,&quot;author&quot;:[{&quot;family&quot;:&quot;Plaza Onate&quot;,&quot;given&quot;:&quot;F&quot;,&quot;parse-names&quot;:false,&quot;dropping-particle&quot;:&quot;&quot;,&quot;non-dropping-particle&quot;:&quot;&quot;},{&quot;family&quot;:&quot;Chatelier&quot;,&quot;given&quot;:&quot;E&quot;,&quot;parse-names&quot;:false,&quot;dropping-particle&quot;:&quot;&quot;,&quot;non-dropping-particle&quot;:&quot;le&quot;},{&quot;family&quot;:&quot;Almeida&quot;,&quot;given&quot;:&quot;M&quot;,&quot;parse-names&quot;:false,&quot;dropping-particle&quot;:&quot;&quot;,&quot;non-dropping-particle&quot;:&quot;&quot;},{&quot;family&quot;:&quot;Cervino&quot;,&quot;given&quot;:&quot;A C L&quot;,&quot;parse-names&quot;:false,&quot;dropping-particle&quot;:&quot;&quot;,&quot;non-dropping-particle&quot;:&quot;&quot;},{&quot;family&quot;:&quot;Gauthier&quot;,&quot;given&quot;:&quot;F&quot;,&quot;parse-names&quot;:false,&quot;dropping-particle&quot;:&quot;&quot;,&quot;non-dropping-particle&quot;:&quot;&quot;},{&quot;family&quot;:&quot;Magoules&quot;,&quot;given&quot;:&quot;F&quot;,&quot;parse-names&quot;:false,&quot;dropping-particle&quot;:&quot;&quot;,&quot;non-dropping-particle&quot;:&quot;&quot;},{&quot;family&quot;:&quot;Ehrlich&quot;,&quot;given&quot;:&quot;S D&quot;,&quot;parse-names&quot;:false,&quot;dropping-particle&quot;:&quot;&quot;,&quot;non-dropping-particle&quot;:&quot;&quot;},{&quot;family&quot;:&quot;Pichaud&quot;,&quot;given&quot;:&quot;M&quot;,&quot;parse-names&quot;:false,&quot;dropping-particle&quot;:&quot;&quot;,&quot;non-dropping-particle&quot;:&quot;&quot;}],&quot;container-title&quot;:&quot;Bioinformatics&quot;,&quot;DOI&quot;:&quot;10.1093/bioinformatics/bty830&quot;,&quot;ISSN&quot;:&quot;1367-4811 (Electronic)\r1367-4803 (Linking)&quot;,&quot;PMID&quot;:&quot;30252023&quot;,&quot;URL&quot;:&quot;https://www.ncbi.nlm.nih.gov/pubmed/30252023&quot;,&quot;issued&quot;:{&quot;date-parts&quot;:[[2019]]},&quot;page&quot;:&quot;1544-1552&quot;,&quot;edition&quot;:&quot;2018/09/27&quot;,&quot;issue&quot;:&quot;9&quot;,&quot;volume&quot;:&quot;35&quot;},&quot;isTemporary&quot;:false},{&quot;id&quot;:&quot;129307bd-db41-366b-b2cd-22c8ad6b5fed&quot;,&quot;itemData&quot;:{&quot;type&quot;:&quot;article&quot;,&quot;id&quot;:&quot;129307bd-db41-366b-b2cd-22c8ad6b5fed&quot;,&quot;title&quot;:&quot;Extensive unexplored human microbiome diversity revealed by over 150,000 genomes from metagenomes spanning age, geography, and lifestyle&quot;,&quot;author&quot;:[{&quot;family&quot;:&quot;Pasolli&quot;,&quot;given&quot;:&quot;E&quot;,&quot;parse-names&quot;:false,&quot;dropping-particle&quot;:&quot;&quot;,&quot;non-dropping-particle&quot;:&quot;&quot;},{&quot;family&quot;:&quot;Asnicar&quot;,&quot;given&quot;:&quot;F&quot;,&quot;parse-names&quot;:false,&quot;dropping-particle&quot;:&quot;&quot;,&quot;non-dropping-particle&quot;:&quot;&quot;},{&quot;family&quot;:&quot;Manara&quot;,&quot;given&quot;:&quot;S&quot;,&quot;parse-names&quot;:false,&quot;dropping-particle&quot;:&quot;&quot;,&quot;non-dropping-particle&quot;:&quot;&quot;},{&quot;family&quot;:&quot;Zolfo&quot;,&quot;given&quot;:&quot;M&quot;,&quot;parse-names&quot;:false,&quot;dropping-particle&quot;:&quot;&quot;,&quot;non-dropping-particle&quot;:&quot;&quot;},{&quot;family&quot;:&quot;Karcher&quot;,&quot;given&quot;:&quot;N&quot;,&quot;parse-names&quot;:false,&quot;dropping-particle&quot;:&quot;&quot;,&quot;non-dropping-particle&quot;:&quot;&quot;},{&quot;family&quot;:&quot;Armanini&quot;,&quot;given&quot;:&quot;F&quot;,&quot;parse-names&quot;:false,&quot;dropping-particle&quot;:&quot;&quot;,&quot;non-dropping-particle&quot;:&quot;&quot;},{&quot;family&quot;:&quot;Beghini&quot;,&quot;given&quot;:&quot;F&quot;,&quot;parse-names&quot;:false,&quot;dropping-particle&quot;:&quot;&quot;,&quot;non-dropping-particle&quot;:&quot;&quot;},{&quot;family&quot;:&quot;Manghi&quot;,&quot;given&quot;:&quot;P&quot;,&quot;parse-names&quot;:false,&quot;dropping-particle&quot;:&quot;&quot;,&quot;non-dropping-particle&quot;:&quot;&quot;},{&quot;family&quot;:&quot;Tett&quot;,&quot;given&quot;:&quot;A&quot;,&quot;parse-names&quot;:false,&quot;dropping-particle&quot;:&quot;&quot;,&quot;non-dropping-particle&quot;:&quot;&quot;},{&quot;family&quot;:&quot;Ghensi&quot;,&quot;given&quot;:&quot;P&quot;,&quot;parse-names&quot;:false,&quot;dropping-particle&quot;:&quot;&quot;,&quot;non-dropping-particle&quot;:&quot;&quot;},{&quot;family&quot;:&quot;Collado&quot;,&quot;given&quot;:&quot;M C&quot;,&quot;parse-names&quot;:false,&quot;dropping-particle&quot;:&quot;&quot;,&quot;non-dropping-particle&quot;:&quot;&quot;},{&quot;family&quot;:&quot;Rice&quot;,&quot;given&quot;:&quot;B L&quot;,&quot;parse-names&quot;:false,&quot;dropping-particle&quot;:&quot;&quot;,&quot;non-dropping-particle&quot;:&quot;&quot;},{&quot;family&quot;:&quot;DuLong&quot;,&quot;given&quot;:&quot;C&quot;,&quot;parse-names&quot;:false,&quot;dropping-particle&quot;:&quot;&quot;,&quot;non-dropping-particle&quot;:&quot;&quot;},{&quot;family&quot;:&quot;Morgan&quot;,&quot;given&quot;:&quot;X C&quot;,&quot;parse-names&quot;:false,&quot;dropping-particle&quot;:&quot;&quot;,&quot;non-dropping-particle&quot;:&quot;&quot;},{&quot;family&quot;:&quot;Golden&quot;,&quot;given&quot;:&quot;C D&quot;,&quot;parse-names&quot;:false,&quot;dropping-particle&quot;:&quot;&quot;,&quot;non-dropping-particle&quot;:&quot;&quot;},{&quot;family&quot;:&quot;Quince&quot;,&quot;given&quot;:&quot;C&quot;,&quot;parse-names&quot;:false,&quot;dropping-particle&quot;:&quot;&quot;,&quot;non-dropping-particle&quot;:&quot;&quot;},{&quot;family&quot;:&quot;Huttenhower&quot;,&quot;given&quot;:&quot;C&quot;,&quot;parse-names&quot;:false,&quot;dropping-particle&quot;:&quot;&quot;,&quot;non-dropping-particle&quot;:&quot;&quot;},{&quot;family&quot;:&quot;Segata&quot;,&quot;given&quot;:&quot;N&quot;,&quot;parse-names&quot;:false,&quot;dropping-particle&quot;:&quot;&quot;,&quot;non-dropping-particle&quot;:&quot;&quot;}],&quot;container-title&quot;:&quot;Cell&quot;,&quot;DOI&quot;:&quot;10.1016/j.cell.2019.01.001&quot;,&quot;ISBN&quot;:&quot;1097-4172 (Electronic)\r0092-8674 (Linking)&quot;,&quot;PMID&quot;:&quot;30661755&quot;,&quot;URL&quot;:&quot;https://www.ncbi.nlm.nih.gov/pubmed/30661755&quot;,&quot;issued&quot;:{&quot;date-parts&quot;:[[2019]]},&quot;edition&quot;:&quot;2019/01/22&quot;,&quot;issue&quot;:&quot;3&quot;,&quot;volume&quot;:&quot;176&quot;},&quot;isTemporary&quot;:false}],&quot;properties&quot;:{&quot;noteIndex&quot;:0},&quot;isEdited&quot;:false,&quot;manualOverride&quot;:{&quot;isManuallyOverridden&quot;:false,&quot;citeprocText&quot;:&quot;[2]–[6]&quot;,&quot;manualOverrideText&quot;:&quot;&quot;},&quot;citationTag&quot;:&quot;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&quot;},{&quot;citationID&quot;:&quot;MENDELEY_CITATION_8f39fb7f-8bcd-407c-8029-7379cf924e4c&quot;,&quot;citationItems&quot;:[{&quot;id&quot;:&quot;23e2616b-d713-370b-a808-eb59f110c3ba&quot;,&quot;itemData&quot;:{&quot;type&quot;:&quot;article-journal&quot;,&quot;id&quot;:&quot;23e2616b-d713-370b-a808-eb59f110c3ba&quot;,&quot;title&quot;:&quot;Intestinal microbiota in healthy adults: temporal analysis reveals individual and common core and relation to intestinal symptoms&quot;,&quot;author&quot;:[{&quot;family&quot;:&quot;Jalanka-Tuovinen&quot;,&quot;given&quot;:&quot;J&quot;,&quot;parse-names&quot;:false,&quot;dropping-particle&quot;:&quot;&quot;,&quot;non-dropping-particle&quot;:&quot;&quot;},{&quot;family&quot;:&quot;Salonen&quot;,&quot;given&quot;:&quot;A&quot;,&quot;parse-names&quot;:false,&quot;dropping-particle&quot;:&quot;&quot;,&quot;non-dropping-particle&quot;:&quot;&quot;},{&quot;family&quot;:&quot;Nikkila&quot;,&quot;given&quot;:&quot;J&quot;,&quot;parse-names&quot;:false,&quot;dropping-particle&quot;:&quot;&quot;,&quot;non-dropping-particle&quot;:&quot;&quot;},{&quot;family&quot;:&quot;Immonen&quot;,&quot;given&quot;:&quot;O&quot;,&quot;parse-names&quot;:false,&quot;dropping-particle&quot;:&quot;&quot;,&quot;non-dropping-particle&quot;:&quot;&quot;},{&quot;family&quot;:&quot;Kekkonen&quot;,&quot;given&quot;:&quot;R&quot;,&quot;parse-names&quot;:false,&quot;dropping-particle&quot;:&quot;&quot;,&quot;non-dropping-particle&quot;:&quot;&quot;},{&quot;family&quot;:&quot;Lahti&quot;,&quot;given&quot;:&quot;L&quot;,&quot;parse-names&quot;:false,&quot;dropping-particle&quot;:&quot;&quot;,&quot;non-dropping-particle&quot;:&quot;&quot;},{&quot;family&quot;:&quot;Palva&quot;,&quot;given&quot;:&quot;A&quot;,&quot;parse-names&quot;:false,&quot;dropping-particle&quot;:&quot;&quot;,&quot;non-dropping-particle&quot;:&quot;&quot;},{&quot;family&quot;:&quot;Vos&quot;,&quot;given&quot;:&quot;W M&quot;,&quot;parse-names&quot;:false,&quot;dropping-particle&quot;:&quot;&quot;,&quot;non-dropping-particle&quot;:&quot;de&quot;}],&quot;container-title&quot;:&quot;PLoS One&quot;,&quot;DOI&quot;:&quot;10.1371/journal.pone.0023035&quot;,&quot;ISSN&quot;:&quot;1932-6203 (Electronic)\r1932-6203 (Linking)&quot;,&quot;PMID&quot;:&quot;21829582&quot;,&quot;URL&quot;:&quot;https://www.ncbi.nlm.nih.gov/pubmed/21829582&quot;,&quot;issued&quot;:{&quot;date-parts&quot;:[[2011]]},&quot;page&quot;:&quot;e23035&quot;,&quot;edition&quot;:&quot;2011/08/11&quot;,&quot;issue&quot;:&quot;7&quot;,&quot;volume&quot;:&quot;6&quot;},&quot;isTemporary&quot;:false},{&quot;id&quot;:&quot;8cc9e851-6106-3aa4-803c-b024774dace9&quot;,&quot;itemData&quot;:{&quot;type&quot;:&quot;article-journal&quot;,&quot;id&quot;:&quot;8cc9e851-6106-3aa4-803c-b024774dace9&quot;,&quot;title&quot;:&quot;Host lifestyle affects human microbiota on daily timescales&quot;,&quot;author&quot;:[{&quot;family&quot;:&quot;David&quot;,&quot;given&quot;:&quot;L A&quot;,&quot;parse-names&quot;:false,&quot;dropping-particle&quot;:&quot;&quot;,&quot;non-dropping-particle&quot;:&quot;&quot;},{&quot;family&quot;:&quot;Materna&quot;,&quot;given&quot;:&quot;A C&quot;,&quot;parse-names&quot;:false,&quot;dropping-particle&quot;:&quot;&quot;,&quot;non-dropping-particle&quot;:&quot;&quot;},{&quot;family&quot;:&quot;Friedman&quot;,&quot;given&quot;:&quot;J&quot;,&quot;parse-names&quot;:false,&quot;dropping-particle&quot;:&quot;&quot;,&quot;non-dropping-particle&quot;:&quot;&quot;},{&quot;family&quot;:&quot;Campos-Baptista&quot;,&quot;given&quot;:&quot;M I&quot;,&quot;parse-names&quot;:false,&quot;dropping-particle&quot;:&quot;&quot;,&quot;non-dropping-particle&quot;:&quot;&quot;},{&quot;family&quot;:&quot;Blackburn&quot;,&quot;given&quot;:&quot;M C&quot;,&quot;parse-names&quot;:false,&quot;dropping-particle&quot;:&quot;&quot;,&quot;non-dropping-particle&quot;:&quot;&quot;},{&quot;family&quot;:&quot;Perrotta&quot;,&quot;given&quot;:&quot;A&quot;,&quot;parse-names&quot;:false,&quot;dropping-particle&quot;:&quot;&quot;,&quot;non-dropping-particle&quot;:&quot;&quot;},{&quot;family&quot;:&quot;Erdman&quot;,&quot;given&quot;:&quot;S E&quot;,&quot;parse-names&quot;:false,&quot;dropping-particle&quot;:&quot;&quot;,&quot;non-dropping-particle&quot;:&quot;&quot;},{&quot;family&quot;:&quot;Alm&quot;,&quot;given&quot;:&quot;E J&quot;,&quot;parse-names&quot;:false,&quot;dropping-particle&quot;:&quot;&quot;,&quot;non-dropping-particle&quot;:&quot;&quot;}],&quot;container-title&quot;:&quot;Genome Biol&quot;,&quot;DOI&quot;:&quot;10.1186/gb-2014-15-7-r89&quot;,&quot;ISSN&quot;:&quot;1474-760X (Electronic)\r1474-7596 (Linking)&quot;,&quot;PMID&quot;:&quot;25146375&quot;,&quot;URL&quot;:&quot;https://www.ncbi.nlm.nih.gov/pubmed/25146375&quot;,&quot;issued&quot;:{&quot;date-parts&quot;:[[2014]]},&quot;page&quot;:&quot;R89&quot;,&quot;edition&quot;:&quot;2014/08/26&quot;,&quot;issue&quot;:&quot;7&quot;,&quot;volume&quot;:&quot;15&quot;},&quot;isTemporary&quot;:false},{&quot;id&quot;:&quot;e2c6bbea-e50b-3cdb-8c1b-e06d3b39bb2d&quot;,&quot;itemData&quot;:{&quot;type&quot;:&quot;article-journal&quot;,&quot;id&quot;:&quot;e2c6bbea-e50b-3cdb-8c1b-e06d3b39bb2d&quot;,&quot;title&quot;:&quot;Stability of the human faecal microbiome in a cohort of adult men&quot;,&quot;author&quot;:[{&quot;family&quot;:&quot;Mehta&quot;,&quot;given&quot;:&quot;R S&quot;,&quot;parse-names&quot;:false,&quot;dropping-particle&quot;:&quot;&quot;,&quot;non-dropping-particle&quot;:&quot;&quot;},{&quot;family&quot;:&quot;Abu-Ali&quot;,&quot;given&quot;:&quot;G S&quot;,&quot;parse-names&quot;:false,&quot;dropping-particle&quot;:&quot;&quot;,&quot;non-dropping-particle&quot;:&quot;&quot;},{&quot;family&quot;:&quot;Drew&quot;,&quot;given&quot;:&quot;D A&quot;,&quot;parse-names&quot;:false,&quot;dropping-particle&quot;:&quot;&quot;,&quot;non-dropping-particle&quot;:&quot;&quot;},{&quot;family&quot;:&quot;Lloyd-Price&quot;,&quot;given&quot;:&quot;J&quot;,&quot;parse-names&quot;:false,&quot;dropping-particle&quot;:&quot;&quot;,&quot;non-dropping-particle&quot;:&quot;&quot;},{&quot;family&quot;:&quot;Subramanian&quot;,&quot;given&quot;:&quot;A&quot;,&quot;parse-names&quot;:false,&quot;dropping-particle&quot;:&quot;&quot;,&quot;non-dropping-particle&quot;:&quot;&quot;},{&quot;family&quot;:&quot;Lochhead&quot;,&quot;given&quot;:&quot;P&quot;,&quot;parse-names&quot;:false,&quot;dropping-particle&quot;:&quot;&quot;,&quot;non-dropping-particle&quot;:&quot;&quot;},{&quot;family&quot;:&quot;Joshi&quot;,&quot;given&quot;:&quot;A D&quot;,&quot;parse-names&quot;:false,&quot;dropping-particle&quot;:&quot;&quot;,&quot;non-dropping-particle&quot;:&quot;&quot;},{&quot;family&quot;:&quot;Ivey&quot;,&quot;given&quot;:&quot;K L&quot;,&quot;parse-names&quot;:false,&quot;dropping-particle&quot;:&quot;&quot;,&quot;non-dropping-particle&quot;:&quot;&quot;},{&quot;family&quot;:&quot;Khalili&quot;,&quot;given&quot;:&quot;H&quot;,&quot;parse-names&quot;:false,&quot;dropping-particle&quot;:&quot;&quot;,&quot;non-dropping-particle&quot;:&quot;&quot;},{&quot;family&quot;:&quot;Brown&quot;,&quot;given&quot;:&quot;G T&quot;,&quot;parse-names&quot;:false,&quot;dropping-particle&quot;:&quot;&quot;,&quot;non-dropping-particle&quot;:&quot;&quot;},{&quot;family&quot;:&quot;DuLong&quot;,&quot;given&quot;:&quot;C&quot;,&quot;parse-names&quot;:false,&quot;dropping-particle&quot;:&quot;&quot;,&quot;non-dropping-particle&quot;:&quot;&quot;},{&quot;family&quot;:&quot;Song&quot;,&quot;given&quot;:&quot;M&quot;,&quot;parse-names&quot;:false,&quot;dropping-particle&quot;:&quot;&quot;,&quot;non-dropping-particle&quot;:&quot;&quot;},{&quot;family&quot;:&quot;Nguyen&quot;,&quot;given&quot;:&quot;L H&quot;,&quot;parse-names&quot;:false,&quot;dropping-particle&quot;:&quot;&quot;,&quot;non-dropping-particle&quot;:&quot;&quot;},{&quot;family&quot;:&quot;Mallick&quot;,&quot;given&quot;:&quot;H&quot;,&quot;parse-names&quot;:false,&quot;dropping-particle&quot;:&quot;&quot;,&quot;non-dropping-particle&quot;:&quot;&quot;},{&quot;family&quot;:&quot;Rimm&quot;,&quot;given&quot;:&quot;E B&quot;,&quot;parse-names&quot;:false,&quot;dropping-particle&quot;:&quot;&quot;,&quot;non-dropping-particle&quot;:&quot;&quot;},{&quot;family&quot;:&quot;Izard&quot;,&quot;given&quot;:&quot;J&quot;,&quot;parse-names&quot;:false,&quot;dropping-particle&quot;:&quot;&quot;,&quot;non-dropping-particle&quot;:&quot;&quot;},{&quot;family&quot;:&quot;Huttenhower&quot;,&quot;given&quot;:&quot;C&quot;,&quot;parse-names&quot;:false,&quot;dropping-particle&quot;:&quot;&quot;,&quot;non-dropping-particle&quot;:&quot;&quot;},{&quot;family&quot;:&quot;Chan&quot;,&quot;given&quot;:&quot;A T&quot;,&quot;parse-names&quot;:false,&quot;dropping-particle&quot;:&quot;&quot;,&quot;non-dropping-particle&quot;:&quot;&quot;}],&quot;container-title&quot;:&quot;Nat Microbiol&quot;,&quot;DOI&quot;:&quot;10.1038/s41564-017-0096-0&quot;,&quot;ISSN&quot;:&quot;2058-5276 (Electronic)\r2058-5276 (Linking)&quot;,&quot;PMID&quot;:&quot;29335554&quot;,&quot;URL&quot;:&quot;https://www.ncbi.nlm.nih.gov/pubmed/29335554&quot;,&quot;issued&quot;:{&quot;date-parts&quot;:[[2018]]},&quot;page&quot;:&quot;347-355&quot;,&quot;edition&quot;:&quot;2018/01/18&quot;,&quot;issue&quot;:&quot;3&quot;,&quot;volume&quot;:&quot;3&quot;},&quot;isTemporary&quot;:false}],&quot;properties&quot;:{&quot;noteIndex&quot;:0},&quot;isEdited&quot;:false,&quot;manualOverride&quot;:{&quot;isManuallyOverridden&quot;:false,&quot;citeprocText&quot;:&quot;[7]–[9]&quot;,&quot;manualOverrideText&quot;:&quot;&quot;},&quot;citationTag&quot;:&quot;MENDELEY_CITATION_v3_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&quot;},{&quot;citationID&quot;:&quot;MENDELEY_CITATION_75c44690-fa9b-41a0-81f7-f81f9fe5dcfc&quot;,&quot;citationItems&quot;:[{&quot;id&quot;:&quot;f7b7e8b8-693b-3991-b4e7-2535f73a462d&quot;,&quot;itemData&quot;:{&quot;type&quot;:&quot;article-journal&quot;,&quot;id&quot;:&quot;f7b7e8b8-693b-3991-b4e7-2535f73a462d&quot;,&quot;title&quot;:&quot;The resilience of the intestinal microbiota influences health and disease&quot;,&quot;author&quot;:[{&quot;family&quot;:&quot;Sommer&quot;,&quot;given&quot;:&quot;F&quot;,&quot;parse-names&quot;:false,&quot;dropping-particle&quot;:&quot;&quot;,&quot;non-dropping-particle&quot;:&quot;&quot;},{&quot;family&quot;:&quot;Anderson&quot;,&quot;given&quot;:&quot;J M&quot;,&quot;parse-names&quot;:false,&quot;dropping-particle&quot;:&quot;&quot;,&quot;non-dropping-particle&quot;:&quot;&quot;},{&quot;family&quot;:&quot;Bharti&quot;,&quot;given&quot;:&quot;R&quot;,&quot;parse-names&quot;:false,&quot;dropping-particle&quot;:&quot;&quot;,&quot;non-dropping-particle&quot;:&quot;&quot;},{&quot;family&quot;:&quot;Raes&quot;,&quot;given&quot;:&quot;J&quot;,&quot;parse-names&quot;:false,&quot;dropping-particle&quot;:&quot;&quot;,&quot;non-dropping-particle&quot;:&quot;&quot;},{&quot;family&quot;:&quot;Rosenstiel&quot;,&quot;given&quot;:&quot;P&quot;,&quot;parse-names&quot;:false,&quot;dropping-particle&quot;:&quot;&quot;,&quot;non-dropping-particle&quot;:&quot;&quot;}],&quot;container-title&quot;:&quot;Nat. Rev. Microbiol.&quot;,&quot;DOI&quot;:&quot;10.1038/nrmicro.2017.58&quot;,&quot;ISSN&quot;:&quot;1740-1534 (Electronic)\r1740-1526 (Linking)&quot;,&quot;PMID&quot;:&quot;28626231&quot;,&quot;URL&quot;:&quot;https://www.ncbi.nlm.nih.gov/pubmed/28626231&quot;,&quot;issued&quot;:{&quot;date-parts&quot;:[[2017]]},&quot;page&quot;:&quot;630-638&quot;,&quot;edition&quot;:&quot;2017/06/20&quot;,&quot;issue&quot;:&quot;10&quot;,&quot;volume&quot;:&quot;15&quot;},&quot;isTemporary&quot;:false},{&quot;id&quot;:&quot;388633d3-92b8-340b-9bbc-2e86c99a56d4&quot;,&quot;itemData&quot;:{&quot;type&quot;:&quot;article-journal&quot;,&quot;id&quot;:&quot;388633d3-92b8-340b-9bbc-2e86c99a56d4&quot;,&quot;title&quot;:&quot;Diversity, stability and resilience of the human gut microbiota&quot;,&quot;author&quot;:[{&quot;family&quot;:&quot;Lozupone&quot;,&quot;given&quot;:&quot;C A&quot;,&quot;parse-names&quot;:false,&quot;dropping-particle&quot;:&quot;&quot;,&quot;non-dropping-particle&quot;:&quot;&quot;},{&quot;family&quot;:&quot;Stombaugh&quot;,&quot;given&quot;:&quot;J I&quot;,&quot;parse-names&quot;:false,&quot;dropping-particle&quot;:&quot;&quot;,&quot;non-dropping-particle&quot;:&quot;&quot;},{&quot;family&quot;:&quot;Gordon&quot;,&quot;given&quot;:&quot;J I&quot;,&quot;parse-names&quot;:false,&quot;dropping-particle&quot;:&quot;&quot;,&quot;non-dropping-particle&quot;:&quot;&quot;},{&quot;family&quot;:&quot;Jansson&quot;,&quot;given&quot;:&quot;J K&quot;,&quot;parse-names&quot;:false,&quot;dropping-particle&quot;:&quot;&quot;,&quot;non-dropping-particle&quot;:&quot;&quot;},{&quot;family&quot;:&quot;Knight&quot;,&quot;given&quot;:&quot;R&quot;,&quot;parse-names&quot;:false,&quot;dropping-particle&quot;:&quot;&quot;,&quot;non-dropping-particle&quot;:&quot;&quot;}],&quot;container-title&quot;:&quot;Nature&quot;,&quot;DOI&quot;:&quot;10.1038/nature11550&quot;,&quot;ISSN&quot;:&quot;1476-4687 (Electronic)\r0028-0836 (Linking)&quot;,&quot;PMID&quot;:&quot;22972295&quot;,&quot;URL&quot;:&quot;https://www.ncbi.nlm.nih.gov/pubmed/22972295&quot;,&quot;issued&quot;:{&quot;date-parts&quot;:[[2012]]},&quot;page&quot;:&quot;220-230&quot;,&quot;edition&quot;:&quot;2012/09/14&quot;,&quot;issue&quot;:&quot;7415&quot;,&quot;volume&quot;:&quot;489&quot;},&quot;isTemporary&quot;:false},{&quot;id&quot;:&quot;8cc9e851-6106-3aa4-803c-b024774dace9&quot;,&quot;itemData&quot;:{&quot;type&quot;:&quot;article-journal&quot;,&quot;id&quot;:&quot;8cc9e851-6106-3aa4-803c-b024774dace9&quot;,&quot;title&quot;:&quot;Host lifestyle affects human microbiota on daily timescales&quot;,&quot;author&quot;:[{&quot;family&quot;:&quot;David&quot;,&quot;given&quot;:&quot;L A&quot;,&quot;parse-names&quot;:false,&quot;dropping-particle&quot;:&quot;&quot;,&quot;non-dropping-particle&quot;:&quot;&quot;},{&quot;family&quot;:&quot;Materna&quot;,&quot;given&quot;:&quot;A C&quot;,&quot;parse-names&quot;:false,&quot;dropping-particle&quot;:&quot;&quot;,&quot;non-dropping-particle&quot;:&quot;&quot;},{&quot;family&quot;:&quot;Friedman&quot;,&quot;given&quot;:&quot;J&quot;,&quot;parse-names&quot;:false,&quot;dropping-particle&quot;:&quot;&quot;,&quot;non-dropping-particle&quot;:&quot;&quot;},{&quot;family&quot;:&quot;Campos-Baptista&quot;,&quot;given&quot;:&quot;M I&quot;,&quot;parse-names&quot;:false,&quot;dropping-particle&quot;:&quot;&quot;,&quot;non-dropping-particle&quot;:&quot;&quot;},{&quot;family&quot;:&quot;Blackburn&quot;,&quot;given&quot;:&quot;M C&quot;,&quot;parse-names&quot;:false,&quot;dropping-particle&quot;:&quot;&quot;,&quot;non-dropping-particle&quot;:&quot;&quot;},{&quot;family&quot;:&quot;Perrotta&quot;,&quot;given&quot;:&quot;A&quot;,&quot;parse-names&quot;:false,&quot;dropping-particle&quot;:&quot;&quot;,&quot;non-dropping-particle&quot;:&quot;&quot;},{&quot;family&quot;:&quot;Erdman&quot;,&quot;given&quot;:&quot;S E&quot;,&quot;parse-names&quot;:false,&quot;dropping-particle&quot;:&quot;&quot;,&quot;non-dropping-particle&quot;:&quot;&quot;},{&quot;family&quot;:&quot;Alm&quot;,&quot;given&quot;:&quot;E J&quot;,&quot;parse-names&quot;:false,&quot;dropping-particle&quot;:&quot;&quot;,&quot;non-dropping-particle&quot;:&quot;&quot;}],&quot;container-title&quot;:&quot;Genome Biol&quot;,&quot;DOI&quot;:&quot;10.1186/gb-2014-15-7-r89&quot;,&quot;ISSN&quot;:&quot;1474-760X (Electronic)\r1474-7596 (Linking)&quot;,&quot;PMID&quot;:&quot;25146375&quot;,&quot;URL&quot;:&quot;https://www.ncbi.nlm.nih.gov/pubmed/25146375&quot;,&quot;issued&quot;:{&quot;date-parts&quot;:[[2014]]},&quot;page&quot;:&quot;R89&quot;,&quot;edition&quot;:&quot;2014/08/26&quot;,&quot;issue&quot;:&quot;7&quot;,&quot;volume&quot;:&quot;15&quot;},&quot;isTemporary&quot;:false}],&quot;properties&quot;:{&quot;noteIndex&quot;:0},&quot;isEdited&quot;:false,&quot;manualOverride&quot;:{&quot;isManuallyOverridden&quot;:false,&quot;citeprocText&quot;:&quot;[8], [10], [11]&quot;,&quot;manualOverrideText&quot;:&quot;&quot;},&quot;citationTag&quot;:&quot;MENDELEY_CITATION_v3_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&quot;},{&quot;citationID&quot;:&quot;MENDELEY_CITATION_9ffd4530-5e61-47bf-94bb-3ab09eed9900&quot;,&quot;citationItems&quot;:[{&quot;id&quot;:&quot;345dcc2b-c44a-31e8-a336-3b4580e917b3&quot;,&quot;itemData&quot;:{&quot;type&quot;:&quot;article-journal&quot;,&quot;id&quot;:&quot;345dcc2b-c44a-31e8-a336-3b4580e917b3&quot;,&quot;title&quot;:&quot;Incomplete recovery and individualized responses of the human distal gut microbiota to repeated antibiotic perturbation&quot;,&quot;author&quot;:[{&quot;family&quot;:&quot;Dethlefsen&quot;,&quot;given&quot;:&quot;L&quot;,&quot;parse-names&quot;:false,&quot;dropping-particle&quot;:&quot;&quot;,&quot;non-dropping-particle&quot;:&quot;&quot;},{&quot;family&quot;:&quot;Relman&quot;,&quot;given&quot;:&quot;D A&quot;,&quot;parse-names&quot;:false,&quot;dropping-particle&quot;:&quot;&quot;,&quot;non-dropping-particle&quot;:&quot;&quot;}],&quot;container-title&quot;:&quot;Proc. Natl. Acad. Sci. U. S. A.&quot;,&quot;DOI&quot;:&quot;10.1073/pnas.1000087107&quot;,&quot;ISSN&quot;:&quot;1091-6490 (Electronic)\r0027-8424 (Linking)&quot;,&quot;PMID&quot;:&quot;20847294&quot;,&quot;URL&quot;:&quot;https://www.ncbi.nlm.nih.gov/pubmed/20847294&quot;,&quot;issued&quot;:{&quot;date-parts&quot;:[[2011]]},&quot;page&quot;:&quot;4554-4561&quot;,&quot;edition&quot;:&quot;2010/09/18&quot;,&quot;volume&quot;:&quot;108 Suppl 1&quot;},&quot;isTemporary&quot;:false}],&quot;properties&quot;:{&quot;noteIndex&quot;:0},&quot;isEdited&quot;:false,&quot;manualOverride&quot;:{&quot;isManuallyOverridden&quot;:false,&quot;citeprocText&quot;:&quot;[12]&quot;,&quot;manualOverrideText&quot;:&quot;&quot;},&quot;citationTag&quot;:&quot;MENDELEY_CITATION_v3_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&quot;},{&quot;citationID&quot;:&quot;MENDELEY_CITATION_cb53f50f-242e-44da-bcc0-cca5d2980fc8&quot;,&quot;citationItems&quot;:[{&quot;id&quot;:&quot;29870673-8aa8-3aad-a032-045717856d91&quot;,&quot;itemData&quot;:{&quot;type&quot;:&quot;article-journal&quot;,&quot;id&quot;:&quot;29870673-8aa8-3aad-a032-045717856d91&quot;,&quot;title&quot;:&quot;Integrated multi-omics of the human gut microbiome in a case study of familial type 1 diabetes&quot;,&quot;author&quot;:[{&quot;family&quot;:&quot;Heintz-Buschart&quot;,&quot;given&quot;:&quot;A&quot;,&quot;parse-names&quot;:false,&quot;dropping-particle&quot;:&quot;&quot;,&quot;non-dropping-particle&quot;:&quot;&quot;},{&quot;family&quot;:&quot;May&quot;,&quot;given&quot;:&quot;P&quot;,&quot;parse-names&quot;:false,&quot;dropping-particle&quot;:&quot;&quot;,&quot;non-dropping-particle&quot;:&quot;&quot;},{&quot;family&quot;:&quot;Laczny&quot;,&quot;given&quot;:&quot;C C&quot;,&quot;parse-names&quot;:false,&quot;dropping-particle&quot;:&quot;&quot;,&quot;non-dropping-particle&quot;:&quot;&quot;},{&quot;family&quot;:&quot;Lebrun&quot;,&quot;given&quot;:&quot;L A&quot;,&quot;parse-names&quot;:false,&quot;dropping-particle&quot;:&quot;&quot;,&quot;non-dropping-particle&quot;:&quot;&quot;},{&quot;family&quot;:&quot;Bellora&quot;,&quot;given&quot;:&quot;C&quot;,&quot;parse-names&quot;:false,&quot;dropping-particle&quot;:&quot;&quot;,&quot;non-dropping-particle&quot;:&quot;&quot;},{&quot;family&quot;:&quot;Krishna&quot;,&quot;given&quot;:&quot;A&quot;,&quot;parse-names&quot;:false,&quot;dropping-particle&quot;:&quot;&quot;,&quot;non-dropping-particle&quot;:&quot;&quot;},{&quot;family&quot;:&quot;Wampach&quot;,&quot;given&quot;:&quot;L&quot;,&quot;parse-names&quot;:false,&quot;dropping-particle&quot;:&quot;&quot;,&quot;non-dropping-particle&quot;:&quot;&quot;},{&quot;family&quot;:&quot;Schneider&quot;,&quot;given&quot;:&quot;J G&quot;,&quot;parse-names&quot;:false,&quot;dropping-particle&quot;:&quot;&quot;,&quot;non-dropping-particle&quot;:&quot;&quot;},{&quot;family&quot;:&quot;Hogan&quot;,&quot;given&quot;:&quot;A&quot;,&quot;parse-names&quot;:false,&quot;dropping-particle&quot;:&quot;&quot;,&quot;non-dropping-particle&quot;:&quot;&quot;},{&quot;family&quot;:&quot;Beaufort&quot;,&quot;given&quot;:&quot;C&quot;,&quot;parse-names&quot;:false,&quot;dropping-particle&quot;:&quot;&quot;,&quot;non-dropping-particle&quot;:&quot;de&quot;},{&quot;family&quot;:&quot;Wilmes&quot;,&quot;given&quot;:&quot;P&quot;,&quot;parse-names&quot;:false,&quot;dropping-particle&quot;:&quot;&quot;,&quot;non-dropping-particle&quot;:&quot;&quot;}],&quot;container-title&quot;:&quot;Nat. Microbiol.&quot;,&quot;DOI&quot;:&quot;10.1038/nmicrobiol.2016.180&quot;,&quot;ISSN&quot;:&quot;2058-5276 (Electronic)\r2058-5276 (Linking)&quot;,&quot;PMID&quot;:&quot;27723761&quot;,&quot;URL&quot;:&quot;https://www.ncbi.nlm.nih.gov/pubmed/27723761&quot;,&quot;issued&quot;:{&quot;date-parts&quot;:[[2016]]},&quot;page&quot;:&quot;16180&quot;,&quot;edition&quot;:&quot;2016/10/11&quot;,&quot;volume&quot;:&quot;2&quot;},&quot;isTemporary&quot;:false}],&quot;properties&quot;:{&quot;noteIndex&quot;:0},&quot;isEdited&quot;:false,&quot;manualOverride&quot;:{&quot;isManuallyOverridden&quot;:false,&quot;citeprocText&quot;:&quot;[13]&quot;,&quot;manualOverrideText&quot;:&quot;&quot;},&quot;citationTag&quot;:&quot;MENDELEY_CITATION_v3_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&quot;},{&quot;citationID&quot;:&quot;MENDELEY_CITATION_b8229a8e-fad5-4721-bf7c-a4984c03f91b&quot;,&quot;citationItems&quot;:[{&quot;id&quot;:&quot;24340432-13e1-3298-be75-d4889ebd4b1c&quot;,&quot;itemData&quot;:{&quot;type&quot;:&quot;article-journal&quot;,&quot;id&quot;:&quot;24340432-13e1-3298-be75-d4889ebd4b1c&quot;,&quot;title&quot;:&quot;MSPminer: abundance-based reconstitution of microbial pan-genomes from shotgun metagenomic data&quot;,&quot;author&quot;:[{&quot;family&quot;:&quot;Plaza Onate&quot;,&quot;given&quot;:&quot;F&quot;,&quot;parse-names&quot;:false,&quot;dropping-particle&quot;:&quot;&quot;,&quot;non-dropping-particle&quot;:&quot;&quot;},{&quot;family&quot;:&quot;Chatelier&quot;,&quot;given&quot;:&quot;E&quot;,&quot;parse-names&quot;:false,&quot;dropping-particle&quot;:&quot;&quot;,&quot;non-dropping-particle&quot;:&quot;le&quot;},{&quot;family&quot;:&quot;Almeida&quot;,&quot;given&quot;:&quot;M&quot;,&quot;parse-names&quot;:false,&quot;dropping-particle&quot;:&quot;&quot;,&quot;non-dropping-particle&quot;:&quot;&quot;},{&quot;family&quot;:&quot;Cervino&quot;,&quot;given&quot;:&quot;A C L&quot;,&quot;parse-names&quot;:false,&quot;dropping-particle&quot;:&quot;&quot;,&quot;non-dropping-particle&quot;:&quot;&quot;},{&quot;family&quot;:&quot;Gauthier&quot;,&quot;given&quot;:&quot;F&quot;,&quot;parse-names&quot;:false,&quot;dropping-particle&quot;:&quot;&quot;,&quot;non-dropping-particle&quot;:&quot;&quot;},{&quot;family&quot;:&quot;Magoules&quot;,&quot;given&quot;:&quot;F&quot;,&quot;parse-names&quot;:false,&quot;dropping-particle&quot;:&quot;&quot;,&quot;non-dropping-particle&quot;:&quot;&quot;},{&quot;family&quot;:&quot;Ehrlich&quot;,&quot;given&quot;:&quot;S D&quot;,&quot;parse-names&quot;:false,&quot;dropping-particle&quot;:&quot;&quot;,&quot;non-dropping-particle&quot;:&quot;&quot;},{&quot;family&quot;:&quot;Pichaud&quot;,&quot;given&quot;:&quot;M&quot;,&quot;parse-names&quot;:false,&quot;dropping-particle&quot;:&quot;&quot;,&quot;non-dropping-particle&quot;:&quot;&quot;}],&quot;container-title&quot;:&quot;Bioinformatics&quot;,&quot;DOI&quot;:&quot;10.1093/bioinformatics/bty830&quot;,&quot;ISSN&quot;:&quot;1367-4811 (Electronic)\r1367-4803 (Linking)&quot;,&quot;PMID&quot;:&quot;30252023&quot;,&quot;URL&quot;:&quot;https://www.ncbi.nlm.nih.gov/pubmed/30252023&quot;,&quot;issued&quot;:{&quot;date-parts&quot;:[[2019]]},&quot;page&quot;:&quot;1544-1552&quot;,&quot;edition&quot;:&quot;2018/09/27&quot;,&quot;issue&quot;:&quot;9&quot;,&quot;volume&quot;:&quot;35&quot;},&quot;isTemporary&quot;:false}],&quot;properties&quot;:{&quot;noteIndex&quot;:0},&quot;isEdited&quot;:false,&quot;manualOverride&quot;:{&quot;isManuallyOverridden&quot;:false,&quot;citeprocText&quot;:&quot;[5]&quot;,&quot;manualOverrideText&quot;:&quot;&quot;},&quot;citationTag&quot;:&quot;MENDELEY_CITATION_v3_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&quot;},{&quot;citationID&quot;:&quot;MENDELEY_CITATION_b8d271d0-e635-4ff2-a274-e1dda8c8d5f7&quot;,&quot;citationItems&quot;:[{&quot;id&quot;:&quot;f75b9a3c-04c6-396a-83df-a0351c167063&quot;,&quot;itemData&quot;:{&quot;type&quot;:&quot;article-journal&quot;,&quot;id&quot;:&quot;f75b9a3c-04c6-396a-83df-a0351c167063&quot;,&quot;title&quot;:&quot;Quantitative metagenomics reveals unique gut microbiome biomarkers in ankylosing spondylitis&quot;,&quot;author&quot;:[{&quot;family&quot;:&quot;Wen&quot;,&quot;given&quot;:&quot;C&quot;,&quot;parse-names&quot;:false,&quot;dropping-particle&quot;:&quot;&quot;,&quot;non-dropping-particle&quot;:&quot;&quot;},{&quot;family&quot;:&quot;Zheng&quot;,&quot;given&quot;:&quot;Z&quot;,&quot;parse-names&quot;:false,&quot;dropping-particle&quot;:&quot;&quot;,&quot;non-dropping-particle&quot;:&quot;&quot;},{&quot;family&quot;:&quot;Shao&quot;,&quot;given&quot;:&quot;T&quot;,&quot;parse-names&quot;:false,&quot;dropping-particle&quot;:&quot;&quot;,&quot;non-dropping-particle&quot;:&quot;&quot;},{&quot;family&quot;:&quot;Liu&quot;,&quot;given&quot;:&quot;L&quot;,&quot;parse-names&quot;:false,&quot;dropping-particle&quot;:&quot;&quot;,&quot;non-dropping-particle&quot;:&quot;&quot;},{&quot;family&quot;:&quot;Xie&quot;,&quot;given&quot;:&quot;Z&quot;,&quot;parse-names&quot;:false,&quot;dropping-particle&quot;:&quot;&quot;,&quot;non-dropping-particle&quot;:&quot;&quot;},{&quot;family&quot;:&quot;Chatelier&quot;,&quot;given&quot;:&quot;E&quot;,&quot;parse-names&quot;:false,&quot;dropping-particle&quot;:&quot;&quot;,&quot;non-dropping-particle&quot;:&quot;le&quot;},{&quot;family&quot;:&quot;He&quot;,&quot;given&quot;:&quot;Z&quot;,&quot;parse-names&quot;:false,&quot;dropping-particle&quot;:&quot;&quot;,&quot;non-dropping-particle&quot;:&quot;&quot;},{&quot;family&quot;:&quot;Zhong&quot;,&quot;given&quot;:&quot;W&quot;,&quot;parse-names&quot;:false,&quot;dropping-particle&quot;:&quot;&quot;,&quot;non-dropping-particle&quot;:&quot;&quot;},{&quot;family&quot;:&quot;Fan&quot;,&quot;given&quot;:&quot;Y&quot;,&quot;parse-names&quot;:false,&quot;dropping-particle&quot;:&quot;&quot;,&quot;non-dropping-particle&quot;:&quot;&quot;},{&quot;family&quot;:&quot;Zhang&quot;,&quot;given&quot;:&quot;L&quot;,&quot;parse-names&quot;:false,&quot;dropping-particle&quot;:&quot;&quot;,&quot;non-dropping-particle&quot;:&quot;&quot;},{&quot;family&quot;:&quot;Li&quot;,&quot;given&quot;:&quot;H&quot;,&quot;parse-names&quot;:false,&quot;dropping-particle&quot;:&quot;&quot;,&quot;non-dropping-particle&quot;:&quot;&quot;},{&quot;family&quot;:&quot;Wu&quot;,&quot;given&quot;:&quot;C&quot;,&quot;parse-names&quot;:false,&quot;dropping-particle&quot;:&quot;&quot;,&quot;non-dropping-particle&quot;:&quot;&quot;},{&quot;family&quot;:&quot;Hu&quot;,&quot;given&quot;:&quot;C&quot;,&quot;parse-names&quot;:false,&quot;dropping-particle&quot;:&quot;&quot;,&quot;non-dropping-particle&quot;:&quot;&quot;},{&quot;family&quot;:&quot;Xu&quot;,&quot;given&quot;:&quot;Q&quot;,&quot;parse-names&quot;:false,&quot;dropping-particle&quot;:&quot;&quot;,&quot;non-dropping-particle&quot;:&quot;&quot;},{&quot;family&quot;:&quot;Zhou&quot;,&quot;given&quot;:&quot;J&quot;,&quot;parse-names&quot;:false,&quot;dropping-particle&quot;:&quot;&quot;,&quot;non-dropping-particle&quot;:&quot;&quot;},{&quot;family&quot;:&quot;Cai&quot;,&quot;given&quot;:&quot;S&quot;,&quot;parse-names&quot;:false,&quot;dropping-particle&quot;:&quot;&quot;,&quot;non-dropping-particle&quot;:&quot;&quot;},{&quot;family&quot;:&quot;Wang&quot;,&quot;given&quot;:&quot;D&quot;,&quot;parse-names&quot;:false,&quot;dropping-particle&quot;:&quot;&quot;,&quot;non-dropping-particle&quot;:&quot;&quot;},{&quot;family&quot;:&quot;Huang&quot;,&quot;given&quot;:&quot;Y&quot;,&quot;parse-names&quot;:false,&quot;dropping-particle&quot;:&quot;&quot;,&quot;non-dropping-particle&quot;:&quot;&quot;},{&quot;family&quot;:&quot;Breban&quot;,&quot;given&quot;:&quot;M&quot;,&quot;parse-names&quot;:false,&quot;dropping-particle&quot;:&quot;&quot;,&quot;non-dropping-particle&quot;:&quot;&quot;},{&quot;family&quot;:&quot;Qin&quot;,&quot;given&quot;:&quot;N&quot;,&quot;parse-names&quot;:false,&quot;dropping-particle&quot;:&quot;&quot;,&quot;non-dropping-particle&quot;:&quot;&quot;},{&quot;family&quot;:&quot;Ehrlich&quot;,&quot;given&quot;:&quot;S D&quot;,&quot;parse-names&quot;:false,&quot;dropping-particle&quot;:&quot;&quot;,&quot;non-dropping-particle&quot;:&quot;&quot;}],&quot;container-title&quot;:&quot;Genome Biol.&quot;,&quot;DOI&quot;:&quot;10.1186/s13059-017-1271-6&quot;,&quot;ISSN&quot;:&quot;1474-760X (Electronic)\r1474-7596 (Linking)&quot;,&quot;PMID&quot;:&quot;28750650&quot;,&quot;URL&quot;:&quot;https://www.ncbi.nlm.nih.gov/pubmed/28750650&quot;,&quot;issued&quot;:{&quot;date-parts&quot;:[[2017]]},&quot;page&quot;:&quot;142&quot;,&quot;edition&quot;:&quot;2017/07/29&quot;,&quot;issue&quot;:&quot;1&quot;,&quot;volume&quot;:&quot;18&quot;},&quot;isTemporary&quot;:false}],&quot;properties&quot;:{&quot;noteIndex&quot;:0},&quot;isEdited&quot;:false,&quot;manualOverride&quot;:{&quot;isManuallyOverridden&quot;:false,&quot;citeprocText&quot;:&quot;[14]&quot;,&quot;manualOverrideText&quot;:&quot;&quot;},&quot;citationTag&quot;:&quot;MENDELEY_CITATION_v3_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&quot;},{&quot;citationID&quot;:&quot;MENDELEY_CITATION_2a9865ce-0cc7-485e-8fe9-d7c5e9c96f3d&quot;,&quot;citationItems&quot;:[{&quot;id&quot;:&quot;3136c719-197f-36b0-b28c-e386e6819779&quot;,&quot;itemData&quot;:{&quot;type&quot;:&quot;article-journal&quot;,&quot;id&quot;:&quot;3136c719-197f-36b0-b28c-e386e6819779&quot;,&quot;title&quot;:&quot;The dynamics and regulators of cell fate decisions are revealed by pseudotemporal ordering of single cells&quot;,&quot;author&quot;:[{&quot;family&quot;:&quot;Trapnell&quot;,&quot;given&quot;:&quot;C&quot;,&quot;parse-names&quot;:false,&quot;dropping-particle&quot;:&quot;&quot;,&quot;non-dropping-particle&quot;:&quot;&quot;},{&quot;family&quot;:&quot;Cacchiarelli&quot;,&quot;given&quot;:&quot;D&quot;,&quot;parse-names&quot;:false,&quot;dropping-particle&quot;:&quot;&quot;,&quot;non-dropping-particle&quot;:&quot;&quot;},{&quot;family&quot;:&quot;Grimsby&quot;,&quot;given&quot;:&quot;J&quot;,&quot;parse-names&quot;:false,&quot;dropping-particle&quot;:&quot;&quot;,&quot;non-dropping-particle&quot;:&quot;&quot;},{&quot;family&quot;:&quot;Pokharel&quot;,&quot;given&quot;:&quot;P&quot;,&quot;parse-names&quot;:false,&quot;dropping-particle&quot;:&quot;&quot;,&quot;non-dropping-particle&quot;:&quot;&quot;},{&quot;family&quot;:&quot;Li&quot;,&quot;given&quot;:&quot;S&quot;,&quot;parse-names&quot;:false,&quot;dropping-particle&quot;:&quot;&quot;,&quot;non-dropping-particle&quot;:&quot;&quot;},{&quot;family&quot;:&quot;Morse&quot;,&quot;given&quot;:&quot;M&quot;,&quot;parse-names&quot;:false,&quot;dropping-particle&quot;:&quot;&quot;,&quot;non-dropping-particle&quot;:&quot;&quot;},{&quot;family&quot;:&quot;Lennon&quot;,&quot;given&quot;:&quot;N J&quot;,&quot;parse-names&quot;:false,&quot;dropping-particle&quot;:&quot;&quot;,&quot;non-dropping-particle&quot;:&quot;&quot;},{&quot;family&quot;:&quot;Livak&quot;,&quot;given&quot;:&quot;K J&quot;,&quot;parse-names&quot;:false,&quot;dropping-particle&quot;:&quot;&quot;,&quot;non-dropping-particle&quot;:&quot;&quot;},{&quot;family&quot;:&quot;Mikkelsen&quot;,&quot;given&quot;:&quot;T S&quot;,&quot;parse-names&quot;:false,&quot;dropping-particle&quot;:&quot;&quot;,&quot;non-dropping-particle&quot;:&quot;&quot;},{&quot;family&quot;:&quot;Rinn&quot;,&quot;given&quot;:&quot;J L&quot;,&quot;parse-names&quot;:false,&quot;dropping-particle&quot;:&quot;&quot;,&quot;non-dropping-particle&quot;:&quot;&quot;}],&quot;container-title&quot;:&quot;Nat. Biotechnol.&quot;,&quot;DOI&quot;:&quot;10.1038/nbt.2859&quot;,&quot;ISSN&quot;:&quot;1546-1696 (Electronic)\r1087-0156 (Linking)&quot;,&quot;PMID&quot;:&quot;24658644&quot;,&quot;URL&quot;:&quot;https://www.ncbi.nlm.nih.gov/pubmed/24658644&quot;,&quot;issued&quot;:{&quot;date-parts&quot;:[[2014]]},&quot;page&quot;:&quot;381-386&quot;,&quot;edition&quot;:&quot;2014/03/25&quot;,&quot;issue&quot;:&quot;4&quot;,&quot;volume&quot;:&quot;32&quot;},&quot;isTemporary&quot;:false},{&quot;id&quot;:&quot;16746c53-5eba-3bbb-bfa0-e9619d1bcf6a&quot;,&quot;itemData&quot;:{&quot;type&quot;:&quot;article-journal&quot;,&quot;id&quot;:&quot;16746c53-5eba-3bbb-bfa0-e9619d1bcf6a&quot;,&quot;title&quot;:&quot;Reversed graph embedding resolves complex single-cell trajectories&quot;,&quot;author&quot;:[{&quot;family&quot;:&quot;Qiu&quot;,&quot;given&quot;:&quot;X&quot;,&quot;parse-names&quot;:false,&quot;dropping-particle&quot;:&quot;&quot;,&quot;non-dropping-particle&quot;:&quot;&quot;},{&quot;family&quot;:&quot;Mao&quot;,&quot;given&quot;:&quot;Q&quot;,&quot;parse-names&quot;:false,&quot;dropping-particle&quot;:&quot;&quot;,&quot;non-dropping-particle&quot;:&quot;&quot;},{&quot;family&quot;:&quot;Tang&quot;,&quot;given&quot;:&quot;Y&quot;,&quot;parse-names&quot;:false,&quot;dropping-particle&quot;:&quot;&quot;,&quot;non-dropping-particle&quot;:&quot;&quot;},{&quot;family&quot;:&quot;Wang&quot;,&quot;given&quot;:&quot;L&quot;,&quot;parse-names&quot;:false,&quot;dropping-particle&quot;:&quot;&quot;,&quot;non-dropping-particle&quot;:&quot;&quot;},{&quot;family&quot;:&quot;Chawla&quot;,&quot;given&quot;:&quot;R&quot;,&quot;parse-names&quot;:false,&quot;dropping-particle&quot;:&quot;&quot;,&quot;non-dropping-particle&quot;:&quot;&quot;},{&quot;family&quot;:&quot;Pliner&quot;,&quot;given&quot;:&quot;H A&quot;,&quot;parse-names&quot;:false,&quot;dropping-particle&quot;:&quot;&quot;,&quot;non-dropping-particle&quot;:&quot;&quot;},{&quot;family&quot;:&quot;Trapnell&quot;,&quot;given&quot;:&quot;C&quot;,&quot;parse-names&quot;:false,&quot;dropping-particle&quot;:&quot;&quot;,&quot;non-dropping-particle&quot;:&quot;&quot;}],&quot;container-title&quot;:&quot;Nat. Methods&quot;,&quot;DOI&quot;:&quot;10.1038/nmeth.4402&quot;,&quot;ISSN&quot;:&quot;1548-7105 (Electronic)\r1548-7091 (Linking)&quot;,&quot;PMID&quot;:&quot;28825705&quot;,&quot;URL&quot;:&quot;https://www.ncbi.nlm.nih.gov/pubmed/28825705&quot;,&quot;issued&quot;:{&quot;date-parts&quot;:[[2017]]},&quot;page&quot;:&quot;979-982&quot;,&quot;edition&quot;:&quot;2017/08/22&quot;,&quot;issue&quot;:&quot;10&quot;,&quot;volume&quot;:&quot;14&quot;},&quot;isTemporary&quot;:false}],&quot;properties&quot;:{&quot;noteIndex&quot;:0},&quot;isEdited&quot;:false,&quot;manualOverride&quot;:{&quot;isManuallyOverridden&quot;:false,&quot;citeprocText&quot;:&quot;[15], [16]&quot;,&quot;manualOverrideText&quot;:&quot;&quot;},&quot;citationTag&quot;:&quot;MENDELEY_CITATION_v3_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&quot;},{&quot;citationID&quot;:&quot;MENDELEY_CITATION_ec0065ef-57ed-4c22-9847-7ff84db99c93&quot;,&quot;citationItems&quot;:[{&quot;id&quot;:&quot;4b629682-722e-3a5b-8ce4-4cc316b07b39&quot;,&quot;itemData&quot;:{&quot;type&quot;:&quot;article-journal&quot;,&quot;id&quot;:&quot;4b629682-722e-3a5b-8ce4-4cc316b07b39&quot;,&quot;title&quot;:&quot;New genus, Coprococcus, twelve new species, and emended descriptions of four previously described species of bacteria from human feces&quot;,&quot;author&quot;:[{&quot;family&quot;:&quot;Holdeman&quot;,&quot;given&quot;:&quot;L.&quot;,&quot;parse-names&quot;:false,&quot;dropping-particle&quot;:&quot;v.&quot;,&quot;non-dropping-particle&quot;:&quot;&quot;},{&quot;family&quot;:&quot;Moore&quot;,&quot;given&quot;:&quot;W. E.C.&quot;,&quot;parse-names&quot;:false,&quot;dropping-particle&quot;:&quot;&quot;,&quot;non-dropping-particle&quot;:&quot;&quot;}],&quot;container-title&quot;:&quot;International Journal of Systematic Bacteriology&quot;,&quot;accessed&quot;:{&quot;date-parts&quot;:[[2021,11,30]]},&quot;DOI&quot;:&quot;10.1099/00207713-24-2-260/CITE/REFWORKS&quot;,&quot;ISSN&quot;:&quot;00207713&quot;,&quot;URL&quot;:&quot;https://www.microbiologyresearch.org/content/journal/ijsem/10.1099/00207713-24-2-260&quot;,&quot;issued&quot;:{&quot;date-parts&quot;:[[1974,4,1]]},&quot;page&quot;:&quot;260-277&quot;,&quot;abstract&quot;:&quot;A new genus of anaerobic cocci, Coprococcus, and 12 new species of anaerobes, C. eutactus, C. catus, C. comes, Ruminococcus callidus, R. torques, Streptococcus hansenii, Bacteroides eggerthii, Eubacterium eligens, E. formicigenerans, E. hallii, Lactobacillus rogosae, and Clostridium nexile, are described. Emended descriptions and proposed neotype strains for Streptococcus constellatus (Prevot) comb. nov., S. morbillorum (Prevot) comb. nov., S. intermedius Prevot, and Eubacterium biforme (Eggerth) Prevot are presented.&quot;,&quot;publisher&quot;:&quot;Microbiology Society&quot;,&quot;issue&quot;:&quot;2&quot;,&quot;volume&quot;:&quot;24&quot;},&quot;isTemporary&quot;:false},{&quot;id&quot;:&quot;d1f01dda-dd57-30e9-876d-f8d5810b45bf&quot;,&quot;itemData&quot;:{&quot;type&quot;:&quot;article-journal&quot;,&quot;id&quot;:&quot;d1f01dda-dd57-30e9-876d-f8d5810b45bf&quot;,&quot;title&quot;:&quot;Diversity, metabolism and microbial ecology of butyrate-producing bacteria from the human large intestine&quot;,&quot;author&quot;:[{&quot;family&quot;:&quot;Louis&quot;,&quot;given&quot;:&quot;Petra&quot;,&quot;parse-names&quot;:false,&quot;dropping-particle&quot;:&quot;&quot;,&quot;non-dropping-particle&quot;:&quot;&quot;},{&quot;family&quot;:&quot;Flint&quot;,&quot;given&quot;:&quot;Harry J.&quot;,&quot;parse-names&quot;:false,&quot;dropping-particle&quot;:&quot;&quot;,&quot;non-dropping-particle&quot;:&quot;&quot;}],&quot;container-title&quot;:&quot;FEMS Microbiology Letters&quot;,&quot;accessed&quot;:{&quot;date-parts&quot;:[[2021,11,30]]},&quot;DOI&quot;:&quot;10.1111/J.1574-6968.2009.01514.X&quot;,&quot;ISSN&quot;:&quot;0378-1097&quot;,&quot;PMID&quot;:&quot;19222573&quot;,&quot;URL&quot;:&quot;https://academic.oup.com/femsle/article/294/1/1/468786&quot;,&quot;issued&quot;:{&quot;date-parts&quot;:[[2009,5,1]]},&quot;page&quot;:&quot;1-8&quot;,&quot;abstract&quot;:&quot;Butyrate-producing bacteria play a key role in colonic health in humans. This review provides an overview of the current knowledge of the diversity, metabolism and microbial ecology of this functionally important group of bacteria. Human colonic butyrate producers are Gram-positive firmicutes, but are phylogenetically diverse, with the two most abundant groups related to Eubacterium rectale/Roseburia spp. and to Faecalibacterium prausnitzii. Five different arrangements have been identified for the genes of the central pathway involved in butyrate synthesis, while in most cases butyryl-CoA : acetate CoA-transferase, rather than butyrate kinase, appears to perform the final step in butyrate synthesis. Mechanisms have been proposed recently in non-gut Clostridium spp. whereby butyrate synthesis can result in energy generation via both substrate-level phosphorylation and proton gradients. Here we suggest that these mechanisms also apply to the majority of butyrate producers from the human colon. The roles of these bacteria in the gut community and their influence on health are now being uncovered, taking advantage of the availability of cultured isolates and molecular methodologies. Populations of F. prausnitzii are reported to be decreased in Crohn's disease, for example, while populations of Roseburia relatives appear to be particularly sensitive to the diet composition in human volunteer studies. © 2009 Federation of European Microbiological Societies. Published by Blackwell Publishing Ltd. All rights reserved.&quot;,&quot;publisher&quot;:&quot;Oxford Academic&quot;,&quot;issue&quot;:&quot;1&quot;,&quot;volume&quot;:&quot;294&quot;},&quot;isTemporary&quot;:false},{&quot;id&quot;:&quot;7475ec15-49d3-3e4d-aeb8-b6725f287b15&quot;,&quot;itemData&quot;:{&quot;type&quot;:&quot;article-journal&quot;,&quot;id&quot;:&quot;7475ec15-49d3-3e4d-aeb8-b6725f287b15&quot;,&quot;title&quot;:&quot;Anaerostipes hadrus comb. nov., a dominant species within the human colonic microbiota; reclassification of Eubacterium hadrum Moore et al. 1976&quot;,&quot;author&quot;:[{&quot;family&quot;:&quot;Allen-Vercoe&quot;,&quot;given&quot;:&quot;Emma&quot;,&quot;parse-names&quot;:false,&quot;dropping-particle&quot;:&quot;&quot;,&quot;non-dropping-particle&quot;:&quot;&quot;},{&quot;family&quot;:&quot;Daigneault&quot;,&quot;given&quot;:&quot;Michelle&quot;,&quot;parse-names&quot;:false,&quot;dropping-particle&quot;:&quot;&quot;,&quot;non-dropping-particle&quot;:&quot;&quot;},{&quot;family&quot;:&quot;White&quot;,&quot;given&quot;:&quot;Aaron&quot;,&quot;parse-names&quot;:false,&quot;dropping-particle&quot;:&quot;&quot;,&quot;non-dropping-particle&quot;:&quot;&quot;},{&quot;family&quot;:&quot;Panaccione&quot;,&quot;given&quot;:&quot;Remo&quot;,&quot;parse-names&quot;:false,&quot;dropping-particle&quot;:&quot;&quot;,&quot;non-dropping-particle&quot;:&quot;&quot;},{&quot;family&quot;:&quot;Duncan&quot;,&quot;given&quot;:&quot;Sylvia H.&quot;,&quot;parse-names&quot;:false,&quot;dropping-particle&quot;:&quot;&quot;,&quot;non-dropping-particle&quot;:&quot;&quot;},{&quot;family&quot;:&quot;Flint&quot;,&quot;given&quot;:&quot;Harry J.&quot;,&quot;parse-names&quot;:false,&quot;dropping-particle&quot;:&quot;&quot;,&quot;non-dropping-particle&quot;:&quot;&quot;},{&quot;family&quot;:&quot;O'Neal&quot;,&quot;given&quot;:&quot;Lindsey&quot;,&quot;parse-names&quot;:false,&quot;dropping-particle&quot;:&quot;&quot;,&quot;non-dropping-particle&quot;:&quot;&quot;},{&quot;family&quot;:&quot;Lawson&quot;,&quot;given&quot;:&quot;Paul A.&quot;,&quot;parse-names&quot;:false,&quot;dropping-particle&quot;:&quot;&quot;,&quot;non-dropping-particle&quot;:&quot;&quot;}],&quot;container-title&quot;:&quot;Anaerobe&quot;,&quot;accessed&quot;:{&quot;date-parts&quot;:[[2021,11,30]]},&quot;DOI&quot;:&quot;10.1016/J.ANAEROBE.2012.09.002&quot;,&quot;ISSN&quot;:&quot;1075-9964&quot;,&quot;PMID&quot;:&quot;22982042&quot;,&quot;issued&quot;:{&quot;date-parts&quot;:[[2012,10,1]]},&quot;page&quot;:&quot;523-529&quot;,&quot;abstract&quot;:&quot;Recent molecular analyses suggest that bacteria related to strains SS2/1 and SSC/2, previously reported to be distantly related to Anaerostipes caccae NCIMB 13811T, represent one of the ten most abundant phylotypes detected in adult human faecal samples. These two strains were isolated as d-lactate-utilizing bacteria from faecal samples of a healthy individual. We show here that they share &gt;99.9% similarity in 16S rRNA gene sequence with a new butyrate-producing isolate recovered from a colonic biopsy of a Crohn's disease patient, and also with the sequence reported recently for Eubacterium hadrum ATCC 29173T. Biochemical profiling using API Rapid ID 32A and API ZYM test systems confirmed a close phenotypic similarity to E. hadrum ATCC 29173T, but also indicated that the description of this species should be expanded to include the ability to produce butyrate from d-lactate and acetate. Phylogenetic analysis confirmed an affinity between E. hadrum and members of the genus Anaerostipes (92.3-94.2% sequence similarity) belonging to the family Lachnospiraceae (formerly Clostridium cluster XIVa). Based on phylogenetic, phenotypic and chemotaxonomic evidence it is proposed that E. hadrum be transferred to the genus Anaerostipes with the name Anaerostipes hadrus comb. nov. The type strain of A. hadrus comb. nov. is =ATCC 29173T (=DSM 3319T = VP 82-52T). © 2012 Elsevier Ltd.&quot;,&quot;publisher&quot;:&quot;Academic Press&quot;,&quot;issue&quot;:&quot;5&quot;,&quot;volume&quot;:&quot;18&quot;},&quot;isTemporary&quot;:false}],&quot;properties&quot;:{&quot;noteIndex&quot;:0},&quot;isEdited&quot;:false,&quot;manualOverride&quot;:{&quot;isManuallyOverridden&quot;:false,&quot;citeprocText&quot;:&quot;[17]–[19]&quot;,&quot;manualOverrideText&quot;:&quot;&quot;},&quot;citationTag&quot;:&quot;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&quot;},{&quot;citationID&quot;:&quot;MENDELEY_CITATION_8da50de7-31e8-4b74-b601-a8e9ab7f3df5&quot;,&quot;citationItems&quot;:[{&quot;id&quot;:&quot;6ddb8470-d631-36dc-8466-223e6b544d0d&quot;,&quot;itemData&quot;:{&quot;type&quot;:&quot;article-journal&quot;,&quot;id&quot;:&quot;6ddb8470-d631-36dc-8466-223e6b544d0d&quot;,&quot;title&quot;:&quot;Reclassification of Ruminococcus obeum as Blautia obeum comb. nov&quot;,&quot;author&quot;:[{&quot;family&quot;:&quot;Lawson&quot;,&quot;given&quot;:&quot;Paul A.&quot;,&quot;parse-names&quot;:false,&quot;dropping-particle&quot;:&quot;&quot;,&quot;non-dropping-particle&quot;:&quot;&quot;},{&quot;family&quot;:&quot;Finegold&quot;,&quot;given&quot;:&quot;Sydney M.&quot;,&quot;parse-names&quot;:false,&quot;dropping-particle&quot;:&quot;&quot;,&quot;non-dropping-particle&quot;:&quot;&quot;}],&quot;container-title&quot;:&quot;International Journal of Systematic and Evolutionary Microbiology&quot;,&quot;accessed&quot;:{&quot;date-parts&quot;:[[2021,11,30]]},&quot;DOI&quot;:&quot;10.1099/IJS.0.000015/CITE/REFWORKS&quot;,&quot;ISSN&quot;:&quot;14665026&quot;,&quot;PMID&quot;:&quot;25481290&quot;,&quot;URL&quot;:&quot;https://www.microbiologyresearch.org/content/journal/ijsem/10.1099/ijs.0.000015&quot;,&quot;issued&quot;:{&quot;date-parts&quot;:[[2015,3,1]]},&quot;page&quot;:&quot;789-793&quot;,&quot;abstract&quot;:&quot;During our previous studies we reclassified Clostridium coccoides and a number of misclassified ruminococci into a novel genus Blautia within the family Lachnospiraceae. However, the Rules of the Bacteriological Code currently require that the types of all species and subspecies with new names (including new combinations) be deposited in two different collections in two different countries. The type strain of Ruminococcus obeum was, at that period in time, only deposited in the American Type Culture Collection (ATCC) and a second independent deposit, as required by the Code, was not available. Consequently, the transfer of this species to the genus Blautia could not be made, because the resulting species name would not conform to the Rules governing the valid publication of species names and deposit of type material (Rules 27 and 30) and consequently would not be considered to be validly published. This resulted in a nomenclatural and taxonomic anomaly with R. obeum being phylogenetically placed among members of the genus Blautia with 16S rRNA gene sequence similarities of between 91.8 and 96.6%. In order to rectify this unsatisfactory situation, through our discussions with the ATCC, the deposit of strain R. obeum ATCC 29174T to the DSMZ as strain number DSM 25238T was completed. Hence, the transfer of R. obeum to the genus Blautia as Blautia obeum comb. nov. is now proposed. The type strain is ATCC 29174T (=DSM 25238T=KCTC 15206T).&quot;,&quot;publisher&quot;:&quot;Society for General Microbiology&quot;,&quot;issue&quot;:&quot;3&quot;,&quot;volume&quot;:&quot;65&quot;},&quot;isTemporary&quot;:false}],&quot;properties&quot;:{&quot;noteIndex&quot;:0},&quot;isEdited&quot;:false,&quot;manualOverride&quot;:{&quot;isManuallyOverridden&quot;:false,&quot;citeprocText&quot;:&quot;[20]&quot;,&quot;manualOverrideText&quot;:&quot;&quot;},&quot;citationTag&quot;:&quot;MENDELEY_CITATION_v3_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&quot;},{&quot;citationID&quot;:&quot;MENDELEY_CITATION_a91f30ae-133b-4a76-b5d6-416a823fd0cc&quot;,&quot;citationItems&quot;:[{&quot;id&quot;:&quot;f195f5a6-0e4a-3017-8df1-12dc551b8163&quot;,&quot;itemData&quot;:{&quot;type&quot;:&quot;article-journal&quot;,&quot;id&quot;:&quot;f195f5a6-0e4a-3017-8df1-12dc551b8163&quot;,&quot;title&quot;:&quot;Microbial complexes in subgingival plaque&quot;,&quot;author&quot;:[{&quot;family&quot;:&quot;Socransky&quot;,&quot;given&quot;:&quot;S. S.&quot;,&quot;parse-names&quot;:false,&quot;dropping-particle&quot;:&quot;&quot;,&quot;non-dropping-particle&quot;:&quot;&quot;},{&quot;family&quot;:&quot;Haffajee&quot;,&quot;given&quot;:&quot;A. D.&quot;,&quot;parse-names&quot;:false,&quot;dropping-particle&quot;:&quot;&quot;,&quot;non-dropping-particle&quot;:&quot;&quot;},{&quot;family&quot;:&quot;Cugini&quot;,&quot;given&quot;:&quot;M. A.&quot;,&quot;parse-names&quot;:false,&quot;dropping-particle&quot;:&quot;&quot;,&quot;non-dropping-particle&quot;:&quot;&quot;},{&quot;family&quot;:&quot;Smith&quot;,&quot;given&quot;:&quot;C.&quot;,&quot;parse-names&quot;:false,&quot;dropping-particle&quot;:&quot;&quot;,&quot;non-dropping-particle&quot;:&quot;&quot;},{&quot;family&quot;:&quot;Kent&quot;,&quot;given&quot;:&quot;R. L.&quot;,&quot;parse-names&quot;:false,&quot;dropping-particle&quot;:&quot;&quot;,&quot;non-dropping-particle&quot;:&quot;&quot;}],&quot;container-title&quot;:&quot;Journal of clinical periodontology&quot;,&quot;accessed&quot;:{&quot;date-parts&quot;:[[2021,11,30]]},&quot;DOI&quot;:&quot;10.1111/J.1600-051X.1998.TB02419.X&quot;,&quot;ISSN&quot;:&quot;0303-6979&quot;,&quot;PMID&quot;:&quot;9495612&quot;,&quot;URL&quot;:&quot;https://pubmed.ncbi.nlm.nih.gov/9495612/&quot;,&quot;issued&quot;:{&quot;date-parts&quot;:[[1998]]},&quot;page&quot;:&quot;134-144&quot;,&quot;abstract&quot;:&quot;It has been recognized for some time that bacterial species exist in complexes in subgingival plaque. The purpose of the present investigation was to attempt to define such communities using data from large numbers of plaque samples and different clustering and ordination techniques. Subgingival plaque samples were taken from the mesial aspect of each tooth in 185 subjects (mean age 51 ± 16 years) with (n=160) or without (n=25) periodontitis. The presence and levels of 40 subgingival taxa were determined in 13,261 plaque samples using whole genomic DNA probes and checkerboard DNA-DNA hybridization. Clinical assessments were made at 6 sites per tooth at each visit. Similarities between pairs of species were computed using phi coefficients and species clustered using an averaged unweighted linkage sort. Community ordination was performed using principal components analysis and correspondence analysis. 5 major complexes were consistently observed using any of the analytical methods. One complex consisted of the tightly related group: Bacteroides forsythus, Porphyromonas gingivalis and Treponema denticola. The 2nd complex consisted of a tightly related core group including members of the Fusobacterium nucleatum/periodonticum subspecies, Prevotella intermedia, Prevotella nigrescens and Peptostreptococcus micros. Species associated with this group included: Eubacterium nodatum, Campylobacter rectus, Campylobacter showae, Streptococcus constellatus and Campylobacter gracilis. The 3rd complex consisted of Streptococcus sanguis, S. oralis, S. mitis, S. gordonii and S. intermedius. The 4th complex was comprised of 3 Capnocytophaga species, Campylobacter concisus, Eikenella corrodens and Actinobacillus actinomycetemcomitans serotype a. The 5th complex consisted of Veillonella parvula and Actinomyces odontolyticus. A. actinomycetemcomitans serotype b, Selenomonas noxia and Actinomyces naeslundii genospecies 2 (A. viscosus) were outliers with little relation to each other and the 5 major complexes. The 1st complex related strikingly to clinical measures of periodontal disease particularly pocket depth and bleeding on probing. © Munksgaard, 1998.&quot;,&quot;publisher&quot;:&quot;J Clin Periodontol&quot;,&quot;issue&quot;:&quot;2&quot;,&quot;volume&quot;:&quot;25&quot;},&quot;isTemporary&quot;:false}],&quot;properties&quot;:{&quot;noteIndex&quot;:0},&quot;isEdited&quot;:false,&quot;manualOverride&quot;:{&quot;isManuallyOverridden&quot;:false,&quot;citeprocText&quot;:&quot;[21]&quot;,&quot;manualOverrideText&quot;:&quot;&quot;},&quot;citationTag&quot;:&quot;MENDELEY_CITATION_v3_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&quot;},{&quot;citationID&quot;:&quot;MENDELEY_CITATION_cef5d83b-8472-46ff-b2f4-80aca2480fbd&quot;,&quot;citationItems&quot;:[{&quot;id&quot;:&quot;4d11f947-0f32-36a1-99c7-b7d62ec62205&quot;,&quot;itemData&quot;:{&quot;type&quot;:&quot;article-journal&quot;,&quot;id&quot;:&quot;4d11f947-0f32-36a1-99c7-b7d62ec62205&quot;,&quot;title&quot;:&quot;Peptostreptococcus stomatis sp. nov., isolated from the human oral cavity&quot;,&quot;author&quot;:[{&quot;family&quot;:&quot;Downes&quot;,&quot;given&quot;:&quot;Julia&quot;,&quot;parse-names&quot;:false,&quot;dropping-particle&quot;:&quot;&quot;,&quot;non-dropping-particle&quot;:&quot;&quot;},{&quot;family&quot;:&quot;Wade&quot;,&quot;given&quot;:&quot;William G.&quot;,&quot;parse-names&quot;:false,&quot;dropping-particle&quot;:&quot;&quot;,&quot;non-dropping-particle&quot;:&quot;&quot;}],&quot;container-title&quot;:&quot;International Journal of Systematic and Evolutionary Microbiology&quot;,&quot;accessed&quot;:{&quot;date-parts&quot;:[[2021,11,30]]},&quot;DOI&quot;:&quot;10.1099/IJS.0.64041-0/CITE/REFWORKS&quot;,&quot;ISSN&quot;:&quot;14665026&quot;,&quot;PMID&quot;:&quot;16585688&quot;,&quot;URL&quot;:&quot;https://www.microbiologyresearch.org/content/journal/ijsem/10.1099/ijs.0.64041-0&quot;,&quot;issued&quot;:{&quot;date-parts&quot;:[[2006,4,1]]},&quot;page&quot;:&quot;751-754&quot;,&quot;abstract&quot;:&quot;Seven strains of anaerobic Gram-positive cocci isolated from human oral sites were subjected to a comprehensive range of phenotypic and genotypic tests. 16S rRNA gene sequence analysis revealed that the strains constituted a homogeneous group that was distinct from species with validly published names, but related to Peptostreptococcus anaerobius. All oral strains tested belonged to this group, whereas all non-oral strains studied were confirmed as P. anaerobius. A novel species, Peptostreptococcus stomatis sp. nov., is proposed to accommodate these oral strains. P. stomatis is weakly saccharolytic and produces acetic, butyric, isobutyric, isovaleric and isocaproic acids as end products of fermentation. The type strain of P. stomatis is W2278T (=DSM 17678T=CCUG 51858T); the G+C content of the DNA of this strain is 36 mol%. © 2006 IUMS.&quot;,&quot;publisher&quot;:&quot;Microbiology Society&quot;,&quot;issue&quot;:&quot;4&quot;,&quot;volume&quot;:&quot;56&quot;},&quot;isTemporary&quot;:false}],&quot;properties&quot;:{&quot;noteIndex&quot;:0},&quot;isEdited&quot;:false,&quot;manualOverride&quot;:{&quot;isManuallyOverridden&quot;:false,&quot;citeprocText&quot;:&quot;[22]&quot;,&quot;manualOverrideText&quot;:&quot;&quot;},&quot;citationTag&quot;:&quot;MENDELEY_CITATION_v3_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&quot;},{&quot;citationID&quot;:&quot;MENDELEY_CITATION_89495874-ed2e-4c28-a5fa-8d36abd0db3d&quot;,&quot;citationItems&quot;:[{&quot;id&quot;:&quot;90d14b83-0b6c-378e-b58b-122b86cfd625&quot;,&quot;itemData&quot;:{&quot;type&quot;:&quot;article-journal&quot;,&quot;id&quot;:&quot;90d14b83-0b6c-378e-b58b-122b86cfd625&quot;,&quot;title&quot;:&quot;Root canal microbiota of teeth with chronic apical periodontitis&quot;,&quot;author&quot;:[{&quot;family&quot;:&quot;Rôças&quot;,&quot;given&quot;:&quot;I. N.&quot;,&quot;parse-names&quot;:false,&quot;dropping-particle&quot;:&quot;&quot;,&quot;non-dropping-particle&quot;:&quot;&quot;},{&quot;family&quot;:&quot;Siqueira&quot;,&quot;given&quot;:&quot;J. F.&quot;,&quot;parse-names&quot;:false,&quot;dropping-particle&quot;:&quot;&quot;,&quot;non-dropping-particle&quot;:&quot;&quot;}],&quot;container-title&quot;:&quot;Journal of Clinical Microbiology&quot;,&quot;accessed&quot;:{&quot;date-parts&quot;:[[2021,11,30]]},&quot;DOI&quot;:&quot;10.1128/JCM.00431-08/SUPPL_FILE/RC_CHECKERBOARD_CHRONIC_APICAL_PERIODONTITIS_TABLE_APPENDIX_ONLINE.PDF&quot;,&quot;ISSN&quot;:&quot;00951137&quot;,&quot;PMID&quot;:&quot;18768651&quot;,&quot;URL&quot;:&quot;https://journals.asm.org/doi/abs/10.1128/JCM.00431-08&quot;,&quot;issued&quot;:{&quot;date-parts&quot;:[[2008,11]]},&quot;page&quot;:&quot;3599-3606&quot;,&quot;abstract&quot;:&quot;Samples from infected root canals of 43 teeth with chronic apical periodontitis were analyzed for the presence and relative levels of 83 oral bacterial species and/or phylotypes using a reverse-capture checkerboard hybridization assay. Associations between the most frequently detected taxa were also recorded. The most prevalent taxa were Olsenella uli (74%), Eikenella corrodens (63%), Porphyromonas endodontalis (56%), Peptostreptococcus anaerobius (54%), and Bacteroidetes oral clone X083 (51%). When prevalence was considered only for bacteria present at levels &gt;105, Bacteroidetes clone X083 was the most frequently isolated bacterium (37%), followed by Parvimonas micra (28%), E. corrodens (23%), and Tannerella forsythia (19%). The number of target taxa per canal was directly proportional to the size of the apical periodontitis lesion, with lesions &gt;10 mm in diameter harboring a mean number of approximately 20 taxa. Several positive associations for the most prevalent taxa were disclosed for the first time and may have important ecological and pathogenic implications. In addition to strengthening the association of several cultivable named species with chronic apical periodontitis, the present findings using a large-scale analysis allowed the inclusion of some newly named species and as-yet-uncultivated phylotypes in the set of candidate pathogens associated with this disease. Copyright © 2008, American Society for Microbiology. All Rights Reserved.&quot;,&quot;publisher&quot;:&quot;\nAmerican Society for Microbiology\n&quot;,&quot;issue&quot;:&quot;11&quot;,&quot;volume&quot;:&quot;46&quot;},&quot;isTemporary&quot;:false}],&quot;properties&quot;:{&quot;noteIndex&quot;:0},&quot;isEdited&quot;:false,&quot;manualOverride&quot;:{&quot;isManuallyOverridden&quot;:false,&quot;citeprocText&quot;:&quot;[23]&quot;,&quot;manualOverrideText&quot;:&quot;&quot;},&quot;citationTag&quot;:&quot;MENDELEY_CITATION_v3_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&quot;},{&quot;citationID&quot;:&quot;MENDELEY_CITATION_e96ac876-7f6a-4e26-8843-16acb24db598&quot;,&quot;citationItems&quot;:[{&quot;id&quot;:&quot;d3f2b957-83cc-3ca2-8755-79457cf2c565&quot;,&quot;itemData&quot;:{&quot;type&quot;:&quot;article-journal&quot;,&quot;id&quot;:&quot;d3f2b957-83cc-3ca2-8755-79457cf2c565&quot;,&quot;title&quot;:&quot;Clostridium clostridioforme: A mixture of three clinically important species&quot;,&quot;author&quot;:[{&quot;family&quot;:&quot;Finegold&quot;,&quot;given&quot;:&quot;S. M.&quot;,&quot;parse-names&quot;:false,&quot;dropping-particle&quot;:&quot;&quot;,&quot;non-dropping-particle&quot;:&quot;&quot;},{&quot;family&quot;:&quot;Song&quot;,&quot;given&quot;:&quot;Y.&quot;,&quot;parse-names&quot;:false,&quot;dropping-particle&quot;:&quot;&quot;,&quot;non-dropping-particle&quot;:&quot;&quot;},{&quot;family&quot;:&quot;Liu&quot;,&quot;given&quot;:&quot;C.&quot;,&quot;parse-names&quot;:false,&quot;dropping-particle&quot;:&quot;&quot;,&quot;non-dropping-particle&quot;:&quot;&quot;},{&quot;family&quot;:&quot;Hecht&quot;,&quot;given&quot;:&quot;D. W.&quot;,&quot;parse-names&quot;:false,&quot;dropping-particle&quot;:&quot;&quot;,&quot;non-dropping-particle&quot;:&quot;&quot;},{&quot;family&quot;:&quot;Summanen&quot;,&quot;given&quot;:&quot;P.&quot;,&quot;parse-names&quot;:false,&quot;dropping-particle&quot;:&quot;&quot;,&quot;non-dropping-particle&quot;:&quot;&quot;},{&quot;family&quot;:&quot;Könönen&quot;,&quot;given&quot;:&quot;E.&quot;,&quot;parse-names&quot;:false,&quot;dropping-particle&quot;:&quot;&quot;,&quot;non-dropping-particle&quot;:&quot;&quot;},{&quot;family&quot;:&quot;Allen&quot;,&quot;given&quot;:&quot;S. D.&quot;,&quot;parse-names&quot;:false,&quot;dropping-particle&quot;:&quot;&quot;,&quot;non-dropping-particle&quot;:&quot;&quot;}],&quot;container-title&quot;:&quot;European Journal of Clinical Microbiology and Infectious Diseases&quot;,&quot;accessed&quot;:{&quot;date-parts&quot;:[[2021,11,30]]},&quot;DOI&quot;:&quot;10.1007/S10096-005-1334-6&quot;,&quot;ISSN&quot;:&quot;09349723&quot;,&quot;PMID&quot;:&quot;15891914&quot;,&quot;issued&quot;:{&quot;date-parts&quot;:[[2005,5]]},&quot;page&quot;:&quot;319-324&quot;,&quot;abstract&quot;:&quot;Clostridium clostridioforme shows much variability in phenotypic and antimicrobial susceptibility tests, suggesting it may be more than a single species even though all strains share unique morphology. This study was designed to determine if there are multiple species and, if so, to demonstrate the differences that exist between them. A total of 107 strains of C. clostridioforme were investigated by sequencing of the 16S rRNA gene, phenotypic studies, and antimicrobial susceptibility testing. In addition, clinical data from patients whose infections yielded an organism identified as C. clostridioforme was reviewed. Data from the above studies revealed three principal species in what has been called C. clostridioforme: Clostridium bolteae, C. clostridioforme, and Clostridium hathewayi. Each species may be distinguished by certain phenotypic tests. All three species were involved in infections, including bacteremia. C. clostridioforme appears to be associated with more serious or invasive human infections than the other two species in the group. Resistance to penicillin G is common and is due to β-lactamase production. Resistance to clindamycin and moxifloxacin is also seen. The three species differ in terms of virulence and antimicrobial resistance. \&quot;C. clostridioforme\&quot; actually represents three distinct species that are different in terms of 16S rRNA sequences, phenotypic characteristics, and antimicrobial susceptibility. It is important for microbiology laboratories to distinguish between these species and for clinicians to be aware of the differences between them. © Springer-Verlag 2005.&quot;,&quot;issue&quot;:&quot;5&quot;,&quot;volume&quot;:&quot;24&quot;},&quot;isTemporary&quot;:false}],&quot;properties&quot;:{&quot;noteIndex&quot;:0},&quot;isEdited&quot;:false,&quot;manualOverride&quot;:{&quot;isManuallyOverridden&quot;:false,&quot;citeprocText&quot;:&quot;[24]&quot;,&quot;manualOverrideText&quot;:&quot;&quot;},&quot;citationTag&quot;:&quot;MENDELEY_CITATION_v3_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&quot;},{&quot;citationID&quot;:&quot;MENDELEY_CITATION_eb1d9735-516c-4a13-90c2-612c3a6063d9&quot;,&quot;citationItems&quot;:[{&quot;id&quot;:&quot;2badebca-cfd3-335d-b6e8-991d84e9f66e&quot;,&quot;itemData&quot;:{&quot;type&quot;:&quot;article-journal&quot;,&quot;id&quot;:&quot;2badebca-cfd3-335d-b6e8-991d84e9f66e&quot;,&quot;title&quot;:&quot;Clostridium clostridioforme: A mixture of three clinically important species&quot;,&quot;author&quot;:[{&quot;family&quot;:&quot;Finegold&quot;,&quot;given&quot;:&quot;S. M.&quot;,&quot;parse-names&quot;:false,&quot;dropping-particle&quot;:&quot;&quot;,&quot;non-dropping-particle&quot;:&quot;&quot;},{&quot;family&quot;:&quot;Song&quot;,&quot;given&quot;:&quot;Y.&quot;,&quot;parse-names&quot;:false,&quot;dropping-particle&quot;:&quot;&quot;,&quot;non-dropping-particle&quot;:&quot;&quot;},{&quot;family&quot;:&quot;Liu&quot;,&quot;given&quot;:&quot;C.&quot;,&quot;parse-names&quot;:false,&quot;dropping-particle&quot;:&quot;&quot;,&quot;non-dropping-particle&quot;:&quot;&quot;},{&quot;family&quot;:&quot;Hecht&quot;,&quot;given&quot;:&quot;D. W.&quot;,&quot;parse-names&quot;:false,&quot;dropping-particle&quot;:&quot;&quot;,&quot;non-dropping-particle&quot;:&quot;&quot;},{&quot;family&quot;:&quot;Summanen&quot;,&quot;given&quot;:&quot;P.&quot;,&quot;parse-names&quot;:false,&quot;dropping-particle&quot;:&quot;&quot;,&quot;non-dropping-particle&quot;:&quot;&quot;},{&quot;family&quot;:&quot;Könönen&quot;,&quot;given&quot;:&quot;E.&quot;,&quot;parse-names&quot;:false,&quot;dropping-particle&quot;:&quot;&quot;,&quot;non-dropping-particle&quot;:&quot;&quot;},{&quot;family&quot;:&quot;Allen&quot;,&quot;given&quot;:&quot;S. D.&quot;,&quot;parse-names&quot;:false,&quot;dropping-particle&quot;:&quot;&quot;,&quot;non-dropping-particle&quot;:&quot;&quot;}],&quot;container-title&quot;:&quot;European Journal of Clinical Microbiology and Infectious Diseases&quot;,&quot;accessed&quot;:{&quot;date-parts&quot;:[[2021,11,30]]},&quot;DOI&quot;:&quot;10.1007/S10096-005-1334-6&quot;,&quot;ISSN&quot;:&quot;09349723&quot;,&quot;PMID&quot;:&quot;15891914&quot;,&quot;issued&quot;:{&quot;date-parts&quot;:[[2005,5]]},&quot;page&quot;:&quot;319-324&quot;,&quot;abstract&quot;:&quot;Clostridium clostridioforme shows much variability in phenotypic and antimicrobial susceptibility tests, suggesting it may be more than a single species even though all strains share unique morphology. This study was designed to determine if there are multiple species and, if so, to demonstrate the differences that exist between them. A total of 107 strains of C. clostridioforme were investigated by sequencing of the 16S rRNA gene, phenotypic studies, and antimicrobial susceptibility testing. In addition, clinical data from patients whose infections yielded an organism identified as C. clostridioforme was reviewed. Data from the above studies revealed three principal species in what has been called C. clostridioforme: Clostridium bolteae, C. clostridioforme, and Clostridium hathewayi. Each species may be distinguished by certain phenotypic tests. All three species were involved in infections, including bacteremia. C. clostridioforme appears to be associated with more serious or invasive human infections than the other two species in the group. Resistance to penicillin G is common and is due to β-lactamase production. Resistance to clindamycin and moxifloxacin is also seen. The three species differ in terms of virulence and antimicrobial resistance. \&quot;C. clostridioforme\&quot; actually represents three distinct species that are different in terms of 16S rRNA sequences, phenotypic characteristics, and antimicrobial susceptibility. It is important for microbiology laboratories to distinguish between these species and for clinicians to be aware of the differences between them. © Springer-Verlag 2005.&quot;,&quot;issue&quot;:&quot;5&quot;,&quot;volume&quot;:&quot;24&quot;},&quot;isTemporary&quot;:false}],&quot;properties&quot;:{&quot;noteIndex&quot;:0},&quot;isEdited&quot;:false,&quot;manualOverride&quot;:{&quot;isManuallyOverridden&quot;:false,&quot;citeprocText&quot;:&quot;[25]&quot;,&quot;manualOverrideText&quot;:&quot;&quot;},&quot;citationTag&quot;:&quot;MENDELEY_CITATION_v3_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&quot;},{&quot;citationID&quot;:&quot;MENDELEY_CITATION_7f8f6aa5-d4be-41c0-96bd-385664ac40fe&quot;,&quot;citationItems&quot;:[{&quot;id&quot;:&quot;c4128beb-6f65-3635-a749-f6f3bc46f426&quot;,&quot;itemData&quot;:{&quot;type&quot;:&quot;article-journal&quot;,&quot;id&quot;:&quot;c4128beb-6f65-3635-a749-f6f3bc46f426&quot;,&quot;title&quot;:&quot;Bacteraemia due to Parvimonas micra, a commensal pathogen, in a patient with an oesophageal tumour&quot;,&quot;author&quot;:[{&quot;family&quot;:&quot;García Carretero&quot;,&quot;given&quot;:&quot;Rafael&quot;,&quot;parse-names&quot;:false,&quot;dropping-particle&quot;:&quot;&quot;,&quot;non-dropping-particle&quot;:&quot;&quot;},{&quot;family&quot;:&quot;Luna-Heredia&quot;,&quot;given&quot;:&quot;Esther&quot;,&quot;parse-names&quot;:false,&quot;dropping-particle&quot;:&quot;&quot;,&quot;non-dropping-particle&quot;:&quot;&quot;},{&quot;family&quot;:&quot;Olid-Velilla&quot;,&quot;given&quot;:&quot;Monica&quot;,&quot;parse-names&quot;:false,&quot;dropping-particle&quot;:&quot;&quot;,&quot;non-dropping-particle&quot;:&quot;&quot;},{&quot;family&quot;:&quot;Vazquez-Gomez&quot;,&quot;given&quot;:&quot;Oscar&quot;,&quot;parse-names&quot;:false,&quot;dropping-particle&quot;:&quot;&quot;,&quot;non-dropping-particle&quot;:&quot;&quot;}],&quot;container-title&quot;:&quot;Case Reports&quot;,&quot;accessed&quot;:{&quot;date-parts&quot;:[[2021,11,30]]},&quot;DOI&quot;:&quot;10.1136/BCR-2016-217740&quot;,&quot;ISSN&quot;:&quot;1757-790X&quot;,&quot;PMID&quot;:&quot;27864301&quot;,&quot;URL&quot;:&quot;https://casereports.bmj.com/content/2016/bcr-2016-217740&quot;,&quot;issued&quot;:{&quot;date-parts&quot;:[[2016,11,18]]},&quot;page&quot;:&quot;bcr2016217740&quot;,&quot;abstract&quot;:&quot;A man aged 53 years was admitted to our hospital due to general malaise, fever and chills for the past 24 hours. He had a history of chronic alcoholic liver disease. The blood tests showed leucocytosis with neutrophilia, lactic acidosis and acute-phase reactants. The blood cultures were positive for Parvimonas micra , an anaerobic pathogen which is part of the flora of the oral cavity. There was no evidence of abscess formation in either the examination or the imaging tests, but in the work-up that followed, a gastroscopy showed a stenotic oesophageal mass that turned out to be an invasive squamous cell carcinoma.&quot;,&quot;publisher&quot;:&quot;BMJ Publishing Group&quot;,&quot;volume&quot;:&quot;2016&quot;},&quot;isTemporary&quot;:false}],&quot;properties&quot;:{&quot;noteIndex&quot;:0},&quot;isEdited&quot;:false,&quot;manualOverride&quot;:{&quot;isManuallyOverridden&quot;:false,&quot;citeprocText&quot;:&quot;[26]&quot;,&quot;manualOverrideText&quot;:&quot;&quot;},&quot;citationTag&quot;:&quot;MENDELEY_CITATION_v3_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&quot;},{&quot;citationID&quot;:&quot;MENDELEY_CITATION_a19a11a6-c28d-4962-9994-cb819fa81b9e&quot;,&quot;citationItems&quot;:[{&quot;id&quot;:&quot;356e10c7-676c-3d3b-ad5f-02d64eb76a45&quot;,&quot;itemData&quot;:{&quot;type&quot;:&quot;article-journal&quot;,&quot;id&quot;:&quot;356e10c7-676c-3d3b-ad5f-02d64eb76a45&quot;,&quot;title&quot;:&quot;Fusobacterium nucleatum infection is prevalent in human colorectal carcinoma&quot;,&quot;author&quot;:[{&quot;family&quot;:&quot;Castellarin&quot;,&quot;given&quot;:&quot;Mauro&quot;,&quot;parse-names&quot;:false,&quot;dropping-particle&quot;:&quot;&quot;,&quot;non-dropping-particle&quot;:&quot;&quot;},{&quot;family&quot;:&quot;Warren&quot;,&quot;given&quot;:&quot;René L.&quot;,&quot;parse-names&quot;:false,&quot;dropping-particle&quot;:&quot;&quot;,&quot;non-dropping-particle&quot;:&quot;&quot;},{&quot;family&quot;:&quot;Freeman&quot;,&quot;given&quot;:&quot;J. Douglas&quot;,&quot;parse-names&quot;:false,&quot;dropping-particle&quot;:&quot;&quot;,&quot;non-dropping-particle&quot;:&quot;&quot;},{&quot;family&quot;:&quot;Dreolini&quot;,&quot;given&quot;:&quot;Lisa&quot;,&quot;parse-names&quot;:false,&quot;dropping-particle&quot;:&quot;&quot;,&quot;non-dropping-particle&quot;:&quot;&quot;},{&quot;family&quot;:&quot;Krzywinski&quot;,&quot;given&quot;:&quot;Martin&quot;,&quot;parse-names&quot;:false,&quot;dropping-particle&quot;:&quot;&quot;,&quot;non-dropping-particle&quot;:&quot;&quot;},{&quot;family&quot;:&quot;Strauss&quot;,&quot;given&quot;:&quot;Jaclyn&quot;,&quot;parse-names&quot;:false,&quot;dropping-particle&quot;:&quot;&quot;,&quot;non-dropping-particle&quot;:&quot;&quot;},{&quot;family&quot;:&quot;Barnes&quot;,&quot;given&quot;:&quot;Rebecca&quot;,&quot;parse-names&quot;:false,&quot;dropping-particle&quot;:&quot;&quot;,&quot;non-dropping-particle&quot;:&quot;&quot;},{&quot;family&quot;:&quot;Watson&quot;,&quot;given&quot;:&quot;Peter&quot;,&quot;parse-names&quot;:false,&quot;dropping-particle&quot;:&quot;&quot;,&quot;non-dropping-particle&quot;:&quot;&quot;},{&quot;family&quot;:&quot;Allen-Vercoe&quot;,&quot;given&quot;:&quot;Emma&quot;,&quot;parse-names&quot;:false,&quot;dropping-particle&quot;:&quot;&quot;,&quot;non-dropping-particle&quot;:&quot;&quot;},{&quot;family&quot;:&quot;Moore&quot;,&quot;given&quot;:&quot;Richard A.&quot;,&quot;parse-names&quot;:false,&quot;dropping-particle&quot;:&quot;&quot;,&quot;non-dropping-particle&quot;:&quot;&quot;},{&quot;family&quot;:&quot;Holt&quot;,&quot;given&quot;:&quot;Robert A.&quot;,&quot;parse-names&quot;:false,&quot;dropping-particle&quot;:&quot;&quot;,&quot;non-dropping-particle&quot;:&quot;&quot;}],&quot;container-title&quot;:&quot;Genome Research&quot;,&quot;accessed&quot;:{&quot;date-parts&quot;:[[2021,11,30]]},&quot;DOI&quot;:&quot;10.1101/GR.126516.111&quot;,&quot;ISSN&quot;:&quot;1088-9051&quot;,&quot;PMID&quot;:&quot;22009989&quot;,&quot;URL&quot;:&quot;https://genome.cshlp.org/content/22/2/299.full&quot;,&quot;issued&quot;:{&quot;date-parts&quot;:[[2012,2,1]]},&quot;page&quot;:&quot;299-306&quot;,&quot;abstract&quot;:&quot;An estimated 15% or more of the cancer burden worldwide is attributable to known infectious agents. We screened colorectal carcinoma and matched normal tissue specimens using RNA-seq followed by host sequence subtraction and found marked over-representation of Fusobacterium nucleatum sequences in tumors relative to control specimens. F. nucleatum is an invasive anaerobe that has been linked previously to periodontitis and appendicitis, but not to cancer. Fusobacteria are rare constituents of the fecal microbiota, but have been cultured previously from biopsies of inflamed gut mucosa. We obtained a Fusobacterium isolate froma frozen tumor specimen; this showed highest sequence similarity to a known gut mucosa isolate and was confirmed to be invasive. We verified overabundance of Fusobacterium sequences in tumor versus matched normal control tissue by quantitative PCR analysis from a total of 99 subjects ( p = 2.5 × 10 -6), and we observed a positive association with lymph node metastasis. © 2012 by Cold Spring Harbor Laboratory Press.&quot;,&quot;publisher&quot;:&quot;Cold Spring Harbor Laboratory Press&quot;,&quot;issue&quot;:&quot;2&quot;,&quot;volume&quot;:&quot;22&quot;},&quot;isTemporary&quot;:false},{&quot;id&quot;:&quot;d0195343-2915-3d12-ae37-4e8e881d2229&quot;,&quot;itemData&quot;:{&quot;type&quot;:&quot;article-journal&quot;,&quot;id&quot;:&quot;d0195343-2915-3d12-ae37-4e8e881d2229&quot;,&quot;title&quot;:&quot;Genomic analysis identifies association of Fusobacterium with colorectal carcinoma&quot;,&quot;author&quot;:[{&quot;family&quot;:&quot;Kostic&quot;,&quot;given&quot;:&quot;Aleksandar D.&quot;,&quot;parse-names&quot;:false,&quot;dropping-particle&quot;:&quot;&quot;,&quot;non-dropping-particle&quot;:&quot;&quot;},{&quot;family&quot;:&quot;Gevers&quot;,&quot;given&quot;:&quot;Dirk&quot;,&quot;parse-names&quot;:false,&quot;dropping-particle&quot;:&quot;&quot;,&quot;non-dropping-particle&quot;:&quot;&quot;},{&quot;family&quot;:&quot;Pedamallu&quot;,&quot;given&quot;:&quot;Chandra Sekhar&quot;,&quot;parse-names&quot;:false,&quot;dropping-particle&quot;:&quot;&quot;,&quot;non-dropping-particle&quot;:&quot;&quot;},{&quot;family&quot;:&quot;Michaud&quot;,&quot;given&quot;:&quot;Monia&quot;,&quot;parse-names&quot;:false,&quot;dropping-particle&quot;:&quot;&quot;,&quot;non-dropping-particle&quot;:&quot;&quot;},{&quot;family&quot;:&quot;Duke&quot;,&quot;given&quot;:&quot;Fujiko&quot;,&quot;parse-names&quot;:false,&quot;dropping-particle&quot;:&quot;&quot;,&quot;non-dropping-particle&quot;:&quot;&quot;},{&quot;family&quot;:&quot;Earl&quot;,&quot;given&quot;:&quot;Ashlee M.&quot;,&quot;parse-names&quot;:false,&quot;dropping-particle&quot;:&quot;&quot;,&quot;non-dropping-particle&quot;:&quot;&quot;},{&quot;family&quot;:&quot;Ojesina&quot;,&quot;given&quot;:&quot;Akinyemi I.&quot;,&quot;parse-names&quot;:false,&quot;dropping-particle&quot;:&quot;&quot;,&quot;non-dropping-particle&quot;:&quot;&quot;},{&quot;family&quot;:&quot;Jung&quot;,&quot;given&quot;:&quot;Joonil&quot;,&quot;parse-names&quot;:false,&quot;dropping-particle&quot;:&quot;&quot;,&quot;non-dropping-particle&quot;:&quot;&quot;},{&quot;family&quot;:&quot;Bass&quot;,&quot;given&quot;:&quot;Adam J.&quot;,&quot;parse-names&quot;:false,&quot;dropping-particle&quot;:&quot;&quot;,&quot;non-dropping-particle&quot;:&quot;&quot;},{&quot;family&quot;:&quot;Tabernero&quot;,&quot;given&quot;:&quot;Josep&quot;,&quot;parse-names&quot;:false,&quot;dropping-particle&quot;:&quot;&quot;,&quot;non-dropping-particle&quot;:&quot;&quot;},{&quot;family&quot;:&quot;Baselga&quot;,&quot;given&quot;:&quot;José&quot;,&quot;parse-names&quot;:false,&quot;dropping-particle&quot;:&quot;&quot;,&quot;non-dropping-particle&quot;:&quot;&quot;},{&quot;family&quot;:&quot;Liu&quot;,&quot;given&quot;:&quot;Chen&quot;,&quot;parse-names&quot;:false,&quot;dropping-particle&quot;:&quot;&quot;,&quot;non-dropping-particle&quot;:&quot;&quot;},{&quot;family&quot;:&quot;Shivdasani&quot;,&quot;given&quot;:&quot;Ramesh A.&quot;,&quot;parse-names&quot;:false,&quot;dropping-particle&quot;:&quot;&quot;,&quot;non-dropping-particle&quot;:&quot;&quot;},{&quot;family&quot;:&quot;Ogino&quot;,&quot;given&quot;:&quot;Shuji&quot;,&quot;parse-names&quot;:false,&quot;dropping-particle&quot;:&quot;&quot;,&quot;non-dropping-particle&quot;:&quot;&quot;},{&quot;family&quot;:&quot;Birren&quot;,&quot;given&quot;:&quot;Bruce W.&quot;,&quot;parse-names&quot;:false,&quot;dropping-particle&quot;:&quot;&quot;,&quot;non-dropping-particle&quot;:&quot;&quot;},{&quot;family&quot;:&quot;Huttenhower&quot;,&quot;given&quot;:&quot;Curtis&quot;,&quot;parse-names&quot;:false,&quot;dropping-particle&quot;:&quot;&quot;,&quot;non-dropping-particle&quot;:&quot;&quot;},{&quot;family&quot;:&quot;Garrett&quot;,&quot;given&quot;:&quot;Wendy S.&quot;,&quot;parse-names&quot;:false,&quot;dropping-particle&quot;:&quot;&quot;,&quot;non-dropping-particle&quot;:&quot;&quot;},{&quot;family&quot;:&quot;Meyerson&quot;,&quot;given&quot;:&quot;Matthew&quot;,&quot;parse-names&quot;:false,&quot;dropping-particle&quot;:&quot;&quot;,&quot;non-dropping-particle&quot;:&quot;&quot;}],&quot;container-title&quot;:&quot;Genome research&quot;,&quot;accessed&quot;:{&quot;date-parts&quot;:[[2021,11,30]]},&quot;DOI&quot;:&quot;10.1101/GR.126573.111&quot;,&quot;ISSN&quot;:&quot;1549-5469&quot;,&quot;PMID&quot;:&quot;22009990&quot;,&quot;URL&quot;:&quot;https://pubmed.ncbi.nlm.nih.gov/22009990/&quot;,&quot;issued&quot;:{&quot;date-parts&quot;:[[2012,2]]},&quot;page&quot;:&quot;292-298&quot;,&quot;abstract&quot;:&quot;The tumor microenvironment of colorectal carcinoma is a complex community of genomically altered cancer cells, nonneoplastic cells, and a diverse collection of microorganisms. Each of these components may contribute to carcinogenesis; however, the role of the microbiota is the least well understood. We have characterized the composition of the microbiota in colorectal carcinoma using whole genome sequences from nine tumor/normal pairs. Fusobacterium sequences were enriched in carcinomas, confirmed by quantitative PCR and 16S rDNA sequence analysis of 95 carcinoma/normal DNA pairs, while the Bacteroidetes and Firmicutes phyla were depleted in tumors. Fusobacteria were also visualized within colorectal tumors using FISH. These findings reveal alterations in the colorectal cancer microbiota; however, the precise role of Fusobacteria in colorectal carcinoma pathogenesis requires further investigation. © 2012 by Cold Spring Harbor Laboratory Press.&quot;,&quot;publisher&quot;:&quot;Genome Res&quot;,&quot;issue&quot;:&quot;2&quot;,&quot;volume&quot;:&quot;22&quot;},&quot;isTemporary&quot;:false},{&quot;id&quot;:&quot;dd0fcbed-76b7-3d52-92d2-7b283b996df7&quot;,&quot;itemData&quot;:{&quot;type&quot;:&quot;article-journal&quot;,&quot;id&quot;:&quot;dd0fcbed-76b7-3d52-92d2-7b283b996df7&quot;,&quot;title&quot;:&quot;Bacteremia caused by Clostridium symbiosum&quot;,&quot;author&quot;:[{&quot;family&quot;:&quot;Elsayed&quot;,&quot;given&quot;:&quot;Sameer&quot;,&quot;parse-names&quot;:false,&quot;dropping-particle&quot;:&quot;&quot;,&quot;non-dropping-particle&quot;:&quot;&quot;},{&quot;family&quot;:&quot;Zhang&quot;,&quot;given&quot;:&quot;Kunyan&quot;,&quot;parse-names&quot;:false,&quot;dropping-particle&quot;:&quot;&quot;,&quot;non-dropping-particle&quot;:&quot;&quot;}],&quot;container-title&quot;:&quot;Journal of Clinical Microbiology&quot;,&quot;accessed&quot;:{&quot;date-parts&quot;:[[2021,11,30]]},&quot;DOI&quot;:&quot;10.1128/JCM.42.9.4390-4392.2004/ASSET/B89B4319-EA1D-43AE-8C46-006139A78CE7/ASSETS/GRAPHIC/ZJM0090445920001.JPEG&quot;,&quot;ISSN&quot;:&quot;00951137&quot;,&quot;PMID&quot;:&quot;15365052&quot;,&quot;URL&quot;:&quot;https://journals.asm.org/doi/abs/10.1128/JCM.42.9.4390-4392.2004&quot;,&quot;issued&quot;:{&quot;date-parts&quot;:[[2004,9]]},&quot;page&quot;:&quot;4390-4392&quot;,&quot;abstract&quot;:&quot;We describe a fatal case of Clostridium symbiosum bacteremia in a 70-year-old man with metastatic colon cancer. Our report is the first, in the world literature, of human infection caused by this microorganism.&quot;,&quot;publisher&quot;:&quot;\nAmerican Society for Microbiology\n&quot;,&quot;issue&quot;:&quot;9&quot;,&quot;volume&quot;:&quot;42&quot;},&quot;isTemporary&quot;:false}],&quot;properties&quot;:{&quot;noteIndex&quot;:0},&quot;isEdited&quot;:false,&quot;manualOverride&quot;:{&quot;isManuallyOverridden&quot;:false,&quot;citeprocText&quot;:&quot;[27]–[29]&quot;,&quot;manualOverrideText&quot;:&quot;&quot;},&quot;citationTag&quot;:&quot;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&quot;},{&quot;citationID&quot;:&quot;MENDELEY_CITATION_c48ab38b-de4a-4749-b27c-731d214f1749&quot;,&quot;citationItems&quot;:[{&quot;id&quot;:&quot;129307bd-db41-366b-b2cd-22c8ad6b5fed&quot;,&quot;itemData&quot;:{&quot;type&quot;:&quot;article&quot;,&quot;id&quot;:&quot;129307bd-db41-366b-b2cd-22c8ad6b5fed&quot;,&quot;title&quot;:&quot;Extensive unexplored human microbiome diversity revealed by over 150,000 genomes from metagenomes spanning age, geography, and lifestyle&quot;,&quot;author&quot;:[{&quot;family&quot;:&quot;Pasolli&quot;,&quot;given&quot;:&quot;E&quot;,&quot;parse-names&quot;:false,&quot;dropping-particle&quot;:&quot;&quot;,&quot;non-dropping-particle&quot;:&quot;&quot;},{&quot;family&quot;:&quot;Asnicar&quot;,&quot;given&quot;:&quot;F&quot;,&quot;parse-names&quot;:false,&quot;dropping-particle&quot;:&quot;&quot;,&quot;non-dropping-particle&quot;:&quot;&quot;},{&quot;family&quot;:&quot;Manara&quot;,&quot;given&quot;:&quot;S&quot;,&quot;parse-names&quot;:false,&quot;dropping-particle&quot;:&quot;&quot;,&quot;non-dropping-particle&quot;:&quot;&quot;},{&quot;family&quot;:&quot;Zolfo&quot;,&quot;given&quot;:&quot;M&quot;,&quot;parse-names&quot;:false,&quot;dropping-particle&quot;:&quot;&quot;,&quot;non-dropping-particle&quot;:&quot;&quot;},{&quot;family&quot;:&quot;Karcher&quot;,&quot;given&quot;:&quot;N&quot;,&quot;parse-names&quot;:false,&quot;dropping-particle&quot;:&quot;&quot;,&quot;non-dropping-particle&quot;:&quot;&quot;},{&quot;family&quot;:&quot;Armanini&quot;,&quot;given&quot;:&quot;F&quot;,&quot;parse-names&quot;:false,&quot;dropping-particle&quot;:&quot;&quot;,&quot;non-dropping-particle&quot;:&quot;&quot;},{&quot;family&quot;:&quot;Beghini&quot;,&quot;given&quot;:&quot;F&quot;,&quot;parse-names&quot;:false,&quot;dropping-particle&quot;:&quot;&quot;,&quot;non-dropping-particle&quot;:&quot;&quot;},{&quot;family&quot;:&quot;Manghi&quot;,&quot;given&quot;:&quot;P&quot;,&quot;parse-names&quot;:false,&quot;dropping-particle&quot;:&quot;&quot;,&quot;non-dropping-particle&quot;:&quot;&quot;},{&quot;family&quot;:&quot;Tett&quot;,&quot;given&quot;:&quot;A&quot;,&quot;parse-names&quot;:false,&quot;dropping-particle&quot;:&quot;&quot;,&quot;non-dropping-particle&quot;:&quot;&quot;},{&quot;family&quot;:&quot;Ghensi&quot;,&quot;given&quot;:&quot;P&quot;,&quot;parse-names&quot;:false,&quot;dropping-particle&quot;:&quot;&quot;,&quot;non-dropping-particle&quot;:&quot;&quot;},{&quot;family&quot;:&quot;Collado&quot;,&quot;given&quot;:&quot;M C&quot;,&quot;parse-names&quot;:false,&quot;dropping-particle&quot;:&quot;&quot;,&quot;non-dropping-particle&quot;:&quot;&quot;},{&quot;family&quot;:&quot;Rice&quot;,&quot;given&quot;:&quot;B L&quot;,&quot;parse-names&quot;:false,&quot;dropping-particle&quot;:&quot;&quot;,&quot;non-dropping-particle&quot;:&quot;&quot;},{&quot;family&quot;:&quot;DuLong&quot;,&quot;given&quot;:&quot;C&quot;,&quot;parse-names&quot;:false,&quot;dropping-particle&quot;:&quot;&quot;,&quot;non-dropping-particle&quot;:&quot;&quot;},{&quot;family&quot;:&quot;Morgan&quot;,&quot;given&quot;:&quot;X C&quot;,&quot;parse-names&quot;:false,&quot;dropping-particle&quot;:&quot;&quot;,&quot;non-dropping-particle&quot;:&quot;&quot;},{&quot;family&quot;:&quot;Golden&quot;,&quot;given&quot;:&quot;C D&quot;,&quot;parse-names&quot;:false,&quot;dropping-particle&quot;:&quot;&quot;,&quot;non-dropping-particle&quot;:&quot;&quot;},{&quot;family&quot;:&quot;Quince&quot;,&quot;given&quot;:&quot;C&quot;,&quot;parse-names&quot;:false,&quot;dropping-particle&quot;:&quot;&quot;,&quot;non-dropping-particle&quot;:&quot;&quot;},{&quot;family&quot;:&quot;Huttenhower&quot;,&quot;given&quot;:&quot;C&quot;,&quot;parse-names&quot;:false,&quot;dropping-particle&quot;:&quot;&quot;,&quot;non-dropping-particle&quot;:&quot;&quot;},{&quot;family&quot;:&quot;Segata&quot;,&quot;given&quot;:&quot;N&quot;,&quot;parse-names&quot;:false,&quot;dropping-particle&quot;:&quot;&quot;,&quot;non-dropping-particle&quot;:&quot;&quot;}],&quot;container-title&quot;:&quot;Cell&quot;,&quot;DOI&quot;:&quot;10.1016/j.cell.2019.01.001&quot;,&quot;ISBN&quot;:&quot;1097-4172 (Electronic)\r0092-8674 (Linking)&quot;,&quot;PMID&quot;:&quot;30661755&quot;,&quot;URL&quot;:&quot;https://www.ncbi.nlm.nih.gov/pubmed/30661755&quot;,&quot;issued&quot;:{&quot;date-parts&quot;:[[2019]]},&quot;edition&quot;:&quot;2019/01/22&quot;,&quot;issue&quot;:&quot;3&quot;,&quot;volume&quot;:&quot;176&quot;},&quot;isTemporary&quot;:false}],&quot;properties&quot;:{&quot;noteIndex&quot;:0},&quot;isEdited&quot;:false,&quot;manualOverride&quot;:{&quot;isManuallyOverridden&quot;:false,&quot;citeprocText&quot;:&quot;[6]&quot;,&quot;manualOverrideText&quot;:&quot;&quot;},&quot;citationTag&quot;:&quot;MENDELEY_CITATION_v3_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&quot;},{&quot;citationID&quot;:&quot;MENDELEY_CITATION_495445b8-1919-422a-a2dd-e61cb61a50eb&quot;,&quot;citationItems&quot;:[{&quot;id&quot;:&quot;0c7a0096-cad3-3979-ab3a-e050a22e16c0&quot;,&quot;itemData&quot;:{&quot;type&quot;:&quot;article-journal&quot;,&quot;id&quot;:&quot;0c7a0096-cad3-3979-ab3a-e050a22e16c0&quot;,&quot;title&quot;:&quot;Interaction between diet composition and gut microbiota and its impact on gastrointestinal tract health&quot;,&quot;author&quot;:[{&quot;family&quot;:&quot;Riaz Rajoka&quot;,&quot;given&quot;:&quot;Muhammad Shahid&quot;,&quot;parse-names&quot;:false,&quot;dropping-particle&quot;:&quot;&quot;,&quot;non-dropping-particle&quot;:&quot;&quot;},{&quot;family&quot;:&quot;Shi&quot;,&quot;given&quot;:&quot;Junling&quot;,&quot;parse-names&quot;:false,&quot;dropping-particle&quot;:&quot;&quot;,&quot;non-dropping-particle&quot;:&quot;&quot;},{&quot;family&quot;:&quot;Mehwish&quot;,&quot;given&quot;:&quot;Hafiza Mahreen&quot;,&quot;parse-names&quot;:false,&quot;dropping-particle&quot;:&quot;&quot;,&quot;non-dropping-particle&quot;:&quot;&quot;},{&quot;family&quot;:&quot;Zhu&quot;,&quot;given&quot;:&quot;Jing&quot;,&quot;parse-names&quot;:false,&quot;dropping-particle&quot;:&quot;&quot;,&quot;non-dropping-particle&quot;:&quot;&quot;},{&quot;family&quot;:&quot;Li&quot;,&quot;given&quot;:&quot;Qi&quot;,&quot;parse-names&quot;:false,&quot;dropping-particle&quot;:&quot;&quot;,&quot;non-dropping-particle&quot;:&quot;&quot;},{&quot;family&quot;:&quot;Shao&quot;,&quot;given&quot;:&quot;Dongyan&quot;,&quot;parse-names&quot;:false,&quot;dropping-particle&quot;:&quot;&quot;,&quot;non-dropping-particle&quot;:&quot;&quot;},{&quot;family&quot;:&quot;Huang&quot;,&quot;given&quot;:&quot;Qingsheng&quot;,&quot;parse-names&quot;:false,&quot;dropping-particle&quot;:&quot;&quot;,&quot;non-dropping-particle&quot;:&quot;&quot;},{&quot;family&quot;:&quot;Yang&quot;,&quot;given&quot;:&quot;Hui&quot;,&quot;parse-names&quot;:false,&quot;dropping-particle&quot;:&quot;&quot;,&quot;non-dropping-particle&quot;:&quot;&quot;}],&quot;container-title&quot;:&quot;Food Science and Human Wellness&quot;,&quot;accessed&quot;:{&quot;date-parts&quot;:[[2021,11,30]]},&quot;DOI&quot;:&quot;10.1016/J.FSHW.2017.07.003&quot;,&quot;ISSN&quot;:&quot;2213-4530&quot;,&quot;issued&quot;:{&quot;date-parts&quot;:[[2017,9,1]]},&quot;page&quot;:&quot;121-130&quot;,&quot;abstract&quot;:&quot;A substantial amount of emerging research is indicating that the gut microbiota has a significant impact on human health. Alterations of gut microbiota have clear consequences on intestinal homeostasis, physiology, gut microbiome, immune system and host metabolic pathways. Diet composition plays an important role in the control of gut microbial populations and, thus, in the prevention, management and treatment of certain diseases such as cancer, diabetes. A comprehensive analysis of previously reported results revealed that the gut microbiota can be modulated by diet and the composition of gut microbiota can be influenced by various diet components. The symbiotic relationship between different gut microbial communities regulates the immune system and, therefore, any dysbiosis can dysregulate the immune system. Further research is needed to fully understand the mechanisms involved in the interactions between diet composition, gut microbiota and associated diseases.&quot;,&quot;publisher&quot;:&quot;Elsevier&quot;,&quot;issue&quot;:&quot;3&quot;,&quot;volume&quot;:&quot;6&quot;},&quot;isTemporary&quot;:false},{&quot;id&quot;:&quot;cdacc58e-18b0-37cb-aa43-21ffe6da09fe&quot;,&quot;itemData&quot;:{&quot;type&quot;:&quot;article-journal&quot;,&quot;id&quot;:&quot;cdacc58e-18b0-37cb-aa43-21ffe6da09fe&quot;,&quot;title&quot;:&quot;Influence of dietary fat on intestinal microbes, inflammation, barrier function and metabolic outcomes&quot;,&quot;author&quot;:[{&quot;family&quot;:&quot;Shen&quot;,&quot;given&quot;:&quot;Wan&quot;,&quot;parse-names&quot;:false,&quot;dropping-particle&quot;:&quot;&quot;,&quot;non-dropping-particle&quot;:&quot;&quot;},{&quot;family&quot;:&quot;Gaskins&quot;,&quot;given&quot;:&quot;H. Rex&quot;,&quot;parse-names&quot;:false,&quot;dropping-particle&quot;:&quot;&quot;,&quot;non-dropping-particle&quot;:&quot;&quot;},{&quot;family&quot;:&quot;McIntosh&quot;,&quot;given&quot;:&quot;Michael K.&quot;,&quot;parse-names&quot;:false,&quot;dropping-particle&quot;:&quot;&quot;,&quot;non-dropping-particle&quot;:&quot;&quot;}],&quot;container-title&quot;:&quot;The Journal of Nutritional Biochemistry&quot;,&quot;accessed&quot;:{&quot;date-parts&quot;:[[2021,11,30]]},&quot;DOI&quot;:&quot;10.1016/J.JNUTBIO.2013.09.009&quot;,&quot;ISSN&quot;:&quot;0955-2863&quot;,&quot;PMID&quot;:&quot;24355793&quot;,&quot;issued&quot;:{&quot;date-parts&quot;:[[2014,3,1]]},&quot;page&quot;:&quot;270-280&quot;,&quot;abstract&quot;:&quot;Recent studies using germ-free, gnotobiotic microbial transplantation/conventionalization or antibiotic treatment in rodent models have highlighted the critical role of intestinal microbes on gut health and metabolic functions of the host. Genetic and environmental factors influence the abundance and type of mutualistic vs. pathogenic bacteria, each of which has preferred substrates for growth and unique products of fermentation. Whereas some fermentation products or metabolites promote gut function and health, others impair gut function, leading to compromised nutrient digestion and barrier function that adversely impact the host. Such products may also influence food intake, energy harvest and expenditure, and insulin action, thereby influencing adiposity and related metabolic outcomes. Diet composition influences gut microbiota and subsequent fermentation products that impact the host, as demonstrated by prebiotic studies using oligosaccharides or other types of indigestible fiber. Recent studies also show that dietary lipids affect specific populations of gut microbes and their metabolic end products. This review will focus on studies examining the influence of dietary fat amount and type on the gut microbiome, intestinal health and positive and negative metabolic consequences. The protective role of omega-3-rich fatty acids on intestinal inflammation will also be examined. © 2014 Elsevier Inc.&quot;,&quot;publisher&quot;:&quot;Elsevier&quot;,&quot;issue&quot;:&quot;3&quot;,&quot;volume&quot;:&quot;25&quot;},&quot;isTemporary&quot;:false}],&quot;properties&quot;:{&quot;noteIndex&quot;:0},&quot;isEdited&quot;:false,&quot;manualOverride&quot;:{&quot;isManuallyOverridden&quot;:false,&quot;citeprocText&quot;:&quot;[30], [31]&quot;,&quot;manualOverrideText&quot;:&quot;&quot;},&quot;citationTag&quot;:&quot;MENDELEY_CITATION_v3_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&quot;},{&quot;citationID&quot;:&quot;MENDELEY_CITATION_8706ad1d-cb1d-4dce-ac4b-51dd992dfbf9&quot;,&quot;citationItems&quot;:[{&quot;id&quot;:&quot;ea503d34-8ac2-31aa-9f49-5654b543ff6d&quot;,&quot;itemData&quot;:{&quot;type&quot;:&quot;article-journal&quot;,&quot;id&quot;:&quot;ea503d34-8ac2-31aa-9f49-5654b543ff6d&quot;,&quot;title&quot;:&quot;Impact of commonly used drugs on the composition and metabolic function of the gut microbiota&quot;,&quot;author&quot;:[{&quot;family&quot;:&quot;Vich Vila&quot;,&quot;given&quot;:&quot;Arnau&quot;,&quot;parse-names&quot;:false,&quot;dropping-particle&quot;:&quot;&quot;,&quot;non-dropping-particle&quot;:&quot;&quot;},{&quot;family&quot;:&quot;Collij&quot;,&quot;given&quot;:&quot;Valerie&quot;,&quot;parse-names&quot;:false,&quot;dropping-particle&quot;:&quot;&quot;,&quot;non-dropping-particle&quot;:&quot;&quot;},{&quot;family&quot;:&quot;Sanna&quot;,&quot;given&quot;:&quot;Serena&quot;,&quot;parse-names&quot;:false,&quot;dropping-particle&quot;:&quot;&quot;,&quot;non-dropping-particle&quot;:&quot;&quot;},{&quot;family&quot;:&quot;Sinha&quot;,&quot;given&quot;:&quot;Trishla&quot;,&quot;parse-names&quot;:false,&quot;dropping-particle&quot;:&quot;&quot;,&quot;non-dropping-particle&quot;:&quot;&quot;},{&quot;family&quot;:&quot;Imhann&quot;,&quot;given&quot;:&quot;Floris&quot;,&quot;parse-names&quot;:false,&quot;dropping-particle&quot;:&quot;&quot;,&quot;non-dropping-particle&quot;:&quot;&quot;},{&quot;family&quot;:&quot;Bourgonje&quot;,&quot;given&quot;:&quot;Arno R.&quot;,&quot;parse-names&quot;:false,&quot;dropping-particle&quot;:&quot;&quot;,&quot;non-dropping-particle&quot;:&quot;&quot;},{&quot;family&quot;:&quot;Mujagic&quot;,&quot;given&quot;:&quot;Zlatan&quot;,&quot;parse-names&quot;:false,&quot;dropping-particle&quot;:&quot;&quot;,&quot;non-dropping-particle&quot;:&quot;&quot;},{&quot;family&quot;:&quot;Jonkers&quot;,&quot;given&quot;:&quot;Daisy M.A.E.&quot;,&quot;parse-names&quot;:false,&quot;dropping-particle&quot;:&quot;&quot;,&quot;non-dropping-particle&quot;:&quot;&quot;},{&quot;family&quot;:&quot;Masclee&quot;,&quot;given&quot;:&quot;Ad A.M.&quot;,&quot;parse-names&quot;:false,&quot;dropping-particle&quot;:&quot;&quot;,&quot;non-dropping-particle&quot;:&quot;&quot;},{&quot;family&quot;:&quot;Fu&quot;,&quot;given&quot;:&quot;Jingyuan&quot;,&quot;parse-names&quot;:false,&quot;dropping-particle&quot;:&quot;&quot;,&quot;non-dropping-particle&quot;:&quot;&quot;},{&quot;family&quot;:&quot;Kurilshikov&quot;,&quot;given&quot;:&quot;Alexander&quot;,&quot;parse-names&quot;:false,&quot;dropping-particle&quot;:&quot;&quot;,&quot;non-dropping-particle&quot;:&quot;&quot;},{&quot;family&quot;:&quot;Wijmenga&quot;,&quot;given&quot;:&quot;Cisca&quot;,&quot;parse-names&quot;:false,&quot;dropping-particle&quot;:&quot;&quot;,&quot;non-dropping-particle&quot;:&quot;&quot;},{&quot;family&quot;:&quot;Zhernakova&quot;,&quot;given&quot;:&quot;Alexandra&quot;,&quot;parse-names&quot;:false,&quot;dropping-particle&quot;:&quot;&quot;,&quot;non-dropping-particle&quot;:&quot;&quot;},{&quot;family&quot;:&quot;Weersma&quot;,&quot;given&quot;:&quot;Rinse K.&quot;,&quot;parse-names&quot;:false,&quot;dropping-particle&quot;:&quot;&quot;,&quot;non-dropping-particle&quot;:&quot;&quot;}],&quot;container-title&quot;:&quot;Nature Communications 2020 11:1&quot;,&quot;accessed&quot;:{&quot;date-parts&quot;:[[2021,11,30]]},&quot;DOI&quot;:&quot;10.1038/s41467-019-14177-z&quot;,&quot;ISSN&quot;:&quot;2041-1723&quot;,&quot;PMID&quot;:&quot;31953381&quot;,&quot;URL&quot;:&quot;https://www.nature.com/articles/s41467-019-14177-z&quot;,&quot;issued&quot;:{&quot;date-parts&quot;:[[2020,1,17]]},&quot;page&quot;:&quot;1-11&quot;,&quot;abstract&quot;:&quot;The human gut microbiota has now been associated with drug responses and efficacy, while chemical compounds present in these drugs can also impact the gut bacteria. However, drug–microbe interactions are still understudied in the clinical context, where polypharmacy and comorbidities co-occur. Here, we report relations between commonly used drugs and the gut microbiome. We performed metagenomics sequencing of faecal samples from a population cohort and two gastrointestinal disease cohorts. Differences between users and non-users were analysed per cohort, followed by a meta-analysis. While 19 of 41 drugs are found to be associated with microbial features, when controlling for the use of multiple medications, proton-pump inhibitors, metformin, antibiotics and laxatives show the strongest associations with the microbiome. We here provide evidence for extensive changes in taxonomy, metabolic potential and resistome in relation to commonly used drugs. This paves the way for future studies and has implications for current microbiome studies by demonstrating the need to correct for multiple drug use. Here, via a metagenomics analysis of population-based and disease cohorts, Vich Vila et al. study the impact of 41 commonly used medications on the taxonomic structures, metabolic potential and resistome of the gut microbiome, underscoring the importance of correcting for multiple drug use in microbiome studies.&quot;,&quot;publisher&quot;:&quot;Nature Publishing Group&quot;,&quot;issue&quot;:&quot;1&quot;,&quot;volume&quot;:&quot;11&quot;},&quot;isTemporary&quot;:false},{&quot;id&quot;:&quot;2f0a465b-24b0-3b5b-96aa-3dea2f594c7f&quot;,&quot;itemData&quot;:{&quot;type&quot;:&quot;article-journal&quot;,&quot;id&quot;:&quot;2f0a465b-24b0-3b5b-96aa-3dea2f594c7f&quot;,&quot;title&quot;:&quot;Interaction between drugs and the gut microbiome&quot;,&quot;author&quot;:[{&quot;family&quot;:&quot;Weersma&quot;,&quot;given&quot;:&quot;Rinse K.&quot;,&quot;parse-names&quot;:false,&quot;dropping-particle&quot;:&quot;&quot;,&quot;non-dropping-particle&quot;:&quot;&quot;},{&quot;family&quot;:&quot;Zhernakova&quot;,&quot;given&quot;:&quot;Alexandra&quot;,&quot;parse-names&quot;:false,&quot;dropping-particle&quot;:&quot;&quot;,&quot;non-dropping-particle&quot;:&quot;&quot;},{&quot;family&quot;:&quot;Fu&quot;,&quot;given&quot;:&quot;Jingyuan&quot;,&quot;parse-names&quot;:false,&quot;dropping-particle&quot;:&quot;&quot;,&quot;non-dropping-particle&quot;:&quot;&quot;}],&quot;container-title&quot;:&quot;Gut&quot;,&quot;accessed&quot;:{&quot;date-parts&quot;:[[2021,11,30]]},&quot;DOI&quot;:&quot;10.1136/GUTJNL-2019-320204&quot;,&quot;ISSN&quot;:&quot;1468-3288&quot;,&quot;PMID&quot;:&quot;32409589&quot;,&quot;URL&quot;:&quot;https://pubmed.ncbi.nlm.nih.gov/32409589/&quot;,&quot;issued&quot;:{&quot;date-parts&quot;:[[2020,8,1]]},&quot;page&quot;:&quot;1510-1519&quot;,&quot;abstract&quot;:&quot;The human gut microbiome is a complex ecosystem that can mediate the interaction of the human host with their environment. The interaction between gut microbes and commonly used non-antibiotic drugs is complex and bidirectional: gut microbiome composition can be influenced by drugs, but, vice versa, the gut microbiome can also influence an individual's response to a drug by enzymatically transforming the drug's structure and altering its bioavailability, bioactivity or toxicity (pharmacomicrobiomics). The gut microbiome can also indirectly impact an individual's response to immunotherapy in cancer treatment. In this review we discuss the bidirectional interactions between microbes and drugs, describe the changes in gut microbiota induced by commonly used non-antibiotic drugs, and their potential clinical consequences and summarise how the microbiome impacts drug effectiveness and its role in immunotherapy. Understanding how the microbiome metabolises drugs and reduces treatment efficacy will unlock the possibility of modulating the gut microbiome to improve treatment.&quot;,&quot;publisher&quot;:&quot;Gut&quot;,&quot;issue&quot;:&quot;8&quot;,&quot;volume&quot;:&quot;69&quot;},&quot;isTemporary&quot;:false},{&quot;id&quot;:&quot;d0c44cd9-d0a8-3cb0-9482-11b6e555330e&quot;,&quot;itemData&quot;:{&quot;type&quot;:&quot;article-journal&quot;,&quot;id&quot;:&quot;d0c44cd9-d0a8-3cb0-9482-11b6e555330e&quot;,&quot;title&quot;:&quot;Systematic review: human gut dysbiosis induced by non-antibiotic prescription medications&quot;,&quot;author&quot;:[{&quot;family&quot;:&quot;Bastard&quot;,&quot;given&quot;:&quot;Q.&quot;,&quot;parse-names&quot;:false,&quot;dropping-particle&quot;:&quot;&quot;,&quot;non-dropping-particle&quot;:&quot;le&quot;},{&quot;family&quot;:&quot;Al-Ghalith&quot;,&quot;given&quot;:&quot;G. A.&quot;,&quot;parse-names&quot;:false,&quot;dropping-particle&quot;:&quot;&quot;,&quot;non-dropping-particle&quot;:&quot;&quot;},{&quot;family&quot;:&quot;Grégoire&quot;,&quot;given&quot;:&quot;M.&quot;,&quot;parse-names&quot;:false,&quot;dropping-particle&quot;:&quot;&quot;,&quot;non-dropping-particle&quot;:&quot;&quot;},{&quot;family&quot;:&quot;Chapelet&quot;,&quot;given&quot;:&quot;G.&quot;,&quot;parse-names&quot;:false,&quot;dropping-particle&quot;:&quot;&quot;,&quot;non-dropping-particle&quot;:&quot;&quot;},{&quot;family&quot;:&quot;Javaudin&quot;,&quot;given&quot;:&quot;F.&quot;,&quot;parse-names&quot;:false,&quot;dropping-particle&quot;:&quot;&quot;,&quot;non-dropping-particle&quot;:&quot;&quot;},{&quot;family&quot;:&quot;Dailly&quot;,&quot;given&quot;:&quot;E.&quot;,&quot;parse-names&quot;:false,&quot;dropping-particle&quot;:&quot;&quot;,&quot;non-dropping-particle&quot;:&quot;&quot;},{&quot;family&quot;:&quot;Batard&quot;,&quot;given&quot;:&quot;E.&quot;,&quot;parse-names&quot;:false,&quot;dropping-particle&quot;:&quot;&quot;,&quot;non-dropping-particle&quot;:&quot;&quot;},{&quot;family&quot;:&quot;Knights&quot;,&quot;given&quot;:&quot;D.&quot;,&quot;parse-names&quot;:false,&quot;dropping-particle&quot;:&quot;&quot;,&quot;non-dropping-particle&quot;:&quot;&quot;},{&quot;family&quot;:&quot;Montassier&quot;,&quot;given&quot;:&quot;E.&quot;,&quot;parse-names&quot;:false,&quot;dropping-particle&quot;:&quot;&quot;,&quot;non-dropping-particle&quot;:&quot;&quot;}],&quot;container-title&quot;:&quot;Alimentary Pharmacology &amp; Therapeutics&quot;,&quot;accessed&quot;:{&quot;date-parts&quot;:[[2021,11,30]]},&quot;DOI&quot;:&quot;10.1111/APT.14451&quot;,&quot;ISSN&quot;:&quot;1365-2036&quot;,&quot;PMID&quot;:&quot;29205415&quot;,&quot;URL&quot;:&quot;https://onlinelibrary.wiley.com/doi/full/10.1111/apt.14451&quot;,&quot;issued&quot;:{&quot;date-parts&quot;:[[2018,2,1]]},&quot;page&quot;:&quot;332-345&quot;,&quot;abstract&quot;:&quot;Background: Global prescription drug use has been increasing continuously for decades. The gut microbiome, a key contributor to health status, can be altered by prescription drug use, as antibiotics have been repeatedly described to have both short-term and long-standing effects on the intestinal microbiome. Aim: To summarise current findings on non-antibiotic prescription-induced gut microbiome changes, focusing on the most frequently prescribed therapeutic drug categories. Methods: We conducted a systematic review by first searching in online databases for indexed articles and abstracts in accordance with PRISMA guidelines. Studies assessing the intestinal microbiome alterations associated with proton pump inhibitors (PPIs), metformin, nonsteroidal anti-inflammatory drugs (NSAIDs), opioids, statins and antipsychotics were included. We only included studies using culture-independent molecular techniques. Results: Proton pump inhibitors and antipsychotic medications are associated with a decrease in α diversity in the gut microbiome, whereas opioids were associated with an increase in α diversity. Metformin and NSAIDs were not associated with significant changes in α diversity. β diversity was found to be significantly altered with all drugs, except for NSAIDs. PPI use was linked to a decrease in Clotridiales and increase in Actinomycetales, Micrococcaceae and Streptococcaceae, which are changes previously implicated in dysbiosis and increased susceptibility to Clostridium difficile infection. Consistent results showed that PPIs, metformin, NSAIDs, opioids and antipsychotics were either associated with increases in members of class Gammaproteobacteria (including Enterobacter, Escherichia, Klebsiella and Citrobacter), or members of family Enterococcaceae, which are often pathogens isolated from bloodstream infections in critically ill patients. We also found that antipsychotic treatment, usually associated with an increase in body mass index, was marked by a decreased ratio of Bacteroidetes:Firmicutes in the gut microbiome, resembling trends seen in obese patients. Conclusions: Non-antibiotic prescription drugs have a notable impact on the overall architecture of the intestinal microbiome. Further explorations should seek to define biomarkers of dysbiosis induced by specific drugs, and potentially tailor live biotherapeutics to counter this drug-induced dysbiosis. Many other frequently prescribed drugs should also be investigated to better understand the link between these drugs, the microbiome and health status.&quot;,&quot;publisher&quot;:&quot;John Wiley &amp; Sons, Ltd&quot;,&quot;issue&quot;:&quot;3&quot;,&quot;volume&quot;:&quot;47&quot;},&quot;isTemporary&quot;:false}],&quot;properties&quot;:{&quot;noteIndex&quot;:0},&quot;isEdited&quot;:false,&quot;manualOverride&quot;:{&quot;isManuallyOverridden&quot;:false,&quot;citeprocText&quot;:&quot;[32]–[34]&quot;,&quot;manualOverrideText&quot;:&quot;&quot;},&quot;citationTag&quot;:&quot;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&quot;},{&quot;citationID&quot;:&quot;MENDELEY_CITATION_0a558519-fbfa-4511-817b-8ba557ae0c19&quot;,&quot;citationItems&quot;:[{&quot;id&quot;:&quot;d276e398-c21e-340f-9528-cfcbc9e5ced8&quot;,&quot;itemData&quot;:{&quot;type&quot;:&quot;article-journal&quot;,&quot;id&quot;:&quot;d276e398-c21e-340f-9528-cfcbc9e5ced8&quot;,&quot;title&quot;:&quot;Review article: the role of butyrate on colonic function&quot;,&quot;author&quot;:[{&quot;family&quot;:&quot;Hamer&quot;,&quot;given&quot;:&quot;H. M.&quot;,&quot;parse-names&quot;:false,&quot;dropping-particle&quot;:&quot;&quot;,&quot;non-dropping-particle&quot;:&quot;&quot;},{&quot;family&quot;:&quot;Jonkers&quot;,&quot;given&quot;:&quot;D.&quot;,&quot;parse-names&quot;:false,&quot;dropping-particle&quot;:&quot;&quot;,&quot;non-dropping-particle&quot;:&quot;&quot;},{&quot;family&quot;:&quot;Venema&quot;,&quot;given&quot;:&quot;K.&quot;,&quot;parse-names&quot;:false,&quot;dropping-particle&quot;:&quot;&quot;,&quot;non-dropping-particle&quot;:&quot;&quot;},{&quot;family&quot;:&quot;Vanhoutvin&quot;,&quot;given&quot;:&quot;S.&quot;,&quot;parse-names&quot;:false,&quot;dropping-particle&quot;:&quot;&quot;,&quot;non-dropping-particle&quot;:&quot;&quot;},{&quot;family&quot;:&quot;Troost&quot;,&quot;given&quot;:&quot;F. J.&quot;,&quot;parse-names&quot;:false,&quot;dropping-particle&quot;:&quot;&quot;,&quot;non-dropping-particle&quot;:&quot;&quot;},{&quot;family&quot;:&quot;Brummer&quot;,&quot;given&quot;:&quot;R. J.&quot;,&quot;parse-names&quot;:false,&quot;dropping-particle&quot;:&quot;&quot;,&quot;non-dropping-particle&quot;:&quot;&quot;}],&quot;container-title&quot;:&quot;Alimentary Pharmacology &amp; Therapeutics&quot;,&quot;accessed&quot;:{&quot;date-parts&quot;:[[2021,11,30]]},&quot;DOI&quot;:&quot;10.1111/J.1365-2036.2007.03562.X&quot;,&quot;ISSN&quot;:&quot;1365-2036&quot;,&quot;PMID&quot;:&quot;17973645&quot;,&quot;URL&quot;:&quot;https://onlinelibrary.wiley.com/doi/full/10.1111/j.1365-2036.2007.03562.x&quot;,&quot;issued&quot;:{&quot;date-parts&quot;:[[2008,1,1]]},&quot;page&quot;:&quot;104-119&quot;,&quot;abstract&quot;:&quot;Background: Butyrate, a short-chain fatty acid, is a main end-product of intestinal microbial fermentation of mainly dietary fibre. Butyrate is an important energy source for intestinal epithelial cells and plays a role in the maintenance of colonic homeostasis. Aim: To provide an overview on the present knowledge of the bioactivity of butyrate, emphasizing effects and possible mechanisms of action in relation to human colonic function. Methods: A PubMed search was performed to select relevant publications using the search terms: 'butyrate, short-chain fatty acid, fibre, colon, inflammation, carcinogenesis, barrier, oxidative stress, permeability and satiety'. Results: Butyrate exerts potent effects on a variety of colonic mucosal functions such as inhibition of inflammation and carcinogenesis, reinforcing various components of the colonic defence barrier and decreasing oxidative stress. In addition, butyrate may promote satiety. Two important mechanisms include the inhibition of nuclear factor kappa B activation and histone deacetylation. However, the observed effects of butyrate largely depend on concentrations and models used and human data are still limited. Conclusion: Although most studies point towards beneficial effects of butyrate, more human in vivo studies are needed to contribute to our current understanding of butyrate-mediated effects on colonic function in health and disease. © 2008 The Authors.&quot;,&quot;publisher&quot;:&quot;John Wiley &amp; Sons, Ltd&quot;,&quot;issue&quot;:&quot;2&quot;,&quot;volume&quot;:&quot;27&quot;},&quot;isTemporary&quot;:false}],&quot;properties&quot;:{&quot;noteIndex&quot;:0},&quot;isEdited&quot;:false,&quot;manualOverride&quot;:{&quot;isManuallyOverridden&quot;:false,&quot;citeprocText&quot;:&quot;[35]&quot;,&quot;manualOverrideText&quot;:&quot;&quot;},&quot;citationTag&quot;:&quot;MENDELEY_CITATION_v3_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&quot;},{&quot;citationID&quot;:&quot;MENDELEY_CITATION_7d6ab9d8-7ae9-436d-8b2f-cf17098c9329&quot;,&quot;citationItems&quot;:[{&quot;id&quot;:&quot;5d9e06db-9d1d-3adc-8d83-2a3687667f41&quot;,&quot;itemData&quot;:{&quot;type&quot;:&quot;article-journal&quot;,&quot;id&quot;:&quot;5d9e06db-9d1d-3adc-8d83-2a3687667f41&quot;,&quot;title&quot;:&quot;Fusobacterium nucleatum promotes colorectal cancer metastasis by modulating KRT7-AS/KRT7&quot;,&quot;author&quot;:[{&quot;family&quot;:&quot;Chen&quot;,&quot;given&quot;:&quot;Shujie&quot;,&quot;parse-names&quot;:false,&quot;dropping-particle&quot;:&quot;&quot;,&quot;non-dropping-particle&quot;:&quot;&quot;},{&quot;family&quot;:&quot;Su&quot;,&quot;given&quot;:&quot;Tingting&quot;,&quot;parse-names&quot;:false,&quot;dropping-particle&quot;:&quot;&quot;,&quot;non-dropping-particle&quot;:&quot;&quot;},{&quot;family&quot;:&quot;Zhang&quot;,&quot;given&quot;:&quot;Ying&quot;,&quot;parse-names&quot;:false,&quot;dropping-particle&quot;:&quot;&quot;,&quot;non-dropping-particle&quot;:&quot;&quot;},{&quot;family&quot;:&quot;Lee&quot;,&quot;given&quot;:&quot;Allen&quot;,&quot;parse-names&quot;:false,&quot;dropping-particle&quot;:&quot;&quot;,&quot;non-dropping-particle&quot;:&quot;&quot;},{&quot;family&quot;:&quot;He&quot;,&quot;given&quot;:&quot;Jiamin&quot;,&quot;parse-names&quot;:false,&quot;dropping-particle&quot;:&quot;&quot;,&quot;non-dropping-particle&quot;:&quot;&quot;},{&quot;family&quot;:&quot;Ge&quot;,&quot;given&quot;:&quot;Qiwei&quot;,&quot;parse-names&quot;:false,&quot;dropping-particle&quot;:&quot;&quot;,&quot;non-dropping-particle&quot;:&quot;&quot;},{&quot;family&quot;:&quot;Wang&quot;,&quot;given&quot;:&quot;Lan&quot;,&quot;parse-names&quot;:false,&quot;dropping-particle&quot;:&quot;&quot;,&quot;non-dropping-particle&quot;:&quot;&quot;},{&quot;family&quot;:&quot;Si&quot;,&quot;given&quot;:&quot;Jianmin&quot;,&quot;parse-names&quot;:false,&quot;dropping-particle&quot;:&quot;&quot;,&quot;non-dropping-particle&quot;:&quot;&quot;},{&quot;family&quot;:&quot;Zhuo&quot;,&quot;given&quot;:&quot;Wei&quot;,&quot;parse-names&quot;:false,&quot;dropping-particle&quot;:&quot;&quot;,&quot;non-dropping-particle&quot;:&quot;&quot;},{&quot;family&quot;:&quot;Wang&quot;,&quot;given&quot;:&quot;Liangjing&quot;,&quot;parse-names&quot;:false,&quot;dropping-particle&quot;:&quot;&quot;,&quot;non-dropping-particle&quot;:&quot;&quot;}],&quot;container-title&quot;:&quot;Gut Microbes&quot;,&quot;accessed&quot;:{&quot;date-parts&quot;:[[2021,11,30]]},&quot;DOI&quot;:&quot;10.1080/19490976.2019.1695494/SUPPL_FILE/KGMI_A_1695494_SM0055.DOCX&quot;,&quot;ISSN&quot;:&quot;19490984&quot;,&quot;PMID&quot;:&quot;31910722&quot;,&quot;URL&quot;:&quot;https://www.tandfonline.com/doi/abs/10.1080/19490976.2019.1695494&quot;,&quot;issued&quot;:{&quot;date-parts&quot;:[[2020,5,3]]},&quot;page&quot;:&quot;511-525&quot;,&quot;abstract&quot;:&quot;The enrichment of Fusobacterium nucleatum (Fn) has been identified in CRC patients and associated with worse outcomes. However, whether Fn was involved in the metastasis of CRC was not well determined. Here, we found that the abundance of Fn was significantly increased in CRC patients with lymph nodes metastasis. To further clarify the role of Fn in CRC metastasis, we performed transwell and wound healing assays after incubating CRC cell lines with or without Fn and injected Fn-treated or untreated CRC cells into nude mice via tail vein. The results indicated that Fn infection promoted CRC cells migration in vitro, as well as lung metastasis in vivo. Interestingly, colonization of Fn was detected in metastatic lung lesions of nude mice by fluorescence in situ hybridization. Mechanistically, RNA sequencing and validation study revealed that Fn significantly upregulated the expression of long non-coding RNA Keratin7-antisense (KRT7-AS) and Keratin7 (KRT7) in CRC cells. Importantly, Fn-induced CRC lung metastasis was attenuated by the depletion of KRT7-AS. In addition, KRT7-AS facilitated CRC cells migration by upregulating KRT7. Subsequently, we found that NF-κB signaling pathway was involved in the upregulation of KRT7-AS upon Fn infection. In conclusion, Fn infection upregulated KRT7-AS/KRT7 by activating NF-κB pathway, which promoted CRC cell migration in vitro and metastasis in vivo.&quot;,&quot;publisher&quot;:&quot;Taylor and Francis Inc.&quot;,&quot;issue&quot;:&quot;3&quot;,&quot;volume&quot;:&quot;11&quot;},&quot;isTemporary&quot;:false},{&quot;id&quot;:&quot;fb5819c4-692f-3501-b9fb-d3c441464098&quot;,&quot;itemData&quot;:{&quot;type&quot;:&quot;article-journal&quot;,&quot;id&quot;:&quot;fb5819c4-692f-3501-b9fb-d3c441464098&quot;,&quot;title&quot;:&quot;Fusobacterium nucleatum host-cell binding and invasion induces IL-8 and CXCL1 secretion that drives colorectal cancer cell migration&quot;,&quot;author&quot;:[{&quot;family&quot;:&quot;Casasanta&quot;,&quot;given&quot;:&quot;Michael A.&quot;,&quot;parse-names&quot;:false,&quot;dropping-particle&quot;:&quot;&quot;,&quot;non-dropping-particle&quot;:&quot;&quot;},{&quot;family&quot;:&quot;Yoo&quot;,&quot;given&quot;:&quot;Christopher C.&quot;,&quot;parse-names&quot;:false,&quot;dropping-particle&quot;:&quot;&quot;,&quot;non-dropping-particle&quot;:&quot;&quot;},{&quot;family&quot;:&quot;Udayasuryan&quot;,&quot;given&quot;:&quot;Barath&quot;,&quot;parse-names&quot;:false,&quot;dropping-particle&quot;:&quot;&quot;,&quot;non-dropping-particle&quot;:&quot;&quot;},{&quot;family&quot;:&quot;Sanders&quot;,&quot;given&quot;:&quot;Blake E.&quot;,&quot;parse-names&quot;:false,&quot;dropping-particle&quot;:&quot;&quot;,&quot;non-dropping-particle&quot;:&quot;&quot;},{&quot;family&quot;:&quot;Umanã&quot;,&quot;given&quot;:&quot;Ariana&quot;,&quot;parse-names&quot;:false,&quot;dropping-particle&quot;:&quot;&quot;,&quot;non-dropping-particle&quot;:&quot;&quot;},{&quot;family&quot;:&quot;Zhang&quot;,&quot;given&quot;:&quot;Yao&quot;,&quot;parse-names&quot;:false,&quot;dropping-particle&quot;:&quot;&quot;,&quot;non-dropping-particle&quot;:&quot;&quot;},{&quot;family&quot;:&quot;Peng&quot;,&quot;given&quot;:&quot;Huaiyao&quot;,&quot;parse-names&quot;:false,&quot;dropping-particle&quot;:&quot;&quot;,&quot;non-dropping-particle&quot;:&quot;&quot;},{&quot;family&quot;:&quot;Duncan&quot;,&quot;given&quot;:&quot;Alison J.&quot;,&quot;parse-names&quot;:false,&quot;dropping-particle&quot;:&quot;&quot;,&quot;non-dropping-particle&quot;:&quot;&quot;},{&quot;family&quot;:&quot;Wang&quot;,&quot;given&quot;:&quot;Yueying&quot;,&quot;parse-names&quot;:false,&quot;dropping-particle&quot;:&quot;&quot;,&quot;non-dropping-particle&quot;:&quot;&quot;},{&quot;family&quot;:&quot;Li&quot;,&quot;given&quot;:&quot;Liwu&quot;,&quot;parse-names&quot;:false,&quot;dropping-particle&quot;:&quot;&quot;,&quot;non-dropping-particle&quot;:&quot;&quot;},{&quot;family&quot;:&quot;Verbridge&quot;,&quot;given&quot;:&quot;Scott S.&quot;,&quot;parse-names&quot;:false,&quot;dropping-particle&quot;:&quot;&quot;,&quot;non-dropping-particle&quot;:&quot;&quot;},{&quot;family&quot;:&quot;Slade&quot;,&quot;given&quot;:&quot;Daniel J.&quot;,&quot;parse-names&quot;:false,&quot;dropping-particle&quot;:&quot;&quot;,&quot;non-dropping-particle&quot;:&quot;&quot;}],&quot;container-title&quot;:&quot;Science Signaling&quot;,&quot;accessed&quot;:{&quot;date-parts&quot;:[[2021,11,30]]},&quot;DOI&quot;:&quot;10.1126/SCISIGNAL.ABA9157/SUPPL_FILE/ABA9157_SM.PDF&quot;,&quot;ISSN&quot;:&quot;19379145&quot;,&quot;PMID&quot;:&quot;32694172&quot;,&quot;URL&quot;:&quot;https://www.science.org/doi/abs/10.1126/scisignal.aba9157&quot;,&quot;issued&quot;:{&quot;date-parts&quot;:[[2020,7,21]]},&quot;abstract&quot;:&quot;Fusobacterium nucleatum is implicated in accelerating colorectal cancer (CRC) and is found within metastatic CRC cells in patient biopsies. Here, we found that bacterial invasion of CRC cells and cocultured immune cells induced a differential cytokine secretion that may contribute to CRC metastasis. We used a modified galactose kinase markerless gene deletion approach and found that F. nucleatum invaded cultured HCT116 CRC cells through the bacterial surface adhesin Fap2. In turn, Fap2-dependent invasion induced the secretion of the proinflammatory cytokines IL-8 and CXCL1, which are associated with CRC progression and promoted HCT116 cell migration. Conditioned medium from F. nucleatum-infected HCT116 cells caused naïve cells to migrate, which was blocked by depleting CXCL1 and IL-8 from the conditioned medium. Cytokine secretion from HCT116 cells and cellular migration were attenuated by inhibiting F. nucleatum host-cell binding and entry using galactose sugars, l-arginine, neutralizing membrane protein antibodies, or fap2 deletion. F. nucleatum also induces the mobilization of immune cells in the tumor microenvironment. However, in neutrophils and macrophages, the bacterial-induced secretion of cytokines was Fap2 independent. Thus, our findings show that F. nucleatum both directly and indirectly modulates immune and cancer cell signaling and migration. Because increased IL-8 and CXCL1 production in tumors is associated with increased metastatic potential and cell seeding, poor prognosis, and enhanced recruitment of tumor-associated macrophages and fibroblasts, we propose that inhibition of host-cell binding and invasion, potentially through vaccination or novel galactoside compounds, could be an effective strategy for reducing F. nucleatum-associated CRC metastasis.&quot;,&quot;publisher&quot;:&quot;American Association for the Advancement of Science&quot;,&quot;issue&quot;:&quot;641&quot;,&quot;volume&quot;:&quot;13&quot;},&quot;isTemporary&quot;:false}],&quot;properties&quot;:{&quot;noteIndex&quot;:0},&quot;isEdited&quot;:false,&quot;manualOverride&quot;:{&quot;isManuallyOverridden&quot;:false,&quot;citeprocText&quot;:&quot;[36], [37]&quot;,&quot;manualOverrideText&quot;:&quot;&quot;},&quot;citationTag&quot;:&quot;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&quot;},{&quot;citationID&quot;:&quot;MENDELEY_CITATION_08c37d3d-7f4f-4b8a-a307-2cf70aefdb03&quot;,&quot;citationItems&quot;:[{&quot;id&quot;:&quot;74150703-caca-3ca7-93c9-4b461ab2abb3&quot;,&quot;itemData&quot;:{&quot;type&quot;:&quot;article-journal&quot;,&quot;id&quot;:&quot;74150703-caca-3ca7-93c9-4b461ab2abb3&quot;,&quot;title&quot;:&quot;Oral Administration of Flavonifractor plautii Strongly Suppresses Th2 Immune Responses in Mice&quot;,&quot;author&quot;:[{&quot;family&quot;:&quot;Ogita&quot;,&quot;given&quot;:&quot;Tasuku&quot;,&quot;parse-names&quot;:false,&quot;dropping-particle&quot;:&quot;&quot;,&quot;non-dropping-particle&quot;:&quot;&quot;},{&quot;family&quot;:&quot;Yamamoto&quot;,&quot;given&quot;:&quot;Yoshinari&quot;,&quot;parse-names&quot;:false,&quot;dropping-particle&quot;:&quot;&quot;,&quot;non-dropping-particle&quot;:&quot;&quot;},{&quot;family&quot;:&quot;Mikami&quot;,&quot;given&quot;:&quot;Ayane&quot;,&quot;parse-names&quot;:false,&quot;dropping-particle&quot;:&quot;&quot;,&quot;non-dropping-particle&quot;:&quot;&quot;},{&quot;family&quot;:&quot;Shigemori&quot;,&quot;given&quot;:&quot;Suguru&quot;,&quot;parse-names&quot;:false,&quot;dropping-particle&quot;:&quot;&quot;,&quot;non-dropping-particle&quot;:&quot;&quot;},{&quot;family&quot;:&quot;Sato&quot;,&quot;given&quot;:&quot;Takashi&quot;,&quot;parse-names&quot;:false,&quot;dropping-particle&quot;:&quot;&quot;,&quot;non-dropping-particle&quot;:&quot;&quot;},{&quot;family&quot;:&quot;Shimosato&quot;,&quot;given&quot;:&quot;Takeshi&quot;,&quot;parse-names&quot;:false,&quot;dropping-particle&quot;:&quot;&quot;,&quot;non-dropping-particle&quot;:&quot;&quot;}],&quot;container-title&quot;:&quot;Frontiers in Immunology&quot;,&quot;accessed&quot;:{&quot;date-parts&quot;:[[2021,11,30]]},&quot;DOI&quot;:&quot;10.3389/FIMMU.2020.00379/BIBTEX&quot;,&quot;ISSN&quot;:&quot;16643224&quot;,&quot;PMID&quot;:&quot;32184789&quot;,&quot;issued&quot;:{&quot;date-parts&quot;:[[2020,2,28]]},&quot;page&quot;:&quot;379&quot;,&quot;abstract&quot;:&quot;The bacterium Flavonifractor plautii (FP), which is found in human feces, has been reported to participate in catechin metabolism in the gut, but this bacterium's effects on immune function are unclear. We assessed the effect of oral administration of FP on the immune response in ovalbumin (OVA) -sensitized mice. We demonstrated that the FP treatment suppressed interleukin (IL)-4 in splenocytes and OVA-specific IgE production in serum from OVA-sensitized mice. Moreover, oral administration of FP augmented CD4+CD25+ T cells and CD103+CD11c+ DCs. In animals of the FP group, the proportion of FP was increased in the mesenteric lymph nodes (MLNs), as was the proportion of Deferribacteres in the cecum. Oral administration of FP may inhibit the Th2 immune response by incorporation into the MLNs and/or by inducing changes in the gut microbiota. Thus, FP may be useful in alleviating antigen-induced Th2 immune responses.&quot;,&quot;publisher&quot;:&quot;Frontiers Media S.A.&quot;,&quot;volume&quot;:&quot;11&quot;},&quot;isTemporary&quot;:false}],&quot;properties&quot;:{&quot;noteIndex&quot;:0},&quot;isEdited&quot;:false,&quot;manualOverride&quot;:{&quot;isManuallyOverridden&quot;:false,&quot;citeprocText&quot;:&quot;[38]&quot;,&quot;manualOverrideText&quot;:&quot;&quot;},&quot;citationTag&quot;:&quot;MENDELEY_CITATION_v3_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&quot;},{&quot;citationID&quot;:&quot;MENDELEY_CITATION_e217563b-3aa5-4bc9-821d-09175e8b8423&quot;,&quot;citationItems&quot;:[{&quot;id&quot;:&quot;fa6d8478-8a1c-3c22-aca1-64e7f553a9a6&quot;,&quot;itemData&quot;:{&quot;type&quot;:&quot;article-journal&quot;,&quot;id&quot;:&quot;fa6d8478-8a1c-3c22-aca1-64e7f553a9a6&quot;,&quot;title&quot;:&quot;An integrated catalog of reference genes in the human gut microbiome&quot;,&quot;author&quot;:[{&quot;family&quot;:&quot;Li&quot;,&quot;given&quot;:&quot;Junhua&quot;,&quot;parse-names&quot;:false,&quot;dropping-particle&quot;:&quot;&quot;,&quot;non-dropping-particle&quot;:&quot;&quot;},{&quot;family&quot;:&quot;Jia&quot;,&quot;given&quot;:&quot;Huijue&quot;,&quot;parse-names&quot;:false,&quot;dropping-particle&quot;:&quot;&quot;,&quot;non-dropping-particle&quot;:&quot;&quot;},{&quot;family&quot;:&quot;Cai&quot;,&quot;given&quot;:&quot;Xianghang&quot;,&quot;parse-names&quot;:false,&quot;dropping-particle&quot;:&quot;&quot;,&quot;non-dropping-particle&quot;:&quot;&quot;},{&quot;family&quot;:&quot;Zhong&quot;,&quot;given&quot;:&quot;Huanzi&quot;,&quot;parse-names&quot;:false,&quot;dropping-particle&quot;:&quot;&quot;,&quot;non-dropping-particle&quot;:&quot;&quot;},{&quot;family&quot;:&quot;Feng&quot;,&quot;given&quot;:&quot;Qiang&quot;,&quot;parse-names&quot;:false,&quot;dropping-particle&quot;:&quot;&quot;,&quot;non-dropping-particle&quot;:&quot;&quot;},{&quot;family&quot;:&quot;Sunagawa&quot;,&quot;given&quot;:&quot;Shinichi&quot;,&quot;parse-names&quot;:false,&quot;dropping-particle&quot;:&quot;&quot;,&quot;non-dropping-particle&quot;:&quot;&quot;},{&quot;family&quot;:&quot;Arumugam&quot;,&quot;given&quot;:&quot;Manimozhiyan&quot;,&quot;parse-names&quot;:false,&quot;dropping-particle&quot;:&quot;&quot;,&quot;non-dropping-particle&quot;:&quot;&quot;},{&quot;family&quot;:&quot;Kultima&quot;,&quot;given&quot;:&quot;Jens Roat&quot;,&quot;parse-names&quot;:false,&quot;dropping-particle&quot;:&quot;&quot;,&quot;non-dropping-particle&quot;:&quot;&quot;},{&quot;family&quot;:&quot;Prifti&quot;,&quot;given&quot;:&quot;Edi&quot;,&quot;parse-names&quot;:false,&quot;dropping-particle&quot;:&quot;&quot;,&quot;non-dropping-particle&quot;:&quot;&quot;},{&quot;family&quot;:&quot;Nielsen&quot;,&quot;given&quot;:&quot;Trine&quot;,&quot;parse-names&quot;:false,&quot;dropping-particle&quot;:&quot;&quot;,&quot;non-dropping-particle&quot;:&quot;&quot;},{&quot;family&quot;:&quot;Juncker&quot;,&quot;given&quot;:&quot;Agnieszka Sierakowska&quot;,&quot;parse-names&quot;:false,&quot;dropping-particle&quot;:&quot;&quot;,&quot;non-dropping-particle&quot;:&quot;&quot;},{&quot;family&quot;:&quot;Manichanh&quot;,&quot;given&quot;:&quot;Chaysavanh&quot;,&quot;parse-names&quot;:false,&quot;dropping-particle&quot;:&quot;&quot;,&quot;non-dropping-particle&quot;:&quot;&quot;},{&quot;family&quot;:&quot;Chen&quot;,&quot;given&quot;:&quot;Bing&quot;,&quot;parse-names&quot;:false,&quot;dropping-particle&quot;:&quot;&quot;,&quot;non-dropping-particle&quot;:&quot;&quot;},{&quot;family&quot;:&quot;Zhang&quot;,&quot;given&quot;:&quot;Wenwei&quot;,&quot;parse-names&quot;:false,&quot;dropping-particle&quot;:&quot;&quot;,&quot;non-dropping-particle&quot;:&quot;&quot;},{&quot;family&quot;:&quot;Levenez&quot;,&quot;given&quot;:&quot;Florence&quot;,&quot;parse-names&quot;:false,&quot;dropping-particle&quot;:&quot;&quot;,&quot;non-dropping-particle&quot;:&quot;&quot;},{&quot;family&quot;:&quot;Wang&quot;,&quot;given&quot;:&quot;Juan&quot;,&quot;parse-names&quot;:false,&quot;dropping-particle&quot;:&quot;&quot;,&quot;non-dropping-particle&quot;:&quot;&quot;},{&quot;family&quot;:&quot;Xu&quot;,&quot;given&quot;:&quot;Xun&quot;,&quot;parse-names&quot;:false,&quot;dropping-particle&quot;:&quot;&quot;,&quot;non-dropping-particle&quot;:&quot;&quot;},{&quot;family&quot;:&quot;Xiao&quot;,&quot;given&quot;:&quot;Liang&quot;,&quot;parse-names&quot;:false,&quot;dropping-particle&quot;:&quot;&quot;,&quot;non-dropping-particle&quot;:&quot;&quot;},{&quot;family&quot;:&quot;Liang&quot;,&quot;given&quot;:&quot;Suisha&quot;,&quot;parse-names&quot;:false,&quot;dropping-particle&quot;:&quot;&quot;,&quot;non-dropping-particle&quot;:&quot;&quot;},{&quot;family&quot;:&quot;Zhang&quot;,&quot;given&quot;:&quot;Dongya&quot;,&quot;parse-names&quot;:false,&quot;dropping-particle&quot;:&quot;&quot;,&quot;non-dropping-particle&quot;:&quot;&quot;},{&quot;family&quot;:&quot;Zhang&quot;,&quot;given&quot;:&quot;Zhaoxi&quot;,&quot;parse-names&quot;:false,&quot;dropping-particle&quot;:&quot;&quot;,&quot;non-dropping-particle&quot;:&quot;&quot;},{&quot;family&quot;:&quot;Chen&quot;,&quot;given&quot;:&quot;Weineng&quot;,&quot;parse-names&quot;:false,&quot;dropping-particle&quot;:&quot;&quot;,&quot;non-dropping-particle&quot;:&quot;&quot;},{&quot;family&quot;:&quot;Zhao&quot;,&quot;given&quot;:&quot;Hailong&quot;,&quot;parse-names&quot;:false,&quot;dropping-particle&quot;:&quot;&quot;,&quot;non-dropping-particle&quot;:&quot;&quot;},{&quot;family&quot;:&quot;Al-Aama&quot;,&quot;given&quot;:&quot;Jumana Yousuf&quot;,&quot;parse-names&quot;:false,&quot;dropping-particle&quot;:&quot;&quot;,&quot;non-dropping-particle&quot;:&quot;&quot;},{&quot;family&quot;:&quot;Edris&quot;,&quot;given&quot;:&quot;Sherif&quot;,&quot;parse-names&quot;:false,&quot;dropping-particle&quot;:&quot;&quot;,&quot;non-dropping-particle&quot;:&quot;&quot;},{&quot;family&quot;:&quot;Yang&quot;,&quot;given&quot;:&quot;Huanming&quot;,&quot;parse-names&quot;:false,&quot;dropping-particle&quot;:&quot;&quot;,&quot;non-dropping-particle&quot;:&quot;&quot;},{&quot;family&quot;:&quot;Wang&quot;,&quot;given&quot;:&quot;Jian&quot;,&quot;parse-names&quot;:false,&quot;dropping-particle&quot;:&quot;&quot;,&quot;non-dropping-particle&quot;:&quot;&quot;},{&quot;family&quot;:&quot;Hansen&quot;,&quot;given&quot;:&quot;Torben&quot;,&quot;parse-names&quot;:false,&quot;dropping-particle&quot;:&quot;&quot;,&quot;non-dropping-particle&quot;:&quot;&quot;},{&quot;family&quot;:&quot;Nielsen&quot;,&quot;given&quot;:&quot;Henrik Bjørn&quot;,&quot;parse-names&quot;:false,&quot;dropping-particle&quot;:&quot;&quot;,&quot;non-dropping-particle&quot;:&quot;&quot;},{&quot;family&quot;:&quot;Brunak&quot;,&quot;given&quot;:&quot;Søren&quot;,&quot;parse-names&quot;:false,&quot;dropping-particle&quot;:&quot;&quot;,&quot;non-dropping-particle&quot;:&quot;&quot;},{&quot;family&quot;:&quot;Kristiansen&quot;,&quot;given&quot;:&quot;Karsten&quot;,&quot;parse-names&quot;:false,&quot;dropping-particle&quot;:&quot;&quot;,&quot;non-dropping-particle&quot;:&quot;&quot;},{&quot;family&quot;:&quot;Guarner&quot;,&quot;given&quot;:&quot;Francisco&quot;,&quot;parse-names&quot;:false,&quot;dropping-particle&quot;:&quot;&quot;,&quot;non-dropping-particle&quot;:&quot;&quot;},{&quot;family&quot;:&quot;Pedersen&quot;,&quot;given&quot;:&quot;Oluf&quot;,&quot;parse-names&quot;:false,&quot;dropping-particle&quot;:&quot;&quot;,&quot;non-dropping-particle&quot;:&quot;&quot;},{&quot;family&quot;:&quot;Doré&quot;,&quot;given&quot;:&quot;Joel&quot;,&quot;parse-names&quot;:false,&quot;dropping-particle&quot;:&quot;&quot;,&quot;non-dropping-particle&quot;:&quot;&quot;},{&quot;family&quot;:&quot;Ehrlich&quot;,&quot;given&quot;:&quot;S. Dusko&quot;,&quot;parse-names&quot;:false,&quot;dropping-particle&quot;:&quot;&quot;,&quot;non-dropping-particle&quot;:&quot;&quot;},{&quot;family&quot;:&quot;Bork&quot;,&quot;given&quot;:&quot;Peer&quot;,&quot;parse-names&quot;:false,&quot;dropping-particle&quot;:&quot;&quot;,&quot;non-dropping-particle&quot;:&quot;&quot;},{&quot;family&quot;:&quot;Wang&quot;,&quot;given&quot;:&quot;Jun&quot;,&quot;parse-names&quot;:false,&quot;dropping-particle&quot;:&quot;&quot;,&quot;non-dropping-particle&quot;:&quot;&quot;},{&quot;family&quot;:&quot;Pons&quot;,&quot;given&quot;:&quot;Nicolas&quot;,&quot;parse-names&quot;:false,&quot;dropping-particle&quot;:&quot;&quot;,&quot;non-dropping-particle&quot;:&quot;&quot;},{&quot;family&quot;:&quot;Chatelier&quot;,&quot;given&quot;:&quot;Emmanuelle&quot;,&quot;parse-names&quot;:false,&quot;dropping-particle&quot;:&quot;&quot;,&quot;non-dropping-particle&quot;:&quot;le&quot;},{&quot;family&quot;:&quot;Batto&quot;,&quot;given&quot;:&quot;Jean Michel&quot;,&quot;parse-names&quot;:false,&quot;dropping-particle&quot;:&quot;&quot;,&quot;non-dropping-particle&quot;:&quot;&quot;},{&quot;family&quot;:&quot;Kennedy&quot;,&quot;given&quot;:&quot;Sean&quot;,&quot;parse-names&quot;:false,&quot;dropping-particle&quot;:&quot;&quot;,&quot;non-dropping-particle&quot;:&quot;&quot;},{&quot;family&quot;:&quot;Haimet&quot;,&quot;given&quot;:&quot;Florence&quot;,&quot;parse-names&quot;:false,&quot;dropping-particle&quot;:&quot;&quot;,&quot;non-dropping-particle&quot;:&quot;&quot;},{&quot;family&quot;:&quot;Winogradski&quot;,&quot;given&quot;:&quot;Yohanan&quot;,&quot;parse-names&quot;:false,&quot;dropping-particle&quot;:&quot;&quot;,&quot;non-dropping-particle&quot;:&quot;&quot;},{&quot;family&quot;:&quot;Pelletier&quot;,&quot;given&quot;:&quot;Eric&quot;,&quot;parse-names&quot;:false,&quot;dropping-particle&quot;:&quot;&quot;,&quot;non-dropping-particle&quot;:&quot;&quot;},{&quot;family&quot;:&quot;Lepaslier&quot;,&quot;given&quot;:&quot;Denis&quot;,&quot;parse-names&quot;:false,&quot;dropping-particle&quot;:&quot;&quot;,&quot;non-dropping-particle&quot;:&quot;&quot;},{&quot;family&quot;:&quot;Artiguenave&quot;,&quot;given&quot;:&quot;François&quot;,&quot;parse-names&quot;:false,&quot;dropping-particle&quot;:&quot;&quot;,&quot;non-dropping-particle&quot;:&quot;&quot;},{&quot;family&quot;:&quot;Bruls&quot;,&quot;given&quot;:&quot;Thomas&quot;,&quot;parse-names&quot;:false,&quot;dropping-particle&quot;:&quot;&quot;,&quot;non-dropping-particle&quot;:&quot;&quot;},{&quot;family&quot;:&quot;Weissenbach&quot;,&quot;given&quot;:&quot;Jean&quot;,&quot;parse-names&quot;:false,&quot;dropping-particle&quot;:&quot;&quot;,&quot;non-dropping-particle&quot;:&quot;&quot;},{&quot;family&quot;:&quot;Turner&quot;,&quot;given&quot;:&quot;Keith&quot;,&quot;parse-names&quot;:false,&quot;dropping-particle&quot;:&quot;&quot;,&quot;non-dropping-particle&quot;:&quot;&quot;},{&quot;family&quot;:&quot;Parkhill&quot;,&quot;given&quot;:&quot;Julian&quot;,&quot;parse-names&quot;:false,&quot;dropping-particle&quot;:&quot;&quot;,&quot;non-dropping-particle&quot;:&quot;&quot;},{&quot;family&quot;:&quot;Antolin&quot;,&quot;given&quot;:&quot;Maria&quot;,&quot;parse-names&quot;:false,&quot;dropping-particle&quot;:&quot;&quot;,&quot;non-dropping-particle&quot;:&quot;&quot;},{&quot;family&quot;:&quot;Casellas&quot;,&quot;given&quot;:&quot;Francesc&quot;,&quot;parse-names&quot;:false,&quot;dropping-particle&quot;:&quot;&quot;,&quot;non-dropping-particle&quot;:&quot;&quot;},{&quot;family&quot;:&quot;Borruel&quot;,&quot;given&quot;:&quot;Natalia&quot;,&quot;parse-names&quot;:false,&quot;dropping-particle&quot;:&quot;&quot;,&quot;non-dropping-particle&quot;:&quot;&quot;},{&quot;family&quot;:&quot;Varela&quot;,&quot;given&quot;:&quot;Encarna&quot;,&quot;parse-names&quot;:false,&quot;dropping-particle&quot;:&quot;&quot;,&quot;non-dropping-particle&quot;:&quot;&quot;},{&quot;family&quot;:&quot;Torrejon&quot;,&quot;given&quot;:&quot;Antonio&quot;,&quot;parse-names&quot;:false,&quot;dropping-particle&quot;:&quot;&quot;,&quot;non-dropping-particle&quot;:&quot;&quot;},{&quot;family&quot;:&quot;Denariaz&quot;,&quot;given&quot;:&quot;Gérard&quot;,&quot;parse-names&quot;:false,&quot;dropping-particle&quot;:&quot;&quot;,&quot;non-dropping-particle&quot;:&quot;&quot;},{&quot;family&quot;:&quot;Derrien&quot;,&quot;given&quot;:&quot;Muriel&quot;,&quot;parse-names&quot;:false,&quot;dropping-particle&quot;:&quot;&quot;,&quot;non-dropping-particle&quot;:&quot;&quot;},{&quot;family&quot;:&quot;Hylckama Vlieg&quot;,&quot;given&quot;:&quot;Johan E.T.&quot;,&quot;parse-names&quot;:false,&quot;dropping-particle&quot;:&quot;&quot;,&quot;non-dropping-particle&quot;:&quot;van&quot;},{&quot;family&quot;:&quot;Viega&quot;,&quot;given&quot;:&quot;Patrick&quot;,&quot;parse-names&quot;:false,&quot;dropping-particle&quot;:&quot;&quot;,&quot;non-dropping-particle&quot;:&quot;&quot;},{&quot;family&quot;:&quot;Oozeer&quot;,&quot;given&quot;:&quot;Raish&quot;,&quot;parse-names&quot;:false,&quot;dropping-particle&quot;:&quot;&quot;,&quot;non-dropping-particle&quot;:&quot;&quot;},{&quot;family&quot;:&quot;Knoll&quot;,&quot;given&quot;:&quot;Jan&quot;,&quot;parse-names&quot;:false,&quot;dropping-particle&quot;:&quot;&quot;,&quot;non-dropping-particle&quot;:&quot;&quot;},{&quot;family&quot;:&quot;Rescigno&quot;,&quot;given&quot;:&quot;Maria&quot;,&quot;parse-names&quot;:false,&quot;dropping-particle&quot;:&quot;&quot;,&quot;non-dropping-particle&quot;:&quot;&quot;},{&quot;family&quot;:&quot;Brechot&quot;,&quot;given&quot;:&quot;Christian&quot;,&quot;parse-names&quot;:false,&quot;dropping-particle&quot;:&quot;&quot;,&quot;non-dropping-particle&quot;:&quot;&quot;},{&quot;family&quot;:&quot;M’rini&quot;,&quot;given&quot;:&quot;Christine&quot;,&quot;parse-names&quot;:false,&quot;dropping-particle&quot;:&quot;&quot;,&quot;non-dropping-particle&quot;:&quot;&quot;},{&quot;family&quot;:&quot;Mérieux&quot;,&quot;given&quot;:&quot;Alexandre&quot;,&quot;parse-names&quot;:false,&quot;dropping-particle&quot;:&quot;&quot;,&quot;non-dropping-particle&quot;:&quot;&quot;},{&quot;family&quot;:&quot;Yamada&quot;,&quot;given&quot;:&quot;Takuji&quot;,&quot;parse-names&quot;:false,&quot;dropping-particle&quot;:&quot;&quot;,&quot;non-dropping-particle&quot;:&quot;&quot;},{&quot;family&quot;:&quot;Tims&quot;,&quot;given&quot;:&quot;Sebastian&quot;,&quot;parse-names&quot;:false,&quot;dropping-particle&quot;:&quot;&quot;,&quot;non-dropping-particle&quot;:&quot;&quot;},{&quot;family&quot;:&quot;Zoetendal&quot;,&quot;given&quot;:&quot;Erwin G.&quot;,&quot;parse-names&quot;:false,&quot;dropping-particle&quot;:&quot;&quot;,&quot;non-dropping-particle&quot;:&quot;&quot;},{&quot;family&quot;:&quot;Kleerebezem&quot;,&quot;given&quot;:&quot;Michiel&quot;,&quot;parse-names&quot;:false,&quot;dropping-particle&quot;:&quot;&quot;,&quot;non-dropping-particle&quot;:&quot;&quot;},{&quot;family&quot;:&quot;Vos&quot;,&quot;given&quot;:&quot;Willem M.&quot;,&quot;parse-names&quot;:false,&quot;dropping-particle&quot;:&quot;&quot;,&quot;non-dropping-particle&quot;:&quot;de&quot;},{&quot;family&quot;:&quot;Cultrone&quot;,&quot;given&quot;:&quot;Antonella&quot;,&quot;parse-names&quot;:false,&quot;dropping-particle&quot;:&quot;&quot;,&quot;non-dropping-particle&quot;:&quot;&quot;},{&quot;family&quot;:&quot;Leclerc&quot;,&quot;given&quot;:&quot;Marion&quot;,&quot;parse-names&quot;:false,&quot;dropping-particle&quot;:&quot;&quot;,&quot;non-dropping-particle&quot;:&quot;&quot;},{&quot;family&quot;:&quot;Juste&quot;,&quot;given&quot;:&quot;Catherine&quot;,&quot;parse-names&quot;:false,&quot;dropping-particle&quot;:&quot;&quot;,&quot;non-dropping-particle&quot;:&quot;&quot;},{&quot;family&quot;:&quot;Guedon&quot;,&quot;given&quot;:&quot;Eric&quot;,&quot;parse-names&quot;:false,&quot;dropping-particle&quot;:&quot;&quot;,&quot;non-dropping-particle&quot;:&quot;&quot;},{&quot;family&quot;:&quot;Delorme&quot;,&quot;given&quot;:&quot;Christine&quot;,&quot;parse-names&quot;:false,&quot;dropping-particle&quot;:&quot;&quot;,&quot;non-dropping-particle&quot;:&quot;&quot;},{&quot;family&quot;:&quot;Layec&quot;,&quot;given&quot;:&quot;Séverine&quot;,&quot;parse-names&quot;:false,&quot;dropping-particle&quot;:&quot;&quot;,&quot;non-dropping-particle&quot;:&quot;&quot;},{&quot;family&quot;:&quot;Khaci&quot;,&quot;given&quot;:&quot;Ghalia&quot;,&quot;parse-names&quot;:false,&quot;dropping-particle&quot;:&quot;&quot;,&quot;non-dropping-particle&quot;:&quot;&quot;},{&quot;family&quot;:&quot;Guchte&quot;,&quot;given&quot;:&quot;Maarten&quot;,&quot;parse-names&quot;:false,&quot;dropping-particle&quot;:&quot;&quot;,&quot;non-dropping-particle&quot;:&quot;van de&quot;},{&quot;family&quot;:&quot;Vandemeulebrouck&quot;,&quot;given&quot;:&quot;Gaetana&quot;,&quot;parse-names&quot;:false,&quot;dropping-particle&quot;:&quot;&quot;,&quot;non-dropping-particle&quot;:&quot;&quot;},{&quot;family&quot;:&quot;Jamet&quot;,&quot;given&quot;:&quot;Alexandre&quot;,&quot;parse-names&quot;:false,&quot;dropping-particle&quot;:&quot;&quot;,&quot;non-dropping-particle&quot;:&quot;&quot;},{&quot;family&quot;:&quot;Dervyn&quot;,&quot;given&quot;:&quot;Rozenn&quot;,&quot;parse-names&quot;:false,&quot;dropping-particle&quot;:&quot;&quot;,&quot;non-dropping-particle&quot;:&quot;&quot;},{&quot;family&quot;:&quot;Sanchez&quot;,&quot;given&quot;:&quot;Nicolas&quot;,&quot;parse-names&quot;:false,&quot;dropping-particle&quot;:&quot;&quot;,&quot;non-dropping-particle&quot;:&quot;&quot;},{&quot;family&quot;:&quot;Blottière&quot;,&quot;given&quot;:&quot;Hervé&quot;,&quot;parse-names&quot;:false,&quot;dropping-particle&quot;:&quot;&quot;,&quot;non-dropping-particle&quot;:&quot;&quot;},{&quot;family&quot;:&quot;Maguin&quot;,&quot;given&quot;:&quot;Emmanuelle&quot;,&quot;parse-names&quot;:false,&quot;dropping-particle&quot;:&quot;&quot;,&quot;non-dropping-particle&quot;:&quot;&quot;},{&quot;family&quot;:&quot;Renault&quot;,&quot;given&quot;:&quot;Pierre&quot;,&quot;parse-names&quot;:false,&quot;dropping-particle&quot;:&quot;&quot;,&quot;non-dropping-particle&quot;:&quot;&quot;},{&quot;family&quot;:&quot;Tap&quot;,&quot;given&quot;:&quot;Julien&quot;,&quot;parse-names&quot;:false,&quot;dropping-particle&quot;:&quot;&quot;,&quot;non-dropping-particle&quot;:&quot;&quot;},{&quot;family&quot;:&quot;Mende&quot;,&quot;given&quot;:&quot;Daniel R.&quot;,&quot;parse-names&quot;:false,&quot;dropping-particle&quot;:&quot;&quot;,&quot;non-dropping-particle&quot;:&quot;&quot;}],&quot;container-title&quot;:&quot;Nature biotechnology&quot;,&quot;accessed&quot;:{&quot;date-parts&quot;:[[2021,12,6]]},&quot;DOI&quot;:&quot;10.1038/NBT.2942&quot;,&quot;ISSN&quot;:&quot;1546-1696&quot;,&quot;PMID&quot;:&quot;24997786&quot;,&quot;URL&quot;:&quot;https://pubmed.ncbi.nlm.nih.gov/24997786/&quot;,&quot;issued&quot;:{&quot;date-parts&quot;:[[2014,8,1]]},&quot;page&quot;:&quot;834-841&quot;,&quot;abstract&quot;:&quot;Many analyses of the human gut microbiome depend on a catalog of reference genes. Existing catalogs for the human gut microbiome are based on samples from single cohorts or on reference genomes or protein sequences, which limits coverage of global microbiome diversity. Here we combined 249 newly sequenced samples of the Metagenomics of the Human Intestinal Tract (MetaHit) project with 1,018 previously sequenced samples to create a cohort from three continents that is at least threefold larger than cohorts used for previous gene catalogs. From this we established the integrated gene catalog (IGC) comprising 9,879,896 genes. The catalog includes close-to-complete sets of genes for most gut microbes, which are also of considerably higher quality than in previous catalogs. Analyses of a group of samples from Chinese and Danish individuals using the catalog revealed country-specific gut microbial signatures. This expanded catalog should facilitate quantitative characterization of metagenomic, metatranscriptomic and metaproteomic data from the gut microbiome to understand its variation across populations in human health and disease. © 2014 Nature America, Inc.&quot;,&quot;publisher&quot;:&quot;Nat Biotechnol&quot;,&quot;issue&quot;:&quot;8&quot;,&quot;volume&quot;:&quot;32&quot;},&quot;isTemporary&quot;:false}],&quot;properties&quot;:{&quot;noteIndex&quot;:0},&quot;isEdited&quot;:false,&quot;manualOverride&quot;:{&quot;isManuallyOverridden&quot;:false,&quot;citeprocText&quot;:&quot;[39]&quot;,&quot;manualOverrideText&quot;:&quot;&quot;},&quot;citationTag&quot;:&quot;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&quot;},{&quot;citationID&quot;:&quot;MENDELEY_CITATION_d5bb898a-29b3-4566-ae02-d66343d04549&quot;,&quot;citationItems&quot;:[{&quot;id&quot;:&quot;65eb99ba-0bda-3a12-90cc-5ec6c4e85485&quot;,&quot;itemData&quot;:{&quot;type&quot;:&quot;paper-conference&quot;,&quot;id&quot;:&quot;65eb99ba-0bda-3a12-90cc-5ec6c4e85485&quot;,&quot;title&quot;:&quot;METEOR -a plateform for quantitative metagenomic profiling of complex ecosystems&quot;,&quot;author&quot;:[{&quot;family&quot;:&quot;Pons&quot;,&quot;given&quot;:&quot;Nicolas&quot;,&quot;parse-names&quot;:false,&quot;dropping-particle&quot;:&quot;&quot;,&quot;non-dropping-particle&quot;:&quot;&quot;},{&quot;family&quot;:&quot;Batto&quot;,&quot;given&quot;:&quot;Jean-Michel&quot;,&quot;parse-names&quot;:false,&quot;dropping-particle&quot;:&quot;&quot;,&quot;non-dropping-particle&quot;:&quot;&quot;},{&quot;family&quot;:&quot;Kennedy&quot;,&quot;given&quot;:&quot;Sean&quot;,&quot;parse-names&quot;:false,&quot;dropping-particle&quot;:&quot;&quot;,&quot;non-dropping-particle&quot;:&quot;&quot;},{&quot;family&quot;:&quot;Almeida&quot;,&quot;given&quot;:&quot;Mathieu&quot;,&quot;parse-names&quot;:false,&quot;dropping-particle&quot;:&quot;&quot;,&quot;non-dropping-particle&quot;:&quot;&quot;},{&quot;family&quot;:&quot;Boumezbeur&quot;,&quot;given&quot;:&quot;Fouad&quot;,&quot;parse-names&quot;:false,&quot;dropping-particle&quot;:&quot;&quot;,&quot;non-dropping-particle&quot;:&quot;&quot;},{&quot;family&quot;:&quot;Moumen&quot;,&quot;given&quot;:&quot;Bouziane&quot;,&quot;parse-names&quot;:false,&quot;dropping-particle&quot;:&quot;&quot;,&quot;non-dropping-particle&quot;:&quot;&quot;},{&quot;family&quot;:&quot;Leonard&quot;,&quot;given&quot;:&quot;Pierre&quot;,&quot;parse-names&quot;:false,&quot;dropping-particle&quot;:&quot;&quot;,&quot;non-dropping-particle&quot;:&quot;&quot;},{&quot;family&quot;:&quot;Chatelier&quot;,&quot;given&quot;:&quot;Emmanuelle&quot;,&quot;parse-names&quot;:false,&quot;dropping-particle&quot;:&quot;&quot;,&quot;non-dropping-particle&quot;:&quot;le&quot;},{&quot;family&quot;:&quot;Chatelier&quot;,&quot;given&quot;:&quot;S&quot;,&quot;parse-names&quot;:false,&quot;dropping-particle&quot;:&quot;&quot;,&quot;non-dropping-particle&quot;:&quot;&quot;},{&quot;family&quot;:&quot;Dusko&quot;,&quot;given&quot;:&quot;Ehrlich&quot;,&quot;parse-names&quot;:false,&quot;dropping-particle&quot;:&quot;&quot;,&quot;non-dropping-particle&quot;:&quot;&quot;},{&quot;family&quot;:&quot;Renault&quot;,&quot;given&quot;:&quot;Pierre&quot;,&quot;parse-names&quot;:false,&quot;dropping-particle&quot;:&quot;&quot;,&quot;non-dropping-particle&quot;:&quot;&quot;}],&quot;issued&quot;:{&quot;date-parts&quot;:[[2010,11]]}},&quot;isTemporary&quot;:false}],&quot;properties&quot;:{&quot;noteIndex&quot;:0},&quot;isEdited&quot;:false,&quot;manualOverride&quot;:{&quot;isManuallyOverridden&quot;:false,&quot;citeprocText&quot;:&quot;[40]&quot;,&quot;manualOverrideText&quot;:&quot;&quot;},&quot;citationTag&quot;:&quot;MENDELEY_CITATION_v3_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&quot;},{&quot;citationID&quot;:&quot;MENDELEY_CITATION_c1aa64f6-7eac-4ff8-8287-53ababce8e20&quot;,&quot;citationItems&quot;:[{&quot;id&quot;:&quot;24340432-13e1-3298-be75-d4889ebd4b1c&quot;,&quot;itemData&quot;:{&quot;type&quot;:&quot;article-journal&quot;,&quot;id&quot;:&quot;24340432-13e1-3298-be75-d4889ebd4b1c&quot;,&quot;title&quot;:&quot;MSPminer: abundance-based reconstitution of microbial pan-genomes from shotgun metagenomic data&quot;,&quot;author&quot;:[{&quot;family&quot;:&quot;Plaza Onate&quot;,&quot;given&quot;:&quot;F&quot;,&quot;parse-names&quot;:false,&quot;dropping-particle&quot;:&quot;&quot;,&quot;non-dropping-particle&quot;:&quot;&quot;},{&quot;family&quot;:&quot;Chatelier&quot;,&quot;given&quot;:&quot;E&quot;,&quot;parse-names&quot;:false,&quot;dropping-particle&quot;:&quot;&quot;,&quot;non-dropping-particle&quot;:&quot;le&quot;},{&quot;family&quot;:&quot;Almeida&quot;,&quot;given&quot;:&quot;M&quot;,&quot;parse-names&quot;:false,&quot;dropping-particle&quot;:&quot;&quot;,&quot;non-dropping-particle&quot;:&quot;&quot;},{&quot;family&quot;:&quot;Cervino&quot;,&quot;given&quot;:&quot;A C L&quot;,&quot;parse-names&quot;:false,&quot;dropping-particle&quot;:&quot;&quot;,&quot;non-dropping-particle&quot;:&quot;&quot;},{&quot;family&quot;:&quot;Gauthier&quot;,&quot;given&quot;:&quot;F&quot;,&quot;parse-names&quot;:false,&quot;dropping-particle&quot;:&quot;&quot;,&quot;non-dropping-particle&quot;:&quot;&quot;},{&quot;family&quot;:&quot;Magoules&quot;,&quot;given&quot;:&quot;F&quot;,&quot;parse-names&quot;:false,&quot;dropping-particle&quot;:&quot;&quot;,&quot;non-dropping-particle&quot;:&quot;&quot;},{&quot;family&quot;:&quot;Ehrlich&quot;,&quot;given&quot;:&quot;S D&quot;,&quot;parse-names&quot;:false,&quot;dropping-particle&quot;:&quot;&quot;,&quot;non-dropping-particle&quot;:&quot;&quot;},{&quot;family&quot;:&quot;Pichaud&quot;,&quot;given&quot;:&quot;M&quot;,&quot;parse-names&quot;:false,&quot;dropping-particle&quot;:&quot;&quot;,&quot;non-dropping-particle&quot;:&quot;&quot;}],&quot;container-title&quot;:&quot;Bioinformatics&quot;,&quot;DOI&quot;:&quot;10.1093/bioinformatics/bty830&quot;,&quot;ISSN&quot;:&quot;1367-4811 (Electronic)\r1367-4803 (Linking)&quot;,&quot;PMID&quot;:&quot;30252023&quot;,&quot;URL&quot;:&quot;https://www.ncbi.nlm.nih.gov/pubmed/30252023&quot;,&quot;issued&quot;:{&quot;date-parts&quot;:[[2019]]},&quot;page&quot;:&quot;1544-1552&quot;,&quot;edition&quot;:&quot;2018/09/27&quot;,&quot;issue&quot;:&quot;9&quot;,&quot;volume&quot;:&quot;35&quot;},&quot;isTemporary&quot;:false}],&quot;properties&quot;:{&quot;noteIndex&quot;:0},&quot;isEdited&quot;:false,&quot;manualOverride&quot;:{&quot;isManuallyOverridden&quot;:false,&quot;citeprocText&quot;:&quot;[5]&quot;,&quot;manualOverrideText&quot;:&quot;&quot;},&quot;citationTag&quot;:&quot;MENDELEY_CITATION_v3_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&quot;},{&quot;citationID&quot;:&quot;MENDELEY_CITATION_d01dda43-d676-48e5-b43d-2655f475f260&quot;,&quot;citationItems&quot;:[{&quot;id&quot;:&quot;63edb8be-2bc6-3001-bf6b-220d8efcda9c&quot;,&quot;itemData&quot;:{&quot;type&quot;:&quot;article-journal&quot;,&quot;id&quot;:&quot;63edb8be-2bc6-3001-bf6b-220d8efcda9c&quot;,&quot;title&quot;:&quot;Metagenomic species profiling using universal phylogenetic marker genes&quot;,&quot;author&quot;:[{&quot;family&quot;:&quot;Sunagawa&quot;,&quot;given&quot;:&quot;Shinichi&quot;,&quot;parse-names&quot;:false,&quot;dropping-particle&quot;:&quot;&quot;,&quot;non-dropping-particle&quot;:&quot;&quot;},{&quot;family&quot;:&quot;Mende&quot;,&quot;given&quot;:&quot;Daniel R&quot;,&quot;parse-names&quot;:false,&quot;dropping-particle&quot;:&quot;&quot;,&quot;non-dropping-particle&quot;:&quot;&quot;},{&quot;family&quot;:&quot;Zeller&quot;,&quot;given&quot;:&quot;Georg&quot;,&quot;parse-names&quot;:false,&quot;dropping-particle&quot;:&quot;&quot;,&quot;non-dropping-particle&quot;:&quot;&quot;},{&quot;family&quot;:&quot;Izquierdo-Carrasco&quot;,&quot;given&quot;:&quot;Fernando&quot;,&quot;parse-names&quot;:false,&quot;dropping-particle&quot;:&quot;&quot;,&quot;non-dropping-particle&quot;:&quot;&quot;},{&quot;family&quot;:&quot;Berger&quot;,&quot;given&quot;:&quot;Simon A&quot;,&quot;parse-names&quot;:false,&quot;dropping-particle&quot;:&quot;&quot;,&quot;non-dropping-particle&quot;:&quot;&quot;},{&quot;family&quot;:&quot;Kultima&quot;,&quot;given&quot;:&quot;Jens Roat&quot;,&quot;parse-names&quot;:false,&quot;dropping-particle&quot;:&quot;&quot;,&quot;non-dropping-particle&quot;:&quot;&quot;},{&quot;family&quot;:&quot;Coelho&quot;,&quot;given&quot;:&quot;Luis Pedro&quot;,&quot;parse-names&quot;:false,&quot;dropping-particle&quot;:&quot;&quot;,&quot;non-dropping-particle&quot;:&quot;&quot;},{&quot;family&quot;:&quot;Arumugam&quot;,&quot;given&quot;:&quot;Manimozhiyan&quot;,&quot;parse-names&quot;:false,&quot;dropping-particle&quot;:&quot;&quot;,&quot;non-dropping-particle&quot;:&quot;&quot;},{&quot;family&quot;:&quot;Tap&quot;,&quot;given&quot;:&quot;Julien&quot;,&quot;parse-names&quot;:false,&quot;dropping-particle&quot;:&quot;&quot;,&quot;non-dropping-particle&quot;:&quot;&quot;},{&quot;family&quot;:&quot;Nielsen&quot;,&quot;given&quot;:&quot;Henrik Bjørn&quot;,&quot;parse-names&quot;:false,&quot;dropping-particle&quot;:&quot;&quot;,&quot;non-dropping-particle&quot;:&quot;&quot;},{&quot;family&quot;:&quot;Rasmussen&quot;,&quot;given&quot;:&quot;Simon&quot;,&quot;parse-names&quot;:false,&quot;dropping-particle&quot;:&quot;&quot;,&quot;non-dropping-particle&quot;:&quot;&quot;},{&quot;family&quot;:&quot;Brunak&quot;,&quot;given&quot;:&quot;Søren&quot;,&quot;parse-names&quot;:false,&quot;dropping-particle&quot;:&quot;&quot;,&quot;non-dropping-particle&quot;:&quot;&quot;},{&quot;family&quot;:&quot;Pedersen&quot;,&quot;given&quot;:&quot;Oluf&quot;,&quot;parse-names&quot;:false,&quot;dropping-particle&quot;:&quot;&quot;,&quot;non-dropping-particle&quot;:&quot;&quot;},{&quot;family&quot;:&quot;Guarner&quot;,&quot;given&quot;:&quot;Francisco&quot;,&quot;parse-names&quot;:false,&quot;dropping-particle&quot;:&quot;&quot;,&quot;non-dropping-particle&quot;:&quot;&quot;},{&quot;family&quot;:&quot;Vos&quot;,&quot;given&quot;:&quot;Willem M&quot;,&quot;parse-names&quot;:false,&quot;dropping-particle&quot;:&quot;&quot;,&quot;non-dropping-particle&quot;:&quot;de&quot;},{&quot;family&quot;:&quot;Wang&quot;,&quot;given&quot;:&quot;Jun&quot;,&quot;parse-names&quot;:false,&quot;dropping-particle&quot;:&quot;&quot;,&quot;non-dropping-particle&quot;:&quot;&quot;},{&quot;family&quot;:&quot;Li&quot;,&quot;given&quot;:&quot;Junhua&quot;,&quot;parse-names&quot;:false,&quot;dropping-particle&quot;:&quot;&quot;,&quot;non-dropping-particle&quot;:&quot;&quot;},{&quot;family&quot;:&quot;Doré&quot;,&quot;given&quot;:&quot;Joël&quot;,&quot;parse-names&quot;:false,&quot;dropping-particle&quot;:&quot;&quot;,&quot;non-dropping-particle&quot;:&quot;&quot;},{&quot;family&quot;:&quot;Ehrlich&quot;,&quot;given&quot;:&quot;S Dusko&quot;,&quot;parse-names&quot;:false,&quot;dropping-particle&quot;:&quot;&quot;,&quot;non-dropping-particle&quot;:&quot;&quot;},{&quot;family&quot;:&quot;Stamatakis&quot;,&quot;given&quot;:&quot;Alexandros&quot;,&quot;parse-names&quot;:false,&quot;dropping-particle&quot;:&quot;&quot;,&quot;non-dropping-particle&quot;:&quot;&quot;},{&quot;family&quot;:&quot;Bork&quot;,&quot;given&quot;:&quot;Peer&quot;,&quot;parse-names&quot;:false,&quot;dropping-particle&quot;:&quot;&quot;,&quot;non-dropping-particle&quot;:&quot;&quot;}],&quot;container-title&quot;:&quot;Nature Methods&quot;,&quot;DOI&quot;:&quot;10.1038/nmeth.2693&quot;,&quot;ISSN&quot;:&quot;1548-7105&quot;,&quot;URL&quot;:&quot;https://doi.org/10.1038/nmeth.2693&quot;,&quot;issued&quot;:{&quot;date-parts&quot;:[[2013]]},&quot;page&quot;:&quot;1196-1199&quot;,&quot;issue&quot;:&quot;12&quot;,&quot;volume&quot;:&quot;10&quot;},&quot;isTemporary&quot;:false}],&quot;properties&quot;:{&quot;noteIndex&quot;:0},&quot;isEdited&quot;:false,&quot;manualOverride&quot;:{&quot;isManuallyOverridden&quot;:false,&quot;citeprocText&quot;:&quot;[41]&quot;,&quot;manualOverrideText&quot;:&quot;&quot;},&quot;citationTag&quot;:&quot;MENDELEY_CITATION_v3_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&quot;},{&quot;citationID&quot;:&quot;MENDELEY_CITATION_c862ec08-1f0f-4184-92c6-91d3e560dea9&quot;,&quot;citationItems&quot;:[{&quot;id&quot;:&quot;b0ba6c88-1e06-39cc-abd1-ee755cbe92ee&quot;,&quot;itemData&quot;:{&quot;type&quot;:&quot;article-journal&quot;,&quot;id&quot;:&quot;b0ba6c88-1e06-39cc-abd1-ee755cbe92ee&quot;,&quot;title&quot;:&quot;Gapped BLAST and PSI-BLAST: a new generation of protein database search programs&quot;,&quot;author&quot;:[{&quot;family&quot;:&quot;Altschul&quot;,&quot;given&quot;:&quot;Stephen F.&quot;,&quot;parse-names&quot;:false,&quot;dropping-particle&quot;:&quot;&quot;,&quot;non-dropping-particle&quot;:&quot;&quot;},{&quot;family&quot;:&quot;Madden&quot;,&quot;given&quot;:&quot;Thomas L.&quot;,&quot;parse-names&quot;:false,&quot;dropping-particle&quot;:&quot;&quot;,&quot;non-dropping-particle&quot;:&quot;&quot;},{&quot;family&quot;:&quot;Schäffer&quot;,&quot;given&quot;:&quot;Alejandro A.&quot;,&quot;parse-names&quot;:false,&quot;dropping-particle&quot;:&quot;&quot;,&quot;non-dropping-particle&quot;:&quot;&quot;},{&quot;family&quot;:&quot;Zhang&quot;,&quot;given&quot;:&quot;Jinghui&quot;,&quot;parse-names&quot;:false,&quot;dropping-particle&quot;:&quot;&quot;,&quot;non-dropping-particle&quot;:&quot;&quot;},{&quot;family&quot;:&quot;Zhang&quot;,&quot;given&quot;:&quot;Zheng&quot;,&quot;parse-names&quot;:false,&quot;dropping-particle&quot;:&quot;&quot;,&quot;non-dropping-particle&quot;:&quot;&quot;},{&quot;family&quot;:&quot;Miller&quot;,&quot;given&quot;:&quot;Webb&quot;,&quot;parse-names&quot;:false,&quot;dropping-particle&quot;:&quot;&quot;,&quot;non-dropping-particle&quot;:&quot;&quot;},{&quot;family&quot;:&quot;Lipman&quot;,&quot;given&quot;:&quot;David J.&quot;,&quot;parse-names&quot;:false,&quot;dropping-particle&quot;:&quot;&quot;,&quot;non-dropping-particle&quot;:&quot;&quot;}],&quot;container-title&quot;:&quot;Nucleic Acids Research&quot;,&quot;accessed&quot;:{&quot;date-parts&quot;:[[2021,11,30]]},&quot;DOI&quot;:&quot;10.1093/NAR/25.17.3389&quot;,&quot;ISSN&quot;:&quot;0305-1048&quot;,&quot;PMID&quot;:&quot;9254694&quot;,&quot;URL&quot;:&quot;https://academic.oup.com/nar/article/25/17/3389/1061651&quot;,&quot;issued&quot;:{&quot;date-parts&quot;:[[1997,9,1]]},&quot;page&quot;:&quot;3389-3402&quot;,&quot;abstract&quot;:&quot;The BLAST programs are widely used tools for searching protein and DNA databases for sequence similarities. For protein comparisons, a variety of definitional, algorithmic and statistical refinements described here permits the execution time of the BLAST programs to be decreased substantially while enhancing their sensitivity to weak similarities. A new criterion for triggering the extension of word hits, combined with a new heuristic for generating gapped alignments, yields a gapped BLAST program that runs at approximately three times the speed of the original. In addition, a method is introduced for automatically combining statistically significant alignments produced by BLAST into a position-specific score matrix, and searching the database using this matrix. The resulting Position-Specific Iterated BLAST (PSI-BLAST) program runs at approximately the same speed per iteration as gapped BLAST, but in many cases is much more sensitive to weak but biologically relevant sequence similarities. PSI-BLAST is used to uncover several new and interesting members of the BRCT superfamily.&quot;,&quot;publisher&quot;:&quot;Oxford Academic&quot;,&quot;issue&quot;:&quot;17&quot;,&quot;volume&quot;:&quot;25&quot;},&quot;isTemporary&quot;:false}],&quot;properties&quot;:{&quot;noteIndex&quot;:0},&quot;isEdited&quot;:false,&quot;manualOverride&quot;:{&quot;isManuallyOverridden&quot;:false,&quot;citeprocText&quot;:&quot;[42]&quot;,&quot;manualOverrideText&quot;:&quot;&quot;},&quot;citationTag&quot;:&quot;MENDELEY_CITATION_v3_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&quot;},{&quot;citationID&quot;:&quot;MENDELEY_CITATION_527a34b3-20fe-4a3a-9d3d-13e970139017&quot;,&quot;citationItems&quot;:[{&quot;id&quot;:&quot;9efe7afb-4971-37a2-ba0f-503a0ccd0d94&quot;,&quot;itemData&quot;:{&quot;type&quot;:&quot;article-journal&quot;,&quot;id&quot;:&quot;9efe7afb-4971-37a2-ba0f-503a0ccd0d94&quot;,&quot;title&quot;:&quot;MOCAT: a metagenomics assembly and gene prediction toolkit&quot;,&quot;author&quot;:[{&quot;family&quot;:&quot;Kultima&quot;,&quot;given&quot;:&quot;J R&quot;,&quot;parse-names&quot;:false,&quot;dropping-particle&quot;:&quot;&quot;,&quot;non-dropping-particle&quot;:&quot;&quot;},{&quot;family&quot;:&quot;Sunagawa&quot;,&quot;given&quot;:&quot;S&quot;,&quot;parse-names&quot;:false,&quot;dropping-particle&quot;:&quot;&quot;,&quot;non-dropping-particle&quot;:&quot;&quot;},{&quot;family&quot;:&quot;Li&quot;,&quot;given&quot;:&quot;J&quot;,&quot;parse-names&quot;:false,&quot;dropping-particle&quot;:&quot;&quot;,&quot;non-dropping-particle&quot;:&quot;&quot;},{&quot;family&quot;:&quot;Chen&quot;,&quot;given&quot;:&quot;W&quot;,&quot;parse-names&quot;:false,&quot;dropping-particle&quot;:&quot;&quot;,&quot;non-dropping-particle&quot;:&quot;&quot;},{&quot;family&quot;:&quot;Chen&quot;,&quot;given&quot;:&quot;H&quot;,&quot;parse-names&quot;:false,&quot;dropping-particle&quot;:&quot;&quot;,&quot;non-dropping-particle&quot;:&quot;&quot;},{&quot;family&quot;:&quot;Mende&quot;,&quot;given&quot;:&quot;D R&quot;,&quot;parse-names&quot;:false,&quot;dropping-particle&quot;:&quot;&quot;,&quot;non-dropping-particle&quot;:&quot;&quot;},{&quot;family&quot;:&quot;Arumugam&quot;,&quot;given&quot;:&quot;M&quot;,&quot;parse-names&quot;:false,&quot;dropping-particle&quot;:&quot;&quot;,&quot;non-dropping-particle&quot;:&quot;&quot;},{&quot;family&quot;:&quot;Pan&quot;,&quot;given&quot;:&quot;Q&quot;,&quot;parse-names&quot;:false,&quot;dropping-particle&quot;:&quot;&quot;,&quot;non-dropping-particle&quot;:&quot;&quot;},{&quot;family&quot;:&quot;Liu&quot;,&quot;given&quot;:&quot;B&quot;,&quot;parse-names&quot;:false,&quot;dropping-particle&quot;:&quot;&quot;,&quot;non-dropping-particle&quot;:&quot;&quot;},{&quot;family&quot;:&quot;Qin&quot;,&quot;given&quot;:&quot;J&quot;,&quot;parse-names&quot;:false,&quot;dropping-particle&quot;:&quot;&quot;,&quot;non-dropping-particle&quot;:&quot;&quot;},{&quot;family&quot;:&quot;Wang&quot;,&quot;given&quot;:&quot;J&quot;,&quot;parse-names&quot;:false,&quot;dropping-particle&quot;:&quot;&quot;,&quot;non-dropping-particle&quot;:&quot;&quot;},{&quot;family&quot;:&quot;Bork&quot;,&quot;given&quot;:&quot;P&quot;,&quot;parse-names&quot;:false,&quot;dropping-particle&quot;:&quot;&quot;,&quot;non-dropping-particle&quot;:&quot;&quot;}],&quot;container-title&quot;:&quot;PLoS One&quot;,&quot;DOI&quot;:&quot;10.1371/journal.pone.0047656&quot;,&quot;ISSN&quot;:&quot;1932-6203 (Electronic)\r1932-6203 (Linking)&quot;,&quot;PMID&quot;:&quot;23082188&quot;,&quot;URL&quot;:&quot;https://www.ncbi.nlm.nih.gov/pubmed/23082188&quot;,&quot;issued&quot;:{&quot;date-parts&quot;:[[2012]]},&quot;page&quot;:&quot;e47656&quot;,&quot;edition&quot;:&quot;2012/10/20&quot;,&quot;issue&quot;:&quot;10&quot;,&quot;volume&quot;:&quot;7&quot;},&quot;isTemporary&quot;:false}],&quot;properties&quot;:{&quot;noteIndex&quot;:0},&quot;isEdited&quot;:false,&quot;manualOverride&quot;:{&quot;isManuallyOverridden&quot;:false,&quot;citeprocText&quot;:&quot;[43]&quot;,&quot;manualOverrideText&quot;:&quot;&quot;},&quot;citationTag&quot;:&quot;MENDELEY_CITATION_v3_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&quot;},{&quot;citationID&quot;:&quot;MENDELEY_CITATION_2f8637db-a79c-4193-a669-4786c1caff6a&quot;,&quot;citationItems&quot;:[{&quot;id&quot;:&quot;c498ab78-38d6-31a1-a64e-a8dd9a727c14&quot;,&quot;itemData&quot;:{&quot;type&quot;:&quot;article-journal&quot;,&quot;id&quot;:&quot;c498ab78-38d6-31a1-a64e-a8dd9a727c14&quot;,&quot;title&quot;:&quot;MUSCLE: multiple sequence alignment with high accuracy and high throughput&quot;,&quot;author&quot;:[{&quot;family&quot;:&quot;Edgar&quot;,&quot;given&quot;:&quot;R C&quot;,&quot;parse-names&quot;:false,&quot;dropping-particle&quot;:&quot;&quot;,&quot;non-dropping-particle&quot;:&quot;&quot;}],&quot;container-title&quot;:&quot;Nucleic Acids Res&quot;,&quot;DOI&quot;:&quot;10.1093/nar/gkh340&quot;,&quot;ISSN&quot;:&quot;1362-4962 (Electronic)\r0305-1048 (Linking)&quot;,&quot;PMID&quot;:&quot;15034147&quot;,&quot;URL&quot;:&quot;https://www.ncbi.nlm.nih.gov/pubmed/15034147&quot;,&quot;issued&quot;:{&quot;date-parts&quot;:[[2004]]},&quot;page&quot;:&quot;1792-1797&quot;,&quot;edition&quot;:&quot;2004/03/23&quot;,&quot;issue&quot;:&quot;5&quot;,&quot;volume&quot;:&quot;32&quot;},&quot;isTemporary&quot;:false}],&quot;properties&quot;:{&quot;noteIndex&quot;:0},&quot;isEdited&quot;:false,&quot;manualOverride&quot;:{&quot;isManuallyOverridden&quot;:false,&quot;citeprocText&quot;:&quot;[44]&quot;,&quot;manualOverrideText&quot;:&quot;&quot;},&quot;citationTag&quot;:&quot;MENDELEY_CITATION_v3_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&quot;},{&quot;citationID&quot;:&quot;MENDELEY_CITATION_89cc9457-748e-4a52-8c9c-7f11f96959cb&quot;,&quot;citationItems&quot;:[{&quot;id&quot;:&quot;dd067ef8-3023-3bc6-85d0-eb273f41644f&quot;,&quot;itemData&quot;:{&quot;type&quot;:&quot;article-journal&quot;,&quot;id&quot;:&quot;dd067ef8-3023-3bc6-85d0-eb273f41644f&quot;,&quot;title&quot;:&quot;trimAl: a tool for automated alignment trimming in large-scale phylogenetic analyses&quot;,&quot;author&quot;:[{&quot;family&quot;:&quot;Capella-Gutierrez&quot;,&quot;given&quot;:&quot;S&quot;,&quot;parse-names&quot;:false,&quot;dropping-particle&quot;:&quot;&quot;,&quot;non-dropping-particle&quot;:&quot;&quot;},{&quot;family&quot;:&quot;Silla-Martinez&quot;,&quot;given&quot;:&quot;J M&quot;,&quot;parse-names&quot;:false,&quot;dropping-particle&quot;:&quot;&quot;,&quot;non-dropping-particle&quot;:&quot;&quot;},{&quot;family&quot;:&quot;Gabaldon&quot;,&quot;given&quot;:&quot;T&quot;,&quot;parse-names&quot;:false,&quot;dropping-particle&quot;:&quot;&quot;,&quot;non-dropping-particle&quot;:&quot;&quot;}],&quot;container-title&quot;:&quot;Bioinformatics&quot;,&quot;DOI&quot;:&quot;10.1093/bioinformatics/btp348&quot;,&quot;ISSN&quot;:&quot;1367-4811 (Electronic)\r1367-4803 (Linking)&quot;,&quot;PMID&quot;:&quot;19505945&quot;,&quot;URL&quot;:&quot;https://www.ncbi.nlm.nih.gov/pubmed/19505945&quot;,&quot;issued&quot;:{&quot;date-parts&quot;:[[2009]]},&quot;page&quot;:&quot;1972-1973&quot;,&quot;edition&quot;:&quot;2009/06/10&quot;,&quot;issue&quot;:&quot;15&quot;,&quot;volume&quot;:&quot;25&quot;},&quot;isTemporary&quot;:false}],&quot;properties&quot;:{&quot;noteIndex&quot;:0},&quot;isEdited&quot;:false,&quot;manualOverride&quot;:{&quot;isManuallyOverridden&quot;:false,&quot;citeprocText&quot;:&quot;[45]&quot;,&quot;manualOverrideText&quot;:&quot;&quot;},&quot;citationTag&quot;:&quot;MENDELEY_CITATION_v3_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&quot;},{&quot;citationID&quot;:&quot;MENDELEY_CITATION_ef0487d9-c3db-47d7-bea7-c58e8f453d6a&quot;,&quot;citationItems&quot;:[{&quot;id&quot;:&quot;c42315bd-3da7-39b6-9a13-17ececc32551&quot;,&quot;itemData&quot;:{&quot;type&quot;:&quot;article-journal&quot;,&quot;id&quot;:&quot;c42315bd-3da7-39b6-9a13-17ececc32551&quot;,&quot;title&quot;:&quot;FastTree 2--approximately maximum-likelihood trees for large alignments&quot;,&quot;author&quot;:[{&quot;family&quot;:&quot;Price&quot;,&quot;given&quot;:&quot;M N&quot;,&quot;parse-names&quot;:false,&quot;dropping-particle&quot;:&quot;&quot;,&quot;non-dropping-particle&quot;:&quot;&quot;},{&quot;family&quot;:&quot;Dehal&quot;,&quot;given&quot;:&quot;P S&quot;,&quot;parse-names&quot;:false,&quot;dropping-particle&quot;:&quot;&quot;,&quot;non-dropping-particle&quot;:&quot;&quot;},{&quot;family&quot;:&quot;Arkin&quot;,&quot;given&quot;:&quot;A P&quot;,&quot;parse-names&quot;:false,&quot;dropping-particle&quot;:&quot;&quot;,&quot;non-dropping-particle&quot;:&quot;&quot;}],&quot;container-title&quot;:&quot;PLoS One&quot;,&quot;DOI&quot;:&quot;10.1371/journal.pone.0009490&quot;,&quot;ISSN&quot;:&quot;1932-6203 (Electronic)\r1932-6203 (Linking)&quot;,&quot;PMID&quot;:&quot;20224823&quot;,&quot;URL&quot;:&quot;https://www.ncbi.nlm.nih.gov/pubmed/20224823&quot;,&quot;issued&quot;:{&quot;date-parts&quot;:[[2010]]},&quot;page&quot;:&quot;e9490&quot;,&quot;edition&quot;:&quot;2010/03/13&quot;,&quot;issue&quot;:&quot;3&quot;,&quot;volume&quot;:&quot;5&quot;},&quot;isTemporary&quot;:false}],&quot;properties&quot;:{&quot;noteIndex&quot;:0},&quot;isEdited&quot;:false,&quot;manualOverride&quot;:{&quot;isManuallyOverridden&quot;:false,&quot;citeprocText&quot;:&quot;[46]&quot;,&quot;manualOverrideText&quot;:&quot;&quot;},&quot;citationTag&quot;:&quot;MENDELEY_CITATION_v3_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&quot;},{&quot;citationID&quot;:&quot;MENDELEY_CITATION_724cc4bd-0b29-42a5-a4db-38e0b6553bbc&quot;,&quot;citationItems&quot;:[{&quot;id&quot;:&quot;884ab557-1fb3-3baa-889f-001934a27cc7&quot;,&quot;itemData&quot;:{&quot;type&quot;:&quot;article-journal&quot;,&quot;id&quot;:&quot;884ab557-1fb3-3baa-889f-001934a27cc7&quot;,&quot;title&quot;:&quot;Interactive Tree Of Life (iTOL) v5: an online tool for phylogenetic tree display and annotation&quot;,&quot;author&quot;:[{&quot;family&quot;:&quot;Letunic&quot;,&quot;given&quot;:&quot;Ivica&quot;,&quot;parse-names&quot;:false,&quot;dropping-particle&quot;:&quot;&quot;,&quot;non-dropping-particle&quot;:&quot;&quot;},{&quot;family&quot;:&quot;Bork&quot;,&quot;given&quot;:&quot;Peer&quot;,&quot;parse-names&quot;:false,&quot;dropping-particle&quot;:&quot;&quot;,&quot;non-dropping-particle&quot;:&quot;&quot;}],&quot;container-title&quot;:&quot;Nucleic Acids Research&quot;,&quot;accessed&quot;:{&quot;date-parts&quot;:[[2021,11,30]]},&quot;DOI&quot;:&quot;10.1093/NAR/GKAB301&quot;,&quot;ISSN&quot;:&quot;0305-1048&quot;,&quot;PMID&quot;:&quot;33885785&quot;,&quot;URL&quot;:&quot;https://academic.oup.com/nar/article/49/W1/W293/6246398&quot;,&quot;issued&quot;:{&quot;date-parts&quot;:[[2021,7,2]]},&quot;page&quot;:&quot;W293-W296&quot;,&quot;abstract&quot;:&quot;The Interactive Tree Of Life (https://itol.embl.de) is an online tool for the display, manipulation and annotation of phylogenetic and other trees. It is freely available and open to everyone. iTOL version 5 introduces a completely new tree display engine, together with numerous new features. For example, a new dataset type has been added (MEME motifs), while annotation options have been expanded for several existing ones. Node metadata display options have been extended and now also support non-numerical categorical values, as well as multiple values per node. Direct manual annotation is now available, providing a set of basic drawing and labeling tools, allowing users to draw shapes, labels and other features by hand directly onto the trees. Support for tree and dataset scales has been extended, providing fine control over line and label styles. Unrooted tree displays can now use the equal-daylight algorithm, proving a much greater display clarity. The user account system has been streamlined and expanded with new navigation options and currently handles &gt;1 million trees from &gt;70 000 individual users.&quot;,&quot;publisher&quot;:&quot;Oxford Academic&quot;,&quot;issue&quot;:&quot;W1&quot;,&quot;volume&quot;:&quot;49&quot;},&quot;isTemporary&quot;:false}],&quot;properties&quot;:{&quot;noteIndex&quot;:0},&quot;isEdited&quot;:false,&quot;manualOverride&quot;:{&quot;isManuallyOverridden&quot;:false,&quot;citeprocText&quot;:&quot;[47]&quot;,&quot;manualOverrideText&quot;:&quot;&quot;},&quot;citationTag&quot;:&quot;MENDELEY_CITATION_v3_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&quot;},{&quot;citationID&quot;:&quot;MENDELEY_CITATION_61d5af8f-0226-4ef1-b1f0-8c27640d8746&quot;,&quot;citationItems&quot;:[{&quot;id&quot;:&quot;eb97fe39-292c-3697-9e0d-3fc34cf7d432&quot;,&quot;itemData&quot;:{&quot;type&quot;:&quot;article-journal&quot;,&quot;id&quot;:&quot;eb97fe39-292c-3697-9e0d-3fc34cf7d432&quot;,&quot;title&quot;:&quot;Prediction of the intestinal resistome by a three-dimensional structure-based method&quot;,&quot;author&quot;:[{&quot;family&quot;:&quot;Ruppe&quot;,&quot;given&quot;:&quot;E&quot;,&quot;parse-names&quot;:false,&quot;dropping-particle&quot;:&quot;&quot;,&quot;non-dropping-particle&quot;:&quot;&quot;},{&quot;family&quot;:&quot;Ghozlane&quot;,&quot;given&quot;:&quot;A&quot;,&quot;parse-names&quot;:false,&quot;dropping-particle&quot;:&quot;&quot;,&quot;non-dropping-particle&quot;:&quot;&quot;},{&quot;family&quot;:&quot;Tap&quot;,&quot;given&quot;:&quot;J&quot;,&quot;parse-names&quot;:false,&quot;dropping-particle&quot;:&quot;&quot;,&quot;non-dropping-particle&quot;:&quot;&quot;},{&quot;family&quot;:&quot;Pons&quot;,&quot;given&quot;:&quot;N&quot;,&quot;parse-names&quot;:false,&quot;dropping-particle&quot;:&quot;&quot;,&quot;non-dropping-particle&quot;:&quot;&quot;},{&quot;family&quot;:&quot;Alvarez&quot;,&quot;given&quot;:&quot;A S&quot;,&quot;parse-names&quot;:false,&quot;dropping-particle&quot;:&quot;&quot;,&quot;non-dropping-particle&quot;:&quot;&quot;},{&quot;family&quot;:&quot;Maziers&quot;,&quot;given&quot;:&quot;N&quot;,&quot;parse-names&quot;:false,&quot;dropping-particle&quot;:&quot;&quot;,&quot;non-dropping-particle&quot;:&quot;&quot;},{&quot;family&quot;:&quot;Cuesta&quot;,&quot;given&quot;:&quot;T&quot;,&quot;parse-names&quot;:false,&quot;dropping-particle&quot;:&quot;&quot;,&quot;non-dropping-particle&quot;:&quot;&quot;},{&quot;family&quot;:&quot;Hernando-Amado&quot;,&quot;given&quot;:&quot;S&quot;,&quot;parse-names&quot;:false,&quot;dropping-particle&quot;:&quot;&quot;,&quot;non-dropping-particle&quot;:&quot;&quot;},{&quot;family&quot;:&quot;Clares&quot;,&quot;given&quot;:&quot;I&quot;,&quot;parse-names&quot;:false,&quot;dropping-particle&quot;:&quot;&quot;,&quot;non-dropping-particle&quot;:&quot;&quot;},{&quot;family&quot;:&quot;Martinez&quot;,&quot;given&quot;:&quot;J L&quot;,&quot;parse-names&quot;:false,&quot;dropping-particle&quot;:&quot;&quot;,&quot;non-dropping-particle&quot;:&quot;&quot;},{&quot;family&quot;:&quot;Coque&quot;,&quot;given&quot;:&quot;T M&quot;,&quot;parse-names&quot;:false,&quot;dropping-particle&quot;:&quot;&quot;,&quot;non-dropping-particle&quot;:&quot;&quot;},{&quot;family&quot;:&quot;Baquero&quot;,&quot;given&quot;:&quot;F&quot;,&quot;parse-names&quot;:false,&quot;dropping-particle&quot;:&quot;&quot;,&quot;non-dropping-particle&quot;:&quot;&quot;},{&quot;family&quot;:&quot;Lanza&quot;,&quot;given&quot;:&quot;V F&quot;,&quot;parse-names&quot;:false,&quot;dropping-particle&quot;:&quot;&quot;,&quot;non-dropping-particle&quot;:&quot;&quot;},{&quot;family&quot;:&quot;Maiz&quot;,&quot;given&quot;:&quot;L&quot;,&quot;parse-names&quot;:false,&quot;dropping-particle&quot;:&quot;&quot;,&quot;non-dropping-particle&quot;:&quot;&quot;},{&quot;family&quot;:&quot;Goulenok&quot;,&quot;given&quot;:&quot;T&quot;,&quot;parse-names&quot;:false,&quot;dropping-particle&quot;:&quot;&quot;,&quot;non-dropping-particle&quot;:&quot;&quot;},{&quot;family&quot;:&quot;Lastours&quot;,&quot;given&quot;:&quot;V&quot;,&quot;parse-names&quot;:false,&quot;dropping-particle&quot;:&quot;&quot;,&quot;non-dropping-particle&quot;:&quot;de&quot;},{&quot;family&quot;:&quot;Amor&quot;,&quot;given&quot;:&quot;N&quot;,&quot;parse-names&quot;:false,&quot;dropping-particle&quot;:&quot;&quot;,&quot;non-dropping-particle&quot;:&quot;&quot;},{&quot;family&quot;:&quot;Fantin&quot;,&quot;given&quot;:&quot;B&quot;,&quot;parse-names&quot;:false,&quot;dropping-particle&quot;:&quot;&quot;,&quot;non-dropping-particle&quot;:&quot;&quot;},{&quot;family&quot;:&quot;Wieder&quot;,&quot;given&quot;:&quot;I&quot;,&quot;parse-names&quot;:false,&quot;dropping-particle&quot;:&quot;&quot;,&quot;non-dropping-particle&quot;:&quot;&quot;},{&quot;family&quot;:&quot;Andremont&quot;,&quot;given&quot;:&quot;A&quot;,&quot;parse-names&quot;:false,&quot;dropping-particle&quot;:&quot;&quot;,&quot;non-dropping-particle&quot;:&quot;&quot;},{&quot;family&quot;:&quot;Schaik&quot;,&quot;given&quot;:&quot;W&quot;,&quot;parse-names&quot;:false,&quot;dropping-particle&quot;:&quot;&quot;,&quot;non-dropping-particle&quot;:&quot;van&quot;},{&quot;family&quot;:&quot;Rogers&quot;,&quot;given&quot;:&quot;M&quot;,&quot;parse-names&quot;:false,&quot;dropping-particle&quot;:&quot;&quot;,&quot;non-dropping-particle&quot;:&quot;&quot;},{&quot;family&quot;:&quot;Zhang&quot;,&quot;given&quot;:&quot;X&quot;,&quot;parse-names&quot;:false,&quot;dropping-particle&quot;:&quot;&quot;,&quot;non-dropping-particle&quot;:&quot;&quot;},{&quot;family&quot;:&quot;Willems&quot;,&quot;given&quot;:&quot;R J L&quot;,&quot;parse-names&quot;:false,&quot;dropping-particle&quot;:&quot;&quot;,&quot;non-dropping-particle&quot;:&quot;&quot;},{&quot;family&quot;:&quot;Brevern&quot;,&quot;given&quot;:&quot;A G&quot;,&quot;parse-names&quot;:false,&quot;dropping-particle&quot;:&quot;&quot;,&quot;non-dropping-particle&quot;:&quot;de&quot;},{&quot;family&quot;:&quot;Batto&quot;,&quot;given&quot;:&quot;J M&quot;,&quot;parse-names&quot;:false,&quot;dropping-particle&quot;:&quot;&quot;,&quot;non-dropping-particle&quot;:&quot;&quot;},{&quot;family&quot;:&quot;Blottiere&quot;,&quot;given&quot;:&quot;H M&quot;,&quot;parse-names&quot;:false,&quot;dropping-particle&quot;:&quot;&quot;,&quot;non-dropping-particle&quot;:&quot;&quot;},{&quot;family&quot;:&quot;Leonard&quot;,&quot;given&quot;:&quot;P&quot;,&quot;parse-names&quot;:false,&quot;dropping-particle&quot;:&quot;&quot;,&quot;non-dropping-particle&quot;:&quot;&quot;},{&quot;family&quot;:&quot;Lejard&quot;,&quot;given&quot;:&quot;V&quot;,&quot;parse-names&quot;:false,&quot;dropping-particle&quot;:&quot;&quot;,&quot;non-dropping-particle&quot;:&quot;&quot;},{&quot;family&quot;:&quot;Letur&quot;,&quot;given&quot;:&quot;A&quot;,&quot;parse-names&quot;:false,&quot;dropping-particle&quot;:&quot;&quot;,&quot;non-dropping-particle&quot;:&quot;&quot;},{&quot;family&quot;:&quot;Levenez&quot;,&quot;given&quot;:&quot;F&quot;,&quot;parse-names&quot;:false,&quot;dropping-particle&quot;:&quot;&quot;,&quot;non-dropping-particle&quot;:&quot;&quot;},{&quot;family&quot;:&quot;Weiszer&quot;,&quot;given&quot;:&quot;K&quot;,&quot;parse-names&quot;:false,&quot;dropping-particle&quot;:&quot;&quot;,&quot;non-dropping-particle&quot;:&quot;&quot;},{&quot;family&quot;:&quot;Haimet&quot;,&quot;given&quot;:&quot;F&quot;,&quot;parse-names&quot;:false,&quot;dropping-particle&quot;:&quot;&quot;,&quot;non-dropping-particle&quot;:&quot;&quot;},{&quot;family&quot;:&quot;Dore&quot;,&quot;given&quot;:&quot;J&quot;,&quot;parse-names&quot;:false,&quot;dropping-particle&quot;:&quot;&quot;,&quot;non-dropping-particle&quot;:&quot;&quot;},{&quot;family&quot;:&quot;Kennedy&quot;,&quot;given&quot;:&quot;S P&quot;,&quot;parse-names&quot;:false,&quot;dropping-particle&quot;:&quot;&quot;,&quot;non-dropping-particle&quot;:&quot;&quot;},{&quot;family&quot;:&quot;Ehrlich&quot;,&quot;given&quot;:&quot;S D&quot;,&quot;parse-names&quot;:false,&quot;dropping-particle&quot;:&quot;&quot;,&quot;non-dropping-particle&quot;:&quot;&quot;}],&quot;container-title&quot;:&quot;Nat Microbiol&quot;,&quot;DOI&quot;:&quot;10.1038/s41564-018-0292-6&quot;,&quot;ISSN&quot;:&quot;2058-5276 (Electronic)\r2058-5276 (Linking)&quot;,&quot;PMID&quot;:&quot;30478291&quot;,&quot;URL&quot;:&quot;https://www.ncbi.nlm.nih.gov/pubmed/30478291&quot;,&quot;issued&quot;:{&quot;date-parts&quot;:[[2019]]},&quot;page&quot;:&quot;112-123&quot;,&quot;edition&quot;:&quot;2018/11/28&quot;,&quot;issue&quot;:&quot;1&quot;,&quot;volume&quot;:&quot;4&quot;},&quot;isTemporary&quot;:false}],&quot;properties&quot;:{&quot;noteIndex&quot;:0},&quot;isEdited&quot;:false,&quot;manualOverride&quot;:{&quot;isManuallyOverridden&quot;:false,&quot;citeprocText&quot;:&quot;[48]&quot;,&quot;manualOverrideText&quot;:&quot;&quot;},&quot;citationTag&quot;:&quot;MENDELEY_CITATION_v3_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&quot;},{&quot;citationID&quot;:&quot;MENDELEY_CITATION_05c5323b-9fc1-4a84-aa05-02d984cd3183&quot;,&quot;citationItems&quot;:[{&quot;id&quot;:&quot;5d5921a3-bf39-326a-a0e1-e035ca21cb04&quot;,&quot;itemData&quot;:{&quot;type&quot;:&quot;article-journal&quot;,&quot;id&quot;:&quot;5d5921a3-bf39-326a-a0e1-e035ca21cb04&quot;,&quot;title&quot;:&quot;The carbohydrate-active enzymes database (CAZy) in 2013&quot;,&quot;author&quot;:[{&quot;family&quot;:&quot;Lombard&quot;,&quot;given&quot;:&quot;V&quot;,&quot;parse-names&quot;:false,&quot;dropping-particle&quot;:&quot;&quot;,&quot;non-dropping-particle&quot;:&quot;&quot;},{&quot;family&quot;:&quot;Golaconda Ramulu&quot;,&quot;given&quot;:&quot;H&quot;,&quot;parse-names&quot;:false,&quot;dropping-particle&quot;:&quot;&quot;,&quot;non-dropping-particle&quot;:&quot;&quot;},{&quot;family&quot;:&quot;Drula&quot;,&quot;given&quot;:&quot;E&quot;,&quot;parse-names&quot;:false,&quot;dropping-particle&quot;:&quot;&quot;,&quot;non-dropping-particle&quot;:&quot;&quot;},{&quot;family&quot;:&quot;Coutinho&quot;,&quot;given&quot;:&quot;P M&quot;,&quot;parse-names&quot;:false,&quot;dropping-particle&quot;:&quot;&quot;,&quot;non-dropping-particle&quot;:&quot;&quot;},{&quot;family&quot;:&quot;Henrissat&quot;,&quot;given&quot;:&quot;B&quot;,&quot;parse-names&quot;:false,&quot;dropping-particle&quot;:&quot;&quot;,&quot;non-dropping-particle&quot;:&quot;&quot;}],&quot;container-title&quot;:&quot;Nucleic Acids Res&quot;,&quot;DOI&quot;:&quot;10.1093/nar/gkt1178&quot;,&quot;ISSN&quot;:&quot;1362-4962 (Electronic)\r0305-1048 (Linking)&quot;,&quot;PMID&quot;:&quot;24270786&quot;,&quot;URL&quot;:&quot;https://www.ncbi.nlm.nih.gov/pubmed/24270786&quot;,&quot;issued&quot;:{&quot;date-parts&quot;:[[2014]]},&quot;page&quot;:&quot;D490-5&quot;,&quot;edition&quot;:&quot;2013/11/26&quot;,&quot;issue&quot;:&quot;Database issue&quot;,&quot;volume&quot;:&quot;42&quot;},&quot;isTemporary&quot;:false}],&quot;properties&quot;:{&quot;noteIndex&quot;:0},&quot;isEdited&quot;:false,&quot;manualOverride&quot;:{&quot;isManuallyOverridden&quot;:false,&quot;citeprocText&quot;:&quot;[49]&quot;,&quot;manualOverrideText&quot;:&quot;&quot;},&quot;citationTag&quot;:&quot;MENDELEY_CITATION_v3_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&quot;},{&quot;citationID&quot;:&quot;MENDELEY_CITATION_2e4821cb-a96d-4262-a754-b440bbcf9a70&quot;,&quot;citationItems&quot;:[{&quot;id&quot;:&quot;0cefa090-e47d-386f-99c8-45972065eab6&quot;,&quot;itemData&quot;:{&quot;type&quot;:&quot;article-journal&quot;,&quot;id&quot;:&quot;0cefa090-e47d-386f-99c8-45972065eab6&quot;,&quot;title&quot;:&quot;Ninety-nine de novo assembled genomes from the moose (Alces alces) rumen microbiome provide new insights into microbial plant biomass degradation&quot;,&quot;author&quot;:[{&quot;family&quot;:&quot;Svartstrom&quot;,&quot;given&quot;:&quot;O&quot;,&quot;parse-names&quot;:false,&quot;dropping-particle&quot;:&quot;&quot;,&quot;non-dropping-particle&quot;:&quot;&quot;},{&quot;family&quot;:&quot;Alneberg&quot;,&quot;given&quot;:&quot;J&quot;,&quot;parse-names&quot;:false,&quot;dropping-particle&quot;:&quot;&quot;,&quot;non-dropping-particle&quot;:&quot;&quot;},{&quot;family&quot;:&quot;Terrapon&quot;,&quot;given&quot;:&quot;N&quot;,&quot;parse-names&quot;:false,&quot;dropping-particle&quot;:&quot;&quot;,&quot;non-dropping-particle&quot;:&quot;&quot;},{&quot;family&quot;:&quot;Lombard&quot;,&quot;given&quot;:&quot;V&quot;,&quot;parse-names&quot;:false,&quot;dropping-particle&quot;:&quot;&quot;,&quot;non-dropping-particle&quot;:&quot;&quot;},{&quot;family&quot;:&quot;Bruijn&quot;,&quot;given&quot;:&quot;I&quot;,&quot;parse-names&quot;:false,&quot;dropping-particle&quot;:&quot;&quot;,&quot;non-dropping-particle&quot;:&quot;de&quot;},{&quot;family&quot;:&quot;Malmsten&quot;,&quot;given&quot;:&quot;J&quot;,&quot;parse-names&quot;:false,&quot;dropping-particle&quot;:&quot;&quot;,&quot;non-dropping-particle&quot;:&quot;&quot;},{&quot;family&quot;:&quot;Dalin&quot;,&quot;given&quot;:&quot;A M&quot;,&quot;parse-names&quot;:false,&quot;dropping-particle&quot;:&quot;&quot;,&quot;non-dropping-particle&quot;:&quot;&quot;},{&quot;family&quot;:&quot;Muller&quot;,&quot;given&quot;:&quot;E&quot;,&quot;parse-names&quot;:false,&quot;dropping-particle&quot;:&quot;&quot;,&quot;non-dropping-particle&quot;:&quot;el&quot;},{&quot;family&quot;:&quot;Shah&quot;,&quot;given&quot;:&quot;P&quot;,&quot;parse-names&quot;:false,&quot;dropping-particle&quot;:&quot;&quot;,&quot;non-dropping-particle&quot;:&quot;&quot;},{&quot;family&quot;:&quot;Wilmes&quot;,&quot;given&quot;:&quot;P&quot;,&quot;parse-names&quot;:false,&quot;dropping-particle&quot;:&quot;&quot;,&quot;non-dropping-particle&quot;:&quot;&quot;},{&quot;family&quot;:&quot;Henrissat&quot;,&quot;given&quot;:&quot;B&quot;,&quot;parse-names&quot;:false,&quot;dropping-particle&quot;:&quot;&quot;,&quot;non-dropping-particle&quot;:&quot;&quot;},{&quot;family&quot;:&quot;Aspeborg&quot;,&quot;given&quot;:&quot;H&quot;,&quot;parse-names&quot;:false,&quot;dropping-particle&quot;:&quot;&quot;,&quot;non-dropping-particle&quot;:&quot;&quot;},{&quot;family&quot;:&quot;Andersson&quot;,&quot;given&quot;:&quot;A F&quot;,&quot;parse-names&quot;:false,&quot;dropping-particle&quot;:&quot;&quot;,&quot;non-dropping-particle&quot;:&quot;&quot;}],&quot;container-title&quot;:&quot;ISME J&quot;,&quot;DOI&quot;:&quot;10.1038/ismej.2017.108&quot;,&quot;ISSN&quot;:&quot;1751-7370 (Electronic)\r1751-7362 (Linking)&quot;,&quot;PMID&quot;:&quot;28731473&quot;,&quot;URL&quot;:&quot;https://www.ncbi.nlm.nih.gov/pubmed/28731473&quot;,&quot;issued&quot;:{&quot;date-parts&quot;:[[2017]]},&quot;page&quot;:&quot;2538-2551&quot;,&quot;edition&quot;:&quot;2017/07/22&quot;,&quot;issue&quot;:&quot;11&quot;,&quot;volume&quot;:&quot;11&quot;},&quot;isTemporary&quot;:false}],&quot;properties&quot;:{&quot;noteIndex&quot;:0},&quot;isEdited&quot;:false,&quot;manualOverride&quot;:{&quot;isManuallyOverridden&quot;:false,&quot;citeprocText&quot;:&quot;[50]&quot;,&quot;manualOverrideText&quot;:&quot;&quot;},&quot;citationTag&quot;:&quot;MENDELEY_CITATION_v3_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&quot;},{&quot;citationID&quot;:&quot;MENDELEY_CITATION_a1fffc85-9cac-4404-b1d9-6d7fc47c66c0&quot;,&quot;citationItems&quot;:[{&quot;id&quot;:&quot;08a096e2-37f0-3278-9487-7aa27e555c69&quot;,&quot;itemData&quot;:{&quot;type&quot;:&quot;article-journal&quot;,&quot;id&quot;:&quot;08a096e2-37f0-3278-9487-7aa27e555c69&quot;,&quot;title&quot;:&quot;Fast and sensitive protein alignment using DIAMOND&quot;,&quot;author&quot;:[{&quot;family&quot;:&quot;Buchfink&quot;,&quot;given&quot;:&quot;B&quot;,&quot;parse-names&quot;:false,&quot;dropping-particle&quot;:&quot;&quot;,&quot;non-dropping-particle&quot;:&quot;&quot;},{&quot;family&quot;:&quot;Xie&quot;,&quot;given&quot;:&quot;C&quot;,&quot;parse-names&quot;:false,&quot;dropping-particle&quot;:&quot;&quot;,&quot;non-dropping-particle&quot;:&quot;&quot;},{&quot;family&quot;:&quot;Huson&quot;,&quot;given&quot;:&quot;D H&quot;,&quot;parse-names&quot;:false,&quot;dropping-particle&quot;:&quot;&quot;,&quot;non-dropping-particle&quot;:&quot;&quot;}],&quot;container-title&quot;:&quot;Nat Methods&quot;,&quot;DOI&quot;:&quot;10.1038/nmeth.3176&quot;,&quot;ISSN&quot;:&quot;1548-7105 (Electronic)\r1548-7091 (Linking)&quot;,&quot;PMID&quot;:&quot;25402007&quot;,&quot;URL&quot;:&quot;https://www.ncbi.nlm.nih.gov/pubmed/25402007&quot;,&quot;issued&quot;:{&quot;date-parts&quot;:[[2015]]},&quot;page&quot;:&quot;59-60&quot;,&quot;edition&quot;:&quot;2014/11/18&quot;,&quot;issue&quot;:&quot;1&quot;,&quot;volume&quot;:&quot;12&quot;},&quot;isTemporary&quot;:false}],&quot;properties&quot;:{&quot;noteIndex&quot;:0},&quot;isEdited&quot;:false,&quot;manualOverride&quot;:{&quot;isManuallyOverridden&quot;:false,&quot;citeprocText&quot;:&quot;[51]&quot;,&quot;manualOverrideText&quot;:&quot;&quot;},&quot;citationTag&quot;:&quot;MENDELEY_CITATION_v3_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&quot;},{&quot;citationID&quot;:&quot;MENDELEY_CITATION_bf59a65f-ccb9-4725-b43e-49d2b4b37b45&quot;,&quot;citationItems&quot;:[{&quot;id&quot;:&quot;c2aae7bb-8ab4-3e72-8502-d8ea162388a7&quot;,&quot;itemData&quot;:{&quot;type&quot;:&quot;article-journal&quot;,&quot;id&quot;:&quot;c2aae7bb-8ab4-3e72-8502-d8ea162388a7&quot;,&quot;title&quot;:&quot;Curation, integration and visualization of bacterial virulence factors in PATRIC&quot;,&quot;author&quot;:[{&quot;family&quot;:&quot;Mao&quot;,&quot;given&quot;:&quot;C&quot;,&quot;parse-names&quot;:false,&quot;dropping-particle&quot;:&quot;&quot;,&quot;non-dropping-particle&quot;:&quot;&quot;},{&quot;family&quot;:&quot;Abraham&quot;,&quot;given&quot;:&quot;D&quot;,&quot;parse-names&quot;:false,&quot;dropping-particle&quot;:&quot;&quot;,&quot;non-dropping-particle&quot;:&quot;&quot;},{&quot;family&quot;:&quot;Wattam&quot;,&quot;given&quot;:&quot;A R&quot;,&quot;parse-names&quot;:false,&quot;dropping-particle&quot;:&quot;&quot;,&quot;non-dropping-particle&quot;:&quot;&quot;},{&quot;family&quot;:&quot;Wilson&quot;,&quot;given&quot;:&quot;M J&quot;,&quot;parse-names&quot;:false,&quot;dropping-particle&quot;:&quot;&quot;,&quot;non-dropping-particle&quot;:&quot;&quot;},{&quot;family&quot;:&quot;Shukla&quot;,&quot;given&quot;:&quot;M&quot;,&quot;parse-names&quot;:false,&quot;dropping-particle&quot;:&quot;&quot;,&quot;non-dropping-particle&quot;:&quot;&quot;},{&quot;family&quot;:&quot;Yoo&quot;,&quot;given&quot;:&quot;H S&quot;,&quot;parse-names&quot;:false,&quot;dropping-particle&quot;:&quot;&quot;,&quot;non-dropping-particle&quot;:&quot;&quot;},{&quot;family&quot;:&quot;Sobral&quot;,&quot;given&quot;:&quot;B W&quot;,&quot;parse-names&quot;:false,&quot;dropping-particle&quot;:&quot;&quot;,&quot;non-dropping-particle&quot;:&quot;&quot;}],&quot;container-title&quot;:&quot;Bioinformatics&quot;,&quot;DOI&quot;:&quot;10.1093/bioinformatics/btu631&quot;,&quot;ISSN&quot;:&quot;1367-4811 (Electronic)\r1367-4803 (Linking)&quot;,&quot;PMID&quot;:&quot;25273106&quot;,&quot;URL&quot;:&quot;https://www.ncbi.nlm.nih.gov/pubmed/25273106&quot;,&quot;issued&quot;:{&quot;date-parts&quot;:[[2015]]},&quot;page&quot;:&quot;252-258&quot;,&quot;edition&quot;:&quot;2014/10/03&quot;,&quot;issue&quot;:&quot;2&quot;,&quot;volume&quot;:&quot;31&quot;},&quot;isTemporary&quot;:false},{&quot;id&quot;:&quot;81328416-f3a7-3b48-90c5-f1888b16b617&quot;,&quot;itemData&quot;:{&quot;type&quot;:&quot;article-journal&quot;,&quot;id&quot;:&quot;81328416-f3a7-3b48-90c5-f1888b16b617&quot;,&quot;title&quot;:&quot;PATRIC: the comprehensive bacterial bioinformatics resource with a focus on human pathogenic species&quot;,&quot;author&quot;:[{&quot;family&quot;:&quot;Gillespie&quot;,&quot;given&quot;:&quot;J J&quot;,&quot;parse-names&quot;:false,&quot;dropping-particle&quot;:&quot;&quot;,&quot;non-dropping-particle&quot;:&quot;&quot;},{&quot;family&quot;:&quot;Wattam&quot;,&quot;given&quot;:&quot;A R&quot;,&quot;parse-names&quot;:false,&quot;dropping-particle&quot;:&quot;&quot;,&quot;non-dropping-particle&quot;:&quot;&quot;},{&quot;family&quot;:&quot;Cammer&quot;,&quot;given&quot;:&quot;S A&quot;,&quot;parse-names&quot;:false,&quot;dropping-particle&quot;:&quot;&quot;,&quot;non-dropping-particle&quot;:&quot;&quot;},{&quot;family&quot;:&quot;Gabbard&quot;,&quot;given&quot;:&quot;J L&quot;,&quot;parse-names&quot;:false,&quot;dropping-particle&quot;:&quot;&quot;,&quot;non-dropping-particle&quot;:&quot;&quot;},{&quot;family&quot;:&quot;Shukla&quot;,&quot;given&quot;:&quot;M P&quot;,&quot;parse-names&quot;:false,&quot;dropping-particle&quot;:&quot;&quot;,&quot;non-dropping-particle&quot;:&quot;&quot;},{&quot;family&quot;:&quot;Dalay&quot;,&quot;given&quot;:&quot;O&quot;,&quot;parse-names&quot;:false,&quot;dropping-particle&quot;:&quot;&quot;,&quot;non-dropping-particle&quot;:&quot;&quot;},{&quot;family&quot;:&quot;Driscoll&quot;,&quot;given&quot;:&quot;T&quot;,&quot;parse-names&quot;:false,&quot;dropping-particle&quot;:&quot;&quot;,&quot;non-dropping-particle&quot;:&quot;&quot;},{&quot;family&quot;:&quot;Hix&quot;,&quot;given&quot;:&quot;D&quot;,&quot;parse-names&quot;:false,&quot;dropping-particle&quot;:&quot;&quot;,&quot;non-dropping-particle&quot;:&quot;&quot;},{&quot;family&quot;:&quot;Mane&quot;,&quot;given&quot;:&quot;S P&quot;,&quot;parse-names&quot;:false,&quot;dropping-particle&quot;:&quot;&quot;,&quot;non-dropping-particle&quot;:&quot;&quot;},{&quot;family&quot;:&quot;Mao&quot;,&quot;given&quot;:&quot;C&quot;,&quot;parse-names&quot;:false,&quot;dropping-particle&quot;:&quot;&quot;,&quot;non-dropping-particle&quot;:&quot;&quot;},{&quot;family&quot;:&quot;Nordberg&quot;,&quot;given&quot;:&quot;E K&quot;,&quot;parse-names&quot;:false,&quot;dropping-particle&quot;:&quot;&quot;,&quot;non-dropping-particle&quot;:&quot;&quot;},{&quot;family&quot;:&quot;Scott&quot;,&quot;given&quot;:&quot;M&quot;,&quot;parse-names&quot;:false,&quot;dropping-particle&quot;:&quot;&quot;,&quot;non-dropping-particle&quot;:&quot;&quot;},{&quot;family&quot;:&quot;Schulman&quot;,&quot;given&quot;:&quot;J R&quot;,&quot;parse-names&quot;:false,&quot;dropping-particle&quot;:&quot;&quot;,&quot;non-dropping-particle&quot;:&quot;&quot;},{&quot;family&quot;:&quot;Snyder&quot;,&quot;given&quot;:&quot;E E&quot;,&quot;parse-names&quot;:false,&quot;dropping-particle&quot;:&quot;&quot;,&quot;non-dropping-particle&quot;:&quot;&quot;},{&quot;family&quot;:&quot;Sullivan&quot;,&quot;given&quot;:&quot;D E&quot;,&quot;parse-names&quot;:false,&quot;dropping-particle&quot;:&quot;&quot;,&quot;non-dropping-particle&quot;:&quot;&quot;},{&quot;family&quot;:&quot;Wang&quot;,&quot;given&quot;:&quot;C&quot;,&quot;parse-names&quot;:false,&quot;dropping-particle&quot;:&quot;&quot;,&quot;non-dropping-particle&quot;:&quot;&quot;},{&quot;family&quot;:&quot;Warren&quot;,&quot;given&quot;:&quot;A&quot;,&quot;parse-names&quot;:false,&quot;dropping-particle&quot;:&quot;&quot;,&quot;non-dropping-particle&quot;:&quot;&quot;},{&quot;family&quot;:&quot;Williams&quot;,&quot;given&quot;:&quot;K P&quot;,&quot;parse-names&quot;:false,&quot;dropping-particle&quot;:&quot;&quot;,&quot;non-dropping-particle&quot;:&quot;&quot;},{&quot;family&quot;:&quot;Xue&quot;,&quot;given&quot;:&quot;T&quot;,&quot;parse-names&quot;:false,&quot;dropping-particle&quot;:&quot;&quot;,&quot;non-dropping-particle&quot;:&quot;&quot;},{&quot;family&quot;:&quot;Yoo&quot;,&quot;given&quot;:&quot;H S&quot;,&quot;parse-names&quot;:false,&quot;dropping-particle&quot;:&quot;&quot;,&quot;non-dropping-particle&quot;:&quot;&quot;},{&quot;family&quot;:&quot;Zhang&quot;,&quot;given&quot;:&quot;C&quot;,&quot;parse-names&quot;:false,&quot;dropping-particle&quot;:&quot;&quot;,&quot;non-dropping-particle&quot;:&quot;&quot;},{&quot;family&quot;:&quot;Zhang&quot;,&quot;given&quot;:&quot;Y&quot;,&quot;parse-names&quot;:false,&quot;dropping-particle&quot;:&quot;&quot;,&quot;non-dropping-particle&quot;:&quot;&quot;},{&quot;family&quot;:&quot;Will&quot;,&quot;given&quot;:&quot;R&quot;,&quot;parse-names&quot;:false,&quot;dropping-particle&quot;:&quot;&quot;,&quot;non-dropping-particle&quot;:&quot;&quot;},{&quot;family&quot;:&quot;Kenyon&quot;,&quot;given&quot;:&quot;R W&quot;,&quot;parse-names&quot;:false,&quot;dropping-particle&quot;:&quot;&quot;,&quot;non-dropping-particle&quot;:&quot;&quot;},{&quot;family&quot;:&quot;Sobral&quot;,&quot;given&quot;:&quot;B W&quot;,&quot;parse-names&quot;:false,&quot;dropping-particle&quot;:&quot;&quot;,&quot;non-dropping-particle&quot;:&quot;&quot;}],&quot;container-title&quot;:&quot;Infect Immun&quot;,&quot;DOI&quot;:&quot;10.1128/IAI.00207-11&quot;,&quot;ISSN&quot;:&quot;1098-5522 (Electronic)\r0019-9567 (Linking)&quot;,&quot;PMID&quot;:&quot;21896772&quot;,&quot;URL&quot;:&quot;https://www.ncbi.nlm.nih.gov/pubmed/21896772&quot;,&quot;issued&quot;:{&quot;date-parts&quot;:[[2011]]},&quot;page&quot;:&quot;4286-4298&quot;,&quot;edition&quot;:&quot;2011/09/08&quot;,&quot;issue&quot;:&quot;11&quot;,&quot;volume&quot;:&quot;79&quot;},&quot;isTemporary&quot;:false}],&quot;properties&quot;:{&quot;noteIndex&quot;:0},&quot;isEdited&quot;:false,&quot;manualOverride&quot;:{&quot;isManuallyOverridden&quot;:false,&quot;citeprocText&quot;:&quot;[52], [53]&quot;,&quot;manualOverrideText&quot;:&quot;&quot;},&quot;citationTag&quot;:&quot;MENDELEY_CITATION_v3_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&quot;},{&quot;citationID&quot;:&quot;MENDELEY_CITATION_8ccead90-dbfe-4612-9d80-bdb993d3161d&quot;,&quot;citationItems&quot;:[{&quot;id&quot;:&quot;f75b9a3c-04c6-396a-83df-a0351c167063&quot;,&quot;itemData&quot;:{&quot;type&quot;:&quot;article-journal&quot;,&quot;id&quot;:&quot;f75b9a3c-04c6-396a-83df-a0351c167063&quot;,&quot;title&quot;:&quot;Quantitative metagenomics reveals unique gut microbiome biomarkers in ankylosing spondylitis&quot;,&quot;author&quot;:[{&quot;family&quot;:&quot;Wen&quot;,&quot;given&quot;:&quot;C&quot;,&quot;parse-names&quot;:false,&quot;dropping-particle&quot;:&quot;&quot;,&quot;non-dropping-particle&quot;:&quot;&quot;},{&quot;family&quot;:&quot;Zheng&quot;,&quot;given&quot;:&quot;Z&quot;,&quot;parse-names&quot;:false,&quot;dropping-particle&quot;:&quot;&quot;,&quot;non-dropping-particle&quot;:&quot;&quot;},{&quot;family&quot;:&quot;Shao&quot;,&quot;given&quot;:&quot;T&quot;,&quot;parse-names&quot;:false,&quot;dropping-particle&quot;:&quot;&quot;,&quot;non-dropping-particle&quot;:&quot;&quot;},{&quot;family&quot;:&quot;Liu&quot;,&quot;given&quot;:&quot;L&quot;,&quot;parse-names&quot;:false,&quot;dropping-particle&quot;:&quot;&quot;,&quot;non-dropping-particle&quot;:&quot;&quot;},{&quot;family&quot;:&quot;Xie&quot;,&quot;given&quot;:&quot;Z&quot;,&quot;parse-names&quot;:false,&quot;dropping-particle&quot;:&quot;&quot;,&quot;non-dropping-particle&quot;:&quot;&quot;},{&quot;family&quot;:&quot;Chatelier&quot;,&quot;given&quot;:&quot;E&quot;,&quot;parse-names&quot;:false,&quot;dropping-particle&quot;:&quot;&quot;,&quot;non-dropping-particle&quot;:&quot;le&quot;},{&quot;family&quot;:&quot;He&quot;,&quot;given&quot;:&quot;Z&quot;,&quot;parse-names&quot;:false,&quot;dropping-particle&quot;:&quot;&quot;,&quot;non-dropping-particle&quot;:&quot;&quot;},{&quot;family&quot;:&quot;Zhong&quot;,&quot;given&quot;:&quot;W&quot;,&quot;parse-names&quot;:false,&quot;dropping-particle&quot;:&quot;&quot;,&quot;non-dropping-particle&quot;:&quot;&quot;},{&quot;family&quot;:&quot;Fan&quot;,&quot;given&quot;:&quot;Y&quot;,&quot;parse-names&quot;:false,&quot;dropping-particle&quot;:&quot;&quot;,&quot;non-dropping-particle&quot;:&quot;&quot;},{&quot;family&quot;:&quot;Zhang&quot;,&quot;given&quot;:&quot;L&quot;,&quot;parse-names&quot;:false,&quot;dropping-particle&quot;:&quot;&quot;,&quot;non-dropping-particle&quot;:&quot;&quot;},{&quot;family&quot;:&quot;Li&quot;,&quot;given&quot;:&quot;H&quot;,&quot;parse-names&quot;:false,&quot;dropping-particle&quot;:&quot;&quot;,&quot;non-dropping-particle&quot;:&quot;&quot;},{&quot;family&quot;:&quot;Wu&quot;,&quot;given&quot;:&quot;C&quot;,&quot;parse-names&quot;:false,&quot;dropping-particle&quot;:&quot;&quot;,&quot;non-dropping-particle&quot;:&quot;&quot;},{&quot;family&quot;:&quot;Hu&quot;,&quot;given&quot;:&quot;C&quot;,&quot;parse-names&quot;:false,&quot;dropping-particle&quot;:&quot;&quot;,&quot;non-dropping-particle&quot;:&quot;&quot;},{&quot;family&quot;:&quot;Xu&quot;,&quot;given&quot;:&quot;Q&quot;,&quot;parse-names&quot;:false,&quot;dropping-particle&quot;:&quot;&quot;,&quot;non-dropping-particle&quot;:&quot;&quot;},{&quot;family&quot;:&quot;Zhou&quot;,&quot;given&quot;:&quot;J&quot;,&quot;parse-names&quot;:false,&quot;dropping-particle&quot;:&quot;&quot;,&quot;non-dropping-particle&quot;:&quot;&quot;},{&quot;family&quot;:&quot;Cai&quot;,&quot;given&quot;:&quot;S&quot;,&quot;parse-names&quot;:false,&quot;dropping-particle&quot;:&quot;&quot;,&quot;non-dropping-particle&quot;:&quot;&quot;},{&quot;family&quot;:&quot;Wang&quot;,&quot;given&quot;:&quot;D&quot;,&quot;parse-names&quot;:false,&quot;dropping-particle&quot;:&quot;&quot;,&quot;non-dropping-particle&quot;:&quot;&quot;},{&quot;family&quot;:&quot;Huang&quot;,&quot;given&quot;:&quot;Y&quot;,&quot;parse-names&quot;:false,&quot;dropping-particle&quot;:&quot;&quot;,&quot;non-dropping-particle&quot;:&quot;&quot;},{&quot;family&quot;:&quot;Breban&quot;,&quot;given&quot;:&quot;M&quot;,&quot;parse-names&quot;:false,&quot;dropping-particle&quot;:&quot;&quot;,&quot;non-dropping-particle&quot;:&quot;&quot;},{&quot;family&quot;:&quot;Qin&quot;,&quot;given&quot;:&quot;N&quot;,&quot;parse-names&quot;:false,&quot;dropping-particle&quot;:&quot;&quot;,&quot;non-dropping-particle&quot;:&quot;&quot;},{&quot;family&quot;:&quot;Ehrlich&quot;,&quot;given&quot;:&quot;S D&quot;,&quot;parse-names&quot;:false,&quot;dropping-particle&quot;:&quot;&quot;,&quot;non-dropping-particle&quot;:&quot;&quot;}],&quot;container-title&quot;:&quot;Genome Biol.&quot;,&quot;DOI&quot;:&quot;10.1186/s13059-017-1271-6&quot;,&quot;ISSN&quot;:&quot;1474-760X (Electronic)\r1474-7596 (Linking)&quot;,&quot;PMID&quot;:&quot;28750650&quot;,&quot;URL&quot;:&quot;https://www.ncbi.nlm.nih.gov/pubmed/28750650&quot;,&quot;issued&quot;:{&quot;date-parts&quot;:[[2017]]},&quot;page&quot;:&quot;142&quot;,&quot;edition&quot;:&quot;2017/07/29&quot;,&quot;issue&quot;:&quot;1&quot;,&quot;volume&quot;:&quot;18&quot;},&quot;isTemporary&quot;:false}],&quot;properties&quot;:{&quot;noteIndex&quot;:0},&quot;isEdited&quot;:false,&quot;manualOverride&quot;:{&quot;isManuallyOverridden&quot;:false,&quot;citeprocText&quot;:&quot;[14]&quot;,&quot;manualOverrideText&quot;:&quot;&quot;},&quot;citationTag&quot;:&quot;MENDELEY_CITATION_v3_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&quot;},{&quot;citationID&quot;:&quot;MENDELEY_CITATION_10ca5c52-a924-4a63-ac2b-21beb1e5edda&quot;,&quot;citationItems&quot;:[{&quot;id&quot;:&quot;fe6e27c9-ca6d-31b6-b21f-5a278ff11e54&quot;,&quot;itemData&quot;:{&quot;type&quot;:&quot;article-journal&quot;,&quot;id&quot;:&quot;fe6e27c9-ca6d-31b6-b21f-5a278ff11e54&quot;,&quot;title&quot;:&quot;Genomes OnLine database (GOLD) v.7: updates and new features&quot;,&quot;author&quot;:[{&quot;family&quot;:&quot;Mukherjee&quot;,&quot;given&quot;:&quot;S&quot;,&quot;parse-names&quot;:false,&quot;dropping-particle&quot;:&quot;&quot;,&quot;non-dropping-particle&quot;:&quot;&quot;},{&quot;family&quot;:&quot;Stamatis&quot;,&quot;given&quot;:&quot;D&quot;,&quot;parse-names&quot;:false,&quot;dropping-particle&quot;:&quot;&quot;,&quot;non-dropping-particle&quot;:&quot;&quot;},{&quot;family&quot;:&quot;Bertsch&quot;,&quot;given&quot;:&quot;J&quot;,&quot;parse-names&quot;:false,&quot;dropping-particle&quot;:&quot;&quot;,&quot;non-dropping-particle&quot;:&quot;&quot;},{&quot;family&quot;:&quot;Ovchinnikova&quot;,&quot;given&quot;:&quot;G&quot;,&quot;parse-names&quot;:false,&quot;dropping-particle&quot;:&quot;&quot;,&quot;non-dropping-particle&quot;:&quot;&quot;},{&quot;family&quot;:&quot;Katta&quot;,&quot;given&quot;:&quot;H Y&quot;,&quot;parse-names&quot;:false,&quot;dropping-particle&quot;:&quot;&quot;,&quot;non-dropping-particle&quot;:&quot;&quot;},{&quot;family&quot;:&quot;Mojica&quot;,&quot;given&quot;:&quot;A&quot;,&quot;parse-names&quot;:false,&quot;dropping-particle&quot;:&quot;&quot;,&quot;non-dropping-particle&quot;:&quot;&quot;},{&quot;family&quot;:&quot;Chen&quot;,&quot;given&quot;:&quot;I A&quot;,&quot;parse-names&quot;:false,&quot;dropping-particle&quot;:&quot;&quot;,&quot;non-dropping-particle&quot;:&quot;&quot;},{&quot;family&quot;:&quot;Kyrpides&quot;,&quot;given&quot;:&quot;N C&quot;,&quot;parse-names&quot;:false,&quot;dropping-particle&quot;:&quot;&quot;,&quot;non-dropping-particle&quot;:&quot;&quot;},{&quot;family&quot;:&quot;Reddy&quot;,&quot;given&quot;:&quot;T&quot;,&quot;parse-names&quot;:false,&quot;dropping-particle&quot;:&quot;&quot;,&quot;non-dropping-particle&quot;:&quot;&quot;}],&quot;container-title&quot;:&quot;Nucleic Acids Res&quot;,&quot;DOI&quot;:&quot;10.1093/nar/gky977&quot;,&quot;ISSN&quot;:&quot;1362-4962 (Electronic)\r0305-1048 (Linking)&quot;,&quot;PMID&quot;:&quot;30357420&quot;,&quot;URL&quot;:&quot;https://www.ncbi.nlm.nih.gov/pubmed/30357420&quot;,&quot;issued&quot;:{&quot;date-parts&quot;:[[2019]]},&quot;page&quot;:&quot;D649-D659&quot;,&quot;edition&quot;:&quot;2018/10/26&quot;,&quot;issue&quot;:&quot;D1&quot;,&quot;volume&quot;:&quot;47&quot;},&quot;isTemporary&quot;:false}],&quot;properties&quot;:{&quot;noteIndex&quot;:0},&quot;isEdited&quot;:false,&quot;manualOverride&quot;:{&quot;isManuallyOverridden&quot;:false,&quot;citeprocText&quot;:&quot;[54]&quot;,&quot;manualOverrideText&quot;:&quot;&quot;},&quot;citationTag&quot;:&quot;MENDELEY_CITATION_v3_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&quot;},{&quot;citationID&quot;:&quot;MENDELEY_CITATION_4892b320-db62-4b82-962b-ca4cf9ad252b&quot;,&quot;citationItems&quot;:[{&quot;id&quot;:&quot;fe01a24a-55c4-382b-8af0-978ecfe6d1b0&quot;,&quot;itemData&quot;:{&quot;type&quot;:&quot;article-journal&quot;,&quot;id&quot;:&quot;fe01a24a-55c4-382b-8af0-978ecfe6d1b0&quot;,&quot;title&quot;:&quot;antiSMASH 4.0-improvements in chemistry prediction and gene cluster boundary identification&quot;,&quot;author&quot;:[{&quot;family&quot;:&quot;Blin&quot;,&quot;given&quot;:&quot;K&quot;,&quot;parse-names&quot;:false,&quot;dropping-particle&quot;:&quot;&quot;,&quot;non-dropping-particle&quot;:&quot;&quot;},{&quot;family&quot;:&quot;Wolf&quot;,&quot;given&quot;:&quot;T&quot;,&quot;parse-names&quot;:false,&quot;dropping-particle&quot;:&quot;&quot;,&quot;non-dropping-particle&quot;:&quot;&quot;},{&quot;family&quot;:&quot;Chevrette&quot;,&quot;given&quot;:&quot;M G&quot;,&quot;parse-names&quot;:false,&quot;dropping-particle&quot;:&quot;&quot;,&quot;non-dropping-particle&quot;:&quot;&quot;},{&quot;family&quot;:&quot;Lu&quot;,&quot;given&quot;:&quot;X&quot;,&quot;parse-names&quot;:false,&quot;dropping-particle&quot;:&quot;&quot;,&quot;non-dropping-particle&quot;:&quot;&quot;},{&quot;family&quot;:&quot;Schwalen&quot;,&quot;given&quot;:&quot;C J&quot;,&quot;parse-names&quot;:false,&quot;dropping-particle&quot;:&quot;&quot;,&quot;non-dropping-particle&quot;:&quot;&quot;},{&quot;family&quot;:&quot;Kautsar&quot;,&quot;given&quot;:&quot;S A&quot;,&quot;parse-names&quot;:false,&quot;dropping-particle&quot;:&quot;&quot;,&quot;non-dropping-particle&quot;:&quot;&quot;},{&quot;family&quot;:&quot;Suarez Duran&quot;,&quot;given&quot;:&quot;H G&quot;,&quot;parse-names&quot;:false,&quot;dropping-particle&quot;:&quot;&quot;,&quot;non-dropping-particle&quot;:&quot;&quot;},{&quot;family&quot;:&quot;Los Santos&quot;,&quot;given&quot;:&quot;E L C&quot;,&quot;parse-names&quot;:false,&quot;dropping-particle&quot;:&quot;&quot;,&quot;non-dropping-particle&quot;:&quot;de&quot;},{&quot;family&quot;:&quot;Kim&quot;,&quot;given&quot;:&quot;H U&quot;,&quot;parse-names&quot;:false,&quot;dropping-particle&quot;:&quot;&quot;,&quot;non-dropping-particle&quot;:&quot;&quot;},{&quot;family&quot;:&quot;Nave&quot;,&quot;given&quot;:&quot;M&quot;,&quot;parse-names&quot;:false,&quot;dropping-particle&quot;:&quot;&quot;,&quot;non-dropping-particle&quot;:&quot;&quot;},{&quot;family&quot;:&quot;Dickschat&quot;,&quot;given&quot;:&quot;J S&quot;,&quot;parse-names&quot;:false,&quot;dropping-particle&quot;:&quot;&quot;,&quot;non-dropping-particle&quot;:&quot;&quot;},{&quot;family&quot;:&quot;Mitchell&quot;,&quot;given&quot;:&quot;D A&quot;,&quot;parse-names&quot;:false,&quot;dropping-particle&quot;:&quot;&quot;,&quot;non-dropping-particle&quot;:&quot;&quot;},{&quot;family&quot;:&quot;Shelest&quot;,&quot;given&quot;:&quot;E&quot;,&quot;parse-names&quot;:false,&quot;dropping-particle&quot;:&quot;&quot;,&quot;non-dropping-particle&quot;:&quot;&quot;},{&quot;family&quot;:&quot;Breitling&quot;,&quot;given&quot;:&quot;R&quot;,&quot;parse-names&quot;:false,&quot;dropping-particle&quot;:&quot;&quot;,&quot;non-dropping-particle&quot;:&quot;&quot;},{&quot;family&quot;:&quot;Takano&quot;,&quot;given&quot;:&quot;E&quot;,&quot;parse-names&quot;:false,&quot;dropping-particle&quot;:&quot;&quot;,&quot;non-dropping-particle&quot;:&quot;&quot;},{&quot;family&quot;:&quot;Lee&quot;,&quot;given&quot;:&quot;S Y&quot;,&quot;parse-names&quot;:false,&quot;dropping-particle&quot;:&quot;&quot;,&quot;non-dropping-particle&quot;:&quot;&quot;},{&quot;family&quot;:&quot;Weber&quot;,&quot;given&quot;:&quot;T&quot;,&quot;parse-names&quot;:false,&quot;dropping-particle&quot;:&quot;&quot;,&quot;non-dropping-particle&quot;:&quot;&quot;},{&quot;family&quot;:&quot;Medema&quot;,&quot;given&quot;:&quot;M H&quot;,&quot;parse-names&quot;:false,&quot;dropping-particle&quot;:&quot;&quot;,&quot;non-dropping-particle&quot;:&quot;&quot;}],&quot;container-title&quot;:&quot;Nucleic Acids Res&quot;,&quot;DOI&quot;:&quot;10.1093/nar/gkx319&quot;,&quot;ISSN&quot;:&quot;1362-4962 (Electronic)\r0305-1048 (Linking)&quot;,&quot;PMID&quot;:&quot;28460038&quot;,&quot;URL&quot;:&quot;https://www.ncbi.nlm.nih.gov/pubmed/28460038&quot;,&quot;issued&quot;:{&quot;date-parts&quot;:[[2017]]},&quot;page&quot;:&quot;W36-W41&quot;,&quot;edition&quot;:&quot;2017/05/02&quot;,&quot;issue&quot;:&quot;W1&quot;,&quot;volume&quot;:&quot;45&quot;},&quot;isTemporary&quot;:false}],&quot;properties&quot;:{&quot;noteIndex&quot;:0},&quot;isEdited&quot;:false,&quot;manualOverride&quot;:{&quot;isManuallyOverridden&quot;:false,&quot;citeprocText&quot;:&quot;[55]&quot;,&quot;manualOverrideText&quot;:&quot;&quot;},&quot;citationTag&quot;:&quot;MENDELEY_CITATION_v3_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&quot;},{&quot;citationID&quot;:&quot;MENDELEY_CITATION_ce07d951-acfa-494a-abcc-1e8db42f454c&quot;,&quot;citationItems&quot;:[{&quot;id&quot;:&quot;82f7d58d-69be-3658-91a8-36a518af9075&quot;,&quot;itemData&quot;:{&quot;type&quot;:&quot;webpage&quot;,&quot;id&quot;:&quot;82f7d58d-69be-3658-91a8-36a518af9075&quot;,&quot;title&quot;:&quot;a platform for quantitative metagenomic profiling of complex ecosystems.&quot;,&quot;author&quot;:[{&quot;family&quot;:&quot;Pons&quot;,&quot;given&quot;:&quot;N et al.&quot;,&quot;parse-names&quot;:false,&quot;dropping-particle&quot;:&quot;&quot;,&quot;non-dropping-particle&quot;:&quot;&quot;}],&quot;container-title&quot;:&quot;Journées Ouvertes en Biologie, Informatique et Mathématiques&quot;,&quot;URL&quot;:&quot;http://www.jobim2010.fr/sites/default/files/presentations/27Pons.pdf&quot;,&quot;issued&quot;:{&quot;date-parts&quot;:[[2010]]}},&quot;isTemporary&quot;:false}],&quot;properties&quot;:{&quot;noteIndex&quot;:0},&quot;isEdited&quot;:false,&quot;manualOverride&quot;:{&quot;isManuallyOverridden&quot;:false,&quot;citeprocText&quot;:&quot;[56]&quot;,&quot;manualOverrideText&quot;:&quot;&quot;},&quot;citationTag&quot;:&quot;MENDELEY_CITATION_v3_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&quot;},{&quot;citationID&quot;:&quot;MENDELEY_CITATION_9938f56e-b1e3-4ad9-9982-dfb08ecb228c&quot;,&quot;citationItems&quot;:[{&quot;id&quot;:&quot;3e0aecee-1b23-39c9-b48e-81f3bd142139&quot;,&quot;itemData&quot;:{&quot;type&quot;:&quot;article-journal&quot;,&quot;id&quot;:&quot;3e0aecee-1b23-39c9-b48e-81f3bd142139&quot;,&quot;title&quot;:&quot;Richness of human gut microbiome correlates with metabolic markers&quot;,&quot;author&quot;:[{&quot;family&quot;:&quot;Chatelier&quot;,&quot;given&quot;:&quot;E&quot;,&quot;parse-names&quot;:false,&quot;dropping-particle&quot;:&quot;&quot;,&quot;non-dropping-particle&quot;:&quot;le&quot;},{&quot;family&quot;:&quot;Nielsen&quot;,&quot;given&quot;:&quot;T&quot;,&quot;parse-names&quot;:false,&quot;dropping-particle&quot;:&quot;&quot;,&quot;non-dropping-particle&quot;:&quot;&quot;},{&quot;family&quot;:&quot;Qin&quot;,&quot;given&quot;:&quot;J&quot;,&quot;parse-names&quot;:false,&quot;dropping-particle&quot;:&quot;&quot;,&quot;non-dropping-particle&quot;:&quot;&quot;},{&quot;family&quot;:&quot;Prifti&quot;,&quot;given&quot;:&quot;E&quot;,&quot;parse-names&quot;:false,&quot;dropping-particle&quot;:&quot;&quot;,&quot;non-dropping-particle&quot;:&quot;&quot;},{&quot;family&quot;:&quot;Hildebrand&quot;,&quot;given&quot;:&quot;F&quot;,&quot;parse-names&quot;:false,&quot;dropping-particle&quot;:&quot;&quot;,&quot;non-dropping-particle&quot;:&quot;&quot;},{&quot;family&quot;:&quot;Falony&quot;,&quot;given&quot;:&quot;G&quot;,&quot;parse-names&quot;:false,&quot;dropping-particle&quot;:&quot;&quot;,&quot;non-dropping-particle&quot;:&quot;&quot;},{&quot;family&quot;:&quot;Almeida&quot;,&quot;given&quot;:&quot;M&quot;,&quot;parse-names&quot;:false,&quot;dropping-particle&quot;:&quot;&quot;,&quot;non-dropping-particle&quot;:&quot;&quot;},{&quot;family&quot;:&quot;Arumugam&quot;,&quot;given&quot;:&quot;M&quot;,&quot;parse-names&quot;:false,&quot;dropping-particle&quot;:&quot;&quot;,&quot;non-dropping-particle&quot;:&quot;&quot;},{&quot;family&quot;:&quot;Batto&quot;,&quot;given&quot;:&quot;J M&quot;,&quot;parse-names&quot;:false,&quot;dropping-particle&quot;:&quot;&quot;,&quot;non-dropping-particle&quot;:&quot;&quot;},{&quot;family&quot;:&quot;Kennedy&quot;,&quot;given&quot;:&quot;S&quot;,&quot;parse-names&quot;:false,&quot;dropping-particle&quot;:&quot;&quot;,&quot;non-dropping-particle&quot;:&quot;&quot;},{&quot;family&quot;:&quot;Leonard&quot;,&quot;given&quot;:&quot;P&quot;,&quot;parse-names&quot;:false,&quot;dropping-particle&quot;:&quot;&quot;,&quot;non-dropping-particle&quot;:&quot;&quot;},{&quot;family&quot;:&quot;Li&quot;,&quot;given&quot;:&quot;J&quot;,&quot;parse-names&quot;:false,&quot;dropping-particle&quot;:&quot;&quot;,&quot;non-dropping-particle&quot;:&quot;&quot;},{&quot;family&quot;:&quot;Burgdorf&quot;,&quot;given&quot;:&quot;K&quot;,&quot;parse-names&quot;:false,&quot;dropping-particle&quot;:&quot;&quot;,&quot;non-dropping-particle&quot;:&quot;&quot;},{&quot;family&quot;:&quot;Grarup&quot;,&quot;given&quot;:&quot;N&quot;,&quot;parse-names&quot;:false,&quot;dropping-particle&quot;:&quot;&quot;,&quot;non-dropping-particle&quot;:&quot;&quot;},{&quot;family&quot;:&quot;Jorgensen&quot;,&quot;given&quot;:&quot;T&quot;,&quot;parse-names&quot;:false,&quot;dropping-particle&quot;:&quot;&quot;,&quot;non-dropping-particle&quot;:&quot;&quot;},{&quot;family&quot;:&quot;Brandslund&quot;,&quot;given&quot;:&quot;I&quot;,&quot;parse-names&quot;:false,&quot;dropping-particle&quot;:&quot;&quot;,&quot;non-dropping-particle&quot;:&quot;&quot;},{&quot;family&quot;:&quot;Nielsen&quot;,&quot;given&quot;:&quot;H B&quot;,&quot;parse-names&quot;:false,&quot;dropping-particle&quot;:&quot;&quot;,&quot;non-dropping-particle&quot;:&quot;&quot;},{&quot;family&quot;:&quot;Juncker&quot;,&quot;given&quot;:&quot;A S&quot;,&quot;parse-names&quot;:false,&quot;dropping-particle&quot;:&quot;&quot;,&quot;non-dropping-particle&quot;:&quot;&quot;},{&quot;family&quot;:&quot;Bertalan&quot;,&quot;given&quot;:&quot;M&quot;,&quot;parse-names&quot;:false,&quot;dropping-particle&quot;:&quot;&quot;,&quot;non-dropping-particle&quot;:&quot;&quot;},{&quot;family&quot;:&quot;Levenez&quot;,&quot;given&quot;:&quot;F&quot;,&quot;parse-names&quot;:false,&quot;dropping-particle&quot;:&quot;&quot;,&quot;non-dropping-particle&quot;:&quot;&quot;},{&quot;family&quot;:&quot;Pons&quot;,&quot;given&quot;:&quot;N&quot;,&quot;parse-names&quot;:false,&quot;dropping-particle&quot;:&quot;&quot;,&quot;non-dropping-particle&quot;:&quot;&quot;},{&quot;family&quot;:&quot;Rasmussen&quot;,&quot;given&quot;:&quot;S&quot;,&quot;parse-names&quot;:false,&quot;dropping-particle&quot;:&quot;&quot;,&quot;non-dropping-particle&quot;:&quot;&quot;},{&quot;family&quot;:&quot;Sunagawa&quot;,&quot;given&quot;:&quot;S&quot;,&quot;parse-names&quot;:false,&quot;dropping-particle&quot;:&quot;&quot;,&quot;non-dropping-particle&quot;:&quot;&quot;},{&quot;family&quot;:&quot;Tap&quot;,&quot;given&quot;:&quot;J&quot;,&quot;parse-names&quot;:false,&quot;dropping-particle&quot;:&quot;&quot;,&quot;non-dropping-particle&quot;:&quot;&quot;},{&quot;family&quot;:&quot;Tims&quot;,&quot;given&quot;:&quot;S&quot;,&quot;parse-names&quot;:false,&quot;dropping-particle&quot;:&quot;&quot;,&quot;non-dropping-particle&quot;:&quot;&quot;},{&quot;family&quot;:&quot;Zoetendal&quot;,&quot;given&quot;:&quot;E G&quot;,&quot;parse-names&quot;:false,&quot;dropping-particle&quot;:&quot;&quot;,&quot;non-dropping-particle&quot;:&quot;&quot;},{&quot;family&quot;:&quot;Brunak&quot;,&quot;given&quot;:&quot;S&quot;,&quot;parse-names&quot;:false,&quot;dropping-particle&quot;:&quot;&quot;,&quot;non-dropping-particle&quot;:&quot;&quot;},{&quot;family&quot;:&quot;Clement&quot;,&quot;given&quot;:&quot;K&quot;,&quot;parse-names&quot;:false,&quot;dropping-particle&quot;:&quot;&quot;,&quot;non-dropping-particle&quot;:&quot;&quot;},{&quot;family&quot;:&quot;Dore&quot;,&quot;given&quot;:&quot;J&quot;,&quot;parse-names&quot;:false,&quot;dropping-particle&quot;:&quot;&quot;,&quot;non-dropping-particle&quot;:&quot;&quot;},{&quot;family&quot;:&quot;Kleerebezem&quot;,&quot;given&quot;:&quot;M&quot;,&quot;parse-names&quot;:false,&quot;dropping-particle&quot;:&quot;&quot;,&quot;non-dropping-particle&quot;:&quot;&quot;},{&quot;family&quot;:&quot;Kristiansen&quot;,&quot;given&quot;:&quot;K&quot;,&quot;parse-names&quot;:false,&quot;dropping-particle&quot;:&quot;&quot;,&quot;non-dropping-particle&quot;:&quot;&quot;},{&quot;family&quot;:&quot;Renault&quot;,&quot;given&quot;:&quot;P&quot;,&quot;parse-names&quot;:false,&quot;dropping-particle&quot;:&quot;&quot;,&quot;non-dropping-particle&quot;:&quot;&quot;},{&quot;family&quot;:&quot;Sicheritz-Ponten&quot;,&quot;given&quot;:&quot;T&quot;,&quot;parse-names&quot;:false,&quot;dropping-particle&quot;:&quot;&quot;,&quot;non-dropping-particle&quot;:&quot;&quot;},{&quot;family&quot;:&quot;Vos&quot;,&quot;given&quot;:&quot;W M&quot;,&quot;parse-names&quot;:false,&quot;dropping-particle&quot;:&quot;&quot;,&quot;non-dropping-particle&quot;:&quot;de&quot;},{&quot;family&quot;:&quot;Zucker&quot;,&quot;given&quot;:&quot;J D&quot;,&quot;parse-names&quot;:false,&quot;dropping-particle&quot;:&quot;&quot;,&quot;non-dropping-particle&quot;:&quot;&quot;},{&quot;family&quot;:&quot;Raes&quot;,&quot;given&quot;:&quot;J&quot;,&quot;parse-names&quot;:false,&quot;dropping-particle&quot;:&quot;&quot;,&quot;non-dropping-particle&quot;:&quot;&quot;},{&quot;family&quot;:&quot;Hansen&quot;,&quot;given&quot;:&quot;T&quot;,&quot;parse-names&quot;:false,&quot;dropping-particle&quot;:&quot;&quot;,&quot;non-dropping-particle&quot;:&quot;&quot;},{&quot;family&quot;:&quot;Meta&quot;,&quot;given&quot;:&quot;H I T consortium&quot;,&quot;parse-names&quot;:false,&quot;dropping-particle&quot;:&quot;&quot;,&quot;non-dropping-particle&quot;:&quot;&quot;},{&quot;family&quot;:&quot;Bork&quot;,&quot;given&quot;:&quot;P&quot;,&quot;parse-names&quot;:false,&quot;dropping-particle&quot;:&quot;&quot;,&quot;non-dropping-particle&quot;:&quot;&quot;},{&quot;family&quot;:&quot;Wang&quot;,&quot;given&quot;:&quot;J&quot;,&quot;parse-names&quot;:false,&quot;dropping-particle&quot;:&quot;&quot;,&quot;non-dropping-particle&quot;:&quot;&quot;},{&quot;family&quot;:&quot;Ehrlich&quot;,&quot;given&quot;:&quot;S D&quot;,&quot;parse-names&quot;:false,&quot;dropping-particle&quot;:&quot;&quot;,&quot;non-dropping-particle&quot;:&quot;&quot;},{&quot;family&quot;:&quot;Pedersen&quot;,&quot;given&quot;:&quot;O&quot;,&quot;parse-names&quot;:false,&quot;dropping-particle&quot;:&quot;&quot;,&quot;non-dropping-particle&quot;:&quot;&quot;}],&quot;container-title&quot;:&quot;Nature&quot;,&quot;DOI&quot;:&quot;10.1038/nature12506&quot;,&quot;ISSN&quot;:&quot;1476-4687 (Electronic)\r0028-0836 (Linking)&quot;,&quot;PMID&quot;:&quot;23985870&quot;,&quot;URL&quot;:&quot;https://www.ncbi.nlm.nih.gov/pubmed/23985870&quot;,&quot;issued&quot;:{&quot;date-parts&quot;:[[2013]]},&quot;page&quot;:&quot;541-546&quot;,&quot;edition&quot;:&quot;2013/08/30&quot;,&quot;issue&quot;:&quot;7464&quot;,&quot;volume&quot;:&quot;500&quot;},&quot;isTemporary&quot;:false}],&quot;properties&quot;:{&quot;noteIndex&quot;:0},&quot;isEdited&quot;:false,&quot;manualOverride&quot;:{&quot;isManuallyOverridden&quot;:false,&quot;citeprocText&quot;:&quot;[57]&quot;,&quot;manualOverrideText&quot;:&quot;&quot;},&quot;citationTag&quot;:&quot;MENDELEY_CITATION_v3_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&quot;},{&quot;citationID&quot;:&quot;MENDELEY_CITATION_2cde1f3f-ffe5-4dab-b963-e44d3d205f7f&quot;,&quot;citationItems&quot;:[{&quot;id&quot;:&quot;16746c53-5eba-3bbb-bfa0-e9619d1bcf6a&quot;,&quot;itemData&quot;:{&quot;type&quot;:&quot;article-journal&quot;,&quot;id&quot;:&quot;16746c53-5eba-3bbb-bfa0-e9619d1bcf6a&quot;,&quot;title&quot;:&quot;Reversed graph embedding resolves complex single-cell trajectories&quot;,&quot;author&quot;:[{&quot;family&quot;:&quot;Qiu&quot;,&quot;given&quot;:&quot;X&quot;,&quot;parse-names&quot;:false,&quot;dropping-particle&quot;:&quot;&quot;,&quot;non-dropping-particle&quot;:&quot;&quot;},{&quot;family&quot;:&quot;Mao&quot;,&quot;given&quot;:&quot;Q&quot;,&quot;parse-names&quot;:false,&quot;dropping-particle&quot;:&quot;&quot;,&quot;non-dropping-particle&quot;:&quot;&quot;},{&quot;family&quot;:&quot;Tang&quot;,&quot;given&quot;:&quot;Y&quot;,&quot;parse-names&quot;:false,&quot;dropping-particle&quot;:&quot;&quot;,&quot;non-dropping-particle&quot;:&quot;&quot;},{&quot;family&quot;:&quot;Wang&quot;,&quot;given&quot;:&quot;L&quot;,&quot;parse-names&quot;:false,&quot;dropping-particle&quot;:&quot;&quot;,&quot;non-dropping-particle&quot;:&quot;&quot;},{&quot;family&quot;:&quot;Chawla&quot;,&quot;given&quot;:&quot;R&quot;,&quot;parse-names&quot;:false,&quot;dropping-particle&quot;:&quot;&quot;,&quot;non-dropping-particle&quot;:&quot;&quot;},{&quot;family&quot;:&quot;Pliner&quot;,&quot;given&quot;:&quot;H A&quot;,&quot;parse-names&quot;:false,&quot;dropping-particle&quot;:&quot;&quot;,&quot;non-dropping-particle&quot;:&quot;&quot;},{&quot;family&quot;:&quot;Trapnell&quot;,&quot;given&quot;:&quot;C&quot;,&quot;parse-names&quot;:false,&quot;dropping-particle&quot;:&quot;&quot;,&quot;non-dropping-particle&quot;:&quot;&quot;}],&quot;container-title&quot;:&quot;Nat. Methods&quot;,&quot;DOI&quot;:&quot;10.1038/nmeth.4402&quot;,&quot;ISSN&quot;:&quot;1548-7105 (Electronic)\r1548-7091 (Linking)&quot;,&quot;PMID&quot;:&quot;28825705&quot;,&quot;URL&quot;:&quot;https://www.ncbi.nlm.nih.gov/pubmed/28825705&quot;,&quot;issued&quot;:{&quot;date-parts&quot;:[[2017]]},&quot;page&quot;:&quot;979-982&quot;,&quot;edition&quot;:&quot;2017/08/22&quot;,&quot;issue&quot;:&quot;10&quot;,&quot;volume&quot;:&quot;14&quot;},&quot;isTemporary&quot;:false}],&quot;properties&quot;:{&quot;noteIndex&quot;:0},&quot;isEdited&quot;:false,&quot;manualOverride&quot;:{&quot;isManuallyOverridden&quot;:false,&quot;citeprocText&quot;:&quot;[16]&quot;,&quot;manualOverrideText&quot;:&quot;&quot;},&quot;citationTag&quot;:&quot;MENDELEY_CITATION_v3_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&quot;},{&quot;citationID&quot;:&quot;MENDELEY_CITATION_5338e9cc-fdf3-49d4-a172-c7b3504dd95f&quot;,&quot;citationItems&quot;:[{&quot;id&quot;:&quot;09c6cabe-fc14-3d27-8ba6-6aa4aea073b5&quot;,&quot;itemData&quot;:{&quot;type&quot;:&quot;article-journal&quot;,&quot;id&quot;:&quot;09c6cabe-fc14-3d27-8ba6-6aa4aea073b5&quot;,&quot;title&quot;:&quot;Effect size estimates: current use, calculations, and interpretation&quot;,&quot;author&quot;:[{&quot;family&quot;:&quot;Fritz&quot;,&quot;given&quot;:&quot;C O&quot;,&quot;parse-names&quot;:false,&quot;dropping-particle&quot;:&quot;&quot;,&quot;non-dropping-particle&quot;:&quot;&quot;},{&quot;family&quot;:&quot;Morris&quot;,&quot;given&quot;:&quot;P E&quot;,&quot;parse-names&quot;:false,&quot;dropping-particle&quot;:&quot;&quot;,&quot;non-dropping-particle&quot;:&quot;&quot;},{&quot;family&quot;:&quot;Richler&quot;,&quot;given&quot;:&quot;J J&quot;,&quot;parse-names&quot;:false,&quot;dropping-particle&quot;:&quot;&quot;,&quot;non-dropping-particle&quot;:&quot;&quot;}],&quot;container-title&quot;:&quot;J Exp Psychol Gen&quot;,&quot;DOI&quot;:&quot;10.1037/a0024338&quot;,&quot;ISSN&quot;:&quot;1939-2222 (Electronic)\r0022-1015 (Linking)&quot;,&quot;PMID&quot;:&quot;21823805&quot;,&quot;URL&quot;:&quot;https://www.ncbi.nlm.nih.gov/pubmed/21823805&quot;,&quot;issued&quot;:{&quot;date-parts&quot;:[[2012]]},&quot;page&quot;:&quot;2-18&quot;,&quot;edition&quot;:&quot;2011/08/10&quot;,&quot;issue&quot;:&quot;1&quot;,&quot;volume&quot;:&quot;141&quot;},&quot;isTemporary&quot;:false}],&quot;properties&quot;:{&quot;noteIndex&quot;:0},&quot;isEdited&quot;:false,&quot;manualOverride&quot;:{&quot;isManuallyOverridden&quot;:false,&quot;citeprocText&quot;:&quot;[58]&quot;,&quot;manualOverrideText&quot;:&quot;&quot;},&quot;citationTag&quot;:&quot;MENDELEY_CITATION_v3_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&quot;},{&quot;citationID&quot;:&quot;MENDELEY_CITATION_c7d711d0-3f66-4c64-b89c-8e5c8ad4535d&quot;,&quot;citationItems&quot;:[{&quot;id&quot;:&quot;09c6cabe-fc14-3d27-8ba6-6aa4aea073b5&quot;,&quot;itemData&quot;:{&quot;type&quot;:&quot;article-journal&quot;,&quot;id&quot;:&quot;09c6cabe-fc14-3d27-8ba6-6aa4aea073b5&quot;,&quot;title&quot;:&quot;Effect size estimates: current use, calculations, and interpretation&quot;,&quot;author&quot;:[{&quot;family&quot;:&quot;Fritz&quot;,&quot;given&quot;:&quot;C O&quot;,&quot;parse-names&quot;:false,&quot;dropping-particle&quot;:&quot;&quot;,&quot;non-dropping-particle&quot;:&quot;&quot;},{&quot;family&quot;:&quot;Morris&quot;,&quot;given&quot;:&quot;P E&quot;,&quot;parse-names&quot;:false,&quot;dropping-particle&quot;:&quot;&quot;,&quot;non-dropping-particle&quot;:&quot;&quot;},{&quot;family&quot;:&quot;Richler&quot;,&quot;given&quot;:&quot;J J&quot;,&quot;parse-names&quot;:false,&quot;dropping-particle&quot;:&quot;&quot;,&quot;non-dropping-particle&quot;:&quot;&quot;}],&quot;container-title&quot;:&quot;J Exp Psychol Gen&quot;,&quot;DOI&quot;:&quot;10.1037/a0024338&quot;,&quot;ISSN&quot;:&quot;1939-2222 (Electronic)\r0022-1015 (Linking)&quot;,&quot;PMID&quot;:&quot;21823805&quot;,&quot;URL&quot;:&quot;https://www.ncbi.nlm.nih.gov/pubmed/21823805&quot;,&quot;issued&quot;:{&quot;date-parts&quot;:[[2012]]},&quot;page&quot;:&quot;2-18&quot;,&quot;edition&quot;:&quot;2011/08/10&quot;,&quot;issue&quot;:&quot;1&quot;,&quot;volume&quot;:&quot;141&quot;},&quot;isTemporary&quot;:false}],&quot;properties&quot;:{&quot;noteIndex&quot;:0},&quot;isEdited&quot;:false,&quot;manualOverride&quot;:{&quot;isManuallyOverridden&quot;:false,&quot;citeprocText&quot;:&quot;[58]&quot;,&quot;manualOverrideText&quot;:&quot;&quot;},&quot;citationTag&quot;:&quot;MENDELEY_CITATION_v3_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&quot;},{&quot;citationID&quot;:&quot;MENDELEY_CITATION_ff62241d-56bf-443f-aa32-d158d1302af2&quot;,&quot;citationItems&quot;:[{&quot;id&quot;:&quot;71b89367-1dc8-375c-94fc-31197b8d35b5&quot;,&quot;itemData&quot;:{&quot;type&quot;:&quot;article-journal&quot;,&quot;id&quot;:&quot;71b89367-1dc8-375c-94fc-31197b8d35b5&quot;,&quot;title&quot;:&quot;qqman: an R package for visualizing GWAS results using QQ and manhattan plots&quot;,&quot;author&quot;:[{&quot;family&quot;:&quot;Biorxiv&quot;,&quot;given&quot;:&quot;SD Turner -&quot;,&quot;parse-names&quot;:false,&quot;dropping-particle&quot;:&quot;&quot;,&quot;non-dropping-particle&quot;:&quot;&quot;},{&quot;family&quot;:&quot;2014&quot;,&quot;given&quot;:&quot;undefined&quot;,&quot;parse-names&quot;:false,&quot;dropping-particle&quot;:&quot;&quot;,&quot;non-dropping-particle&quot;:&quot;&quot;}],&quot;container-title&quot;:&quot;biorxiv.org&quot;,&quot;accessed&quot;:{&quot;date-parts&quot;:[[2021,11,30]]},&quot;URL&quot;:&quot;https://www.biorxiv.org/content/10.1101/005165v1.full-text&quot;},&quot;isTemporary&quot;:false}],&quot;properties&quot;:{&quot;noteIndex&quot;:0},&quot;isEdited&quot;:false,&quot;manualOverride&quot;:{&quot;isManuallyOverridden&quot;:false,&quot;citeprocText&quot;:&quot;[59]&quot;,&quot;manualOverrideText&quot;:&quot;&quot;},&quot;citationTag&quot;:&quot;MENDELEY_CITATION_v3_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&quot;},{&quot;citationID&quot;:&quot;MENDELEY_CITATION_144020cf-5a6a-4d02-8b57-c3f386087f49&quot;,&quot;citationItems&quot;:[{&quot;id&quot;:&quot;71380638-5858-398c-b2fe-576ab0b50020&quot;,&quot;itemData&quot;:{&quot;type&quot;:&quot;article-journal&quot;,&quot;id&quot;:&quot;71380638-5858-398c-b2fe-576ab0b50020&quot;,&quot;title&quot;:&quot;The igraph software package for complex network research&quot;,&quot;author&quot;:[{&quot;family&quot;:&quot;Csardi&quot;,&quot;given&quot;:&quot;Gabor&quot;,&quot;parse-names&quot;:false,&quot;dropping-particle&quot;:&quot;&quot;,&quot;non-dropping-particle&quot;:&quot;&quot;},{&quot;family&quot;:&quot;Nepusz&quot;,&quot;given&quot;:&quot;Tamas&quot;,&quot;parse-names&quot;:false,&quot;dropping-particle&quot;:&quot;&quot;,&quot;non-dropping-particle&quot;:&quot;&quot;}],&quot;container-title&quot;:&quot;InterJournal, complex systems&quot;,&quot;issued&quot;:{&quot;date-parts&quot;:[[2006]]},&quot;page&quot;:&quot;1-9&quot;,&quot;issue&quot;:&quot;5&quot;,&quot;volume&quot;:&quot;1695&quot;},&quot;isTemporary&quot;:false}],&quot;properties&quot;:{&quot;noteIndex&quot;:0},&quot;isEdited&quot;:false,&quot;manualOverride&quot;:{&quot;isManuallyOverridden&quot;:false,&quot;citeprocText&quot;:&quot;[60]&quot;,&quot;manualOverrideText&quot;:&quot;&quot;},&quot;citationTag&quot;:&quot;MENDELEY_CITATION_v3_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&quot;},{&quot;citationID&quot;:&quot;MENDELEY_CITATION_1b8ed223-77b2-4168-ad2c-42ca2d26d3f1&quot;,&quot;citationItems&quot;:[{&quot;id&quot;:&quot;504bebad-cfdd-3f54-8f51-5abb21d3fc5c&quot;,&quot;itemData&quot;:{&quot;type&quot;:&quot;paper-conference&quot;,&quot;id&quot;:&quot;504bebad-cfdd-3f54-8f51-5abb21d3fc5c&quot;,&quot;title&quot;:&quot;Computing communities in large networks using random walks&quot;,&quot;author&quot;:[{&quot;family&quot;:&quot;Pons&quot;,&quot;given&quot;:&quot;Pascal&quot;,&quot;parse-names&quot;:false,&quot;dropping-particle&quot;:&quot;&quot;,&quot;non-dropping-particle&quot;:&quot;&quot;},{&quot;family&quot;:&quot;Latapy&quot;,&quot;given&quot;:&quot;Matthieu&quot;,&quot;parse-names&quot;:false,&quot;dropping-particle&quot;:&quot;&quot;,&quot;non-dropping-particle&quot;:&quot;&quot;}],&quot;container-title&quot;:&quot;International symposium on computer and information sciences&quot;,&quot;issued&quot;:{&quot;date-parts&quot;:[[2005]]},&quot;page&quot;:&quot;284-293&quot;,&quot;publisher&quot;:&quot;Springer&quot;},&quot;isTemporary&quot;:false},{&quot;id&quot;:&quot;da93b315-fc6f-397a-9ab6-29ded0b25faf&quot;,&quot;itemData&quot;:{&quot;type&quot;:&quot;article-journal&quot;,&quot;id&quot;:&quot;da93b315-fc6f-397a-9ab6-29ded0b25faf&quot;,&quot;title&quot;:&quot;A pathology atlas of the human cancer transcriptome&quot;,&quot;author&quot;:[{&quot;family&quot;:&quot;Uhlen&quot;,&quot;given&quot;:&quot;M&quot;,&quot;parse-names&quot;:false,&quot;dropping-particle&quot;:&quot;&quot;,&quot;non-dropping-particle&quot;:&quot;&quot;},{&quot;family&quot;:&quot;Zhang&quot;,&quot;given&quot;:&quot;C&quot;,&quot;parse-names&quot;:false,&quot;dropping-particle&quot;:&quot;&quot;,&quot;non-dropping-particle&quot;:&quot;&quot;},{&quot;family&quot;:&quot;Lee&quot;,&quot;given&quot;:&quot;S&quot;,&quot;parse-names&quot;:false,&quot;dropping-particle&quot;:&quot;&quot;,&quot;non-dropping-particle&quot;:&quot;&quot;},{&quot;family&quot;:&quot;Sjostedt&quot;,&quot;given&quot;:&quot;E&quot;,&quot;parse-names&quot;:false,&quot;dropping-particle&quot;:&quot;&quot;,&quot;non-dropping-particle&quot;:&quot;&quot;},{&quot;family&quot;:&quot;Fagerberg&quot;,&quot;given&quot;:&quot;L&quot;,&quot;parse-names&quot;:false,&quot;dropping-particle&quot;:&quot;&quot;,&quot;non-dropping-particle&quot;:&quot;&quot;},{&quot;family&quot;:&quot;Bidkhori&quot;,&quot;given&quot;:&quot;G&quot;,&quot;parse-names&quot;:false,&quot;dropping-particle&quot;:&quot;&quot;,&quot;non-dropping-particle&quot;:&quot;&quot;},{&quot;family&quot;:&quot;Benfeitas&quot;,&quot;given&quot;:&quot;R&quot;,&quot;parse-names&quot;:false,&quot;dropping-particle&quot;:&quot;&quot;,&quot;non-dropping-particle&quot;:&quot;&quot;},{&quot;family&quot;:&quot;Arif&quot;,&quot;given&quot;:&quot;M&quot;,&quot;parse-names&quot;:false,&quot;dropping-particle&quot;:&quot;&quot;,&quot;non-dropping-particle&quot;:&quot;&quot;},{&quot;family&quot;:&quot;Liu&quot;,&quot;given&quot;:&quot;Z&quot;,&quot;parse-names&quot;:false,&quot;dropping-particle&quot;:&quot;&quot;,&quot;non-dropping-particle&quot;:&quot;&quot;},{&quot;family&quot;:&quot;Edfors&quot;,&quot;given&quot;:&quot;F&quot;,&quot;parse-names&quot;:false,&quot;dropping-particle&quot;:&quot;&quot;,&quot;non-dropping-particle&quot;:&quot;&quot;},{&quot;family&quot;:&quot;Sanli&quot;,&quot;given&quot;:&quot;K&quot;,&quot;parse-names&quot;:false,&quot;dropping-particle&quot;:&quot;&quot;,&quot;non-dropping-particle&quot;:&quot;&quot;},{&quot;family&quot;:&quot;Feilitzen&quot;,&quot;given&quot;:&quot;K&quot;,&quot;parse-names&quot;:false,&quot;dropping-particle&quot;:&quot;&quot;,&quot;non-dropping-particle&quot;:&quot;von&quot;},{&quot;family&quot;:&quot;Oksvold&quot;,&quot;given&quot;:&quot;P&quot;,&quot;parse-names&quot;:false,&quot;dropping-particle&quot;:&quot;&quot;,&quot;non-dropping-particle&quot;:&quot;&quot;},{&quot;family&quot;:&quot;Lundberg&quot;,&quot;given&quot;:&quot;E&quot;,&quot;parse-names&quot;:false,&quot;dropping-particle&quot;:&quot;&quot;,&quot;non-dropping-particle&quot;:&quot;&quot;},{&quot;family&quot;:&quot;Hober&quot;,&quot;given&quot;:&quot;S&quot;,&quot;parse-names&quot;:false,&quot;dropping-particle&quot;:&quot;&quot;,&quot;non-dropping-particle&quot;:&quot;&quot;},{&quot;family&quot;:&quot;Nilsson&quot;,&quot;given&quot;:&quot;P&quot;,&quot;parse-names&quot;:false,&quot;dropping-particle&quot;:&quot;&quot;,&quot;non-dropping-particle&quot;:&quot;&quot;},{&quot;family&quot;:&quot;Mattsson&quot;,&quot;given&quot;:&quot;J&quot;,&quot;parse-names&quot;:false,&quot;dropping-particle&quot;:&quot;&quot;,&quot;non-dropping-particle&quot;:&quot;&quot;},{&quot;family&quot;:&quot;Schwenk&quot;,&quot;given&quot;:&quot;J M&quot;,&quot;parse-names&quot;:false,&quot;dropping-particle&quot;:&quot;&quot;,&quot;non-dropping-particle&quot;:&quot;&quot;},{&quot;family&quot;:&quot;Brunnstrom&quot;,&quot;given&quot;:&quot;H&quot;,&quot;parse-names&quot;:false,&quot;dropping-particle&quot;:&quot;&quot;,&quot;non-dropping-particle&quot;:&quot;&quot;},{&quot;family&quot;:&quot;Glimelius&quot;,&quot;given&quot;:&quot;B&quot;,&quot;parse-names&quot;:false,&quot;dropping-particle&quot;:&quot;&quot;,&quot;non-dropping-particle&quot;:&quot;&quot;},{&quot;family&quot;:&quot;Sjoblom&quot;,&quot;given&quot;:&quot;T&quot;,&quot;parse-names&quot;:false,&quot;dropping-particle&quot;:&quot;&quot;,&quot;non-dropping-particle&quot;:&quot;&quot;},{&quot;family&quot;:&quot;Edqvist&quot;,&quot;given&quot;:&quot;P H&quot;,&quot;parse-names&quot;:false,&quot;dropping-particle&quot;:&quot;&quot;,&quot;non-dropping-particle&quot;:&quot;&quot;},{&quot;family&quot;:&quot;Djureinovic&quot;,&quot;given&quot;:&quot;D&quot;,&quot;parse-names&quot;:false,&quot;dropping-particle&quot;:&quot;&quot;,&quot;non-dropping-particle&quot;:&quot;&quot;},{&quot;family&quot;:&quot;Micke&quot;,&quot;given&quot;:&quot;P&quot;,&quot;parse-names&quot;:false,&quot;dropping-particle&quot;:&quot;&quot;,&quot;non-dropping-particle&quot;:&quot;&quot;},{&quot;family&quot;:&quot;Lindskog&quot;,&quot;given&quot;:&quot;C&quot;,&quot;parse-names&quot;:false,&quot;dropping-particle&quot;:&quot;&quot;,&quot;non-dropping-particle&quot;:&quot;&quot;},{&quot;family&quot;:&quot;Mardinoglu&quot;,&quot;given&quot;:&quot;A&quot;,&quot;parse-names&quot;:false,&quot;dropping-particle&quot;:&quot;&quot;,&quot;non-dropping-particle&quot;:&quot;&quot;},{&quot;family&quot;:&quot;Ponten&quot;,&quot;given&quot;:&quot;F&quot;,&quot;parse-names&quot;:false,&quot;dropping-particle&quot;:&quot;&quot;,&quot;non-dropping-particle&quot;:&quot;&quot;}],&quot;container-title&quot;:&quot;Science&quot;,&quot;DOI&quot;:&quot;10.1126/science.aan2507&quot;,&quot;ISSN&quot;:&quot;1095-9203 (Electronic)\r0036-8075 (Linking)&quot;,&quot;PMID&quot;:&quot;28818916&quot;,&quot;URL&quot;:&quot;https://www.ncbi.nlm.nih.gov/pubmed/28818916&quot;,&quot;issued&quot;:{&quot;date-parts&quot;:[[2017]]},&quot;edition&quot;:&quot;2017/08/19&quot;,&quot;issue&quot;:&quot;6352&quot;,&quot;volume&quot;:&quot;357&quot;},&quot;isTemporary&quot;:false}],&quot;properties&quot;:{&quot;noteIndex&quot;:0},&quot;isEdited&quot;:false,&quot;manualOverride&quot;:{&quot;isManuallyOverridden&quot;:false,&quot;citeprocText&quot;:&quot;[61], [62]&quot;,&quot;manualOverrideText&quot;:&quot;&quot;},&quot;citationTag&quot;:&quot;MENDELEY_CITATION_v3_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&quot;}]"/>
     <we:property name="MENDELEY_CITATIONS_STYLE" value="&quot;https://www.zotero.org/styles/ieee&quot;"/>
   </we:properties>
   <we:bindings/>

--- a/manuscript/Shoaie_et_al_main_CHM.docx
+++ b/manuscript/Shoaie_et_al_main_CHM.docx
@@ -28,11 +28,6 @@
       <w:r>
         <w:rPr>
           <w:vertAlign w:val="superscript"/>
-          <w:rPrChange w:id="0" w:author="Portlock, Theo" w:date="2021-11-22T22:07:00Z">
-            <w:rPr>
-              <w:bCs w:val="0"/>
-            </w:rPr>
-          </w:rPrChange>
         </w:rPr>
         <w:t>1*</w:t>
       </w:r>
@@ -42,11 +37,6 @@
       <w:r>
         <w:rPr>
           <w:vertAlign w:val="superscript"/>
-          <w:rPrChange w:id="1" w:author="Portlock, Theo" w:date="2021-11-22T22:07:00Z">
-            <w:rPr>
-              <w:bCs w:val="0"/>
-            </w:rPr>
-          </w:rPrChange>
         </w:rPr>
         <w:t>2*</w:t>
       </w:r>
@@ -56,11 +46,6 @@
       <w:r>
         <w:rPr>
           <w:vertAlign w:val="superscript"/>
-          <w:rPrChange w:id="2" w:author="Portlock, Theo" w:date="2021-11-22T22:07:00Z">
-            <w:rPr>
-              <w:bCs w:val="0"/>
-            </w:rPr>
-          </w:rPrChange>
         </w:rPr>
         <w:t>3*</w:t>
       </w:r>
@@ -70,11 +55,6 @@
       <w:r>
         <w:rPr>
           <w:vertAlign w:val="superscript"/>
-          <w:rPrChange w:id="3" w:author="Portlock, Theo" w:date="2021-11-22T22:07:00Z">
-            <w:rPr>
-              <w:bCs w:val="0"/>
-            </w:rPr>
-          </w:rPrChange>
         </w:rPr>
         <w:t>2*</w:t>
       </w:r>
@@ -84,11 +64,6 @@
       <w:r>
         <w:rPr>
           <w:vertAlign w:val="superscript"/>
-          <w:rPrChange w:id="4" w:author="Portlock, Theo" w:date="2021-11-22T22:08:00Z">
-            <w:rPr>
-              <w:bCs w:val="0"/>
-            </w:rPr>
-          </w:rPrChange>
         </w:rPr>
         <w:t>4</w:t>
       </w:r>
@@ -98,11 +73,6 @@
       <w:r>
         <w:rPr>
           <w:vertAlign w:val="superscript"/>
-          <w:rPrChange w:id="5" w:author="Portlock, Theo" w:date="2021-11-22T22:08:00Z">
-            <w:rPr>
-              <w:bCs w:val="0"/>
-            </w:rPr>
-          </w:rPrChange>
         </w:rPr>
         <w:t>4</w:t>
       </w:r>
@@ -120,11 +90,6 @@
       <w:r>
         <w:rPr>
           <w:vertAlign w:val="superscript"/>
-          <w:rPrChange w:id="6" w:author="Portlock, Theo" w:date="2021-11-22T22:08:00Z">
-            <w:rPr>
-              <w:bCs w:val="0"/>
-            </w:rPr>
-          </w:rPrChange>
         </w:rPr>
         <w:t>1</w:t>
       </w:r>
@@ -134,11 +99,6 @@
       <w:r>
         <w:rPr>
           <w:vertAlign w:val="superscript"/>
-          <w:rPrChange w:id="7" w:author="Portlock, Theo" w:date="2021-11-22T22:08:00Z">
-            <w:rPr>
-              <w:bCs w:val="0"/>
-            </w:rPr>
-          </w:rPrChange>
         </w:rPr>
         <w:t>1</w:t>
       </w:r>
@@ -156,11 +116,6 @@
       <w:r>
         <w:rPr>
           <w:vertAlign w:val="superscript"/>
-          <w:rPrChange w:id="8" w:author="Portlock, Theo" w:date="2021-11-22T22:08:00Z">
-            <w:rPr>
-              <w:bCs w:val="0"/>
-            </w:rPr>
-          </w:rPrChange>
         </w:rPr>
         <w:t>1</w:t>
       </w:r>
@@ -170,11 +125,6 @@
       <w:r>
         <w:rPr>
           <w:vertAlign w:val="superscript"/>
-          <w:rPrChange w:id="9" w:author="Portlock, Theo" w:date="2021-11-22T22:08:00Z">
-            <w:rPr>
-              <w:bCs w:val="0"/>
-            </w:rPr>
-          </w:rPrChange>
         </w:rPr>
         <w:t>1</w:t>
       </w:r>
@@ -192,11 +142,6 @@
       <w:r>
         <w:rPr>
           <w:vertAlign w:val="superscript"/>
-          <w:rPrChange w:id="10" w:author="Portlock, Theo" w:date="2021-11-22T22:08:00Z">
-            <w:rPr>
-              <w:bCs w:val="0"/>
-            </w:rPr>
-          </w:rPrChange>
         </w:rPr>
         <w:t>5</w:t>
       </w:r>
@@ -214,11 +159,6 @@
       <w:r>
         <w:rPr>
           <w:vertAlign w:val="superscript"/>
-          <w:rPrChange w:id="11" w:author="Portlock, Theo" w:date="2021-11-22T22:08:00Z">
-            <w:rPr>
-              <w:bCs w:val="0"/>
-            </w:rPr>
-          </w:rPrChange>
         </w:rPr>
         <w:t>2</w:t>
       </w:r>
@@ -228,11 +168,6 @@
       <w:r>
         <w:rPr>
           <w:vertAlign w:val="superscript"/>
-          <w:rPrChange w:id="12" w:author="Portlock, Theo" w:date="2021-11-22T22:08:00Z">
-            <w:rPr>
-              <w:bCs w:val="0"/>
-            </w:rPr>
-          </w:rPrChange>
         </w:rPr>
         <w:t>2</w:t>
       </w:r>
@@ -250,11 +185,6 @@
       <w:r>
         <w:rPr>
           <w:vertAlign w:val="superscript"/>
-          <w:rPrChange w:id="13" w:author="Portlock, Theo" w:date="2021-11-22T22:08:00Z">
-            <w:rPr>
-              <w:bCs w:val="0"/>
-            </w:rPr>
-          </w:rPrChange>
         </w:rPr>
         <w:t>1</w:t>
       </w:r>
@@ -264,11 +194,6 @@
       <w:r>
         <w:rPr>
           <w:vertAlign w:val="superscript"/>
-          <w:rPrChange w:id="14" w:author="Portlock, Theo" w:date="2021-11-22T22:08:00Z">
-            <w:rPr>
-              <w:bCs w:val="0"/>
-            </w:rPr>
-          </w:rPrChange>
         </w:rPr>
         <w:t>7</w:t>
       </w:r>
@@ -278,11 +203,6 @@
       <w:r>
         <w:rPr>
           <w:vertAlign w:val="superscript"/>
-          <w:rPrChange w:id="15" w:author="Portlock, Theo" w:date="2021-11-22T22:08:00Z">
-            <w:rPr>
-              <w:bCs w:val="0"/>
-            </w:rPr>
-          </w:rPrChange>
         </w:rPr>
         <w:t>8,9</w:t>
       </w:r>
@@ -292,11 +212,6 @@
       <w:r>
         <w:rPr>
           <w:vertAlign w:val="superscript"/>
-          <w:rPrChange w:id="16" w:author="Portlock, Theo" w:date="2021-11-22T22:08:00Z">
-            <w:rPr>
-              <w:bCs w:val="0"/>
-            </w:rPr>
-          </w:rPrChange>
         </w:rPr>
         <w:t>4</w:t>
       </w:r>
@@ -306,11 +221,6 @@
       <w:r>
         <w:rPr>
           <w:vertAlign w:val="superscript"/>
-          <w:rPrChange w:id="17" w:author="Portlock, Theo" w:date="2021-11-22T22:08:00Z">
-            <w:rPr>
-              <w:bCs w:val="0"/>
-            </w:rPr>
-          </w:rPrChange>
         </w:rPr>
         <w:t>10</w:t>
       </w:r>
@@ -320,11 +230,6 @@
       <w:r>
         <w:rPr>
           <w:vertAlign w:val="superscript"/>
-          <w:rPrChange w:id="18" w:author="Portlock, Theo" w:date="2021-11-22T22:09:00Z">
-            <w:rPr>
-              <w:bCs w:val="0"/>
-            </w:rPr>
-          </w:rPrChange>
         </w:rPr>
         <w:t>1,11</w:t>
       </w:r>
@@ -334,11 +239,6 @@
       <w:r>
         <w:rPr>
           <w:vertAlign w:val="superscript"/>
-          <w:rPrChange w:id="19" w:author="Portlock, Theo" w:date="2021-11-22T22:09:00Z">
-            <w:rPr>
-              <w:bCs w:val="0"/>
-            </w:rPr>
-          </w:rPrChange>
         </w:rPr>
         <w:t>8,9,12</w:t>
       </w:r>
@@ -356,11 +256,6 @@
       <w:r>
         <w:rPr>
           <w:vertAlign w:val="superscript"/>
-          <w:rPrChange w:id="20" w:author="Portlock, Theo" w:date="2021-11-22T22:09:00Z">
-            <w:rPr>
-              <w:bCs w:val="0"/>
-            </w:rPr>
-          </w:rPrChange>
         </w:rPr>
         <w:t>5</w:t>
       </w:r>
@@ -370,11 +265,6 @@
       <w:r>
         <w:rPr>
           <w:vertAlign w:val="superscript"/>
-          <w:rPrChange w:id="21" w:author="Portlock, Theo" w:date="2021-11-22T22:09:00Z">
-            <w:rPr>
-              <w:bCs w:val="0"/>
-            </w:rPr>
-          </w:rPrChange>
         </w:rPr>
         <w:t>7</w:t>
       </w:r>
@@ -384,11 +274,6 @@
       <w:r>
         <w:rPr>
           <w:vertAlign w:val="superscript"/>
-          <w:rPrChange w:id="22" w:author="Portlock, Theo" w:date="2021-11-22T22:09:00Z">
-            <w:rPr>
-              <w:bCs w:val="0"/>
-            </w:rPr>
-          </w:rPrChange>
         </w:rPr>
         <w:t>1</w:t>
       </w:r>
@@ -398,11 +283,6 @@
       <w:r>
         <w:rPr>
           <w:vertAlign w:val="superscript"/>
-          <w:rPrChange w:id="23" w:author="Portlock, Theo" w:date="2021-11-22T22:09:00Z">
-            <w:rPr>
-              <w:bCs w:val="0"/>
-            </w:rPr>
-          </w:rPrChange>
         </w:rPr>
         <w:t>14,15,16</w:t>
       </w:r>
@@ -428,11 +308,6 @@
       <w:r>
         <w:rPr>
           <w:vertAlign w:val="superscript"/>
-          <w:rPrChange w:id="24" w:author="Portlock, Theo" w:date="2021-11-22T22:09:00Z">
-            <w:rPr>
-              <w:bCs w:val="0"/>
-            </w:rPr>
-          </w:rPrChange>
         </w:rPr>
         <w:t>4</w:t>
       </w:r>
@@ -442,11 +317,6 @@
       <w:r>
         <w:rPr>
           <w:vertAlign w:val="superscript"/>
-          <w:rPrChange w:id="25" w:author="Portlock, Theo" w:date="2021-11-22T22:09:00Z">
-            <w:rPr>
-              <w:bCs w:val="0"/>
-            </w:rPr>
-          </w:rPrChange>
         </w:rPr>
         <w:t>2,16</w:t>
       </w:r>
@@ -1278,23 +1148,38 @@
         <w:t xml:space="preserve">We </w:t>
       </w:r>
       <w:r>
-        <w:t>present the Human Gut Microbiome Atlas (HGMA); a tool that presents this</w:t>
-      </w:r>
-      <w:r>
-        <w:t xml:space="preserve"> analysis for public </w:t>
+        <w:t>present the Human Gut Microbiome Atlas (HGMA</w:t>
+      </w:r>
+      <w:r>
+        <w:t>),</w:t>
+      </w:r>
+      <w:r>
+        <w:t xml:space="preserve"> a tool </w:t>
+      </w:r>
+      <w:r>
+        <w:t xml:space="preserve">available for </w:t>
+      </w:r>
+      <w:r>
+        <w:t xml:space="preserve">public </w:t>
       </w:r>
       <w:r>
         <w:t xml:space="preserve">access. Through </w:t>
       </w:r>
       <w:r>
-        <w:t xml:space="preserve">using the HGMA, the combination of interrogation of species across regions, diseases, and functional clusters allows for a more </w:t>
+        <w:t xml:space="preserve">using the HGMA, the combination of interrogation of species across regions, diseases, and functional clusters allows for a more complete understanding of the </w:t>
       </w:r>
       <w:r>
         <w:lastRenderedPageBreak/>
-        <w:t>complete understanding of the importance a species has in human health</w:t>
-      </w:r>
-      <w:r>
-        <w:t xml:space="preserve"> and helps in the generation of informed hypothesis</w:t>
+        <w:t>importance a species has in human health</w:t>
+      </w:r>
+      <w:r>
+        <w:t xml:space="preserve"> </w:t>
+      </w:r>
+      <w:r>
+        <w:t xml:space="preserve">and disease to aid in the </w:t>
+      </w:r>
+      <w:r>
+        <w:t>generation of informed hypothesis</w:t>
       </w:r>
       <w:r>
         <w:t>.</w:t>
@@ -1733,7 +1618,13 @@
         <w:t xml:space="preserve">geographical regions and </w:t>
       </w:r>
       <w:r>
-        <w:t xml:space="preserve">20 </w:t>
+        <w:t>2</w:t>
+      </w:r>
+      <w:r>
+        <w:t>3</w:t>
+      </w:r>
+      <w:r>
+        <w:t xml:space="preserve"> </w:t>
       </w:r>
       <w:r>
         <w:t>diseases.</w:t>
@@ -1782,10 +1673,34 @@
         <w:t xml:space="preserve">large-scale integrative analysis of </w:t>
       </w:r>
       <w:r>
-        <w:t>5,883</w:t>
-      </w:r>
-      <w:r>
-        <w:t xml:space="preserve"> publicly available shotgun metagenomics stool samples, with at least 10 million high-quality sequencing reads from healthy and diseased cohorts </w:t>
+        <w:t>6,014</w:t>
+      </w:r>
+      <w:r>
+        <w:t xml:space="preserve"> </w:t>
+      </w:r>
+      <w:r>
+        <w:t xml:space="preserve">publicly available </w:t>
+      </w:r>
+      <w:r>
+        <w:t>shotgun metagenomics stool samples</w:t>
+      </w:r>
+      <w:r>
+        <w:t xml:space="preserve"> with</w:t>
+      </w:r>
+      <w:r>
+        <w:t xml:space="preserve"> </w:t>
+      </w:r>
+      <w:r>
+        <w:t>addition</w:t>
+      </w:r>
+      <w:r>
+        <w:t xml:space="preserve"> to one Swedish cohort </w:t>
+      </w:r>
+      <w:r>
+        <w:t>of 344 samples (under submission). There were at</w:t>
+      </w:r>
+      <w:r>
+        <w:t xml:space="preserve"> least 10 million high-quality sequencing reads from healthy and diseased cohorts </w:t>
       </w:r>
       <w:r>
         <w:t>from</w:t>
@@ -1962,37 +1877,40 @@
         <w:t>Methods</w:t>
       </w:r>
       <w:r>
+        <w:t>)</w:t>
+      </w:r>
+      <w:r>
+        <w:rPr>
+          <w:bCs w:val="0"/>
+        </w:rPr>
+        <w:t>.</w:t>
+      </w:r>
+      <w:r>
+        <w:rPr>
+          <w:b/>
+        </w:rPr>
+        <w:t xml:space="preserve"> </w:t>
+      </w:r>
+      <w:r>
+        <w:t>All the data are freely available in the HGMA, without restrictions, in the public open access database (www.microbiomeatlas.</w:t>
+      </w:r>
+      <w:r>
+        <w:t>org</w:t>
+      </w:r>
+      <w:r>
+        <w:t>) that is part of the Human Protein Atlas program (</w:t>
+      </w:r>
+      <w:r>
+        <w:t>www.proteinatlas.org</w:t>
+      </w:r>
+      <w:r>
         <w:t xml:space="preserve">). </w:t>
       </w:r>
       <w:r>
-        <w:t>This information was completed with 344 newly sequenced longitudinal samples from 86 Swedish individuals, described in detail in a subsequent section</w:t>
-      </w:r>
-      <w:r>
-        <w:rPr>
-          <w:b/>
-        </w:rPr>
-        <w:t xml:space="preserve">. </w:t>
-      </w:r>
-      <w:r>
-        <w:t>All the data are freely available in the HGMA, without restrictions, in the public open access database (www.microbiomeatlas.</w:t>
-      </w:r>
-      <w:r>
-        <w:t>org</w:t>
-      </w:r>
-      <w:r>
-        <w:t>) that is part of the Human Protein Atlas program (</w:t>
-      </w:r>
-      <w:r>
-        <w:t>www.proteinatlas.org</w:t>
-      </w:r>
-      <w:r>
-        <w:t xml:space="preserve">). </w:t>
-      </w:r>
-      <w:r>
-        <w:t>All MSPs and functions are highlighted together with the 5</w:t>
-      </w:r>
-      <w:r>
-        <w:t>,883</w:t>
+        <w:t xml:space="preserve">All MSPs and functions are highlighted together with the </w:t>
+      </w:r>
+      <w:r>
+        <w:t>6,014</w:t>
       </w:r>
       <w:r>
         <w:t xml:space="preserve"> samples across 19 countries with disease and healthy cohorts. </w:t>
@@ -2003,13 +1921,22 @@
         <w:ind w:firstLine="720"/>
       </w:pPr>
       <w:r>
-        <w:t xml:space="preserve">Using the </w:t>
-      </w:r>
-      <w:r>
-        <w:t xml:space="preserve">3,039 </w:t>
-      </w:r>
-      <w:r>
-        <w:t xml:space="preserve">samples obtained from individuals across 18 countries, including westernized and non-westernized regions, we uncovered the geographical distribution of the gut microbiome. </w:t>
+        <w:t xml:space="preserve">Using </w:t>
+      </w:r>
+      <w:r>
+        <w:t>all</w:t>
+      </w:r>
+      <w:r>
+        <w:t xml:space="preserve"> </w:t>
+      </w:r>
+      <w:r>
+        <w:t>samples obtained from individuals across 1</w:t>
+      </w:r>
+      <w:r>
+        <w:t>9</w:t>
+      </w:r>
+      <w:r>
+        <w:t xml:space="preserve"> countries, we uncovered the geographical distribution of the gut microbiome. </w:t>
       </w:r>
       <w:r>
         <w:t xml:space="preserve">Enrichment of </w:t>
@@ -2041,11 +1968,13 @@
         <w:t xml:space="preserve"> </w:t>
       </w:r>
       <w:r>
-        <w:t xml:space="preserve">were found to be enriched predominantly </w:t>
-      </w:r>
-      <w:r>
-        <w:lastRenderedPageBreak/>
-        <w:t xml:space="preserve">withing western countries whereas </w:t>
+        <w:t xml:space="preserve">were found to </w:t>
+      </w:r>
+      <w:r>
+        <w:t>have higher mean relative abundance</w:t>
+      </w:r>
+      <w:r>
+        <w:t xml:space="preserve"> withing western countries whereas </w:t>
       </w:r>
       <w:proofErr w:type="spellStart"/>
       <w:r>
@@ -2064,7 +1993,20 @@
         <w:t xml:space="preserve"> </w:t>
       </w:r>
       <w:r>
-        <w:t>were enriched within the non-western countries (</w:t>
+        <w:t xml:space="preserve">were </w:t>
+      </w:r>
+      <w:r>
+        <w:lastRenderedPageBreak/>
+        <w:t>ha</w:t>
+      </w:r>
+      <w:r>
+        <w:t>d</w:t>
+      </w:r>
+      <w:r>
+        <w:t xml:space="preserve"> higher mean relative abundance withing </w:t>
+      </w:r>
+      <w:r>
+        <w:t>non-western countries (</w:t>
       </w:r>
       <w:r>
         <w:rPr>
@@ -2088,13 +2030,10 @@
         <w:t>, to MSP abundance profiles</w:t>
       </w:r>
       <w:r>
-        <w:t xml:space="preserve"> of the </w:t>
-      </w:r>
-      <w:r>
-        <w:rPr>
-          <w:highlight w:val="yellow"/>
-        </w:rPr>
-        <w:t>3,039</w:t>
+        <w:t xml:space="preserve"> of </w:t>
+      </w:r>
+      <w:r>
+        <w:t>all</w:t>
       </w:r>
       <w:r>
         <w:t xml:space="preserve"> </w:t>
@@ -2142,288 +2081,330 @@
         </w:sdtContent>
       </w:sdt>
       <w:r>
-        <w:t>. We observed that there were two distinct ordinations of non-westernized and European samples</w:t>
+        <w:t xml:space="preserve">. We observed that there were </w:t>
+      </w:r>
+      <w:r>
+        <w:t>two</w:t>
+      </w:r>
+      <w:r>
+        <w:t xml:space="preserve"> distinct ordinations of non-westernized and European samples</w:t>
       </w:r>
       <w:r>
         <w:t xml:space="preserve"> of subjects</w:t>
       </w:r>
       <w:r>
+        <w:t xml:space="preserve"> connected by </w:t>
+      </w:r>
+      <w:r>
+        <w:t xml:space="preserve">a mixture of western/non-western </w:t>
+      </w:r>
+      <w:r>
+        <w:t xml:space="preserve">samples </w:t>
+      </w:r>
+      <w:r>
+        <w:t>belonging to</w:t>
+      </w:r>
+      <w:r>
+        <w:t xml:space="preserve"> China/Japan/US </w:t>
+      </w:r>
+      <w:r>
+        <w:t>(</w:t>
+      </w:r>
+      <w:r>
+        <w:rPr>
+          <w:color w:val="FF0000"/>
+        </w:rPr>
+        <w:t xml:space="preserve">Fig. </w:t>
+      </w:r>
+      <w:r>
+        <w:rPr>
+          <w:color w:val="FF0000"/>
+        </w:rPr>
+        <w:t>1e</w:t>
+      </w:r>
+      <w:r>
+        <w:rPr>
+          <w:color w:val="FF0000"/>
+        </w:rPr>
+        <w:t>)</w:t>
+      </w:r>
+      <w:r>
+        <w:t xml:space="preserve">. </w:t>
+      </w:r>
+      <w:r>
+        <w:t>Based on comparative analysis across different regions, we also identified 783 MSPs specifically enriched in certain countries (</w:t>
+      </w:r>
+      <w:r>
+        <w:rPr>
+          <w:color w:val="FF0000"/>
+        </w:rPr>
+        <w:t>See Methods</w:t>
+      </w:r>
+      <w:r>
+        <w:rPr>
+          <w:color w:val="FF0000"/>
+        </w:rPr>
+        <w:t>,</w:t>
+      </w:r>
+      <w:r>
+        <w:rPr>
+          <w:color w:val="FF0000"/>
+        </w:rPr>
+        <w:t xml:space="preserve"> and </w:t>
+      </w:r>
+      <w:r>
+        <w:rPr>
+          <w:color w:val="FF0000"/>
+        </w:rPr>
+        <w:t xml:space="preserve">Supplementary </w:t>
+      </w:r>
+      <w:r>
+        <w:rPr>
+          <w:color w:val="FF0000"/>
+        </w:rPr>
+        <w:t>Table S2).</w:t>
+      </w:r>
+      <w:r>
+        <w:rPr>
+          <w:color w:val="FF0000"/>
+        </w:rPr>
+        <w:t xml:space="preserve"> </w:t>
+      </w:r>
+      <w:r>
+        <w:t xml:space="preserve">The following analysis was based on the </w:t>
+      </w:r>
+      <w:r>
+        <w:t xml:space="preserve">western/non-western groups. </w:t>
+      </w:r>
+      <w:r>
+        <w:rPr>
+          <w:color w:val="000000" w:themeColor="text1"/>
+        </w:rPr>
+        <w:t>F</w:t>
+      </w:r>
+      <w:r>
+        <w:rPr>
+          <w:color w:val="000000" w:themeColor="text1"/>
+        </w:rPr>
+        <w:t>unctional annotation</w:t>
+      </w:r>
+      <w:r>
+        <w:rPr>
+          <w:color w:val="000000" w:themeColor="text1"/>
+        </w:rPr>
+        <w:t xml:space="preserve">-based </w:t>
+      </w:r>
+      <w:r>
+        <w:rPr>
+          <w:color w:val="000000" w:themeColor="text1"/>
+        </w:rPr>
+        <w:t xml:space="preserve">analysis </w:t>
+      </w:r>
+      <w:r>
+        <w:rPr>
+          <w:color w:val="000000" w:themeColor="text1"/>
+        </w:rPr>
+        <w:t>across</w:t>
+      </w:r>
+      <w:r>
+        <w:rPr>
+          <w:color w:val="000000" w:themeColor="text1"/>
+        </w:rPr>
+        <w:t xml:space="preserve"> geographical clusters </w:t>
+      </w:r>
+      <w:r>
+        <w:rPr>
+          <w:color w:val="000000" w:themeColor="text1"/>
+        </w:rPr>
+        <w:t xml:space="preserve">revealed </w:t>
+      </w:r>
+      <w:r>
+        <w:rPr>
+          <w:color w:val="000000" w:themeColor="text1"/>
+        </w:rPr>
+        <w:t xml:space="preserve">enrichment </w:t>
+      </w:r>
+      <w:r>
+        <w:rPr>
+          <w:color w:val="000000" w:themeColor="text1"/>
+        </w:rPr>
+        <w:t>of</w:t>
+      </w:r>
+      <w:r>
+        <w:rPr>
+          <w:color w:val="000000" w:themeColor="text1"/>
+        </w:rPr>
+        <w:t xml:space="preserve"> </w:t>
+      </w:r>
+      <w:proofErr w:type="spellStart"/>
+      <w:r>
+        <w:rPr>
+          <w:color w:val="000000" w:themeColor="text1"/>
+        </w:rPr>
+        <w:t>CAZymes</w:t>
+      </w:r>
+      <w:proofErr w:type="spellEnd"/>
+      <w:r>
+        <w:rPr>
+          <w:color w:val="000000" w:themeColor="text1"/>
+        </w:rPr>
+        <w:t xml:space="preserve"> for degrading host mucins and storage carbohydrates</w:t>
+      </w:r>
+      <w:r>
+        <w:rPr>
+          <w:color w:val="000000" w:themeColor="text1"/>
+        </w:rPr>
+        <w:t xml:space="preserve"> in</w:t>
+      </w:r>
+      <w:r>
+        <w:rPr>
+          <w:color w:val="000000" w:themeColor="text1"/>
+        </w:rPr>
+        <w:t xml:space="preserve"> westernized </w:t>
+      </w:r>
+      <w:r>
+        <w:rPr>
+          <w:color w:val="000000" w:themeColor="text1"/>
+        </w:rPr>
+        <w:t>populations</w:t>
+      </w:r>
+      <w:r>
+        <w:rPr>
+          <w:color w:val="000000" w:themeColor="text1"/>
+        </w:rPr>
+        <w:t xml:space="preserve">, </w:t>
+      </w:r>
+      <w:r>
+        <w:rPr>
+          <w:color w:val="000000" w:themeColor="text1"/>
+        </w:rPr>
+        <w:t xml:space="preserve">where </w:t>
+      </w:r>
+      <w:r>
+        <w:rPr>
+          <w:color w:val="000000" w:themeColor="text1"/>
+        </w:rPr>
+        <w:t>antimicrobial resistance (AMR)</w:t>
+      </w:r>
+      <w:r>
+        <w:rPr>
+          <w:color w:val="000000" w:themeColor="text1"/>
+        </w:rPr>
+        <w:t xml:space="preserve"> and </w:t>
+      </w:r>
+      <w:r>
+        <w:rPr>
+          <w:color w:val="000000" w:themeColor="text1"/>
+        </w:rPr>
+        <w:t>virulence</w:t>
+      </w:r>
+      <w:r>
+        <w:rPr>
+          <w:color w:val="000000" w:themeColor="text1"/>
+        </w:rPr>
+        <w:t xml:space="preserve"> factor</w:t>
+      </w:r>
+      <w:r>
+        <w:rPr>
+          <w:color w:val="000000" w:themeColor="text1"/>
+        </w:rPr>
+        <w:t>s</w:t>
+      </w:r>
+      <w:r>
+        <w:rPr>
+          <w:color w:val="000000" w:themeColor="text1"/>
+        </w:rPr>
+        <w:t xml:space="preserve"> </w:t>
+      </w:r>
+      <w:r>
+        <w:rPr>
+          <w:color w:val="000000" w:themeColor="text1"/>
+        </w:rPr>
+        <w:t>were</w:t>
+      </w:r>
+      <w:r>
+        <w:rPr>
+          <w:color w:val="000000" w:themeColor="text1"/>
+        </w:rPr>
+        <w:t xml:space="preserve"> also </w:t>
+      </w:r>
+      <w:r>
+        <w:rPr>
+          <w:color w:val="000000" w:themeColor="text1"/>
+        </w:rPr>
+        <w:t>more prevalent</w:t>
+      </w:r>
+      <w:r>
+        <w:rPr>
+          <w:color w:val="000000" w:themeColor="text1"/>
+        </w:rPr>
         <w:t xml:space="preserve"> (</w:t>
       </w:r>
       <w:r>
         <w:rPr>
           <w:color w:val="FF0000"/>
         </w:rPr>
-        <w:t xml:space="preserve">Fig. </w:t>
-      </w:r>
-      <w:r>
-        <w:rPr>
-          <w:color w:val="FF0000"/>
-        </w:rPr>
-        <w:t>1e</w:t>
-      </w:r>
-      <w:r>
-        <w:rPr>
-          <w:color w:val="FF0000"/>
+        <w:t>Fig. 1f</w:t>
+      </w:r>
+      <w:r>
+        <w:rPr>
+          <w:color w:val="000000" w:themeColor="text1"/>
         </w:rPr>
         <w:t>)</w:t>
       </w:r>
       <w:r>
+        <w:rPr>
+          <w:color w:val="000000" w:themeColor="text1"/>
+        </w:rPr>
         <w:t xml:space="preserve">. </w:t>
       </w:r>
       <w:r>
-        <w:t>Based on comparative analysis across different regions, we also identified 783 MSPs specifically enriched in certain countries (</w:t>
-      </w:r>
-      <w:r>
-        <w:rPr>
-          <w:color w:val="FF0000"/>
-        </w:rPr>
-        <w:t>See Methods</w:t>
-      </w:r>
-      <w:r>
-        <w:rPr>
-          <w:color w:val="FF0000"/>
-        </w:rPr>
-        <w:t>,</w:t>
-      </w:r>
-      <w:r>
-        <w:rPr>
-          <w:color w:val="FF0000"/>
-        </w:rPr>
-        <w:t xml:space="preserve"> and </w:t>
-      </w:r>
-      <w:r>
-        <w:rPr>
-          <w:color w:val="FF0000"/>
-        </w:rPr>
-        <w:t xml:space="preserve">Supplementary </w:t>
-      </w:r>
-      <w:r>
-        <w:rPr>
-          <w:color w:val="FF0000"/>
-        </w:rPr>
-        <w:t xml:space="preserve">Table S2). </w:t>
-      </w:r>
-      <w:r>
-        <w:rPr>
-          <w:color w:val="000000" w:themeColor="text1"/>
-        </w:rPr>
-        <w:t>F</w:t>
-      </w:r>
-      <w:r>
-        <w:rPr>
-          <w:color w:val="000000" w:themeColor="text1"/>
-        </w:rPr>
-        <w:t>unctional annotation</w:t>
-      </w:r>
-      <w:r>
-        <w:rPr>
-          <w:color w:val="000000" w:themeColor="text1"/>
-        </w:rPr>
-        <w:t xml:space="preserve">-based </w:t>
-      </w:r>
-      <w:r>
-        <w:rPr>
-          <w:color w:val="000000" w:themeColor="text1"/>
-        </w:rPr>
-        <w:t xml:space="preserve">analysis </w:t>
-      </w:r>
-      <w:r>
-        <w:rPr>
-          <w:color w:val="000000" w:themeColor="text1"/>
-        </w:rPr>
-        <w:t>across</w:t>
-      </w:r>
-      <w:r>
-        <w:rPr>
-          <w:color w:val="000000" w:themeColor="text1"/>
-        </w:rPr>
-        <w:t xml:space="preserve"> geographical clusters </w:t>
-      </w:r>
-      <w:r>
-        <w:rPr>
-          <w:color w:val="000000" w:themeColor="text1"/>
-        </w:rPr>
-        <w:t xml:space="preserve">revealed </w:t>
-      </w:r>
-      <w:r>
-        <w:rPr>
-          <w:color w:val="000000" w:themeColor="text1"/>
-        </w:rPr>
-        <w:t xml:space="preserve">enrichment </w:t>
-      </w:r>
-      <w:r>
-        <w:rPr>
-          <w:color w:val="000000" w:themeColor="text1"/>
-        </w:rPr>
-        <w:t>of</w:t>
-      </w:r>
-      <w:r>
-        <w:rPr>
-          <w:color w:val="000000" w:themeColor="text1"/>
-        </w:rPr>
+        <w:t xml:space="preserve">Comparison of functions of </w:t>
+      </w:r>
+      <w:r>
+        <w:t>region enriched</w:t>
+      </w:r>
+      <w:r>
+        <w:t xml:space="preserve"> MSPs in </w:t>
+      </w:r>
+      <w:r>
+        <w:t>w</w:t>
+      </w:r>
+      <w:r>
+        <w:t>esternised countries</w:t>
+      </w:r>
+      <w:r>
+        <w:t xml:space="preserve"> revealed that </w:t>
+      </w:r>
+      <w:r>
+        <w:t xml:space="preserve">genes encoding for </w:t>
+      </w:r>
+      <w:r>
+        <w:t>vancomycin</w:t>
+      </w:r>
+      <w:r>
+        <w:t xml:space="preserve"> resistance</w:t>
+      </w:r>
+      <w:r>
+        <w:t>, LPS biogenesis, and mucin degradation are</w:t>
+      </w:r>
+      <w:r>
         <w:t xml:space="preserve"> </w:t>
       </w:r>
-      <w:proofErr w:type="spellStart"/>
-      <w:r>
-        <w:rPr>
-          <w:color w:val="000000" w:themeColor="text1"/>
-        </w:rPr>
-        <w:t>CAZymes</w:t>
-      </w:r>
-      <w:proofErr w:type="spellEnd"/>
-      <w:r>
-        <w:rPr>
-          <w:color w:val="000000" w:themeColor="text1"/>
-        </w:rPr>
-        <w:t xml:space="preserve"> for degrading host mucins and storage carbohydrates</w:t>
-      </w:r>
-      <w:r>
-        <w:rPr>
-          <w:color w:val="000000" w:themeColor="text1"/>
-        </w:rPr>
-        <w:t xml:space="preserve"> in</w:t>
-      </w:r>
-      <w:r>
-        <w:rPr>
-          <w:color w:val="000000" w:themeColor="text1"/>
-        </w:rPr>
-        <w:t xml:space="preserve"> westernized </w:t>
-      </w:r>
-      <w:r>
-        <w:rPr>
-          <w:color w:val="000000" w:themeColor="text1"/>
-        </w:rPr>
-        <w:t>populations</w:t>
-      </w:r>
-      <w:r>
-        <w:rPr>
-          <w:color w:val="000000" w:themeColor="text1"/>
-        </w:rPr>
-        <w:t xml:space="preserve">, </w:t>
-      </w:r>
-      <w:r>
-        <w:rPr>
-          <w:color w:val="000000" w:themeColor="text1"/>
-        </w:rPr>
-        <w:t xml:space="preserve">where </w:t>
-      </w:r>
-      <w:r>
-        <w:rPr>
-          <w:color w:val="000000" w:themeColor="text1"/>
-        </w:rPr>
-        <w:t>antimicrobial resistance (AMR)</w:t>
-      </w:r>
-      <w:r>
-        <w:rPr>
-          <w:color w:val="000000" w:themeColor="text1"/>
-        </w:rPr>
-        <w:t xml:space="preserve"> and </w:t>
-      </w:r>
-      <w:r>
-        <w:rPr>
-          <w:color w:val="000000" w:themeColor="text1"/>
-        </w:rPr>
-        <w:t>virulence</w:t>
-      </w:r>
-      <w:r>
-        <w:rPr>
-          <w:color w:val="000000" w:themeColor="text1"/>
-        </w:rPr>
-        <w:t xml:space="preserve"> factor</w:t>
-      </w:r>
-      <w:r>
-        <w:rPr>
-          <w:color w:val="000000" w:themeColor="text1"/>
-        </w:rPr>
-        <w:t>s</w:t>
-      </w:r>
-      <w:r>
-        <w:rPr>
-          <w:color w:val="000000" w:themeColor="text1"/>
-        </w:rPr>
-        <w:t xml:space="preserve"> </w:t>
-      </w:r>
-      <w:r>
-        <w:rPr>
-          <w:color w:val="000000" w:themeColor="text1"/>
-        </w:rPr>
-        <w:t>were</w:t>
-      </w:r>
-      <w:r>
-        <w:rPr>
-          <w:color w:val="000000" w:themeColor="text1"/>
-        </w:rPr>
-        <w:t xml:space="preserve"> also </w:t>
-      </w:r>
-      <w:r>
-        <w:rPr>
-          <w:color w:val="000000" w:themeColor="text1"/>
-        </w:rPr>
-        <w:t>more prevalent</w:t>
-      </w:r>
-      <w:r>
-        <w:rPr>
-          <w:color w:val="000000" w:themeColor="text1"/>
-        </w:rPr>
-        <w:t xml:space="preserve"> (</w:t>
-      </w:r>
-      <w:r>
-        <w:rPr>
-          <w:color w:val="FF0000"/>
-        </w:rPr>
-        <w:t>Fig. 1f</w:t>
-      </w:r>
-      <w:r>
-        <w:rPr>
-          <w:color w:val="000000" w:themeColor="text1"/>
-        </w:rPr>
-        <w:t>)</w:t>
-      </w:r>
-      <w:r>
-        <w:rPr>
-          <w:color w:val="000000" w:themeColor="text1"/>
-        </w:rPr>
-        <w:t xml:space="preserve">. </w:t>
-      </w:r>
-      <w:r>
-        <w:t xml:space="preserve">Comparison of functions of </w:t>
-      </w:r>
-      <w:r>
-        <w:t>region enriched</w:t>
-      </w:r>
-      <w:r>
-        <w:t xml:space="preserve"> MSPs in </w:t>
-      </w:r>
-      <w:r>
-        <w:t>Westernised countries</w:t>
-      </w:r>
-      <w:r>
-        <w:t xml:space="preserve"> revealed that </w:t>
-      </w:r>
-      <w:r>
-        <w:t xml:space="preserve">genes encoding for </w:t>
-      </w:r>
-      <w:r>
-        <w:t>vancomycin</w:t>
-      </w:r>
-      <w:r>
-        <w:t xml:space="preserve"> resistance</w:t>
-      </w:r>
-      <w:r>
-        <w:t>, LPS biogenesis, and mucin degradation are</w:t>
-      </w:r>
-      <w:r>
-        <w:t xml:space="preserve"> </w:t>
-      </w:r>
-      <w:r>
-        <w:t>an enriched</w:t>
+      <w:r>
+        <w:t>overrepresented</w:t>
       </w:r>
       <w:r>
         <w:t>.</w:t>
       </w:r>
       <w:r>
-        <w:t xml:space="preserve"> An enrichment of genes encoding for complex polysaccharide binding proteins mostly belonging to </w:t>
+        <w:t xml:space="preserve"> An </w:t>
+      </w:r>
+      <w:r>
+        <w:t>overrepresentation</w:t>
+      </w:r>
+      <w:r>
+        <w:t xml:space="preserve"> of genes encoding for complex polysaccharide binding proteins mostly belonging to </w:t>
       </w:r>
       <w:proofErr w:type="spellStart"/>
       <w:r>
@@ -2439,6 +2420,9 @@
       </w:r>
       <w:r>
         <w:t xml:space="preserve"> </w:t>
+      </w:r>
+      <w:r>
+        <w:t>was found in the non-westernized cohorts.</w:t>
       </w:r>
     </w:p>
     <w:p>
@@ -2501,7 +2485,37 @@
         <w:t xml:space="preserve"> </w:t>
       </w:r>
       <w:r>
-        <w:t>In some cohorts a clear unbalance in the flora accompanies the disease, some cohorts show an intensive decrease of multiple species (</w:t>
+        <w:t xml:space="preserve">In some cohorts a clear </w:t>
+      </w:r>
+      <w:r>
+        <w:t>im</w:t>
+      </w:r>
+      <w:r>
+        <w:t>balance in the flora accompanies the disease</w:t>
+      </w:r>
+      <w:r>
+        <w:t>.</w:t>
+      </w:r>
+      <w:r>
+        <w:t xml:space="preserve"> </w:t>
+      </w:r>
+      <w:r>
+        <w:t>S</w:t>
+      </w:r>
+      <w:r>
+        <w:t xml:space="preserve">ome cohorts show </w:t>
+      </w:r>
+      <w:r>
+        <w:t>a</w:t>
+      </w:r>
+      <w:r>
+        <w:t xml:space="preserve"> </w:t>
+      </w:r>
+      <w:r>
+        <w:t>depletion</w:t>
+      </w:r>
+      <w:r>
+        <w:t xml:space="preserve"> of multiple species (</w:t>
       </w:r>
       <w:r>
         <w:t>i.e.,</w:t>
@@ -2576,7 +2590,11 @@
         <w:t>had enriched</w:t>
       </w:r>
       <w:r>
-        <w:t xml:space="preserve"> relative abundance</w:t>
+        <w:t xml:space="preserve"> </w:t>
+      </w:r>
+      <w:r>
+        <w:lastRenderedPageBreak/>
+        <w:t>relative abundance</w:t>
       </w:r>
       <w:r>
         <w:t>s</w:t>
@@ -2613,7 +2631,6 @@
         <w:ind w:firstLine="720"/>
       </w:pPr>
       <w:r>
-        <w:lastRenderedPageBreak/>
         <w:t xml:space="preserve">Some species were either enriched or depleted across multiple cohorts, regardless of geographical differences. For example, </w:t>
       </w:r>
       <w:proofErr w:type="spellStart"/>
@@ -2787,6 +2804,48 @@
           <w:color w:val="FF0000"/>
         </w:rPr>
         <w:t xml:space="preserve"> 2C</w:t>
+      </w:r>
+      <w:r>
+        <w:rPr>
+          <w:color w:val="FF0000"/>
+        </w:rPr>
+        <w:t xml:space="preserve">, </w:t>
+      </w:r>
+      <w:r>
+        <w:rPr>
+          <w:color w:val="FF0000"/>
+        </w:rPr>
+        <w:t xml:space="preserve">Supplementary </w:t>
+      </w:r>
+      <w:r>
+        <w:rPr>
+          <w:color w:val="FF0000"/>
+        </w:rPr>
+        <w:t>F</w:t>
+      </w:r>
+      <w:r>
+        <w:rPr>
+          <w:color w:val="FF0000"/>
+        </w:rPr>
+        <w:t>ig</w:t>
+      </w:r>
+      <w:r>
+        <w:rPr>
+          <w:color w:val="FF0000"/>
+        </w:rPr>
+        <w:t>.</w:t>
+      </w:r>
+      <w:r>
+        <w:rPr>
+          <w:color w:val="FF0000"/>
+        </w:rPr>
+        <w:t xml:space="preserve"> S</w:t>
+      </w:r>
+      <w:r>
+        <w:rPr>
+          <w:color w:val="FF0000"/>
+        </w:rPr>
+        <w:t>1</w:t>
       </w:r>
       <w:r>
         <w:t>)</w:t>
@@ -2881,7 +2940,13 @@
         <w:ind w:firstLine="720"/>
       </w:pPr>
       <w:r>
-        <w:t xml:space="preserve">Between the species found enriched in at least 6 different cohorts we find </w:t>
+        <w:t>Between the species found enriched</w:t>
+      </w:r>
+      <w:r>
+        <w:t xml:space="preserve"> and</w:t>
+      </w:r>
+      <w:r>
+        <w:t xml:space="preserve"> in at least 6 different cohorts we find </w:t>
       </w:r>
       <w:r>
         <w:rPr>
@@ -3084,6 +3149,48 @@
           <w:color w:val="FF0000"/>
         </w:rPr>
         <w:t>2C</w:t>
+      </w:r>
+      <w:r>
+        <w:rPr>
+          <w:color w:val="FF0000"/>
+        </w:rPr>
+        <w:t xml:space="preserve">, </w:t>
+      </w:r>
+      <w:r>
+        <w:rPr>
+          <w:color w:val="FF0000"/>
+        </w:rPr>
+        <w:t xml:space="preserve">Supplementary </w:t>
+      </w:r>
+      <w:r>
+        <w:rPr>
+          <w:color w:val="FF0000"/>
+        </w:rPr>
+        <w:t>F</w:t>
+      </w:r>
+      <w:r>
+        <w:rPr>
+          <w:color w:val="FF0000"/>
+        </w:rPr>
+        <w:t>ig</w:t>
+      </w:r>
+      <w:r>
+        <w:rPr>
+          <w:color w:val="FF0000"/>
+        </w:rPr>
+        <w:t>.</w:t>
+      </w:r>
+      <w:r>
+        <w:rPr>
+          <w:color w:val="FF0000"/>
+        </w:rPr>
+        <w:t xml:space="preserve"> S</w:t>
+      </w:r>
+      <w:r>
+        <w:rPr>
+          <w:color w:val="FF0000"/>
+        </w:rPr>
+        <w:t>1</w:t>
       </w:r>
       <w:r>
         <w:t xml:space="preserve">). </w:t>
@@ -3236,7 +3343,16 @@
         <w:t>some of</w:t>
       </w:r>
       <w:r>
-        <w:t xml:space="preserve"> them have been identified infections including </w:t>
+        <w:t xml:space="preserve"> them have been identified</w:t>
+      </w:r>
+      <w:r>
+        <w:t xml:space="preserve"> </w:t>
+      </w:r>
+      <w:r>
+        <w:t>in</w:t>
+      </w:r>
+      <w:r>
+        <w:t xml:space="preserve"> infections including </w:t>
       </w:r>
       <w:proofErr w:type="spellStart"/>
       <w:r>
@@ -3497,7 +3613,13 @@
         <w:t xml:space="preserve">to be </w:t>
       </w:r>
       <w:r>
-        <w:t xml:space="preserve">enriched several times in CRC and </w:t>
+        <w:t xml:space="preserve">enriched </w:t>
+      </w:r>
+      <w:r>
+        <w:t>in multiple cohorts of</w:t>
+      </w:r>
+      <w:r>
+        <w:t xml:space="preserve"> CRC and </w:t>
       </w:r>
       <w:proofErr w:type="spellStart"/>
       <w:r>
@@ -3627,58 +3749,43 @@
         <w:ind w:firstLine="720"/>
       </w:pPr>
       <w:r>
-        <w:t>Three different species belonging to the Streptococcus genus (</w:t>
+        <w:t xml:space="preserve">Three different species belonging to the </w:t>
       </w:r>
       <w:r>
         <w:rPr>
           <w:i/>
           <w:iCs/>
         </w:rPr>
-        <w:t>Streptococcus anginosus</w:t>
-      </w:r>
-      <w:r>
-        <w:t>-msp_1127,</w:t>
-      </w:r>
-      <w:r>
-        <w:t xml:space="preserve"> </w:t>
+        <w:t>Streptococcus</w:t>
+      </w:r>
+      <w:r>
+        <w:t xml:space="preserve"> genus (</w:t>
       </w:r>
       <w:r>
         <w:rPr>
           <w:i/>
           <w:iCs/>
         </w:rPr>
-        <w:t>Streptococcus parasanguinis</w:t>
-      </w:r>
-      <w:r>
-        <w:t>-msp_0742,</w:t>
-      </w:r>
-      <w:r>
-        <w:t xml:space="preserve"> </w:t>
-      </w:r>
+        <w:t xml:space="preserve">Streptococcus </w:t>
+      </w:r>
+      <w:proofErr w:type="spellStart"/>
       <w:r>
         <w:rPr>
           <w:i/>
           <w:iCs/>
         </w:rPr>
-        <w:t>Streptococcus vestibularis</w:t>
-      </w:r>
-      <w:r>
-        <w:t>-</w:t>
-      </w:r>
-      <w:r>
-        <w:t xml:space="preserve">msp_1453) and three more species from the </w:t>
-      </w:r>
-      <w:proofErr w:type="spellStart"/>
+        <w:t>anginosus</w:t>
+      </w:r>
+      <w:proofErr w:type="spellEnd"/>
+      <w:r>
+        <w:t xml:space="preserve"> </w:t>
+      </w:r>
       <w:r>
         <w:rPr>
           <w:i/>
           <w:iCs/>
         </w:rPr>
-        <w:t>Veillonella</w:t>
-      </w:r>
-      <w:proofErr w:type="spellEnd"/>
-      <w:r>
-        <w:t xml:space="preserve"> genus (</w:t>
+        <w:t xml:space="preserve">Streptococcus </w:t>
       </w:r>
       <w:proofErr w:type="spellStart"/>
       <w:r>
@@ -3686,18 +3793,21 @@
           <w:i/>
           <w:iCs/>
         </w:rPr>
-        <w:t>Veillonella</w:t>
+        <w:t>parasanguinis</w:t>
       </w:r>
       <w:proofErr w:type="spellEnd"/>
+      <w:r>
+        <w:t>,</w:t>
+      </w:r>
+      <w:r>
+        <w:t xml:space="preserve"> </w:t>
+      </w:r>
       <w:r>
         <w:rPr>
           <w:i/>
           <w:iCs/>
         </w:rPr>
-        <w:t xml:space="preserve"> atypica</w:t>
-      </w:r>
-      <w:r>
-        <w:t xml:space="preserve">-msp_0884, </w:t>
+        <w:t xml:space="preserve">Streptococcus </w:t>
       </w:r>
       <w:proofErr w:type="spellStart"/>
       <w:r>
@@ -3705,18 +3815,23 @@
           <w:i/>
           <w:iCs/>
         </w:rPr>
-        <w:t>Veillonella</w:t>
+        <w:t>vestibularis</w:t>
       </w:r>
       <w:proofErr w:type="spellEnd"/>
+      <w:r>
+        <w:t xml:space="preserve">) and three more species from the </w:t>
+      </w:r>
+      <w:proofErr w:type="spellStart"/>
       <w:r>
         <w:rPr>
           <w:i/>
           <w:iCs/>
         </w:rPr>
-        <w:t xml:space="preserve"> dispar</w:t>
-      </w:r>
-      <w:r>
-        <w:t xml:space="preserve">-msp_0148c, </w:t>
+        <w:t>Veillonella</w:t>
+      </w:r>
+      <w:proofErr w:type="spellEnd"/>
+      <w:r>
+        <w:t xml:space="preserve"> genus (</w:t>
       </w:r>
       <w:proofErr w:type="spellStart"/>
       <w:r>
@@ -3732,10 +3847,79 @@
           <w:i/>
           <w:iCs/>
         </w:rPr>
-        <w:t xml:space="preserve"> parvula</w:t>
-      </w:r>
-      <w:r>
-        <w:t xml:space="preserve">-msp_0313) were enriched in two different liver disease cohorts, all of </w:t>
+        <w:t xml:space="preserve"> </w:t>
+      </w:r>
+      <w:proofErr w:type="spellStart"/>
+      <w:r>
+        <w:rPr>
+          <w:i/>
+          <w:iCs/>
+        </w:rPr>
+        <w:t>atypica</w:t>
+      </w:r>
+      <w:proofErr w:type="spellEnd"/>
+      <w:r>
+        <w:t xml:space="preserve">, </w:t>
+      </w:r>
+      <w:proofErr w:type="spellStart"/>
+      <w:r>
+        <w:rPr>
+          <w:i/>
+          <w:iCs/>
+        </w:rPr>
+        <w:t>Veillonella</w:t>
+      </w:r>
+      <w:proofErr w:type="spellEnd"/>
+      <w:r>
+        <w:rPr>
+          <w:i/>
+          <w:iCs/>
+        </w:rPr>
+        <w:t xml:space="preserve"> </w:t>
+      </w:r>
+      <w:proofErr w:type="spellStart"/>
+      <w:r>
+        <w:rPr>
+          <w:i/>
+          <w:iCs/>
+        </w:rPr>
+        <w:t>dispar</w:t>
+      </w:r>
+      <w:proofErr w:type="spellEnd"/>
+      <w:r>
+        <w:t xml:space="preserve">, </w:t>
+      </w:r>
+      <w:proofErr w:type="spellStart"/>
+      <w:r>
+        <w:rPr>
+          <w:i/>
+          <w:iCs/>
+        </w:rPr>
+        <w:t>Veillonella</w:t>
+      </w:r>
+      <w:proofErr w:type="spellEnd"/>
+      <w:r>
+        <w:rPr>
+          <w:i/>
+          <w:iCs/>
+        </w:rPr>
+        <w:t xml:space="preserve"> </w:t>
+      </w:r>
+      <w:proofErr w:type="spellStart"/>
+      <w:r>
+        <w:rPr>
+          <w:i/>
+          <w:iCs/>
+        </w:rPr>
+        <w:t>parvula</w:t>
+      </w:r>
+      <w:proofErr w:type="spellEnd"/>
+      <w:r>
+        <w:t xml:space="preserve">) were enriched in </w:t>
+      </w:r>
+      <w:r>
+        <w:lastRenderedPageBreak/>
+        <w:t xml:space="preserve">two different liver disease cohorts, all of </w:t>
       </w:r>
       <w:r>
         <w:t>which</w:t>
@@ -3744,7 +3928,13 @@
         <w:t xml:space="preserve"> </w:t>
       </w:r>
       <w:r>
-        <w:t xml:space="preserve">are putative </w:t>
+        <w:t xml:space="preserve">are </w:t>
+      </w:r>
+      <w:r>
+        <w:t>common</w:t>
+      </w:r>
+      <w:r>
+        <w:t xml:space="preserve"> </w:t>
       </w:r>
       <w:r>
         <w:t>inhabit</w:t>
@@ -3804,7 +3994,6 @@
         </w:rPr>
       </w:pPr>
       <w:r>
-        <w:lastRenderedPageBreak/>
         <w:tab/>
       </w:r>
       <w:r>
@@ -3823,18 +4012,42 @@
         <w:rPr>
           <w:color w:val="FF0000"/>
         </w:rPr>
-        <w:t>Fig. 4e,</w:t>
+        <w:t xml:space="preserve">Fig. </w:t>
       </w:r>
       <w:r>
         <w:rPr>
           <w:color w:val="FF0000"/>
         </w:rPr>
-        <w:t xml:space="preserve"> Extended Fig. </w:t>
+        <w:t>3a-c</w:t>
       </w:r>
       <w:r>
         <w:rPr>
           <w:color w:val="FF0000"/>
         </w:rPr>
+        <w:t>,</w:t>
+      </w:r>
+      <w:r>
+        <w:rPr>
+          <w:color w:val="FF0000"/>
+        </w:rPr>
+        <w:t xml:space="preserve"> </w:t>
+      </w:r>
+      <w:r>
+        <w:rPr>
+          <w:color w:val="FF0000"/>
+        </w:rPr>
+        <w:t>Supplementary</w:t>
+      </w:r>
+      <w:r>
+        <w:rPr>
+          <w:color w:val="FF0000"/>
+        </w:rPr>
+        <w:t xml:space="preserve"> Fig. </w:t>
+      </w:r>
+      <w:r>
+        <w:rPr>
+          <w:color w:val="FF0000"/>
+        </w:rPr>
         <w:t>2</w:t>
       </w:r>
       <w:r>
@@ -3853,31 +4066,13 @@
         <w:t>e.g.,</w:t>
       </w:r>
       <w:r>
-        <w:t xml:space="preserve"> KEGG) (</w:t>
-      </w:r>
-      <w:r>
-        <w:rPr>
-          <w:color w:val="FF0000"/>
-        </w:rPr>
-        <w:t xml:space="preserve">Fig. </w:t>
-      </w:r>
-      <w:r>
-        <w:rPr>
-          <w:color w:val="FF0000"/>
-        </w:rPr>
-        <w:t>3</w:t>
-      </w:r>
-      <w:r>
-        <w:t>. From the community detection algorithm, we identified 7,763 functional clusters, 6,297 singletons, and 591 representative clusters (</w:t>
-      </w:r>
-      <w:r>
-        <w:rPr>
-          <w:color w:val="FF0000"/>
-        </w:rPr>
-        <w:t>Methods</w:t>
-      </w:r>
-      <w:r>
-        <w:t xml:space="preserve">, </w:t>
+        <w:t xml:space="preserve"> KEGG)</w:t>
+      </w:r>
+      <w:r>
+        <w:t>.</w:t>
+      </w:r>
+      <w:r>
+        <w:t xml:space="preserve"> From the community detection algorithm, we identified 7,763 functional clusters, 6,297 singletons, and 591 representative clusters (</w:t>
       </w:r>
       <w:r>
         <w:rPr>
@@ -4083,6 +4278,7 @@
         <w:ind w:firstLine="720"/>
       </w:pPr>
       <w:r>
+        <w:lastRenderedPageBreak/>
         <w:t>We next projected the functional clusters on enriched/depleted MSPs in HGMA disease cohorts (</w:t>
       </w:r>
       <w:r>
@@ -4095,74 +4291,92 @@
         <w:rPr>
           <w:color w:val="FF0000"/>
         </w:rPr>
-        <w:t xml:space="preserve">3d </w:t>
-      </w:r>
-      <w:r>
-        <w:t xml:space="preserve">and </w:t>
+        <w:t>3d</w:t>
+      </w:r>
+      <w:r>
+        <w:rPr>
+          <w:color w:val="000000" w:themeColor="text1"/>
+        </w:rPr>
+        <w:t>:</w:t>
       </w:r>
       <w:r>
         <w:rPr>
           <w:color w:val="FF0000"/>
         </w:rPr>
-        <w:t xml:space="preserve">Supplementary Fig. </w:t>
+        <w:t xml:space="preserve"> </w:t>
+      </w:r>
+      <w:r>
+        <w:t>hypergeometric tests, p-value &lt; 10</w:t>
+      </w:r>
+      <w:r>
+        <w:rPr>
+          <w:vertAlign w:val="superscript"/>
+        </w:rPr>
+        <w:t>-3</w:t>
+      </w:r>
+      <w:r>
+        <w:t xml:space="preserve">). Among the functions of the clusters commonly associated with the enriched species in disease we found some of them were associated with antibiotic resistance, virulence regulation and several PTS systems. We found the </w:t>
+      </w:r>
+      <w:r>
+        <w:rPr>
+          <w:i/>
+          <w:iCs/>
+        </w:rPr>
+        <w:t>c</w:t>
+      </w:r>
+      <w:r>
+        <w:rPr>
+          <w:i/>
+          <w:iCs/>
+        </w:rPr>
+        <w:t>omm</w:t>
+      </w:r>
+      <w:r>
+        <w:rPr>
+          <w:i/>
+          <w:iCs/>
+        </w:rPr>
+        <w:t>-c</w:t>
+      </w:r>
+      <w:r>
+        <w:rPr>
+          <w:i/>
+          <w:iCs/>
+        </w:rPr>
+        <w:t>luster</w:t>
+      </w:r>
+      <w:r>
+        <w:t xml:space="preserve"> Cl-12 (</w:t>
       </w:r>
       <w:r>
         <w:rPr>
           <w:color w:val="FF0000"/>
         </w:rPr>
-        <w:t>2</w:t>
-      </w:r>
-      <w:r>
-        <w:rPr>
-          <w:color w:val="000000" w:themeColor="text1"/>
-        </w:rPr>
-        <w:t>:</w:t>
+        <w:t>F</w:t>
       </w:r>
       <w:r>
         <w:rPr>
           <w:color w:val="FF0000"/>
         </w:rPr>
-        <w:t xml:space="preserve"> </w:t>
-      </w:r>
-      <w:r>
-        <w:t>hypergeometric tests, p-value &lt; 10</w:t>
-      </w:r>
-      <w:r>
-        <w:rPr>
-          <w:vertAlign w:val="superscript"/>
-        </w:rPr>
-        <w:t>-3</w:t>
-      </w:r>
-      <w:r>
-        <w:t xml:space="preserve">). Among the functions of the clusters commonly associated with the enriched species in diseases we found some of them were associated with antibiotic resistance, virulence regulation and several PTS systems. </w:t>
-      </w:r>
-      <w:r>
-        <w:lastRenderedPageBreak/>
-        <w:t>We found the Common Cluster Cl-12 (</w:t>
+        <w:t>ig</w:t>
       </w:r>
       <w:r>
         <w:rPr>
           <w:color w:val="FF0000"/>
         </w:rPr>
-        <w:t>F</w:t>
+        <w:t>.</w:t>
       </w:r>
       <w:r>
         <w:rPr>
           <w:color w:val="FF0000"/>
         </w:rPr>
-        <w:t>ig</w:t>
+        <w:t xml:space="preserve"> 3c</w:t>
       </w:r>
       <w:r>
         <w:rPr>
           <w:color w:val="FF0000"/>
         </w:rPr>
-        <w:t>.</w:t>
-      </w:r>
-      <w:r>
-        <w:rPr>
-          <w:color w:val="FF0000"/>
-        </w:rPr>
-        <w:t xml:space="preserve"> 3c</w:t>
+        <w:t>-d</w:t>
       </w:r>
       <w:r>
         <w:t>) between functions commonly depleted, as mentioned above this cluster is related with commensal species. Interestingly we also observed the Methicillin resistance cluster commonly found depleted (</w:t>
@@ -4214,28 +4428,7 @@
           <w:b w:val="0"/>
           <w:bCs w:val="0"/>
         </w:rPr>
-        <w:t xml:space="preserve">By investigating the </w:t>
-      </w:r>
-      <w:r>
-        <w:rPr>
-          <w:b w:val="0"/>
-          <w:bCs w:val="0"/>
-        </w:rPr>
-        <w:t>taxonomy</w:t>
-      </w:r>
-      <w:r>
-        <w:rPr>
-          <w:b w:val="0"/>
-          <w:bCs w:val="0"/>
-        </w:rPr>
-        <w:t xml:space="preserve"> of </w:t>
-      </w:r>
-      <w:r>
-        <w:rPr>
-          <w:b w:val="0"/>
-          <w:bCs w:val="0"/>
-        </w:rPr>
-        <w:t xml:space="preserve">pathogenic species, it is possible to pinpoint genes that contribute to their infection of a host. A phylogenetic tree of the metagenomic species derived from </w:t>
+        <w:t xml:space="preserve">A phylogenetic tree of the metagenomic species derived from </w:t>
       </w:r>
       <w:r>
         <w:rPr>
@@ -4292,7 +4485,28 @@
           <w:b w:val="0"/>
           <w:bCs w:val="0"/>
         </w:rPr>
-        <w:t>Employing this tree as a tool, it was possible to group species also by shared functional clusters that are enriched in disease (</w:t>
+        <w:t>Employing this tree as a tool, it was possible to group species also by shared functional clusters that are enriched in disease</w:t>
+      </w:r>
+      <w:r>
+        <w:rPr>
+          <w:b w:val="0"/>
+          <w:bCs w:val="0"/>
+        </w:rPr>
+        <w:t xml:space="preserve"> in their p</w:t>
+      </w:r>
+      <w:r>
+        <w:rPr>
+          <w:b w:val="0"/>
+          <w:bCs w:val="0"/>
+        </w:rPr>
+        <w:t>hylogenetic context</w:t>
+      </w:r>
+      <w:r>
+        <w:rPr>
+          <w:b w:val="0"/>
+          <w:bCs w:val="0"/>
+        </w:rPr>
+        <w:t xml:space="preserve"> (</w:t>
       </w:r>
       <w:r>
         <w:rPr>
@@ -4300,7 +4514,15 @@
           <w:bCs w:val="0"/>
           <w:color w:val="FF0000"/>
         </w:rPr>
-        <w:t>Fig. 3</w:t>
+        <w:t xml:space="preserve">Fig. </w:t>
+      </w:r>
+      <w:r>
+        <w:rPr>
+          <w:b w:val="0"/>
+          <w:bCs w:val="0"/>
+          <w:color w:val="FF0000"/>
+        </w:rPr>
+        <w:t>4</w:t>
       </w:r>
       <w:r>
         <w:rPr>
@@ -4364,7 +4586,13 @@
         <w:t>its</w:t>
       </w:r>
       <w:r>
-        <w:t xml:space="preserve"> depletion in Cancer</w:t>
+        <w:t xml:space="preserve"> depletion in </w:t>
+      </w:r>
+      <w:r>
+        <w:t>c</w:t>
+      </w:r>
+      <w:r>
+        <w:t>ancer</w:t>
       </w:r>
       <w:r>
         <w:t xml:space="preserve"> (melanoma) (ES=0.30)</w:t>
@@ -4452,7 +4680,7 @@
         <w:rPr>
           <w:color w:val="000000" w:themeColor="text1"/>
         </w:rPr>
-        <w:t>Comparing metagenomic signatures/effects between diseases, regions</w:t>
+        <w:t>Diseases have different relationships with the microbiome</w:t>
       </w:r>
     </w:p>
     <w:p>
@@ -4466,7 +4694,7 @@
         <w:rPr>
           <w:color w:val="000000" w:themeColor="text1"/>
         </w:rPr>
-        <w:t>Diseases have different relationships with the microbiome</w:t>
+        <w:t>This could be enrichment or depletion of clades of species</w:t>
       </w:r>
     </w:p>
     <w:p>
@@ -4480,20 +4708,6 @@
         <w:rPr>
           <w:color w:val="000000" w:themeColor="text1"/>
         </w:rPr>
-        <w:t>This could be enrichment or depletion of clades of species</w:t>
-      </w:r>
-    </w:p>
-    <w:p>
-      <w:pPr>
-        <w:ind w:firstLine="720"/>
-        <w:rPr>
-          <w:color w:val="000000" w:themeColor="text1"/>
-        </w:rPr>
-      </w:pPr>
-      <w:r>
-        <w:rPr>
-          <w:color w:val="000000" w:themeColor="text1"/>
-        </w:rPr>
         <w:t>Other enriched species as biomarker for disease</w:t>
       </w:r>
     </w:p>
@@ -4508,10 +4722,10 @@
         <w:rPr>
           <w:color w:val="000000" w:themeColor="text1"/>
         </w:rPr>
+        <w:lastRenderedPageBreak/>
         <w:t>This is the first tool that allows for the comparison between metagenomic biomarkers between diseases and regions.</w:t>
       </w:r>
     </w:p>
-    <w:p/>
     <w:p>
       <w:pPr>
         <w:pStyle w:val="Heading1"/>
@@ -4523,64 +4737,136 @@
       </w:r>
     </w:p>
     <w:p>
+      <w:r>
+        <w:tab/>
+      </w:r>
+      <w:r>
+        <w:t>W</w:t>
+      </w:r>
+      <w:r>
+        <w:t>e</w:t>
+      </w:r>
+      <w:r>
+        <w:t xml:space="preserve"> have</w:t>
+      </w:r>
+      <w:r>
+        <w:t xml:space="preserve"> performed </w:t>
+      </w:r>
+      <w:r>
+        <w:t>a</w:t>
+      </w:r>
+      <w:r>
+        <w:t xml:space="preserve"> comprehensive integrative analysis of global and temporal gut </w:t>
+      </w:r>
+      <w:r>
+        <w:t>microbiomes</w:t>
+      </w:r>
+      <w:r>
+        <w:t>,</w:t>
+      </w:r>
+      <w:r>
+        <w:t xml:space="preserve"> and </w:t>
+      </w:r>
+      <w:r>
+        <w:t xml:space="preserve">we </w:t>
+      </w:r>
+      <w:r>
+        <w:t xml:space="preserve">provide </w:t>
+      </w:r>
+      <w:r>
+        <w:t xml:space="preserve">an open access HMGA portal </w:t>
+      </w:r>
+      <w:bookmarkStart w:id="0" w:name="_Hlk34215145"/>
+      <w:r>
+        <w:t>(http://microbiomeatlas.</w:t>
+      </w:r>
+      <w:r>
+        <w:t>org</w:t>
+      </w:r>
+      <w:r>
+        <w:t>)</w:t>
+      </w:r>
+      <w:bookmarkEnd w:id="0"/>
+      <w:r>
+        <w:t xml:space="preserve">. </w:t>
+      </w:r>
+      <w:r>
+        <w:t>Th</w:t>
+      </w:r>
+      <w:r>
+        <w:t xml:space="preserve">is tool allows for the </w:t>
+      </w:r>
+      <w:r>
+        <w:t>integration of several studies simultaneously that link species to disease</w:t>
+      </w:r>
+      <w:r>
+        <w:t>, region, and function</w:t>
+      </w:r>
+      <w:r>
+        <w:t>.</w:t>
+      </w:r>
+      <w:r>
+        <w:t xml:space="preserve"> It also</w:t>
+      </w:r>
+      <w:r>
+        <w:t xml:space="preserve"> present</w:t>
+      </w:r>
+      <w:r>
+        <w:t>s</w:t>
+      </w:r>
+      <w:r>
+        <w:t xml:space="preserve"> a means of contextualising</w:t>
+      </w:r>
+      <w:r>
+        <w:t xml:space="preserve"> gene and species</w:t>
+      </w:r>
+      <w:r>
+        <w:t xml:space="preserve"> enrichments phylogenetically. </w:t>
+      </w:r>
+      <w:r>
+        <w:t xml:space="preserve"> We demonstrated that difference in origin (western/non-western) is reflected by the gut microbial composition with species/genes being over/under-represented in </w:t>
+      </w:r>
+      <w:r>
+        <w:t>each origin</w:t>
+      </w:r>
+      <w:r>
+        <w:t xml:space="preserve">. </w:t>
+      </w:r>
+      <w:r>
+        <w:t>Finally,</w:t>
+      </w:r>
+      <w:r>
+        <w:t xml:space="preserve"> </w:t>
+      </w:r>
+      <w:r>
+        <w:t xml:space="preserve">we </w:t>
+      </w:r>
+      <w:r>
+        <w:t>also found that some species</w:t>
+      </w:r>
+      <w:r>
+        <w:t xml:space="preserve"> and functions</w:t>
+      </w:r>
+      <w:r>
+        <w:t xml:space="preserve"> are enriched</w:t>
+      </w:r>
+      <w:r>
+        <w:t xml:space="preserve"> or depleted</w:t>
+      </w:r>
+      <w:r>
+        <w:t xml:space="preserve"> across multiple diseases</w:t>
+      </w:r>
+      <w:r>
+        <w:t xml:space="preserve"> and studies.</w:t>
+      </w:r>
+    </w:p>
+    <w:p>
       <w:pPr>
+        <w:ind w:firstLine="720"/>
         <w:rPr>
           <w:b/>
         </w:rPr>
       </w:pPr>
-      <w:r>
-        <w:tab/>
-      </w:r>
-      <w:r>
-        <w:t>W</w:t>
-      </w:r>
-      <w:r>
-        <w:t>e</w:t>
-      </w:r>
-      <w:r>
-        <w:t xml:space="preserve"> have</w:t>
-      </w:r>
-      <w:r>
-        <w:t xml:space="preserve"> performed </w:t>
-      </w:r>
-      <w:r>
-        <w:t>a</w:t>
-      </w:r>
-      <w:r>
-        <w:t xml:space="preserve"> comprehensive integrative analysis of global and temporal gut </w:t>
-      </w:r>
-      <w:r>
-        <w:t>microbiomes</w:t>
-      </w:r>
-      <w:r>
-        <w:t>,</w:t>
-      </w:r>
-      <w:r>
-        <w:t xml:space="preserve"> and </w:t>
-      </w:r>
-      <w:r>
-        <w:t xml:space="preserve">we </w:t>
-      </w:r>
-      <w:r>
-        <w:t xml:space="preserve">provide </w:t>
-      </w:r>
-      <w:r>
-        <w:t xml:space="preserve">an open access HMGA portal </w:t>
-      </w:r>
-      <w:bookmarkStart w:id="26" w:name="_Hlk34215145"/>
-      <w:r>
-        <w:t>(http://microbiomeatlas.</w:t>
-      </w:r>
-      <w:r>
-        <w:t>org</w:t>
-      </w:r>
-      <w:r>
-        <w:t>)</w:t>
-      </w:r>
-      <w:bookmarkEnd w:id="26"/>
-      <w:r>
-        <w:t xml:space="preserve">. </w:t>
-      </w:r>
       <w:r>
         <w:t>Confirming previous observations</w:t>
       </w:r>
@@ -4741,23 +5027,16 @@
     </w:p>
     <w:p>
       <w:pPr>
-        <w:pStyle w:val="Heading2"/>
-        <w:spacing w:before="360"/>
-        <w:contextualSpacing w:val="0"/>
-        <w:pPrChange w:id="27" w:author="Portlock, Theo" w:date="2021-11-30T11:47:00Z">
-          <w:pPr/>
-        </w:pPrChange>
-      </w:pPr>
-      <w:r>
-        <w:t>The causes for the observed dysbiosis and Dysbiosis effect in the disease’s progression</w:t>
-      </w:r>
-    </w:p>
-    <w:p>
-      <w:pPr>
         <w:ind w:firstLine="720"/>
       </w:pPr>
       <w:r>
-        <w:t>The physiological changes caused by the disease might partly explain why some diseases have a pronounced imbalance while some others do</w:t>
+        <w:t xml:space="preserve">The physiological changes caused by the disease might partly explain why some diseases have a pronounced </w:t>
+      </w:r>
+      <w:r>
+        <w:t xml:space="preserve">compositional </w:t>
+      </w:r>
+      <w:r>
+        <w:t>imbalance while others do</w:t>
       </w:r>
       <w:r>
         <w:t xml:space="preserve"> not.</w:t>
@@ -4828,23 +5107,29 @@
     </w:p>
     <w:p>
       <w:pPr>
-        <w:pStyle w:val="Heading2"/>
-        <w:spacing w:before="360"/>
-        <w:contextualSpacing w:val="0"/>
-        <w:pPrChange w:id="28" w:author="Portlock, Theo" w:date="2021-11-30T11:47:00Z">
-          <w:pPr/>
-        </w:pPrChange>
-      </w:pPr>
-      <w:r>
-        <w:t>Effect of depleted/enriched species on disease development</w:t>
-      </w:r>
-    </w:p>
-    <w:p>
-      <w:pPr>
         <w:ind w:firstLine="720"/>
       </w:pPr>
       <w:r>
-        <w:t xml:space="preserve">The loss of the species actively contributing to keep a healthy environment could increase the host’s vulnerability to further health complications. For example, we observed some of the frequently depleted species have been described as butyrate producers. Butyrate has been associated with beneficial effects in the colon such as inhibition of inflammation, reinforcing the epithelial barrier and decreasing oxidative stress </w:t>
+        <w:lastRenderedPageBreak/>
+        <w:t xml:space="preserve">The loss of species actively contributing to </w:t>
+      </w:r>
+      <w:r>
+        <w:t>maintain</w:t>
+      </w:r>
+      <w:r>
+        <w:t xml:space="preserve"> a healthy </w:t>
+      </w:r>
+      <w:r>
+        <w:t xml:space="preserve">gut </w:t>
+      </w:r>
+      <w:r>
+        <w:t xml:space="preserve">environment could increase the host’s vulnerability to further health complications. For example, we observed some of the </w:t>
+      </w:r>
+      <w:r>
+        <w:t xml:space="preserve">more </w:t>
+      </w:r>
+      <w:r>
+        <w:t xml:space="preserve">frequently depleted species have been described as butyrate producers. Butyrate has been associated with beneficial effects in the colon such as inhibition of inflammation, reinforcing the epithelial barrier and decreasing oxidative stress </w:t>
       </w:r>
       <w:sdt>
         <w:sdtPr>
@@ -4874,11 +5159,7 @@
         <w:t xml:space="preserve"> Conversely</w:t>
       </w:r>
       <w:r>
-        <w:t xml:space="preserve">, some of the enriched species might worsen the health status, by leading to new infections, potentiating the disease symptoms </w:t>
-      </w:r>
-      <w:r>
-        <w:lastRenderedPageBreak/>
-        <w:t xml:space="preserve">and even weakening the immune response. Some reports suggest </w:t>
+        <w:t xml:space="preserve">, some of the enriched species might worsen the health status, by leading to new infections, potentiating the disease symptoms and even weakening the immune response. Some reports suggest </w:t>
       </w:r>
       <w:r>
         <w:rPr>
@@ -4982,7 +5263,16 @@
         <w:t xml:space="preserve"> </w:t>
       </w:r>
       <w:r>
-        <w:t>The meta-pan genome association analysis we present shows a clear bias toward CRC studies due to the increased availability of these studies</w:t>
+        <w:t xml:space="preserve">The </w:t>
+      </w:r>
+      <w:r>
+        <w:t>Pan-MGAS</w:t>
+      </w:r>
+      <w:r>
+        <w:t xml:space="preserve"> </w:t>
+      </w:r>
+      <w:r>
+        <w:t>we present shows a clear bias toward CRC studies due to the increased availability of these studies</w:t>
       </w:r>
       <w:r>
         <w:t>.</w:t>
@@ -5006,7 +5296,13 @@
         <w:t>e</w:t>
       </w:r>
       <w:r>
-        <w:t xml:space="preserve"> more countries and diseases would help to update our analysis and balance this bias.</w:t>
+        <w:t xml:space="preserve"> more countries and diseases </w:t>
+      </w:r>
+      <w:r>
+        <w:t xml:space="preserve">that </w:t>
+      </w:r>
+      <w:r>
+        <w:t>would help to update our analysis and balance this bias.</w:t>
       </w:r>
     </w:p>
     <w:p>
@@ -5055,6 +5351,7 @@
         <w:rPr>
           <w:lang w:val="en-US"/>
         </w:rPr>
+        <w:lastRenderedPageBreak/>
         <w:t xml:space="preserve">The datasets used in this study, including Swedish wellness cohort, </w:t>
       </w:r>
       <w:r>
@@ -5195,7 +5492,6 @@
         <w:rPr>
           <w:lang w:val="en-US"/>
         </w:rPr>
-        <w:lastRenderedPageBreak/>
         <w:tab/>
       </w:r>
       <w:r>
@@ -5417,7 +5713,14 @@
         <w:rPr>
           <w:lang w:val="en-US"/>
         </w:rPr>
-        <w:t xml:space="preserve"> and the National Institute for Health Research (NIHR)-funded </w:t>
+        <w:t xml:space="preserve"> and the National Institute for Health </w:t>
+      </w:r>
+      <w:r>
+        <w:rPr>
+          <w:lang w:val="en-US"/>
+        </w:rPr>
+        <w:lastRenderedPageBreak/>
+        <w:t xml:space="preserve">Research (NIHR)-funded </w:t>
       </w:r>
       <w:proofErr w:type="spellStart"/>
       <w:r>
@@ -5529,14 +5832,7 @@
         <w:rPr>
           <w:lang w:val="en-US"/>
         </w:rPr>
-        <w:t xml:space="preserve">SNIC 2020-5-222, SNIC 2019/3-226, SNIC </w:t>
-      </w:r>
-      <w:r>
-        <w:rPr>
-          <w:lang w:val="en-US"/>
-        </w:rPr>
-        <w:lastRenderedPageBreak/>
-        <w:t>2020/6-153</w:t>
+        <w:t>SNIC 2020-5-222, SNIC 2019/3-226, SNIC 2020/6-153</w:t>
       </w:r>
       <w:r>
         <w:rPr>
@@ -5667,68 +5963,6 @@
         <w:rPr>
           <w:lang w:val="en-US"/>
         </w:rPr>
-        <w:t xml:space="preserve">L.E.M and S.B.D performed the bioreactor </w:t>
-      </w:r>
-      <w:r>
-        <w:rPr>
-          <w:lang w:val="en-US"/>
-        </w:rPr>
-        <w:t xml:space="preserve">fermentation </w:t>
-      </w:r>
-      <w:r>
-        <w:rPr>
-          <w:lang w:val="en-US"/>
-        </w:rPr>
-        <w:t>experiment on</w:t>
-      </w:r>
-      <w:r>
-        <w:rPr>
-          <w:lang w:val="en-US"/>
-        </w:rPr>
-        <w:t xml:space="preserve"> healthy human stool samples</w:t>
-      </w:r>
-      <w:r>
-        <w:rPr>
-          <w:lang w:val="en-US"/>
-        </w:rPr>
-        <w:t xml:space="preserve">. M.A. performed the </w:t>
-      </w:r>
-      <w:proofErr w:type="spellStart"/>
-      <w:r>
-        <w:rPr>
-          <w:lang w:val="en-US"/>
-        </w:rPr>
-        <w:t>GRiD</w:t>
-      </w:r>
-      <w:proofErr w:type="spellEnd"/>
-      <w:r>
-        <w:rPr>
-          <w:lang w:val="en-US"/>
-        </w:rPr>
-        <w:t xml:space="preserve"> analysis on bioreactor. </w:t>
-      </w:r>
-      <w:r>
-        <w:rPr>
-          <w:lang w:val="en-US"/>
-        </w:rPr>
-        <w:t xml:space="preserve">G.B. </w:t>
-      </w:r>
-      <w:r>
-        <w:rPr>
-          <w:lang w:val="en-US"/>
-        </w:rPr>
-        <w:t>applied</w:t>
-      </w:r>
-      <w:r>
-        <w:rPr>
-          <w:lang w:val="en-US"/>
-        </w:rPr>
-        <w:t xml:space="preserve"> metabolic models and performed simulations. </w:t>
-      </w:r>
-      <w:r>
-        <w:rPr>
-          <w:lang w:val="en-US"/>
-        </w:rPr>
         <w:t xml:space="preserve">M.A., </w:t>
       </w:r>
       <w:r>
@@ -5832,6 +6066,7 @@
         <w:rPr>
           <w:lang w:val="en-US"/>
         </w:rPr>
+        <w:lastRenderedPageBreak/>
         <w:t>The authors declare no competing financial interests.</w:t>
       </w:r>
     </w:p>
@@ -5870,12 +6105,11 @@
         <w:spacing w:before="360"/>
         <w:contextualSpacing w:val="0"/>
       </w:pPr>
-      <w:bookmarkStart w:id="29" w:name="_Hlk34216416"/>
-      <w:r>
-        <w:lastRenderedPageBreak/>
+      <w:bookmarkStart w:id="1" w:name="_Hlk34216416"/>
+      <w:r>
         <w:t>References</w:t>
       </w:r>
-      <w:bookmarkEnd w:id="29"/>
+      <w:bookmarkEnd w:id="1"/>
     </w:p>
     <w:sdt>
       <w:sdtPr>
@@ -6357,6 +6591,7 @@
             <w:rPr>
               <w:rFonts w:eastAsia="Times New Roman"/>
             </w:rPr>
+            <w:lastRenderedPageBreak/>
             <w:t>[7]</w:t>
           </w:r>
           <w:r>
@@ -6523,7 +6758,6 @@
             <w:rPr>
               <w:rFonts w:eastAsia="Times New Roman"/>
             </w:rPr>
-            <w:lastRenderedPageBreak/>
             <w:t>[9]</w:t>
           </w:r>
           <w:r>
@@ -7008,6 +7242,7 @@
             <w:rPr>
               <w:rFonts w:eastAsia="Times New Roman"/>
             </w:rPr>
+            <w:lastRenderedPageBreak/>
             <w:t>[15]</w:t>
           </w:r>
           <w:r>
@@ -7200,7 +7435,6 @@
             <w:rPr>
               <w:rFonts w:eastAsia="Times New Roman"/>
             </w:rPr>
-            <w:lastRenderedPageBreak/>
             <w:t>[17]</w:t>
           </w:r>
           <w:r>
@@ -7713,6 +7947,7 @@
             <w:rPr>
               <w:rFonts w:eastAsia="Times New Roman"/>
             </w:rPr>
+            <w:lastRenderedPageBreak/>
             <w:t>[22]</w:t>
           </w:r>
           <w:r>
@@ -7856,14 +8091,7 @@
             <w:rPr>
               <w:rFonts w:eastAsia="Times New Roman"/>
             </w:rPr>
-            <w:t>: 10.1128/JCM.00431-</w:t>
-          </w:r>
-          <w:r>
-            <w:rPr>
-              <w:rFonts w:eastAsia="Times New Roman"/>
-            </w:rPr>
-            <w:lastRenderedPageBreak/>
-            <w:t>08/SUPPL_FILE/RC_CHECKERBOARD_CHRONIC_APICAL_PERIODONTITIS_TABLE_APPENDIX_ONLINE.PDF.</w:t>
+            <w:t>: 10.1128/JCM.00431-08/SUPPL_FILE/RC_CHECKERBOARD_CHRONIC_APICAL_PERIODONTITIS_TABLE_APPENDIX_ONLINE.PDF.</w:t>
           </w:r>
         </w:p>
         <w:p>
@@ -8256,6 +8484,7 @@
             <w:rPr>
               <w:rFonts w:eastAsia="Times New Roman"/>
             </w:rPr>
+            <w:lastRenderedPageBreak/>
             <w:t>[28]</w:t>
           </w:r>
           <w:r>
@@ -8430,7 +8659,6 @@
             <w:rPr>
               <w:rFonts w:eastAsia="Times New Roman"/>
             </w:rPr>
-            <w:lastRenderedPageBreak/>
             <w:t>[30]</w:t>
           </w:r>
           <w:r>
@@ -8789,6 +9017,7 @@
             <w:rPr>
               <w:rFonts w:eastAsia="Times New Roman"/>
             </w:rPr>
+            <w:lastRenderedPageBreak/>
             <w:t>[35]</w:t>
           </w:r>
           <w:r>
@@ -8963,7 +9192,6 @@
             <w:rPr>
               <w:rFonts w:eastAsia="Times New Roman"/>
             </w:rPr>
-            <w:lastRenderedPageBreak/>
             <w:t>[37]</w:t>
           </w:r>
           <w:r>
@@ -9402,6 +9630,7 @@
             <w:rPr>
               <w:rFonts w:eastAsia="Times New Roman"/>
             </w:rPr>
+            <w:lastRenderedPageBreak/>
             <w:t>[42]</w:t>
           </w:r>
           <w:r>
@@ -9638,7 +9867,6 @@
             <w:rPr>
               <w:rFonts w:eastAsia="Times New Roman"/>
             </w:rPr>
-            <w:lastRenderedPageBreak/>
             <w:t>[45]</w:t>
           </w:r>
           <w:r>
@@ -10115,6 +10343,7 @@
             <w:rPr>
               <w:rFonts w:eastAsia="Times New Roman"/>
             </w:rPr>
+            <w:lastRenderedPageBreak/>
             <w:t>[50]</w:t>
           </w:r>
           <w:r>
@@ -10369,7 +10598,6 @@
             <w:rPr>
               <w:rFonts w:eastAsia="Times New Roman"/>
             </w:rPr>
-            <w:lastRenderedPageBreak/>
             <w:t>[53]</w:t>
           </w:r>
           <w:r>
@@ -10808,6 +11036,7 @@
             <w:rPr>
               <w:rFonts w:eastAsia="Times New Roman"/>
             </w:rPr>
+            <w:lastRenderedPageBreak/>
             <w:t>[58]</w:t>
           </w:r>
           <w:r>
@@ -11110,7 +11339,6 @@
             <w:rPr>
               <w:rFonts w:eastAsia="Times New Roman"/>
             </w:rPr>
-            <w:lastRenderedPageBreak/>
             <w:t>[62]</w:t>
           </w:r>
           <w:r>
@@ -11244,6 +11472,7 @@
             <w:docPart w:val="DefaultPlaceholder_-1854013440"/>
           </w:placeholder>
         </w:sdtPr>
+        <w:sdtEndPr/>
         <w:sdtContent>
           <w:r>
             <w:rPr>
@@ -11339,7 +11568,14 @@
         <w:rPr>
           <w:lang w:val="en-US"/>
         </w:rPr>
-        <w:t xml:space="preserve"> that reconstituted 1,989 clusters of co-abundant genes named Metagenomic-Species Pangenomes (MSPs). Quality control of each MSP was manually performed by visualizing heatmaps representative of the normalized gene abundance profiles. In addition, MSPs completeness and contamination </w:t>
+        <w:t xml:space="preserve"> that reconstituted 1,989 clusters of co-abundant genes named Metagenomic-Species Pangenomes (MSPs). Quality control of each MSP was manually performed by visualizing heatmaps representative of the normalized gene abundance profiles. In addition, MSPs completeness and </w:t>
+      </w:r>
+      <w:r>
+        <w:rPr>
+          <w:lang w:val="en-US"/>
+        </w:rPr>
+        <w:lastRenderedPageBreak/>
+        <w:t xml:space="preserve">contamination </w:t>
       </w:r>
       <w:r>
         <w:rPr>
@@ -11385,20 +11621,12 @@
     </w:p>
     <w:p>
       <w:pPr>
-        <w:rPr>
-          <w:lang w:val="en-US"/>
-        </w:rPr>
+        <w:pStyle w:val="Heading2"/>
       </w:pPr>
       <w:r>
-        <w:rPr>
-          <w:lang w:val="en-US"/>
-        </w:rPr>
         <w:t>MSP taxonomic annotation with phylogenetic tree</w:t>
       </w:r>
       <w:r>
-        <w:rPr>
-          <w:lang w:val="en-US"/>
-        </w:rPr>
         <w:t>.</w:t>
       </w:r>
     </w:p>
@@ -11528,14 +11756,7 @@
         <w:rPr>
           <w:lang w:val="en-US"/>
         </w:rPr>
-        <w:t xml:space="preserve"> reference genome of a given species, with a mean identity ≥ 95% and mean gene length coverage ≥ 90%. The remaining MSPs were assigned to a </w:t>
-      </w:r>
-      <w:r>
-        <w:rPr>
-          <w:lang w:val="en-US"/>
-        </w:rPr>
-        <w:lastRenderedPageBreak/>
-        <w:t xml:space="preserve">higher taxonomic level (genus to </w:t>
+        <w:t xml:space="preserve"> reference genome of a given species, with a mean identity ≥ 95% and mean gene length coverage ≥ 90%. The remaining MSPs were assigned to a higher taxonomic level (genus to </w:t>
       </w:r>
       <w:proofErr w:type="spellStart"/>
       <w:r>
@@ -11861,7 +12082,14 @@
         <w:rPr>
           <w:lang w:val="en-US"/>
         </w:rPr>
-        <w:t xml:space="preserve">. Protein sequences were aligned against 9,462 ARD sequences using </w:t>
+        <w:t xml:space="preserve">. Protein sequences were aligned </w:t>
+      </w:r>
+      <w:r>
+        <w:rPr>
+          <w:lang w:val="en-US"/>
+        </w:rPr>
+        <w:lastRenderedPageBreak/>
+        <w:t xml:space="preserve">against 9,462 ARD sequences using </w:t>
       </w:r>
       <w:proofErr w:type="spellStart"/>
       <w:r>
@@ -12106,11 +12334,7 @@
         <w:t>-10</w:t>
       </w:r>
       <w:r>
-        <w:t xml:space="preserve">). Phenotype </w:t>
-      </w:r>
-      <w:r>
-        <w:lastRenderedPageBreak/>
-        <w:t>of MSP were manually checked and annotated based on JGI-GOLD phenotype (organism metadata)</w:t>
+        <w:t>). Phenotype of MSP were manually checked and annotated based on JGI-GOLD phenotype (organism metadata)</w:t>
       </w:r>
       <w:sdt>
         <w:sdtPr>
@@ -12258,7 +12482,11 @@
       </w:r>
       <w:proofErr w:type="spellEnd"/>
       <w:r>
-        <w:t xml:space="preserve"> (</w:t>
+        <w:t xml:space="preserve"> </w:t>
+      </w:r>
+      <w:r>
+        <w:lastRenderedPageBreak/>
+        <w:t>(</w:t>
       </w:r>
       <w:proofErr w:type="spellStart"/>
       <w:r>
@@ -12356,11 +12584,7 @@
         </w:sdtContent>
       </w:sdt>
       <w:r>
-        <w:t xml:space="preserve">. In short, we selected the species profiles of all normal samples from different geographical origins and reduced the sample profiles into two dimensions by advanced nonlinear reconstruction </w:t>
-      </w:r>
-      <w:r>
-        <w:lastRenderedPageBreak/>
-        <w:t xml:space="preserve">algorithm, </w:t>
+        <w:t xml:space="preserve">. In short, we selected the species profiles of all normal samples from different geographical origins and reduced the sample profiles into two dimensions by advanced nonlinear reconstruction algorithm, </w:t>
       </w:r>
       <w:proofErr w:type="spellStart"/>
       <w:r>
@@ -12382,847 +12606,235 @@
         <w:contextualSpacing w:val="0"/>
       </w:pPr>
       <w:r>
-        <w:t>Identification of region-enriched species from geographically distinct cohorts</w:t>
+        <w:t>Identification of region-enriched species</w:t>
+      </w:r>
+      <w:r>
+        <w:t xml:space="preserve"> and genes</w:t>
+      </w:r>
+      <w:r>
+        <w:t xml:space="preserve"> from geographically distinct cohorts</w:t>
       </w:r>
     </w:p>
     <w:p>
       <w:pPr>
         <w:ind w:firstLine="720"/>
+        <w:rPr>
+          <w:lang w:val="en-US"/>
+        </w:rPr>
       </w:pPr>
       <w:r>
-        <w:t>We selected healthy samples of 17 countries after excluding matched controls of two-year old subjects of Finland T1D cohort and redundant samples of subjects with multiple measurements (</w:t>
-      </w:r>
-      <w:r>
-        <w:t>i.e.,</w:t>
-      </w:r>
-      <w:r>
-        <w:t xml:space="preserve"> multiple visits). Among 17 countries, we estimated effect sizes for Wilcoxon signed rank (one-sided) tests</w:t>
-      </w:r>
-      <w:sdt>
-        <w:sdtPr>
-          <w:rPr>
-            <w:color w:val="000000"/>
-          </w:rPr>
-          <w:tag w:val="MENDELEY_CITATION_v3_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"/>
-          <w:id w:val="-1841071765"/>
-          <w:placeholder>
-            <w:docPart w:val="DefaultPlaceholder_-1854013440"/>
-          </w:placeholder>
-        </w:sdtPr>
-        <w:sdtEndPr/>
-        <w:sdtContent>
-          <w:r>
-            <w:rPr>
-              <w:color w:val="000000"/>
-            </w:rPr>
-            <w:t>[58]</w:t>
-          </w:r>
-        </w:sdtContent>
-      </w:sdt>
-      <w:r>
-        <w:t xml:space="preserve"> of different MSP abundances of two different countries. As one-sided tests were used, we set the lower bound of effect sizes as zero and the upper bound of effect sizes as one, avoiding negative and infinite values. Based on estimated effect sizes, we identified significantly enriched species having medium effect sizes of </w:t>
-      </w:r>
-      <w:r>
-        <w:t xml:space="preserve">a </w:t>
-      </w:r>
-      <w:r>
-        <w:t xml:space="preserve">specific country (effect size ≥ 0.3), compared to six or more countries, and defined those species as “region-enriched” species. </w:t>
+        <w:rPr>
+          <w:lang w:val="en-US"/>
+        </w:rPr>
+        <w:t xml:space="preserve">Regional enrichment of species </w:t>
+      </w:r>
+      <w:r>
+        <w:rPr>
+          <w:lang w:val="en-US"/>
+        </w:rPr>
+        <w:t>was</w:t>
+      </w:r>
+      <w:r>
+        <w:rPr>
+          <w:lang w:val="en-US"/>
+        </w:rPr>
+        <w:t xml:space="preserve"> calculated from calculating the Z-score for </w:t>
+      </w:r>
+      <w:r>
+        <w:rPr>
+          <w:lang w:val="en-US"/>
+        </w:rPr>
+        <w:t>of</w:t>
+      </w:r>
+      <w:r>
+        <w:rPr>
+          <w:lang w:val="en-US"/>
+        </w:rPr>
+        <w:t xml:space="preserve"> each MSP</w:t>
+      </w:r>
+      <w:r>
+        <w:rPr>
+          <w:lang w:val="en-US"/>
+        </w:rPr>
+        <w:t>. The Z-score is calculated as the difference between the country and the whole population. Displayed are the top</w:t>
+      </w:r>
+      <w:r>
+        <w:rPr>
+          <w:lang w:val="en-US"/>
+        </w:rPr>
+        <w:t xml:space="preserve"> 15 greatest mean Z-scores of western and non-western groups.</w:t>
       </w:r>
     </w:p>
     <w:p>
       <w:pPr>
-        <w:ind w:firstLine="720"/>
+        <w:rPr>
+          <w:lang w:val="en-US"/>
+        </w:rPr>
       </w:pPr>
       <w:r>
-        <w:t>Next</w:t>
-      </w:r>
-      <w:r>
-        <w:t>,</w:t>
-      </w:r>
-      <w:r>
-        <w:t xml:space="preserve"> we categories species if enriched in 1) European countries, 2) non-westernized countries, and 3) China/Japan/US and identified contrasted functions among those three clusters of countries by multivariate regressions as follows: </w:t>
-      </w:r>
-    </w:p>
-    <w:p>
-      <w:r>
-        <w:rPr>
-          <w:lang w:val="fr-FR"/>
-        </w:rPr>
-        <w:t>Y</w:t>
-      </w:r>
-      <w:r>
-        <w:rPr>
-          <w:vertAlign w:val="subscript"/>
-          <w:lang w:val="fr-FR"/>
-        </w:rPr>
-        <w:t>i</w:t>
-      </w:r>
-      <w:r>
-        <w:rPr>
-          <w:lang w:val="fr-FR"/>
-        </w:rPr>
-        <w:t xml:space="preserve"> = </w:t>
-      </w:r>
-      <w:bookmarkStart w:id="30" w:name="_Hlk34124166"/>
+        <w:rPr>
+          <w:lang w:val="en-US"/>
+        </w:rPr>
+        <w:tab/>
+        <w:t xml:space="preserve">By selecting the top 100 </w:t>
+      </w:r>
+      <w:r>
+        <w:rPr>
+          <w:lang w:val="en-US"/>
+        </w:rPr>
+        <w:t>overrepresented</w:t>
+      </w:r>
+      <w:r>
+        <w:rPr>
+          <w:lang w:val="en-US"/>
+        </w:rPr>
+        <w:t xml:space="preserve"> </w:t>
+      </w:r>
+      <w:r>
+        <w:rPr>
+          <w:lang w:val="en-US"/>
+        </w:rPr>
+        <w:t xml:space="preserve">MSPs </w:t>
+      </w:r>
+      <w:r>
+        <w:rPr>
+          <w:lang w:val="en-US"/>
+        </w:rPr>
+        <w:t>in</w:t>
+      </w:r>
+      <w:r>
+        <w:rPr>
+          <w:lang w:val="en-US"/>
+        </w:rPr>
+        <w:t xml:space="preserve"> western and non-western groups, </w:t>
+      </w:r>
+      <w:r>
+        <w:rPr>
+          <w:lang w:val="en-US"/>
+        </w:rPr>
+        <w:t xml:space="preserve">two separate </w:t>
+      </w:r>
+      <w:r>
+        <w:rPr>
+          <w:lang w:val="en-US"/>
+        </w:rPr>
+        <w:t>c</w:t>
+      </w:r>
+      <w:r>
+        <w:rPr>
+          <w:lang w:val="en-US"/>
+        </w:rPr>
+        <w:t>umulative sum</w:t>
+      </w:r>
+      <w:r>
+        <w:rPr>
+          <w:lang w:val="en-US"/>
+        </w:rPr>
+        <w:t>s</w:t>
+      </w:r>
+      <w:r>
+        <w:rPr>
+          <w:lang w:val="en-US"/>
+        </w:rPr>
+        <w:t xml:space="preserve"> </w:t>
+      </w:r>
+      <w:r>
+        <w:rPr>
+          <w:lang w:val="en-US"/>
+        </w:rPr>
+        <w:t xml:space="preserve">of their genes </w:t>
+      </w:r>
+      <w:r>
+        <w:rPr>
+          <w:lang w:val="en-US"/>
+        </w:rPr>
+        <w:t>were</w:t>
+      </w:r>
+      <w:r>
+        <w:rPr>
+          <w:lang w:val="en-US"/>
+        </w:rPr>
+        <w:t xml:space="preserve"> </w:t>
+      </w:r>
+      <w:r>
+        <w:rPr>
+          <w:lang w:val="en-US"/>
+        </w:rPr>
+        <w:t>filtered to have more than</w:t>
+      </w:r>
+      <w:r>
+        <w:rPr>
+          <w:lang w:val="en-US"/>
+        </w:rPr>
+        <w:t xml:space="preserve"> 90 genes</w:t>
+      </w:r>
+      <w:r>
+        <w:rPr>
+          <w:lang w:val="en-US"/>
+        </w:rPr>
+        <w:t xml:space="preserve">. </w:t>
+      </w:r>
+      <w:r>
+        <w:rPr>
+          <w:lang w:val="en-US"/>
+        </w:rPr>
+        <w:t>The genes</w:t>
+      </w:r>
+      <w:r>
+        <w:rPr>
+          <w:lang w:val="en-US"/>
+        </w:rPr>
+        <w:t xml:space="preserve"> in each of these lists</w:t>
+      </w:r>
+      <w:r>
+        <w:rPr>
+          <w:lang w:val="en-US"/>
+        </w:rPr>
+        <w:t xml:space="preserve"> were mapped against the </w:t>
+      </w:r>
       <w:proofErr w:type="spellStart"/>
       <w:r>
         <w:rPr>
-          <w:lang w:val="fr-FR"/>
-        </w:rPr>
-        <w:t>E</w:t>
-      </w:r>
-      <w:r>
-        <w:rPr>
-          <w:vertAlign w:val="subscript"/>
-          <w:lang w:val="fr-FR"/>
-        </w:rPr>
-        <w:t>i</w:t>
-      </w:r>
-      <w:bookmarkEnd w:id="30"/>
+          <w:lang w:val="en-US"/>
+        </w:rPr>
+        <w:t>CAZyme</w:t>
+      </w:r>
       <w:proofErr w:type="spellEnd"/>
       <w:r>
         <w:rPr>
-          <w:lang w:val="fr-FR"/>
-        </w:rPr>
-        <w:t xml:space="preserve"> </w:t>
-      </w:r>
-      <w:r>
-        <w:t>β</w:t>
-      </w:r>
-      <w:proofErr w:type="spellStart"/>
-      <w:r>
-        <w:rPr>
-          <w:vertAlign w:val="subscript"/>
-          <w:lang w:val="fr-FR"/>
-        </w:rPr>
-        <w:t>Ei</w:t>
-      </w:r>
-      <w:proofErr w:type="spellEnd"/>
-      <w:r>
-        <w:rPr>
-          <w:vertAlign w:val="subscript"/>
-          <w:lang w:val="fr-FR"/>
-        </w:rPr>
-        <w:t xml:space="preserve"> </w:t>
-      </w:r>
-      <w:r>
-        <w:rPr>
-          <w:lang w:val="fr-FR"/>
-        </w:rPr>
-        <w:t>+ N</w:t>
-      </w:r>
-      <w:r>
-        <w:rPr>
-          <w:vertAlign w:val="subscript"/>
-          <w:lang w:val="fr-FR"/>
-        </w:rPr>
-        <w:t>i</w:t>
-      </w:r>
-      <w:r>
-        <w:rPr>
-          <w:lang w:val="fr-FR"/>
-        </w:rPr>
-        <w:t xml:space="preserve"> </w:t>
-      </w:r>
-      <w:r>
-        <w:t>β</w:t>
-      </w:r>
-      <w:r>
-        <w:rPr>
-          <w:vertAlign w:val="subscript"/>
-          <w:lang w:val="fr-FR"/>
-        </w:rPr>
-        <w:t xml:space="preserve">Ni </w:t>
-      </w:r>
-      <w:r>
-        <w:rPr>
-          <w:lang w:val="fr-FR"/>
-        </w:rPr>
-        <w:t>+ C</w:t>
-      </w:r>
-      <w:r>
-        <w:rPr>
-          <w:vertAlign w:val="subscript"/>
-          <w:lang w:val="fr-FR"/>
-        </w:rPr>
-        <w:t>i</w:t>
-      </w:r>
-      <w:r>
-        <w:rPr>
-          <w:lang w:val="fr-FR"/>
-        </w:rPr>
-        <w:t xml:space="preserve"> </w:t>
-      </w:r>
-      <w:r>
-        <w:t>β</w:t>
-      </w:r>
-      <w:r>
-        <w:rPr>
-          <w:vertAlign w:val="subscript"/>
-          <w:lang w:val="fr-FR"/>
-        </w:rPr>
-        <w:t>Ci</w:t>
-      </w:r>
-      <w:r>
-        <w:rPr>
-          <w:lang w:val="fr-FR"/>
-        </w:rPr>
-        <w:t xml:space="preserve"> + </w:t>
-      </w:r>
-      <w:r>
-        <w:t>ϵ</w:t>
-      </w:r>
-    </w:p>
-    <w:p>
-      <w:r>
-        <w:t xml:space="preserve">where </w:t>
-      </w:r>
-      <w:r>
-        <w:rPr>
-          <w:i/>
-          <w:iCs/>
-        </w:rPr>
-        <w:t>Y</w:t>
-      </w:r>
-      <w:r>
-        <w:rPr>
-          <w:i/>
-          <w:iCs/>
-          <w:vertAlign w:val="subscript"/>
-        </w:rPr>
-        <w:t>i</w:t>
-      </w:r>
-      <w:r>
-        <w:t xml:space="preserve"> indicates a function </w:t>
-      </w:r>
-      <w:r>
-        <w:t xml:space="preserve">with </w:t>
-      </w:r>
-      <w:r>
-        <w:t>regard</w:t>
-      </w:r>
-      <w:r>
-        <w:t>s</w:t>
-      </w:r>
-      <w:r>
-        <w:t xml:space="preserve"> to species </w:t>
-      </w:r>
-      <w:proofErr w:type="spellStart"/>
-      <w:r>
-        <w:rPr>
-          <w:i/>
-          <w:iCs/>
-        </w:rPr>
-        <w:t>i</w:t>
-      </w:r>
-      <w:proofErr w:type="spellEnd"/>
-      <w:r>
-        <w:t xml:space="preserve"> like </w:t>
-      </w:r>
-      <w:proofErr w:type="spellStart"/>
-      <w:r>
-        <w:t>CAZyme</w:t>
-      </w:r>
-      <w:proofErr w:type="spellEnd"/>
-      <w:r>
-        <w:t xml:space="preserve">, antibiotics resistance, anti-SMASH, and virulence factor (if a given function exists in species </w:t>
-      </w:r>
-      <w:proofErr w:type="spellStart"/>
-      <w:r>
-        <w:rPr>
-          <w:i/>
-          <w:iCs/>
-        </w:rPr>
-        <w:t>i</w:t>
-      </w:r>
-      <w:proofErr w:type="spellEnd"/>
-      <w:r>
-        <w:t xml:space="preserve">, </w:t>
-      </w:r>
-      <w:r>
-        <w:rPr>
-          <w:i/>
-          <w:iCs/>
-        </w:rPr>
-        <w:t>Y</w:t>
-      </w:r>
-      <w:r>
-        <w:rPr>
-          <w:i/>
-          <w:iCs/>
-          <w:vertAlign w:val="subscript"/>
-        </w:rPr>
-        <w:t>i</w:t>
-      </w:r>
-      <w:r>
-        <w:rPr>
-          <w:i/>
-          <w:iCs/>
-        </w:rPr>
-        <w:t xml:space="preserve"> </w:t>
-      </w:r>
-      <w:r>
-        <w:t xml:space="preserve">=1, otherwise </w:t>
-      </w:r>
-      <w:r>
-        <w:rPr>
-          <w:i/>
-          <w:iCs/>
-        </w:rPr>
-        <w:t>Y</w:t>
-      </w:r>
-      <w:r>
-        <w:rPr>
-          <w:i/>
-          <w:iCs/>
-          <w:vertAlign w:val="subscript"/>
-        </w:rPr>
-        <w:t>i</w:t>
-      </w:r>
-      <w:r>
-        <w:rPr>
-          <w:i/>
-          <w:iCs/>
-        </w:rPr>
-        <w:t xml:space="preserve"> </w:t>
-      </w:r>
-      <w:r>
-        <w:t xml:space="preserve">= 0), </w:t>
-      </w:r>
-      <w:r>
-        <w:rPr>
-          <w:i/>
-          <w:iCs/>
-        </w:rPr>
-        <w:t xml:space="preserve">ϵ </w:t>
-      </w:r>
-      <w:r>
-        <w:t>indicates an intercept,</w:t>
-      </w:r>
-      <w:r>
-        <w:rPr>
-          <w:i/>
-          <w:iCs/>
-        </w:rPr>
-        <w:t xml:space="preserve"> β</w:t>
-      </w:r>
-      <w:r>
-        <w:rPr>
-          <w:i/>
-          <w:iCs/>
-          <w:vertAlign w:val="subscript"/>
-        </w:rPr>
-        <w:t>Ei</w:t>
-      </w:r>
-      <w:r>
-        <w:rPr>
-          <w:vertAlign w:val="superscript"/>
-        </w:rPr>
-        <w:t>2</w:t>
-      </w:r>
-      <w:r>
-        <w:rPr>
-          <w:i/>
-          <w:iCs/>
-        </w:rPr>
-        <w:t>, β</w:t>
-      </w:r>
-      <w:r>
-        <w:rPr>
-          <w:i/>
-          <w:iCs/>
-          <w:vertAlign w:val="subscript"/>
-        </w:rPr>
-        <w:t>Ni</w:t>
-      </w:r>
-      <w:r>
-        <w:rPr>
-          <w:vertAlign w:val="superscript"/>
-        </w:rPr>
-        <w:t>2</w:t>
-      </w:r>
-      <w:r>
-        <w:rPr>
-          <w:i/>
-          <w:iCs/>
-        </w:rPr>
-        <w:t>, and β</w:t>
-      </w:r>
-      <w:r>
-        <w:rPr>
-          <w:i/>
-          <w:iCs/>
-          <w:vertAlign w:val="subscript"/>
-        </w:rPr>
-        <w:t>Ci</w:t>
-      </w:r>
-      <w:r>
-        <w:rPr>
-          <w:vertAlign w:val="superscript"/>
-        </w:rPr>
-        <w:t>2</w:t>
-      </w:r>
-      <w:r>
-        <w:t xml:space="preserve"> are regression coefficients for </w:t>
-      </w:r>
-      <w:proofErr w:type="spellStart"/>
-      <w:r>
-        <w:rPr>
-          <w:i/>
-          <w:iCs/>
-        </w:rPr>
-        <w:t>E</w:t>
-      </w:r>
-      <w:r>
-        <w:rPr>
-          <w:i/>
-          <w:iCs/>
-          <w:vertAlign w:val="subscript"/>
-        </w:rPr>
-        <w:t>i</w:t>
-      </w:r>
-      <w:proofErr w:type="spellEnd"/>
-      <w:r>
-        <w:t xml:space="preserve">, </w:t>
-      </w:r>
-      <w:r>
-        <w:rPr>
-          <w:i/>
-          <w:iCs/>
-        </w:rPr>
-        <w:t>N</w:t>
-      </w:r>
-      <w:r>
-        <w:rPr>
-          <w:i/>
-          <w:iCs/>
-          <w:vertAlign w:val="subscript"/>
-        </w:rPr>
-        <w:t>i</w:t>
-      </w:r>
-      <w:r>
-        <w:t xml:space="preserve">, and </w:t>
-      </w:r>
-      <w:r>
-        <w:rPr>
-          <w:i/>
-          <w:iCs/>
-        </w:rPr>
-        <w:t>C</w:t>
-      </w:r>
-      <w:r>
-        <w:rPr>
-          <w:i/>
-          <w:iCs/>
-          <w:vertAlign w:val="subscript"/>
-        </w:rPr>
-        <w:t>i</w:t>
-      </w:r>
-      <w:r>
-        <w:t xml:space="preserve">, respectively and </w:t>
-      </w:r>
-      <w:proofErr w:type="spellStart"/>
-      <w:r>
-        <w:rPr>
-          <w:i/>
-          <w:iCs/>
-        </w:rPr>
-        <w:t>E</w:t>
-      </w:r>
-      <w:r>
-        <w:rPr>
-          <w:i/>
-          <w:iCs/>
-          <w:vertAlign w:val="subscript"/>
-        </w:rPr>
-        <w:t>i</w:t>
-      </w:r>
-      <w:proofErr w:type="spellEnd"/>
-      <w:r>
-        <w:t xml:space="preserve">, </w:t>
-      </w:r>
-      <w:r>
-        <w:rPr>
-          <w:i/>
-          <w:iCs/>
-        </w:rPr>
-        <w:t>N</w:t>
-      </w:r>
-      <w:r>
-        <w:rPr>
-          <w:i/>
-          <w:iCs/>
-          <w:vertAlign w:val="subscript"/>
-        </w:rPr>
-        <w:t>i</w:t>
-      </w:r>
-      <w:r>
-        <w:t xml:space="preserve">, and </w:t>
-      </w:r>
-      <w:r>
-        <w:rPr>
-          <w:i/>
-          <w:iCs/>
-        </w:rPr>
-        <w:t>C</w:t>
-      </w:r>
-      <w:r>
-        <w:rPr>
-          <w:i/>
-          <w:iCs/>
-          <w:vertAlign w:val="subscript"/>
-        </w:rPr>
-        <w:t>i</w:t>
-      </w:r>
-      <w:r>
-        <w:rPr>
-          <w:i/>
-          <w:iCs/>
-        </w:rPr>
-        <w:t xml:space="preserve"> </w:t>
-      </w:r>
-      <w:r>
-        <w:t xml:space="preserve">are categorial variables that indicate the region-enrichment of species </w:t>
-      </w:r>
-      <w:proofErr w:type="spellStart"/>
-      <w:r>
-        <w:rPr>
-          <w:i/>
-          <w:iCs/>
-        </w:rPr>
-        <w:t>i</w:t>
-      </w:r>
-      <w:proofErr w:type="spellEnd"/>
-      <w:r>
-        <w:t xml:space="preserve">: </w:t>
-      </w:r>
-    </w:p>
-    <w:p>
-      <w:pPr>
-        <w:jc w:val="center"/>
-      </w:pPr>
-      <w:proofErr w:type="spellStart"/>
-      <w:r>
-        <w:rPr>
-          <w:i/>
-          <w:iCs/>
-        </w:rPr>
-        <w:t>E</w:t>
-      </w:r>
-      <w:r>
-        <w:rPr>
-          <w:i/>
-          <w:iCs/>
-          <w:vertAlign w:val="subscript"/>
-        </w:rPr>
-        <w:t>i</w:t>
-      </w:r>
-      <w:proofErr w:type="spellEnd"/>
-      <w:r>
-        <w:t xml:space="preserve"> = 1 if </w:t>
-      </w:r>
-      <w:proofErr w:type="spellStart"/>
-      <w:r>
-        <w:rPr>
-          <w:i/>
-          <w:iCs/>
-        </w:rPr>
-        <w:t>i</w:t>
-      </w:r>
-      <w:proofErr w:type="spellEnd"/>
-      <w:r>
-        <w:t xml:space="preserve"> </w:t>
-      </w:r>
-      <w:r>
-        <w:rPr>
-          <w:rFonts w:ascii="Cambria Math" w:hAnsi="Cambria Math" w:cs="Cambria Math"/>
-        </w:rPr>
-        <w:t>∊</w:t>
-      </w:r>
-      <w:r>
-        <w:t xml:space="preserve"> species enriched in any of European countries, otherwise </w:t>
-      </w:r>
-      <w:proofErr w:type="spellStart"/>
-      <w:r>
-        <w:rPr>
-          <w:i/>
-          <w:iCs/>
-        </w:rPr>
-        <w:t>E</w:t>
-      </w:r>
-      <w:r>
-        <w:rPr>
-          <w:i/>
-          <w:iCs/>
-          <w:vertAlign w:val="subscript"/>
-        </w:rPr>
-        <w:t>i</w:t>
-      </w:r>
-      <w:proofErr w:type="spellEnd"/>
-      <w:r>
-        <w:t xml:space="preserve"> = 0</w:t>
-      </w:r>
-    </w:p>
-    <w:p>
-      <w:pPr>
-        <w:jc w:val="center"/>
-      </w:pPr>
-      <w:r>
-        <w:rPr>
-          <w:i/>
-          <w:iCs/>
-        </w:rPr>
-        <w:t>N</w:t>
-      </w:r>
-      <w:r>
-        <w:rPr>
-          <w:i/>
-          <w:iCs/>
-          <w:vertAlign w:val="subscript"/>
-        </w:rPr>
-        <w:t>i</w:t>
-      </w:r>
-      <w:r>
-        <w:t xml:space="preserve"> = 1 if </w:t>
-      </w:r>
-      <w:proofErr w:type="spellStart"/>
-      <w:r>
-        <w:rPr>
-          <w:i/>
-          <w:iCs/>
-        </w:rPr>
-        <w:t>i</w:t>
-      </w:r>
-      <w:proofErr w:type="spellEnd"/>
-      <w:r>
-        <w:t xml:space="preserve"> </w:t>
-      </w:r>
-      <w:r>
-        <w:rPr>
-          <w:rFonts w:ascii="Cambria Math" w:hAnsi="Cambria Math" w:cs="Cambria Math"/>
-        </w:rPr>
-        <w:t>∊</w:t>
-      </w:r>
-      <w:r>
-        <w:t xml:space="preserve"> species enriched in any of non-westernized countries, otherwise </w:t>
-      </w:r>
-      <w:r>
-        <w:rPr>
-          <w:i/>
-          <w:iCs/>
-        </w:rPr>
-        <w:t>N</w:t>
-      </w:r>
-      <w:r>
-        <w:rPr>
-          <w:i/>
-          <w:iCs/>
-          <w:vertAlign w:val="subscript"/>
-        </w:rPr>
-        <w:t>i</w:t>
-      </w:r>
-      <w:r>
-        <w:t xml:space="preserve"> = 0</w:t>
-      </w:r>
-    </w:p>
-    <w:p>
-      <w:pPr>
-        <w:jc w:val="center"/>
-      </w:pPr>
-      <w:r>
-        <w:rPr>
-          <w:i/>
-          <w:iCs/>
-        </w:rPr>
-        <w:lastRenderedPageBreak/>
-        <w:t>C</w:t>
-      </w:r>
-      <w:r>
-        <w:rPr>
-          <w:i/>
-          <w:iCs/>
-          <w:vertAlign w:val="subscript"/>
-        </w:rPr>
-        <w:t>i</w:t>
-      </w:r>
-      <w:r>
-        <w:t xml:space="preserve"> = 1 if </w:t>
-      </w:r>
-      <w:proofErr w:type="spellStart"/>
-      <w:r>
-        <w:rPr>
-          <w:i/>
-          <w:iCs/>
-        </w:rPr>
-        <w:t>i</w:t>
-      </w:r>
-      <w:proofErr w:type="spellEnd"/>
-      <w:r>
-        <w:t xml:space="preserve"> </w:t>
-      </w:r>
-      <w:r>
-        <w:rPr>
-          <w:rFonts w:ascii="Cambria Math" w:hAnsi="Cambria Math" w:cs="Cambria Math"/>
-        </w:rPr>
-        <w:t>∊</w:t>
-      </w:r>
-      <w:r>
-        <w:t xml:space="preserve"> species enriched in China, Japan, or US, otherwise, </w:t>
-      </w:r>
-      <w:r>
-        <w:rPr>
-          <w:i/>
-          <w:iCs/>
-        </w:rPr>
-        <w:t>C</w:t>
-      </w:r>
-      <w:r>
-        <w:rPr>
-          <w:i/>
-          <w:iCs/>
-          <w:vertAlign w:val="subscript"/>
-        </w:rPr>
-        <w:t>i</w:t>
-      </w:r>
-      <w:r>
-        <w:t xml:space="preserve"> = 0)</w:t>
-      </w:r>
-    </w:p>
-    <w:p>
-      <w:r>
-        <w:t xml:space="preserve">Functions significantly associated with enrichment of any of three geographical clusters were identified based on </w:t>
-      </w:r>
-      <w:r>
-        <w:rPr>
-          <w:i/>
-          <w:iCs/>
-        </w:rPr>
-        <w:t>F</w:t>
-      </w:r>
-      <w:r>
-        <w:t xml:space="preserve">-tests of regressions (p-value &lt; 0.01; </w:t>
-      </w:r>
-      <w:r>
-        <w:rPr>
-          <w:i/>
-          <w:iCs/>
-        </w:rPr>
-        <w:t>β</w:t>
-      </w:r>
-      <w:proofErr w:type="spellStart"/>
-      <w:r>
-        <w:rPr>
-          <w:i/>
-          <w:iCs/>
-          <w:vertAlign w:val="subscript"/>
-        </w:rPr>
-        <w:t>Ei</w:t>
-      </w:r>
-      <w:proofErr w:type="spellEnd"/>
-      <w:r>
-        <w:t>,</w:t>
-      </w:r>
-      <w:r>
-        <w:rPr>
-          <w:i/>
-          <w:iCs/>
-        </w:rPr>
-        <w:t xml:space="preserve"> β</w:t>
-      </w:r>
-      <w:r>
-        <w:rPr>
-          <w:i/>
-          <w:iCs/>
-          <w:vertAlign w:val="subscript"/>
-        </w:rPr>
-        <w:t>Ni</w:t>
-      </w:r>
-      <w:r>
-        <w:t xml:space="preserve">, </w:t>
-      </w:r>
-      <w:r>
-        <w:rPr>
-          <w:i/>
-          <w:iCs/>
-        </w:rPr>
-        <w:t>β</w:t>
-      </w:r>
-      <w:r>
-        <w:rPr>
-          <w:i/>
-          <w:iCs/>
-          <w:vertAlign w:val="subscript"/>
-        </w:rPr>
-        <w:t>Ci</w:t>
-      </w:r>
-      <w:r>
-        <w:t xml:space="preserve"> &gt; 0) and quaternary plots were shown based on squared regression coefficients (</w:t>
-      </w:r>
-      <w:r>
-        <w:rPr>
-          <w:i/>
-          <w:iCs/>
-        </w:rPr>
-        <w:t>β</w:t>
-      </w:r>
-      <w:r>
-        <w:rPr>
-          <w:i/>
-          <w:iCs/>
-          <w:vertAlign w:val="subscript"/>
-        </w:rPr>
-        <w:t>Ei</w:t>
-      </w:r>
-      <w:r>
-        <w:rPr>
-          <w:vertAlign w:val="superscript"/>
-        </w:rPr>
-        <w:t>2</w:t>
-      </w:r>
-      <w:r>
-        <w:rPr>
-          <w:i/>
-          <w:iCs/>
-        </w:rPr>
-        <w:t>, β</w:t>
-      </w:r>
-      <w